--- a/Báo cáo đồ án cuối kỳ.docx
+++ b/Báo cáo đồ án cuối kỳ.docx
@@ -824,12 +824,26 @@
         <w:tabs>
           <w:tab w:val="right" w:leader="dot" w:pos="9000"/>
         </w:tabs>
+        <w:jc w:val="center"/>
         <w:rPr>
           <w:rFonts w:asciiTheme="majorHAnsi" w:hAnsiTheme="majorHAnsi" w:cstheme="majorHAnsi"/>
-          <w:sz w:val="26"/>
-          <w:szCs w:val="26"/>
-        </w:rPr>
-      </w:pPr>
+          <w:b/>
+          <w:bCs/>
+          <w:sz w:val="40"/>
+          <w:szCs w:val="40"/>
+        </w:rPr>
+      </w:pPr>
+      <w:r>
+        <w:rPr>
+          <w:rFonts w:asciiTheme="majorHAnsi" w:hAnsiTheme="majorHAnsi" w:cstheme="majorHAnsi"/>
+          <w:b/>
+          <w:bCs/>
+          <w:sz w:val="40"/>
+          <w:szCs w:val="40"/>
+        </w:rPr>
+        <w:lastRenderedPageBreak/>
+        <w:t>MỤC LỤC</w:t>
+      </w:r>
     </w:p>
     <w:sdt>
       <w:sdtPr>
@@ -886,13 +900,15 @@
           <w:r>
             <w:fldChar w:fldCharType="separate"/>
           </w:r>
-          <w:hyperlink w:anchor="_Toc38640166" w:history="1">
+          <w:hyperlink w:anchor="_Toc38709152" w:history="1">
             <w:r>
               <w:rPr>
                 <w:rStyle w:val="Siuktni"/>
+                <w:b/>
+                <w:bCs/>
                 <w:noProof/>
               </w:rPr>
-              <w:t>Mục lục biểu đồ</w:t>
+              <w:t>MỤC LỤC BIỂU ĐỒ</w:t>
             </w:r>
             <w:r>
               <w:rPr>
@@ -913,7 +929,7 @@
                 <w:noProof/>
                 <w:webHidden/>
               </w:rPr>
-              <w:instrText xml:space="preserve"> PAGEREF _Toc38640166 \h </w:instrText>
+              <w:instrText xml:space="preserve"> PAGEREF _Toc38709152 \h </w:instrText>
             </w:r>
             <w:r>
               <w:rPr>
@@ -954,7 +970,7 @@
               <w:lang w:val="vi-VN" w:eastAsia="vi-VN"/>
             </w:rPr>
           </w:pPr>
-          <w:hyperlink w:anchor="_Toc38640167" w:history="1">
+          <w:hyperlink w:anchor="_Toc38709153" w:history="1">
             <w:r>
               <w:rPr>
                 <w:rStyle w:val="Siuktni"/>
@@ -1003,7 +1019,7 @@
                 <w:noProof/>
                 <w:webHidden/>
               </w:rPr>
-              <w:instrText xml:space="preserve"> PAGEREF _Toc38640167 \h </w:instrText>
+              <w:instrText xml:space="preserve"> PAGEREF _Toc38709153 \h </w:instrText>
             </w:r>
             <w:r>
               <w:rPr>
@@ -1046,7 +1062,7 @@
               <w:lang w:val="vi-VN" w:eastAsia="vi-VN"/>
             </w:rPr>
           </w:pPr>
-          <w:hyperlink w:anchor="_Toc38640168" w:history="1">
+          <w:hyperlink w:anchor="_Toc38709154" w:history="1">
             <w:r>
               <w:rPr>
                 <w:rStyle w:val="Siuktni"/>
@@ -1092,7 +1108,7 @@
                 <w:noProof/>
                 <w:webHidden/>
               </w:rPr>
-              <w:instrText xml:space="preserve"> PAGEREF _Toc38640168 \h </w:instrText>
+              <w:instrText xml:space="preserve"> PAGEREF _Toc38709154 \h </w:instrText>
             </w:r>
             <w:r>
               <w:rPr>
@@ -1135,7 +1151,7 @@
               <w:lang w:val="vi-VN" w:eastAsia="vi-VN"/>
             </w:rPr>
           </w:pPr>
-          <w:hyperlink w:anchor="_Toc38640169" w:history="1">
+          <w:hyperlink w:anchor="_Toc38709155" w:history="1">
             <w:r>
               <w:rPr>
                 <w:rStyle w:val="Siuktni"/>
@@ -1182,7 +1198,7 @@
                 <w:noProof/>
                 <w:webHidden/>
               </w:rPr>
-              <w:instrText xml:space="preserve"> PAGEREF _Toc38640169 \h </w:instrText>
+              <w:instrText xml:space="preserve"> PAGEREF _Toc38709155 \h </w:instrText>
             </w:r>
             <w:r>
               <w:rPr>
@@ -1223,7 +1239,7 @@
               <w:lang w:val="vi-VN" w:eastAsia="vi-VN"/>
             </w:rPr>
           </w:pPr>
-          <w:hyperlink w:anchor="_Toc38640170" w:history="1">
+          <w:hyperlink w:anchor="_Toc38709156" w:history="1">
             <w:r>
               <w:rPr>
                 <w:rStyle w:val="Siuktni"/>
@@ -1272,7 +1288,7 @@
                 <w:noProof/>
                 <w:webHidden/>
               </w:rPr>
-              <w:instrText xml:space="preserve"> PAGEREF _Toc38640170 \h </w:instrText>
+              <w:instrText xml:space="preserve"> PAGEREF _Toc38709156 \h </w:instrText>
             </w:r>
             <w:r>
               <w:rPr>
@@ -1315,7 +1331,7 @@
               <w:lang w:val="vi-VN" w:eastAsia="vi-VN"/>
             </w:rPr>
           </w:pPr>
-          <w:hyperlink w:anchor="_Toc38640171" w:history="1">
+          <w:hyperlink w:anchor="_Toc38709157" w:history="1">
             <w:r>
               <w:rPr>
                 <w:rStyle w:val="Siuktni"/>
@@ -1362,7 +1378,7 @@
                 <w:noProof/>
                 <w:webHidden/>
               </w:rPr>
-              <w:instrText xml:space="preserve"> PAGEREF _Toc38640171 \h </w:instrText>
+              <w:instrText xml:space="preserve"> PAGEREF _Toc38709157 \h </w:instrText>
             </w:r>
             <w:r>
               <w:rPr>
@@ -1405,7 +1421,7 @@
               <w:lang w:val="vi-VN" w:eastAsia="vi-VN"/>
             </w:rPr>
           </w:pPr>
-          <w:hyperlink w:anchor="_Toc38640172" w:history="1">
+          <w:hyperlink w:anchor="_Toc38709158" w:history="1">
             <w:r>
               <w:rPr>
                 <w:rStyle w:val="Siuktni"/>
@@ -1452,7 +1468,7 @@
                 <w:noProof/>
                 <w:webHidden/>
               </w:rPr>
-              <w:instrText xml:space="preserve"> PAGEREF _Toc38640172 \h </w:instrText>
+              <w:instrText xml:space="preserve"> PAGEREF _Toc38709158 \h </w:instrText>
             </w:r>
             <w:r>
               <w:rPr>
@@ -1495,7 +1511,7 @@
               <w:lang w:val="vi-VN" w:eastAsia="vi-VN"/>
             </w:rPr>
           </w:pPr>
-          <w:hyperlink w:anchor="_Toc38640173" w:history="1">
+          <w:hyperlink w:anchor="_Toc38709159" w:history="1">
             <w:r>
               <w:rPr>
                 <w:rStyle w:val="Siuktni"/>
@@ -1542,7 +1558,7 @@
                 <w:noProof/>
                 <w:webHidden/>
               </w:rPr>
-              <w:instrText xml:space="preserve"> PAGEREF _Toc38640173 \h </w:instrText>
+              <w:instrText xml:space="preserve"> PAGEREF _Toc38709159 \h </w:instrText>
             </w:r>
             <w:r>
               <w:rPr>
@@ -1585,7 +1601,7 @@
               <w:lang w:val="vi-VN" w:eastAsia="vi-VN"/>
             </w:rPr>
           </w:pPr>
-          <w:hyperlink w:anchor="_Toc38640174" w:history="1">
+          <w:hyperlink w:anchor="_Toc38709160" w:history="1">
             <w:r>
               <w:rPr>
                 <w:rStyle w:val="Siuktni"/>
@@ -1632,7 +1648,7 @@
                 <w:noProof/>
                 <w:webHidden/>
               </w:rPr>
-              <w:instrText xml:space="preserve"> PAGEREF _Toc38640174 \h </w:instrText>
+              <w:instrText xml:space="preserve"> PAGEREF _Toc38709160 \h </w:instrText>
             </w:r>
             <w:r>
               <w:rPr>
@@ -1675,7 +1691,7 @@
               <w:lang w:val="vi-VN" w:eastAsia="vi-VN"/>
             </w:rPr>
           </w:pPr>
-          <w:hyperlink w:anchor="_Toc38640175" w:history="1">
+          <w:hyperlink w:anchor="_Toc38709161" w:history="1">
             <w:r>
               <w:rPr>
                 <w:rStyle w:val="Siuktni"/>
@@ -1722,7 +1738,7 @@
                 <w:noProof/>
                 <w:webHidden/>
               </w:rPr>
-              <w:instrText xml:space="preserve"> PAGEREF _Toc38640175 \h </w:instrText>
+              <w:instrText xml:space="preserve"> PAGEREF _Toc38709161 \h </w:instrText>
             </w:r>
             <w:r>
               <w:rPr>
@@ -1742,7 +1758,7 @@
                 <w:noProof/>
                 <w:webHidden/>
               </w:rPr>
-              <w:t>4</w:t>
+              <w:t>3</w:t>
             </w:r>
             <w:r>
               <w:rPr>
@@ -1765,7 +1781,7 @@
               <w:lang w:val="vi-VN" w:eastAsia="vi-VN"/>
             </w:rPr>
           </w:pPr>
-          <w:hyperlink w:anchor="_Toc38640176" w:history="1">
+          <w:hyperlink w:anchor="_Toc38709162" w:history="1">
             <w:r>
               <w:rPr>
                 <w:rStyle w:val="Siuktni"/>
@@ -1812,7 +1828,7 @@
                 <w:noProof/>
                 <w:webHidden/>
               </w:rPr>
-              <w:instrText xml:space="preserve"> PAGEREF _Toc38640176 \h </w:instrText>
+              <w:instrText xml:space="preserve"> PAGEREF _Toc38709162 \h </w:instrText>
             </w:r>
             <w:r>
               <w:rPr>
@@ -1853,7 +1869,7 @@
               <w:lang w:val="vi-VN" w:eastAsia="vi-VN"/>
             </w:rPr>
           </w:pPr>
-          <w:hyperlink w:anchor="_Toc38640177" w:history="1">
+          <w:hyperlink w:anchor="_Toc38709163" w:history="1">
             <w:r>
               <w:rPr>
                 <w:rStyle w:val="Siuktni"/>
@@ -1902,7 +1918,7 @@
                 <w:noProof/>
                 <w:webHidden/>
               </w:rPr>
-              <w:instrText xml:space="preserve"> PAGEREF _Toc38640177 \h </w:instrText>
+              <w:instrText xml:space="preserve"> PAGEREF _Toc38709163 \h </w:instrText>
             </w:r>
             <w:r>
               <w:rPr>
@@ -1945,7 +1961,7 @@
               <w:lang w:val="vi-VN" w:eastAsia="vi-VN"/>
             </w:rPr>
           </w:pPr>
-          <w:hyperlink w:anchor="_Toc38640178" w:history="1">
+          <w:hyperlink w:anchor="_Toc38709164" w:history="1">
             <w:r>
               <w:rPr>
                 <w:rStyle w:val="Siuktni"/>
@@ -1992,7 +2008,7 @@
                 <w:noProof/>
                 <w:webHidden/>
               </w:rPr>
-              <w:instrText xml:space="preserve"> PAGEREF _Toc38640178 \h </w:instrText>
+              <w:instrText xml:space="preserve"> PAGEREF _Toc38709164 \h </w:instrText>
             </w:r>
             <w:r>
               <w:rPr>
@@ -2035,7 +2051,7 @@
               <w:lang w:val="vi-VN" w:eastAsia="vi-VN"/>
             </w:rPr>
           </w:pPr>
-          <w:hyperlink w:anchor="_Toc38640179" w:history="1">
+          <w:hyperlink w:anchor="_Toc38709165" w:history="1">
             <w:r>
               <w:rPr>
                 <w:rStyle w:val="Siuktni"/>
@@ -2082,7 +2098,7 @@
                 <w:noProof/>
                 <w:webHidden/>
               </w:rPr>
-              <w:instrText xml:space="preserve"> PAGEREF _Toc38640179 \h </w:instrText>
+              <w:instrText xml:space="preserve"> PAGEREF _Toc38709165 \h </w:instrText>
             </w:r>
             <w:r>
               <w:rPr>
@@ -2123,7 +2139,7 @@
               <w:lang w:val="vi-VN" w:eastAsia="vi-VN"/>
             </w:rPr>
           </w:pPr>
-          <w:hyperlink w:anchor="_Toc38640180" w:history="1">
+          <w:hyperlink w:anchor="_Toc38709166" w:history="1">
             <w:r>
               <w:rPr>
                 <w:rStyle w:val="Siuktni"/>
@@ -2172,7 +2188,7 @@
                 <w:noProof/>
                 <w:webHidden/>
               </w:rPr>
-              <w:instrText xml:space="preserve"> PAGEREF _Toc38640180 \h </w:instrText>
+              <w:instrText xml:space="preserve"> PAGEREF _Toc38709166 \h </w:instrText>
             </w:r>
             <w:r>
               <w:rPr>
@@ -2215,7 +2231,7 @@
               <w:lang w:val="vi-VN" w:eastAsia="vi-VN"/>
             </w:rPr>
           </w:pPr>
-          <w:hyperlink w:anchor="_Toc38640181" w:history="1">
+          <w:hyperlink w:anchor="_Toc38709167" w:history="1">
             <w:r>
               <w:rPr>
                 <w:rStyle w:val="Siuktni"/>
@@ -2262,7 +2278,7 @@
                 <w:noProof/>
                 <w:webHidden/>
               </w:rPr>
-              <w:instrText xml:space="preserve"> PAGEREF _Toc38640181 \h </w:instrText>
+              <w:instrText xml:space="preserve"> PAGEREF _Toc38709167 \h </w:instrText>
             </w:r>
             <w:r>
               <w:rPr>
@@ -2282,7 +2298,7 @@
                 <w:noProof/>
                 <w:webHidden/>
               </w:rPr>
-              <w:t>8</w:t>
+              <w:t>7</w:t>
             </w:r>
             <w:r>
               <w:rPr>
@@ -2305,7 +2321,7 @@
               <w:lang w:val="vi-VN" w:eastAsia="vi-VN"/>
             </w:rPr>
           </w:pPr>
-          <w:hyperlink w:anchor="_Toc38640182" w:history="1">
+          <w:hyperlink w:anchor="_Toc38709168" w:history="1">
             <w:r>
               <w:rPr>
                 <w:rStyle w:val="Siuktni"/>
@@ -2350,7 +2366,7 @@
                 <w:noProof/>
                 <w:webHidden/>
               </w:rPr>
-              <w:instrText xml:space="preserve"> PAGEREF _Toc38640182 \h </w:instrText>
+              <w:instrText xml:space="preserve"> PAGEREF _Toc38709168 \h </w:instrText>
             </w:r>
             <w:r>
               <w:rPr>
@@ -2391,7 +2407,7 @@
               <w:lang w:val="vi-VN" w:eastAsia="vi-VN"/>
             </w:rPr>
           </w:pPr>
-          <w:hyperlink w:anchor="_Toc38640183" w:history="1">
+          <w:hyperlink w:anchor="_Toc38709169" w:history="1">
             <w:r>
               <w:rPr>
                 <w:rStyle w:val="Siuktni"/>
@@ -2440,7 +2456,7 @@
                 <w:noProof/>
                 <w:webHidden/>
               </w:rPr>
-              <w:instrText xml:space="preserve"> PAGEREF _Toc38640183 \h </w:instrText>
+              <w:instrText xml:space="preserve"> PAGEREF _Toc38709169 \h </w:instrText>
             </w:r>
             <w:r>
               <w:rPr>
@@ -2483,7 +2499,7 @@
               <w:lang w:val="vi-VN" w:eastAsia="vi-VN"/>
             </w:rPr>
           </w:pPr>
-          <w:hyperlink w:anchor="_Toc38640184" w:history="1">
+          <w:hyperlink w:anchor="_Toc38709170" w:history="1">
             <w:r>
               <w:rPr>
                 <w:rStyle w:val="Siuktni"/>
@@ -2529,7 +2545,7 @@
                 <w:noProof/>
                 <w:webHidden/>
               </w:rPr>
-              <w:instrText xml:space="preserve"> PAGEREF _Toc38640184 \h </w:instrText>
+              <w:instrText xml:space="preserve"> PAGEREF _Toc38709170 \h </w:instrText>
             </w:r>
             <w:r>
               <w:rPr>
@@ -2572,7 +2588,7 @@
               <w:lang w:val="vi-VN" w:eastAsia="vi-VN"/>
             </w:rPr>
           </w:pPr>
-          <w:hyperlink w:anchor="_Toc38640185" w:history="1">
+          <w:hyperlink w:anchor="_Toc38709171" w:history="1">
             <w:r>
               <w:rPr>
                 <w:rStyle w:val="Siuktni"/>
@@ -2618,7 +2634,7 @@
                 <w:noProof/>
                 <w:webHidden/>
               </w:rPr>
-              <w:instrText xml:space="preserve"> PAGEREF _Toc38640185 \h </w:instrText>
+              <w:instrText xml:space="preserve"> PAGEREF _Toc38709171 \h </w:instrText>
             </w:r>
             <w:r>
               <w:rPr>
@@ -2662,7 +2678,7 @@
               <w:lang w:val="vi-VN" w:eastAsia="vi-VN"/>
             </w:rPr>
           </w:pPr>
-          <w:hyperlink w:anchor="_Toc38640186" w:history="1">
+          <w:hyperlink w:anchor="_Toc38709172" w:history="1">
             <w:r>
               <w:rPr>
                 <w:rStyle w:val="Siuktni"/>
@@ -2709,7 +2725,7 @@
                 <w:noProof/>
                 <w:webHidden/>
               </w:rPr>
-              <w:instrText xml:space="preserve"> PAGEREF _Toc38640186 \h </w:instrText>
+              <w:instrText xml:space="preserve"> PAGEREF _Toc38709172 \h </w:instrText>
             </w:r>
             <w:r>
               <w:rPr>
@@ -2753,7 +2769,7 @@
               <w:lang w:val="vi-VN" w:eastAsia="vi-VN"/>
             </w:rPr>
           </w:pPr>
-          <w:hyperlink w:anchor="_Toc38640187" w:history="1">
+          <w:hyperlink w:anchor="_Toc38709173" w:history="1">
             <w:r>
               <w:rPr>
                 <w:rStyle w:val="Siuktni"/>
@@ -2800,7 +2816,7 @@
                 <w:noProof/>
                 <w:webHidden/>
               </w:rPr>
-              <w:instrText xml:space="preserve"> PAGEREF _Toc38640187 \h </w:instrText>
+              <w:instrText xml:space="preserve"> PAGEREF _Toc38709173 \h </w:instrText>
             </w:r>
             <w:r>
               <w:rPr>
@@ -2844,7 +2860,7 @@
               <w:lang w:val="vi-VN" w:eastAsia="vi-VN"/>
             </w:rPr>
           </w:pPr>
-          <w:hyperlink w:anchor="_Toc38640188" w:history="1">
+          <w:hyperlink w:anchor="_Toc38709174" w:history="1">
             <w:r>
               <w:rPr>
                 <w:rStyle w:val="Siuktni"/>
@@ -2870,7 +2886,7 @@
                 <w:bCs/>
                 <w:noProof/>
               </w:rPr>
-              <w:t>Bạn có thường xuyên tập thể dục, thể thao không?</w:t>
+              <w:t>Bạn có thường xuyên tập thể dục thể thao không?</w:t>
             </w:r>
             <w:r>
               <w:rPr>
@@ -2891,7 +2907,7 @@
                 <w:noProof/>
                 <w:webHidden/>
               </w:rPr>
-              <w:instrText xml:space="preserve"> PAGEREF _Toc38640188 \h </w:instrText>
+              <w:instrText xml:space="preserve"> PAGEREF _Toc38709174 \h </w:instrText>
             </w:r>
             <w:r>
               <w:rPr>
@@ -2911,7 +2927,7 @@
                 <w:noProof/>
                 <w:webHidden/>
               </w:rPr>
-              <w:t>17</w:t>
+              <w:t>16</w:t>
             </w:r>
             <w:r>
               <w:rPr>
@@ -2935,7 +2951,7 @@
               <w:lang w:val="vi-VN" w:eastAsia="vi-VN"/>
             </w:rPr>
           </w:pPr>
-          <w:hyperlink w:anchor="_Toc38640189" w:history="1">
+          <w:hyperlink w:anchor="_Toc38709175" w:history="1">
             <w:r>
               <w:rPr>
                 <w:rStyle w:val="Siuktni"/>
@@ -2963,7 +2979,7 @@
                 <w:iCs/>
                 <w:noProof/>
               </w:rPr>
-              <w:t>Bạn tập thể dục, thể thao bao nhiêu lần một tuần?</w:t>
+              <w:t>Bạn tập thể dục thể thao bao nhiêu lần một tuần?</w:t>
             </w:r>
             <w:r>
               <w:rPr>
@@ -2984,7 +3000,7 @@
                 <w:noProof/>
                 <w:webHidden/>
               </w:rPr>
-              <w:instrText xml:space="preserve"> PAGEREF _Toc38640189 \h </w:instrText>
+              <w:instrText xml:space="preserve"> PAGEREF _Toc38709175 \h </w:instrText>
             </w:r>
             <w:r>
               <w:rPr>
@@ -3004,7 +3020,7 @@
                 <w:noProof/>
                 <w:webHidden/>
               </w:rPr>
-              <w:t>17</w:t>
+              <w:t>16</w:t>
             </w:r>
             <w:r>
               <w:rPr>
@@ -3028,7 +3044,7 @@
               <w:lang w:val="vi-VN" w:eastAsia="vi-VN"/>
             </w:rPr>
           </w:pPr>
-          <w:hyperlink w:anchor="_Toc38640190" w:history="1">
+          <w:hyperlink w:anchor="_Toc38709176" w:history="1">
             <w:r>
               <w:rPr>
                 <w:rStyle w:val="Siuktni"/>
@@ -3077,7 +3093,7 @@
                 <w:noProof/>
                 <w:webHidden/>
               </w:rPr>
-              <w:instrText xml:space="preserve"> PAGEREF _Toc38640190 \h </w:instrText>
+              <w:instrText xml:space="preserve"> PAGEREF _Toc38709176 \h </w:instrText>
             </w:r>
             <w:r>
               <w:rPr>
@@ -3097,7 +3113,7 @@
                 <w:noProof/>
                 <w:webHidden/>
               </w:rPr>
-              <w:t>18</w:t>
+              <w:t>17</w:t>
             </w:r>
             <w:r>
               <w:rPr>
@@ -3121,7 +3137,7 @@
               <w:lang w:val="vi-VN" w:eastAsia="vi-VN"/>
             </w:rPr>
           </w:pPr>
-          <w:hyperlink w:anchor="_Toc38640191" w:history="1">
+          <w:hyperlink w:anchor="_Toc38709177" w:history="1">
             <w:r>
               <w:rPr>
                 <w:rStyle w:val="Siuktni"/>
@@ -3168,7 +3184,7 @@
                 <w:noProof/>
                 <w:webHidden/>
               </w:rPr>
-              <w:instrText xml:space="preserve"> PAGEREF _Toc38640191 \h </w:instrText>
+              <w:instrText xml:space="preserve"> PAGEREF _Toc38709177 \h </w:instrText>
             </w:r>
             <w:r>
               <w:rPr>
@@ -3188,7 +3204,7 @@
                 <w:noProof/>
                 <w:webHidden/>
               </w:rPr>
-              <w:t>19</w:t>
+              <w:t>18</w:t>
             </w:r>
             <w:r>
               <w:rPr>
@@ -3212,7 +3228,7 @@
               <w:lang w:val="vi-VN" w:eastAsia="vi-VN"/>
             </w:rPr>
           </w:pPr>
-          <w:hyperlink w:anchor="_Toc38640192" w:history="1">
+          <w:hyperlink w:anchor="_Toc38709178" w:history="1">
             <w:r>
               <w:rPr>
                 <w:rStyle w:val="Siuktni"/>
@@ -3238,7 +3254,7 @@
                 <w:bCs/>
                 <w:noProof/>
               </w:rPr>
-              <w:t>Bạn thường tập những bài thể dục, thể thao nào?</w:t>
+              <w:t>Bạn thường tập những bài thể dục thể thao nào?</w:t>
             </w:r>
             <w:r>
               <w:rPr>
@@ -3259,7 +3275,7 @@
                 <w:noProof/>
                 <w:webHidden/>
               </w:rPr>
-              <w:instrText xml:space="preserve"> PAGEREF _Toc38640192 \h </w:instrText>
+              <w:instrText xml:space="preserve"> PAGEREF _Toc38709178 \h </w:instrText>
             </w:r>
             <w:r>
               <w:rPr>
@@ -3279,7 +3295,7 @@
                 <w:noProof/>
                 <w:webHidden/>
               </w:rPr>
-              <w:t>20</w:t>
+              <w:t>19</w:t>
             </w:r>
             <w:r>
               <w:rPr>
@@ -3303,7 +3319,7 @@
               <w:lang w:val="vi-VN" w:eastAsia="vi-VN"/>
             </w:rPr>
           </w:pPr>
-          <w:hyperlink w:anchor="_Toc38640193" w:history="1">
+          <w:hyperlink w:anchor="_Toc38709179" w:history="1">
             <w:r>
               <w:rPr>
                 <w:rStyle w:val="Siuktni"/>
@@ -3329,7 +3345,7 @@
                 <w:bCs/>
                 <w:noProof/>
               </w:rPr>
-              <w:t>Bạn có tập những bài thể thao này không?</w:t>
+              <w:t>Bạn có tập những bài tập này không?</w:t>
             </w:r>
             <w:r>
               <w:rPr>
@@ -3350,7 +3366,7 @@
                 <w:noProof/>
                 <w:webHidden/>
               </w:rPr>
-              <w:instrText xml:space="preserve"> PAGEREF _Toc38640193 \h </w:instrText>
+              <w:instrText xml:space="preserve"> PAGEREF _Toc38709179 \h </w:instrText>
             </w:r>
             <w:r>
               <w:rPr>
@@ -3370,7 +3386,7 @@
                 <w:noProof/>
                 <w:webHidden/>
               </w:rPr>
-              <w:t>21</w:t>
+              <w:t>19</w:t>
             </w:r>
             <w:r>
               <w:rPr>
@@ -3394,7 +3410,7 @@
               <w:lang w:val="vi-VN" w:eastAsia="vi-VN"/>
             </w:rPr>
           </w:pPr>
-          <w:hyperlink w:anchor="_Toc38640194" w:history="1">
+          <w:hyperlink w:anchor="_Toc38709180" w:history="1">
             <w:r>
               <w:rPr>
                 <w:rStyle w:val="Siuktni"/>
@@ -3420,7 +3436,7 @@
                 <w:bCs/>
                 <w:noProof/>
               </w:rPr>
-              <w:t>Bạn luyện tập thể dục, thể thao thông qua những nguồn nào?</w:t>
+              <w:t>Bạn luyện tập thể dục thể thao thông qua những nguồn nào?</w:t>
             </w:r>
             <w:r>
               <w:rPr>
@@ -3441,7 +3457,7 @@
                 <w:noProof/>
                 <w:webHidden/>
               </w:rPr>
-              <w:instrText xml:space="preserve"> PAGEREF _Toc38640194 \h </w:instrText>
+              <w:instrText xml:space="preserve"> PAGEREF _Toc38709180 \h </w:instrText>
             </w:r>
             <w:r>
               <w:rPr>
@@ -3461,7 +3477,7 @@
                 <w:noProof/>
                 <w:webHidden/>
               </w:rPr>
-              <w:t>22</w:t>
+              <w:t>20</w:t>
             </w:r>
             <w:r>
               <w:rPr>
@@ -3485,7 +3501,7 @@
               <w:lang w:val="vi-VN" w:eastAsia="vi-VN"/>
             </w:rPr>
           </w:pPr>
-          <w:hyperlink w:anchor="_Toc38640195" w:history="1">
+          <w:hyperlink w:anchor="_Toc38709181" w:history="1">
             <w:r>
               <w:rPr>
                 <w:rStyle w:val="Siuktni"/>
@@ -3511,7 +3527,7 @@
                 <w:bCs/>
                 <w:noProof/>
               </w:rPr>
-              <w:t>Bạn nhận thấy việc luyện tập thể dục, thể thao có những lợi ích nào?</w:t>
+              <w:t>Theo bạn thì việc luyện tập đem đến những lợi ích nào?</w:t>
             </w:r>
             <w:r>
               <w:rPr>
@@ -3532,7 +3548,7 @@
                 <w:noProof/>
                 <w:webHidden/>
               </w:rPr>
-              <w:instrText xml:space="preserve"> PAGEREF _Toc38640195 \h </w:instrText>
+              <w:instrText xml:space="preserve"> PAGEREF _Toc38709181 \h </w:instrText>
             </w:r>
             <w:r>
               <w:rPr>
@@ -3552,7 +3568,7 @@
                 <w:noProof/>
                 <w:webHidden/>
               </w:rPr>
-              <w:t>23</w:t>
+              <w:t>22</w:t>
             </w:r>
             <w:r>
               <w:rPr>
@@ -3576,7 +3592,7 @@
               <w:lang w:val="vi-VN" w:eastAsia="vi-VN"/>
             </w:rPr>
           </w:pPr>
-          <w:hyperlink w:anchor="_Toc38640196" w:history="1">
+          <w:hyperlink w:anchor="_Toc38709182" w:history="1">
             <w:r>
               <w:rPr>
                 <w:rStyle w:val="Siuktni"/>
@@ -3623,7 +3639,7 @@
                 <w:noProof/>
                 <w:webHidden/>
               </w:rPr>
-              <w:instrText xml:space="preserve"> PAGEREF _Toc38640196 \h </w:instrText>
+              <w:instrText xml:space="preserve"> PAGEREF _Toc38709182 \h </w:instrText>
             </w:r>
             <w:r>
               <w:rPr>
@@ -3643,7 +3659,7 @@
                 <w:noProof/>
                 <w:webHidden/>
               </w:rPr>
-              <w:t>24</w:t>
+              <w:t>23</w:t>
             </w:r>
             <w:r>
               <w:rPr>
@@ -3666,7 +3682,7 @@
               <w:lang w:val="vi-VN" w:eastAsia="vi-VN"/>
             </w:rPr>
           </w:pPr>
-          <w:hyperlink w:anchor="_Toc38640197" w:history="1">
+          <w:hyperlink w:anchor="_Toc38709183" w:history="1">
             <w:r>
               <w:rPr>
                 <w:rStyle w:val="Siuktni"/>
@@ -3713,7 +3729,7 @@
                 <w:noProof/>
                 <w:webHidden/>
               </w:rPr>
-              <w:instrText xml:space="preserve"> PAGEREF _Toc38640197 \h </w:instrText>
+              <w:instrText xml:space="preserve"> PAGEREF _Toc38709183 \h </w:instrText>
             </w:r>
             <w:r>
               <w:rPr>
@@ -3733,7 +3749,7 @@
                 <w:noProof/>
                 <w:webHidden/>
               </w:rPr>
-              <w:t>25</w:t>
+              <w:t>23</w:t>
             </w:r>
             <w:r>
               <w:rPr>
@@ -3754,7 +3770,7 @@
               <w:lang w:val="vi-VN" w:eastAsia="vi-VN"/>
             </w:rPr>
           </w:pPr>
-          <w:hyperlink w:anchor="_Toc38640198" w:history="1">
+          <w:hyperlink w:anchor="_Toc38709184" w:history="1">
             <w:r>
               <w:rPr>
                 <w:rStyle w:val="Siuktni"/>
@@ -3805,7 +3821,7 @@
                 <w:noProof/>
                 <w:webHidden/>
               </w:rPr>
-              <w:instrText xml:space="preserve"> PAGEREF _Toc38640198 \h </w:instrText>
+              <w:instrText xml:space="preserve"> PAGEREF _Toc38709184 \h </w:instrText>
             </w:r>
             <w:r>
               <w:rPr>
@@ -3825,7 +3841,7 @@
                 <w:noProof/>
                 <w:webHidden/>
               </w:rPr>
-              <w:t>25</w:t>
+              <w:t>24</w:t>
             </w:r>
             <w:r>
               <w:rPr>
@@ -3846,7 +3862,7 @@
               <w:lang w:val="vi-VN" w:eastAsia="vi-VN"/>
             </w:rPr>
           </w:pPr>
-          <w:hyperlink w:anchor="_Toc38640199" w:history="1">
+          <w:hyperlink w:anchor="_Toc38709185" w:history="1">
             <w:r>
               <w:rPr>
                 <w:rStyle w:val="Siuktni"/>
@@ -3895,7 +3911,7 @@
                 <w:noProof/>
                 <w:webHidden/>
               </w:rPr>
-              <w:instrText xml:space="preserve"> PAGEREF _Toc38640199 \h </w:instrText>
+              <w:instrText xml:space="preserve"> PAGEREF _Toc38709185 \h </w:instrText>
             </w:r>
             <w:r>
               <w:rPr>
@@ -3915,7 +3931,7 @@
                 <w:noProof/>
                 <w:webHidden/>
               </w:rPr>
-              <w:t>26</w:t>
+              <w:t>25</w:t>
             </w:r>
             <w:r>
               <w:rPr>
@@ -3938,7 +3954,7 @@
               <w:lang w:val="vi-VN" w:eastAsia="vi-VN"/>
             </w:rPr>
           </w:pPr>
-          <w:hyperlink w:anchor="_Toc38640200" w:history="1">
+          <w:hyperlink w:anchor="_Toc38709186" w:history="1">
             <w:r>
               <w:rPr>
                 <w:rStyle w:val="Siuktni"/>
@@ -3985,7 +4001,7 @@
                 <w:noProof/>
                 <w:webHidden/>
               </w:rPr>
-              <w:instrText xml:space="preserve"> PAGEREF _Toc38640200 \h </w:instrText>
+              <w:instrText xml:space="preserve"> PAGEREF _Toc38709186 \h </w:instrText>
             </w:r>
             <w:r>
               <w:rPr>
@@ -4005,7 +4021,7 @@
                 <w:noProof/>
                 <w:webHidden/>
               </w:rPr>
-              <w:t>26</w:t>
+              <w:t>25</w:t>
             </w:r>
             <w:r>
               <w:rPr>
@@ -4028,7 +4044,7 @@
               <w:lang w:val="vi-VN" w:eastAsia="vi-VN"/>
             </w:rPr>
           </w:pPr>
-          <w:hyperlink w:anchor="_Toc38640201" w:history="1">
+          <w:hyperlink w:anchor="_Toc38709187" w:history="1">
             <w:r>
               <w:rPr>
                 <w:rStyle w:val="Siuktni"/>
@@ -4075,7 +4091,7 @@
                 <w:noProof/>
                 <w:webHidden/>
               </w:rPr>
-              <w:instrText xml:space="preserve"> PAGEREF _Toc38640201 \h </w:instrText>
+              <w:instrText xml:space="preserve"> PAGEREF _Toc38709187 \h </w:instrText>
             </w:r>
             <w:r>
               <w:rPr>
@@ -4095,7 +4111,7 @@
                 <w:noProof/>
                 <w:webHidden/>
               </w:rPr>
-              <w:t>27</w:t>
+              <w:t>26</w:t>
             </w:r>
             <w:r>
               <w:rPr>
@@ -4118,7 +4134,7 @@
               <w:lang w:val="vi-VN" w:eastAsia="vi-VN"/>
             </w:rPr>
           </w:pPr>
-          <w:hyperlink w:anchor="_Toc38640202" w:history="1">
+          <w:hyperlink w:anchor="_Toc38709188" w:history="1">
             <w:r>
               <w:rPr>
                 <w:rStyle w:val="Siuktni"/>
@@ -4165,7 +4181,7 @@
                 <w:noProof/>
                 <w:webHidden/>
               </w:rPr>
-              <w:instrText xml:space="preserve"> PAGEREF _Toc38640202 \h </w:instrText>
+              <w:instrText xml:space="preserve"> PAGEREF _Toc38709188 \h </w:instrText>
             </w:r>
             <w:r>
               <w:rPr>
@@ -4185,7 +4201,7 @@
                 <w:noProof/>
                 <w:webHidden/>
               </w:rPr>
-              <w:t>28</w:t>
+              <w:t>27</w:t>
             </w:r>
             <w:r>
               <w:rPr>
@@ -4208,7 +4224,7 @@
               <w:lang w:val="vi-VN" w:eastAsia="vi-VN"/>
             </w:rPr>
           </w:pPr>
-          <w:hyperlink w:anchor="_Toc38640203" w:history="1">
+          <w:hyperlink w:anchor="_Toc38709189" w:history="1">
             <w:r>
               <w:rPr>
                 <w:rStyle w:val="Siuktni"/>
@@ -4255,7 +4271,7 @@
                 <w:noProof/>
                 <w:webHidden/>
               </w:rPr>
-              <w:instrText xml:space="preserve"> PAGEREF _Toc38640203 \h </w:instrText>
+              <w:instrText xml:space="preserve"> PAGEREF _Toc38709189 \h </w:instrText>
             </w:r>
             <w:r>
               <w:rPr>
@@ -4275,7 +4291,7 @@
                 <w:noProof/>
                 <w:webHidden/>
               </w:rPr>
-              <w:t>29</w:t>
+              <w:t>28</w:t>
             </w:r>
             <w:r>
               <w:rPr>
@@ -4296,7 +4312,7 @@
               <w:lang w:val="vi-VN" w:eastAsia="vi-VN"/>
             </w:rPr>
           </w:pPr>
-          <w:hyperlink w:anchor="_Toc38640204" w:history="1">
+          <w:hyperlink w:anchor="_Toc38709190" w:history="1">
             <w:r>
               <w:rPr>
                 <w:rStyle w:val="Siuktni"/>
@@ -4345,7 +4361,7 @@
                 <w:noProof/>
                 <w:webHidden/>
               </w:rPr>
-              <w:instrText xml:space="preserve"> PAGEREF _Toc38640204 \h </w:instrText>
+              <w:instrText xml:space="preserve"> PAGEREF _Toc38709190 \h </w:instrText>
             </w:r>
             <w:r>
               <w:rPr>
@@ -4365,7 +4381,7 @@
                 <w:noProof/>
                 <w:webHidden/>
               </w:rPr>
-              <w:t>30</w:t>
+              <w:t>29</w:t>
             </w:r>
             <w:r>
               <w:rPr>
@@ -4410,53 +4426,1202 @@
           <w:docGrid w:linePitch="360"/>
         </w:sectPr>
       </w:pPr>
+      <w:bookmarkStart w:id="1" w:name="_GoBack"/>
+      <w:bookmarkEnd w:id="1"/>
     </w:p>
     <w:p>
       <w:pPr>
         <w:pStyle w:val="u3"/>
-      </w:pPr>
-      <w:bookmarkStart w:id="1" w:name="_Mục_lục_biểu"/>
-      <w:bookmarkStart w:id="2" w:name="_Toc38640166"/>
-      <w:bookmarkEnd w:id="1"/>
-      <w:r>
+        <w:jc w:val="center"/>
+        <w:rPr>
+          <w:b/>
+          <w:bCs/>
+          <w:sz w:val="32"/>
+          <w:szCs w:val="36"/>
+        </w:rPr>
+      </w:pPr>
+      <w:bookmarkStart w:id="2" w:name="_Mục_lục_biểu"/>
+      <w:bookmarkStart w:id="3" w:name="_Toc38709152"/>
+      <w:bookmarkEnd w:id="2"/>
+      <w:r>
+        <w:rPr>
+          <w:b/>
+          <w:bCs/>
+          <w:sz w:val="32"/>
+          <w:szCs w:val="36"/>
+        </w:rPr>
         <w:lastRenderedPageBreak/>
-        <w:t>M</w:t>
-      </w:r>
-      <w:r>
-        <w:t>ục</w:t>
-      </w:r>
-      <w:r>
-        <w:t xml:space="preserve"> l</w:t>
-      </w:r>
-      <w:r>
-        <w:t>ục</w:t>
-      </w:r>
-      <w:r>
-        <w:t xml:space="preserve"> bi</w:t>
-      </w:r>
-      <w:r>
-        <w:t>ểu</w:t>
-      </w:r>
-      <w:r>
-        <w:t xml:space="preserve"> đ</w:t>
-      </w:r>
-      <w:r>
-        <w:t>ồ</w:t>
-      </w:r>
-      <w:bookmarkEnd w:id="2"/>
+        <w:t>MỤC LỤC BIỂU ĐỒ</w:t>
+      </w:r>
+      <w:bookmarkEnd w:id="3"/>
+    </w:p>
+    <w:p/>
+    <w:p>
+      <w:pPr>
+        <w:pStyle w:val="Banghinhminhhoa"/>
+        <w:tabs>
+          <w:tab w:val="right" w:leader="dot" w:pos="9016"/>
+        </w:tabs>
+        <w:spacing w:line="360" w:lineRule="auto"/>
+        <w:rPr>
+          <w:rFonts w:asciiTheme="majorHAnsi" w:hAnsiTheme="majorHAnsi" w:cstheme="majorHAnsi"/>
+          <w:b w:val="0"/>
+          <w:bCs w:val="0"/>
+          <w:noProof/>
+          <w:sz w:val="26"/>
+          <w:szCs w:val="26"/>
+          <w:lang w:val="vi-VN" w:eastAsia="vi-VN"/>
+        </w:rPr>
+      </w:pPr>
+      <w:r>
+        <w:rPr>
+          <w:rFonts w:asciiTheme="majorHAnsi" w:hAnsiTheme="majorHAnsi" w:cstheme="majorHAnsi"/>
+          <w:b w:val="0"/>
+          <w:bCs w:val="0"/>
+          <w:sz w:val="26"/>
+          <w:szCs w:val="26"/>
+          <w:lang w:val="vi-VN"/>
+        </w:rPr>
+        <w:fldChar w:fldCharType="begin"/>
+      </w:r>
+      <w:r>
+        <w:rPr>
+          <w:rFonts w:asciiTheme="majorHAnsi" w:hAnsiTheme="majorHAnsi" w:cstheme="majorHAnsi"/>
+          <w:b w:val="0"/>
+          <w:bCs w:val="0"/>
+          <w:sz w:val="26"/>
+          <w:szCs w:val="26"/>
+          <w:lang w:val="vi-VN"/>
+        </w:rPr>
+        <w:instrText xml:space="preserve"> TOC \h \z \c "Hình 5.2." </w:instrText>
+      </w:r>
+      <w:r>
+        <w:rPr>
+          <w:rFonts w:asciiTheme="majorHAnsi" w:hAnsiTheme="majorHAnsi" w:cstheme="majorHAnsi"/>
+          <w:b w:val="0"/>
+          <w:bCs w:val="0"/>
+          <w:sz w:val="26"/>
+          <w:szCs w:val="26"/>
+          <w:lang w:val="vi-VN"/>
+        </w:rPr>
+        <w:fldChar w:fldCharType="separate"/>
+      </w:r>
+      <w:hyperlink w:anchor="_Toc38709127" w:history="1">
+        <w:r>
+          <w:rPr>
+            <w:rStyle w:val="Siuktni"/>
+            <w:rFonts w:asciiTheme="majorHAnsi" w:hAnsiTheme="majorHAnsi" w:cstheme="majorHAnsi"/>
+            <w:noProof/>
+            <w:sz w:val="26"/>
+            <w:szCs w:val="26"/>
+          </w:rPr>
+          <w:t>Hình 5.2. 1: Bạn đang theo học trường nào?</w:t>
+        </w:r>
+        <w:r>
+          <w:rPr>
+            <w:rFonts w:asciiTheme="majorHAnsi" w:hAnsiTheme="majorHAnsi" w:cstheme="majorHAnsi"/>
+            <w:noProof/>
+            <w:webHidden/>
+            <w:sz w:val="26"/>
+            <w:szCs w:val="26"/>
+          </w:rPr>
+          <w:tab/>
+        </w:r>
+        <w:r>
+          <w:rPr>
+            <w:rFonts w:asciiTheme="majorHAnsi" w:hAnsiTheme="majorHAnsi" w:cstheme="majorHAnsi"/>
+            <w:noProof/>
+            <w:webHidden/>
+            <w:sz w:val="26"/>
+            <w:szCs w:val="26"/>
+          </w:rPr>
+          <w:fldChar w:fldCharType="begin"/>
+        </w:r>
+        <w:r>
+          <w:rPr>
+            <w:rFonts w:asciiTheme="majorHAnsi" w:hAnsiTheme="majorHAnsi" w:cstheme="majorHAnsi"/>
+            <w:noProof/>
+            <w:webHidden/>
+            <w:sz w:val="26"/>
+            <w:szCs w:val="26"/>
+          </w:rPr>
+          <w:instrText xml:space="preserve"> PAGEREF _Toc38709127 \h </w:instrText>
+        </w:r>
+        <w:r>
+          <w:rPr>
+            <w:rFonts w:asciiTheme="majorHAnsi" w:hAnsiTheme="majorHAnsi" w:cstheme="majorHAnsi"/>
+            <w:noProof/>
+            <w:webHidden/>
+            <w:sz w:val="26"/>
+            <w:szCs w:val="26"/>
+          </w:rPr>
+        </w:r>
+        <w:r>
+          <w:rPr>
+            <w:rFonts w:asciiTheme="majorHAnsi" w:hAnsiTheme="majorHAnsi" w:cstheme="majorHAnsi"/>
+            <w:noProof/>
+            <w:webHidden/>
+            <w:sz w:val="26"/>
+            <w:szCs w:val="26"/>
+          </w:rPr>
+          <w:fldChar w:fldCharType="separate"/>
+        </w:r>
+        <w:r>
+          <w:rPr>
+            <w:rFonts w:asciiTheme="majorHAnsi" w:hAnsiTheme="majorHAnsi" w:cstheme="majorHAnsi"/>
+            <w:noProof/>
+            <w:webHidden/>
+            <w:sz w:val="26"/>
+            <w:szCs w:val="26"/>
+          </w:rPr>
+          <w:t>13</w:t>
+        </w:r>
+        <w:r>
+          <w:rPr>
+            <w:rFonts w:asciiTheme="majorHAnsi" w:hAnsiTheme="majorHAnsi" w:cstheme="majorHAnsi"/>
+            <w:noProof/>
+            <w:webHidden/>
+            <w:sz w:val="26"/>
+            <w:szCs w:val="26"/>
+          </w:rPr>
+          <w:fldChar w:fldCharType="end"/>
+        </w:r>
+      </w:hyperlink>
     </w:p>
     <w:p>
       <w:pPr>
-        <w:rPr>
-          <w:rFonts w:ascii="Times New Roman" w:hAnsi="Times New Roman" w:cs="Times New Roman"/>
-          <w:sz w:val="26"/>
-          <w:szCs w:val="26"/>
-          <w:lang w:val="vi-VN"/>
-        </w:rPr>
-      </w:pPr>
+        <w:pStyle w:val="Banghinhminhhoa"/>
+        <w:tabs>
+          <w:tab w:val="right" w:leader="dot" w:pos="9016"/>
+        </w:tabs>
+        <w:spacing w:line="360" w:lineRule="auto"/>
+        <w:rPr>
+          <w:rFonts w:asciiTheme="majorHAnsi" w:hAnsiTheme="majorHAnsi" w:cstheme="majorHAnsi"/>
+          <w:b w:val="0"/>
+          <w:bCs w:val="0"/>
+          <w:noProof/>
+          <w:sz w:val="26"/>
+          <w:szCs w:val="26"/>
+          <w:lang w:val="vi-VN" w:eastAsia="vi-VN"/>
+        </w:rPr>
+      </w:pPr>
+      <w:hyperlink w:anchor="_Toc38709128" w:history="1">
+        <w:r>
+          <w:rPr>
+            <w:rStyle w:val="Siuktni"/>
+            <w:rFonts w:asciiTheme="majorHAnsi" w:hAnsiTheme="majorHAnsi" w:cstheme="majorHAnsi"/>
+            <w:noProof/>
+            <w:sz w:val="26"/>
+            <w:szCs w:val="26"/>
+          </w:rPr>
+          <w:t>Hình 5.2. 2: Bạn đang là sinh viên năm mấy?</w:t>
+        </w:r>
+        <w:r>
+          <w:rPr>
+            <w:rFonts w:asciiTheme="majorHAnsi" w:hAnsiTheme="majorHAnsi" w:cstheme="majorHAnsi"/>
+            <w:noProof/>
+            <w:webHidden/>
+            <w:sz w:val="26"/>
+            <w:szCs w:val="26"/>
+          </w:rPr>
+          <w:tab/>
+        </w:r>
+        <w:r>
+          <w:rPr>
+            <w:rFonts w:asciiTheme="majorHAnsi" w:hAnsiTheme="majorHAnsi" w:cstheme="majorHAnsi"/>
+            <w:noProof/>
+            <w:webHidden/>
+            <w:sz w:val="26"/>
+            <w:szCs w:val="26"/>
+          </w:rPr>
+          <w:fldChar w:fldCharType="begin"/>
+        </w:r>
+        <w:r>
+          <w:rPr>
+            <w:rFonts w:asciiTheme="majorHAnsi" w:hAnsiTheme="majorHAnsi" w:cstheme="majorHAnsi"/>
+            <w:noProof/>
+            <w:webHidden/>
+            <w:sz w:val="26"/>
+            <w:szCs w:val="26"/>
+          </w:rPr>
+          <w:instrText xml:space="preserve"> PAGEREF _Toc38709128 \h </w:instrText>
+        </w:r>
+        <w:r>
+          <w:rPr>
+            <w:rFonts w:asciiTheme="majorHAnsi" w:hAnsiTheme="majorHAnsi" w:cstheme="majorHAnsi"/>
+            <w:noProof/>
+            <w:webHidden/>
+            <w:sz w:val="26"/>
+            <w:szCs w:val="26"/>
+          </w:rPr>
+        </w:r>
+        <w:r>
+          <w:rPr>
+            <w:rFonts w:asciiTheme="majorHAnsi" w:hAnsiTheme="majorHAnsi" w:cstheme="majorHAnsi"/>
+            <w:noProof/>
+            <w:webHidden/>
+            <w:sz w:val="26"/>
+            <w:szCs w:val="26"/>
+          </w:rPr>
+          <w:fldChar w:fldCharType="separate"/>
+        </w:r>
+        <w:r>
+          <w:rPr>
+            <w:rFonts w:asciiTheme="majorHAnsi" w:hAnsiTheme="majorHAnsi" w:cstheme="majorHAnsi"/>
+            <w:noProof/>
+            <w:webHidden/>
+            <w:sz w:val="26"/>
+            <w:szCs w:val="26"/>
+          </w:rPr>
+          <w:t>15</w:t>
+        </w:r>
+        <w:r>
+          <w:rPr>
+            <w:rFonts w:asciiTheme="majorHAnsi" w:hAnsiTheme="majorHAnsi" w:cstheme="majorHAnsi"/>
+            <w:noProof/>
+            <w:webHidden/>
+            <w:sz w:val="26"/>
+            <w:szCs w:val="26"/>
+          </w:rPr>
+          <w:fldChar w:fldCharType="end"/>
+        </w:r>
+      </w:hyperlink>
     </w:p>
     <w:p>
       <w:pPr>
+        <w:pStyle w:val="Banghinhminhhoa"/>
+        <w:tabs>
+          <w:tab w:val="right" w:leader="dot" w:pos="9016"/>
+        </w:tabs>
+        <w:spacing w:line="360" w:lineRule="auto"/>
+        <w:rPr>
+          <w:rFonts w:asciiTheme="majorHAnsi" w:hAnsiTheme="majorHAnsi" w:cstheme="majorHAnsi"/>
+          <w:b w:val="0"/>
+          <w:bCs w:val="0"/>
+          <w:noProof/>
+          <w:sz w:val="26"/>
+          <w:szCs w:val="26"/>
+          <w:lang w:val="vi-VN" w:eastAsia="vi-VN"/>
+        </w:rPr>
+      </w:pPr>
+      <w:hyperlink w:anchor="_Toc38709129" w:history="1">
+        <w:r>
+          <w:rPr>
+            <w:rStyle w:val="Siuktni"/>
+            <w:rFonts w:asciiTheme="majorHAnsi" w:hAnsiTheme="majorHAnsi" w:cstheme="majorHAnsi"/>
+            <w:noProof/>
+            <w:sz w:val="26"/>
+            <w:szCs w:val="26"/>
+          </w:rPr>
+          <w:t>Hình 5.2. 3</w:t>
+        </w:r>
+        <w:r>
+          <w:rPr>
+            <w:rStyle w:val="Siuktni"/>
+            <w:rFonts w:asciiTheme="majorHAnsi" w:hAnsiTheme="majorHAnsi" w:cstheme="majorHAnsi"/>
+            <w:noProof/>
+            <w:sz w:val="26"/>
+            <w:szCs w:val="26"/>
+            <w:lang w:val="vi-VN"/>
+          </w:rPr>
+          <w:t xml:space="preserve">: </w:t>
+        </w:r>
+        <w:r>
+          <w:rPr>
+            <w:rStyle w:val="Siuktni"/>
+            <w:rFonts w:asciiTheme="majorHAnsi" w:hAnsiTheme="majorHAnsi" w:cstheme="majorHAnsi"/>
+            <w:noProof/>
+            <w:sz w:val="26"/>
+            <w:szCs w:val="26"/>
+          </w:rPr>
+          <w:t>Bạn có thường xuyên tập thể dục thể thao không?</w:t>
+        </w:r>
+        <w:r>
+          <w:rPr>
+            <w:rFonts w:asciiTheme="majorHAnsi" w:hAnsiTheme="majorHAnsi" w:cstheme="majorHAnsi"/>
+            <w:noProof/>
+            <w:webHidden/>
+            <w:sz w:val="26"/>
+            <w:szCs w:val="26"/>
+          </w:rPr>
+          <w:tab/>
+        </w:r>
+        <w:r>
+          <w:rPr>
+            <w:rFonts w:asciiTheme="majorHAnsi" w:hAnsiTheme="majorHAnsi" w:cstheme="majorHAnsi"/>
+            <w:noProof/>
+            <w:webHidden/>
+            <w:sz w:val="26"/>
+            <w:szCs w:val="26"/>
+          </w:rPr>
+          <w:fldChar w:fldCharType="begin"/>
+        </w:r>
+        <w:r>
+          <w:rPr>
+            <w:rFonts w:asciiTheme="majorHAnsi" w:hAnsiTheme="majorHAnsi" w:cstheme="majorHAnsi"/>
+            <w:noProof/>
+            <w:webHidden/>
+            <w:sz w:val="26"/>
+            <w:szCs w:val="26"/>
+          </w:rPr>
+          <w:instrText xml:space="preserve"> PAGEREF _Toc38709129 \h </w:instrText>
+        </w:r>
+        <w:r>
+          <w:rPr>
+            <w:rFonts w:asciiTheme="majorHAnsi" w:hAnsiTheme="majorHAnsi" w:cstheme="majorHAnsi"/>
+            <w:noProof/>
+            <w:webHidden/>
+            <w:sz w:val="26"/>
+            <w:szCs w:val="26"/>
+          </w:rPr>
+        </w:r>
+        <w:r>
+          <w:rPr>
+            <w:rFonts w:asciiTheme="majorHAnsi" w:hAnsiTheme="majorHAnsi" w:cstheme="majorHAnsi"/>
+            <w:noProof/>
+            <w:webHidden/>
+            <w:sz w:val="26"/>
+            <w:szCs w:val="26"/>
+          </w:rPr>
+          <w:fldChar w:fldCharType="separate"/>
+        </w:r>
+        <w:r>
+          <w:rPr>
+            <w:rFonts w:asciiTheme="majorHAnsi" w:hAnsiTheme="majorHAnsi" w:cstheme="majorHAnsi"/>
+            <w:noProof/>
+            <w:webHidden/>
+            <w:sz w:val="26"/>
+            <w:szCs w:val="26"/>
+          </w:rPr>
+          <w:t>16</w:t>
+        </w:r>
+        <w:r>
+          <w:rPr>
+            <w:rFonts w:asciiTheme="majorHAnsi" w:hAnsiTheme="majorHAnsi" w:cstheme="majorHAnsi"/>
+            <w:noProof/>
+            <w:webHidden/>
+            <w:sz w:val="26"/>
+            <w:szCs w:val="26"/>
+          </w:rPr>
+          <w:fldChar w:fldCharType="end"/>
+        </w:r>
+      </w:hyperlink>
+    </w:p>
+    <w:p>
+      <w:pPr>
+        <w:pStyle w:val="Banghinhminhhoa"/>
+        <w:tabs>
+          <w:tab w:val="right" w:leader="dot" w:pos="9016"/>
+        </w:tabs>
+        <w:spacing w:line="360" w:lineRule="auto"/>
+        <w:rPr>
+          <w:rFonts w:asciiTheme="majorHAnsi" w:hAnsiTheme="majorHAnsi" w:cstheme="majorHAnsi"/>
+          <w:b w:val="0"/>
+          <w:bCs w:val="0"/>
+          <w:noProof/>
+          <w:sz w:val="26"/>
+          <w:szCs w:val="26"/>
+          <w:lang w:val="vi-VN" w:eastAsia="vi-VN"/>
+        </w:rPr>
+      </w:pPr>
+      <w:hyperlink r:id="rId16" w:anchor="_Toc38709130" w:history="1">
+        <w:r>
+          <w:rPr>
+            <w:rStyle w:val="Siuktni"/>
+            <w:rFonts w:asciiTheme="majorHAnsi" w:hAnsiTheme="majorHAnsi" w:cstheme="majorHAnsi"/>
+            <w:noProof/>
+            <w:sz w:val="26"/>
+            <w:szCs w:val="26"/>
+          </w:rPr>
+          <w:t>Hình 5.2. 4: Bạn tập thể dục thể thao bao nhiêu lần một tuần</w:t>
+        </w:r>
+        <w:r>
+          <w:rPr>
+            <w:rFonts w:asciiTheme="majorHAnsi" w:hAnsiTheme="majorHAnsi" w:cstheme="majorHAnsi"/>
+            <w:noProof/>
+            <w:webHidden/>
+            <w:sz w:val="26"/>
+            <w:szCs w:val="26"/>
+          </w:rPr>
+          <w:tab/>
+        </w:r>
+        <w:r>
+          <w:rPr>
+            <w:rFonts w:asciiTheme="majorHAnsi" w:hAnsiTheme="majorHAnsi" w:cstheme="majorHAnsi"/>
+            <w:noProof/>
+            <w:webHidden/>
+            <w:sz w:val="26"/>
+            <w:szCs w:val="26"/>
+          </w:rPr>
+          <w:fldChar w:fldCharType="begin"/>
+        </w:r>
+        <w:r>
+          <w:rPr>
+            <w:rFonts w:asciiTheme="majorHAnsi" w:hAnsiTheme="majorHAnsi" w:cstheme="majorHAnsi"/>
+            <w:noProof/>
+            <w:webHidden/>
+            <w:sz w:val="26"/>
+            <w:szCs w:val="26"/>
+          </w:rPr>
+          <w:instrText xml:space="preserve"> PAGEREF _Toc38709130 \h </w:instrText>
+        </w:r>
+        <w:r>
+          <w:rPr>
+            <w:rFonts w:asciiTheme="majorHAnsi" w:hAnsiTheme="majorHAnsi" w:cstheme="majorHAnsi"/>
+            <w:noProof/>
+            <w:webHidden/>
+            <w:sz w:val="26"/>
+            <w:szCs w:val="26"/>
+          </w:rPr>
+        </w:r>
+        <w:r>
+          <w:rPr>
+            <w:rFonts w:asciiTheme="majorHAnsi" w:hAnsiTheme="majorHAnsi" w:cstheme="majorHAnsi"/>
+            <w:noProof/>
+            <w:webHidden/>
+            <w:sz w:val="26"/>
+            <w:szCs w:val="26"/>
+          </w:rPr>
+          <w:fldChar w:fldCharType="separate"/>
+        </w:r>
+        <w:r>
+          <w:rPr>
+            <w:rFonts w:asciiTheme="majorHAnsi" w:hAnsiTheme="majorHAnsi" w:cstheme="majorHAnsi"/>
+            <w:noProof/>
+            <w:webHidden/>
+            <w:sz w:val="26"/>
+            <w:szCs w:val="26"/>
+          </w:rPr>
+          <w:t>16</w:t>
+        </w:r>
+        <w:r>
+          <w:rPr>
+            <w:rFonts w:asciiTheme="majorHAnsi" w:hAnsiTheme="majorHAnsi" w:cstheme="majorHAnsi"/>
+            <w:noProof/>
+            <w:webHidden/>
+            <w:sz w:val="26"/>
+            <w:szCs w:val="26"/>
+          </w:rPr>
+          <w:fldChar w:fldCharType="end"/>
+        </w:r>
+      </w:hyperlink>
+    </w:p>
+    <w:p>
+      <w:pPr>
+        <w:pStyle w:val="Banghinhminhhoa"/>
+        <w:tabs>
+          <w:tab w:val="right" w:leader="dot" w:pos="9016"/>
+        </w:tabs>
+        <w:spacing w:line="360" w:lineRule="auto"/>
+        <w:rPr>
+          <w:rFonts w:asciiTheme="majorHAnsi" w:hAnsiTheme="majorHAnsi" w:cstheme="majorHAnsi"/>
+          <w:b w:val="0"/>
+          <w:bCs w:val="0"/>
+          <w:noProof/>
+          <w:sz w:val="26"/>
+          <w:szCs w:val="26"/>
+          <w:lang w:val="vi-VN" w:eastAsia="vi-VN"/>
+        </w:rPr>
+      </w:pPr>
+      <w:hyperlink w:anchor="_Toc38709131" w:history="1">
+        <w:r>
+          <w:rPr>
+            <w:rStyle w:val="Siuktni"/>
+            <w:rFonts w:asciiTheme="majorHAnsi" w:hAnsiTheme="majorHAnsi" w:cstheme="majorHAnsi"/>
+            <w:noProof/>
+            <w:sz w:val="26"/>
+            <w:szCs w:val="26"/>
+          </w:rPr>
+          <w:t>Hình 5.2. 5: Bạn có tập thể dục thể thao chung với ai không?</w:t>
+        </w:r>
+        <w:r>
+          <w:rPr>
+            <w:rFonts w:asciiTheme="majorHAnsi" w:hAnsiTheme="majorHAnsi" w:cstheme="majorHAnsi"/>
+            <w:noProof/>
+            <w:webHidden/>
+            <w:sz w:val="26"/>
+            <w:szCs w:val="26"/>
+          </w:rPr>
+          <w:tab/>
+        </w:r>
+        <w:r>
+          <w:rPr>
+            <w:rFonts w:asciiTheme="majorHAnsi" w:hAnsiTheme="majorHAnsi" w:cstheme="majorHAnsi"/>
+            <w:noProof/>
+            <w:webHidden/>
+            <w:sz w:val="26"/>
+            <w:szCs w:val="26"/>
+          </w:rPr>
+          <w:fldChar w:fldCharType="begin"/>
+        </w:r>
+        <w:r>
+          <w:rPr>
+            <w:rFonts w:asciiTheme="majorHAnsi" w:hAnsiTheme="majorHAnsi" w:cstheme="majorHAnsi"/>
+            <w:noProof/>
+            <w:webHidden/>
+            <w:sz w:val="26"/>
+            <w:szCs w:val="26"/>
+          </w:rPr>
+          <w:instrText xml:space="preserve"> PAGEREF _Toc38709131 \h </w:instrText>
+        </w:r>
+        <w:r>
+          <w:rPr>
+            <w:rFonts w:asciiTheme="majorHAnsi" w:hAnsiTheme="majorHAnsi" w:cstheme="majorHAnsi"/>
+            <w:noProof/>
+            <w:webHidden/>
+            <w:sz w:val="26"/>
+            <w:szCs w:val="26"/>
+          </w:rPr>
+        </w:r>
+        <w:r>
+          <w:rPr>
+            <w:rFonts w:asciiTheme="majorHAnsi" w:hAnsiTheme="majorHAnsi" w:cstheme="majorHAnsi"/>
+            <w:noProof/>
+            <w:webHidden/>
+            <w:sz w:val="26"/>
+            <w:szCs w:val="26"/>
+          </w:rPr>
+          <w:fldChar w:fldCharType="separate"/>
+        </w:r>
+        <w:r>
+          <w:rPr>
+            <w:rFonts w:asciiTheme="majorHAnsi" w:hAnsiTheme="majorHAnsi" w:cstheme="majorHAnsi"/>
+            <w:noProof/>
+            <w:webHidden/>
+            <w:sz w:val="26"/>
+            <w:szCs w:val="26"/>
+          </w:rPr>
+          <w:t>17</w:t>
+        </w:r>
+        <w:r>
+          <w:rPr>
+            <w:rFonts w:asciiTheme="majorHAnsi" w:hAnsiTheme="majorHAnsi" w:cstheme="majorHAnsi"/>
+            <w:noProof/>
+            <w:webHidden/>
+            <w:sz w:val="26"/>
+            <w:szCs w:val="26"/>
+          </w:rPr>
+          <w:fldChar w:fldCharType="end"/>
+        </w:r>
+      </w:hyperlink>
+    </w:p>
+    <w:p>
+      <w:pPr>
+        <w:pStyle w:val="Banghinhminhhoa"/>
+        <w:tabs>
+          <w:tab w:val="right" w:leader="dot" w:pos="9016"/>
+        </w:tabs>
+        <w:spacing w:line="360" w:lineRule="auto"/>
+        <w:rPr>
+          <w:rFonts w:asciiTheme="majorHAnsi" w:hAnsiTheme="majorHAnsi" w:cstheme="majorHAnsi"/>
+          <w:b w:val="0"/>
+          <w:bCs w:val="0"/>
+          <w:noProof/>
+          <w:sz w:val="26"/>
+          <w:szCs w:val="26"/>
+          <w:lang w:val="vi-VN" w:eastAsia="vi-VN"/>
+        </w:rPr>
+      </w:pPr>
+      <w:hyperlink w:anchor="_Toc38709132" w:history="1">
+        <w:r>
+          <w:rPr>
+            <w:rStyle w:val="Siuktni"/>
+            <w:rFonts w:asciiTheme="majorHAnsi" w:hAnsiTheme="majorHAnsi" w:cstheme="majorHAnsi"/>
+            <w:noProof/>
+            <w:sz w:val="26"/>
+            <w:szCs w:val="26"/>
+          </w:rPr>
+          <w:t>Hình 5.2. 6: Bạn thường tập thể dục thể thao ở những nơi nào?</w:t>
+        </w:r>
+        <w:r>
+          <w:rPr>
+            <w:rFonts w:asciiTheme="majorHAnsi" w:hAnsiTheme="majorHAnsi" w:cstheme="majorHAnsi"/>
+            <w:noProof/>
+            <w:webHidden/>
+            <w:sz w:val="26"/>
+            <w:szCs w:val="26"/>
+          </w:rPr>
+          <w:tab/>
+        </w:r>
+        <w:r>
+          <w:rPr>
+            <w:rFonts w:asciiTheme="majorHAnsi" w:hAnsiTheme="majorHAnsi" w:cstheme="majorHAnsi"/>
+            <w:noProof/>
+            <w:webHidden/>
+            <w:sz w:val="26"/>
+            <w:szCs w:val="26"/>
+          </w:rPr>
+          <w:fldChar w:fldCharType="begin"/>
+        </w:r>
+        <w:r>
+          <w:rPr>
+            <w:rFonts w:asciiTheme="majorHAnsi" w:hAnsiTheme="majorHAnsi" w:cstheme="majorHAnsi"/>
+            <w:noProof/>
+            <w:webHidden/>
+            <w:sz w:val="26"/>
+            <w:szCs w:val="26"/>
+          </w:rPr>
+          <w:instrText xml:space="preserve"> PAGEREF _Toc38709132 \h </w:instrText>
+        </w:r>
+        <w:r>
+          <w:rPr>
+            <w:rFonts w:asciiTheme="majorHAnsi" w:hAnsiTheme="majorHAnsi" w:cstheme="majorHAnsi"/>
+            <w:noProof/>
+            <w:webHidden/>
+            <w:sz w:val="26"/>
+            <w:szCs w:val="26"/>
+          </w:rPr>
+        </w:r>
+        <w:r>
+          <w:rPr>
+            <w:rFonts w:asciiTheme="majorHAnsi" w:hAnsiTheme="majorHAnsi" w:cstheme="majorHAnsi"/>
+            <w:noProof/>
+            <w:webHidden/>
+            <w:sz w:val="26"/>
+            <w:szCs w:val="26"/>
+          </w:rPr>
+          <w:fldChar w:fldCharType="separate"/>
+        </w:r>
+        <w:r>
+          <w:rPr>
+            <w:rFonts w:asciiTheme="majorHAnsi" w:hAnsiTheme="majorHAnsi" w:cstheme="majorHAnsi"/>
+            <w:noProof/>
+            <w:webHidden/>
+            <w:sz w:val="26"/>
+            <w:szCs w:val="26"/>
+          </w:rPr>
+          <w:t>18</w:t>
+        </w:r>
+        <w:r>
+          <w:rPr>
+            <w:rFonts w:asciiTheme="majorHAnsi" w:hAnsiTheme="majorHAnsi" w:cstheme="majorHAnsi"/>
+            <w:noProof/>
+            <w:webHidden/>
+            <w:sz w:val="26"/>
+            <w:szCs w:val="26"/>
+          </w:rPr>
+          <w:fldChar w:fldCharType="end"/>
+        </w:r>
+      </w:hyperlink>
+    </w:p>
+    <w:p>
+      <w:pPr>
+        <w:pStyle w:val="Banghinhminhhoa"/>
+        <w:tabs>
+          <w:tab w:val="right" w:leader="dot" w:pos="9016"/>
+        </w:tabs>
+        <w:spacing w:line="360" w:lineRule="auto"/>
+        <w:rPr>
+          <w:rFonts w:asciiTheme="majorHAnsi" w:hAnsiTheme="majorHAnsi" w:cstheme="majorHAnsi"/>
+          <w:b w:val="0"/>
+          <w:bCs w:val="0"/>
+          <w:noProof/>
+          <w:sz w:val="26"/>
+          <w:szCs w:val="26"/>
+          <w:lang w:val="vi-VN" w:eastAsia="vi-VN"/>
+        </w:rPr>
+      </w:pPr>
+      <w:hyperlink w:anchor="_Toc38709133" w:history="1">
+        <w:r>
+          <w:rPr>
+            <w:rStyle w:val="Siuktni"/>
+            <w:rFonts w:asciiTheme="majorHAnsi" w:hAnsiTheme="majorHAnsi" w:cstheme="majorHAnsi"/>
+            <w:noProof/>
+            <w:sz w:val="26"/>
+            <w:szCs w:val="26"/>
+          </w:rPr>
+          <w:t>Hình 5.2. 7: Bạn thường tập những bài thể dục thể thao nào?</w:t>
+        </w:r>
+        <w:r>
+          <w:rPr>
+            <w:rFonts w:asciiTheme="majorHAnsi" w:hAnsiTheme="majorHAnsi" w:cstheme="majorHAnsi"/>
+            <w:noProof/>
+            <w:webHidden/>
+            <w:sz w:val="26"/>
+            <w:szCs w:val="26"/>
+          </w:rPr>
+          <w:tab/>
+        </w:r>
+        <w:r>
+          <w:rPr>
+            <w:rFonts w:asciiTheme="majorHAnsi" w:hAnsiTheme="majorHAnsi" w:cstheme="majorHAnsi"/>
+            <w:noProof/>
+            <w:webHidden/>
+            <w:sz w:val="26"/>
+            <w:szCs w:val="26"/>
+          </w:rPr>
+          <w:fldChar w:fldCharType="begin"/>
+        </w:r>
+        <w:r>
+          <w:rPr>
+            <w:rFonts w:asciiTheme="majorHAnsi" w:hAnsiTheme="majorHAnsi" w:cstheme="majorHAnsi"/>
+            <w:noProof/>
+            <w:webHidden/>
+            <w:sz w:val="26"/>
+            <w:szCs w:val="26"/>
+          </w:rPr>
+          <w:instrText xml:space="preserve"> PAGEREF _Toc38709133 \h </w:instrText>
+        </w:r>
+        <w:r>
+          <w:rPr>
+            <w:rFonts w:asciiTheme="majorHAnsi" w:hAnsiTheme="majorHAnsi" w:cstheme="majorHAnsi"/>
+            <w:noProof/>
+            <w:webHidden/>
+            <w:sz w:val="26"/>
+            <w:szCs w:val="26"/>
+          </w:rPr>
+        </w:r>
+        <w:r>
+          <w:rPr>
+            <w:rFonts w:asciiTheme="majorHAnsi" w:hAnsiTheme="majorHAnsi" w:cstheme="majorHAnsi"/>
+            <w:noProof/>
+            <w:webHidden/>
+            <w:sz w:val="26"/>
+            <w:szCs w:val="26"/>
+          </w:rPr>
+          <w:fldChar w:fldCharType="separate"/>
+        </w:r>
+        <w:r>
+          <w:rPr>
+            <w:rFonts w:asciiTheme="majorHAnsi" w:hAnsiTheme="majorHAnsi" w:cstheme="majorHAnsi"/>
+            <w:noProof/>
+            <w:webHidden/>
+            <w:sz w:val="26"/>
+            <w:szCs w:val="26"/>
+          </w:rPr>
+          <w:t>19</w:t>
+        </w:r>
+        <w:r>
+          <w:rPr>
+            <w:rFonts w:asciiTheme="majorHAnsi" w:hAnsiTheme="majorHAnsi" w:cstheme="majorHAnsi"/>
+            <w:noProof/>
+            <w:webHidden/>
+            <w:sz w:val="26"/>
+            <w:szCs w:val="26"/>
+          </w:rPr>
+          <w:fldChar w:fldCharType="end"/>
+        </w:r>
+      </w:hyperlink>
+    </w:p>
+    <w:p>
+      <w:pPr>
+        <w:pStyle w:val="Banghinhminhhoa"/>
+        <w:tabs>
+          <w:tab w:val="right" w:leader="dot" w:pos="9016"/>
+        </w:tabs>
+        <w:spacing w:line="360" w:lineRule="auto"/>
+        <w:rPr>
+          <w:rFonts w:asciiTheme="majorHAnsi" w:hAnsiTheme="majorHAnsi" w:cstheme="majorHAnsi"/>
+          <w:b w:val="0"/>
+          <w:bCs w:val="0"/>
+          <w:noProof/>
+          <w:sz w:val="26"/>
+          <w:szCs w:val="26"/>
+          <w:lang w:val="vi-VN" w:eastAsia="vi-VN"/>
+        </w:rPr>
+      </w:pPr>
+      <w:hyperlink w:anchor="_Toc38709134" w:history="1">
+        <w:r>
+          <w:rPr>
+            <w:rStyle w:val="Siuktni"/>
+            <w:rFonts w:asciiTheme="majorHAnsi" w:hAnsiTheme="majorHAnsi" w:cstheme="majorHAnsi"/>
+            <w:noProof/>
+            <w:sz w:val="26"/>
+            <w:szCs w:val="26"/>
+          </w:rPr>
+          <w:t>Hình 5.2. 8: Bạn có tập những bài tập này không</w:t>
+        </w:r>
+        <w:r>
+          <w:rPr>
+            <w:rFonts w:asciiTheme="majorHAnsi" w:hAnsiTheme="majorHAnsi" w:cstheme="majorHAnsi"/>
+            <w:noProof/>
+            <w:webHidden/>
+            <w:sz w:val="26"/>
+            <w:szCs w:val="26"/>
+          </w:rPr>
+          <w:tab/>
+        </w:r>
+        <w:r>
+          <w:rPr>
+            <w:rFonts w:asciiTheme="majorHAnsi" w:hAnsiTheme="majorHAnsi" w:cstheme="majorHAnsi"/>
+            <w:noProof/>
+            <w:webHidden/>
+            <w:sz w:val="26"/>
+            <w:szCs w:val="26"/>
+          </w:rPr>
+          <w:fldChar w:fldCharType="begin"/>
+        </w:r>
+        <w:r>
+          <w:rPr>
+            <w:rFonts w:asciiTheme="majorHAnsi" w:hAnsiTheme="majorHAnsi" w:cstheme="majorHAnsi"/>
+            <w:noProof/>
+            <w:webHidden/>
+            <w:sz w:val="26"/>
+            <w:szCs w:val="26"/>
+          </w:rPr>
+          <w:instrText xml:space="preserve"> PAGEREF _Toc38709134 \h </w:instrText>
+        </w:r>
+        <w:r>
+          <w:rPr>
+            <w:rFonts w:asciiTheme="majorHAnsi" w:hAnsiTheme="majorHAnsi" w:cstheme="majorHAnsi"/>
+            <w:noProof/>
+            <w:webHidden/>
+            <w:sz w:val="26"/>
+            <w:szCs w:val="26"/>
+          </w:rPr>
+        </w:r>
+        <w:r>
+          <w:rPr>
+            <w:rFonts w:asciiTheme="majorHAnsi" w:hAnsiTheme="majorHAnsi" w:cstheme="majorHAnsi"/>
+            <w:noProof/>
+            <w:webHidden/>
+            <w:sz w:val="26"/>
+            <w:szCs w:val="26"/>
+          </w:rPr>
+          <w:fldChar w:fldCharType="separate"/>
+        </w:r>
+        <w:r>
+          <w:rPr>
+            <w:rFonts w:asciiTheme="majorHAnsi" w:hAnsiTheme="majorHAnsi" w:cstheme="majorHAnsi"/>
+            <w:noProof/>
+            <w:webHidden/>
+            <w:sz w:val="26"/>
+            <w:szCs w:val="26"/>
+          </w:rPr>
+          <w:t>20</w:t>
+        </w:r>
+        <w:r>
+          <w:rPr>
+            <w:rFonts w:asciiTheme="majorHAnsi" w:hAnsiTheme="majorHAnsi" w:cstheme="majorHAnsi"/>
+            <w:noProof/>
+            <w:webHidden/>
+            <w:sz w:val="26"/>
+            <w:szCs w:val="26"/>
+          </w:rPr>
+          <w:fldChar w:fldCharType="end"/>
+        </w:r>
+      </w:hyperlink>
+    </w:p>
+    <w:p>
+      <w:pPr>
+        <w:pStyle w:val="Banghinhminhhoa"/>
+        <w:tabs>
+          <w:tab w:val="right" w:leader="dot" w:pos="9016"/>
+        </w:tabs>
+        <w:spacing w:line="360" w:lineRule="auto"/>
+        <w:rPr>
+          <w:rFonts w:asciiTheme="majorHAnsi" w:hAnsiTheme="majorHAnsi" w:cstheme="majorHAnsi"/>
+          <w:b w:val="0"/>
+          <w:bCs w:val="0"/>
+          <w:noProof/>
+          <w:sz w:val="26"/>
+          <w:szCs w:val="26"/>
+          <w:lang w:val="vi-VN" w:eastAsia="vi-VN"/>
+        </w:rPr>
+      </w:pPr>
+      <w:hyperlink w:anchor="_Toc38709135" w:history="1">
+        <w:r>
+          <w:rPr>
+            <w:rStyle w:val="Siuktni"/>
+            <w:rFonts w:asciiTheme="majorHAnsi" w:hAnsiTheme="majorHAnsi" w:cstheme="majorHAnsi"/>
+            <w:noProof/>
+            <w:sz w:val="26"/>
+            <w:szCs w:val="26"/>
+          </w:rPr>
+          <w:t>Hình 5.2. 9: Bạn luyện tập thể dục thể thao thông qua những nguồn nào?</w:t>
+        </w:r>
+        <w:r>
+          <w:rPr>
+            <w:rFonts w:asciiTheme="majorHAnsi" w:hAnsiTheme="majorHAnsi" w:cstheme="majorHAnsi"/>
+            <w:noProof/>
+            <w:webHidden/>
+            <w:sz w:val="26"/>
+            <w:szCs w:val="26"/>
+          </w:rPr>
+          <w:tab/>
+        </w:r>
+        <w:r>
+          <w:rPr>
+            <w:rFonts w:asciiTheme="majorHAnsi" w:hAnsiTheme="majorHAnsi" w:cstheme="majorHAnsi"/>
+            <w:noProof/>
+            <w:webHidden/>
+            <w:sz w:val="26"/>
+            <w:szCs w:val="26"/>
+          </w:rPr>
+          <w:fldChar w:fldCharType="begin"/>
+        </w:r>
+        <w:r>
+          <w:rPr>
+            <w:rFonts w:asciiTheme="majorHAnsi" w:hAnsiTheme="majorHAnsi" w:cstheme="majorHAnsi"/>
+            <w:noProof/>
+            <w:webHidden/>
+            <w:sz w:val="26"/>
+            <w:szCs w:val="26"/>
+          </w:rPr>
+          <w:instrText xml:space="preserve"> PAGEREF _Toc38709135 \h </w:instrText>
+        </w:r>
+        <w:r>
+          <w:rPr>
+            <w:rFonts w:asciiTheme="majorHAnsi" w:hAnsiTheme="majorHAnsi" w:cstheme="majorHAnsi"/>
+            <w:noProof/>
+            <w:webHidden/>
+            <w:sz w:val="26"/>
+            <w:szCs w:val="26"/>
+          </w:rPr>
+        </w:r>
+        <w:r>
+          <w:rPr>
+            <w:rFonts w:asciiTheme="majorHAnsi" w:hAnsiTheme="majorHAnsi" w:cstheme="majorHAnsi"/>
+            <w:noProof/>
+            <w:webHidden/>
+            <w:sz w:val="26"/>
+            <w:szCs w:val="26"/>
+          </w:rPr>
+          <w:fldChar w:fldCharType="separate"/>
+        </w:r>
+        <w:r>
+          <w:rPr>
+            <w:rFonts w:asciiTheme="majorHAnsi" w:hAnsiTheme="majorHAnsi" w:cstheme="majorHAnsi"/>
+            <w:noProof/>
+            <w:webHidden/>
+            <w:sz w:val="26"/>
+            <w:szCs w:val="26"/>
+          </w:rPr>
+          <w:t>21</w:t>
+        </w:r>
+        <w:r>
+          <w:rPr>
+            <w:rFonts w:asciiTheme="majorHAnsi" w:hAnsiTheme="majorHAnsi" w:cstheme="majorHAnsi"/>
+            <w:noProof/>
+            <w:webHidden/>
+            <w:sz w:val="26"/>
+            <w:szCs w:val="26"/>
+          </w:rPr>
+          <w:fldChar w:fldCharType="end"/>
+        </w:r>
+      </w:hyperlink>
+    </w:p>
+    <w:p>
+      <w:pPr>
+        <w:pStyle w:val="Banghinhminhhoa"/>
+        <w:tabs>
+          <w:tab w:val="right" w:leader="dot" w:pos="9016"/>
+        </w:tabs>
+        <w:spacing w:line="360" w:lineRule="auto"/>
+        <w:rPr>
+          <w:rFonts w:asciiTheme="majorHAnsi" w:hAnsiTheme="majorHAnsi" w:cstheme="majorHAnsi"/>
+          <w:b w:val="0"/>
+          <w:bCs w:val="0"/>
+          <w:noProof/>
+          <w:sz w:val="26"/>
+          <w:szCs w:val="26"/>
+          <w:lang w:val="vi-VN" w:eastAsia="vi-VN"/>
+        </w:rPr>
+      </w:pPr>
+      <w:hyperlink w:anchor="_Toc38709136" w:history="1">
+        <w:r>
+          <w:rPr>
+            <w:rStyle w:val="Siuktni"/>
+            <w:rFonts w:asciiTheme="majorHAnsi" w:hAnsiTheme="majorHAnsi" w:cstheme="majorHAnsi"/>
+            <w:noProof/>
+            <w:sz w:val="26"/>
+            <w:szCs w:val="26"/>
+          </w:rPr>
+          <w:t>Hình 5.2. 10: Theo bạn thì việc luyện tập đem đến những lợi ích nào?</w:t>
+        </w:r>
+        <w:r>
+          <w:rPr>
+            <w:rFonts w:asciiTheme="majorHAnsi" w:hAnsiTheme="majorHAnsi" w:cstheme="majorHAnsi"/>
+            <w:noProof/>
+            <w:webHidden/>
+            <w:sz w:val="26"/>
+            <w:szCs w:val="26"/>
+          </w:rPr>
+          <w:tab/>
+        </w:r>
+        <w:r>
+          <w:rPr>
+            <w:rFonts w:asciiTheme="majorHAnsi" w:hAnsiTheme="majorHAnsi" w:cstheme="majorHAnsi"/>
+            <w:noProof/>
+            <w:webHidden/>
+            <w:sz w:val="26"/>
+            <w:szCs w:val="26"/>
+          </w:rPr>
+          <w:fldChar w:fldCharType="begin"/>
+        </w:r>
+        <w:r>
+          <w:rPr>
+            <w:rFonts w:asciiTheme="majorHAnsi" w:hAnsiTheme="majorHAnsi" w:cstheme="majorHAnsi"/>
+            <w:noProof/>
+            <w:webHidden/>
+            <w:sz w:val="26"/>
+            <w:szCs w:val="26"/>
+          </w:rPr>
+          <w:instrText xml:space="preserve"> PAGEREF _Toc38709136 \h </w:instrText>
+        </w:r>
+        <w:r>
+          <w:rPr>
+            <w:rFonts w:asciiTheme="majorHAnsi" w:hAnsiTheme="majorHAnsi" w:cstheme="majorHAnsi"/>
+            <w:noProof/>
+            <w:webHidden/>
+            <w:sz w:val="26"/>
+            <w:szCs w:val="26"/>
+          </w:rPr>
+        </w:r>
+        <w:r>
+          <w:rPr>
+            <w:rFonts w:asciiTheme="majorHAnsi" w:hAnsiTheme="majorHAnsi" w:cstheme="majorHAnsi"/>
+            <w:noProof/>
+            <w:webHidden/>
+            <w:sz w:val="26"/>
+            <w:szCs w:val="26"/>
+          </w:rPr>
+          <w:fldChar w:fldCharType="separate"/>
+        </w:r>
+        <w:r>
+          <w:rPr>
+            <w:rFonts w:asciiTheme="majorHAnsi" w:hAnsiTheme="majorHAnsi" w:cstheme="majorHAnsi"/>
+            <w:noProof/>
+            <w:webHidden/>
+            <w:sz w:val="26"/>
+            <w:szCs w:val="26"/>
+          </w:rPr>
+          <w:t>22</w:t>
+        </w:r>
+        <w:r>
+          <w:rPr>
+            <w:rFonts w:asciiTheme="majorHAnsi" w:hAnsiTheme="majorHAnsi" w:cstheme="majorHAnsi"/>
+            <w:noProof/>
+            <w:webHidden/>
+            <w:sz w:val="26"/>
+            <w:szCs w:val="26"/>
+          </w:rPr>
+          <w:fldChar w:fldCharType="end"/>
+        </w:r>
+      </w:hyperlink>
+    </w:p>
+    <w:p>
+      <w:pPr>
+        <w:pStyle w:val="Banghinhminhhoa"/>
+        <w:tabs>
+          <w:tab w:val="right" w:leader="dot" w:pos="9016"/>
+        </w:tabs>
+        <w:spacing w:line="360" w:lineRule="auto"/>
+        <w:rPr>
+          <w:rFonts w:asciiTheme="majorHAnsi" w:hAnsiTheme="majorHAnsi" w:cstheme="majorHAnsi"/>
+          <w:b w:val="0"/>
+          <w:bCs w:val="0"/>
+          <w:noProof/>
+          <w:sz w:val="26"/>
+          <w:szCs w:val="26"/>
+          <w:lang w:val="vi-VN" w:eastAsia="vi-VN"/>
+        </w:rPr>
+      </w:pPr>
+      <w:hyperlink w:anchor="_Toc38709137" w:history="1">
+        <w:r>
+          <w:rPr>
+            <w:rStyle w:val="Siuktni"/>
+            <w:rFonts w:asciiTheme="majorHAnsi" w:hAnsiTheme="majorHAnsi" w:cstheme="majorHAnsi"/>
+            <w:noProof/>
+            <w:sz w:val="26"/>
+            <w:szCs w:val="26"/>
+          </w:rPr>
+          <w:t>Hình 5.2. 11: Bạn đánh giá sức khoẻ của mình ở mức độ nào?</w:t>
+        </w:r>
+        <w:r>
+          <w:rPr>
+            <w:rFonts w:asciiTheme="majorHAnsi" w:hAnsiTheme="majorHAnsi" w:cstheme="majorHAnsi"/>
+            <w:noProof/>
+            <w:webHidden/>
+            <w:sz w:val="26"/>
+            <w:szCs w:val="26"/>
+          </w:rPr>
+          <w:tab/>
+        </w:r>
+        <w:r>
+          <w:rPr>
+            <w:rFonts w:asciiTheme="majorHAnsi" w:hAnsiTheme="majorHAnsi" w:cstheme="majorHAnsi"/>
+            <w:noProof/>
+            <w:webHidden/>
+            <w:sz w:val="26"/>
+            <w:szCs w:val="26"/>
+          </w:rPr>
+          <w:fldChar w:fldCharType="begin"/>
+        </w:r>
+        <w:r>
+          <w:rPr>
+            <w:rFonts w:asciiTheme="majorHAnsi" w:hAnsiTheme="majorHAnsi" w:cstheme="majorHAnsi"/>
+            <w:noProof/>
+            <w:webHidden/>
+            <w:sz w:val="26"/>
+            <w:szCs w:val="26"/>
+          </w:rPr>
+          <w:instrText xml:space="preserve"> PAGEREF _Toc38709137 \h </w:instrText>
+        </w:r>
+        <w:r>
+          <w:rPr>
+            <w:rFonts w:asciiTheme="majorHAnsi" w:hAnsiTheme="majorHAnsi" w:cstheme="majorHAnsi"/>
+            <w:noProof/>
+            <w:webHidden/>
+            <w:sz w:val="26"/>
+            <w:szCs w:val="26"/>
+          </w:rPr>
+        </w:r>
+        <w:r>
+          <w:rPr>
+            <w:rFonts w:asciiTheme="majorHAnsi" w:hAnsiTheme="majorHAnsi" w:cstheme="majorHAnsi"/>
+            <w:noProof/>
+            <w:webHidden/>
+            <w:sz w:val="26"/>
+            <w:szCs w:val="26"/>
+          </w:rPr>
+          <w:fldChar w:fldCharType="separate"/>
+        </w:r>
+        <w:r>
+          <w:rPr>
+            <w:rFonts w:asciiTheme="majorHAnsi" w:hAnsiTheme="majorHAnsi" w:cstheme="majorHAnsi"/>
+            <w:noProof/>
+            <w:webHidden/>
+            <w:sz w:val="26"/>
+            <w:szCs w:val="26"/>
+          </w:rPr>
+          <w:t>23</w:t>
+        </w:r>
+        <w:r>
+          <w:rPr>
+            <w:rFonts w:asciiTheme="majorHAnsi" w:hAnsiTheme="majorHAnsi" w:cstheme="majorHAnsi"/>
+            <w:noProof/>
+            <w:webHidden/>
+            <w:sz w:val="26"/>
+            <w:szCs w:val="26"/>
+          </w:rPr>
+          <w:fldChar w:fldCharType="end"/>
+        </w:r>
+      </w:hyperlink>
+    </w:p>
+    <w:p>
+      <w:pPr>
+        <w:spacing w:line="360" w:lineRule="auto"/>
+        <w:jc w:val="center"/>
+        <w:rPr>
+          <w:rFonts w:ascii="Times New Roman" w:hAnsi="Times New Roman" w:cs="Times New Roman"/>
+          <w:sz w:val="26"/>
+          <w:szCs w:val="26"/>
+          <w:lang w:val="vi-VN"/>
+        </w:rPr>
+      </w:pPr>
+      <w:r>
+        <w:rPr>
+          <w:rFonts w:asciiTheme="majorHAnsi" w:hAnsiTheme="majorHAnsi" w:cstheme="majorHAnsi"/>
+          <w:sz w:val="26"/>
+          <w:szCs w:val="26"/>
+          <w:lang w:val="vi-VN"/>
+        </w:rPr>
+        <w:fldChar w:fldCharType="end"/>
+      </w:r>
+    </w:p>
+    <w:p>
+      <w:pPr>
         <w:rPr>
           <w:rFonts w:asciiTheme="majorHAnsi" w:hAnsiTheme="majorHAnsi" w:cstheme="majorHAnsi"/>
           <w:b/>
@@ -4470,8 +5635,8 @@
           <w:b/>
         </w:rPr>
         <w:sectPr>
-          <w:footerReference w:type="default" r:id="rId16"/>
-          <w:footerReference w:type="first" r:id="rId17"/>
+          <w:footerReference w:type="default" r:id="rId17"/>
+          <w:footerReference w:type="first" r:id="rId18"/>
           <w:pgSz w:w="11906" w:h="16838"/>
           <w:pgMar w:top="1440" w:right="1440" w:bottom="1440" w:left="1440" w:header="720" w:footer="720" w:gutter="0"/>
           <w:pgNumType w:start="1"/>
@@ -4500,10 +5665,10 @@
           <w:u w:val="single"/>
         </w:rPr>
       </w:pPr>
-      <w:bookmarkStart w:id="3" w:name="_Toc516044082"/>
-      <w:bookmarkStart w:id="4" w:name="_Toc511419573"/>
-      <w:bookmarkStart w:id="5" w:name="_Toc516058101"/>
-      <w:bookmarkStart w:id="6" w:name="_Toc38640167"/>
+      <w:bookmarkStart w:id="4" w:name="_Toc516044082"/>
+      <w:bookmarkStart w:id="5" w:name="_Toc511419573"/>
+      <w:bookmarkStart w:id="6" w:name="_Toc516058101"/>
+      <w:bookmarkStart w:id="7" w:name="_Toc38709153"/>
       <w:r>
         <w:rPr>
           <w:rFonts w:asciiTheme="majorHAnsi" w:eastAsiaTheme="majorEastAsia" w:hAnsiTheme="majorHAnsi" w:cstheme="majorBidi"/>
@@ -4516,10 +5681,10 @@
         <w:lastRenderedPageBreak/>
         <w:t>TÊN ĐỀ TÀI, MỤC TIÊU ĐỀ TÀI</w:t>
       </w:r>
-      <w:bookmarkEnd w:id="3"/>
       <w:bookmarkEnd w:id="4"/>
       <w:bookmarkEnd w:id="5"/>
       <w:bookmarkEnd w:id="6"/>
+      <w:bookmarkEnd w:id="7"/>
     </w:p>
     <w:p>
       <w:pPr>
@@ -4536,12 +5701,12 @@
           <w:szCs w:val="26"/>
         </w:rPr>
       </w:pPr>
-      <w:bookmarkStart w:id="7" w:name="_Toc516056597"/>
-      <w:bookmarkStart w:id="8" w:name="_Toc516058102"/>
-      <w:bookmarkStart w:id="9" w:name="_Toc511419574"/>
-      <w:bookmarkStart w:id="10" w:name="_Toc516044083"/>
-      <w:bookmarkStart w:id="11" w:name="_Toc516056275"/>
-      <w:bookmarkStart w:id="12" w:name="_Toc38640168"/>
+      <w:bookmarkStart w:id="8" w:name="_Toc516056597"/>
+      <w:bookmarkStart w:id="9" w:name="_Toc516058102"/>
+      <w:bookmarkStart w:id="10" w:name="_Toc511419574"/>
+      <w:bookmarkStart w:id="11" w:name="_Toc516044083"/>
+      <w:bookmarkStart w:id="12" w:name="_Toc516056275"/>
+      <w:bookmarkStart w:id="13" w:name="_Toc38709154"/>
       <w:r>
         <w:rPr>
           <w:rFonts w:asciiTheme="majorHAnsi" w:eastAsiaTheme="majorEastAsia" w:hAnsiTheme="majorHAnsi" w:cstheme="majorBidi"/>
@@ -4552,12 +5717,12 @@
         </w:rPr>
         <w:t>Giới thiệu tên đề tài</w:t>
       </w:r>
-      <w:bookmarkEnd w:id="7"/>
       <w:bookmarkEnd w:id="8"/>
       <w:bookmarkEnd w:id="9"/>
       <w:bookmarkEnd w:id="10"/>
       <w:bookmarkEnd w:id="11"/>
       <w:bookmarkEnd w:id="12"/>
+      <w:bookmarkEnd w:id="13"/>
     </w:p>
     <w:p>
       <w:pPr>
@@ -4856,11 +6021,11 @@
           <w:szCs w:val="26"/>
         </w:rPr>
       </w:pPr>
-      <w:bookmarkStart w:id="13" w:name="_Toc516044084"/>
-      <w:bookmarkStart w:id="14" w:name="_Toc516056598"/>
-      <w:bookmarkStart w:id="15" w:name="_Toc516058103"/>
-      <w:bookmarkStart w:id="16" w:name="_Toc516056276"/>
-      <w:bookmarkStart w:id="17" w:name="_Toc38640169"/>
+      <w:bookmarkStart w:id="14" w:name="_Toc516044084"/>
+      <w:bookmarkStart w:id="15" w:name="_Toc516056598"/>
+      <w:bookmarkStart w:id="16" w:name="_Toc516058103"/>
+      <w:bookmarkStart w:id="17" w:name="_Toc516056276"/>
+      <w:bookmarkStart w:id="18" w:name="_Toc38709155"/>
       <w:r>
         <w:rPr>
           <w:rFonts w:asciiTheme="majorHAnsi" w:eastAsiaTheme="majorEastAsia" w:hAnsiTheme="majorHAnsi" w:cstheme="majorBidi"/>
@@ -4871,11 +6036,11 @@
         </w:rPr>
         <w:t>Mục tiêu của đề tài</w:t>
       </w:r>
-      <w:bookmarkEnd w:id="13"/>
       <w:bookmarkEnd w:id="14"/>
       <w:bookmarkEnd w:id="15"/>
       <w:bookmarkEnd w:id="16"/>
       <w:bookmarkEnd w:id="17"/>
+      <w:bookmarkEnd w:id="18"/>
     </w:p>
     <w:p>
       <w:pPr>
@@ -4968,8 +6133,6 @@
         </w:rPr>
         <w:t>Đồng thời cho mọi người thấy được thực trạng rèn luyện sức khoẻ ở sinh viên hiện nay.</w:t>
       </w:r>
-      <w:bookmarkStart w:id="18" w:name="_GoBack"/>
-      <w:bookmarkEnd w:id="18"/>
     </w:p>
     <w:p>
       <w:pPr>
@@ -4993,7 +6156,7 @@
       <w:bookmarkStart w:id="19" w:name="_Toc516044085"/>
       <w:bookmarkStart w:id="20" w:name="_Toc511419576"/>
       <w:bookmarkStart w:id="21" w:name="_Toc516058104"/>
-      <w:bookmarkStart w:id="22" w:name="_Toc38640170"/>
+      <w:bookmarkStart w:id="22" w:name="_Toc38709156"/>
       <w:r>
         <w:rPr>
           <w:rFonts w:asciiTheme="majorHAnsi" w:eastAsiaTheme="majorEastAsia" w:hAnsiTheme="majorHAnsi" w:cstheme="majorBidi"/>
@@ -5032,7 +6195,7 @@
       <w:bookmarkStart w:id="25" w:name="_Toc516058105"/>
       <w:bookmarkStart w:id="26" w:name="_Toc516056600"/>
       <w:bookmarkStart w:id="27" w:name="_Toc516044086"/>
-      <w:bookmarkStart w:id="28" w:name="_Toc38640171"/>
+      <w:bookmarkStart w:id="28" w:name="_Toc38709157"/>
       <w:r>
         <w:rPr>
           <w:rFonts w:asciiTheme="majorHAnsi" w:eastAsiaTheme="majorEastAsia" w:hAnsiTheme="majorHAnsi" w:cstheme="majorBidi"/>
@@ -5673,7 +6836,7 @@
       <w:bookmarkStart w:id="31" w:name="_Toc516058106"/>
       <w:bookmarkStart w:id="32" w:name="_Toc516056279"/>
       <w:bookmarkStart w:id="33" w:name="_Toc516044087"/>
-      <w:bookmarkStart w:id="34" w:name="_Toc38640172"/>
+      <w:bookmarkStart w:id="34" w:name="_Toc38709158"/>
       <w:r>
         <w:rPr>
           <w:rFonts w:asciiTheme="majorHAnsi" w:eastAsiaTheme="majorEastAsia" w:hAnsiTheme="majorHAnsi" w:cstheme="majorBidi"/>
@@ -5797,7 +6960,7 @@
       <w:bookmarkStart w:id="37" w:name="_Toc516056280"/>
       <w:bookmarkStart w:id="38" w:name="_Toc516044088"/>
       <w:bookmarkStart w:id="39" w:name="_Toc516056602"/>
-      <w:bookmarkStart w:id="40" w:name="_Toc38640173"/>
+      <w:bookmarkStart w:id="40" w:name="_Toc38709159"/>
       <w:r>
         <w:rPr>
           <w:rFonts w:asciiTheme="majorHAnsi" w:eastAsiaTheme="majorEastAsia" w:hAnsiTheme="majorHAnsi" w:cstheme="majorBidi"/>
@@ -6232,7 +7395,7 @@
         </w:rPr>
         <w:t xml:space="preserve"> </w:t>
       </w:r>
-      <w:bookmarkStart w:id="41" w:name="_Toc38640174"/>
+      <w:bookmarkStart w:id="41" w:name="_Toc38709160"/>
       <w:r>
         <w:rPr>
           <w:rFonts w:asciiTheme="majorHAnsi" w:eastAsiaTheme="majorEastAsia" w:hAnsiTheme="majorHAnsi" w:cstheme="majorBidi"/>
@@ -6461,7 +7624,7 @@
       <w:bookmarkStart w:id="49" w:name="_Toc516056604"/>
       <w:bookmarkStart w:id="50" w:name="_Toc511419581"/>
       <w:bookmarkStart w:id="51" w:name="_Toc516044090"/>
-      <w:bookmarkStart w:id="52" w:name="_Toc38640175"/>
+      <w:bookmarkStart w:id="52" w:name="_Toc38709161"/>
       <w:r>
         <w:rPr>
           <w:rFonts w:asciiTheme="majorHAnsi" w:eastAsiaTheme="majorEastAsia" w:hAnsiTheme="majorHAnsi" w:cstheme="majorBidi"/>
@@ -7542,7 +8705,7 @@
       <w:bookmarkStart w:id="55" w:name="_Toc516056283"/>
       <w:bookmarkStart w:id="56" w:name="_Toc511419582"/>
       <w:bookmarkStart w:id="57" w:name="_Toc516056605"/>
-      <w:bookmarkStart w:id="58" w:name="_Toc38640176"/>
+      <w:bookmarkStart w:id="58" w:name="_Toc38709162"/>
       <w:r>
         <w:rPr>
           <w:rFonts w:asciiTheme="majorHAnsi" w:eastAsiaTheme="majorEastAsia" w:hAnsiTheme="majorHAnsi" w:cstheme="majorBidi"/>
@@ -8009,7 +9172,7 @@
       <w:bookmarkStart w:id="59" w:name="_Toc516058111"/>
       <w:bookmarkStart w:id="60" w:name="_Toc511419583"/>
       <w:bookmarkStart w:id="61" w:name="_Toc516044092"/>
-      <w:bookmarkStart w:id="62" w:name="_Toc38640177"/>
+      <w:bookmarkStart w:id="62" w:name="_Toc38709163"/>
       <w:r>
         <w:rPr>
           <w:rFonts w:asciiTheme="majorHAnsi" w:eastAsiaTheme="majorEastAsia" w:hAnsiTheme="majorHAnsi" w:cstheme="majorBidi"/>
@@ -8048,7 +9211,7 @@
       <w:bookmarkStart w:id="65" w:name="_Toc516056285"/>
       <w:bookmarkStart w:id="66" w:name="_Toc516056607"/>
       <w:bookmarkStart w:id="67" w:name="_Toc511419584"/>
-      <w:bookmarkStart w:id="68" w:name="_Toc38640178"/>
+      <w:bookmarkStart w:id="68" w:name="_Toc38709164"/>
       <w:r>
         <w:rPr>
           <w:rFonts w:asciiTheme="majorHAnsi" w:eastAsiaTheme="majorEastAsia" w:hAnsiTheme="majorHAnsi" w:cstheme="majorBidi"/>
@@ -9137,7 +10300,7 @@
       <w:bookmarkStart w:id="71" w:name="_Toc516058113"/>
       <w:bookmarkStart w:id="72" w:name="_Toc511419585"/>
       <w:bookmarkStart w:id="73" w:name="_Toc516044094"/>
-      <w:bookmarkStart w:id="74" w:name="_Toc38640179"/>
+      <w:bookmarkStart w:id="74" w:name="_Toc38709165"/>
       <w:r>
         <w:rPr>
           <w:rFonts w:asciiTheme="majorHAnsi" w:eastAsiaTheme="majorEastAsia" w:hAnsiTheme="majorHAnsi" w:cstheme="majorBidi"/>
@@ -11103,8 +12266,6 @@
     </w:tbl>
     <w:p>
       <w:pPr>
-        <w:spacing w:line="360" w:lineRule="auto"/>
-        <w:outlineLvl w:val="0"/>
         <w:rPr>
           <w:rFonts w:asciiTheme="majorHAnsi" w:eastAsiaTheme="majorEastAsia" w:hAnsiTheme="majorHAnsi" w:cstheme="majorBidi"/>
           <w:b/>
@@ -11136,7 +12297,7 @@
           <w:u w:val="single"/>
         </w:rPr>
       </w:pPr>
-      <w:bookmarkStart w:id="78" w:name="_Toc38640180"/>
+      <w:bookmarkStart w:id="78" w:name="_Toc38709166"/>
       <w:r>
         <w:rPr>
           <w:rFonts w:asciiTheme="majorHAnsi" w:eastAsiaTheme="majorEastAsia" w:hAnsiTheme="majorHAnsi" w:cstheme="majorBidi"/>
@@ -11170,7 +12331,7 @@
           <w:szCs w:val="26"/>
         </w:rPr>
       </w:pPr>
-      <w:bookmarkStart w:id="79" w:name="_Toc38640181"/>
+      <w:bookmarkStart w:id="79" w:name="_Toc38709167"/>
       <w:r>
         <w:rPr>
           <w:rFonts w:asciiTheme="majorHAnsi" w:eastAsiaTheme="majorEastAsia" w:hAnsiTheme="majorHAnsi" w:cstheme="majorBidi"/>
@@ -12549,7 +13710,7 @@
           <w:szCs w:val="26"/>
         </w:rPr>
       </w:pPr>
-      <w:bookmarkStart w:id="80" w:name="_Toc38640182"/>
+      <w:bookmarkStart w:id="80" w:name="_Toc38709168"/>
       <w:r>
         <w:rPr>
           <w:rFonts w:asciiTheme="majorHAnsi" w:eastAsiaTheme="majorEastAsia" w:hAnsiTheme="majorHAnsi" w:cstheme="majorBidi"/>
@@ -14447,7 +15608,7 @@
           <w:u w:val="single"/>
         </w:rPr>
       </w:pPr>
-      <w:bookmarkStart w:id="82" w:name="_Toc38640183"/>
+      <w:bookmarkStart w:id="82" w:name="_Toc38709169"/>
       <w:r>
         <w:rPr>
           <w:rFonts w:asciiTheme="majorHAnsi" w:eastAsiaTheme="majorEastAsia" w:hAnsiTheme="majorHAnsi" w:cstheme="majorBidi"/>
@@ -14476,7 +15637,7 @@
           <w:szCs w:val="26"/>
         </w:rPr>
       </w:pPr>
-      <w:bookmarkStart w:id="83" w:name="_Toc38640184"/>
+      <w:bookmarkStart w:id="83" w:name="_Toc38709170"/>
       <w:r>
         <w:rPr>
           <w:rFonts w:asciiTheme="majorHAnsi" w:eastAsiaTheme="majorEastAsia" w:hAnsiTheme="majorHAnsi" w:cstheme="majorBidi"/>
@@ -15430,7 +16591,7 @@
           <w:szCs w:val="26"/>
         </w:rPr>
       </w:pPr>
-      <w:bookmarkStart w:id="84" w:name="_Toc38640185"/>
+      <w:bookmarkStart w:id="84" w:name="_Toc38709171"/>
       <w:r>
         <w:rPr>
           <w:rFonts w:asciiTheme="majorHAnsi" w:eastAsiaTheme="majorEastAsia" w:hAnsiTheme="majorHAnsi" w:cstheme="majorBidi"/>
@@ -15489,7 +16650,7 @@
           <w:szCs w:val="26"/>
         </w:rPr>
       </w:pPr>
-      <w:bookmarkStart w:id="85" w:name="_Toc38640186"/>
+      <w:bookmarkStart w:id="85" w:name="_Toc38709172"/>
       <w:r>
         <w:rPr>
           <w:rFonts w:asciiTheme="majorHAnsi" w:eastAsiaTheme="majorEastAsia" w:hAnsiTheme="majorHAnsi" w:cstheme="majorBidi"/>
@@ -15512,16 +16673,15 @@
         <w:rPr>
           <w:noProof/>
         </w:rPr>
-        <w:lastRenderedPageBreak/>
         <w:drawing>
           <wp:inline distT="0" distB="0" distL="0" distR="0" wp14:anchorId="7DD741EA">
-            <wp:extent cx="5731510" cy="3620374"/>
-            <wp:effectExtent l="0" t="0" r="2540" b="18415"/>
+            <wp:extent cx="5731510" cy="2571750"/>
+            <wp:effectExtent l="0" t="0" r="2540" b="0"/>
             <wp:docPr id="1" name="Chart 1"/>
             <wp:cNvGraphicFramePr/>
             <a:graphic xmlns:a="http://schemas.openxmlformats.org/drawingml/2006/main">
               <a:graphicData uri="http://schemas.openxmlformats.org/drawingml/2006/chart">
-                <c:chart xmlns:c="http://schemas.openxmlformats.org/drawingml/2006/chart" xmlns:r="http://schemas.openxmlformats.org/officeDocument/2006/relationships" r:id="rId18"/>
+                <c:chart xmlns:c="http://schemas.openxmlformats.org/drawingml/2006/chart" xmlns:r="http://schemas.openxmlformats.org/officeDocument/2006/relationships" r:id="rId19"/>
               </a:graphicData>
             </a:graphic>
           </wp:inline>
@@ -15531,16 +16691,41 @@
     <w:p>
       <w:pPr>
         <w:pStyle w:val="Chuthich"/>
-        <w:rPr>
-          <w:lang w:val="en-US"/>
-        </w:rPr>
-      </w:pPr>
-      <w:r>
-        <w:rPr>
-          <w:lang w:val="en-US"/>
-        </w:rPr>
-        <w:t>Hình 5.2.1. Biểu đồ câu hỏi 1</w:t>
-      </w:r>
+      </w:pPr>
+      <w:bookmarkStart w:id="86" w:name="_Toc38709127"/>
+      <w:r>
+        <w:t xml:space="preserve">Hình 5.2. </w:t>
+      </w:r>
+      <w:r>
+        <w:fldChar w:fldCharType="begin"/>
+      </w:r>
+      <w:r>
+        <w:instrText xml:space="preserve"> SEQ Hình_5.2. \* ARABIC </w:instrText>
+      </w:r>
+      <w:r>
+        <w:fldChar w:fldCharType="separate"/>
+      </w:r>
+      <w:r>
+        <w:rPr>
+          <w:noProof/>
+        </w:rPr>
+        <w:t>1</w:t>
+      </w:r>
+      <w:r>
+        <w:fldChar w:fldCharType="end"/>
+      </w:r>
+      <w:r>
+        <w:t xml:space="preserve">: </w:t>
+      </w:r>
+      <w:r>
+        <w:t>Bạn đang theo học trường nào?</w:t>
+      </w:r>
+      <w:bookmarkEnd w:id="86"/>
+    </w:p>
+    <w:p>
+      <w:pPr>
+        <w:pStyle w:val="Chuthich"/>
+      </w:pPr>
     </w:p>
     <w:p>
       <w:pPr>
@@ -15585,6 +16770,7 @@
           <w:sz w:val="26"/>
           <w:szCs w:val="26"/>
         </w:rPr>
+        <w:lastRenderedPageBreak/>
         <w:t xml:space="preserve">Đại học </w:t>
       </w:r>
       <w:r>
@@ -15944,7 +17130,6 @@
           <w:sz w:val="26"/>
           <w:szCs w:val="26"/>
         </w:rPr>
-        <w:lastRenderedPageBreak/>
         <w:t>Đại học Ngoại ngữ-Tin học TP HCM.</w:t>
       </w:r>
     </w:p>
@@ -16040,54 +17225,6 @@
         </w:rPr>
         <w:t>Đối tượng khảo sát của nhóm là về sinh viên của các trường đại học, chủ yếu là ở địa bàn Thành phố Hồ Chí Minh. Trong số đó, sinh viên của trường Đại học Công nghệ Thông tin – ĐH Quốc gia TP.HCM (ĐH CNTT) tham gia khảo sát nhiều nhất, đạt mức 54%, kế đến là 20% lượng câu trả lời thu được từ trường ĐH Sư phạm TPHCM và một số trường khác. Điều này đảm bảo tính khách quan và tin cậy của dữ liệu mà nhóm đã thu thập được khi nhóm muốn đánh giá về tình hình thể dục thể thao của sinh viên nói chung, sinh viên trường ĐH CNTT nói riêng.</w:t>
       </w:r>
-    </w:p>
-    <w:p>
-      <w:pPr>
-        <w:pStyle w:val="oancuaDanhsach"/>
-        <w:spacing w:after="0" w:line="360" w:lineRule="auto"/>
-        <w:ind w:left="426"/>
-        <w:rPr>
-          <w:rFonts w:asciiTheme="majorHAnsi" w:eastAsiaTheme="majorEastAsia" w:hAnsiTheme="majorHAnsi" w:cstheme="majorBidi"/>
-          <w:sz w:val="26"/>
-          <w:szCs w:val="26"/>
-        </w:rPr>
-      </w:pPr>
-    </w:p>
-    <w:p>
-      <w:pPr>
-        <w:pStyle w:val="oancuaDanhsach"/>
-        <w:spacing w:after="0" w:line="360" w:lineRule="auto"/>
-        <w:ind w:left="426"/>
-        <w:rPr>
-          <w:rFonts w:asciiTheme="majorHAnsi" w:eastAsiaTheme="majorEastAsia" w:hAnsiTheme="majorHAnsi" w:cstheme="majorBidi"/>
-          <w:sz w:val="26"/>
-          <w:szCs w:val="26"/>
-        </w:rPr>
-      </w:pPr>
-    </w:p>
-    <w:p>
-      <w:pPr>
-        <w:pStyle w:val="oancuaDanhsach"/>
-        <w:spacing w:after="0" w:line="360" w:lineRule="auto"/>
-        <w:ind w:left="426"/>
-        <w:rPr>
-          <w:rFonts w:asciiTheme="majorHAnsi" w:eastAsiaTheme="majorEastAsia" w:hAnsiTheme="majorHAnsi" w:cstheme="majorBidi"/>
-          <w:sz w:val="26"/>
-          <w:szCs w:val="26"/>
-        </w:rPr>
-      </w:pPr>
-    </w:p>
-    <w:p>
-      <w:pPr>
-        <w:pStyle w:val="oancuaDanhsach"/>
-        <w:spacing w:after="0" w:line="360" w:lineRule="auto"/>
-        <w:ind w:left="426"/>
-        <w:rPr>
-          <w:rFonts w:asciiTheme="majorHAnsi" w:eastAsiaTheme="majorEastAsia" w:hAnsiTheme="majorHAnsi" w:cstheme="majorBidi"/>
-          <w:sz w:val="26"/>
-          <w:szCs w:val="26"/>
-        </w:rPr>
-      </w:pPr>
     </w:p>
     <w:p>
       <w:pPr>
@@ -16154,7 +17291,7 @@
           <w:szCs w:val="26"/>
         </w:rPr>
       </w:pPr>
-      <w:bookmarkStart w:id="86" w:name="_Toc38640187"/>
+      <w:bookmarkStart w:id="87" w:name="_Toc38709173"/>
       <w:r>
         <w:rPr>
           <w:rFonts w:asciiTheme="majorHAnsi" w:eastAsiaTheme="majorEastAsia" w:hAnsiTheme="majorHAnsi" w:cstheme="majorBidi"/>
@@ -16163,9 +17300,10 @@
           <w:sz w:val="26"/>
           <w:szCs w:val="26"/>
         </w:rPr>
+        <w:lastRenderedPageBreak/>
         <w:t>Bạn đang là sinh viên năm mấy?</w:t>
       </w:r>
-      <w:bookmarkEnd w:id="86"/>
+      <w:bookmarkEnd w:id="87"/>
     </w:p>
     <w:p>
       <w:pPr>
@@ -16178,7 +17316,6 @@
         <w:rPr>
           <w:noProof/>
         </w:rPr>
-        <w:lastRenderedPageBreak/>
         <w:drawing>
           <wp:inline distT="0" distB="0" distL="0" distR="0" wp14:anchorId="435F3CD7" wp14:editId="37ADDB3F">
             <wp:extent cx="6096000" cy="3581400"/>
@@ -16187,7 +17324,7 @@
             <wp:cNvGraphicFramePr/>
             <a:graphic xmlns:a="http://schemas.openxmlformats.org/drawingml/2006/main">
               <a:graphicData uri="http://schemas.openxmlformats.org/drawingml/2006/chart">
-                <c:chart xmlns:c="http://schemas.openxmlformats.org/drawingml/2006/chart" xmlns:r="http://schemas.openxmlformats.org/officeDocument/2006/relationships" r:id="rId19"/>
+                <c:chart xmlns:c="http://schemas.openxmlformats.org/drawingml/2006/chart" xmlns:r="http://schemas.openxmlformats.org/officeDocument/2006/relationships" r:id="rId20"/>
               </a:graphicData>
             </a:graphic>
           </wp:inline>
@@ -16198,9 +17335,38 @@
       <w:pPr>
         <w:pStyle w:val="Chuthich"/>
       </w:pPr>
-      <w:r>
-        <w:t>Hình 5.2.2. Biều đồ câu hỏi 2</w:t>
-      </w:r>
+      <w:bookmarkStart w:id="88" w:name="_Toc38709128"/>
+      <w:r>
+        <w:t xml:space="preserve">Hình 5.2. </w:t>
+      </w:r>
+      <w:r>
+        <w:fldChar w:fldCharType="begin"/>
+      </w:r>
+      <w:r>
+        <w:instrText xml:space="preserve"> SEQ Hình_5.2. \* ARABIC </w:instrText>
+      </w:r>
+      <w:r>
+        <w:fldChar w:fldCharType="separate"/>
+      </w:r>
+      <w:r>
+        <w:rPr>
+          <w:noProof/>
+        </w:rPr>
+        <w:t>2</w:t>
+      </w:r>
+      <w:r>
+        <w:fldChar w:fldCharType="end"/>
+      </w:r>
+      <w:r>
+        <w:t xml:space="preserve">: </w:t>
+      </w:r>
+      <w:r>
+        <w:t>Bạn đang là sinh viên năm m</w:t>
+      </w:r>
+      <w:r>
+        <w:t>ấy?</w:t>
+      </w:r>
+      <w:bookmarkEnd w:id="88"/>
     </w:p>
     <w:p>
       <w:pPr>
@@ -16306,7 +17472,7 @@
           <w:szCs w:val="26"/>
         </w:rPr>
       </w:pPr>
-      <w:bookmarkStart w:id="87" w:name="_Toc38640188"/>
+      <w:bookmarkStart w:id="89" w:name="_Toc38709174"/>
       <w:r>
         <w:rPr>
           <w:rFonts w:asciiTheme="majorHAnsi" w:hAnsiTheme="majorHAnsi" w:cstheme="majorHAnsi"/>
@@ -16316,9 +17482,9 @@
           <w:szCs w:val="26"/>
         </w:rPr>
         <w:lastRenderedPageBreak/>
-        <w:t>Bạn có thường xuyên tập thể dục, thể thao không?</w:t>
-      </w:r>
-      <w:bookmarkEnd w:id="87"/>
+        <w:t>Bạn có thường xuyên tập thể dục thể thao không?</w:t>
+      </w:r>
+      <w:bookmarkEnd w:id="89"/>
     </w:p>
     <w:p>
       <w:pPr>
@@ -16328,34 +17494,113 @@
         <w:rPr>
           <w:noProof/>
         </w:rPr>
+        <mc:AlternateContent>
+          <mc:Choice Requires="wps">
+            <w:drawing>
+              <wp:anchor distT="0" distB="0" distL="114300" distR="114300" simplePos="0" relativeHeight="251668480" behindDoc="1" locked="0" layoutInCell="1" allowOverlap="1" wp14:anchorId="41005CC4" wp14:editId="45F3A81D">
+                <wp:simplePos x="0" y="0"/>
+                <wp:positionH relativeFrom="column">
+                  <wp:posOffset>0</wp:posOffset>
+                </wp:positionH>
+                <wp:positionV relativeFrom="paragraph">
+                  <wp:posOffset>3420745</wp:posOffset>
+                </wp:positionV>
+                <wp:extent cx="5731510" cy="635"/>
+                <wp:effectExtent l="0" t="0" r="0" b="0"/>
+                <wp:wrapTight wrapText="bothSides">
+                  <wp:wrapPolygon edited="0">
+                    <wp:start x="0" y="0"/>
+                    <wp:lineTo x="0" y="21600"/>
+                    <wp:lineTo x="21600" y="21600"/>
+                    <wp:lineTo x="21600" y="0"/>
+                  </wp:wrapPolygon>
+                </wp:wrapTight>
+                <wp:docPr id="2" name="Hộp Văn bản 2"/>
+                <wp:cNvGraphicFramePr/>
+                <a:graphic xmlns:a="http://schemas.openxmlformats.org/drawingml/2006/main">
+                  <a:graphicData uri="http://schemas.microsoft.com/office/word/2010/wordprocessingShape">
+                    <wps:wsp>
+                      <wps:cNvSpPr txBox="1"/>
+                      <wps:spPr>
+                        <a:xfrm>
+                          <a:off x="0" y="0"/>
+                          <a:ext cx="5731510" cy="635"/>
+                        </a:xfrm>
+                        <a:prstGeom prst="rect">
+                          <a:avLst/>
+                        </a:prstGeom>
+                        <a:solidFill>
+                          <a:prstClr val="white"/>
+                        </a:solidFill>
+                        <a:ln>
+                          <a:noFill/>
+                        </a:ln>
+                      </wps:spPr>
+                      <wps:txbx>
+                        <w:txbxContent>
+                          <w:p>
+                            <w:pPr>
+                              <w:pStyle w:val="Chuthich"/>
+                              <w:rPr>
+                                <w:noProof/>
+                              </w:rPr>
+                            </w:pPr>
+                          </w:p>
+                        </w:txbxContent>
+                      </wps:txbx>
+                      <wps:bodyPr rot="0" spcFirstLastPara="0" vertOverflow="overflow" horzOverflow="overflow" vert="horz" wrap="square" lIns="0" tIns="0" rIns="0" bIns="0" numCol="1" spcCol="0" rtlCol="0" fromWordArt="0" anchor="t" anchorCtr="0" forceAA="0" compatLnSpc="1">
+                        <a:prstTxWarp prst="textNoShape">
+                          <a:avLst/>
+                        </a:prstTxWarp>
+                        <a:spAutoFit/>
+                      </wps:bodyPr>
+                    </wps:wsp>
+                  </a:graphicData>
+                </a:graphic>
+              </wp:anchor>
+            </w:drawing>
+          </mc:Choice>
+          <mc:Fallback>
+            <w:pict>
+              <v:shapetype w14:anchorId="41005CC4" id="_x0000_t202" coordsize="21600,21600" o:spt="202" path="m,l,21600r21600,l21600,xe">
+                <v:stroke joinstyle="miter"/>
+                <v:path gradientshapeok="t" o:connecttype="rect"/>
+              </v:shapetype>
+              <v:shape id="Hộp Văn bản 2" o:spid="_x0000_s1026" type="#_x0000_t202" style="position:absolute;left:0;text-align:left;margin-left:0;margin-top:269.35pt;width:451.3pt;height:.05pt;z-index:-251648000;visibility:visible;mso-wrap-style:square;mso-wrap-distance-left:9pt;mso-wrap-distance-top:0;mso-wrap-distance-right:9pt;mso-wrap-distance-bottom:0;mso-position-horizontal:absolute;mso-position-horizontal-relative:text;mso-position-vertical:absolute;mso-position-vertical-relative:text;v-text-anchor:top" o:gfxdata="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" stroked="f">
+                <v:textbox style="mso-fit-shape-to-text:t" inset="0,0,0,0">
+                  <w:txbxContent>
+                    <w:p>
+                      <w:pPr>
+                        <w:pStyle w:val="Chuthich"/>
+                        <w:rPr>
+                          <w:noProof/>
+                        </w:rPr>
+                      </w:pPr>
+                    </w:p>
+                  </w:txbxContent>
+                </v:textbox>
+                <w10:wrap type="tight"/>
+              </v:shape>
+            </w:pict>
+          </mc:Fallback>
+        </mc:AlternateContent>
+      </w:r>
+      <w:r>
+        <w:rPr>
+          <w:noProof/>
+        </w:rPr>
         <w:drawing>
-          <wp:anchor distT="0" distB="0" distL="114300" distR="114300" simplePos="0" relativeHeight="251665408" behindDoc="1" locked="0" layoutInCell="1" allowOverlap="1" wp14:anchorId="555AE79B">
-            <wp:simplePos x="0" y="0"/>
-            <wp:positionH relativeFrom="column">
-              <wp:posOffset>0</wp:posOffset>
-            </wp:positionH>
-            <wp:positionV relativeFrom="paragraph">
-              <wp:posOffset>24765</wp:posOffset>
-            </wp:positionV>
-            <wp:extent cx="5731510" cy="3339434"/>
-            <wp:effectExtent l="0" t="0" r="2540" b="13970"/>
-            <wp:wrapTight wrapText="bothSides">
-              <wp:wrapPolygon edited="0">
-                <wp:start x="0" y="0"/>
-                <wp:lineTo x="0" y="21567"/>
-                <wp:lineTo x="21538" y="21567"/>
-                <wp:lineTo x="21538" y="0"/>
-                <wp:lineTo x="0" y="0"/>
-              </wp:wrapPolygon>
-            </wp:wrapTight>
+          <wp:inline distT="0" distB="0" distL="0" distR="0" wp14:anchorId="3E86E57F" wp14:editId="581F044A">
+            <wp:extent cx="5486400" cy="3200400"/>
+            <wp:effectExtent l="0" t="0" r="0" b="0"/>
             <wp:docPr id="3" name="Chart 3"/>
             <wp:cNvGraphicFramePr/>
             <a:graphic xmlns:a="http://schemas.openxmlformats.org/drawingml/2006/main">
               <a:graphicData uri="http://schemas.openxmlformats.org/drawingml/2006/chart">
-                <c:chart xmlns:c="http://schemas.openxmlformats.org/drawingml/2006/chart" xmlns:r="http://schemas.openxmlformats.org/officeDocument/2006/relationships" r:id="rId20"/>
+                <c:chart xmlns:c="http://schemas.openxmlformats.org/drawingml/2006/chart" xmlns:r="http://schemas.openxmlformats.org/officeDocument/2006/relationships" r:id="rId21"/>
               </a:graphicData>
             </a:graphic>
-          </wp:anchor>
+          </wp:inline>
         </w:drawing>
       </w:r>
     </w:p>
@@ -16363,12 +17608,38 @@
       <w:pPr>
         <w:pStyle w:val="Chuthich"/>
       </w:pPr>
-      <w:r>
-        <w:t>Hình 5.2.3. Biều đồ câu h</w:t>
-      </w:r>
-      <w:r>
-        <w:t>ỏi 3</w:t>
-      </w:r>
+      <w:bookmarkStart w:id="90" w:name="_Toc38709129"/>
+      <w:r>
+        <w:t xml:space="preserve">Hình 5.2. </w:t>
+      </w:r>
+      <w:r>
+        <w:fldChar w:fldCharType="begin"/>
+      </w:r>
+      <w:r>
+        <w:instrText xml:space="preserve"> SEQ Hình_5.2. \* ARABIC </w:instrText>
+      </w:r>
+      <w:r>
+        <w:fldChar w:fldCharType="separate"/>
+      </w:r>
+      <w:r>
+        <w:rPr>
+          <w:noProof/>
+        </w:rPr>
+        <w:t>3</w:t>
+      </w:r>
+      <w:r>
+        <w:fldChar w:fldCharType="end"/>
+      </w:r>
+      <w:r>
+        <w:rPr>
+          <w:lang w:val="vi-VN"/>
+        </w:rPr>
+        <w:t xml:space="preserve">: </w:t>
+      </w:r>
+      <w:r>
+        <w:t>Bạn có thường xuyên tập thể dục thể thao không?</w:t>
+      </w:r>
+      <w:bookmarkEnd w:id="90"/>
     </w:p>
     <w:p>
       <w:pPr>
@@ -16436,7 +17707,149 @@
           <w:szCs w:val="26"/>
         </w:rPr>
       </w:pPr>
-      <w:bookmarkStart w:id="88" w:name="_Toc38640189"/>
+      <w:bookmarkStart w:id="91" w:name="_Toc38709175"/>
+      <w:r>
+        <w:rPr>
+          <w:noProof/>
+        </w:rPr>
+        <mc:AlternateContent>
+          <mc:Choice Requires="wps">
+            <w:drawing>
+              <wp:anchor distT="0" distB="0" distL="114300" distR="114300" simplePos="0" relativeHeight="251670528" behindDoc="0" locked="0" layoutInCell="1" allowOverlap="1" wp14:anchorId="2FC43B58" wp14:editId="16255C43">
+                <wp:simplePos x="0" y="0"/>
+                <wp:positionH relativeFrom="column">
+                  <wp:posOffset>123825</wp:posOffset>
+                </wp:positionH>
+                <wp:positionV relativeFrom="paragraph">
+                  <wp:posOffset>3518535</wp:posOffset>
+                </wp:positionV>
+                <wp:extent cx="5731510" cy="635"/>
+                <wp:effectExtent l="0" t="0" r="0" b="0"/>
+                <wp:wrapSquare wrapText="bothSides"/>
+                <wp:docPr id="11" name="Hộp Văn bản 11"/>
+                <wp:cNvGraphicFramePr/>
+                <a:graphic xmlns:a="http://schemas.openxmlformats.org/drawingml/2006/main">
+                  <a:graphicData uri="http://schemas.microsoft.com/office/word/2010/wordprocessingShape">
+                    <wps:wsp>
+                      <wps:cNvSpPr txBox="1"/>
+                      <wps:spPr>
+                        <a:xfrm>
+                          <a:off x="0" y="0"/>
+                          <a:ext cx="5731510" cy="635"/>
+                        </a:xfrm>
+                        <a:prstGeom prst="rect">
+                          <a:avLst/>
+                        </a:prstGeom>
+                        <a:solidFill>
+                          <a:prstClr val="white"/>
+                        </a:solidFill>
+                        <a:ln>
+                          <a:noFill/>
+                        </a:ln>
+                      </wps:spPr>
+                      <wps:txbx>
+                        <w:txbxContent>
+                          <w:p>
+                            <w:pPr>
+                              <w:pStyle w:val="Chuthich"/>
+                              <w:rPr>
+                                <w:noProof/>
+                              </w:rPr>
+                            </w:pPr>
+                            <w:bookmarkStart w:id="92" w:name="_Toc38709130"/>
+                            <w:r>
+                              <w:t xml:space="preserve">Hình 5.2. </w:t>
+                            </w:r>
+                            <w:r>
+                              <w:fldChar w:fldCharType="begin"/>
+                            </w:r>
+                            <w:r>
+                              <w:instrText xml:space="preserve"> SEQ Hình_5.2. \* ARABIC </w:instrText>
+                            </w:r>
+                            <w:r>
+                              <w:fldChar w:fldCharType="separate"/>
+                            </w:r>
+                            <w:r>
+                              <w:rPr>
+                                <w:noProof/>
+                              </w:rPr>
+                              <w:t>4</w:t>
+                            </w:r>
+                            <w:r>
+                              <w:fldChar w:fldCharType="end"/>
+                            </w:r>
+                            <w:r>
+                              <w:t xml:space="preserve">: </w:t>
+                            </w:r>
+                            <w:r>
+                              <w:t>Bạn tập thể dục thể thao bao nhiêu lần một tuần</w:t>
+                            </w:r>
+                            <w:bookmarkEnd w:id="92"/>
+                          </w:p>
+                        </w:txbxContent>
+                      </wps:txbx>
+                      <wps:bodyPr rot="0" spcFirstLastPara="0" vertOverflow="overflow" horzOverflow="overflow" vert="horz" wrap="square" lIns="0" tIns="0" rIns="0" bIns="0" numCol="1" spcCol="0" rtlCol="0" fromWordArt="0" anchor="t" anchorCtr="0" forceAA="0" compatLnSpc="1">
+                        <a:prstTxWarp prst="textNoShape">
+                          <a:avLst/>
+                        </a:prstTxWarp>
+                        <a:spAutoFit/>
+                      </wps:bodyPr>
+                    </wps:wsp>
+                  </a:graphicData>
+                </a:graphic>
+              </wp:anchor>
+            </w:drawing>
+          </mc:Choice>
+          <mc:Fallback>
+            <w:pict>
+              <v:shape w14:anchorId="2FC43B58" id="Hộp Văn bản 11" o:spid="_x0000_s1027" type="#_x0000_t202" style="position:absolute;left:0;text-align:left;margin-left:9.75pt;margin-top:277.05pt;width:451.3pt;height:.05pt;z-index:251670528;visibility:visible;mso-wrap-style:square;mso-wrap-distance-left:9pt;mso-wrap-distance-top:0;mso-wrap-distance-right:9pt;mso-wrap-distance-bottom:0;mso-position-horizontal:absolute;mso-position-horizontal-relative:text;mso-position-vertical:absolute;mso-position-vertical-relative:text;v-text-anchor:top" o:gfxdata="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" stroked="f">
+                <v:textbox style="mso-fit-shape-to-text:t" inset="0,0,0,0">
+                  <w:txbxContent>
+                    <w:p>
+                      <w:pPr>
+                        <w:pStyle w:val="Chuthich"/>
+                        <w:rPr>
+                          <w:noProof/>
+                        </w:rPr>
+                      </w:pPr>
+                      <w:bookmarkStart w:id="93" w:name="_Toc38709130"/>
+                      <w:r>
+                        <w:t xml:space="preserve">Hình 5.2. </w:t>
+                      </w:r>
+                      <w:r>
+                        <w:fldChar w:fldCharType="begin"/>
+                      </w:r>
+                      <w:r>
+                        <w:instrText xml:space="preserve"> SEQ Hình_5.2. \* ARABIC </w:instrText>
+                      </w:r>
+                      <w:r>
+                        <w:fldChar w:fldCharType="separate"/>
+                      </w:r>
+                      <w:r>
+                        <w:rPr>
+                          <w:noProof/>
+                        </w:rPr>
+                        <w:t>4</w:t>
+                      </w:r>
+                      <w:r>
+                        <w:fldChar w:fldCharType="end"/>
+                      </w:r>
+                      <w:r>
+                        <w:t xml:space="preserve">: </w:t>
+                      </w:r>
+                      <w:r>
+                        <w:t>Bạn tập thể dục thể thao bao nhiêu lần một tuần</w:t>
+                      </w:r>
+                      <w:bookmarkEnd w:id="93"/>
+                    </w:p>
+                  </w:txbxContent>
+                </v:textbox>
+                <w10:wrap type="square"/>
+              </v:shape>
+            </w:pict>
+          </mc:Fallback>
+        </mc:AlternateContent>
+      </w:r>
       <w:r>
         <w:rPr>
           <w:noProof/>
@@ -16457,7 +17870,7 @@
             <wp:cNvGraphicFramePr/>
             <a:graphic xmlns:a="http://schemas.openxmlformats.org/drawingml/2006/main">
               <a:graphicData uri="http://schemas.openxmlformats.org/drawingml/2006/chart">
-                <c:chart xmlns:c="http://schemas.openxmlformats.org/drawingml/2006/chart" xmlns:r="http://schemas.openxmlformats.org/officeDocument/2006/relationships" r:id="rId21"/>
+                <c:chart xmlns:c="http://schemas.openxmlformats.org/drawingml/2006/chart" xmlns:r="http://schemas.openxmlformats.org/officeDocument/2006/relationships" r:id="rId22"/>
               </a:graphicData>
             </a:graphic>
           </wp:anchor>
@@ -16472,23 +17885,9 @@
           <w:sz w:val="26"/>
           <w:szCs w:val="26"/>
         </w:rPr>
-        <w:t>Bạn tập thể dục, thể thao bao nhiêu lần một tuần?</w:t>
-      </w:r>
-      <w:bookmarkEnd w:id="88"/>
-    </w:p>
-    <w:p>
-      <w:pPr>
-        <w:pStyle w:val="Chuthich"/>
-        <w:rPr>
-          <w:rFonts w:cs="Times New Roman"/>
-          <w:iCs/>
-          <w:szCs w:val="26"/>
-        </w:rPr>
-      </w:pPr>
-      <w:r>
-        <w:lastRenderedPageBreak/>
-        <w:t>Hình 5.2.4. Biều đồ câu hỏi 4</w:t>
-      </w:r>
+        <w:t>Bạn tập thể dục thể thao bao nhiêu lần một tuần?</w:t>
+      </w:r>
+      <w:bookmarkEnd w:id="91"/>
     </w:p>
     <w:p>
       <w:pPr>
@@ -16516,6 +17915,7 @@
           <w:szCs w:val="26"/>
           <w:lang w:val="fr-FR"/>
         </w:rPr>
+        <w:lastRenderedPageBreak/>
         <w:t xml:space="preserve">Nhận xét: </w:t>
       </w:r>
     </w:p>
@@ -16600,7 +18000,7 @@
           <w:lang w:val="fr-FR"/>
         </w:rPr>
       </w:pPr>
-      <w:bookmarkStart w:id="89" w:name="_Toc38640190"/>
+      <w:bookmarkStart w:id="94" w:name="_Toc38709176"/>
       <w:r>
         <w:rPr>
           <w:rFonts w:asciiTheme="majorHAnsi" w:hAnsiTheme="majorHAnsi" w:cstheme="majorHAnsi"/>
@@ -16656,7 +18056,7 @@
         </w:rPr>
         <w:t xml:space="preserve"> ai không ?</w:t>
       </w:r>
-      <w:bookmarkEnd w:id="89"/>
+      <w:bookmarkEnd w:id="94"/>
     </w:p>
     <w:p>
       <w:pPr>
@@ -16668,115 +18068,9 @@
         </w:rPr>
         <w:drawing>
           <wp:inline distT="0" distB="0" distL="0" distR="0" wp14:anchorId="3EA43BEF" wp14:editId="3D9C1E4F">
-            <wp:extent cx="5892800" cy="3398520"/>
+            <wp:extent cx="5892800" cy="3169920"/>
             <wp:effectExtent l="0" t="0" r="12700" b="11430"/>
             <wp:docPr id="5" name="Chart 5"/>
-            <wp:cNvGraphicFramePr/>
-            <a:graphic xmlns:a="http://schemas.openxmlformats.org/drawingml/2006/main">
-              <a:graphicData uri="http://schemas.openxmlformats.org/drawingml/2006/chart">
-                <c:chart xmlns:c="http://schemas.openxmlformats.org/drawingml/2006/chart" xmlns:r="http://schemas.openxmlformats.org/officeDocument/2006/relationships" r:id="rId22"/>
-              </a:graphicData>
-            </a:graphic>
-          </wp:inline>
-        </w:drawing>
-      </w:r>
-    </w:p>
-    <w:p>
-      <w:pPr>
-        <w:pStyle w:val="Chuthich"/>
-      </w:pPr>
-      <w:r>
-        <w:t>Hình 5.2.5. Biểu đồ câu hỏi 5</w:t>
-      </w:r>
-    </w:p>
-    <w:p>
-      <w:pPr>
-        <w:pStyle w:val="oancuaDanhsach"/>
-        <w:numPr>
-          <w:ilvl w:val="0"/>
-          <w:numId w:val="34"/>
-        </w:numPr>
-        <w:spacing w:line="360" w:lineRule="auto"/>
-        <w:rPr>
-          <w:rFonts w:ascii="Times New Roman" w:hAnsi="Times New Roman" w:cs="Times New Roman"/>
-          <w:sz w:val="26"/>
-          <w:szCs w:val="26"/>
-        </w:rPr>
-      </w:pPr>
-      <w:r>
-        <w:rPr>
-          <w:rFonts w:ascii="Times New Roman" w:hAnsi="Times New Roman" w:cs="Times New Roman"/>
-          <w:b/>
-          <w:bCs/>
-          <w:sz w:val="26"/>
-          <w:szCs w:val="26"/>
-        </w:rPr>
-        <w:t>Nhận xét:</w:t>
-      </w:r>
-    </w:p>
-    <w:p>
-      <w:pPr>
-        <w:spacing w:line="360" w:lineRule="auto"/>
-        <w:rPr>
-          <w:rFonts w:ascii="Times New Roman" w:hAnsi="Times New Roman" w:cs="Times New Roman"/>
-          <w:sz w:val="26"/>
-          <w:szCs w:val="26"/>
-        </w:rPr>
-      </w:pPr>
-      <w:r>
-        <w:rPr>
-          <w:rFonts w:ascii="Times New Roman" w:hAnsi="Times New Roman" w:cs="Times New Roman"/>
-          <w:sz w:val="26"/>
-          <w:szCs w:val="26"/>
-        </w:rPr>
-        <w:lastRenderedPageBreak/>
-        <w:t>Xu hướng chung của các bạn sinh viên là thích tập cùng bạn bè, gia đình, hoặc ai đó, bằng chứng là có đến 70% các bạn được hỏi đã trả lời là họ sẽ tập thể dục cùng ai đó, và chỉ 30% còn lại mới tập một mình mà thôi.</w:t>
-      </w:r>
-    </w:p>
-    <w:p>
-      <w:pPr>
-        <w:pStyle w:val="oancuaDanhsach"/>
-        <w:numPr>
-          <w:ilvl w:val="2"/>
-          <w:numId w:val="43"/>
-        </w:numPr>
-        <w:spacing w:line="360" w:lineRule="auto"/>
-        <w:outlineLvl w:val="2"/>
-        <w:rPr>
-          <w:rFonts w:ascii="Times New Roman" w:hAnsi="Times New Roman" w:cs="Times New Roman"/>
-          <w:b/>
-          <w:bCs/>
-          <w:sz w:val="26"/>
-          <w:szCs w:val="26"/>
-        </w:rPr>
-      </w:pPr>
-      <w:bookmarkStart w:id="90" w:name="_Toc38640191"/>
-      <w:r>
-        <w:rPr>
-          <w:rFonts w:ascii="Times New Roman" w:hAnsi="Times New Roman" w:cs="Times New Roman"/>
-          <w:b/>
-          <w:bCs/>
-          <w:sz w:val="26"/>
-          <w:szCs w:val="26"/>
-        </w:rPr>
-        <w:t>Bạn thường tập thể dục, thể thao ở những nơi nào.</w:t>
-      </w:r>
-      <w:bookmarkEnd w:id="90"/>
-    </w:p>
-    <w:p>
-      <w:pPr>
-        <w:keepNext/>
-        <w:jc w:val="center"/>
-      </w:pPr>
-      <w:r>
-        <w:rPr>
-          <w:noProof/>
-        </w:rPr>
-        <w:drawing>
-          <wp:inline distT="0" distB="0" distL="0" distR="0" wp14:anchorId="149CA256" wp14:editId="580C80FA">
-            <wp:extent cx="5486400" cy="2758440"/>
-            <wp:effectExtent l="0" t="0" r="0" b="3810"/>
-            <wp:docPr id="8" name="Chart 6"/>
             <wp:cNvGraphicFramePr/>
             <a:graphic xmlns:a="http://schemas.openxmlformats.org/drawingml/2006/main">
               <a:graphicData uri="http://schemas.openxmlformats.org/drawingml/2006/chart">
@@ -16791,9 +18085,35 @@
       <w:pPr>
         <w:pStyle w:val="Chuthich"/>
       </w:pPr>
-      <w:r>
-        <w:t>Hình 5.2.6. Biểu đồ câu hỏi 6</w:t>
-      </w:r>
+      <w:bookmarkStart w:id="95" w:name="_Toc38709131"/>
+      <w:r>
+        <w:t xml:space="preserve">Hình 5.2. </w:t>
+      </w:r>
+      <w:r>
+        <w:fldChar w:fldCharType="begin"/>
+      </w:r>
+      <w:r>
+        <w:instrText xml:space="preserve"> SEQ Hình_5.2. \* ARABIC </w:instrText>
+      </w:r>
+      <w:r>
+        <w:fldChar w:fldCharType="separate"/>
+      </w:r>
+      <w:r>
+        <w:rPr>
+          <w:noProof/>
+        </w:rPr>
+        <w:t>5</w:t>
+      </w:r>
+      <w:r>
+        <w:fldChar w:fldCharType="end"/>
+      </w:r>
+      <w:r>
+        <w:t xml:space="preserve">: </w:t>
+      </w:r>
+      <w:r>
+        <w:t>Bạn có tập thể dục thể thao chung với ai không?</w:t>
+      </w:r>
+      <w:bookmarkEnd w:id="95"/>
     </w:p>
     <w:p>
       <w:pPr>
@@ -16803,10 +18123,15 @@
           <w:numId w:val="34"/>
         </w:numPr>
         <w:spacing w:line="360" w:lineRule="auto"/>
-      </w:pPr>
-      <w:r>
-        <w:rPr>
-          <w:rFonts w:asciiTheme="majorHAnsi" w:hAnsiTheme="majorHAnsi" w:cstheme="majorHAnsi"/>
+        <w:rPr>
+          <w:rFonts w:ascii="Times New Roman" w:hAnsi="Times New Roman" w:cs="Times New Roman"/>
+          <w:sz w:val="26"/>
+          <w:szCs w:val="26"/>
+        </w:rPr>
+      </w:pPr>
+      <w:r>
+        <w:rPr>
+          <w:rFonts w:ascii="Times New Roman" w:hAnsi="Times New Roman" w:cs="Times New Roman"/>
           <w:b/>
           <w:bCs/>
           <w:sz w:val="26"/>
@@ -16819,89 +18144,19 @@
       <w:pPr>
         <w:spacing w:line="360" w:lineRule="auto"/>
         <w:rPr>
-          <w:rFonts w:asciiTheme="majorHAnsi" w:hAnsiTheme="majorHAnsi" w:cstheme="majorHAnsi"/>
-          <w:sz w:val="26"/>
-          <w:szCs w:val="26"/>
-        </w:rPr>
-      </w:pPr>
-      <w:r>
-        <w:rPr>
-          <w:rFonts w:asciiTheme="majorHAnsi" w:hAnsiTheme="majorHAnsi" w:cstheme="majorHAnsi"/>
-          <w:sz w:val="26"/>
-          <w:szCs w:val="26"/>
-        </w:rPr>
-        <w:t>Khi được hỏi về địa điểm mà các bạn trẻ dùng để tập luyện, đa số đều ưa thích những địa điểm có sẵn, dễ dùng, miễn phí và thuận tiện nhất, điển hình là 140 bạn tập tại nhà, 74 bạn tập ngoài sân. Ngoài ra, phòng gym, các trung tâm thể dục thể thao (TDTT), công viên cũng là một lựa chọn thứ yếu với 31, 28, 35 sự lựa chọn tương ứng.</w:t>
-      </w:r>
-    </w:p>
-    <w:p>
-      <w:pPr>
-        <w:spacing w:line="360" w:lineRule="auto"/>
-        <w:rPr>
-          <w:noProof/>
-        </w:rPr>
-      </w:pPr>
-      <w:r>
-        <w:rPr>
-          <w:rFonts w:asciiTheme="majorHAnsi" w:hAnsiTheme="majorHAnsi" w:cstheme="majorHAnsi"/>
-          <w:sz w:val="26"/>
-          <w:szCs w:val="26"/>
-        </w:rPr>
-        <w:t>Chỉ có một số ít bạn lựa chọn những địa điểm khác như trên đường xá, nhà bạn bè, hồ bơi,… vốn tốn công di chuyển và có thể tốn tiền để sử dụng dịch vụ tại đó.</w:t>
-      </w:r>
-      <w:r>
-        <w:rPr>
-          <w:noProof/>
-        </w:rPr>
-        <w:t xml:space="preserve"> </w:t>
-      </w:r>
-    </w:p>
-    <w:p>
-      <w:pPr>
-        <w:spacing w:line="360" w:lineRule="auto"/>
-        <w:rPr>
-          <w:noProof/>
-        </w:rPr>
-      </w:pPr>
-    </w:p>
-    <w:p>
-      <w:pPr>
-        <w:spacing w:line="360" w:lineRule="auto"/>
-        <w:rPr>
-          <w:noProof/>
-        </w:rPr>
-      </w:pPr>
-    </w:p>
-    <w:p>
-      <w:pPr>
-        <w:spacing w:line="360" w:lineRule="auto"/>
-        <w:rPr>
-          <w:noProof/>
-        </w:rPr>
-      </w:pPr>
-    </w:p>
-    <w:p>
-      <w:pPr>
-        <w:spacing w:line="360" w:lineRule="auto"/>
-        <w:rPr>
-          <w:noProof/>
-        </w:rPr>
-      </w:pPr>
-    </w:p>
-    <w:p>
-      <w:pPr>
-        <w:spacing w:line="360" w:lineRule="auto"/>
-        <w:rPr>
-          <w:noProof/>
-        </w:rPr>
-      </w:pPr>
-    </w:p>
-    <w:p>
-      <w:pPr>
-        <w:spacing w:line="360" w:lineRule="auto"/>
-        <w:rPr>
-          <w:noProof/>
-        </w:rPr>
-      </w:pPr>
+          <w:rFonts w:ascii="Times New Roman" w:hAnsi="Times New Roman" w:cs="Times New Roman"/>
+          <w:sz w:val="26"/>
+          <w:szCs w:val="26"/>
+        </w:rPr>
+      </w:pPr>
+      <w:r>
+        <w:rPr>
+          <w:rFonts w:ascii="Times New Roman" w:hAnsi="Times New Roman" w:cs="Times New Roman"/>
+          <w:sz w:val="26"/>
+          <w:szCs w:val="26"/>
+        </w:rPr>
+        <w:t>Xu hướng chung của các bạn sinh viên là thích tập cùng bạn bè, gia đình, hoặc ai đó, bằng chứng là có đến 70% các bạn được hỏi đã trả lời là họ sẽ tập thể dục cùng ai đó, và chỉ 30% còn lại mới tập một mình mà thôi.</w:t>
+      </w:r>
     </w:p>
     <w:p>
       <w:pPr>
@@ -16913,23 +18168,26 @@
         <w:spacing w:line="360" w:lineRule="auto"/>
         <w:outlineLvl w:val="2"/>
         <w:rPr>
-          <w:noProof/>
-        </w:rPr>
-      </w:pPr>
-      <w:bookmarkStart w:id="91" w:name="_Toc38640192"/>
-      <w:r>
-        <w:rPr>
-          <w:rFonts w:asciiTheme="majorHAnsi" w:hAnsiTheme="majorHAnsi" w:cstheme="majorHAnsi"/>
+          <w:rFonts w:ascii="Times New Roman" w:hAnsi="Times New Roman" w:cs="Times New Roman"/>
           <w:b/>
           <w:bCs/>
-          <w:noProof/>
+          <w:sz w:val="26"/>
+          <w:szCs w:val="26"/>
+        </w:rPr>
+      </w:pPr>
+      <w:bookmarkStart w:id="96" w:name="_Toc38709177"/>
+      <w:r>
+        <w:rPr>
+          <w:rFonts w:ascii="Times New Roman" w:hAnsi="Times New Roman" w:cs="Times New Roman"/>
+          <w:b/>
+          <w:bCs/>
           <w:sz w:val="26"/>
           <w:szCs w:val="26"/>
         </w:rPr>
         <w:lastRenderedPageBreak/>
-        <w:t>Bạn thường tập những bài thể dục, thể thao nào?</w:t>
-      </w:r>
-      <w:bookmarkEnd w:id="91"/>
+        <w:t>Bạn thường tập thể dục, thể thao ở những nơi nào.</w:t>
+      </w:r>
+      <w:bookmarkEnd w:id="96"/>
     </w:p>
     <w:p>
       <w:pPr>
@@ -16941,10 +18199,10 @@
           <w:noProof/>
         </w:rPr>
         <w:drawing>
-          <wp:inline distT="0" distB="0" distL="0" distR="0" wp14:anchorId="142F7EEA" wp14:editId="7D249A37">
-            <wp:extent cx="5669280" cy="2636520"/>
-            <wp:effectExtent l="0" t="0" r="7620" b="11430"/>
-            <wp:docPr id="10" name="Chart 7"/>
+          <wp:inline distT="0" distB="0" distL="0" distR="0" wp14:anchorId="671303DB" wp14:editId="5F87CC83">
+            <wp:extent cx="5486400" cy="3200400"/>
+            <wp:effectExtent l="0" t="0" r="0" b="0"/>
+            <wp:docPr id="16" name="Chart 6"/>
             <wp:cNvGraphicFramePr/>
             <a:graphic xmlns:a="http://schemas.openxmlformats.org/drawingml/2006/main">
               <a:graphicData uri="http://schemas.openxmlformats.org/drawingml/2006/chart">
@@ -16958,26 +18216,36 @@
     <w:p>
       <w:pPr>
         <w:pStyle w:val="Chuthich"/>
-        <w:rPr>
-          <w:rFonts w:asciiTheme="majorHAnsi" w:hAnsiTheme="majorHAnsi" w:cstheme="majorHAnsi"/>
-          <w:szCs w:val="26"/>
-        </w:rPr>
-      </w:pPr>
-      <w:r>
-        <w:t>Hình 5.2.7. Biểu đồ câu hỏi 7</w:t>
-      </w:r>
-    </w:p>
-    <w:p>
-      <w:pPr>
-        <w:pStyle w:val="oancuaDanhsach"/>
-        <w:spacing w:line="360" w:lineRule="auto"/>
-        <w:rPr>
-          <w:rFonts w:asciiTheme="majorHAnsi" w:eastAsiaTheme="majorEastAsia" w:hAnsiTheme="majorHAnsi" w:cstheme="majorBidi"/>
-          <w:sz w:val="26"/>
-          <w:szCs w:val="26"/>
-          <w:lang w:val="vi-VN"/>
-        </w:rPr>
-      </w:pPr>
+      </w:pPr>
+      <w:bookmarkStart w:id="97" w:name="_Toc38709132"/>
+      <w:r>
+        <w:t xml:space="preserve">Hình 5.2. </w:t>
+      </w:r>
+      <w:r>
+        <w:fldChar w:fldCharType="begin"/>
+      </w:r>
+      <w:r>
+        <w:instrText xml:space="preserve"> SEQ Hình_5.2. \* ARABIC </w:instrText>
+      </w:r>
+      <w:r>
+        <w:fldChar w:fldCharType="separate"/>
+      </w:r>
+      <w:r>
+        <w:rPr>
+          <w:noProof/>
+        </w:rPr>
+        <w:t>6</w:t>
+      </w:r>
+      <w:r>
+        <w:fldChar w:fldCharType="end"/>
+      </w:r>
+      <w:r>
+        <w:t xml:space="preserve">: </w:t>
+      </w:r>
+      <w:r>
+        <w:t>Bạn thường tập thể dục thể thao ở những nơi nào?</w:t>
+      </w:r>
+      <w:bookmarkEnd w:id="97"/>
     </w:p>
     <w:p>
       <w:pPr>
@@ -16987,15 +18255,10 @@
           <w:numId w:val="34"/>
         </w:numPr>
         <w:spacing w:line="360" w:lineRule="auto"/>
-        <w:rPr>
-          <w:rFonts w:asciiTheme="majorHAnsi" w:eastAsiaTheme="majorEastAsia" w:hAnsiTheme="majorHAnsi" w:cstheme="majorHAnsi"/>
-          <w:sz w:val="26"/>
-          <w:szCs w:val="26"/>
-        </w:rPr>
-      </w:pPr>
-      <w:r>
-        <w:rPr>
-          <w:rFonts w:asciiTheme="majorHAnsi" w:eastAsiaTheme="majorEastAsia" w:hAnsiTheme="majorHAnsi" w:cstheme="majorHAnsi"/>
+      </w:pPr>
+      <w:r>
+        <w:rPr>
+          <w:rFonts w:asciiTheme="majorHAnsi" w:hAnsiTheme="majorHAnsi" w:cstheme="majorHAnsi"/>
           <w:b/>
           <w:bCs/>
           <w:sz w:val="26"/>
@@ -17008,63 +18271,55 @@
       <w:pPr>
         <w:spacing w:line="360" w:lineRule="auto"/>
         <w:rPr>
-          <w:rFonts w:asciiTheme="majorHAnsi" w:eastAsiaTheme="majorEastAsia" w:hAnsiTheme="majorHAnsi" w:cstheme="majorHAnsi"/>
-          <w:sz w:val="26"/>
-          <w:szCs w:val="26"/>
-        </w:rPr>
-      </w:pPr>
-      <w:r>
-        <w:rPr>
-          <w:rFonts w:asciiTheme="majorHAnsi" w:eastAsiaTheme="majorEastAsia" w:hAnsiTheme="majorHAnsi" w:cstheme="majorHAnsi"/>
-          <w:sz w:val="26"/>
-          <w:szCs w:val="26"/>
-        </w:rPr>
-        <w:t>Có thể thấy, các bạn sinh viên xu hướng thực hành những môn TDTT đơn giản, tiết kiệm, nhưng cũng không kém hiệu quả, bởi vì 91 lựa chọn dành cho chạy bộ, một bộ môn thể dục đơn giản và tiết kiệm vì có thể chạy bộ ở mọi nơi như ở nhà, trước sân, ở sân ký túc xá.... Ngoài ra, đánh cầu lông và tập gym là hai môn nhận được số lượng lựa chọn xấp xỉ nhau, vốn dĩ rất phổ biến và dễ dàng tiếp cận. Hiện tại có rất nhiều phòng gym dành cho sinh viên với giá rất phải chăng với túi tiền sinh viên, còn cầu lông thì chỉ cần một cặp vợt rẻ tiền cũng có thể cùng bạn bè tận hưởng niềm vui.</w:t>
+          <w:rFonts w:asciiTheme="majorHAnsi" w:hAnsiTheme="majorHAnsi" w:cstheme="majorHAnsi"/>
+          <w:sz w:val="26"/>
+          <w:szCs w:val="26"/>
+        </w:rPr>
+      </w:pPr>
+      <w:r>
+        <w:rPr>
+          <w:rFonts w:asciiTheme="majorHAnsi" w:hAnsiTheme="majorHAnsi" w:cstheme="majorHAnsi"/>
+          <w:sz w:val="26"/>
+          <w:szCs w:val="26"/>
+        </w:rPr>
+        <w:t>Khi được hỏi về địa điểm mà các bạn trẻ dùng để tập luyện, đa số đều ưa thích những địa điểm có sẵn, dễ dùng, miễn phí và thuận tiện nhất, điển hình là 140 bạn tập tại nhà, 74 bạn tập ngoài sân. Ngoài ra, phòng gym, các trung tâm thể dục thể thao (TDTT), công viên cũng là một lựa chọn thứ yếu với 31, 28, 35 sự lựa chọn tương ứng.</w:t>
       </w:r>
     </w:p>
     <w:p>
       <w:pPr>
         <w:spacing w:line="360" w:lineRule="auto"/>
         <w:rPr>
-          <w:rFonts w:asciiTheme="majorHAnsi" w:eastAsiaTheme="majorEastAsia" w:hAnsiTheme="majorHAnsi" w:cstheme="majorHAnsi"/>
-          <w:sz w:val="26"/>
-          <w:szCs w:val="26"/>
-        </w:rPr>
-      </w:pPr>
-      <w:r>
-        <w:rPr>
-          <w:rFonts w:asciiTheme="majorHAnsi" w:eastAsiaTheme="majorEastAsia" w:hAnsiTheme="majorHAnsi" w:cstheme="majorHAnsi"/>
-          <w:sz w:val="26"/>
-          <w:szCs w:val="26"/>
-        </w:rPr>
-        <w:t>Không những thế, một số môn thể thao lành mạnh như bóng chuyền và bóng đá, hay yoga và thể dục nhịp điệu cũng được ưa chuộng vì lợi ích mà nó mang lại. Bóng chuyền và bóng đá không chỉ giúp nâng cao sức khỏe thể chất mà còn giúp các bạn trẻ gắn kết với nhau hơn.</w:t>
+          <w:noProof/>
+        </w:rPr>
+      </w:pPr>
+      <w:r>
+        <w:rPr>
+          <w:rFonts w:asciiTheme="majorHAnsi" w:hAnsiTheme="majorHAnsi" w:cstheme="majorHAnsi"/>
+          <w:sz w:val="26"/>
+          <w:szCs w:val="26"/>
+        </w:rPr>
+        <w:t>Chỉ có một số ít bạn lựa chọn những địa điểm khác như trên đường xá, nhà bạn bè, hồ bơi,… vốn tốn công di chuyển và có thể tốn tiền để sử dụng dịch vụ tại đó.</w:t>
+      </w:r>
+      <w:r>
+        <w:rPr>
+          <w:noProof/>
+        </w:rPr>
+        <w:t xml:space="preserve"> </w:t>
       </w:r>
     </w:p>
     <w:p>
       <w:pPr>
         <w:spacing w:line="360" w:lineRule="auto"/>
         <w:rPr>
-          <w:rFonts w:asciiTheme="majorHAnsi" w:eastAsiaTheme="majorEastAsia" w:hAnsiTheme="majorHAnsi" w:cstheme="majorHAnsi"/>
-          <w:sz w:val="26"/>
-          <w:szCs w:val="26"/>
-        </w:rPr>
-      </w:pPr>
-      <w:r>
-        <w:rPr>
-          <w:rFonts w:asciiTheme="majorHAnsi" w:eastAsiaTheme="majorEastAsia" w:hAnsiTheme="majorHAnsi" w:cstheme="majorHAnsi"/>
-          <w:sz w:val="26"/>
-          <w:szCs w:val="26"/>
-        </w:rPr>
-        <w:t>Một số môn TDTT khác cần đầu tư công sức hơn như bơi lội, võ và một số môn khác thì được ít sinh viên tập luyện hơn.</w:t>
-      </w:r>
+          <w:noProof/>
+        </w:rPr>
+      </w:pPr>
     </w:p>
     <w:p>
       <w:pPr>
         <w:spacing w:line="360" w:lineRule="auto"/>
         <w:rPr>
-          <w:rFonts w:asciiTheme="majorHAnsi" w:eastAsiaTheme="majorEastAsia" w:hAnsiTheme="majorHAnsi" w:cstheme="majorHAnsi"/>
-          <w:sz w:val="26"/>
-          <w:szCs w:val="26"/>
+          <w:noProof/>
         </w:rPr>
       </w:pPr>
     </w:p>
@@ -17072,9 +18327,47 @@
       <w:pPr>
         <w:spacing w:line="360" w:lineRule="auto"/>
         <w:rPr>
-          <w:rFonts w:asciiTheme="majorHAnsi" w:eastAsiaTheme="majorEastAsia" w:hAnsiTheme="majorHAnsi" w:cstheme="majorHAnsi"/>
-          <w:sz w:val="26"/>
-          <w:szCs w:val="26"/>
+          <w:noProof/>
+        </w:rPr>
+      </w:pPr>
+    </w:p>
+    <w:p>
+      <w:pPr>
+        <w:spacing w:line="360" w:lineRule="auto"/>
+        <w:rPr>
+          <w:noProof/>
+        </w:rPr>
+      </w:pPr>
+    </w:p>
+    <w:p>
+      <w:pPr>
+        <w:spacing w:line="360" w:lineRule="auto"/>
+        <w:rPr>
+          <w:noProof/>
+        </w:rPr>
+      </w:pPr>
+    </w:p>
+    <w:p>
+      <w:pPr>
+        <w:spacing w:line="360" w:lineRule="auto"/>
+        <w:rPr>
+          <w:noProof/>
+        </w:rPr>
+      </w:pPr>
+    </w:p>
+    <w:p>
+      <w:pPr>
+        <w:spacing w:line="360" w:lineRule="auto"/>
+        <w:rPr>
+          <w:noProof/>
+        </w:rPr>
+      </w:pPr>
+    </w:p>
+    <w:p>
+      <w:pPr>
+        <w:spacing w:line="360" w:lineRule="auto"/>
+        <w:rPr>
+          <w:noProof/>
         </w:rPr>
       </w:pPr>
     </w:p>
@@ -17088,15 +18381,183 @@
         <w:spacing w:line="360" w:lineRule="auto"/>
         <w:outlineLvl w:val="2"/>
         <w:rPr>
+          <w:noProof/>
+        </w:rPr>
+      </w:pPr>
+      <w:bookmarkStart w:id="98" w:name="_Toc38709178"/>
+      <w:r>
+        <w:rPr>
+          <w:rFonts w:asciiTheme="majorHAnsi" w:hAnsiTheme="majorHAnsi" w:cstheme="majorHAnsi"/>
+          <w:b/>
+          <w:bCs/>
+          <w:noProof/>
+          <w:sz w:val="26"/>
+          <w:szCs w:val="26"/>
+        </w:rPr>
+        <w:lastRenderedPageBreak/>
+        <w:t>Bạn thường tập những bài thể dục thể thao nào?</w:t>
+      </w:r>
+      <w:bookmarkEnd w:id="98"/>
+    </w:p>
+    <w:p>
+      <w:pPr>
+        <w:keepNext/>
+        <w:spacing w:line="360" w:lineRule="auto"/>
+      </w:pPr>
+      <w:r>
+        <w:rPr>
+          <w:noProof/>
+        </w:rPr>
+        <w:drawing>
+          <wp:inline distT="0" distB="0" distL="0" distR="0" wp14:anchorId="142F7EEA" wp14:editId="7D249A37">
+            <wp:extent cx="5669280" cy="2733675"/>
+            <wp:effectExtent l="0" t="0" r="7620" b="9525"/>
+            <wp:docPr id="10" name="Chart 7"/>
+            <wp:cNvGraphicFramePr/>
+            <a:graphic xmlns:a="http://schemas.openxmlformats.org/drawingml/2006/main">
+              <a:graphicData uri="http://schemas.openxmlformats.org/drawingml/2006/chart">
+                <c:chart xmlns:c="http://schemas.openxmlformats.org/drawingml/2006/chart" xmlns:r="http://schemas.openxmlformats.org/officeDocument/2006/relationships" r:id="rId25"/>
+              </a:graphicData>
+            </a:graphic>
+          </wp:inline>
+        </w:drawing>
+      </w:r>
+    </w:p>
+    <w:p>
+      <w:pPr>
+        <w:pStyle w:val="Chuthich"/>
+        <w:rPr>
+          <w:rFonts w:asciiTheme="minorHAnsi" w:eastAsiaTheme="minorEastAsia" w:hAnsiTheme="minorHAnsi" w:cstheme="minorBidi"/>
+          <w:sz w:val="22"/>
+          <w:szCs w:val="22"/>
+        </w:rPr>
+      </w:pPr>
+      <w:bookmarkStart w:id="99" w:name="_Toc38709133"/>
+      <w:r>
+        <w:t xml:space="preserve">Hình 5.2. </w:t>
+      </w:r>
+      <w:r>
+        <w:fldChar w:fldCharType="begin"/>
+      </w:r>
+      <w:r>
+        <w:instrText xml:space="preserve"> SEQ Hình_5.2. \* ARABIC </w:instrText>
+      </w:r>
+      <w:r>
+        <w:fldChar w:fldCharType="separate"/>
+      </w:r>
+      <w:r>
+        <w:rPr>
+          <w:noProof/>
+        </w:rPr>
+        <w:t>7</w:t>
+      </w:r>
+      <w:r>
+        <w:fldChar w:fldCharType="end"/>
+      </w:r>
+      <w:r>
+        <w:t xml:space="preserve">: </w:t>
+      </w:r>
+      <w:r>
+        <w:t>Bạn thường tập những bài thể dục thể thao nào?</w:t>
+      </w:r>
+      <w:bookmarkEnd w:id="99"/>
+    </w:p>
+    <w:p>
+      <w:pPr>
+        <w:pStyle w:val="oancuaDanhsach"/>
+        <w:numPr>
+          <w:ilvl w:val="0"/>
+          <w:numId w:val="34"/>
+        </w:numPr>
+        <w:spacing w:line="360" w:lineRule="auto"/>
+        <w:rPr>
+          <w:rFonts w:asciiTheme="majorHAnsi" w:eastAsiaTheme="majorEastAsia" w:hAnsiTheme="majorHAnsi" w:cstheme="majorHAnsi"/>
+          <w:sz w:val="26"/>
+          <w:szCs w:val="26"/>
+        </w:rPr>
+      </w:pPr>
+      <w:r>
+        <w:rPr>
           <w:rFonts w:asciiTheme="majorHAnsi" w:eastAsiaTheme="majorEastAsia" w:hAnsiTheme="majorHAnsi" w:cstheme="majorHAnsi"/>
           <w:b/>
           <w:bCs/>
           <w:sz w:val="26"/>
           <w:szCs w:val="26"/>
         </w:rPr>
-      </w:pPr>
-      <w:bookmarkStart w:id="92" w:name="_Toc38640193"/>
-      <w:r>
+        <w:t>Nhận xét:</w:t>
+      </w:r>
+    </w:p>
+    <w:p>
+      <w:pPr>
+        <w:spacing w:line="360" w:lineRule="auto"/>
+        <w:rPr>
+          <w:rFonts w:asciiTheme="majorHAnsi" w:eastAsiaTheme="majorEastAsia" w:hAnsiTheme="majorHAnsi" w:cstheme="majorHAnsi"/>
+          <w:sz w:val="26"/>
+          <w:szCs w:val="26"/>
+        </w:rPr>
+      </w:pPr>
+      <w:r>
+        <w:rPr>
+          <w:rFonts w:asciiTheme="majorHAnsi" w:eastAsiaTheme="majorEastAsia" w:hAnsiTheme="majorHAnsi" w:cstheme="majorHAnsi"/>
+          <w:sz w:val="26"/>
+          <w:szCs w:val="26"/>
+        </w:rPr>
+        <w:t>Có thể thấy, các bạn sinh viên xu hướng thực hành những môn TDTT đơn giản, tiết kiệm, nhưng cũng không kém hiệu quả, bởi vì 91 lựa chọn dành cho chạy bộ, một bộ môn thể dục đơn giản và tiết kiệm vì có thể chạy bộ ở mọi nơi như ở nhà, trước sân, ở sân ký túc xá.... Ngoài ra, đánh cầu lông và tập gym là hai môn nhận được số lượng lựa chọn xấp xỉ nhau, vốn dĩ rất phổ biến và dễ dàng tiếp cận. Hiện tại có rất nhiều phòng gym dành cho sinh viên với giá rất phải chăng với túi tiền sinh viên, còn cầu lông thì chỉ cần một cặp vợt rẻ tiền cũng có thể cùng bạn bè tận hưởng niềm vui.</w:t>
+      </w:r>
+    </w:p>
+    <w:p>
+      <w:pPr>
+        <w:spacing w:line="360" w:lineRule="auto"/>
+        <w:rPr>
+          <w:rFonts w:asciiTheme="majorHAnsi" w:eastAsiaTheme="majorEastAsia" w:hAnsiTheme="majorHAnsi" w:cstheme="majorHAnsi"/>
+          <w:sz w:val="26"/>
+          <w:szCs w:val="26"/>
+        </w:rPr>
+      </w:pPr>
+      <w:r>
+        <w:rPr>
+          <w:rFonts w:asciiTheme="majorHAnsi" w:eastAsiaTheme="majorEastAsia" w:hAnsiTheme="majorHAnsi" w:cstheme="majorHAnsi"/>
+          <w:sz w:val="26"/>
+          <w:szCs w:val="26"/>
+        </w:rPr>
+        <w:t>Không những thế, một số môn thể thao lành mạnh như bóng chuyền và bóng đá, hay yoga và thể dục nhịp điệu cũng được ưa chuộng vì lợi ích mà nó mang lại. Bóng chuyền và bóng đá không chỉ giúp nâng cao sức khỏe thể chất mà còn giúp các bạn trẻ gắn kết với nhau hơn.</w:t>
+      </w:r>
+    </w:p>
+    <w:p>
+      <w:pPr>
+        <w:spacing w:line="360" w:lineRule="auto"/>
+        <w:rPr>
+          <w:rFonts w:asciiTheme="majorHAnsi" w:eastAsiaTheme="majorEastAsia" w:hAnsiTheme="majorHAnsi" w:cstheme="majorHAnsi"/>
+          <w:sz w:val="26"/>
+          <w:szCs w:val="26"/>
+        </w:rPr>
+      </w:pPr>
+      <w:r>
+        <w:rPr>
+          <w:rFonts w:asciiTheme="majorHAnsi" w:eastAsiaTheme="majorEastAsia" w:hAnsiTheme="majorHAnsi" w:cstheme="majorHAnsi"/>
+          <w:sz w:val="26"/>
+          <w:szCs w:val="26"/>
+        </w:rPr>
+        <w:t>Một số môn TDTT khác cần đầu tư công sức hơn như bơi lội, võ và một số môn khác thì được ít sinh viên tập luyện hơ</w:t>
+      </w:r>
+      <w:r>
+        <w:rPr>
+          <w:rFonts w:asciiTheme="majorHAnsi" w:eastAsiaTheme="majorEastAsia" w:hAnsiTheme="majorHAnsi" w:cstheme="majorHAnsi"/>
+          <w:sz w:val="26"/>
+          <w:szCs w:val="26"/>
+        </w:rPr>
+        <w:t>n.</w:t>
+      </w:r>
+    </w:p>
+    <w:p>
+      <w:pPr>
+        <w:pStyle w:val="oancuaDanhsach"/>
+        <w:numPr>
+          <w:ilvl w:val="2"/>
+          <w:numId w:val="43"/>
+        </w:numPr>
+        <w:spacing w:line="360" w:lineRule="auto"/>
+        <w:outlineLvl w:val="2"/>
         <w:rPr>
           <w:rFonts w:asciiTheme="majorHAnsi" w:eastAsiaTheme="majorEastAsia" w:hAnsiTheme="majorHAnsi" w:cstheme="majorHAnsi"/>
           <w:b/>
@@ -17104,10 +18565,39 @@
           <w:sz w:val="26"/>
           <w:szCs w:val="26"/>
         </w:rPr>
-        <w:lastRenderedPageBreak/>
-        <w:t>Bạn có tập những bài thể thao này không?</w:t>
-      </w:r>
-      <w:bookmarkEnd w:id="92"/>
+      </w:pPr>
+      <w:bookmarkStart w:id="100" w:name="_Toc38709179"/>
+      <w:r>
+        <w:rPr>
+          <w:rFonts w:asciiTheme="majorHAnsi" w:eastAsiaTheme="majorEastAsia" w:hAnsiTheme="majorHAnsi" w:cstheme="majorHAnsi"/>
+          <w:b/>
+          <w:bCs/>
+          <w:sz w:val="26"/>
+          <w:szCs w:val="26"/>
+        </w:rPr>
+        <w:t xml:space="preserve">Bạn có tập những bài </w:t>
+      </w:r>
+      <w:r>
+        <w:rPr>
+          <w:rFonts w:asciiTheme="majorHAnsi" w:eastAsiaTheme="majorEastAsia" w:hAnsiTheme="majorHAnsi" w:cstheme="majorHAnsi"/>
+          <w:b/>
+          <w:bCs/>
+          <w:sz w:val="26"/>
+          <w:szCs w:val="26"/>
+        </w:rPr>
+        <w:t>tập</w:t>
+      </w:r>
+      <w:r>
+        <w:rPr>
+          <w:rFonts w:asciiTheme="majorHAnsi" w:eastAsiaTheme="majorEastAsia" w:hAnsiTheme="majorHAnsi" w:cstheme="majorHAnsi"/>
+          <w:b/>
+          <w:bCs/>
+          <w:sz w:val="26"/>
+          <w:szCs w:val="26"/>
+        </w:rPr>
+        <w:t xml:space="preserve"> này không?</w:t>
+      </w:r>
+      <w:bookmarkEnd w:id="100"/>
     </w:p>
     <w:p>
       <w:pPr>
@@ -17115,11 +18605,12 @@
         <w:spacing w:line="360" w:lineRule="auto"/>
         <w:jc w:val="center"/>
       </w:pPr>
-      <w:bookmarkStart w:id="93" w:name="_Toc531642591"/>
+      <w:bookmarkStart w:id="101" w:name="_Toc531642591"/>
       <w:r>
         <w:rPr>
           <w:noProof/>
         </w:rPr>
+        <w:lastRenderedPageBreak/>
         <w:drawing>
           <wp:inline distT="0" distB="0" distL="0" distR="0" wp14:anchorId="4D7B6FB8" wp14:editId="1379C874">
             <wp:extent cx="5486400" cy="3200400"/>
@@ -17128,7 +18619,7 @@
             <wp:cNvGraphicFramePr/>
             <a:graphic xmlns:a="http://schemas.openxmlformats.org/drawingml/2006/main">
               <a:graphicData uri="http://schemas.openxmlformats.org/drawingml/2006/chart">
-                <c:chart xmlns:c="http://schemas.openxmlformats.org/drawingml/2006/chart" xmlns:r="http://schemas.openxmlformats.org/officeDocument/2006/relationships" r:id="rId25"/>
+                <c:chart xmlns:c="http://schemas.openxmlformats.org/drawingml/2006/chart" xmlns:r="http://schemas.openxmlformats.org/officeDocument/2006/relationships" r:id="rId26"/>
               </a:graphicData>
             </a:graphic>
           </wp:inline>
@@ -17139,11 +18630,37 @@
       <w:pPr>
         <w:pStyle w:val="Chuthich"/>
       </w:pPr>
-      <w:r>
-        <w:t>Hình 5.2.8. Biểu đồ câu hỏi 8</w:t>
-      </w:r>
+      <w:bookmarkStart w:id="102" w:name="_Toc38709134"/>
+      <w:r>
+        <w:t xml:space="preserve">Hình 5.2. </w:t>
+      </w:r>
+      <w:r>
+        <w:fldChar w:fldCharType="begin"/>
+      </w:r>
+      <w:r>
+        <w:instrText xml:space="preserve"> SEQ Hình_5.2. \* ARABIC </w:instrText>
+      </w:r>
+      <w:r>
+        <w:fldChar w:fldCharType="separate"/>
+      </w:r>
+      <w:r>
+        <w:rPr>
+          <w:noProof/>
+        </w:rPr>
+        <w:t>8</w:t>
+      </w:r>
+      <w:r>
+        <w:fldChar w:fldCharType="end"/>
+      </w:r>
+      <w:r>
+        <w:t xml:space="preserve">: </w:t>
+      </w:r>
+      <w:r>
+        <w:t>Bạn có tập những bài tập này không</w:t>
+      </w:r>
+      <w:bookmarkEnd w:id="102"/>
     </w:p>
-    <w:bookmarkEnd w:id="93"/>
+    <w:bookmarkEnd w:id="101"/>
     <w:p>
       <w:pPr>
         <w:pStyle w:val="oancuaDanhsach"/>
@@ -17198,7 +18715,7 @@
           <w:szCs w:val="26"/>
         </w:rPr>
       </w:pPr>
-      <w:hyperlink r:id="rId26" w:history="1">
+      <w:hyperlink r:id="rId27" w:history="1">
         <w:r>
           <w:rPr>
             <w:rStyle w:val="Siuktni"/>
@@ -17237,7 +18754,7 @@
           <w:szCs w:val="26"/>
         </w:rPr>
       </w:pPr>
-      <w:hyperlink r:id="rId27" w:history="1">
+      <w:hyperlink r:id="rId28" w:history="1">
         <w:r>
           <w:rPr>
             <w:rStyle w:val="Siuktni"/>
@@ -17292,7 +18809,7 @@
           <w:szCs w:val="26"/>
         </w:rPr>
       </w:pPr>
-      <w:bookmarkStart w:id="94" w:name="_Toc38640194"/>
+      <w:bookmarkStart w:id="103" w:name="_Toc38709180"/>
       <w:r>
         <w:rPr>
           <w:rFonts w:asciiTheme="majorHAnsi" w:hAnsiTheme="majorHAnsi" w:cstheme="majorHAnsi"/>
@@ -17301,10 +18818,9 @@
           <w:sz w:val="26"/>
           <w:szCs w:val="26"/>
         </w:rPr>
-        <w:lastRenderedPageBreak/>
-        <w:t>Bạn luyện tập thể dục, thể thao thông qua những nguồn nào?</w:t>
-      </w:r>
-      <w:bookmarkEnd w:id="94"/>
+        <w:t>Bạn luyện tập thể dục thể thao thông qua những nguồn nào?</w:t>
+      </w:r>
+      <w:bookmarkEnd w:id="103"/>
     </w:p>
     <w:p>
       <w:pPr>
@@ -17314,6 +18830,7 @@
         <w:rPr>
           <w:noProof/>
         </w:rPr>
+        <w:lastRenderedPageBreak/>
         <w:drawing>
           <wp:inline distT="0" distB="0" distL="0" distR="0" wp14:anchorId="64BD63E6" wp14:editId="50AE47F2">
             <wp:extent cx="5486400" cy="3200400"/>
@@ -17322,7 +18839,7 @@
             <wp:cNvGraphicFramePr/>
             <a:graphic xmlns:a="http://schemas.openxmlformats.org/drawingml/2006/main">
               <a:graphicData uri="http://schemas.openxmlformats.org/drawingml/2006/chart">
-                <c:chart xmlns:c="http://schemas.openxmlformats.org/drawingml/2006/chart" xmlns:r="http://schemas.openxmlformats.org/officeDocument/2006/relationships" r:id="rId28"/>
+                <c:chart xmlns:c="http://schemas.openxmlformats.org/drawingml/2006/chart" xmlns:r="http://schemas.openxmlformats.org/officeDocument/2006/relationships" r:id="rId29"/>
               </a:graphicData>
             </a:graphic>
           </wp:inline>
@@ -17332,16 +18849,36 @@
     <w:p>
       <w:pPr>
         <w:pStyle w:val="Chuthich"/>
-        <w:rPr>
-          <w:lang w:val="en-US"/>
-        </w:rPr>
-      </w:pPr>
-      <w:r>
-        <w:rPr>
-          <w:lang w:val="en-US"/>
-        </w:rPr>
-        <w:t>Hình 5.2.9. Biểu đồ câu hỏi 9</w:t>
-      </w:r>
+      </w:pPr>
+      <w:bookmarkStart w:id="104" w:name="_Toc38709135"/>
+      <w:r>
+        <w:t xml:space="preserve">Hình 5.2. </w:t>
+      </w:r>
+      <w:r>
+        <w:fldChar w:fldCharType="begin"/>
+      </w:r>
+      <w:r>
+        <w:instrText xml:space="preserve"> SEQ Hình_5.2. \* ARABIC </w:instrText>
+      </w:r>
+      <w:r>
+        <w:fldChar w:fldCharType="separate"/>
+      </w:r>
+      <w:r>
+        <w:rPr>
+          <w:noProof/>
+        </w:rPr>
+        <w:t>9</w:t>
+      </w:r>
+      <w:r>
+        <w:fldChar w:fldCharType="end"/>
+      </w:r>
+      <w:r>
+        <w:t xml:space="preserve">: </w:t>
+      </w:r>
+      <w:r>
+        <w:t>Bạn luyện tập thể dục thể thao thông qua những nguồn nào?</w:t>
+      </w:r>
+      <w:bookmarkEnd w:id="104"/>
     </w:p>
     <w:p>
       <w:pPr>
@@ -17407,6 +18944,16 @@
         </w:rPr>
         <w:t>Ít được lựa chọn hơn, nhưng vẫn khá phổ biến là việc học trên các ứng dụng điện thoại hoặc tự tập thể dục theo kinh nghiệm, với 64 và 62 phiếu bầu cho mỗi lựa chọn. Gần đây có khá nhiều ứng dụng điện thoại mới nổi giúp ích cho việc tập thể dục tiết kiệm của người dùng như Wefit, 30 Day Fitness Challenge,… Mẫu số chung của những ứng dụng này là việc có lộ trình tập luyện cụ thể với mục tiêu xác định, đồng thời cũng giúp người sử dụng tập luyện thể dục trong thời gian rảnh và phù hợp với lịch trình công việc của họ, không bị bó buộc như việc tập luyện tại các lớp học, giảng đường (chiếm 31 phiếu bầu) hay học hỏi thông qua thầy cô, người có kinh nghiệm truyền đạt lại (được 47 người lựa chọn). Ngoài ra chỉ một số ít lựa chọn những phương tiện khác như sách, vở, tạp chí, giáo trình,…</w:t>
       </w:r>
+    </w:p>
+    <w:p>
+      <w:pPr>
+        <w:spacing w:line="360" w:lineRule="auto"/>
+        <w:rPr>
+          <w:rFonts w:asciiTheme="majorHAnsi" w:hAnsiTheme="majorHAnsi" w:cstheme="majorHAnsi"/>
+          <w:sz w:val="26"/>
+          <w:szCs w:val="26"/>
+        </w:rPr>
+      </w:pPr>
     </w:p>
     <w:p>
       <w:pPr>
@@ -17435,7 +18982,7 @@
         <w:lastRenderedPageBreak/>
         <w:t xml:space="preserve"> </w:t>
       </w:r>
-      <w:bookmarkStart w:id="95" w:name="_Toc38640195"/>
+      <w:bookmarkStart w:id="105" w:name="_Toc38709181"/>
       <w:r>
         <w:rPr>
           <w:rFonts w:asciiTheme="majorHAnsi" w:hAnsiTheme="majorHAnsi" w:cstheme="majorHAnsi"/>
@@ -17444,9 +18991,19 @@
           <w:sz w:val="26"/>
           <w:szCs w:val="26"/>
         </w:rPr>
-        <w:t>Bạn nhận thấy việc luyện tập thể dục, thể thao có những lợi ích nào?</w:t>
-      </w:r>
-      <w:bookmarkEnd w:id="95"/>
+        <w:t>Theo bạn thì việc luyện tập đem đến</w:t>
+      </w:r>
+      <w:r>
+        <w:rPr>
+          <w:rFonts w:asciiTheme="majorHAnsi" w:hAnsiTheme="majorHAnsi" w:cstheme="majorHAnsi"/>
+          <w:b/>
+          <w:bCs/>
+          <w:sz w:val="26"/>
+          <w:szCs w:val="26"/>
+        </w:rPr>
+        <w:t xml:space="preserve"> những lợi ích nào?</w:t>
+      </w:r>
+      <w:bookmarkEnd w:id="105"/>
     </w:p>
     <w:p>
       <w:pPr>
@@ -17466,7 +19023,7 @@
             <wp:cNvGraphicFramePr/>
             <a:graphic xmlns:a="http://schemas.openxmlformats.org/drawingml/2006/main">
               <a:graphicData uri="http://schemas.openxmlformats.org/drawingml/2006/chart">
-                <c:chart xmlns:c="http://schemas.openxmlformats.org/drawingml/2006/chart" xmlns:r="http://schemas.openxmlformats.org/officeDocument/2006/relationships" r:id="rId29"/>
+                <c:chart xmlns:c="http://schemas.openxmlformats.org/drawingml/2006/chart" xmlns:r="http://schemas.openxmlformats.org/officeDocument/2006/relationships" r:id="rId30"/>
               </a:graphicData>
             </a:graphic>
           </wp:inline>
@@ -17476,19 +19033,36 @@
     <w:p>
       <w:pPr>
         <w:pStyle w:val="Chuthich"/>
-        <w:rPr>
-          <w:lang w:val="en-US"/>
-        </w:rPr>
-      </w:pPr>
-      <w:r>
-        <w:t xml:space="preserve">Hình </w:t>
-      </w:r>
-      <w:r>
-        <w:rPr>
-          <w:lang w:val="en-US"/>
-        </w:rPr>
-        <w:t>5.2.10. Biểu đồ câu hỏi 10</w:t>
-      </w:r>
+      </w:pPr>
+      <w:bookmarkStart w:id="106" w:name="_Toc38709136"/>
+      <w:r>
+        <w:t xml:space="preserve">Hình 5.2. </w:t>
+      </w:r>
+      <w:r>
+        <w:fldChar w:fldCharType="begin"/>
+      </w:r>
+      <w:r>
+        <w:instrText xml:space="preserve"> SEQ Hình_5.2. \* ARABIC </w:instrText>
+      </w:r>
+      <w:r>
+        <w:fldChar w:fldCharType="separate"/>
+      </w:r>
+      <w:r>
+        <w:rPr>
+          <w:noProof/>
+        </w:rPr>
+        <w:t>10</w:t>
+      </w:r>
+      <w:r>
+        <w:fldChar w:fldCharType="end"/>
+      </w:r>
+      <w:r>
+        <w:t xml:space="preserve">: </w:t>
+      </w:r>
+      <w:r>
+        <w:t>Theo bạn thì việc luyện tập đem đến những lợi ích nào?</w:t>
+      </w:r>
+      <w:bookmarkEnd w:id="106"/>
     </w:p>
     <w:p>
       <w:pPr>
@@ -17611,7 +19185,6 @@
           <w:sz w:val="26"/>
           <w:szCs w:val="26"/>
         </w:rPr>
-        <w:lastRenderedPageBreak/>
         <w:t>Ăn ngủ ngon, phổi tốt hơn để hít thở không khí trong lành.</w:t>
       </w:r>
     </w:p>
@@ -17635,6 +19208,7 @@
           <w:sz w:val="26"/>
           <w:szCs w:val="26"/>
         </w:rPr>
+        <w:lastRenderedPageBreak/>
         <w:t>Đẹp trai, đẹp gái.</w:t>
       </w:r>
     </w:p>
@@ -17816,7 +19390,7 @@
           <w:szCs w:val="26"/>
         </w:rPr>
       </w:pPr>
-      <w:bookmarkStart w:id="96" w:name="_Toc38640196"/>
+      <w:bookmarkStart w:id="107" w:name="_Toc38709182"/>
       <w:r>
         <w:rPr>
           <w:rFonts w:asciiTheme="majorHAnsi" w:hAnsiTheme="majorHAnsi" w:cstheme="majorHAnsi"/>
@@ -17827,16 +19401,12 @@
         </w:rPr>
         <w:t>Bạn đánh giá sức khoẻ của mình ở mức độ nào?</w:t>
       </w:r>
-      <w:bookmarkEnd w:id="96"/>
+      <w:bookmarkEnd w:id="107"/>
     </w:p>
     <w:p>
       <w:pPr>
+        <w:keepNext/>
         <w:spacing w:after="0" w:line="360" w:lineRule="auto"/>
-        <w:rPr>
-          <w:rFonts w:asciiTheme="majorHAnsi" w:hAnsiTheme="majorHAnsi" w:cstheme="majorHAnsi"/>
-          <w:sz w:val="26"/>
-          <w:szCs w:val="26"/>
-        </w:rPr>
       </w:pPr>
       <w:r>
         <w:rPr>
@@ -17850,7 +19420,7 @@
             <wp:cNvGraphicFramePr/>
             <a:graphic xmlns:a="http://schemas.openxmlformats.org/drawingml/2006/main">
               <a:graphicData uri="http://schemas.openxmlformats.org/drawingml/2006/chart">
-                <c:chart xmlns:c="http://schemas.openxmlformats.org/drawingml/2006/chart" xmlns:r="http://schemas.openxmlformats.org/officeDocument/2006/relationships" r:id="rId30"/>
+                <c:chart xmlns:c="http://schemas.openxmlformats.org/drawingml/2006/chart" xmlns:r="http://schemas.openxmlformats.org/officeDocument/2006/relationships" r:id="rId31"/>
               </a:graphicData>
             </a:graphic>
           </wp:inline>
@@ -17860,25 +19430,40 @@
     <w:p>
       <w:pPr>
         <w:pStyle w:val="Chuthich"/>
-      </w:pPr>
-      <w:r>
-        <w:t xml:space="preserve">Hình </w:t>
-      </w:r>
-      <w:r>
-        <w:rPr>
-          <w:lang w:val="en-US"/>
-        </w:rPr>
-        <w:t>5.2.11</w:t>
-      </w:r>
-      <w:r>
-        <w:t xml:space="preserve">. </w:t>
-      </w:r>
-      <w:r>
-        <w:rPr>
-          <w:lang w:val="en-US"/>
-        </w:rPr>
-        <w:t>Biểu đồ câu hỏi 11</w:t>
-      </w:r>
+        <w:rPr>
+          <w:rFonts w:asciiTheme="majorHAnsi" w:hAnsiTheme="majorHAnsi" w:cstheme="majorHAnsi"/>
+          <w:szCs w:val="26"/>
+        </w:rPr>
+      </w:pPr>
+      <w:bookmarkStart w:id="108" w:name="_Toc38709137"/>
+      <w:r>
+        <w:t xml:space="preserve">Hình 5.2. </w:t>
+      </w:r>
+      <w:r>
+        <w:fldChar w:fldCharType="begin"/>
+      </w:r>
+      <w:r>
+        <w:instrText xml:space="preserve"> SEQ Hình_5.2. \* ARABIC </w:instrText>
+      </w:r>
+      <w:r>
+        <w:fldChar w:fldCharType="separate"/>
+      </w:r>
+      <w:r>
+        <w:rPr>
+          <w:noProof/>
+        </w:rPr>
+        <w:t>11</w:t>
+      </w:r>
+      <w:r>
+        <w:fldChar w:fldCharType="end"/>
+      </w:r>
+      <w:r>
+        <w:t xml:space="preserve">: </w:t>
+      </w:r>
+      <w:r>
+        <w:t>Bạn đánh giá sức khoẻ của mình ở mức độ nào?</w:t>
+      </w:r>
+      <w:bookmarkEnd w:id="108"/>
     </w:p>
     <w:p>
       <w:pPr>
@@ -17975,7 +19560,7 @@
           <w:lang w:val="vi-VN"/>
         </w:rPr>
       </w:pPr>
-      <w:bookmarkStart w:id="97" w:name="_Toc38640197"/>
+      <w:bookmarkStart w:id="109" w:name="_Toc38709183"/>
       <w:r>
         <w:rPr>
           <w:rFonts w:asciiTheme="majorHAnsi" w:eastAsiaTheme="majorEastAsia" w:hAnsiTheme="majorHAnsi" w:cstheme="majorBidi"/>
@@ -17984,7 +19569,6 @@
           <w:szCs w:val="26"/>
           <w:lang w:val="vi-VN"/>
         </w:rPr>
-        <w:lastRenderedPageBreak/>
         <w:t xml:space="preserve">5.3. </w:t>
       </w:r>
       <w:r>
@@ -18038,7 +19622,7 @@
         </w:rPr>
         <w:t>.</w:t>
       </w:r>
-      <w:bookmarkEnd w:id="97"/>
+      <w:bookmarkEnd w:id="109"/>
     </w:p>
     <w:p>
       <w:pPr>
@@ -18060,10 +19644,10 @@
           <w:lang w:val="vi-VN"/>
         </w:rPr>
       </w:pPr>
-      <w:bookmarkStart w:id="98" w:name="_Toc511419591"/>
-      <w:bookmarkStart w:id="99" w:name="_Toc516044097"/>
-      <w:bookmarkStart w:id="100" w:name="_Toc516058116"/>
-      <w:bookmarkStart w:id="101" w:name="_Toc38640198"/>
+      <w:bookmarkStart w:id="110" w:name="_Toc511419591"/>
+      <w:bookmarkStart w:id="111" w:name="_Toc516044097"/>
+      <w:bookmarkStart w:id="112" w:name="_Toc516058116"/>
+      <w:bookmarkStart w:id="113" w:name="_Toc38709184"/>
       <w:r>
         <w:rPr>
           <w:rFonts w:asciiTheme="majorHAnsi" w:eastAsiaTheme="majorEastAsia" w:hAnsiTheme="majorHAnsi" w:cstheme="majorBidi"/>
@@ -18074,12 +19658,13 @@
           <w:u w:val="single"/>
           <w:lang w:val="vi-VN"/>
         </w:rPr>
+        <w:lastRenderedPageBreak/>
         <w:t>CÁC MÂU THUẪN, KHÓ KHĂN</w:t>
       </w:r>
-      <w:bookmarkEnd w:id="98"/>
-      <w:bookmarkEnd w:id="99"/>
-      <w:bookmarkEnd w:id="100"/>
-      <w:bookmarkEnd w:id="101"/>
+      <w:bookmarkEnd w:id="110"/>
+      <w:bookmarkEnd w:id="111"/>
+      <w:bookmarkEnd w:id="112"/>
+      <w:bookmarkEnd w:id="113"/>
     </w:p>
     <w:p>
       <w:pPr>
@@ -18494,7 +20079,6 @@
           <w:sz w:val="26"/>
           <w:szCs w:val="26"/>
         </w:rPr>
-        <w:lastRenderedPageBreak/>
         <w:t>Hay đùn đẩy những công việc khó, không ai chịu làm, không ai nhường nhịn ai</w:t>
       </w:r>
     </w:p>
@@ -18587,7 +20171,7 @@
           <w:u w:val="single"/>
         </w:rPr>
       </w:pPr>
-      <w:bookmarkStart w:id="102" w:name="_Toc38640199"/>
+      <w:bookmarkStart w:id="114" w:name="_Toc38709185"/>
       <w:r>
         <w:rPr>
           <w:rFonts w:asciiTheme="majorHAnsi" w:eastAsiaTheme="majorEastAsia" w:hAnsiTheme="majorHAnsi" w:cstheme="majorBidi"/>
@@ -18610,7 +20194,7 @@
         </w:rPr>
         <w:t xml:space="preserve"> THÀNH VIÊN</w:t>
       </w:r>
-      <w:bookmarkEnd w:id="102"/>
+      <w:bookmarkEnd w:id="114"/>
     </w:p>
     <w:p>
       <w:pPr>
@@ -18630,7 +20214,7 @@
           <w:u w:val="single"/>
         </w:rPr>
       </w:pPr>
-      <w:bookmarkStart w:id="103" w:name="_Toc38640200"/>
+      <w:bookmarkStart w:id="115" w:name="_Toc38709186"/>
       <w:r>
         <w:rPr>
           <w:rFonts w:asciiTheme="majorHAnsi" w:eastAsiaTheme="majorEastAsia" w:hAnsiTheme="majorHAnsi" w:cstheme="majorBidi"/>
@@ -18642,7 +20226,7 @@
         </w:rPr>
         <w:t>Phan Vỹ Hào</w:t>
       </w:r>
-      <w:bookmarkEnd w:id="103"/>
+      <w:bookmarkEnd w:id="115"/>
     </w:p>
     <w:tbl>
       <w:tblPr>
@@ -19411,18 +20995,7 @@
                 <w:sz w:val="26"/>
                 <w:szCs w:val="26"/>
               </w:rPr>
-              <w:t xml:space="preserve">Đóng góp ý kiến nhưng vẫn còn </w:t>
-            </w:r>
-            <w:r>
-              <w:rPr>
-                <w:rFonts w:asciiTheme="majorHAnsi" w:eastAsiaTheme="majorEastAsia" w:hAnsiTheme="majorHAnsi" w:cstheme="majorBidi"/>
-                <w:b/>
-                <w:bCs/>
-                <w:sz w:val="26"/>
-                <w:szCs w:val="26"/>
-              </w:rPr>
-              <w:lastRenderedPageBreak/>
-              <w:t>rụt rè đợi nhắc nhở</w:t>
+              <w:t>Đóng góp ý kiến nhưng vẫn còn rụt rè đợi nhắc nhở</w:t>
             </w:r>
           </w:p>
           <w:p>
@@ -19462,7 +21035,6 @@
                 <w:sz w:val="26"/>
                 <w:szCs w:val="26"/>
               </w:rPr>
-              <w:lastRenderedPageBreak/>
               <w:t>Luôn luôn tích cực đóng góp ý kiến của mình</w:t>
             </w:r>
           </w:p>
@@ -19503,7 +21075,6 @@
                 <w:sz w:val="26"/>
                 <w:szCs w:val="26"/>
               </w:rPr>
-              <w:lastRenderedPageBreak/>
               <w:t>2.5</w:t>
             </w:r>
           </w:p>
@@ -19532,6 +21103,7 @@
                 <w:sz w:val="26"/>
                 <w:szCs w:val="26"/>
               </w:rPr>
+              <w:lastRenderedPageBreak/>
               <w:t>Tiêu chí 4</w:t>
             </w:r>
           </w:p>
@@ -19937,7 +21509,7 @@
           <w:u w:val="single"/>
         </w:rPr>
       </w:pPr>
-      <w:bookmarkStart w:id="104" w:name="_Toc38640201"/>
+      <w:bookmarkStart w:id="116" w:name="_Toc38709187"/>
       <w:r>
         <w:rPr>
           <w:rFonts w:asciiTheme="majorHAnsi" w:eastAsiaTheme="majorEastAsia" w:hAnsiTheme="majorHAnsi" w:cstheme="majorBidi"/>
@@ -19949,7 +21521,7 @@
         </w:rPr>
         <w:t>Trần Xuân Phú</w:t>
       </w:r>
-      <w:bookmarkEnd w:id="104"/>
+      <w:bookmarkEnd w:id="116"/>
     </w:p>
     <w:tbl>
       <w:tblPr>
@@ -20612,16 +22184,7 @@
                 <w:sz w:val="26"/>
                 <w:szCs w:val="26"/>
               </w:rPr>
-              <w:t xml:space="preserve">Tham gia đóng </w:t>
-            </w:r>
-            <w:r>
-              <w:rPr>
-                <w:rFonts w:asciiTheme="majorHAnsi" w:eastAsiaTheme="majorEastAsia" w:hAnsiTheme="majorHAnsi" w:cstheme="majorBidi"/>
-                <w:sz w:val="26"/>
-                <w:szCs w:val="26"/>
-              </w:rPr>
-              <w:lastRenderedPageBreak/>
-              <w:t>góp ý kiến</w:t>
+              <w:t>Tham gia đóng góp ý kiến</w:t>
             </w:r>
           </w:p>
         </w:tc>
@@ -20649,19 +22212,7 @@
                 <w:sz w:val="26"/>
                 <w:szCs w:val="26"/>
               </w:rPr>
-              <w:lastRenderedPageBreak/>
-              <w:t xml:space="preserve">Không bao giờ </w:t>
-            </w:r>
-            <w:r>
-              <w:rPr>
-                <w:rFonts w:asciiTheme="majorHAnsi" w:eastAsiaTheme="majorEastAsia" w:hAnsiTheme="majorHAnsi" w:cstheme="majorBidi"/>
-                <w:b/>
-                <w:bCs/>
-                <w:sz w:val="26"/>
-                <w:szCs w:val="26"/>
-              </w:rPr>
-              <w:lastRenderedPageBreak/>
-              <w:t>đóng góp ý kiến</w:t>
+              <w:t>Không bao giờ đóng góp ý kiến</w:t>
             </w:r>
           </w:p>
           <w:p>
@@ -20699,19 +22250,7 @@
                 <w:sz w:val="26"/>
                 <w:szCs w:val="26"/>
               </w:rPr>
-              <w:lastRenderedPageBreak/>
-              <w:t xml:space="preserve">Chỉ đóng góp y </w:t>
-            </w:r>
-            <w:r>
-              <w:rPr>
-                <w:rFonts w:asciiTheme="majorHAnsi" w:eastAsiaTheme="majorEastAsia" w:hAnsiTheme="majorHAnsi" w:cstheme="majorBidi"/>
-                <w:b/>
-                <w:bCs/>
-                <w:sz w:val="26"/>
-                <w:szCs w:val="26"/>
-              </w:rPr>
-              <w:lastRenderedPageBreak/>
-              <w:t>kiến 1-2 lần</w:t>
+              <w:t>Chỉ đóng góp y kiến 1-2 lần</w:t>
             </w:r>
           </w:p>
           <w:p>
@@ -20751,19 +22290,7 @@
                 <w:sz w:val="26"/>
                 <w:szCs w:val="26"/>
               </w:rPr>
-              <w:lastRenderedPageBreak/>
-              <w:t xml:space="preserve">Đóng góp ý kiến nhưng </w:t>
-            </w:r>
-            <w:r>
-              <w:rPr>
-                <w:rFonts w:asciiTheme="majorHAnsi" w:eastAsiaTheme="majorEastAsia" w:hAnsiTheme="majorHAnsi" w:cstheme="majorBidi"/>
-                <w:b/>
-                <w:bCs/>
-                <w:sz w:val="26"/>
-                <w:szCs w:val="26"/>
-              </w:rPr>
-              <w:lastRenderedPageBreak/>
-              <w:t>vẫn còn rụt rè đợi nhắc nhở</w:t>
+              <w:t>Đóng góp ý kiến nhưng vẫn còn rụt rè đợi nhắc nhở</w:t>
             </w:r>
           </w:p>
           <w:p>
@@ -20804,18 +22331,7 @@
                 <w:szCs w:val="26"/>
               </w:rPr>
               <w:lastRenderedPageBreak/>
-              <w:t xml:space="preserve">Luôn luôn tích cực đóng góp ý </w:t>
-            </w:r>
-            <w:r>
-              <w:rPr>
-                <w:rFonts w:asciiTheme="majorHAnsi" w:eastAsiaTheme="majorEastAsia" w:hAnsiTheme="majorHAnsi" w:cstheme="majorBidi"/>
-                <w:b/>
-                <w:bCs/>
-                <w:sz w:val="26"/>
-                <w:szCs w:val="26"/>
-              </w:rPr>
-              <w:lastRenderedPageBreak/>
-              <w:t>kiến của mình</w:t>
+              <w:t>Luôn luôn tích cực đóng góp ý kiến của mình</w:t>
             </w:r>
           </w:p>
           <w:p>
@@ -20855,7 +22371,6 @@
                 <w:sz w:val="26"/>
                 <w:szCs w:val="26"/>
               </w:rPr>
-              <w:lastRenderedPageBreak/>
               <w:t>2.5</w:t>
             </w:r>
           </w:p>
@@ -21289,7 +22804,7 @@
           <w:u w:val="single"/>
         </w:rPr>
       </w:pPr>
-      <w:bookmarkStart w:id="105" w:name="_Toc38640202"/>
+      <w:bookmarkStart w:id="117" w:name="_Toc38709188"/>
       <w:r>
         <w:rPr>
           <w:rFonts w:asciiTheme="majorHAnsi" w:eastAsiaTheme="majorEastAsia" w:hAnsiTheme="majorHAnsi" w:cstheme="majorBidi"/>
@@ -21301,7 +22816,7 @@
         </w:rPr>
         <w:t>Lê Văn Hùng</w:t>
       </w:r>
-      <w:bookmarkEnd w:id="105"/>
+      <w:bookmarkEnd w:id="117"/>
     </w:p>
     <w:tbl>
       <w:tblPr>
@@ -21964,16 +23479,7 @@
                 <w:sz w:val="26"/>
                 <w:szCs w:val="26"/>
               </w:rPr>
-              <w:t xml:space="preserve">Tham gia </w:t>
-            </w:r>
-            <w:r>
-              <w:rPr>
-                <w:rFonts w:asciiTheme="majorHAnsi" w:eastAsiaTheme="majorEastAsia" w:hAnsiTheme="majorHAnsi" w:cstheme="majorBidi"/>
-                <w:sz w:val="26"/>
-                <w:szCs w:val="26"/>
-              </w:rPr>
-              <w:lastRenderedPageBreak/>
-              <w:t>đóng góp ý kiến</w:t>
+              <w:t>Tham gia đóng góp ý kiến</w:t>
             </w:r>
           </w:p>
         </w:tc>
@@ -22001,19 +23507,7 @@
                 <w:sz w:val="26"/>
                 <w:szCs w:val="26"/>
               </w:rPr>
-              <w:lastRenderedPageBreak/>
-              <w:t xml:space="preserve">Không bao giờ </w:t>
-            </w:r>
-            <w:r>
-              <w:rPr>
-                <w:rFonts w:asciiTheme="majorHAnsi" w:eastAsiaTheme="majorEastAsia" w:hAnsiTheme="majorHAnsi" w:cstheme="majorBidi"/>
-                <w:b/>
-                <w:bCs/>
-                <w:sz w:val="26"/>
-                <w:szCs w:val="26"/>
-              </w:rPr>
-              <w:lastRenderedPageBreak/>
-              <w:t>đóng góp ý kiến</w:t>
+              <w:t>Không bao giờ đóng góp ý kiến</w:t>
             </w:r>
           </w:p>
           <w:p>
@@ -22051,19 +23545,7 @@
                 <w:sz w:val="26"/>
                 <w:szCs w:val="26"/>
               </w:rPr>
-              <w:lastRenderedPageBreak/>
-              <w:t xml:space="preserve">Chỉ đóng góp y </w:t>
-            </w:r>
-            <w:r>
-              <w:rPr>
-                <w:rFonts w:asciiTheme="majorHAnsi" w:eastAsiaTheme="majorEastAsia" w:hAnsiTheme="majorHAnsi" w:cstheme="majorBidi"/>
-                <w:b/>
-                <w:bCs/>
-                <w:sz w:val="26"/>
-                <w:szCs w:val="26"/>
-              </w:rPr>
-              <w:lastRenderedPageBreak/>
-              <w:t>kiến 1-2 lần</w:t>
+              <w:t>Chỉ đóng góp y kiến 1-2 lần</w:t>
             </w:r>
           </w:p>
           <w:p>
@@ -22103,8 +23585,7 @@
                 <w:sz w:val="26"/>
                 <w:szCs w:val="26"/>
               </w:rPr>
-              <w:lastRenderedPageBreak/>
-              <w:t xml:space="preserve">Đóng góp ý kiến </w:t>
+              <w:t xml:space="preserve">Đóng góp ý kiến nhưng vẫn còn </w:t>
             </w:r>
             <w:r>
               <w:rPr>
@@ -22115,7 +23596,7 @@
                 <w:szCs w:val="26"/>
               </w:rPr>
               <w:lastRenderedPageBreak/>
-              <w:t>nhưng vẫn còn rụt rè đợi nhắc nhở</w:t>
+              <w:t>rụt rè đợi nhắc nhở</w:t>
             </w:r>
           </w:p>
           <w:p>
@@ -22156,18 +23637,7 @@
                 <w:szCs w:val="26"/>
               </w:rPr>
               <w:lastRenderedPageBreak/>
-              <w:t xml:space="preserve">Luôn luôn tích cực </w:t>
-            </w:r>
-            <w:r>
-              <w:rPr>
-                <w:rFonts w:asciiTheme="majorHAnsi" w:eastAsiaTheme="majorEastAsia" w:hAnsiTheme="majorHAnsi" w:cstheme="majorBidi"/>
-                <w:b/>
-                <w:bCs/>
-                <w:sz w:val="26"/>
-                <w:szCs w:val="26"/>
-              </w:rPr>
-              <w:lastRenderedPageBreak/>
-              <w:t>đóng góp ý kiến của mình</w:t>
+              <w:t>Luôn luôn tích cực đóng góp ý kiến của mình</w:t>
             </w:r>
           </w:p>
           <w:p>
@@ -22641,7 +24111,7 @@
           <w:u w:val="single"/>
         </w:rPr>
       </w:pPr>
-      <w:bookmarkStart w:id="106" w:name="_Toc38640203"/>
+      <w:bookmarkStart w:id="118" w:name="_Toc38709189"/>
       <w:r>
         <w:rPr>
           <w:rFonts w:asciiTheme="majorHAnsi" w:eastAsiaTheme="majorEastAsia" w:hAnsiTheme="majorHAnsi" w:cstheme="majorBidi"/>
@@ -22653,7 +24123,7 @@
         </w:rPr>
         <w:t>Trần Đình Nam</w:t>
       </w:r>
-      <w:bookmarkEnd w:id="106"/>
+      <w:bookmarkEnd w:id="118"/>
     </w:p>
     <w:tbl>
       <w:tblPr>
@@ -23292,7 +24762,6 @@
                 <w:sz w:val="26"/>
                 <w:szCs w:val="26"/>
               </w:rPr>
-              <w:lastRenderedPageBreak/>
               <w:t>Tiêu chí 3</w:t>
             </w:r>
           </w:p>
@@ -23317,7 +24786,16 @@
                 <w:sz w:val="26"/>
                 <w:szCs w:val="26"/>
               </w:rPr>
-              <w:t>Tham gia đóng góp ý kiến</w:t>
+              <w:t xml:space="preserve">Tham gia đóng </w:t>
+            </w:r>
+            <w:r>
+              <w:rPr>
+                <w:rFonts w:asciiTheme="majorHAnsi" w:eastAsiaTheme="majorEastAsia" w:hAnsiTheme="majorHAnsi" w:cstheme="majorBidi"/>
+                <w:sz w:val="26"/>
+                <w:szCs w:val="26"/>
+              </w:rPr>
+              <w:lastRenderedPageBreak/>
+              <w:t>góp ý kiến</w:t>
             </w:r>
           </w:p>
         </w:tc>
@@ -23345,7 +24823,19 @@
                 <w:sz w:val="26"/>
                 <w:szCs w:val="26"/>
               </w:rPr>
-              <w:t>Không bao giờ đóng góp ý kiến</w:t>
+              <w:lastRenderedPageBreak/>
+              <w:t xml:space="preserve">Không bao giờ </w:t>
+            </w:r>
+            <w:r>
+              <w:rPr>
+                <w:rFonts w:asciiTheme="majorHAnsi" w:eastAsiaTheme="majorEastAsia" w:hAnsiTheme="majorHAnsi" w:cstheme="majorBidi"/>
+                <w:b/>
+                <w:bCs/>
+                <w:sz w:val="26"/>
+                <w:szCs w:val="26"/>
+              </w:rPr>
+              <w:lastRenderedPageBreak/>
+              <w:t>đóng góp ý kiến</w:t>
             </w:r>
           </w:p>
           <w:p>
@@ -23383,7 +24873,19 @@
                 <w:sz w:val="26"/>
                 <w:szCs w:val="26"/>
               </w:rPr>
-              <w:t>Chỉ đóng góp y kiến 1-2 lần</w:t>
+              <w:lastRenderedPageBreak/>
+              <w:t xml:space="preserve">Chỉ đóng góp y </w:t>
+            </w:r>
+            <w:r>
+              <w:rPr>
+                <w:rFonts w:asciiTheme="majorHAnsi" w:eastAsiaTheme="majorEastAsia" w:hAnsiTheme="majorHAnsi" w:cstheme="majorBidi"/>
+                <w:b/>
+                <w:bCs/>
+                <w:sz w:val="26"/>
+                <w:szCs w:val="26"/>
+              </w:rPr>
+              <w:lastRenderedPageBreak/>
+              <w:t>kiến 1-2 lần</w:t>
             </w:r>
           </w:p>
           <w:p>
@@ -23423,7 +24925,19 @@
                 <w:sz w:val="26"/>
                 <w:szCs w:val="26"/>
               </w:rPr>
-              <w:t>Đóng góp ý kiến nhưng vẫn còn rụt rè đợi nhắc nhở</w:t>
+              <w:lastRenderedPageBreak/>
+              <w:t xml:space="preserve">Đóng góp ý kiến nhưng </w:t>
+            </w:r>
+            <w:r>
+              <w:rPr>
+                <w:rFonts w:asciiTheme="majorHAnsi" w:eastAsiaTheme="majorEastAsia" w:hAnsiTheme="majorHAnsi" w:cstheme="majorBidi"/>
+                <w:b/>
+                <w:bCs/>
+                <w:sz w:val="26"/>
+                <w:szCs w:val="26"/>
+              </w:rPr>
+              <w:lastRenderedPageBreak/>
+              <w:t>vẫn còn rụt rè đợi nhắc nhở</w:t>
             </w:r>
           </w:p>
           <w:p>
@@ -23463,7 +24977,19 @@
                 <w:sz w:val="26"/>
                 <w:szCs w:val="26"/>
               </w:rPr>
-              <w:t>Luôn luôn tích cực đóng góp ý kiến của mình</w:t>
+              <w:lastRenderedPageBreak/>
+              <w:t xml:space="preserve">Luôn luôn tích cực đóng góp ý </w:t>
+            </w:r>
+            <w:r>
+              <w:rPr>
+                <w:rFonts w:asciiTheme="majorHAnsi" w:eastAsiaTheme="majorEastAsia" w:hAnsiTheme="majorHAnsi" w:cstheme="majorBidi"/>
+                <w:b/>
+                <w:bCs/>
+                <w:sz w:val="26"/>
+                <w:szCs w:val="26"/>
+              </w:rPr>
+              <w:lastRenderedPageBreak/>
+              <w:t>kiến của mình</w:t>
             </w:r>
           </w:p>
           <w:p>
@@ -23503,6 +25029,7 @@
                 <w:sz w:val="26"/>
                 <w:szCs w:val="26"/>
               </w:rPr>
+              <w:lastRenderedPageBreak/>
               <w:t>2.5</w:t>
             </w:r>
           </w:p>
@@ -23947,7 +25474,7 @@
         </w:rPr>
         <w:t xml:space="preserve"> </w:t>
       </w:r>
-      <w:bookmarkStart w:id="107" w:name="_Toc38640204"/>
+      <w:bookmarkStart w:id="119" w:name="_Toc38709190"/>
       <w:r>
         <w:rPr>
           <w:rFonts w:asciiTheme="majorHAnsi" w:eastAsiaTheme="majorEastAsia" w:hAnsiTheme="majorHAnsi" w:cstheme="majorHAnsi"/>
@@ -23959,7 +25486,7 @@
         </w:rPr>
         <w:t>KẾT LUẬN</w:t>
       </w:r>
-      <w:bookmarkEnd w:id="107"/>
+      <w:bookmarkEnd w:id="119"/>
     </w:p>
     <w:p>
       <w:pPr>
@@ -23983,7 +25510,7 @@
           <w:sz w:val="26"/>
           <w:szCs w:val="26"/>
         </w:rPr>
-        <w:t>Bảo tàng Mỹ Thuật Thành Phố Hồ Chí Minh được thành lập và ra mắt từ ngày 05/09/1987 có địa chỉ tại 97A Phó Đức Chính, Phường Nguyễn Thái Bình, Quận 1, Thành Phố Hồ Chí Minh.</w:t>
+        <w:t>Hiện tại, số lượng sinh viên thường xuyên tập thể dục cũng khá đông và không đến mức để nói rằng sinh viên không chú ý vào việc rèn luyện sức khoẻ. Theo cuộc khảo sát thì đa số sinh viên trả lời rằng họ đều tập chung với người khác chứ không tập một mình cho thấy rằng các bạn không chỉ tập thể dục thể thao mà còn sử dụng khoảng thời gian đó để thư giãn và trò chuyện cùng bạn bè sau những khoảng thời gian học tập căng thẳng.</w:t>
       </w:r>
     </w:p>
     <w:p>
@@ -24008,7 +25535,25 @@
           <w:sz w:val="26"/>
           <w:szCs w:val="26"/>
         </w:rPr>
-        <w:t>Toà nhà được xây dựng theo phong cách kiến trúc Pháp cuối thế kỷ XIX – đầu thế kỷ XX kết hợp một cách hài hòa của kiến trúc phương Đông trong trang trí bên ngoài, mái ngói, cột ốp gốm và các trang trí bằng gốm trên mái nhà… </w:t>
+        <w:t>Đa số các bạn sinh viê</w:t>
+      </w:r>
+      <w:r>
+        <w:rPr>
+          <w:rFonts w:ascii="Times New Roman" w:eastAsiaTheme="majorEastAsia" w:hAnsi="Times New Roman" w:cs="Times New Roman"/>
+          <w:bCs/>
+          <w:sz w:val="26"/>
+          <w:szCs w:val="26"/>
+        </w:rPr>
+        <w:t>n đều lựa chọn khoảng sân nhà để sử dụng cho việc rèn luyện sức khoẻ, ngoài ra còn một số ít đầu tư hơn cho việc tập luyện bằng cách đến những nơi chuyên dụng cho các môn thể dục thể thao</w:t>
+      </w:r>
+      <w:r>
+        <w:rPr>
+          <w:rFonts w:ascii="Times New Roman" w:eastAsiaTheme="majorEastAsia" w:hAnsi="Times New Roman" w:cs="Times New Roman"/>
+          <w:bCs/>
+          <w:sz w:val="26"/>
+          <w:szCs w:val="26"/>
+        </w:rPr>
+        <w:t xml:space="preserve"> như phòng gym, trung tâm thể dục thể thao… Và việc lựa chọn bài tập của các bạn sinh viên cũng khá đa dạng với nhiều môn tập khác nhau như bóng chuyền. cầu lông, gym, yoga… và đặc biệt là bộ môn bóng đá được đa số sinh viên lựa chọn – một bộ môn vừa tăng cường sức khoẻ mà cũng vừa nâng cao kĩ năng làm việc nhóm cho những cầu thủ. Vì việc chọn nơi luyện tập là khoảng sân nhà nên nhiều bạn cũng không thể có được những người huấn luyện chuyên nghiệp mà thay vào đó là những video hướng dẫn online trên internet hoặc thông qua các ứng dụng hướng dẫn có sẵn.</w:t>
       </w:r>
     </w:p>
     <w:p>
@@ -24033,39 +25578,8 @@
           <w:sz w:val="26"/>
           <w:szCs w:val="26"/>
         </w:rPr>
-        <w:t>Bảo tàng Mỹ thuật TP.HCM – một trong những trung tâm mỹ thuật lớn nhất cả nước, được gọi là mái nhà chung của nhiều tác phẩm mỹ thuật hàng đầu Việt Nam.</w:t>
-      </w:r>
-      <w:r>
-        <w:rPr>
-          <w:rFonts w:ascii="Times New Roman" w:hAnsi="Times New Roman" w:cs="Times New Roman"/>
-          <w:sz w:val="26"/>
-          <w:szCs w:val="26"/>
-        </w:rPr>
-        <w:t xml:space="preserve"> </w:t>
-      </w:r>
-      <w:r>
-        <w:rPr>
-          <w:rFonts w:ascii="Times New Roman" w:hAnsi="Times New Roman" w:cs="Times New Roman"/>
-          <w:sz w:val="26"/>
-          <w:szCs w:val="26"/>
-        </w:rPr>
-        <w:t>L</w:t>
-      </w:r>
-      <w:r>
-        <w:rPr>
-          <w:rFonts w:ascii="Times New Roman" w:hAnsi="Times New Roman" w:cs="Times New Roman"/>
-          <w:sz w:val="26"/>
-          <w:szCs w:val="26"/>
-        </w:rPr>
-        <w:t>à nơi sưu tầm, lưu giữ và trưng bày những hiện vật mỹ thuật của TP HCM và các vùng lân cận</w:t>
-      </w:r>
-      <w:r>
-        <w:rPr>
-          <w:rFonts w:ascii="Times New Roman" w:hAnsi="Times New Roman" w:cs="Times New Roman"/>
-          <w:sz w:val="26"/>
-          <w:szCs w:val="26"/>
-        </w:rPr>
-        <w:t>.</w:t>
+        <w:lastRenderedPageBreak/>
+        <w:t>Cuối cùng là khoảng t</w:t>
       </w:r>
       <w:r>
         <w:rPr>
@@ -24074,25 +25588,7 @@
           <w:sz w:val="26"/>
           <w:szCs w:val="26"/>
         </w:rPr>
-        <w:t xml:space="preserve"> </w:t>
-      </w:r>
-      <w:r>
-        <w:rPr>
-          <w:rFonts w:ascii="Times New Roman" w:eastAsiaTheme="majorEastAsia" w:hAnsi="Times New Roman" w:cs="Times New Roman"/>
-          <w:bCs/>
-          <w:sz w:val="26"/>
-          <w:szCs w:val="26"/>
-        </w:rPr>
-        <w:t>N</w:t>
-      </w:r>
-      <w:r>
-        <w:rPr>
-          <w:rFonts w:ascii="Times New Roman" w:eastAsiaTheme="majorEastAsia" w:hAnsi="Times New Roman" w:cs="Times New Roman"/>
-          <w:bCs/>
-          <w:sz w:val="26"/>
-          <w:szCs w:val="26"/>
-        </w:rPr>
-        <w:t>ơi đây thu hút hàng trăm ngàn lượt khách mỗi năm, cả người bản địa lẫn du khách nước ngoài.</w:t>
+        <w:t>ự đánh giá sức khoẻ của bản thân thì số lượng người đánh giá có sức khoẻ trung lập chiếm phần lớn, những nhìn chung biểu đồ phần tự đánh giá cho thấy những đấu hiệu tích cực về sức khoẻ của các bạn sinh viên.</w:t>
       </w:r>
     </w:p>
     <w:p>
@@ -24117,12 +25613,29 @@
           <w:sz w:val="26"/>
           <w:szCs w:val="26"/>
         </w:rPr>
-        <w:t>Hệ thống trưng bày giới thiệu:</w:t>
+        <w:t>Qua tất cả đều trên thì ta th</w:t>
+      </w:r>
+      <w:r>
+        <w:rPr>
+          <w:rFonts w:ascii="Times New Roman" w:eastAsiaTheme="majorEastAsia" w:hAnsi="Times New Roman" w:cs="Times New Roman"/>
+          <w:bCs/>
+          <w:sz w:val="26"/>
+          <w:szCs w:val="26"/>
+        </w:rPr>
+        <w:t xml:space="preserve">ấy được rằng tầng lớp sinh viên chúng ta không chỉ chăm lo vào việc học mà còn chú tâm vào việc rèn luyện sức khoẻ nữa, nhưng vẫn còn có một lượng sinh viên không ít cho rằng họ không chú ý đến việc rèn luyện sức khoẻ cho lắm. Rèn luyện sức khoẻ thường xuyên đem đến chúng ta vô số lợi ích cho sức khoẻ lẫn tinh thần và còn có thể nâng cao ngoại hình của người tập, vậy thì chẳng có lý do </w:t>
+      </w:r>
+      <w:r>
+        <w:rPr>
+          <w:rFonts w:ascii="Times New Roman" w:eastAsiaTheme="majorEastAsia" w:hAnsi="Times New Roman" w:cs="Times New Roman"/>
+          <w:bCs/>
+          <w:sz w:val="26"/>
+          <w:szCs w:val="26"/>
+        </w:rPr>
+        <w:t>gì mà chúng ta bỏ qua một việc làm đầy lợi ích này cả.</w:t>
       </w:r>
     </w:p>
     <w:p>
       <w:pPr>
-        <w:pStyle w:val="oancuaDanhsach"/>
         <w:spacing w:line="360" w:lineRule="auto"/>
         <w:rPr>
           <w:rFonts w:ascii="Times New Roman" w:eastAsiaTheme="majorEastAsia" w:hAnsi="Times New Roman" w:cs="Times New Roman"/>
@@ -24131,28 +25644,31 @@
           <w:szCs w:val="26"/>
         </w:rPr>
       </w:pPr>
-      <w:r>
+    </w:p>
+    <w:p>
+      <w:pPr>
+        <w:spacing w:line="360" w:lineRule="auto"/>
         <w:rPr>
           <w:rFonts w:ascii="Times New Roman" w:eastAsiaTheme="majorEastAsia" w:hAnsi="Times New Roman" w:cs="Times New Roman"/>
           <w:bCs/>
           <w:sz w:val="26"/>
           <w:szCs w:val="26"/>
         </w:rPr>
-        <w:t xml:space="preserve">        + </w:t>
-      </w:r>
-      <w:r>
+      </w:pPr>
+    </w:p>
+    <w:p>
+      <w:pPr>
+        <w:spacing w:line="360" w:lineRule="auto"/>
         <w:rPr>
           <w:rFonts w:ascii="Times New Roman" w:eastAsiaTheme="majorEastAsia" w:hAnsi="Times New Roman" w:cs="Times New Roman"/>
           <w:bCs/>
           <w:sz w:val="26"/>
           <w:szCs w:val="26"/>
         </w:rPr>
-        <w:t>Tòa nhà 1: Mỹ thuật hiện đại – Tác phẩm của các họa sĩ trường Mỹ thuật Đông Dương, Gia Định – Mỹ thuật hiện đại trước và sau năm 1975.</w:t>
-      </w:r>
+      </w:pPr>
     </w:p>
     <w:p>
       <w:pPr>
-        <w:pStyle w:val="oancuaDanhsach"/>
         <w:spacing w:line="360" w:lineRule="auto"/>
         <w:rPr>
           <w:rFonts w:ascii="Times New Roman" w:eastAsiaTheme="majorEastAsia" w:hAnsi="Times New Roman" w:cs="Times New Roman"/>
@@ -24161,29 +25677,31 @@
           <w:szCs w:val="26"/>
         </w:rPr>
       </w:pPr>
-      <w:r>
+    </w:p>
+    <w:p>
+      <w:pPr>
+        <w:spacing w:line="360" w:lineRule="auto"/>
         <w:rPr>
           <w:rFonts w:ascii="Times New Roman" w:eastAsiaTheme="majorEastAsia" w:hAnsi="Times New Roman" w:cs="Times New Roman"/>
           <w:bCs/>
           <w:sz w:val="26"/>
           <w:szCs w:val="26"/>
         </w:rPr>
-        <w:lastRenderedPageBreak/>
-        <w:t xml:space="preserve">       +  </w:t>
-      </w:r>
-      <w:r>
+      </w:pPr>
+    </w:p>
+    <w:p>
+      <w:pPr>
+        <w:spacing w:line="360" w:lineRule="auto"/>
         <w:rPr>
           <w:rFonts w:ascii="Times New Roman" w:eastAsiaTheme="majorEastAsia" w:hAnsi="Times New Roman" w:cs="Times New Roman"/>
           <w:bCs/>
           <w:sz w:val="26"/>
           <w:szCs w:val="26"/>
         </w:rPr>
-        <w:t>Tòa nhà 2: Trưng bày chuyên đề các sưu tập hiện vật của Bảo tàng – Trưng bày các chuyên đề tác giả, tác phẩm.</w:t>
-      </w:r>
+      </w:pPr>
     </w:p>
     <w:p>
       <w:pPr>
-        <w:pStyle w:val="oancuaDanhsach"/>
         <w:spacing w:line="360" w:lineRule="auto"/>
         <w:rPr>
           <w:rFonts w:ascii="Times New Roman" w:eastAsiaTheme="majorEastAsia" w:hAnsi="Times New Roman" w:cs="Times New Roman"/>
@@ -24192,33 +25710,30 @@
           <w:szCs w:val="26"/>
         </w:rPr>
       </w:pPr>
-      <w:r>
+    </w:p>
+    <w:p>
+      <w:pPr>
+        <w:spacing w:line="360" w:lineRule="auto"/>
         <w:rPr>
           <w:rFonts w:ascii="Times New Roman" w:eastAsiaTheme="majorEastAsia" w:hAnsi="Times New Roman" w:cs="Times New Roman"/>
           <w:bCs/>
           <w:sz w:val="26"/>
           <w:szCs w:val="26"/>
         </w:rPr>
-        <w:t xml:space="preserve">       +  </w:t>
-      </w:r>
-      <w:r>
+      </w:pPr>
+    </w:p>
+    <w:p>
+      <w:pPr>
         <w:rPr>
           <w:rFonts w:ascii="Times New Roman" w:eastAsiaTheme="majorEastAsia" w:hAnsi="Times New Roman" w:cs="Times New Roman"/>
           <w:bCs/>
           <w:sz w:val="26"/>
           <w:szCs w:val="26"/>
         </w:rPr>
-        <w:t>Tòa nhà 3: Mỹ thuật cổ, cận hiện đại (mỹ thuật chất liệu đá, chất liệu gốm, chất liệu gỗ, chất liệu đồng).</w:t>
-      </w:r>
+      </w:pPr>
     </w:p>
     <w:p>
       <w:pPr>
-        <w:pStyle w:val="oancuaDanhsach"/>
-        <w:numPr>
-          <w:ilvl w:val="0"/>
-          <w:numId w:val="22"/>
-        </w:numPr>
-        <w:spacing w:line="360" w:lineRule="auto"/>
         <w:rPr>
           <w:rFonts w:ascii="Times New Roman" w:eastAsiaTheme="majorEastAsia" w:hAnsi="Times New Roman" w:cs="Times New Roman"/>
           <w:bCs/>
@@ -24226,151 +25741,20 @@
           <w:szCs w:val="26"/>
         </w:rPr>
       </w:pPr>
-      <w:r>
+    </w:p>
+    <w:p>
+      <w:pPr>
         <w:rPr>
           <w:rFonts w:ascii="Times New Roman" w:eastAsiaTheme="majorEastAsia" w:hAnsi="Times New Roman" w:cs="Times New Roman"/>
           <w:bCs/>
           <w:sz w:val="26"/>
           <w:szCs w:val="26"/>
         </w:rPr>
-        <w:t>Bảo tàng Mỹ thuật</w:t>
-      </w:r>
-      <w:r>
-        <w:rPr>
-          <w:rFonts w:ascii="Times New Roman" w:eastAsiaTheme="majorEastAsia" w:hAnsi="Times New Roman" w:cs="Times New Roman"/>
-          <w:bCs/>
-          <w:sz w:val="26"/>
-          <w:szCs w:val="26"/>
-        </w:rPr>
-        <w:t xml:space="preserve"> TP HCM</w:t>
-      </w:r>
-      <w:r>
-        <w:rPr>
-          <w:rFonts w:ascii="Times New Roman" w:eastAsiaTheme="majorEastAsia" w:hAnsi="Times New Roman" w:cs="Times New Roman"/>
-          <w:bCs/>
-          <w:sz w:val="26"/>
-          <w:szCs w:val="26"/>
-        </w:rPr>
-        <w:t xml:space="preserve"> là nơi dừng chân lý tưởng cho những ai yêu thích văn hóa, nghệ thuật.</w:t>
-      </w:r>
-      <w:r>
-        <w:rPr>
-          <w:rFonts w:ascii="Times New Roman" w:eastAsiaTheme="majorEastAsia" w:hAnsi="Times New Roman" w:cs="Times New Roman"/>
-          <w:bCs/>
-          <w:sz w:val="26"/>
-          <w:szCs w:val="26"/>
-        </w:rPr>
-        <w:t xml:space="preserve"> </w:t>
-      </w:r>
-      <w:r>
-        <w:rPr>
-          <w:rFonts w:ascii="Times New Roman" w:eastAsiaTheme="majorEastAsia" w:hAnsi="Times New Roman" w:cs="Times New Roman"/>
-          <w:bCs/>
-          <w:sz w:val="26"/>
-          <w:szCs w:val="26"/>
-        </w:rPr>
-        <w:t>N</w:t>
-      </w:r>
-      <w:r>
-        <w:rPr>
-          <w:rFonts w:ascii="Times New Roman" w:hAnsi="Times New Roman" w:cs="Times New Roman"/>
-          <w:sz w:val="26"/>
-          <w:szCs w:val="26"/>
-        </w:rPr>
-        <w:t>ếu chưa từng ghé qua Bảo tàng mỹ thuật TP HCM, đừng ngần ngại hãy đặt chân đến đây 1 lần. Chắc chắ</w:t>
-      </w:r>
-      <w:r>
-        <w:rPr>
-          <w:rFonts w:ascii="Times New Roman" w:hAnsi="Times New Roman" w:cs="Times New Roman"/>
-          <w:sz w:val="26"/>
-          <w:szCs w:val="26"/>
-        </w:rPr>
-        <w:t xml:space="preserve">n </w:t>
-      </w:r>
-      <w:r>
-        <w:rPr>
-          <w:rFonts w:ascii="Times New Roman" w:hAnsi="Times New Roman" w:cs="Times New Roman"/>
-          <w:sz w:val="26"/>
-          <w:szCs w:val="26"/>
-        </w:rPr>
-        <w:t>sẽ</w:t>
-      </w:r>
-      <w:r>
-        <w:rPr>
-          <w:rFonts w:ascii="Times New Roman" w:hAnsi="Times New Roman" w:cs="Times New Roman"/>
-          <w:sz w:val="26"/>
-          <w:szCs w:val="26"/>
-        </w:rPr>
-        <w:t xml:space="preserve"> là 1 chuyến đi đầy ý nghĩa đấy!</w:t>
-      </w:r>
-      <w:r>
-        <w:rPr>
-          <w:rFonts w:ascii="Times New Roman" w:hAnsi="Times New Roman" w:cs="Times New Roman"/>
-          <w:sz w:val="26"/>
-          <w:szCs w:val="26"/>
-        </w:rPr>
-        <w:t xml:space="preserve"> </w:t>
-      </w:r>
-    </w:p>
-    <w:p>
-      <w:pPr>
-        <w:spacing w:line="360" w:lineRule="auto"/>
-        <w:rPr>
-          <w:rFonts w:ascii="Times New Roman" w:eastAsiaTheme="majorEastAsia" w:hAnsi="Times New Roman" w:cs="Times New Roman"/>
-          <w:bCs/>
-          <w:sz w:val="26"/>
-          <w:szCs w:val="26"/>
-        </w:rPr>
-      </w:pPr>
-    </w:p>
-    <w:p>
-      <w:pPr>
-        <w:spacing w:line="360" w:lineRule="auto"/>
-        <w:rPr>
-          <w:rFonts w:ascii="Times New Roman" w:eastAsiaTheme="majorEastAsia" w:hAnsi="Times New Roman" w:cs="Times New Roman"/>
-          <w:bCs/>
-          <w:sz w:val="26"/>
-          <w:szCs w:val="26"/>
-        </w:rPr>
-      </w:pPr>
-    </w:p>
-    <w:p>
-      <w:pPr>
-        <w:spacing w:line="360" w:lineRule="auto"/>
-        <w:rPr>
-          <w:rFonts w:ascii="Times New Roman" w:eastAsiaTheme="majorEastAsia" w:hAnsi="Times New Roman" w:cs="Times New Roman"/>
-          <w:bCs/>
-          <w:sz w:val="26"/>
-          <w:szCs w:val="26"/>
-        </w:rPr>
-      </w:pPr>
-    </w:p>
-    <w:p>
-      <w:pPr>
-        <w:spacing w:line="360" w:lineRule="auto"/>
-        <w:rPr>
-          <w:rFonts w:ascii="Times New Roman" w:eastAsiaTheme="majorEastAsia" w:hAnsi="Times New Roman" w:cs="Times New Roman"/>
-          <w:bCs/>
-          <w:sz w:val="26"/>
-          <w:szCs w:val="26"/>
-        </w:rPr>
-      </w:pPr>
-    </w:p>
-    <w:p>
-      <w:pPr>
-        <w:spacing w:line="360" w:lineRule="auto"/>
+      </w:pPr>
+      <w:r>
         <w:rPr>
           <w:rFonts w:ascii="Times New Roman" w:eastAsiaTheme="majorEastAsia" w:hAnsi="Times New Roman" w:cs="Times New Roman"/>
           <w:b/>
-          <w:bCs/>
-          <w:sz w:val="26"/>
-          <w:szCs w:val="26"/>
-        </w:rPr>
-      </w:pPr>
-      <w:r>
-        <w:rPr>
-          <w:rFonts w:ascii="Times New Roman" w:eastAsiaTheme="majorEastAsia" w:hAnsi="Times New Roman" w:cs="Times New Roman"/>
-          <w:b/>
           <w:sz w:val="26"/>
           <w:szCs w:val="26"/>
         </w:rPr>
@@ -24378,9 +25762,9 @@
       </w:r>
     </w:p>
     <w:sectPr>
-      <w:headerReference w:type="default" r:id="rId31"/>
-      <w:footerReference w:type="default" r:id="rId32"/>
-      <w:headerReference w:type="first" r:id="rId33"/>
+      <w:headerReference w:type="default" r:id="rId32"/>
+      <w:footerReference w:type="default" r:id="rId33"/>
+      <w:headerReference w:type="first" r:id="rId34"/>
       <w:pgSz w:w="11906" w:h="16838"/>
       <w:pgMar w:top="1440" w:right="1440" w:bottom="1440" w:left="1440" w:header="720" w:footer="510" w:gutter="0"/>
       <w:pgNumType w:start="1"/>
@@ -24783,7 +26167,7 @@
         <v:path o:extrusionok="f" gradientshapeok="t" o:connecttype="rect"/>
         <o:lock v:ext="edit" aspectratio="t"/>
       </v:shapetype>
-      <v:shape id="_x0000_i1072" type="#_x0000_t75" style="width:11.5pt;height:11.5pt" o:bullet="t">
+      <v:shape id="_x0000_i1107" type="#_x0000_t75" style="width:11.25pt;height:11.25pt" o:bullet="t">
         <v:imagedata r:id="rId1" o:title="msoC37B"/>
       </v:shape>
     </w:pict>
@@ -30327,7 +31711,7 @@
     <w:uiPriority w:val="35"/>
     <w:unhideWhenUsed/>
     <w:qFormat/>
-    <w:rsid w:val="00185E17"/>
+    <w:rsid w:val="00C2745D"/>
     <w:pPr>
       <w:outlineLvl w:val="9"/>
     </w:pPr>
@@ -30335,6 +31719,7 @@
       <w:b/>
       <w:bCs/>
       <w:color w:val="44546A" w:themeColor="text2"/>
+      <w:lang w:val="en-US"/>
     </w:rPr>
   </w:style>
   <w:style w:type="paragraph" w:styleId="Chntrang">
@@ -31291,7 +32676,7 @@
     <w:basedOn w:val="HinnhfChar"/>
     <w:link w:val="Chuthich"/>
     <w:uiPriority w:val="35"/>
-    <w:rsid w:val="00185E17"/>
+    <w:rsid w:val="00C2745D"/>
     <w:rPr>
       <w:rFonts w:ascii="Times New Roman" w:eastAsiaTheme="majorEastAsia" w:hAnsi="Times New Roman" w:cstheme="majorBidi"/>
       <w:b/>
@@ -35589,7 +36974,7 @@
             </c:spPr>
             <c:extLst>
               <c:ext xmlns:c16="http://schemas.microsoft.com/office/drawing/2014/chart" uri="{C3380CC4-5D6E-409C-BE32-E72D297353CC}">
-                <c16:uniqueId val="{00000001-A416-4384-B115-453FCD773CE4}"/>
+                <c16:uniqueId val="{00000001-B5A8-422A-BA89-D105744CEF20}"/>
               </c:ext>
             </c:extLst>
           </c:dPt>
@@ -35614,7 +36999,7 @@
             </c:spPr>
             <c:extLst>
               <c:ext xmlns:c16="http://schemas.microsoft.com/office/drawing/2014/chart" uri="{C3380CC4-5D6E-409C-BE32-E72D297353CC}">
-                <c16:uniqueId val="{00000003-A416-4384-B115-453FCD773CE4}"/>
+                <c16:uniqueId val="{00000003-B5A8-422A-BA89-D105744CEF20}"/>
               </c:ext>
             </c:extLst>
           </c:dPt>
@@ -35639,7 +37024,7 @@
             </c:spPr>
             <c:extLst>
               <c:ext xmlns:c16="http://schemas.microsoft.com/office/drawing/2014/chart" uri="{C3380CC4-5D6E-409C-BE32-E72D297353CC}">
-                <c16:uniqueId val="{00000005-A416-4384-B115-453FCD773CE4}"/>
+                <c16:uniqueId val="{00000005-B5A8-422A-BA89-D105744CEF20}"/>
               </c:ext>
             </c:extLst>
           </c:dPt>
@@ -35664,7 +37049,7 @@
             </c:spPr>
             <c:extLst>
               <c:ext xmlns:c16="http://schemas.microsoft.com/office/drawing/2014/chart" uri="{C3380CC4-5D6E-409C-BE32-E72D297353CC}">
-                <c16:uniqueId val="{00000007-A416-4384-B115-453FCD773CE4}"/>
+                <c16:uniqueId val="{00000007-B5A8-422A-BA89-D105744CEF20}"/>
               </c:ext>
             </c:extLst>
           </c:dPt>
@@ -35689,7 +37074,7 @@
             </c:spPr>
             <c:extLst>
               <c:ext xmlns:c16="http://schemas.microsoft.com/office/drawing/2014/chart" uri="{C3380CC4-5D6E-409C-BE32-E72D297353CC}">
-                <c16:uniqueId val="{00000009-A416-4384-B115-453FCD773CE4}"/>
+                <c16:uniqueId val="{00000009-B5A8-422A-BA89-D105744CEF20}"/>
               </c:ext>
             </c:extLst>
           </c:dPt>
@@ -35716,7 +37101,7 @@
             </c:spPr>
             <c:extLst>
               <c:ext xmlns:c16="http://schemas.microsoft.com/office/drawing/2014/chart" uri="{C3380CC4-5D6E-409C-BE32-E72D297353CC}">
-                <c16:uniqueId val="{0000000B-A416-4384-B115-453FCD773CE4}"/>
+                <c16:uniqueId val="{0000000B-B5A8-422A-BA89-D105744CEF20}"/>
               </c:ext>
             </c:extLst>
           </c:dPt>
@@ -35741,7 +37126,7 @@
             </c:spPr>
             <c:extLst>
               <c:ext xmlns:c16="http://schemas.microsoft.com/office/drawing/2014/chart" uri="{C3380CC4-5D6E-409C-BE32-E72D297353CC}">
-                <c16:uniqueId val="{0000000D-A416-4384-B115-453FCD773CE4}"/>
+                <c16:uniqueId val="{0000000D-B5A8-422A-BA89-D105744CEF20}"/>
               </c:ext>
             </c:extLst>
           </c:dPt>
@@ -35768,7 +37153,7 @@
             </c:spPr>
             <c:extLst>
               <c:ext xmlns:c16="http://schemas.microsoft.com/office/drawing/2014/chart" uri="{C3380CC4-5D6E-409C-BE32-E72D297353CC}">
-                <c16:uniqueId val="{0000000F-A416-4384-B115-453FCD773CE4}"/>
+                <c16:uniqueId val="{0000000F-B5A8-422A-BA89-D105744CEF20}"/>
               </c:ext>
             </c:extLst>
           </c:dPt>
@@ -35793,7 +37178,7 @@
             </c:spPr>
             <c:extLst>
               <c:ext xmlns:c16="http://schemas.microsoft.com/office/drawing/2014/chart" uri="{C3380CC4-5D6E-409C-BE32-E72D297353CC}">
-                <c16:uniqueId val="{00000011-A416-4384-B115-453FCD773CE4}"/>
+                <c16:uniqueId val="{00000011-B5A8-422A-BA89-D105744CEF20}"/>
               </c:ext>
             </c:extLst>
           </c:dPt>
@@ -35834,7 +37219,7 @@
               <c:showBubbleSize val="0"/>
               <c:extLst>
                 <c:ext xmlns:c16="http://schemas.microsoft.com/office/drawing/2014/chart" uri="{C3380CC4-5D6E-409C-BE32-E72D297353CC}">
-                  <c16:uniqueId val="{00000005-A416-4384-B115-453FCD773CE4}"/>
+                  <c16:uniqueId val="{00000005-B5A8-422A-BA89-D105744CEF20}"/>
                 </c:ext>
               </c:extLst>
             </c:dLbl>
@@ -35874,7 +37259,7 @@
               <c:showBubbleSize val="0"/>
               <c:extLst>
                 <c:ext xmlns:c16="http://schemas.microsoft.com/office/drawing/2014/chart" uri="{C3380CC4-5D6E-409C-BE32-E72D297353CC}">
-                  <c16:uniqueId val="{00000007-A416-4384-B115-453FCD773CE4}"/>
+                  <c16:uniqueId val="{00000007-B5A8-422A-BA89-D105744CEF20}"/>
                 </c:ext>
               </c:extLst>
             </c:dLbl>
@@ -35914,7 +37299,7 @@
               <c:showBubbleSize val="0"/>
               <c:extLst>
                 <c:ext xmlns:c16="http://schemas.microsoft.com/office/drawing/2014/chart" uri="{C3380CC4-5D6E-409C-BE32-E72D297353CC}">
-                  <c16:uniqueId val="{00000009-A416-4384-B115-453FCD773CE4}"/>
+                  <c16:uniqueId val="{00000009-B5A8-422A-BA89-D105744CEF20}"/>
                 </c:ext>
               </c:extLst>
             </c:dLbl>
@@ -35954,7 +37339,7 @@
               <c:showBubbleSize val="0"/>
               <c:extLst>
                 <c:ext xmlns:c16="http://schemas.microsoft.com/office/drawing/2014/chart" uri="{C3380CC4-5D6E-409C-BE32-E72D297353CC}">
-                  <c16:uniqueId val="{0000000B-A416-4384-B115-453FCD773CE4}"/>
+                  <c16:uniqueId val="{0000000B-B5A8-422A-BA89-D105744CEF20}"/>
                 </c:ext>
               </c:extLst>
             </c:dLbl>
@@ -35994,7 +37379,7 @@
               <c:showBubbleSize val="0"/>
               <c:extLst>
                 <c:ext xmlns:c16="http://schemas.microsoft.com/office/drawing/2014/chart" uri="{C3380CC4-5D6E-409C-BE32-E72D297353CC}">
-                  <c16:uniqueId val="{0000000D-A416-4384-B115-453FCD773CE4}"/>
+                  <c16:uniqueId val="{0000000D-B5A8-422A-BA89-D105744CEF20}"/>
                 </c:ext>
               </c:extLst>
             </c:dLbl>
@@ -36034,7 +37419,7 @@
               <c:showBubbleSize val="0"/>
               <c:extLst>
                 <c:ext xmlns:c16="http://schemas.microsoft.com/office/drawing/2014/chart" uri="{C3380CC4-5D6E-409C-BE32-E72D297353CC}">
-                  <c16:uniqueId val="{0000000F-A416-4384-B115-453FCD773CE4}"/>
+                  <c16:uniqueId val="{0000000F-B5A8-422A-BA89-D105744CEF20}"/>
                 </c:ext>
               </c:extLst>
             </c:dLbl>
@@ -36074,7 +37459,7 @@
               <c:showBubbleSize val="0"/>
               <c:extLst>
                 <c:ext xmlns:c16="http://schemas.microsoft.com/office/drawing/2014/chart" uri="{C3380CC4-5D6E-409C-BE32-E72D297353CC}">
-                  <c16:uniqueId val="{00000011-A416-4384-B115-453FCD773CE4}"/>
+                  <c16:uniqueId val="{00000011-B5A8-422A-BA89-D105744CEF20}"/>
                 </c:ext>
               </c:extLst>
             </c:dLbl>
@@ -36163,7 +37548,7 @@
           </c:val>
           <c:extLst>
             <c:ext xmlns:c16="http://schemas.microsoft.com/office/drawing/2014/chart" uri="{C3380CC4-5D6E-409C-BE32-E72D297353CC}">
-              <c16:uniqueId val="{00000012-A416-4384-B115-453FCD773CE4}"/>
+              <c16:uniqueId val="{00000012-B5A8-422A-BA89-D105744CEF20}"/>
             </c:ext>
           </c:extLst>
         </c:ser>
@@ -38102,7 +39487,7 @@
           </c:val>
           <c:extLst>
             <c:ext xmlns:c16="http://schemas.microsoft.com/office/drawing/2014/chart" uri="{C3380CC4-5D6E-409C-BE32-E72D297353CC}">
-              <c16:uniqueId val="{00000000-8C2A-4BB7-AA32-74564B75A12D}"/>
+              <c16:uniqueId val="{00000000-74B5-47EB-B05D-F3497BA027E4}"/>
             </c:ext>
           </c:extLst>
         </c:ser>
@@ -38212,7 +39597,7 @@
           </c:val>
           <c:extLst>
             <c:ext xmlns:c16="http://schemas.microsoft.com/office/drawing/2014/chart" uri="{C3380CC4-5D6E-409C-BE32-E72D297353CC}">
-              <c16:uniqueId val="{00000001-8C2A-4BB7-AA32-74564B75A12D}"/>
+              <c16:uniqueId val="{00000001-74B5-47EB-B05D-F3497BA027E4}"/>
             </c:ext>
           </c:extLst>
         </c:ser>
@@ -38322,7 +39707,7 @@
           </c:val>
           <c:extLst>
             <c:ext xmlns:c16="http://schemas.microsoft.com/office/drawing/2014/chart" uri="{C3380CC4-5D6E-409C-BE32-E72D297353CC}">
-              <c16:uniqueId val="{00000002-8C2A-4BB7-AA32-74564B75A12D}"/>
+              <c16:uniqueId val="{00000002-74B5-47EB-B05D-F3497BA027E4}"/>
             </c:ext>
           </c:extLst>
         </c:ser>
@@ -38432,7 +39817,7 @@
           </c:val>
           <c:extLst>
             <c:ext xmlns:c16="http://schemas.microsoft.com/office/drawing/2014/chart" uri="{C3380CC4-5D6E-409C-BE32-E72D297353CC}">
-              <c16:uniqueId val="{00000003-8C2A-4BB7-AA32-74564B75A12D}"/>
+              <c16:uniqueId val="{00000003-74B5-47EB-B05D-F3497BA027E4}"/>
             </c:ext>
           </c:extLst>
         </c:ser>
@@ -38542,7 +39927,7 @@
           </c:val>
           <c:extLst>
             <c:ext xmlns:c16="http://schemas.microsoft.com/office/drawing/2014/chart" uri="{C3380CC4-5D6E-409C-BE32-E72D297353CC}">
-              <c16:uniqueId val="{00000004-8C2A-4BB7-AA32-74564B75A12D}"/>
+              <c16:uniqueId val="{00000004-74B5-47EB-B05D-F3497BA027E4}"/>
             </c:ext>
           </c:extLst>
         </c:ser>
@@ -38652,7 +40037,7 @@
           </c:val>
           <c:extLst>
             <c:ext xmlns:c16="http://schemas.microsoft.com/office/drawing/2014/chart" uri="{C3380CC4-5D6E-409C-BE32-E72D297353CC}">
-              <c16:uniqueId val="{00000005-8C2A-4BB7-AA32-74564B75A12D}"/>
+              <c16:uniqueId val="{00000005-74B5-47EB-B05D-F3497BA027E4}"/>
             </c:ext>
           </c:extLst>
         </c:ser>
@@ -38764,7 +40149,7 @@
           </c:val>
           <c:extLst>
             <c:ext xmlns:c16="http://schemas.microsoft.com/office/drawing/2014/chart" uri="{C3380CC4-5D6E-409C-BE32-E72D297353CC}">
-              <c16:uniqueId val="{00000006-8C2A-4BB7-AA32-74564B75A12D}"/>
+              <c16:uniqueId val="{00000006-74B5-47EB-B05D-F3497BA027E4}"/>
             </c:ext>
           </c:extLst>
         </c:ser>
@@ -38876,7 +40261,7 @@
           </c:val>
           <c:extLst>
             <c:ext xmlns:c16="http://schemas.microsoft.com/office/drawing/2014/chart" uri="{C3380CC4-5D6E-409C-BE32-E72D297353CC}">
-              <c16:uniqueId val="{00000007-8C2A-4BB7-AA32-74564B75A12D}"/>
+              <c16:uniqueId val="{00000007-74B5-47EB-B05D-F3497BA027E4}"/>
             </c:ext>
           </c:extLst>
         </c:ser>
@@ -49026,7 +50411,7 @@
 </file>
 
 <file path=customXml/itemProps2.xml><?xml version="1.0" encoding="utf-8"?>
-<ds:datastoreItem xmlns:ds="http://schemas.openxmlformats.org/officeDocument/2006/customXml" ds:itemID="{6F0314CF-D42C-4567-A6E7-5AAC73E6CBC5}">
+<ds:datastoreItem xmlns:ds="http://schemas.openxmlformats.org/officeDocument/2006/customXml" ds:itemID="{9E723E8E-DA7F-4640-A1F4-B279D7FB7E13}">
   <ds:schemaRefs>
     <ds:schemaRef ds:uri="http://schemas.openxmlformats.org/officeDocument/2006/bibliography"/>
   </ds:schemaRefs>

--- a/Báo cáo đồ án cuối kỳ.docx
+++ b/Báo cáo đồ án cuối kỳ.docx
@@ -821,29 +821,32 @@
     </w:p>
     <w:p>
       <w:pPr>
-        <w:tabs>
-          <w:tab w:val="right" w:leader="dot" w:pos="9000"/>
-        </w:tabs>
-        <w:jc w:val="center"/>
-        <w:rPr>
-          <w:rFonts w:asciiTheme="majorHAnsi" w:hAnsiTheme="majorHAnsi" w:cstheme="majorHAnsi"/>
+        <w:pStyle w:val="u1"/>
+        <w:rPr>
+          <w:rFonts w:cstheme="majorHAnsi"/>
           <w:b/>
           <w:bCs/>
+          <w:color w:val="000000" w:themeColor="text1"/>
           <w:sz w:val="40"/>
           <w:szCs w:val="40"/>
         </w:rPr>
       </w:pPr>
-      <w:r>
-        <w:rPr>
-          <w:rFonts w:asciiTheme="majorHAnsi" w:hAnsiTheme="majorHAnsi" w:cstheme="majorHAnsi"/>
+      <w:bookmarkStart w:id="1" w:name="_Toc38709464"/>
+      <w:r>
+        <w:rPr>
+          <w:rFonts w:cstheme="majorHAnsi"/>
           <w:b/>
           <w:bCs/>
+          <w:color w:val="000000" w:themeColor="text1"/>
           <w:sz w:val="40"/>
           <w:szCs w:val="40"/>
         </w:rPr>
         <w:lastRenderedPageBreak/>
         <w:t>MỤC LỤC</w:t>
       </w:r>
+      <w:bookmarkStart w:id="2" w:name="_GoBack"/>
+      <w:bookmarkEnd w:id="1"/>
+      <w:bookmarkEnd w:id="2"/>
     </w:p>
     <w:sdt>
       <w:sdtPr>
@@ -871,9 +874,17 @@
         <w:p>
           <w:pPr>
             <w:pStyle w:val="uMucluc"/>
+            <w:rPr>
+              <w:color w:val="000000" w:themeColor="text1"/>
+              <w:sz w:val="32"/>
+              <w:szCs w:val="44"/>
+            </w:rPr>
           </w:pPr>
           <w:r>
             <w:rPr>
+              <w:color w:val="000000" w:themeColor="text1"/>
+              <w:sz w:val="32"/>
+              <w:szCs w:val="44"/>
               <w:lang w:val="vi-VN"/>
             </w:rPr>
             <w:t>Nội dung</w:t>
@@ -881,13 +892,11 @@
         </w:p>
         <w:p>
           <w:pPr>
-            <w:pStyle w:val="Mucluc3"/>
-            <w:tabs>
-              <w:tab w:val="right" w:leader="dot" w:pos="9016"/>
-            </w:tabs>
+            <w:pStyle w:val="Mucluc1"/>
             <w:rPr>
-              <w:rFonts w:cstheme="minorBidi"/>
+              <w:rFonts w:asciiTheme="minorHAnsi" w:hAnsiTheme="minorHAnsi"/>
               <w:noProof/>
+              <w:sz w:val="22"/>
               <w:lang w:val="vi-VN" w:eastAsia="vi-VN"/>
             </w:rPr>
           </w:pPr>
@@ -900,15 +909,16 @@
           <w:r>
             <w:fldChar w:fldCharType="separate"/>
           </w:r>
-          <w:hyperlink w:anchor="_Toc38709152" w:history="1">
+          <w:hyperlink w:anchor="_Toc38709464" w:history="1">
             <w:r>
               <w:rPr>
                 <w:rStyle w:val="Siuktni"/>
+                <w:rFonts w:cstheme="majorHAnsi"/>
                 <w:b/>
                 <w:bCs/>
                 <w:noProof/>
               </w:rPr>
-              <w:t>MỤC LỤC BIỂU ĐỒ</w:t>
+              <w:t>MỤC LỤC</w:t>
             </w:r>
             <w:r>
               <w:rPr>
@@ -929,7 +939,7 @@
                 <w:noProof/>
                 <w:webHidden/>
               </w:rPr>
-              <w:instrText xml:space="preserve"> PAGEREF _Toc38709152 \h </w:instrText>
+              <w:instrText xml:space="preserve"> PAGEREF _Toc38709464 \h </w:instrText>
             </w:r>
             <w:r>
               <w:rPr>
@@ -970,7 +980,77 @@
               <w:lang w:val="vi-VN" w:eastAsia="vi-VN"/>
             </w:rPr>
           </w:pPr>
-          <w:hyperlink w:anchor="_Toc38709153" w:history="1">
+          <w:hyperlink w:anchor="_Toc38709465" w:history="1">
+            <w:r>
+              <w:rPr>
+                <w:rStyle w:val="Siuktni"/>
+                <w:b/>
+                <w:bCs/>
+                <w:noProof/>
+              </w:rPr>
+              <w:t>MỤC LỤC BIỂU ĐỒ</w:t>
+            </w:r>
+            <w:r>
+              <w:rPr>
+                <w:noProof/>
+                <w:webHidden/>
+              </w:rPr>
+              <w:tab/>
+            </w:r>
+            <w:r>
+              <w:rPr>
+                <w:noProof/>
+                <w:webHidden/>
+              </w:rPr>
+              <w:fldChar w:fldCharType="begin"/>
+            </w:r>
+            <w:r>
+              <w:rPr>
+                <w:noProof/>
+                <w:webHidden/>
+              </w:rPr>
+              <w:instrText xml:space="preserve"> PAGEREF _Toc38709465 \h </w:instrText>
+            </w:r>
+            <w:r>
+              <w:rPr>
+                <w:noProof/>
+                <w:webHidden/>
+              </w:rPr>
+            </w:r>
+            <w:r>
+              <w:rPr>
+                <w:noProof/>
+                <w:webHidden/>
+              </w:rPr>
+              <w:fldChar w:fldCharType="separate"/>
+            </w:r>
+            <w:r>
+              <w:rPr>
+                <w:noProof/>
+                <w:webHidden/>
+              </w:rPr>
+              <w:t>1</w:t>
+            </w:r>
+            <w:r>
+              <w:rPr>
+                <w:noProof/>
+                <w:webHidden/>
+              </w:rPr>
+              <w:fldChar w:fldCharType="end"/>
+            </w:r>
+          </w:hyperlink>
+        </w:p>
+        <w:p>
+          <w:pPr>
+            <w:pStyle w:val="Mucluc1"/>
+            <w:rPr>
+              <w:rFonts w:asciiTheme="minorHAnsi" w:hAnsiTheme="minorHAnsi"/>
+              <w:noProof/>
+              <w:sz w:val="22"/>
+              <w:lang w:val="vi-VN" w:eastAsia="vi-VN"/>
+            </w:rPr>
+          </w:pPr>
+          <w:hyperlink w:anchor="_Toc38709466" w:history="1">
             <w:r>
               <w:rPr>
                 <w:rStyle w:val="Siuktni"/>
@@ -1019,7 +1099,7 @@
                 <w:noProof/>
                 <w:webHidden/>
               </w:rPr>
-              <w:instrText xml:space="preserve"> PAGEREF _Toc38709153 \h </w:instrText>
+              <w:instrText xml:space="preserve"> PAGEREF _Toc38709466 \h </w:instrText>
             </w:r>
             <w:r>
               <w:rPr>
@@ -1062,7 +1142,7 @@
               <w:lang w:val="vi-VN" w:eastAsia="vi-VN"/>
             </w:rPr>
           </w:pPr>
-          <w:hyperlink w:anchor="_Toc38709154" w:history="1">
+          <w:hyperlink w:anchor="_Toc38709467" w:history="1">
             <w:r>
               <w:rPr>
                 <w:rStyle w:val="Siuktni"/>
@@ -1108,7 +1188,7 @@
                 <w:noProof/>
                 <w:webHidden/>
               </w:rPr>
-              <w:instrText xml:space="preserve"> PAGEREF _Toc38709154 \h </w:instrText>
+              <w:instrText xml:space="preserve"> PAGEREF _Toc38709467 \h </w:instrText>
             </w:r>
             <w:r>
               <w:rPr>
@@ -1151,7 +1231,7 @@
               <w:lang w:val="vi-VN" w:eastAsia="vi-VN"/>
             </w:rPr>
           </w:pPr>
-          <w:hyperlink w:anchor="_Toc38709155" w:history="1">
+          <w:hyperlink w:anchor="_Toc38709468" w:history="1">
             <w:r>
               <w:rPr>
                 <w:rStyle w:val="Siuktni"/>
@@ -1198,7 +1278,7 @@
                 <w:noProof/>
                 <w:webHidden/>
               </w:rPr>
-              <w:instrText xml:space="preserve"> PAGEREF _Toc38709155 \h </w:instrText>
+              <w:instrText xml:space="preserve"> PAGEREF _Toc38709468 \h </w:instrText>
             </w:r>
             <w:r>
               <w:rPr>
@@ -1239,7 +1319,7 @@
               <w:lang w:val="vi-VN" w:eastAsia="vi-VN"/>
             </w:rPr>
           </w:pPr>
-          <w:hyperlink w:anchor="_Toc38709156" w:history="1">
+          <w:hyperlink w:anchor="_Toc38709469" w:history="1">
             <w:r>
               <w:rPr>
                 <w:rStyle w:val="Siuktni"/>
@@ -1288,7 +1368,7 @@
                 <w:noProof/>
                 <w:webHidden/>
               </w:rPr>
-              <w:instrText xml:space="preserve"> PAGEREF _Toc38709156 \h </w:instrText>
+              <w:instrText xml:space="preserve"> PAGEREF _Toc38709469 \h </w:instrText>
             </w:r>
             <w:r>
               <w:rPr>
@@ -1331,7 +1411,7 @@
               <w:lang w:val="vi-VN" w:eastAsia="vi-VN"/>
             </w:rPr>
           </w:pPr>
-          <w:hyperlink w:anchor="_Toc38709157" w:history="1">
+          <w:hyperlink w:anchor="_Toc38709470" w:history="1">
             <w:r>
               <w:rPr>
                 <w:rStyle w:val="Siuktni"/>
@@ -1378,7 +1458,7 @@
                 <w:noProof/>
                 <w:webHidden/>
               </w:rPr>
-              <w:instrText xml:space="preserve"> PAGEREF _Toc38709157 \h </w:instrText>
+              <w:instrText xml:space="preserve"> PAGEREF _Toc38709470 \h </w:instrText>
             </w:r>
             <w:r>
               <w:rPr>
@@ -1421,7 +1501,7 @@
               <w:lang w:val="vi-VN" w:eastAsia="vi-VN"/>
             </w:rPr>
           </w:pPr>
-          <w:hyperlink w:anchor="_Toc38709158" w:history="1">
+          <w:hyperlink w:anchor="_Toc38709471" w:history="1">
             <w:r>
               <w:rPr>
                 <w:rStyle w:val="Siuktni"/>
@@ -1468,7 +1548,7 @@
                 <w:noProof/>
                 <w:webHidden/>
               </w:rPr>
-              <w:instrText xml:space="preserve"> PAGEREF _Toc38709158 \h </w:instrText>
+              <w:instrText xml:space="preserve"> PAGEREF _Toc38709471 \h </w:instrText>
             </w:r>
             <w:r>
               <w:rPr>
@@ -1511,7 +1591,7 @@
               <w:lang w:val="vi-VN" w:eastAsia="vi-VN"/>
             </w:rPr>
           </w:pPr>
-          <w:hyperlink w:anchor="_Toc38709159" w:history="1">
+          <w:hyperlink w:anchor="_Toc38709472" w:history="1">
             <w:r>
               <w:rPr>
                 <w:rStyle w:val="Siuktni"/>
@@ -1558,7 +1638,7 @@
                 <w:noProof/>
                 <w:webHidden/>
               </w:rPr>
-              <w:instrText xml:space="preserve"> PAGEREF _Toc38709159 \h </w:instrText>
+              <w:instrText xml:space="preserve"> PAGEREF _Toc38709472 \h </w:instrText>
             </w:r>
             <w:r>
               <w:rPr>
@@ -1601,7 +1681,7 @@
               <w:lang w:val="vi-VN" w:eastAsia="vi-VN"/>
             </w:rPr>
           </w:pPr>
-          <w:hyperlink w:anchor="_Toc38709160" w:history="1">
+          <w:hyperlink w:anchor="_Toc38709473" w:history="1">
             <w:r>
               <w:rPr>
                 <w:rStyle w:val="Siuktni"/>
@@ -1648,7 +1728,7 @@
                 <w:noProof/>
                 <w:webHidden/>
               </w:rPr>
-              <w:instrText xml:space="preserve"> PAGEREF _Toc38709160 \h </w:instrText>
+              <w:instrText xml:space="preserve"> PAGEREF _Toc38709473 \h </w:instrText>
             </w:r>
             <w:r>
               <w:rPr>
@@ -1691,7 +1771,7 @@
               <w:lang w:val="vi-VN" w:eastAsia="vi-VN"/>
             </w:rPr>
           </w:pPr>
-          <w:hyperlink w:anchor="_Toc38709161" w:history="1">
+          <w:hyperlink w:anchor="_Toc38709474" w:history="1">
             <w:r>
               <w:rPr>
                 <w:rStyle w:val="Siuktni"/>
@@ -1738,7 +1818,7 @@
                 <w:noProof/>
                 <w:webHidden/>
               </w:rPr>
-              <w:instrText xml:space="preserve"> PAGEREF _Toc38709161 \h </w:instrText>
+              <w:instrText xml:space="preserve"> PAGEREF _Toc38709474 \h </w:instrText>
             </w:r>
             <w:r>
               <w:rPr>
@@ -1781,7 +1861,7 @@
               <w:lang w:val="vi-VN" w:eastAsia="vi-VN"/>
             </w:rPr>
           </w:pPr>
-          <w:hyperlink w:anchor="_Toc38709162" w:history="1">
+          <w:hyperlink w:anchor="_Toc38709475" w:history="1">
             <w:r>
               <w:rPr>
                 <w:rStyle w:val="Siuktni"/>
@@ -1828,7 +1908,7 @@
                 <w:noProof/>
                 <w:webHidden/>
               </w:rPr>
-              <w:instrText xml:space="preserve"> PAGEREF _Toc38709162 \h </w:instrText>
+              <w:instrText xml:space="preserve"> PAGEREF _Toc38709475 \h </w:instrText>
             </w:r>
             <w:r>
               <w:rPr>
@@ -1869,7 +1949,7 @@
               <w:lang w:val="vi-VN" w:eastAsia="vi-VN"/>
             </w:rPr>
           </w:pPr>
-          <w:hyperlink w:anchor="_Toc38709163" w:history="1">
+          <w:hyperlink w:anchor="_Toc38709476" w:history="1">
             <w:r>
               <w:rPr>
                 <w:rStyle w:val="Siuktni"/>
@@ -1918,7 +1998,7 @@
                 <w:noProof/>
                 <w:webHidden/>
               </w:rPr>
-              <w:instrText xml:space="preserve"> PAGEREF _Toc38709163 \h </w:instrText>
+              <w:instrText xml:space="preserve"> PAGEREF _Toc38709476 \h </w:instrText>
             </w:r>
             <w:r>
               <w:rPr>
@@ -1961,7 +2041,7 @@
               <w:lang w:val="vi-VN" w:eastAsia="vi-VN"/>
             </w:rPr>
           </w:pPr>
-          <w:hyperlink w:anchor="_Toc38709164" w:history="1">
+          <w:hyperlink w:anchor="_Toc38709477" w:history="1">
             <w:r>
               <w:rPr>
                 <w:rStyle w:val="Siuktni"/>
@@ -2008,7 +2088,7 @@
                 <w:noProof/>
                 <w:webHidden/>
               </w:rPr>
-              <w:instrText xml:space="preserve"> PAGEREF _Toc38709164 \h </w:instrText>
+              <w:instrText xml:space="preserve"> PAGEREF _Toc38709477 \h </w:instrText>
             </w:r>
             <w:r>
               <w:rPr>
@@ -2051,7 +2131,7 @@
               <w:lang w:val="vi-VN" w:eastAsia="vi-VN"/>
             </w:rPr>
           </w:pPr>
-          <w:hyperlink w:anchor="_Toc38709165" w:history="1">
+          <w:hyperlink w:anchor="_Toc38709478" w:history="1">
             <w:r>
               <w:rPr>
                 <w:rStyle w:val="Siuktni"/>
@@ -2098,7 +2178,7 @@
                 <w:noProof/>
                 <w:webHidden/>
               </w:rPr>
-              <w:instrText xml:space="preserve"> PAGEREF _Toc38709165 \h </w:instrText>
+              <w:instrText xml:space="preserve"> PAGEREF _Toc38709478 \h </w:instrText>
             </w:r>
             <w:r>
               <w:rPr>
@@ -2139,7 +2219,7 @@
               <w:lang w:val="vi-VN" w:eastAsia="vi-VN"/>
             </w:rPr>
           </w:pPr>
-          <w:hyperlink w:anchor="_Toc38709166" w:history="1">
+          <w:hyperlink w:anchor="_Toc38709479" w:history="1">
             <w:r>
               <w:rPr>
                 <w:rStyle w:val="Siuktni"/>
@@ -2188,7 +2268,7 @@
                 <w:noProof/>
                 <w:webHidden/>
               </w:rPr>
-              <w:instrText xml:space="preserve"> PAGEREF _Toc38709166 \h </w:instrText>
+              <w:instrText xml:space="preserve"> PAGEREF _Toc38709479 \h </w:instrText>
             </w:r>
             <w:r>
               <w:rPr>
@@ -2231,7 +2311,7 @@
               <w:lang w:val="vi-VN" w:eastAsia="vi-VN"/>
             </w:rPr>
           </w:pPr>
-          <w:hyperlink w:anchor="_Toc38709167" w:history="1">
+          <w:hyperlink w:anchor="_Toc38709480" w:history="1">
             <w:r>
               <w:rPr>
                 <w:rStyle w:val="Siuktni"/>
@@ -2278,7 +2358,7 @@
                 <w:noProof/>
                 <w:webHidden/>
               </w:rPr>
-              <w:instrText xml:space="preserve"> PAGEREF _Toc38709167 \h </w:instrText>
+              <w:instrText xml:space="preserve"> PAGEREF _Toc38709480 \h </w:instrText>
             </w:r>
             <w:r>
               <w:rPr>
@@ -2321,7 +2401,7 @@
               <w:lang w:val="vi-VN" w:eastAsia="vi-VN"/>
             </w:rPr>
           </w:pPr>
-          <w:hyperlink w:anchor="_Toc38709168" w:history="1">
+          <w:hyperlink w:anchor="_Toc38709481" w:history="1">
             <w:r>
               <w:rPr>
                 <w:rStyle w:val="Siuktni"/>
@@ -2366,7 +2446,7 @@
                 <w:noProof/>
                 <w:webHidden/>
               </w:rPr>
-              <w:instrText xml:space="preserve"> PAGEREF _Toc38709168 \h </w:instrText>
+              <w:instrText xml:space="preserve"> PAGEREF _Toc38709481 \h </w:instrText>
             </w:r>
             <w:r>
               <w:rPr>
@@ -2407,7 +2487,7 @@
               <w:lang w:val="vi-VN" w:eastAsia="vi-VN"/>
             </w:rPr>
           </w:pPr>
-          <w:hyperlink w:anchor="_Toc38709169" w:history="1">
+          <w:hyperlink w:anchor="_Toc38709482" w:history="1">
             <w:r>
               <w:rPr>
                 <w:rStyle w:val="Siuktni"/>
@@ -2456,7 +2536,7 @@
                 <w:noProof/>
                 <w:webHidden/>
               </w:rPr>
-              <w:instrText xml:space="preserve"> PAGEREF _Toc38709169 \h </w:instrText>
+              <w:instrText xml:space="preserve"> PAGEREF _Toc38709482 \h </w:instrText>
             </w:r>
             <w:r>
               <w:rPr>
@@ -2499,7 +2579,7 @@
               <w:lang w:val="vi-VN" w:eastAsia="vi-VN"/>
             </w:rPr>
           </w:pPr>
-          <w:hyperlink w:anchor="_Toc38709170" w:history="1">
+          <w:hyperlink w:anchor="_Toc38709483" w:history="1">
             <w:r>
               <w:rPr>
                 <w:rStyle w:val="Siuktni"/>
@@ -2545,7 +2625,7 @@
                 <w:noProof/>
                 <w:webHidden/>
               </w:rPr>
-              <w:instrText xml:space="preserve"> PAGEREF _Toc38709170 \h </w:instrText>
+              <w:instrText xml:space="preserve"> PAGEREF _Toc38709483 \h </w:instrText>
             </w:r>
             <w:r>
               <w:rPr>
@@ -2588,7 +2668,7 @@
               <w:lang w:val="vi-VN" w:eastAsia="vi-VN"/>
             </w:rPr>
           </w:pPr>
-          <w:hyperlink w:anchor="_Toc38709171" w:history="1">
+          <w:hyperlink w:anchor="_Toc38709484" w:history="1">
             <w:r>
               <w:rPr>
                 <w:rStyle w:val="Siuktni"/>
@@ -2634,7 +2714,7 @@
                 <w:noProof/>
                 <w:webHidden/>
               </w:rPr>
-              <w:instrText xml:space="preserve"> PAGEREF _Toc38709171 \h </w:instrText>
+              <w:instrText xml:space="preserve"> PAGEREF _Toc38709484 \h </w:instrText>
             </w:r>
             <w:r>
               <w:rPr>
@@ -2678,7 +2758,7 @@
               <w:lang w:val="vi-VN" w:eastAsia="vi-VN"/>
             </w:rPr>
           </w:pPr>
-          <w:hyperlink w:anchor="_Toc38709172" w:history="1">
+          <w:hyperlink w:anchor="_Toc38709485" w:history="1">
             <w:r>
               <w:rPr>
                 <w:rStyle w:val="Siuktni"/>
@@ -2725,7 +2805,7 @@
                 <w:noProof/>
                 <w:webHidden/>
               </w:rPr>
-              <w:instrText xml:space="preserve"> PAGEREF _Toc38709172 \h </w:instrText>
+              <w:instrText xml:space="preserve"> PAGEREF _Toc38709485 \h </w:instrText>
             </w:r>
             <w:r>
               <w:rPr>
@@ -2769,7 +2849,7 @@
               <w:lang w:val="vi-VN" w:eastAsia="vi-VN"/>
             </w:rPr>
           </w:pPr>
-          <w:hyperlink w:anchor="_Toc38709173" w:history="1">
+          <w:hyperlink w:anchor="_Toc38709486" w:history="1">
             <w:r>
               <w:rPr>
                 <w:rStyle w:val="Siuktni"/>
@@ -2816,7 +2896,7 @@
                 <w:noProof/>
                 <w:webHidden/>
               </w:rPr>
-              <w:instrText xml:space="preserve"> PAGEREF _Toc38709173 \h </w:instrText>
+              <w:instrText xml:space="preserve"> PAGEREF _Toc38709486 \h </w:instrText>
             </w:r>
             <w:r>
               <w:rPr>
@@ -2860,7 +2940,7 @@
               <w:lang w:val="vi-VN" w:eastAsia="vi-VN"/>
             </w:rPr>
           </w:pPr>
-          <w:hyperlink w:anchor="_Toc38709174" w:history="1">
+          <w:hyperlink w:anchor="_Toc38709487" w:history="1">
             <w:r>
               <w:rPr>
                 <w:rStyle w:val="Siuktni"/>
@@ -2907,7 +2987,7 @@
                 <w:noProof/>
                 <w:webHidden/>
               </w:rPr>
-              <w:instrText xml:space="preserve"> PAGEREF _Toc38709174 \h </w:instrText>
+              <w:instrText xml:space="preserve"> PAGEREF _Toc38709487 \h </w:instrText>
             </w:r>
             <w:r>
               <w:rPr>
@@ -2951,7 +3031,7 @@
               <w:lang w:val="vi-VN" w:eastAsia="vi-VN"/>
             </w:rPr>
           </w:pPr>
-          <w:hyperlink w:anchor="_Toc38709175" w:history="1">
+          <w:hyperlink w:anchor="_Toc38709488" w:history="1">
             <w:r>
               <w:rPr>
                 <w:rStyle w:val="Siuktni"/>
@@ -3000,7 +3080,7 @@
                 <w:noProof/>
                 <w:webHidden/>
               </w:rPr>
-              <w:instrText xml:space="preserve"> PAGEREF _Toc38709175 \h </w:instrText>
+              <w:instrText xml:space="preserve"> PAGEREF _Toc38709488 \h </w:instrText>
             </w:r>
             <w:r>
               <w:rPr>
@@ -3044,7 +3124,7 @@
               <w:lang w:val="vi-VN" w:eastAsia="vi-VN"/>
             </w:rPr>
           </w:pPr>
-          <w:hyperlink w:anchor="_Toc38709176" w:history="1">
+          <w:hyperlink w:anchor="_Toc38709489" w:history="1">
             <w:r>
               <w:rPr>
                 <w:rStyle w:val="Siuktni"/>
@@ -3093,7 +3173,7 @@
                 <w:noProof/>
                 <w:webHidden/>
               </w:rPr>
-              <w:instrText xml:space="preserve"> PAGEREF _Toc38709176 \h </w:instrText>
+              <w:instrText xml:space="preserve"> PAGEREF _Toc38709489 \h </w:instrText>
             </w:r>
             <w:r>
               <w:rPr>
@@ -3137,7 +3217,7 @@
               <w:lang w:val="vi-VN" w:eastAsia="vi-VN"/>
             </w:rPr>
           </w:pPr>
-          <w:hyperlink w:anchor="_Toc38709177" w:history="1">
+          <w:hyperlink w:anchor="_Toc38709490" w:history="1">
             <w:r>
               <w:rPr>
                 <w:rStyle w:val="Siuktni"/>
@@ -3184,7 +3264,7 @@
                 <w:noProof/>
                 <w:webHidden/>
               </w:rPr>
-              <w:instrText xml:space="preserve"> PAGEREF _Toc38709177 \h </w:instrText>
+              <w:instrText xml:space="preserve"> PAGEREF _Toc38709490 \h </w:instrText>
             </w:r>
             <w:r>
               <w:rPr>
@@ -3228,7 +3308,7 @@
               <w:lang w:val="vi-VN" w:eastAsia="vi-VN"/>
             </w:rPr>
           </w:pPr>
-          <w:hyperlink w:anchor="_Toc38709178" w:history="1">
+          <w:hyperlink w:anchor="_Toc38709491" w:history="1">
             <w:r>
               <w:rPr>
                 <w:rStyle w:val="Siuktni"/>
@@ -3275,7 +3355,7 @@
                 <w:noProof/>
                 <w:webHidden/>
               </w:rPr>
-              <w:instrText xml:space="preserve"> PAGEREF _Toc38709178 \h </w:instrText>
+              <w:instrText xml:space="preserve"> PAGEREF _Toc38709491 \h </w:instrText>
             </w:r>
             <w:r>
               <w:rPr>
@@ -3319,7 +3399,7 @@
               <w:lang w:val="vi-VN" w:eastAsia="vi-VN"/>
             </w:rPr>
           </w:pPr>
-          <w:hyperlink w:anchor="_Toc38709179" w:history="1">
+          <w:hyperlink w:anchor="_Toc38709492" w:history="1">
             <w:r>
               <w:rPr>
                 <w:rStyle w:val="Siuktni"/>
@@ -3366,7 +3446,7 @@
                 <w:noProof/>
                 <w:webHidden/>
               </w:rPr>
-              <w:instrText xml:space="preserve"> PAGEREF _Toc38709179 \h </w:instrText>
+              <w:instrText xml:space="preserve"> PAGEREF _Toc38709492 \h </w:instrText>
             </w:r>
             <w:r>
               <w:rPr>
@@ -3410,7 +3490,7 @@
               <w:lang w:val="vi-VN" w:eastAsia="vi-VN"/>
             </w:rPr>
           </w:pPr>
-          <w:hyperlink w:anchor="_Toc38709180" w:history="1">
+          <w:hyperlink w:anchor="_Toc38709493" w:history="1">
             <w:r>
               <w:rPr>
                 <w:rStyle w:val="Siuktni"/>
@@ -3457,7 +3537,7 @@
                 <w:noProof/>
                 <w:webHidden/>
               </w:rPr>
-              <w:instrText xml:space="preserve"> PAGEREF _Toc38709180 \h </w:instrText>
+              <w:instrText xml:space="preserve"> PAGEREF _Toc38709493 \h </w:instrText>
             </w:r>
             <w:r>
               <w:rPr>
@@ -3501,7 +3581,7 @@
               <w:lang w:val="vi-VN" w:eastAsia="vi-VN"/>
             </w:rPr>
           </w:pPr>
-          <w:hyperlink w:anchor="_Toc38709181" w:history="1">
+          <w:hyperlink w:anchor="_Toc38709494" w:history="1">
             <w:r>
               <w:rPr>
                 <w:rStyle w:val="Siuktni"/>
@@ -3548,7 +3628,7 @@
                 <w:noProof/>
                 <w:webHidden/>
               </w:rPr>
-              <w:instrText xml:space="preserve"> PAGEREF _Toc38709181 \h </w:instrText>
+              <w:instrText xml:space="preserve"> PAGEREF _Toc38709494 \h </w:instrText>
             </w:r>
             <w:r>
               <w:rPr>
@@ -3592,7 +3672,7 @@
               <w:lang w:val="vi-VN" w:eastAsia="vi-VN"/>
             </w:rPr>
           </w:pPr>
-          <w:hyperlink w:anchor="_Toc38709182" w:history="1">
+          <w:hyperlink w:anchor="_Toc38709495" w:history="1">
             <w:r>
               <w:rPr>
                 <w:rStyle w:val="Siuktni"/>
@@ -3639,7 +3719,7 @@
                 <w:noProof/>
                 <w:webHidden/>
               </w:rPr>
-              <w:instrText xml:space="preserve"> PAGEREF _Toc38709182 \h </w:instrText>
+              <w:instrText xml:space="preserve"> PAGEREF _Toc38709495 \h </w:instrText>
             </w:r>
             <w:r>
               <w:rPr>
@@ -3682,7 +3762,7 @@
               <w:lang w:val="vi-VN" w:eastAsia="vi-VN"/>
             </w:rPr>
           </w:pPr>
-          <w:hyperlink w:anchor="_Toc38709183" w:history="1">
+          <w:hyperlink w:anchor="_Toc38709496" w:history="1">
             <w:r>
               <w:rPr>
                 <w:rStyle w:val="Siuktni"/>
@@ -3729,7 +3809,7 @@
                 <w:noProof/>
                 <w:webHidden/>
               </w:rPr>
-              <w:instrText xml:space="preserve"> PAGEREF _Toc38709183 \h </w:instrText>
+              <w:instrText xml:space="preserve"> PAGEREF _Toc38709496 \h </w:instrText>
             </w:r>
             <w:r>
               <w:rPr>
@@ -3770,7 +3850,7 @@
               <w:lang w:val="vi-VN" w:eastAsia="vi-VN"/>
             </w:rPr>
           </w:pPr>
-          <w:hyperlink w:anchor="_Toc38709184" w:history="1">
+          <w:hyperlink w:anchor="_Toc38709497" w:history="1">
             <w:r>
               <w:rPr>
                 <w:rStyle w:val="Siuktni"/>
@@ -3821,7 +3901,7 @@
                 <w:noProof/>
                 <w:webHidden/>
               </w:rPr>
-              <w:instrText xml:space="preserve"> PAGEREF _Toc38709184 \h </w:instrText>
+              <w:instrText xml:space="preserve"> PAGEREF _Toc38709497 \h </w:instrText>
             </w:r>
             <w:r>
               <w:rPr>
@@ -3862,7 +3942,7 @@
               <w:lang w:val="vi-VN" w:eastAsia="vi-VN"/>
             </w:rPr>
           </w:pPr>
-          <w:hyperlink w:anchor="_Toc38709185" w:history="1">
+          <w:hyperlink w:anchor="_Toc38709498" w:history="1">
             <w:r>
               <w:rPr>
                 <w:rStyle w:val="Siuktni"/>
@@ -3911,7 +3991,7 @@
                 <w:noProof/>
                 <w:webHidden/>
               </w:rPr>
-              <w:instrText xml:space="preserve"> PAGEREF _Toc38709185 \h </w:instrText>
+              <w:instrText xml:space="preserve"> PAGEREF _Toc38709498 \h </w:instrText>
             </w:r>
             <w:r>
               <w:rPr>
@@ -3954,7 +4034,7 @@
               <w:lang w:val="vi-VN" w:eastAsia="vi-VN"/>
             </w:rPr>
           </w:pPr>
-          <w:hyperlink w:anchor="_Toc38709186" w:history="1">
+          <w:hyperlink w:anchor="_Toc38709499" w:history="1">
             <w:r>
               <w:rPr>
                 <w:rStyle w:val="Siuktni"/>
@@ -4001,7 +4081,7 @@
                 <w:noProof/>
                 <w:webHidden/>
               </w:rPr>
-              <w:instrText xml:space="preserve"> PAGEREF _Toc38709186 \h </w:instrText>
+              <w:instrText xml:space="preserve"> PAGEREF _Toc38709499 \h </w:instrText>
             </w:r>
             <w:r>
               <w:rPr>
@@ -4044,7 +4124,7 @@
               <w:lang w:val="vi-VN" w:eastAsia="vi-VN"/>
             </w:rPr>
           </w:pPr>
-          <w:hyperlink w:anchor="_Toc38709187" w:history="1">
+          <w:hyperlink w:anchor="_Toc38709500" w:history="1">
             <w:r>
               <w:rPr>
                 <w:rStyle w:val="Siuktni"/>
@@ -4091,7 +4171,7 @@
                 <w:noProof/>
                 <w:webHidden/>
               </w:rPr>
-              <w:instrText xml:space="preserve"> PAGEREF _Toc38709187 \h </w:instrText>
+              <w:instrText xml:space="preserve"> PAGEREF _Toc38709500 \h </w:instrText>
             </w:r>
             <w:r>
               <w:rPr>
@@ -4134,7 +4214,7 @@
               <w:lang w:val="vi-VN" w:eastAsia="vi-VN"/>
             </w:rPr>
           </w:pPr>
-          <w:hyperlink w:anchor="_Toc38709188" w:history="1">
+          <w:hyperlink w:anchor="_Toc38709501" w:history="1">
             <w:r>
               <w:rPr>
                 <w:rStyle w:val="Siuktni"/>
@@ -4181,7 +4261,7 @@
                 <w:noProof/>
                 <w:webHidden/>
               </w:rPr>
-              <w:instrText xml:space="preserve"> PAGEREF _Toc38709188 \h </w:instrText>
+              <w:instrText xml:space="preserve"> PAGEREF _Toc38709501 \h </w:instrText>
             </w:r>
             <w:r>
               <w:rPr>
@@ -4224,7 +4304,7 @@
               <w:lang w:val="vi-VN" w:eastAsia="vi-VN"/>
             </w:rPr>
           </w:pPr>
-          <w:hyperlink w:anchor="_Toc38709189" w:history="1">
+          <w:hyperlink w:anchor="_Toc38709502" w:history="1">
             <w:r>
               <w:rPr>
                 <w:rStyle w:val="Siuktni"/>
@@ -4271,7 +4351,7 @@
                 <w:noProof/>
                 <w:webHidden/>
               </w:rPr>
-              <w:instrText xml:space="preserve"> PAGEREF _Toc38709189 \h </w:instrText>
+              <w:instrText xml:space="preserve"> PAGEREF _Toc38709502 \h </w:instrText>
             </w:r>
             <w:r>
               <w:rPr>
@@ -4312,7 +4392,7 @@
               <w:lang w:val="vi-VN" w:eastAsia="vi-VN"/>
             </w:rPr>
           </w:pPr>
-          <w:hyperlink w:anchor="_Toc38709190" w:history="1">
+          <w:hyperlink w:anchor="_Toc38709503" w:history="1">
             <w:r>
               <w:rPr>
                 <w:rStyle w:val="Siuktni"/>
@@ -4361,7 +4441,7 @@
                 <w:noProof/>
                 <w:webHidden/>
               </w:rPr>
-              <w:instrText xml:space="preserve"> PAGEREF _Toc38709190 \h </w:instrText>
+              <w:instrText xml:space="preserve"> PAGEREF _Toc38709503 \h </w:instrText>
             </w:r>
             <w:r>
               <w:rPr>
@@ -4426,34 +4506,31 @@
           <w:docGrid w:linePitch="360"/>
         </w:sectPr>
       </w:pPr>
-      <w:bookmarkStart w:id="1" w:name="_GoBack"/>
-      <w:bookmarkEnd w:id="1"/>
     </w:p>
     <w:p>
       <w:pPr>
-        <w:pStyle w:val="u3"/>
-        <w:jc w:val="center"/>
+        <w:pStyle w:val="u1"/>
         <w:rPr>
           <w:b/>
           <w:bCs/>
+          <w:color w:val="000000" w:themeColor="text1"/>
           <w:sz w:val="32"/>
-          <w:szCs w:val="36"/>
-        </w:rPr>
-      </w:pPr>
-      <w:bookmarkStart w:id="2" w:name="_Mục_lục_biểu"/>
-      <w:bookmarkStart w:id="3" w:name="_Toc38709152"/>
-      <w:bookmarkEnd w:id="2"/>
+        </w:rPr>
+      </w:pPr>
+      <w:bookmarkStart w:id="3" w:name="_Mục_lục_biểu"/>
+      <w:bookmarkStart w:id="4" w:name="_Toc38709465"/>
+      <w:bookmarkEnd w:id="3"/>
       <w:r>
         <w:rPr>
           <w:b/>
           <w:bCs/>
+          <w:color w:val="000000" w:themeColor="text1"/>
           <w:sz w:val="32"/>
-          <w:szCs w:val="36"/>
         </w:rPr>
         <w:lastRenderedPageBreak/>
         <w:t>MỤC LỤC BIỂU ĐỒ</w:t>
       </w:r>
-      <w:bookmarkEnd w:id="3"/>
+      <w:bookmarkEnd w:id="4"/>
     </w:p>
     <w:p/>
     <w:p>
@@ -5665,10 +5742,10 @@
           <w:u w:val="single"/>
         </w:rPr>
       </w:pPr>
-      <w:bookmarkStart w:id="4" w:name="_Toc516044082"/>
-      <w:bookmarkStart w:id="5" w:name="_Toc511419573"/>
-      <w:bookmarkStart w:id="6" w:name="_Toc516058101"/>
-      <w:bookmarkStart w:id="7" w:name="_Toc38709153"/>
+      <w:bookmarkStart w:id="5" w:name="_Toc516044082"/>
+      <w:bookmarkStart w:id="6" w:name="_Toc511419573"/>
+      <w:bookmarkStart w:id="7" w:name="_Toc516058101"/>
+      <w:bookmarkStart w:id="8" w:name="_Toc38709466"/>
       <w:r>
         <w:rPr>
           <w:rFonts w:asciiTheme="majorHAnsi" w:eastAsiaTheme="majorEastAsia" w:hAnsiTheme="majorHAnsi" w:cstheme="majorBidi"/>
@@ -5681,10 +5758,10 @@
         <w:lastRenderedPageBreak/>
         <w:t>TÊN ĐỀ TÀI, MỤC TIÊU ĐỀ TÀI</w:t>
       </w:r>
-      <w:bookmarkEnd w:id="4"/>
       <w:bookmarkEnd w:id="5"/>
       <w:bookmarkEnd w:id="6"/>
       <w:bookmarkEnd w:id="7"/>
+      <w:bookmarkEnd w:id="8"/>
     </w:p>
     <w:p>
       <w:pPr>
@@ -5701,12 +5778,12 @@
           <w:szCs w:val="26"/>
         </w:rPr>
       </w:pPr>
-      <w:bookmarkStart w:id="8" w:name="_Toc516056597"/>
-      <w:bookmarkStart w:id="9" w:name="_Toc516058102"/>
-      <w:bookmarkStart w:id="10" w:name="_Toc511419574"/>
-      <w:bookmarkStart w:id="11" w:name="_Toc516044083"/>
-      <w:bookmarkStart w:id="12" w:name="_Toc516056275"/>
-      <w:bookmarkStart w:id="13" w:name="_Toc38709154"/>
+      <w:bookmarkStart w:id="9" w:name="_Toc516056597"/>
+      <w:bookmarkStart w:id="10" w:name="_Toc516058102"/>
+      <w:bookmarkStart w:id="11" w:name="_Toc511419574"/>
+      <w:bookmarkStart w:id="12" w:name="_Toc516044083"/>
+      <w:bookmarkStart w:id="13" w:name="_Toc516056275"/>
+      <w:bookmarkStart w:id="14" w:name="_Toc38709467"/>
       <w:r>
         <w:rPr>
           <w:rFonts w:asciiTheme="majorHAnsi" w:eastAsiaTheme="majorEastAsia" w:hAnsiTheme="majorHAnsi" w:cstheme="majorBidi"/>
@@ -5717,12 +5794,12 @@
         </w:rPr>
         <w:t>Giới thiệu tên đề tài</w:t>
       </w:r>
-      <w:bookmarkEnd w:id="8"/>
       <w:bookmarkEnd w:id="9"/>
       <w:bookmarkEnd w:id="10"/>
       <w:bookmarkEnd w:id="11"/>
       <w:bookmarkEnd w:id="12"/>
       <w:bookmarkEnd w:id="13"/>
+      <w:bookmarkEnd w:id="14"/>
     </w:p>
     <w:p>
       <w:pPr>
@@ -6021,11 +6098,11 @@
           <w:szCs w:val="26"/>
         </w:rPr>
       </w:pPr>
-      <w:bookmarkStart w:id="14" w:name="_Toc516044084"/>
-      <w:bookmarkStart w:id="15" w:name="_Toc516056598"/>
-      <w:bookmarkStart w:id="16" w:name="_Toc516058103"/>
-      <w:bookmarkStart w:id="17" w:name="_Toc516056276"/>
-      <w:bookmarkStart w:id="18" w:name="_Toc38709155"/>
+      <w:bookmarkStart w:id="15" w:name="_Toc516044084"/>
+      <w:bookmarkStart w:id="16" w:name="_Toc516056598"/>
+      <w:bookmarkStart w:id="17" w:name="_Toc516058103"/>
+      <w:bookmarkStart w:id="18" w:name="_Toc516056276"/>
+      <w:bookmarkStart w:id="19" w:name="_Toc38709468"/>
       <w:r>
         <w:rPr>
           <w:rFonts w:asciiTheme="majorHAnsi" w:eastAsiaTheme="majorEastAsia" w:hAnsiTheme="majorHAnsi" w:cstheme="majorBidi"/>
@@ -6036,11 +6113,11 @@
         </w:rPr>
         <w:t>Mục tiêu của đề tài</w:t>
       </w:r>
-      <w:bookmarkEnd w:id="14"/>
       <w:bookmarkEnd w:id="15"/>
       <w:bookmarkEnd w:id="16"/>
       <w:bookmarkEnd w:id="17"/>
       <w:bookmarkEnd w:id="18"/>
+      <w:bookmarkEnd w:id="19"/>
     </w:p>
     <w:p>
       <w:pPr>
@@ -6153,10 +6230,10 @@
           <w:u w:val="single"/>
         </w:rPr>
       </w:pPr>
-      <w:bookmarkStart w:id="19" w:name="_Toc516044085"/>
-      <w:bookmarkStart w:id="20" w:name="_Toc511419576"/>
-      <w:bookmarkStart w:id="21" w:name="_Toc516058104"/>
-      <w:bookmarkStart w:id="22" w:name="_Toc38709156"/>
+      <w:bookmarkStart w:id="20" w:name="_Toc516044085"/>
+      <w:bookmarkStart w:id="21" w:name="_Toc511419576"/>
+      <w:bookmarkStart w:id="22" w:name="_Toc516058104"/>
+      <w:bookmarkStart w:id="23" w:name="_Toc38709469"/>
       <w:r>
         <w:rPr>
           <w:rFonts w:asciiTheme="majorHAnsi" w:eastAsiaTheme="majorEastAsia" w:hAnsiTheme="majorHAnsi" w:cstheme="majorBidi"/>
@@ -6168,10 +6245,10 @@
         </w:rPr>
         <w:t>HỢP ĐỒNG NHÓM</w:t>
       </w:r>
-      <w:bookmarkEnd w:id="19"/>
       <w:bookmarkEnd w:id="20"/>
       <w:bookmarkEnd w:id="21"/>
       <w:bookmarkEnd w:id="22"/>
+      <w:bookmarkEnd w:id="23"/>
     </w:p>
     <w:p>
       <w:pPr>
@@ -6190,12 +6267,12 @@
           <w:szCs w:val="26"/>
         </w:rPr>
       </w:pPr>
-      <w:bookmarkStart w:id="23" w:name="_Toc516056278"/>
-      <w:bookmarkStart w:id="24" w:name="_Toc511419577"/>
-      <w:bookmarkStart w:id="25" w:name="_Toc516058105"/>
-      <w:bookmarkStart w:id="26" w:name="_Toc516056600"/>
-      <w:bookmarkStart w:id="27" w:name="_Toc516044086"/>
-      <w:bookmarkStart w:id="28" w:name="_Toc38709157"/>
+      <w:bookmarkStart w:id="24" w:name="_Toc516056278"/>
+      <w:bookmarkStart w:id="25" w:name="_Toc511419577"/>
+      <w:bookmarkStart w:id="26" w:name="_Toc516058105"/>
+      <w:bookmarkStart w:id="27" w:name="_Toc516056600"/>
+      <w:bookmarkStart w:id="28" w:name="_Toc516044086"/>
+      <w:bookmarkStart w:id="29" w:name="_Toc38709470"/>
       <w:r>
         <w:rPr>
           <w:rFonts w:asciiTheme="majorHAnsi" w:eastAsiaTheme="majorEastAsia" w:hAnsiTheme="majorHAnsi" w:cstheme="majorBidi"/>
@@ -6206,12 +6283,12 @@
         </w:rPr>
         <w:t>Thông tin nhóm</w:t>
       </w:r>
-      <w:bookmarkEnd w:id="23"/>
       <w:bookmarkEnd w:id="24"/>
       <w:bookmarkEnd w:id="25"/>
       <w:bookmarkEnd w:id="26"/>
       <w:bookmarkEnd w:id="27"/>
       <w:bookmarkEnd w:id="28"/>
+      <w:bookmarkEnd w:id="29"/>
     </w:p>
     <w:p>
       <w:pPr>
@@ -6813,7 +6890,7 @@
           <w:szCs w:val="26"/>
         </w:rPr>
       </w:pPr>
-      <w:bookmarkStart w:id="29" w:name="_Toc511419578"/>
+      <w:bookmarkStart w:id="30" w:name="_Toc511419578"/>
     </w:p>
     <w:p>
       <w:pPr>
@@ -6832,11 +6909,11 @@
           <w:szCs w:val="26"/>
         </w:rPr>
       </w:pPr>
-      <w:bookmarkStart w:id="30" w:name="_Toc516056601"/>
-      <w:bookmarkStart w:id="31" w:name="_Toc516058106"/>
-      <w:bookmarkStart w:id="32" w:name="_Toc516056279"/>
-      <w:bookmarkStart w:id="33" w:name="_Toc516044087"/>
-      <w:bookmarkStart w:id="34" w:name="_Toc38709158"/>
+      <w:bookmarkStart w:id="31" w:name="_Toc516056601"/>
+      <w:bookmarkStart w:id="32" w:name="_Toc516058106"/>
+      <w:bookmarkStart w:id="33" w:name="_Toc516056279"/>
+      <w:bookmarkStart w:id="34" w:name="_Toc516044087"/>
+      <w:bookmarkStart w:id="35" w:name="_Toc38709471"/>
       <w:r>
         <w:rPr>
           <w:rFonts w:asciiTheme="majorHAnsi" w:eastAsiaTheme="majorEastAsia" w:hAnsiTheme="majorHAnsi" w:cstheme="majorBidi"/>
@@ -6847,12 +6924,12 @@
         </w:rPr>
         <w:t>Mục tiêu của nhóm</w:t>
       </w:r>
-      <w:bookmarkEnd w:id="29"/>
       <w:bookmarkEnd w:id="30"/>
       <w:bookmarkEnd w:id="31"/>
       <w:bookmarkEnd w:id="32"/>
       <w:bookmarkEnd w:id="33"/>
       <w:bookmarkEnd w:id="34"/>
+      <w:bookmarkEnd w:id="35"/>
     </w:p>
     <w:p>
       <w:pPr>
@@ -6955,12 +7032,12 @@
           <w:szCs w:val="26"/>
         </w:rPr>
       </w:pPr>
-      <w:bookmarkStart w:id="35" w:name="_Toc511419579"/>
-      <w:bookmarkStart w:id="36" w:name="_Toc516058107"/>
-      <w:bookmarkStart w:id="37" w:name="_Toc516056280"/>
-      <w:bookmarkStart w:id="38" w:name="_Toc516044088"/>
-      <w:bookmarkStart w:id="39" w:name="_Toc516056602"/>
-      <w:bookmarkStart w:id="40" w:name="_Toc38709159"/>
+      <w:bookmarkStart w:id="36" w:name="_Toc511419579"/>
+      <w:bookmarkStart w:id="37" w:name="_Toc516058107"/>
+      <w:bookmarkStart w:id="38" w:name="_Toc516056280"/>
+      <w:bookmarkStart w:id="39" w:name="_Toc516044088"/>
+      <w:bookmarkStart w:id="40" w:name="_Toc516056602"/>
+      <w:bookmarkStart w:id="41" w:name="_Toc38709472"/>
       <w:r>
         <w:rPr>
           <w:rFonts w:asciiTheme="majorHAnsi" w:eastAsiaTheme="majorEastAsia" w:hAnsiTheme="majorHAnsi" w:cstheme="majorBidi"/>
@@ -6971,12 +7048,12 @@
         </w:rPr>
         <w:t>Các nguyên tắc làm việc nhóm</w:t>
       </w:r>
-      <w:bookmarkEnd w:id="35"/>
       <w:bookmarkEnd w:id="36"/>
       <w:bookmarkEnd w:id="37"/>
       <w:bookmarkEnd w:id="38"/>
       <w:bookmarkEnd w:id="39"/>
       <w:bookmarkEnd w:id="40"/>
+      <w:bookmarkEnd w:id="41"/>
     </w:p>
     <w:p>
       <w:pPr>
@@ -7395,7 +7472,7 @@
         </w:rPr>
         <w:t xml:space="preserve"> </w:t>
       </w:r>
-      <w:bookmarkStart w:id="41" w:name="_Toc38709160"/>
+      <w:bookmarkStart w:id="42" w:name="_Toc38709473"/>
       <w:r>
         <w:rPr>
           <w:rFonts w:asciiTheme="majorHAnsi" w:eastAsiaTheme="majorEastAsia" w:hAnsiTheme="majorHAnsi" w:cstheme="majorBidi"/>
@@ -7406,17 +7483,17 @@
         </w:rPr>
         <w:t>Kế hoạch giao tiếp nhóm</w:t>
       </w:r>
-      <w:bookmarkStart w:id="42" w:name="_Toc516058108"/>
-      <w:bookmarkStart w:id="43" w:name="_Toc516044089"/>
-      <w:bookmarkStart w:id="44" w:name="_Toc511419580"/>
-      <w:bookmarkStart w:id="45" w:name="_Toc516056603"/>
-      <w:bookmarkStart w:id="46" w:name="_Toc516056281"/>
-      <w:bookmarkEnd w:id="41"/>
+      <w:bookmarkStart w:id="43" w:name="_Toc516058108"/>
+      <w:bookmarkStart w:id="44" w:name="_Toc516044089"/>
+      <w:bookmarkStart w:id="45" w:name="_Toc511419580"/>
+      <w:bookmarkStart w:id="46" w:name="_Toc516056603"/>
+      <w:bookmarkStart w:id="47" w:name="_Toc516056281"/>
       <w:bookmarkEnd w:id="42"/>
       <w:bookmarkEnd w:id="43"/>
       <w:bookmarkEnd w:id="44"/>
       <w:bookmarkEnd w:id="45"/>
       <w:bookmarkEnd w:id="46"/>
+      <w:bookmarkEnd w:id="47"/>
     </w:p>
     <w:p>
       <w:pPr>
@@ -7619,12 +7696,12 @@
           <w:szCs w:val="26"/>
         </w:rPr>
       </w:pPr>
-      <w:bookmarkStart w:id="47" w:name="_Toc516056282"/>
-      <w:bookmarkStart w:id="48" w:name="_Toc516058109"/>
-      <w:bookmarkStart w:id="49" w:name="_Toc516056604"/>
-      <w:bookmarkStart w:id="50" w:name="_Toc511419581"/>
-      <w:bookmarkStart w:id="51" w:name="_Toc516044090"/>
-      <w:bookmarkStart w:id="52" w:name="_Toc38709161"/>
+      <w:bookmarkStart w:id="48" w:name="_Toc516056282"/>
+      <w:bookmarkStart w:id="49" w:name="_Toc516058109"/>
+      <w:bookmarkStart w:id="50" w:name="_Toc516056604"/>
+      <w:bookmarkStart w:id="51" w:name="_Toc511419581"/>
+      <w:bookmarkStart w:id="52" w:name="_Toc516044090"/>
+      <w:bookmarkStart w:id="53" w:name="_Toc38709474"/>
       <w:r>
         <w:rPr>
           <w:rFonts w:asciiTheme="majorHAnsi" w:eastAsiaTheme="majorEastAsia" w:hAnsiTheme="majorHAnsi" w:cstheme="majorBidi"/>
@@ -7635,12 +7712,12 @@
         </w:rPr>
         <w:t>Tiêu chí đánh giá thành viên</w:t>
       </w:r>
-      <w:bookmarkEnd w:id="47"/>
       <w:bookmarkEnd w:id="48"/>
       <w:bookmarkEnd w:id="49"/>
       <w:bookmarkEnd w:id="50"/>
       <w:bookmarkEnd w:id="51"/>
       <w:bookmarkEnd w:id="52"/>
+      <w:bookmarkEnd w:id="53"/>
     </w:p>
     <w:p>
       <w:pPr>
@@ -8700,12 +8777,12 @@
           <w:szCs w:val="26"/>
         </w:rPr>
       </w:pPr>
-      <w:bookmarkStart w:id="53" w:name="_Toc516044091"/>
-      <w:bookmarkStart w:id="54" w:name="_Toc516058110"/>
-      <w:bookmarkStart w:id="55" w:name="_Toc516056283"/>
-      <w:bookmarkStart w:id="56" w:name="_Toc511419582"/>
-      <w:bookmarkStart w:id="57" w:name="_Toc516056605"/>
-      <w:bookmarkStart w:id="58" w:name="_Toc38709162"/>
+      <w:bookmarkStart w:id="54" w:name="_Toc516044091"/>
+      <w:bookmarkStart w:id="55" w:name="_Toc516058110"/>
+      <w:bookmarkStart w:id="56" w:name="_Toc516056283"/>
+      <w:bookmarkStart w:id="57" w:name="_Toc511419582"/>
+      <w:bookmarkStart w:id="58" w:name="_Toc516056605"/>
+      <w:bookmarkStart w:id="59" w:name="_Toc38709475"/>
       <w:r>
         <w:rPr>
           <w:rFonts w:asciiTheme="majorHAnsi" w:eastAsiaTheme="majorEastAsia" w:hAnsiTheme="majorHAnsi" w:cstheme="majorBidi"/>
@@ -8717,12 +8794,12 @@
         <w:lastRenderedPageBreak/>
         <w:t>Quy tắc thưởng phạt</w:t>
       </w:r>
-      <w:bookmarkEnd w:id="53"/>
       <w:bookmarkEnd w:id="54"/>
       <w:bookmarkEnd w:id="55"/>
       <w:bookmarkEnd w:id="56"/>
       <w:bookmarkEnd w:id="57"/>
       <w:bookmarkEnd w:id="58"/>
+      <w:bookmarkEnd w:id="59"/>
     </w:p>
     <w:p>
       <w:pPr>
@@ -9169,10 +9246,10 @@
           <w:u w:val="single"/>
         </w:rPr>
       </w:pPr>
-      <w:bookmarkStart w:id="59" w:name="_Toc516058111"/>
-      <w:bookmarkStart w:id="60" w:name="_Toc511419583"/>
-      <w:bookmarkStart w:id="61" w:name="_Toc516044092"/>
-      <w:bookmarkStart w:id="62" w:name="_Toc38709163"/>
+      <w:bookmarkStart w:id="60" w:name="_Toc516058111"/>
+      <w:bookmarkStart w:id="61" w:name="_Toc511419583"/>
+      <w:bookmarkStart w:id="62" w:name="_Toc516044092"/>
+      <w:bookmarkStart w:id="63" w:name="_Toc38709476"/>
       <w:r>
         <w:rPr>
           <w:rFonts w:asciiTheme="majorHAnsi" w:eastAsiaTheme="majorEastAsia" w:hAnsiTheme="majorHAnsi" w:cstheme="majorBidi"/>
@@ -9184,10 +9261,10 @@
         </w:rPr>
         <w:t>KẾ HOẠCH LÀM VIỆC</w:t>
       </w:r>
-      <w:bookmarkEnd w:id="59"/>
       <w:bookmarkEnd w:id="60"/>
       <w:bookmarkEnd w:id="61"/>
       <w:bookmarkEnd w:id="62"/>
+      <w:bookmarkEnd w:id="63"/>
     </w:p>
     <w:p>
       <w:pPr>
@@ -9206,12 +9283,12 @@
           <w:szCs w:val="26"/>
         </w:rPr>
       </w:pPr>
-      <w:bookmarkStart w:id="63" w:name="_Toc516044093"/>
-      <w:bookmarkStart w:id="64" w:name="_Toc516058112"/>
-      <w:bookmarkStart w:id="65" w:name="_Toc516056285"/>
-      <w:bookmarkStart w:id="66" w:name="_Toc516056607"/>
-      <w:bookmarkStart w:id="67" w:name="_Toc511419584"/>
-      <w:bookmarkStart w:id="68" w:name="_Toc38709164"/>
+      <w:bookmarkStart w:id="64" w:name="_Toc516044093"/>
+      <w:bookmarkStart w:id="65" w:name="_Toc516058112"/>
+      <w:bookmarkStart w:id="66" w:name="_Toc516056285"/>
+      <w:bookmarkStart w:id="67" w:name="_Toc516056607"/>
+      <w:bookmarkStart w:id="68" w:name="_Toc511419584"/>
+      <w:bookmarkStart w:id="69" w:name="_Toc38709477"/>
       <w:r>
         <w:rPr>
           <w:rFonts w:asciiTheme="majorHAnsi" w:eastAsiaTheme="majorEastAsia" w:hAnsiTheme="majorHAnsi" w:cstheme="majorBidi"/>
@@ -9222,12 +9299,12 @@
         </w:rPr>
         <w:t>Kế hoạch họp nhóm</w:t>
       </w:r>
-      <w:bookmarkEnd w:id="63"/>
       <w:bookmarkEnd w:id="64"/>
       <w:bookmarkEnd w:id="65"/>
       <w:bookmarkEnd w:id="66"/>
       <w:bookmarkEnd w:id="67"/>
       <w:bookmarkEnd w:id="68"/>
+      <w:bookmarkEnd w:id="69"/>
     </w:p>
     <w:tbl>
       <w:tblPr>
@@ -10295,12 +10372,12 @@
           <w:szCs w:val="26"/>
         </w:rPr>
       </w:pPr>
-      <w:bookmarkStart w:id="69" w:name="_Toc516056608"/>
-      <w:bookmarkStart w:id="70" w:name="_Toc516056286"/>
-      <w:bookmarkStart w:id="71" w:name="_Toc516058113"/>
-      <w:bookmarkStart w:id="72" w:name="_Toc511419585"/>
-      <w:bookmarkStart w:id="73" w:name="_Toc516044094"/>
-      <w:bookmarkStart w:id="74" w:name="_Toc38709165"/>
+      <w:bookmarkStart w:id="70" w:name="_Toc516056608"/>
+      <w:bookmarkStart w:id="71" w:name="_Toc516056286"/>
+      <w:bookmarkStart w:id="72" w:name="_Toc516058113"/>
+      <w:bookmarkStart w:id="73" w:name="_Toc511419585"/>
+      <w:bookmarkStart w:id="74" w:name="_Toc516044094"/>
+      <w:bookmarkStart w:id="75" w:name="_Toc38709478"/>
       <w:r>
         <w:rPr>
           <w:rFonts w:asciiTheme="majorHAnsi" w:eastAsiaTheme="majorEastAsia" w:hAnsiTheme="majorHAnsi" w:cstheme="majorBidi"/>
@@ -10311,12 +10388,12 @@
         </w:rPr>
         <w:t>Bảng phân công công việc</w:t>
       </w:r>
-      <w:bookmarkEnd w:id="69"/>
       <w:bookmarkEnd w:id="70"/>
       <w:bookmarkEnd w:id="71"/>
       <w:bookmarkEnd w:id="72"/>
       <w:bookmarkEnd w:id="73"/>
       <w:bookmarkEnd w:id="74"/>
+      <w:bookmarkEnd w:id="75"/>
     </w:p>
     <w:tbl>
       <w:tblPr>
@@ -12275,9 +12352,9 @@
           <w:u w:val="single"/>
         </w:rPr>
       </w:pPr>
-      <w:bookmarkStart w:id="75" w:name="_Toc516044096"/>
-      <w:bookmarkStart w:id="76" w:name="_Toc516058115"/>
-      <w:bookmarkStart w:id="77" w:name="_Toc511419589"/>
+      <w:bookmarkStart w:id="76" w:name="_Toc516044096"/>
+      <w:bookmarkStart w:id="77" w:name="_Toc516058115"/>
+      <w:bookmarkStart w:id="78" w:name="_Toc511419589"/>
     </w:p>
     <w:p>
       <w:pPr>
@@ -12297,7 +12374,7 @@
           <w:u w:val="single"/>
         </w:rPr>
       </w:pPr>
-      <w:bookmarkStart w:id="78" w:name="_Toc38709166"/>
+      <w:bookmarkStart w:id="79" w:name="_Toc38709479"/>
       <w:r>
         <w:rPr>
           <w:rFonts w:asciiTheme="majorHAnsi" w:eastAsiaTheme="majorEastAsia" w:hAnsiTheme="majorHAnsi" w:cstheme="majorBidi"/>
@@ -12309,10 +12386,10 @@
         </w:rPr>
         <w:t>BIÊN BẢN HỌP NHÓM</w:t>
       </w:r>
-      <w:bookmarkEnd w:id="75"/>
       <w:bookmarkEnd w:id="76"/>
       <w:bookmarkEnd w:id="77"/>
       <w:bookmarkEnd w:id="78"/>
+      <w:bookmarkEnd w:id="79"/>
     </w:p>
     <w:p>
       <w:pPr>
@@ -12331,7 +12408,7 @@
           <w:szCs w:val="26"/>
         </w:rPr>
       </w:pPr>
-      <w:bookmarkStart w:id="79" w:name="_Toc38709167"/>
+      <w:bookmarkStart w:id="80" w:name="_Toc38709480"/>
       <w:r>
         <w:rPr>
           <w:rFonts w:asciiTheme="majorHAnsi" w:eastAsiaTheme="majorEastAsia" w:hAnsiTheme="majorHAnsi" w:cstheme="majorBidi"/>
@@ -12342,7 +12419,7 @@
         </w:rPr>
         <w:t>Biên bản họp nhóm lần 1</w:t>
       </w:r>
-      <w:bookmarkEnd w:id="79"/>
+      <w:bookmarkEnd w:id="80"/>
     </w:p>
     <w:p>
       <w:pPr>
@@ -13710,7 +13787,7 @@
           <w:szCs w:val="26"/>
         </w:rPr>
       </w:pPr>
-      <w:bookmarkStart w:id="80" w:name="_Toc38709168"/>
+      <w:bookmarkStart w:id="81" w:name="_Toc38709481"/>
       <w:r>
         <w:rPr>
           <w:rFonts w:asciiTheme="majorHAnsi" w:eastAsiaTheme="majorEastAsia" w:hAnsiTheme="majorHAnsi" w:cstheme="majorBidi"/>
@@ -13720,7 +13797,7 @@
         </w:rPr>
         <w:t>Biên bản họp nhóm lần 2</w:t>
       </w:r>
-      <w:bookmarkEnd w:id="80"/>
+      <w:bookmarkEnd w:id="81"/>
     </w:p>
     <w:p>
       <w:pPr>
@@ -13741,7 +13818,7 @@
         </w:rPr>
         <w:t xml:space="preserve"> </w:t>
       </w:r>
-      <w:bookmarkStart w:id="81" w:name="_Hlk38311060"/>
+      <w:bookmarkStart w:id="82" w:name="_Hlk38311060"/>
       <w:r>
         <w:rPr>
           <w:rFonts w:asciiTheme="majorHAnsi" w:eastAsiaTheme="majorEastAsia" w:hAnsiTheme="majorHAnsi" w:cstheme="majorBidi"/>
@@ -14863,7 +14940,7 @@
         <w:t xml:space="preserve">    Trần Đình Nam</w:t>
       </w:r>
     </w:p>
-    <w:bookmarkEnd w:id="81"/>
+    <w:bookmarkEnd w:id="82"/>
     <w:p/>
     <w:p>
       <w:pPr>
@@ -15608,7 +15685,7 @@
           <w:u w:val="single"/>
         </w:rPr>
       </w:pPr>
-      <w:bookmarkStart w:id="82" w:name="_Toc38709169"/>
+      <w:bookmarkStart w:id="83" w:name="_Toc38709482"/>
       <w:r>
         <w:rPr>
           <w:rFonts w:asciiTheme="majorHAnsi" w:eastAsiaTheme="majorEastAsia" w:hAnsiTheme="majorHAnsi" w:cstheme="majorBidi"/>
@@ -15620,7 +15697,7 @@
         </w:rPr>
         <w:t>KẾ HOẠCH KHẢO SÁT - KẾT QUẢ KHẢO SÁT, NHẬN ĐỊNH, ĐÁNH GIÁ</w:t>
       </w:r>
-      <w:bookmarkEnd w:id="82"/>
+      <w:bookmarkEnd w:id="83"/>
     </w:p>
     <w:p>
       <w:pPr>
@@ -15637,7 +15714,7 @@
           <w:szCs w:val="26"/>
         </w:rPr>
       </w:pPr>
-      <w:bookmarkStart w:id="83" w:name="_Toc38709170"/>
+      <w:bookmarkStart w:id="84" w:name="_Toc38709483"/>
       <w:r>
         <w:rPr>
           <w:rFonts w:asciiTheme="majorHAnsi" w:eastAsiaTheme="majorEastAsia" w:hAnsiTheme="majorHAnsi" w:cstheme="majorBidi"/>
@@ -15648,7 +15725,7 @@
         </w:rPr>
         <w:t>Kế hoạch khảo sát</w:t>
       </w:r>
-      <w:bookmarkEnd w:id="83"/>
+      <w:bookmarkEnd w:id="84"/>
     </w:p>
     <w:p>
       <w:pPr>
@@ -16591,7 +16668,7 @@
           <w:szCs w:val="26"/>
         </w:rPr>
       </w:pPr>
-      <w:bookmarkStart w:id="84" w:name="_Toc38709171"/>
+      <w:bookmarkStart w:id="85" w:name="_Toc38709484"/>
       <w:r>
         <w:rPr>
           <w:rFonts w:asciiTheme="majorHAnsi" w:eastAsiaTheme="majorEastAsia" w:hAnsiTheme="majorHAnsi" w:cstheme="majorBidi"/>
@@ -16602,7 +16679,7 @@
         </w:rPr>
         <w:t>Kết quả khảo sát online, nhận định, đánh giá</w:t>
       </w:r>
-      <w:bookmarkEnd w:id="84"/>
+      <w:bookmarkEnd w:id="85"/>
       <w:r>
         <w:rPr>
           <w:rFonts w:asciiTheme="majorHAnsi" w:eastAsiaTheme="majorEastAsia" w:hAnsiTheme="majorHAnsi" w:cstheme="majorBidi"/>
@@ -16650,7 +16727,7 @@
           <w:szCs w:val="26"/>
         </w:rPr>
       </w:pPr>
-      <w:bookmarkStart w:id="85" w:name="_Toc38709172"/>
+      <w:bookmarkStart w:id="86" w:name="_Toc38709485"/>
       <w:r>
         <w:rPr>
           <w:rFonts w:asciiTheme="majorHAnsi" w:eastAsiaTheme="majorEastAsia" w:hAnsiTheme="majorHAnsi" w:cstheme="majorBidi"/>
@@ -16661,7 +16738,7 @@
         </w:rPr>
         <w:t>Bạn đang theo học trường nào?</w:t>
       </w:r>
-      <w:bookmarkEnd w:id="85"/>
+      <w:bookmarkEnd w:id="86"/>
     </w:p>
     <w:p>
       <w:pPr>
@@ -16692,7 +16769,7 @@
       <w:pPr>
         <w:pStyle w:val="Chuthich"/>
       </w:pPr>
-      <w:bookmarkStart w:id="86" w:name="_Toc38709127"/>
+      <w:bookmarkStart w:id="87" w:name="_Toc38709127"/>
       <w:r>
         <w:t xml:space="preserve">Hình 5.2. </w:t>
       </w:r>
@@ -16720,7 +16797,7 @@
       <w:r>
         <w:t>Bạn đang theo học trường nào?</w:t>
       </w:r>
-      <w:bookmarkEnd w:id="86"/>
+      <w:bookmarkEnd w:id="87"/>
     </w:p>
     <w:p>
       <w:pPr>
@@ -17291,7 +17368,7 @@
           <w:szCs w:val="26"/>
         </w:rPr>
       </w:pPr>
-      <w:bookmarkStart w:id="87" w:name="_Toc38709173"/>
+      <w:bookmarkStart w:id="88" w:name="_Toc38709486"/>
       <w:r>
         <w:rPr>
           <w:rFonts w:asciiTheme="majorHAnsi" w:eastAsiaTheme="majorEastAsia" w:hAnsiTheme="majorHAnsi" w:cstheme="majorBidi"/>
@@ -17303,7 +17380,7 @@
         <w:lastRenderedPageBreak/>
         <w:t>Bạn đang là sinh viên năm mấy?</w:t>
       </w:r>
-      <w:bookmarkEnd w:id="87"/>
+      <w:bookmarkEnd w:id="88"/>
     </w:p>
     <w:p>
       <w:pPr>
@@ -17335,7 +17412,7 @@
       <w:pPr>
         <w:pStyle w:val="Chuthich"/>
       </w:pPr>
-      <w:bookmarkStart w:id="88" w:name="_Toc38709128"/>
+      <w:bookmarkStart w:id="89" w:name="_Toc38709128"/>
       <w:r>
         <w:t xml:space="preserve">Hình 5.2. </w:t>
       </w:r>
@@ -17366,7 +17443,7 @@
       <w:r>
         <w:t>ấy?</w:t>
       </w:r>
-      <w:bookmarkEnd w:id="88"/>
+      <w:bookmarkEnd w:id="89"/>
     </w:p>
     <w:p>
       <w:pPr>
@@ -17472,7 +17549,7 @@
           <w:szCs w:val="26"/>
         </w:rPr>
       </w:pPr>
-      <w:bookmarkStart w:id="89" w:name="_Toc38709174"/>
+      <w:bookmarkStart w:id="90" w:name="_Toc38709487"/>
       <w:r>
         <w:rPr>
           <w:rFonts w:asciiTheme="majorHAnsi" w:hAnsiTheme="majorHAnsi" w:cstheme="majorHAnsi"/>
@@ -17484,7 +17561,7 @@
         <w:lastRenderedPageBreak/>
         <w:t>Bạn có thường xuyên tập thể dục thể thao không?</w:t>
       </w:r>
-      <w:bookmarkEnd w:id="89"/>
+      <w:bookmarkEnd w:id="90"/>
     </w:p>
     <w:p>
       <w:pPr>
@@ -17608,7 +17685,7 @@
       <w:pPr>
         <w:pStyle w:val="Chuthich"/>
       </w:pPr>
-      <w:bookmarkStart w:id="90" w:name="_Toc38709129"/>
+      <w:bookmarkStart w:id="91" w:name="_Toc38709129"/>
       <w:r>
         <w:t xml:space="preserve">Hình 5.2. </w:t>
       </w:r>
@@ -17639,7 +17716,7 @@
       <w:r>
         <w:t>Bạn có thường xuyên tập thể dục thể thao không?</w:t>
       </w:r>
-      <w:bookmarkEnd w:id="90"/>
+      <w:bookmarkEnd w:id="91"/>
     </w:p>
     <w:p>
       <w:pPr>
@@ -17707,7 +17784,7 @@
           <w:szCs w:val="26"/>
         </w:rPr>
       </w:pPr>
-      <w:bookmarkStart w:id="91" w:name="_Toc38709175"/>
+      <w:bookmarkStart w:id="92" w:name="_Toc38709488"/>
       <w:r>
         <w:rPr>
           <w:noProof/>
@@ -17756,7 +17833,7 @@
                                 <w:noProof/>
                               </w:rPr>
                             </w:pPr>
-                            <w:bookmarkStart w:id="92" w:name="_Toc38709130"/>
+                            <w:bookmarkStart w:id="93" w:name="_Toc38709130"/>
                             <w:r>
                               <w:t xml:space="preserve">Hình 5.2. </w:t>
                             </w:r>
@@ -17784,7 +17861,7 @@
                             <w:r>
                               <w:t>Bạn tập thể dục thể thao bao nhiêu lần một tuần</w:t>
                             </w:r>
-                            <w:bookmarkEnd w:id="92"/>
+                            <w:bookmarkEnd w:id="93"/>
                           </w:p>
                         </w:txbxContent>
                       </wps:txbx>
@@ -17812,7 +17889,7 @@
                           <w:noProof/>
                         </w:rPr>
                       </w:pPr>
-                      <w:bookmarkStart w:id="93" w:name="_Toc38709130"/>
+                      <w:bookmarkStart w:id="94" w:name="_Toc38709130"/>
                       <w:r>
                         <w:t xml:space="preserve">Hình 5.2. </w:t>
                       </w:r>
@@ -17840,7 +17917,7 @@
                       <w:r>
                         <w:t>Bạn tập thể dục thể thao bao nhiêu lần một tuần</w:t>
                       </w:r>
-                      <w:bookmarkEnd w:id="93"/>
+                      <w:bookmarkEnd w:id="94"/>
                     </w:p>
                   </w:txbxContent>
                 </v:textbox>
@@ -17887,7 +17964,7 @@
         </w:rPr>
         <w:t>Bạn tập thể dục thể thao bao nhiêu lần một tuần?</w:t>
       </w:r>
-      <w:bookmarkEnd w:id="91"/>
+      <w:bookmarkEnd w:id="92"/>
     </w:p>
     <w:p>
       <w:pPr>
@@ -18000,7 +18077,7 @@
           <w:lang w:val="fr-FR"/>
         </w:rPr>
       </w:pPr>
-      <w:bookmarkStart w:id="94" w:name="_Toc38709176"/>
+      <w:bookmarkStart w:id="95" w:name="_Toc38709489"/>
       <w:r>
         <w:rPr>
           <w:rFonts w:asciiTheme="majorHAnsi" w:hAnsiTheme="majorHAnsi" w:cstheme="majorHAnsi"/>
@@ -18056,7 +18133,7 @@
         </w:rPr>
         <w:t xml:space="preserve"> ai không ?</w:t>
       </w:r>
-      <w:bookmarkEnd w:id="94"/>
+      <w:bookmarkEnd w:id="95"/>
     </w:p>
     <w:p>
       <w:pPr>
@@ -18085,7 +18162,7 @@
       <w:pPr>
         <w:pStyle w:val="Chuthich"/>
       </w:pPr>
-      <w:bookmarkStart w:id="95" w:name="_Toc38709131"/>
+      <w:bookmarkStart w:id="96" w:name="_Toc38709131"/>
       <w:r>
         <w:t xml:space="preserve">Hình 5.2. </w:t>
       </w:r>
@@ -18113,7 +18190,7 @@
       <w:r>
         <w:t>Bạn có tập thể dục thể thao chung với ai không?</w:t>
       </w:r>
-      <w:bookmarkEnd w:id="95"/>
+      <w:bookmarkEnd w:id="96"/>
     </w:p>
     <w:p>
       <w:pPr>
@@ -18175,7 +18252,7 @@
           <w:szCs w:val="26"/>
         </w:rPr>
       </w:pPr>
-      <w:bookmarkStart w:id="96" w:name="_Toc38709177"/>
+      <w:bookmarkStart w:id="97" w:name="_Toc38709490"/>
       <w:r>
         <w:rPr>
           <w:rFonts w:ascii="Times New Roman" w:hAnsi="Times New Roman" w:cs="Times New Roman"/>
@@ -18187,7 +18264,7 @@
         <w:lastRenderedPageBreak/>
         <w:t>Bạn thường tập thể dục, thể thao ở những nơi nào.</w:t>
       </w:r>
-      <w:bookmarkEnd w:id="96"/>
+      <w:bookmarkEnd w:id="97"/>
     </w:p>
     <w:p>
       <w:pPr>
@@ -18217,7 +18294,7 @@
       <w:pPr>
         <w:pStyle w:val="Chuthich"/>
       </w:pPr>
-      <w:bookmarkStart w:id="97" w:name="_Toc38709132"/>
+      <w:bookmarkStart w:id="98" w:name="_Toc38709132"/>
       <w:r>
         <w:t xml:space="preserve">Hình 5.2. </w:t>
       </w:r>
@@ -18245,7 +18322,7 @@
       <w:r>
         <w:t>Bạn thường tập thể dục thể thao ở những nơi nào?</w:t>
       </w:r>
-      <w:bookmarkEnd w:id="97"/>
+      <w:bookmarkEnd w:id="98"/>
     </w:p>
     <w:p>
       <w:pPr>
@@ -18384,7 +18461,7 @@
           <w:noProof/>
         </w:rPr>
       </w:pPr>
-      <w:bookmarkStart w:id="98" w:name="_Toc38709178"/>
+      <w:bookmarkStart w:id="99" w:name="_Toc38709491"/>
       <w:r>
         <w:rPr>
           <w:rFonts w:asciiTheme="majorHAnsi" w:hAnsiTheme="majorHAnsi" w:cstheme="majorHAnsi"/>
@@ -18397,7 +18474,7 @@
         <w:lastRenderedPageBreak/>
         <w:t>Bạn thường tập những bài thể dục thể thao nào?</w:t>
       </w:r>
-      <w:bookmarkEnd w:id="98"/>
+      <w:bookmarkEnd w:id="99"/>
     </w:p>
     <w:p>
       <w:pPr>
@@ -18432,7 +18509,7 @@
           <w:szCs w:val="22"/>
         </w:rPr>
       </w:pPr>
-      <w:bookmarkStart w:id="99" w:name="_Toc38709133"/>
+      <w:bookmarkStart w:id="100" w:name="_Toc38709133"/>
       <w:r>
         <w:t xml:space="preserve">Hình 5.2. </w:t>
       </w:r>
@@ -18460,7 +18537,7 @@
       <w:r>
         <w:t>Bạn thường tập những bài thể dục thể thao nào?</w:t>
       </w:r>
-      <w:bookmarkEnd w:id="99"/>
+      <w:bookmarkEnd w:id="100"/>
     </w:p>
     <w:p>
       <w:pPr>
@@ -18566,7 +18643,7 @@
           <w:szCs w:val="26"/>
         </w:rPr>
       </w:pPr>
-      <w:bookmarkStart w:id="100" w:name="_Toc38709179"/>
+      <w:bookmarkStart w:id="101" w:name="_Toc38709492"/>
       <w:r>
         <w:rPr>
           <w:rFonts w:asciiTheme="majorHAnsi" w:eastAsiaTheme="majorEastAsia" w:hAnsiTheme="majorHAnsi" w:cstheme="majorHAnsi"/>
@@ -18597,7 +18674,7 @@
         </w:rPr>
         <w:t xml:space="preserve"> này không?</w:t>
       </w:r>
-      <w:bookmarkEnd w:id="100"/>
+      <w:bookmarkEnd w:id="101"/>
     </w:p>
     <w:p>
       <w:pPr>
@@ -18605,7 +18682,7 @@
         <w:spacing w:line="360" w:lineRule="auto"/>
         <w:jc w:val="center"/>
       </w:pPr>
-      <w:bookmarkStart w:id="101" w:name="_Toc531642591"/>
+      <w:bookmarkStart w:id="102" w:name="_Toc531642591"/>
       <w:r>
         <w:rPr>
           <w:noProof/>
@@ -18630,7 +18707,7 @@
       <w:pPr>
         <w:pStyle w:val="Chuthich"/>
       </w:pPr>
-      <w:bookmarkStart w:id="102" w:name="_Toc38709134"/>
+      <w:bookmarkStart w:id="103" w:name="_Toc38709134"/>
       <w:r>
         <w:t xml:space="preserve">Hình 5.2. </w:t>
       </w:r>
@@ -18658,9 +18735,9 @@
       <w:r>
         <w:t>Bạn có tập những bài tập này không</w:t>
       </w:r>
-      <w:bookmarkEnd w:id="102"/>
+      <w:bookmarkEnd w:id="103"/>
     </w:p>
-    <w:bookmarkEnd w:id="101"/>
+    <w:bookmarkEnd w:id="102"/>
     <w:p>
       <w:pPr>
         <w:pStyle w:val="oancuaDanhsach"/>
@@ -18809,7 +18886,7 @@
           <w:szCs w:val="26"/>
         </w:rPr>
       </w:pPr>
-      <w:bookmarkStart w:id="103" w:name="_Toc38709180"/>
+      <w:bookmarkStart w:id="104" w:name="_Toc38709493"/>
       <w:r>
         <w:rPr>
           <w:rFonts w:asciiTheme="majorHAnsi" w:hAnsiTheme="majorHAnsi" w:cstheme="majorHAnsi"/>
@@ -18820,7 +18897,7 @@
         </w:rPr>
         <w:t>Bạn luyện tập thể dục thể thao thông qua những nguồn nào?</w:t>
       </w:r>
-      <w:bookmarkEnd w:id="103"/>
+      <w:bookmarkEnd w:id="104"/>
     </w:p>
     <w:p>
       <w:pPr>
@@ -18850,7 +18927,7 @@
       <w:pPr>
         <w:pStyle w:val="Chuthich"/>
       </w:pPr>
-      <w:bookmarkStart w:id="104" w:name="_Toc38709135"/>
+      <w:bookmarkStart w:id="105" w:name="_Toc38709135"/>
       <w:r>
         <w:t xml:space="preserve">Hình 5.2. </w:t>
       </w:r>
@@ -18878,7 +18955,7 @@
       <w:r>
         <w:t>Bạn luyện tập thể dục thể thao thông qua những nguồn nào?</w:t>
       </w:r>
-      <w:bookmarkEnd w:id="104"/>
+      <w:bookmarkEnd w:id="105"/>
     </w:p>
     <w:p>
       <w:pPr>
@@ -18982,7 +19059,7 @@
         <w:lastRenderedPageBreak/>
         <w:t xml:space="preserve"> </w:t>
       </w:r>
-      <w:bookmarkStart w:id="105" w:name="_Toc38709181"/>
+      <w:bookmarkStart w:id="106" w:name="_Toc38709494"/>
       <w:r>
         <w:rPr>
           <w:rFonts w:asciiTheme="majorHAnsi" w:hAnsiTheme="majorHAnsi" w:cstheme="majorHAnsi"/>
@@ -19003,7 +19080,7 @@
         </w:rPr>
         <w:t xml:space="preserve"> những lợi ích nào?</w:t>
       </w:r>
-      <w:bookmarkEnd w:id="105"/>
+      <w:bookmarkEnd w:id="106"/>
     </w:p>
     <w:p>
       <w:pPr>
@@ -19034,7 +19111,7 @@
       <w:pPr>
         <w:pStyle w:val="Chuthich"/>
       </w:pPr>
-      <w:bookmarkStart w:id="106" w:name="_Toc38709136"/>
+      <w:bookmarkStart w:id="107" w:name="_Toc38709136"/>
       <w:r>
         <w:t xml:space="preserve">Hình 5.2. </w:t>
       </w:r>
@@ -19062,7 +19139,7 @@
       <w:r>
         <w:t>Theo bạn thì việc luyện tập đem đến những lợi ích nào?</w:t>
       </w:r>
-      <w:bookmarkEnd w:id="106"/>
+      <w:bookmarkEnd w:id="107"/>
     </w:p>
     <w:p>
       <w:pPr>
@@ -19390,7 +19467,7 @@
           <w:szCs w:val="26"/>
         </w:rPr>
       </w:pPr>
-      <w:bookmarkStart w:id="107" w:name="_Toc38709182"/>
+      <w:bookmarkStart w:id="108" w:name="_Toc38709495"/>
       <w:r>
         <w:rPr>
           <w:rFonts w:asciiTheme="majorHAnsi" w:hAnsiTheme="majorHAnsi" w:cstheme="majorHAnsi"/>
@@ -19401,7 +19478,7 @@
         </w:rPr>
         <w:t>Bạn đánh giá sức khoẻ của mình ở mức độ nào?</w:t>
       </w:r>
-      <w:bookmarkEnd w:id="107"/>
+      <w:bookmarkEnd w:id="108"/>
     </w:p>
     <w:p>
       <w:pPr>
@@ -19435,7 +19512,7 @@
           <w:szCs w:val="26"/>
         </w:rPr>
       </w:pPr>
-      <w:bookmarkStart w:id="108" w:name="_Toc38709137"/>
+      <w:bookmarkStart w:id="109" w:name="_Toc38709137"/>
       <w:r>
         <w:t xml:space="preserve">Hình 5.2. </w:t>
       </w:r>
@@ -19463,7 +19540,7 @@
       <w:r>
         <w:t>Bạn đánh giá sức khoẻ của mình ở mức độ nào?</w:t>
       </w:r>
-      <w:bookmarkEnd w:id="108"/>
+      <w:bookmarkEnd w:id="109"/>
     </w:p>
     <w:p>
       <w:pPr>
@@ -19560,7 +19637,7 @@
           <w:lang w:val="vi-VN"/>
         </w:rPr>
       </w:pPr>
-      <w:bookmarkStart w:id="109" w:name="_Toc38709183"/>
+      <w:bookmarkStart w:id="110" w:name="_Toc38709496"/>
       <w:r>
         <w:rPr>
           <w:rFonts w:asciiTheme="majorHAnsi" w:eastAsiaTheme="majorEastAsia" w:hAnsiTheme="majorHAnsi" w:cstheme="majorBidi"/>
@@ -19622,7 +19699,7 @@
         </w:rPr>
         <w:t>.</w:t>
       </w:r>
-      <w:bookmarkEnd w:id="109"/>
+      <w:bookmarkEnd w:id="110"/>
     </w:p>
     <w:p>
       <w:pPr>
@@ -19644,10 +19721,10 @@
           <w:lang w:val="vi-VN"/>
         </w:rPr>
       </w:pPr>
-      <w:bookmarkStart w:id="110" w:name="_Toc511419591"/>
-      <w:bookmarkStart w:id="111" w:name="_Toc516044097"/>
-      <w:bookmarkStart w:id="112" w:name="_Toc516058116"/>
-      <w:bookmarkStart w:id="113" w:name="_Toc38709184"/>
+      <w:bookmarkStart w:id="111" w:name="_Toc511419591"/>
+      <w:bookmarkStart w:id="112" w:name="_Toc516044097"/>
+      <w:bookmarkStart w:id="113" w:name="_Toc516058116"/>
+      <w:bookmarkStart w:id="114" w:name="_Toc38709497"/>
       <w:r>
         <w:rPr>
           <w:rFonts w:asciiTheme="majorHAnsi" w:eastAsiaTheme="majorEastAsia" w:hAnsiTheme="majorHAnsi" w:cstheme="majorBidi"/>
@@ -19661,10 +19738,10 @@
         <w:lastRenderedPageBreak/>
         <w:t>CÁC MÂU THUẪN, KHÓ KHĂN</w:t>
       </w:r>
-      <w:bookmarkEnd w:id="110"/>
       <w:bookmarkEnd w:id="111"/>
       <w:bookmarkEnd w:id="112"/>
       <w:bookmarkEnd w:id="113"/>
+      <w:bookmarkEnd w:id="114"/>
     </w:p>
     <w:p>
       <w:pPr>
@@ -20171,7 +20248,7 @@
           <w:u w:val="single"/>
         </w:rPr>
       </w:pPr>
-      <w:bookmarkStart w:id="114" w:name="_Toc38709185"/>
+      <w:bookmarkStart w:id="115" w:name="_Toc38709498"/>
       <w:r>
         <w:rPr>
           <w:rFonts w:asciiTheme="majorHAnsi" w:eastAsiaTheme="majorEastAsia" w:hAnsiTheme="majorHAnsi" w:cstheme="majorBidi"/>
@@ -20194,7 +20271,7 @@
         </w:rPr>
         <w:t xml:space="preserve"> THÀNH VIÊN</w:t>
       </w:r>
-      <w:bookmarkEnd w:id="114"/>
+      <w:bookmarkEnd w:id="115"/>
     </w:p>
     <w:p>
       <w:pPr>
@@ -20214,7 +20291,7 @@
           <w:u w:val="single"/>
         </w:rPr>
       </w:pPr>
-      <w:bookmarkStart w:id="115" w:name="_Toc38709186"/>
+      <w:bookmarkStart w:id="116" w:name="_Toc38709499"/>
       <w:r>
         <w:rPr>
           <w:rFonts w:asciiTheme="majorHAnsi" w:eastAsiaTheme="majorEastAsia" w:hAnsiTheme="majorHAnsi" w:cstheme="majorBidi"/>
@@ -20225,1301 +20302,6 @@
           <w:u w:val="single"/>
         </w:rPr>
         <w:t>Phan Vỹ Hào</w:t>
-      </w:r>
-      <w:bookmarkEnd w:id="115"/>
-    </w:p>
-    <w:tbl>
-      <w:tblPr>
-        <w:tblStyle w:val="GridTable1Light-Accent11"/>
-        <w:tblW w:w="8820" w:type="dxa"/>
-        <w:tblInd w:w="715" w:type="dxa"/>
-        <w:tblLayout w:type="fixed"/>
-        <w:tblLook w:val="04A0" w:firstRow="1" w:lastRow="0" w:firstColumn="1" w:lastColumn="0" w:noHBand="0" w:noVBand="1"/>
-      </w:tblPr>
-      <w:tblGrid>
-        <w:gridCol w:w="1440"/>
-        <w:gridCol w:w="1033"/>
-        <w:gridCol w:w="1397"/>
-        <w:gridCol w:w="1350"/>
-        <w:gridCol w:w="1350"/>
-        <w:gridCol w:w="1440"/>
-        <w:gridCol w:w="810"/>
-      </w:tblGrid>
-      <w:tr>
-        <w:trPr>
-          <w:cnfStyle w:val="100000000000" w:firstRow="1" w:lastRow="0" w:firstColumn="0" w:lastColumn="0" w:oddVBand="0" w:evenVBand="0" w:oddHBand="0" w:evenHBand="0" w:firstRowFirstColumn="0" w:firstRowLastColumn="0" w:lastRowFirstColumn="0" w:lastRowLastColumn="0"/>
-        </w:trPr>
-        <w:tc>
-          <w:tcPr>
-            <w:cnfStyle w:val="001000000000" w:firstRow="0" w:lastRow="0" w:firstColumn="1" w:lastColumn="0" w:oddVBand="0" w:evenVBand="0" w:oddHBand="0" w:evenHBand="0" w:firstRowFirstColumn="0" w:firstRowLastColumn="0" w:lastRowFirstColumn="0" w:lastRowLastColumn="0"/>
-            <w:tcW w:w="1440" w:type="dxa"/>
-            <w:vAlign w:val="center"/>
-          </w:tcPr>
-          <w:p>
-            <w:pPr>
-              <w:rPr>
-                <w:rFonts w:asciiTheme="majorHAnsi" w:eastAsiaTheme="majorEastAsia" w:hAnsiTheme="majorHAnsi" w:cstheme="majorBidi"/>
-                <w:b w:val="0"/>
-                <w:bCs w:val="0"/>
-                <w:sz w:val="26"/>
-                <w:szCs w:val="26"/>
-              </w:rPr>
-            </w:pPr>
-          </w:p>
-        </w:tc>
-        <w:tc>
-          <w:tcPr>
-            <w:tcW w:w="1033" w:type="dxa"/>
-            <w:vAlign w:val="center"/>
-          </w:tcPr>
-          <w:p>
-            <w:pPr>
-              <w:cnfStyle w:val="100000000000" w:firstRow="1" w:lastRow="0" w:firstColumn="0" w:lastColumn="0" w:oddVBand="0" w:evenVBand="0" w:oddHBand="0" w:evenHBand="0" w:firstRowFirstColumn="0" w:firstRowLastColumn="0" w:lastRowFirstColumn="0" w:lastRowLastColumn="0"/>
-              <w:rPr>
-                <w:rFonts w:asciiTheme="majorHAnsi" w:eastAsiaTheme="majorEastAsia" w:hAnsiTheme="majorHAnsi" w:cstheme="majorBidi"/>
-                <w:b w:val="0"/>
-                <w:bCs w:val="0"/>
-                <w:sz w:val="26"/>
-                <w:szCs w:val="26"/>
-              </w:rPr>
-            </w:pPr>
-            <w:r>
-              <w:rPr>
-                <w:rFonts w:asciiTheme="majorHAnsi" w:eastAsiaTheme="majorEastAsia" w:hAnsiTheme="majorHAnsi" w:cstheme="majorBidi"/>
-                <w:sz w:val="26"/>
-                <w:szCs w:val="26"/>
-              </w:rPr>
-              <w:t>Tiêu chí</w:t>
-            </w:r>
-          </w:p>
-        </w:tc>
-        <w:tc>
-          <w:tcPr>
-            <w:tcW w:w="1397" w:type="dxa"/>
-            <w:vAlign w:val="center"/>
-          </w:tcPr>
-          <w:p>
-            <w:pPr>
-              <w:cnfStyle w:val="100000000000" w:firstRow="1" w:lastRow="0" w:firstColumn="0" w:lastColumn="0" w:oddVBand="0" w:evenVBand="0" w:oddHBand="0" w:evenHBand="0" w:firstRowFirstColumn="0" w:firstRowLastColumn="0" w:lastRowFirstColumn="0" w:lastRowLastColumn="0"/>
-              <w:rPr>
-                <w:rFonts w:asciiTheme="majorHAnsi" w:eastAsiaTheme="majorEastAsia" w:hAnsiTheme="majorHAnsi" w:cstheme="majorBidi"/>
-                <w:b w:val="0"/>
-                <w:bCs w:val="0"/>
-                <w:sz w:val="26"/>
-                <w:szCs w:val="26"/>
-              </w:rPr>
-            </w:pPr>
-            <w:r>
-              <w:rPr>
-                <w:rFonts w:asciiTheme="majorHAnsi" w:eastAsiaTheme="majorEastAsia" w:hAnsiTheme="majorHAnsi" w:cstheme="majorBidi"/>
-                <w:sz w:val="26"/>
-                <w:szCs w:val="26"/>
-              </w:rPr>
-              <w:t>0 -1 điểm</w:t>
-            </w:r>
-          </w:p>
-        </w:tc>
-        <w:tc>
-          <w:tcPr>
-            <w:tcW w:w="1350" w:type="dxa"/>
-            <w:vAlign w:val="center"/>
-          </w:tcPr>
-          <w:p>
-            <w:pPr>
-              <w:cnfStyle w:val="100000000000" w:firstRow="1" w:lastRow="0" w:firstColumn="0" w:lastColumn="0" w:oddVBand="0" w:evenVBand="0" w:oddHBand="0" w:evenHBand="0" w:firstRowFirstColumn="0" w:firstRowLastColumn="0" w:lastRowFirstColumn="0" w:lastRowLastColumn="0"/>
-              <w:rPr>
-                <w:rFonts w:asciiTheme="majorHAnsi" w:eastAsiaTheme="majorEastAsia" w:hAnsiTheme="majorHAnsi" w:cstheme="majorBidi"/>
-                <w:b w:val="0"/>
-                <w:bCs w:val="0"/>
-                <w:sz w:val="26"/>
-                <w:szCs w:val="26"/>
-              </w:rPr>
-            </w:pPr>
-            <w:r>
-              <w:rPr>
-                <w:rFonts w:asciiTheme="majorHAnsi" w:eastAsiaTheme="majorEastAsia" w:hAnsiTheme="majorHAnsi" w:cstheme="majorBidi"/>
-                <w:sz w:val="26"/>
-                <w:szCs w:val="26"/>
-              </w:rPr>
-              <w:t>1-2 điểm</w:t>
-            </w:r>
-          </w:p>
-        </w:tc>
-        <w:tc>
-          <w:tcPr>
-            <w:tcW w:w="1350" w:type="dxa"/>
-            <w:vAlign w:val="center"/>
-          </w:tcPr>
-          <w:p>
-            <w:pPr>
-              <w:cnfStyle w:val="100000000000" w:firstRow="1" w:lastRow="0" w:firstColumn="0" w:lastColumn="0" w:oddVBand="0" w:evenVBand="0" w:oddHBand="0" w:evenHBand="0" w:firstRowFirstColumn="0" w:firstRowLastColumn="0" w:lastRowFirstColumn="0" w:lastRowLastColumn="0"/>
-              <w:rPr>
-                <w:rFonts w:asciiTheme="majorHAnsi" w:eastAsiaTheme="majorEastAsia" w:hAnsiTheme="majorHAnsi" w:cstheme="majorBidi"/>
-                <w:b w:val="0"/>
-                <w:bCs w:val="0"/>
-                <w:sz w:val="26"/>
-                <w:szCs w:val="26"/>
-              </w:rPr>
-            </w:pPr>
-            <w:r>
-              <w:rPr>
-                <w:rFonts w:asciiTheme="majorHAnsi" w:eastAsiaTheme="majorEastAsia" w:hAnsiTheme="majorHAnsi" w:cstheme="majorBidi"/>
-                <w:sz w:val="26"/>
-                <w:szCs w:val="26"/>
-              </w:rPr>
-              <w:t>2-2 điểm</w:t>
-            </w:r>
-          </w:p>
-        </w:tc>
-        <w:tc>
-          <w:tcPr>
-            <w:tcW w:w="1440" w:type="dxa"/>
-            <w:vAlign w:val="center"/>
-          </w:tcPr>
-          <w:p>
-            <w:pPr>
-              <w:cnfStyle w:val="100000000000" w:firstRow="1" w:lastRow="0" w:firstColumn="0" w:lastColumn="0" w:oddVBand="0" w:evenVBand="0" w:oddHBand="0" w:evenHBand="0" w:firstRowFirstColumn="0" w:firstRowLastColumn="0" w:lastRowFirstColumn="0" w:lastRowLastColumn="0"/>
-              <w:rPr>
-                <w:rFonts w:asciiTheme="majorHAnsi" w:eastAsiaTheme="majorEastAsia" w:hAnsiTheme="majorHAnsi" w:cstheme="majorBidi"/>
-                <w:b w:val="0"/>
-                <w:bCs w:val="0"/>
-                <w:sz w:val="26"/>
-                <w:szCs w:val="26"/>
-              </w:rPr>
-            </w:pPr>
-            <w:r>
-              <w:rPr>
-                <w:rFonts w:asciiTheme="majorHAnsi" w:eastAsiaTheme="majorEastAsia" w:hAnsiTheme="majorHAnsi" w:cstheme="majorBidi"/>
-                <w:sz w:val="26"/>
-                <w:szCs w:val="26"/>
-              </w:rPr>
-              <w:t>2,5 điểm</w:t>
-            </w:r>
-          </w:p>
-        </w:tc>
-        <w:tc>
-          <w:tcPr>
-            <w:tcW w:w="810" w:type="dxa"/>
-            <w:vAlign w:val="center"/>
-          </w:tcPr>
-          <w:p>
-            <w:pPr>
-              <w:cnfStyle w:val="100000000000" w:firstRow="1" w:lastRow="0" w:firstColumn="0" w:lastColumn="0" w:oddVBand="0" w:evenVBand="0" w:oddHBand="0" w:evenHBand="0" w:firstRowFirstColumn="0" w:firstRowLastColumn="0" w:lastRowFirstColumn="0" w:lastRowLastColumn="0"/>
-              <w:rPr>
-                <w:rFonts w:asciiTheme="majorHAnsi" w:eastAsiaTheme="majorEastAsia" w:hAnsiTheme="majorHAnsi" w:cstheme="majorBidi"/>
-                <w:b w:val="0"/>
-                <w:bCs w:val="0"/>
-                <w:sz w:val="26"/>
-                <w:szCs w:val="26"/>
-              </w:rPr>
-            </w:pPr>
-            <w:r>
-              <w:rPr>
-                <w:rFonts w:asciiTheme="majorHAnsi" w:eastAsiaTheme="majorEastAsia" w:hAnsiTheme="majorHAnsi" w:cstheme="majorBidi"/>
-                <w:sz w:val="26"/>
-                <w:szCs w:val="26"/>
-              </w:rPr>
-              <w:t>Điểm</w:t>
-            </w:r>
-          </w:p>
-        </w:tc>
-      </w:tr>
-      <w:tr>
-        <w:tc>
-          <w:tcPr>
-            <w:cnfStyle w:val="001000000000" w:firstRow="0" w:lastRow="0" w:firstColumn="1" w:lastColumn="0" w:oddVBand="0" w:evenVBand="0" w:oddHBand="0" w:evenHBand="0" w:firstRowFirstColumn="0" w:firstRowLastColumn="0" w:lastRowFirstColumn="0" w:lastRowLastColumn="0"/>
-            <w:tcW w:w="1440" w:type="dxa"/>
-            <w:vAlign w:val="center"/>
-          </w:tcPr>
-          <w:p>
-            <w:pPr>
-              <w:rPr>
-                <w:rFonts w:asciiTheme="majorHAnsi" w:eastAsiaTheme="majorEastAsia" w:hAnsiTheme="majorHAnsi" w:cstheme="majorBidi"/>
-                <w:b w:val="0"/>
-                <w:bCs w:val="0"/>
-                <w:sz w:val="26"/>
-                <w:szCs w:val="26"/>
-              </w:rPr>
-            </w:pPr>
-            <w:r>
-              <w:rPr>
-                <w:rFonts w:asciiTheme="majorHAnsi" w:eastAsiaTheme="majorEastAsia" w:hAnsiTheme="majorHAnsi" w:cstheme="majorBidi"/>
-                <w:sz w:val="26"/>
-                <w:szCs w:val="26"/>
-              </w:rPr>
-              <w:t>Tiêu chí 1</w:t>
-            </w:r>
-          </w:p>
-        </w:tc>
-        <w:tc>
-          <w:tcPr>
-            <w:tcW w:w="1033" w:type="dxa"/>
-            <w:vAlign w:val="center"/>
-          </w:tcPr>
-          <w:p>
-            <w:pPr>
-              <w:cnfStyle w:val="000000000000" w:firstRow="0" w:lastRow="0" w:firstColumn="0" w:lastColumn="0" w:oddVBand="0" w:evenVBand="0" w:oddHBand="0" w:evenHBand="0" w:firstRowFirstColumn="0" w:firstRowLastColumn="0" w:lastRowFirstColumn="0" w:lastRowLastColumn="0"/>
-              <w:rPr>
-                <w:rFonts w:asciiTheme="majorHAnsi" w:eastAsiaTheme="majorEastAsia" w:hAnsiTheme="majorHAnsi" w:cstheme="majorBidi"/>
-                <w:sz w:val="26"/>
-                <w:szCs w:val="26"/>
-              </w:rPr>
-            </w:pPr>
-            <w:r>
-              <w:rPr>
-                <w:rFonts w:asciiTheme="majorHAnsi" w:eastAsiaTheme="majorEastAsia" w:hAnsiTheme="majorHAnsi" w:cstheme="majorBidi"/>
-                <w:sz w:val="26"/>
-                <w:szCs w:val="26"/>
-              </w:rPr>
-              <w:t>Hoàn thành công việc được giao đúng hạn</w:t>
-            </w:r>
-          </w:p>
-        </w:tc>
-        <w:tc>
-          <w:tcPr>
-            <w:tcW w:w="1397" w:type="dxa"/>
-            <w:vAlign w:val="center"/>
-          </w:tcPr>
-          <w:p>
-            <w:pPr>
-              <w:cnfStyle w:val="000000000000" w:firstRow="0" w:lastRow="0" w:firstColumn="0" w:lastColumn="0" w:oddVBand="0" w:evenVBand="0" w:oddHBand="0" w:evenHBand="0" w:firstRowFirstColumn="0" w:firstRowLastColumn="0" w:lastRowFirstColumn="0" w:lastRowLastColumn="0"/>
-              <w:rPr>
-                <w:rFonts w:asciiTheme="majorHAnsi" w:eastAsiaTheme="majorEastAsia" w:hAnsiTheme="majorHAnsi" w:cstheme="majorBidi"/>
-                <w:b/>
-                <w:bCs/>
-                <w:sz w:val="26"/>
-                <w:szCs w:val="26"/>
-              </w:rPr>
-            </w:pPr>
-            <w:r>
-              <w:rPr>
-                <w:rFonts w:asciiTheme="majorHAnsi" w:eastAsiaTheme="majorEastAsia" w:hAnsiTheme="majorHAnsi" w:cstheme="majorBidi"/>
-                <w:b/>
-                <w:bCs/>
-                <w:sz w:val="26"/>
-                <w:szCs w:val="26"/>
-              </w:rPr>
-              <w:t>Không bao giờ hoàn thành công việc được giao hoặc hoàn thành nhưng trễ hạn rất nhiều ngày</w:t>
-            </w:r>
-          </w:p>
-        </w:tc>
-        <w:tc>
-          <w:tcPr>
-            <w:tcW w:w="1350" w:type="dxa"/>
-            <w:vAlign w:val="center"/>
-          </w:tcPr>
-          <w:p>
-            <w:pPr>
-              <w:cnfStyle w:val="000000000000" w:firstRow="0" w:lastRow="0" w:firstColumn="0" w:lastColumn="0" w:oddVBand="0" w:evenVBand="0" w:oddHBand="0" w:evenHBand="0" w:firstRowFirstColumn="0" w:firstRowLastColumn="0" w:lastRowFirstColumn="0" w:lastRowLastColumn="0"/>
-              <w:rPr>
-                <w:rFonts w:asciiTheme="majorHAnsi" w:eastAsiaTheme="majorEastAsia" w:hAnsiTheme="majorHAnsi" w:cstheme="majorBidi"/>
-                <w:b/>
-                <w:bCs/>
-                <w:sz w:val="26"/>
-                <w:szCs w:val="26"/>
-              </w:rPr>
-            </w:pPr>
-            <w:r>
-              <w:rPr>
-                <w:rFonts w:asciiTheme="majorHAnsi" w:eastAsiaTheme="majorEastAsia" w:hAnsiTheme="majorHAnsi" w:cstheme="majorBidi"/>
-                <w:b/>
-                <w:bCs/>
-                <w:sz w:val="26"/>
-                <w:szCs w:val="26"/>
-              </w:rPr>
-              <w:t>Hoàn thành công việcđược giao trễ hạn trên một ngày</w:t>
-            </w:r>
-          </w:p>
-        </w:tc>
-        <w:tc>
-          <w:tcPr>
-            <w:tcW w:w="1350" w:type="dxa"/>
-            <w:vAlign w:val="center"/>
-          </w:tcPr>
-          <w:p>
-            <w:pPr>
-              <w:cnfStyle w:val="000000000000" w:firstRow="0" w:lastRow="0" w:firstColumn="0" w:lastColumn="0" w:oddVBand="0" w:evenVBand="0" w:oddHBand="0" w:evenHBand="0" w:firstRowFirstColumn="0" w:firstRowLastColumn="0" w:lastRowFirstColumn="0" w:lastRowLastColumn="0"/>
-              <w:rPr>
-                <w:rFonts w:asciiTheme="majorHAnsi" w:eastAsiaTheme="majorEastAsia" w:hAnsiTheme="majorHAnsi" w:cstheme="majorBidi"/>
-                <w:b/>
-                <w:bCs/>
-                <w:sz w:val="26"/>
-                <w:szCs w:val="26"/>
-              </w:rPr>
-            </w:pPr>
-            <w:r>
-              <w:rPr>
-                <w:rFonts w:asciiTheme="majorHAnsi" w:eastAsiaTheme="majorEastAsia" w:hAnsiTheme="majorHAnsi" w:cstheme="majorBidi"/>
-                <w:b/>
-                <w:bCs/>
-                <w:sz w:val="26"/>
-                <w:szCs w:val="26"/>
-              </w:rPr>
-              <w:t>Hoàn thành công việc được giao nhưng trễ hạn dưới một ngày</w:t>
-            </w:r>
-          </w:p>
-        </w:tc>
-        <w:tc>
-          <w:tcPr>
-            <w:tcW w:w="1440" w:type="dxa"/>
-            <w:vAlign w:val="center"/>
-          </w:tcPr>
-          <w:p>
-            <w:pPr>
-              <w:cnfStyle w:val="000000000000" w:firstRow="0" w:lastRow="0" w:firstColumn="0" w:lastColumn="0" w:oddVBand="0" w:evenVBand="0" w:oddHBand="0" w:evenHBand="0" w:firstRowFirstColumn="0" w:firstRowLastColumn="0" w:lastRowFirstColumn="0" w:lastRowLastColumn="0"/>
-              <w:rPr>
-                <w:rFonts w:asciiTheme="majorHAnsi" w:eastAsiaTheme="majorEastAsia" w:hAnsiTheme="majorHAnsi" w:cstheme="majorBidi"/>
-                <w:b/>
-                <w:bCs/>
-                <w:sz w:val="26"/>
-                <w:szCs w:val="26"/>
-              </w:rPr>
-            </w:pPr>
-            <w:r>
-              <w:rPr>
-                <w:rFonts w:asciiTheme="majorHAnsi" w:eastAsiaTheme="majorEastAsia" w:hAnsiTheme="majorHAnsi" w:cstheme="majorBidi"/>
-                <w:b/>
-                <w:bCs/>
-                <w:sz w:val="26"/>
-                <w:szCs w:val="26"/>
-              </w:rPr>
-              <w:t xml:space="preserve">Luôn luôn hoànthành công việc được giao đúng thời hạn </w:t>
-            </w:r>
-          </w:p>
-        </w:tc>
-        <w:tc>
-          <w:tcPr>
-            <w:tcW w:w="810" w:type="dxa"/>
-            <w:vAlign w:val="center"/>
-          </w:tcPr>
-          <w:p>
-            <w:pPr>
-              <w:cnfStyle w:val="000000000000" w:firstRow="0" w:lastRow="0" w:firstColumn="0" w:lastColumn="0" w:oddVBand="0" w:evenVBand="0" w:oddHBand="0" w:evenHBand="0" w:firstRowFirstColumn="0" w:firstRowLastColumn="0" w:lastRowFirstColumn="0" w:lastRowLastColumn="0"/>
-              <w:rPr>
-                <w:rFonts w:asciiTheme="majorHAnsi" w:eastAsiaTheme="majorEastAsia" w:hAnsiTheme="majorHAnsi" w:cstheme="majorBidi"/>
-                <w:b/>
-                <w:bCs/>
-                <w:sz w:val="26"/>
-                <w:szCs w:val="26"/>
-              </w:rPr>
-            </w:pPr>
-            <w:r>
-              <w:rPr>
-                <w:rFonts w:asciiTheme="majorHAnsi" w:eastAsiaTheme="majorEastAsia" w:hAnsiTheme="majorHAnsi" w:cstheme="majorBidi"/>
-                <w:b/>
-                <w:bCs/>
-                <w:sz w:val="26"/>
-                <w:szCs w:val="26"/>
-              </w:rPr>
-              <w:t>2.5</w:t>
-            </w:r>
-          </w:p>
-        </w:tc>
-      </w:tr>
-      <w:tr>
-        <w:tc>
-          <w:tcPr>
-            <w:cnfStyle w:val="001000000000" w:firstRow="0" w:lastRow="0" w:firstColumn="1" w:lastColumn="0" w:oddVBand="0" w:evenVBand="0" w:oddHBand="0" w:evenHBand="0" w:firstRowFirstColumn="0" w:firstRowLastColumn="0" w:lastRowFirstColumn="0" w:lastRowLastColumn="0"/>
-            <w:tcW w:w="1440" w:type="dxa"/>
-            <w:vAlign w:val="center"/>
-          </w:tcPr>
-          <w:p>
-            <w:pPr>
-              <w:rPr>
-                <w:rFonts w:asciiTheme="majorHAnsi" w:eastAsiaTheme="majorEastAsia" w:hAnsiTheme="majorHAnsi" w:cstheme="majorBidi"/>
-                <w:b w:val="0"/>
-                <w:bCs w:val="0"/>
-                <w:sz w:val="26"/>
-                <w:szCs w:val="26"/>
-              </w:rPr>
-            </w:pPr>
-            <w:r>
-              <w:rPr>
-                <w:rFonts w:asciiTheme="majorHAnsi" w:eastAsiaTheme="majorEastAsia" w:hAnsiTheme="majorHAnsi" w:cstheme="majorBidi"/>
-                <w:sz w:val="26"/>
-                <w:szCs w:val="26"/>
-              </w:rPr>
-              <w:t>Tiêu chí 2</w:t>
-            </w:r>
-          </w:p>
-        </w:tc>
-        <w:tc>
-          <w:tcPr>
-            <w:tcW w:w="1033" w:type="dxa"/>
-            <w:vAlign w:val="center"/>
-          </w:tcPr>
-          <w:p>
-            <w:pPr>
-              <w:cnfStyle w:val="000000000000" w:firstRow="0" w:lastRow="0" w:firstColumn="0" w:lastColumn="0" w:oddVBand="0" w:evenVBand="0" w:oddHBand="0" w:evenHBand="0" w:firstRowFirstColumn="0" w:firstRowLastColumn="0" w:lastRowFirstColumn="0" w:lastRowLastColumn="0"/>
-              <w:rPr>
-                <w:rFonts w:asciiTheme="majorHAnsi" w:eastAsiaTheme="majorEastAsia" w:hAnsiTheme="majorHAnsi" w:cstheme="majorBidi"/>
-                <w:sz w:val="26"/>
-                <w:szCs w:val="26"/>
-              </w:rPr>
-            </w:pPr>
-            <w:r>
-              <w:rPr>
-                <w:rFonts w:asciiTheme="majorHAnsi" w:eastAsiaTheme="majorEastAsia" w:hAnsiTheme="majorHAnsi" w:cstheme="majorBidi"/>
-                <w:sz w:val="26"/>
-                <w:szCs w:val="26"/>
-              </w:rPr>
-              <w:t>Hoàn thành công việc được giao có chất lượng</w:t>
-            </w:r>
-          </w:p>
-        </w:tc>
-        <w:tc>
-          <w:tcPr>
-            <w:tcW w:w="1397" w:type="dxa"/>
-            <w:vAlign w:val="center"/>
-          </w:tcPr>
-          <w:p>
-            <w:pPr>
-              <w:cnfStyle w:val="000000000000" w:firstRow="0" w:lastRow="0" w:firstColumn="0" w:lastColumn="0" w:oddVBand="0" w:evenVBand="0" w:oddHBand="0" w:evenHBand="0" w:firstRowFirstColumn="0" w:firstRowLastColumn="0" w:lastRowFirstColumn="0" w:lastRowLastColumn="0"/>
-              <w:rPr>
-                <w:rFonts w:asciiTheme="majorHAnsi" w:eastAsiaTheme="majorEastAsia" w:hAnsiTheme="majorHAnsi" w:cstheme="majorBidi"/>
-                <w:b/>
-                <w:bCs/>
-                <w:sz w:val="26"/>
-                <w:szCs w:val="26"/>
-              </w:rPr>
-            </w:pPr>
-            <w:r>
-              <w:rPr>
-                <w:rFonts w:asciiTheme="majorHAnsi" w:eastAsiaTheme="majorEastAsia" w:hAnsiTheme="majorHAnsi" w:cstheme="majorBidi"/>
-                <w:b/>
-                <w:bCs/>
-                <w:sz w:val="26"/>
-                <w:szCs w:val="26"/>
-              </w:rPr>
-              <w:t>Không bao giờ hoàn thành công việc được giao đúng hạn</w:t>
-            </w:r>
-          </w:p>
-          <w:p>
-            <w:pPr>
-              <w:cnfStyle w:val="000000000000" w:firstRow="0" w:lastRow="0" w:firstColumn="0" w:lastColumn="0" w:oddVBand="0" w:evenVBand="0" w:oddHBand="0" w:evenHBand="0" w:firstRowFirstColumn="0" w:firstRowLastColumn="0" w:lastRowFirstColumn="0" w:lastRowLastColumn="0"/>
-              <w:rPr>
-                <w:rFonts w:asciiTheme="majorHAnsi" w:eastAsiaTheme="majorEastAsia" w:hAnsiTheme="majorHAnsi" w:cstheme="majorBidi"/>
-                <w:b/>
-                <w:bCs/>
-                <w:sz w:val="26"/>
-                <w:szCs w:val="26"/>
-              </w:rPr>
-            </w:pPr>
-          </w:p>
-        </w:tc>
-        <w:tc>
-          <w:tcPr>
-            <w:tcW w:w="1350" w:type="dxa"/>
-            <w:vAlign w:val="center"/>
-          </w:tcPr>
-          <w:p>
-            <w:pPr>
-              <w:cnfStyle w:val="000000000000" w:firstRow="0" w:lastRow="0" w:firstColumn="0" w:lastColumn="0" w:oddVBand="0" w:evenVBand="0" w:oddHBand="0" w:evenHBand="0" w:firstRowFirstColumn="0" w:firstRowLastColumn="0" w:lastRowFirstColumn="0" w:lastRowLastColumn="0"/>
-              <w:rPr>
-                <w:rFonts w:asciiTheme="majorHAnsi" w:eastAsiaTheme="majorEastAsia" w:hAnsiTheme="majorHAnsi" w:cstheme="majorBidi"/>
-                <w:b/>
-                <w:bCs/>
-                <w:sz w:val="26"/>
-                <w:szCs w:val="26"/>
-              </w:rPr>
-            </w:pPr>
-            <w:r>
-              <w:rPr>
-                <w:rFonts w:asciiTheme="majorHAnsi" w:eastAsiaTheme="majorEastAsia" w:hAnsiTheme="majorHAnsi" w:cstheme="majorBidi"/>
-                <w:b/>
-                <w:bCs/>
-                <w:sz w:val="26"/>
-                <w:szCs w:val="26"/>
-              </w:rPr>
-              <w:t xml:space="preserve">Hoàn thành công việc được giao với nhiều lần sai sót </w:t>
-            </w:r>
-          </w:p>
-          <w:p>
-            <w:pPr>
-              <w:cnfStyle w:val="000000000000" w:firstRow="0" w:lastRow="0" w:firstColumn="0" w:lastColumn="0" w:oddVBand="0" w:evenVBand="0" w:oddHBand="0" w:evenHBand="0" w:firstRowFirstColumn="0" w:firstRowLastColumn="0" w:lastRowFirstColumn="0" w:lastRowLastColumn="0"/>
-              <w:rPr>
-                <w:rFonts w:asciiTheme="majorHAnsi" w:eastAsiaTheme="majorEastAsia" w:hAnsiTheme="majorHAnsi" w:cstheme="majorBidi"/>
-                <w:b/>
-                <w:bCs/>
-                <w:sz w:val="26"/>
-                <w:szCs w:val="26"/>
-              </w:rPr>
-            </w:pPr>
-          </w:p>
-        </w:tc>
-        <w:tc>
-          <w:tcPr>
-            <w:tcW w:w="1350" w:type="dxa"/>
-            <w:vAlign w:val="center"/>
-          </w:tcPr>
-          <w:p>
-            <w:pPr>
-              <w:cnfStyle w:val="000000000000" w:firstRow="0" w:lastRow="0" w:firstColumn="0" w:lastColumn="0" w:oddVBand="0" w:evenVBand="0" w:oddHBand="0" w:evenHBand="0" w:firstRowFirstColumn="0" w:firstRowLastColumn="0" w:lastRowFirstColumn="0" w:lastRowLastColumn="0"/>
-              <w:rPr>
-                <w:rFonts w:asciiTheme="majorHAnsi" w:eastAsiaTheme="majorEastAsia" w:hAnsiTheme="majorHAnsi" w:cstheme="majorBidi"/>
-                <w:sz w:val="26"/>
-                <w:szCs w:val="26"/>
-              </w:rPr>
-            </w:pPr>
-            <w:r>
-              <w:rPr>
-                <w:rFonts w:asciiTheme="majorHAnsi" w:eastAsiaTheme="majorEastAsia" w:hAnsiTheme="majorHAnsi" w:cstheme="majorBidi"/>
-                <w:b/>
-                <w:bCs/>
-                <w:sz w:val="26"/>
-                <w:szCs w:val="26"/>
-              </w:rPr>
-              <w:t>Hoàn thành công việc được giao nhưng có một lần vẫn còn ít sai sót</w:t>
-            </w:r>
-          </w:p>
-          <w:p>
-            <w:pPr>
-              <w:cnfStyle w:val="000000000000" w:firstRow="0" w:lastRow="0" w:firstColumn="0" w:lastColumn="0" w:oddVBand="0" w:evenVBand="0" w:oddHBand="0" w:evenHBand="0" w:firstRowFirstColumn="0" w:firstRowLastColumn="0" w:lastRowFirstColumn="0" w:lastRowLastColumn="0"/>
-              <w:rPr>
-                <w:rFonts w:asciiTheme="majorHAnsi" w:eastAsiaTheme="majorEastAsia" w:hAnsiTheme="majorHAnsi" w:cstheme="majorBidi"/>
-                <w:b/>
-                <w:bCs/>
-                <w:sz w:val="26"/>
-                <w:szCs w:val="26"/>
-              </w:rPr>
-            </w:pPr>
-          </w:p>
-        </w:tc>
-        <w:tc>
-          <w:tcPr>
-            <w:tcW w:w="1440" w:type="dxa"/>
-            <w:vAlign w:val="center"/>
-          </w:tcPr>
-          <w:p>
-            <w:pPr>
-              <w:cnfStyle w:val="000000000000" w:firstRow="0" w:lastRow="0" w:firstColumn="0" w:lastColumn="0" w:oddVBand="0" w:evenVBand="0" w:oddHBand="0" w:evenHBand="0" w:firstRowFirstColumn="0" w:firstRowLastColumn="0" w:lastRowFirstColumn="0" w:lastRowLastColumn="0"/>
-              <w:rPr>
-                <w:rFonts w:asciiTheme="majorHAnsi" w:eastAsiaTheme="majorEastAsia" w:hAnsiTheme="majorHAnsi" w:cstheme="majorBidi"/>
-                <w:b/>
-                <w:bCs/>
-                <w:sz w:val="26"/>
-                <w:szCs w:val="26"/>
-              </w:rPr>
-            </w:pPr>
-            <w:r>
-              <w:rPr>
-                <w:rFonts w:asciiTheme="majorHAnsi" w:eastAsiaTheme="majorEastAsia" w:hAnsiTheme="majorHAnsi" w:cstheme="majorBidi"/>
-                <w:b/>
-                <w:bCs/>
-                <w:sz w:val="26"/>
-                <w:szCs w:val="26"/>
-              </w:rPr>
-              <w:t xml:space="preserve">Luôn luôn hoànthành công việc được giao đúng yêu cầu và chất lượng </w:t>
-            </w:r>
-          </w:p>
-        </w:tc>
-        <w:tc>
-          <w:tcPr>
-            <w:tcW w:w="810" w:type="dxa"/>
-            <w:vAlign w:val="center"/>
-          </w:tcPr>
-          <w:p>
-            <w:pPr>
-              <w:cnfStyle w:val="000000000000" w:firstRow="0" w:lastRow="0" w:firstColumn="0" w:lastColumn="0" w:oddVBand="0" w:evenVBand="0" w:oddHBand="0" w:evenHBand="0" w:firstRowFirstColumn="0" w:firstRowLastColumn="0" w:lastRowFirstColumn="0" w:lastRowLastColumn="0"/>
-              <w:rPr>
-                <w:rFonts w:asciiTheme="majorHAnsi" w:eastAsiaTheme="majorEastAsia" w:hAnsiTheme="majorHAnsi" w:cstheme="majorBidi"/>
-                <w:b/>
-                <w:bCs/>
-                <w:sz w:val="26"/>
-                <w:szCs w:val="26"/>
-              </w:rPr>
-            </w:pPr>
-            <w:r>
-              <w:rPr>
-                <w:rFonts w:asciiTheme="majorHAnsi" w:eastAsiaTheme="majorEastAsia" w:hAnsiTheme="majorHAnsi" w:cstheme="majorBidi"/>
-                <w:b/>
-                <w:bCs/>
-                <w:sz w:val="26"/>
-                <w:szCs w:val="26"/>
-              </w:rPr>
-              <w:t>2.5</w:t>
-            </w:r>
-          </w:p>
-        </w:tc>
-      </w:tr>
-      <w:tr>
-        <w:tc>
-          <w:tcPr>
-            <w:cnfStyle w:val="001000000000" w:firstRow="0" w:lastRow="0" w:firstColumn="1" w:lastColumn="0" w:oddVBand="0" w:evenVBand="0" w:oddHBand="0" w:evenHBand="0" w:firstRowFirstColumn="0" w:firstRowLastColumn="0" w:lastRowFirstColumn="0" w:lastRowLastColumn="0"/>
-            <w:tcW w:w="1440" w:type="dxa"/>
-            <w:vAlign w:val="center"/>
-          </w:tcPr>
-          <w:p>
-            <w:pPr>
-              <w:rPr>
-                <w:rFonts w:asciiTheme="majorHAnsi" w:eastAsiaTheme="majorEastAsia" w:hAnsiTheme="majorHAnsi" w:cstheme="majorBidi"/>
-                <w:b w:val="0"/>
-                <w:bCs w:val="0"/>
-                <w:sz w:val="26"/>
-                <w:szCs w:val="26"/>
-              </w:rPr>
-            </w:pPr>
-            <w:r>
-              <w:rPr>
-                <w:rFonts w:asciiTheme="majorHAnsi" w:eastAsiaTheme="majorEastAsia" w:hAnsiTheme="majorHAnsi" w:cstheme="majorBidi"/>
-                <w:sz w:val="26"/>
-                <w:szCs w:val="26"/>
-              </w:rPr>
-              <w:t>Tiêu chí 3</w:t>
-            </w:r>
-          </w:p>
-        </w:tc>
-        <w:tc>
-          <w:tcPr>
-            <w:tcW w:w="1033" w:type="dxa"/>
-            <w:vAlign w:val="center"/>
-          </w:tcPr>
-          <w:p>
-            <w:pPr>
-              <w:cnfStyle w:val="000000000000" w:firstRow="0" w:lastRow="0" w:firstColumn="0" w:lastColumn="0" w:oddVBand="0" w:evenVBand="0" w:oddHBand="0" w:evenHBand="0" w:firstRowFirstColumn="0" w:firstRowLastColumn="0" w:lastRowFirstColumn="0" w:lastRowLastColumn="0"/>
-              <w:rPr>
-                <w:rFonts w:asciiTheme="majorHAnsi" w:eastAsiaTheme="majorEastAsia" w:hAnsiTheme="majorHAnsi" w:cstheme="majorBidi"/>
-                <w:sz w:val="26"/>
-                <w:szCs w:val="26"/>
-              </w:rPr>
-            </w:pPr>
-            <w:r>
-              <w:rPr>
-                <w:rFonts w:asciiTheme="majorHAnsi" w:eastAsiaTheme="majorEastAsia" w:hAnsiTheme="majorHAnsi" w:cstheme="majorBidi"/>
-                <w:sz w:val="26"/>
-                <w:szCs w:val="26"/>
-              </w:rPr>
-              <w:t>Tham gia đóng góp ý kiến</w:t>
-            </w:r>
-          </w:p>
-        </w:tc>
-        <w:tc>
-          <w:tcPr>
-            <w:tcW w:w="1397" w:type="dxa"/>
-            <w:vAlign w:val="center"/>
-          </w:tcPr>
-          <w:p>
-            <w:pPr>
-              <w:cnfStyle w:val="000000000000" w:firstRow="0" w:lastRow="0" w:firstColumn="0" w:lastColumn="0" w:oddVBand="0" w:evenVBand="0" w:oddHBand="0" w:evenHBand="0" w:firstRowFirstColumn="0" w:firstRowLastColumn="0" w:lastRowFirstColumn="0" w:lastRowLastColumn="0"/>
-              <w:rPr>
-                <w:rFonts w:asciiTheme="majorHAnsi" w:eastAsiaTheme="majorEastAsia" w:hAnsiTheme="majorHAnsi" w:cstheme="majorBidi"/>
-                <w:b/>
-                <w:bCs/>
-                <w:sz w:val="26"/>
-                <w:szCs w:val="26"/>
-              </w:rPr>
-            </w:pPr>
-            <w:r>
-              <w:rPr>
-                <w:rFonts w:asciiTheme="majorHAnsi" w:eastAsiaTheme="majorEastAsia" w:hAnsiTheme="majorHAnsi" w:cstheme="majorBidi"/>
-                <w:b/>
-                <w:bCs/>
-                <w:sz w:val="26"/>
-                <w:szCs w:val="26"/>
-              </w:rPr>
-              <w:t>Không bao giờ đóng góp ý kiến</w:t>
-            </w:r>
-          </w:p>
-          <w:p>
-            <w:pPr>
-              <w:cnfStyle w:val="000000000000" w:firstRow="0" w:lastRow="0" w:firstColumn="0" w:lastColumn="0" w:oddVBand="0" w:evenVBand="0" w:oddHBand="0" w:evenHBand="0" w:firstRowFirstColumn="0" w:firstRowLastColumn="0" w:lastRowFirstColumn="0" w:lastRowLastColumn="0"/>
-              <w:rPr>
-                <w:rFonts w:asciiTheme="majorHAnsi" w:eastAsiaTheme="majorEastAsia" w:hAnsiTheme="majorHAnsi" w:cstheme="majorBidi"/>
-                <w:b/>
-                <w:bCs/>
-                <w:sz w:val="26"/>
-                <w:szCs w:val="26"/>
-              </w:rPr>
-            </w:pPr>
-          </w:p>
-        </w:tc>
-        <w:tc>
-          <w:tcPr>
-            <w:tcW w:w="1350" w:type="dxa"/>
-            <w:vAlign w:val="center"/>
-          </w:tcPr>
-          <w:p>
-            <w:pPr>
-              <w:cnfStyle w:val="000000000000" w:firstRow="0" w:lastRow="0" w:firstColumn="0" w:lastColumn="0" w:oddVBand="0" w:evenVBand="0" w:oddHBand="0" w:evenHBand="0" w:firstRowFirstColumn="0" w:firstRowLastColumn="0" w:lastRowFirstColumn="0" w:lastRowLastColumn="0"/>
-              <w:rPr>
-                <w:rFonts w:asciiTheme="majorHAnsi" w:eastAsiaTheme="majorEastAsia" w:hAnsiTheme="majorHAnsi" w:cstheme="majorBidi"/>
-                <w:sz w:val="26"/>
-                <w:szCs w:val="26"/>
-              </w:rPr>
-            </w:pPr>
-            <w:r>
-              <w:rPr>
-                <w:rFonts w:asciiTheme="majorHAnsi" w:eastAsiaTheme="majorEastAsia" w:hAnsiTheme="majorHAnsi" w:cstheme="majorBidi"/>
-                <w:b/>
-                <w:bCs/>
-                <w:sz w:val="26"/>
-                <w:szCs w:val="26"/>
-              </w:rPr>
-              <w:t>Chỉ đóng góp y kiến 1-2 lần</w:t>
-            </w:r>
-          </w:p>
-          <w:p>
-            <w:pPr>
-              <w:cnfStyle w:val="000000000000" w:firstRow="0" w:lastRow="0" w:firstColumn="0" w:lastColumn="0" w:oddVBand="0" w:evenVBand="0" w:oddHBand="0" w:evenHBand="0" w:firstRowFirstColumn="0" w:firstRowLastColumn="0" w:lastRowFirstColumn="0" w:lastRowLastColumn="0"/>
-              <w:rPr>
-                <w:rFonts w:asciiTheme="majorHAnsi" w:eastAsiaTheme="majorEastAsia" w:hAnsiTheme="majorHAnsi" w:cstheme="majorBidi"/>
-                <w:b/>
-                <w:bCs/>
-                <w:sz w:val="26"/>
-                <w:szCs w:val="26"/>
-              </w:rPr>
-            </w:pPr>
-          </w:p>
-        </w:tc>
-        <w:tc>
-          <w:tcPr>
-            <w:tcW w:w="1350" w:type="dxa"/>
-            <w:vAlign w:val="center"/>
-          </w:tcPr>
-          <w:p>
-            <w:pPr>
-              <w:cnfStyle w:val="000000000000" w:firstRow="0" w:lastRow="0" w:firstColumn="0" w:lastColumn="0" w:oddVBand="0" w:evenVBand="0" w:oddHBand="0" w:evenHBand="0" w:firstRowFirstColumn="0" w:firstRowLastColumn="0" w:lastRowFirstColumn="0" w:lastRowLastColumn="0"/>
-              <w:rPr>
-                <w:rFonts w:asciiTheme="majorHAnsi" w:eastAsiaTheme="majorEastAsia" w:hAnsiTheme="majorHAnsi" w:cstheme="majorBidi"/>
-                <w:b/>
-                <w:bCs/>
-                <w:sz w:val="26"/>
-                <w:szCs w:val="26"/>
-              </w:rPr>
-            </w:pPr>
-            <w:r>
-              <w:rPr>
-                <w:rFonts w:asciiTheme="majorHAnsi" w:eastAsiaTheme="majorEastAsia" w:hAnsiTheme="majorHAnsi" w:cstheme="majorBidi"/>
-                <w:b/>
-                <w:bCs/>
-                <w:sz w:val="26"/>
-                <w:szCs w:val="26"/>
-              </w:rPr>
-              <w:t>Đóng góp ý kiến nhưng vẫn còn rụt rè đợi nhắc nhở</w:t>
-            </w:r>
-          </w:p>
-          <w:p>
-            <w:pPr>
-              <w:cnfStyle w:val="000000000000" w:firstRow="0" w:lastRow="0" w:firstColumn="0" w:lastColumn="0" w:oddVBand="0" w:evenVBand="0" w:oddHBand="0" w:evenHBand="0" w:firstRowFirstColumn="0" w:firstRowLastColumn="0" w:lastRowFirstColumn="0" w:lastRowLastColumn="0"/>
-              <w:rPr>
-                <w:rFonts w:asciiTheme="majorHAnsi" w:eastAsiaTheme="majorEastAsia" w:hAnsiTheme="majorHAnsi" w:cstheme="majorBidi"/>
-                <w:b/>
-                <w:bCs/>
-                <w:sz w:val="26"/>
-                <w:szCs w:val="26"/>
-              </w:rPr>
-            </w:pPr>
-          </w:p>
-        </w:tc>
-        <w:tc>
-          <w:tcPr>
-            <w:tcW w:w="1440" w:type="dxa"/>
-            <w:vAlign w:val="center"/>
-          </w:tcPr>
-          <w:p>
-            <w:pPr>
-              <w:cnfStyle w:val="000000000000" w:firstRow="0" w:lastRow="0" w:firstColumn="0" w:lastColumn="0" w:oddVBand="0" w:evenVBand="0" w:oddHBand="0" w:evenHBand="0" w:firstRowFirstColumn="0" w:firstRowLastColumn="0" w:lastRowFirstColumn="0" w:lastRowLastColumn="0"/>
-              <w:rPr>
-                <w:rFonts w:asciiTheme="majorHAnsi" w:eastAsiaTheme="majorEastAsia" w:hAnsiTheme="majorHAnsi" w:cstheme="majorBidi"/>
-                <w:b/>
-                <w:bCs/>
-                <w:sz w:val="26"/>
-                <w:szCs w:val="26"/>
-              </w:rPr>
-            </w:pPr>
-            <w:r>
-              <w:rPr>
-                <w:rFonts w:asciiTheme="majorHAnsi" w:eastAsiaTheme="majorEastAsia" w:hAnsiTheme="majorHAnsi" w:cstheme="majorBidi"/>
-                <w:b/>
-                <w:bCs/>
-                <w:sz w:val="26"/>
-                <w:szCs w:val="26"/>
-              </w:rPr>
-              <w:t>Luôn luôn tích cực đóng góp ý kiến của mình</w:t>
-            </w:r>
-          </w:p>
-          <w:p>
-            <w:pPr>
-              <w:cnfStyle w:val="000000000000" w:firstRow="0" w:lastRow="0" w:firstColumn="0" w:lastColumn="0" w:oddVBand="0" w:evenVBand="0" w:oddHBand="0" w:evenHBand="0" w:firstRowFirstColumn="0" w:firstRowLastColumn="0" w:lastRowFirstColumn="0" w:lastRowLastColumn="0"/>
-              <w:rPr>
-                <w:rFonts w:asciiTheme="majorHAnsi" w:eastAsiaTheme="majorEastAsia" w:hAnsiTheme="majorHAnsi" w:cstheme="majorBidi"/>
-                <w:b/>
-                <w:bCs/>
-                <w:sz w:val="26"/>
-                <w:szCs w:val="26"/>
-              </w:rPr>
-            </w:pPr>
-          </w:p>
-        </w:tc>
-        <w:tc>
-          <w:tcPr>
-            <w:tcW w:w="810" w:type="dxa"/>
-            <w:vAlign w:val="center"/>
-          </w:tcPr>
-          <w:p>
-            <w:pPr>
-              <w:cnfStyle w:val="000000000000" w:firstRow="0" w:lastRow="0" w:firstColumn="0" w:lastColumn="0" w:oddVBand="0" w:evenVBand="0" w:oddHBand="0" w:evenHBand="0" w:firstRowFirstColumn="0" w:firstRowLastColumn="0" w:lastRowFirstColumn="0" w:lastRowLastColumn="0"/>
-              <w:rPr>
-                <w:rFonts w:asciiTheme="majorHAnsi" w:eastAsiaTheme="majorEastAsia" w:hAnsiTheme="majorHAnsi" w:cstheme="majorBidi"/>
-                <w:b/>
-                <w:bCs/>
-                <w:sz w:val="26"/>
-                <w:szCs w:val="26"/>
-              </w:rPr>
-            </w:pPr>
-            <w:r>
-              <w:rPr>
-                <w:rFonts w:asciiTheme="majorHAnsi" w:eastAsiaTheme="majorEastAsia" w:hAnsiTheme="majorHAnsi" w:cstheme="majorBidi"/>
-                <w:b/>
-                <w:bCs/>
-                <w:sz w:val="26"/>
-                <w:szCs w:val="26"/>
-              </w:rPr>
-              <w:t>2.5</w:t>
-            </w:r>
-          </w:p>
-        </w:tc>
-      </w:tr>
-      <w:tr>
-        <w:tc>
-          <w:tcPr>
-            <w:cnfStyle w:val="001000000000" w:firstRow="0" w:lastRow="0" w:firstColumn="1" w:lastColumn="0" w:oddVBand="0" w:evenVBand="0" w:oddHBand="0" w:evenHBand="0" w:firstRowFirstColumn="0" w:firstRowLastColumn="0" w:lastRowFirstColumn="0" w:lastRowLastColumn="0"/>
-            <w:tcW w:w="1440" w:type="dxa"/>
-            <w:vAlign w:val="center"/>
-          </w:tcPr>
-          <w:p>
-            <w:pPr>
-              <w:rPr>
-                <w:rFonts w:asciiTheme="majorHAnsi" w:eastAsiaTheme="majorEastAsia" w:hAnsiTheme="majorHAnsi" w:cstheme="majorBidi"/>
-                <w:b w:val="0"/>
-                <w:bCs w:val="0"/>
-                <w:sz w:val="26"/>
-                <w:szCs w:val="26"/>
-              </w:rPr>
-            </w:pPr>
-            <w:r>
-              <w:rPr>
-                <w:rFonts w:asciiTheme="majorHAnsi" w:eastAsiaTheme="majorEastAsia" w:hAnsiTheme="majorHAnsi" w:cstheme="majorBidi"/>
-                <w:sz w:val="26"/>
-                <w:szCs w:val="26"/>
-              </w:rPr>
-              <w:lastRenderedPageBreak/>
-              <w:t>Tiêu chí 4</w:t>
-            </w:r>
-          </w:p>
-        </w:tc>
-        <w:tc>
-          <w:tcPr>
-            <w:tcW w:w="1033" w:type="dxa"/>
-            <w:vAlign w:val="center"/>
-          </w:tcPr>
-          <w:p>
-            <w:pPr>
-              <w:cnfStyle w:val="000000000000" w:firstRow="0" w:lastRow="0" w:firstColumn="0" w:lastColumn="0" w:oddVBand="0" w:evenVBand="0" w:oddHBand="0" w:evenHBand="0" w:firstRowFirstColumn="0" w:firstRowLastColumn="0" w:lastRowFirstColumn="0" w:lastRowLastColumn="0"/>
-              <w:rPr>
-                <w:rFonts w:asciiTheme="majorHAnsi" w:eastAsiaTheme="majorEastAsia" w:hAnsiTheme="majorHAnsi" w:cstheme="majorBidi"/>
-                <w:sz w:val="26"/>
-                <w:szCs w:val="26"/>
-              </w:rPr>
-            </w:pPr>
-            <w:r>
-              <w:rPr>
-                <w:rFonts w:asciiTheme="majorHAnsi" w:eastAsiaTheme="majorEastAsia" w:hAnsiTheme="majorHAnsi" w:cstheme="majorBidi"/>
-                <w:sz w:val="26"/>
-                <w:szCs w:val="26"/>
-              </w:rPr>
-              <w:t>Tham gia họp nhóm</w:t>
-            </w:r>
-          </w:p>
-        </w:tc>
-        <w:tc>
-          <w:tcPr>
-            <w:tcW w:w="1397" w:type="dxa"/>
-            <w:vAlign w:val="center"/>
-          </w:tcPr>
-          <w:p>
-            <w:pPr>
-              <w:cnfStyle w:val="000000000000" w:firstRow="0" w:lastRow="0" w:firstColumn="0" w:lastColumn="0" w:oddVBand="0" w:evenVBand="0" w:oddHBand="0" w:evenHBand="0" w:firstRowFirstColumn="0" w:firstRowLastColumn="0" w:lastRowFirstColumn="0" w:lastRowLastColumn="0"/>
-              <w:rPr>
-                <w:rFonts w:asciiTheme="majorHAnsi" w:eastAsiaTheme="majorEastAsia" w:hAnsiTheme="majorHAnsi" w:cstheme="majorBidi"/>
-                <w:sz w:val="26"/>
-                <w:szCs w:val="26"/>
-              </w:rPr>
-            </w:pPr>
-            <w:r>
-              <w:rPr>
-                <w:rFonts w:asciiTheme="majorHAnsi" w:eastAsiaTheme="majorEastAsia" w:hAnsiTheme="majorHAnsi" w:cstheme="majorBidi"/>
-                <w:b/>
-                <w:bCs/>
-                <w:sz w:val="26"/>
-                <w:szCs w:val="26"/>
-              </w:rPr>
-              <w:t>Không bao giờ tham gia họp nhóm</w:t>
-            </w:r>
-          </w:p>
-          <w:p>
-            <w:pPr>
-              <w:cnfStyle w:val="000000000000" w:firstRow="0" w:lastRow="0" w:firstColumn="0" w:lastColumn="0" w:oddVBand="0" w:evenVBand="0" w:oddHBand="0" w:evenHBand="0" w:firstRowFirstColumn="0" w:firstRowLastColumn="0" w:lastRowFirstColumn="0" w:lastRowLastColumn="0"/>
-              <w:rPr>
-                <w:rFonts w:asciiTheme="majorHAnsi" w:eastAsiaTheme="majorEastAsia" w:hAnsiTheme="majorHAnsi" w:cstheme="majorBidi"/>
-                <w:b/>
-                <w:bCs/>
-                <w:sz w:val="26"/>
-                <w:szCs w:val="26"/>
-              </w:rPr>
-            </w:pPr>
-          </w:p>
-        </w:tc>
-        <w:tc>
-          <w:tcPr>
-            <w:tcW w:w="1350" w:type="dxa"/>
-            <w:vAlign w:val="center"/>
-          </w:tcPr>
-          <w:p>
-            <w:pPr>
-              <w:cnfStyle w:val="000000000000" w:firstRow="0" w:lastRow="0" w:firstColumn="0" w:lastColumn="0" w:oddVBand="0" w:evenVBand="0" w:oddHBand="0" w:evenHBand="0" w:firstRowFirstColumn="0" w:firstRowLastColumn="0" w:lastRowFirstColumn="0" w:lastRowLastColumn="0"/>
-              <w:rPr>
-                <w:rFonts w:asciiTheme="majorHAnsi" w:eastAsiaTheme="majorEastAsia" w:hAnsiTheme="majorHAnsi" w:cstheme="majorBidi"/>
-                <w:b/>
-                <w:bCs/>
-                <w:sz w:val="26"/>
-                <w:szCs w:val="26"/>
-              </w:rPr>
-            </w:pPr>
-            <w:r>
-              <w:rPr>
-                <w:rFonts w:asciiTheme="majorHAnsi" w:eastAsiaTheme="majorEastAsia" w:hAnsiTheme="majorHAnsi" w:cstheme="majorBidi"/>
-                <w:b/>
-                <w:bCs/>
-                <w:sz w:val="26"/>
-                <w:szCs w:val="26"/>
-              </w:rPr>
-              <w:t>Vắng 2-3 buổi</w:t>
-            </w:r>
-          </w:p>
-          <w:p>
-            <w:pPr>
-              <w:cnfStyle w:val="000000000000" w:firstRow="0" w:lastRow="0" w:firstColumn="0" w:lastColumn="0" w:oddVBand="0" w:evenVBand="0" w:oddHBand="0" w:evenHBand="0" w:firstRowFirstColumn="0" w:firstRowLastColumn="0" w:lastRowFirstColumn="0" w:lastRowLastColumn="0"/>
-              <w:rPr>
-                <w:rFonts w:asciiTheme="majorHAnsi" w:eastAsiaTheme="majorEastAsia" w:hAnsiTheme="majorHAnsi" w:cstheme="majorBidi"/>
-                <w:b/>
-                <w:bCs/>
-                <w:sz w:val="26"/>
-                <w:szCs w:val="26"/>
-              </w:rPr>
-            </w:pPr>
-          </w:p>
-        </w:tc>
-        <w:tc>
-          <w:tcPr>
-            <w:tcW w:w="1350" w:type="dxa"/>
-            <w:vAlign w:val="center"/>
-          </w:tcPr>
-          <w:p>
-            <w:pPr>
-              <w:cnfStyle w:val="000000000000" w:firstRow="0" w:lastRow="0" w:firstColumn="0" w:lastColumn="0" w:oddVBand="0" w:evenVBand="0" w:oddHBand="0" w:evenHBand="0" w:firstRowFirstColumn="0" w:firstRowLastColumn="0" w:lastRowFirstColumn="0" w:lastRowLastColumn="0"/>
-              <w:rPr>
-                <w:rFonts w:asciiTheme="majorHAnsi" w:eastAsiaTheme="majorEastAsia" w:hAnsiTheme="majorHAnsi" w:cstheme="majorBidi"/>
-                <w:sz w:val="26"/>
-                <w:szCs w:val="26"/>
-              </w:rPr>
-            </w:pPr>
-            <w:r>
-              <w:rPr>
-                <w:rFonts w:asciiTheme="majorHAnsi" w:eastAsiaTheme="majorEastAsia" w:hAnsiTheme="majorHAnsi" w:cstheme="majorBidi"/>
-                <w:b/>
-                <w:bCs/>
-                <w:sz w:val="26"/>
-                <w:szCs w:val="26"/>
-              </w:rPr>
-              <w:t>Vắng 1 buổi</w:t>
-            </w:r>
-          </w:p>
-          <w:p>
-            <w:pPr>
-              <w:cnfStyle w:val="000000000000" w:firstRow="0" w:lastRow="0" w:firstColumn="0" w:lastColumn="0" w:oddVBand="0" w:evenVBand="0" w:oddHBand="0" w:evenHBand="0" w:firstRowFirstColumn="0" w:firstRowLastColumn="0" w:lastRowFirstColumn="0" w:lastRowLastColumn="0"/>
-              <w:rPr>
-                <w:rFonts w:asciiTheme="majorHAnsi" w:eastAsiaTheme="majorEastAsia" w:hAnsiTheme="majorHAnsi" w:cstheme="majorBidi"/>
-                <w:b/>
-                <w:bCs/>
-                <w:sz w:val="26"/>
-                <w:szCs w:val="26"/>
-              </w:rPr>
-            </w:pPr>
-          </w:p>
-        </w:tc>
-        <w:tc>
-          <w:tcPr>
-            <w:tcW w:w="1440" w:type="dxa"/>
-            <w:vAlign w:val="center"/>
-          </w:tcPr>
-          <w:p>
-            <w:pPr>
-              <w:cnfStyle w:val="000000000000" w:firstRow="0" w:lastRow="0" w:firstColumn="0" w:lastColumn="0" w:oddVBand="0" w:evenVBand="0" w:oddHBand="0" w:evenHBand="0" w:firstRowFirstColumn="0" w:firstRowLastColumn="0" w:lastRowFirstColumn="0" w:lastRowLastColumn="0"/>
-              <w:rPr>
-                <w:rFonts w:asciiTheme="majorHAnsi" w:eastAsiaTheme="majorEastAsia" w:hAnsiTheme="majorHAnsi" w:cstheme="majorBidi"/>
-                <w:sz w:val="26"/>
-                <w:szCs w:val="26"/>
-              </w:rPr>
-            </w:pPr>
-            <w:r>
-              <w:rPr>
-                <w:rFonts w:asciiTheme="majorHAnsi" w:eastAsiaTheme="majorEastAsia" w:hAnsiTheme="majorHAnsi" w:cstheme="majorBidi"/>
-                <w:b/>
-                <w:bCs/>
-                <w:sz w:val="26"/>
-                <w:szCs w:val="26"/>
-              </w:rPr>
-              <w:t xml:space="preserve">Luôn luôn thamgia đủ các buổi họp nhóm </w:t>
-            </w:r>
-          </w:p>
-          <w:p>
-            <w:pPr>
-              <w:cnfStyle w:val="000000000000" w:firstRow="0" w:lastRow="0" w:firstColumn="0" w:lastColumn="0" w:oddVBand="0" w:evenVBand="0" w:oddHBand="0" w:evenHBand="0" w:firstRowFirstColumn="0" w:firstRowLastColumn="0" w:lastRowFirstColumn="0" w:lastRowLastColumn="0"/>
-              <w:rPr>
-                <w:rFonts w:asciiTheme="majorHAnsi" w:eastAsiaTheme="majorEastAsia" w:hAnsiTheme="majorHAnsi" w:cstheme="majorBidi"/>
-                <w:b/>
-                <w:bCs/>
-                <w:sz w:val="26"/>
-                <w:szCs w:val="26"/>
-              </w:rPr>
-            </w:pPr>
-          </w:p>
-        </w:tc>
-        <w:tc>
-          <w:tcPr>
-            <w:tcW w:w="810" w:type="dxa"/>
-            <w:vAlign w:val="center"/>
-          </w:tcPr>
-          <w:p>
-            <w:pPr>
-              <w:cnfStyle w:val="000000000000" w:firstRow="0" w:lastRow="0" w:firstColumn="0" w:lastColumn="0" w:oddVBand="0" w:evenVBand="0" w:oddHBand="0" w:evenHBand="0" w:firstRowFirstColumn="0" w:firstRowLastColumn="0" w:lastRowFirstColumn="0" w:lastRowLastColumn="0"/>
-              <w:rPr>
-                <w:rFonts w:asciiTheme="majorHAnsi" w:eastAsiaTheme="majorEastAsia" w:hAnsiTheme="majorHAnsi" w:cstheme="majorBidi"/>
-                <w:b/>
-                <w:bCs/>
-                <w:sz w:val="26"/>
-                <w:szCs w:val="26"/>
-              </w:rPr>
-            </w:pPr>
-            <w:r>
-              <w:rPr>
-                <w:rFonts w:asciiTheme="majorHAnsi" w:eastAsiaTheme="majorEastAsia" w:hAnsiTheme="majorHAnsi" w:cstheme="majorBidi"/>
-                <w:b/>
-                <w:bCs/>
-                <w:sz w:val="26"/>
-                <w:szCs w:val="26"/>
-              </w:rPr>
-              <w:t>2.5</w:t>
-            </w:r>
-          </w:p>
-        </w:tc>
-      </w:tr>
-      <w:tr>
-        <w:trPr>
-          <w:trHeight w:val="1412"/>
-        </w:trPr>
-        <w:tc>
-          <w:tcPr>
-            <w:cnfStyle w:val="001000000000" w:firstRow="0" w:lastRow="0" w:firstColumn="1" w:lastColumn="0" w:oddVBand="0" w:evenVBand="0" w:oddHBand="0" w:evenHBand="0" w:firstRowFirstColumn="0" w:firstRowLastColumn="0" w:lastRowFirstColumn="0" w:lastRowLastColumn="0"/>
-            <w:tcW w:w="1440" w:type="dxa"/>
-            <w:vAlign w:val="center"/>
-          </w:tcPr>
-          <w:p>
-            <w:pPr>
-              <w:rPr>
-                <w:rFonts w:asciiTheme="majorHAnsi" w:eastAsiaTheme="majorEastAsia" w:hAnsiTheme="majorHAnsi" w:cstheme="majorBidi"/>
-                <w:b w:val="0"/>
-                <w:bCs w:val="0"/>
-                <w:sz w:val="26"/>
-                <w:szCs w:val="26"/>
-              </w:rPr>
-            </w:pPr>
-            <w:r>
-              <w:rPr>
-                <w:rFonts w:asciiTheme="majorHAnsi" w:eastAsiaTheme="majorEastAsia" w:hAnsiTheme="majorHAnsi" w:cstheme="majorBidi"/>
-                <w:sz w:val="26"/>
-                <w:szCs w:val="26"/>
-              </w:rPr>
-              <w:t>Tổng điểm</w:t>
-            </w:r>
-          </w:p>
-        </w:tc>
-        <w:tc>
-          <w:tcPr>
-            <w:tcW w:w="1033" w:type="dxa"/>
-            <w:vAlign w:val="center"/>
-          </w:tcPr>
-          <w:p>
-            <w:pPr>
-              <w:cnfStyle w:val="000000000000" w:firstRow="0" w:lastRow="0" w:firstColumn="0" w:lastColumn="0" w:oddVBand="0" w:evenVBand="0" w:oddHBand="0" w:evenHBand="0" w:firstRowFirstColumn="0" w:firstRowLastColumn="0" w:lastRowFirstColumn="0" w:lastRowLastColumn="0"/>
-              <w:rPr>
-                <w:rFonts w:asciiTheme="majorHAnsi" w:eastAsiaTheme="majorEastAsia" w:hAnsiTheme="majorHAnsi" w:cstheme="majorBidi"/>
-                <w:sz w:val="26"/>
-                <w:szCs w:val="26"/>
-              </w:rPr>
-            </w:pPr>
-          </w:p>
-        </w:tc>
-        <w:tc>
-          <w:tcPr>
-            <w:tcW w:w="1397" w:type="dxa"/>
-            <w:vAlign w:val="center"/>
-          </w:tcPr>
-          <w:p>
-            <w:pPr>
-              <w:cnfStyle w:val="000000000000" w:firstRow="0" w:lastRow="0" w:firstColumn="0" w:lastColumn="0" w:oddVBand="0" w:evenVBand="0" w:oddHBand="0" w:evenHBand="0" w:firstRowFirstColumn="0" w:firstRowLastColumn="0" w:lastRowFirstColumn="0" w:lastRowLastColumn="0"/>
-              <w:rPr>
-                <w:rFonts w:asciiTheme="majorHAnsi" w:eastAsiaTheme="majorEastAsia" w:hAnsiTheme="majorHAnsi" w:cstheme="majorBidi"/>
-                <w:b/>
-                <w:bCs/>
-                <w:sz w:val="26"/>
-                <w:szCs w:val="26"/>
-              </w:rPr>
-            </w:pPr>
-          </w:p>
-        </w:tc>
-        <w:tc>
-          <w:tcPr>
-            <w:tcW w:w="1350" w:type="dxa"/>
-            <w:vAlign w:val="center"/>
-          </w:tcPr>
-          <w:p>
-            <w:pPr>
-              <w:cnfStyle w:val="000000000000" w:firstRow="0" w:lastRow="0" w:firstColumn="0" w:lastColumn="0" w:oddVBand="0" w:evenVBand="0" w:oddHBand="0" w:evenHBand="0" w:firstRowFirstColumn="0" w:firstRowLastColumn="0" w:lastRowFirstColumn="0" w:lastRowLastColumn="0"/>
-              <w:rPr>
-                <w:rFonts w:asciiTheme="majorHAnsi" w:eastAsiaTheme="majorEastAsia" w:hAnsiTheme="majorHAnsi" w:cstheme="majorBidi"/>
-                <w:b/>
-                <w:bCs/>
-                <w:sz w:val="26"/>
-                <w:szCs w:val="26"/>
-              </w:rPr>
-            </w:pPr>
-          </w:p>
-        </w:tc>
-        <w:tc>
-          <w:tcPr>
-            <w:tcW w:w="1350" w:type="dxa"/>
-            <w:vAlign w:val="center"/>
-          </w:tcPr>
-          <w:p>
-            <w:pPr>
-              <w:cnfStyle w:val="000000000000" w:firstRow="0" w:lastRow="0" w:firstColumn="0" w:lastColumn="0" w:oddVBand="0" w:evenVBand="0" w:oddHBand="0" w:evenHBand="0" w:firstRowFirstColumn="0" w:firstRowLastColumn="0" w:lastRowFirstColumn="0" w:lastRowLastColumn="0"/>
-              <w:rPr>
-                <w:rFonts w:asciiTheme="majorHAnsi" w:eastAsiaTheme="majorEastAsia" w:hAnsiTheme="majorHAnsi" w:cstheme="majorBidi"/>
-                <w:b/>
-                <w:bCs/>
-                <w:sz w:val="26"/>
-                <w:szCs w:val="26"/>
-              </w:rPr>
-            </w:pPr>
-          </w:p>
-        </w:tc>
-        <w:tc>
-          <w:tcPr>
-            <w:tcW w:w="1440" w:type="dxa"/>
-            <w:vAlign w:val="center"/>
-          </w:tcPr>
-          <w:p>
-            <w:pPr>
-              <w:cnfStyle w:val="000000000000" w:firstRow="0" w:lastRow="0" w:firstColumn="0" w:lastColumn="0" w:oddVBand="0" w:evenVBand="0" w:oddHBand="0" w:evenHBand="0" w:firstRowFirstColumn="0" w:firstRowLastColumn="0" w:lastRowFirstColumn="0" w:lastRowLastColumn="0"/>
-              <w:rPr>
-                <w:rFonts w:asciiTheme="majorHAnsi" w:eastAsiaTheme="majorEastAsia" w:hAnsiTheme="majorHAnsi" w:cstheme="majorBidi"/>
-                <w:b/>
-                <w:bCs/>
-                <w:sz w:val="26"/>
-                <w:szCs w:val="26"/>
-              </w:rPr>
-            </w:pPr>
-          </w:p>
-        </w:tc>
-        <w:tc>
-          <w:tcPr>
-            <w:tcW w:w="810" w:type="dxa"/>
-            <w:vAlign w:val="center"/>
-          </w:tcPr>
-          <w:p>
-            <w:pPr>
-              <w:cnfStyle w:val="000000000000" w:firstRow="0" w:lastRow="0" w:firstColumn="0" w:lastColumn="0" w:oddVBand="0" w:evenVBand="0" w:oddHBand="0" w:evenHBand="0" w:firstRowFirstColumn="0" w:firstRowLastColumn="0" w:lastRowFirstColumn="0" w:lastRowLastColumn="0"/>
-              <w:rPr>
-                <w:rFonts w:asciiTheme="majorHAnsi" w:eastAsiaTheme="majorEastAsia" w:hAnsiTheme="majorHAnsi" w:cstheme="majorBidi"/>
-                <w:b/>
-                <w:bCs/>
-                <w:sz w:val="26"/>
-                <w:szCs w:val="26"/>
-              </w:rPr>
-            </w:pPr>
-            <w:r>
-              <w:rPr>
-                <w:rFonts w:asciiTheme="majorHAnsi" w:eastAsiaTheme="majorEastAsia" w:hAnsiTheme="majorHAnsi" w:cstheme="majorBidi"/>
-                <w:b/>
-                <w:bCs/>
-                <w:sz w:val="26"/>
-                <w:szCs w:val="26"/>
-              </w:rPr>
-              <w:t>10</w:t>
-            </w:r>
-          </w:p>
-        </w:tc>
-      </w:tr>
-    </w:tbl>
-    <w:p>
-      <w:pPr>
-        <w:spacing w:line="360" w:lineRule="auto"/>
-        <w:outlineLvl w:val="0"/>
-        <w:rPr>
-          <w:rFonts w:asciiTheme="majorHAnsi" w:eastAsiaTheme="majorEastAsia" w:hAnsiTheme="majorHAnsi" w:cstheme="majorBidi"/>
-          <w:b/>
-          <w:bCs/>
-          <w:sz w:val="26"/>
-          <w:szCs w:val="26"/>
-          <w:u w:val="single"/>
-        </w:rPr>
-      </w:pPr>
-    </w:p>
-    <w:p>
-      <w:pPr>
-        <w:spacing w:line="360" w:lineRule="auto"/>
-        <w:outlineLvl w:val="0"/>
-        <w:rPr>
-          <w:rFonts w:asciiTheme="majorHAnsi" w:eastAsiaTheme="majorEastAsia" w:hAnsiTheme="majorHAnsi" w:cstheme="majorBidi"/>
-          <w:b/>
-          <w:bCs/>
-          <w:sz w:val="26"/>
-          <w:szCs w:val="26"/>
-          <w:u w:val="single"/>
-        </w:rPr>
-      </w:pPr>
-    </w:p>
-    <w:p>
-      <w:pPr>
-        <w:pStyle w:val="oancuaDanhsach"/>
-        <w:numPr>
-          <w:ilvl w:val="1"/>
-          <w:numId w:val="29"/>
-        </w:numPr>
-        <w:spacing w:line="360" w:lineRule="auto"/>
-        <w:outlineLvl w:val="1"/>
-        <w:rPr>
-          <w:rFonts w:asciiTheme="majorHAnsi" w:eastAsiaTheme="majorEastAsia" w:hAnsiTheme="majorHAnsi" w:cstheme="majorBidi"/>
-          <w:b/>
-          <w:bCs/>
-          <w:sz w:val="26"/>
-          <w:szCs w:val="26"/>
-          <w:u w:val="single"/>
-        </w:rPr>
-      </w:pPr>
-      <w:bookmarkStart w:id="116" w:name="_Toc38709187"/>
-      <w:r>
-        <w:rPr>
-          <w:rFonts w:asciiTheme="majorHAnsi" w:eastAsiaTheme="majorEastAsia" w:hAnsiTheme="majorHAnsi" w:cstheme="majorBidi"/>
-          <w:b/>
-          <w:bCs/>
-          <w:sz w:val="26"/>
-          <w:szCs w:val="26"/>
-          <w:u w:val="single"/>
-        </w:rPr>
-        <w:t>Trần Xuân Phú</w:t>
       </w:r>
       <w:bookmarkEnd w:id="116"/>
     </w:p>
@@ -22330,7 +21112,6 @@
                 <w:sz w:val="26"/>
                 <w:szCs w:val="26"/>
               </w:rPr>
-              <w:lastRenderedPageBreak/>
               <w:t>Luôn luôn tích cực đóng góp ý kiến của mình</w:t>
             </w:r>
           </w:p>
@@ -22399,6 +21180,7 @@
                 <w:sz w:val="26"/>
                 <w:szCs w:val="26"/>
               </w:rPr>
+              <w:lastRenderedPageBreak/>
               <w:t>Tiêu chí 4</w:t>
             </w:r>
           </w:p>
@@ -22760,10 +21542,8 @@
     </w:tbl>
     <w:p>
       <w:pPr>
-        <w:spacing w:line="360" w:lineRule="auto"/>
-        <w:outlineLvl w:val="0"/>
-        <w:rPr>
-          <w:rFonts w:asciiTheme="majorHAnsi" w:eastAsiaTheme="majorEastAsia" w:hAnsiTheme="majorHAnsi" w:cstheme="majorHAnsi"/>
+        <w:rPr>
+          <w:rFonts w:asciiTheme="majorHAnsi" w:eastAsiaTheme="majorEastAsia" w:hAnsiTheme="majorHAnsi" w:cstheme="majorBidi"/>
           <w:b/>
           <w:bCs/>
           <w:sz w:val="26"/>
@@ -22774,10 +21554,8 @@
     </w:p>
     <w:p>
       <w:pPr>
-        <w:spacing w:line="360" w:lineRule="auto"/>
-        <w:outlineLvl w:val="0"/>
-        <w:rPr>
-          <w:rFonts w:asciiTheme="majorHAnsi" w:eastAsiaTheme="majorEastAsia" w:hAnsiTheme="majorHAnsi" w:cstheme="majorHAnsi"/>
+        <w:rPr>
+          <w:rFonts w:asciiTheme="majorHAnsi" w:eastAsiaTheme="majorEastAsia" w:hAnsiTheme="majorHAnsi" w:cstheme="majorBidi"/>
           <w:b/>
           <w:bCs/>
           <w:sz w:val="26"/>
@@ -22804,7 +21582,7 @@
           <w:u w:val="single"/>
         </w:rPr>
       </w:pPr>
-      <w:bookmarkStart w:id="117" w:name="_Toc38709188"/>
+      <w:bookmarkStart w:id="117" w:name="_Toc38709500"/>
       <w:r>
         <w:rPr>
           <w:rFonts w:asciiTheme="majorHAnsi" w:eastAsiaTheme="majorEastAsia" w:hAnsiTheme="majorHAnsi" w:cstheme="majorBidi"/>
@@ -22814,7 +21592,7 @@
           <w:szCs w:val="26"/>
           <w:u w:val="single"/>
         </w:rPr>
-        <w:t>Lê Văn Hùng</w:t>
+        <w:t>Trần Xuân Phú</w:t>
       </w:r>
       <w:bookmarkEnd w:id="117"/>
     </w:p>
@@ -23585,18 +22363,7 @@
                 <w:sz w:val="26"/>
                 <w:szCs w:val="26"/>
               </w:rPr>
-              <w:t xml:space="preserve">Đóng góp ý kiến nhưng vẫn còn </w:t>
-            </w:r>
-            <w:r>
-              <w:rPr>
-                <w:rFonts w:asciiTheme="majorHAnsi" w:eastAsiaTheme="majorEastAsia" w:hAnsiTheme="majorHAnsi" w:cstheme="majorBidi"/>
-                <w:b/>
-                <w:bCs/>
-                <w:sz w:val="26"/>
-                <w:szCs w:val="26"/>
-              </w:rPr>
-              <w:lastRenderedPageBreak/>
-              <w:t>rụt rè đợi nhắc nhở</w:t>
+              <w:t>Đóng góp ý kiến nhưng vẫn còn rụt rè đợi nhắc nhở</w:t>
             </w:r>
           </w:p>
           <w:p>
@@ -23636,7 +22403,6 @@
                 <w:sz w:val="26"/>
                 <w:szCs w:val="26"/>
               </w:rPr>
-              <w:lastRenderedPageBreak/>
               <w:t>Luôn luôn tích cực đóng góp ý kiến của mình</w:t>
             </w:r>
           </w:p>
@@ -23677,7 +22443,6 @@
                 <w:sz w:val="26"/>
                 <w:szCs w:val="26"/>
               </w:rPr>
-              <w:lastRenderedPageBreak/>
               <w:t>2.5</w:t>
             </w:r>
           </w:p>
@@ -23706,6 +22471,7 @@
                 <w:sz w:val="26"/>
                 <w:szCs w:val="26"/>
               </w:rPr>
+              <w:lastRenderedPageBreak/>
               <w:t>Tiêu chí 4</w:t>
             </w:r>
           </w:p>
@@ -24067,8 +22833,6 @@
     </w:tbl>
     <w:p>
       <w:pPr>
-        <w:spacing w:line="360" w:lineRule="auto"/>
-        <w:outlineLvl w:val="0"/>
         <w:rPr>
           <w:rFonts w:asciiTheme="majorHAnsi" w:eastAsiaTheme="majorEastAsia" w:hAnsiTheme="majorHAnsi" w:cstheme="majorHAnsi"/>
           <w:b/>
@@ -24081,8 +22845,6 @@
     </w:p>
     <w:p>
       <w:pPr>
-        <w:spacing w:line="360" w:lineRule="auto"/>
-        <w:outlineLvl w:val="0"/>
         <w:rPr>
           <w:rFonts w:asciiTheme="majorHAnsi" w:eastAsiaTheme="majorEastAsia" w:hAnsiTheme="majorHAnsi" w:cstheme="majorHAnsi"/>
           <w:b/>
@@ -24111,7 +22873,7 @@
           <w:u w:val="single"/>
         </w:rPr>
       </w:pPr>
-      <w:bookmarkStart w:id="118" w:name="_Toc38709189"/>
+      <w:bookmarkStart w:id="118" w:name="_Toc38709501"/>
       <w:r>
         <w:rPr>
           <w:rFonts w:asciiTheme="majorHAnsi" w:eastAsiaTheme="majorEastAsia" w:hAnsiTheme="majorHAnsi" w:cstheme="majorBidi"/>
@@ -24121,7 +22883,7 @@
           <w:szCs w:val="26"/>
           <w:u w:val="single"/>
         </w:rPr>
-        <w:t>Trần Đình Nam</w:t>
+        <w:t>Lê Văn Hùng</w:t>
       </w:r>
       <w:bookmarkEnd w:id="118"/>
     </w:p>
@@ -24786,16 +23548,7 @@
                 <w:sz w:val="26"/>
                 <w:szCs w:val="26"/>
               </w:rPr>
-              <w:t xml:space="preserve">Tham gia đóng </w:t>
-            </w:r>
-            <w:r>
-              <w:rPr>
-                <w:rFonts w:asciiTheme="majorHAnsi" w:eastAsiaTheme="majorEastAsia" w:hAnsiTheme="majorHAnsi" w:cstheme="majorBidi"/>
-                <w:sz w:val="26"/>
-                <w:szCs w:val="26"/>
-              </w:rPr>
-              <w:lastRenderedPageBreak/>
-              <w:t>góp ý kiến</w:t>
+              <w:t>Tham gia đóng góp ý kiến</w:t>
             </w:r>
           </w:p>
         </w:tc>
@@ -24823,19 +23576,7 @@
                 <w:sz w:val="26"/>
                 <w:szCs w:val="26"/>
               </w:rPr>
-              <w:lastRenderedPageBreak/>
-              <w:t xml:space="preserve">Không bao giờ </w:t>
-            </w:r>
-            <w:r>
-              <w:rPr>
-                <w:rFonts w:asciiTheme="majorHAnsi" w:eastAsiaTheme="majorEastAsia" w:hAnsiTheme="majorHAnsi" w:cstheme="majorBidi"/>
-                <w:b/>
-                <w:bCs/>
-                <w:sz w:val="26"/>
-                <w:szCs w:val="26"/>
-              </w:rPr>
-              <w:lastRenderedPageBreak/>
-              <w:t>đóng góp ý kiến</w:t>
+              <w:t>Không bao giờ đóng góp ý kiến</w:t>
             </w:r>
           </w:p>
           <w:p>
@@ -24873,19 +23614,7 @@
                 <w:sz w:val="26"/>
                 <w:szCs w:val="26"/>
               </w:rPr>
-              <w:lastRenderedPageBreak/>
-              <w:t xml:space="preserve">Chỉ đóng góp y </w:t>
-            </w:r>
-            <w:r>
-              <w:rPr>
-                <w:rFonts w:asciiTheme="majorHAnsi" w:eastAsiaTheme="majorEastAsia" w:hAnsiTheme="majorHAnsi" w:cstheme="majorBidi"/>
-                <w:b/>
-                <w:bCs/>
-                <w:sz w:val="26"/>
-                <w:szCs w:val="26"/>
-              </w:rPr>
-              <w:lastRenderedPageBreak/>
-              <w:t>kiến 1-2 lần</w:t>
+              <w:t>Chỉ đóng góp y kiến 1-2 lần</w:t>
             </w:r>
           </w:p>
           <w:p>
@@ -24925,19 +23654,7 @@
                 <w:sz w:val="26"/>
                 <w:szCs w:val="26"/>
               </w:rPr>
-              <w:lastRenderedPageBreak/>
-              <w:t xml:space="preserve">Đóng góp ý kiến nhưng </w:t>
-            </w:r>
-            <w:r>
-              <w:rPr>
-                <w:rFonts w:asciiTheme="majorHAnsi" w:eastAsiaTheme="majorEastAsia" w:hAnsiTheme="majorHAnsi" w:cstheme="majorBidi"/>
-                <w:b/>
-                <w:bCs/>
-                <w:sz w:val="26"/>
-                <w:szCs w:val="26"/>
-              </w:rPr>
-              <w:lastRenderedPageBreak/>
-              <w:t>vẫn còn rụt rè đợi nhắc nhở</w:t>
+              <w:t>Đóng góp ý kiến nhưng vẫn còn rụt rè đợi nhắc nhở</w:t>
             </w:r>
           </w:p>
           <w:p>
@@ -24977,19 +23694,7 @@
                 <w:sz w:val="26"/>
                 <w:szCs w:val="26"/>
               </w:rPr>
-              <w:lastRenderedPageBreak/>
-              <w:t xml:space="preserve">Luôn luôn tích cực đóng góp ý </w:t>
-            </w:r>
-            <w:r>
-              <w:rPr>
-                <w:rFonts w:asciiTheme="majorHAnsi" w:eastAsiaTheme="majorEastAsia" w:hAnsiTheme="majorHAnsi" w:cstheme="majorBidi"/>
-                <w:b/>
-                <w:bCs/>
-                <w:sz w:val="26"/>
-                <w:szCs w:val="26"/>
-              </w:rPr>
-              <w:lastRenderedPageBreak/>
-              <w:t>kiến của mình</w:t>
+              <w:t>Luôn luôn tích cực đóng góp ý kiến của mình</w:t>
             </w:r>
           </w:p>
           <w:p>
@@ -25029,7 +23734,6 @@
                 <w:sz w:val="26"/>
                 <w:szCs w:val="26"/>
               </w:rPr>
-              <w:lastRenderedPageBreak/>
               <w:t>2.5</w:t>
             </w:r>
           </w:p>
@@ -25058,6 +23762,7 @@
                 <w:sz w:val="26"/>
                 <w:szCs w:val="26"/>
               </w:rPr>
+              <w:lastRenderedPageBreak/>
               <w:t>Tiêu chí 4</w:t>
             </w:r>
           </w:p>
@@ -25419,8 +24124,6 @@
     </w:tbl>
     <w:p>
       <w:pPr>
-        <w:spacing w:line="360" w:lineRule="auto"/>
-        <w:outlineLvl w:val="0"/>
         <w:rPr>
           <w:rFonts w:asciiTheme="majorHAnsi" w:eastAsiaTheme="majorEastAsia" w:hAnsiTheme="majorHAnsi" w:cstheme="majorHAnsi"/>
           <w:b/>
@@ -25433,8 +24136,1297 @@
     </w:p>
     <w:p>
       <w:pPr>
+        <w:rPr>
+          <w:rFonts w:asciiTheme="majorHAnsi" w:eastAsiaTheme="majorEastAsia" w:hAnsiTheme="majorHAnsi" w:cstheme="majorHAnsi"/>
+          <w:b/>
+          <w:bCs/>
+          <w:sz w:val="26"/>
+          <w:szCs w:val="26"/>
+          <w:u w:val="single"/>
+        </w:rPr>
+      </w:pPr>
+    </w:p>
+    <w:p>
+      <w:pPr>
+        <w:pStyle w:val="oancuaDanhsach"/>
+        <w:numPr>
+          <w:ilvl w:val="1"/>
+          <w:numId w:val="29"/>
+        </w:numPr>
         <w:spacing w:line="360" w:lineRule="auto"/>
-        <w:outlineLvl w:val="0"/>
+        <w:outlineLvl w:val="1"/>
+        <w:rPr>
+          <w:rFonts w:asciiTheme="majorHAnsi" w:eastAsiaTheme="majorEastAsia" w:hAnsiTheme="majorHAnsi" w:cstheme="majorBidi"/>
+          <w:b/>
+          <w:bCs/>
+          <w:sz w:val="26"/>
+          <w:szCs w:val="26"/>
+          <w:u w:val="single"/>
+        </w:rPr>
+      </w:pPr>
+      <w:bookmarkStart w:id="119" w:name="_Toc38709502"/>
+      <w:r>
+        <w:rPr>
+          <w:rFonts w:asciiTheme="majorHAnsi" w:eastAsiaTheme="majorEastAsia" w:hAnsiTheme="majorHAnsi" w:cstheme="majorBidi"/>
+          <w:b/>
+          <w:bCs/>
+          <w:sz w:val="26"/>
+          <w:szCs w:val="26"/>
+          <w:u w:val="single"/>
+        </w:rPr>
+        <w:t>Trần Đình Nam</w:t>
+      </w:r>
+      <w:bookmarkEnd w:id="119"/>
+    </w:p>
+    <w:tbl>
+      <w:tblPr>
+        <w:tblStyle w:val="GridTable1Light-Accent11"/>
+        <w:tblW w:w="8820" w:type="dxa"/>
+        <w:tblInd w:w="715" w:type="dxa"/>
+        <w:tblLayout w:type="fixed"/>
+        <w:tblLook w:val="04A0" w:firstRow="1" w:lastRow="0" w:firstColumn="1" w:lastColumn="0" w:noHBand="0" w:noVBand="1"/>
+      </w:tblPr>
+      <w:tblGrid>
+        <w:gridCol w:w="1440"/>
+        <w:gridCol w:w="1033"/>
+        <w:gridCol w:w="1397"/>
+        <w:gridCol w:w="1350"/>
+        <w:gridCol w:w="1350"/>
+        <w:gridCol w:w="1440"/>
+        <w:gridCol w:w="810"/>
+      </w:tblGrid>
+      <w:tr>
+        <w:trPr>
+          <w:cnfStyle w:val="100000000000" w:firstRow="1" w:lastRow="0" w:firstColumn="0" w:lastColumn="0" w:oddVBand="0" w:evenVBand="0" w:oddHBand="0" w:evenHBand="0" w:firstRowFirstColumn="0" w:firstRowLastColumn="0" w:lastRowFirstColumn="0" w:lastRowLastColumn="0"/>
+        </w:trPr>
+        <w:tc>
+          <w:tcPr>
+            <w:cnfStyle w:val="001000000000" w:firstRow="0" w:lastRow="0" w:firstColumn="1" w:lastColumn="0" w:oddVBand="0" w:evenVBand="0" w:oddHBand="0" w:evenHBand="0" w:firstRowFirstColumn="0" w:firstRowLastColumn="0" w:lastRowFirstColumn="0" w:lastRowLastColumn="0"/>
+            <w:tcW w:w="1440" w:type="dxa"/>
+            <w:vAlign w:val="center"/>
+          </w:tcPr>
+          <w:p>
+            <w:pPr>
+              <w:rPr>
+                <w:rFonts w:asciiTheme="majorHAnsi" w:eastAsiaTheme="majorEastAsia" w:hAnsiTheme="majorHAnsi" w:cstheme="majorBidi"/>
+                <w:b w:val="0"/>
+                <w:bCs w:val="0"/>
+                <w:sz w:val="26"/>
+                <w:szCs w:val="26"/>
+              </w:rPr>
+            </w:pPr>
+          </w:p>
+        </w:tc>
+        <w:tc>
+          <w:tcPr>
+            <w:tcW w:w="1033" w:type="dxa"/>
+            <w:vAlign w:val="center"/>
+          </w:tcPr>
+          <w:p>
+            <w:pPr>
+              <w:cnfStyle w:val="100000000000" w:firstRow="1" w:lastRow="0" w:firstColumn="0" w:lastColumn="0" w:oddVBand="0" w:evenVBand="0" w:oddHBand="0" w:evenHBand="0" w:firstRowFirstColumn="0" w:firstRowLastColumn="0" w:lastRowFirstColumn="0" w:lastRowLastColumn="0"/>
+              <w:rPr>
+                <w:rFonts w:asciiTheme="majorHAnsi" w:eastAsiaTheme="majorEastAsia" w:hAnsiTheme="majorHAnsi" w:cstheme="majorBidi"/>
+                <w:b w:val="0"/>
+                <w:bCs w:val="0"/>
+                <w:sz w:val="26"/>
+                <w:szCs w:val="26"/>
+              </w:rPr>
+            </w:pPr>
+            <w:r>
+              <w:rPr>
+                <w:rFonts w:asciiTheme="majorHAnsi" w:eastAsiaTheme="majorEastAsia" w:hAnsiTheme="majorHAnsi" w:cstheme="majorBidi"/>
+                <w:sz w:val="26"/>
+                <w:szCs w:val="26"/>
+              </w:rPr>
+              <w:t>Tiêu chí</w:t>
+            </w:r>
+          </w:p>
+        </w:tc>
+        <w:tc>
+          <w:tcPr>
+            <w:tcW w:w="1397" w:type="dxa"/>
+            <w:vAlign w:val="center"/>
+          </w:tcPr>
+          <w:p>
+            <w:pPr>
+              <w:cnfStyle w:val="100000000000" w:firstRow="1" w:lastRow="0" w:firstColumn="0" w:lastColumn="0" w:oddVBand="0" w:evenVBand="0" w:oddHBand="0" w:evenHBand="0" w:firstRowFirstColumn="0" w:firstRowLastColumn="0" w:lastRowFirstColumn="0" w:lastRowLastColumn="0"/>
+              <w:rPr>
+                <w:rFonts w:asciiTheme="majorHAnsi" w:eastAsiaTheme="majorEastAsia" w:hAnsiTheme="majorHAnsi" w:cstheme="majorBidi"/>
+                <w:b w:val="0"/>
+                <w:bCs w:val="0"/>
+                <w:sz w:val="26"/>
+                <w:szCs w:val="26"/>
+              </w:rPr>
+            </w:pPr>
+            <w:r>
+              <w:rPr>
+                <w:rFonts w:asciiTheme="majorHAnsi" w:eastAsiaTheme="majorEastAsia" w:hAnsiTheme="majorHAnsi" w:cstheme="majorBidi"/>
+                <w:sz w:val="26"/>
+                <w:szCs w:val="26"/>
+              </w:rPr>
+              <w:t>0 -1 điểm</w:t>
+            </w:r>
+          </w:p>
+        </w:tc>
+        <w:tc>
+          <w:tcPr>
+            <w:tcW w:w="1350" w:type="dxa"/>
+            <w:vAlign w:val="center"/>
+          </w:tcPr>
+          <w:p>
+            <w:pPr>
+              <w:cnfStyle w:val="100000000000" w:firstRow="1" w:lastRow="0" w:firstColumn="0" w:lastColumn="0" w:oddVBand="0" w:evenVBand="0" w:oddHBand="0" w:evenHBand="0" w:firstRowFirstColumn="0" w:firstRowLastColumn="0" w:lastRowFirstColumn="0" w:lastRowLastColumn="0"/>
+              <w:rPr>
+                <w:rFonts w:asciiTheme="majorHAnsi" w:eastAsiaTheme="majorEastAsia" w:hAnsiTheme="majorHAnsi" w:cstheme="majorBidi"/>
+                <w:b w:val="0"/>
+                <w:bCs w:val="0"/>
+                <w:sz w:val="26"/>
+                <w:szCs w:val="26"/>
+              </w:rPr>
+            </w:pPr>
+            <w:r>
+              <w:rPr>
+                <w:rFonts w:asciiTheme="majorHAnsi" w:eastAsiaTheme="majorEastAsia" w:hAnsiTheme="majorHAnsi" w:cstheme="majorBidi"/>
+                <w:sz w:val="26"/>
+                <w:szCs w:val="26"/>
+              </w:rPr>
+              <w:t>1-2 điểm</w:t>
+            </w:r>
+          </w:p>
+        </w:tc>
+        <w:tc>
+          <w:tcPr>
+            <w:tcW w:w="1350" w:type="dxa"/>
+            <w:vAlign w:val="center"/>
+          </w:tcPr>
+          <w:p>
+            <w:pPr>
+              <w:cnfStyle w:val="100000000000" w:firstRow="1" w:lastRow="0" w:firstColumn="0" w:lastColumn="0" w:oddVBand="0" w:evenVBand="0" w:oddHBand="0" w:evenHBand="0" w:firstRowFirstColumn="0" w:firstRowLastColumn="0" w:lastRowFirstColumn="0" w:lastRowLastColumn="0"/>
+              <w:rPr>
+                <w:rFonts w:asciiTheme="majorHAnsi" w:eastAsiaTheme="majorEastAsia" w:hAnsiTheme="majorHAnsi" w:cstheme="majorBidi"/>
+                <w:b w:val="0"/>
+                <w:bCs w:val="0"/>
+                <w:sz w:val="26"/>
+                <w:szCs w:val="26"/>
+              </w:rPr>
+            </w:pPr>
+            <w:r>
+              <w:rPr>
+                <w:rFonts w:asciiTheme="majorHAnsi" w:eastAsiaTheme="majorEastAsia" w:hAnsiTheme="majorHAnsi" w:cstheme="majorBidi"/>
+                <w:sz w:val="26"/>
+                <w:szCs w:val="26"/>
+              </w:rPr>
+              <w:t>2-2 điểm</w:t>
+            </w:r>
+          </w:p>
+        </w:tc>
+        <w:tc>
+          <w:tcPr>
+            <w:tcW w:w="1440" w:type="dxa"/>
+            <w:vAlign w:val="center"/>
+          </w:tcPr>
+          <w:p>
+            <w:pPr>
+              <w:cnfStyle w:val="100000000000" w:firstRow="1" w:lastRow="0" w:firstColumn="0" w:lastColumn="0" w:oddVBand="0" w:evenVBand="0" w:oddHBand="0" w:evenHBand="0" w:firstRowFirstColumn="0" w:firstRowLastColumn="0" w:lastRowFirstColumn="0" w:lastRowLastColumn="0"/>
+              <w:rPr>
+                <w:rFonts w:asciiTheme="majorHAnsi" w:eastAsiaTheme="majorEastAsia" w:hAnsiTheme="majorHAnsi" w:cstheme="majorBidi"/>
+                <w:b w:val="0"/>
+                <w:bCs w:val="0"/>
+                <w:sz w:val="26"/>
+                <w:szCs w:val="26"/>
+              </w:rPr>
+            </w:pPr>
+            <w:r>
+              <w:rPr>
+                <w:rFonts w:asciiTheme="majorHAnsi" w:eastAsiaTheme="majorEastAsia" w:hAnsiTheme="majorHAnsi" w:cstheme="majorBidi"/>
+                <w:sz w:val="26"/>
+                <w:szCs w:val="26"/>
+              </w:rPr>
+              <w:t>2,5 điểm</w:t>
+            </w:r>
+          </w:p>
+        </w:tc>
+        <w:tc>
+          <w:tcPr>
+            <w:tcW w:w="810" w:type="dxa"/>
+            <w:vAlign w:val="center"/>
+          </w:tcPr>
+          <w:p>
+            <w:pPr>
+              <w:cnfStyle w:val="100000000000" w:firstRow="1" w:lastRow="0" w:firstColumn="0" w:lastColumn="0" w:oddVBand="0" w:evenVBand="0" w:oddHBand="0" w:evenHBand="0" w:firstRowFirstColumn="0" w:firstRowLastColumn="0" w:lastRowFirstColumn="0" w:lastRowLastColumn="0"/>
+              <w:rPr>
+                <w:rFonts w:asciiTheme="majorHAnsi" w:eastAsiaTheme="majorEastAsia" w:hAnsiTheme="majorHAnsi" w:cstheme="majorBidi"/>
+                <w:b w:val="0"/>
+                <w:bCs w:val="0"/>
+                <w:sz w:val="26"/>
+                <w:szCs w:val="26"/>
+              </w:rPr>
+            </w:pPr>
+            <w:r>
+              <w:rPr>
+                <w:rFonts w:asciiTheme="majorHAnsi" w:eastAsiaTheme="majorEastAsia" w:hAnsiTheme="majorHAnsi" w:cstheme="majorBidi"/>
+                <w:sz w:val="26"/>
+                <w:szCs w:val="26"/>
+              </w:rPr>
+              <w:t>Điểm</w:t>
+            </w:r>
+          </w:p>
+        </w:tc>
+      </w:tr>
+      <w:tr>
+        <w:tc>
+          <w:tcPr>
+            <w:cnfStyle w:val="001000000000" w:firstRow="0" w:lastRow="0" w:firstColumn="1" w:lastColumn="0" w:oddVBand="0" w:evenVBand="0" w:oddHBand="0" w:evenHBand="0" w:firstRowFirstColumn="0" w:firstRowLastColumn="0" w:lastRowFirstColumn="0" w:lastRowLastColumn="0"/>
+            <w:tcW w:w="1440" w:type="dxa"/>
+            <w:vAlign w:val="center"/>
+          </w:tcPr>
+          <w:p>
+            <w:pPr>
+              <w:rPr>
+                <w:rFonts w:asciiTheme="majorHAnsi" w:eastAsiaTheme="majorEastAsia" w:hAnsiTheme="majorHAnsi" w:cstheme="majorBidi"/>
+                <w:b w:val="0"/>
+                <w:bCs w:val="0"/>
+                <w:sz w:val="26"/>
+                <w:szCs w:val="26"/>
+              </w:rPr>
+            </w:pPr>
+            <w:r>
+              <w:rPr>
+                <w:rFonts w:asciiTheme="majorHAnsi" w:eastAsiaTheme="majorEastAsia" w:hAnsiTheme="majorHAnsi" w:cstheme="majorBidi"/>
+                <w:sz w:val="26"/>
+                <w:szCs w:val="26"/>
+              </w:rPr>
+              <w:t>Tiêu chí 1</w:t>
+            </w:r>
+          </w:p>
+        </w:tc>
+        <w:tc>
+          <w:tcPr>
+            <w:tcW w:w="1033" w:type="dxa"/>
+            <w:vAlign w:val="center"/>
+          </w:tcPr>
+          <w:p>
+            <w:pPr>
+              <w:cnfStyle w:val="000000000000" w:firstRow="0" w:lastRow="0" w:firstColumn="0" w:lastColumn="0" w:oddVBand="0" w:evenVBand="0" w:oddHBand="0" w:evenHBand="0" w:firstRowFirstColumn="0" w:firstRowLastColumn="0" w:lastRowFirstColumn="0" w:lastRowLastColumn="0"/>
+              <w:rPr>
+                <w:rFonts w:asciiTheme="majorHAnsi" w:eastAsiaTheme="majorEastAsia" w:hAnsiTheme="majorHAnsi" w:cstheme="majorBidi"/>
+                <w:sz w:val="26"/>
+                <w:szCs w:val="26"/>
+              </w:rPr>
+            </w:pPr>
+            <w:r>
+              <w:rPr>
+                <w:rFonts w:asciiTheme="majorHAnsi" w:eastAsiaTheme="majorEastAsia" w:hAnsiTheme="majorHAnsi" w:cstheme="majorBidi"/>
+                <w:sz w:val="26"/>
+                <w:szCs w:val="26"/>
+              </w:rPr>
+              <w:t>Hoàn thành công việc được giao đúng hạn</w:t>
+            </w:r>
+          </w:p>
+        </w:tc>
+        <w:tc>
+          <w:tcPr>
+            <w:tcW w:w="1397" w:type="dxa"/>
+            <w:vAlign w:val="center"/>
+          </w:tcPr>
+          <w:p>
+            <w:pPr>
+              <w:cnfStyle w:val="000000000000" w:firstRow="0" w:lastRow="0" w:firstColumn="0" w:lastColumn="0" w:oddVBand="0" w:evenVBand="0" w:oddHBand="0" w:evenHBand="0" w:firstRowFirstColumn="0" w:firstRowLastColumn="0" w:lastRowFirstColumn="0" w:lastRowLastColumn="0"/>
+              <w:rPr>
+                <w:rFonts w:asciiTheme="majorHAnsi" w:eastAsiaTheme="majorEastAsia" w:hAnsiTheme="majorHAnsi" w:cstheme="majorBidi"/>
+                <w:b/>
+                <w:bCs/>
+                <w:sz w:val="26"/>
+                <w:szCs w:val="26"/>
+              </w:rPr>
+            </w:pPr>
+            <w:r>
+              <w:rPr>
+                <w:rFonts w:asciiTheme="majorHAnsi" w:eastAsiaTheme="majorEastAsia" w:hAnsiTheme="majorHAnsi" w:cstheme="majorBidi"/>
+                <w:b/>
+                <w:bCs/>
+                <w:sz w:val="26"/>
+                <w:szCs w:val="26"/>
+              </w:rPr>
+              <w:t>Không bao giờ hoàn thành công việc được giao hoặc hoàn thành nhưng trễ hạn rất nhiều ngày</w:t>
+            </w:r>
+          </w:p>
+        </w:tc>
+        <w:tc>
+          <w:tcPr>
+            <w:tcW w:w="1350" w:type="dxa"/>
+            <w:vAlign w:val="center"/>
+          </w:tcPr>
+          <w:p>
+            <w:pPr>
+              <w:cnfStyle w:val="000000000000" w:firstRow="0" w:lastRow="0" w:firstColumn="0" w:lastColumn="0" w:oddVBand="0" w:evenVBand="0" w:oddHBand="0" w:evenHBand="0" w:firstRowFirstColumn="0" w:firstRowLastColumn="0" w:lastRowFirstColumn="0" w:lastRowLastColumn="0"/>
+              <w:rPr>
+                <w:rFonts w:asciiTheme="majorHAnsi" w:eastAsiaTheme="majorEastAsia" w:hAnsiTheme="majorHAnsi" w:cstheme="majorBidi"/>
+                <w:b/>
+                <w:bCs/>
+                <w:sz w:val="26"/>
+                <w:szCs w:val="26"/>
+              </w:rPr>
+            </w:pPr>
+            <w:r>
+              <w:rPr>
+                <w:rFonts w:asciiTheme="majorHAnsi" w:eastAsiaTheme="majorEastAsia" w:hAnsiTheme="majorHAnsi" w:cstheme="majorBidi"/>
+                <w:b/>
+                <w:bCs/>
+                <w:sz w:val="26"/>
+                <w:szCs w:val="26"/>
+              </w:rPr>
+              <w:t>Hoàn thành công việcđược giao trễ hạn trên một ngày</w:t>
+            </w:r>
+          </w:p>
+        </w:tc>
+        <w:tc>
+          <w:tcPr>
+            <w:tcW w:w="1350" w:type="dxa"/>
+            <w:vAlign w:val="center"/>
+          </w:tcPr>
+          <w:p>
+            <w:pPr>
+              <w:cnfStyle w:val="000000000000" w:firstRow="0" w:lastRow="0" w:firstColumn="0" w:lastColumn="0" w:oddVBand="0" w:evenVBand="0" w:oddHBand="0" w:evenHBand="0" w:firstRowFirstColumn="0" w:firstRowLastColumn="0" w:lastRowFirstColumn="0" w:lastRowLastColumn="0"/>
+              <w:rPr>
+                <w:rFonts w:asciiTheme="majorHAnsi" w:eastAsiaTheme="majorEastAsia" w:hAnsiTheme="majorHAnsi" w:cstheme="majorBidi"/>
+                <w:b/>
+                <w:bCs/>
+                <w:sz w:val="26"/>
+                <w:szCs w:val="26"/>
+              </w:rPr>
+            </w:pPr>
+            <w:r>
+              <w:rPr>
+                <w:rFonts w:asciiTheme="majorHAnsi" w:eastAsiaTheme="majorEastAsia" w:hAnsiTheme="majorHAnsi" w:cstheme="majorBidi"/>
+                <w:b/>
+                <w:bCs/>
+                <w:sz w:val="26"/>
+                <w:szCs w:val="26"/>
+              </w:rPr>
+              <w:t>Hoàn thành công việc được giao nhưng trễ hạn dưới một ngày</w:t>
+            </w:r>
+          </w:p>
+        </w:tc>
+        <w:tc>
+          <w:tcPr>
+            <w:tcW w:w="1440" w:type="dxa"/>
+            <w:vAlign w:val="center"/>
+          </w:tcPr>
+          <w:p>
+            <w:pPr>
+              <w:cnfStyle w:val="000000000000" w:firstRow="0" w:lastRow="0" w:firstColumn="0" w:lastColumn="0" w:oddVBand="0" w:evenVBand="0" w:oddHBand="0" w:evenHBand="0" w:firstRowFirstColumn="0" w:firstRowLastColumn="0" w:lastRowFirstColumn="0" w:lastRowLastColumn="0"/>
+              <w:rPr>
+                <w:rFonts w:asciiTheme="majorHAnsi" w:eastAsiaTheme="majorEastAsia" w:hAnsiTheme="majorHAnsi" w:cstheme="majorBidi"/>
+                <w:b/>
+                <w:bCs/>
+                <w:sz w:val="26"/>
+                <w:szCs w:val="26"/>
+              </w:rPr>
+            </w:pPr>
+            <w:r>
+              <w:rPr>
+                <w:rFonts w:asciiTheme="majorHAnsi" w:eastAsiaTheme="majorEastAsia" w:hAnsiTheme="majorHAnsi" w:cstheme="majorBidi"/>
+                <w:b/>
+                <w:bCs/>
+                <w:sz w:val="26"/>
+                <w:szCs w:val="26"/>
+              </w:rPr>
+              <w:t xml:space="preserve">Luôn luôn hoànthành công việc được giao đúng thời hạn </w:t>
+            </w:r>
+          </w:p>
+        </w:tc>
+        <w:tc>
+          <w:tcPr>
+            <w:tcW w:w="810" w:type="dxa"/>
+            <w:vAlign w:val="center"/>
+          </w:tcPr>
+          <w:p>
+            <w:pPr>
+              <w:cnfStyle w:val="000000000000" w:firstRow="0" w:lastRow="0" w:firstColumn="0" w:lastColumn="0" w:oddVBand="0" w:evenVBand="0" w:oddHBand="0" w:evenHBand="0" w:firstRowFirstColumn="0" w:firstRowLastColumn="0" w:lastRowFirstColumn="0" w:lastRowLastColumn="0"/>
+              <w:rPr>
+                <w:rFonts w:asciiTheme="majorHAnsi" w:eastAsiaTheme="majorEastAsia" w:hAnsiTheme="majorHAnsi" w:cstheme="majorBidi"/>
+                <w:b/>
+                <w:bCs/>
+                <w:sz w:val="26"/>
+                <w:szCs w:val="26"/>
+              </w:rPr>
+            </w:pPr>
+            <w:r>
+              <w:rPr>
+                <w:rFonts w:asciiTheme="majorHAnsi" w:eastAsiaTheme="majorEastAsia" w:hAnsiTheme="majorHAnsi" w:cstheme="majorBidi"/>
+                <w:b/>
+                <w:bCs/>
+                <w:sz w:val="26"/>
+                <w:szCs w:val="26"/>
+              </w:rPr>
+              <w:t>2.5</w:t>
+            </w:r>
+          </w:p>
+        </w:tc>
+      </w:tr>
+      <w:tr>
+        <w:tc>
+          <w:tcPr>
+            <w:cnfStyle w:val="001000000000" w:firstRow="0" w:lastRow="0" w:firstColumn="1" w:lastColumn="0" w:oddVBand="0" w:evenVBand="0" w:oddHBand="0" w:evenHBand="0" w:firstRowFirstColumn="0" w:firstRowLastColumn="0" w:lastRowFirstColumn="0" w:lastRowLastColumn="0"/>
+            <w:tcW w:w="1440" w:type="dxa"/>
+            <w:vAlign w:val="center"/>
+          </w:tcPr>
+          <w:p>
+            <w:pPr>
+              <w:rPr>
+                <w:rFonts w:asciiTheme="majorHAnsi" w:eastAsiaTheme="majorEastAsia" w:hAnsiTheme="majorHAnsi" w:cstheme="majorBidi"/>
+                <w:b w:val="0"/>
+                <w:bCs w:val="0"/>
+                <w:sz w:val="26"/>
+                <w:szCs w:val="26"/>
+              </w:rPr>
+            </w:pPr>
+            <w:r>
+              <w:rPr>
+                <w:rFonts w:asciiTheme="majorHAnsi" w:eastAsiaTheme="majorEastAsia" w:hAnsiTheme="majorHAnsi" w:cstheme="majorBidi"/>
+                <w:sz w:val="26"/>
+                <w:szCs w:val="26"/>
+              </w:rPr>
+              <w:t>Tiêu chí 2</w:t>
+            </w:r>
+          </w:p>
+        </w:tc>
+        <w:tc>
+          <w:tcPr>
+            <w:tcW w:w="1033" w:type="dxa"/>
+            <w:vAlign w:val="center"/>
+          </w:tcPr>
+          <w:p>
+            <w:pPr>
+              <w:cnfStyle w:val="000000000000" w:firstRow="0" w:lastRow="0" w:firstColumn="0" w:lastColumn="0" w:oddVBand="0" w:evenVBand="0" w:oddHBand="0" w:evenHBand="0" w:firstRowFirstColumn="0" w:firstRowLastColumn="0" w:lastRowFirstColumn="0" w:lastRowLastColumn="0"/>
+              <w:rPr>
+                <w:rFonts w:asciiTheme="majorHAnsi" w:eastAsiaTheme="majorEastAsia" w:hAnsiTheme="majorHAnsi" w:cstheme="majorBidi"/>
+                <w:sz w:val="26"/>
+                <w:szCs w:val="26"/>
+              </w:rPr>
+            </w:pPr>
+            <w:r>
+              <w:rPr>
+                <w:rFonts w:asciiTheme="majorHAnsi" w:eastAsiaTheme="majorEastAsia" w:hAnsiTheme="majorHAnsi" w:cstheme="majorBidi"/>
+                <w:sz w:val="26"/>
+                <w:szCs w:val="26"/>
+              </w:rPr>
+              <w:t>Hoàn thành công việc được giao có chất lượng</w:t>
+            </w:r>
+          </w:p>
+        </w:tc>
+        <w:tc>
+          <w:tcPr>
+            <w:tcW w:w="1397" w:type="dxa"/>
+            <w:vAlign w:val="center"/>
+          </w:tcPr>
+          <w:p>
+            <w:pPr>
+              <w:cnfStyle w:val="000000000000" w:firstRow="0" w:lastRow="0" w:firstColumn="0" w:lastColumn="0" w:oddVBand="0" w:evenVBand="0" w:oddHBand="0" w:evenHBand="0" w:firstRowFirstColumn="0" w:firstRowLastColumn="0" w:lastRowFirstColumn="0" w:lastRowLastColumn="0"/>
+              <w:rPr>
+                <w:rFonts w:asciiTheme="majorHAnsi" w:eastAsiaTheme="majorEastAsia" w:hAnsiTheme="majorHAnsi" w:cstheme="majorBidi"/>
+                <w:b/>
+                <w:bCs/>
+                <w:sz w:val="26"/>
+                <w:szCs w:val="26"/>
+              </w:rPr>
+            </w:pPr>
+            <w:r>
+              <w:rPr>
+                <w:rFonts w:asciiTheme="majorHAnsi" w:eastAsiaTheme="majorEastAsia" w:hAnsiTheme="majorHAnsi" w:cstheme="majorBidi"/>
+                <w:b/>
+                <w:bCs/>
+                <w:sz w:val="26"/>
+                <w:szCs w:val="26"/>
+              </w:rPr>
+              <w:t>Không bao giờ hoàn thành công việc được giao đúng hạn</w:t>
+            </w:r>
+          </w:p>
+          <w:p>
+            <w:pPr>
+              <w:cnfStyle w:val="000000000000" w:firstRow="0" w:lastRow="0" w:firstColumn="0" w:lastColumn="0" w:oddVBand="0" w:evenVBand="0" w:oddHBand="0" w:evenHBand="0" w:firstRowFirstColumn="0" w:firstRowLastColumn="0" w:lastRowFirstColumn="0" w:lastRowLastColumn="0"/>
+              <w:rPr>
+                <w:rFonts w:asciiTheme="majorHAnsi" w:eastAsiaTheme="majorEastAsia" w:hAnsiTheme="majorHAnsi" w:cstheme="majorBidi"/>
+                <w:b/>
+                <w:bCs/>
+                <w:sz w:val="26"/>
+                <w:szCs w:val="26"/>
+              </w:rPr>
+            </w:pPr>
+          </w:p>
+        </w:tc>
+        <w:tc>
+          <w:tcPr>
+            <w:tcW w:w="1350" w:type="dxa"/>
+            <w:vAlign w:val="center"/>
+          </w:tcPr>
+          <w:p>
+            <w:pPr>
+              <w:cnfStyle w:val="000000000000" w:firstRow="0" w:lastRow="0" w:firstColumn="0" w:lastColumn="0" w:oddVBand="0" w:evenVBand="0" w:oddHBand="0" w:evenHBand="0" w:firstRowFirstColumn="0" w:firstRowLastColumn="0" w:lastRowFirstColumn="0" w:lastRowLastColumn="0"/>
+              <w:rPr>
+                <w:rFonts w:asciiTheme="majorHAnsi" w:eastAsiaTheme="majorEastAsia" w:hAnsiTheme="majorHAnsi" w:cstheme="majorBidi"/>
+                <w:b/>
+                <w:bCs/>
+                <w:sz w:val="26"/>
+                <w:szCs w:val="26"/>
+              </w:rPr>
+            </w:pPr>
+            <w:r>
+              <w:rPr>
+                <w:rFonts w:asciiTheme="majorHAnsi" w:eastAsiaTheme="majorEastAsia" w:hAnsiTheme="majorHAnsi" w:cstheme="majorBidi"/>
+                <w:b/>
+                <w:bCs/>
+                <w:sz w:val="26"/>
+                <w:szCs w:val="26"/>
+              </w:rPr>
+              <w:t xml:space="preserve">Hoàn thành công việc được giao với nhiều lần sai sót </w:t>
+            </w:r>
+          </w:p>
+          <w:p>
+            <w:pPr>
+              <w:cnfStyle w:val="000000000000" w:firstRow="0" w:lastRow="0" w:firstColumn="0" w:lastColumn="0" w:oddVBand="0" w:evenVBand="0" w:oddHBand="0" w:evenHBand="0" w:firstRowFirstColumn="0" w:firstRowLastColumn="0" w:lastRowFirstColumn="0" w:lastRowLastColumn="0"/>
+              <w:rPr>
+                <w:rFonts w:asciiTheme="majorHAnsi" w:eastAsiaTheme="majorEastAsia" w:hAnsiTheme="majorHAnsi" w:cstheme="majorBidi"/>
+                <w:b/>
+                <w:bCs/>
+                <w:sz w:val="26"/>
+                <w:szCs w:val="26"/>
+              </w:rPr>
+            </w:pPr>
+          </w:p>
+        </w:tc>
+        <w:tc>
+          <w:tcPr>
+            <w:tcW w:w="1350" w:type="dxa"/>
+            <w:vAlign w:val="center"/>
+          </w:tcPr>
+          <w:p>
+            <w:pPr>
+              <w:cnfStyle w:val="000000000000" w:firstRow="0" w:lastRow="0" w:firstColumn="0" w:lastColumn="0" w:oddVBand="0" w:evenVBand="0" w:oddHBand="0" w:evenHBand="0" w:firstRowFirstColumn="0" w:firstRowLastColumn="0" w:lastRowFirstColumn="0" w:lastRowLastColumn="0"/>
+              <w:rPr>
+                <w:rFonts w:asciiTheme="majorHAnsi" w:eastAsiaTheme="majorEastAsia" w:hAnsiTheme="majorHAnsi" w:cstheme="majorBidi"/>
+                <w:sz w:val="26"/>
+                <w:szCs w:val="26"/>
+              </w:rPr>
+            </w:pPr>
+            <w:r>
+              <w:rPr>
+                <w:rFonts w:asciiTheme="majorHAnsi" w:eastAsiaTheme="majorEastAsia" w:hAnsiTheme="majorHAnsi" w:cstheme="majorBidi"/>
+                <w:b/>
+                <w:bCs/>
+                <w:sz w:val="26"/>
+                <w:szCs w:val="26"/>
+              </w:rPr>
+              <w:t>Hoàn thành công việc được giao nhưng có một lần vẫn còn ít sai sót</w:t>
+            </w:r>
+          </w:p>
+          <w:p>
+            <w:pPr>
+              <w:cnfStyle w:val="000000000000" w:firstRow="0" w:lastRow="0" w:firstColumn="0" w:lastColumn="0" w:oddVBand="0" w:evenVBand="0" w:oddHBand="0" w:evenHBand="0" w:firstRowFirstColumn="0" w:firstRowLastColumn="0" w:lastRowFirstColumn="0" w:lastRowLastColumn="0"/>
+              <w:rPr>
+                <w:rFonts w:asciiTheme="majorHAnsi" w:eastAsiaTheme="majorEastAsia" w:hAnsiTheme="majorHAnsi" w:cstheme="majorBidi"/>
+                <w:b/>
+                <w:bCs/>
+                <w:sz w:val="26"/>
+                <w:szCs w:val="26"/>
+              </w:rPr>
+            </w:pPr>
+          </w:p>
+        </w:tc>
+        <w:tc>
+          <w:tcPr>
+            <w:tcW w:w="1440" w:type="dxa"/>
+            <w:vAlign w:val="center"/>
+          </w:tcPr>
+          <w:p>
+            <w:pPr>
+              <w:cnfStyle w:val="000000000000" w:firstRow="0" w:lastRow="0" w:firstColumn="0" w:lastColumn="0" w:oddVBand="0" w:evenVBand="0" w:oddHBand="0" w:evenHBand="0" w:firstRowFirstColumn="0" w:firstRowLastColumn="0" w:lastRowFirstColumn="0" w:lastRowLastColumn="0"/>
+              <w:rPr>
+                <w:rFonts w:asciiTheme="majorHAnsi" w:eastAsiaTheme="majorEastAsia" w:hAnsiTheme="majorHAnsi" w:cstheme="majorBidi"/>
+                <w:b/>
+                <w:bCs/>
+                <w:sz w:val="26"/>
+                <w:szCs w:val="26"/>
+              </w:rPr>
+            </w:pPr>
+            <w:r>
+              <w:rPr>
+                <w:rFonts w:asciiTheme="majorHAnsi" w:eastAsiaTheme="majorEastAsia" w:hAnsiTheme="majorHAnsi" w:cstheme="majorBidi"/>
+                <w:b/>
+                <w:bCs/>
+                <w:sz w:val="26"/>
+                <w:szCs w:val="26"/>
+              </w:rPr>
+              <w:t xml:space="preserve">Luôn luôn hoànthành công việc được giao đúng yêu cầu và chất lượng </w:t>
+            </w:r>
+          </w:p>
+        </w:tc>
+        <w:tc>
+          <w:tcPr>
+            <w:tcW w:w="810" w:type="dxa"/>
+            <w:vAlign w:val="center"/>
+          </w:tcPr>
+          <w:p>
+            <w:pPr>
+              <w:cnfStyle w:val="000000000000" w:firstRow="0" w:lastRow="0" w:firstColumn="0" w:lastColumn="0" w:oddVBand="0" w:evenVBand="0" w:oddHBand="0" w:evenHBand="0" w:firstRowFirstColumn="0" w:firstRowLastColumn="0" w:lastRowFirstColumn="0" w:lastRowLastColumn="0"/>
+              <w:rPr>
+                <w:rFonts w:asciiTheme="majorHAnsi" w:eastAsiaTheme="majorEastAsia" w:hAnsiTheme="majorHAnsi" w:cstheme="majorBidi"/>
+                <w:b/>
+                <w:bCs/>
+                <w:sz w:val="26"/>
+                <w:szCs w:val="26"/>
+              </w:rPr>
+            </w:pPr>
+            <w:r>
+              <w:rPr>
+                <w:rFonts w:asciiTheme="majorHAnsi" w:eastAsiaTheme="majorEastAsia" w:hAnsiTheme="majorHAnsi" w:cstheme="majorBidi"/>
+                <w:b/>
+                <w:bCs/>
+                <w:sz w:val="26"/>
+                <w:szCs w:val="26"/>
+              </w:rPr>
+              <w:t>2.5</w:t>
+            </w:r>
+          </w:p>
+        </w:tc>
+      </w:tr>
+      <w:tr>
+        <w:tc>
+          <w:tcPr>
+            <w:cnfStyle w:val="001000000000" w:firstRow="0" w:lastRow="0" w:firstColumn="1" w:lastColumn="0" w:oddVBand="0" w:evenVBand="0" w:oddHBand="0" w:evenHBand="0" w:firstRowFirstColumn="0" w:firstRowLastColumn="0" w:lastRowFirstColumn="0" w:lastRowLastColumn="0"/>
+            <w:tcW w:w="1440" w:type="dxa"/>
+            <w:vAlign w:val="center"/>
+          </w:tcPr>
+          <w:p>
+            <w:pPr>
+              <w:rPr>
+                <w:rFonts w:asciiTheme="majorHAnsi" w:eastAsiaTheme="majorEastAsia" w:hAnsiTheme="majorHAnsi" w:cstheme="majorBidi"/>
+                <w:b w:val="0"/>
+                <w:bCs w:val="0"/>
+                <w:sz w:val="26"/>
+                <w:szCs w:val="26"/>
+              </w:rPr>
+            </w:pPr>
+            <w:r>
+              <w:rPr>
+                <w:rFonts w:asciiTheme="majorHAnsi" w:eastAsiaTheme="majorEastAsia" w:hAnsiTheme="majorHAnsi" w:cstheme="majorBidi"/>
+                <w:sz w:val="26"/>
+                <w:szCs w:val="26"/>
+              </w:rPr>
+              <w:t>Tiêu chí 3</w:t>
+            </w:r>
+          </w:p>
+        </w:tc>
+        <w:tc>
+          <w:tcPr>
+            <w:tcW w:w="1033" w:type="dxa"/>
+            <w:vAlign w:val="center"/>
+          </w:tcPr>
+          <w:p>
+            <w:pPr>
+              <w:cnfStyle w:val="000000000000" w:firstRow="0" w:lastRow="0" w:firstColumn="0" w:lastColumn="0" w:oddVBand="0" w:evenVBand="0" w:oddHBand="0" w:evenHBand="0" w:firstRowFirstColumn="0" w:firstRowLastColumn="0" w:lastRowFirstColumn="0" w:lastRowLastColumn="0"/>
+              <w:rPr>
+                <w:rFonts w:asciiTheme="majorHAnsi" w:eastAsiaTheme="majorEastAsia" w:hAnsiTheme="majorHAnsi" w:cstheme="majorBidi"/>
+                <w:sz w:val="26"/>
+                <w:szCs w:val="26"/>
+              </w:rPr>
+            </w:pPr>
+            <w:r>
+              <w:rPr>
+                <w:rFonts w:asciiTheme="majorHAnsi" w:eastAsiaTheme="majorEastAsia" w:hAnsiTheme="majorHAnsi" w:cstheme="majorBidi"/>
+                <w:sz w:val="26"/>
+                <w:szCs w:val="26"/>
+              </w:rPr>
+              <w:t>Tham gia đóng góp ý kiến</w:t>
+            </w:r>
+          </w:p>
+        </w:tc>
+        <w:tc>
+          <w:tcPr>
+            <w:tcW w:w="1397" w:type="dxa"/>
+            <w:vAlign w:val="center"/>
+          </w:tcPr>
+          <w:p>
+            <w:pPr>
+              <w:cnfStyle w:val="000000000000" w:firstRow="0" w:lastRow="0" w:firstColumn="0" w:lastColumn="0" w:oddVBand="0" w:evenVBand="0" w:oddHBand="0" w:evenHBand="0" w:firstRowFirstColumn="0" w:firstRowLastColumn="0" w:lastRowFirstColumn="0" w:lastRowLastColumn="0"/>
+              <w:rPr>
+                <w:rFonts w:asciiTheme="majorHAnsi" w:eastAsiaTheme="majorEastAsia" w:hAnsiTheme="majorHAnsi" w:cstheme="majorBidi"/>
+                <w:b/>
+                <w:bCs/>
+                <w:sz w:val="26"/>
+                <w:szCs w:val="26"/>
+              </w:rPr>
+            </w:pPr>
+            <w:r>
+              <w:rPr>
+                <w:rFonts w:asciiTheme="majorHAnsi" w:eastAsiaTheme="majorEastAsia" w:hAnsiTheme="majorHAnsi" w:cstheme="majorBidi"/>
+                <w:b/>
+                <w:bCs/>
+                <w:sz w:val="26"/>
+                <w:szCs w:val="26"/>
+              </w:rPr>
+              <w:t>Không bao giờ đóng góp ý kiến</w:t>
+            </w:r>
+          </w:p>
+          <w:p>
+            <w:pPr>
+              <w:cnfStyle w:val="000000000000" w:firstRow="0" w:lastRow="0" w:firstColumn="0" w:lastColumn="0" w:oddVBand="0" w:evenVBand="0" w:oddHBand="0" w:evenHBand="0" w:firstRowFirstColumn="0" w:firstRowLastColumn="0" w:lastRowFirstColumn="0" w:lastRowLastColumn="0"/>
+              <w:rPr>
+                <w:rFonts w:asciiTheme="majorHAnsi" w:eastAsiaTheme="majorEastAsia" w:hAnsiTheme="majorHAnsi" w:cstheme="majorBidi"/>
+                <w:b/>
+                <w:bCs/>
+                <w:sz w:val="26"/>
+                <w:szCs w:val="26"/>
+              </w:rPr>
+            </w:pPr>
+          </w:p>
+        </w:tc>
+        <w:tc>
+          <w:tcPr>
+            <w:tcW w:w="1350" w:type="dxa"/>
+            <w:vAlign w:val="center"/>
+          </w:tcPr>
+          <w:p>
+            <w:pPr>
+              <w:cnfStyle w:val="000000000000" w:firstRow="0" w:lastRow="0" w:firstColumn="0" w:lastColumn="0" w:oddVBand="0" w:evenVBand="0" w:oddHBand="0" w:evenHBand="0" w:firstRowFirstColumn="0" w:firstRowLastColumn="0" w:lastRowFirstColumn="0" w:lastRowLastColumn="0"/>
+              <w:rPr>
+                <w:rFonts w:asciiTheme="majorHAnsi" w:eastAsiaTheme="majorEastAsia" w:hAnsiTheme="majorHAnsi" w:cstheme="majorBidi"/>
+                <w:sz w:val="26"/>
+                <w:szCs w:val="26"/>
+              </w:rPr>
+            </w:pPr>
+            <w:r>
+              <w:rPr>
+                <w:rFonts w:asciiTheme="majorHAnsi" w:eastAsiaTheme="majorEastAsia" w:hAnsiTheme="majorHAnsi" w:cstheme="majorBidi"/>
+                <w:b/>
+                <w:bCs/>
+                <w:sz w:val="26"/>
+                <w:szCs w:val="26"/>
+              </w:rPr>
+              <w:t>Chỉ đóng góp y kiến 1-2 lần</w:t>
+            </w:r>
+          </w:p>
+          <w:p>
+            <w:pPr>
+              <w:cnfStyle w:val="000000000000" w:firstRow="0" w:lastRow="0" w:firstColumn="0" w:lastColumn="0" w:oddVBand="0" w:evenVBand="0" w:oddHBand="0" w:evenHBand="0" w:firstRowFirstColumn="0" w:firstRowLastColumn="0" w:lastRowFirstColumn="0" w:lastRowLastColumn="0"/>
+              <w:rPr>
+                <w:rFonts w:asciiTheme="majorHAnsi" w:eastAsiaTheme="majorEastAsia" w:hAnsiTheme="majorHAnsi" w:cstheme="majorBidi"/>
+                <w:b/>
+                <w:bCs/>
+                <w:sz w:val="26"/>
+                <w:szCs w:val="26"/>
+              </w:rPr>
+            </w:pPr>
+          </w:p>
+        </w:tc>
+        <w:tc>
+          <w:tcPr>
+            <w:tcW w:w="1350" w:type="dxa"/>
+            <w:vAlign w:val="center"/>
+          </w:tcPr>
+          <w:p>
+            <w:pPr>
+              <w:cnfStyle w:val="000000000000" w:firstRow="0" w:lastRow="0" w:firstColumn="0" w:lastColumn="0" w:oddVBand="0" w:evenVBand="0" w:oddHBand="0" w:evenHBand="0" w:firstRowFirstColumn="0" w:firstRowLastColumn="0" w:lastRowFirstColumn="0" w:lastRowLastColumn="0"/>
+              <w:rPr>
+                <w:rFonts w:asciiTheme="majorHAnsi" w:eastAsiaTheme="majorEastAsia" w:hAnsiTheme="majorHAnsi" w:cstheme="majorBidi"/>
+                <w:b/>
+                <w:bCs/>
+                <w:sz w:val="26"/>
+                <w:szCs w:val="26"/>
+              </w:rPr>
+            </w:pPr>
+            <w:r>
+              <w:rPr>
+                <w:rFonts w:asciiTheme="majorHAnsi" w:eastAsiaTheme="majorEastAsia" w:hAnsiTheme="majorHAnsi" w:cstheme="majorBidi"/>
+                <w:b/>
+                <w:bCs/>
+                <w:sz w:val="26"/>
+                <w:szCs w:val="26"/>
+              </w:rPr>
+              <w:t>Đóng góp ý kiến nhưng vẫn còn rụt rè đợi nhắc nhở</w:t>
+            </w:r>
+          </w:p>
+          <w:p>
+            <w:pPr>
+              <w:cnfStyle w:val="000000000000" w:firstRow="0" w:lastRow="0" w:firstColumn="0" w:lastColumn="0" w:oddVBand="0" w:evenVBand="0" w:oddHBand="0" w:evenHBand="0" w:firstRowFirstColumn="0" w:firstRowLastColumn="0" w:lastRowFirstColumn="0" w:lastRowLastColumn="0"/>
+              <w:rPr>
+                <w:rFonts w:asciiTheme="majorHAnsi" w:eastAsiaTheme="majorEastAsia" w:hAnsiTheme="majorHAnsi" w:cstheme="majorBidi"/>
+                <w:b/>
+                <w:bCs/>
+                <w:sz w:val="26"/>
+                <w:szCs w:val="26"/>
+              </w:rPr>
+            </w:pPr>
+          </w:p>
+        </w:tc>
+        <w:tc>
+          <w:tcPr>
+            <w:tcW w:w="1440" w:type="dxa"/>
+            <w:vAlign w:val="center"/>
+          </w:tcPr>
+          <w:p>
+            <w:pPr>
+              <w:cnfStyle w:val="000000000000" w:firstRow="0" w:lastRow="0" w:firstColumn="0" w:lastColumn="0" w:oddVBand="0" w:evenVBand="0" w:oddHBand="0" w:evenHBand="0" w:firstRowFirstColumn="0" w:firstRowLastColumn="0" w:lastRowFirstColumn="0" w:lastRowLastColumn="0"/>
+              <w:rPr>
+                <w:rFonts w:asciiTheme="majorHAnsi" w:eastAsiaTheme="majorEastAsia" w:hAnsiTheme="majorHAnsi" w:cstheme="majorBidi"/>
+                <w:b/>
+                <w:bCs/>
+                <w:sz w:val="26"/>
+                <w:szCs w:val="26"/>
+              </w:rPr>
+            </w:pPr>
+            <w:r>
+              <w:rPr>
+                <w:rFonts w:asciiTheme="majorHAnsi" w:eastAsiaTheme="majorEastAsia" w:hAnsiTheme="majorHAnsi" w:cstheme="majorBidi"/>
+                <w:b/>
+                <w:bCs/>
+                <w:sz w:val="26"/>
+                <w:szCs w:val="26"/>
+              </w:rPr>
+              <w:t>Luôn luôn tích cực đóng góp ý kiến của mình</w:t>
+            </w:r>
+          </w:p>
+          <w:p>
+            <w:pPr>
+              <w:cnfStyle w:val="000000000000" w:firstRow="0" w:lastRow="0" w:firstColumn="0" w:lastColumn="0" w:oddVBand="0" w:evenVBand="0" w:oddHBand="0" w:evenHBand="0" w:firstRowFirstColumn="0" w:firstRowLastColumn="0" w:lastRowFirstColumn="0" w:lastRowLastColumn="0"/>
+              <w:rPr>
+                <w:rFonts w:asciiTheme="majorHAnsi" w:eastAsiaTheme="majorEastAsia" w:hAnsiTheme="majorHAnsi" w:cstheme="majorBidi"/>
+                <w:b/>
+                <w:bCs/>
+                <w:sz w:val="26"/>
+                <w:szCs w:val="26"/>
+              </w:rPr>
+            </w:pPr>
+          </w:p>
+        </w:tc>
+        <w:tc>
+          <w:tcPr>
+            <w:tcW w:w="810" w:type="dxa"/>
+            <w:vAlign w:val="center"/>
+          </w:tcPr>
+          <w:p>
+            <w:pPr>
+              <w:cnfStyle w:val="000000000000" w:firstRow="0" w:lastRow="0" w:firstColumn="0" w:lastColumn="0" w:oddVBand="0" w:evenVBand="0" w:oddHBand="0" w:evenHBand="0" w:firstRowFirstColumn="0" w:firstRowLastColumn="0" w:lastRowFirstColumn="0" w:lastRowLastColumn="0"/>
+              <w:rPr>
+                <w:rFonts w:asciiTheme="majorHAnsi" w:eastAsiaTheme="majorEastAsia" w:hAnsiTheme="majorHAnsi" w:cstheme="majorBidi"/>
+                <w:b/>
+                <w:bCs/>
+                <w:sz w:val="26"/>
+                <w:szCs w:val="26"/>
+              </w:rPr>
+            </w:pPr>
+            <w:r>
+              <w:rPr>
+                <w:rFonts w:asciiTheme="majorHAnsi" w:eastAsiaTheme="majorEastAsia" w:hAnsiTheme="majorHAnsi" w:cstheme="majorBidi"/>
+                <w:b/>
+                <w:bCs/>
+                <w:sz w:val="26"/>
+                <w:szCs w:val="26"/>
+              </w:rPr>
+              <w:t>2.5</w:t>
+            </w:r>
+          </w:p>
+        </w:tc>
+      </w:tr>
+      <w:tr>
+        <w:tc>
+          <w:tcPr>
+            <w:cnfStyle w:val="001000000000" w:firstRow="0" w:lastRow="0" w:firstColumn="1" w:lastColumn="0" w:oddVBand="0" w:evenVBand="0" w:oddHBand="0" w:evenHBand="0" w:firstRowFirstColumn="0" w:firstRowLastColumn="0" w:lastRowFirstColumn="0" w:lastRowLastColumn="0"/>
+            <w:tcW w:w="1440" w:type="dxa"/>
+            <w:vAlign w:val="center"/>
+          </w:tcPr>
+          <w:p>
+            <w:pPr>
+              <w:rPr>
+                <w:rFonts w:asciiTheme="majorHAnsi" w:eastAsiaTheme="majorEastAsia" w:hAnsiTheme="majorHAnsi" w:cstheme="majorBidi"/>
+                <w:b w:val="0"/>
+                <w:bCs w:val="0"/>
+                <w:sz w:val="26"/>
+                <w:szCs w:val="26"/>
+              </w:rPr>
+            </w:pPr>
+            <w:r>
+              <w:rPr>
+                <w:rFonts w:asciiTheme="majorHAnsi" w:eastAsiaTheme="majorEastAsia" w:hAnsiTheme="majorHAnsi" w:cstheme="majorBidi"/>
+                <w:sz w:val="26"/>
+                <w:szCs w:val="26"/>
+              </w:rPr>
+              <w:lastRenderedPageBreak/>
+              <w:t>Tiêu chí 4</w:t>
+            </w:r>
+          </w:p>
+        </w:tc>
+        <w:tc>
+          <w:tcPr>
+            <w:tcW w:w="1033" w:type="dxa"/>
+            <w:vAlign w:val="center"/>
+          </w:tcPr>
+          <w:p>
+            <w:pPr>
+              <w:cnfStyle w:val="000000000000" w:firstRow="0" w:lastRow="0" w:firstColumn="0" w:lastColumn="0" w:oddVBand="0" w:evenVBand="0" w:oddHBand="0" w:evenHBand="0" w:firstRowFirstColumn="0" w:firstRowLastColumn="0" w:lastRowFirstColumn="0" w:lastRowLastColumn="0"/>
+              <w:rPr>
+                <w:rFonts w:asciiTheme="majorHAnsi" w:eastAsiaTheme="majorEastAsia" w:hAnsiTheme="majorHAnsi" w:cstheme="majorBidi"/>
+                <w:sz w:val="26"/>
+                <w:szCs w:val="26"/>
+              </w:rPr>
+            </w:pPr>
+            <w:r>
+              <w:rPr>
+                <w:rFonts w:asciiTheme="majorHAnsi" w:eastAsiaTheme="majorEastAsia" w:hAnsiTheme="majorHAnsi" w:cstheme="majorBidi"/>
+                <w:sz w:val="26"/>
+                <w:szCs w:val="26"/>
+              </w:rPr>
+              <w:t>Tham gia họp nhóm</w:t>
+            </w:r>
+          </w:p>
+        </w:tc>
+        <w:tc>
+          <w:tcPr>
+            <w:tcW w:w="1397" w:type="dxa"/>
+            <w:vAlign w:val="center"/>
+          </w:tcPr>
+          <w:p>
+            <w:pPr>
+              <w:cnfStyle w:val="000000000000" w:firstRow="0" w:lastRow="0" w:firstColumn="0" w:lastColumn="0" w:oddVBand="0" w:evenVBand="0" w:oddHBand="0" w:evenHBand="0" w:firstRowFirstColumn="0" w:firstRowLastColumn="0" w:lastRowFirstColumn="0" w:lastRowLastColumn="0"/>
+              <w:rPr>
+                <w:rFonts w:asciiTheme="majorHAnsi" w:eastAsiaTheme="majorEastAsia" w:hAnsiTheme="majorHAnsi" w:cstheme="majorBidi"/>
+                <w:sz w:val="26"/>
+                <w:szCs w:val="26"/>
+              </w:rPr>
+            </w:pPr>
+            <w:r>
+              <w:rPr>
+                <w:rFonts w:asciiTheme="majorHAnsi" w:eastAsiaTheme="majorEastAsia" w:hAnsiTheme="majorHAnsi" w:cstheme="majorBidi"/>
+                <w:b/>
+                <w:bCs/>
+                <w:sz w:val="26"/>
+                <w:szCs w:val="26"/>
+              </w:rPr>
+              <w:t>Không bao giờ tham gia họp nhóm</w:t>
+            </w:r>
+          </w:p>
+          <w:p>
+            <w:pPr>
+              <w:cnfStyle w:val="000000000000" w:firstRow="0" w:lastRow="0" w:firstColumn="0" w:lastColumn="0" w:oddVBand="0" w:evenVBand="0" w:oddHBand="0" w:evenHBand="0" w:firstRowFirstColumn="0" w:firstRowLastColumn="0" w:lastRowFirstColumn="0" w:lastRowLastColumn="0"/>
+              <w:rPr>
+                <w:rFonts w:asciiTheme="majorHAnsi" w:eastAsiaTheme="majorEastAsia" w:hAnsiTheme="majorHAnsi" w:cstheme="majorBidi"/>
+                <w:b/>
+                <w:bCs/>
+                <w:sz w:val="26"/>
+                <w:szCs w:val="26"/>
+              </w:rPr>
+            </w:pPr>
+          </w:p>
+        </w:tc>
+        <w:tc>
+          <w:tcPr>
+            <w:tcW w:w="1350" w:type="dxa"/>
+            <w:vAlign w:val="center"/>
+          </w:tcPr>
+          <w:p>
+            <w:pPr>
+              <w:cnfStyle w:val="000000000000" w:firstRow="0" w:lastRow="0" w:firstColumn="0" w:lastColumn="0" w:oddVBand="0" w:evenVBand="0" w:oddHBand="0" w:evenHBand="0" w:firstRowFirstColumn="0" w:firstRowLastColumn="0" w:lastRowFirstColumn="0" w:lastRowLastColumn="0"/>
+              <w:rPr>
+                <w:rFonts w:asciiTheme="majorHAnsi" w:eastAsiaTheme="majorEastAsia" w:hAnsiTheme="majorHAnsi" w:cstheme="majorBidi"/>
+                <w:b/>
+                <w:bCs/>
+                <w:sz w:val="26"/>
+                <w:szCs w:val="26"/>
+              </w:rPr>
+            </w:pPr>
+            <w:r>
+              <w:rPr>
+                <w:rFonts w:asciiTheme="majorHAnsi" w:eastAsiaTheme="majorEastAsia" w:hAnsiTheme="majorHAnsi" w:cstheme="majorBidi"/>
+                <w:b/>
+                <w:bCs/>
+                <w:sz w:val="26"/>
+                <w:szCs w:val="26"/>
+              </w:rPr>
+              <w:t>Vắng 2-3 buổi</w:t>
+            </w:r>
+          </w:p>
+          <w:p>
+            <w:pPr>
+              <w:cnfStyle w:val="000000000000" w:firstRow="0" w:lastRow="0" w:firstColumn="0" w:lastColumn="0" w:oddVBand="0" w:evenVBand="0" w:oddHBand="0" w:evenHBand="0" w:firstRowFirstColumn="0" w:firstRowLastColumn="0" w:lastRowFirstColumn="0" w:lastRowLastColumn="0"/>
+              <w:rPr>
+                <w:rFonts w:asciiTheme="majorHAnsi" w:eastAsiaTheme="majorEastAsia" w:hAnsiTheme="majorHAnsi" w:cstheme="majorBidi"/>
+                <w:b/>
+                <w:bCs/>
+                <w:sz w:val="26"/>
+                <w:szCs w:val="26"/>
+              </w:rPr>
+            </w:pPr>
+          </w:p>
+        </w:tc>
+        <w:tc>
+          <w:tcPr>
+            <w:tcW w:w="1350" w:type="dxa"/>
+            <w:vAlign w:val="center"/>
+          </w:tcPr>
+          <w:p>
+            <w:pPr>
+              <w:cnfStyle w:val="000000000000" w:firstRow="0" w:lastRow="0" w:firstColumn="0" w:lastColumn="0" w:oddVBand="0" w:evenVBand="0" w:oddHBand="0" w:evenHBand="0" w:firstRowFirstColumn="0" w:firstRowLastColumn="0" w:lastRowFirstColumn="0" w:lastRowLastColumn="0"/>
+              <w:rPr>
+                <w:rFonts w:asciiTheme="majorHAnsi" w:eastAsiaTheme="majorEastAsia" w:hAnsiTheme="majorHAnsi" w:cstheme="majorBidi"/>
+                <w:sz w:val="26"/>
+                <w:szCs w:val="26"/>
+              </w:rPr>
+            </w:pPr>
+            <w:r>
+              <w:rPr>
+                <w:rFonts w:asciiTheme="majorHAnsi" w:eastAsiaTheme="majorEastAsia" w:hAnsiTheme="majorHAnsi" w:cstheme="majorBidi"/>
+                <w:b/>
+                <w:bCs/>
+                <w:sz w:val="26"/>
+                <w:szCs w:val="26"/>
+              </w:rPr>
+              <w:t>Vắng 1 buổi</w:t>
+            </w:r>
+          </w:p>
+          <w:p>
+            <w:pPr>
+              <w:cnfStyle w:val="000000000000" w:firstRow="0" w:lastRow="0" w:firstColumn="0" w:lastColumn="0" w:oddVBand="0" w:evenVBand="0" w:oddHBand="0" w:evenHBand="0" w:firstRowFirstColumn="0" w:firstRowLastColumn="0" w:lastRowFirstColumn="0" w:lastRowLastColumn="0"/>
+              <w:rPr>
+                <w:rFonts w:asciiTheme="majorHAnsi" w:eastAsiaTheme="majorEastAsia" w:hAnsiTheme="majorHAnsi" w:cstheme="majorBidi"/>
+                <w:b/>
+                <w:bCs/>
+                <w:sz w:val="26"/>
+                <w:szCs w:val="26"/>
+              </w:rPr>
+            </w:pPr>
+          </w:p>
+        </w:tc>
+        <w:tc>
+          <w:tcPr>
+            <w:tcW w:w="1440" w:type="dxa"/>
+            <w:vAlign w:val="center"/>
+          </w:tcPr>
+          <w:p>
+            <w:pPr>
+              <w:cnfStyle w:val="000000000000" w:firstRow="0" w:lastRow="0" w:firstColumn="0" w:lastColumn="0" w:oddVBand="0" w:evenVBand="0" w:oddHBand="0" w:evenHBand="0" w:firstRowFirstColumn="0" w:firstRowLastColumn="0" w:lastRowFirstColumn="0" w:lastRowLastColumn="0"/>
+              <w:rPr>
+                <w:rFonts w:asciiTheme="majorHAnsi" w:eastAsiaTheme="majorEastAsia" w:hAnsiTheme="majorHAnsi" w:cstheme="majorBidi"/>
+                <w:sz w:val="26"/>
+                <w:szCs w:val="26"/>
+              </w:rPr>
+            </w:pPr>
+            <w:r>
+              <w:rPr>
+                <w:rFonts w:asciiTheme="majorHAnsi" w:eastAsiaTheme="majorEastAsia" w:hAnsiTheme="majorHAnsi" w:cstheme="majorBidi"/>
+                <w:b/>
+                <w:bCs/>
+                <w:sz w:val="26"/>
+                <w:szCs w:val="26"/>
+              </w:rPr>
+              <w:t xml:space="preserve">Luôn luôn thamgia đủ các buổi họp nhóm </w:t>
+            </w:r>
+          </w:p>
+          <w:p>
+            <w:pPr>
+              <w:cnfStyle w:val="000000000000" w:firstRow="0" w:lastRow="0" w:firstColumn="0" w:lastColumn="0" w:oddVBand="0" w:evenVBand="0" w:oddHBand="0" w:evenHBand="0" w:firstRowFirstColumn="0" w:firstRowLastColumn="0" w:lastRowFirstColumn="0" w:lastRowLastColumn="0"/>
+              <w:rPr>
+                <w:rFonts w:asciiTheme="majorHAnsi" w:eastAsiaTheme="majorEastAsia" w:hAnsiTheme="majorHAnsi" w:cstheme="majorBidi"/>
+                <w:b/>
+                <w:bCs/>
+                <w:sz w:val="26"/>
+                <w:szCs w:val="26"/>
+              </w:rPr>
+            </w:pPr>
+          </w:p>
+        </w:tc>
+        <w:tc>
+          <w:tcPr>
+            <w:tcW w:w="810" w:type="dxa"/>
+            <w:vAlign w:val="center"/>
+          </w:tcPr>
+          <w:p>
+            <w:pPr>
+              <w:cnfStyle w:val="000000000000" w:firstRow="0" w:lastRow="0" w:firstColumn="0" w:lastColumn="0" w:oddVBand="0" w:evenVBand="0" w:oddHBand="0" w:evenHBand="0" w:firstRowFirstColumn="0" w:firstRowLastColumn="0" w:lastRowFirstColumn="0" w:lastRowLastColumn="0"/>
+              <w:rPr>
+                <w:rFonts w:asciiTheme="majorHAnsi" w:eastAsiaTheme="majorEastAsia" w:hAnsiTheme="majorHAnsi" w:cstheme="majorBidi"/>
+                <w:b/>
+                <w:bCs/>
+                <w:sz w:val="26"/>
+                <w:szCs w:val="26"/>
+              </w:rPr>
+            </w:pPr>
+            <w:r>
+              <w:rPr>
+                <w:rFonts w:asciiTheme="majorHAnsi" w:eastAsiaTheme="majorEastAsia" w:hAnsiTheme="majorHAnsi" w:cstheme="majorBidi"/>
+                <w:b/>
+                <w:bCs/>
+                <w:sz w:val="26"/>
+                <w:szCs w:val="26"/>
+              </w:rPr>
+              <w:t>2.5</w:t>
+            </w:r>
+          </w:p>
+        </w:tc>
+      </w:tr>
+      <w:tr>
+        <w:trPr>
+          <w:trHeight w:val="1412"/>
+        </w:trPr>
+        <w:tc>
+          <w:tcPr>
+            <w:cnfStyle w:val="001000000000" w:firstRow="0" w:lastRow="0" w:firstColumn="1" w:lastColumn="0" w:oddVBand="0" w:evenVBand="0" w:oddHBand="0" w:evenHBand="0" w:firstRowFirstColumn="0" w:firstRowLastColumn="0" w:lastRowFirstColumn="0" w:lastRowLastColumn="0"/>
+            <w:tcW w:w="1440" w:type="dxa"/>
+            <w:vAlign w:val="center"/>
+          </w:tcPr>
+          <w:p>
+            <w:pPr>
+              <w:rPr>
+                <w:rFonts w:asciiTheme="majorHAnsi" w:eastAsiaTheme="majorEastAsia" w:hAnsiTheme="majorHAnsi" w:cstheme="majorBidi"/>
+                <w:b w:val="0"/>
+                <w:bCs w:val="0"/>
+                <w:sz w:val="26"/>
+                <w:szCs w:val="26"/>
+              </w:rPr>
+            </w:pPr>
+            <w:r>
+              <w:rPr>
+                <w:rFonts w:asciiTheme="majorHAnsi" w:eastAsiaTheme="majorEastAsia" w:hAnsiTheme="majorHAnsi" w:cstheme="majorBidi"/>
+                <w:sz w:val="26"/>
+                <w:szCs w:val="26"/>
+              </w:rPr>
+              <w:t>Tổng điểm</w:t>
+            </w:r>
+          </w:p>
+        </w:tc>
+        <w:tc>
+          <w:tcPr>
+            <w:tcW w:w="1033" w:type="dxa"/>
+            <w:vAlign w:val="center"/>
+          </w:tcPr>
+          <w:p>
+            <w:pPr>
+              <w:cnfStyle w:val="000000000000" w:firstRow="0" w:lastRow="0" w:firstColumn="0" w:lastColumn="0" w:oddVBand="0" w:evenVBand="0" w:oddHBand="0" w:evenHBand="0" w:firstRowFirstColumn="0" w:firstRowLastColumn="0" w:lastRowFirstColumn="0" w:lastRowLastColumn="0"/>
+              <w:rPr>
+                <w:rFonts w:asciiTheme="majorHAnsi" w:eastAsiaTheme="majorEastAsia" w:hAnsiTheme="majorHAnsi" w:cstheme="majorBidi"/>
+                <w:sz w:val="26"/>
+                <w:szCs w:val="26"/>
+              </w:rPr>
+            </w:pPr>
+          </w:p>
+        </w:tc>
+        <w:tc>
+          <w:tcPr>
+            <w:tcW w:w="1397" w:type="dxa"/>
+            <w:vAlign w:val="center"/>
+          </w:tcPr>
+          <w:p>
+            <w:pPr>
+              <w:cnfStyle w:val="000000000000" w:firstRow="0" w:lastRow="0" w:firstColumn="0" w:lastColumn="0" w:oddVBand="0" w:evenVBand="0" w:oddHBand="0" w:evenHBand="0" w:firstRowFirstColumn="0" w:firstRowLastColumn="0" w:lastRowFirstColumn="0" w:lastRowLastColumn="0"/>
+              <w:rPr>
+                <w:rFonts w:asciiTheme="majorHAnsi" w:eastAsiaTheme="majorEastAsia" w:hAnsiTheme="majorHAnsi" w:cstheme="majorBidi"/>
+                <w:b/>
+                <w:bCs/>
+                <w:sz w:val="26"/>
+                <w:szCs w:val="26"/>
+              </w:rPr>
+            </w:pPr>
+          </w:p>
+        </w:tc>
+        <w:tc>
+          <w:tcPr>
+            <w:tcW w:w="1350" w:type="dxa"/>
+            <w:vAlign w:val="center"/>
+          </w:tcPr>
+          <w:p>
+            <w:pPr>
+              <w:cnfStyle w:val="000000000000" w:firstRow="0" w:lastRow="0" w:firstColumn="0" w:lastColumn="0" w:oddVBand="0" w:evenVBand="0" w:oddHBand="0" w:evenHBand="0" w:firstRowFirstColumn="0" w:firstRowLastColumn="0" w:lastRowFirstColumn="0" w:lastRowLastColumn="0"/>
+              <w:rPr>
+                <w:rFonts w:asciiTheme="majorHAnsi" w:eastAsiaTheme="majorEastAsia" w:hAnsiTheme="majorHAnsi" w:cstheme="majorBidi"/>
+                <w:b/>
+                <w:bCs/>
+                <w:sz w:val="26"/>
+                <w:szCs w:val="26"/>
+              </w:rPr>
+            </w:pPr>
+          </w:p>
+        </w:tc>
+        <w:tc>
+          <w:tcPr>
+            <w:tcW w:w="1350" w:type="dxa"/>
+            <w:vAlign w:val="center"/>
+          </w:tcPr>
+          <w:p>
+            <w:pPr>
+              <w:cnfStyle w:val="000000000000" w:firstRow="0" w:lastRow="0" w:firstColumn="0" w:lastColumn="0" w:oddVBand="0" w:evenVBand="0" w:oddHBand="0" w:evenHBand="0" w:firstRowFirstColumn="0" w:firstRowLastColumn="0" w:lastRowFirstColumn="0" w:lastRowLastColumn="0"/>
+              <w:rPr>
+                <w:rFonts w:asciiTheme="majorHAnsi" w:eastAsiaTheme="majorEastAsia" w:hAnsiTheme="majorHAnsi" w:cstheme="majorBidi"/>
+                <w:b/>
+                <w:bCs/>
+                <w:sz w:val="26"/>
+                <w:szCs w:val="26"/>
+              </w:rPr>
+            </w:pPr>
+          </w:p>
+        </w:tc>
+        <w:tc>
+          <w:tcPr>
+            <w:tcW w:w="1440" w:type="dxa"/>
+            <w:vAlign w:val="center"/>
+          </w:tcPr>
+          <w:p>
+            <w:pPr>
+              <w:cnfStyle w:val="000000000000" w:firstRow="0" w:lastRow="0" w:firstColumn="0" w:lastColumn="0" w:oddVBand="0" w:evenVBand="0" w:oddHBand="0" w:evenHBand="0" w:firstRowFirstColumn="0" w:firstRowLastColumn="0" w:lastRowFirstColumn="0" w:lastRowLastColumn="0"/>
+              <w:rPr>
+                <w:rFonts w:asciiTheme="majorHAnsi" w:eastAsiaTheme="majorEastAsia" w:hAnsiTheme="majorHAnsi" w:cstheme="majorBidi"/>
+                <w:b/>
+                <w:bCs/>
+                <w:sz w:val="26"/>
+                <w:szCs w:val="26"/>
+              </w:rPr>
+            </w:pPr>
+          </w:p>
+        </w:tc>
+        <w:tc>
+          <w:tcPr>
+            <w:tcW w:w="810" w:type="dxa"/>
+            <w:vAlign w:val="center"/>
+          </w:tcPr>
+          <w:p>
+            <w:pPr>
+              <w:cnfStyle w:val="000000000000" w:firstRow="0" w:lastRow="0" w:firstColumn="0" w:lastColumn="0" w:oddVBand="0" w:evenVBand="0" w:oddHBand="0" w:evenHBand="0" w:firstRowFirstColumn="0" w:firstRowLastColumn="0" w:lastRowFirstColumn="0" w:lastRowLastColumn="0"/>
+              <w:rPr>
+                <w:rFonts w:asciiTheme="majorHAnsi" w:eastAsiaTheme="majorEastAsia" w:hAnsiTheme="majorHAnsi" w:cstheme="majorBidi"/>
+                <w:b/>
+                <w:bCs/>
+                <w:sz w:val="26"/>
+                <w:szCs w:val="26"/>
+              </w:rPr>
+            </w:pPr>
+            <w:r>
+              <w:rPr>
+                <w:rFonts w:asciiTheme="majorHAnsi" w:eastAsiaTheme="majorEastAsia" w:hAnsiTheme="majorHAnsi" w:cstheme="majorBidi"/>
+                <w:b/>
+                <w:bCs/>
+                <w:sz w:val="26"/>
+                <w:szCs w:val="26"/>
+              </w:rPr>
+              <w:t>10</w:t>
+            </w:r>
+          </w:p>
+        </w:tc>
+      </w:tr>
+    </w:tbl>
+    <w:p>
+      <w:pPr>
+        <w:rPr>
+          <w:rFonts w:asciiTheme="majorHAnsi" w:eastAsiaTheme="majorEastAsia" w:hAnsiTheme="majorHAnsi" w:cstheme="majorHAnsi"/>
+          <w:b/>
+          <w:bCs/>
+          <w:sz w:val="26"/>
+          <w:szCs w:val="26"/>
+          <w:u w:val="single"/>
+        </w:rPr>
+      </w:pPr>
+    </w:p>
+    <w:p>
+      <w:pPr>
         <w:rPr>
           <w:rFonts w:asciiTheme="majorHAnsi" w:eastAsiaTheme="majorEastAsia" w:hAnsiTheme="majorHAnsi" w:cstheme="majorHAnsi"/>
           <w:b/>
@@ -25474,7 +25466,7 @@
         </w:rPr>
         <w:t xml:space="preserve"> </w:t>
       </w:r>
-      <w:bookmarkStart w:id="119" w:name="_Toc38709190"/>
+      <w:bookmarkStart w:id="120" w:name="_Toc38709503"/>
       <w:r>
         <w:rPr>
           <w:rFonts w:asciiTheme="majorHAnsi" w:eastAsiaTheme="majorEastAsia" w:hAnsiTheme="majorHAnsi" w:cstheme="majorHAnsi"/>
@@ -25486,7 +25478,7 @@
         </w:rPr>
         <w:t>KẾT LUẬN</w:t>
       </w:r>
-      <w:bookmarkEnd w:id="119"/>
+      <w:bookmarkEnd w:id="120"/>
     </w:p>
     <w:p>
       <w:pPr>
@@ -25578,7 +25570,6 @@
           <w:sz w:val="26"/>
           <w:szCs w:val="26"/>
         </w:rPr>
-        <w:lastRenderedPageBreak/>
         <w:t>Cuối cùng là khoảng t</w:t>
       </w:r>
       <w:r>
@@ -25588,7 +25579,17 @@
           <w:sz w:val="26"/>
           <w:szCs w:val="26"/>
         </w:rPr>
-        <w:t>ự đánh giá sức khoẻ của bản thân thì số lượng người đánh giá có sức khoẻ trung lập chiếm phần lớn, những nhìn chung biểu đồ phần tự đánh giá cho thấy những đấu hiệu tích cực về sức khoẻ của các bạn sinh viên.</w:t>
+        <w:t xml:space="preserve">ự đánh giá sức khoẻ của bản thân thì số lượng người đánh giá có sức khoẻ trung lập chiếm phần lớn, những nhìn chung biểu đồ phần </w:t>
+      </w:r>
+      <w:r>
+        <w:rPr>
+          <w:rFonts w:ascii="Times New Roman" w:eastAsiaTheme="majorEastAsia" w:hAnsi="Times New Roman" w:cs="Times New Roman"/>
+          <w:bCs/>
+          <w:sz w:val="26"/>
+          <w:szCs w:val="26"/>
+        </w:rPr>
+        <w:lastRenderedPageBreak/>
+        <w:t>tự đánh giá cho thấy những đấu hiệu tích cực về sức khoẻ của các bạn sinh viên.</w:t>
       </w:r>
     </w:p>
     <w:p>
@@ -26167,7 +26168,7 @@
         <v:path o:extrusionok="f" gradientshapeok="t" o:connecttype="rect"/>
         <o:lock v:ext="edit" aspectratio="t"/>
       </v:shapetype>
-      <v:shape id="_x0000_i1107" type="#_x0000_t75" style="width:11.25pt;height:11.25pt" o:bullet="t">
+      <v:shape id="_x0000_i1112" type="#_x0000_t75" style="width:11.25pt;height:11.25pt" o:bullet="t">
         <v:imagedata r:id="rId1" o:title="msoC37B"/>
       </v:shape>
     </w:pict>
@@ -50411,7 +50412,7 @@
 </file>
 
 <file path=customXml/itemProps2.xml><?xml version="1.0" encoding="utf-8"?>
-<ds:datastoreItem xmlns:ds="http://schemas.openxmlformats.org/officeDocument/2006/customXml" ds:itemID="{9E723E8E-DA7F-4640-A1F4-B279D7FB7E13}">
+<ds:datastoreItem xmlns:ds="http://schemas.openxmlformats.org/officeDocument/2006/customXml" ds:itemID="{655EE1D7-E498-43C0-B8A8-C4FEED4EFB53}">
   <ds:schemaRefs>
     <ds:schemaRef ds:uri="http://schemas.openxmlformats.org/officeDocument/2006/bibliography"/>
   </ds:schemaRefs>

--- a/Báo cáo đồ án cuối kỳ.docx
+++ b/Báo cáo đồ án cuối kỳ.docx
@@ -856,7 +856,7 @@
           <w:szCs w:val="40"/>
         </w:rPr>
       </w:pPr>
-      <w:bookmarkStart w:id="1" w:name="_Toc38709464"/>
+      <w:bookmarkStart w:id="1" w:name="_Toc38835359"/>
       <w:r>
         <w:rPr>
           <w:rFonts w:cstheme="majorHAnsi"/>
@@ -936,7 +936,7 @@
           <w:r>
             <w:fldChar w:fldCharType="separate"/>
           </w:r>
-          <w:hyperlink w:anchor="_Toc38709464" w:history="1">
+          <w:hyperlink w:anchor="_Toc38835359" w:history="1">
             <w:r>
               <w:rPr>
                 <w:rStyle w:val="Siuktni"/>
@@ -966,7 +966,7 @@
                 <w:noProof/>
                 <w:webHidden/>
               </w:rPr>
-              <w:instrText xml:space="preserve"> PAGEREF _Toc38709464 \h </w:instrText>
+              <w:instrText xml:space="preserve"> PAGEREF _Toc38835359 \h </w:instrText>
             </w:r>
             <w:r>
               <w:rPr>
@@ -1007,7 +1007,7 @@
               <w:lang w:val="vi-VN" w:eastAsia="vi-VN"/>
             </w:rPr>
           </w:pPr>
-          <w:hyperlink w:anchor="_Toc38709465" w:history="1">
+          <w:hyperlink w:anchor="_Toc38835360" w:history="1">
             <w:r>
               <w:rPr>
                 <w:rStyle w:val="Siuktni"/>
@@ -1036,7 +1036,7 @@
                 <w:noProof/>
                 <w:webHidden/>
               </w:rPr>
-              <w:instrText xml:space="preserve"> PAGEREF _Toc38709465 \h </w:instrText>
+              <w:instrText xml:space="preserve"> PAGEREF _Toc38835360 \h </w:instrText>
             </w:r>
             <w:r>
               <w:rPr>
@@ -1077,7 +1077,7 @@
               <w:lang w:val="vi-VN" w:eastAsia="vi-VN"/>
             </w:rPr>
           </w:pPr>
-          <w:hyperlink w:anchor="_Toc38709466" w:history="1">
+          <w:hyperlink w:anchor="_Toc38835361" w:history="1">
             <w:r>
               <w:rPr>
                 <w:rStyle w:val="Siuktni"/>
@@ -1126,7 +1126,7 @@
                 <w:noProof/>
                 <w:webHidden/>
               </w:rPr>
-              <w:instrText xml:space="preserve"> PAGEREF _Toc38709466 \h </w:instrText>
+              <w:instrText xml:space="preserve"> PAGEREF _Toc38835361 \h </w:instrText>
             </w:r>
             <w:r>
               <w:rPr>
@@ -1169,7 +1169,7 @@
               <w:lang w:val="vi-VN" w:eastAsia="vi-VN"/>
             </w:rPr>
           </w:pPr>
-          <w:hyperlink w:anchor="_Toc38709467" w:history="1">
+          <w:hyperlink w:anchor="_Toc38835362" w:history="1">
             <w:r>
               <w:rPr>
                 <w:rStyle w:val="Siuktni"/>
@@ -1215,7 +1215,7 @@
                 <w:noProof/>
                 <w:webHidden/>
               </w:rPr>
-              <w:instrText xml:space="preserve"> PAGEREF _Toc38709467 \h </w:instrText>
+              <w:instrText xml:space="preserve"> PAGEREF _Toc38835362 \h </w:instrText>
             </w:r>
             <w:r>
               <w:rPr>
@@ -1258,7 +1258,7 @@
               <w:lang w:val="vi-VN" w:eastAsia="vi-VN"/>
             </w:rPr>
           </w:pPr>
-          <w:hyperlink w:anchor="_Toc38709468" w:history="1">
+          <w:hyperlink w:anchor="_Toc38835363" w:history="1">
             <w:r>
               <w:rPr>
                 <w:rStyle w:val="Siuktni"/>
@@ -1305,7 +1305,7 @@
                 <w:noProof/>
                 <w:webHidden/>
               </w:rPr>
-              <w:instrText xml:space="preserve"> PAGEREF _Toc38709468 \h </w:instrText>
+              <w:instrText xml:space="preserve"> PAGEREF _Toc38835363 \h </w:instrText>
             </w:r>
             <w:r>
               <w:rPr>
@@ -1346,7 +1346,7 @@
               <w:lang w:val="vi-VN" w:eastAsia="vi-VN"/>
             </w:rPr>
           </w:pPr>
-          <w:hyperlink w:anchor="_Toc38709469" w:history="1">
+          <w:hyperlink w:anchor="_Toc38835364" w:history="1">
             <w:r>
               <w:rPr>
                 <w:rStyle w:val="Siuktni"/>
@@ -1395,7 +1395,7 @@
                 <w:noProof/>
                 <w:webHidden/>
               </w:rPr>
-              <w:instrText xml:space="preserve"> PAGEREF _Toc38709469 \h </w:instrText>
+              <w:instrText xml:space="preserve"> PAGEREF _Toc38835364 \h </w:instrText>
             </w:r>
             <w:r>
               <w:rPr>
@@ -1438,7 +1438,7 @@
               <w:lang w:val="vi-VN" w:eastAsia="vi-VN"/>
             </w:rPr>
           </w:pPr>
-          <w:hyperlink w:anchor="_Toc38709470" w:history="1">
+          <w:hyperlink w:anchor="_Toc38835365" w:history="1">
             <w:r>
               <w:rPr>
                 <w:rStyle w:val="Siuktni"/>
@@ -1485,7 +1485,7 @@
                 <w:noProof/>
                 <w:webHidden/>
               </w:rPr>
-              <w:instrText xml:space="preserve"> PAGEREF _Toc38709470 \h </w:instrText>
+              <w:instrText xml:space="preserve"> PAGEREF _Toc38835365 \h </w:instrText>
             </w:r>
             <w:r>
               <w:rPr>
@@ -1528,7 +1528,7 @@
               <w:lang w:val="vi-VN" w:eastAsia="vi-VN"/>
             </w:rPr>
           </w:pPr>
-          <w:hyperlink w:anchor="_Toc38709471" w:history="1">
+          <w:hyperlink w:anchor="_Toc38835366" w:history="1">
             <w:r>
               <w:rPr>
                 <w:rStyle w:val="Siuktni"/>
@@ -1575,7 +1575,7 @@
                 <w:noProof/>
                 <w:webHidden/>
               </w:rPr>
-              <w:instrText xml:space="preserve"> PAGEREF _Toc38709471 \h </w:instrText>
+              <w:instrText xml:space="preserve"> PAGEREF _Toc38835366 \h </w:instrText>
             </w:r>
             <w:r>
               <w:rPr>
@@ -1618,7 +1618,7 @@
               <w:lang w:val="vi-VN" w:eastAsia="vi-VN"/>
             </w:rPr>
           </w:pPr>
-          <w:hyperlink w:anchor="_Toc38709472" w:history="1">
+          <w:hyperlink w:anchor="_Toc38835367" w:history="1">
             <w:r>
               <w:rPr>
                 <w:rStyle w:val="Siuktni"/>
@@ -1665,7 +1665,7 @@
                 <w:noProof/>
                 <w:webHidden/>
               </w:rPr>
-              <w:instrText xml:space="preserve"> PAGEREF _Toc38709472 \h </w:instrText>
+              <w:instrText xml:space="preserve"> PAGEREF _Toc38835367 \h </w:instrText>
             </w:r>
             <w:r>
               <w:rPr>
@@ -1708,7 +1708,7 @@
               <w:lang w:val="vi-VN" w:eastAsia="vi-VN"/>
             </w:rPr>
           </w:pPr>
-          <w:hyperlink w:anchor="_Toc38709473" w:history="1">
+          <w:hyperlink w:anchor="_Toc38835368" w:history="1">
             <w:r>
               <w:rPr>
                 <w:rStyle w:val="Siuktni"/>
@@ -1755,7 +1755,7 @@
                 <w:noProof/>
                 <w:webHidden/>
               </w:rPr>
-              <w:instrText xml:space="preserve"> PAGEREF _Toc38709473 \h </w:instrText>
+              <w:instrText xml:space="preserve"> PAGEREF _Toc38835368 \h </w:instrText>
             </w:r>
             <w:r>
               <w:rPr>
@@ -1798,7 +1798,7 @@
               <w:lang w:val="vi-VN" w:eastAsia="vi-VN"/>
             </w:rPr>
           </w:pPr>
-          <w:hyperlink w:anchor="_Toc38709474" w:history="1">
+          <w:hyperlink w:anchor="_Toc38835369" w:history="1">
             <w:r>
               <w:rPr>
                 <w:rStyle w:val="Siuktni"/>
@@ -1845,7 +1845,7 @@
                 <w:noProof/>
                 <w:webHidden/>
               </w:rPr>
-              <w:instrText xml:space="preserve"> PAGEREF _Toc38709474 \h </w:instrText>
+              <w:instrText xml:space="preserve"> PAGEREF _Toc38835369 \h </w:instrText>
             </w:r>
             <w:r>
               <w:rPr>
@@ -1888,7 +1888,7 @@
               <w:lang w:val="vi-VN" w:eastAsia="vi-VN"/>
             </w:rPr>
           </w:pPr>
-          <w:hyperlink w:anchor="_Toc38709475" w:history="1">
+          <w:hyperlink w:anchor="_Toc38835370" w:history="1">
             <w:r>
               <w:rPr>
                 <w:rStyle w:val="Siuktni"/>
@@ -1935,7 +1935,7 @@
                 <w:noProof/>
                 <w:webHidden/>
               </w:rPr>
-              <w:instrText xml:space="preserve"> PAGEREF _Toc38709475 \h </w:instrText>
+              <w:instrText xml:space="preserve"> PAGEREF _Toc38835370 \h </w:instrText>
             </w:r>
             <w:r>
               <w:rPr>
@@ -1976,7 +1976,7 @@
               <w:lang w:val="vi-VN" w:eastAsia="vi-VN"/>
             </w:rPr>
           </w:pPr>
-          <w:hyperlink w:anchor="_Toc38709476" w:history="1">
+          <w:hyperlink w:anchor="_Toc38835371" w:history="1">
             <w:r>
               <w:rPr>
                 <w:rStyle w:val="Siuktni"/>
@@ -2025,7 +2025,7 @@
                 <w:noProof/>
                 <w:webHidden/>
               </w:rPr>
-              <w:instrText xml:space="preserve"> PAGEREF _Toc38709476 \h </w:instrText>
+              <w:instrText xml:space="preserve"> PAGEREF _Toc38835371 \h </w:instrText>
             </w:r>
             <w:r>
               <w:rPr>
@@ -2045,7 +2045,7 @@
                 <w:noProof/>
                 <w:webHidden/>
               </w:rPr>
-              <w:t>6</w:t>
+              <w:t>5</w:t>
             </w:r>
             <w:r>
               <w:rPr>
@@ -2068,7 +2068,7 @@
               <w:lang w:val="vi-VN" w:eastAsia="vi-VN"/>
             </w:rPr>
           </w:pPr>
-          <w:hyperlink w:anchor="_Toc38709477" w:history="1">
+          <w:hyperlink w:anchor="_Toc38835372" w:history="1">
             <w:r>
               <w:rPr>
                 <w:rStyle w:val="Siuktni"/>
@@ -2115,7 +2115,7 @@
                 <w:noProof/>
                 <w:webHidden/>
               </w:rPr>
-              <w:instrText xml:space="preserve"> PAGEREF _Toc38709477 \h </w:instrText>
+              <w:instrText xml:space="preserve"> PAGEREF _Toc38835372 \h </w:instrText>
             </w:r>
             <w:r>
               <w:rPr>
@@ -2135,7 +2135,7 @@
                 <w:noProof/>
                 <w:webHidden/>
               </w:rPr>
-              <w:t>6</w:t>
+              <w:t>5</w:t>
             </w:r>
             <w:r>
               <w:rPr>
@@ -2158,7 +2158,7 @@
               <w:lang w:val="vi-VN" w:eastAsia="vi-VN"/>
             </w:rPr>
           </w:pPr>
-          <w:hyperlink w:anchor="_Toc38709478" w:history="1">
+          <w:hyperlink w:anchor="_Toc38835373" w:history="1">
             <w:r>
               <w:rPr>
                 <w:rStyle w:val="Siuktni"/>
@@ -2205,7 +2205,7 @@
                 <w:noProof/>
                 <w:webHidden/>
               </w:rPr>
-              <w:instrText xml:space="preserve"> PAGEREF _Toc38709478 \h </w:instrText>
+              <w:instrText xml:space="preserve"> PAGEREF _Toc38835373 \h </w:instrText>
             </w:r>
             <w:r>
               <w:rPr>
@@ -2225,7 +2225,7 @@
                 <w:noProof/>
                 <w:webHidden/>
               </w:rPr>
-              <w:t>7</w:t>
+              <w:t>6</w:t>
             </w:r>
             <w:r>
               <w:rPr>
@@ -2246,7 +2246,7 @@
               <w:lang w:val="vi-VN" w:eastAsia="vi-VN"/>
             </w:rPr>
           </w:pPr>
-          <w:hyperlink w:anchor="_Toc38709479" w:history="1">
+          <w:hyperlink w:anchor="_Toc38835374" w:history="1">
             <w:r>
               <w:rPr>
                 <w:rStyle w:val="Siuktni"/>
@@ -2295,7 +2295,7 @@
                 <w:noProof/>
                 <w:webHidden/>
               </w:rPr>
-              <w:instrText xml:space="preserve"> PAGEREF _Toc38709479 \h </w:instrText>
+              <w:instrText xml:space="preserve"> PAGEREF _Toc38835374 \h </w:instrText>
             </w:r>
             <w:r>
               <w:rPr>
@@ -2338,7 +2338,7 @@
               <w:lang w:val="vi-VN" w:eastAsia="vi-VN"/>
             </w:rPr>
           </w:pPr>
-          <w:hyperlink w:anchor="_Toc38709480" w:history="1">
+          <w:hyperlink w:anchor="_Toc38835375" w:history="1">
             <w:r>
               <w:rPr>
                 <w:rStyle w:val="Siuktni"/>
@@ -2385,7 +2385,7 @@
                 <w:noProof/>
                 <w:webHidden/>
               </w:rPr>
-              <w:instrText xml:space="preserve"> PAGEREF _Toc38709480 \h </w:instrText>
+              <w:instrText xml:space="preserve"> PAGEREF _Toc38835375 \h </w:instrText>
             </w:r>
             <w:r>
               <w:rPr>
@@ -2428,7 +2428,7 @@
               <w:lang w:val="vi-VN" w:eastAsia="vi-VN"/>
             </w:rPr>
           </w:pPr>
-          <w:hyperlink w:anchor="_Toc38709481" w:history="1">
+          <w:hyperlink w:anchor="_Toc38835376" w:history="1">
             <w:r>
               <w:rPr>
                 <w:rStyle w:val="Siuktni"/>
@@ -2473,7 +2473,7 @@
                 <w:noProof/>
                 <w:webHidden/>
               </w:rPr>
-              <w:instrText xml:space="preserve"> PAGEREF _Toc38709481 \h </w:instrText>
+              <w:instrText xml:space="preserve"> PAGEREF _Toc38835376 \h </w:instrText>
             </w:r>
             <w:r>
               <w:rPr>
@@ -2514,7 +2514,7 @@
               <w:lang w:val="vi-VN" w:eastAsia="vi-VN"/>
             </w:rPr>
           </w:pPr>
-          <w:hyperlink w:anchor="_Toc38709482" w:history="1">
+          <w:hyperlink w:anchor="_Toc38835377" w:history="1">
             <w:r>
               <w:rPr>
                 <w:rStyle w:val="Siuktni"/>
@@ -2563,7 +2563,7 @@
                 <w:noProof/>
                 <w:webHidden/>
               </w:rPr>
-              <w:instrText xml:space="preserve"> PAGEREF _Toc38709482 \h </w:instrText>
+              <w:instrText xml:space="preserve"> PAGEREF _Toc38835377 \h </w:instrText>
             </w:r>
             <w:r>
               <w:rPr>
@@ -2606,7 +2606,7 @@
               <w:lang w:val="vi-VN" w:eastAsia="vi-VN"/>
             </w:rPr>
           </w:pPr>
-          <w:hyperlink w:anchor="_Toc38709483" w:history="1">
+          <w:hyperlink w:anchor="_Toc38835378" w:history="1">
             <w:r>
               <w:rPr>
                 <w:rStyle w:val="Siuktni"/>
@@ -2652,7 +2652,7 @@
                 <w:noProof/>
                 <w:webHidden/>
               </w:rPr>
-              <w:instrText xml:space="preserve"> PAGEREF _Toc38709483 \h </w:instrText>
+              <w:instrText xml:space="preserve"> PAGEREF _Toc38835378 \h </w:instrText>
             </w:r>
             <w:r>
               <w:rPr>
@@ -2695,7 +2695,7 @@
               <w:lang w:val="vi-VN" w:eastAsia="vi-VN"/>
             </w:rPr>
           </w:pPr>
-          <w:hyperlink w:anchor="_Toc38709484" w:history="1">
+          <w:hyperlink w:anchor="_Toc38835379" w:history="1">
             <w:r>
               <w:rPr>
                 <w:rStyle w:val="Siuktni"/>
@@ -2720,7 +2720,7 @@
                 <w:bCs/>
                 <w:noProof/>
               </w:rPr>
-              <w:t>Kết quả khảo sát online, nhận định, đánh giá</w:t>
+              <w:t>Kết quả phỏng vấn online, nhận định, đánh giá</w:t>
             </w:r>
             <w:r>
               <w:rPr>
@@ -2741,7 +2741,7 @@
                 <w:noProof/>
                 <w:webHidden/>
               </w:rPr>
-              <w:instrText xml:space="preserve"> PAGEREF _Toc38709484 \h </w:instrText>
+              <w:instrText xml:space="preserve"> PAGEREF _Toc38835379 \h </w:instrText>
             </w:r>
             <w:r>
               <w:rPr>
@@ -2785,7 +2785,7 @@
               <w:lang w:val="vi-VN" w:eastAsia="vi-VN"/>
             </w:rPr>
           </w:pPr>
-          <w:hyperlink w:anchor="_Toc38709485" w:history="1">
+          <w:hyperlink w:anchor="_Toc38835380" w:history="1">
             <w:r>
               <w:rPr>
                 <w:rStyle w:val="Siuktni"/>
@@ -2832,7 +2832,7 @@
                 <w:noProof/>
                 <w:webHidden/>
               </w:rPr>
-              <w:instrText xml:space="preserve"> PAGEREF _Toc38709485 \h </w:instrText>
+              <w:instrText xml:space="preserve"> PAGEREF _Toc38835380 \h </w:instrText>
             </w:r>
             <w:r>
               <w:rPr>
@@ -2876,7 +2876,7 @@
               <w:lang w:val="vi-VN" w:eastAsia="vi-VN"/>
             </w:rPr>
           </w:pPr>
-          <w:hyperlink w:anchor="_Toc38709486" w:history="1">
+          <w:hyperlink w:anchor="_Toc38835381" w:history="1">
             <w:r>
               <w:rPr>
                 <w:rStyle w:val="Siuktni"/>
@@ -2923,7 +2923,7 @@
                 <w:noProof/>
                 <w:webHidden/>
               </w:rPr>
-              <w:instrText xml:space="preserve"> PAGEREF _Toc38709486 \h </w:instrText>
+              <w:instrText xml:space="preserve"> PAGEREF _Toc38835381 \h </w:instrText>
             </w:r>
             <w:r>
               <w:rPr>
@@ -2943,7 +2943,7 @@
                 <w:noProof/>
                 <w:webHidden/>
               </w:rPr>
-              <w:t>15</w:t>
+              <w:t>14</w:t>
             </w:r>
             <w:r>
               <w:rPr>
@@ -2967,7 +2967,7 @@
               <w:lang w:val="vi-VN" w:eastAsia="vi-VN"/>
             </w:rPr>
           </w:pPr>
-          <w:hyperlink w:anchor="_Toc38709487" w:history="1">
+          <w:hyperlink w:anchor="_Toc38835382" w:history="1">
             <w:r>
               <w:rPr>
                 <w:rStyle w:val="Siuktni"/>
@@ -3014,7 +3014,7 @@
                 <w:noProof/>
                 <w:webHidden/>
               </w:rPr>
-              <w:instrText xml:space="preserve"> PAGEREF _Toc38709487 \h </w:instrText>
+              <w:instrText xml:space="preserve"> PAGEREF _Toc38835382 \h </w:instrText>
             </w:r>
             <w:r>
               <w:rPr>
@@ -3058,7 +3058,7 @@
               <w:lang w:val="vi-VN" w:eastAsia="vi-VN"/>
             </w:rPr>
           </w:pPr>
-          <w:hyperlink w:anchor="_Toc38709488" w:history="1">
+          <w:hyperlink w:anchor="_Toc38835383" w:history="1">
             <w:r>
               <w:rPr>
                 <w:rStyle w:val="Siuktni"/>
@@ -3107,7 +3107,7 @@
                 <w:noProof/>
                 <w:webHidden/>
               </w:rPr>
-              <w:instrText xml:space="preserve"> PAGEREF _Toc38709488 \h </w:instrText>
+              <w:instrText xml:space="preserve"> PAGEREF _Toc38835383 \h </w:instrText>
             </w:r>
             <w:r>
               <w:rPr>
@@ -3151,7 +3151,7 @@
               <w:lang w:val="vi-VN" w:eastAsia="vi-VN"/>
             </w:rPr>
           </w:pPr>
-          <w:hyperlink w:anchor="_Toc38709489" w:history="1">
+          <w:hyperlink w:anchor="_Toc38835384" w:history="1">
             <w:r>
               <w:rPr>
                 <w:rStyle w:val="Siuktni"/>
@@ -3179,29 +3179,7 @@
                 <w:noProof/>
                 <w:lang w:val="fr-FR"/>
               </w:rPr>
-              <w:t xml:space="preserve">Bạn có tập </w:t>
-            </w:r>
-            <w:r>
-              <w:rPr>
-                <w:rStyle w:val="Siuktni"/>
-                <w:rFonts w:asciiTheme="majorHAnsi" w:hAnsiTheme="majorHAnsi" w:cstheme="majorHAnsi"/>
-                <w:b/>
-                <w:bCs/>
-                <w:noProof/>
-                <w:lang w:val="fr-FR"/>
-              </w:rPr>
-              <w:t>thể dục thể thao</w:t>
-            </w:r>
-            <w:r>
-              <w:rPr>
-                <w:rStyle w:val="Siuktni"/>
-                <w:rFonts w:asciiTheme="majorHAnsi" w:hAnsiTheme="majorHAnsi" w:cstheme="majorHAnsi"/>
-                <w:b/>
-                <w:bCs/>
-                <w:noProof/>
-                <w:lang w:val="fr-FR"/>
-              </w:rPr>
-              <w:t xml:space="preserve"> chung với ai không ?</w:t>
+              <w:t>Bạn có tập thể dục thể thao chung với ai không ?</w:t>
             </w:r>
             <w:r>
               <w:rPr>
@@ -3222,7 +3200,7 @@
                 <w:noProof/>
                 <w:webHidden/>
               </w:rPr>
-              <w:instrText xml:space="preserve"> PAGEREF _Toc38709489 \h </w:instrText>
+              <w:instrText xml:space="preserve"> PAGEREF _Toc38835384 \h </w:instrText>
             </w:r>
             <w:r>
               <w:rPr>
@@ -3266,7 +3244,7 @@
               <w:lang w:val="vi-VN" w:eastAsia="vi-VN"/>
             </w:rPr>
           </w:pPr>
-          <w:hyperlink w:anchor="_Toc38709490" w:history="1">
+          <w:hyperlink w:anchor="_Toc38835385" w:history="1">
             <w:r>
               <w:rPr>
                 <w:rStyle w:val="Siuktni"/>
@@ -3292,27 +3270,7 @@
                 <w:bCs/>
                 <w:noProof/>
               </w:rPr>
-              <w:t xml:space="preserve">Bạn thường tập </w:t>
-            </w:r>
-            <w:r>
-              <w:rPr>
-                <w:rStyle w:val="Siuktni"/>
-                <w:rFonts w:ascii="Times New Roman" w:hAnsi="Times New Roman"/>
-                <w:b/>
-                <w:bCs/>
-                <w:noProof/>
-              </w:rPr>
-              <w:t>thể dục thể thao</w:t>
-            </w:r>
-            <w:r>
-              <w:rPr>
-                <w:rStyle w:val="Siuktni"/>
-                <w:rFonts w:ascii="Times New Roman" w:hAnsi="Times New Roman"/>
-                <w:b/>
-                <w:bCs/>
-                <w:noProof/>
-              </w:rPr>
-              <w:t xml:space="preserve"> ở những nơi nào.</w:t>
+              <w:t>Bạn thường tập thể dục thể thao ở những nơi nào.</w:t>
             </w:r>
             <w:r>
               <w:rPr>
@@ -3333,7 +3291,7 @@
                 <w:noProof/>
                 <w:webHidden/>
               </w:rPr>
-              <w:instrText xml:space="preserve"> PAGEREF _Toc38709490 \h </w:instrText>
+              <w:instrText xml:space="preserve"> PAGEREF _Toc38835385 \h </w:instrText>
             </w:r>
             <w:r>
               <w:rPr>
@@ -3377,7 +3335,7 @@
               <w:lang w:val="vi-VN" w:eastAsia="vi-VN"/>
             </w:rPr>
           </w:pPr>
-          <w:hyperlink w:anchor="_Toc38709491" w:history="1">
+          <w:hyperlink w:anchor="_Toc38835386" w:history="1">
             <w:r>
               <w:rPr>
                 <w:rStyle w:val="Siuktni"/>
@@ -3424,7 +3382,7 @@
                 <w:noProof/>
                 <w:webHidden/>
               </w:rPr>
-              <w:instrText xml:space="preserve"> PAGEREF _Toc38709491 \h </w:instrText>
+              <w:instrText xml:space="preserve"> PAGEREF _Toc38835386 \h </w:instrText>
             </w:r>
             <w:r>
               <w:rPr>
@@ -3468,7 +3426,7 @@
               <w:lang w:val="vi-VN" w:eastAsia="vi-VN"/>
             </w:rPr>
           </w:pPr>
-          <w:hyperlink w:anchor="_Toc38709492" w:history="1">
+          <w:hyperlink w:anchor="_Toc38835387" w:history="1">
             <w:r>
               <w:rPr>
                 <w:rStyle w:val="Siuktni"/>
@@ -3515,7 +3473,7 @@
                 <w:noProof/>
                 <w:webHidden/>
               </w:rPr>
-              <w:instrText xml:space="preserve"> PAGEREF _Toc38709492 \h </w:instrText>
+              <w:instrText xml:space="preserve"> PAGEREF _Toc38835387 \h </w:instrText>
             </w:r>
             <w:r>
               <w:rPr>
@@ -3535,7 +3493,7 @@
                 <w:noProof/>
                 <w:webHidden/>
               </w:rPr>
-              <w:t>19</w:t>
+              <w:t>20</w:t>
             </w:r>
             <w:r>
               <w:rPr>
@@ -3559,7 +3517,7 @@
               <w:lang w:val="vi-VN" w:eastAsia="vi-VN"/>
             </w:rPr>
           </w:pPr>
-          <w:hyperlink w:anchor="_Toc38709493" w:history="1">
+          <w:hyperlink w:anchor="_Toc38835388" w:history="1">
             <w:r>
               <w:rPr>
                 <w:rStyle w:val="Siuktni"/>
@@ -3606,7 +3564,7 @@
                 <w:noProof/>
                 <w:webHidden/>
               </w:rPr>
-              <w:instrText xml:space="preserve"> PAGEREF _Toc38709493 \h </w:instrText>
+              <w:instrText xml:space="preserve"> PAGEREF _Toc38835388 \h </w:instrText>
             </w:r>
             <w:r>
               <w:rPr>
@@ -3626,7 +3584,7 @@
                 <w:noProof/>
                 <w:webHidden/>
               </w:rPr>
-              <w:t>20</w:t>
+              <w:t>21</w:t>
             </w:r>
             <w:r>
               <w:rPr>
@@ -3650,7 +3608,7 @@
               <w:lang w:val="vi-VN" w:eastAsia="vi-VN"/>
             </w:rPr>
           </w:pPr>
-          <w:hyperlink w:anchor="_Toc38709494" w:history="1">
+          <w:hyperlink w:anchor="_Toc38835389" w:history="1">
             <w:r>
               <w:rPr>
                 <w:rStyle w:val="Siuktni"/>
@@ -3697,7 +3655,7 @@
                 <w:noProof/>
                 <w:webHidden/>
               </w:rPr>
-              <w:instrText xml:space="preserve"> PAGEREF _Toc38709494 \h </w:instrText>
+              <w:instrText xml:space="preserve"> PAGEREF _Toc38835389 \h </w:instrText>
             </w:r>
             <w:r>
               <w:rPr>
@@ -3741,7 +3699,7 @@
               <w:lang w:val="vi-VN" w:eastAsia="vi-VN"/>
             </w:rPr>
           </w:pPr>
-          <w:hyperlink w:anchor="_Toc38709495" w:history="1">
+          <w:hyperlink w:anchor="_Toc38835390" w:history="1">
             <w:r>
               <w:rPr>
                 <w:rStyle w:val="Siuktni"/>
@@ -3788,7 +3746,7 @@
                 <w:noProof/>
                 <w:webHidden/>
               </w:rPr>
-              <w:instrText xml:space="preserve"> PAGEREF _Toc38709495 \h </w:instrText>
+              <w:instrText xml:space="preserve"> PAGEREF _Toc38835390 \h </w:instrText>
             </w:r>
             <w:r>
               <w:rPr>
@@ -3831,7 +3789,7 @@
               <w:lang w:val="vi-VN" w:eastAsia="vi-VN"/>
             </w:rPr>
           </w:pPr>
-          <w:hyperlink w:anchor="_Toc38709496" w:history="1">
+          <w:hyperlink w:anchor="_Toc38835391" w:history="1">
             <w:r>
               <w:rPr>
                 <w:rStyle w:val="Siuktni"/>
@@ -3840,7 +3798,7 @@
                 <w:noProof/>
                 <w:lang w:val="vi-VN"/>
               </w:rPr>
-              <w:t xml:space="preserve">5.3. </w:t>
+              <w:t>5.3.</w:t>
             </w:r>
             <w:r>
               <w:rPr>
@@ -3857,27 +3815,7 @@
                 <w:noProof/>
                 <w:lang w:val="vi-VN"/>
               </w:rPr>
-              <w:t xml:space="preserve">Video phỏng vấn các bạn sinh viên về vấn đề tập </w:t>
-            </w:r>
-            <w:r>
-              <w:rPr>
-                <w:rStyle w:val="Siuktni"/>
-                <w:rFonts w:asciiTheme="majorHAnsi" w:eastAsiaTheme="majorEastAsia" w:hAnsiTheme="majorHAnsi" w:cstheme="majorBidi"/>
-                <w:b/>
-                <w:noProof/>
-                <w:lang w:val="vi-VN"/>
-              </w:rPr>
-              <w:t>thể dục thể thao</w:t>
-            </w:r>
-            <w:r>
-              <w:rPr>
-                <w:rStyle w:val="Siuktni"/>
-                <w:rFonts w:asciiTheme="majorHAnsi" w:eastAsiaTheme="majorEastAsia" w:hAnsiTheme="majorHAnsi" w:cstheme="majorBidi"/>
-                <w:b/>
-                <w:noProof/>
-                <w:lang w:val="vi-VN"/>
-              </w:rPr>
-              <w:t>( xem file đính kèm) .</w:t>
+              <w:t>Video phỏng vấn các bạn sinh viên về vấn đề tập thể dục thể thao( xem file đính kèm) .</w:t>
             </w:r>
             <w:r>
               <w:rPr>
@@ -3898,7 +3836,7 @@
                 <w:noProof/>
                 <w:webHidden/>
               </w:rPr>
-              <w:instrText xml:space="preserve"> PAGEREF _Toc38709496 \h </w:instrText>
+              <w:instrText xml:space="preserve"> PAGEREF _Toc38835391 \h </w:instrText>
             </w:r>
             <w:r>
               <w:rPr>
@@ -3939,7 +3877,7 @@
               <w:lang w:val="vi-VN" w:eastAsia="vi-VN"/>
             </w:rPr>
           </w:pPr>
-          <w:hyperlink w:anchor="_Toc38709497" w:history="1">
+          <w:hyperlink w:anchor="_Toc38835392" w:history="1">
             <w:r>
               <w:rPr>
                 <w:rStyle w:val="Siuktni"/>
@@ -3990,7 +3928,7 @@
                 <w:noProof/>
                 <w:webHidden/>
               </w:rPr>
-              <w:instrText xml:space="preserve"> PAGEREF _Toc38709497 \h </w:instrText>
+              <w:instrText xml:space="preserve"> PAGEREF _Toc38835392 \h </w:instrText>
             </w:r>
             <w:r>
               <w:rPr>
@@ -4031,7 +3969,7 @@
               <w:lang w:val="vi-VN" w:eastAsia="vi-VN"/>
             </w:rPr>
           </w:pPr>
-          <w:hyperlink w:anchor="_Toc38709498" w:history="1">
+          <w:hyperlink w:anchor="_Toc38835393" w:history="1">
             <w:r>
               <w:rPr>
                 <w:rStyle w:val="Siuktni"/>
@@ -4040,7 +3978,7 @@
                 <w:bCs/>
                 <w:noProof/>
               </w:rPr>
-              <w:t>7</w:t>
+              <w:t>7.</w:t>
             </w:r>
             <w:r>
               <w:rPr>
@@ -4080,7 +4018,7 @@
                 <w:noProof/>
                 <w:webHidden/>
               </w:rPr>
-              <w:instrText xml:space="preserve"> PAGEREF _Toc38709498 \h </w:instrText>
+              <w:instrText xml:space="preserve"> PAGEREF _Toc38835393 \h </w:instrText>
             </w:r>
             <w:r>
               <w:rPr>
@@ -4123,7 +4061,7 @@
               <w:lang w:val="vi-VN" w:eastAsia="vi-VN"/>
             </w:rPr>
           </w:pPr>
-          <w:hyperlink w:anchor="_Toc38709499" w:history="1">
+          <w:hyperlink w:anchor="_Toc38835394" w:history="1">
             <w:r>
               <w:rPr>
                 <w:rStyle w:val="Siuktni"/>
@@ -4170,7 +4108,7 @@
                 <w:noProof/>
                 <w:webHidden/>
               </w:rPr>
-              <w:instrText xml:space="preserve"> PAGEREF _Toc38709499 \h </w:instrText>
+              <w:instrText xml:space="preserve"> PAGEREF _Toc38835394 \h </w:instrText>
             </w:r>
             <w:r>
               <w:rPr>
@@ -4213,7 +4151,7 @@
               <w:lang w:val="vi-VN" w:eastAsia="vi-VN"/>
             </w:rPr>
           </w:pPr>
-          <w:hyperlink w:anchor="_Toc38709500" w:history="1">
+          <w:hyperlink w:anchor="_Toc38835395" w:history="1">
             <w:r>
               <w:rPr>
                 <w:rStyle w:val="Siuktni"/>
@@ -4260,7 +4198,7 @@
                 <w:noProof/>
                 <w:webHidden/>
               </w:rPr>
-              <w:instrText xml:space="preserve"> PAGEREF _Toc38709500 \h </w:instrText>
+              <w:instrText xml:space="preserve"> PAGEREF _Toc38835395 \h </w:instrText>
             </w:r>
             <w:r>
               <w:rPr>
@@ -4303,7 +4241,7 @@
               <w:lang w:val="vi-VN" w:eastAsia="vi-VN"/>
             </w:rPr>
           </w:pPr>
-          <w:hyperlink w:anchor="_Toc38709501" w:history="1">
+          <w:hyperlink w:anchor="_Toc38835396" w:history="1">
             <w:r>
               <w:rPr>
                 <w:rStyle w:val="Siuktni"/>
@@ -4350,7 +4288,7 @@
                 <w:noProof/>
                 <w:webHidden/>
               </w:rPr>
-              <w:instrText xml:space="preserve"> PAGEREF _Toc38709501 \h </w:instrText>
+              <w:instrText xml:space="preserve"> PAGEREF _Toc38835396 \h </w:instrText>
             </w:r>
             <w:r>
               <w:rPr>
@@ -4393,7 +4331,7 @@
               <w:lang w:val="vi-VN" w:eastAsia="vi-VN"/>
             </w:rPr>
           </w:pPr>
-          <w:hyperlink w:anchor="_Toc38709502" w:history="1">
+          <w:hyperlink w:anchor="_Toc38835397" w:history="1">
             <w:r>
               <w:rPr>
                 <w:rStyle w:val="Siuktni"/>
@@ -4440,7 +4378,7 @@
                 <w:noProof/>
                 <w:webHidden/>
               </w:rPr>
-              <w:instrText xml:space="preserve"> PAGEREF _Toc38709502 \h </w:instrText>
+              <w:instrText xml:space="preserve"> PAGEREF _Toc38835397 \h </w:instrText>
             </w:r>
             <w:r>
               <w:rPr>
@@ -4481,7 +4419,7 @@
               <w:lang w:val="vi-VN" w:eastAsia="vi-VN"/>
             </w:rPr>
           </w:pPr>
-          <w:hyperlink w:anchor="_Toc38709503" w:history="1">
+          <w:hyperlink w:anchor="_Toc38835398" w:history="1">
             <w:r>
               <w:rPr>
                 <w:rStyle w:val="Siuktni"/>
@@ -4490,7 +4428,7 @@
                 <w:bCs/>
                 <w:noProof/>
               </w:rPr>
-              <w:t>8</w:t>
+              <w:t>8.</w:t>
             </w:r>
             <w:r>
               <w:rPr>
@@ -4530,7 +4468,7 @@
                 <w:noProof/>
                 <w:webHidden/>
               </w:rPr>
-              <w:instrText xml:space="preserve"> PAGEREF _Toc38709503 \h </w:instrText>
+              <w:instrText xml:space="preserve"> PAGEREF _Toc38835398 \h </w:instrText>
             </w:r>
             <w:r>
               <w:rPr>
@@ -4551,6 +4489,147 @@
                 <w:webHidden/>
               </w:rPr>
               <w:t>29</w:t>
+            </w:r>
+            <w:r>
+              <w:rPr>
+                <w:noProof/>
+                <w:webHidden/>
+              </w:rPr>
+              <w:fldChar w:fldCharType="end"/>
+            </w:r>
+          </w:hyperlink>
+        </w:p>
+        <w:p>
+          <w:pPr>
+            <w:pStyle w:val="Mucluc1"/>
+            <w:rPr>
+              <w:rFonts w:asciiTheme="minorHAnsi" w:hAnsiTheme="minorHAnsi"/>
+              <w:noProof/>
+              <w:sz w:val="22"/>
+              <w:lang w:val="vi-VN" w:eastAsia="vi-VN"/>
+            </w:rPr>
+          </w:pPr>
+          <w:hyperlink w:anchor="_Toc38835399" w:history="1">
+            <w:r>
+              <w:rPr>
+                <w:rStyle w:val="Siuktni"/>
+                <w:rFonts w:ascii="Times New Roman" w:hAnsi="Times New Roman" w:cs="Times New Roman"/>
+                <w:b/>
+                <w:noProof/>
+              </w:rPr>
+              <w:t>DANH MỤC TÀI LIỆU THAM KHẢO</w:t>
+            </w:r>
+            <w:r>
+              <w:rPr>
+                <w:noProof/>
+                <w:webHidden/>
+              </w:rPr>
+              <w:tab/>
+            </w:r>
+            <w:r>
+              <w:rPr>
+                <w:noProof/>
+                <w:webHidden/>
+              </w:rPr>
+              <w:fldChar w:fldCharType="begin"/>
+            </w:r>
+            <w:r>
+              <w:rPr>
+                <w:noProof/>
+                <w:webHidden/>
+              </w:rPr>
+              <w:instrText xml:space="preserve"> PAGEREF _Toc38835399 \h </w:instrText>
+            </w:r>
+            <w:r>
+              <w:rPr>
+                <w:noProof/>
+                <w:webHidden/>
+              </w:rPr>
+            </w:r>
+            <w:r>
+              <w:rPr>
+                <w:noProof/>
+                <w:webHidden/>
+              </w:rPr>
+              <w:fldChar w:fldCharType="separate"/>
+            </w:r>
+            <w:r>
+              <w:rPr>
+                <w:noProof/>
+                <w:webHidden/>
+              </w:rPr>
+              <w:t>30</w:t>
+            </w:r>
+            <w:r>
+              <w:rPr>
+                <w:noProof/>
+                <w:webHidden/>
+              </w:rPr>
+              <w:fldChar w:fldCharType="end"/>
+            </w:r>
+          </w:hyperlink>
+        </w:p>
+        <w:p>
+          <w:pPr>
+            <w:pStyle w:val="Mucluc1"/>
+            <w:rPr>
+              <w:rFonts w:asciiTheme="minorHAnsi" w:hAnsiTheme="minorHAnsi"/>
+              <w:noProof/>
+              <w:sz w:val="22"/>
+              <w:lang w:val="vi-VN" w:eastAsia="vi-VN"/>
+            </w:rPr>
+          </w:pPr>
+          <w:hyperlink w:anchor="_Toc38835400" w:history="1">
+            <w:r>
+              <w:rPr>
+                <w:rStyle w:val="Siuktni"/>
+                <w:rFonts w:ascii="Times New Roman" w:hAnsi="Times New Roman" w:cs="Times New Roman"/>
+                <w:b/>
+                <w:noProof/>
+                <w:lang w:val="vi-VN"/>
+              </w:rPr>
+              <w:t>PHỤ LỤC</w:t>
+            </w:r>
+            <w:r>
+              <w:rPr>
+                <w:noProof/>
+                <w:webHidden/>
+              </w:rPr>
+              <w:tab/>
+            </w:r>
+            <w:r>
+              <w:rPr>
+                <w:noProof/>
+                <w:webHidden/>
+              </w:rPr>
+              <w:fldChar w:fldCharType="begin"/>
+            </w:r>
+            <w:r>
+              <w:rPr>
+                <w:noProof/>
+                <w:webHidden/>
+              </w:rPr>
+              <w:instrText xml:space="preserve"> PAGEREF _Toc38835400 \h </w:instrText>
+            </w:r>
+            <w:r>
+              <w:rPr>
+                <w:noProof/>
+                <w:webHidden/>
+              </w:rPr>
+            </w:r>
+            <w:r>
+              <w:rPr>
+                <w:noProof/>
+                <w:webHidden/>
+              </w:rPr>
+              <w:fldChar w:fldCharType="separate"/>
+            </w:r>
+            <w:r>
+              <w:rPr>
+                <w:noProof/>
+                <w:webHidden/>
+              </w:rPr>
+              <w:t>31</w:t>
             </w:r>
             <w:r>
               <w:rPr>
@@ -4608,7 +4687,7 @@
         </w:rPr>
       </w:pPr>
       <w:bookmarkStart w:id="2" w:name="_Mục_lục_biểu"/>
-      <w:bookmarkStart w:id="3" w:name="_Toc38709465"/>
+      <w:bookmarkStart w:id="3" w:name="_Toc38835360"/>
       <w:bookmarkEnd w:id="2"/>
       <w:r>
         <w:rPr>
@@ -4674,7 +4753,7 @@
         </w:rPr>
         <w:fldChar w:fldCharType="separate"/>
       </w:r>
-      <w:hyperlink w:anchor="_Toc38709127" w:history="1">
+      <w:hyperlink w:anchor="_Toc38835401" w:history="1">
         <w:r>
           <w:rPr>
             <w:rStyle w:val="Siuktni"/>
@@ -4713,7 +4792,7 @@
             <w:sz w:val="26"/>
             <w:szCs w:val="26"/>
           </w:rPr>
-          <w:instrText xml:space="preserve"> PAGEREF _Toc38709127 \h </w:instrText>
+          <w:instrText xml:space="preserve"> PAGEREF _Toc38835401 \h </w:instrText>
         </w:r>
         <w:r>
           <w:rPr>
@@ -4773,7 +4852,7 @@
           <w:lang w:val="vi-VN" w:eastAsia="vi-VN"/>
         </w:rPr>
       </w:pPr>
-      <w:hyperlink w:anchor="_Toc38709128" w:history="1">
+      <w:hyperlink w:anchor="_Toc38835402" w:history="1">
         <w:r>
           <w:rPr>
             <w:rStyle w:val="Siuktni"/>
@@ -4812,7 +4891,7 @@
             <w:sz w:val="26"/>
             <w:szCs w:val="26"/>
           </w:rPr>
-          <w:instrText xml:space="preserve"> PAGEREF _Toc38709128 \h </w:instrText>
+          <w:instrText xml:space="preserve"> PAGEREF _Toc38835402 \h </w:instrText>
         </w:r>
         <w:r>
           <w:rPr>
@@ -4872,7 +4951,7 @@
           <w:lang w:val="vi-VN" w:eastAsia="vi-VN"/>
         </w:rPr>
       </w:pPr>
-      <w:hyperlink w:anchor="_Toc38709129" w:history="1">
+      <w:hyperlink w:anchor="_Toc38835403" w:history="1">
         <w:r>
           <w:rPr>
             <w:rStyle w:val="Siuktni"/>
@@ -4932,7 +5011,7 @@
             <w:sz w:val="26"/>
             <w:szCs w:val="26"/>
           </w:rPr>
-          <w:instrText xml:space="preserve"> PAGEREF _Toc38709129 \h </w:instrText>
+          <w:instrText xml:space="preserve"> PAGEREF _Toc38835403 \h </w:instrText>
         </w:r>
         <w:r>
           <w:rPr>
@@ -4992,7 +5071,7 @@
           <w:lang w:val="vi-VN" w:eastAsia="vi-VN"/>
         </w:rPr>
       </w:pPr>
-      <w:hyperlink r:id="rId16" w:anchor="_Toc38709130" w:history="1">
+      <w:hyperlink r:id="rId16" w:anchor="_Toc38835404" w:history="1">
         <w:r>
           <w:rPr>
             <w:rStyle w:val="Siuktni"/>
@@ -5031,7 +5110,7 @@
             <w:sz w:val="26"/>
             <w:szCs w:val="26"/>
           </w:rPr>
-          <w:instrText xml:space="preserve"> PAGEREF _Toc38709130 \h </w:instrText>
+          <w:instrText xml:space="preserve"> PAGEREF _Toc38835404 \h </w:instrText>
         </w:r>
         <w:r>
           <w:rPr>
@@ -5091,7 +5170,7 @@
           <w:lang w:val="vi-VN" w:eastAsia="vi-VN"/>
         </w:rPr>
       </w:pPr>
-      <w:hyperlink w:anchor="_Toc38709131" w:history="1">
+      <w:hyperlink w:anchor="_Toc38835405" w:history="1">
         <w:r>
           <w:rPr>
             <w:rStyle w:val="Siuktni"/>
@@ -5130,7 +5209,7 @@
             <w:sz w:val="26"/>
             <w:szCs w:val="26"/>
           </w:rPr>
-          <w:instrText xml:space="preserve"> PAGEREF _Toc38709131 \h </w:instrText>
+          <w:instrText xml:space="preserve"> PAGEREF _Toc38835405 \h </w:instrText>
         </w:r>
         <w:r>
           <w:rPr>
@@ -5190,7 +5269,7 @@
           <w:lang w:val="vi-VN" w:eastAsia="vi-VN"/>
         </w:rPr>
       </w:pPr>
-      <w:hyperlink w:anchor="_Toc38709132" w:history="1">
+      <w:hyperlink w:anchor="_Toc38835406" w:history="1">
         <w:r>
           <w:rPr>
             <w:rStyle w:val="Siuktni"/>
@@ -5229,7 +5308,7 @@
             <w:sz w:val="26"/>
             <w:szCs w:val="26"/>
           </w:rPr>
-          <w:instrText xml:space="preserve"> PAGEREF _Toc38709132 \h </w:instrText>
+          <w:instrText xml:space="preserve"> PAGEREF _Toc38835406 \h </w:instrText>
         </w:r>
         <w:r>
           <w:rPr>
@@ -5289,7 +5368,7 @@
           <w:lang w:val="vi-VN" w:eastAsia="vi-VN"/>
         </w:rPr>
       </w:pPr>
-      <w:hyperlink w:anchor="_Toc38709133" w:history="1">
+      <w:hyperlink w:anchor="_Toc38835407" w:history="1">
         <w:r>
           <w:rPr>
             <w:rStyle w:val="Siuktni"/>
@@ -5328,7 +5407,7 @@
             <w:sz w:val="26"/>
             <w:szCs w:val="26"/>
           </w:rPr>
-          <w:instrText xml:space="preserve"> PAGEREF _Toc38709133 \h </w:instrText>
+          <w:instrText xml:space="preserve"> PAGEREF _Toc38835407 \h </w:instrText>
         </w:r>
         <w:r>
           <w:rPr>
@@ -5388,7 +5467,7 @@
           <w:lang w:val="vi-VN" w:eastAsia="vi-VN"/>
         </w:rPr>
       </w:pPr>
-      <w:hyperlink w:anchor="_Toc38709134" w:history="1">
+      <w:hyperlink w:anchor="_Toc38835408" w:history="1">
         <w:r>
           <w:rPr>
             <w:rStyle w:val="Siuktni"/>
@@ -5427,7 +5506,7 @@
             <w:sz w:val="26"/>
             <w:szCs w:val="26"/>
           </w:rPr>
-          <w:instrText xml:space="preserve"> PAGEREF _Toc38709134 \h </w:instrText>
+          <w:instrText xml:space="preserve"> PAGEREF _Toc38835408 \h </w:instrText>
         </w:r>
         <w:r>
           <w:rPr>
@@ -5487,7 +5566,7 @@
           <w:lang w:val="vi-VN" w:eastAsia="vi-VN"/>
         </w:rPr>
       </w:pPr>
-      <w:hyperlink w:anchor="_Toc38709135" w:history="1">
+      <w:hyperlink w:anchor="_Toc38835409" w:history="1">
         <w:r>
           <w:rPr>
             <w:rStyle w:val="Siuktni"/>
@@ -5526,7 +5605,7 @@
             <w:sz w:val="26"/>
             <w:szCs w:val="26"/>
           </w:rPr>
-          <w:instrText xml:space="preserve"> PAGEREF _Toc38709135 \h </w:instrText>
+          <w:instrText xml:space="preserve"> PAGEREF _Toc38835409 \h </w:instrText>
         </w:r>
         <w:r>
           <w:rPr>
@@ -5586,7 +5665,7 @@
           <w:lang w:val="vi-VN" w:eastAsia="vi-VN"/>
         </w:rPr>
       </w:pPr>
-      <w:hyperlink w:anchor="_Toc38709136" w:history="1">
+      <w:hyperlink w:anchor="_Toc38835410" w:history="1">
         <w:r>
           <w:rPr>
             <w:rStyle w:val="Siuktni"/>
@@ -5625,7 +5704,7 @@
             <w:sz w:val="26"/>
             <w:szCs w:val="26"/>
           </w:rPr>
-          <w:instrText xml:space="preserve"> PAGEREF _Toc38709136 \h </w:instrText>
+          <w:instrText xml:space="preserve"> PAGEREF _Toc38835410 \h </w:instrText>
         </w:r>
         <w:r>
           <w:rPr>
@@ -5685,7 +5764,7 @@
           <w:lang w:val="vi-VN" w:eastAsia="vi-VN"/>
         </w:rPr>
       </w:pPr>
-      <w:hyperlink w:anchor="_Toc38709137" w:history="1">
+      <w:hyperlink w:anchor="_Toc38835411" w:history="1">
         <w:r>
           <w:rPr>
             <w:rStyle w:val="Siuktni"/>
@@ -5724,7 +5803,7 @@
             <w:sz w:val="26"/>
             <w:szCs w:val="26"/>
           </w:rPr>
-          <w:instrText xml:space="preserve"> PAGEREF _Toc38709137 \h </w:instrText>
+          <w:instrText xml:space="preserve"> PAGEREF _Toc38835411 \h </w:instrText>
         </w:r>
         <w:r>
           <w:rPr>
@@ -5822,7 +5901,7 @@
           <w:numId w:val="1"/>
         </w:numPr>
         <w:spacing w:line="360" w:lineRule="auto"/>
-        <w:ind w:left="426" w:hanging="426"/>
+        <w:ind w:left="284" w:hanging="284"/>
         <w:outlineLvl w:val="0"/>
         <w:rPr>
           <w:rFonts w:asciiTheme="majorHAnsi" w:eastAsiaTheme="majorEastAsia" w:hAnsiTheme="majorHAnsi" w:cstheme="majorBidi"/>
@@ -5836,7 +5915,7 @@
       <w:bookmarkStart w:id="4" w:name="_Toc516044082"/>
       <w:bookmarkStart w:id="5" w:name="_Toc511419573"/>
       <w:bookmarkStart w:id="6" w:name="_Toc516058101"/>
-      <w:bookmarkStart w:id="7" w:name="_Toc38709466"/>
+      <w:bookmarkStart w:id="7" w:name="_Toc38835361"/>
       <w:r>
         <w:rPr>
           <w:rFonts w:asciiTheme="majorHAnsi" w:eastAsiaTheme="majorEastAsia" w:hAnsiTheme="majorHAnsi" w:cstheme="majorBidi"/>
@@ -5874,7 +5953,7 @@
       <w:bookmarkStart w:id="10" w:name="_Toc511419574"/>
       <w:bookmarkStart w:id="11" w:name="_Toc516044083"/>
       <w:bookmarkStart w:id="12" w:name="_Toc516056275"/>
-      <w:bookmarkStart w:id="13" w:name="_Toc38709467"/>
+      <w:bookmarkStart w:id="13" w:name="_Toc38835362"/>
       <w:r>
         <w:rPr>
           <w:rFonts w:asciiTheme="majorHAnsi" w:eastAsiaTheme="majorEastAsia" w:hAnsiTheme="majorHAnsi" w:cstheme="majorBidi"/>
@@ -6203,7 +6282,7 @@
       <w:bookmarkStart w:id="15" w:name="_Toc516056598"/>
       <w:bookmarkStart w:id="16" w:name="_Toc516058103"/>
       <w:bookmarkStart w:id="17" w:name="_Toc516056276"/>
-      <w:bookmarkStart w:id="18" w:name="_Toc38709468"/>
+      <w:bookmarkStart w:id="18" w:name="_Toc38835363"/>
       <w:r>
         <w:rPr>
           <w:rFonts w:asciiTheme="majorHAnsi" w:eastAsiaTheme="majorEastAsia" w:hAnsiTheme="majorHAnsi" w:cstheme="majorBidi"/>
@@ -6330,7 +6409,7 @@
           <w:numId w:val="1"/>
         </w:numPr>
         <w:spacing w:line="360" w:lineRule="auto"/>
-        <w:ind w:left="426" w:hanging="426"/>
+        <w:ind w:left="284" w:hanging="284"/>
         <w:outlineLvl w:val="0"/>
         <w:rPr>
           <w:rFonts w:asciiTheme="majorHAnsi" w:eastAsiaTheme="majorEastAsia" w:hAnsiTheme="majorHAnsi" w:cstheme="majorBidi"/>
@@ -6344,7 +6423,7 @@
       <w:bookmarkStart w:id="19" w:name="_Toc516044085"/>
       <w:bookmarkStart w:id="20" w:name="_Toc511419576"/>
       <w:bookmarkStart w:id="21" w:name="_Toc516058104"/>
-      <w:bookmarkStart w:id="22" w:name="_Toc38709469"/>
+      <w:bookmarkStart w:id="22" w:name="_Toc38835364"/>
       <w:r>
         <w:rPr>
           <w:rFonts w:asciiTheme="majorHAnsi" w:eastAsiaTheme="majorEastAsia" w:hAnsiTheme="majorHAnsi" w:cstheme="majorBidi"/>
@@ -6383,7 +6462,7 @@
       <w:bookmarkStart w:id="25" w:name="_Toc516058105"/>
       <w:bookmarkStart w:id="26" w:name="_Toc516056600"/>
       <w:bookmarkStart w:id="27" w:name="_Toc516044086"/>
-      <w:bookmarkStart w:id="28" w:name="_Toc38709470"/>
+      <w:bookmarkStart w:id="28" w:name="_Toc38835365"/>
       <w:r>
         <w:rPr>
           <w:rFonts w:asciiTheme="majorHAnsi" w:eastAsiaTheme="majorEastAsia" w:hAnsiTheme="majorHAnsi" w:cstheme="majorBidi"/>
@@ -7024,7 +7103,7 @@
       <w:bookmarkStart w:id="31" w:name="_Toc516058106"/>
       <w:bookmarkStart w:id="32" w:name="_Toc516056279"/>
       <w:bookmarkStart w:id="33" w:name="_Toc516044087"/>
-      <w:bookmarkStart w:id="34" w:name="_Toc38709471"/>
+      <w:bookmarkStart w:id="34" w:name="_Toc38835366"/>
       <w:r>
         <w:rPr>
           <w:rFonts w:asciiTheme="majorHAnsi" w:eastAsiaTheme="majorEastAsia" w:hAnsiTheme="majorHAnsi" w:cstheme="majorBidi"/>
@@ -7148,7 +7227,7 @@
       <w:bookmarkStart w:id="37" w:name="_Toc516056280"/>
       <w:bookmarkStart w:id="38" w:name="_Toc516044088"/>
       <w:bookmarkStart w:id="39" w:name="_Toc516056602"/>
-      <w:bookmarkStart w:id="40" w:name="_Toc38709472"/>
+      <w:bookmarkStart w:id="40" w:name="_Toc38835367"/>
       <w:r>
         <w:rPr>
           <w:rFonts w:asciiTheme="majorHAnsi" w:eastAsiaTheme="majorEastAsia" w:hAnsiTheme="majorHAnsi" w:cstheme="majorBidi"/>
@@ -7559,7 +7638,7 @@
         </w:rPr>
         <w:t xml:space="preserve"> </w:t>
       </w:r>
-      <w:bookmarkStart w:id="41" w:name="_Toc38709473"/>
+      <w:bookmarkStart w:id="41" w:name="_Toc38835368"/>
       <w:r>
         <w:rPr>
           <w:rFonts w:asciiTheme="majorHAnsi" w:eastAsiaTheme="majorEastAsia" w:hAnsiTheme="majorHAnsi" w:cstheme="majorBidi"/>
@@ -7788,7 +7867,7 @@
       <w:bookmarkStart w:id="49" w:name="_Toc516056604"/>
       <w:bookmarkStart w:id="50" w:name="_Toc511419581"/>
       <w:bookmarkStart w:id="51" w:name="_Toc516044090"/>
-      <w:bookmarkStart w:id="52" w:name="_Toc38709474"/>
+      <w:bookmarkStart w:id="52" w:name="_Toc38835369"/>
       <w:r>
         <w:rPr>
           <w:rFonts w:asciiTheme="majorHAnsi" w:eastAsiaTheme="majorEastAsia" w:hAnsiTheme="majorHAnsi" w:cstheme="majorBidi"/>
@@ -7854,6 +7933,12 @@
           <w:tcPr>
             <w:cnfStyle w:val="001000000000" w:firstRow="0" w:lastRow="0" w:firstColumn="1" w:lastColumn="0" w:oddVBand="0" w:evenVBand="0" w:oddHBand="0" w:evenHBand="0" w:firstRowFirstColumn="0" w:firstRowLastColumn="0" w:lastRowFirstColumn="0" w:lastRowLastColumn="0"/>
             <w:tcW w:w="1080" w:type="dxa"/>
+            <w:tcBorders>
+              <w:top w:val="single" w:sz="4" w:space="0" w:color="auto"/>
+              <w:left w:val="single" w:sz="4" w:space="0" w:color="auto"/>
+              <w:bottom w:val="single" w:sz="4" w:space="0" w:color="auto"/>
+              <w:right w:val="single" w:sz="4" w:space="0" w:color="auto"/>
+            </w:tcBorders>
             <w:vAlign w:val="center"/>
           </w:tcPr>
           <w:p>
@@ -7873,6 +7958,12 @@
         <w:tc>
           <w:tcPr>
             <w:tcW w:w="2250" w:type="dxa"/>
+            <w:tcBorders>
+              <w:top w:val="single" w:sz="4" w:space="0" w:color="auto"/>
+              <w:left w:val="single" w:sz="4" w:space="0" w:color="auto"/>
+              <w:bottom w:val="single" w:sz="4" w:space="0" w:color="auto"/>
+              <w:right w:val="single" w:sz="4" w:space="0" w:color="auto"/>
+            </w:tcBorders>
             <w:vAlign w:val="center"/>
           </w:tcPr>
           <w:p>
@@ -7901,6 +7992,12 @@
         <w:tc>
           <w:tcPr>
             <w:tcW w:w="1530" w:type="dxa"/>
+            <w:tcBorders>
+              <w:top w:val="single" w:sz="4" w:space="0" w:color="auto"/>
+              <w:left w:val="single" w:sz="4" w:space="0" w:color="auto"/>
+              <w:bottom w:val="single" w:sz="4" w:space="0" w:color="auto"/>
+              <w:right w:val="single" w:sz="4" w:space="0" w:color="auto"/>
+            </w:tcBorders>
             <w:vAlign w:val="center"/>
           </w:tcPr>
           <w:p>
@@ -7945,6 +8042,12 @@
         <w:tc>
           <w:tcPr>
             <w:tcW w:w="1620" w:type="dxa"/>
+            <w:tcBorders>
+              <w:top w:val="single" w:sz="4" w:space="0" w:color="auto"/>
+              <w:left w:val="single" w:sz="4" w:space="0" w:color="auto"/>
+              <w:bottom w:val="single" w:sz="4" w:space="0" w:color="auto"/>
+              <w:right w:val="single" w:sz="4" w:space="0" w:color="auto"/>
+            </w:tcBorders>
             <w:vAlign w:val="center"/>
           </w:tcPr>
           <w:p>
@@ -7981,6 +8084,12 @@
         <w:tc>
           <w:tcPr>
             <w:tcW w:w="1530" w:type="dxa"/>
+            <w:tcBorders>
+              <w:top w:val="single" w:sz="4" w:space="0" w:color="auto"/>
+              <w:left w:val="single" w:sz="4" w:space="0" w:color="auto"/>
+              <w:bottom w:val="single" w:sz="4" w:space="0" w:color="auto"/>
+              <w:right w:val="single" w:sz="4" w:space="0" w:color="auto"/>
+            </w:tcBorders>
             <w:vAlign w:val="center"/>
           </w:tcPr>
           <w:p>
@@ -8033,6 +8142,12 @@
         <w:tc>
           <w:tcPr>
             <w:tcW w:w="1530" w:type="dxa"/>
+            <w:tcBorders>
+              <w:top w:val="single" w:sz="4" w:space="0" w:color="auto"/>
+              <w:left w:val="single" w:sz="4" w:space="0" w:color="auto"/>
+              <w:bottom w:val="single" w:sz="4" w:space="0" w:color="auto"/>
+              <w:right w:val="single" w:sz="4" w:space="0" w:color="auto"/>
+            </w:tcBorders>
             <w:vAlign w:val="center"/>
           </w:tcPr>
           <w:p>
@@ -8055,446 +8170,6 @@
                 <w:szCs w:val="26"/>
               </w:rPr>
               <w:t>2,5 điểm</w:t>
-            </w:r>
-          </w:p>
-        </w:tc>
-      </w:tr>
-      <w:tr>
-        <w:tc>
-          <w:tcPr>
-            <w:cnfStyle w:val="001000000000" w:firstRow="0" w:lastRow="0" w:firstColumn="1" w:lastColumn="0" w:oddVBand="0" w:evenVBand="0" w:oddHBand="0" w:evenHBand="0" w:firstRowFirstColumn="0" w:firstRowLastColumn="0" w:lastRowFirstColumn="0" w:lastRowLastColumn="0"/>
-            <w:tcW w:w="1080" w:type="dxa"/>
-            <w:vAlign w:val="center"/>
-          </w:tcPr>
-          <w:p>
-            <w:pPr>
-              <w:spacing w:line="360" w:lineRule="auto"/>
-              <w:jc w:val="center"/>
-              <w:rPr>
-                <w:rFonts w:asciiTheme="majorHAnsi" w:eastAsiaTheme="majorEastAsia" w:hAnsiTheme="majorHAnsi" w:cstheme="majorBidi"/>
-                <w:b w:val="0"/>
-                <w:bCs w:val="0"/>
-                <w:sz w:val="26"/>
-                <w:szCs w:val="26"/>
-              </w:rPr>
-            </w:pPr>
-            <w:r>
-              <w:rPr>
-                <w:rFonts w:asciiTheme="majorHAnsi" w:eastAsiaTheme="majorEastAsia" w:hAnsiTheme="majorHAnsi" w:cstheme="majorBidi"/>
-                <w:sz w:val="26"/>
-                <w:szCs w:val="26"/>
-              </w:rPr>
-              <w:t>Tiêu chí 1</w:t>
-            </w:r>
-          </w:p>
-        </w:tc>
-        <w:tc>
-          <w:tcPr>
-            <w:tcW w:w="2250" w:type="dxa"/>
-            <w:vAlign w:val="center"/>
-          </w:tcPr>
-          <w:p>
-            <w:pPr>
-              <w:spacing w:line="360" w:lineRule="auto"/>
-              <w:jc w:val="center"/>
-              <w:cnfStyle w:val="000000000000" w:firstRow="0" w:lastRow="0" w:firstColumn="0" w:lastColumn="0" w:oddVBand="0" w:evenVBand="0" w:oddHBand="0" w:evenHBand="0" w:firstRowFirstColumn="0" w:firstRowLastColumn="0" w:lastRowFirstColumn="0" w:lastRowLastColumn="0"/>
-              <w:rPr>
-                <w:rFonts w:asciiTheme="majorHAnsi" w:eastAsiaTheme="majorEastAsia" w:hAnsiTheme="majorHAnsi" w:cstheme="majorBidi"/>
-                <w:sz w:val="26"/>
-                <w:szCs w:val="26"/>
-              </w:rPr>
-            </w:pPr>
-            <w:r>
-              <w:rPr>
-                <w:rFonts w:asciiTheme="majorHAnsi" w:eastAsiaTheme="majorEastAsia" w:hAnsiTheme="majorHAnsi" w:cstheme="majorBidi"/>
-                <w:sz w:val="26"/>
-                <w:szCs w:val="26"/>
-              </w:rPr>
-              <w:t>Hoàn thành công việc được giao đúng hạn</w:t>
-            </w:r>
-          </w:p>
-        </w:tc>
-        <w:tc>
-          <w:tcPr>
-            <w:tcW w:w="1530" w:type="dxa"/>
-            <w:vAlign w:val="center"/>
-          </w:tcPr>
-          <w:p>
-            <w:pPr>
-              <w:spacing w:line="360" w:lineRule="auto"/>
-              <w:jc w:val="center"/>
-              <w:cnfStyle w:val="000000000000" w:firstRow="0" w:lastRow="0" w:firstColumn="0" w:lastColumn="0" w:oddVBand="0" w:evenVBand="0" w:oddHBand="0" w:evenHBand="0" w:firstRowFirstColumn="0" w:firstRowLastColumn="0" w:lastRowFirstColumn="0" w:lastRowLastColumn="0"/>
-              <w:rPr>
-                <w:rFonts w:asciiTheme="majorHAnsi" w:eastAsiaTheme="majorEastAsia" w:hAnsiTheme="majorHAnsi" w:cstheme="majorBidi"/>
-                <w:b/>
-                <w:bCs/>
-                <w:sz w:val="26"/>
-                <w:szCs w:val="26"/>
-              </w:rPr>
-            </w:pPr>
-            <w:r>
-              <w:rPr>
-                <w:rFonts w:asciiTheme="majorHAnsi" w:eastAsiaTheme="majorEastAsia" w:hAnsiTheme="majorHAnsi" w:cstheme="majorBidi"/>
-                <w:b/>
-                <w:bCs/>
-                <w:sz w:val="26"/>
-                <w:szCs w:val="26"/>
-              </w:rPr>
-              <w:t xml:space="preserve">Không bao giờ hoàn thành công việc được </w:t>
-            </w:r>
-            <w:r>
-              <w:rPr>
-                <w:rFonts w:asciiTheme="majorHAnsi" w:eastAsiaTheme="majorEastAsia" w:hAnsiTheme="majorHAnsi" w:cstheme="majorBidi"/>
-                <w:b/>
-                <w:bCs/>
-                <w:sz w:val="26"/>
-                <w:szCs w:val="26"/>
-              </w:rPr>
-              <w:lastRenderedPageBreak/>
-              <w:t>giao hoặc hoàn thành nhưng trễ hạn rất nhiều ngày</w:t>
-            </w:r>
-          </w:p>
-        </w:tc>
-        <w:tc>
-          <w:tcPr>
-            <w:tcW w:w="1620" w:type="dxa"/>
-            <w:vAlign w:val="center"/>
-          </w:tcPr>
-          <w:p>
-            <w:pPr>
-              <w:spacing w:line="360" w:lineRule="auto"/>
-              <w:jc w:val="center"/>
-              <w:cnfStyle w:val="000000000000" w:firstRow="0" w:lastRow="0" w:firstColumn="0" w:lastColumn="0" w:oddVBand="0" w:evenVBand="0" w:oddHBand="0" w:evenHBand="0" w:firstRowFirstColumn="0" w:firstRowLastColumn="0" w:lastRowFirstColumn="0" w:lastRowLastColumn="0"/>
-              <w:rPr>
-                <w:rFonts w:asciiTheme="majorHAnsi" w:eastAsiaTheme="majorEastAsia" w:hAnsiTheme="majorHAnsi" w:cstheme="majorBidi"/>
-                <w:b/>
-                <w:bCs/>
-                <w:sz w:val="26"/>
-                <w:szCs w:val="26"/>
-              </w:rPr>
-            </w:pPr>
-            <w:r>
-              <w:rPr>
-                <w:rFonts w:asciiTheme="majorHAnsi" w:eastAsiaTheme="majorEastAsia" w:hAnsiTheme="majorHAnsi" w:cstheme="majorBidi"/>
-                <w:b/>
-                <w:bCs/>
-                <w:sz w:val="26"/>
-                <w:szCs w:val="26"/>
-              </w:rPr>
-              <w:lastRenderedPageBreak/>
-              <w:t xml:space="preserve">Hoàn thành công việc được giao </w:t>
-            </w:r>
-            <w:r>
-              <w:rPr>
-                <w:rFonts w:asciiTheme="majorHAnsi" w:eastAsiaTheme="majorEastAsia" w:hAnsiTheme="majorHAnsi" w:cstheme="majorBidi"/>
-                <w:b/>
-                <w:bCs/>
-                <w:sz w:val="26"/>
-                <w:szCs w:val="26"/>
-              </w:rPr>
-              <w:lastRenderedPageBreak/>
-              <w:t>trễ hạn trên một ngày</w:t>
-            </w:r>
-          </w:p>
-        </w:tc>
-        <w:tc>
-          <w:tcPr>
-            <w:tcW w:w="1530" w:type="dxa"/>
-            <w:vAlign w:val="center"/>
-          </w:tcPr>
-          <w:p>
-            <w:pPr>
-              <w:spacing w:line="360" w:lineRule="auto"/>
-              <w:jc w:val="center"/>
-              <w:cnfStyle w:val="000000000000" w:firstRow="0" w:lastRow="0" w:firstColumn="0" w:lastColumn="0" w:oddVBand="0" w:evenVBand="0" w:oddHBand="0" w:evenHBand="0" w:firstRowFirstColumn="0" w:firstRowLastColumn="0" w:lastRowFirstColumn="0" w:lastRowLastColumn="0"/>
-              <w:rPr>
-                <w:rFonts w:asciiTheme="majorHAnsi" w:eastAsiaTheme="majorEastAsia" w:hAnsiTheme="majorHAnsi" w:cstheme="majorBidi"/>
-                <w:b/>
-                <w:bCs/>
-                <w:sz w:val="26"/>
-                <w:szCs w:val="26"/>
-              </w:rPr>
-            </w:pPr>
-            <w:r>
-              <w:rPr>
-                <w:rFonts w:asciiTheme="majorHAnsi" w:eastAsiaTheme="majorEastAsia" w:hAnsiTheme="majorHAnsi" w:cstheme="majorBidi"/>
-                <w:b/>
-                <w:bCs/>
-                <w:sz w:val="26"/>
-                <w:szCs w:val="26"/>
-              </w:rPr>
-              <w:lastRenderedPageBreak/>
-              <w:t xml:space="preserve">Hoàn thành công việc được giao nhưng </w:t>
-            </w:r>
-            <w:r>
-              <w:rPr>
-                <w:rFonts w:asciiTheme="majorHAnsi" w:eastAsiaTheme="majorEastAsia" w:hAnsiTheme="majorHAnsi" w:cstheme="majorBidi"/>
-                <w:b/>
-                <w:bCs/>
-                <w:sz w:val="26"/>
-                <w:szCs w:val="26"/>
-              </w:rPr>
-              <w:lastRenderedPageBreak/>
-              <w:t>trễ hạn dưới một ngày</w:t>
-            </w:r>
-          </w:p>
-        </w:tc>
-        <w:tc>
-          <w:tcPr>
-            <w:tcW w:w="1530" w:type="dxa"/>
-            <w:vAlign w:val="center"/>
-          </w:tcPr>
-          <w:p>
-            <w:pPr>
-              <w:spacing w:line="360" w:lineRule="auto"/>
-              <w:jc w:val="center"/>
-              <w:cnfStyle w:val="000000000000" w:firstRow="0" w:lastRow="0" w:firstColumn="0" w:lastColumn="0" w:oddVBand="0" w:evenVBand="0" w:oddHBand="0" w:evenHBand="0" w:firstRowFirstColumn="0" w:firstRowLastColumn="0" w:lastRowFirstColumn="0" w:lastRowLastColumn="0"/>
-              <w:rPr>
-                <w:rFonts w:asciiTheme="majorHAnsi" w:eastAsiaTheme="majorEastAsia" w:hAnsiTheme="majorHAnsi" w:cstheme="majorBidi"/>
-                <w:b/>
-                <w:bCs/>
-                <w:sz w:val="26"/>
-                <w:szCs w:val="26"/>
-              </w:rPr>
-            </w:pPr>
-            <w:r>
-              <w:rPr>
-                <w:rFonts w:asciiTheme="majorHAnsi" w:eastAsiaTheme="majorEastAsia" w:hAnsiTheme="majorHAnsi" w:cstheme="majorBidi"/>
-                <w:b/>
-                <w:bCs/>
-                <w:sz w:val="26"/>
-                <w:szCs w:val="26"/>
-              </w:rPr>
-              <w:lastRenderedPageBreak/>
-              <w:t xml:space="preserve">Luôn luôn hoàn thành công việc được giao </w:t>
-            </w:r>
-            <w:r>
-              <w:rPr>
-                <w:rFonts w:asciiTheme="majorHAnsi" w:eastAsiaTheme="majorEastAsia" w:hAnsiTheme="majorHAnsi" w:cstheme="majorBidi"/>
-                <w:b/>
-                <w:bCs/>
-                <w:sz w:val="26"/>
-                <w:szCs w:val="26"/>
-              </w:rPr>
-              <w:lastRenderedPageBreak/>
-              <w:t xml:space="preserve">đúng thời hạn </w:t>
-            </w:r>
-          </w:p>
-        </w:tc>
-      </w:tr>
-      <w:tr>
-        <w:tc>
-          <w:tcPr>
-            <w:cnfStyle w:val="001000000000" w:firstRow="0" w:lastRow="0" w:firstColumn="1" w:lastColumn="0" w:oddVBand="0" w:evenVBand="0" w:oddHBand="0" w:evenHBand="0" w:firstRowFirstColumn="0" w:firstRowLastColumn="0" w:lastRowFirstColumn="0" w:lastRowLastColumn="0"/>
-            <w:tcW w:w="1080" w:type="dxa"/>
-            <w:vAlign w:val="center"/>
-          </w:tcPr>
-          <w:p>
-            <w:pPr>
-              <w:spacing w:line="360" w:lineRule="auto"/>
-              <w:jc w:val="center"/>
-              <w:rPr>
-                <w:rFonts w:asciiTheme="majorHAnsi" w:eastAsiaTheme="majorEastAsia" w:hAnsiTheme="majorHAnsi" w:cstheme="majorBidi"/>
-                <w:b w:val="0"/>
-                <w:bCs w:val="0"/>
-                <w:sz w:val="26"/>
-                <w:szCs w:val="26"/>
-              </w:rPr>
-            </w:pPr>
-            <w:r>
-              <w:rPr>
-                <w:rFonts w:asciiTheme="majorHAnsi" w:eastAsiaTheme="majorEastAsia" w:hAnsiTheme="majorHAnsi" w:cstheme="majorBidi"/>
-                <w:sz w:val="26"/>
-                <w:szCs w:val="26"/>
-              </w:rPr>
-              <w:lastRenderedPageBreak/>
-              <w:t>Tiêu chí 2</w:t>
-            </w:r>
-          </w:p>
-        </w:tc>
-        <w:tc>
-          <w:tcPr>
-            <w:tcW w:w="2250" w:type="dxa"/>
-            <w:vAlign w:val="center"/>
-          </w:tcPr>
-          <w:p>
-            <w:pPr>
-              <w:spacing w:line="360" w:lineRule="auto"/>
-              <w:jc w:val="center"/>
-              <w:cnfStyle w:val="000000000000" w:firstRow="0" w:lastRow="0" w:firstColumn="0" w:lastColumn="0" w:oddVBand="0" w:evenVBand="0" w:oddHBand="0" w:evenHBand="0" w:firstRowFirstColumn="0" w:firstRowLastColumn="0" w:lastRowFirstColumn="0" w:lastRowLastColumn="0"/>
-              <w:rPr>
-                <w:rFonts w:asciiTheme="majorHAnsi" w:eastAsiaTheme="majorEastAsia" w:hAnsiTheme="majorHAnsi" w:cstheme="majorBidi"/>
-                <w:sz w:val="26"/>
-                <w:szCs w:val="26"/>
-              </w:rPr>
-            </w:pPr>
-            <w:r>
-              <w:rPr>
-                <w:rFonts w:asciiTheme="majorHAnsi" w:eastAsiaTheme="majorEastAsia" w:hAnsiTheme="majorHAnsi" w:cstheme="majorBidi"/>
-                <w:sz w:val="26"/>
-                <w:szCs w:val="26"/>
-              </w:rPr>
-              <w:t>Hoàn thành công việc được giao có chất lượng</w:t>
-            </w:r>
-          </w:p>
-        </w:tc>
-        <w:tc>
-          <w:tcPr>
-            <w:tcW w:w="1530" w:type="dxa"/>
-            <w:vAlign w:val="center"/>
-          </w:tcPr>
-          <w:p>
-            <w:pPr>
-              <w:spacing w:line="360" w:lineRule="auto"/>
-              <w:jc w:val="center"/>
-              <w:cnfStyle w:val="000000000000" w:firstRow="0" w:lastRow="0" w:firstColumn="0" w:lastColumn="0" w:oddVBand="0" w:evenVBand="0" w:oddHBand="0" w:evenHBand="0" w:firstRowFirstColumn="0" w:firstRowLastColumn="0" w:lastRowFirstColumn="0" w:lastRowLastColumn="0"/>
-              <w:rPr>
-                <w:rFonts w:asciiTheme="majorHAnsi" w:eastAsiaTheme="majorEastAsia" w:hAnsiTheme="majorHAnsi" w:cstheme="majorBidi"/>
-                <w:b/>
-                <w:bCs/>
-                <w:sz w:val="26"/>
-                <w:szCs w:val="26"/>
-              </w:rPr>
-            </w:pPr>
-            <w:r>
-              <w:rPr>
-                <w:rFonts w:asciiTheme="majorHAnsi" w:eastAsiaTheme="majorEastAsia" w:hAnsiTheme="majorHAnsi" w:cstheme="majorBidi"/>
-                <w:b/>
-                <w:bCs/>
-                <w:sz w:val="26"/>
-                <w:szCs w:val="26"/>
-              </w:rPr>
-              <w:t>Không bao giờ hoàn thành công việc được giao đúng hạn</w:t>
-            </w:r>
-          </w:p>
-          <w:p>
-            <w:pPr>
-              <w:spacing w:line="360" w:lineRule="auto"/>
-              <w:jc w:val="center"/>
-              <w:cnfStyle w:val="000000000000" w:firstRow="0" w:lastRow="0" w:firstColumn="0" w:lastColumn="0" w:oddVBand="0" w:evenVBand="0" w:oddHBand="0" w:evenHBand="0" w:firstRowFirstColumn="0" w:firstRowLastColumn="0" w:lastRowFirstColumn="0" w:lastRowLastColumn="0"/>
-              <w:rPr>
-                <w:rFonts w:asciiTheme="majorHAnsi" w:hAnsiTheme="majorHAnsi" w:cstheme="majorHAnsi"/>
-                <w:b/>
-                <w:bCs/>
-                <w:sz w:val="26"/>
-                <w:szCs w:val="26"/>
-              </w:rPr>
-            </w:pPr>
-          </w:p>
-        </w:tc>
-        <w:tc>
-          <w:tcPr>
-            <w:tcW w:w="1620" w:type="dxa"/>
-            <w:vAlign w:val="center"/>
-          </w:tcPr>
-          <w:p>
-            <w:pPr>
-              <w:spacing w:line="360" w:lineRule="auto"/>
-              <w:jc w:val="center"/>
-              <w:cnfStyle w:val="000000000000" w:firstRow="0" w:lastRow="0" w:firstColumn="0" w:lastColumn="0" w:oddVBand="0" w:evenVBand="0" w:oddHBand="0" w:evenHBand="0" w:firstRowFirstColumn="0" w:firstRowLastColumn="0" w:lastRowFirstColumn="0" w:lastRowLastColumn="0"/>
-              <w:rPr>
-                <w:rFonts w:asciiTheme="majorHAnsi" w:eastAsiaTheme="majorEastAsia" w:hAnsiTheme="majorHAnsi" w:cstheme="majorBidi"/>
-                <w:b/>
-                <w:bCs/>
-                <w:sz w:val="26"/>
-                <w:szCs w:val="26"/>
-              </w:rPr>
-            </w:pPr>
-            <w:r>
-              <w:rPr>
-                <w:rFonts w:asciiTheme="majorHAnsi" w:eastAsiaTheme="majorEastAsia" w:hAnsiTheme="majorHAnsi" w:cstheme="majorBidi"/>
-                <w:b/>
-                <w:bCs/>
-                <w:sz w:val="26"/>
-                <w:szCs w:val="26"/>
-              </w:rPr>
-              <w:t xml:space="preserve">Hoàn thành công việc được giao với nhiều lần sai sót </w:t>
-            </w:r>
-          </w:p>
-          <w:p>
-            <w:pPr>
-              <w:spacing w:line="360" w:lineRule="auto"/>
-              <w:jc w:val="center"/>
-              <w:cnfStyle w:val="000000000000" w:firstRow="0" w:lastRow="0" w:firstColumn="0" w:lastColumn="0" w:oddVBand="0" w:evenVBand="0" w:oddHBand="0" w:evenHBand="0" w:firstRowFirstColumn="0" w:firstRowLastColumn="0" w:lastRowFirstColumn="0" w:lastRowLastColumn="0"/>
-              <w:rPr>
-                <w:rFonts w:asciiTheme="majorHAnsi" w:hAnsiTheme="majorHAnsi" w:cstheme="majorHAnsi"/>
-                <w:b/>
-                <w:bCs/>
-                <w:sz w:val="26"/>
-                <w:szCs w:val="26"/>
-              </w:rPr>
-            </w:pPr>
-          </w:p>
-        </w:tc>
-        <w:tc>
-          <w:tcPr>
-            <w:tcW w:w="1530" w:type="dxa"/>
-            <w:vAlign w:val="center"/>
-          </w:tcPr>
-          <w:p>
-            <w:pPr>
-              <w:spacing w:line="360" w:lineRule="auto"/>
-              <w:jc w:val="center"/>
-              <w:cnfStyle w:val="000000000000" w:firstRow="0" w:lastRow="0" w:firstColumn="0" w:lastColumn="0" w:oddVBand="0" w:evenVBand="0" w:oddHBand="0" w:evenHBand="0" w:firstRowFirstColumn="0" w:firstRowLastColumn="0" w:lastRowFirstColumn="0" w:lastRowLastColumn="0"/>
-              <w:rPr>
-                <w:rFonts w:asciiTheme="majorHAnsi" w:eastAsiaTheme="majorEastAsia" w:hAnsiTheme="majorHAnsi" w:cstheme="majorBidi"/>
-                <w:sz w:val="26"/>
-                <w:szCs w:val="26"/>
-              </w:rPr>
-            </w:pPr>
-            <w:r>
-              <w:rPr>
-                <w:rFonts w:asciiTheme="majorHAnsi" w:eastAsiaTheme="majorEastAsia" w:hAnsiTheme="majorHAnsi" w:cstheme="majorBidi"/>
-                <w:b/>
-                <w:bCs/>
-                <w:sz w:val="26"/>
-                <w:szCs w:val="26"/>
-              </w:rPr>
-              <w:t>Hoàn thành công việc được giao nhưng có một lần vẫn còn ít sai sót</w:t>
-            </w:r>
-          </w:p>
-          <w:p>
-            <w:pPr>
-              <w:spacing w:line="360" w:lineRule="auto"/>
-              <w:jc w:val="center"/>
-              <w:cnfStyle w:val="000000000000" w:firstRow="0" w:lastRow="0" w:firstColumn="0" w:lastColumn="0" w:oddVBand="0" w:evenVBand="0" w:oddHBand="0" w:evenHBand="0" w:firstRowFirstColumn="0" w:firstRowLastColumn="0" w:lastRowFirstColumn="0" w:lastRowLastColumn="0"/>
-              <w:rPr>
-                <w:rFonts w:asciiTheme="majorHAnsi" w:hAnsiTheme="majorHAnsi" w:cstheme="majorHAnsi"/>
-                <w:b/>
-                <w:bCs/>
-                <w:sz w:val="26"/>
-                <w:szCs w:val="26"/>
-              </w:rPr>
-            </w:pPr>
-          </w:p>
-        </w:tc>
-        <w:tc>
-          <w:tcPr>
-            <w:tcW w:w="1530" w:type="dxa"/>
-            <w:vAlign w:val="center"/>
-          </w:tcPr>
-          <w:p>
-            <w:pPr>
-              <w:spacing w:line="360" w:lineRule="auto"/>
-              <w:jc w:val="center"/>
-              <w:cnfStyle w:val="000000000000" w:firstRow="0" w:lastRow="0" w:firstColumn="0" w:lastColumn="0" w:oddVBand="0" w:evenVBand="0" w:oddHBand="0" w:evenHBand="0" w:firstRowFirstColumn="0" w:firstRowLastColumn="0" w:lastRowFirstColumn="0" w:lastRowLastColumn="0"/>
-              <w:rPr>
-                <w:rFonts w:asciiTheme="majorHAnsi" w:eastAsiaTheme="majorEastAsia" w:hAnsiTheme="majorHAnsi" w:cstheme="majorBidi"/>
-                <w:b/>
-                <w:bCs/>
-                <w:sz w:val="26"/>
-                <w:szCs w:val="26"/>
-              </w:rPr>
-            </w:pPr>
-            <w:r>
-              <w:rPr>
-                <w:rFonts w:asciiTheme="majorHAnsi" w:eastAsiaTheme="majorEastAsia" w:hAnsiTheme="majorHAnsi" w:cstheme="majorBidi"/>
-                <w:b/>
-                <w:bCs/>
-                <w:sz w:val="26"/>
-                <w:szCs w:val="26"/>
-              </w:rPr>
-              <w:t xml:space="preserve">Luôn luôn hoàn thành công việc được giao đúng yêu cầu và chất lượng </w:t>
             </w:r>
           </w:p>
         </w:tc>
@@ -8505,7 +8180,10 @@
             <w:cnfStyle w:val="001000000000" w:firstRow="0" w:lastRow="0" w:firstColumn="1" w:lastColumn="0" w:oddVBand="0" w:evenVBand="0" w:oddHBand="0" w:evenHBand="0" w:firstRowFirstColumn="0" w:firstRowLastColumn="0" w:lastRowFirstColumn="0" w:lastRowLastColumn="0"/>
             <w:tcW w:w="1080" w:type="dxa"/>
             <w:tcBorders>
-              <w:bottom w:val="single" w:sz="4" w:space="0" w:color="BDD6EE" w:themeColor="accent1" w:themeTint="66"/>
+              <w:top w:val="single" w:sz="4" w:space="0" w:color="auto"/>
+              <w:left w:val="single" w:sz="4" w:space="0" w:color="auto"/>
+              <w:bottom w:val="single" w:sz="4" w:space="0" w:color="auto"/>
+              <w:right w:val="single" w:sz="4" w:space="0" w:color="auto"/>
             </w:tcBorders>
             <w:vAlign w:val="center"/>
           </w:tcPr>
@@ -8527,7 +8205,7 @@
                 <w:sz w:val="26"/>
                 <w:szCs w:val="26"/>
               </w:rPr>
-              <w:t>Tiêu chí 3</w:t>
+              <w:t>Tiêu chí 1</w:t>
             </w:r>
           </w:p>
         </w:tc>
@@ -8535,7 +8213,10 @@
           <w:tcPr>
             <w:tcW w:w="2250" w:type="dxa"/>
             <w:tcBorders>
-              <w:bottom w:val="single" w:sz="4" w:space="0" w:color="BDD6EE" w:themeColor="accent1" w:themeTint="66"/>
+              <w:top w:val="single" w:sz="4" w:space="0" w:color="auto"/>
+              <w:left w:val="single" w:sz="4" w:space="0" w:color="auto"/>
+              <w:bottom w:val="single" w:sz="4" w:space="0" w:color="auto"/>
+              <w:right w:val="single" w:sz="4" w:space="0" w:color="auto"/>
             </w:tcBorders>
             <w:vAlign w:val="center"/>
           </w:tcPr>
@@ -8556,7 +8237,7 @@
                 <w:sz w:val="26"/>
                 <w:szCs w:val="26"/>
               </w:rPr>
-              <w:t>Tham gia đóng góp ý kiến</w:t>
+              <w:t>Hoàn thành công việc được giao đúng hạn</w:t>
             </w:r>
           </w:p>
         </w:tc>
@@ -8564,7 +8245,10 @@
           <w:tcPr>
             <w:tcW w:w="1530" w:type="dxa"/>
             <w:tcBorders>
-              <w:bottom w:val="single" w:sz="4" w:space="0" w:color="BDD6EE" w:themeColor="accent1" w:themeTint="66"/>
+              <w:top w:val="single" w:sz="4" w:space="0" w:color="auto"/>
+              <w:left w:val="single" w:sz="4" w:space="0" w:color="auto"/>
+              <w:bottom w:val="single" w:sz="4" w:space="0" w:color="auto"/>
+              <w:right w:val="single" w:sz="4" w:space="0" w:color="auto"/>
             </w:tcBorders>
             <w:vAlign w:val="center"/>
           </w:tcPr>
@@ -8589,29 +8273,29 @@
                 <w:sz w:val="26"/>
                 <w:szCs w:val="26"/>
               </w:rPr>
-              <w:t>Không bao giờ đóng góp ý kiến</w:t>
-            </w:r>
-          </w:p>
-          <w:p>
-            <w:pPr>
-              <w:spacing w:line="360" w:lineRule="auto"/>
-              <w:jc w:val="center"/>
-              <w:cnfStyle w:val="000000000000" w:firstRow="0" w:lastRow="0" w:firstColumn="0" w:lastColumn="0" w:oddVBand="0" w:evenVBand="0" w:oddHBand="0" w:evenHBand="0" w:firstRowFirstColumn="0" w:firstRowLastColumn="0" w:lastRowFirstColumn="0" w:lastRowLastColumn="0"/>
-              <w:rPr>
-                <w:rFonts w:asciiTheme="majorHAnsi" w:hAnsiTheme="majorHAnsi" w:cstheme="majorHAnsi"/>
+              <w:t xml:space="preserve">Không bao giờ hoàn thành công việc được </w:t>
+            </w:r>
+            <w:r>
+              <w:rPr>
+                <w:rFonts w:asciiTheme="majorHAnsi" w:eastAsiaTheme="majorEastAsia" w:hAnsiTheme="majorHAnsi" w:cstheme="majorBidi"/>
                 <w:b/>
                 <w:bCs/>
                 <w:sz w:val="26"/>
                 <w:szCs w:val="26"/>
               </w:rPr>
-            </w:pPr>
+              <w:lastRenderedPageBreak/>
+              <w:t>giao hoặc hoàn thành nhưng trễ hạn rất nhiều ngày</w:t>
+            </w:r>
           </w:p>
         </w:tc>
         <w:tc>
           <w:tcPr>
             <w:tcW w:w="1620" w:type="dxa"/>
             <w:tcBorders>
-              <w:bottom w:val="single" w:sz="4" w:space="0" w:color="BDD6EE" w:themeColor="accent1" w:themeTint="66"/>
+              <w:top w:val="single" w:sz="4" w:space="0" w:color="auto"/>
+              <w:left w:val="single" w:sz="4" w:space="0" w:color="auto"/>
+              <w:bottom w:val="single" w:sz="4" w:space="0" w:color="auto"/>
+              <w:right w:val="single" w:sz="4" w:space="0" w:color="auto"/>
             </w:tcBorders>
             <w:vAlign w:val="center"/>
           </w:tcPr>
@@ -8622,41 +8306,44 @@
               <w:cnfStyle w:val="000000000000" w:firstRow="0" w:lastRow="0" w:firstColumn="0" w:lastColumn="0" w:oddVBand="0" w:evenVBand="0" w:oddHBand="0" w:evenHBand="0" w:firstRowFirstColumn="0" w:firstRowLastColumn="0" w:lastRowFirstColumn="0" w:lastRowLastColumn="0"/>
               <w:rPr>
                 <w:rFonts w:asciiTheme="majorHAnsi" w:eastAsiaTheme="majorEastAsia" w:hAnsiTheme="majorHAnsi" w:cstheme="majorBidi"/>
-                <w:sz w:val="26"/>
-                <w:szCs w:val="26"/>
-              </w:rPr>
-            </w:pPr>
-            <w:r>
-              <w:rPr>
-                <w:rFonts w:asciiTheme="majorHAnsi" w:eastAsiaTheme="majorEastAsia" w:hAnsiTheme="majorHAnsi" w:cstheme="majorBidi"/>
                 <w:b/>
                 <w:bCs/>
                 <w:sz w:val="26"/>
                 <w:szCs w:val="26"/>
               </w:rPr>
-              <w:t>Chỉ đóng góp ý kiến 1-2 lần</w:t>
-            </w:r>
-          </w:p>
-          <w:p>
-            <w:pPr>
-              <w:spacing w:line="360" w:lineRule="auto"/>
-              <w:jc w:val="center"/>
-              <w:cnfStyle w:val="000000000000" w:firstRow="0" w:lastRow="0" w:firstColumn="0" w:lastColumn="0" w:oddVBand="0" w:evenVBand="0" w:oddHBand="0" w:evenHBand="0" w:firstRowFirstColumn="0" w:firstRowLastColumn="0" w:lastRowFirstColumn="0" w:lastRowLastColumn="0"/>
-              <w:rPr>
-                <w:rFonts w:asciiTheme="majorHAnsi" w:hAnsiTheme="majorHAnsi" w:cstheme="majorHAnsi"/>
+            </w:pPr>
+            <w:r>
+              <w:rPr>
+                <w:rFonts w:asciiTheme="majorHAnsi" w:eastAsiaTheme="majorEastAsia" w:hAnsiTheme="majorHAnsi" w:cstheme="majorBidi"/>
                 <w:b/>
                 <w:bCs/>
                 <w:sz w:val="26"/>
                 <w:szCs w:val="26"/>
               </w:rPr>
-            </w:pPr>
+              <w:lastRenderedPageBreak/>
+              <w:t xml:space="preserve">Hoàn thành công việc được giao </w:t>
+            </w:r>
+            <w:r>
+              <w:rPr>
+                <w:rFonts w:asciiTheme="majorHAnsi" w:eastAsiaTheme="majorEastAsia" w:hAnsiTheme="majorHAnsi" w:cstheme="majorBidi"/>
+                <w:b/>
+                <w:bCs/>
+                <w:sz w:val="26"/>
+                <w:szCs w:val="26"/>
+              </w:rPr>
+              <w:lastRenderedPageBreak/>
+              <w:t>trễ hạn trên một ngày</w:t>
+            </w:r>
           </w:p>
         </w:tc>
         <w:tc>
           <w:tcPr>
             <w:tcW w:w="1530" w:type="dxa"/>
             <w:tcBorders>
-              <w:bottom w:val="single" w:sz="4" w:space="0" w:color="BDD6EE" w:themeColor="accent1" w:themeTint="66"/>
+              <w:top w:val="single" w:sz="4" w:space="0" w:color="auto"/>
+              <w:left w:val="single" w:sz="4" w:space="0" w:color="auto"/>
+              <w:bottom w:val="single" w:sz="4" w:space="0" w:color="auto"/>
+              <w:right w:val="single" w:sz="4" w:space="0" w:color="auto"/>
             </w:tcBorders>
             <w:vAlign w:val="center"/>
           </w:tcPr>
@@ -8681,7 +8368,222 @@
                 <w:sz w:val="26"/>
                 <w:szCs w:val="26"/>
               </w:rPr>
-              <w:t>Đóng góp ý kiến nhưng vẫn còn rụt rè đợi nhắc nhở</w:t>
+              <w:lastRenderedPageBreak/>
+              <w:t xml:space="preserve">Hoàn thành công việc được giao nhưng </w:t>
+            </w:r>
+            <w:r>
+              <w:rPr>
+                <w:rFonts w:asciiTheme="majorHAnsi" w:eastAsiaTheme="majorEastAsia" w:hAnsiTheme="majorHAnsi" w:cstheme="majorBidi"/>
+                <w:b/>
+                <w:bCs/>
+                <w:sz w:val="26"/>
+                <w:szCs w:val="26"/>
+              </w:rPr>
+              <w:lastRenderedPageBreak/>
+              <w:t>trễ hạn dưới một ngày</w:t>
+            </w:r>
+          </w:p>
+        </w:tc>
+        <w:tc>
+          <w:tcPr>
+            <w:tcW w:w="1530" w:type="dxa"/>
+            <w:tcBorders>
+              <w:top w:val="single" w:sz="4" w:space="0" w:color="auto"/>
+              <w:left w:val="single" w:sz="4" w:space="0" w:color="auto"/>
+              <w:bottom w:val="single" w:sz="4" w:space="0" w:color="auto"/>
+              <w:right w:val="single" w:sz="4" w:space="0" w:color="auto"/>
+            </w:tcBorders>
+            <w:vAlign w:val="center"/>
+          </w:tcPr>
+          <w:p>
+            <w:pPr>
+              <w:spacing w:line="360" w:lineRule="auto"/>
+              <w:jc w:val="center"/>
+              <w:cnfStyle w:val="000000000000" w:firstRow="0" w:lastRow="0" w:firstColumn="0" w:lastColumn="0" w:oddVBand="0" w:evenVBand="0" w:oddHBand="0" w:evenHBand="0" w:firstRowFirstColumn="0" w:firstRowLastColumn="0" w:lastRowFirstColumn="0" w:lastRowLastColumn="0"/>
+              <w:rPr>
+                <w:rFonts w:asciiTheme="majorHAnsi" w:eastAsiaTheme="majorEastAsia" w:hAnsiTheme="majorHAnsi" w:cstheme="majorBidi"/>
+                <w:b/>
+                <w:bCs/>
+                <w:sz w:val="26"/>
+                <w:szCs w:val="26"/>
+              </w:rPr>
+            </w:pPr>
+            <w:r>
+              <w:rPr>
+                <w:rFonts w:asciiTheme="majorHAnsi" w:eastAsiaTheme="majorEastAsia" w:hAnsiTheme="majorHAnsi" w:cstheme="majorBidi"/>
+                <w:b/>
+                <w:bCs/>
+                <w:sz w:val="26"/>
+                <w:szCs w:val="26"/>
+              </w:rPr>
+              <w:lastRenderedPageBreak/>
+              <w:t xml:space="preserve">Luôn luôn hoàn thành công việc được giao </w:t>
+            </w:r>
+            <w:r>
+              <w:rPr>
+                <w:rFonts w:asciiTheme="majorHAnsi" w:eastAsiaTheme="majorEastAsia" w:hAnsiTheme="majorHAnsi" w:cstheme="majorBidi"/>
+                <w:b/>
+                <w:bCs/>
+                <w:sz w:val="26"/>
+                <w:szCs w:val="26"/>
+              </w:rPr>
+              <w:lastRenderedPageBreak/>
+              <w:t xml:space="preserve">đúng thời hạn </w:t>
+            </w:r>
+          </w:p>
+        </w:tc>
+      </w:tr>
+      <w:tr>
+        <w:tc>
+          <w:tcPr>
+            <w:cnfStyle w:val="001000000000" w:firstRow="0" w:lastRow="0" w:firstColumn="1" w:lastColumn="0" w:oddVBand="0" w:evenVBand="0" w:oddHBand="0" w:evenHBand="0" w:firstRowFirstColumn="0" w:firstRowLastColumn="0" w:lastRowFirstColumn="0" w:lastRowLastColumn="0"/>
+            <w:tcW w:w="1080" w:type="dxa"/>
+            <w:tcBorders>
+              <w:top w:val="single" w:sz="4" w:space="0" w:color="auto"/>
+              <w:left w:val="single" w:sz="4" w:space="0" w:color="auto"/>
+              <w:bottom w:val="single" w:sz="4" w:space="0" w:color="auto"/>
+              <w:right w:val="single" w:sz="4" w:space="0" w:color="auto"/>
+            </w:tcBorders>
+            <w:vAlign w:val="center"/>
+          </w:tcPr>
+          <w:p>
+            <w:pPr>
+              <w:spacing w:line="360" w:lineRule="auto"/>
+              <w:jc w:val="center"/>
+              <w:rPr>
+                <w:rFonts w:asciiTheme="majorHAnsi" w:eastAsiaTheme="majorEastAsia" w:hAnsiTheme="majorHAnsi" w:cstheme="majorBidi"/>
+                <w:b w:val="0"/>
+                <w:bCs w:val="0"/>
+                <w:sz w:val="26"/>
+                <w:szCs w:val="26"/>
+              </w:rPr>
+            </w:pPr>
+            <w:r>
+              <w:rPr>
+                <w:rFonts w:asciiTheme="majorHAnsi" w:eastAsiaTheme="majorEastAsia" w:hAnsiTheme="majorHAnsi" w:cstheme="majorBidi"/>
+                <w:sz w:val="26"/>
+                <w:szCs w:val="26"/>
+              </w:rPr>
+              <w:lastRenderedPageBreak/>
+              <w:t>Tiêu chí 2</w:t>
+            </w:r>
+          </w:p>
+        </w:tc>
+        <w:tc>
+          <w:tcPr>
+            <w:tcW w:w="2250" w:type="dxa"/>
+            <w:tcBorders>
+              <w:top w:val="single" w:sz="4" w:space="0" w:color="auto"/>
+              <w:left w:val="single" w:sz="4" w:space="0" w:color="auto"/>
+              <w:bottom w:val="single" w:sz="4" w:space="0" w:color="auto"/>
+              <w:right w:val="single" w:sz="4" w:space="0" w:color="auto"/>
+            </w:tcBorders>
+            <w:vAlign w:val="center"/>
+          </w:tcPr>
+          <w:p>
+            <w:pPr>
+              <w:spacing w:line="360" w:lineRule="auto"/>
+              <w:jc w:val="center"/>
+              <w:cnfStyle w:val="000000000000" w:firstRow="0" w:lastRow="0" w:firstColumn="0" w:lastColumn="0" w:oddVBand="0" w:evenVBand="0" w:oddHBand="0" w:evenHBand="0" w:firstRowFirstColumn="0" w:firstRowLastColumn="0" w:lastRowFirstColumn="0" w:lastRowLastColumn="0"/>
+              <w:rPr>
+                <w:rFonts w:asciiTheme="majorHAnsi" w:eastAsiaTheme="majorEastAsia" w:hAnsiTheme="majorHAnsi" w:cstheme="majorBidi"/>
+                <w:sz w:val="26"/>
+                <w:szCs w:val="26"/>
+              </w:rPr>
+            </w:pPr>
+            <w:r>
+              <w:rPr>
+                <w:rFonts w:asciiTheme="majorHAnsi" w:eastAsiaTheme="majorEastAsia" w:hAnsiTheme="majorHAnsi" w:cstheme="majorBidi"/>
+                <w:sz w:val="26"/>
+                <w:szCs w:val="26"/>
+              </w:rPr>
+              <w:t>Hoàn thành công việc được giao có chất lượng</w:t>
+            </w:r>
+          </w:p>
+        </w:tc>
+        <w:tc>
+          <w:tcPr>
+            <w:tcW w:w="1530" w:type="dxa"/>
+            <w:tcBorders>
+              <w:top w:val="single" w:sz="4" w:space="0" w:color="auto"/>
+              <w:left w:val="single" w:sz="4" w:space="0" w:color="auto"/>
+              <w:bottom w:val="single" w:sz="4" w:space="0" w:color="auto"/>
+              <w:right w:val="single" w:sz="4" w:space="0" w:color="auto"/>
+            </w:tcBorders>
+            <w:vAlign w:val="center"/>
+          </w:tcPr>
+          <w:p>
+            <w:pPr>
+              <w:spacing w:line="360" w:lineRule="auto"/>
+              <w:jc w:val="center"/>
+              <w:cnfStyle w:val="000000000000" w:firstRow="0" w:lastRow="0" w:firstColumn="0" w:lastColumn="0" w:oddVBand="0" w:evenVBand="0" w:oddHBand="0" w:evenHBand="0" w:firstRowFirstColumn="0" w:firstRowLastColumn="0" w:lastRowFirstColumn="0" w:lastRowLastColumn="0"/>
+              <w:rPr>
+                <w:rFonts w:asciiTheme="majorHAnsi" w:eastAsiaTheme="majorEastAsia" w:hAnsiTheme="majorHAnsi" w:cstheme="majorBidi"/>
+                <w:b/>
+                <w:bCs/>
+                <w:sz w:val="26"/>
+                <w:szCs w:val="26"/>
+              </w:rPr>
+            </w:pPr>
+            <w:r>
+              <w:rPr>
+                <w:rFonts w:asciiTheme="majorHAnsi" w:eastAsiaTheme="majorEastAsia" w:hAnsiTheme="majorHAnsi" w:cstheme="majorBidi"/>
+                <w:b/>
+                <w:bCs/>
+                <w:sz w:val="26"/>
+                <w:szCs w:val="26"/>
+              </w:rPr>
+              <w:t>Không bao giờ hoàn thành công việc được giao đúng hạn</w:t>
+            </w:r>
+          </w:p>
+          <w:p>
+            <w:pPr>
+              <w:spacing w:line="360" w:lineRule="auto"/>
+              <w:jc w:val="center"/>
+              <w:cnfStyle w:val="000000000000" w:firstRow="0" w:lastRow="0" w:firstColumn="0" w:lastColumn="0" w:oddVBand="0" w:evenVBand="0" w:oddHBand="0" w:evenHBand="0" w:firstRowFirstColumn="0" w:firstRowLastColumn="0" w:lastRowFirstColumn="0" w:lastRowLastColumn="0"/>
+              <w:rPr>
+                <w:rFonts w:asciiTheme="majorHAnsi" w:hAnsiTheme="majorHAnsi" w:cstheme="majorHAnsi"/>
+                <w:b/>
+                <w:bCs/>
+                <w:sz w:val="26"/>
+                <w:szCs w:val="26"/>
+              </w:rPr>
+            </w:pPr>
+          </w:p>
+        </w:tc>
+        <w:tc>
+          <w:tcPr>
+            <w:tcW w:w="1620" w:type="dxa"/>
+            <w:tcBorders>
+              <w:top w:val="single" w:sz="4" w:space="0" w:color="auto"/>
+              <w:left w:val="single" w:sz="4" w:space="0" w:color="auto"/>
+              <w:bottom w:val="single" w:sz="4" w:space="0" w:color="auto"/>
+              <w:right w:val="single" w:sz="4" w:space="0" w:color="auto"/>
+            </w:tcBorders>
+            <w:vAlign w:val="center"/>
+          </w:tcPr>
+          <w:p>
+            <w:pPr>
+              <w:spacing w:line="360" w:lineRule="auto"/>
+              <w:jc w:val="center"/>
+              <w:cnfStyle w:val="000000000000" w:firstRow="0" w:lastRow="0" w:firstColumn="0" w:lastColumn="0" w:oddVBand="0" w:evenVBand="0" w:oddHBand="0" w:evenHBand="0" w:firstRowFirstColumn="0" w:firstRowLastColumn="0" w:lastRowFirstColumn="0" w:lastRowLastColumn="0"/>
+              <w:rPr>
+                <w:rFonts w:asciiTheme="majorHAnsi" w:eastAsiaTheme="majorEastAsia" w:hAnsiTheme="majorHAnsi" w:cstheme="majorBidi"/>
+                <w:b/>
+                <w:bCs/>
+                <w:sz w:val="26"/>
+                <w:szCs w:val="26"/>
+              </w:rPr>
+            </w:pPr>
+            <w:r>
+              <w:rPr>
+                <w:rFonts w:asciiTheme="majorHAnsi" w:eastAsiaTheme="majorEastAsia" w:hAnsiTheme="majorHAnsi" w:cstheme="majorBidi"/>
+                <w:b/>
+                <w:bCs/>
+                <w:sz w:val="26"/>
+                <w:szCs w:val="26"/>
+              </w:rPr>
+              <w:t xml:space="preserve">Hoàn thành công việc được giao với nhiều lần sai sót </w:t>
             </w:r>
           </w:p>
           <w:p>
@@ -8703,7 +8605,310 @@
           <w:tcPr>
             <w:tcW w:w="1530" w:type="dxa"/>
             <w:tcBorders>
-              <w:bottom w:val="single" w:sz="4" w:space="0" w:color="BDD6EE" w:themeColor="accent1" w:themeTint="66"/>
+              <w:top w:val="single" w:sz="4" w:space="0" w:color="auto"/>
+              <w:left w:val="single" w:sz="4" w:space="0" w:color="auto"/>
+              <w:bottom w:val="single" w:sz="4" w:space="0" w:color="auto"/>
+              <w:right w:val="single" w:sz="4" w:space="0" w:color="auto"/>
+            </w:tcBorders>
+            <w:vAlign w:val="center"/>
+          </w:tcPr>
+          <w:p>
+            <w:pPr>
+              <w:spacing w:line="360" w:lineRule="auto"/>
+              <w:jc w:val="center"/>
+              <w:cnfStyle w:val="000000000000" w:firstRow="0" w:lastRow="0" w:firstColumn="0" w:lastColumn="0" w:oddVBand="0" w:evenVBand="0" w:oddHBand="0" w:evenHBand="0" w:firstRowFirstColumn="0" w:firstRowLastColumn="0" w:lastRowFirstColumn="0" w:lastRowLastColumn="0"/>
+              <w:rPr>
+                <w:rFonts w:asciiTheme="majorHAnsi" w:eastAsiaTheme="majorEastAsia" w:hAnsiTheme="majorHAnsi" w:cstheme="majorBidi"/>
+                <w:sz w:val="26"/>
+                <w:szCs w:val="26"/>
+              </w:rPr>
+            </w:pPr>
+            <w:r>
+              <w:rPr>
+                <w:rFonts w:asciiTheme="majorHAnsi" w:eastAsiaTheme="majorEastAsia" w:hAnsiTheme="majorHAnsi" w:cstheme="majorBidi"/>
+                <w:b/>
+                <w:bCs/>
+                <w:sz w:val="26"/>
+                <w:szCs w:val="26"/>
+              </w:rPr>
+              <w:t>Hoàn thành công việc được giao nhưng có một lần vẫn còn ít sai sót</w:t>
+            </w:r>
+          </w:p>
+          <w:p>
+            <w:pPr>
+              <w:spacing w:line="360" w:lineRule="auto"/>
+              <w:jc w:val="center"/>
+              <w:cnfStyle w:val="000000000000" w:firstRow="0" w:lastRow="0" w:firstColumn="0" w:lastColumn="0" w:oddVBand="0" w:evenVBand="0" w:oddHBand="0" w:evenHBand="0" w:firstRowFirstColumn="0" w:firstRowLastColumn="0" w:lastRowFirstColumn="0" w:lastRowLastColumn="0"/>
+              <w:rPr>
+                <w:rFonts w:asciiTheme="majorHAnsi" w:hAnsiTheme="majorHAnsi" w:cstheme="majorHAnsi"/>
+                <w:b/>
+                <w:bCs/>
+                <w:sz w:val="26"/>
+                <w:szCs w:val="26"/>
+              </w:rPr>
+            </w:pPr>
+          </w:p>
+        </w:tc>
+        <w:tc>
+          <w:tcPr>
+            <w:tcW w:w="1530" w:type="dxa"/>
+            <w:tcBorders>
+              <w:top w:val="single" w:sz="4" w:space="0" w:color="auto"/>
+              <w:left w:val="single" w:sz="4" w:space="0" w:color="auto"/>
+              <w:bottom w:val="single" w:sz="4" w:space="0" w:color="auto"/>
+              <w:right w:val="single" w:sz="4" w:space="0" w:color="auto"/>
+            </w:tcBorders>
+            <w:vAlign w:val="center"/>
+          </w:tcPr>
+          <w:p>
+            <w:pPr>
+              <w:spacing w:line="360" w:lineRule="auto"/>
+              <w:jc w:val="center"/>
+              <w:cnfStyle w:val="000000000000" w:firstRow="0" w:lastRow="0" w:firstColumn="0" w:lastColumn="0" w:oddVBand="0" w:evenVBand="0" w:oddHBand="0" w:evenHBand="0" w:firstRowFirstColumn="0" w:firstRowLastColumn="0" w:lastRowFirstColumn="0" w:lastRowLastColumn="0"/>
+              <w:rPr>
+                <w:rFonts w:asciiTheme="majorHAnsi" w:eastAsiaTheme="majorEastAsia" w:hAnsiTheme="majorHAnsi" w:cstheme="majorBidi"/>
+                <w:b/>
+                <w:bCs/>
+                <w:sz w:val="26"/>
+                <w:szCs w:val="26"/>
+              </w:rPr>
+            </w:pPr>
+            <w:r>
+              <w:rPr>
+                <w:rFonts w:asciiTheme="majorHAnsi" w:eastAsiaTheme="majorEastAsia" w:hAnsiTheme="majorHAnsi" w:cstheme="majorBidi"/>
+                <w:b/>
+                <w:bCs/>
+                <w:sz w:val="26"/>
+                <w:szCs w:val="26"/>
+              </w:rPr>
+              <w:t xml:space="preserve">Luôn luôn hoàn thành công việc được giao đúng yêu cầu và chất lượng </w:t>
+            </w:r>
+          </w:p>
+        </w:tc>
+      </w:tr>
+      <w:tr>
+        <w:tc>
+          <w:tcPr>
+            <w:cnfStyle w:val="001000000000" w:firstRow="0" w:lastRow="0" w:firstColumn="1" w:lastColumn="0" w:oddVBand="0" w:evenVBand="0" w:oddHBand="0" w:evenHBand="0" w:firstRowFirstColumn="0" w:firstRowLastColumn="0" w:lastRowFirstColumn="0" w:lastRowLastColumn="0"/>
+            <w:tcW w:w="1080" w:type="dxa"/>
+            <w:tcBorders>
+              <w:top w:val="single" w:sz="4" w:space="0" w:color="auto"/>
+              <w:left w:val="single" w:sz="4" w:space="0" w:color="auto"/>
+              <w:bottom w:val="single" w:sz="4" w:space="0" w:color="auto"/>
+              <w:right w:val="single" w:sz="4" w:space="0" w:color="auto"/>
+            </w:tcBorders>
+            <w:vAlign w:val="center"/>
+          </w:tcPr>
+          <w:p>
+            <w:pPr>
+              <w:spacing w:line="360" w:lineRule="auto"/>
+              <w:jc w:val="center"/>
+              <w:rPr>
+                <w:rFonts w:asciiTheme="majorHAnsi" w:eastAsiaTheme="majorEastAsia" w:hAnsiTheme="majorHAnsi" w:cstheme="majorBidi"/>
+                <w:b w:val="0"/>
+                <w:bCs w:val="0"/>
+                <w:sz w:val="26"/>
+                <w:szCs w:val="26"/>
+              </w:rPr>
+            </w:pPr>
+            <w:r>
+              <w:rPr>
+                <w:rFonts w:asciiTheme="majorHAnsi" w:eastAsiaTheme="majorEastAsia" w:hAnsiTheme="majorHAnsi" w:cstheme="majorBidi"/>
+                <w:sz w:val="26"/>
+                <w:szCs w:val="26"/>
+              </w:rPr>
+              <w:t>Tiêu chí 3</w:t>
+            </w:r>
+          </w:p>
+        </w:tc>
+        <w:tc>
+          <w:tcPr>
+            <w:tcW w:w="2250" w:type="dxa"/>
+            <w:tcBorders>
+              <w:top w:val="single" w:sz="4" w:space="0" w:color="auto"/>
+              <w:left w:val="single" w:sz="4" w:space="0" w:color="auto"/>
+              <w:bottom w:val="single" w:sz="4" w:space="0" w:color="auto"/>
+              <w:right w:val="single" w:sz="4" w:space="0" w:color="auto"/>
+            </w:tcBorders>
+            <w:vAlign w:val="center"/>
+          </w:tcPr>
+          <w:p>
+            <w:pPr>
+              <w:spacing w:line="360" w:lineRule="auto"/>
+              <w:jc w:val="center"/>
+              <w:cnfStyle w:val="000000000000" w:firstRow="0" w:lastRow="0" w:firstColumn="0" w:lastColumn="0" w:oddVBand="0" w:evenVBand="0" w:oddHBand="0" w:evenHBand="0" w:firstRowFirstColumn="0" w:firstRowLastColumn="0" w:lastRowFirstColumn="0" w:lastRowLastColumn="0"/>
+              <w:rPr>
+                <w:rFonts w:asciiTheme="majorHAnsi" w:eastAsiaTheme="majorEastAsia" w:hAnsiTheme="majorHAnsi" w:cstheme="majorBidi"/>
+                <w:sz w:val="26"/>
+                <w:szCs w:val="26"/>
+              </w:rPr>
+            </w:pPr>
+            <w:r>
+              <w:rPr>
+                <w:rFonts w:asciiTheme="majorHAnsi" w:eastAsiaTheme="majorEastAsia" w:hAnsiTheme="majorHAnsi" w:cstheme="majorBidi"/>
+                <w:sz w:val="26"/>
+                <w:szCs w:val="26"/>
+              </w:rPr>
+              <w:t>Tham gia đóng góp ý kiến</w:t>
+            </w:r>
+          </w:p>
+        </w:tc>
+        <w:tc>
+          <w:tcPr>
+            <w:tcW w:w="1530" w:type="dxa"/>
+            <w:tcBorders>
+              <w:top w:val="single" w:sz="4" w:space="0" w:color="auto"/>
+              <w:left w:val="single" w:sz="4" w:space="0" w:color="auto"/>
+              <w:bottom w:val="single" w:sz="4" w:space="0" w:color="auto"/>
+              <w:right w:val="single" w:sz="4" w:space="0" w:color="auto"/>
+            </w:tcBorders>
+            <w:vAlign w:val="center"/>
+          </w:tcPr>
+          <w:p>
+            <w:pPr>
+              <w:spacing w:line="360" w:lineRule="auto"/>
+              <w:jc w:val="center"/>
+              <w:cnfStyle w:val="000000000000" w:firstRow="0" w:lastRow="0" w:firstColumn="0" w:lastColumn="0" w:oddVBand="0" w:evenVBand="0" w:oddHBand="0" w:evenHBand="0" w:firstRowFirstColumn="0" w:firstRowLastColumn="0" w:lastRowFirstColumn="0" w:lastRowLastColumn="0"/>
+              <w:rPr>
+                <w:rFonts w:asciiTheme="majorHAnsi" w:eastAsiaTheme="majorEastAsia" w:hAnsiTheme="majorHAnsi" w:cstheme="majorBidi"/>
+                <w:b/>
+                <w:bCs/>
+                <w:sz w:val="26"/>
+                <w:szCs w:val="26"/>
+              </w:rPr>
+            </w:pPr>
+            <w:r>
+              <w:rPr>
+                <w:rFonts w:asciiTheme="majorHAnsi" w:eastAsiaTheme="majorEastAsia" w:hAnsiTheme="majorHAnsi" w:cstheme="majorBidi"/>
+                <w:b/>
+                <w:bCs/>
+                <w:sz w:val="26"/>
+                <w:szCs w:val="26"/>
+              </w:rPr>
+              <w:t>Không bao giờ đóng góp ý kiến</w:t>
+            </w:r>
+          </w:p>
+          <w:p>
+            <w:pPr>
+              <w:spacing w:line="360" w:lineRule="auto"/>
+              <w:jc w:val="center"/>
+              <w:cnfStyle w:val="000000000000" w:firstRow="0" w:lastRow="0" w:firstColumn="0" w:lastColumn="0" w:oddVBand="0" w:evenVBand="0" w:oddHBand="0" w:evenHBand="0" w:firstRowFirstColumn="0" w:firstRowLastColumn="0" w:lastRowFirstColumn="0" w:lastRowLastColumn="0"/>
+              <w:rPr>
+                <w:rFonts w:asciiTheme="majorHAnsi" w:hAnsiTheme="majorHAnsi" w:cstheme="majorHAnsi"/>
+                <w:b/>
+                <w:bCs/>
+                <w:sz w:val="26"/>
+                <w:szCs w:val="26"/>
+              </w:rPr>
+            </w:pPr>
+          </w:p>
+        </w:tc>
+        <w:tc>
+          <w:tcPr>
+            <w:tcW w:w="1620" w:type="dxa"/>
+            <w:tcBorders>
+              <w:top w:val="single" w:sz="4" w:space="0" w:color="auto"/>
+              <w:left w:val="single" w:sz="4" w:space="0" w:color="auto"/>
+              <w:bottom w:val="single" w:sz="4" w:space="0" w:color="auto"/>
+              <w:right w:val="single" w:sz="4" w:space="0" w:color="auto"/>
+            </w:tcBorders>
+            <w:vAlign w:val="center"/>
+          </w:tcPr>
+          <w:p>
+            <w:pPr>
+              <w:spacing w:line="360" w:lineRule="auto"/>
+              <w:jc w:val="center"/>
+              <w:cnfStyle w:val="000000000000" w:firstRow="0" w:lastRow="0" w:firstColumn="0" w:lastColumn="0" w:oddVBand="0" w:evenVBand="0" w:oddHBand="0" w:evenHBand="0" w:firstRowFirstColumn="0" w:firstRowLastColumn="0" w:lastRowFirstColumn="0" w:lastRowLastColumn="0"/>
+              <w:rPr>
+                <w:rFonts w:asciiTheme="majorHAnsi" w:eastAsiaTheme="majorEastAsia" w:hAnsiTheme="majorHAnsi" w:cstheme="majorBidi"/>
+                <w:sz w:val="26"/>
+                <w:szCs w:val="26"/>
+              </w:rPr>
+            </w:pPr>
+            <w:r>
+              <w:rPr>
+                <w:rFonts w:asciiTheme="majorHAnsi" w:eastAsiaTheme="majorEastAsia" w:hAnsiTheme="majorHAnsi" w:cstheme="majorBidi"/>
+                <w:b/>
+                <w:bCs/>
+                <w:sz w:val="26"/>
+                <w:szCs w:val="26"/>
+              </w:rPr>
+              <w:t>Chỉ đóng góp ý kiến 1-2 lần</w:t>
+            </w:r>
+          </w:p>
+          <w:p>
+            <w:pPr>
+              <w:spacing w:line="360" w:lineRule="auto"/>
+              <w:jc w:val="center"/>
+              <w:cnfStyle w:val="000000000000" w:firstRow="0" w:lastRow="0" w:firstColumn="0" w:lastColumn="0" w:oddVBand="0" w:evenVBand="0" w:oddHBand="0" w:evenHBand="0" w:firstRowFirstColumn="0" w:firstRowLastColumn="0" w:lastRowFirstColumn="0" w:lastRowLastColumn="0"/>
+              <w:rPr>
+                <w:rFonts w:asciiTheme="majorHAnsi" w:hAnsiTheme="majorHAnsi" w:cstheme="majorHAnsi"/>
+                <w:b/>
+                <w:bCs/>
+                <w:sz w:val="26"/>
+                <w:szCs w:val="26"/>
+              </w:rPr>
+            </w:pPr>
+          </w:p>
+        </w:tc>
+        <w:tc>
+          <w:tcPr>
+            <w:tcW w:w="1530" w:type="dxa"/>
+            <w:tcBorders>
+              <w:top w:val="single" w:sz="4" w:space="0" w:color="auto"/>
+              <w:left w:val="single" w:sz="4" w:space="0" w:color="auto"/>
+              <w:bottom w:val="single" w:sz="4" w:space="0" w:color="auto"/>
+              <w:right w:val="single" w:sz="4" w:space="0" w:color="auto"/>
+            </w:tcBorders>
+            <w:vAlign w:val="center"/>
+          </w:tcPr>
+          <w:p>
+            <w:pPr>
+              <w:spacing w:line="360" w:lineRule="auto"/>
+              <w:jc w:val="center"/>
+              <w:cnfStyle w:val="000000000000" w:firstRow="0" w:lastRow="0" w:firstColumn="0" w:lastColumn="0" w:oddVBand="0" w:evenVBand="0" w:oddHBand="0" w:evenHBand="0" w:firstRowFirstColumn="0" w:firstRowLastColumn="0" w:lastRowFirstColumn="0" w:lastRowLastColumn="0"/>
+              <w:rPr>
+                <w:rFonts w:asciiTheme="majorHAnsi" w:eastAsiaTheme="majorEastAsia" w:hAnsiTheme="majorHAnsi" w:cstheme="majorBidi"/>
+                <w:b/>
+                <w:bCs/>
+                <w:sz w:val="26"/>
+                <w:szCs w:val="26"/>
+              </w:rPr>
+            </w:pPr>
+            <w:r>
+              <w:rPr>
+                <w:rFonts w:asciiTheme="majorHAnsi" w:eastAsiaTheme="majorEastAsia" w:hAnsiTheme="majorHAnsi" w:cstheme="majorBidi"/>
+                <w:b/>
+                <w:bCs/>
+                <w:sz w:val="26"/>
+                <w:szCs w:val="26"/>
+              </w:rPr>
+              <w:t>Đóng góp ý kiến nhưng vẫn còn rụt rè đợi nhắc nhở</w:t>
+            </w:r>
+          </w:p>
+          <w:p>
+            <w:pPr>
+              <w:spacing w:line="360" w:lineRule="auto"/>
+              <w:jc w:val="center"/>
+              <w:cnfStyle w:val="000000000000" w:firstRow="0" w:lastRow="0" w:firstColumn="0" w:lastColumn="0" w:oddVBand="0" w:evenVBand="0" w:oddHBand="0" w:evenHBand="0" w:firstRowFirstColumn="0" w:firstRowLastColumn="0" w:lastRowFirstColumn="0" w:lastRowLastColumn="0"/>
+              <w:rPr>
+                <w:rFonts w:asciiTheme="majorHAnsi" w:hAnsiTheme="majorHAnsi" w:cstheme="majorHAnsi"/>
+                <w:b/>
+                <w:bCs/>
+                <w:sz w:val="26"/>
+                <w:szCs w:val="26"/>
+              </w:rPr>
+            </w:pPr>
+          </w:p>
+        </w:tc>
+        <w:tc>
+          <w:tcPr>
+            <w:tcW w:w="1530" w:type="dxa"/>
+            <w:tcBorders>
+              <w:top w:val="single" w:sz="4" w:space="0" w:color="auto"/>
+              <w:left w:val="single" w:sz="4" w:space="0" w:color="auto"/>
+              <w:bottom w:val="single" w:sz="4" w:space="0" w:color="auto"/>
+              <w:right w:val="single" w:sz="4" w:space="0" w:color="auto"/>
             </w:tcBorders>
             <w:vAlign w:val="center"/>
           </w:tcPr>
@@ -8753,7 +8958,10 @@
             <w:cnfStyle w:val="001000000000" w:firstRow="0" w:lastRow="0" w:firstColumn="1" w:lastColumn="0" w:oddVBand="0" w:evenVBand="0" w:oddHBand="0" w:evenHBand="0" w:firstRowFirstColumn="0" w:firstRowLastColumn="0" w:lastRowFirstColumn="0" w:lastRowLastColumn="0"/>
             <w:tcW w:w="1080" w:type="dxa"/>
             <w:tcBorders>
+              <w:top w:val="single" w:sz="4" w:space="0" w:color="auto"/>
+              <w:left w:val="single" w:sz="4" w:space="0" w:color="auto"/>
               <w:bottom w:val="single" w:sz="4" w:space="0" w:color="auto"/>
+              <w:right w:val="single" w:sz="4" w:space="0" w:color="auto"/>
             </w:tcBorders>
             <w:vAlign w:val="center"/>
           </w:tcPr>
@@ -8783,7 +8991,10 @@
           <w:tcPr>
             <w:tcW w:w="2250" w:type="dxa"/>
             <w:tcBorders>
+              <w:top w:val="single" w:sz="4" w:space="0" w:color="auto"/>
+              <w:left w:val="single" w:sz="4" w:space="0" w:color="auto"/>
               <w:bottom w:val="single" w:sz="4" w:space="0" w:color="auto"/>
+              <w:right w:val="single" w:sz="4" w:space="0" w:color="auto"/>
             </w:tcBorders>
             <w:vAlign w:val="center"/>
           </w:tcPr>
@@ -8812,7 +9023,10 @@
           <w:tcPr>
             <w:tcW w:w="1530" w:type="dxa"/>
             <w:tcBorders>
+              <w:top w:val="single" w:sz="4" w:space="0" w:color="auto"/>
+              <w:left w:val="single" w:sz="4" w:space="0" w:color="auto"/>
               <w:bottom w:val="single" w:sz="4" w:space="0" w:color="auto"/>
+              <w:right w:val="single" w:sz="4" w:space="0" w:color="auto"/>
             </w:tcBorders>
             <w:vAlign w:val="center"/>
           </w:tcPr>
@@ -8857,7 +9071,10 @@
           <w:tcPr>
             <w:tcW w:w="1620" w:type="dxa"/>
             <w:tcBorders>
+              <w:top w:val="single" w:sz="4" w:space="0" w:color="auto"/>
+              <w:left w:val="single" w:sz="4" w:space="0" w:color="auto"/>
               <w:bottom w:val="single" w:sz="4" w:space="0" w:color="auto"/>
+              <w:right w:val="single" w:sz="4" w:space="0" w:color="auto"/>
             </w:tcBorders>
             <w:vAlign w:val="center"/>
           </w:tcPr>
@@ -8904,7 +9121,10 @@
           <w:tcPr>
             <w:tcW w:w="1530" w:type="dxa"/>
             <w:tcBorders>
+              <w:top w:val="single" w:sz="4" w:space="0" w:color="auto"/>
+              <w:left w:val="single" w:sz="4" w:space="0" w:color="auto"/>
               <w:bottom w:val="single" w:sz="4" w:space="0" w:color="auto"/>
+              <w:right w:val="single" w:sz="4" w:space="0" w:color="auto"/>
             </w:tcBorders>
             <w:vAlign w:val="center"/>
           </w:tcPr>
@@ -8949,7 +9169,10 @@
           <w:tcPr>
             <w:tcW w:w="1530" w:type="dxa"/>
             <w:tcBorders>
+              <w:top w:val="single" w:sz="4" w:space="0" w:color="auto"/>
+              <w:left w:val="single" w:sz="4" w:space="0" w:color="auto"/>
               <w:bottom w:val="single" w:sz="4" w:space="0" w:color="auto"/>
+              <w:right w:val="single" w:sz="4" w:space="0" w:color="auto"/>
             </w:tcBorders>
             <w:vAlign w:val="center"/>
           </w:tcPr>
@@ -9245,7 +9468,7 @@
       <w:bookmarkStart w:id="55" w:name="_Toc516056283"/>
       <w:bookmarkStart w:id="56" w:name="_Toc511419582"/>
       <w:bookmarkStart w:id="57" w:name="_Toc516056605"/>
-      <w:bookmarkStart w:id="58" w:name="_Toc38709475"/>
+      <w:bookmarkStart w:id="58" w:name="_Toc38835370"/>
       <w:r>
         <w:rPr>
           <w:rFonts w:asciiTheme="majorHAnsi" w:eastAsiaTheme="majorEastAsia" w:hAnsiTheme="majorHAnsi" w:cstheme="majorBidi"/>
@@ -9547,7 +9770,7 @@
           <w:numId w:val="1"/>
         </w:numPr>
         <w:spacing w:line="360" w:lineRule="auto"/>
-        <w:ind w:left="426" w:hanging="426"/>
+        <w:ind w:left="284" w:hanging="284"/>
         <w:outlineLvl w:val="0"/>
         <w:rPr>
           <w:rFonts w:asciiTheme="majorHAnsi" w:eastAsiaTheme="majorEastAsia" w:hAnsiTheme="majorHAnsi" w:cstheme="majorBidi"/>
@@ -9561,7 +9784,7 @@
       <w:bookmarkStart w:id="59" w:name="_Toc516058111"/>
       <w:bookmarkStart w:id="60" w:name="_Toc511419583"/>
       <w:bookmarkStart w:id="61" w:name="_Toc516044092"/>
-      <w:bookmarkStart w:id="62" w:name="_Toc38709476"/>
+      <w:bookmarkStart w:id="62" w:name="_Toc38835371"/>
       <w:r>
         <w:rPr>
           <w:rFonts w:asciiTheme="majorHAnsi" w:eastAsiaTheme="majorEastAsia" w:hAnsiTheme="majorHAnsi" w:cstheme="majorBidi"/>
@@ -9600,7 +9823,7 @@
       <w:bookmarkStart w:id="65" w:name="_Toc516056285"/>
       <w:bookmarkStart w:id="66" w:name="_Toc516056607"/>
       <w:bookmarkStart w:id="67" w:name="_Toc511419584"/>
-      <w:bookmarkStart w:id="68" w:name="_Toc38709477"/>
+      <w:bookmarkStart w:id="68" w:name="_Toc38835372"/>
       <w:r>
         <w:rPr>
           <w:rFonts w:asciiTheme="majorHAnsi" w:eastAsiaTheme="majorEastAsia" w:hAnsiTheme="majorHAnsi" w:cstheme="majorBidi"/>
@@ -10771,7 +10994,7 @@
       <w:bookmarkStart w:id="71" w:name="_Toc516058113"/>
       <w:bookmarkStart w:id="72" w:name="_Toc511419585"/>
       <w:bookmarkStart w:id="73" w:name="_Toc516044094"/>
-      <w:bookmarkStart w:id="74" w:name="_Toc38709478"/>
+      <w:bookmarkStart w:id="74" w:name="_Toc38835373"/>
       <w:r>
         <w:rPr>
           <w:rFonts w:asciiTheme="majorHAnsi" w:eastAsiaTheme="majorEastAsia" w:hAnsiTheme="majorHAnsi" w:cstheme="majorBidi"/>
@@ -12364,7 +12587,7 @@
           <w:numId w:val="24"/>
         </w:numPr>
         <w:spacing w:line="360" w:lineRule="auto"/>
-        <w:ind w:left="426" w:hanging="426"/>
+        <w:ind w:left="284" w:hanging="284"/>
         <w:outlineLvl w:val="0"/>
         <w:rPr>
           <w:rFonts w:asciiTheme="majorHAnsi" w:eastAsiaTheme="majorEastAsia" w:hAnsiTheme="majorHAnsi" w:cstheme="majorBidi"/>
@@ -12375,7 +12598,7 @@
           <w:u w:val="single"/>
         </w:rPr>
       </w:pPr>
-      <w:bookmarkStart w:id="78" w:name="_Toc38709479"/>
+      <w:bookmarkStart w:id="78" w:name="_Toc38835374"/>
       <w:r>
         <w:rPr>
           <w:rFonts w:asciiTheme="majorHAnsi" w:eastAsiaTheme="majorEastAsia" w:hAnsiTheme="majorHAnsi" w:cstheme="majorBidi"/>
@@ -12409,7 +12632,7 @@
           <w:szCs w:val="26"/>
         </w:rPr>
       </w:pPr>
-      <w:bookmarkStart w:id="79" w:name="_Toc38709480"/>
+      <w:bookmarkStart w:id="79" w:name="_Toc38835375"/>
       <w:r>
         <w:rPr>
           <w:rFonts w:asciiTheme="majorHAnsi" w:eastAsiaTheme="majorEastAsia" w:hAnsiTheme="majorHAnsi" w:cstheme="majorBidi"/>
@@ -13810,7 +14033,7 @@
           <w:szCs w:val="26"/>
         </w:rPr>
       </w:pPr>
-      <w:bookmarkStart w:id="80" w:name="_Toc38709481"/>
+      <w:bookmarkStart w:id="80" w:name="_Toc38835376"/>
       <w:r>
         <w:rPr>
           <w:rFonts w:asciiTheme="majorHAnsi" w:eastAsiaTheme="majorEastAsia" w:hAnsiTheme="majorHAnsi" w:cstheme="majorBidi"/>
@@ -16050,7 +16273,7 @@
           <w:numId w:val="25"/>
         </w:numPr>
         <w:spacing w:line="360" w:lineRule="auto"/>
-        <w:ind w:left="426" w:hanging="426"/>
+        <w:ind w:left="284" w:hanging="284"/>
         <w:outlineLvl w:val="0"/>
         <w:rPr>
           <w:rFonts w:asciiTheme="majorHAnsi" w:eastAsiaTheme="majorEastAsia" w:hAnsiTheme="majorHAnsi" w:cstheme="majorBidi"/>
@@ -16061,7 +16284,7 @@
           <w:u w:val="single"/>
         </w:rPr>
       </w:pPr>
-      <w:bookmarkStart w:id="82" w:name="_Toc38709482"/>
+      <w:bookmarkStart w:id="82" w:name="_Toc38835377"/>
       <w:r>
         <w:rPr>
           <w:rFonts w:asciiTheme="majorHAnsi" w:eastAsiaTheme="majorEastAsia" w:hAnsiTheme="majorHAnsi" w:cstheme="majorBidi"/>
@@ -16090,7 +16313,7 @@
           <w:szCs w:val="26"/>
         </w:rPr>
       </w:pPr>
-      <w:bookmarkStart w:id="83" w:name="_Toc38709483"/>
+      <w:bookmarkStart w:id="83" w:name="_Toc38835378"/>
       <w:r>
         <w:rPr>
           <w:rFonts w:asciiTheme="majorHAnsi" w:eastAsiaTheme="majorEastAsia" w:hAnsiTheme="majorHAnsi" w:cstheme="majorBidi"/>
@@ -17270,7 +17493,7 @@
           <w:szCs w:val="26"/>
         </w:rPr>
       </w:pPr>
-      <w:bookmarkStart w:id="84" w:name="_Toc38709484"/>
+      <w:bookmarkStart w:id="84" w:name="_Toc38835379"/>
       <w:r>
         <w:rPr>
           <w:rFonts w:asciiTheme="majorHAnsi" w:eastAsiaTheme="majorEastAsia" w:hAnsiTheme="majorHAnsi" w:cstheme="majorBidi"/>
@@ -17366,7 +17589,7 @@
           <w:szCs w:val="26"/>
         </w:rPr>
       </w:pPr>
-      <w:bookmarkStart w:id="85" w:name="_Toc38709485"/>
+      <w:bookmarkStart w:id="85" w:name="_Toc38835380"/>
       <w:r>
         <w:rPr>
           <w:rFonts w:asciiTheme="majorHAnsi" w:eastAsiaTheme="majorEastAsia" w:hAnsiTheme="majorHAnsi" w:cstheme="majorBidi"/>
@@ -17408,7 +17631,7 @@
       <w:pPr>
         <w:pStyle w:val="Chuthich"/>
       </w:pPr>
-      <w:bookmarkStart w:id="86" w:name="_Toc38709127"/>
+      <w:bookmarkStart w:id="86" w:name="_Toc38835401"/>
       <w:r>
         <w:t xml:space="preserve">Hình 5.2. </w:t>
       </w:r>
@@ -17963,7 +18186,7 @@
           <w:szCs w:val="26"/>
         </w:rPr>
       </w:pPr>
-      <w:bookmarkStart w:id="87" w:name="_Toc38709486"/>
+      <w:bookmarkStart w:id="87" w:name="_Toc38835381"/>
       <w:r>
         <w:rPr>
           <w:rFonts w:asciiTheme="majorHAnsi" w:eastAsiaTheme="majorEastAsia" w:hAnsiTheme="majorHAnsi" w:cstheme="majorBidi"/>
@@ -18007,7 +18230,7 @@
       <w:pPr>
         <w:pStyle w:val="Chuthich"/>
       </w:pPr>
-      <w:bookmarkStart w:id="88" w:name="_Toc38709128"/>
+      <w:bookmarkStart w:id="88" w:name="_Toc38835402"/>
       <w:r>
         <w:t xml:space="preserve">Hình 5.2. </w:t>
       </w:r>
@@ -18149,7 +18372,7 @@
           <w:szCs w:val="26"/>
         </w:rPr>
       </w:pPr>
-      <w:bookmarkStart w:id="89" w:name="_Toc38709487"/>
+      <w:bookmarkStart w:id="89" w:name="_Toc38835382"/>
       <w:r>
         <w:rPr>
           <w:rFonts w:asciiTheme="majorHAnsi" w:hAnsiTheme="majorHAnsi" w:cstheme="majorHAnsi"/>
@@ -18285,7 +18508,7 @@
       <w:pPr>
         <w:pStyle w:val="Chuthich"/>
       </w:pPr>
-      <w:bookmarkStart w:id="90" w:name="_Toc38709129"/>
+      <w:bookmarkStart w:id="90" w:name="_Toc38835403"/>
       <w:r>
         <w:t xml:space="preserve">Hình 5.2. </w:t>
       </w:r>
@@ -18389,7 +18612,7 @@
           <w:szCs w:val="26"/>
         </w:rPr>
       </w:pPr>
-      <w:bookmarkStart w:id="91" w:name="_Toc38709488"/>
+      <w:bookmarkStart w:id="91" w:name="_Toc38835383"/>
       <w:r>
         <w:rPr>
           <w:noProof/>
@@ -18438,7 +18661,7 @@
                                 <w:noProof/>
                               </w:rPr>
                             </w:pPr>
-                            <w:bookmarkStart w:id="92" w:name="_Toc38709130"/>
+                            <w:bookmarkStart w:id="92" w:name="_Toc38835404"/>
                             <w:r>
                               <w:t xml:space="preserve">Hình 5.2. </w:t>
                             </w:r>
@@ -18494,7 +18717,7 @@
                           <w:noProof/>
                         </w:rPr>
                       </w:pPr>
-                      <w:bookmarkStart w:id="93" w:name="_Toc38709130"/>
+                      <w:bookmarkStart w:id="93" w:name="_Toc38835404"/>
                       <w:r>
                         <w:t xml:space="preserve">Hình 5.2. </w:t>
                       </w:r>
@@ -18683,7 +18906,7 @@
           <w:lang w:val="fr-FR"/>
         </w:rPr>
       </w:pPr>
-      <w:bookmarkStart w:id="94" w:name="_Toc38709489"/>
+      <w:bookmarkStart w:id="94" w:name="_Toc38835384"/>
       <w:r>
         <w:rPr>
           <w:rFonts w:asciiTheme="majorHAnsi" w:hAnsiTheme="majorHAnsi" w:cstheme="majorHAnsi"/>
@@ -18768,7 +18991,7 @@
       <w:pPr>
         <w:pStyle w:val="Chuthich"/>
       </w:pPr>
-      <w:bookmarkStart w:id="95" w:name="_Toc38709131"/>
+      <w:bookmarkStart w:id="95" w:name="_Toc38835405"/>
       <w:r>
         <w:t xml:space="preserve">Hình 5.2. </w:t>
       </w:r>
@@ -18863,7 +19086,7 @@
           <w:szCs w:val="26"/>
         </w:rPr>
       </w:pPr>
-      <w:bookmarkStart w:id="96" w:name="_Toc38709490"/>
+      <w:bookmarkStart w:id="96" w:name="_Toc38835385"/>
       <w:r>
         <w:rPr>
           <w:rFonts w:ascii="Times New Roman" w:hAnsi="Times New Roman" w:cs="Times New Roman"/>
@@ -18925,7 +19148,7 @@
       <w:pPr>
         <w:pStyle w:val="Chuthich"/>
       </w:pPr>
-      <w:bookmarkStart w:id="97" w:name="_Toc38709132"/>
+      <w:bookmarkStart w:id="97" w:name="_Toc38835406"/>
       <w:r>
         <w:t xml:space="preserve">Hình 5.2. </w:t>
       </w:r>
@@ -19097,7 +19320,7 @@
           <w:noProof/>
         </w:rPr>
       </w:pPr>
-      <w:bookmarkStart w:id="98" w:name="_Toc38709491"/>
+      <w:bookmarkStart w:id="98" w:name="_Toc38835386"/>
       <w:r>
         <w:rPr>
           <w:rFonts w:asciiTheme="majorHAnsi" w:hAnsiTheme="majorHAnsi" w:cstheme="majorHAnsi"/>
@@ -19145,7 +19368,7 @@
           <w:szCs w:val="22"/>
         </w:rPr>
       </w:pPr>
-      <w:bookmarkStart w:id="99" w:name="_Toc38709133"/>
+      <w:bookmarkStart w:id="99" w:name="_Toc38835407"/>
       <w:r>
         <w:t xml:space="preserve">Hình 5.2. </w:t>
       </w:r>
@@ -19314,7 +19537,7 @@
           <w:szCs w:val="26"/>
         </w:rPr>
       </w:pPr>
-      <w:bookmarkStart w:id="100" w:name="_Toc38709492"/>
+      <w:bookmarkStart w:id="100" w:name="_Toc38835387"/>
       <w:r>
         <w:rPr>
           <w:rFonts w:asciiTheme="majorHAnsi" w:eastAsiaTheme="majorEastAsia" w:hAnsiTheme="majorHAnsi" w:cstheme="majorHAnsi"/>
@@ -19378,7 +19601,7 @@
       <w:pPr>
         <w:pStyle w:val="Chuthich"/>
       </w:pPr>
-      <w:bookmarkStart w:id="102" w:name="_Toc38709134"/>
+      <w:bookmarkStart w:id="102" w:name="_Toc38835408"/>
       <w:r>
         <w:t xml:space="preserve">Hình 5.2. </w:t>
       </w:r>
@@ -19531,7 +19754,7 @@
           <w:szCs w:val="26"/>
         </w:rPr>
       </w:pPr>
-      <w:bookmarkStart w:id="103" w:name="_Toc38709493"/>
+      <w:bookmarkStart w:id="103" w:name="_Toc38835388"/>
       <w:r>
         <w:rPr>
           <w:rFonts w:asciiTheme="majorHAnsi" w:hAnsiTheme="majorHAnsi" w:cstheme="majorHAnsi"/>
@@ -19572,7 +19795,7 @@
       <w:pPr>
         <w:pStyle w:val="Chuthich"/>
       </w:pPr>
-      <w:bookmarkStart w:id="104" w:name="_Toc38709135"/>
+      <w:bookmarkStart w:id="104" w:name="_Toc38835409"/>
       <w:r>
         <w:t xml:space="preserve">Hình 5.2. </w:t>
       </w:r>
@@ -19699,7 +19922,7 @@
         <w:lastRenderedPageBreak/>
         <w:t xml:space="preserve"> </w:t>
       </w:r>
-      <w:bookmarkStart w:id="105" w:name="_Toc38709494"/>
+      <w:bookmarkStart w:id="105" w:name="_Toc38835389"/>
       <w:r>
         <w:rPr>
           <w:rFonts w:asciiTheme="majorHAnsi" w:hAnsiTheme="majorHAnsi" w:cstheme="majorHAnsi"/>
@@ -19751,7 +19974,7 @@
       <w:pPr>
         <w:pStyle w:val="Chuthich"/>
       </w:pPr>
-      <w:bookmarkStart w:id="106" w:name="_Toc38709136"/>
+      <w:bookmarkStart w:id="106" w:name="_Toc38835410"/>
       <w:r>
         <w:t xml:space="preserve">Hình 5.2. </w:t>
       </w:r>
@@ -20114,7 +20337,7 @@
           <w:szCs w:val="26"/>
         </w:rPr>
       </w:pPr>
-      <w:bookmarkStart w:id="107" w:name="_Toc38709495"/>
+      <w:bookmarkStart w:id="107" w:name="_Toc38835390"/>
       <w:r>
         <w:rPr>
           <w:rFonts w:asciiTheme="majorHAnsi" w:hAnsiTheme="majorHAnsi" w:cstheme="majorHAnsi"/>
@@ -20159,7 +20382,7 @@
           <w:szCs w:val="26"/>
         </w:rPr>
       </w:pPr>
-      <w:bookmarkStart w:id="108" w:name="_Toc38709137"/>
+      <w:bookmarkStart w:id="108" w:name="_Toc38835411"/>
       <w:r>
         <w:t xml:space="preserve">Hình 5.2. </w:t>
       </w:r>
@@ -20293,7 +20516,7 @@
           <w:lang w:val="vi-VN"/>
         </w:rPr>
       </w:pPr>
-      <w:bookmarkStart w:id="109" w:name="_Toc38709496"/>
+      <w:bookmarkStart w:id="109" w:name="_Toc38835391"/>
       <w:r>
         <w:rPr>
           <w:rFonts w:asciiTheme="majorHAnsi" w:eastAsiaTheme="majorEastAsia" w:hAnsiTheme="majorHAnsi" w:cstheme="majorBidi"/>
@@ -20378,7 +20601,7 @@
           <w:numId w:val="43"/>
         </w:numPr>
         <w:spacing w:line="360" w:lineRule="auto"/>
-        <w:ind w:left="426" w:hanging="426"/>
+        <w:ind w:left="284" w:hanging="284"/>
         <w:outlineLvl w:val="0"/>
         <w:rPr>
           <w:rFonts w:asciiTheme="majorHAnsi" w:eastAsiaTheme="majorEastAsia" w:hAnsiTheme="majorHAnsi" w:cstheme="majorBidi"/>
@@ -20393,7 +20616,7 @@
       <w:bookmarkStart w:id="110" w:name="_Toc511419591"/>
       <w:bookmarkStart w:id="111" w:name="_Toc516044097"/>
       <w:bookmarkStart w:id="112" w:name="_Toc516058116"/>
-      <w:bookmarkStart w:id="113" w:name="_Toc38709497"/>
+      <w:bookmarkStart w:id="113" w:name="_Toc38835392"/>
       <w:r>
         <w:rPr>
           <w:rFonts w:asciiTheme="majorHAnsi" w:eastAsiaTheme="majorEastAsia" w:hAnsiTheme="majorHAnsi" w:cstheme="majorBidi"/>
@@ -20932,10 +21155,9 @@
         <w:pStyle w:val="oancuaDanhsach"/>
         <w:numPr>
           <w:ilvl w:val="0"/>
-          <w:numId w:val="29"/>
+          <w:numId w:val="43"/>
         </w:numPr>
         <w:spacing w:line="360" w:lineRule="auto"/>
-        <w:ind w:left="426" w:hanging="426"/>
         <w:outlineLvl w:val="0"/>
         <w:rPr>
           <w:rFonts w:asciiTheme="majorHAnsi" w:eastAsiaTheme="majorEastAsia" w:hAnsiTheme="majorHAnsi" w:cstheme="majorBidi"/>
@@ -20946,7 +21168,7 @@
           <w:u w:val="single"/>
         </w:rPr>
       </w:pPr>
-      <w:bookmarkStart w:id="114" w:name="_Toc38709498"/>
+      <w:bookmarkStart w:id="114" w:name="_Toc38835393"/>
       <w:r>
         <w:rPr>
           <w:rFonts w:asciiTheme="majorHAnsi" w:eastAsiaTheme="majorEastAsia" w:hAnsiTheme="majorHAnsi" w:cstheme="majorBidi"/>
@@ -20990,7 +21212,7 @@
           <w:u w:val="single"/>
         </w:rPr>
       </w:pPr>
-      <w:bookmarkStart w:id="115" w:name="_Toc38709499"/>
+      <w:bookmarkStart w:id="115" w:name="_Toc38835394"/>
       <w:r>
         <w:rPr>
           <w:rFonts w:asciiTheme="majorHAnsi" w:eastAsiaTheme="majorEastAsia" w:hAnsiTheme="majorHAnsi" w:cstheme="majorBidi"/>
@@ -22313,7 +22535,7 @@
           <w:u w:val="single"/>
         </w:rPr>
       </w:pPr>
-      <w:bookmarkStart w:id="116" w:name="_Toc38709500"/>
+      <w:bookmarkStart w:id="116" w:name="_Toc38835395"/>
       <w:r>
         <w:rPr>
           <w:rFonts w:asciiTheme="majorHAnsi" w:eastAsiaTheme="majorEastAsia" w:hAnsiTheme="majorHAnsi" w:cstheme="majorBidi"/>
@@ -23604,7 +23826,7 @@
           <w:u w:val="single"/>
         </w:rPr>
       </w:pPr>
-      <w:bookmarkStart w:id="117" w:name="_Toc38709501"/>
+      <w:bookmarkStart w:id="117" w:name="_Toc38835396"/>
       <w:r>
         <w:rPr>
           <w:rFonts w:asciiTheme="majorHAnsi" w:eastAsiaTheme="majorEastAsia" w:hAnsiTheme="majorHAnsi" w:cstheme="majorBidi"/>
@@ -24895,7 +25117,7 @@
           <w:u w:val="single"/>
         </w:rPr>
       </w:pPr>
-      <w:bookmarkStart w:id="118" w:name="_Toc38709502"/>
+      <w:bookmarkStart w:id="118" w:name="_Toc38835397"/>
       <w:r>
         <w:rPr>
           <w:rFonts w:asciiTheme="majorHAnsi" w:eastAsiaTheme="majorEastAsia" w:hAnsiTheme="majorHAnsi" w:cstheme="majorBidi"/>
@@ -26172,10 +26394,9 @@
         <w:pStyle w:val="oancuaDanhsach"/>
         <w:numPr>
           <w:ilvl w:val="0"/>
-          <w:numId w:val="28"/>
+          <w:numId w:val="43"/>
         </w:numPr>
         <w:spacing w:line="360" w:lineRule="auto"/>
-        <w:ind w:left="426" w:hanging="426"/>
         <w:outlineLvl w:val="0"/>
         <w:rPr>
           <w:rFonts w:asciiTheme="majorHAnsi" w:eastAsiaTheme="majorEastAsia" w:hAnsiTheme="majorHAnsi" w:cstheme="majorHAnsi"/>
@@ -26197,7 +26418,7 @@
         </w:rPr>
         <w:t xml:space="preserve"> </w:t>
       </w:r>
-      <w:bookmarkStart w:id="119" w:name="_Toc38709503"/>
+      <w:bookmarkStart w:id="119" w:name="_Toc38835398"/>
       <w:r>
         <w:rPr>
           <w:rFonts w:asciiTheme="majorHAnsi" w:eastAsiaTheme="majorEastAsia" w:hAnsiTheme="majorHAnsi" w:cstheme="majorHAnsi"/>
@@ -26441,6 +26662,8 @@
     </w:p>
     <w:p>
       <w:pPr>
+        <w:spacing w:line="360" w:lineRule="auto"/>
+        <w:ind w:left="360" w:firstLine="360"/>
         <w:rPr>
           <w:rFonts w:ascii="Times New Roman" w:eastAsiaTheme="majorEastAsia" w:hAnsi="Times New Roman" w:cs="Times New Roman"/>
           <w:bCs/>
@@ -26448,15 +26671,6 @@
           <w:szCs w:val="26"/>
         </w:rPr>
       </w:pPr>
-      <w:r>
-        <w:rPr>
-          <w:rFonts w:ascii="Times New Roman" w:eastAsiaTheme="majorEastAsia" w:hAnsi="Times New Roman" w:cs="Times New Roman"/>
-          <w:bCs/>
-          <w:sz w:val="26"/>
-          <w:szCs w:val="26"/>
-        </w:rPr>
-        <w:br w:type="page"/>
-      </w:r>
     </w:p>
     <w:p>
       <w:pPr>
@@ -26469,6 +26683,7 @@
           <w:szCs w:val="40"/>
         </w:rPr>
       </w:pPr>
+      <w:bookmarkStart w:id="120" w:name="_Toc38835399"/>
       <w:r>
         <w:rPr>
           <w:rFonts w:ascii="Times New Roman" w:hAnsi="Times New Roman" w:cs="Times New Roman"/>
@@ -26480,6 +26695,7 @@
         <w:lastRenderedPageBreak/>
         <w:t>DANH MỤC TÀI LIỆU THAM KHẢO</w:t>
       </w:r>
+      <w:bookmarkEnd w:id="120"/>
     </w:p>
     <w:p>
       <w:pPr>
@@ -26849,6 +27065,1204 @@
     </w:p>
     <w:p>
       <w:pPr>
+        <w:rPr>
+          <w:rFonts w:ascii="Times New Roman" w:eastAsiaTheme="majorEastAsia" w:hAnsi="Times New Roman" w:cs="Times New Roman"/>
+          <w:bCs/>
+          <w:sz w:val="26"/>
+          <w:szCs w:val="26"/>
+          <w:lang w:val="vi-VN"/>
+        </w:rPr>
+      </w:pPr>
+      <w:r>
+        <w:rPr>
+          <w:rFonts w:ascii="Times New Roman" w:eastAsiaTheme="majorEastAsia" w:hAnsi="Times New Roman" w:cs="Times New Roman"/>
+          <w:bCs/>
+          <w:sz w:val="26"/>
+          <w:szCs w:val="26"/>
+          <w:lang w:val="vi-VN"/>
+        </w:rPr>
+        <w:br w:type="page"/>
+      </w:r>
+    </w:p>
+    <w:p>
+      <w:pPr>
+        <w:pStyle w:val="u1"/>
+        <w:rPr>
+          <w:rFonts w:ascii="Times New Roman" w:hAnsi="Times New Roman" w:cs="Times New Roman"/>
+          <w:b/>
+          <w:color w:val="auto"/>
+          <w:sz w:val="40"/>
+          <w:szCs w:val="40"/>
+          <w:lang w:val="vi-VN"/>
+        </w:rPr>
+      </w:pPr>
+      <w:bookmarkStart w:id="121" w:name="_Toc38835400"/>
+      <w:r>
+        <w:rPr>
+          <w:rFonts w:ascii="Times New Roman" w:hAnsi="Times New Roman" w:cs="Times New Roman"/>
+          <w:b/>
+          <w:color w:val="auto"/>
+          <w:sz w:val="40"/>
+          <w:szCs w:val="40"/>
+          <w:lang w:val="vi-VN"/>
+        </w:rPr>
+        <w:lastRenderedPageBreak/>
+        <w:t>PHỤ LỤC</w:t>
+      </w:r>
+      <w:bookmarkEnd w:id="121"/>
+    </w:p>
+    <w:p>
+      <w:pPr>
+        <w:rPr>
+          <w:lang w:val="vi-VN"/>
+        </w:rPr>
+      </w:pPr>
+    </w:p>
+    <w:p>
+      <w:pPr>
+        <w:spacing w:line="360" w:lineRule="auto"/>
+        <w:ind w:left="360" w:firstLine="360"/>
+        <w:jc w:val="center"/>
+        <w:rPr>
+          <w:rFonts w:ascii="Times New Roman" w:eastAsiaTheme="majorEastAsia" w:hAnsi="Times New Roman" w:cs="Times New Roman"/>
+          <w:b/>
+          <w:sz w:val="32"/>
+          <w:szCs w:val="32"/>
+          <w:lang w:val="vi-VN"/>
+        </w:rPr>
+      </w:pPr>
+      <w:r>
+        <w:rPr>
+          <w:rFonts w:ascii="Times New Roman" w:eastAsiaTheme="majorEastAsia" w:hAnsi="Times New Roman" w:cs="Times New Roman"/>
+          <w:b/>
+          <w:sz w:val="32"/>
+          <w:szCs w:val="32"/>
+          <w:lang w:val="vi-VN"/>
+        </w:rPr>
+        <w:t>Những c</w:t>
+      </w:r>
+      <w:r>
+        <w:rPr>
+          <w:rFonts w:ascii="Times New Roman" w:eastAsiaTheme="majorEastAsia" w:hAnsi="Times New Roman" w:cs="Times New Roman"/>
+          <w:b/>
+          <w:sz w:val="32"/>
+          <w:szCs w:val="32"/>
+          <w:lang w:val="vi-VN"/>
+        </w:rPr>
+        <w:t>hia sẻ</w:t>
+      </w:r>
+      <w:r>
+        <w:rPr>
+          <w:rFonts w:ascii="Times New Roman" w:eastAsiaTheme="majorEastAsia" w:hAnsi="Times New Roman" w:cs="Times New Roman"/>
+          <w:b/>
+          <w:sz w:val="32"/>
+          <w:szCs w:val="32"/>
+          <w:lang w:val="vi-VN"/>
+        </w:rPr>
+        <w:t xml:space="preserve"> về </w:t>
+      </w:r>
+      <w:bookmarkStart w:id="122" w:name="_GoBack"/>
+      <w:bookmarkEnd w:id="122"/>
+      <w:r>
+        <w:rPr>
+          <w:rFonts w:ascii="Times New Roman" w:eastAsiaTheme="majorEastAsia" w:hAnsi="Times New Roman" w:cs="Times New Roman"/>
+          <w:b/>
+          <w:sz w:val="32"/>
+          <w:szCs w:val="32"/>
+          <w:lang w:val="vi-VN"/>
+        </w:rPr>
+        <w:t xml:space="preserve"> kinh nghiệm </w:t>
+      </w:r>
+      <w:r>
+        <w:rPr>
+          <w:rFonts w:ascii="Times New Roman" w:eastAsiaTheme="majorEastAsia" w:hAnsi="Times New Roman" w:cs="Times New Roman"/>
+          <w:b/>
+          <w:sz w:val="32"/>
+          <w:szCs w:val="32"/>
+          <w:lang w:val="vi-VN"/>
+        </w:rPr>
+        <w:t xml:space="preserve">và những kỉ niệm của các bạn sinh viên trong quá trình </w:t>
+      </w:r>
+      <w:r>
+        <w:rPr>
+          <w:rFonts w:ascii="Times New Roman" w:eastAsiaTheme="majorEastAsia" w:hAnsi="Times New Roman" w:cs="Times New Roman"/>
+          <w:b/>
+          <w:sz w:val="32"/>
+          <w:szCs w:val="32"/>
+          <w:lang w:val="vi-VN"/>
+        </w:rPr>
+        <w:t>rèn luyện sức khoẻ</w:t>
+      </w:r>
+    </w:p>
+    <w:p>
+      <w:pPr>
+        <w:pStyle w:val="oancuaDanhsach"/>
+        <w:numPr>
+          <w:ilvl w:val="0"/>
+          <w:numId w:val="48"/>
+        </w:numPr>
+        <w:spacing w:line="360" w:lineRule="auto"/>
+        <w:ind w:left="426" w:hanging="426"/>
+        <w:rPr>
+          <w:rFonts w:ascii="Times New Roman" w:eastAsiaTheme="majorEastAsia" w:hAnsi="Times New Roman" w:cs="Times New Roman"/>
+          <w:bCs/>
+          <w:sz w:val="32"/>
+          <w:szCs w:val="32"/>
+          <w:lang w:val="vi-VN"/>
+        </w:rPr>
+      </w:pPr>
+      <w:r>
+        <w:rPr>
+          <w:rFonts w:ascii="Times New Roman" w:eastAsiaTheme="majorEastAsia" w:hAnsi="Times New Roman" w:cs="Times New Roman"/>
+          <w:bCs/>
+          <w:sz w:val="32"/>
+          <w:szCs w:val="32"/>
+          <w:lang w:val="vi-VN"/>
+        </w:rPr>
+        <w:t>Mình vốn và một người kĩ tính và chậm chạp, không hợp với đa số các môn thể thao vì những môn ấy cần nhiều sức mạnh và tốc độ. Môn đầu tiên mình tập luyện nghiêm túc và có thi đấu là Karate nhưng không nổi bật và hầu như không đạt được thành thích, chỉ có điều là sau đó mình khoẻ hơn rất nhiều. Sau đó mình tình cờ biết đến môn bắn súng, môn thể thao ít đề cao, sức mạnh, tốc độ mà yêu cầu sức bền, tâm lý tốt, khả năng tư duy và sự tập trung cao. Cảm giác như mình rất hợp với môn thể thao này. Sau đó mình vừa học tập, vừa thi đấu chuyên nghiệp cho đội tuyển thành phố. Đạt được nhiều thành tích trong nước, cũng đã tham gia thi đấu quốc tế nhưng thành tích không đáng kể. Mình muốn nói là thể thao đặc biệt là thể thao chuyên nghiệp mang lại rất nhiều lợi ích cho người tập luyện, chỉ cần các bạn có phương án, quyết tâm, chút năng khiếu và cơ duyên để tìm ra môn thể thao mình thuộc về và để có thể trở thành vđv chuyên nghiệp ngay cả khi còn là một học sinh hay sinh viên.</w:t>
+      </w:r>
+    </w:p>
+    <w:p>
+      <w:pPr>
+        <w:pStyle w:val="oancuaDanhsach"/>
+        <w:numPr>
+          <w:ilvl w:val="0"/>
+          <w:numId w:val="48"/>
+        </w:numPr>
+        <w:spacing w:line="360" w:lineRule="auto"/>
+        <w:ind w:left="426" w:hanging="426"/>
+        <w:rPr>
+          <w:rFonts w:ascii="Times New Roman" w:eastAsiaTheme="majorEastAsia" w:hAnsi="Times New Roman" w:cs="Times New Roman"/>
+          <w:bCs/>
+          <w:sz w:val="32"/>
+          <w:szCs w:val="32"/>
+          <w:lang w:val="vi-VN"/>
+        </w:rPr>
+      </w:pPr>
+      <w:r>
+        <w:rPr>
+          <w:rFonts w:ascii="Times New Roman" w:eastAsiaTheme="majorEastAsia" w:hAnsi="Times New Roman" w:cs="Times New Roman"/>
+          <w:bCs/>
+          <w:sz w:val="32"/>
+          <w:szCs w:val="32"/>
+          <w:lang w:val="vi-VN"/>
+        </w:rPr>
+        <w:t xml:space="preserve">Mình là nữ. Mình từng dậy lúc 4h30 sáng chạy bộ ngoài đường. Trong lúc chạy ở con đường kia (lúc đó đường vắng lắm) thì có người đàn ông lái xe chậm chậm sát lề đi sau mình. Mình cảnh giác và sợ quá nên đã chạy vào hẻm đứng chờ 5' mới dám đi ra ngoài, lúc mình ra thì ông ta cũng đi mất rồi. Mình cảm thấy lúc </w:t>
+      </w:r>
+      <w:r>
+        <w:rPr>
+          <w:rFonts w:ascii="Times New Roman" w:eastAsiaTheme="majorEastAsia" w:hAnsi="Times New Roman" w:cs="Times New Roman"/>
+          <w:bCs/>
+          <w:sz w:val="32"/>
+          <w:szCs w:val="32"/>
+          <w:lang w:val="vi-VN"/>
+        </w:rPr>
+        <w:lastRenderedPageBreak/>
+        <w:t>đó thật may mắn vì mình chưa bị làm sao. Mình có lời nhắn nhủ đến các bạn nữ nếu chạy bộ vào sáng sớm ở ngoài đường thì nên có một bạn nam chạy cùng và không nên mang theo đồ giá trị, nếu mang phải biết bảo quản (đối với một số bạn có thói quen mang smartphone để nghe nhạc khi chạy bộ)</w:t>
+      </w:r>
+      <w:r>
+        <w:rPr>
+          <w:rFonts w:ascii="Times New Roman" w:eastAsiaTheme="majorEastAsia" w:hAnsi="Times New Roman" w:cs="Times New Roman"/>
+          <w:bCs/>
+          <w:sz w:val="32"/>
+          <w:szCs w:val="32"/>
+          <w:lang w:val="vi-VN"/>
+        </w:rPr>
+        <w:t>.</w:t>
+      </w:r>
+    </w:p>
+    <w:p>
+      <w:pPr>
+        <w:pStyle w:val="oancuaDanhsach"/>
+        <w:numPr>
+          <w:ilvl w:val="0"/>
+          <w:numId w:val="48"/>
+        </w:numPr>
+        <w:spacing w:line="360" w:lineRule="auto"/>
+        <w:ind w:left="426" w:hanging="426"/>
+        <w:rPr>
+          <w:rFonts w:ascii="Times New Roman" w:eastAsiaTheme="majorEastAsia" w:hAnsi="Times New Roman" w:cs="Times New Roman"/>
+          <w:bCs/>
+          <w:sz w:val="32"/>
+          <w:szCs w:val="32"/>
+          <w:lang w:val="vi-VN"/>
+        </w:rPr>
+      </w:pPr>
+      <w:r>
+        <w:rPr>
+          <w:rFonts w:ascii="Times New Roman" w:eastAsiaTheme="majorEastAsia" w:hAnsi="Times New Roman" w:cs="Times New Roman"/>
+          <w:bCs/>
+          <w:sz w:val="32"/>
+          <w:szCs w:val="32"/>
+          <w:lang w:val="vi-VN"/>
+        </w:rPr>
+        <w:t>Tôi đã từng tập luyện thể thao cùng đồng đội tại sân vận động Thống Nhất TP.HCM. Lúc đó tôi tập cho đội điền kinh để thi đấu nhưng do lần đầu tiên tôi tham gia nên không tránh khỏi sự bỡ ngỡ và việc tập luyện cường độ cao nhưng tôi đã được trải nghiệm việc trong đời tôi được là một vận động viên thực thụ.</w:t>
+      </w:r>
+    </w:p>
+    <w:p>
+      <w:pPr>
+        <w:pStyle w:val="oancuaDanhsach"/>
+        <w:numPr>
+          <w:ilvl w:val="0"/>
+          <w:numId w:val="48"/>
+        </w:numPr>
+        <w:spacing w:line="360" w:lineRule="auto"/>
+        <w:ind w:left="426" w:hanging="426"/>
+        <w:rPr>
+          <w:rFonts w:ascii="Times New Roman" w:eastAsiaTheme="majorEastAsia" w:hAnsi="Times New Roman" w:cs="Times New Roman"/>
+          <w:bCs/>
+          <w:sz w:val="32"/>
+          <w:szCs w:val="32"/>
+          <w:lang w:val="vi-VN"/>
+        </w:rPr>
+      </w:pPr>
+      <w:r>
+        <w:rPr>
+          <w:rFonts w:ascii="Times New Roman" w:eastAsiaTheme="majorEastAsia" w:hAnsi="Times New Roman" w:cs="Times New Roman"/>
+          <w:bCs/>
+          <w:sz w:val="32"/>
+          <w:szCs w:val="32"/>
+          <w:lang w:val="vi-VN"/>
+        </w:rPr>
+        <w:t xml:space="preserve">Mùa dịch giảm đc 4kg. Kinh nghiệm: trong quá trình giảm cân trước tiên nên tập các bài </w:t>
+      </w:r>
+      <w:r>
+        <w:rPr>
+          <w:rFonts w:ascii="Times New Roman" w:eastAsiaTheme="majorEastAsia" w:hAnsi="Times New Roman" w:cs="Times New Roman"/>
+          <w:bCs/>
+          <w:sz w:val="32"/>
+          <w:szCs w:val="32"/>
+          <w:lang w:val="vi-VN"/>
+        </w:rPr>
+        <w:t>C</w:t>
+      </w:r>
+      <w:r>
+        <w:rPr>
+          <w:rFonts w:ascii="Times New Roman" w:eastAsiaTheme="majorEastAsia" w:hAnsi="Times New Roman" w:cs="Times New Roman"/>
+          <w:bCs/>
+          <w:sz w:val="32"/>
+          <w:szCs w:val="32"/>
+          <w:lang w:val="vi-VN"/>
+        </w:rPr>
+        <w:t xml:space="preserve">ardio hoặc </w:t>
+      </w:r>
+      <w:r>
+        <w:rPr>
+          <w:rFonts w:ascii="Times New Roman" w:eastAsiaTheme="majorEastAsia" w:hAnsi="Times New Roman" w:cs="Times New Roman"/>
+          <w:bCs/>
+          <w:sz w:val="32"/>
+          <w:szCs w:val="32"/>
+          <w:lang w:val="vi-VN"/>
+        </w:rPr>
+        <w:t>HIIT</w:t>
+      </w:r>
+      <w:r>
+        <w:rPr>
+          <w:rFonts w:ascii="Times New Roman" w:eastAsiaTheme="majorEastAsia" w:hAnsi="Times New Roman" w:cs="Times New Roman"/>
+          <w:bCs/>
+          <w:sz w:val="32"/>
+          <w:szCs w:val="32"/>
+          <w:lang w:val="vi-VN"/>
+        </w:rPr>
+        <w:t xml:space="preserve"> có cường độ cao để giảm mỡ toàn thân . Sau thì tập cơ</w:t>
+      </w:r>
+      <w:r>
+        <w:rPr>
+          <w:rFonts w:ascii="Times New Roman" w:eastAsiaTheme="majorEastAsia" w:hAnsi="Times New Roman" w:cs="Times New Roman"/>
+          <w:bCs/>
+          <w:sz w:val="32"/>
+          <w:szCs w:val="32"/>
+          <w:lang w:val="vi-VN"/>
+        </w:rPr>
+        <w:t xml:space="preserve">, </w:t>
+      </w:r>
+      <w:r>
+        <w:rPr>
+          <w:rFonts w:ascii="Times New Roman" w:eastAsiaTheme="majorEastAsia" w:hAnsi="Times New Roman" w:cs="Times New Roman"/>
+          <w:bCs/>
+          <w:sz w:val="32"/>
+          <w:szCs w:val="32"/>
+          <w:lang w:val="vi-VN"/>
+        </w:rPr>
+        <w:t>nếu tập cơ trước thì bụng sẽ bị bự, cơ lên không đẹp</w:t>
+      </w:r>
+      <w:r>
+        <w:rPr>
+          <w:rFonts w:ascii="Times New Roman" w:eastAsiaTheme="majorEastAsia" w:hAnsi="Times New Roman" w:cs="Times New Roman"/>
+          <w:bCs/>
+          <w:sz w:val="32"/>
+          <w:szCs w:val="32"/>
+          <w:lang w:val="vi-VN"/>
+        </w:rPr>
+        <w:t>.</w:t>
+      </w:r>
+      <w:r>
+        <w:rPr>
+          <w:rFonts w:ascii="Times New Roman" w:eastAsiaTheme="majorEastAsia" w:hAnsi="Times New Roman" w:cs="Times New Roman"/>
+          <w:bCs/>
+          <w:sz w:val="32"/>
+          <w:szCs w:val="32"/>
+          <w:lang w:val="vi-VN"/>
+        </w:rPr>
+        <w:t xml:space="preserve"> Các huấn luyện viên trên youtube : Hana Gianh Anh,</w:t>
+      </w:r>
+      <w:r>
+        <w:rPr>
+          <w:rFonts w:ascii="Times New Roman" w:eastAsiaTheme="majorEastAsia" w:hAnsi="Times New Roman" w:cs="Times New Roman"/>
+          <w:bCs/>
+          <w:sz w:val="32"/>
+          <w:szCs w:val="32"/>
+          <w:lang w:val="vi-VN"/>
+        </w:rPr>
+        <w:t xml:space="preserve"> </w:t>
+      </w:r>
+      <w:r>
+        <w:rPr>
+          <w:rFonts w:ascii="Times New Roman" w:eastAsiaTheme="majorEastAsia" w:hAnsi="Times New Roman" w:cs="Times New Roman"/>
+          <w:bCs/>
+          <w:sz w:val="32"/>
+          <w:szCs w:val="32"/>
+          <w:lang w:val="vi-VN"/>
+        </w:rPr>
+        <w:t>Chloe Ting</w:t>
+      </w:r>
+      <w:r>
+        <w:rPr>
+          <w:rFonts w:ascii="Times New Roman" w:eastAsiaTheme="majorEastAsia" w:hAnsi="Times New Roman" w:cs="Times New Roman"/>
+          <w:bCs/>
+          <w:sz w:val="32"/>
+          <w:szCs w:val="32"/>
+          <w:lang w:val="vi-VN"/>
+        </w:rPr>
+        <w:t>.</w:t>
+      </w:r>
+    </w:p>
+    <w:p>
+      <w:pPr>
+        <w:pStyle w:val="oancuaDanhsach"/>
+        <w:numPr>
+          <w:ilvl w:val="0"/>
+          <w:numId w:val="48"/>
+        </w:numPr>
+        <w:spacing w:line="360" w:lineRule="auto"/>
+        <w:ind w:left="426" w:hanging="426"/>
+        <w:rPr>
+          <w:rFonts w:ascii="Times New Roman" w:eastAsiaTheme="majorEastAsia" w:hAnsi="Times New Roman" w:cs="Times New Roman"/>
+          <w:bCs/>
+          <w:sz w:val="32"/>
+          <w:szCs w:val="32"/>
+          <w:lang w:val="vi-VN"/>
+        </w:rPr>
+      </w:pPr>
+      <w:r>
+        <w:rPr>
+          <w:rFonts w:ascii="Times New Roman" w:eastAsiaTheme="majorEastAsia" w:hAnsi="Times New Roman" w:cs="Times New Roman"/>
+          <w:bCs/>
+          <w:sz w:val="32"/>
+          <w:szCs w:val="32"/>
+          <w:lang w:val="vi-VN"/>
+        </w:rPr>
+        <w:t xml:space="preserve">Cheerleading có những động tác nguy hiểm, tôi từng rớt từ độ cao hơn 2m xuống đất mà đồng đội không đỡ </w:t>
+      </w:r>
+      <w:r>
+        <w:rPr>
+          <w:rFonts w:ascii="Times New Roman" w:eastAsiaTheme="majorEastAsia" w:hAnsi="Times New Roman" w:cs="Times New Roman"/>
+          <w:bCs/>
+          <w:sz w:val="32"/>
+          <w:szCs w:val="32"/>
+          <w:lang w:val="vi-VN"/>
+        </w:rPr>
+        <w:t>được</w:t>
+      </w:r>
+      <w:r>
+        <w:rPr>
+          <w:rFonts w:ascii="Times New Roman" w:eastAsiaTheme="majorEastAsia" w:hAnsi="Times New Roman" w:cs="Times New Roman"/>
+          <w:bCs/>
+          <w:sz w:val="32"/>
+          <w:szCs w:val="32"/>
+          <w:lang w:val="vi-VN"/>
+        </w:rPr>
+        <w:t>, lần thứ nhất cảm thấy rất sợ, một thời gian dài sau đó không dám tập luyện động tác đó nữa, đến khi rớt lần thứ 2 thì đã quen rồi, ngất một lúc rồi ra tập tiếp.</w:t>
+      </w:r>
+    </w:p>
+    <w:p>
+      <w:pPr>
+        <w:pStyle w:val="oancuaDanhsach"/>
+        <w:numPr>
+          <w:ilvl w:val="0"/>
+          <w:numId w:val="48"/>
+        </w:numPr>
+        <w:spacing w:line="360" w:lineRule="auto"/>
+        <w:ind w:left="426" w:hanging="426"/>
+        <w:rPr>
+          <w:rFonts w:ascii="Times New Roman" w:eastAsiaTheme="majorEastAsia" w:hAnsi="Times New Roman" w:cs="Times New Roman"/>
+          <w:bCs/>
+          <w:sz w:val="32"/>
+          <w:szCs w:val="32"/>
+          <w:lang w:val="vi-VN"/>
+        </w:rPr>
+      </w:pPr>
+      <w:r>
+        <w:rPr>
+          <w:rFonts w:ascii="Times New Roman" w:eastAsiaTheme="majorEastAsia" w:hAnsi="Times New Roman" w:cs="Times New Roman"/>
+          <w:bCs/>
+          <w:sz w:val="32"/>
+          <w:szCs w:val="32"/>
+          <w:lang w:val="vi-VN"/>
+        </w:rPr>
+        <w:t>Có, mỗi năm đều bị chấn thương một chỗ, nhưng sau khi sửa lại động tác cùng tập một số động tác hỗ trợ khác thì việc phục hồi khả thi, thậm chí sau đó tập lại động tác đã từng gây chấn thương thì cũng làm tốt hơn.</w:t>
+      </w:r>
+    </w:p>
+    <w:p>
+      <w:pPr>
+        <w:pStyle w:val="oancuaDanhsach"/>
+        <w:numPr>
+          <w:ilvl w:val="0"/>
+          <w:numId w:val="48"/>
+        </w:numPr>
+        <w:spacing w:line="360" w:lineRule="auto"/>
+        <w:ind w:left="426" w:hanging="426"/>
+        <w:rPr>
+          <w:rFonts w:ascii="Times New Roman" w:eastAsiaTheme="majorEastAsia" w:hAnsi="Times New Roman" w:cs="Times New Roman"/>
+          <w:bCs/>
+          <w:sz w:val="32"/>
+          <w:szCs w:val="32"/>
+          <w:lang w:val="vi-VN"/>
+        </w:rPr>
+      </w:pPr>
+      <w:r>
+        <w:rPr>
+          <w:rFonts w:ascii="Times New Roman" w:eastAsiaTheme="majorEastAsia" w:hAnsi="Times New Roman" w:cs="Times New Roman"/>
+          <w:bCs/>
+          <w:sz w:val="32"/>
+          <w:szCs w:val="32"/>
+          <w:lang w:val="vi-VN"/>
+        </w:rPr>
+        <w:lastRenderedPageBreak/>
+        <w:t>Đặt mục tiêu dài hạn nhưng chia nhỏ ra. Thấy được sự tiến bộ của bản thân từng ngày. Cần thời gian để thay đổi thói quen và nâng nền sinh lý của cơ thể. Tóm lại là kiên trì và khoa học.</w:t>
+      </w:r>
+    </w:p>
+    <w:p>
+      <w:pPr>
+        <w:pStyle w:val="oancuaDanhsach"/>
+        <w:numPr>
+          <w:ilvl w:val="0"/>
+          <w:numId w:val="48"/>
+        </w:numPr>
+        <w:spacing w:line="360" w:lineRule="auto"/>
+        <w:ind w:left="426" w:hanging="426"/>
+        <w:rPr>
+          <w:rFonts w:ascii="Times New Roman" w:eastAsiaTheme="majorEastAsia" w:hAnsi="Times New Roman" w:cs="Times New Roman"/>
+          <w:bCs/>
+          <w:sz w:val="32"/>
+          <w:szCs w:val="32"/>
+          <w:lang w:val="vi-VN"/>
+        </w:rPr>
+      </w:pPr>
+      <w:r>
+        <w:rPr>
+          <w:rFonts w:ascii="Times New Roman" w:eastAsiaTheme="majorEastAsia" w:hAnsi="Times New Roman" w:cs="Times New Roman"/>
+          <w:bCs/>
+          <w:sz w:val="32"/>
+          <w:szCs w:val="32"/>
+          <w:lang w:val="vi-VN"/>
+        </w:rPr>
+        <w:t>Chạy bộ cùng ai đó 1,5km xuống bãi biển và dạy dài thêm 2km, chạy vòng về 1,5 nữa tổng là 5km. (Vừa chạy vừa có đi bộ) khi mình ở trọ ở Nha Trang</w:t>
+      </w:r>
+      <w:r>
+        <w:rPr>
+          <w:rFonts w:ascii="Times New Roman" w:eastAsiaTheme="majorEastAsia" w:hAnsi="Times New Roman" w:cs="Times New Roman"/>
+          <w:bCs/>
+          <w:sz w:val="32"/>
+          <w:szCs w:val="32"/>
+          <w:lang w:val="vi-VN"/>
+        </w:rPr>
+        <w:t>.</w:t>
+      </w:r>
+    </w:p>
+    <w:p>
+      <w:pPr>
+        <w:pStyle w:val="oancuaDanhsach"/>
+        <w:numPr>
+          <w:ilvl w:val="0"/>
+          <w:numId w:val="48"/>
+        </w:numPr>
+        <w:spacing w:line="360" w:lineRule="auto"/>
+        <w:ind w:left="426" w:hanging="426"/>
+        <w:rPr>
+          <w:rFonts w:ascii="Times New Roman" w:eastAsiaTheme="majorEastAsia" w:hAnsi="Times New Roman" w:cs="Times New Roman"/>
+          <w:bCs/>
+          <w:sz w:val="32"/>
+          <w:szCs w:val="32"/>
+          <w:lang w:val="vi-VN"/>
+        </w:rPr>
+      </w:pPr>
+      <w:r>
+        <w:rPr>
+          <w:rFonts w:ascii="Times New Roman" w:eastAsiaTheme="majorEastAsia" w:hAnsi="Times New Roman" w:cs="Times New Roman"/>
+          <w:bCs/>
+          <w:sz w:val="32"/>
+          <w:szCs w:val="32"/>
+          <w:lang w:val="vi-VN"/>
+        </w:rPr>
+        <w:t>K</w:t>
+      </w:r>
+      <w:r>
+        <w:rPr>
+          <w:rFonts w:ascii="Times New Roman" w:eastAsiaTheme="majorEastAsia" w:hAnsi="Times New Roman" w:cs="Times New Roman"/>
+          <w:bCs/>
+          <w:sz w:val="32"/>
+          <w:szCs w:val="32"/>
+          <w:lang w:val="vi-VN"/>
+        </w:rPr>
+        <w:t>ỉ niệm là mình đi bộ mà bắp chân nó to lên, nên k</w:t>
+      </w:r>
+      <w:r>
+        <w:rPr>
+          <w:rFonts w:ascii="Times New Roman" w:eastAsiaTheme="majorEastAsia" w:hAnsi="Times New Roman" w:cs="Times New Roman"/>
+          <w:bCs/>
+          <w:sz w:val="32"/>
+          <w:szCs w:val="32"/>
+          <w:lang w:val="vi-VN"/>
+        </w:rPr>
+        <w:t>hông</w:t>
+      </w:r>
+      <w:r>
+        <w:rPr>
+          <w:rFonts w:ascii="Times New Roman" w:eastAsiaTheme="majorEastAsia" w:hAnsi="Times New Roman" w:cs="Times New Roman"/>
+          <w:bCs/>
+          <w:sz w:val="32"/>
+          <w:szCs w:val="32"/>
+          <w:lang w:val="vi-VN"/>
+        </w:rPr>
+        <w:t xml:space="preserve"> đc đẹp, xấu quá. </w:t>
+      </w:r>
+      <w:r>
+        <w:rPr>
+          <w:rFonts w:ascii="Times New Roman" w:eastAsiaTheme="majorEastAsia" w:hAnsi="Times New Roman" w:cs="Times New Roman"/>
+          <w:bCs/>
+          <w:sz w:val="32"/>
+          <w:szCs w:val="32"/>
+          <w:lang w:val="vi-VN"/>
+        </w:rPr>
+        <w:t>C</w:t>
+      </w:r>
+      <w:r>
+        <w:rPr>
+          <w:rFonts w:ascii="Times New Roman" w:eastAsiaTheme="majorEastAsia" w:hAnsi="Times New Roman" w:cs="Times New Roman"/>
+          <w:bCs/>
+          <w:sz w:val="32"/>
+          <w:szCs w:val="32"/>
+          <w:lang w:val="vi-VN"/>
+        </w:rPr>
+        <w:t>ó cách nào đi bộ, chạy bộ mà bắp chân không to lên k</w:t>
+      </w:r>
+      <w:r>
+        <w:rPr>
+          <w:rFonts w:ascii="Times New Roman" w:eastAsiaTheme="majorEastAsia" w:hAnsi="Times New Roman" w:cs="Times New Roman"/>
+          <w:bCs/>
+          <w:sz w:val="32"/>
+          <w:szCs w:val="32"/>
+          <w:lang w:val="vi-VN"/>
+        </w:rPr>
+        <w:t>hông.</w:t>
+      </w:r>
+    </w:p>
+    <w:p>
+      <w:pPr>
+        <w:pStyle w:val="oancuaDanhsach"/>
+        <w:numPr>
+          <w:ilvl w:val="0"/>
+          <w:numId w:val="48"/>
+        </w:numPr>
+        <w:spacing w:line="360" w:lineRule="auto"/>
+        <w:ind w:left="426" w:hanging="426"/>
+        <w:rPr>
+          <w:rFonts w:ascii="Times New Roman" w:eastAsiaTheme="majorEastAsia" w:hAnsi="Times New Roman" w:cs="Times New Roman"/>
+          <w:bCs/>
+          <w:sz w:val="32"/>
+          <w:szCs w:val="32"/>
+          <w:lang w:val="vi-VN"/>
+        </w:rPr>
+      </w:pPr>
+      <w:r>
+        <w:rPr>
+          <w:rFonts w:ascii="Times New Roman" w:eastAsiaTheme="majorEastAsia" w:hAnsi="Times New Roman" w:cs="Times New Roman"/>
+          <w:bCs/>
+          <w:sz w:val="32"/>
+          <w:szCs w:val="32"/>
+          <w:lang w:val="vi-VN"/>
+        </w:rPr>
+        <w:t>Kỷ niệm khó quên trước lúc dịch Covid 19 ập đến, đó là một buổi chiều mình đã chạy đc gần 12km vòng quanh trong KTX khu B</w:t>
+      </w:r>
+      <w:r>
+        <w:rPr>
+          <w:rFonts w:ascii="Times New Roman" w:eastAsiaTheme="majorEastAsia" w:hAnsi="Times New Roman" w:cs="Times New Roman"/>
+          <w:bCs/>
+          <w:sz w:val="32"/>
+          <w:szCs w:val="32"/>
+          <w:lang w:val="vi-VN"/>
+        </w:rPr>
+        <w:t>.</w:t>
+      </w:r>
+    </w:p>
+    <w:p>
+      <w:pPr>
+        <w:pStyle w:val="oancuaDanhsach"/>
+        <w:numPr>
+          <w:ilvl w:val="0"/>
+          <w:numId w:val="48"/>
+        </w:numPr>
+        <w:spacing w:line="360" w:lineRule="auto"/>
+        <w:ind w:left="426" w:hanging="426"/>
+        <w:rPr>
+          <w:rFonts w:ascii="Times New Roman" w:eastAsiaTheme="majorEastAsia" w:hAnsi="Times New Roman" w:cs="Times New Roman"/>
+          <w:bCs/>
+          <w:sz w:val="32"/>
+          <w:szCs w:val="32"/>
+          <w:lang w:val="vi-VN"/>
+        </w:rPr>
+      </w:pPr>
+      <w:r>
+        <w:rPr>
+          <w:rFonts w:ascii="Times New Roman" w:eastAsiaTheme="majorEastAsia" w:hAnsi="Times New Roman" w:cs="Times New Roman"/>
+          <w:bCs/>
+          <w:sz w:val="32"/>
+          <w:szCs w:val="32"/>
+          <w:lang w:val="vi-VN"/>
+        </w:rPr>
+        <w:t>Cảm giác khi tập như chết đi sống lại nhưng tập xong tâm trạng thấy rất thoải mái tươi mới.</w:t>
+      </w:r>
+    </w:p>
+    <w:p>
+      <w:pPr>
+        <w:pStyle w:val="oancuaDanhsach"/>
+        <w:numPr>
+          <w:ilvl w:val="0"/>
+          <w:numId w:val="48"/>
+        </w:numPr>
+        <w:spacing w:line="360" w:lineRule="auto"/>
+        <w:ind w:left="426" w:hanging="426"/>
+        <w:rPr>
+          <w:rFonts w:ascii="Times New Roman" w:eastAsiaTheme="majorEastAsia" w:hAnsi="Times New Roman" w:cs="Times New Roman"/>
+          <w:bCs/>
+          <w:sz w:val="32"/>
+          <w:szCs w:val="32"/>
+          <w:lang w:val="vi-VN"/>
+        </w:rPr>
+      </w:pPr>
+      <w:r>
+        <w:rPr>
+          <w:rFonts w:ascii="Times New Roman" w:eastAsiaTheme="majorEastAsia" w:hAnsi="Times New Roman" w:cs="Times New Roman"/>
+          <w:bCs/>
+          <w:sz w:val="32"/>
+          <w:szCs w:val="32"/>
+          <w:lang w:val="vi-VN"/>
+        </w:rPr>
+        <w:t>Trong một lần đánh cầu lông mình vô tình đánh cầu vào đầu giảng viên thể dục</w:t>
+      </w:r>
+      <w:r>
+        <w:rPr>
+          <w:rFonts w:ascii="Times New Roman" w:eastAsiaTheme="majorEastAsia" w:hAnsi="Times New Roman" w:cs="Times New Roman"/>
+          <w:bCs/>
+          <w:sz w:val="32"/>
+          <w:szCs w:val="32"/>
+          <w:lang w:val="vi-VN"/>
+        </w:rPr>
+        <w:t>.</w:t>
+      </w:r>
+    </w:p>
+    <w:p>
+      <w:pPr>
+        <w:pStyle w:val="oancuaDanhsach"/>
+        <w:numPr>
+          <w:ilvl w:val="0"/>
+          <w:numId w:val="48"/>
+        </w:numPr>
+        <w:spacing w:line="360" w:lineRule="auto"/>
+        <w:ind w:left="426" w:hanging="426"/>
+        <w:rPr>
+          <w:rFonts w:ascii="Times New Roman" w:eastAsiaTheme="majorEastAsia" w:hAnsi="Times New Roman" w:cs="Times New Roman"/>
+          <w:bCs/>
+          <w:sz w:val="32"/>
+          <w:szCs w:val="32"/>
+          <w:lang w:val="vi-VN"/>
+        </w:rPr>
+      </w:pPr>
+      <w:r>
+        <w:rPr>
+          <w:rFonts w:ascii="Times New Roman" w:eastAsiaTheme="majorEastAsia" w:hAnsi="Times New Roman" w:cs="Times New Roman"/>
+          <w:bCs/>
+          <w:sz w:val="32"/>
+          <w:szCs w:val="32"/>
+          <w:lang w:val="vi-VN"/>
+        </w:rPr>
+        <w:t>Phải có ý chí mạnh mẽ mới có thể duy trì thói quen này lâu dài</w:t>
+      </w:r>
+      <w:r>
+        <w:rPr>
+          <w:rFonts w:ascii="Times New Roman" w:eastAsiaTheme="majorEastAsia" w:hAnsi="Times New Roman" w:cs="Times New Roman"/>
+          <w:bCs/>
+          <w:sz w:val="32"/>
+          <w:szCs w:val="32"/>
+          <w:lang w:val="vi-VN"/>
+        </w:rPr>
+        <w:t>.</w:t>
+      </w:r>
+    </w:p>
+    <w:p>
+      <w:pPr>
+        <w:pStyle w:val="oancuaDanhsach"/>
+        <w:numPr>
+          <w:ilvl w:val="0"/>
+          <w:numId w:val="48"/>
+        </w:numPr>
+        <w:spacing w:line="360" w:lineRule="auto"/>
+        <w:ind w:left="426" w:hanging="426"/>
+        <w:rPr>
+          <w:rFonts w:ascii="Times New Roman" w:eastAsiaTheme="majorEastAsia" w:hAnsi="Times New Roman" w:cs="Times New Roman"/>
+          <w:bCs/>
+          <w:sz w:val="32"/>
+          <w:szCs w:val="32"/>
+          <w:lang w:val="vi-VN"/>
+        </w:rPr>
+      </w:pPr>
+      <w:r>
+        <w:rPr>
+          <w:rFonts w:ascii="Times New Roman" w:eastAsiaTheme="majorEastAsia" w:hAnsi="Times New Roman" w:cs="Times New Roman"/>
+          <w:bCs/>
+          <w:sz w:val="32"/>
+          <w:szCs w:val="32"/>
+          <w:lang w:val="vi-VN"/>
+        </w:rPr>
+        <w:t>Luyện tập nên kết hợp với ăn uống healthy mới có hiệu quả</w:t>
+      </w:r>
+      <w:r>
+        <w:rPr>
+          <w:rFonts w:ascii="Times New Roman" w:eastAsiaTheme="majorEastAsia" w:hAnsi="Times New Roman" w:cs="Times New Roman"/>
+          <w:bCs/>
+          <w:sz w:val="32"/>
+          <w:szCs w:val="32"/>
+          <w:lang w:val="vi-VN"/>
+        </w:rPr>
+        <w:t>.</w:t>
+      </w:r>
+    </w:p>
+    <w:p>
+      <w:pPr>
+        <w:pStyle w:val="oancuaDanhsach"/>
+        <w:numPr>
+          <w:ilvl w:val="0"/>
+          <w:numId w:val="48"/>
+        </w:numPr>
+        <w:spacing w:line="360" w:lineRule="auto"/>
+        <w:ind w:left="426" w:hanging="426"/>
+        <w:rPr>
+          <w:rFonts w:ascii="Times New Roman" w:eastAsiaTheme="majorEastAsia" w:hAnsi="Times New Roman" w:cs="Times New Roman"/>
+          <w:bCs/>
+          <w:sz w:val="32"/>
+          <w:szCs w:val="32"/>
+          <w:lang w:val="vi-VN"/>
+        </w:rPr>
+      </w:pPr>
+      <w:r>
+        <w:rPr>
+          <w:rFonts w:ascii="Times New Roman" w:eastAsiaTheme="majorEastAsia" w:hAnsi="Times New Roman" w:cs="Times New Roman"/>
+          <w:bCs/>
+          <w:sz w:val="32"/>
+          <w:szCs w:val="32"/>
+          <w:lang w:val="vi-VN"/>
+        </w:rPr>
+        <w:t>Phải kiên trì :))) nhất định phải kiên trì từng ngày.</w:t>
+      </w:r>
+    </w:p>
+    <w:p>
+      <w:pPr>
+        <w:pStyle w:val="oancuaDanhsach"/>
+        <w:numPr>
+          <w:ilvl w:val="0"/>
+          <w:numId w:val="48"/>
+        </w:numPr>
+        <w:spacing w:line="360" w:lineRule="auto"/>
+        <w:ind w:left="426" w:hanging="426"/>
+        <w:rPr>
+          <w:rFonts w:ascii="Times New Roman" w:eastAsiaTheme="majorEastAsia" w:hAnsi="Times New Roman" w:cs="Times New Roman"/>
+          <w:bCs/>
+          <w:sz w:val="32"/>
+          <w:szCs w:val="32"/>
+          <w:lang w:val="vi-VN"/>
+        </w:rPr>
+      </w:pPr>
+      <w:r>
+        <w:rPr>
+          <w:rFonts w:ascii="Times New Roman" w:eastAsiaTheme="majorEastAsia" w:hAnsi="Times New Roman" w:cs="Times New Roman"/>
+          <w:bCs/>
+          <w:sz w:val="32"/>
+          <w:szCs w:val="32"/>
+          <w:lang w:val="vi-VN"/>
+        </w:rPr>
+        <w:t>Dậy 5h sáng muốn bỏ cuộc. Và cuối cùng cũng làm được</w:t>
+      </w:r>
+      <w:r>
+        <w:rPr>
+          <w:rFonts w:ascii="Times New Roman" w:eastAsiaTheme="majorEastAsia" w:hAnsi="Times New Roman" w:cs="Times New Roman"/>
+          <w:bCs/>
+          <w:sz w:val="32"/>
+          <w:szCs w:val="32"/>
+          <w:lang w:val="vi-VN"/>
+        </w:rPr>
+        <w:t>.</w:t>
+      </w:r>
+    </w:p>
+    <w:p>
+      <w:pPr>
+        <w:pStyle w:val="oancuaDanhsach"/>
+        <w:numPr>
+          <w:ilvl w:val="0"/>
+          <w:numId w:val="48"/>
+        </w:numPr>
+        <w:spacing w:line="360" w:lineRule="auto"/>
+        <w:ind w:left="426" w:hanging="426"/>
+        <w:rPr>
+          <w:rFonts w:ascii="Times New Roman" w:eastAsiaTheme="majorEastAsia" w:hAnsi="Times New Roman" w:cs="Times New Roman"/>
+          <w:bCs/>
+          <w:sz w:val="32"/>
+          <w:szCs w:val="32"/>
+          <w:lang w:val="vi-VN"/>
+        </w:rPr>
+      </w:pPr>
+      <w:r>
+        <w:rPr>
+          <w:rFonts w:ascii="Times New Roman" w:eastAsiaTheme="majorEastAsia" w:hAnsi="Times New Roman" w:cs="Times New Roman"/>
+          <w:bCs/>
+          <w:sz w:val="32"/>
+          <w:szCs w:val="32"/>
+          <w:lang w:val="vi-VN"/>
+        </w:rPr>
+        <w:t>Bong gân 2 chân cùng lúc khi tập nhảy công lực</w:t>
+      </w:r>
+      <w:r>
+        <w:rPr>
+          <w:rFonts w:ascii="Times New Roman" w:eastAsiaTheme="majorEastAsia" w:hAnsi="Times New Roman" w:cs="Times New Roman"/>
+          <w:bCs/>
+          <w:sz w:val="32"/>
+          <w:szCs w:val="32"/>
+          <w:lang w:val="vi-VN"/>
+        </w:rPr>
+        <w:t>.</w:t>
+      </w:r>
+    </w:p>
+    <w:p>
+      <w:pPr>
+        <w:pStyle w:val="oancuaDanhsach"/>
+        <w:numPr>
+          <w:ilvl w:val="0"/>
+          <w:numId w:val="48"/>
+        </w:numPr>
+        <w:spacing w:line="360" w:lineRule="auto"/>
+        <w:ind w:left="426" w:hanging="426"/>
+        <w:rPr>
+          <w:rFonts w:ascii="Times New Roman" w:eastAsiaTheme="majorEastAsia" w:hAnsi="Times New Roman" w:cs="Times New Roman"/>
+          <w:bCs/>
+          <w:sz w:val="32"/>
+          <w:szCs w:val="32"/>
+          <w:lang w:val="vi-VN"/>
+        </w:rPr>
+      </w:pPr>
+      <w:r>
+        <w:rPr>
+          <w:rFonts w:ascii="Times New Roman" w:eastAsiaTheme="majorEastAsia" w:hAnsi="Times New Roman" w:cs="Times New Roman"/>
+          <w:bCs/>
+          <w:sz w:val="32"/>
+          <w:szCs w:val="32"/>
+          <w:lang w:val="vi-VN"/>
+        </w:rPr>
+        <w:t>Nên ăn trước khi tập để đảm bảo đủ năng lượng</w:t>
+      </w:r>
+      <w:r>
+        <w:rPr>
+          <w:rFonts w:ascii="Times New Roman" w:eastAsiaTheme="majorEastAsia" w:hAnsi="Times New Roman" w:cs="Times New Roman"/>
+          <w:bCs/>
+          <w:sz w:val="32"/>
+          <w:szCs w:val="32"/>
+          <w:lang w:val="vi-VN"/>
+        </w:rPr>
+        <w:t>.</w:t>
+      </w:r>
+    </w:p>
+    <w:p>
+      <w:pPr>
+        <w:pStyle w:val="oancuaDanhsach"/>
+        <w:numPr>
+          <w:ilvl w:val="0"/>
+          <w:numId w:val="48"/>
+        </w:numPr>
+        <w:spacing w:line="360" w:lineRule="auto"/>
+        <w:ind w:left="426" w:hanging="426"/>
+        <w:rPr>
+          <w:rFonts w:ascii="Times New Roman" w:eastAsiaTheme="majorEastAsia" w:hAnsi="Times New Roman" w:cs="Times New Roman"/>
+          <w:bCs/>
+          <w:sz w:val="32"/>
+          <w:szCs w:val="32"/>
+          <w:lang w:val="vi-VN"/>
+        </w:rPr>
+      </w:pPr>
+      <w:r>
+        <w:rPr>
+          <w:rFonts w:ascii="Times New Roman" w:eastAsiaTheme="majorEastAsia" w:hAnsi="Times New Roman" w:cs="Times New Roman"/>
+          <w:bCs/>
+          <w:sz w:val="32"/>
+          <w:szCs w:val="32"/>
+          <w:lang w:val="vi-VN"/>
+        </w:rPr>
+        <w:t>K</w:t>
+      </w:r>
+      <w:r>
+        <w:rPr>
+          <w:rFonts w:ascii="Times New Roman" w:eastAsiaTheme="majorEastAsia" w:hAnsi="Times New Roman" w:cs="Times New Roman"/>
+          <w:bCs/>
+          <w:sz w:val="32"/>
+          <w:szCs w:val="32"/>
+          <w:lang w:val="vi-VN"/>
+        </w:rPr>
+        <w:t>hi tập gym thì ngậm nước tí rồi phun ra</w:t>
+      </w:r>
+      <w:r>
+        <w:rPr>
+          <w:rFonts w:ascii="Times New Roman" w:eastAsiaTheme="majorEastAsia" w:hAnsi="Times New Roman" w:cs="Times New Roman"/>
+          <w:bCs/>
+          <w:sz w:val="32"/>
+          <w:szCs w:val="32"/>
+          <w:lang w:val="vi-VN"/>
+        </w:rPr>
+        <w:t>.</w:t>
+      </w:r>
+    </w:p>
+    <w:p>
+      <w:pPr>
+        <w:pStyle w:val="oancuaDanhsach"/>
+        <w:numPr>
+          <w:ilvl w:val="0"/>
+          <w:numId w:val="48"/>
+        </w:numPr>
+        <w:spacing w:line="360" w:lineRule="auto"/>
+        <w:ind w:left="426" w:hanging="426"/>
+        <w:rPr>
+          <w:rFonts w:ascii="Times New Roman" w:eastAsiaTheme="majorEastAsia" w:hAnsi="Times New Roman" w:cs="Times New Roman"/>
+          <w:bCs/>
+          <w:sz w:val="32"/>
+          <w:szCs w:val="32"/>
+          <w:lang w:val="vi-VN"/>
+        </w:rPr>
+      </w:pPr>
+      <w:r>
+        <w:rPr>
+          <w:rFonts w:ascii="Times New Roman" w:eastAsiaTheme="majorEastAsia" w:hAnsi="Times New Roman" w:cs="Times New Roman"/>
+          <w:bCs/>
+          <w:sz w:val="32"/>
+          <w:szCs w:val="32"/>
+          <w:lang w:val="vi-VN"/>
+        </w:rPr>
+        <w:t>Những ngày đầu là khó khăn nhất</w:t>
+      </w:r>
+      <w:r>
+        <w:rPr>
+          <w:rFonts w:ascii="Times New Roman" w:eastAsiaTheme="majorEastAsia" w:hAnsi="Times New Roman" w:cs="Times New Roman"/>
+          <w:bCs/>
+          <w:sz w:val="32"/>
+          <w:szCs w:val="32"/>
+          <w:lang w:val="vi-VN"/>
+        </w:rPr>
+        <w:t>.</w:t>
+      </w:r>
+    </w:p>
+    <w:p>
+      <w:pPr>
+        <w:pStyle w:val="oancuaDanhsach"/>
+        <w:numPr>
+          <w:ilvl w:val="0"/>
+          <w:numId w:val="48"/>
+        </w:numPr>
+        <w:spacing w:line="360" w:lineRule="auto"/>
+        <w:ind w:left="426" w:hanging="426"/>
+        <w:rPr>
+          <w:rFonts w:ascii="Times New Roman" w:eastAsiaTheme="majorEastAsia" w:hAnsi="Times New Roman" w:cs="Times New Roman"/>
+          <w:bCs/>
+          <w:sz w:val="32"/>
+          <w:szCs w:val="32"/>
+          <w:lang w:val="vi-VN"/>
+        </w:rPr>
+      </w:pPr>
+      <w:r>
+        <w:rPr>
+          <w:rFonts w:ascii="Times New Roman" w:eastAsiaTheme="majorEastAsia" w:hAnsi="Times New Roman" w:cs="Times New Roman"/>
+          <w:bCs/>
+          <w:sz w:val="32"/>
+          <w:szCs w:val="32"/>
+          <w:lang w:val="vi-VN"/>
+        </w:rPr>
+        <w:t>Nên tập thường xuyên</w:t>
+      </w:r>
+      <w:r>
+        <w:rPr>
+          <w:rFonts w:ascii="Times New Roman" w:eastAsiaTheme="majorEastAsia" w:hAnsi="Times New Roman" w:cs="Times New Roman"/>
+          <w:bCs/>
+          <w:sz w:val="32"/>
+          <w:szCs w:val="32"/>
+        </w:rPr>
+        <w:t>.</w:t>
+      </w:r>
+    </w:p>
+    <w:p>
+      <w:pPr>
+        <w:pStyle w:val="oancuaDanhsach"/>
+        <w:numPr>
+          <w:ilvl w:val="0"/>
+          <w:numId w:val="48"/>
+        </w:numPr>
+        <w:spacing w:line="360" w:lineRule="auto"/>
+        <w:ind w:left="426" w:hanging="426"/>
+        <w:rPr>
+          <w:rFonts w:ascii="Times New Roman" w:eastAsiaTheme="majorEastAsia" w:hAnsi="Times New Roman" w:cs="Times New Roman"/>
+          <w:bCs/>
+          <w:sz w:val="32"/>
+          <w:szCs w:val="32"/>
+          <w:lang w:val="vi-VN"/>
+        </w:rPr>
+      </w:pPr>
+      <w:r>
+        <w:rPr>
+          <w:rFonts w:ascii="Times New Roman" w:eastAsiaTheme="majorEastAsia" w:hAnsi="Times New Roman" w:cs="Times New Roman"/>
+          <w:bCs/>
+          <w:sz w:val="32"/>
+          <w:szCs w:val="32"/>
+          <w:lang w:val="vi-VN"/>
+        </w:rPr>
+        <w:t>Chấn thương đầu gối</w:t>
+      </w:r>
+      <w:r>
+        <w:rPr>
+          <w:rFonts w:ascii="Times New Roman" w:eastAsiaTheme="majorEastAsia" w:hAnsi="Times New Roman" w:cs="Times New Roman"/>
+          <w:bCs/>
+          <w:sz w:val="32"/>
+          <w:szCs w:val="32"/>
+        </w:rPr>
+        <w:t>.</w:t>
+      </w:r>
+    </w:p>
+    <w:p>
+      <w:pPr>
+        <w:pStyle w:val="oancuaDanhsach"/>
+        <w:numPr>
+          <w:ilvl w:val="0"/>
+          <w:numId w:val="48"/>
+        </w:numPr>
+        <w:spacing w:line="360" w:lineRule="auto"/>
+        <w:ind w:left="426" w:hanging="426"/>
+        <w:rPr>
+          <w:rFonts w:ascii="Times New Roman" w:eastAsiaTheme="majorEastAsia" w:hAnsi="Times New Roman" w:cs="Times New Roman"/>
+          <w:bCs/>
+          <w:sz w:val="32"/>
+          <w:szCs w:val="32"/>
+          <w:lang w:val="vi-VN"/>
+        </w:rPr>
+      </w:pPr>
+      <w:r>
+        <w:rPr>
+          <w:rFonts w:ascii="Times New Roman" w:eastAsiaTheme="majorEastAsia" w:hAnsi="Times New Roman" w:cs="Times New Roman"/>
+          <w:bCs/>
+          <w:sz w:val="32"/>
+          <w:szCs w:val="32"/>
+        </w:rPr>
+        <w:lastRenderedPageBreak/>
+        <w:t>X</w:t>
+      </w:r>
+      <w:r>
+        <w:rPr>
+          <w:rFonts w:ascii="Times New Roman" w:eastAsiaTheme="majorEastAsia" w:hAnsi="Times New Roman" w:cs="Times New Roman"/>
+          <w:bCs/>
+          <w:sz w:val="32"/>
+          <w:szCs w:val="32"/>
+          <w:lang w:val="vi-VN"/>
+        </w:rPr>
+        <w:t>ém tí đuối nước</w:t>
+      </w:r>
+      <w:r>
+        <w:rPr>
+          <w:rFonts w:ascii="Times New Roman" w:eastAsiaTheme="majorEastAsia" w:hAnsi="Times New Roman" w:cs="Times New Roman"/>
+          <w:bCs/>
+          <w:sz w:val="32"/>
+          <w:szCs w:val="32"/>
+        </w:rPr>
+        <w:t>.</w:t>
+      </w:r>
+    </w:p>
+    <w:p>
+      <w:pPr>
+        <w:pStyle w:val="oancuaDanhsach"/>
+        <w:numPr>
+          <w:ilvl w:val="0"/>
+          <w:numId w:val="48"/>
+        </w:numPr>
+        <w:spacing w:line="360" w:lineRule="auto"/>
+        <w:ind w:left="426" w:hanging="426"/>
+        <w:rPr>
+          <w:rFonts w:ascii="Times New Roman" w:eastAsiaTheme="majorEastAsia" w:hAnsi="Times New Roman" w:cs="Times New Roman"/>
+          <w:bCs/>
+          <w:sz w:val="32"/>
+          <w:szCs w:val="32"/>
+          <w:lang w:val="vi-VN"/>
+        </w:rPr>
+      </w:pPr>
+      <w:r>
+        <w:rPr>
+          <w:rFonts w:ascii="Times New Roman" w:eastAsiaTheme="majorEastAsia" w:hAnsi="Times New Roman" w:cs="Times New Roman"/>
+          <w:bCs/>
+          <w:sz w:val="32"/>
+          <w:szCs w:val="32"/>
+          <w:lang w:val="vi-VN"/>
+        </w:rPr>
+        <w:t>Rách quần</w:t>
+      </w:r>
+      <w:r>
+        <w:rPr>
+          <w:rFonts w:ascii="Times New Roman" w:eastAsiaTheme="majorEastAsia" w:hAnsi="Times New Roman" w:cs="Times New Roman"/>
+          <w:bCs/>
+          <w:sz w:val="32"/>
+          <w:szCs w:val="32"/>
+        </w:rPr>
+        <w:t>.</w:t>
+      </w:r>
+    </w:p>
+    <w:p>
+      <w:pPr>
+        <w:pStyle w:val="oancuaDanhsach"/>
+        <w:numPr>
+          <w:ilvl w:val="0"/>
+          <w:numId w:val="48"/>
+        </w:numPr>
+        <w:spacing w:line="360" w:lineRule="auto"/>
+        <w:ind w:left="426" w:hanging="426"/>
+        <w:rPr>
+          <w:rFonts w:ascii="Times New Roman" w:eastAsiaTheme="majorEastAsia" w:hAnsi="Times New Roman" w:cs="Times New Roman"/>
+          <w:bCs/>
+          <w:sz w:val="32"/>
+          <w:szCs w:val="32"/>
+          <w:lang w:val="vi-VN"/>
+        </w:rPr>
+      </w:pPr>
+      <w:r>
+        <w:rPr>
+          <w:rFonts w:ascii="Times New Roman" w:eastAsiaTheme="majorEastAsia" w:hAnsi="Times New Roman" w:cs="Times New Roman"/>
+          <w:bCs/>
+          <w:sz w:val="32"/>
+          <w:szCs w:val="32"/>
+        </w:rPr>
+        <w:t>Vui là chính.</w:t>
+      </w:r>
+    </w:p>
+    <w:p>
+      <w:pPr>
         <w:spacing w:line="360" w:lineRule="auto"/>
         <w:ind w:left="426"/>
         <w:rPr>
@@ -26937,8 +28351,162 @@
           <w:lang w:val="vi-VN"/>
         </w:rPr>
       </w:pPr>
-      <w:bookmarkStart w:id="120" w:name="_GoBack"/>
-      <w:bookmarkEnd w:id="120"/>
+    </w:p>
+    <w:p>
+      <w:pPr>
+        <w:spacing w:line="360" w:lineRule="auto"/>
+        <w:ind w:left="426"/>
+        <w:rPr>
+          <w:rFonts w:ascii="Times New Roman" w:eastAsiaTheme="majorEastAsia" w:hAnsi="Times New Roman" w:cs="Times New Roman"/>
+          <w:bCs/>
+          <w:sz w:val="26"/>
+          <w:szCs w:val="26"/>
+          <w:lang w:val="vi-VN"/>
+        </w:rPr>
+      </w:pPr>
+    </w:p>
+    <w:p>
+      <w:pPr>
+        <w:spacing w:line="360" w:lineRule="auto"/>
+        <w:ind w:left="426"/>
+        <w:rPr>
+          <w:rFonts w:ascii="Times New Roman" w:eastAsiaTheme="majorEastAsia" w:hAnsi="Times New Roman" w:cs="Times New Roman"/>
+          <w:bCs/>
+          <w:sz w:val="26"/>
+          <w:szCs w:val="26"/>
+          <w:lang w:val="vi-VN"/>
+        </w:rPr>
+      </w:pPr>
+    </w:p>
+    <w:p>
+      <w:pPr>
+        <w:spacing w:line="360" w:lineRule="auto"/>
+        <w:ind w:left="426"/>
+        <w:rPr>
+          <w:rFonts w:ascii="Times New Roman" w:eastAsiaTheme="majorEastAsia" w:hAnsi="Times New Roman" w:cs="Times New Roman"/>
+          <w:bCs/>
+          <w:sz w:val="26"/>
+          <w:szCs w:val="26"/>
+          <w:lang w:val="vi-VN"/>
+        </w:rPr>
+      </w:pPr>
+    </w:p>
+    <w:p>
+      <w:pPr>
+        <w:spacing w:line="360" w:lineRule="auto"/>
+        <w:ind w:left="426"/>
+        <w:rPr>
+          <w:rFonts w:ascii="Times New Roman" w:eastAsiaTheme="majorEastAsia" w:hAnsi="Times New Roman" w:cs="Times New Roman"/>
+          <w:bCs/>
+          <w:sz w:val="26"/>
+          <w:szCs w:val="26"/>
+          <w:lang w:val="vi-VN"/>
+        </w:rPr>
+      </w:pPr>
+    </w:p>
+    <w:p>
+      <w:pPr>
+        <w:spacing w:line="360" w:lineRule="auto"/>
+        <w:ind w:left="426"/>
+        <w:rPr>
+          <w:rFonts w:ascii="Times New Roman" w:eastAsiaTheme="majorEastAsia" w:hAnsi="Times New Roman" w:cs="Times New Roman"/>
+          <w:bCs/>
+          <w:sz w:val="26"/>
+          <w:szCs w:val="26"/>
+          <w:lang w:val="vi-VN"/>
+        </w:rPr>
+      </w:pPr>
+    </w:p>
+    <w:p>
+      <w:pPr>
+        <w:spacing w:line="360" w:lineRule="auto"/>
+        <w:ind w:left="426"/>
+        <w:rPr>
+          <w:rFonts w:ascii="Times New Roman" w:eastAsiaTheme="majorEastAsia" w:hAnsi="Times New Roman" w:cs="Times New Roman"/>
+          <w:bCs/>
+          <w:sz w:val="26"/>
+          <w:szCs w:val="26"/>
+          <w:lang w:val="vi-VN"/>
+        </w:rPr>
+      </w:pPr>
+    </w:p>
+    <w:p>
+      <w:pPr>
+        <w:spacing w:line="360" w:lineRule="auto"/>
+        <w:ind w:left="426"/>
+        <w:rPr>
+          <w:rFonts w:ascii="Times New Roman" w:eastAsiaTheme="majorEastAsia" w:hAnsi="Times New Roman" w:cs="Times New Roman"/>
+          <w:bCs/>
+          <w:sz w:val="26"/>
+          <w:szCs w:val="26"/>
+          <w:lang w:val="vi-VN"/>
+        </w:rPr>
+      </w:pPr>
+    </w:p>
+    <w:p>
+      <w:pPr>
+        <w:spacing w:line="360" w:lineRule="auto"/>
+        <w:ind w:left="426"/>
+        <w:rPr>
+          <w:rFonts w:ascii="Times New Roman" w:eastAsiaTheme="majorEastAsia" w:hAnsi="Times New Roman" w:cs="Times New Roman"/>
+          <w:bCs/>
+          <w:sz w:val="26"/>
+          <w:szCs w:val="26"/>
+          <w:lang w:val="vi-VN"/>
+        </w:rPr>
+      </w:pPr>
+    </w:p>
+    <w:p>
+      <w:pPr>
+        <w:spacing w:line="360" w:lineRule="auto"/>
+        <w:ind w:left="426"/>
+        <w:rPr>
+          <w:rFonts w:ascii="Times New Roman" w:eastAsiaTheme="majorEastAsia" w:hAnsi="Times New Roman" w:cs="Times New Roman"/>
+          <w:bCs/>
+          <w:sz w:val="26"/>
+          <w:szCs w:val="26"/>
+          <w:lang w:val="vi-VN"/>
+        </w:rPr>
+      </w:pPr>
+    </w:p>
+    <w:p>
+      <w:pPr>
+        <w:spacing w:line="360" w:lineRule="auto"/>
+        <w:ind w:left="426"/>
+        <w:rPr>
+          <w:rFonts w:ascii="Times New Roman" w:eastAsiaTheme="majorEastAsia" w:hAnsi="Times New Roman" w:cs="Times New Roman"/>
+          <w:bCs/>
+          <w:sz w:val="26"/>
+          <w:szCs w:val="26"/>
+          <w:lang w:val="vi-VN"/>
+        </w:rPr>
+      </w:pPr>
+    </w:p>
+    <w:p>
+      <w:pPr>
+        <w:spacing w:line="360" w:lineRule="auto"/>
+        <w:ind w:left="426"/>
+        <w:rPr>
+          <w:rFonts w:ascii="Times New Roman" w:eastAsiaTheme="majorEastAsia" w:hAnsi="Times New Roman" w:cs="Times New Roman"/>
+          <w:bCs/>
+          <w:sz w:val="26"/>
+          <w:szCs w:val="26"/>
+          <w:lang w:val="vi-VN"/>
+        </w:rPr>
+      </w:pPr>
+    </w:p>
+    <w:p>
+      <w:pPr>
+        <w:spacing w:line="360" w:lineRule="auto"/>
+        <w:ind w:left="426"/>
+        <w:rPr>
+          <w:rFonts w:ascii="Times New Roman" w:eastAsiaTheme="majorEastAsia" w:hAnsi="Times New Roman" w:cs="Times New Roman"/>
+          <w:bCs/>
+          <w:sz w:val="26"/>
+          <w:szCs w:val="26"/>
+          <w:lang w:val="vi-VN"/>
+        </w:rPr>
+      </w:pPr>
     </w:p>
     <w:p>
       <w:pPr>
@@ -27365,12 +28933,102 @@
         <v:path o:extrusionok="f" gradientshapeok="t" o:connecttype="rect"/>
         <o:lock v:ext="edit" aspectratio="t"/>
       </v:shapetype>
-      <v:shape id="_x0000_i1086" type="#_x0000_t75" style="width:11.25pt;height:11.25pt" o:bullet="t">
+      <v:shape id="_x0000_i1175" type="#_x0000_t75" style="width:11.25pt;height:11.25pt" o:bullet="t">
         <v:imagedata r:id="rId1" o:title="msoC37B"/>
       </v:shape>
     </w:pict>
   </w:numPicBullet>
   <w:abstractNum w:abstractNumId="0" w15:restartNumberingAfterBreak="0">
+    <w:nsid w:val="00A5585D"/>
+    <w:multiLevelType w:val="hybridMultilevel"/>
+    <w:tmpl w:val="9E744330"/>
+    <w:lvl w:ilvl="0" w:tplc="EDA8E716">
+      <w:start w:val="1"/>
+      <w:numFmt w:val="decimal"/>
+      <w:lvlText w:val="%1."/>
+      <w:lvlJc w:val="left"/>
+      <w:pPr>
+        <w:ind w:left="1440" w:hanging="360"/>
+      </w:pPr>
+      <w:rPr>
+        <w:b w:val="0"/>
+        <w:bCs/>
+      </w:rPr>
+    </w:lvl>
+    <w:lvl w:ilvl="1" w:tplc="042A0019" w:tentative="1">
+      <w:start w:val="1"/>
+      <w:numFmt w:val="lowerLetter"/>
+      <w:lvlText w:val="%2."/>
+      <w:lvlJc w:val="left"/>
+      <w:pPr>
+        <w:ind w:left="2160" w:hanging="360"/>
+      </w:pPr>
+    </w:lvl>
+    <w:lvl w:ilvl="2" w:tplc="042A001B" w:tentative="1">
+      <w:start w:val="1"/>
+      <w:numFmt w:val="lowerRoman"/>
+      <w:lvlText w:val="%3."/>
+      <w:lvlJc w:val="right"/>
+      <w:pPr>
+        <w:ind w:left="2880" w:hanging="180"/>
+      </w:pPr>
+    </w:lvl>
+    <w:lvl w:ilvl="3" w:tplc="042A000F" w:tentative="1">
+      <w:start w:val="1"/>
+      <w:numFmt w:val="decimal"/>
+      <w:lvlText w:val="%4."/>
+      <w:lvlJc w:val="left"/>
+      <w:pPr>
+        <w:ind w:left="3600" w:hanging="360"/>
+      </w:pPr>
+    </w:lvl>
+    <w:lvl w:ilvl="4" w:tplc="042A0019" w:tentative="1">
+      <w:start w:val="1"/>
+      <w:numFmt w:val="lowerLetter"/>
+      <w:lvlText w:val="%5."/>
+      <w:lvlJc w:val="left"/>
+      <w:pPr>
+        <w:ind w:left="4320" w:hanging="360"/>
+      </w:pPr>
+    </w:lvl>
+    <w:lvl w:ilvl="5" w:tplc="042A001B" w:tentative="1">
+      <w:start w:val="1"/>
+      <w:numFmt w:val="lowerRoman"/>
+      <w:lvlText w:val="%6."/>
+      <w:lvlJc w:val="right"/>
+      <w:pPr>
+        <w:ind w:left="5040" w:hanging="180"/>
+      </w:pPr>
+    </w:lvl>
+    <w:lvl w:ilvl="6" w:tplc="042A000F" w:tentative="1">
+      <w:start w:val="1"/>
+      <w:numFmt w:val="decimal"/>
+      <w:lvlText w:val="%7."/>
+      <w:lvlJc w:val="left"/>
+      <w:pPr>
+        <w:ind w:left="5760" w:hanging="360"/>
+      </w:pPr>
+    </w:lvl>
+    <w:lvl w:ilvl="7" w:tplc="042A0019" w:tentative="1">
+      <w:start w:val="1"/>
+      <w:numFmt w:val="lowerLetter"/>
+      <w:lvlText w:val="%8."/>
+      <w:lvlJc w:val="left"/>
+      <w:pPr>
+        <w:ind w:left="6480" w:hanging="360"/>
+      </w:pPr>
+    </w:lvl>
+    <w:lvl w:ilvl="8" w:tplc="042A001B" w:tentative="1">
+      <w:start w:val="1"/>
+      <w:numFmt w:val="lowerRoman"/>
+      <w:lvlText w:val="%9."/>
+      <w:lvlJc w:val="right"/>
+      <w:pPr>
+        <w:ind w:left="7200" w:hanging="180"/>
+      </w:pPr>
+    </w:lvl>
+  </w:abstractNum>
+  <w:abstractNum w:abstractNumId="1" w15:restartNumberingAfterBreak="0">
     <w:nsid w:val="016C4835"/>
     <w:multiLevelType w:val="multilevel"/>
     <w:tmpl w:val="016C4835"/>
@@ -27483,7 +29141,7 @@
       </w:rPr>
     </w:lvl>
   </w:abstractNum>
-  <w:abstractNum w:abstractNumId="1" w15:restartNumberingAfterBreak="0">
+  <w:abstractNum w:abstractNumId="2" w15:restartNumberingAfterBreak="0">
     <w:nsid w:val="047810AF"/>
     <w:multiLevelType w:val="multilevel"/>
     <w:tmpl w:val="047810AF"/>
@@ -27596,7 +29254,7 @@
       </w:rPr>
     </w:lvl>
   </w:abstractNum>
-  <w:abstractNum w:abstractNumId="2" w15:restartNumberingAfterBreak="0">
+  <w:abstractNum w:abstractNumId="3" w15:restartNumberingAfterBreak="0">
     <w:nsid w:val="04D058A7"/>
     <w:multiLevelType w:val="multilevel"/>
     <w:tmpl w:val="04D058A7"/>
@@ -27682,7 +29340,7 @@
       </w:pPr>
     </w:lvl>
   </w:abstractNum>
-  <w:abstractNum w:abstractNumId="3" w15:restartNumberingAfterBreak="0">
+  <w:abstractNum w:abstractNumId="4" w15:restartNumberingAfterBreak="0">
     <w:nsid w:val="0A9A5852"/>
     <w:multiLevelType w:val="multilevel"/>
     <w:tmpl w:val="34F611D4"/>
@@ -27807,7 +29465,93 @@
       </w:rPr>
     </w:lvl>
   </w:abstractNum>
-  <w:abstractNum w:abstractNumId="4" w15:restartNumberingAfterBreak="0">
+  <w:abstractNum w:abstractNumId="5" w15:restartNumberingAfterBreak="0">
+    <w:nsid w:val="0D216CC6"/>
+    <w:multiLevelType w:val="hybridMultilevel"/>
+    <w:tmpl w:val="67243C6E"/>
+    <w:lvl w:ilvl="0" w:tplc="042A000F">
+      <w:start w:val="1"/>
+      <w:numFmt w:val="decimal"/>
+      <w:lvlText w:val="%1."/>
+      <w:lvlJc w:val="left"/>
+      <w:pPr>
+        <w:ind w:left="3600" w:hanging="360"/>
+      </w:pPr>
+    </w:lvl>
+    <w:lvl w:ilvl="1" w:tplc="042A0019" w:tentative="1">
+      <w:start w:val="1"/>
+      <w:numFmt w:val="lowerLetter"/>
+      <w:lvlText w:val="%2."/>
+      <w:lvlJc w:val="left"/>
+      <w:pPr>
+        <w:ind w:left="4320" w:hanging="360"/>
+      </w:pPr>
+    </w:lvl>
+    <w:lvl w:ilvl="2" w:tplc="042A001B" w:tentative="1">
+      <w:start w:val="1"/>
+      <w:numFmt w:val="lowerRoman"/>
+      <w:lvlText w:val="%3."/>
+      <w:lvlJc w:val="right"/>
+      <w:pPr>
+        <w:ind w:left="5040" w:hanging="180"/>
+      </w:pPr>
+    </w:lvl>
+    <w:lvl w:ilvl="3" w:tplc="042A000F" w:tentative="1">
+      <w:start w:val="1"/>
+      <w:numFmt w:val="decimal"/>
+      <w:lvlText w:val="%4."/>
+      <w:lvlJc w:val="left"/>
+      <w:pPr>
+        <w:ind w:left="5760" w:hanging="360"/>
+      </w:pPr>
+    </w:lvl>
+    <w:lvl w:ilvl="4" w:tplc="042A0019" w:tentative="1">
+      <w:start w:val="1"/>
+      <w:numFmt w:val="lowerLetter"/>
+      <w:lvlText w:val="%5."/>
+      <w:lvlJc w:val="left"/>
+      <w:pPr>
+        <w:ind w:left="6480" w:hanging="360"/>
+      </w:pPr>
+    </w:lvl>
+    <w:lvl w:ilvl="5" w:tplc="042A001B" w:tentative="1">
+      <w:start w:val="1"/>
+      <w:numFmt w:val="lowerRoman"/>
+      <w:lvlText w:val="%6."/>
+      <w:lvlJc w:val="right"/>
+      <w:pPr>
+        <w:ind w:left="7200" w:hanging="180"/>
+      </w:pPr>
+    </w:lvl>
+    <w:lvl w:ilvl="6" w:tplc="042A000F" w:tentative="1">
+      <w:start w:val="1"/>
+      <w:numFmt w:val="decimal"/>
+      <w:lvlText w:val="%7."/>
+      <w:lvlJc w:val="left"/>
+      <w:pPr>
+        <w:ind w:left="7920" w:hanging="360"/>
+      </w:pPr>
+    </w:lvl>
+    <w:lvl w:ilvl="7" w:tplc="042A0019" w:tentative="1">
+      <w:start w:val="1"/>
+      <w:numFmt w:val="lowerLetter"/>
+      <w:lvlText w:val="%8."/>
+      <w:lvlJc w:val="left"/>
+      <w:pPr>
+        <w:ind w:left="8640" w:hanging="360"/>
+      </w:pPr>
+    </w:lvl>
+    <w:lvl w:ilvl="8" w:tplc="042A001B" w:tentative="1">
+      <w:start w:val="1"/>
+      <w:numFmt w:val="lowerRoman"/>
+      <w:lvlText w:val="%9."/>
+      <w:lvlJc w:val="right"/>
+      <w:pPr>
+        <w:ind w:left="9360" w:hanging="180"/>
+      </w:pPr>
+    </w:lvl>
+  </w:abstractNum>
+  <w:abstractNum w:abstractNumId="6" w15:restartNumberingAfterBreak="0">
     <w:nsid w:val="106E7534"/>
     <w:multiLevelType w:val="multilevel"/>
     <w:tmpl w:val="2778ADBE"/>
@@ -27929,7 +29673,7 @@
       </w:rPr>
     </w:lvl>
   </w:abstractNum>
-  <w:abstractNum w:abstractNumId="5" w15:restartNumberingAfterBreak="0">
+  <w:abstractNum w:abstractNumId="7" w15:restartNumberingAfterBreak="0">
     <w:nsid w:val="10E2592D"/>
     <w:multiLevelType w:val="multilevel"/>
     <w:tmpl w:val="A5B0BBFE"/>
@@ -28042,7 +29786,7 @@
       </w:rPr>
     </w:lvl>
   </w:abstractNum>
-  <w:abstractNum w:abstractNumId="6" w15:restartNumberingAfterBreak="0">
+  <w:abstractNum w:abstractNumId="8" w15:restartNumberingAfterBreak="0">
     <w:nsid w:val="14E837BA"/>
     <w:multiLevelType w:val="multilevel"/>
     <w:tmpl w:val="14E837BA"/>
@@ -28163,7 +29907,7 @@
       </w:rPr>
     </w:lvl>
   </w:abstractNum>
-  <w:abstractNum w:abstractNumId="7" w15:restartNumberingAfterBreak="0">
+  <w:abstractNum w:abstractNumId="9" w15:restartNumberingAfterBreak="0">
     <w:nsid w:val="1B780F96"/>
     <w:multiLevelType w:val="hybridMultilevel"/>
     <w:tmpl w:val="2744A33A"/>
@@ -28252,7 +29996,7 @@
       </w:pPr>
     </w:lvl>
   </w:abstractNum>
-  <w:abstractNum w:abstractNumId="8" w15:restartNumberingAfterBreak="0">
+  <w:abstractNum w:abstractNumId="10" w15:restartNumberingAfterBreak="0">
     <w:nsid w:val="1E9D2C28"/>
     <w:multiLevelType w:val="hybridMultilevel"/>
     <w:tmpl w:val="1BEA322C"/>
@@ -28365,7 +30109,7 @@
       </w:rPr>
     </w:lvl>
   </w:abstractNum>
-  <w:abstractNum w:abstractNumId="9" w15:restartNumberingAfterBreak="0">
+  <w:abstractNum w:abstractNumId="11" w15:restartNumberingAfterBreak="0">
     <w:nsid w:val="1F9A0247"/>
     <w:multiLevelType w:val="multilevel"/>
     <w:tmpl w:val="1F9A0247"/>
@@ -28451,7 +30195,7 @@
       </w:pPr>
     </w:lvl>
   </w:abstractNum>
-  <w:abstractNum w:abstractNumId="10" w15:restartNumberingAfterBreak="0">
+  <w:abstractNum w:abstractNumId="12" w15:restartNumberingAfterBreak="0">
     <w:nsid w:val="20A108FB"/>
     <w:multiLevelType w:val="multilevel"/>
     <w:tmpl w:val="7326DFAE"/>
@@ -28565,7 +30309,7 @@
       </w:rPr>
     </w:lvl>
   </w:abstractNum>
-  <w:abstractNum w:abstractNumId="11" w15:restartNumberingAfterBreak="0">
+  <w:abstractNum w:abstractNumId="13" w15:restartNumberingAfterBreak="0">
     <w:nsid w:val="224E55BD"/>
     <w:multiLevelType w:val="multilevel"/>
     <w:tmpl w:val="224E55BD"/>
@@ -28678,7 +30422,97 @@
       </w:rPr>
     </w:lvl>
   </w:abstractNum>
-  <w:abstractNum w:abstractNumId="12" w15:restartNumberingAfterBreak="0">
+  <w:abstractNum w:abstractNumId="14" w15:restartNumberingAfterBreak="0">
+    <w:nsid w:val="227514DB"/>
+    <w:multiLevelType w:val="hybridMultilevel"/>
+    <w:tmpl w:val="91A4CA06"/>
+    <w:lvl w:ilvl="0" w:tplc="EDA8E716">
+      <w:start w:val="1"/>
+      <w:numFmt w:val="decimal"/>
+      <w:lvlText w:val="%1."/>
+      <w:lvlJc w:val="left"/>
+      <w:pPr>
+        <w:ind w:left="1440" w:hanging="360"/>
+      </w:pPr>
+      <w:rPr>
+        <w:b w:val="0"/>
+        <w:bCs/>
+      </w:rPr>
+    </w:lvl>
+    <w:lvl w:ilvl="1" w:tplc="042A0019" w:tentative="1">
+      <w:start w:val="1"/>
+      <w:numFmt w:val="lowerLetter"/>
+      <w:lvlText w:val="%2."/>
+      <w:lvlJc w:val="left"/>
+      <w:pPr>
+        <w:ind w:left="1440" w:hanging="360"/>
+      </w:pPr>
+    </w:lvl>
+    <w:lvl w:ilvl="2" w:tplc="042A001B" w:tentative="1">
+      <w:start w:val="1"/>
+      <w:numFmt w:val="lowerRoman"/>
+      <w:lvlText w:val="%3."/>
+      <w:lvlJc w:val="right"/>
+      <w:pPr>
+        <w:ind w:left="2160" w:hanging="180"/>
+      </w:pPr>
+    </w:lvl>
+    <w:lvl w:ilvl="3" w:tplc="042A000F" w:tentative="1">
+      <w:start w:val="1"/>
+      <w:numFmt w:val="decimal"/>
+      <w:lvlText w:val="%4."/>
+      <w:lvlJc w:val="left"/>
+      <w:pPr>
+        <w:ind w:left="2880" w:hanging="360"/>
+      </w:pPr>
+    </w:lvl>
+    <w:lvl w:ilvl="4" w:tplc="042A0019" w:tentative="1">
+      <w:start w:val="1"/>
+      <w:numFmt w:val="lowerLetter"/>
+      <w:lvlText w:val="%5."/>
+      <w:lvlJc w:val="left"/>
+      <w:pPr>
+        <w:ind w:left="3600" w:hanging="360"/>
+      </w:pPr>
+    </w:lvl>
+    <w:lvl w:ilvl="5" w:tplc="042A001B" w:tentative="1">
+      <w:start w:val="1"/>
+      <w:numFmt w:val="lowerRoman"/>
+      <w:lvlText w:val="%6."/>
+      <w:lvlJc w:val="right"/>
+      <w:pPr>
+        <w:ind w:left="4320" w:hanging="180"/>
+      </w:pPr>
+    </w:lvl>
+    <w:lvl w:ilvl="6" w:tplc="042A000F" w:tentative="1">
+      <w:start w:val="1"/>
+      <w:numFmt w:val="decimal"/>
+      <w:lvlText w:val="%7."/>
+      <w:lvlJc w:val="left"/>
+      <w:pPr>
+        <w:ind w:left="5040" w:hanging="360"/>
+      </w:pPr>
+    </w:lvl>
+    <w:lvl w:ilvl="7" w:tplc="042A0019" w:tentative="1">
+      <w:start w:val="1"/>
+      <w:numFmt w:val="lowerLetter"/>
+      <w:lvlText w:val="%8."/>
+      <w:lvlJc w:val="left"/>
+      <w:pPr>
+        <w:ind w:left="5760" w:hanging="360"/>
+      </w:pPr>
+    </w:lvl>
+    <w:lvl w:ilvl="8" w:tplc="042A001B" w:tentative="1">
+      <w:start w:val="1"/>
+      <w:numFmt w:val="lowerRoman"/>
+      <w:lvlText w:val="%9."/>
+      <w:lvlJc w:val="right"/>
+      <w:pPr>
+        <w:ind w:left="6480" w:hanging="180"/>
+      </w:pPr>
+    </w:lvl>
+  </w:abstractNum>
+  <w:abstractNum w:abstractNumId="15" w15:restartNumberingAfterBreak="0">
     <w:nsid w:val="26147A04"/>
     <w:multiLevelType w:val="hybridMultilevel"/>
     <w:tmpl w:val="8926F570"/>
@@ -28793,7 +30627,7 @@
       </w:rPr>
     </w:lvl>
   </w:abstractNum>
-  <w:abstractNum w:abstractNumId="13" w15:restartNumberingAfterBreak="0">
+  <w:abstractNum w:abstractNumId="16" w15:restartNumberingAfterBreak="0">
     <w:nsid w:val="28062071"/>
     <w:multiLevelType w:val="hybridMultilevel"/>
     <w:tmpl w:val="690C59B0"/>
@@ -28906,7 +30740,7 @@
       </w:rPr>
     </w:lvl>
   </w:abstractNum>
-  <w:abstractNum w:abstractNumId="14" w15:restartNumberingAfterBreak="0">
+  <w:abstractNum w:abstractNumId="17" w15:restartNumberingAfterBreak="0">
     <w:nsid w:val="2B8B1EF4"/>
     <w:multiLevelType w:val="multilevel"/>
     <w:tmpl w:val="2B8B1EF4"/>
@@ -29019,7 +30853,7 @@
       </w:rPr>
     </w:lvl>
   </w:abstractNum>
-  <w:abstractNum w:abstractNumId="15" w15:restartNumberingAfterBreak="0">
+  <w:abstractNum w:abstractNumId="18" w15:restartNumberingAfterBreak="0">
     <w:nsid w:val="31CF1323"/>
     <w:multiLevelType w:val="hybridMultilevel"/>
     <w:tmpl w:val="968ABF2E"/>
@@ -29109,7 +30943,7 @@
       </w:pPr>
     </w:lvl>
   </w:abstractNum>
-  <w:abstractNum w:abstractNumId="16" w15:restartNumberingAfterBreak="0">
+  <w:abstractNum w:abstractNumId="19" w15:restartNumberingAfterBreak="0">
     <w:nsid w:val="3256480A"/>
     <w:multiLevelType w:val="multilevel"/>
     <w:tmpl w:val="2778ADBE"/>
@@ -29231,7 +31065,7 @@
       </w:rPr>
     </w:lvl>
   </w:abstractNum>
-  <w:abstractNum w:abstractNumId="17" w15:restartNumberingAfterBreak="0">
+  <w:abstractNum w:abstractNumId="20" w15:restartNumberingAfterBreak="0">
     <w:nsid w:val="32CF6A38"/>
     <w:multiLevelType w:val="hybridMultilevel"/>
     <w:tmpl w:val="ED486BBA"/>
@@ -29321,7 +31155,7 @@
       </w:pPr>
     </w:lvl>
   </w:abstractNum>
-  <w:abstractNum w:abstractNumId="18" w15:restartNumberingAfterBreak="0">
+  <w:abstractNum w:abstractNumId="21" w15:restartNumberingAfterBreak="0">
     <w:nsid w:val="33F3205E"/>
     <w:multiLevelType w:val="multilevel"/>
     <w:tmpl w:val="33F3205E"/>
@@ -29434,7 +31268,7 @@
       </w:rPr>
     </w:lvl>
   </w:abstractNum>
-  <w:abstractNum w:abstractNumId="19" w15:restartNumberingAfterBreak="0">
+  <w:abstractNum w:abstractNumId="22" w15:restartNumberingAfterBreak="0">
     <w:nsid w:val="36577860"/>
     <w:multiLevelType w:val="multilevel"/>
     <w:tmpl w:val="36577860"/>
@@ -29547,7 +31381,7 @@
       </w:rPr>
     </w:lvl>
   </w:abstractNum>
-  <w:abstractNum w:abstractNumId="20" w15:restartNumberingAfterBreak="0">
+  <w:abstractNum w:abstractNumId="23" w15:restartNumberingAfterBreak="0">
     <w:nsid w:val="3DF17580"/>
     <w:multiLevelType w:val="multilevel"/>
     <w:tmpl w:val="3DF17580"/>
@@ -29660,7 +31494,7 @@
       </w:rPr>
     </w:lvl>
   </w:abstractNum>
-  <w:abstractNum w:abstractNumId="21" w15:restartNumberingAfterBreak="0">
+  <w:abstractNum w:abstractNumId="24" w15:restartNumberingAfterBreak="0">
     <w:nsid w:val="3FDF7EF3"/>
     <w:multiLevelType w:val="multilevel"/>
     <w:tmpl w:val="3FDF7EF3"/>
@@ -29746,7 +31580,7 @@
       </w:pPr>
     </w:lvl>
   </w:abstractNum>
-  <w:abstractNum w:abstractNumId="22" w15:restartNumberingAfterBreak="0">
+  <w:abstractNum w:abstractNumId="25" w15:restartNumberingAfterBreak="0">
     <w:nsid w:val="40A1160B"/>
     <w:multiLevelType w:val="multilevel"/>
     <w:tmpl w:val="40A1160B"/>
@@ -29832,7 +31666,7 @@
       </w:pPr>
     </w:lvl>
   </w:abstractNum>
-  <w:abstractNum w:abstractNumId="23" w15:restartNumberingAfterBreak="0">
+  <w:abstractNum w:abstractNumId="26" w15:restartNumberingAfterBreak="0">
     <w:nsid w:val="444145A1"/>
     <w:multiLevelType w:val="multilevel"/>
     <w:tmpl w:val="04D058A7"/>
@@ -29918,7 +31752,7 @@
       </w:pPr>
     </w:lvl>
   </w:abstractNum>
-  <w:abstractNum w:abstractNumId="24" w15:restartNumberingAfterBreak="0">
+  <w:abstractNum w:abstractNumId="27" w15:restartNumberingAfterBreak="0">
     <w:nsid w:val="4E793CBD"/>
     <w:multiLevelType w:val="hybridMultilevel"/>
     <w:tmpl w:val="BE44C2D0"/>
@@ -30031,7 +31865,7 @@
       </w:rPr>
     </w:lvl>
   </w:abstractNum>
-  <w:abstractNum w:abstractNumId="25" w15:restartNumberingAfterBreak="0">
+  <w:abstractNum w:abstractNumId="28" w15:restartNumberingAfterBreak="0">
     <w:nsid w:val="528C7FFD"/>
     <w:multiLevelType w:val="multilevel"/>
     <w:tmpl w:val="528C7FFD"/>
@@ -30144,7 +31978,7 @@
       </w:rPr>
     </w:lvl>
   </w:abstractNum>
-  <w:abstractNum w:abstractNumId="26" w15:restartNumberingAfterBreak="0">
+  <w:abstractNum w:abstractNumId="29" w15:restartNumberingAfterBreak="0">
     <w:nsid w:val="54F33CC6"/>
     <w:multiLevelType w:val="hybridMultilevel"/>
     <w:tmpl w:val="56B6F644"/>
@@ -30257,7 +32091,7 @@
       </w:rPr>
     </w:lvl>
   </w:abstractNum>
-  <w:abstractNum w:abstractNumId="27" w15:restartNumberingAfterBreak="0">
+  <w:abstractNum w:abstractNumId="30" w15:restartNumberingAfterBreak="0">
     <w:nsid w:val="576E5BBB"/>
     <w:multiLevelType w:val="multilevel"/>
     <w:tmpl w:val="BA2CB030"/>
@@ -30378,7 +32212,7 @@
       </w:rPr>
     </w:lvl>
   </w:abstractNum>
-  <w:abstractNum w:abstractNumId="28" w15:restartNumberingAfterBreak="0">
+  <w:abstractNum w:abstractNumId="31" w15:restartNumberingAfterBreak="0">
     <w:nsid w:val="58003C00"/>
     <w:multiLevelType w:val="multilevel"/>
     <w:tmpl w:val="58003C00"/>
@@ -30490,7 +32324,7 @@
       </w:rPr>
     </w:lvl>
   </w:abstractNum>
-  <w:abstractNum w:abstractNumId="29" w15:restartNumberingAfterBreak="0">
+  <w:abstractNum w:abstractNumId="32" w15:restartNumberingAfterBreak="0">
     <w:nsid w:val="58D703C0"/>
     <w:multiLevelType w:val="hybridMultilevel"/>
     <w:tmpl w:val="2E0024CC"/>
@@ -30603,7 +32437,7 @@
       </w:rPr>
     </w:lvl>
   </w:abstractNum>
-  <w:abstractNum w:abstractNumId="30" w15:restartNumberingAfterBreak="0">
+  <w:abstractNum w:abstractNumId="33" w15:restartNumberingAfterBreak="0">
     <w:nsid w:val="5A412D83"/>
     <w:multiLevelType w:val="hybridMultilevel"/>
     <w:tmpl w:val="8610BA68"/>
@@ -30716,7 +32550,7 @@
       </w:rPr>
     </w:lvl>
   </w:abstractNum>
-  <w:abstractNum w:abstractNumId="31" w15:restartNumberingAfterBreak="0">
+  <w:abstractNum w:abstractNumId="34" w15:restartNumberingAfterBreak="0">
     <w:nsid w:val="5B383538"/>
     <w:multiLevelType w:val="multilevel"/>
     <w:tmpl w:val="24E48C92"/>
@@ -30838,7 +32672,7 @@
       </w:rPr>
     </w:lvl>
   </w:abstractNum>
-  <w:abstractNum w:abstractNumId="32" w15:restartNumberingAfterBreak="0">
+  <w:abstractNum w:abstractNumId="35" w15:restartNumberingAfterBreak="0">
     <w:nsid w:val="5E524790"/>
     <w:multiLevelType w:val="multilevel"/>
     <w:tmpl w:val="5E524790"/>
@@ -30960,7 +32794,7 @@
       </w:rPr>
     </w:lvl>
   </w:abstractNum>
-  <w:abstractNum w:abstractNumId="33" w15:restartNumberingAfterBreak="0">
+  <w:abstractNum w:abstractNumId="36" w15:restartNumberingAfterBreak="0">
     <w:nsid w:val="61DC0C6F"/>
     <w:multiLevelType w:val="hybridMultilevel"/>
     <w:tmpl w:val="4EFC814A"/>
@@ -31073,7 +32907,7 @@
       </w:rPr>
     </w:lvl>
   </w:abstractNum>
-  <w:abstractNum w:abstractNumId="34" w15:restartNumberingAfterBreak="0">
+  <w:abstractNum w:abstractNumId="37" w15:restartNumberingAfterBreak="0">
     <w:nsid w:val="623E2B16"/>
     <w:multiLevelType w:val="multilevel"/>
     <w:tmpl w:val="623E2B16"/>
@@ -31186,7 +33020,7 @@
       </w:rPr>
     </w:lvl>
   </w:abstractNum>
-  <w:abstractNum w:abstractNumId="35" w15:restartNumberingAfterBreak="0">
+  <w:abstractNum w:abstractNumId="38" w15:restartNumberingAfterBreak="0">
     <w:nsid w:val="63D95616"/>
     <w:multiLevelType w:val="multilevel"/>
     <w:tmpl w:val="2778ADBE"/>
@@ -31308,7 +33142,93 @@
       </w:rPr>
     </w:lvl>
   </w:abstractNum>
-  <w:abstractNum w:abstractNumId="36" w15:restartNumberingAfterBreak="0">
+  <w:abstractNum w:abstractNumId="39" w15:restartNumberingAfterBreak="0">
+    <w:nsid w:val="64392CAE"/>
+    <w:multiLevelType w:val="hybridMultilevel"/>
+    <w:tmpl w:val="A7B65A5A"/>
+    <w:lvl w:ilvl="0" w:tplc="042A000F">
+      <w:start w:val="1"/>
+      <w:numFmt w:val="decimal"/>
+      <w:lvlText w:val="%1."/>
+      <w:lvlJc w:val="left"/>
+      <w:pPr>
+        <w:ind w:left="3600" w:hanging="360"/>
+      </w:pPr>
+    </w:lvl>
+    <w:lvl w:ilvl="1" w:tplc="042A0019" w:tentative="1">
+      <w:start w:val="1"/>
+      <w:numFmt w:val="lowerLetter"/>
+      <w:lvlText w:val="%2."/>
+      <w:lvlJc w:val="left"/>
+      <w:pPr>
+        <w:ind w:left="4320" w:hanging="360"/>
+      </w:pPr>
+    </w:lvl>
+    <w:lvl w:ilvl="2" w:tplc="042A001B" w:tentative="1">
+      <w:start w:val="1"/>
+      <w:numFmt w:val="lowerRoman"/>
+      <w:lvlText w:val="%3."/>
+      <w:lvlJc w:val="right"/>
+      <w:pPr>
+        <w:ind w:left="5040" w:hanging="180"/>
+      </w:pPr>
+    </w:lvl>
+    <w:lvl w:ilvl="3" w:tplc="042A000F" w:tentative="1">
+      <w:start w:val="1"/>
+      <w:numFmt w:val="decimal"/>
+      <w:lvlText w:val="%4."/>
+      <w:lvlJc w:val="left"/>
+      <w:pPr>
+        <w:ind w:left="5760" w:hanging="360"/>
+      </w:pPr>
+    </w:lvl>
+    <w:lvl w:ilvl="4" w:tplc="042A0019" w:tentative="1">
+      <w:start w:val="1"/>
+      <w:numFmt w:val="lowerLetter"/>
+      <w:lvlText w:val="%5."/>
+      <w:lvlJc w:val="left"/>
+      <w:pPr>
+        <w:ind w:left="6480" w:hanging="360"/>
+      </w:pPr>
+    </w:lvl>
+    <w:lvl w:ilvl="5" w:tplc="042A001B" w:tentative="1">
+      <w:start w:val="1"/>
+      <w:numFmt w:val="lowerRoman"/>
+      <w:lvlText w:val="%6."/>
+      <w:lvlJc w:val="right"/>
+      <w:pPr>
+        <w:ind w:left="7200" w:hanging="180"/>
+      </w:pPr>
+    </w:lvl>
+    <w:lvl w:ilvl="6" w:tplc="042A000F" w:tentative="1">
+      <w:start w:val="1"/>
+      <w:numFmt w:val="decimal"/>
+      <w:lvlText w:val="%7."/>
+      <w:lvlJc w:val="left"/>
+      <w:pPr>
+        <w:ind w:left="7920" w:hanging="360"/>
+      </w:pPr>
+    </w:lvl>
+    <w:lvl w:ilvl="7" w:tplc="042A0019" w:tentative="1">
+      <w:start w:val="1"/>
+      <w:numFmt w:val="lowerLetter"/>
+      <w:lvlText w:val="%8."/>
+      <w:lvlJc w:val="left"/>
+      <w:pPr>
+        <w:ind w:left="8640" w:hanging="360"/>
+      </w:pPr>
+    </w:lvl>
+    <w:lvl w:ilvl="8" w:tplc="042A001B" w:tentative="1">
+      <w:start w:val="1"/>
+      <w:numFmt w:val="lowerRoman"/>
+      <w:lvlText w:val="%9."/>
+      <w:lvlJc w:val="right"/>
+      <w:pPr>
+        <w:ind w:left="9360" w:hanging="180"/>
+      </w:pPr>
+    </w:lvl>
+  </w:abstractNum>
+  <w:abstractNum w:abstractNumId="40" w15:restartNumberingAfterBreak="0">
     <w:nsid w:val="644876F3"/>
     <w:multiLevelType w:val="multilevel"/>
     <w:tmpl w:val="236AE818"/>
@@ -31430,7 +33350,7 @@
       </w:rPr>
     </w:lvl>
   </w:abstractNum>
-  <w:abstractNum w:abstractNumId="37" w15:restartNumberingAfterBreak="0">
+  <w:abstractNum w:abstractNumId="41" w15:restartNumberingAfterBreak="0">
     <w:nsid w:val="6AC00FDF"/>
     <w:multiLevelType w:val="multilevel"/>
     <w:tmpl w:val="6AC00FDF"/>
@@ -31543,7 +33463,7 @@
       </w:rPr>
     </w:lvl>
   </w:abstractNum>
-  <w:abstractNum w:abstractNumId="38" w15:restartNumberingAfterBreak="0">
+  <w:abstractNum w:abstractNumId="42" w15:restartNumberingAfterBreak="0">
     <w:nsid w:val="70746B2D"/>
     <w:multiLevelType w:val="multilevel"/>
     <w:tmpl w:val="ED9C1FE8"/>
@@ -31665,7 +33585,93 @@
       </w:rPr>
     </w:lvl>
   </w:abstractNum>
-  <w:abstractNum w:abstractNumId="39" w15:restartNumberingAfterBreak="0">
+  <w:abstractNum w:abstractNumId="43" w15:restartNumberingAfterBreak="0">
+    <w:nsid w:val="71830D65"/>
+    <w:multiLevelType w:val="hybridMultilevel"/>
+    <w:tmpl w:val="3A181A6E"/>
+    <w:lvl w:ilvl="0" w:tplc="042A000F">
+      <w:start w:val="1"/>
+      <w:numFmt w:val="decimal"/>
+      <w:lvlText w:val="%1."/>
+      <w:lvlJc w:val="left"/>
+      <w:pPr>
+        <w:ind w:left="3105" w:hanging="360"/>
+      </w:pPr>
+    </w:lvl>
+    <w:lvl w:ilvl="1" w:tplc="042A0019" w:tentative="1">
+      <w:start w:val="1"/>
+      <w:numFmt w:val="lowerLetter"/>
+      <w:lvlText w:val="%2."/>
+      <w:lvlJc w:val="left"/>
+      <w:pPr>
+        <w:ind w:left="3825" w:hanging="360"/>
+      </w:pPr>
+    </w:lvl>
+    <w:lvl w:ilvl="2" w:tplc="042A001B" w:tentative="1">
+      <w:start w:val="1"/>
+      <w:numFmt w:val="lowerRoman"/>
+      <w:lvlText w:val="%3."/>
+      <w:lvlJc w:val="right"/>
+      <w:pPr>
+        <w:ind w:left="4545" w:hanging="180"/>
+      </w:pPr>
+    </w:lvl>
+    <w:lvl w:ilvl="3" w:tplc="042A000F" w:tentative="1">
+      <w:start w:val="1"/>
+      <w:numFmt w:val="decimal"/>
+      <w:lvlText w:val="%4."/>
+      <w:lvlJc w:val="left"/>
+      <w:pPr>
+        <w:ind w:left="5265" w:hanging="360"/>
+      </w:pPr>
+    </w:lvl>
+    <w:lvl w:ilvl="4" w:tplc="042A0019" w:tentative="1">
+      <w:start w:val="1"/>
+      <w:numFmt w:val="lowerLetter"/>
+      <w:lvlText w:val="%5."/>
+      <w:lvlJc w:val="left"/>
+      <w:pPr>
+        <w:ind w:left="5985" w:hanging="360"/>
+      </w:pPr>
+    </w:lvl>
+    <w:lvl w:ilvl="5" w:tplc="042A001B" w:tentative="1">
+      <w:start w:val="1"/>
+      <w:numFmt w:val="lowerRoman"/>
+      <w:lvlText w:val="%6."/>
+      <w:lvlJc w:val="right"/>
+      <w:pPr>
+        <w:ind w:left="6705" w:hanging="180"/>
+      </w:pPr>
+    </w:lvl>
+    <w:lvl w:ilvl="6" w:tplc="042A000F" w:tentative="1">
+      <w:start w:val="1"/>
+      <w:numFmt w:val="decimal"/>
+      <w:lvlText w:val="%7."/>
+      <w:lvlJc w:val="left"/>
+      <w:pPr>
+        <w:ind w:left="7425" w:hanging="360"/>
+      </w:pPr>
+    </w:lvl>
+    <w:lvl w:ilvl="7" w:tplc="042A0019" w:tentative="1">
+      <w:start w:val="1"/>
+      <w:numFmt w:val="lowerLetter"/>
+      <w:lvlText w:val="%8."/>
+      <w:lvlJc w:val="left"/>
+      <w:pPr>
+        <w:ind w:left="8145" w:hanging="360"/>
+      </w:pPr>
+    </w:lvl>
+    <w:lvl w:ilvl="8" w:tplc="042A001B" w:tentative="1">
+      <w:start w:val="1"/>
+      <w:numFmt w:val="lowerRoman"/>
+      <w:lvlText w:val="%9."/>
+      <w:lvlJc w:val="right"/>
+      <w:pPr>
+        <w:ind w:left="8865" w:hanging="180"/>
+      </w:pPr>
+    </w:lvl>
+  </w:abstractNum>
+  <w:abstractNum w:abstractNumId="44" w15:restartNumberingAfterBreak="0">
     <w:nsid w:val="72213ECF"/>
     <w:multiLevelType w:val="multilevel"/>
     <w:tmpl w:val="72213ECF"/>
@@ -31778,7 +33784,7 @@
       </w:rPr>
     </w:lvl>
   </w:abstractNum>
-  <w:abstractNum w:abstractNumId="40" w15:restartNumberingAfterBreak="0">
+  <w:abstractNum w:abstractNumId="45" w15:restartNumberingAfterBreak="0">
     <w:nsid w:val="73710F7C"/>
     <w:multiLevelType w:val="multilevel"/>
     <w:tmpl w:val="73710F7C"/>
@@ -31902,7 +33908,7 @@
       </w:rPr>
     </w:lvl>
   </w:abstractNum>
-  <w:abstractNum w:abstractNumId="41" w15:restartNumberingAfterBreak="0">
+  <w:abstractNum w:abstractNumId="46" w15:restartNumberingAfterBreak="0">
     <w:nsid w:val="761E27D4"/>
     <w:multiLevelType w:val="multilevel"/>
     <w:tmpl w:val="761E27D4"/>
@@ -32015,7 +34021,7 @@
       </w:rPr>
     </w:lvl>
   </w:abstractNum>
-  <w:abstractNum w:abstractNumId="42" w15:restartNumberingAfterBreak="0">
+  <w:abstractNum w:abstractNumId="47" w15:restartNumberingAfterBreak="0">
     <w:nsid w:val="7CB74C0E"/>
     <w:multiLevelType w:val="multilevel"/>
     <w:tmpl w:val="7CB74C0E"/>
@@ -32128,7 +34134,7 @@
       </w:rPr>
     </w:lvl>
   </w:abstractNum>
-  <w:abstractNum w:abstractNumId="43" w15:restartNumberingAfterBreak="0">
+  <w:abstractNum w:abstractNumId="48" w15:restartNumberingAfterBreak="0">
     <w:nsid w:val="7FE24A46"/>
     <w:multiLevelType w:val="hybridMultilevel"/>
     <w:tmpl w:val="66925CEC"/>
@@ -32215,136 +34221,151 @@
     </w:lvl>
   </w:abstractNum>
   <w:num w:numId="1">
+    <w:abstractNumId w:val="45"/>
+  </w:num>
+  <w:num w:numId="2">
+    <w:abstractNumId w:val="44"/>
+  </w:num>
+  <w:num w:numId="3">
+    <w:abstractNumId w:val="35"/>
+  </w:num>
+  <w:num w:numId="4">
+    <w:abstractNumId w:val="41"/>
+  </w:num>
+  <w:num w:numId="5">
+    <w:abstractNumId w:val="13"/>
+  </w:num>
+  <w:num w:numId="6">
+    <w:abstractNumId w:val="37"/>
+  </w:num>
+  <w:num w:numId="7">
+    <w:abstractNumId w:val="1"/>
+  </w:num>
+  <w:num w:numId="8">
+    <w:abstractNumId w:val="31"/>
+  </w:num>
+  <w:num w:numId="9">
+    <w:abstractNumId w:val="23"/>
+  </w:num>
+  <w:num w:numId="10">
+    <w:abstractNumId w:val="28"/>
+  </w:num>
+  <w:num w:numId="11">
+    <w:abstractNumId w:val="8"/>
+  </w:num>
+  <w:num w:numId="12">
+    <w:abstractNumId w:val="11"/>
+  </w:num>
+  <w:num w:numId="13">
+    <w:abstractNumId w:val="24"/>
+  </w:num>
+  <w:num w:numId="14">
+    <w:abstractNumId w:val="46"/>
+  </w:num>
+  <w:num w:numId="15">
+    <w:abstractNumId w:val="22"/>
+  </w:num>
+  <w:num w:numId="16">
+    <w:abstractNumId w:val="25"/>
+  </w:num>
+  <w:num w:numId="17">
+    <w:abstractNumId w:val="3"/>
+  </w:num>
+  <w:num w:numId="18">
+    <w:abstractNumId w:val="2"/>
+  </w:num>
+  <w:num w:numId="19">
+    <w:abstractNumId w:val="17"/>
+  </w:num>
+  <w:num w:numId="20">
+    <w:abstractNumId w:val="12"/>
+  </w:num>
+  <w:num w:numId="21">
+    <w:abstractNumId w:val="21"/>
+  </w:num>
+  <w:num w:numId="22">
+    <w:abstractNumId w:val="47"/>
+  </w:num>
+  <w:num w:numId="23">
+    <w:abstractNumId w:val="26"/>
+  </w:num>
+  <w:num w:numId="24">
+    <w:abstractNumId w:val="7"/>
+  </w:num>
+  <w:num w:numId="25">
+    <w:abstractNumId w:val="6"/>
+  </w:num>
+  <w:num w:numId="26">
     <w:abstractNumId w:val="40"/>
   </w:num>
-  <w:num w:numId="2">
+  <w:num w:numId="27">
+    <w:abstractNumId w:val="42"/>
+  </w:num>
+  <w:num w:numId="28">
+    <w:abstractNumId w:val="9"/>
+  </w:num>
+  <w:num w:numId="29">
+    <w:abstractNumId w:val="30"/>
+  </w:num>
+  <w:num w:numId="30">
+    <w:abstractNumId w:val="16"/>
+  </w:num>
+  <w:num w:numId="31">
+    <w:abstractNumId w:val="18"/>
+  </w:num>
+  <w:num w:numId="32">
+    <w:abstractNumId w:val="36"/>
+  </w:num>
+  <w:num w:numId="33">
+    <w:abstractNumId w:val="32"/>
+  </w:num>
+  <w:num w:numId="34">
+    <w:abstractNumId w:val="15"/>
+  </w:num>
+  <w:num w:numId="35">
+    <w:abstractNumId w:val="10"/>
+  </w:num>
+  <w:num w:numId="36">
+    <w:abstractNumId w:val="27"/>
+  </w:num>
+  <w:num w:numId="37">
+    <w:abstractNumId w:val="33"/>
+  </w:num>
+  <w:num w:numId="38">
+    <w:abstractNumId w:val="29"/>
+  </w:num>
+  <w:num w:numId="39">
+    <w:abstractNumId w:val="48"/>
+  </w:num>
+  <w:num w:numId="40">
+    <w:abstractNumId w:val="19"/>
+  </w:num>
+  <w:num w:numId="41">
+    <w:abstractNumId w:val="38"/>
+  </w:num>
+  <w:num w:numId="42">
+    <w:abstractNumId w:val="34"/>
+  </w:num>
+  <w:num w:numId="43">
+    <w:abstractNumId w:val="4"/>
+  </w:num>
+  <w:num w:numId="44">
+    <w:abstractNumId w:val="20"/>
+  </w:num>
+  <w:num w:numId="45">
     <w:abstractNumId w:val="39"/>
   </w:num>
-  <w:num w:numId="3">
-    <w:abstractNumId w:val="32"/>
+  <w:num w:numId="46">
+    <w:abstractNumId w:val="5"/>
   </w:num>
-  <w:num w:numId="4">
-    <w:abstractNumId w:val="37"/>
+  <w:num w:numId="47">
+    <w:abstractNumId w:val="43"/>
   </w:num>
-  <w:num w:numId="5">
-    <w:abstractNumId w:val="11"/>
-  </w:num>
-  <w:num w:numId="6">
-    <w:abstractNumId w:val="34"/>
-  </w:num>
-  <w:num w:numId="7">
+  <w:num w:numId="48">
     <w:abstractNumId w:val="0"/>
   </w:num>
-  <w:num w:numId="8">
-    <w:abstractNumId w:val="28"/>
-  </w:num>
-  <w:num w:numId="9">
-    <w:abstractNumId w:val="20"/>
-  </w:num>
-  <w:num w:numId="10">
-    <w:abstractNumId w:val="25"/>
-  </w:num>
-  <w:num w:numId="11">
-    <w:abstractNumId w:val="6"/>
-  </w:num>
-  <w:num w:numId="12">
-    <w:abstractNumId w:val="9"/>
-  </w:num>
-  <w:num w:numId="13">
-    <w:abstractNumId w:val="21"/>
-  </w:num>
-  <w:num w:numId="14">
-    <w:abstractNumId w:val="41"/>
-  </w:num>
-  <w:num w:numId="15">
-    <w:abstractNumId w:val="19"/>
-  </w:num>
-  <w:num w:numId="16">
-    <w:abstractNumId w:val="22"/>
-  </w:num>
-  <w:num w:numId="17">
-    <w:abstractNumId w:val="2"/>
-  </w:num>
-  <w:num w:numId="18">
-    <w:abstractNumId w:val="1"/>
-  </w:num>
-  <w:num w:numId="19">
+  <w:num w:numId="49">
     <w:abstractNumId w:val="14"/>
-  </w:num>
-  <w:num w:numId="20">
-    <w:abstractNumId w:val="10"/>
-  </w:num>
-  <w:num w:numId="21">
-    <w:abstractNumId w:val="18"/>
-  </w:num>
-  <w:num w:numId="22">
-    <w:abstractNumId w:val="42"/>
-  </w:num>
-  <w:num w:numId="23">
-    <w:abstractNumId w:val="23"/>
-  </w:num>
-  <w:num w:numId="24">
-    <w:abstractNumId w:val="5"/>
-  </w:num>
-  <w:num w:numId="25">
-    <w:abstractNumId w:val="4"/>
-  </w:num>
-  <w:num w:numId="26">
-    <w:abstractNumId w:val="36"/>
-  </w:num>
-  <w:num w:numId="27">
-    <w:abstractNumId w:val="38"/>
-  </w:num>
-  <w:num w:numId="28">
-    <w:abstractNumId w:val="7"/>
-  </w:num>
-  <w:num w:numId="29">
-    <w:abstractNumId w:val="27"/>
-  </w:num>
-  <w:num w:numId="30">
-    <w:abstractNumId w:val="13"/>
-  </w:num>
-  <w:num w:numId="31">
-    <w:abstractNumId w:val="15"/>
-  </w:num>
-  <w:num w:numId="32">
-    <w:abstractNumId w:val="33"/>
-  </w:num>
-  <w:num w:numId="33">
-    <w:abstractNumId w:val="29"/>
-  </w:num>
-  <w:num w:numId="34">
-    <w:abstractNumId w:val="12"/>
-  </w:num>
-  <w:num w:numId="35">
-    <w:abstractNumId w:val="8"/>
-  </w:num>
-  <w:num w:numId="36">
-    <w:abstractNumId w:val="24"/>
-  </w:num>
-  <w:num w:numId="37">
-    <w:abstractNumId w:val="30"/>
-  </w:num>
-  <w:num w:numId="38">
-    <w:abstractNumId w:val="26"/>
-  </w:num>
-  <w:num w:numId="39">
-    <w:abstractNumId w:val="43"/>
-  </w:num>
-  <w:num w:numId="40">
-    <w:abstractNumId w:val="16"/>
-  </w:num>
-  <w:num w:numId="41">
-    <w:abstractNumId w:val="35"/>
-  </w:num>
-  <w:num w:numId="42">
-    <w:abstractNumId w:val="31"/>
-  </w:num>
-  <w:num w:numId="43">
-    <w:abstractNumId w:val="3"/>
-  </w:num>
-  <w:num w:numId="44">
-    <w:abstractNumId w:val="17"/>
   </w:num>
   <w:numIdMacAtCleanup w:val="30"/>
 </w:numbering>
@@ -51712,7 +53733,7 @@
 </file>
 
 <file path=customXml/itemProps2.xml><?xml version="1.0" encoding="utf-8"?>
-<ds:datastoreItem xmlns:ds="http://schemas.openxmlformats.org/officeDocument/2006/customXml" ds:itemID="{144DC4B8-756D-4F7B-9AF7-C28A44CFAE6F}">
+<ds:datastoreItem xmlns:ds="http://schemas.openxmlformats.org/officeDocument/2006/customXml" ds:itemID="{8AAEBC85-092A-4F77-AD3B-FC4EFB1D3169}">
   <ds:schemaRefs>
     <ds:schemaRef ds:uri="http://schemas.openxmlformats.org/officeDocument/2006/bibliography"/>
   </ds:schemaRefs>

--- a/Báo cáo đồ án cuối kỳ.docx
+++ b/Báo cáo đồ án cuối kỳ.docx
@@ -821,7 +821,7 @@
     </w:p>
     <w:p>
       <w:pPr>
-        <w:pStyle w:val="u1"/>
+        <w:pStyle w:val="Heading1"/>
         <w:rPr>
           <w:rFonts w:cstheme="majorHAnsi"/>
           <w:b/>
@@ -844,9 +844,7 @@
         <w:lastRenderedPageBreak/>
         <w:t>MỤC LỤC</w:t>
       </w:r>
-      <w:bookmarkStart w:id="2" w:name="_GoBack"/>
       <w:bookmarkEnd w:id="1"/>
-      <w:bookmarkEnd w:id="2"/>
     </w:p>
     <w:sdt>
       <w:sdtPr>
@@ -873,7 +871,7 @@
       <w:sdtContent>
         <w:p>
           <w:pPr>
-            <w:pStyle w:val="uMucluc"/>
+            <w:pStyle w:val="TOCHeading"/>
             <w:rPr>
               <w:color w:val="000000" w:themeColor="text1"/>
               <w:sz w:val="32"/>
@@ -892,7 +890,7 @@
         </w:p>
         <w:p>
           <w:pPr>
-            <w:pStyle w:val="Mucluc1"/>
+            <w:pStyle w:val="TOC1"/>
             <w:rPr>
               <w:rFonts w:asciiTheme="minorHAnsi" w:hAnsiTheme="minorHAnsi"/>
               <w:noProof/>
@@ -912,7 +910,7 @@
           <w:hyperlink w:anchor="_Toc38709464" w:history="1">
             <w:r>
               <w:rPr>
-                <w:rStyle w:val="Siuktni"/>
+                <w:rStyle w:val="Hyperlink"/>
                 <w:rFonts w:cstheme="majorHAnsi"/>
                 <w:b/>
                 <w:bCs/>
@@ -972,7 +970,7 @@
         </w:p>
         <w:p>
           <w:pPr>
-            <w:pStyle w:val="Mucluc1"/>
+            <w:pStyle w:val="TOC1"/>
             <w:rPr>
               <w:rFonts w:asciiTheme="minorHAnsi" w:hAnsiTheme="minorHAnsi"/>
               <w:noProof/>
@@ -983,7 +981,7 @@
           <w:hyperlink w:anchor="_Toc38709465" w:history="1">
             <w:r>
               <w:rPr>
-                <w:rStyle w:val="Siuktni"/>
+                <w:rStyle w:val="Hyperlink"/>
                 <w:b/>
                 <w:bCs/>
                 <w:noProof/>
@@ -1042,7 +1040,7 @@
         </w:p>
         <w:p>
           <w:pPr>
-            <w:pStyle w:val="Mucluc1"/>
+            <w:pStyle w:val="TOC1"/>
             <w:rPr>
               <w:rFonts w:asciiTheme="minorHAnsi" w:hAnsiTheme="minorHAnsi"/>
               <w:noProof/>
@@ -1053,7 +1051,7 @@
           <w:hyperlink w:anchor="_Toc38709466" w:history="1">
             <w:r>
               <w:rPr>
-                <w:rStyle w:val="Siuktni"/>
+                <w:rStyle w:val="Hyperlink"/>
                 <w:rFonts w:eastAsiaTheme="majorEastAsia" w:cstheme="majorBidi"/>
                 <w:b/>
                 <w:bCs/>
@@ -1072,7 +1070,7 @@
             </w:r>
             <w:r>
               <w:rPr>
-                <w:rStyle w:val="Siuktni"/>
+                <w:rStyle w:val="Hyperlink"/>
                 <w:rFonts w:eastAsiaTheme="majorEastAsia" w:cstheme="majorBidi"/>
                 <w:b/>
                 <w:bCs/>
@@ -1132,7 +1130,7 @@
         </w:p>
         <w:p>
           <w:pPr>
-            <w:pStyle w:val="Mucluc2"/>
+            <w:pStyle w:val="TOC2"/>
             <w:tabs>
               <w:tab w:val="left" w:pos="880"/>
               <w:tab w:val="right" w:leader="dot" w:pos="9016"/>
@@ -1145,7 +1143,7 @@
           <w:hyperlink w:anchor="_Toc38709467" w:history="1">
             <w:r>
               <w:rPr>
-                <w:rStyle w:val="Siuktni"/>
+                <w:rStyle w:val="Hyperlink"/>
                 <w:rFonts w:asciiTheme="majorHAnsi" w:eastAsiaTheme="majorEastAsia" w:hAnsiTheme="majorHAnsi" w:cstheme="majorHAnsi"/>
                 <w:b/>
                 <w:noProof/>
@@ -1161,7 +1159,7 @@
             </w:r>
             <w:r>
               <w:rPr>
-                <w:rStyle w:val="Siuktni"/>
+                <w:rStyle w:val="Hyperlink"/>
                 <w:rFonts w:asciiTheme="majorHAnsi" w:eastAsiaTheme="majorEastAsia" w:hAnsiTheme="majorHAnsi" w:cstheme="majorBidi"/>
                 <w:b/>
                 <w:bCs/>
@@ -1221,7 +1219,7 @@
         </w:p>
         <w:p>
           <w:pPr>
-            <w:pStyle w:val="Mucluc2"/>
+            <w:pStyle w:val="TOC2"/>
             <w:tabs>
               <w:tab w:val="left" w:pos="880"/>
               <w:tab w:val="right" w:leader="dot" w:pos="9016"/>
@@ -1234,7 +1232,7 @@
           <w:hyperlink w:anchor="_Toc38709468" w:history="1">
             <w:r>
               <w:rPr>
-                <w:rStyle w:val="Siuktni"/>
+                <w:rStyle w:val="Hyperlink"/>
                 <w:rFonts w:asciiTheme="majorHAnsi" w:eastAsiaTheme="majorEastAsia" w:hAnsiTheme="majorHAnsi" w:cstheme="majorHAnsi"/>
                 <w:b/>
                 <w:bCs/>
@@ -1251,7 +1249,7 @@
             </w:r>
             <w:r>
               <w:rPr>
-                <w:rStyle w:val="Siuktni"/>
+                <w:rStyle w:val="Hyperlink"/>
                 <w:rFonts w:asciiTheme="majorHAnsi" w:eastAsiaTheme="majorEastAsia" w:hAnsiTheme="majorHAnsi" w:cstheme="majorBidi"/>
                 <w:b/>
                 <w:bCs/>
@@ -1311,7 +1309,7 @@
         </w:p>
         <w:p>
           <w:pPr>
-            <w:pStyle w:val="Mucluc1"/>
+            <w:pStyle w:val="TOC1"/>
             <w:rPr>
               <w:rFonts w:asciiTheme="minorHAnsi" w:hAnsiTheme="minorHAnsi"/>
               <w:noProof/>
@@ -1322,7 +1320,7 @@
           <w:hyperlink w:anchor="_Toc38709469" w:history="1">
             <w:r>
               <w:rPr>
-                <w:rStyle w:val="Siuktni"/>
+                <w:rStyle w:val="Hyperlink"/>
                 <w:rFonts w:eastAsiaTheme="majorEastAsia" w:cstheme="majorBidi"/>
                 <w:b/>
                 <w:bCs/>
@@ -1341,7 +1339,7 @@
             </w:r>
             <w:r>
               <w:rPr>
-                <w:rStyle w:val="Siuktni"/>
+                <w:rStyle w:val="Hyperlink"/>
                 <w:rFonts w:eastAsiaTheme="majorEastAsia" w:cstheme="majorBidi"/>
                 <w:b/>
                 <w:bCs/>
@@ -1401,7 +1399,7 @@
         </w:p>
         <w:p>
           <w:pPr>
-            <w:pStyle w:val="Mucluc2"/>
+            <w:pStyle w:val="TOC2"/>
             <w:tabs>
               <w:tab w:val="left" w:pos="880"/>
               <w:tab w:val="right" w:leader="dot" w:pos="9016"/>
@@ -1414,7 +1412,7 @@
           <w:hyperlink w:anchor="_Toc38709470" w:history="1">
             <w:r>
               <w:rPr>
-                <w:rStyle w:val="Siuktni"/>
+                <w:rStyle w:val="Hyperlink"/>
                 <w:rFonts w:asciiTheme="majorHAnsi" w:eastAsiaTheme="majorEastAsia" w:hAnsiTheme="majorHAnsi" w:cstheme="majorHAnsi"/>
                 <w:b/>
                 <w:bCs/>
@@ -1431,7 +1429,7 @@
             </w:r>
             <w:r>
               <w:rPr>
-                <w:rStyle w:val="Siuktni"/>
+                <w:rStyle w:val="Hyperlink"/>
                 <w:rFonts w:asciiTheme="majorHAnsi" w:eastAsiaTheme="majorEastAsia" w:hAnsiTheme="majorHAnsi" w:cstheme="majorBidi"/>
                 <w:b/>
                 <w:bCs/>
@@ -1491,7 +1489,7 @@
         </w:p>
         <w:p>
           <w:pPr>
-            <w:pStyle w:val="Mucluc2"/>
+            <w:pStyle w:val="TOC2"/>
             <w:tabs>
               <w:tab w:val="left" w:pos="880"/>
               <w:tab w:val="right" w:leader="dot" w:pos="9016"/>
@@ -1504,7 +1502,7 @@
           <w:hyperlink w:anchor="_Toc38709471" w:history="1">
             <w:r>
               <w:rPr>
-                <w:rStyle w:val="Siuktni"/>
+                <w:rStyle w:val="Hyperlink"/>
                 <w:rFonts w:asciiTheme="majorHAnsi" w:eastAsiaTheme="majorEastAsia" w:hAnsiTheme="majorHAnsi" w:cstheme="majorHAnsi"/>
                 <w:b/>
                 <w:bCs/>
@@ -1521,7 +1519,7 @@
             </w:r>
             <w:r>
               <w:rPr>
-                <w:rStyle w:val="Siuktni"/>
+                <w:rStyle w:val="Hyperlink"/>
                 <w:rFonts w:asciiTheme="majorHAnsi" w:eastAsiaTheme="majorEastAsia" w:hAnsiTheme="majorHAnsi" w:cstheme="majorBidi"/>
                 <w:b/>
                 <w:bCs/>
@@ -1581,7 +1579,7 @@
         </w:p>
         <w:p>
           <w:pPr>
-            <w:pStyle w:val="Mucluc2"/>
+            <w:pStyle w:val="TOC2"/>
             <w:tabs>
               <w:tab w:val="left" w:pos="880"/>
               <w:tab w:val="right" w:leader="dot" w:pos="9016"/>
@@ -1594,7 +1592,7 @@
           <w:hyperlink w:anchor="_Toc38709472" w:history="1">
             <w:r>
               <w:rPr>
-                <w:rStyle w:val="Siuktni"/>
+                <w:rStyle w:val="Hyperlink"/>
                 <w:rFonts w:asciiTheme="majorHAnsi" w:eastAsiaTheme="majorEastAsia" w:hAnsiTheme="majorHAnsi" w:cstheme="majorHAnsi"/>
                 <w:b/>
                 <w:bCs/>
@@ -1611,7 +1609,7 @@
             </w:r>
             <w:r>
               <w:rPr>
-                <w:rStyle w:val="Siuktni"/>
+                <w:rStyle w:val="Hyperlink"/>
                 <w:rFonts w:asciiTheme="majorHAnsi" w:eastAsiaTheme="majorEastAsia" w:hAnsiTheme="majorHAnsi" w:cstheme="majorBidi"/>
                 <w:b/>
                 <w:bCs/>
@@ -1671,7 +1669,7 @@
         </w:p>
         <w:p>
           <w:pPr>
-            <w:pStyle w:val="Mucluc2"/>
+            <w:pStyle w:val="TOC2"/>
             <w:tabs>
               <w:tab w:val="left" w:pos="880"/>
               <w:tab w:val="right" w:leader="dot" w:pos="9016"/>
@@ -1684,7 +1682,7 @@
           <w:hyperlink w:anchor="_Toc38709473" w:history="1">
             <w:r>
               <w:rPr>
-                <w:rStyle w:val="Siuktni"/>
+                <w:rStyle w:val="Hyperlink"/>
                 <w:rFonts w:asciiTheme="majorHAnsi" w:eastAsiaTheme="majorEastAsia" w:hAnsiTheme="majorHAnsi" w:cstheme="majorHAnsi"/>
                 <w:b/>
                 <w:bCs/>
@@ -1701,7 +1699,7 @@
             </w:r>
             <w:r>
               <w:rPr>
-                <w:rStyle w:val="Siuktni"/>
+                <w:rStyle w:val="Hyperlink"/>
                 <w:rFonts w:asciiTheme="majorHAnsi" w:eastAsiaTheme="majorEastAsia" w:hAnsiTheme="majorHAnsi" w:cstheme="majorBidi"/>
                 <w:b/>
                 <w:bCs/>
@@ -1761,7 +1759,7 @@
         </w:p>
         <w:p>
           <w:pPr>
-            <w:pStyle w:val="Mucluc2"/>
+            <w:pStyle w:val="TOC2"/>
             <w:tabs>
               <w:tab w:val="left" w:pos="880"/>
               <w:tab w:val="right" w:leader="dot" w:pos="9016"/>
@@ -1774,7 +1772,7 @@
           <w:hyperlink w:anchor="_Toc38709474" w:history="1">
             <w:r>
               <w:rPr>
-                <w:rStyle w:val="Siuktni"/>
+                <w:rStyle w:val="Hyperlink"/>
                 <w:rFonts w:asciiTheme="majorHAnsi" w:eastAsiaTheme="majorEastAsia" w:hAnsiTheme="majorHAnsi" w:cstheme="majorHAnsi"/>
                 <w:b/>
                 <w:bCs/>
@@ -1791,7 +1789,7 @@
             </w:r>
             <w:r>
               <w:rPr>
-                <w:rStyle w:val="Siuktni"/>
+                <w:rStyle w:val="Hyperlink"/>
                 <w:rFonts w:asciiTheme="majorHAnsi" w:eastAsiaTheme="majorEastAsia" w:hAnsiTheme="majorHAnsi" w:cstheme="majorBidi"/>
                 <w:b/>
                 <w:bCs/>
@@ -1851,7 +1849,7 @@
         </w:p>
         <w:p>
           <w:pPr>
-            <w:pStyle w:val="Mucluc2"/>
+            <w:pStyle w:val="TOC2"/>
             <w:tabs>
               <w:tab w:val="left" w:pos="880"/>
               <w:tab w:val="right" w:leader="dot" w:pos="9016"/>
@@ -1864,7 +1862,7 @@
           <w:hyperlink w:anchor="_Toc38709475" w:history="1">
             <w:r>
               <w:rPr>
-                <w:rStyle w:val="Siuktni"/>
+                <w:rStyle w:val="Hyperlink"/>
                 <w:rFonts w:asciiTheme="majorHAnsi" w:eastAsiaTheme="majorEastAsia" w:hAnsiTheme="majorHAnsi" w:cstheme="majorHAnsi"/>
                 <w:b/>
                 <w:bCs/>
@@ -1881,7 +1879,7 @@
             </w:r>
             <w:r>
               <w:rPr>
-                <w:rStyle w:val="Siuktni"/>
+                <w:rStyle w:val="Hyperlink"/>
                 <w:rFonts w:asciiTheme="majorHAnsi" w:eastAsiaTheme="majorEastAsia" w:hAnsiTheme="majorHAnsi" w:cstheme="majorBidi"/>
                 <w:b/>
                 <w:bCs/>
@@ -1941,7 +1939,7 @@
         </w:p>
         <w:p>
           <w:pPr>
-            <w:pStyle w:val="Mucluc1"/>
+            <w:pStyle w:val="TOC1"/>
             <w:rPr>
               <w:rFonts w:asciiTheme="minorHAnsi" w:hAnsiTheme="minorHAnsi"/>
               <w:noProof/>
@@ -1952,7 +1950,7 @@
           <w:hyperlink w:anchor="_Toc38709476" w:history="1">
             <w:r>
               <w:rPr>
-                <w:rStyle w:val="Siuktni"/>
+                <w:rStyle w:val="Hyperlink"/>
                 <w:rFonts w:eastAsiaTheme="majorEastAsia" w:cstheme="majorBidi"/>
                 <w:b/>
                 <w:bCs/>
@@ -1971,7 +1969,7 @@
             </w:r>
             <w:r>
               <w:rPr>
-                <w:rStyle w:val="Siuktni"/>
+                <w:rStyle w:val="Hyperlink"/>
                 <w:rFonts w:eastAsiaTheme="majorEastAsia" w:cstheme="majorBidi"/>
                 <w:b/>
                 <w:bCs/>
@@ -2031,7 +2029,7 @@
         </w:p>
         <w:p>
           <w:pPr>
-            <w:pStyle w:val="Mucluc2"/>
+            <w:pStyle w:val="TOC2"/>
             <w:tabs>
               <w:tab w:val="left" w:pos="880"/>
               <w:tab w:val="right" w:leader="dot" w:pos="9016"/>
@@ -2044,7 +2042,7 @@
           <w:hyperlink w:anchor="_Toc38709477" w:history="1">
             <w:r>
               <w:rPr>
-                <w:rStyle w:val="Siuktni"/>
+                <w:rStyle w:val="Hyperlink"/>
                 <w:rFonts w:asciiTheme="majorHAnsi" w:eastAsiaTheme="majorEastAsia" w:hAnsiTheme="majorHAnsi" w:cstheme="majorHAnsi"/>
                 <w:b/>
                 <w:bCs/>
@@ -2061,7 +2059,7 @@
             </w:r>
             <w:r>
               <w:rPr>
-                <w:rStyle w:val="Siuktni"/>
+                <w:rStyle w:val="Hyperlink"/>
                 <w:rFonts w:asciiTheme="majorHAnsi" w:eastAsiaTheme="majorEastAsia" w:hAnsiTheme="majorHAnsi" w:cstheme="majorBidi"/>
                 <w:b/>
                 <w:bCs/>
@@ -2121,7 +2119,7 @@
         </w:p>
         <w:p>
           <w:pPr>
-            <w:pStyle w:val="Mucluc2"/>
+            <w:pStyle w:val="TOC2"/>
             <w:tabs>
               <w:tab w:val="left" w:pos="880"/>
               <w:tab w:val="right" w:leader="dot" w:pos="9016"/>
@@ -2134,7 +2132,7 @@
           <w:hyperlink w:anchor="_Toc38709478" w:history="1">
             <w:r>
               <w:rPr>
-                <w:rStyle w:val="Siuktni"/>
+                <w:rStyle w:val="Hyperlink"/>
                 <w:rFonts w:asciiTheme="majorHAnsi" w:eastAsiaTheme="majorEastAsia" w:hAnsiTheme="majorHAnsi" w:cstheme="majorHAnsi"/>
                 <w:b/>
                 <w:bCs/>
@@ -2151,7 +2149,7 @@
             </w:r>
             <w:r>
               <w:rPr>
-                <w:rStyle w:val="Siuktni"/>
+                <w:rStyle w:val="Hyperlink"/>
                 <w:rFonts w:asciiTheme="majorHAnsi" w:eastAsiaTheme="majorEastAsia" w:hAnsiTheme="majorHAnsi" w:cstheme="majorBidi"/>
                 <w:b/>
                 <w:bCs/>
@@ -2211,7 +2209,7 @@
         </w:p>
         <w:p>
           <w:pPr>
-            <w:pStyle w:val="Mucluc1"/>
+            <w:pStyle w:val="TOC1"/>
             <w:rPr>
               <w:rFonts w:asciiTheme="minorHAnsi" w:hAnsiTheme="minorHAnsi"/>
               <w:noProof/>
@@ -2222,7 +2220,7 @@
           <w:hyperlink w:anchor="_Toc38709479" w:history="1">
             <w:r>
               <w:rPr>
-                <w:rStyle w:val="Siuktni"/>
+                <w:rStyle w:val="Hyperlink"/>
                 <w:rFonts w:eastAsiaTheme="majorEastAsia" w:cstheme="majorBidi"/>
                 <w:b/>
                 <w:bCs/>
@@ -2241,7 +2239,7 @@
             </w:r>
             <w:r>
               <w:rPr>
-                <w:rStyle w:val="Siuktni"/>
+                <w:rStyle w:val="Hyperlink"/>
                 <w:rFonts w:eastAsiaTheme="majorEastAsia" w:cstheme="majorBidi"/>
                 <w:b/>
                 <w:bCs/>
@@ -2301,7 +2299,7 @@
         </w:p>
         <w:p>
           <w:pPr>
-            <w:pStyle w:val="Mucluc2"/>
+            <w:pStyle w:val="TOC2"/>
             <w:tabs>
               <w:tab w:val="left" w:pos="880"/>
               <w:tab w:val="right" w:leader="dot" w:pos="9016"/>
@@ -2314,7 +2312,7 @@
           <w:hyperlink w:anchor="_Toc38709480" w:history="1">
             <w:r>
               <w:rPr>
-                <w:rStyle w:val="Siuktni"/>
+                <w:rStyle w:val="Hyperlink"/>
                 <w:rFonts w:asciiTheme="majorHAnsi" w:eastAsiaTheme="majorEastAsia" w:hAnsiTheme="majorHAnsi" w:cstheme="majorBidi"/>
                 <w:b/>
                 <w:bCs/>
@@ -2331,7 +2329,7 @@
             </w:r>
             <w:r>
               <w:rPr>
-                <w:rStyle w:val="Siuktni"/>
+                <w:rStyle w:val="Hyperlink"/>
                 <w:rFonts w:asciiTheme="majorHAnsi" w:eastAsiaTheme="majorEastAsia" w:hAnsiTheme="majorHAnsi" w:cstheme="majorBidi"/>
                 <w:b/>
                 <w:bCs/>
@@ -2391,7 +2389,7 @@
         </w:p>
         <w:p>
           <w:pPr>
-            <w:pStyle w:val="Mucluc2"/>
+            <w:pStyle w:val="TOC2"/>
             <w:tabs>
               <w:tab w:val="left" w:pos="880"/>
               <w:tab w:val="right" w:leader="dot" w:pos="9016"/>
@@ -2404,7 +2402,7 @@
           <w:hyperlink w:anchor="_Toc38709481" w:history="1">
             <w:r>
               <w:rPr>
-                <w:rStyle w:val="Siuktni"/>
+                <w:rStyle w:val="Hyperlink"/>
                 <w:rFonts w:asciiTheme="majorHAnsi" w:eastAsiaTheme="majorEastAsia" w:hAnsiTheme="majorHAnsi" w:cstheme="majorBidi"/>
                 <w:b/>
                 <w:noProof/>
@@ -2420,7 +2418,7 @@
             </w:r>
             <w:r>
               <w:rPr>
-                <w:rStyle w:val="Siuktni"/>
+                <w:rStyle w:val="Hyperlink"/>
                 <w:rFonts w:asciiTheme="majorHAnsi" w:eastAsiaTheme="majorEastAsia" w:hAnsiTheme="majorHAnsi" w:cstheme="majorBidi"/>
                 <w:b/>
                 <w:noProof/>
@@ -2479,7 +2477,7 @@
         </w:p>
         <w:p>
           <w:pPr>
-            <w:pStyle w:val="Mucluc1"/>
+            <w:pStyle w:val="TOC1"/>
             <w:rPr>
               <w:rFonts w:asciiTheme="minorHAnsi" w:hAnsiTheme="minorHAnsi"/>
               <w:noProof/>
@@ -2490,7 +2488,7 @@
           <w:hyperlink w:anchor="_Toc38709482" w:history="1">
             <w:r>
               <w:rPr>
-                <w:rStyle w:val="Siuktni"/>
+                <w:rStyle w:val="Hyperlink"/>
                 <w:rFonts w:eastAsiaTheme="majorEastAsia" w:cstheme="majorBidi"/>
                 <w:b/>
                 <w:bCs/>
@@ -2509,7 +2507,7 @@
             </w:r>
             <w:r>
               <w:rPr>
-                <w:rStyle w:val="Siuktni"/>
+                <w:rStyle w:val="Hyperlink"/>
                 <w:rFonts w:eastAsiaTheme="majorEastAsia" w:cstheme="majorBidi"/>
                 <w:b/>
                 <w:bCs/>
@@ -2569,7 +2567,7 @@
         </w:p>
         <w:p>
           <w:pPr>
-            <w:pStyle w:val="Mucluc2"/>
+            <w:pStyle w:val="TOC2"/>
             <w:tabs>
               <w:tab w:val="left" w:pos="880"/>
               <w:tab w:val="right" w:leader="dot" w:pos="9016"/>
@@ -2582,7 +2580,7 @@
           <w:hyperlink w:anchor="_Toc38709483" w:history="1">
             <w:r>
               <w:rPr>
-                <w:rStyle w:val="Siuktni"/>
+                <w:rStyle w:val="Hyperlink"/>
                 <w:rFonts w:asciiTheme="majorHAnsi" w:eastAsiaTheme="majorEastAsia" w:hAnsiTheme="majorHAnsi" w:cstheme="majorBidi"/>
                 <w:b/>
                 <w:noProof/>
@@ -2598,7 +2596,7 @@
             </w:r>
             <w:r>
               <w:rPr>
-                <w:rStyle w:val="Siuktni"/>
+                <w:rStyle w:val="Hyperlink"/>
                 <w:rFonts w:asciiTheme="majorHAnsi" w:eastAsiaTheme="majorEastAsia" w:hAnsiTheme="majorHAnsi" w:cstheme="majorBidi"/>
                 <w:b/>
                 <w:bCs/>
@@ -2658,7 +2656,7 @@
         </w:p>
         <w:p>
           <w:pPr>
-            <w:pStyle w:val="Mucluc2"/>
+            <w:pStyle w:val="TOC2"/>
             <w:tabs>
               <w:tab w:val="left" w:pos="880"/>
               <w:tab w:val="right" w:leader="dot" w:pos="9016"/>
@@ -2671,7 +2669,7 @@
           <w:hyperlink w:anchor="_Toc38709484" w:history="1">
             <w:r>
               <w:rPr>
-                <w:rStyle w:val="Siuktni"/>
+                <w:rStyle w:val="Hyperlink"/>
                 <w:rFonts w:asciiTheme="majorHAnsi" w:eastAsiaTheme="majorEastAsia" w:hAnsiTheme="majorHAnsi" w:cstheme="majorBidi"/>
                 <w:b/>
                 <w:noProof/>
@@ -2687,7 +2685,7 @@
             </w:r>
             <w:r>
               <w:rPr>
-                <w:rStyle w:val="Siuktni"/>
+                <w:rStyle w:val="Hyperlink"/>
                 <w:rFonts w:asciiTheme="majorHAnsi" w:eastAsiaTheme="majorEastAsia" w:hAnsiTheme="majorHAnsi" w:cstheme="majorBidi"/>
                 <w:b/>
                 <w:bCs/>
@@ -2747,7 +2745,7 @@
         </w:p>
         <w:p>
           <w:pPr>
-            <w:pStyle w:val="Mucluc3"/>
+            <w:pStyle w:val="TOC3"/>
             <w:tabs>
               <w:tab w:val="left" w:pos="1320"/>
               <w:tab w:val="right" w:leader="dot" w:pos="9016"/>
@@ -2761,7 +2759,7 @@
           <w:hyperlink w:anchor="_Toc38709485" w:history="1">
             <w:r>
               <w:rPr>
-                <w:rStyle w:val="Siuktni"/>
+                <w:rStyle w:val="Hyperlink"/>
                 <w:rFonts w:asciiTheme="majorHAnsi" w:eastAsiaTheme="majorEastAsia" w:hAnsiTheme="majorHAnsi" w:cstheme="majorHAnsi"/>
                 <w:b/>
                 <w:noProof/>
@@ -2778,7 +2776,7 @@
             </w:r>
             <w:r>
               <w:rPr>
-                <w:rStyle w:val="Siuktni"/>
+                <w:rStyle w:val="Hyperlink"/>
                 <w:rFonts w:asciiTheme="majorHAnsi" w:eastAsiaTheme="majorEastAsia" w:hAnsiTheme="majorHAnsi" w:cstheme="majorBidi"/>
                 <w:b/>
                 <w:bCs/>
@@ -2838,7 +2836,7 @@
         </w:p>
         <w:p>
           <w:pPr>
-            <w:pStyle w:val="Mucluc3"/>
+            <w:pStyle w:val="TOC3"/>
             <w:tabs>
               <w:tab w:val="left" w:pos="1320"/>
               <w:tab w:val="right" w:leader="dot" w:pos="9016"/>
@@ -2852,7 +2850,7 @@
           <w:hyperlink w:anchor="_Toc38709486" w:history="1">
             <w:r>
               <w:rPr>
-                <w:rStyle w:val="Siuktni"/>
+                <w:rStyle w:val="Hyperlink"/>
                 <w:rFonts w:asciiTheme="majorHAnsi" w:eastAsiaTheme="majorEastAsia" w:hAnsiTheme="majorHAnsi" w:cstheme="majorHAnsi"/>
                 <w:b/>
                 <w:noProof/>
@@ -2869,7 +2867,7 @@
             </w:r>
             <w:r>
               <w:rPr>
-                <w:rStyle w:val="Siuktni"/>
+                <w:rStyle w:val="Hyperlink"/>
                 <w:rFonts w:asciiTheme="majorHAnsi" w:eastAsiaTheme="majorEastAsia" w:hAnsiTheme="majorHAnsi" w:cstheme="majorBidi"/>
                 <w:b/>
                 <w:bCs/>
@@ -2929,7 +2927,7 @@
         </w:p>
         <w:p>
           <w:pPr>
-            <w:pStyle w:val="Mucluc3"/>
+            <w:pStyle w:val="TOC3"/>
             <w:tabs>
               <w:tab w:val="left" w:pos="1320"/>
               <w:tab w:val="right" w:leader="dot" w:pos="9016"/>
@@ -2943,7 +2941,7 @@
           <w:hyperlink w:anchor="_Toc38709487" w:history="1">
             <w:r>
               <w:rPr>
-                <w:rStyle w:val="Siuktni"/>
+                <w:rStyle w:val="Hyperlink"/>
                 <w:rFonts w:asciiTheme="majorHAnsi" w:hAnsiTheme="majorHAnsi" w:cstheme="majorHAnsi"/>
                 <w:b/>
                 <w:noProof/>
@@ -2960,7 +2958,7 @@
             </w:r>
             <w:r>
               <w:rPr>
-                <w:rStyle w:val="Siuktni"/>
+                <w:rStyle w:val="Hyperlink"/>
                 <w:rFonts w:asciiTheme="majorHAnsi" w:hAnsiTheme="majorHAnsi" w:cstheme="majorHAnsi"/>
                 <w:b/>
                 <w:bCs/>
@@ -3020,7 +3018,7 @@
         </w:p>
         <w:p>
           <w:pPr>
-            <w:pStyle w:val="Mucluc3"/>
+            <w:pStyle w:val="TOC3"/>
             <w:tabs>
               <w:tab w:val="left" w:pos="1320"/>
               <w:tab w:val="right" w:leader="dot" w:pos="9016"/>
@@ -3034,7 +3032,7 @@
           <w:hyperlink w:anchor="_Toc38709488" w:history="1">
             <w:r>
               <w:rPr>
-                <w:rStyle w:val="Siuktni"/>
+                <w:rStyle w:val="Hyperlink"/>
                 <w:rFonts w:asciiTheme="majorHAnsi" w:eastAsiaTheme="majorEastAsia" w:hAnsiTheme="majorHAnsi" w:cstheme="majorHAnsi"/>
                 <w:b/>
                 <w:iCs/>
@@ -3052,7 +3050,7 @@
             </w:r>
             <w:r>
               <w:rPr>
-                <w:rStyle w:val="Siuktni"/>
+                <w:rStyle w:val="Hyperlink"/>
                 <w:rFonts w:ascii="Times New Roman" w:eastAsiaTheme="majorEastAsia" w:hAnsi="Times New Roman"/>
                 <w:b/>
                 <w:bCs/>
@@ -3113,7 +3111,7 @@
         </w:p>
         <w:p>
           <w:pPr>
-            <w:pStyle w:val="Mucluc3"/>
+            <w:pStyle w:val="TOC3"/>
             <w:tabs>
               <w:tab w:val="left" w:pos="1320"/>
               <w:tab w:val="right" w:leader="dot" w:pos="9016"/>
@@ -3127,7 +3125,7 @@
           <w:hyperlink w:anchor="_Toc38709489" w:history="1">
             <w:r>
               <w:rPr>
-                <w:rStyle w:val="Siuktni"/>
+                <w:rStyle w:val="Hyperlink"/>
                 <w:rFonts w:asciiTheme="majorHAnsi" w:hAnsiTheme="majorHAnsi" w:cstheme="majorHAnsi"/>
                 <w:b/>
                 <w:noProof/>
@@ -3145,7 +3143,7 @@
             </w:r>
             <w:r>
               <w:rPr>
-                <w:rStyle w:val="Siuktni"/>
+                <w:rStyle w:val="Hyperlink"/>
                 <w:rFonts w:asciiTheme="majorHAnsi" w:hAnsiTheme="majorHAnsi" w:cstheme="majorHAnsi"/>
                 <w:b/>
                 <w:bCs/>
@@ -3206,7 +3204,7 @@
         </w:p>
         <w:p>
           <w:pPr>
-            <w:pStyle w:val="Mucluc3"/>
+            <w:pStyle w:val="TOC3"/>
             <w:tabs>
               <w:tab w:val="left" w:pos="1320"/>
               <w:tab w:val="right" w:leader="dot" w:pos="9016"/>
@@ -3220,7 +3218,7 @@
           <w:hyperlink w:anchor="_Toc38709490" w:history="1">
             <w:r>
               <w:rPr>
-                <w:rStyle w:val="Siuktni"/>
+                <w:rStyle w:val="Hyperlink"/>
                 <w:rFonts w:asciiTheme="majorHAnsi" w:hAnsiTheme="majorHAnsi" w:cstheme="majorHAnsi"/>
                 <w:b/>
                 <w:noProof/>
@@ -3237,7 +3235,7 @@
             </w:r>
             <w:r>
               <w:rPr>
-                <w:rStyle w:val="Siuktni"/>
+                <w:rStyle w:val="Hyperlink"/>
                 <w:rFonts w:ascii="Times New Roman" w:hAnsi="Times New Roman"/>
                 <w:b/>
                 <w:bCs/>
@@ -3297,7 +3295,7 @@
         </w:p>
         <w:p>
           <w:pPr>
-            <w:pStyle w:val="Mucluc3"/>
+            <w:pStyle w:val="TOC3"/>
             <w:tabs>
               <w:tab w:val="left" w:pos="1320"/>
               <w:tab w:val="right" w:leader="dot" w:pos="9016"/>
@@ -3311,7 +3309,7 @@
           <w:hyperlink w:anchor="_Toc38709491" w:history="1">
             <w:r>
               <w:rPr>
-                <w:rStyle w:val="Siuktni"/>
+                <w:rStyle w:val="Hyperlink"/>
                 <w:rFonts w:asciiTheme="majorHAnsi" w:hAnsiTheme="majorHAnsi" w:cstheme="majorHAnsi"/>
                 <w:b/>
                 <w:noProof/>
@@ -3328,7 +3326,7 @@
             </w:r>
             <w:r>
               <w:rPr>
-                <w:rStyle w:val="Siuktni"/>
+                <w:rStyle w:val="Hyperlink"/>
                 <w:rFonts w:asciiTheme="majorHAnsi" w:hAnsiTheme="majorHAnsi" w:cstheme="majorHAnsi"/>
                 <w:b/>
                 <w:bCs/>
@@ -3388,7 +3386,7 @@
         </w:p>
         <w:p>
           <w:pPr>
-            <w:pStyle w:val="Mucluc3"/>
+            <w:pStyle w:val="TOC3"/>
             <w:tabs>
               <w:tab w:val="left" w:pos="1320"/>
               <w:tab w:val="right" w:leader="dot" w:pos="9016"/>
@@ -3402,7 +3400,7 @@
           <w:hyperlink w:anchor="_Toc38709492" w:history="1">
             <w:r>
               <w:rPr>
-                <w:rStyle w:val="Siuktni"/>
+                <w:rStyle w:val="Hyperlink"/>
                 <w:rFonts w:asciiTheme="majorHAnsi" w:eastAsiaTheme="majorEastAsia" w:hAnsiTheme="majorHAnsi" w:cstheme="majorHAnsi"/>
                 <w:b/>
                 <w:noProof/>
@@ -3419,7 +3417,7 @@
             </w:r>
             <w:r>
               <w:rPr>
-                <w:rStyle w:val="Siuktni"/>
+                <w:rStyle w:val="Hyperlink"/>
                 <w:rFonts w:asciiTheme="majorHAnsi" w:eastAsiaTheme="majorEastAsia" w:hAnsiTheme="majorHAnsi" w:cstheme="majorHAnsi"/>
                 <w:b/>
                 <w:bCs/>
@@ -3479,7 +3477,7 @@
         </w:p>
         <w:p>
           <w:pPr>
-            <w:pStyle w:val="Mucluc3"/>
+            <w:pStyle w:val="TOC3"/>
             <w:tabs>
               <w:tab w:val="left" w:pos="1320"/>
               <w:tab w:val="right" w:leader="dot" w:pos="9016"/>
@@ -3493,7 +3491,7 @@
           <w:hyperlink w:anchor="_Toc38709493" w:history="1">
             <w:r>
               <w:rPr>
-                <w:rStyle w:val="Siuktni"/>
+                <w:rStyle w:val="Hyperlink"/>
                 <w:rFonts w:asciiTheme="majorHAnsi" w:hAnsiTheme="majorHAnsi" w:cstheme="majorHAnsi"/>
                 <w:b/>
                 <w:noProof/>
@@ -3510,7 +3508,7 @@
             </w:r>
             <w:r>
               <w:rPr>
-                <w:rStyle w:val="Siuktni"/>
+                <w:rStyle w:val="Hyperlink"/>
                 <w:rFonts w:asciiTheme="majorHAnsi" w:hAnsiTheme="majorHAnsi" w:cstheme="majorHAnsi"/>
                 <w:b/>
                 <w:bCs/>
@@ -3570,7 +3568,7 @@
         </w:p>
         <w:p>
           <w:pPr>
-            <w:pStyle w:val="Mucluc3"/>
+            <w:pStyle w:val="TOC3"/>
             <w:tabs>
               <w:tab w:val="left" w:pos="1320"/>
               <w:tab w:val="right" w:leader="dot" w:pos="9016"/>
@@ -3584,7 +3582,7 @@
           <w:hyperlink w:anchor="_Toc38709494" w:history="1">
             <w:r>
               <w:rPr>
-                <w:rStyle w:val="Siuktni"/>
+                <w:rStyle w:val="Hyperlink"/>
                 <w:rFonts w:asciiTheme="majorHAnsi" w:hAnsiTheme="majorHAnsi" w:cstheme="majorHAnsi"/>
                 <w:b/>
                 <w:noProof/>
@@ -3601,7 +3599,7 @@
             </w:r>
             <w:r>
               <w:rPr>
-                <w:rStyle w:val="Siuktni"/>
+                <w:rStyle w:val="Hyperlink"/>
                 <w:rFonts w:asciiTheme="majorHAnsi" w:hAnsiTheme="majorHAnsi" w:cstheme="majorHAnsi"/>
                 <w:b/>
                 <w:bCs/>
@@ -3661,7 +3659,7 @@
         </w:p>
         <w:p>
           <w:pPr>
-            <w:pStyle w:val="Mucluc3"/>
+            <w:pStyle w:val="TOC3"/>
             <w:tabs>
               <w:tab w:val="left" w:pos="1320"/>
               <w:tab w:val="right" w:leader="dot" w:pos="9016"/>
@@ -3675,7 +3673,7 @@
           <w:hyperlink w:anchor="_Toc38709495" w:history="1">
             <w:r>
               <w:rPr>
-                <w:rStyle w:val="Siuktni"/>
+                <w:rStyle w:val="Hyperlink"/>
                 <w:rFonts w:asciiTheme="majorHAnsi" w:hAnsiTheme="majorHAnsi" w:cstheme="majorHAnsi"/>
                 <w:b/>
                 <w:noProof/>
@@ -3692,7 +3690,7 @@
             </w:r>
             <w:r>
               <w:rPr>
-                <w:rStyle w:val="Siuktni"/>
+                <w:rStyle w:val="Hyperlink"/>
                 <w:rFonts w:asciiTheme="majorHAnsi" w:hAnsiTheme="majorHAnsi" w:cstheme="majorHAnsi"/>
                 <w:b/>
                 <w:bCs/>
@@ -3752,7 +3750,7 @@
         </w:p>
         <w:p>
           <w:pPr>
-            <w:pStyle w:val="Mucluc2"/>
+            <w:pStyle w:val="TOC2"/>
             <w:tabs>
               <w:tab w:val="left" w:pos="880"/>
               <w:tab w:val="right" w:leader="dot" w:pos="9016"/>
@@ -3765,7 +3763,7 @@
           <w:hyperlink w:anchor="_Toc38709496" w:history="1">
             <w:r>
               <w:rPr>
-                <w:rStyle w:val="Siuktni"/>
+                <w:rStyle w:val="Hyperlink"/>
                 <w:rFonts w:asciiTheme="majorHAnsi" w:eastAsiaTheme="majorEastAsia" w:hAnsiTheme="majorHAnsi" w:cstheme="majorBidi"/>
                 <w:b/>
                 <w:noProof/>
@@ -3782,7 +3780,7 @@
             </w:r>
             <w:r>
               <w:rPr>
-                <w:rStyle w:val="Siuktni"/>
+                <w:rStyle w:val="Hyperlink"/>
                 <w:rFonts w:asciiTheme="majorHAnsi" w:eastAsiaTheme="majorEastAsia" w:hAnsiTheme="majorHAnsi" w:cstheme="majorBidi"/>
                 <w:b/>
                 <w:noProof/>
@@ -3842,7 +3840,7 @@
         </w:p>
         <w:p>
           <w:pPr>
-            <w:pStyle w:val="Mucluc1"/>
+            <w:pStyle w:val="TOC1"/>
             <w:rPr>
               <w:rFonts w:asciiTheme="minorHAnsi" w:hAnsiTheme="minorHAnsi"/>
               <w:noProof/>
@@ -3853,7 +3851,7 @@
           <w:hyperlink w:anchor="_Toc38709497" w:history="1">
             <w:r>
               <w:rPr>
-                <w:rStyle w:val="Siuktni"/>
+                <w:rStyle w:val="Hyperlink"/>
                 <w:rFonts w:eastAsiaTheme="majorEastAsia" w:cstheme="majorBidi"/>
                 <w:b/>
                 <w:bCs/>
@@ -3873,7 +3871,7 @@
             </w:r>
             <w:r>
               <w:rPr>
-                <w:rStyle w:val="Siuktni"/>
+                <w:rStyle w:val="Hyperlink"/>
                 <w:rFonts w:eastAsiaTheme="majorEastAsia" w:cstheme="majorBidi"/>
                 <w:b/>
                 <w:bCs/>
@@ -3934,7 +3932,7 @@
         </w:p>
         <w:p>
           <w:pPr>
-            <w:pStyle w:val="Mucluc1"/>
+            <w:pStyle w:val="TOC1"/>
             <w:rPr>
               <w:rFonts w:asciiTheme="minorHAnsi" w:hAnsiTheme="minorHAnsi"/>
               <w:noProof/>
@@ -3945,7 +3943,7 @@
           <w:hyperlink w:anchor="_Toc38709498" w:history="1">
             <w:r>
               <w:rPr>
-                <w:rStyle w:val="Siuktni"/>
+                <w:rStyle w:val="Hyperlink"/>
                 <w:rFonts w:eastAsiaTheme="majorEastAsia" w:cstheme="majorBidi"/>
                 <w:b/>
                 <w:bCs/>
@@ -3964,7 +3962,7 @@
             </w:r>
             <w:r>
               <w:rPr>
-                <w:rStyle w:val="Siuktni"/>
+                <w:rStyle w:val="Hyperlink"/>
                 <w:rFonts w:eastAsiaTheme="majorEastAsia" w:cstheme="majorBidi"/>
                 <w:b/>
                 <w:bCs/>
@@ -4024,7 +4022,7 @@
         </w:p>
         <w:p>
           <w:pPr>
-            <w:pStyle w:val="Mucluc2"/>
+            <w:pStyle w:val="TOC2"/>
             <w:tabs>
               <w:tab w:val="left" w:pos="880"/>
               <w:tab w:val="right" w:leader="dot" w:pos="9016"/>
@@ -4037,7 +4035,7 @@
           <w:hyperlink w:anchor="_Toc38709499" w:history="1">
             <w:r>
               <w:rPr>
-                <w:rStyle w:val="Siuktni"/>
+                <w:rStyle w:val="Hyperlink"/>
                 <w:rFonts w:asciiTheme="majorHAnsi" w:eastAsiaTheme="majorEastAsia" w:hAnsiTheme="majorHAnsi" w:cstheme="majorBidi"/>
                 <w:b/>
                 <w:bCs/>
@@ -4054,7 +4052,7 @@
             </w:r>
             <w:r>
               <w:rPr>
-                <w:rStyle w:val="Siuktni"/>
+                <w:rStyle w:val="Hyperlink"/>
                 <w:rFonts w:asciiTheme="majorHAnsi" w:eastAsiaTheme="majorEastAsia" w:hAnsiTheme="majorHAnsi" w:cstheme="majorBidi"/>
                 <w:b/>
                 <w:bCs/>
@@ -4114,7 +4112,7 @@
         </w:p>
         <w:p>
           <w:pPr>
-            <w:pStyle w:val="Mucluc2"/>
+            <w:pStyle w:val="TOC2"/>
             <w:tabs>
               <w:tab w:val="left" w:pos="880"/>
               <w:tab w:val="right" w:leader="dot" w:pos="9016"/>
@@ -4127,7 +4125,7 @@
           <w:hyperlink w:anchor="_Toc38709500" w:history="1">
             <w:r>
               <w:rPr>
-                <w:rStyle w:val="Siuktni"/>
+                <w:rStyle w:val="Hyperlink"/>
                 <w:rFonts w:asciiTheme="majorHAnsi" w:eastAsiaTheme="majorEastAsia" w:hAnsiTheme="majorHAnsi" w:cstheme="majorBidi"/>
                 <w:b/>
                 <w:bCs/>
@@ -4144,7 +4142,7 @@
             </w:r>
             <w:r>
               <w:rPr>
-                <w:rStyle w:val="Siuktni"/>
+                <w:rStyle w:val="Hyperlink"/>
                 <w:rFonts w:asciiTheme="majorHAnsi" w:eastAsiaTheme="majorEastAsia" w:hAnsiTheme="majorHAnsi" w:cstheme="majorBidi"/>
                 <w:b/>
                 <w:bCs/>
@@ -4204,7 +4202,7 @@
         </w:p>
         <w:p>
           <w:pPr>
-            <w:pStyle w:val="Mucluc2"/>
+            <w:pStyle w:val="TOC2"/>
             <w:tabs>
               <w:tab w:val="left" w:pos="880"/>
               <w:tab w:val="right" w:leader="dot" w:pos="9016"/>
@@ -4217,7 +4215,7 @@
           <w:hyperlink w:anchor="_Toc38709501" w:history="1">
             <w:r>
               <w:rPr>
-                <w:rStyle w:val="Siuktni"/>
+                <w:rStyle w:val="Hyperlink"/>
                 <w:rFonts w:asciiTheme="majorHAnsi" w:eastAsiaTheme="majorEastAsia" w:hAnsiTheme="majorHAnsi" w:cstheme="majorBidi"/>
                 <w:b/>
                 <w:bCs/>
@@ -4234,7 +4232,7 @@
             </w:r>
             <w:r>
               <w:rPr>
-                <w:rStyle w:val="Siuktni"/>
+                <w:rStyle w:val="Hyperlink"/>
                 <w:rFonts w:asciiTheme="majorHAnsi" w:eastAsiaTheme="majorEastAsia" w:hAnsiTheme="majorHAnsi" w:cstheme="majorBidi"/>
                 <w:b/>
                 <w:bCs/>
@@ -4294,7 +4292,7 @@
         </w:p>
         <w:p>
           <w:pPr>
-            <w:pStyle w:val="Mucluc2"/>
+            <w:pStyle w:val="TOC2"/>
             <w:tabs>
               <w:tab w:val="left" w:pos="880"/>
               <w:tab w:val="right" w:leader="dot" w:pos="9016"/>
@@ -4307,7 +4305,7 @@
           <w:hyperlink w:anchor="_Toc38709502" w:history="1">
             <w:r>
               <w:rPr>
-                <w:rStyle w:val="Siuktni"/>
+                <w:rStyle w:val="Hyperlink"/>
                 <w:rFonts w:asciiTheme="majorHAnsi" w:eastAsiaTheme="majorEastAsia" w:hAnsiTheme="majorHAnsi" w:cstheme="majorBidi"/>
                 <w:b/>
                 <w:bCs/>
@@ -4324,7 +4322,7 @@
             </w:r>
             <w:r>
               <w:rPr>
-                <w:rStyle w:val="Siuktni"/>
+                <w:rStyle w:val="Hyperlink"/>
                 <w:rFonts w:asciiTheme="majorHAnsi" w:eastAsiaTheme="majorEastAsia" w:hAnsiTheme="majorHAnsi" w:cstheme="majorBidi"/>
                 <w:b/>
                 <w:bCs/>
@@ -4384,7 +4382,7 @@
         </w:p>
         <w:p>
           <w:pPr>
-            <w:pStyle w:val="Mucluc1"/>
+            <w:pStyle w:val="TOC1"/>
             <w:rPr>
               <w:rFonts w:asciiTheme="minorHAnsi" w:hAnsiTheme="minorHAnsi"/>
               <w:noProof/>
@@ -4395,7 +4393,7 @@
           <w:hyperlink w:anchor="_Toc38709503" w:history="1">
             <w:r>
               <w:rPr>
-                <w:rStyle w:val="Siuktni"/>
+                <w:rStyle w:val="Hyperlink"/>
                 <w:rFonts w:eastAsiaTheme="majorEastAsia" w:cstheme="majorHAnsi"/>
                 <w:b/>
                 <w:bCs/>
@@ -4414,7 +4412,7 @@
             </w:r>
             <w:r>
               <w:rPr>
-                <w:rStyle w:val="Siuktni"/>
+                <w:rStyle w:val="Hyperlink"/>
                 <w:rFonts w:eastAsiaTheme="majorEastAsia" w:cstheme="majorHAnsi"/>
                 <w:b/>
                 <w:bCs/>
@@ -4485,7 +4483,7 @@
     </w:sdt>
     <w:p>
       <w:pPr>
-        <w:pStyle w:val="Banghinhminhhoa"/>
+        <w:pStyle w:val="TableofFigures"/>
         <w:tabs>
           <w:tab w:val="right" w:leader="dot" w:pos="9016"/>
         </w:tabs>
@@ -4509,7 +4507,7 @@
     </w:p>
     <w:p>
       <w:pPr>
-        <w:pStyle w:val="u1"/>
+        <w:pStyle w:val="Heading1"/>
         <w:rPr>
           <w:b/>
           <w:bCs/>
@@ -4517,9 +4515,9 @@
           <w:sz w:val="32"/>
         </w:rPr>
       </w:pPr>
-      <w:bookmarkStart w:id="3" w:name="_Mục_lục_biểu"/>
-      <w:bookmarkStart w:id="4" w:name="_Toc38709465"/>
-      <w:bookmarkEnd w:id="3"/>
+      <w:bookmarkStart w:id="2" w:name="_Mục_lục_biểu"/>
+      <w:bookmarkStart w:id="3" w:name="_Toc38709465"/>
+      <w:bookmarkEnd w:id="2"/>
       <w:r>
         <w:rPr>
           <w:b/>
@@ -4530,12 +4528,12 @@
         <w:lastRenderedPageBreak/>
         <w:t>MỤC LỤC BIỂU ĐỒ</w:t>
       </w:r>
-      <w:bookmarkEnd w:id="4"/>
+      <w:bookmarkEnd w:id="3"/>
     </w:p>
     <w:p/>
     <w:p>
       <w:pPr>
-        <w:pStyle w:val="Banghinhminhhoa"/>
+        <w:pStyle w:val="TableofFigures"/>
         <w:tabs>
           <w:tab w:val="right" w:leader="dot" w:pos="9016"/>
         </w:tabs>
@@ -4586,7 +4584,7 @@
       <w:hyperlink w:anchor="_Toc38709127" w:history="1">
         <w:r>
           <w:rPr>
-            <w:rStyle w:val="Siuktni"/>
+            <w:rStyle w:val="Hyperlink"/>
             <w:rFonts w:asciiTheme="majorHAnsi" w:hAnsiTheme="majorHAnsi" w:cstheme="majorHAnsi"/>
             <w:noProof/>
             <w:sz w:val="26"/>
@@ -4667,7 +4665,7 @@
     </w:p>
     <w:p>
       <w:pPr>
-        <w:pStyle w:val="Banghinhminhhoa"/>
+        <w:pStyle w:val="TableofFigures"/>
         <w:tabs>
           <w:tab w:val="right" w:leader="dot" w:pos="9016"/>
         </w:tabs>
@@ -4685,7 +4683,7 @@
       <w:hyperlink w:anchor="_Toc38709128" w:history="1">
         <w:r>
           <w:rPr>
-            <w:rStyle w:val="Siuktni"/>
+            <w:rStyle w:val="Hyperlink"/>
             <w:rFonts w:asciiTheme="majorHAnsi" w:hAnsiTheme="majorHAnsi" w:cstheme="majorHAnsi"/>
             <w:noProof/>
             <w:sz w:val="26"/>
@@ -4766,7 +4764,7 @@
     </w:p>
     <w:p>
       <w:pPr>
-        <w:pStyle w:val="Banghinhminhhoa"/>
+        <w:pStyle w:val="TableofFigures"/>
         <w:tabs>
           <w:tab w:val="right" w:leader="dot" w:pos="9016"/>
         </w:tabs>
@@ -4784,7 +4782,7 @@
       <w:hyperlink w:anchor="_Toc38709129" w:history="1">
         <w:r>
           <w:rPr>
-            <w:rStyle w:val="Siuktni"/>
+            <w:rStyle w:val="Hyperlink"/>
             <w:rFonts w:asciiTheme="majorHAnsi" w:hAnsiTheme="majorHAnsi" w:cstheme="majorHAnsi"/>
             <w:noProof/>
             <w:sz w:val="26"/>
@@ -4794,7 +4792,7 @@
         </w:r>
         <w:r>
           <w:rPr>
-            <w:rStyle w:val="Siuktni"/>
+            <w:rStyle w:val="Hyperlink"/>
             <w:rFonts w:asciiTheme="majorHAnsi" w:hAnsiTheme="majorHAnsi" w:cstheme="majorHAnsi"/>
             <w:noProof/>
             <w:sz w:val="26"/>
@@ -4805,7 +4803,7 @@
         </w:r>
         <w:r>
           <w:rPr>
-            <w:rStyle w:val="Siuktni"/>
+            <w:rStyle w:val="Hyperlink"/>
             <w:rFonts w:asciiTheme="majorHAnsi" w:hAnsiTheme="majorHAnsi" w:cstheme="majorHAnsi"/>
             <w:noProof/>
             <w:sz w:val="26"/>
@@ -4886,7 +4884,7 @@
     </w:p>
     <w:p>
       <w:pPr>
-        <w:pStyle w:val="Banghinhminhhoa"/>
+        <w:pStyle w:val="TableofFigures"/>
         <w:tabs>
           <w:tab w:val="right" w:leader="dot" w:pos="9016"/>
         </w:tabs>
@@ -4904,7 +4902,7 @@
       <w:hyperlink r:id="rId16" w:anchor="_Toc38709130" w:history="1">
         <w:r>
           <w:rPr>
-            <w:rStyle w:val="Siuktni"/>
+            <w:rStyle w:val="Hyperlink"/>
             <w:rFonts w:asciiTheme="majorHAnsi" w:hAnsiTheme="majorHAnsi" w:cstheme="majorHAnsi"/>
             <w:noProof/>
             <w:sz w:val="26"/>
@@ -4985,7 +4983,7 @@
     </w:p>
     <w:p>
       <w:pPr>
-        <w:pStyle w:val="Banghinhminhhoa"/>
+        <w:pStyle w:val="TableofFigures"/>
         <w:tabs>
           <w:tab w:val="right" w:leader="dot" w:pos="9016"/>
         </w:tabs>
@@ -5003,7 +5001,7 @@
       <w:hyperlink w:anchor="_Toc38709131" w:history="1">
         <w:r>
           <w:rPr>
-            <w:rStyle w:val="Siuktni"/>
+            <w:rStyle w:val="Hyperlink"/>
             <w:rFonts w:asciiTheme="majorHAnsi" w:hAnsiTheme="majorHAnsi" w:cstheme="majorHAnsi"/>
             <w:noProof/>
             <w:sz w:val="26"/>
@@ -5084,7 +5082,7 @@
     </w:p>
     <w:p>
       <w:pPr>
-        <w:pStyle w:val="Banghinhminhhoa"/>
+        <w:pStyle w:val="TableofFigures"/>
         <w:tabs>
           <w:tab w:val="right" w:leader="dot" w:pos="9016"/>
         </w:tabs>
@@ -5102,7 +5100,7 @@
       <w:hyperlink w:anchor="_Toc38709132" w:history="1">
         <w:r>
           <w:rPr>
-            <w:rStyle w:val="Siuktni"/>
+            <w:rStyle w:val="Hyperlink"/>
             <w:rFonts w:asciiTheme="majorHAnsi" w:hAnsiTheme="majorHAnsi" w:cstheme="majorHAnsi"/>
             <w:noProof/>
             <w:sz w:val="26"/>
@@ -5183,7 +5181,7 @@
     </w:p>
     <w:p>
       <w:pPr>
-        <w:pStyle w:val="Banghinhminhhoa"/>
+        <w:pStyle w:val="TableofFigures"/>
         <w:tabs>
           <w:tab w:val="right" w:leader="dot" w:pos="9016"/>
         </w:tabs>
@@ -5201,7 +5199,7 @@
       <w:hyperlink w:anchor="_Toc38709133" w:history="1">
         <w:r>
           <w:rPr>
-            <w:rStyle w:val="Siuktni"/>
+            <w:rStyle w:val="Hyperlink"/>
             <w:rFonts w:asciiTheme="majorHAnsi" w:hAnsiTheme="majorHAnsi" w:cstheme="majorHAnsi"/>
             <w:noProof/>
             <w:sz w:val="26"/>
@@ -5282,7 +5280,7 @@
     </w:p>
     <w:p>
       <w:pPr>
-        <w:pStyle w:val="Banghinhminhhoa"/>
+        <w:pStyle w:val="TableofFigures"/>
         <w:tabs>
           <w:tab w:val="right" w:leader="dot" w:pos="9016"/>
         </w:tabs>
@@ -5300,7 +5298,7 @@
       <w:hyperlink w:anchor="_Toc38709134" w:history="1">
         <w:r>
           <w:rPr>
-            <w:rStyle w:val="Siuktni"/>
+            <w:rStyle w:val="Hyperlink"/>
             <w:rFonts w:asciiTheme="majorHAnsi" w:hAnsiTheme="majorHAnsi" w:cstheme="majorHAnsi"/>
             <w:noProof/>
             <w:sz w:val="26"/>
@@ -5381,7 +5379,7 @@
     </w:p>
     <w:p>
       <w:pPr>
-        <w:pStyle w:val="Banghinhminhhoa"/>
+        <w:pStyle w:val="TableofFigures"/>
         <w:tabs>
           <w:tab w:val="right" w:leader="dot" w:pos="9016"/>
         </w:tabs>
@@ -5399,7 +5397,7 @@
       <w:hyperlink w:anchor="_Toc38709135" w:history="1">
         <w:r>
           <w:rPr>
-            <w:rStyle w:val="Siuktni"/>
+            <w:rStyle w:val="Hyperlink"/>
             <w:rFonts w:asciiTheme="majorHAnsi" w:hAnsiTheme="majorHAnsi" w:cstheme="majorHAnsi"/>
             <w:noProof/>
             <w:sz w:val="26"/>
@@ -5480,7 +5478,7 @@
     </w:p>
     <w:p>
       <w:pPr>
-        <w:pStyle w:val="Banghinhminhhoa"/>
+        <w:pStyle w:val="TableofFigures"/>
         <w:tabs>
           <w:tab w:val="right" w:leader="dot" w:pos="9016"/>
         </w:tabs>
@@ -5498,7 +5496,7 @@
       <w:hyperlink w:anchor="_Toc38709136" w:history="1">
         <w:r>
           <w:rPr>
-            <w:rStyle w:val="Siuktni"/>
+            <w:rStyle w:val="Hyperlink"/>
             <w:rFonts w:asciiTheme="majorHAnsi" w:hAnsiTheme="majorHAnsi" w:cstheme="majorHAnsi"/>
             <w:noProof/>
             <w:sz w:val="26"/>
@@ -5579,7 +5577,7 @@
     </w:p>
     <w:p>
       <w:pPr>
-        <w:pStyle w:val="Banghinhminhhoa"/>
+        <w:pStyle w:val="TableofFigures"/>
         <w:tabs>
           <w:tab w:val="right" w:leader="dot" w:pos="9016"/>
         </w:tabs>
@@ -5597,7 +5595,7 @@
       <w:hyperlink w:anchor="_Toc38709137" w:history="1">
         <w:r>
           <w:rPr>
-            <w:rStyle w:val="Siuktni"/>
+            <w:rStyle w:val="Hyperlink"/>
             <w:rFonts w:asciiTheme="majorHAnsi" w:hAnsiTheme="majorHAnsi" w:cstheme="majorHAnsi"/>
             <w:noProof/>
             <w:sz w:val="26"/>
@@ -5725,7 +5723,7 @@
     </w:p>
     <w:p>
       <w:pPr>
-        <w:pStyle w:val="oancuaDanhsach"/>
+        <w:pStyle w:val="ListParagraph"/>
         <w:numPr>
           <w:ilvl w:val="0"/>
           <w:numId w:val="1"/>
@@ -5742,10 +5740,10 @@
           <w:u w:val="single"/>
         </w:rPr>
       </w:pPr>
-      <w:bookmarkStart w:id="5" w:name="_Toc516044082"/>
-      <w:bookmarkStart w:id="6" w:name="_Toc511419573"/>
-      <w:bookmarkStart w:id="7" w:name="_Toc516058101"/>
-      <w:bookmarkStart w:id="8" w:name="_Toc38709466"/>
+      <w:bookmarkStart w:id="4" w:name="_Toc516044082"/>
+      <w:bookmarkStart w:id="5" w:name="_Toc511419573"/>
+      <w:bookmarkStart w:id="6" w:name="_Toc516058101"/>
+      <w:bookmarkStart w:id="7" w:name="_Toc38709466"/>
       <w:r>
         <w:rPr>
           <w:rFonts w:asciiTheme="majorHAnsi" w:eastAsiaTheme="majorEastAsia" w:hAnsiTheme="majorHAnsi" w:cstheme="majorBidi"/>
@@ -5758,14 +5756,14 @@
         <w:lastRenderedPageBreak/>
         <w:t>TÊN ĐỀ TÀI, MỤC TIÊU ĐỀ TÀI</w:t>
       </w:r>
+      <w:bookmarkEnd w:id="4"/>
       <w:bookmarkEnd w:id="5"/>
       <w:bookmarkEnd w:id="6"/>
       <w:bookmarkEnd w:id="7"/>
-      <w:bookmarkEnd w:id="8"/>
     </w:p>
     <w:p>
       <w:pPr>
-        <w:pStyle w:val="oancuaDanhsach"/>
+        <w:pStyle w:val="ListParagraph"/>
         <w:numPr>
           <w:ilvl w:val="1"/>
           <w:numId w:val="1"/>
@@ -5778,12 +5776,12 @@
           <w:szCs w:val="26"/>
         </w:rPr>
       </w:pPr>
-      <w:bookmarkStart w:id="9" w:name="_Toc516056597"/>
-      <w:bookmarkStart w:id="10" w:name="_Toc516058102"/>
-      <w:bookmarkStart w:id="11" w:name="_Toc511419574"/>
-      <w:bookmarkStart w:id="12" w:name="_Toc516044083"/>
-      <w:bookmarkStart w:id="13" w:name="_Toc516056275"/>
-      <w:bookmarkStart w:id="14" w:name="_Toc38709467"/>
+      <w:bookmarkStart w:id="8" w:name="_Toc516056597"/>
+      <w:bookmarkStart w:id="9" w:name="_Toc516058102"/>
+      <w:bookmarkStart w:id="10" w:name="_Toc511419574"/>
+      <w:bookmarkStart w:id="11" w:name="_Toc516044083"/>
+      <w:bookmarkStart w:id="12" w:name="_Toc516056275"/>
+      <w:bookmarkStart w:id="13" w:name="_Toc38709467"/>
       <w:r>
         <w:rPr>
           <w:rFonts w:asciiTheme="majorHAnsi" w:eastAsiaTheme="majorEastAsia" w:hAnsiTheme="majorHAnsi" w:cstheme="majorBidi"/>
@@ -5794,12 +5792,12 @@
         </w:rPr>
         <w:t>Giới thiệu tên đề tài</w:t>
       </w:r>
+      <w:bookmarkEnd w:id="8"/>
       <w:bookmarkEnd w:id="9"/>
       <w:bookmarkEnd w:id="10"/>
       <w:bookmarkEnd w:id="11"/>
       <w:bookmarkEnd w:id="12"/>
       <w:bookmarkEnd w:id="13"/>
-      <w:bookmarkEnd w:id="14"/>
     </w:p>
     <w:p>
       <w:pPr>
@@ -5975,12 +5973,12 @@
         <w:ind w:firstLineChars="100" w:firstLine="220"/>
         <w:jc w:val="both"/>
         <w:rPr>
-          <w:rStyle w:val="Nhnmanh"/>
-        </w:rPr>
-      </w:pPr>
-      <w:r>
-        <w:rPr>
-          <w:rStyle w:val="Nhnmanh"/>
+          <w:rStyle w:val="Emphasis"/>
+        </w:rPr>
+      </w:pPr>
+      <w:r>
+        <w:rPr>
+          <w:rStyle w:val="Emphasis"/>
         </w:rPr>
         <w:t>“Giữ gìn dân chủ, xây dựng nước nhà, gây đời sống mới, việc gì cũng cần có sức khỏe mới thành công. Mỗi một người dân yếu ớt tức là cả nước yếu ớt, mỗi một người dân mạnh khỏe, tức là cả nước mạnh khỏe”</w:t>
       </w:r>
@@ -6083,7 +6081,7 @@
     </w:p>
     <w:p>
       <w:pPr>
-        <w:pStyle w:val="oancuaDanhsach"/>
+        <w:pStyle w:val="ListParagraph"/>
         <w:numPr>
           <w:ilvl w:val="1"/>
           <w:numId w:val="1"/>
@@ -6098,11 +6096,11 @@
           <w:szCs w:val="26"/>
         </w:rPr>
       </w:pPr>
-      <w:bookmarkStart w:id="15" w:name="_Toc516044084"/>
-      <w:bookmarkStart w:id="16" w:name="_Toc516056598"/>
-      <w:bookmarkStart w:id="17" w:name="_Toc516058103"/>
-      <w:bookmarkStart w:id="18" w:name="_Toc516056276"/>
-      <w:bookmarkStart w:id="19" w:name="_Toc38709468"/>
+      <w:bookmarkStart w:id="14" w:name="_Toc516044084"/>
+      <w:bookmarkStart w:id="15" w:name="_Toc516056598"/>
+      <w:bookmarkStart w:id="16" w:name="_Toc516058103"/>
+      <w:bookmarkStart w:id="17" w:name="_Toc516056276"/>
+      <w:bookmarkStart w:id="18" w:name="_Toc38709468"/>
       <w:r>
         <w:rPr>
           <w:rFonts w:asciiTheme="majorHAnsi" w:eastAsiaTheme="majorEastAsia" w:hAnsiTheme="majorHAnsi" w:cstheme="majorBidi"/>
@@ -6113,15 +6111,15 @@
         </w:rPr>
         <w:t>Mục tiêu của đề tài</w:t>
       </w:r>
+      <w:bookmarkEnd w:id="14"/>
       <w:bookmarkEnd w:id="15"/>
       <w:bookmarkEnd w:id="16"/>
       <w:bookmarkEnd w:id="17"/>
       <w:bookmarkEnd w:id="18"/>
-      <w:bookmarkEnd w:id="19"/>
     </w:p>
     <w:p>
       <w:pPr>
-        <w:pStyle w:val="oancuaDanhsach"/>
+        <w:pStyle w:val="ListParagraph"/>
         <w:numPr>
           <w:ilvl w:val="0"/>
           <w:numId w:val="2"/>
@@ -6144,7 +6142,7 @@
     </w:p>
     <w:p>
       <w:pPr>
-        <w:pStyle w:val="oancuaDanhsach"/>
+        <w:pStyle w:val="ListParagraph"/>
         <w:numPr>
           <w:ilvl w:val="0"/>
           <w:numId w:val="2"/>
@@ -6167,7 +6165,7 @@
     </w:p>
     <w:p>
       <w:pPr>
-        <w:pStyle w:val="oancuaDanhsach"/>
+        <w:pStyle w:val="ListParagraph"/>
         <w:numPr>
           <w:ilvl w:val="0"/>
           <w:numId w:val="2"/>
@@ -6190,7 +6188,7 @@
     </w:p>
     <w:p>
       <w:pPr>
-        <w:pStyle w:val="oancuaDanhsach"/>
+        <w:pStyle w:val="ListParagraph"/>
         <w:numPr>
           <w:ilvl w:val="0"/>
           <w:numId w:val="2"/>
@@ -6213,7 +6211,7 @@
     </w:p>
     <w:p>
       <w:pPr>
-        <w:pStyle w:val="oancuaDanhsach"/>
+        <w:pStyle w:val="ListParagraph"/>
         <w:numPr>
           <w:ilvl w:val="0"/>
           <w:numId w:val="1"/>
@@ -6230,10 +6228,10 @@
           <w:u w:val="single"/>
         </w:rPr>
       </w:pPr>
-      <w:bookmarkStart w:id="20" w:name="_Toc516044085"/>
-      <w:bookmarkStart w:id="21" w:name="_Toc511419576"/>
-      <w:bookmarkStart w:id="22" w:name="_Toc516058104"/>
-      <w:bookmarkStart w:id="23" w:name="_Toc38709469"/>
+      <w:bookmarkStart w:id="19" w:name="_Toc516044085"/>
+      <w:bookmarkStart w:id="20" w:name="_Toc511419576"/>
+      <w:bookmarkStart w:id="21" w:name="_Toc516058104"/>
+      <w:bookmarkStart w:id="22" w:name="_Toc38709469"/>
       <w:r>
         <w:rPr>
           <w:rFonts w:asciiTheme="majorHAnsi" w:eastAsiaTheme="majorEastAsia" w:hAnsiTheme="majorHAnsi" w:cstheme="majorBidi"/>
@@ -6245,14 +6243,14 @@
         </w:rPr>
         <w:t>HỢP ĐỒNG NHÓM</w:t>
       </w:r>
+      <w:bookmarkEnd w:id="19"/>
       <w:bookmarkEnd w:id="20"/>
       <w:bookmarkEnd w:id="21"/>
       <w:bookmarkEnd w:id="22"/>
-      <w:bookmarkEnd w:id="23"/>
     </w:p>
     <w:p>
       <w:pPr>
-        <w:pStyle w:val="oancuaDanhsach"/>
+        <w:pStyle w:val="ListParagraph"/>
         <w:numPr>
           <w:ilvl w:val="1"/>
           <w:numId w:val="1"/>
@@ -6267,12 +6265,12 @@
           <w:szCs w:val="26"/>
         </w:rPr>
       </w:pPr>
-      <w:bookmarkStart w:id="24" w:name="_Toc516056278"/>
-      <w:bookmarkStart w:id="25" w:name="_Toc511419577"/>
-      <w:bookmarkStart w:id="26" w:name="_Toc516058105"/>
-      <w:bookmarkStart w:id="27" w:name="_Toc516056600"/>
-      <w:bookmarkStart w:id="28" w:name="_Toc516044086"/>
-      <w:bookmarkStart w:id="29" w:name="_Toc38709470"/>
+      <w:bookmarkStart w:id="23" w:name="_Toc516056278"/>
+      <w:bookmarkStart w:id="24" w:name="_Toc511419577"/>
+      <w:bookmarkStart w:id="25" w:name="_Toc516058105"/>
+      <w:bookmarkStart w:id="26" w:name="_Toc516056600"/>
+      <w:bookmarkStart w:id="27" w:name="_Toc516044086"/>
+      <w:bookmarkStart w:id="28" w:name="_Toc38709470"/>
       <w:r>
         <w:rPr>
           <w:rFonts w:asciiTheme="majorHAnsi" w:eastAsiaTheme="majorEastAsia" w:hAnsiTheme="majorHAnsi" w:cstheme="majorBidi"/>
@@ -6283,16 +6281,16 @@
         </w:rPr>
         <w:t>Thông tin nhóm</w:t>
       </w:r>
+      <w:bookmarkEnd w:id="23"/>
       <w:bookmarkEnd w:id="24"/>
       <w:bookmarkEnd w:id="25"/>
       <w:bookmarkEnd w:id="26"/>
       <w:bookmarkEnd w:id="27"/>
       <w:bookmarkEnd w:id="28"/>
-      <w:bookmarkEnd w:id="29"/>
     </w:p>
     <w:p>
       <w:pPr>
-        <w:pStyle w:val="oancuaDanhsach"/>
+        <w:pStyle w:val="ListParagraph"/>
         <w:numPr>
           <w:ilvl w:val="0"/>
           <w:numId w:val="3"/>
@@ -6356,7 +6354,7 @@
     </w:p>
     <w:p>
       <w:pPr>
-        <w:pStyle w:val="oancuaDanhsach"/>
+        <w:pStyle w:val="ListParagraph"/>
         <w:numPr>
           <w:ilvl w:val="0"/>
           <w:numId w:val="3"/>
@@ -6406,7 +6404,7 @@
     </w:p>
     <w:p>
       <w:pPr>
-        <w:pStyle w:val="oancuaDanhsach"/>
+        <w:pStyle w:val="ListParagraph"/>
         <w:numPr>
           <w:ilvl w:val="0"/>
           <w:numId w:val="3"/>
@@ -6456,7 +6454,7 @@
           </w:tcPr>
           <w:p>
             <w:pPr>
-              <w:pStyle w:val="oancuaDanhsach"/>
+              <w:pStyle w:val="ListParagraph"/>
               <w:spacing w:line="360" w:lineRule="auto"/>
               <w:jc w:val="center"/>
               <w:rPr>
@@ -6484,7 +6482,7 @@
           </w:tcPr>
           <w:p>
             <w:pPr>
-              <w:pStyle w:val="oancuaDanhsach"/>
+              <w:pStyle w:val="ListParagraph"/>
               <w:spacing w:line="360" w:lineRule="auto"/>
               <w:jc w:val="center"/>
               <w:cnfStyle w:val="100000000000" w:firstRow="1" w:lastRow="0" w:firstColumn="0" w:lastColumn="0" w:oddVBand="0" w:evenVBand="0" w:oddHBand="0" w:evenHBand="0" w:firstRowFirstColumn="0" w:firstRowLastColumn="0" w:lastRowFirstColumn="0" w:lastRowLastColumn="0"/>
@@ -6511,7 +6509,7 @@
           </w:tcPr>
           <w:p>
             <w:pPr>
-              <w:pStyle w:val="oancuaDanhsach"/>
+              <w:pStyle w:val="ListParagraph"/>
               <w:spacing w:line="360" w:lineRule="auto"/>
               <w:jc w:val="center"/>
               <w:cnfStyle w:val="100000000000" w:firstRow="1" w:lastRow="0" w:firstColumn="0" w:lastColumn="0" w:oddVBand="0" w:evenVBand="0" w:oddHBand="0" w:evenHBand="0" w:firstRowFirstColumn="0" w:firstRowLastColumn="0" w:lastRowFirstColumn="0" w:lastRowLastColumn="0"/>
@@ -6544,7 +6542,7 @@
           </w:tcPr>
           <w:p>
             <w:pPr>
-              <w:pStyle w:val="oancuaDanhsach"/>
+              <w:pStyle w:val="ListParagraph"/>
               <w:spacing w:line="360" w:lineRule="auto"/>
               <w:jc w:val="center"/>
               <w:rPr>
@@ -6597,7 +6595,7 @@
           </w:tcPr>
           <w:p>
             <w:pPr>
-              <w:pStyle w:val="oancuaDanhsach"/>
+              <w:pStyle w:val="ListParagraph"/>
               <w:spacing w:line="360" w:lineRule="auto"/>
               <w:jc w:val="center"/>
               <w:cnfStyle w:val="000000000000" w:firstRow="0" w:lastRow="0" w:firstColumn="0" w:lastColumn="0" w:oddVBand="0" w:evenVBand="0" w:oddHBand="0" w:evenHBand="0" w:firstRowFirstColumn="0" w:firstRowLastColumn="0" w:lastRowFirstColumn="0" w:lastRowLastColumn="0"/>
@@ -6630,7 +6628,7 @@
           </w:tcPr>
           <w:p>
             <w:pPr>
-              <w:pStyle w:val="oancuaDanhsach"/>
+              <w:pStyle w:val="ListParagraph"/>
               <w:spacing w:line="360" w:lineRule="auto"/>
               <w:jc w:val="center"/>
               <w:rPr>
@@ -6683,7 +6681,7 @@
           </w:tcPr>
           <w:p>
             <w:pPr>
-              <w:pStyle w:val="oancuaDanhsach"/>
+              <w:pStyle w:val="ListParagraph"/>
               <w:spacing w:line="360" w:lineRule="auto"/>
               <w:jc w:val="center"/>
               <w:cnfStyle w:val="000000000000" w:firstRow="0" w:lastRow="0" w:firstColumn="0" w:lastColumn="0" w:oddVBand="0" w:evenVBand="0" w:oddHBand="0" w:evenHBand="0" w:firstRowFirstColumn="0" w:firstRowLastColumn="0" w:lastRowFirstColumn="0" w:lastRowLastColumn="0"/>
@@ -6717,7 +6715,7 @@
           </w:tcPr>
           <w:p>
             <w:pPr>
-              <w:pStyle w:val="oancuaDanhsach"/>
+              <w:pStyle w:val="ListParagraph"/>
               <w:spacing w:line="360" w:lineRule="auto"/>
               <w:jc w:val="center"/>
               <w:rPr>
@@ -6770,7 +6768,7 @@
           </w:tcPr>
           <w:p>
             <w:pPr>
-              <w:pStyle w:val="oancuaDanhsach"/>
+              <w:pStyle w:val="ListParagraph"/>
               <w:spacing w:line="360" w:lineRule="auto"/>
               <w:jc w:val="center"/>
               <w:cnfStyle w:val="000000000000" w:firstRow="0" w:lastRow="0" w:firstColumn="0" w:lastColumn="0" w:oddVBand="0" w:evenVBand="0" w:oddHBand="0" w:evenHBand="0" w:firstRowFirstColumn="0" w:firstRowLastColumn="0" w:lastRowFirstColumn="0" w:lastRowLastColumn="0"/>
@@ -6804,7 +6802,7 @@
           </w:tcPr>
           <w:p>
             <w:pPr>
-              <w:pStyle w:val="oancuaDanhsach"/>
+              <w:pStyle w:val="ListParagraph"/>
               <w:spacing w:line="360" w:lineRule="auto"/>
               <w:jc w:val="center"/>
               <w:rPr>
@@ -6832,7 +6830,7 @@
           </w:tcPr>
           <w:p>
             <w:pPr>
-              <w:pStyle w:val="oancuaDanhsach"/>
+              <w:pStyle w:val="ListParagraph"/>
               <w:spacing w:line="360" w:lineRule="auto"/>
               <w:ind w:left="0"/>
               <w:jc w:val="center"/>
@@ -6860,7 +6858,7 @@
           </w:tcPr>
           <w:p>
             <w:pPr>
-              <w:pStyle w:val="oancuaDanhsach"/>
+              <w:pStyle w:val="ListParagraph"/>
               <w:spacing w:line="360" w:lineRule="auto"/>
               <w:jc w:val="center"/>
               <w:cnfStyle w:val="000000000000" w:firstRow="0" w:lastRow="0" w:firstColumn="0" w:lastColumn="0" w:oddVBand="0" w:evenVBand="0" w:oddHBand="0" w:evenHBand="0" w:firstRowFirstColumn="0" w:firstRowLastColumn="0" w:lastRowFirstColumn="0" w:lastRowLastColumn="0"/>
@@ -6890,11 +6888,11 @@
           <w:szCs w:val="26"/>
         </w:rPr>
       </w:pPr>
-      <w:bookmarkStart w:id="30" w:name="_Toc511419578"/>
+      <w:bookmarkStart w:id="29" w:name="_Toc511419578"/>
     </w:p>
     <w:p>
       <w:pPr>
-        <w:pStyle w:val="oancuaDanhsach"/>
+        <w:pStyle w:val="ListParagraph"/>
         <w:numPr>
           <w:ilvl w:val="1"/>
           <w:numId w:val="1"/>
@@ -6909,11 +6907,11 @@
           <w:szCs w:val="26"/>
         </w:rPr>
       </w:pPr>
-      <w:bookmarkStart w:id="31" w:name="_Toc516056601"/>
-      <w:bookmarkStart w:id="32" w:name="_Toc516058106"/>
-      <w:bookmarkStart w:id="33" w:name="_Toc516056279"/>
-      <w:bookmarkStart w:id="34" w:name="_Toc516044087"/>
-      <w:bookmarkStart w:id="35" w:name="_Toc38709471"/>
+      <w:bookmarkStart w:id="30" w:name="_Toc516056601"/>
+      <w:bookmarkStart w:id="31" w:name="_Toc516058106"/>
+      <w:bookmarkStart w:id="32" w:name="_Toc516056279"/>
+      <w:bookmarkStart w:id="33" w:name="_Toc516044087"/>
+      <w:bookmarkStart w:id="34" w:name="_Toc38709471"/>
       <w:r>
         <w:rPr>
           <w:rFonts w:asciiTheme="majorHAnsi" w:eastAsiaTheme="majorEastAsia" w:hAnsiTheme="majorHAnsi" w:cstheme="majorBidi"/>
@@ -6924,16 +6922,16 @@
         </w:rPr>
         <w:t>Mục tiêu của nhóm</w:t>
       </w:r>
+      <w:bookmarkEnd w:id="29"/>
       <w:bookmarkEnd w:id="30"/>
       <w:bookmarkEnd w:id="31"/>
       <w:bookmarkEnd w:id="32"/>
       <w:bookmarkEnd w:id="33"/>
       <w:bookmarkEnd w:id="34"/>
-      <w:bookmarkEnd w:id="35"/>
     </w:p>
     <w:p>
       <w:pPr>
-        <w:pStyle w:val="oancuaDanhsach"/>
+        <w:pStyle w:val="ListParagraph"/>
         <w:numPr>
           <w:ilvl w:val="0"/>
           <w:numId w:val="4"/>
@@ -6957,7 +6955,7 @@
     </w:p>
     <w:p>
       <w:pPr>
-        <w:pStyle w:val="oancuaDanhsach"/>
+        <w:pStyle w:val="ListParagraph"/>
         <w:numPr>
           <w:ilvl w:val="0"/>
           <w:numId w:val="4"/>
@@ -6981,7 +6979,7 @@
     </w:p>
     <w:p>
       <w:pPr>
-        <w:pStyle w:val="oancuaDanhsach"/>
+        <w:pStyle w:val="ListParagraph"/>
         <w:numPr>
           <w:ilvl w:val="0"/>
           <w:numId w:val="4"/>
@@ -7005,7 +7003,7 @@
     </w:p>
     <w:p>
       <w:pPr>
-        <w:pStyle w:val="oancuaDanhsach"/>
+        <w:pStyle w:val="ListParagraph"/>
         <w:spacing w:after="0" w:line="360" w:lineRule="auto"/>
         <w:ind w:left="1080"/>
         <w:rPr>
@@ -7017,7 +7015,7 @@
     </w:p>
     <w:p>
       <w:pPr>
-        <w:pStyle w:val="oancuaDanhsach"/>
+        <w:pStyle w:val="ListParagraph"/>
         <w:numPr>
           <w:ilvl w:val="1"/>
           <w:numId w:val="1"/>
@@ -7032,12 +7030,12 @@
           <w:szCs w:val="26"/>
         </w:rPr>
       </w:pPr>
-      <w:bookmarkStart w:id="36" w:name="_Toc511419579"/>
-      <w:bookmarkStart w:id="37" w:name="_Toc516058107"/>
-      <w:bookmarkStart w:id="38" w:name="_Toc516056280"/>
-      <w:bookmarkStart w:id="39" w:name="_Toc516044088"/>
-      <w:bookmarkStart w:id="40" w:name="_Toc516056602"/>
-      <w:bookmarkStart w:id="41" w:name="_Toc38709472"/>
+      <w:bookmarkStart w:id="35" w:name="_Toc511419579"/>
+      <w:bookmarkStart w:id="36" w:name="_Toc516058107"/>
+      <w:bookmarkStart w:id="37" w:name="_Toc516056280"/>
+      <w:bookmarkStart w:id="38" w:name="_Toc516044088"/>
+      <w:bookmarkStart w:id="39" w:name="_Toc516056602"/>
+      <w:bookmarkStart w:id="40" w:name="_Toc38709472"/>
       <w:r>
         <w:rPr>
           <w:rFonts w:asciiTheme="majorHAnsi" w:eastAsiaTheme="majorEastAsia" w:hAnsiTheme="majorHAnsi" w:cstheme="majorBidi"/>
@@ -7048,16 +7046,16 @@
         </w:rPr>
         <w:t>Các nguyên tắc làm việc nhóm</w:t>
       </w:r>
+      <w:bookmarkEnd w:id="35"/>
       <w:bookmarkEnd w:id="36"/>
       <w:bookmarkEnd w:id="37"/>
       <w:bookmarkEnd w:id="38"/>
       <w:bookmarkEnd w:id="39"/>
       <w:bookmarkEnd w:id="40"/>
-      <w:bookmarkEnd w:id="41"/>
     </w:p>
     <w:p>
       <w:pPr>
-        <w:pStyle w:val="oancuaDanhsach"/>
+        <w:pStyle w:val="ListParagraph"/>
         <w:numPr>
           <w:ilvl w:val="1"/>
           <w:numId w:val="5"/>
@@ -7083,7 +7081,7 @@
     </w:p>
     <w:p>
       <w:pPr>
-        <w:pStyle w:val="oancuaDanhsach"/>
+        <w:pStyle w:val="ListParagraph"/>
         <w:spacing w:line="360" w:lineRule="auto"/>
         <w:ind w:left="1080"/>
         <w:rPr>
@@ -7095,7 +7093,7 @@
     </w:p>
     <w:p>
       <w:pPr>
-        <w:pStyle w:val="oancuaDanhsach"/>
+        <w:pStyle w:val="ListParagraph"/>
         <w:numPr>
           <w:ilvl w:val="2"/>
           <w:numId w:val="5"/>
@@ -7119,7 +7117,7 @@
     </w:p>
     <w:p>
       <w:pPr>
-        <w:pStyle w:val="oancuaDanhsach"/>
+        <w:pStyle w:val="ListParagraph"/>
         <w:numPr>
           <w:ilvl w:val="2"/>
           <w:numId w:val="5"/>
@@ -7143,7 +7141,7 @@
     </w:p>
     <w:p>
       <w:pPr>
-        <w:pStyle w:val="oancuaDanhsach"/>
+        <w:pStyle w:val="ListParagraph"/>
         <w:numPr>
           <w:ilvl w:val="2"/>
           <w:numId w:val="5"/>
@@ -7167,7 +7165,7 @@
     </w:p>
     <w:p>
       <w:pPr>
-        <w:pStyle w:val="oancuaDanhsach"/>
+        <w:pStyle w:val="ListParagraph"/>
         <w:numPr>
           <w:ilvl w:val="2"/>
           <w:numId w:val="5"/>
@@ -7191,7 +7189,7 @@
     </w:p>
     <w:p>
       <w:pPr>
-        <w:pStyle w:val="oancuaDanhsach"/>
+        <w:pStyle w:val="ListParagraph"/>
         <w:spacing w:line="360" w:lineRule="auto"/>
         <w:ind w:left="1368"/>
         <w:rPr>
@@ -7203,7 +7201,7 @@
     </w:p>
     <w:p>
       <w:pPr>
-        <w:pStyle w:val="oancuaDanhsach"/>
+        <w:pStyle w:val="ListParagraph"/>
         <w:numPr>
           <w:ilvl w:val="1"/>
           <w:numId w:val="6"/>
@@ -7229,7 +7227,7 @@
     </w:p>
     <w:p>
       <w:pPr>
-        <w:pStyle w:val="oancuaDanhsach"/>
+        <w:pStyle w:val="ListParagraph"/>
         <w:spacing w:line="360" w:lineRule="auto"/>
         <w:ind w:left="1080"/>
         <w:rPr>
@@ -7241,7 +7239,7 @@
     </w:p>
     <w:p>
       <w:pPr>
-        <w:pStyle w:val="oancuaDanhsach"/>
+        <w:pStyle w:val="ListParagraph"/>
         <w:numPr>
           <w:ilvl w:val="2"/>
           <w:numId w:val="6"/>
@@ -7265,7 +7263,7 @@
     </w:p>
     <w:p>
       <w:pPr>
-        <w:pStyle w:val="oancuaDanhsach"/>
+        <w:pStyle w:val="ListParagraph"/>
         <w:numPr>
           <w:ilvl w:val="2"/>
           <w:numId w:val="6"/>
@@ -7289,7 +7287,7 @@
     </w:p>
     <w:p>
       <w:pPr>
-        <w:pStyle w:val="oancuaDanhsach"/>
+        <w:pStyle w:val="ListParagraph"/>
         <w:numPr>
           <w:ilvl w:val="2"/>
           <w:numId w:val="6"/>
@@ -7313,7 +7311,7 @@
     </w:p>
     <w:p>
       <w:pPr>
-        <w:pStyle w:val="oancuaDanhsach"/>
+        <w:pStyle w:val="ListParagraph"/>
         <w:numPr>
           <w:ilvl w:val="2"/>
           <w:numId w:val="6"/>
@@ -7337,7 +7335,7 @@
     </w:p>
     <w:p>
       <w:pPr>
-        <w:pStyle w:val="oancuaDanhsach"/>
+        <w:pStyle w:val="ListParagraph"/>
         <w:spacing w:line="360" w:lineRule="auto"/>
         <w:ind w:left="1368"/>
         <w:rPr>
@@ -7349,7 +7347,7 @@
     </w:p>
     <w:p>
       <w:pPr>
-        <w:pStyle w:val="oancuaDanhsach"/>
+        <w:pStyle w:val="ListParagraph"/>
         <w:numPr>
           <w:ilvl w:val="1"/>
           <w:numId w:val="7"/>
@@ -7375,7 +7373,7 @@
     </w:p>
     <w:p>
       <w:pPr>
-        <w:pStyle w:val="oancuaDanhsach"/>
+        <w:pStyle w:val="ListParagraph"/>
         <w:spacing w:line="360" w:lineRule="auto"/>
         <w:ind w:left="1080"/>
         <w:rPr>
@@ -7387,7 +7385,7 @@
     </w:p>
     <w:p>
       <w:pPr>
-        <w:pStyle w:val="oancuaDanhsach"/>
+        <w:pStyle w:val="ListParagraph"/>
         <w:numPr>
           <w:ilvl w:val="2"/>
           <w:numId w:val="7"/>
@@ -7411,7 +7409,7 @@
     </w:p>
     <w:p>
       <w:pPr>
-        <w:pStyle w:val="oancuaDanhsach"/>
+        <w:pStyle w:val="ListParagraph"/>
         <w:numPr>
           <w:ilvl w:val="2"/>
           <w:numId w:val="7"/>
@@ -7435,7 +7433,7 @@
     </w:p>
     <w:p>
       <w:pPr>
-        <w:pStyle w:val="oancuaDanhsach"/>
+        <w:pStyle w:val="ListParagraph"/>
         <w:spacing w:line="360" w:lineRule="auto"/>
         <w:ind w:left="1368"/>
         <w:rPr>
@@ -7447,7 +7445,7 @@
     </w:p>
     <w:p>
       <w:pPr>
-        <w:pStyle w:val="oancuaDanhsach"/>
+        <w:pStyle w:val="ListParagraph"/>
         <w:numPr>
           <w:ilvl w:val="1"/>
           <w:numId w:val="1"/>
@@ -7472,7 +7470,7 @@
         </w:rPr>
         <w:t xml:space="preserve"> </w:t>
       </w:r>
-      <w:bookmarkStart w:id="42" w:name="_Toc38709473"/>
+      <w:bookmarkStart w:id="41" w:name="_Toc38709473"/>
       <w:r>
         <w:rPr>
           <w:rFonts w:asciiTheme="majorHAnsi" w:eastAsiaTheme="majorEastAsia" w:hAnsiTheme="majorHAnsi" w:cstheme="majorBidi"/>
@@ -7483,21 +7481,21 @@
         </w:rPr>
         <w:t>Kế hoạch giao tiếp nhóm</w:t>
       </w:r>
-      <w:bookmarkStart w:id="43" w:name="_Toc516058108"/>
-      <w:bookmarkStart w:id="44" w:name="_Toc516044089"/>
-      <w:bookmarkStart w:id="45" w:name="_Toc511419580"/>
-      <w:bookmarkStart w:id="46" w:name="_Toc516056603"/>
-      <w:bookmarkStart w:id="47" w:name="_Toc516056281"/>
+      <w:bookmarkStart w:id="42" w:name="_Toc516058108"/>
+      <w:bookmarkStart w:id="43" w:name="_Toc516044089"/>
+      <w:bookmarkStart w:id="44" w:name="_Toc511419580"/>
+      <w:bookmarkStart w:id="45" w:name="_Toc516056603"/>
+      <w:bookmarkStart w:id="46" w:name="_Toc516056281"/>
+      <w:bookmarkEnd w:id="41"/>
       <w:bookmarkEnd w:id="42"/>
       <w:bookmarkEnd w:id="43"/>
       <w:bookmarkEnd w:id="44"/>
       <w:bookmarkEnd w:id="45"/>
       <w:bookmarkEnd w:id="46"/>
-      <w:bookmarkEnd w:id="47"/>
     </w:p>
     <w:p>
       <w:pPr>
-        <w:pStyle w:val="oancuaDanhsach"/>
+        <w:pStyle w:val="ListParagraph"/>
         <w:numPr>
           <w:ilvl w:val="0"/>
           <w:numId w:val="8"/>
@@ -7521,7 +7519,7 @@
     </w:p>
     <w:p>
       <w:pPr>
-        <w:pStyle w:val="oancuaDanhsach"/>
+        <w:pStyle w:val="ListParagraph"/>
         <w:numPr>
           <w:ilvl w:val="0"/>
           <w:numId w:val="8"/>
@@ -7593,7 +7591,7 @@
     </w:p>
     <w:p>
       <w:pPr>
-        <w:pStyle w:val="oancuaDanhsach"/>
+        <w:pStyle w:val="ListParagraph"/>
         <w:numPr>
           <w:ilvl w:val="0"/>
           <w:numId w:val="8"/>
@@ -7633,7 +7631,7 @@
     </w:p>
     <w:p>
       <w:pPr>
-        <w:pStyle w:val="oancuaDanhsach"/>
+        <w:pStyle w:val="ListParagraph"/>
         <w:numPr>
           <w:ilvl w:val="0"/>
           <w:numId w:val="8"/>
@@ -7657,7 +7655,7 @@
     </w:p>
     <w:p>
       <w:pPr>
-        <w:pStyle w:val="oancuaDanhsach"/>
+        <w:pStyle w:val="ListParagraph"/>
         <w:numPr>
           <w:ilvl w:val="0"/>
           <w:numId w:val="8"/>
@@ -7681,7 +7679,7 @@
     </w:p>
     <w:p>
       <w:pPr>
-        <w:pStyle w:val="oancuaDanhsach"/>
+        <w:pStyle w:val="ListParagraph"/>
         <w:numPr>
           <w:ilvl w:val="1"/>
           <w:numId w:val="1"/>
@@ -7696,12 +7694,12 @@
           <w:szCs w:val="26"/>
         </w:rPr>
       </w:pPr>
-      <w:bookmarkStart w:id="48" w:name="_Toc516056282"/>
-      <w:bookmarkStart w:id="49" w:name="_Toc516058109"/>
-      <w:bookmarkStart w:id="50" w:name="_Toc516056604"/>
-      <w:bookmarkStart w:id="51" w:name="_Toc511419581"/>
-      <w:bookmarkStart w:id="52" w:name="_Toc516044090"/>
-      <w:bookmarkStart w:id="53" w:name="_Toc38709474"/>
+      <w:bookmarkStart w:id="47" w:name="_Toc516056282"/>
+      <w:bookmarkStart w:id="48" w:name="_Toc516058109"/>
+      <w:bookmarkStart w:id="49" w:name="_Toc516056604"/>
+      <w:bookmarkStart w:id="50" w:name="_Toc511419581"/>
+      <w:bookmarkStart w:id="51" w:name="_Toc516044090"/>
+      <w:bookmarkStart w:id="52" w:name="_Toc38709474"/>
       <w:r>
         <w:rPr>
           <w:rFonts w:asciiTheme="majorHAnsi" w:eastAsiaTheme="majorEastAsia" w:hAnsiTheme="majorHAnsi" w:cstheme="majorBidi"/>
@@ -7712,12 +7710,12 @@
         </w:rPr>
         <w:t>Tiêu chí đánh giá thành viên</w:t>
       </w:r>
+      <w:bookmarkEnd w:id="47"/>
       <w:bookmarkEnd w:id="48"/>
       <w:bookmarkEnd w:id="49"/>
       <w:bookmarkEnd w:id="50"/>
       <w:bookmarkEnd w:id="51"/>
       <w:bookmarkEnd w:id="52"/>
-      <w:bookmarkEnd w:id="53"/>
     </w:p>
     <w:p>
       <w:pPr>
@@ -8762,7 +8760,7 @@
     </w:tbl>
     <w:p>
       <w:pPr>
-        <w:pStyle w:val="oancuaDanhsach"/>
+        <w:pStyle w:val="ListParagraph"/>
         <w:numPr>
           <w:ilvl w:val="1"/>
           <w:numId w:val="1"/>
@@ -8777,12 +8775,12 @@
           <w:szCs w:val="26"/>
         </w:rPr>
       </w:pPr>
-      <w:bookmarkStart w:id="54" w:name="_Toc516044091"/>
-      <w:bookmarkStart w:id="55" w:name="_Toc516058110"/>
-      <w:bookmarkStart w:id="56" w:name="_Toc516056283"/>
-      <w:bookmarkStart w:id="57" w:name="_Toc511419582"/>
-      <w:bookmarkStart w:id="58" w:name="_Toc516056605"/>
-      <w:bookmarkStart w:id="59" w:name="_Toc38709475"/>
+      <w:bookmarkStart w:id="53" w:name="_Toc516044091"/>
+      <w:bookmarkStart w:id="54" w:name="_Toc516058110"/>
+      <w:bookmarkStart w:id="55" w:name="_Toc516056283"/>
+      <w:bookmarkStart w:id="56" w:name="_Toc511419582"/>
+      <w:bookmarkStart w:id="57" w:name="_Toc516056605"/>
+      <w:bookmarkStart w:id="58" w:name="_Toc38709475"/>
       <w:r>
         <w:rPr>
           <w:rFonts w:asciiTheme="majorHAnsi" w:eastAsiaTheme="majorEastAsia" w:hAnsiTheme="majorHAnsi" w:cstheme="majorBidi"/>
@@ -8794,16 +8792,16 @@
         <w:lastRenderedPageBreak/>
         <w:t>Quy tắc thưởng phạt</w:t>
       </w:r>
+      <w:bookmarkEnd w:id="53"/>
       <w:bookmarkEnd w:id="54"/>
       <w:bookmarkEnd w:id="55"/>
       <w:bookmarkEnd w:id="56"/>
       <w:bookmarkEnd w:id="57"/>
       <w:bookmarkEnd w:id="58"/>
-      <w:bookmarkEnd w:id="59"/>
     </w:p>
     <w:p>
       <w:pPr>
-        <w:pStyle w:val="oancuaDanhsach"/>
+        <w:pStyle w:val="ListParagraph"/>
         <w:spacing w:line="360" w:lineRule="auto"/>
         <w:ind w:left="1080"/>
         <w:rPr>
@@ -8815,7 +8813,7 @@
     </w:p>
     <w:p>
       <w:pPr>
-        <w:pStyle w:val="oancuaDanhsach"/>
+        <w:pStyle w:val="ListParagraph"/>
         <w:numPr>
           <w:ilvl w:val="1"/>
           <w:numId w:val="9"/>
@@ -8841,7 +8839,7 @@
     </w:p>
     <w:p>
       <w:pPr>
-        <w:pStyle w:val="oancuaDanhsach"/>
+        <w:pStyle w:val="ListParagraph"/>
         <w:spacing w:line="360" w:lineRule="auto"/>
         <w:ind w:left="1080"/>
         <w:rPr>
@@ -8853,7 +8851,7 @@
     </w:p>
     <w:p>
       <w:pPr>
-        <w:pStyle w:val="oancuaDanhsach"/>
+        <w:pStyle w:val="ListParagraph"/>
         <w:numPr>
           <w:ilvl w:val="2"/>
           <w:numId w:val="9"/>
@@ -8877,7 +8875,7 @@
     </w:p>
     <w:p>
       <w:pPr>
-        <w:pStyle w:val="oancuaDanhsach"/>
+        <w:pStyle w:val="ListParagraph"/>
         <w:spacing w:line="360" w:lineRule="auto"/>
         <w:ind w:left="1368"/>
         <w:rPr>
@@ -8889,7 +8887,7 @@
     </w:p>
     <w:p>
       <w:pPr>
-        <w:pStyle w:val="oancuaDanhsach"/>
+        <w:pStyle w:val="ListParagraph"/>
         <w:numPr>
           <w:ilvl w:val="2"/>
           <w:numId w:val="9"/>
@@ -8923,7 +8921,7 @@
     </w:p>
     <w:p>
       <w:pPr>
-        <w:pStyle w:val="oancuaDanhsach"/>
+        <w:pStyle w:val="ListParagraph"/>
         <w:numPr>
           <w:ilvl w:val="1"/>
           <w:numId w:val="10"/>
@@ -8949,7 +8947,7 @@
     </w:p>
     <w:p>
       <w:pPr>
-        <w:pStyle w:val="oancuaDanhsach"/>
+        <w:pStyle w:val="ListParagraph"/>
         <w:spacing w:line="360" w:lineRule="auto"/>
         <w:ind w:left="1080"/>
         <w:rPr>
@@ -8961,7 +8959,7 @@
     </w:p>
     <w:p>
       <w:pPr>
-        <w:pStyle w:val="oancuaDanhsach"/>
+        <w:pStyle w:val="ListParagraph"/>
         <w:numPr>
           <w:ilvl w:val="2"/>
           <w:numId w:val="10"/>
@@ -8985,7 +8983,7 @@
     </w:p>
     <w:p>
       <w:pPr>
-        <w:pStyle w:val="oancuaDanhsach"/>
+        <w:pStyle w:val="ListParagraph"/>
         <w:spacing w:line="360" w:lineRule="auto"/>
         <w:ind w:left="1368"/>
         <w:rPr>
@@ -8997,7 +8995,7 @@
     </w:p>
     <w:p>
       <w:pPr>
-        <w:pStyle w:val="oancuaDanhsach"/>
+        <w:pStyle w:val="ListParagraph"/>
         <w:numPr>
           <w:ilvl w:val="2"/>
           <w:numId w:val="10"/>
@@ -9021,7 +9019,7 @@
     </w:p>
     <w:p>
       <w:pPr>
-        <w:pStyle w:val="oancuaDanhsach"/>
+        <w:pStyle w:val="ListParagraph"/>
         <w:rPr>
           <w:rFonts w:asciiTheme="majorHAnsi" w:eastAsiaTheme="majorEastAsia" w:hAnsiTheme="majorHAnsi" w:cstheme="majorBidi"/>
           <w:sz w:val="26"/>
@@ -9031,7 +9029,7 @@
     </w:p>
     <w:p>
       <w:pPr>
-        <w:pStyle w:val="oancuaDanhsach"/>
+        <w:pStyle w:val="ListParagraph"/>
         <w:spacing w:line="360" w:lineRule="auto"/>
         <w:ind w:left="1368"/>
         <w:rPr>
@@ -9043,7 +9041,7 @@
     </w:p>
     <w:p>
       <w:pPr>
-        <w:pStyle w:val="oancuaDanhsach"/>
+        <w:pStyle w:val="ListParagraph"/>
         <w:numPr>
           <w:ilvl w:val="2"/>
           <w:numId w:val="10"/>
@@ -9067,7 +9065,7 @@
     </w:p>
     <w:p>
       <w:pPr>
-        <w:pStyle w:val="oancuaDanhsach"/>
+        <w:pStyle w:val="ListParagraph"/>
         <w:spacing w:line="360" w:lineRule="auto"/>
         <w:ind w:left="1440"/>
         <w:rPr>
@@ -9079,7 +9077,7 @@
     </w:p>
     <w:p>
       <w:pPr>
-        <w:pStyle w:val="oancuaDanhsach"/>
+        <w:pStyle w:val="ListParagraph"/>
         <w:spacing w:line="360" w:lineRule="auto"/>
         <w:ind w:left="1440"/>
         <w:rPr>
@@ -9091,7 +9089,7 @@
     </w:p>
     <w:p>
       <w:pPr>
-        <w:pStyle w:val="oancuaDanhsach"/>
+        <w:pStyle w:val="ListParagraph"/>
         <w:spacing w:line="360" w:lineRule="auto"/>
         <w:ind w:left="1440"/>
         <w:rPr>
@@ -9103,7 +9101,7 @@
     </w:p>
     <w:p>
       <w:pPr>
-        <w:pStyle w:val="oancuaDanhsach"/>
+        <w:pStyle w:val="ListParagraph"/>
         <w:spacing w:line="360" w:lineRule="auto"/>
         <w:ind w:left="1440"/>
         <w:rPr>
@@ -9229,7 +9227,7 @@
     </w:p>
     <w:p>
       <w:pPr>
-        <w:pStyle w:val="oancuaDanhsach"/>
+        <w:pStyle w:val="ListParagraph"/>
         <w:numPr>
           <w:ilvl w:val="0"/>
           <w:numId w:val="1"/>
@@ -9246,10 +9244,10 @@
           <w:u w:val="single"/>
         </w:rPr>
       </w:pPr>
-      <w:bookmarkStart w:id="60" w:name="_Toc516058111"/>
-      <w:bookmarkStart w:id="61" w:name="_Toc511419583"/>
-      <w:bookmarkStart w:id="62" w:name="_Toc516044092"/>
-      <w:bookmarkStart w:id="63" w:name="_Toc38709476"/>
+      <w:bookmarkStart w:id="59" w:name="_Toc516058111"/>
+      <w:bookmarkStart w:id="60" w:name="_Toc511419583"/>
+      <w:bookmarkStart w:id="61" w:name="_Toc516044092"/>
+      <w:bookmarkStart w:id="62" w:name="_Toc38709476"/>
       <w:r>
         <w:rPr>
           <w:rFonts w:asciiTheme="majorHAnsi" w:eastAsiaTheme="majorEastAsia" w:hAnsiTheme="majorHAnsi" w:cstheme="majorBidi"/>
@@ -9261,14 +9259,14 @@
         </w:rPr>
         <w:t>KẾ HOẠCH LÀM VIỆC</w:t>
       </w:r>
+      <w:bookmarkEnd w:id="59"/>
       <w:bookmarkEnd w:id="60"/>
       <w:bookmarkEnd w:id="61"/>
       <w:bookmarkEnd w:id="62"/>
-      <w:bookmarkEnd w:id="63"/>
     </w:p>
     <w:p>
       <w:pPr>
-        <w:pStyle w:val="oancuaDanhsach"/>
+        <w:pStyle w:val="ListParagraph"/>
         <w:numPr>
           <w:ilvl w:val="1"/>
           <w:numId w:val="1"/>
@@ -9283,12 +9281,12 @@
           <w:szCs w:val="26"/>
         </w:rPr>
       </w:pPr>
-      <w:bookmarkStart w:id="64" w:name="_Toc516044093"/>
-      <w:bookmarkStart w:id="65" w:name="_Toc516058112"/>
-      <w:bookmarkStart w:id="66" w:name="_Toc516056285"/>
-      <w:bookmarkStart w:id="67" w:name="_Toc516056607"/>
-      <w:bookmarkStart w:id="68" w:name="_Toc511419584"/>
-      <w:bookmarkStart w:id="69" w:name="_Toc38709477"/>
+      <w:bookmarkStart w:id="63" w:name="_Toc516044093"/>
+      <w:bookmarkStart w:id="64" w:name="_Toc516058112"/>
+      <w:bookmarkStart w:id="65" w:name="_Toc516056285"/>
+      <w:bookmarkStart w:id="66" w:name="_Toc516056607"/>
+      <w:bookmarkStart w:id="67" w:name="_Toc511419584"/>
+      <w:bookmarkStart w:id="68" w:name="_Toc38709477"/>
       <w:r>
         <w:rPr>
           <w:rFonts w:asciiTheme="majorHAnsi" w:eastAsiaTheme="majorEastAsia" w:hAnsiTheme="majorHAnsi" w:cstheme="majorBidi"/>
@@ -9299,16 +9297,16 @@
         </w:rPr>
         <w:t>Kế hoạch họp nhóm</w:t>
       </w:r>
+      <w:bookmarkEnd w:id="63"/>
       <w:bookmarkEnd w:id="64"/>
       <w:bookmarkEnd w:id="65"/>
       <w:bookmarkEnd w:id="66"/>
       <w:bookmarkEnd w:id="67"/>
       <w:bookmarkEnd w:id="68"/>
-      <w:bookmarkEnd w:id="69"/>
     </w:p>
     <w:tbl>
       <w:tblPr>
-        <w:tblStyle w:val="BangThun1"/>
+        <w:tblStyle w:val="PlainTable1"/>
         <w:tblW w:w="9360" w:type="dxa"/>
         <w:tblLayout w:type="fixed"/>
         <w:tblLook w:val="04A0" w:firstRow="1" w:lastRow="0" w:firstColumn="1" w:lastColumn="0" w:noHBand="0" w:noVBand="1"/>
@@ -10357,7 +10355,7 @@
     </w:p>
     <w:p>
       <w:pPr>
-        <w:pStyle w:val="oancuaDanhsach"/>
+        <w:pStyle w:val="ListParagraph"/>
         <w:numPr>
           <w:ilvl w:val="1"/>
           <w:numId w:val="1"/>
@@ -10372,12 +10370,12 @@
           <w:szCs w:val="26"/>
         </w:rPr>
       </w:pPr>
-      <w:bookmarkStart w:id="70" w:name="_Toc516056608"/>
-      <w:bookmarkStart w:id="71" w:name="_Toc516056286"/>
-      <w:bookmarkStart w:id="72" w:name="_Toc516058113"/>
-      <w:bookmarkStart w:id="73" w:name="_Toc511419585"/>
-      <w:bookmarkStart w:id="74" w:name="_Toc516044094"/>
-      <w:bookmarkStart w:id="75" w:name="_Toc38709478"/>
+      <w:bookmarkStart w:id="69" w:name="_Toc516056608"/>
+      <w:bookmarkStart w:id="70" w:name="_Toc516056286"/>
+      <w:bookmarkStart w:id="71" w:name="_Toc516058113"/>
+      <w:bookmarkStart w:id="72" w:name="_Toc511419585"/>
+      <w:bookmarkStart w:id="73" w:name="_Toc516044094"/>
+      <w:bookmarkStart w:id="74" w:name="_Toc38709478"/>
       <w:r>
         <w:rPr>
           <w:rFonts w:asciiTheme="majorHAnsi" w:eastAsiaTheme="majorEastAsia" w:hAnsiTheme="majorHAnsi" w:cstheme="majorBidi"/>
@@ -10388,12 +10386,12 @@
         </w:rPr>
         <w:t>Bảng phân công công việc</w:t>
       </w:r>
+      <w:bookmarkEnd w:id="69"/>
       <w:bookmarkEnd w:id="70"/>
       <w:bookmarkEnd w:id="71"/>
       <w:bookmarkEnd w:id="72"/>
       <w:bookmarkEnd w:id="73"/>
       <w:bookmarkEnd w:id="74"/>
-      <w:bookmarkEnd w:id="75"/>
     </w:p>
     <w:tbl>
       <w:tblPr>
@@ -10553,7 +10551,7 @@
           </w:tcPr>
           <w:p>
             <w:pPr>
-              <w:pStyle w:val="oancuaDanhsach"/>
+              <w:pStyle w:val="ListParagraph"/>
               <w:numPr>
                 <w:ilvl w:val="0"/>
                 <w:numId w:val="11"/>
@@ -10641,7 +10639,7 @@
           </w:tcPr>
           <w:p>
             <w:pPr>
-              <w:pStyle w:val="oancuaDanhsach"/>
+              <w:pStyle w:val="ListParagraph"/>
               <w:numPr>
                 <w:ilvl w:val="1"/>
                 <w:numId w:val="11"/>
@@ -10782,7 +10780,7 @@
           </w:tcPr>
           <w:p>
             <w:pPr>
-              <w:pStyle w:val="oancuaDanhsach"/>
+              <w:pStyle w:val="ListParagraph"/>
               <w:numPr>
                 <w:ilvl w:val="1"/>
                 <w:numId w:val="11"/>
@@ -10915,7 +10913,7 @@
           </w:tcPr>
           <w:p>
             <w:pPr>
-              <w:pStyle w:val="oancuaDanhsach"/>
+              <w:pStyle w:val="ListParagraph"/>
               <w:ind w:left="360"/>
               <w:jc w:val="center"/>
               <w:rPr>
@@ -11043,7 +11041,7 @@
           </w:tcPr>
           <w:p>
             <w:pPr>
-              <w:pStyle w:val="oancuaDanhsach"/>
+              <w:pStyle w:val="ListParagraph"/>
               <w:numPr>
                 <w:ilvl w:val="0"/>
                 <w:numId w:val="11"/>
@@ -11141,7 +11139,7 @@
           </w:tcPr>
           <w:p>
             <w:pPr>
-              <w:pStyle w:val="oancuaDanhsach"/>
+              <w:pStyle w:val="ListParagraph"/>
               <w:numPr>
                 <w:ilvl w:val="1"/>
                 <w:numId w:val="11"/>
@@ -11315,7 +11313,7 @@
           </w:tcPr>
           <w:p>
             <w:pPr>
-              <w:pStyle w:val="oancuaDanhsach"/>
+              <w:pStyle w:val="ListParagraph"/>
               <w:numPr>
                 <w:ilvl w:val="1"/>
                 <w:numId w:val="11"/>
@@ -11457,7 +11455,7 @@
           </w:tcPr>
           <w:p>
             <w:pPr>
-              <w:pStyle w:val="oancuaDanhsach"/>
+              <w:pStyle w:val="ListParagraph"/>
               <w:numPr>
                 <w:ilvl w:val="1"/>
                 <w:numId w:val="11"/>
@@ -11625,7 +11623,7 @@
           </w:tcPr>
           <w:p>
             <w:pPr>
-              <w:pStyle w:val="oancuaDanhsach"/>
+              <w:pStyle w:val="ListParagraph"/>
               <w:numPr>
                 <w:ilvl w:val="1"/>
                 <w:numId w:val="11"/>
@@ -11757,7 +11755,7 @@
           </w:tcPr>
           <w:p>
             <w:pPr>
-              <w:pStyle w:val="oancuaDanhsach"/>
+              <w:pStyle w:val="ListParagraph"/>
               <w:numPr>
                 <w:ilvl w:val="1"/>
                 <w:numId w:val="11"/>
@@ -11915,7 +11913,7 @@
           </w:tcPr>
           <w:p>
             <w:pPr>
-              <w:pStyle w:val="oancuaDanhsach"/>
+              <w:pStyle w:val="ListParagraph"/>
               <w:numPr>
                 <w:ilvl w:val="1"/>
                 <w:numId w:val="11"/>
@@ -12068,7 +12066,7 @@
           </w:tcPr>
           <w:p>
             <w:pPr>
-              <w:pStyle w:val="oancuaDanhsach"/>
+              <w:pStyle w:val="ListParagraph"/>
               <w:numPr>
                 <w:ilvl w:val="1"/>
                 <w:numId w:val="11"/>
@@ -12177,7 +12175,7 @@
           </w:tcPr>
           <w:p>
             <w:pPr>
-              <w:pStyle w:val="oancuaDanhsach"/>
+              <w:pStyle w:val="ListParagraph"/>
               <w:numPr>
                 <w:ilvl w:val="1"/>
                 <w:numId w:val="11"/>
@@ -12352,13 +12350,13 @@
           <w:u w:val="single"/>
         </w:rPr>
       </w:pPr>
-      <w:bookmarkStart w:id="76" w:name="_Toc516044096"/>
-      <w:bookmarkStart w:id="77" w:name="_Toc516058115"/>
-      <w:bookmarkStart w:id="78" w:name="_Toc511419589"/>
+      <w:bookmarkStart w:id="75" w:name="_Toc516044096"/>
+      <w:bookmarkStart w:id="76" w:name="_Toc516058115"/>
+      <w:bookmarkStart w:id="77" w:name="_Toc511419589"/>
     </w:p>
     <w:p>
       <w:pPr>
-        <w:pStyle w:val="oancuaDanhsach"/>
+        <w:pStyle w:val="ListParagraph"/>
         <w:numPr>
           <w:ilvl w:val="0"/>
           <w:numId w:val="24"/>
@@ -12374,7 +12372,7 @@
           <w:u w:val="single"/>
         </w:rPr>
       </w:pPr>
-      <w:bookmarkStart w:id="79" w:name="_Toc38709479"/>
+      <w:bookmarkStart w:id="78" w:name="_Toc38709479"/>
       <w:r>
         <w:rPr>
           <w:rFonts w:asciiTheme="majorHAnsi" w:eastAsiaTheme="majorEastAsia" w:hAnsiTheme="majorHAnsi" w:cstheme="majorBidi"/>
@@ -12386,14 +12384,14 @@
         </w:rPr>
         <w:t>BIÊN BẢN HỌP NHÓM</w:t>
       </w:r>
+      <w:bookmarkEnd w:id="75"/>
       <w:bookmarkEnd w:id="76"/>
       <w:bookmarkEnd w:id="77"/>
       <w:bookmarkEnd w:id="78"/>
-      <w:bookmarkEnd w:id="79"/>
     </w:p>
     <w:p>
       <w:pPr>
-        <w:pStyle w:val="oancuaDanhsach"/>
+        <w:pStyle w:val="ListParagraph"/>
         <w:numPr>
           <w:ilvl w:val="1"/>
           <w:numId w:val="24"/>
@@ -12408,7 +12406,7 @@
           <w:szCs w:val="26"/>
         </w:rPr>
       </w:pPr>
-      <w:bookmarkStart w:id="80" w:name="_Toc38709480"/>
+      <w:bookmarkStart w:id="79" w:name="_Toc38709480"/>
       <w:r>
         <w:rPr>
           <w:rFonts w:asciiTheme="majorHAnsi" w:eastAsiaTheme="majorEastAsia" w:hAnsiTheme="majorHAnsi" w:cstheme="majorBidi"/>
@@ -12419,7 +12417,7 @@
         </w:rPr>
         <w:t>Biên bản họp nhóm lần 1</w:t>
       </w:r>
-      <w:bookmarkEnd w:id="80"/>
+      <w:bookmarkEnd w:id="79"/>
     </w:p>
     <w:p>
       <w:pPr>
@@ -12692,7 +12690,7 @@
     </w:p>
     <w:p>
       <w:pPr>
-        <w:pStyle w:val="oancuaDanhsach"/>
+        <w:pStyle w:val="ListParagraph"/>
         <w:numPr>
           <w:ilvl w:val="0"/>
           <w:numId w:val="12"/>
@@ -12805,7 +12803,7 @@
     </w:p>
     <w:p>
       <w:pPr>
-        <w:pStyle w:val="oancuaDanhsach"/>
+        <w:pStyle w:val="ListParagraph"/>
         <w:numPr>
           <w:ilvl w:val="0"/>
           <w:numId w:val="12"/>
@@ -12846,7 +12844,7 @@
     </w:p>
     <w:p>
       <w:pPr>
-        <w:pStyle w:val="oancuaDanhsach"/>
+        <w:pStyle w:val="ListParagraph"/>
         <w:numPr>
           <w:ilvl w:val="0"/>
           <w:numId w:val="12"/>
@@ -12927,7 +12925,7 @@
     </w:p>
     <w:p>
       <w:pPr>
-        <w:pStyle w:val="oancuaDanhsach"/>
+        <w:pStyle w:val="ListParagraph"/>
         <w:numPr>
           <w:ilvl w:val="0"/>
           <w:numId w:val="31"/>
@@ -12951,7 +12949,7 @@
     </w:p>
     <w:p>
       <w:pPr>
-        <w:pStyle w:val="oancuaDanhsach"/>
+        <w:pStyle w:val="ListParagraph"/>
         <w:numPr>
           <w:ilvl w:val="0"/>
           <w:numId w:val="31"/>
@@ -12975,7 +12973,7 @@
     </w:p>
     <w:p>
       <w:pPr>
-        <w:pStyle w:val="oancuaDanhsach"/>
+        <w:pStyle w:val="ListParagraph"/>
         <w:numPr>
           <w:ilvl w:val="0"/>
           <w:numId w:val="31"/>
@@ -12999,7 +12997,7 @@
     </w:p>
     <w:p>
       <w:pPr>
-        <w:pStyle w:val="oancuaDanhsach"/>
+        <w:pStyle w:val="ListParagraph"/>
         <w:numPr>
           <w:ilvl w:val="0"/>
           <w:numId w:val="31"/>
@@ -13043,7 +13041,7 @@
     </w:p>
     <w:p>
       <w:pPr>
-        <w:pStyle w:val="oancuaDanhsach"/>
+        <w:pStyle w:val="ListParagraph"/>
         <w:numPr>
           <w:ilvl w:val="0"/>
           <w:numId w:val="14"/>
@@ -13067,7 +13065,7 @@
     </w:p>
     <w:p>
       <w:pPr>
-        <w:pStyle w:val="oancuaDanhsach"/>
+        <w:pStyle w:val="ListParagraph"/>
         <w:numPr>
           <w:ilvl w:val="0"/>
           <w:numId w:val="14"/>
@@ -13091,7 +13089,7 @@
     </w:p>
     <w:p>
       <w:pPr>
-        <w:pStyle w:val="oancuaDanhsach"/>
+        <w:pStyle w:val="ListParagraph"/>
         <w:numPr>
           <w:ilvl w:val="0"/>
           <w:numId w:val="14"/>
@@ -13123,7 +13121,7 @@
     </w:p>
     <w:p>
       <w:pPr>
-        <w:pStyle w:val="oancuaDanhsach"/>
+        <w:pStyle w:val="ListParagraph"/>
         <w:numPr>
           <w:ilvl w:val="0"/>
           <w:numId w:val="14"/>
@@ -13147,7 +13145,7 @@
     </w:p>
     <w:p>
       <w:pPr>
-        <w:pStyle w:val="oancuaDanhsach"/>
+        <w:pStyle w:val="ListParagraph"/>
         <w:numPr>
           <w:ilvl w:val="0"/>
           <w:numId w:val="14"/>
@@ -13171,7 +13169,7 @@
     </w:p>
     <w:p>
       <w:pPr>
-        <w:pStyle w:val="oancuaDanhsach"/>
+        <w:pStyle w:val="ListParagraph"/>
         <w:numPr>
           <w:ilvl w:val="0"/>
           <w:numId w:val="14"/>
@@ -13195,7 +13193,7 @@
     </w:p>
     <w:p>
       <w:pPr>
-        <w:pStyle w:val="oancuaDanhsach"/>
+        <w:pStyle w:val="ListParagraph"/>
         <w:numPr>
           <w:ilvl w:val="0"/>
           <w:numId w:val="14"/>
@@ -13239,7 +13237,7 @@
     </w:p>
     <w:p>
       <w:pPr>
-        <w:pStyle w:val="oancuaDanhsach"/>
+        <w:pStyle w:val="ListParagraph"/>
         <w:numPr>
           <w:ilvl w:val="0"/>
           <w:numId w:val="15"/>
@@ -13274,7 +13272,7 @@
     </w:p>
     <w:p>
       <w:pPr>
-        <w:pStyle w:val="oancuaDanhsach"/>
+        <w:pStyle w:val="ListParagraph"/>
         <w:numPr>
           <w:ilvl w:val="0"/>
           <w:numId w:val="15"/>
@@ -13314,7 +13312,7 @@
     </w:p>
     <w:p>
       <w:pPr>
-        <w:pStyle w:val="oancuaDanhsach"/>
+        <w:pStyle w:val="ListParagraph"/>
         <w:numPr>
           <w:ilvl w:val="0"/>
           <w:numId w:val="15"/>
@@ -13369,7 +13367,7 @@
     </w:p>
     <w:p>
       <w:pPr>
-        <w:pStyle w:val="oancuaDanhsach"/>
+        <w:pStyle w:val="ListParagraph"/>
         <w:numPr>
           <w:ilvl w:val="0"/>
           <w:numId w:val="15"/>
@@ -13408,7 +13406,7 @@
     </w:p>
     <w:p>
       <w:pPr>
-        <w:pStyle w:val="oancuaDanhsach"/>
+        <w:pStyle w:val="ListParagraph"/>
         <w:spacing w:line="360" w:lineRule="auto"/>
         <w:rPr>
           <w:rFonts w:asciiTheme="majorHAnsi" w:eastAsiaTheme="majorEastAsia" w:hAnsiTheme="majorHAnsi" w:cstheme="majorBidi"/>
@@ -13443,7 +13441,7 @@
     </w:p>
     <w:p>
       <w:pPr>
-        <w:pStyle w:val="oancuaDanhsach"/>
+        <w:pStyle w:val="ListParagraph"/>
         <w:numPr>
           <w:ilvl w:val="0"/>
           <w:numId w:val="15"/>
@@ -13474,7 +13472,7 @@
     </w:p>
     <w:p>
       <w:pPr>
-        <w:pStyle w:val="oancuaDanhsach"/>
+        <w:pStyle w:val="ListParagraph"/>
         <w:numPr>
           <w:ilvl w:val="0"/>
           <w:numId w:val="33"/>
@@ -13497,7 +13495,7 @@
     </w:p>
     <w:p>
       <w:pPr>
-        <w:pStyle w:val="oancuaDanhsach"/>
+        <w:pStyle w:val="ListParagraph"/>
         <w:numPr>
           <w:ilvl w:val="0"/>
           <w:numId w:val="33"/>
@@ -13520,7 +13518,7 @@
     </w:p>
     <w:p>
       <w:pPr>
-        <w:pStyle w:val="oancuaDanhsach"/>
+        <w:pStyle w:val="ListParagraph"/>
         <w:numPr>
           <w:ilvl w:val="0"/>
           <w:numId w:val="33"/>
@@ -13543,7 +13541,7 @@
     </w:p>
     <w:p>
       <w:pPr>
-        <w:pStyle w:val="oancuaDanhsach"/>
+        <w:pStyle w:val="ListParagraph"/>
         <w:numPr>
           <w:ilvl w:val="0"/>
           <w:numId w:val="15"/>
@@ -13566,7 +13564,7 @@
     </w:p>
     <w:p>
       <w:pPr>
-        <w:pStyle w:val="oancuaDanhsach"/>
+        <w:pStyle w:val="ListParagraph"/>
         <w:numPr>
           <w:ilvl w:val="0"/>
           <w:numId w:val="32"/>
@@ -13773,7 +13771,7 @@
     <w:p/>
     <w:p>
       <w:pPr>
-        <w:pStyle w:val="oancuaDanhsach"/>
+        <w:pStyle w:val="ListParagraph"/>
         <w:numPr>
           <w:ilvl w:val="1"/>
           <w:numId w:val="24"/>
@@ -13787,7 +13785,7 @@
           <w:szCs w:val="26"/>
         </w:rPr>
       </w:pPr>
-      <w:bookmarkStart w:id="81" w:name="_Toc38709481"/>
+      <w:bookmarkStart w:id="80" w:name="_Toc38709481"/>
       <w:r>
         <w:rPr>
           <w:rFonts w:asciiTheme="majorHAnsi" w:eastAsiaTheme="majorEastAsia" w:hAnsiTheme="majorHAnsi" w:cstheme="majorBidi"/>
@@ -13797,7 +13795,7 @@
         </w:rPr>
         <w:t>Biên bản họp nhóm lần 2</w:t>
       </w:r>
-      <w:bookmarkEnd w:id="81"/>
+      <w:bookmarkEnd w:id="80"/>
     </w:p>
     <w:p>
       <w:pPr>
@@ -13818,7 +13816,7 @@
         </w:rPr>
         <w:t xml:space="preserve"> </w:t>
       </w:r>
-      <w:bookmarkStart w:id="82" w:name="_Hlk38311060"/>
+      <w:bookmarkStart w:id="81" w:name="_Hlk38311060"/>
       <w:r>
         <w:rPr>
           <w:rFonts w:asciiTheme="majorHAnsi" w:eastAsiaTheme="majorEastAsia" w:hAnsiTheme="majorHAnsi" w:cstheme="majorBidi"/>
@@ -14086,7 +14084,7 @@
     </w:p>
     <w:p>
       <w:pPr>
-        <w:pStyle w:val="oancuaDanhsach"/>
+        <w:pStyle w:val="ListParagraph"/>
         <w:numPr>
           <w:ilvl w:val="0"/>
           <w:numId w:val="12"/>
@@ -14199,7 +14197,7 @@
     </w:p>
     <w:p>
       <w:pPr>
-        <w:pStyle w:val="oancuaDanhsach"/>
+        <w:pStyle w:val="ListParagraph"/>
         <w:numPr>
           <w:ilvl w:val="0"/>
           <w:numId w:val="12"/>
@@ -14240,7 +14238,7 @@
     </w:p>
     <w:p>
       <w:pPr>
-        <w:pStyle w:val="oancuaDanhsach"/>
+        <w:pStyle w:val="ListParagraph"/>
         <w:numPr>
           <w:ilvl w:val="0"/>
           <w:numId w:val="12"/>
@@ -14329,7 +14327,7 @@
     </w:p>
     <w:p>
       <w:pPr>
-        <w:pStyle w:val="oancuaDanhsach"/>
+        <w:pStyle w:val="ListParagraph"/>
         <w:numPr>
           <w:ilvl w:val="0"/>
           <w:numId w:val="31"/>
@@ -14353,7 +14351,7 @@
     </w:p>
     <w:p>
       <w:pPr>
-        <w:pStyle w:val="oancuaDanhsach"/>
+        <w:pStyle w:val="ListParagraph"/>
         <w:numPr>
           <w:ilvl w:val="0"/>
           <w:numId w:val="31"/>
@@ -14377,7 +14375,7 @@
     </w:p>
     <w:p>
       <w:pPr>
-        <w:pStyle w:val="oancuaDanhsach"/>
+        <w:pStyle w:val="ListParagraph"/>
         <w:numPr>
           <w:ilvl w:val="0"/>
           <w:numId w:val="31"/>
@@ -14401,7 +14399,7 @@
     </w:p>
     <w:p>
       <w:pPr>
-        <w:pStyle w:val="oancuaDanhsach"/>
+        <w:pStyle w:val="ListParagraph"/>
         <w:numPr>
           <w:ilvl w:val="0"/>
           <w:numId w:val="31"/>
@@ -14445,7 +14443,7 @@
     </w:p>
     <w:p>
       <w:pPr>
-        <w:pStyle w:val="oancuaDanhsach"/>
+        <w:pStyle w:val="ListParagraph"/>
         <w:numPr>
           <w:ilvl w:val="0"/>
           <w:numId w:val="15"/>
@@ -14468,7 +14466,7 @@
     </w:p>
     <w:p>
       <w:pPr>
-        <w:pStyle w:val="oancuaDanhsach"/>
+        <w:pStyle w:val="ListParagraph"/>
         <w:numPr>
           <w:ilvl w:val="0"/>
           <w:numId w:val="15"/>
@@ -14507,7 +14505,7 @@
     </w:p>
     <w:p>
       <w:pPr>
-        <w:pStyle w:val="oancuaDanhsach"/>
+        <w:pStyle w:val="ListParagraph"/>
         <w:numPr>
           <w:ilvl w:val="0"/>
           <w:numId w:val="15"/>
@@ -14530,7 +14528,7 @@
     </w:p>
     <w:p>
       <w:pPr>
-        <w:pStyle w:val="oancuaDanhsach"/>
+        <w:pStyle w:val="ListParagraph"/>
         <w:numPr>
           <w:ilvl w:val="0"/>
           <w:numId w:val="34"/>
@@ -14553,7 +14551,7 @@
     </w:p>
     <w:p>
       <w:pPr>
-        <w:pStyle w:val="oancuaDanhsach"/>
+        <w:pStyle w:val="ListParagraph"/>
         <w:numPr>
           <w:ilvl w:val="0"/>
           <w:numId w:val="34"/>
@@ -14576,7 +14574,7 @@
     </w:p>
     <w:p>
       <w:pPr>
-        <w:pStyle w:val="oancuaDanhsach"/>
+        <w:pStyle w:val="ListParagraph"/>
         <w:numPr>
           <w:ilvl w:val="0"/>
           <w:numId w:val="34"/>
@@ -14599,7 +14597,7 @@
     </w:p>
     <w:p>
       <w:pPr>
-        <w:pStyle w:val="oancuaDanhsach"/>
+        <w:pStyle w:val="ListParagraph"/>
         <w:numPr>
           <w:ilvl w:val="0"/>
           <w:numId w:val="34"/>
@@ -14630,7 +14628,7 @@
     </w:p>
     <w:p>
       <w:pPr>
-        <w:pStyle w:val="oancuaDanhsach"/>
+        <w:pStyle w:val="ListParagraph"/>
         <w:numPr>
           <w:ilvl w:val="0"/>
           <w:numId w:val="34"/>
@@ -14661,7 +14659,7 @@
     </w:p>
     <w:p>
       <w:pPr>
-        <w:pStyle w:val="oancuaDanhsach"/>
+        <w:pStyle w:val="ListParagraph"/>
         <w:numPr>
           <w:ilvl w:val="0"/>
           <w:numId w:val="15"/>
@@ -14940,7 +14938,7 @@
         <w:t xml:space="preserve">    Trần Đình Nam</w:t>
       </w:r>
     </w:p>
-    <w:bookmarkEnd w:id="82"/>
+    <w:bookmarkEnd w:id="81"/>
     <w:p/>
     <w:p>
       <w:pPr>
@@ -15333,7 +15331,7 @@
     </w:p>
     <w:p>
       <w:pPr>
-        <w:pStyle w:val="oancuaDanhsach"/>
+        <w:pStyle w:val="ListParagraph"/>
         <w:numPr>
           <w:ilvl w:val="0"/>
           <w:numId w:val="31"/>
@@ -15357,7 +15355,7 @@
     </w:p>
     <w:p>
       <w:pPr>
-        <w:pStyle w:val="oancuaDanhsach"/>
+        <w:pStyle w:val="ListParagraph"/>
         <w:numPr>
           <w:ilvl w:val="0"/>
           <w:numId w:val="31"/>
@@ -15381,7 +15379,7 @@
     </w:p>
     <w:p>
       <w:pPr>
-        <w:pStyle w:val="oancuaDanhsach"/>
+        <w:pStyle w:val="ListParagraph"/>
         <w:numPr>
           <w:ilvl w:val="0"/>
           <w:numId w:val="31"/>
@@ -15405,7 +15403,7 @@
     </w:p>
     <w:p>
       <w:pPr>
-        <w:pStyle w:val="oancuaDanhsach"/>
+        <w:pStyle w:val="ListParagraph"/>
         <w:numPr>
           <w:ilvl w:val="0"/>
           <w:numId w:val="31"/>
@@ -15449,7 +15447,7 @@
     </w:p>
     <w:p>
       <w:pPr>
-        <w:pStyle w:val="oancuaDanhsach"/>
+        <w:pStyle w:val="ListParagraph"/>
         <w:numPr>
           <w:ilvl w:val="0"/>
           <w:numId w:val="19"/>
@@ -15472,7 +15470,7 @@
     </w:p>
     <w:p>
       <w:pPr>
-        <w:pStyle w:val="oancuaDanhsach"/>
+        <w:pStyle w:val="ListParagraph"/>
         <w:numPr>
           <w:ilvl w:val="0"/>
           <w:numId w:val="19"/>
@@ -15495,7 +15493,7 @@
     </w:p>
     <w:p>
       <w:pPr>
-        <w:pStyle w:val="oancuaDanhsach"/>
+        <w:pStyle w:val="ListParagraph"/>
         <w:numPr>
           <w:ilvl w:val="0"/>
           <w:numId w:val="19"/>
@@ -15669,7 +15667,7 @@
     </w:p>
     <w:p>
       <w:pPr>
-        <w:pStyle w:val="oancuaDanhsach"/>
+        <w:pStyle w:val="ListParagraph"/>
         <w:numPr>
           <w:ilvl w:val="0"/>
           <w:numId w:val="25"/>
@@ -15685,7 +15683,7 @@
           <w:u w:val="single"/>
         </w:rPr>
       </w:pPr>
-      <w:bookmarkStart w:id="83" w:name="_Toc38709482"/>
+      <w:bookmarkStart w:id="82" w:name="_Toc38709482"/>
       <w:r>
         <w:rPr>
           <w:rFonts w:asciiTheme="majorHAnsi" w:eastAsiaTheme="majorEastAsia" w:hAnsiTheme="majorHAnsi" w:cstheme="majorBidi"/>
@@ -15697,11 +15695,11 @@
         </w:rPr>
         <w:t>KẾ HOẠCH KHẢO SÁT - KẾT QUẢ KHẢO SÁT, NHẬN ĐỊNH, ĐÁNH GIÁ</w:t>
       </w:r>
-      <w:bookmarkEnd w:id="83"/>
+      <w:bookmarkEnd w:id="82"/>
     </w:p>
     <w:p>
       <w:pPr>
-        <w:pStyle w:val="oancuaDanhsach"/>
+        <w:pStyle w:val="ListParagraph"/>
         <w:numPr>
           <w:ilvl w:val="1"/>
           <w:numId w:val="25"/>
@@ -15714,7 +15712,7 @@
           <w:szCs w:val="26"/>
         </w:rPr>
       </w:pPr>
-      <w:bookmarkStart w:id="84" w:name="_Toc38709483"/>
+      <w:bookmarkStart w:id="83" w:name="_Toc38709483"/>
       <w:r>
         <w:rPr>
           <w:rFonts w:asciiTheme="majorHAnsi" w:eastAsiaTheme="majorEastAsia" w:hAnsiTheme="majorHAnsi" w:cstheme="majorBidi"/>
@@ -15725,11 +15723,11 @@
         </w:rPr>
         <w:t>Kế hoạch khảo sát</w:t>
       </w:r>
-      <w:bookmarkEnd w:id="84"/>
+      <w:bookmarkEnd w:id="83"/>
     </w:p>
     <w:p>
       <w:pPr>
-        <w:pStyle w:val="oancuaDanhsach"/>
+        <w:pStyle w:val="ListParagraph"/>
         <w:numPr>
           <w:ilvl w:val="2"/>
           <w:numId w:val="26"/>
@@ -15794,7 +15792,7 @@
     </w:p>
     <w:p>
       <w:pPr>
-        <w:pStyle w:val="oancuaDanhsach"/>
+        <w:pStyle w:val="ListParagraph"/>
         <w:numPr>
           <w:ilvl w:val="0"/>
           <w:numId w:val="20"/>
@@ -15817,7 +15815,7 @@
     </w:p>
     <w:p>
       <w:pPr>
-        <w:pStyle w:val="oancuaDanhsach"/>
+        <w:pStyle w:val="ListParagraph"/>
         <w:numPr>
           <w:ilvl w:val="0"/>
           <w:numId w:val="20"/>
@@ -15848,7 +15846,7 @@
     </w:p>
     <w:p>
       <w:pPr>
-        <w:pStyle w:val="oancuaDanhsach"/>
+        <w:pStyle w:val="ListParagraph"/>
         <w:numPr>
           <w:ilvl w:val="0"/>
           <w:numId w:val="20"/>
@@ -15871,7 +15869,7 @@
     </w:p>
     <w:p>
       <w:pPr>
-        <w:pStyle w:val="oancuaDanhsach"/>
+        <w:pStyle w:val="ListParagraph"/>
         <w:numPr>
           <w:ilvl w:val="0"/>
           <w:numId w:val="20"/>
@@ -15902,7 +15900,7 @@
     </w:p>
     <w:p>
       <w:pPr>
-        <w:pStyle w:val="oancuaDanhsach"/>
+        <w:pStyle w:val="ListParagraph"/>
         <w:numPr>
           <w:ilvl w:val="0"/>
           <w:numId w:val="20"/>
@@ -15933,7 +15931,7 @@
     </w:p>
     <w:p>
       <w:pPr>
-        <w:pStyle w:val="oancuaDanhsach"/>
+        <w:pStyle w:val="ListParagraph"/>
         <w:numPr>
           <w:ilvl w:val="0"/>
           <w:numId w:val="20"/>
@@ -15956,7 +15954,7 @@
     </w:p>
     <w:p>
       <w:pPr>
-        <w:pStyle w:val="oancuaDanhsach"/>
+        <w:pStyle w:val="ListParagraph"/>
         <w:numPr>
           <w:ilvl w:val="0"/>
           <w:numId w:val="20"/>
@@ -15979,7 +15977,7 @@
     </w:p>
     <w:p>
       <w:pPr>
-        <w:pStyle w:val="oancuaDanhsach"/>
+        <w:pStyle w:val="ListParagraph"/>
         <w:numPr>
           <w:ilvl w:val="0"/>
           <w:numId w:val="20"/>
@@ -16002,7 +16000,7 @@
     </w:p>
     <w:p>
       <w:pPr>
-        <w:pStyle w:val="oancuaDanhsach"/>
+        <w:pStyle w:val="ListParagraph"/>
         <w:numPr>
           <w:ilvl w:val="0"/>
           <w:numId w:val="20"/>
@@ -16025,7 +16023,7 @@
     </w:p>
     <w:p>
       <w:pPr>
-        <w:pStyle w:val="oancuaDanhsach"/>
+        <w:pStyle w:val="ListParagraph"/>
         <w:numPr>
           <w:ilvl w:val="0"/>
           <w:numId w:val="20"/>
@@ -16048,7 +16046,7 @@
     </w:p>
     <w:p>
       <w:pPr>
-        <w:pStyle w:val="oancuaDanhsach"/>
+        <w:pStyle w:val="ListParagraph"/>
         <w:numPr>
           <w:ilvl w:val="0"/>
           <w:numId w:val="20"/>
@@ -16079,7 +16077,7 @@
     </w:p>
     <w:p>
       <w:pPr>
-        <w:pStyle w:val="oancuaDanhsach"/>
+        <w:pStyle w:val="ListParagraph"/>
         <w:numPr>
           <w:ilvl w:val="0"/>
           <w:numId w:val="20"/>
@@ -16102,7 +16100,7 @@
     </w:p>
     <w:p>
       <w:pPr>
-        <w:pStyle w:val="oancuaDanhsach"/>
+        <w:pStyle w:val="ListParagraph"/>
         <w:numPr>
           <w:ilvl w:val="0"/>
           <w:numId w:val="20"/>
@@ -16125,7 +16123,7 @@
     </w:p>
     <w:p>
       <w:pPr>
-        <w:pStyle w:val="oancuaDanhsach"/>
+        <w:pStyle w:val="ListParagraph"/>
         <w:numPr>
           <w:ilvl w:val="2"/>
           <w:numId w:val="26"/>
@@ -16183,7 +16181,7 @@
     </w:p>
     <w:p>
       <w:pPr>
-        <w:pStyle w:val="oancuaDanhsach"/>
+        <w:pStyle w:val="ListParagraph"/>
         <w:numPr>
           <w:ilvl w:val="0"/>
           <w:numId w:val="20"/>
@@ -16227,7 +16225,7 @@
     </w:p>
     <w:p>
       <w:pPr>
-        <w:pStyle w:val="oancuaDanhsach"/>
+        <w:pStyle w:val="ListParagraph"/>
         <w:numPr>
           <w:ilvl w:val="0"/>
           <w:numId w:val="20"/>
@@ -16312,7 +16310,7 @@
     </w:p>
     <w:p>
       <w:pPr>
-        <w:pStyle w:val="oancuaDanhsach"/>
+        <w:pStyle w:val="ListParagraph"/>
         <w:numPr>
           <w:ilvl w:val="3"/>
           <w:numId w:val="27"/>
@@ -16337,7 +16335,7 @@
     </w:p>
     <w:p>
       <w:pPr>
-        <w:pStyle w:val="oancuaDanhsach"/>
+        <w:pStyle w:val="ListParagraph"/>
         <w:numPr>
           <w:ilvl w:val="0"/>
           <w:numId w:val="35"/>
@@ -16360,7 +16358,7 @@
     </w:p>
     <w:p>
       <w:pPr>
-        <w:pStyle w:val="oancuaDanhsach"/>
+        <w:pStyle w:val="ListParagraph"/>
         <w:numPr>
           <w:ilvl w:val="0"/>
           <w:numId w:val="35"/>
@@ -16383,7 +16381,7 @@
     </w:p>
     <w:p>
       <w:pPr>
-        <w:pStyle w:val="oancuaDanhsach"/>
+        <w:pStyle w:val="ListParagraph"/>
         <w:numPr>
           <w:ilvl w:val="0"/>
           <w:numId w:val="35"/>
@@ -16406,7 +16404,7 @@
     </w:p>
     <w:p>
       <w:pPr>
-        <w:pStyle w:val="oancuaDanhsach"/>
+        <w:pStyle w:val="ListParagraph"/>
         <w:numPr>
           <w:ilvl w:val="0"/>
           <w:numId w:val="35"/>
@@ -16429,7 +16427,7 @@
     </w:p>
     <w:p>
       <w:pPr>
-        <w:pStyle w:val="oancuaDanhsach"/>
+        <w:pStyle w:val="ListParagraph"/>
         <w:numPr>
           <w:ilvl w:val="0"/>
           <w:numId w:val="35"/>
@@ -16452,7 +16450,7 @@
     </w:p>
     <w:p>
       <w:pPr>
-        <w:pStyle w:val="oancuaDanhsach"/>
+        <w:pStyle w:val="ListParagraph"/>
         <w:numPr>
           <w:ilvl w:val="0"/>
           <w:numId w:val="35"/>
@@ -16483,7 +16481,7 @@
     </w:p>
     <w:p>
       <w:pPr>
-        <w:pStyle w:val="oancuaDanhsach"/>
+        <w:pStyle w:val="ListParagraph"/>
         <w:numPr>
           <w:ilvl w:val="0"/>
           <w:numId w:val="35"/>
@@ -16506,7 +16504,7 @@
     </w:p>
     <w:p>
       <w:pPr>
-        <w:pStyle w:val="oancuaDanhsach"/>
+        <w:pStyle w:val="ListParagraph"/>
         <w:numPr>
           <w:ilvl w:val="0"/>
           <w:numId w:val="35"/>
@@ -16529,7 +16527,7 @@
     </w:p>
     <w:p>
       <w:pPr>
-        <w:pStyle w:val="oancuaDanhsach"/>
+        <w:pStyle w:val="ListParagraph"/>
         <w:numPr>
           <w:ilvl w:val="3"/>
           <w:numId w:val="27"/>
@@ -16554,7 +16552,7 @@
     </w:p>
     <w:p>
       <w:pPr>
-        <w:pStyle w:val="oancuaDanhsach"/>
+        <w:pStyle w:val="ListParagraph"/>
         <w:numPr>
           <w:ilvl w:val="0"/>
           <w:numId w:val="20"/>
@@ -16585,7 +16583,7 @@
     </w:p>
     <w:p>
       <w:pPr>
-        <w:pStyle w:val="oancuaDanhsach"/>
+        <w:pStyle w:val="ListParagraph"/>
         <w:numPr>
           <w:ilvl w:val="0"/>
           <w:numId w:val="20"/>
@@ -16608,7 +16606,7 @@
     </w:p>
     <w:p>
       <w:pPr>
-        <w:pStyle w:val="oancuaDanhsach"/>
+        <w:pStyle w:val="ListParagraph"/>
         <w:numPr>
           <w:ilvl w:val="0"/>
           <w:numId w:val="20"/>
@@ -16631,7 +16629,7 @@
     </w:p>
     <w:p>
       <w:pPr>
-        <w:pStyle w:val="oancuaDanhsach"/>
+        <w:pStyle w:val="ListParagraph"/>
         <w:numPr>
           <w:ilvl w:val="0"/>
           <w:numId w:val="20"/>
@@ -16654,7 +16652,7 @@
     </w:p>
     <w:p>
       <w:pPr>
-        <w:pStyle w:val="oancuaDanhsach"/>
+        <w:pStyle w:val="ListParagraph"/>
         <w:numPr>
           <w:ilvl w:val="1"/>
           <w:numId w:val="27"/>
@@ -16668,7 +16666,7 @@
           <w:szCs w:val="26"/>
         </w:rPr>
       </w:pPr>
-      <w:bookmarkStart w:id="85" w:name="_Toc38709484"/>
+      <w:bookmarkStart w:id="84" w:name="_Toc38709484"/>
       <w:r>
         <w:rPr>
           <w:rFonts w:asciiTheme="majorHAnsi" w:eastAsiaTheme="majorEastAsia" w:hAnsiTheme="majorHAnsi" w:cstheme="majorBidi"/>
@@ -16679,7 +16677,7 @@
         </w:rPr>
         <w:t>Kết quả khảo sát online, nhận định, đánh giá</w:t>
       </w:r>
-      <w:bookmarkEnd w:id="85"/>
+      <w:bookmarkEnd w:id="84"/>
       <w:r>
         <w:rPr>
           <w:rFonts w:asciiTheme="majorHAnsi" w:eastAsiaTheme="majorEastAsia" w:hAnsiTheme="majorHAnsi" w:cstheme="majorBidi"/>
@@ -16712,7 +16710,7 @@
     </w:p>
     <w:p>
       <w:pPr>
-        <w:pStyle w:val="oancuaDanhsach"/>
+        <w:pStyle w:val="ListParagraph"/>
         <w:numPr>
           <w:ilvl w:val="2"/>
           <w:numId w:val="43"/>
@@ -16727,7 +16725,7 @@
           <w:szCs w:val="26"/>
         </w:rPr>
       </w:pPr>
-      <w:bookmarkStart w:id="86" w:name="_Toc38709485"/>
+      <w:bookmarkStart w:id="85" w:name="_Toc38709485"/>
       <w:r>
         <w:rPr>
           <w:rFonts w:asciiTheme="majorHAnsi" w:eastAsiaTheme="majorEastAsia" w:hAnsiTheme="majorHAnsi" w:cstheme="majorBidi"/>
@@ -16738,7 +16736,7 @@
         </w:rPr>
         <w:t>Bạn đang theo học trường nào?</w:t>
       </w:r>
-      <w:bookmarkEnd w:id="86"/>
+      <w:bookmarkEnd w:id="85"/>
     </w:p>
     <w:p>
       <w:pPr>
@@ -16767,9 +16765,9 @@
     </w:p>
     <w:p>
       <w:pPr>
-        <w:pStyle w:val="Chuthich"/>
-      </w:pPr>
-      <w:bookmarkStart w:id="87" w:name="_Toc38709127"/>
+        <w:pStyle w:val="Caption"/>
+      </w:pPr>
+      <w:bookmarkStart w:id="86" w:name="_Toc38709127"/>
       <w:r>
         <w:t xml:space="preserve">Hình 5.2. </w:t>
       </w:r>
@@ -16797,16 +16795,16 @@
       <w:r>
         <w:t>Bạn đang theo học trường nào?</w:t>
       </w:r>
-      <w:bookmarkEnd w:id="87"/>
+      <w:bookmarkEnd w:id="86"/>
     </w:p>
     <w:p>
       <w:pPr>
-        <w:pStyle w:val="Chuthich"/>
+        <w:pStyle w:val="Caption"/>
       </w:pPr>
     </w:p>
     <w:p>
       <w:pPr>
-        <w:pStyle w:val="oancuaDanhsach"/>
+        <w:pStyle w:val="ListParagraph"/>
         <w:numPr>
           <w:ilvl w:val="0"/>
           <w:numId w:val="34"/>
@@ -16829,7 +16827,7 @@
     </w:p>
     <w:p>
       <w:pPr>
-        <w:pStyle w:val="oancuaDanhsach"/>
+        <w:pStyle w:val="ListParagraph"/>
         <w:numPr>
           <w:ilvl w:val="0"/>
           <w:numId w:val="20"/>
@@ -16861,7 +16859,7 @@
     </w:p>
     <w:p>
       <w:pPr>
-        <w:pStyle w:val="oancuaDanhsach"/>
+        <w:pStyle w:val="ListParagraph"/>
         <w:numPr>
           <w:ilvl w:val="0"/>
           <w:numId w:val="20"/>
@@ -16884,7 +16882,7 @@
     </w:p>
     <w:p>
       <w:pPr>
-        <w:pStyle w:val="oancuaDanhsach"/>
+        <w:pStyle w:val="ListParagraph"/>
         <w:numPr>
           <w:ilvl w:val="0"/>
           <w:numId w:val="20"/>
@@ -16907,7 +16905,7 @@
     </w:p>
     <w:p>
       <w:pPr>
-        <w:pStyle w:val="oancuaDanhsach"/>
+        <w:pStyle w:val="ListParagraph"/>
         <w:numPr>
           <w:ilvl w:val="0"/>
           <w:numId w:val="20"/>
@@ -16930,7 +16928,7 @@
     </w:p>
     <w:p>
       <w:pPr>
-        <w:pStyle w:val="oancuaDanhsach"/>
+        <w:pStyle w:val="ListParagraph"/>
         <w:numPr>
           <w:ilvl w:val="0"/>
           <w:numId w:val="20"/>
@@ -16953,7 +16951,7 @@
     </w:p>
     <w:p>
       <w:pPr>
-        <w:pStyle w:val="oancuaDanhsach"/>
+        <w:pStyle w:val="ListParagraph"/>
         <w:numPr>
           <w:ilvl w:val="0"/>
           <w:numId w:val="20"/>
@@ -16976,7 +16974,7 @@
     </w:p>
     <w:p>
       <w:pPr>
-        <w:pStyle w:val="oancuaDanhsach"/>
+        <w:pStyle w:val="ListParagraph"/>
         <w:numPr>
           <w:ilvl w:val="0"/>
           <w:numId w:val="20"/>
@@ -16999,7 +16997,7 @@
     </w:p>
     <w:p>
       <w:pPr>
-        <w:pStyle w:val="oancuaDanhsach"/>
+        <w:pStyle w:val="ListParagraph"/>
         <w:numPr>
           <w:ilvl w:val="0"/>
           <w:numId w:val="20"/>
@@ -17022,7 +17020,7 @@
     </w:p>
     <w:p>
       <w:pPr>
-        <w:pStyle w:val="oancuaDanhsach"/>
+        <w:pStyle w:val="ListParagraph"/>
         <w:numPr>
           <w:ilvl w:val="0"/>
           <w:numId w:val="20"/>
@@ -17045,7 +17043,7 @@
     </w:p>
     <w:p>
       <w:pPr>
-        <w:pStyle w:val="oancuaDanhsach"/>
+        <w:pStyle w:val="ListParagraph"/>
         <w:numPr>
           <w:ilvl w:val="0"/>
           <w:numId w:val="20"/>
@@ -17074,7 +17072,7 @@
     </w:p>
     <w:p>
       <w:pPr>
-        <w:pStyle w:val="oancuaDanhsach"/>
+        <w:pStyle w:val="ListParagraph"/>
         <w:numPr>
           <w:ilvl w:val="0"/>
           <w:numId w:val="20"/>
@@ -17097,7 +17095,7 @@
     </w:p>
     <w:p>
       <w:pPr>
-        <w:pStyle w:val="oancuaDanhsach"/>
+        <w:pStyle w:val="ListParagraph"/>
         <w:numPr>
           <w:ilvl w:val="0"/>
           <w:numId w:val="20"/>
@@ -17120,7 +17118,7 @@
     </w:p>
     <w:p>
       <w:pPr>
-        <w:pStyle w:val="oancuaDanhsach"/>
+        <w:pStyle w:val="ListParagraph"/>
         <w:numPr>
           <w:ilvl w:val="0"/>
           <w:numId w:val="20"/>
@@ -17143,7 +17141,7 @@
     </w:p>
     <w:p>
       <w:pPr>
-        <w:pStyle w:val="oancuaDanhsach"/>
+        <w:pStyle w:val="ListParagraph"/>
         <w:numPr>
           <w:ilvl w:val="0"/>
           <w:numId w:val="20"/>
@@ -17166,7 +17164,7 @@
     </w:p>
     <w:p>
       <w:pPr>
-        <w:pStyle w:val="oancuaDanhsach"/>
+        <w:pStyle w:val="ListParagraph"/>
         <w:numPr>
           <w:ilvl w:val="0"/>
           <w:numId w:val="20"/>
@@ -17189,7 +17187,7 @@
     </w:p>
     <w:p>
       <w:pPr>
-        <w:pStyle w:val="oancuaDanhsach"/>
+        <w:pStyle w:val="ListParagraph"/>
         <w:numPr>
           <w:ilvl w:val="0"/>
           <w:numId w:val="20"/>
@@ -17212,7 +17210,7 @@
     </w:p>
     <w:p>
       <w:pPr>
-        <w:pStyle w:val="oancuaDanhsach"/>
+        <w:pStyle w:val="ListParagraph"/>
         <w:numPr>
           <w:ilvl w:val="0"/>
           <w:numId w:val="20"/>
@@ -17235,7 +17233,7 @@
     </w:p>
     <w:p>
       <w:pPr>
-        <w:pStyle w:val="oancuaDanhsach"/>
+        <w:pStyle w:val="ListParagraph"/>
         <w:numPr>
           <w:ilvl w:val="0"/>
           <w:numId w:val="20"/>
@@ -17258,7 +17256,7 @@
     </w:p>
     <w:p>
       <w:pPr>
-        <w:pStyle w:val="oancuaDanhsach"/>
+        <w:pStyle w:val="ListParagraph"/>
         <w:numPr>
           <w:ilvl w:val="0"/>
           <w:numId w:val="37"/>
@@ -17285,7 +17283,7 @@
     </w:p>
     <w:p>
       <w:pPr>
-        <w:pStyle w:val="oancuaDanhsach"/>
+        <w:pStyle w:val="ListParagraph"/>
         <w:spacing w:after="0" w:line="360" w:lineRule="auto"/>
         <w:ind w:left="426"/>
         <w:rPr>
@@ -17305,7 +17303,7 @@
     </w:p>
     <w:p>
       <w:pPr>
-        <w:pStyle w:val="oancuaDanhsach"/>
+        <w:pStyle w:val="ListParagraph"/>
         <w:spacing w:after="0" w:line="360" w:lineRule="auto"/>
         <w:ind w:left="426"/>
         <w:rPr>
@@ -17317,7 +17315,7 @@
     </w:p>
     <w:p>
       <w:pPr>
-        <w:pStyle w:val="oancuaDanhsach"/>
+        <w:pStyle w:val="ListParagraph"/>
         <w:spacing w:after="0" w:line="360" w:lineRule="auto"/>
         <w:ind w:left="426"/>
         <w:rPr>
@@ -17329,7 +17327,7 @@
     </w:p>
     <w:p>
       <w:pPr>
-        <w:pStyle w:val="oancuaDanhsach"/>
+        <w:pStyle w:val="ListParagraph"/>
         <w:spacing w:after="0" w:line="360" w:lineRule="auto"/>
         <w:ind w:left="426"/>
         <w:rPr>
@@ -17341,7 +17339,7 @@
     </w:p>
     <w:p>
       <w:pPr>
-        <w:pStyle w:val="oancuaDanhsach"/>
+        <w:pStyle w:val="ListParagraph"/>
         <w:spacing w:after="0" w:line="360" w:lineRule="auto"/>
         <w:ind w:left="426"/>
         <w:rPr>
@@ -17353,7 +17351,7 @@
     </w:p>
     <w:p>
       <w:pPr>
-        <w:pStyle w:val="oancuaDanhsach"/>
+        <w:pStyle w:val="ListParagraph"/>
         <w:numPr>
           <w:ilvl w:val="2"/>
           <w:numId w:val="43"/>
@@ -17368,7 +17366,7 @@
           <w:szCs w:val="26"/>
         </w:rPr>
       </w:pPr>
-      <w:bookmarkStart w:id="88" w:name="_Toc38709486"/>
+      <w:bookmarkStart w:id="87" w:name="_Toc38709486"/>
       <w:r>
         <w:rPr>
           <w:rFonts w:asciiTheme="majorHAnsi" w:eastAsiaTheme="majorEastAsia" w:hAnsiTheme="majorHAnsi" w:cstheme="majorBidi"/>
@@ -17380,7 +17378,7 @@
         <w:lastRenderedPageBreak/>
         <w:t>Bạn đang là sinh viên năm mấy?</w:t>
       </w:r>
-      <w:bookmarkEnd w:id="88"/>
+      <w:bookmarkEnd w:id="87"/>
     </w:p>
     <w:p>
       <w:pPr>
@@ -17410,9 +17408,9 @@
     </w:p>
     <w:p>
       <w:pPr>
-        <w:pStyle w:val="Chuthich"/>
-      </w:pPr>
-      <w:bookmarkStart w:id="89" w:name="_Toc38709128"/>
+        <w:pStyle w:val="Caption"/>
+      </w:pPr>
+      <w:bookmarkStart w:id="88" w:name="_Toc38709128"/>
       <w:r>
         <w:t xml:space="preserve">Hình 5.2. </w:t>
       </w:r>
@@ -17443,11 +17441,11 @@
       <w:r>
         <w:t>ấy?</w:t>
       </w:r>
-      <w:bookmarkEnd w:id="89"/>
+      <w:bookmarkEnd w:id="88"/>
     </w:p>
     <w:p>
       <w:pPr>
-        <w:pStyle w:val="oancuaDanhsach"/>
+        <w:pStyle w:val="ListParagraph"/>
         <w:numPr>
           <w:ilvl w:val="0"/>
           <w:numId w:val="34"/>
@@ -17535,7 +17533,7 @@
     </w:p>
     <w:p>
       <w:pPr>
-        <w:pStyle w:val="oancuaDanhsach"/>
+        <w:pStyle w:val="ListParagraph"/>
         <w:keepNext/>
         <w:numPr>
           <w:ilvl w:val="2"/>
@@ -17549,7 +17547,7 @@
           <w:szCs w:val="26"/>
         </w:rPr>
       </w:pPr>
-      <w:bookmarkStart w:id="90" w:name="_Toc38709487"/>
+      <w:bookmarkStart w:id="89" w:name="_Toc38709487"/>
       <w:r>
         <w:rPr>
           <w:rFonts w:asciiTheme="majorHAnsi" w:hAnsiTheme="majorHAnsi" w:cstheme="majorHAnsi"/>
@@ -17561,11 +17559,11 @@
         <w:lastRenderedPageBreak/>
         <w:t>Bạn có thường xuyên tập thể dục thể thao không?</w:t>
       </w:r>
-      <w:bookmarkEnd w:id="90"/>
+      <w:bookmarkEnd w:id="89"/>
     </w:p>
     <w:p>
       <w:pPr>
-        <w:pStyle w:val="Chuthich"/>
+        <w:pStyle w:val="Caption"/>
       </w:pPr>
       <w:r>
         <w:rPr>
@@ -17617,7 +17615,7 @@
                         <w:txbxContent>
                           <w:p>
                             <w:pPr>
-                              <w:pStyle w:val="Chuthich"/>
+                              <w:pStyle w:val="Caption"/>
                               <w:rPr>
                                 <w:noProof/>
                               </w:rPr>
@@ -17648,7 +17646,7 @@
                   <w:txbxContent>
                     <w:p>
                       <w:pPr>
-                        <w:pStyle w:val="Chuthich"/>
+                        <w:pStyle w:val="Caption"/>
                         <w:rPr>
                           <w:noProof/>
                         </w:rPr>
@@ -17683,9 +17681,9 @@
     </w:p>
     <w:p>
       <w:pPr>
-        <w:pStyle w:val="Chuthich"/>
-      </w:pPr>
-      <w:bookmarkStart w:id="91" w:name="_Toc38709129"/>
+        <w:pStyle w:val="Caption"/>
+      </w:pPr>
+      <w:bookmarkStart w:id="90" w:name="_Toc38709129"/>
       <w:r>
         <w:t xml:space="preserve">Hình 5.2. </w:t>
       </w:r>
@@ -17716,11 +17714,11 @@
       <w:r>
         <w:t>Bạn có thường xuyên tập thể dục thể thao không?</w:t>
       </w:r>
-      <w:bookmarkEnd w:id="91"/>
+      <w:bookmarkEnd w:id="90"/>
     </w:p>
     <w:p>
       <w:pPr>
-        <w:pStyle w:val="oancuaDanhsach"/>
+        <w:pStyle w:val="ListParagraph"/>
         <w:numPr>
           <w:ilvl w:val="0"/>
           <w:numId w:val="34"/>
@@ -17768,7 +17766,7 @@
     </w:p>
     <w:p>
       <w:pPr>
-        <w:pStyle w:val="oancuaDanhsach"/>
+        <w:pStyle w:val="ListParagraph"/>
         <w:numPr>
           <w:ilvl w:val="2"/>
           <w:numId w:val="43"/>
@@ -17784,7 +17782,7 @@
           <w:szCs w:val="26"/>
         </w:rPr>
       </w:pPr>
-      <w:bookmarkStart w:id="92" w:name="_Toc38709488"/>
+      <w:bookmarkStart w:id="91" w:name="_Toc38709488"/>
       <w:r>
         <w:rPr>
           <w:noProof/>
@@ -17828,12 +17826,12 @@
                         <w:txbxContent>
                           <w:p>
                             <w:pPr>
-                              <w:pStyle w:val="Chuthich"/>
+                              <w:pStyle w:val="Caption"/>
                               <w:rPr>
                                 <w:noProof/>
                               </w:rPr>
                             </w:pPr>
-                            <w:bookmarkStart w:id="93" w:name="_Toc38709130"/>
+                            <w:bookmarkStart w:id="92" w:name="_Toc38709130"/>
                             <w:r>
                               <w:t xml:space="preserve">Hình 5.2. </w:t>
                             </w:r>
@@ -17856,12 +17854,9 @@
                               <w:fldChar w:fldCharType="end"/>
                             </w:r>
                             <w:r>
-                              <w:t xml:space="preserve">: </w:t>
+                              <w:t>: Bạn tập thể dục thể thao bao nhiêu lần một tuần</w:t>
                             </w:r>
-                            <w:r>
-                              <w:t>Bạn tập thể dục thể thao bao nhiêu lần một tuần</w:t>
-                            </w:r>
-                            <w:bookmarkEnd w:id="93"/>
+                            <w:bookmarkEnd w:id="92"/>
                           </w:p>
                         </w:txbxContent>
                       </wps:txbx>
@@ -17884,12 +17879,12 @@
                   <w:txbxContent>
                     <w:p>
                       <w:pPr>
-                        <w:pStyle w:val="Chuthich"/>
+                        <w:pStyle w:val="Caption"/>
                         <w:rPr>
                           <w:noProof/>
                         </w:rPr>
                       </w:pPr>
-                      <w:bookmarkStart w:id="94" w:name="_Toc38709130"/>
+                      <w:bookmarkStart w:id="93" w:name="_Toc38709130"/>
                       <w:r>
                         <w:t xml:space="preserve">Hình 5.2. </w:t>
                       </w:r>
@@ -17912,12 +17907,9 @@
                         <w:fldChar w:fldCharType="end"/>
                       </w:r>
                       <w:r>
-                        <w:t xml:space="preserve">: </w:t>
+                        <w:t>: Bạn tập thể dục thể thao bao nhiêu lần một tuần</w:t>
                       </w:r>
-                      <w:r>
-                        <w:t>Bạn tập thể dục thể thao bao nhiêu lần một tuần</w:t>
-                      </w:r>
-                      <w:bookmarkEnd w:id="94"/>
+                      <w:bookmarkEnd w:id="93"/>
                     </w:p>
                   </w:txbxContent>
                 </v:textbox>
@@ -17964,11 +17956,11 @@
         </w:rPr>
         <w:t>Bạn tập thể dục thể thao bao nhiêu lần một tuần?</w:t>
       </w:r>
-      <w:bookmarkEnd w:id="92"/>
+      <w:bookmarkEnd w:id="91"/>
     </w:p>
     <w:p>
       <w:pPr>
-        <w:pStyle w:val="oancuaDanhsach"/>
+        <w:pStyle w:val="ListParagraph"/>
         <w:numPr>
           <w:ilvl w:val="0"/>
           <w:numId w:val="34"/>
@@ -18061,7 +18053,7 @@
     </w:p>
     <w:p>
       <w:pPr>
-        <w:pStyle w:val="oancuaDanhsach"/>
+        <w:pStyle w:val="ListParagraph"/>
         <w:numPr>
           <w:ilvl w:val="2"/>
           <w:numId w:val="43"/>
@@ -18077,7 +18069,7 @@
           <w:lang w:val="fr-FR"/>
         </w:rPr>
       </w:pPr>
-      <w:bookmarkStart w:id="95" w:name="_Toc38709489"/>
+      <w:bookmarkStart w:id="94" w:name="_Toc38709489"/>
       <w:r>
         <w:rPr>
           <w:rFonts w:asciiTheme="majorHAnsi" w:hAnsiTheme="majorHAnsi" w:cstheme="majorHAnsi"/>
@@ -18133,7 +18125,7 @@
         </w:rPr>
         <w:t xml:space="preserve"> ai không ?</w:t>
       </w:r>
-      <w:bookmarkEnd w:id="95"/>
+      <w:bookmarkEnd w:id="94"/>
     </w:p>
     <w:p>
       <w:pPr>
@@ -18160,9 +18152,9 @@
     </w:p>
     <w:p>
       <w:pPr>
-        <w:pStyle w:val="Chuthich"/>
-      </w:pPr>
-      <w:bookmarkStart w:id="96" w:name="_Toc38709131"/>
+        <w:pStyle w:val="Caption"/>
+      </w:pPr>
+      <w:bookmarkStart w:id="95" w:name="_Toc38709131"/>
       <w:r>
         <w:t xml:space="preserve">Hình 5.2. </w:t>
       </w:r>
@@ -18190,11 +18182,11 @@
       <w:r>
         <w:t>Bạn có tập thể dục thể thao chung với ai không?</w:t>
       </w:r>
-      <w:bookmarkEnd w:id="96"/>
+      <w:bookmarkEnd w:id="95"/>
     </w:p>
     <w:p>
       <w:pPr>
-        <w:pStyle w:val="oancuaDanhsach"/>
+        <w:pStyle w:val="ListParagraph"/>
         <w:numPr>
           <w:ilvl w:val="0"/>
           <w:numId w:val="34"/>
@@ -18237,7 +18229,7 @@
     </w:p>
     <w:p>
       <w:pPr>
-        <w:pStyle w:val="oancuaDanhsach"/>
+        <w:pStyle w:val="ListParagraph"/>
         <w:numPr>
           <w:ilvl w:val="2"/>
           <w:numId w:val="43"/>
@@ -18252,7 +18244,7 @@
           <w:szCs w:val="26"/>
         </w:rPr>
       </w:pPr>
-      <w:bookmarkStart w:id="97" w:name="_Toc38709490"/>
+      <w:bookmarkStart w:id="96" w:name="_Toc38709490"/>
       <w:r>
         <w:rPr>
           <w:rFonts w:ascii="Times New Roman" w:hAnsi="Times New Roman" w:cs="Times New Roman"/>
@@ -18264,7 +18256,7 @@
         <w:lastRenderedPageBreak/>
         <w:t>Bạn thường tập thể dục, thể thao ở những nơi nào.</w:t>
       </w:r>
-      <w:bookmarkEnd w:id="97"/>
+      <w:bookmarkEnd w:id="96"/>
     </w:p>
     <w:p>
       <w:pPr>
@@ -18292,9 +18284,9 @@
     </w:p>
     <w:p>
       <w:pPr>
-        <w:pStyle w:val="Chuthich"/>
-      </w:pPr>
-      <w:bookmarkStart w:id="98" w:name="_Toc38709132"/>
+        <w:pStyle w:val="Caption"/>
+      </w:pPr>
+      <w:bookmarkStart w:id="97" w:name="_Toc38709132"/>
       <w:r>
         <w:t xml:space="preserve">Hình 5.2. </w:t>
       </w:r>
@@ -18322,11 +18314,11 @@
       <w:r>
         <w:t>Bạn thường tập thể dục thể thao ở những nơi nào?</w:t>
       </w:r>
-      <w:bookmarkEnd w:id="98"/>
+      <w:bookmarkEnd w:id="97"/>
     </w:p>
     <w:p>
       <w:pPr>
-        <w:pStyle w:val="oancuaDanhsach"/>
+        <w:pStyle w:val="ListParagraph"/>
         <w:numPr>
           <w:ilvl w:val="0"/>
           <w:numId w:val="34"/>
@@ -18450,7 +18442,7 @@
     </w:p>
     <w:p>
       <w:pPr>
-        <w:pStyle w:val="oancuaDanhsach"/>
+        <w:pStyle w:val="ListParagraph"/>
         <w:numPr>
           <w:ilvl w:val="2"/>
           <w:numId w:val="43"/>
@@ -18461,7 +18453,7 @@
           <w:noProof/>
         </w:rPr>
       </w:pPr>
-      <w:bookmarkStart w:id="99" w:name="_Toc38709491"/>
+      <w:bookmarkStart w:id="98" w:name="_Toc38709491"/>
       <w:r>
         <w:rPr>
           <w:rFonts w:asciiTheme="majorHAnsi" w:hAnsiTheme="majorHAnsi" w:cstheme="majorHAnsi"/>
@@ -18474,7 +18466,7 @@
         <w:lastRenderedPageBreak/>
         <w:t>Bạn thường tập những bài thể dục thể thao nào?</w:t>
       </w:r>
-      <w:bookmarkEnd w:id="99"/>
+      <w:bookmarkEnd w:id="98"/>
     </w:p>
     <w:p>
       <w:pPr>
@@ -18502,14 +18494,14 @@
     </w:p>
     <w:p>
       <w:pPr>
-        <w:pStyle w:val="Chuthich"/>
+        <w:pStyle w:val="Caption"/>
         <w:rPr>
           <w:rFonts w:asciiTheme="minorHAnsi" w:eastAsiaTheme="minorEastAsia" w:hAnsiTheme="minorHAnsi" w:cstheme="minorBidi"/>
           <w:sz w:val="22"/>
           <w:szCs w:val="22"/>
         </w:rPr>
       </w:pPr>
-      <w:bookmarkStart w:id="100" w:name="_Toc38709133"/>
+      <w:bookmarkStart w:id="99" w:name="_Toc38709133"/>
       <w:r>
         <w:t xml:space="preserve">Hình 5.2. </w:t>
       </w:r>
@@ -18537,11 +18529,11 @@
       <w:r>
         <w:t>Bạn thường tập những bài thể dục thể thao nào?</w:t>
       </w:r>
-      <w:bookmarkEnd w:id="100"/>
+      <w:bookmarkEnd w:id="99"/>
     </w:p>
     <w:p>
       <w:pPr>
-        <w:pStyle w:val="oancuaDanhsach"/>
+        <w:pStyle w:val="ListParagraph"/>
         <w:numPr>
           <w:ilvl w:val="0"/>
           <w:numId w:val="34"/>
@@ -18628,7 +18620,7 @@
     </w:p>
     <w:p>
       <w:pPr>
-        <w:pStyle w:val="oancuaDanhsach"/>
+        <w:pStyle w:val="ListParagraph"/>
         <w:numPr>
           <w:ilvl w:val="2"/>
           <w:numId w:val="43"/>
@@ -18643,7 +18635,7 @@
           <w:szCs w:val="26"/>
         </w:rPr>
       </w:pPr>
-      <w:bookmarkStart w:id="101" w:name="_Toc38709492"/>
+      <w:bookmarkStart w:id="100" w:name="_Toc38709492"/>
       <w:r>
         <w:rPr>
           <w:rFonts w:asciiTheme="majorHAnsi" w:eastAsiaTheme="majorEastAsia" w:hAnsiTheme="majorHAnsi" w:cstheme="majorHAnsi"/>
@@ -18674,7 +18666,7 @@
         </w:rPr>
         <w:t xml:space="preserve"> này không?</w:t>
       </w:r>
-      <w:bookmarkEnd w:id="101"/>
+      <w:bookmarkEnd w:id="100"/>
     </w:p>
     <w:p>
       <w:pPr>
@@ -18682,7 +18674,7 @@
         <w:spacing w:line="360" w:lineRule="auto"/>
         <w:jc w:val="center"/>
       </w:pPr>
-      <w:bookmarkStart w:id="102" w:name="_Toc531642591"/>
+      <w:bookmarkStart w:id="101" w:name="_Toc531642591"/>
       <w:r>
         <w:rPr>
           <w:noProof/>
@@ -18705,9 +18697,9 @@
     </w:p>
     <w:p>
       <w:pPr>
-        <w:pStyle w:val="Chuthich"/>
-      </w:pPr>
-      <w:bookmarkStart w:id="103" w:name="_Toc38709134"/>
+        <w:pStyle w:val="Caption"/>
+      </w:pPr>
+      <w:bookmarkStart w:id="102" w:name="_Toc38709134"/>
       <w:r>
         <w:t xml:space="preserve">Hình 5.2. </w:t>
       </w:r>
@@ -18735,12 +18727,12 @@
       <w:r>
         <w:t>Bạn có tập những bài tập này không</w:t>
       </w:r>
-      <w:bookmarkEnd w:id="103"/>
+      <w:bookmarkEnd w:id="102"/>
     </w:p>
-    <w:bookmarkEnd w:id="102"/>
+    <w:bookmarkEnd w:id="101"/>
     <w:p>
       <w:pPr>
-        <w:pStyle w:val="oancuaDanhsach"/>
+        <w:pStyle w:val="ListParagraph"/>
         <w:numPr>
           <w:ilvl w:val="0"/>
           <w:numId w:val="8"/>
@@ -18795,7 +18787,7 @@
       <w:hyperlink r:id="rId27" w:history="1">
         <w:r>
           <w:rPr>
-            <w:rStyle w:val="Siuktni"/>
+            <w:rStyle w:val="Hyperlink"/>
             <w:rFonts w:asciiTheme="majorHAnsi" w:hAnsiTheme="majorHAnsi" w:cstheme="majorHAnsi"/>
             <w:sz w:val="26"/>
             <w:szCs w:val="26"/>
@@ -18834,7 +18826,7 @@
       <w:hyperlink r:id="rId28" w:history="1">
         <w:r>
           <w:rPr>
-            <w:rStyle w:val="Siuktni"/>
+            <w:rStyle w:val="Hyperlink"/>
             <w:rFonts w:asciiTheme="majorHAnsi" w:hAnsiTheme="majorHAnsi" w:cstheme="majorHAnsi"/>
             <w:sz w:val="26"/>
             <w:szCs w:val="26"/>
@@ -18871,7 +18863,7 @@
     </w:p>
     <w:p>
       <w:pPr>
-        <w:pStyle w:val="oancuaDanhsach"/>
+        <w:pStyle w:val="ListParagraph"/>
         <w:numPr>
           <w:ilvl w:val="2"/>
           <w:numId w:val="43"/>
@@ -18886,7 +18878,7 @@
           <w:szCs w:val="26"/>
         </w:rPr>
       </w:pPr>
-      <w:bookmarkStart w:id="104" w:name="_Toc38709493"/>
+      <w:bookmarkStart w:id="103" w:name="_Toc38709493"/>
       <w:r>
         <w:rPr>
           <w:rFonts w:asciiTheme="majorHAnsi" w:hAnsiTheme="majorHAnsi" w:cstheme="majorHAnsi"/>
@@ -18897,7 +18889,7 @@
         </w:rPr>
         <w:t>Bạn luyện tập thể dục thể thao thông qua những nguồn nào?</w:t>
       </w:r>
-      <w:bookmarkEnd w:id="104"/>
+      <w:bookmarkEnd w:id="103"/>
     </w:p>
     <w:p>
       <w:pPr>
@@ -18925,9 +18917,9 @@
     </w:p>
     <w:p>
       <w:pPr>
-        <w:pStyle w:val="Chuthich"/>
-      </w:pPr>
-      <w:bookmarkStart w:id="105" w:name="_Toc38709135"/>
+        <w:pStyle w:val="Caption"/>
+      </w:pPr>
+      <w:bookmarkStart w:id="104" w:name="_Toc38709135"/>
       <w:r>
         <w:t xml:space="preserve">Hình 5.2. </w:t>
       </w:r>
@@ -18955,11 +18947,11 @@
       <w:r>
         <w:t>Bạn luyện tập thể dục thể thao thông qua những nguồn nào?</w:t>
       </w:r>
-      <w:bookmarkEnd w:id="105"/>
+      <w:bookmarkEnd w:id="104"/>
     </w:p>
     <w:p>
       <w:pPr>
-        <w:pStyle w:val="oancuaDanhsach"/>
+        <w:pStyle w:val="ListParagraph"/>
         <w:numPr>
           <w:ilvl w:val="0"/>
           <w:numId w:val="8"/>
@@ -19034,7 +19026,7 @@
     </w:p>
     <w:p>
       <w:pPr>
-        <w:pStyle w:val="oancuaDanhsach"/>
+        <w:pStyle w:val="ListParagraph"/>
         <w:numPr>
           <w:ilvl w:val="2"/>
           <w:numId w:val="43"/>
@@ -19059,7 +19051,7 @@
         <w:lastRenderedPageBreak/>
         <w:t xml:space="preserve"> </w:t>
       </w:r>
-      <w:bookmarkStart w:id="106" w:name="_Toc38709494"/>
+      <w:bookmarkStart w:id="105" w:name="_Toc38709494"/>
       <w:r>
         <w:rPr>
           <w:rFonts w:asciiTheme="majorHAnsi" w:hAnsiTheme="majorHAnsi" w:cstheme="majorHAnsi"/>
@@ -19080,7 +19072,7 @@
         </w:rPr>
         <w:t xml:space="preserve"> những lợi ích nào?</w:t>
       </w:r>
-      <w:bookmarkEnd w:id="106"/>
+      <w:bookmarkEnd w:id="105"/>
     </w:p>
     <w:p>
       <w:pPr>
@@ -19109,9 +19101,9 @@
     </w:p>
     <w:p>
       <w:pPr>
-        <w:pStyle w:val="Chuthich"/>
-      </w:pPr>
-      <w:bookmarkStart w:id="107" w:name="_Toc38709136"/>
+        <w:pStyle w:val="Caption"/>
+      </w:pPr>
+      <w:bookmarkStart w:id="106" w:name="_Toc38709136"/>
       <w:r>
         <w:t xml:space="preserve">Hình 5.2. </w:t>
       </w:r>
@@ -19139,11 +19131,11 @@
       <w:r>
         <w:t>Theo bạn thì việc luyện tập đem đến những lợi ích nào?</w:t>
       </w:r>
-      <w:bookmarkEnd w:id="107"/>
+      <w:bookmarkEnd w:id="106"/>
     </w:p>
     <w:p>
       <w:pPr>
-        <w:pStyle w:val="oancuaDanhsach"/>
+        <w:pStyle w:val="ListParagraph"/>
         <w:numPr>
           <w:ilvl w:val="0"/>
           <w:numId w:val="34"/>
@@ -19244,7 +19236,7 @@
     </w:p>
     <w:p>
       <w:pPr>
-        <w:pStyle w:val="oancuaDanhsach"/>
+        <w:pStyle w:val="ListParagraph"/>
         <w:numPr>
           <w:ilvl w:val="0"/>
           <w:numId w:val="38"/>
@@ -19267,7 +19259,7 @@
     </w:p>
     <w:p>
       <w:pPr>
-        <w:pStyle w:val="oancuaDanhsach"/>
+        <w:pStyle w:val="ListParagraph"/>
         <w:numPr>
           <w:ilvl w:val="0"/>
           <w:numId w:val="38"/>
@@ -19291,7 +19283,7 @@
     </w:p>
     <w:p>
       <w:pPr>
-        <w:pStyle w:val="oancuaDanhsach"/>
+        <w:pStyle w:val="ListParagraph"/>
         <w:numPr>
           <w:ilvl w:val="0"/>
           <w:numId w:val="38"/>
@@ -19314,7 +19306,7 @@
     </w:p>
     <w:p>
       <w:pPr>
-        <w:pStyle w:val="oancuaDanhsach"/>
+        <w:pStyle w:val="ListParagraph"/>
         <w:numPr>
           <w:ilvl w:val="0"/>
           <w:numId w:val="38"/>
@@ -19337,7 +19329,7 @@
     </w:p>
     <w:p>
       <w:pPr>
-        <w:pStyle w:val="oancuaDanhsach"/>
+        <w:pStyle w:val="ListParagraph"/>
         <w:numPr>
           <w:ilvl w:val="0"/>
           <w:numId w:val="38"/>
@@ -19360,7 +19352,7 @@
     </w:p>
     <w:p>
       <w:pPr>
-        <w:pStyle w:val="oancuaDanhsach"/>
+        <w:pStyle w:val="ListParagraph"/>
         <w:numPr>
           <w:ilvl w:val="0"/>
           <w:numId w:val="38"/>
@@ -19383,7 +19375,7 @@
     </w:p>
     <w:p>
       <w:pPr>
-        <w:pStyle w:val="oancuaDanhsach"/>
+        <w:pStyle w:val="ListParagraph"/>
         <w:numPr>
           <w:ilvl w:val="0"/>
           <w:numId w:val="38"/>
@@ -19406,7 +19398,7 @@
     </w:p>
     <w:p>
       <w:pPr>
-        <w:pStyle w:val="oancuaDanhsach"/>
+        <w:pStyle w:val="ListParagraph"/>
         <w:numPr>
           <w:ilvl w:val="0"/>
           <w:numId w:val="38"/>
@@ -19429,7 +19421,7 @@
     </w:p>
     <w:p>
       <w:pPr>
-        <w:pStyle w:val="oancuaDanhsach"/>
+        <w:pStyle w:val="ListParagraph"/>
         <w:numPr>
           <w:ilvl w:val="0"/>
           <w:numId w:val="38"/>
@@ -19452,7 +19444,7 @@
     </w:p>
     <w:p>
       <w:pPr>
-        <w:pStyle w:val="oancuaDanhsach"/>
+        <w:pStyle w:val="ListParagraph"/>
         <w:numPr>
           <w:ilvl w:val="2"/>
           <w:numId w:val="43"/>
@@ -19467,7 +19459,7 @@
           <w:szCs w:val="26"/>
         </w:rPr>
       </w:pPr>
-      <w:bookmarkStart w:id="108" w:name="_Toc38709495"/>
+      <w:bookmarkStart w:id="107" w:name="_Toc38709495"/>
       <w:r>
         <w:rPr>
           <w:rFonts w:asciiTheme="majorHAnsi" w:hAnsiTheme="majorHAnsi" w:cstheme="majorHAnsi"/>
@@ -19478,7 +19470,7 @@
         </w:rPr>
         <w:t>Bạn đánh giá sức khoẻ của mình ở mức độ nào?</w:t>
       </w:r>
-      <w:bookmarkEnd w:id="108"/>
+      <w:bookmarkEnd w:id="107"/>
     </w:p>
     <w:p>
       <w:pPr>
@@ -19506,13 +19498,13 @@
     </w:p>
     <w:p>
       <w:pPr>
-        <w:pStyle w:val="Chuthich"/>
+        <w:pStyle w:val="Caption"/>
         <w:rPr>
           <w:rFonts w:asciiTheme="majorHAnsi" w:hAnsiTheme="majorHAnsi" w:cstheme="majorHAnsi"/>
           <w:szCs w:val="26"/>
         </w:rPr>
       </w:pPr>
-      <w:bookmarkStart w:id="109" w:name="_Toc38709137"/>
+      <w:bookmarkStart w:id="108" w:name="_Toc38709137"/>
       <w:r>
         <w:t xml:space="preserve">Hình 5.2. </w:t>
       </w:r>
@@ -19540,11 +19532,11 @@
       <w:r>
         <w:t>Bạn đánh giá sức khoẻ của mình ở mức độ nào?</w:t>
       </w:r>
-      <w:bookmarkEnd w:id="109"/>
+      <w:bookmarkEnd w:id="108"/>
     </w:p>
     <w:p>
       <w:pPr>
-        <w:pStyle w:val="oancuaDanhsach"/>
+        <w:pStyle w:val="ListParagraph"/>
         <w:numPr>
           <w:ilvl w:val="0"/>
           <w:numId w:val="34"/>
@@ -19625,7 +19617,7 @@
     </w:p>
     <w:p>
       <w:pPr>
-        <w:pStyle w:val="oancuaDanhsach"/>
+        <w:pStyle w:val="ListParagraph"/>
         <w:spacing w:after="0" w:line="360" w:lineRule="auto"/>
         <w:ind w:left="0"/>
         <w:outlineLvl w:val="1"/>
@@ -19637,7 +19629,7 @@
           <w:lang w:val="vi-VN"/>
         </w:rPr>
       </w:pPr>
-      <w:bookmarkStart w:id="110" w:name="_Toc38709496"/>
+      <w:bookmarkStart w:id="109" w:name="_Toc38709496"/>
       <w:r>
         <w:rPr>
           <w:rFonts w:asciiTheme="majorHAnsi" w:eastAsiaTheme="majorEastAsia" w:hAnsiTheme="majorHAnsi" w:cstheme="majorBidi"/>
@@ -19699,11 +19691,11 @@
         </w:rPr>
         <w:t>.</w:t>
       </w:r>
-      <w:bookmarkEnd w:id="110"/>
+      <w:bookmarkEnd w:id="109"/>
     </w:p>
     <w:p>
       <w:pPr>
-        <w:pStyle w:val="oancuaDanhsach"/>
+        <w:pStyle w:val="ListParagraph"/>
         <w:numPr>
           <w:ilvl w:val="0"/>
           <w:numId w:val="43"/>
@@ -19721,10 +19713,10 @@
           <w:lang w:val="vi-VN"/>
         </w:rPr>
       </w:pPr>
-      <w:bookmarkStart w:id="111" w:name="_Toc511419591"/>
-      <w:bookmarkStart w:id="112" w:name="_Toc516044097"/>
-      <w:bookmarkStart w:id="113" w:name="_Toc516058116"/>
-      <w:bookmarkStart w:id="114" w:name="_Toc38709497"/>
+      <w:bookmarkStart w:id="110" w:name="_Toc511419591"/>
+      <w:bookmarkStart w:id="111" w:name="_Toc516044097"/>
+      <w:bookmarkStart w:id="112" w:name="_Toc516058116"/>
+      <w:bookmarkStart w:id="113" w:name="_Toc38709497"/>
       <w:r>
         <w:rPr>
           <w:rFonts w:asciiTheme="majorHAnsi" w:eastAsiaTheme="majorEastAsia" w:hAnsiTheme="majorHAnsi" w:cstheme="majorBidi"/>
@@ -19738,10 +19730,10 @@
         <w:lastRenderedPageBreak/>
         <w:t>CÁC MÂU THUẪN, KHÓ KHĂN</w:t>
       </w:r>
+      <w:bookmarkEnd w:id="110"/>
       <w:bookmarkEnd w:id="111"/>
       <w:bookmarkEnd w:id="112"/>
       <w:bookmarkEnd w:id="113"/>
-      <w:bookmarkEnd w:id="114"/>
     </w:p>
     <w:p>
       <w:pPr>
@@ -19758,7 +19750,7 @@
     </w:p>
     <w:p>
       <w:pPr>
-        <w:pStyle w:val="oancuaDanhsach"/>
+        <w:pStyle w:val="ListParagraph"/>
         <w:numPr>
           <w:ilvl w:val="0"/>
           <w:numId w:val="21"/>
@@ -19870,7 +19862,7 @@
     </w:p>
     <w:p>
       <w:pPr>
-        <w:pStyle w:val="oancuaDanhsach"/>
+        <w:pStyle w:val="ListParagraph"/>
         <w:numPr>
           <w:ilvl w:val="0"/>
           <w:numId w:val="21"/>
@@ -19938,7 +19930,7 @@
     </w:p>
     <w:p>
       <w:pPr>
-        <w:pStyle w:val="oancuaDanhsach"/>
+        <w:pStyle w:val="ListParagraph"/>
         <w:numPr>
           <w:ilvl w:val="0"/>
           <w:numId w:val="21"/>
@@ -19967,7 +19959,7 @@
     </w:p>
     <w:p>
       <w:pPr>
-        <w:pStyle w:val="oancuaDanhsach"/>
+        <w:pStyle w:val="ListParagraph"/>
         <w:spacing w:line="360" w:lineRule="auto"/>
         <w:rPr>
           <w:rFonts w:asciiTheme="majorHAnsi" w:eastAsiaTheme="majorEastAsia" w:hAnsiTheme="majorHAnsi" w:cstheme="majorBidi"/>
@@ -20045,7 +20037,7 @@
     </w:p>
     <w:p>
       <w:pPr>
-        <w:pStyle w:val="oancuaDanhsach"/>
+        <w:pStyle w:val="ListParagraph"/>
         <w:numPr>
           <w:ilvl w:val="0"/>
           <w:numId w:val="21"/>
@@ -20072,7 +20064,7 @@
     </w:p>
     <w:p>
       <w:pPr>
-        <w:pStyle w:val="oancuaDanhsach"/>
+        <w:pStyle w:val="ListParagraph"/>
         <w:spacing w:line="360" w:lineRule="auto"/>
         <w:rPr>
           <w:rFonts w:asciiTheme="majorHAnsi" w:eastAsiaTheme="majorEastAsia" w:hAnsiTheme="majorHAnsi" w:cstheme="majorBidi"/>
@@ -20134,7 +20126,7 @@
     </w:p>
     <w:p>
       <w:pPr>
-        <w:pStyle w:val="oancuaDanhsach"/>
+        <w:pStyle w:val="ListParagraph"/>
         <w:numPr>
           <w:ilvl w:val="0"/>
           <w:numId w:val="21"/>
@@ -20161,7 +20153,7 @@
     </w:p>
     <w:p>
       <w:pPr>
-        <w:pStyle w:val="oancuaDanhsach"/>
+        <w:pStyle w:val="ListParagraph"/>
         <w:spacing w:line="360" w:lineRule="auto"/>
         <w:rPr>
           <w:rFonts w:asciiTheme="majorHAnsi" w:eastAsiaTheme="majorEastAsia" w:hAnsiTheme="majorHAnsi" w:cstheme="majorBidi"/>
@@ -20232,7 +20224,7 @@
     </w:p>
     <w:p>
       <w:pPr>
-        <w:pStyle w:val="oancuaDanhsach"/>
+        <w:pStyle w:val="ListParagraph"/>
         <w:numPr>
           <w:ilvl w:val="0"/>
           <w:numId w:val="29"/>
@@ -20248,7 +20240,7 @@
           <w:u w:val="single"/>
         </w:rPr>
       </w:pPr>
-      <w:bookmarkStart w:id="115" w:name="_Toc38709498"/>
+      <w:bookmarkStart w:id="114" w:name="_Toc38709498"/>
       <w:r>
         <w:rPr>
           <w:rFonts w:asciiTheme="majorHAnsi" w:eastAsiaTheme="majorEastAsia" w:hAnsiTheme="majorHAnsi" w:cstheme="majorBidi"/>
@@ -20271,11 +20263,11 @@
         </w:rPr>
         <w:t xml:space="preserve"> THÀNH VIÊN</w:t>
       </w:r>
-      <w:bookmarkEnd w:id="115"/>
+      <w:bookmarkEnd w:id="114"/>
     </w:p>
     <w:p>
       <w:pPr>
-        <w:pStyle w:val="oancuaDanhsach"/>
+        <w:pStyle w:val="ListParagraph"/>
         <w:numPr>
           <w:ilvl w:val="1"/>
           <w:numId w:val="29"/>
@@ -20291,7 +20283,7 @@
           <w:u w:val="single"/>
         </w:rPr>
       </w:pPr>
-      <w:bookmarkStart w:id="116" w:name="_Toc38709499"/>
+      <w:bookmarkStart w:id="115" w:name="_Toc38709499"/>
       <w:r>
         <w:rPr>
           <w:rFonts w:asciiTheme="majorHAnsi" w:eastAsiaTheme="majorEastAsia" w:hAnsiTheme="majorHAnsi" w:cstheme="majorBidi"/>
@@ -20302,6 +20294,1297 @@
           <w:u w:val="single"/>
         </w:rPr>
         <w:t>Phan Vỹ Hào</w:t>
+      </w:r>
+      <w:bookmarkEnd w:id="115"/>
+    </w:p>
+    <w:tbl>
+      <w:tblPr>
+        <w:tblStyle w:val="GridTable1Light-Accent11"/>
+        <w:tblW w:w="8820" w:type="dxa"/>
+        <w:tblInd w:w="715" w:type="dxa"/>
+        <w:tblLayout w:type="fixed"/>
+        <w:tblLook w:val="04A0" w:firstRow="1" w:lastRow="0" w:firstColumn="1" w:lastColumn="0" w:noHBand="0" w:noVBand="1"/>
+      </w:tblPr>
+      <w:tblGrid>
+        <w:gridCol w:w="1440"/>
+        <w:gridCol w:w="1033"/>
+        <w:gridCol w:w="1397"/>
+        <w:gridCol w:w="1350"/>
+        <w:gridCol w:w="1350"/>
+        <w:gridCol w:w="1440"/>
+        <w:gridCol w:w="810"/>
+      </w:tblGrid>
+      <w:tr>
+        <w:trPr>
+          <w:cnfStyle w:val="100000000000" w:firstRow="1" w:lastRow="0" w:firstColumn="0" w:lastColumn="0" w:oddVBand="0" w:evenVBand="0" w:oddHBand="0" w:evenHBand="0" w:firstRowFirstColumn="0" w:firstRowLastColumn="0" w:lastRowFirstColumn="0" w:lastRowLastColumn="0"/>
+        </w:trPr>
+        <w:tc>
+          <w:tcPr>
+            <w:cnfStyle w:val="001000000000" w:firstRow="0" w:lastRow="0" w:firstColumn="1" w:lastColumn="0" w:oddVBand="0" w:evenVBand="0" w:oddHBand="0" w:evenHBand="0" w:firstRowFirstColumn="0" w:firstRowLastColumn="0" w:lastRowFirstColumn="0" w:lastRowLastColumn="0"/>
+            <w:tcW w:w="1440" w:type="dxa"/>
+            <w:vAlign w:val="center"/>
+          </w:tcPr>
+          <w:p>
+            <w:pPr>
+              <w:rPr>
+                <w:rFonts w:asciiTheme="majorHAnsi" w:eastAsiaTheme="majorEastAsia" w:hAnsiTheme="majorHAnsi" w:cstheme="majorBidi"/>
+                <w:b w:val="0"/>
+                <w:bCs w:val="0"/>
+                <w:sz w:val="26"/>
+                <w:szCs w:val="26"/>
+              </w:rPr>
+            </w:pPr>
+          </w:p>
+        </w:tc>
+        <w:tc>
+          <w:tcPr>
+            <w:tcW w:w="1033" w:type="dxa"/>
+            <w:vAlign w:val="center"/>
+          </w:tcPr>
+          <w:p>
+            <w:pPr>
+              <w:cnfStyle w:val="100000000000" w:firstRow="1" w:lastRow="0" w:firstColumn="0" w:lastColumn="0" w:oddVBand="0" w:evenVBand="0" w:oddHBand="0" w:evenHBand="0" w:firstRowFirstColumn="0" w:firstRowLastColumn="0" w:lastRowFirstColumn="0" w:lastRowLastColumn="0"/>
+              <w:rPr>
+                <w:rFonts w:asciiTheme="majorHAnsi" w:eastAsiaTheme="majorEastAsia" w:hAnsiTheme="majorHAnsi" w:cstheme="majorBidi"/>
+                <w:b w:val="0"/>
+                <w:bCs w:val="0"/>
+                <w:sz w:val="26"/>
+                <w:szCs w:val="26"/>
+              </w:rPr>
+            </w:pPr>
+            <w:r>
+              <w:rPr>
+                <w:rFonts w:asciiTheme="majorHAnsi" w:eastAsiaTheme="majorEastAsia" w:hAnsiTheme="majorHAnsi" w:cstheme="majorBidi"/>
+                <w:sz w:val="26"/>
+                <w:szCs w:val="26"/>
+              </w:rPr>
+              <w:t>Tiêu chí</w:t>
+            </w:r>
+          </w:p>
+        </w:tc>
+        <w:tc>
+          <w:tcPr>
+            <w:tcW w:w="1397" w:type="dxa"/>
+            <w:vAlign w:val="center"/>
+          </w:tcPr>
+          <w:p>
+            <w:pPr>
+              <w:cnfStyle w:val="100000000000" w:firstRow="1" w:lastRow="0" w:firstColumn="0" w:lastColumn="0" w:oddVBand="0" w:evenVBand="0" w:oddHBand="0" w:evenHBand="0" w:firstRowFirstColumn="0" w:firstRowLastColumn="0" w:lastRowFirstColumn="0" w:lastRowLastColumn="0"/>
+              <w:rPr>
+                <w:rFonts w:asciiTheme="majorHAnsi" w:eastAsiaTheme="majorEastAsia" w:hAnsiTheme="majorHAnsi" w:cstheme="majorBidi"/>
+                <w:b w:val="0"/>
+                <w:bCs w:val="0"/>
+                <w:sz w:val="26"/>
+                <w:szCs w:val="26"/>
+              </w:rPr>
+            </w:pPr>
+            <w:r>
+              <w:rPr>
+                <w:rFonts w:asciiTheme="majorHAnsi" w:eastAsiaTheme="majorEastAsia" w:hAnsiTheme="majorHAnsi" w:cstheme="majorBidi"/>
+                <w:sz w:val="26"/>
+                <w:szCs w:val="26"/>
+              </w:rPr>
+              <w:t>0 -1 điểm</w:t>
+            </w:r>
+          </w:p>
+        </w:tc>
+        <w:tc>
+          <w:tcPr>
+            <w:tcW w:w="1350" w:type="dxa"/>
+            <w:vAlign w:val="center"/>
+          </w:tcPr>
+          <w:p>
+            <w:pPr>
+              <w:cnfStyle w:val="100000000000" w:firstRow="1" w:lastRow="0" w:firstColumn="0" w:lastColumn="0" w:oddVBand="0" w:evenVBand="0" w:oddHBand="0" w:evenHBand="0" w:firstRowFirstColumn="0" w:firstRowLastColumn="0" w:lastRowFirstColumn="0" w:lastRowLastColumn="0"/>
+              <w:rPr>
+                <w:rFonts w:asciiTheme="majorHAnsi" w:eastAsiaTheme="majorEastAsia" w:hAnsiTheme="majorHAnsi" w:cstheme="majorBidi"/>
+                <w:b w:val="0"/>
+                <w:bCs w:val="0"/>
+                <w:sz w:val="26"/>
+                <w:szCs w:val="26"/>
+              </w:rPr>
+            </w:pPr>
+            <w:r>
+              <w:rPr>
+                <w:rFonts w:asciiTheme="majorHAnsi" w:eastAsiaTheme="majorEastAsia" w:hAnsiTheme="majorHAnsi" w:cstheme="majorBidi"/>
+                <w:sz w:val="26"/>
+                <w:szCs w:val="26"/>
+              </w:rPr>
+              <w:t>1-2 điểm</w:t>
+            </w:r>
+          </w:p>
+        </w:tc>
+        <w:tc>
+          <w:tcPr>
+            <w:tcW w:w="1350" w:type="dxa"/>
+            <w:vAlign w:val="center"/>
+          </w:tcPr>
+          <w:p>
+            <w:pPr>
+              <w:cnfStyle w:val="100000000000" w:firstRow="1" w:lastRow="0" w:firstColumn="0" w:lastColumn="0" w:oddVBand="0" w:evenVBand="0" w:oddHBand="0" w:evenHBand="0" w:firstRowFirstColumn="0" w:firstRowLastColumn="0" w:lastRowFirstColumn="0" w:lastRowLastColumn="0"/>
+              <w:rPr>
+                <w:rFonts w:asciiTheme="majorHAnsi" w:eastAsiaTheme="majorEastAsia" w:hAnsiTheme="majorHAnsi" w:cstheme="majorBidi"/>
+                <w:b w:val="0"/>
+                <w:bCs w:val="0"/>
+                <w:sz w:val="26"/>
+                <w:szCs w:val="26"/>
+              </w:rPr>
+            </w:pPr>
+            <w:r>
+              <w:rPr>
+                <w:rFonts w:asciiTheme="majorHAnsi" w:eastAsiaTheme="majorEastAsia" w:hAnsiTheme="majorHAnsi" w:cstheme="majorBidi"/>
+                <w:sz w:val="26"/>
+                <w:szCs w:val="26"/>
+              </w:rPr>
+              <w:t>2-2 điểm</w:t>
+            </w:r>
+          </w:p>
+        </w:tc>
+        <w:tc>
+          <w:tcPr>
+            <w:tcW w:w="1440" w:type="dxa"/>
+            <w:vAlign w:val="center"/>
+          </w:tcPr>
+          <w:p>
+            <w:pPr>
+              <w:cnfStyle w:val="100000000000" w:firstRow="1" w:lastRow="0" w:firstColumn="0" w:lastColumn="0" w:oddVBand="0" w:evenVBand="0" w:oddHBand="0" w:evenHBand="0" w:firstRowFirstColumn="0" w:firstRowLastColumn="0" w:lastRowFirstColumn="0" w:lastRowLastColumn="0"/>
+              <w:rPr>
+                <w:rFonts w:asciiTheme="majorHAnsi" w:eastAsiaTheme="majorEastAsia" w:hAnsiTheme="majorHAnsi" w:cstheme="majorBidi"/>
+                <w:b w:val="0"/>
+                <w:bCs w:val="0"/>
+                <w:sz w:val="26"/>
+                <w:szCs w:val="26"/>
+              </w:rPr>
+            </w:pPr>
+            <w:r>
+              <w:rPr>
+                <w:rFonts w:asciiTheme="majorHAnsi" w:eastAsiaTheme="majorEastAsia" w:hAnsiTheme="majorHAnsi" w:cstheme="majorBidi"/>
+                <w:sz w:val="26"/>
+                <w:szCs w:val="26"/>
+              </w:rPr>
+              <w:t>2,5 điểm</w:t>
+            </w:r>
+          </w:p>
+        </w:tc>
+        <w:tc>
+          <w:tcPr>
+            <w:tcW w:w="810" w:type="dxa"/>
+            <w:vAlign w:val="center"/>
+          </w:tcPr>
+          <w:p>
+            <w:pPr>
+              <w:cnfStyle w:val="100000000000" w:firstRow="1" w:lastRow="0" w:firstColumn="0" w:lastColumn="0" w:oddVBand="0" w:evenVBand="0" w:oddHBand="0" w:evenHBand="0" w:firstRowFirstColumn="0" w:firstRowLastColumn="0" w:lastRowFirstColumn="0" w:lastRowLastColumn="0"/>
+              <w:rPr>
+                <w:rFonts w:asciiTheme="majorHAnsi" w:eastAsiaTheme="majorEastAsia" w:hAnsiTheme="majorHAnsi" w:cstheme="majorBidi"/>
+                <w:b w:val="0"/>
+                <w:bCs w:val="0"/>
+                <w:sz w:val="26"/>
+                <w:szCs w:val="26"/>
+              </w:rPr>
+            </w:pPr>
+            <w:r>
+              <w:rPr>
+                <w:rFonts w:asciiTheme="majorHAnsi" w:eastAsiaTheme="majorEastAsia" w:hAnsiTheme="majorHAnsi" w:cstheme="majorBidi"/>
+                <w:sz w:val="26"/>
+                <w:szCs w:val="26"/>
+              </w:rPr>
+              <w:t>Điểm</w:t>
+            </w:r>
+          </w:p>
+        </w:tc>
+      </w:tr>
+      <w:tr>
+        <w:tc>
+          <w:tcPr>
+            <w:cnfStyle w:val="001000000000" w:firstRow="0" w:lastRow="0" w:firstColumn="1" w:lastColumn="0" w:oddVBand="0" w:evenVBand="0" w:oddHBand="0" w:evenHBand="0" w:firstRowFirstColumn="0" w:firstRowLastColumn="0" w:lastRowFirstColumn="0" w:lastRowLastColumn="0"/>
+            <w:tcW w:w="1440" w:type="dxa"/>
+            <w:vAlign w:val="center"/>
+          </w:tcPr>
+          <w:p>
+            <w:pPr>
+              <w:rPr>
+                <w:rFonts w:asciiTheme="majorHAnsi" w:eastAsiaTheme="majorEastAsia" w:hAnsiTheme="majorHAnsi" w:cstheme="majorBidi"/>
+                <w:b w:val="0"/>
+                <w:bCs w:val="0"/>
+                <w:sz w:val="26"/>
+                <w:szCs w:val="26"/>
+              </w:rPr>
+            </w:pPr>
+            <w:r>
+              <w:rPr>
+                <w:rFonts w:asciiTheme="majorHAnsi" w:eastAsiaTheme="majorEastAsia" w:hAnsiTheme="majorHAnsi" w:cstheme="majorBidi"/>
+                <w:sz w:val="26"/>
+                <w:szCs w:val="26"/>
+              </w:rPr>
+              <w:t>Tiêu chí 1</w:t>
+            </w:r>
+          </w:p>
+        </w:tc>
+        <w:tc>
+          <w:tcPr>
+            <w:tcW w:w="1033" w:type="dxa"/>
+            <w:vAlign w:val="center"/>
+          </w:tcPr>
+          <w:p>
+            <w:pPr>
+              <w:cnfStyle w:val="000000000000" w:firstRow="0" w:lastRow="0" w:firstColumn="0" w:lastColumn="0" w:oddVBand="0" w:evenVBand="0" w:oddHBand="0" w:evenHBand="0" w:firstRowFirstColumn="0" w:firstRowLastColumn="0" w:lastRowFirstColumn="0" w:lastRowLastColumn="0"/>
+              <w:rPr>
+                <w:rFonts w:asciiTheme="majorHAnsi" w:eastAsiaTheme="majorEastAsia" w:hAnsiTheme="majorHAnsi" w:cstheme="majorBidi"/>
+                <w:sz w:val="26"/>
+                <w:szCs w:val="26"/>
+              </w:rPr>
+            </w:pPr>
+            <w:r>
+              <w:rPr>
+                <w:rFonts w:asciiTheme="majorHAnsi" w:eastAsiaTheme="majorEastAsia" w:hAnsiTheme="majorHAnsi" w:cstheme="majorBidi"/>
+                <w:sz w:val="26"/>
+                <w:szCs w:val="26"/>
+              </w:rPr>
+              <w:t>Hoàn thành công việc được giao đúng hạn</w:t>
+            </w:r>
+          </w:p>
+        </w:tc>
+        <w:tc>
+          <w:tcPr>
+            <w:tcW w:w="1397" w:type="dxa"/>
+            <w:vAlign w:val="center"/>
+          </w:tcPr>
+          <w:p>
+            <w:pPr>
+              <w:cnfStyle w:val="000000000000" w:firstRow="0" w:lastRow="0" w:firstColumn="0" w:lastColumn="0" w:oddVBand="0" w:evenVBand="0" w:oddHBand="0" w:evenHBand="0" w:firstRowFirstColumn="0" w:firstRowLastColumn="0" w:lastRowFirstColumn="0" w:lastRowLastColumn="0"/>
+              <w:rPr>
+                <w:rFonts w:asciiTheme="majorHAnsi" w:eastAsiaTheme="majorEastAsia" w:hAnsiTheme="majorHAnsi" w:cstheme="majorBidi"/>
+                <w:b/>
+                <w:bCs/>
+                <w:sz w:val="26"/>
+                <w:szCs w:val="26"/>
+              </w:rPr>
+            </w:pPr>
+            <w:r>
+              <w:rPr>
+                <w:rFonts w:asciiTheme="majorHAnsi" w:eastAsiaTheme="majorEastAsia" w:hAnsiTheme="majorHAnsi" w:cstheme="majorBidi"/>
+                <w:b/>
+                <w:bCs/>
+                <w:sz w:val="26"/>
+                <w:szCs w:val="26"/>
+              </w:rPr>
+              <w:t>Không bao giờ hoàn thành công việc được giao hoặc hoàn thành nhưng trễ hạn rất nhiều ngày</w:t>
+            </w:r>
+          </w:p>
+        </w:tc>
+        <w:tc>
+          <w:tcPr>
+            <w:tcW w:w="1350" w:type="dxa"/>
+            <w:vAlign w:val="center"/>
+          </w:tcPr>
+          <w:p>
+            <w:pPr>
+              <w:cnfStyle w:val="000000000000" w:firstRow="0" w:lastRow="0" w:firstColumn="0" w:lastColumn="0" w:oddVBand="0" w:evenVBand="0" w:oddHBand="0" w:evenHBand="0" w:firstRowFirstColumn="0" w:firstRowLastColumn="0" w:lastRowFirstColumn="0" w:lastRowLastColumn="0"/>
+              <w:rPr>
+                <w:rFonts w:asciiTheme="majorHAnsi" w:eastAsiaTheme="majorEastAsia" w:hAnsiTheme="majorHAnsi" w:cstheme="majorBidi"/>
+                <w:b/>
+                <w:bCs/>
+                <w:sz w:val="26"/>
+                <w:szCs w:val="26"/>
+              </w:rPr>
+            </w:pPr>
+            <w:r>
+              <w:rPr>
+                <w:rFonts w:asciiTheme="majorHAnsi" w:eastAsiaTheme="majorEastAsia" w:hAnsiTheme="majorHAnsi" w:cstheme="majorBidi"/>
+                <w:b/>
+                <w:bCs/>
+                <w:sz w:val="26"/>
+                <w:szCs w:val="26"/>
+              </w:rPr>
+              <w:t>Hoàn thành công việcđược giao trễ hạn trên một ngày</w:t>
+            </w:r>
+          </w:p>
+        </w:tc>
+        <w:tc>
+          <w:tcPr>
+            <w:tcW w:w="1350" w:type="dxa"/>
+            <w:vAlign w:val="center"/>
+          </w:tcPr>
+          <w:p>
+            <w:pPr>
+              <w:cnfStyle w:val="000000000000" w:firstRow="0" w:lastRow="0" w:firstColumn="0" w:lastColumn="0" w:oddVBand="0" w:evenVBand="0" w:oddHBand="0" w:evenHBand="0" w:firstRowFirstColumn="0" w:firstRowLastColumn="0" w:lastRowFirstColumn="0" w:lastRowLastColumn="0"/>
+              <w:rPr>
+                <w:rFonts w:asciiTheme="majorHAnsi" w:eastAsiaTheme="majorEastAsia" w:hAnsiTheme="majorHAnsi" w:cstheme="majorBidi"/>
+                <w:b/>
+                <w:bCs/>
+                <w:sz w:val="26"/>
+                <w:szCs w:val="26"/>
+              </w:rPr>
+            </w:pPr>
+            <w:r>
+              <w:rPr>
+                <w:rFonts w:asciiTheme="majorHAnsi" w:eastAsiaTheme="majorEastAsia" w:hAnsiTheme="majorHAnsi" w:cstheme="majorBidi"/>
+                <w:b/>
+                <w:bCs/>
+                <w:sz w:val="26"/>
+                <w:szCs w:val="26"/>
+              </w:rPr>
+              <w:t>Hoàn thành công việc được giao nhưng trễ hạn dưới một ngày</w:t>
+            </w:r>
+          </w:p>
+        </w:tc>
+        <w:tc>
+          <w:tcPr>
+            <w:tcW w:w="1440" w:type="dxa"/>
+            <w:vAlign w:val="center"/>
+          </w:tcPr>
+          <w:p>
+            <w:pPr>
+              <w:cnfStyle w:val="000000000000" w:firstRow="0" w:lastRow="0" w:firstColumn="0" w:lastColumn="0" w:oddVBand="0" w:evenVBand="0" w:oddHBand="0" w:evenHBand="0" w:firstRowFirstColumn="0" w:firstRowLastColumn="0" w:lastRowFirstColumn="0" w:lastRowLastColumn="0"/>
+              <w:rPr>
+                <w:rFonts w:asciiTheme="majorHAnsi" w:eastAsiaTheme="majorEastAsia" w:hAnsiTheme="majorHAnsi" w:cstheme="majorBidi"/>
+                <w:b/>
+                <w:bCs/>
+                <w:sz w:val="26"/>
+                <w:szCs w:val="26"/>
+              </w:rPr>
+            </w:pPr>
+            <w:r>
+              <w:rPr>
+                <w:rFonts w:asciiTheme="majorHAnsi" w:eastAsiaTheme="majorEastAsia" w:hAnsiTheme="majorHAnsi" w:cstheme="majorBidi"/>
+                <w:b/>
+                <w:bCs/>
+                <w:sz w:val="26"/>
+                <w:szCs w:val="26"/>
+              </w:rPr>
+              <w:t xml:space="preserve">Luôn luôn hoànthành công việc được giao đúng thời hạn </w:t>
+            </w:r>
+          </w:p>
+        </w:tc>
+        <w:tc>
+          <w:tcPr>
+            <w:tcW w:w="810" w:type="dxa"/>
+            <w:vAlign w:val="center"/>
+          </w:tcPr>
+          <w:p>
+            <w:pPr>
+              <w:cnfStyle w:val="000000000000" w:firstRow="0" w:lastRow="0" w:firstColumn="0" w:lastColumn="0" w:oddVBand="0" w:evenVBand="0" w:oddHBand="0" w:evenHBand="0" w:firstRowFirstColumn="0" w:firstRowLastColumn="0" w:lastRowFirstColumn="0" w:lastRowLastColumn="0"/>
+              <w:rPr>
+                <w:rFonts w:asciiTheme="majorHAnsi" w:eastAsiaTheme="majorEastAsia" w:hAnsiTheme="majorHAnsi" w:cstheme="majorBidi"/>
+                <w:b/>
+                <w:bCs/>
+                <w:sz w:val="26"/>
+                <w:szCs w:val="26"/>
+              </w:rPr>
+            </w:pPr>
+            <w:r>
+              <w:rPr>
+                <w:rFonts w:asciiTheme="majorHAnsi" w:eastAsiaTheme="majorEastAsia" w:hAnsiTheme="majorHAnsi" w:cstheme="majorBidi"/>
+                <w:b/>
+                <w:bCs/>
+                <w:sz w:val="26"/>
+                <w:szCs w:val="26"/>
+              </w:rPr>
+              <w:t>2.5</w:t>
+            </w:r>
+          </w:p>
+        </w:tc>
+      </w:tr>
+      <w:tr>
+        <w:tc>
+          <w:tcPr>
+            <w:cnfStyle w:val="001000000000" w:firstRow="0" w:lastRow="0" w:firstColumn="1" w:lastColumn="0" w:oddVBand="0" w:evenVBand="0" w:oddHBand="0" w:evenHBand="0" w:firstRowFirstColumn="0" w:firstRowLastColumn="0" w:lastRowFirstColumn="0" w:lastRowLastColumn="0"/>
+            <w:tcW w:w="1440" w:type="dxa"/>
+            <w:vAlign w:val="center"/>
+          </w:tcPr>
+          <w:p>
+            <w:pPr>
+              <w:rPr>
+                <w:rFonts w:asciiTheme="majorHAnsi" w:eastAsiaTheme="majorEastAsia" w:hAnsiTheme="majorHAnsi" w:cstheme="majorBidi"/>
+                <w:b w:val="0"/>
+                <w:bCs w:val="0"/>
+                <w:sz w:val="26"/>
+                <w:szCs w:val="26"/>
+              </w:rPr>
+            </w:pPr>
+            <w:r>
+              <w:rPr>
+                <w:rFonts w:asciiTheme="majorHAnsi" w:eastAsiaTheme="majorEastAsia" w:hAnsiTheme="majorHAnsi" w:cstheme="majorBidi"/>
+                <w:sz w:val="26"/>
+                <w:szCs w:val="26"/>
+              </w:rPr>
+              <w:t>Tiêu chí 2</w:t>
+            </w:r>
+          </w:p>
+        </w:tc>
+        <w:tc>
+          <w:tcPr>
+            <w:tcW w:w="1033" w:type="dxa"/>
+            <w:vAlign w:val="center"/>
+          </w:tcPr>
+          <w:p>
+            <w:pPr>
+              <w:cnfStyle w:val="000000000000" w:firstRow="0" w:lastRow="0" w:firstColumn="0" w:lastColumn="0" w:oddVBand="0" w:evenVBand="0" w:oddHBand="0" w:evenHBand="0" w:firstRowFirstColumn="0" w:firstRowLastColumn="0" w:lastRowFirstColumn="0" w:lastRowLastColumn="0"/>
+              <w:rPr>
+                <w:rFonts w:asciiTheme="majorHAnsi" w:eastAsiaTheme="majorEastAsia" w:hAnsiTheme="majorHAnsi" w:cstheme="majorBidi"/>
+                <w:sz w:val="26"/>
+                <w:szCs w:val="26"/>
+              </w:rPr>
+            </w:pPr>
+            <w:r>
+              <w:rPr>
+                <w:rFonts w:asciiTheme="majorHAnsi" w:eastAsiaTheme="majorEastAsia" w:hAnsiTheme="majorHAnsi" w:cstheme="majorBidi"/>
+                <w:sz w:val="26"/>
+                <w:szCs w:val="26"/>
+              </w:rPr>
+              <w:t>Hoàn thành công việc được giao có chất lượng</w:t>
+            </w:r>
+          </w:p>
+        </w:tc>
+        <w:tc>
+          <w:tcPr>
+            <w:tcW w:w="1397" w:type="dxa"/>
+            <w:vAlign w:val="center"/>
+          </w:tcPr>
+          <w:p>
+            <w:pPr>
+              <w:cnfStyle w:val="000000000000" w:firstRow="0" w:lastRow="0" w:firstColumn="0" w:lastColumn="0" w:oddVBand="0" w:evenVBand="0" w:oddHBand="0" w:evenHBand="0" w:firstRowFirstColumn="0" w:firstRowLastColumn="0" w:lastRowFirstColumn="0" w:lastRowLastColumn="0"/>
+              <w:rPr>
+                <w:rFonts w:asciiTheme="majorHAnsi" w:eastAsiaTheme="majorEastAsia" w:hAnsiTheme="majorHAnsi" w:cstheme="majorBidi"/>
+                <w:b/>
+                <w:bCs/>
+                <w:sz w:val="26"/>
+                <w:szCs w:val="26"/>
+              </w:rPr>
+            </w:pPr>
+            <w:r>
+              <w:rPr>
+                <w:rFonts w:asciiTheme="majorHAnsi" w:eastAsiaTheme="majorEastAsia" w:hAnsiTheme="majorHAnsi" w:cstheme="majorBidi"/>
+                <w:b/>
+                <w:bCs/>
+                <w:sz w:val="26"/>
+                <w:szCs w:val="26"/>
+              </w:rPr>
+              <w:t>Không bao giờ hoàn thành công việc được giao đúng hạn</w:t>
+            </w:r>
+          </w:p>
+          <w:p>
+            <w:pPr>
+              <w:cnfStyle w:val="000000000000" w:firstRow="0" w:lastRow="0" w:firstColumn="0" w:lastColumn="0" w:oddVBand="0" w:evenVBand="0" w:oddHBand="0" w:evenHBand="0" w:firstRowFirstColumn="0" w:firstRowLastColumn="0" w:lastRowFirstColumn="0" w:lastRowLastColumn="0"/>
+              <w:rPr>
+                <w:rFonts w:asciiTheme="majorHAnsi" w:eastAsiaTheme="majorEastAsia" w:hAnsiTheme="majorHAnsi" w:cstheme="majorBidi"/>
+                <w:b/>
+                <w:bCs/>
+                <w:sz w:val="26"/>
+                <w:szCs w:val="26"/>
+              </w:rPr>
+            </w:pPr>
+          </w:p>
+        </w:tc>
+        <w:tc>
+          <w:tcPr>
+            <w:tcW w:w="1350" w:type="dxa"/>
+            <w:vAlign w:val="center"/>
+          </w:tcPr>
+          <w:p>
+            <w:pPr>
+              <w:cnfStyle w:val="000000000000" w:firstRow="0" w:lastRow="0" w:firstColumn="0" w:lastColumn="0" w:oddVBand="0" w:evenVBand="0" w:oddHBand="0" w:evenHBand="0" w:firstRowFirstColumn="0" w:firstRowLastColumn="0" w:lastRowFirstColumn="0" w:lastRowLastColumn="0"/>
+              <w:rPr>
+                <w:rFonts w:asciiTheme="majorHAnsi" w:eastAsiaTheme="majorEastAsia" w:hAnsiTheme="majorHAnsi" w:cstheme="majorBidi"/>
+                <w:b/>
+                <w:bCs/>
+                <w:sz w:val="26"/>
+                <w:szCs w:val="26"/>
+              </w:rPr>
+            </w:pPr>
+            <w:r>
+              <w:rPr>
+                <w:rFonts w:asciiTheme="majorHAnsi" w:eastAsiaTheme="majorEastAsia" w:hAnsiTheme="majorHAnsi" w:cstheme="majorBidi"/>
+                <w:b/>
+                <w:bCs/>
+                <w:sz w:val="26"/>
+                <w:szCs w:val="26"/>
+              </w:rPr>
+              <w:t xml:space="preserve">Hoàn thành công việc được giao với nhiều lần sai sót </w:t>
+            </w:r>
+          </w:p>
+          <w:p>
+            <w:pPr>
+              <w:cnfStyle w:val="000000000000" w:firstRow="0" w:lastRow="0" w:firstColumn="0" w:lastColumn="0" w:oddVBand="0" w:evenVBand="0" w:oddHBand="0" w:evenHBand="0" w:firstRowFirstColumn="0" w:firstRowLastColumn="0" w:lastRowFirstColumn="0" w:lastRowLastColumn="0"/>
+              <w:rPr>
+                <w:rFonts w:asciiTheme="majorHAnsi" w:eastAsiaTheme="majorEastAsia" w:hAnsiTheme="majorHAnsi" w:cstheme="majorBidi"/>
+                <w:b/>
+                <w:bCs/>
+                <w:sz w:val="26"/>
+                <w:szCs w:val="26"/>
+              </w:rPr>
+            </w:pPr>
+          </w:p>
+        </w:tc>
+        <w:tc>
+          <w:tcPr>
+            <w:tcW w:w="1350" w:type="dxa"/>
+            <w:vAlign w:val="center"/>
+          </w:tcPr>
+          <w:p>
+            <w:pPr>
+              <w:cnfStyle w:val="000000000000" w:firstRow="0" w:lastRow="0" w:firstColumn="0" w:lastColumn="0" w:oddVBand="0" w:evenVBand="0" w:oddHBand="0" w:evenHBand="0" w:firstRowFirstColumn="0" w:firstRowLastColumn="0" w:lastRowFirstColumn="0" w:lastRowLastColumn="0"/>
+              <w:rPr>
+                <w:rFonts w:asciiTheme="majorHAnsi" w:eastAsiaTheme="majorEastAsia" w:hAnsiTheme="majorHAnsi" w:cstheme="majorBidi"/>
+                <w:sz w:val="26"/>
+                <w:szCs w:val="26"/>
+              </w:rPr>
+            </w:pPr>
+            <w:r>
+              <w:rPr>
+                <w:rFonts w:asciiTheme="majorHAnsi" w:eastAsiaTheme="majorEastAsia" w:hAnsiTheme="majorHAnsi" w:cstheme="majorBidi"/>
+                <w:b/>
+                <w:bCs/>
+                <w:sz w:val="26"/>
+                <w:szCs w:val="26"/>
+              </w:rPr>
+              <w:t>Hoàn thành công việc được giao nhưng có một lần vẫn còn ít sai sót</w:t>
+            </w:r>
+          </w:p>
+          <w:p>
+            <w:pPr>
+              <w:cnfStyle w:val="000000000000" w:firstRow="0" w:lastRow="0" w:firstColumn="0" w:lastColumn="0" w:oddVBand="0" w:evenVBand="0" w:oddHBand="0" w:evenHBand="0" w:firstRowFirstColumn="0" w:firstRowLastColumn="0" w:lastRowFirstColumn="0" w:lastRowLastColumn="0"/>
+              <w:rPr>
+                <w:rFonts w:asciiTheme="majorHAnsi" w:eastAsiaTheme="majorEastAsia" w:hAnsiTheme="majorHAnsi" w:cstheme="majorBidi"/>
+                <w:b/>
+                <w:bCs/>
+                <w:sz w:val="26"/>
+                <w:szCs w:val="26"/>
+              </w:rPr>
+            </w:pPr>
+          </w:p>
+        </w:tc>
+        <w:tc>
+          <w:tcPr>
+            <w:tcW w:w="1440" w:type="dxa"/>
+            <w:vAlign w:val="center"/>
+          </w:tcPr>
+          <w:p>
+            <w:pPr>
+              <w:cnfStyle w:val="000000000000" w:firstRow="0" w:lastRow="0" w:firstColumn="0" w:lastColumn="0" w:oddVBand="0" w:evenVBand="0" w:oddHBand="0" w:evenHBand="0" w:firstRowFirstColumn="0" w:firstRowLastColumn="0" w:lastRowFirstColumn="0" w:lastRowLastColumn="0"/>
+              <w:rPr>
+                <w:rFonts w:asciiTheme="majorHAnsi" w:eastAsiaTheme="majorEastAsia" w:hAnsiTheme="majorHAnsi" w:cstheme="majorBidi"/>
+                <w:b/>
+                <w:bCs/>
+                <w:sz w:val="26"/>
+                <w:szCs w:val="26"/>
+              </w:rPr>
+            </w:pPr>
+            <w:r>
+              <w:rPr>
+                <w:rFonts w:asciiTheme="majorHAnsi" w:eastAsiaTheme="majorEastAsia" w:hAnsiTheme="majorHAnsi" w:cstheme="majorBidi"/>
+                <w:b/>
+                <w:bCs/>
+                <w:sz w:val="26"/>
+                <w:szCs w:val="26"/>
+              </w:rPr>
+              <w:t xml:space="preserve">Luôn luôn hoànthành công việc được giao đúng yêu cầu và chất lượng </w:t>
+            </w:r>
+          </w:p>
+        </w:tc>
+        <w:tc>
+          <w:tcPr>
+            <w:tcW w:w="810" w:type="dxa"/>
+            <w:vAlign w:val="center"/>
+          </w:tcPr>
+          <w:p>
+            <w:pPr>
+              <w:cnfStyle w:val="000000000000" w:firstRow="0" w:lastRow="0" w:firstColumn="0" w:lastColumn="0" w:oddVBand="0" w:evenVBand="0" w:oddHBand="0" w:evenHBand="0" w:firstRowFirstColumn="0" w:firstRowLastColumn="0" w:lastRowFirstColumn="0" w:lastRowLastColumn="0"/>
+              <w:rPr>
+                <w:rFonts w:asciiTheme="majorHAnsi" w:eastAsiaTheme="majorEastAsia" w:hAnsiTheme="majorHAnsi" w:cstheme="majorBidi"/>
+                <w:b/>
+                <w:bCs/>
+                <w:sz w:val="26"/>
+                <w:szCs w:val="26"/>
+              </w:rPr>
+            </w:pPr>
+            <w:r>
+              <w:rPr>
+                <w:rFonts w:asciiTheme="majorHAnsi" w:eastAsiaTheme="majorEastAsia" w:hAnsiTheme="majorHAnsi" w:cstheme="majorBidi"/>
+                <w:b/>
+                <w:bCs/>
+                <w:sz w:val="26"/>
+                <w:szCs w:val="26"/>
+              </w:rPr>
+              <w:t>2.5</w:t>
+            </w:r>
+          </w:p>
+        </w:tc>
+      </w:tr>
+      <w:tr>
+        <w:tc>
+          <w:tcPr>
+            <w:cnfStyle w:val="001000000000" w:firstRow="0" w:lastRow="0" w:firstColumn="1" w:lastColumn="0" w:oddVBand="0" w:evenVBand="0" w:oddHBand="0" w:evenHBand="0" w:firstRowFirstColumn="0" w:firstRowLastColumn="0" w:lastRowFirstColumn="0" w:lastRowLastColumn="0"/>
+            <w:tcW w:w="1440" w:type="dxa"/>
+            <w:vAlign w:val="center"/>
+          </w:tcPr>
+          <w:p>
+            <w:pPr>
+              <w:rPr>
+                <w:rFonts w:asciiTheme="majorHAnsi" w:eastAsiaTheme="majorEastAsia" w:hAnsiTheme="majorHAnsi" w:cstheme="majorBidi"/>
+                <w:b w:val="0"/>
+                <w:bCs w:val="0"/>
+                <w:sz w:val="26"/>
+                <w:szCs w:val="26"/>
+              </w:rPr>
+            </w:pPr>
+            <w:r>
+              <w:rPr>
+                <w:rFonts w:asciiTheme="majorHAnsi" w:eastAsiaTheme="majorEastAsia" w:hAnsiTheme="majorHAnsi" w:cstheme="majorBidi"/>
+                <w:sz w:val="26"/>
+                <w:szCs w:val="26"/>
+              </w:rPr>
+              <w:t>Tiêu chí 3</w:t>
+            </w:r>
+          </w:p>
+        </w:tc>
+        <w:tc>
+          <w:tcPr>
+            <w:tcW w:w="1033" w:type="dxa"/>
+            <w:vAlign w:val="center"/>
+          </w:tcPr>
+          <w:p>
+            <w:pPr>
+              <w:cnfStyle w:val="000000000000" w:firstRow="0" w:lastRow="0" w:firstColumn="0" w:lastColumn="0" w:oddVBand="0" w:evenVBand="0" w:oddHBand="0" w:evenHBand="0" w:firstRowFirstColumn="0" w:firstRowLastColumn="0" w:lastRowFirstColumn="0" w:lastRowLastColumn="0"/>
+              <w:rPr>
+                <w:rFonts w:asciiTheme="majorHAnsi" w:eastAsiaTheme="majorEastAsia" w:hAnsiTheme="majorHAnsi" w:cstheme="majorBidi"/>
+                <w:sz w:val="26"/>
+                <w:szCs w:val="26"/>
+              </w:rPr>
+            </w:pPr>
+            <w:r>
+              <w:rPr>
+                <w:rFonts w:asciiTheme="majorHAnsi" w:eastAsiaTheme="majorEastAsia" w:hAnsiTheme="majorHAnsi" w:cstheme="majorBidi"/>
+                <w:sz w:val="26"/>
+                <w:szCs w:val="26"/>
+              </w:rPr>
+              <w:t>Tham gia đóng góp ý kiến</w:t>
+            </w:r>
+          </w:p>
+        </w:tc>
+        <w:tc>
+          <w:tcPr>
+            <w:tcW w:w="1397" w:type="dxa"/>
+            <w:vAlign w:val="center"/>
+          </w:tcPr>
+          <w:p>
+            <w:pPr>
+              <w:cnfStyle w:val="000000000000" w:firstRow="0" w:lastRow="0" w:firstColumn="0" w:lastColumn="0" w:oddVBand="0" w:evenVBand="0" w:oddHBand="0" w:evenHBand="0" w:firstRowFirstColumn="0" w:firstRowLastColumn="0" w:lastRowFirstColumn="0" w:lastRowLastColumn="0"/>
+              <w:rPr>
+                <w:rFonts w:asciiTheme="majorHAnsi" w:eastAsiaTheme="majorEastAsia" w:hAnsiTheme="majorHAnsi" w:cstheme="majorBidi"/>
+                <w:b/>
+                <w:bCs/>
+                <w:sz w:val="26"/>
+                <w:szCs w:val="26"/>
+              </w:rPr>
+            </w:pPr>
+            <w:r>
+              <w:rPr>
+                <w:rFonts w:asciiTheme="majorHAnsi" w:eastAsiaTheme="majorEastAsia" w:hAnsiTheme="majorHAnsi" w:cstheme="majorBidi"/>
+                <w:b/>
+                <w:bCs/>
+                <w:sz w:val="26"/>
+                <w:szCs w:val="26"/>
+              </w:rPr>
+              <w:t>Không bao giờ đóng góp ý kiến</w:t>
+            </w:r>
+          </w:p>
+          <w:p>
+            <w:pPr>
+              <w:cnfStyle w:val="000000000000" w:firstRow="0" w:lastRow="0" w:firstColumn="0" w:lastColumn="0" w:oddVBand="0" w:evenVBand="0" w:oddHBand="0" w:evenHBand="0" w:firstRowFirstColumn="0" w:firstRowLastColumn="0" w:lastRowFirstColumn="0" w:lastRowLastColumn="0"/>
+              <w:rPr>
+                <w:rFonts w:asciiTheme="majorHAnsi" w:eastAsiaTheme="majorEastAsia" w:hAnsiTheme="majorHAnsi" w:cstheme="majorBidi"/>
+                <w:b/>
+                <w:bCs/>
+                <w:sz w:val="26"/>
+                <w:szCs w:val="26"/>
+              </w:rPr>
+            </w:pPr>
+          </w:p>
+        </w:tc>
+        <w:tc>
+          <w:tcPr>
+            <w:tcW w:w="1350" w:type="dxa"/>
+            <w:vAlign w:val="center"/>
+          </w:tcPr>
+          <w:p>
+            <w:pPr>
+              <w:cnfStyle w:val="000000000000" w:firstRow="0" w:lastRow="0" w:firstColumn="0" w:lastColumn="0" w:oddVBand="0" w:evenVBand="0" w:oddHBand="0" w:evenHBand="0" w:firstRowFirstColumn="0" w:firstRowLastColumn="0" w:lastRowFirstColumn="0" w:lastRowLastColumn="0"/>
+              <w:rPr>
+                <w:rFonts w:asciiTheme="majorHAnsi" w:eastAsiaTheme="majorEastAsia" w:hAnsiTheme="majorHAnsi" w:cstheme="majorBidi"/>
+                <w:sz w:val="26"/>
+                <w:szCs w:val="26"/>
+              </w:rPr>
+            </w:pPr>
+            <w:r>
+              <w:rPr>
+                <w:rFonts w:asciiTheme="majorHAnsi" w:eastAsiaTheme="majorEastAsia" w:hAnsiTheme="majorHAnsi" w:cstheme="majorBidi"/>
+                <w:b/>
+                <w:bCs/>
+                <w:sz w:val="26"/>
+                <w:szCs w:val="26"/>
+              </w:rPr>
+              <w:t>Chỉ đóng góp y kiến 1-2 lần</w:t>
+            </w:r>
+          </w:p>
+          <w:p>
+            <w:pPr>
+              <w:cnfStyle w:val="000000000000" w:firstRow="0" w:lastRow="0" w:firstColumn="0" w:lastColumn="0" w:oddVBand="0" w:evenVBand="0" w:oddHBand="0" w:evenHBand="0" w:firstRowFirstColumn="0" w:firstRowLastColumn="0" w:lastRowFirstColumn="0" w:lastRowLastColumn="0"/>
+              <w:rPr>
+                <w:rFonts w:asciiTheme="majorHAnsi" w:eastAsiaTheme="majorEastAsia" w:hAnsiTheme="majorHAnsi" w:cstheme="majorBidi"/>
+                <w:b/>
+                <w:bCs/>
+                <w:sz w:val="26"/>
+                <w:szCs w:val="26"/>
+              </w:rPr>
+            </w:pPr>
+          </w:p>
+        </w:tc>
+        <w:tc>
+          <w:tcPr>
+            <w:tcW w:w="1350" w:type="dxa"/>
+            <w:vAlign w:val="center"/>
+          </w:tcPr>
+          <w:p>
+            <w:pPr>
+              <w:cnfStyle w:val="000000000000" w:firstRow="0" w:lastRow="0" w:firstColumn="0" w:lastColumn="0" w:oddVBand="0" w:evenVBand="0" w:oddHBand="0" w:evenHBand="0" w:firstRowFirstColumn="0" w:firstRowLastColumn="0" w:lastRowFirstColumn="0" w:lastRowLastColumn="0"/>
+              <w:rPr>
+                <w:rFonts w:asciiTheme="majorHAnsi" w:eastAsiaTheme="majorEastAsia" w:hAnsiTheme="majorHAnsi" w:cstheme="majorBidi"/>
+                <w:b/>
+                <w:bCs/>
+                <w:sz w:val="26"/>
+                <w:szCs w:val="26"/>
+              </w:rPr>
+            </w:pPr>
+            <w:r>
+              <w:rPr>
+                <w:rFonts w:asciiTheme="majorHAnsi" w:eastAsiaTheme="majorEastAsia" w:hAnsiTheme="majorHAnsi" w:cstheme="majorBidi"/>
+                <w:b/>
+                <w:bCs/>
+                <w:sz w:val="26"/>
+                <w:szCs w:val="26"/>
+              </w:rPr>
+              <w:t>Đóng góp ý kiến nhưng vẫn còn rụt rè đợi nhắc nhở</w:t>
+            </w:r>
+          </w:p>
+          <w:p>
+            <w:pPr>
+              <w:cnfStyle w:val="000000000000" w:firstRow="0" w:lastRow="0" w:firstColumn="0" w:lastColumn="0" w:oddVBand="0" w:evenVBand="0" w:oddHBand="0" w:evenHBand="0" w:firstRowFirstColumn="0" w:firstRowLastColumn="0" w:lastRowFirstColumn="0" w:lastRowLastColumn="0"/>
+              <w:rPr>
+                <w:rFonts w:asciiTheme="majorHAnsi" w:eastAsiaTheme="majorEastAsia" w:hAnsiTheme="majorHAnsi" w:cstheme="majorBidi"/>
+                <w:b/>
+                <w:bCs/>
+                <w:sz w:val="26"/>
+                <w:szCs w:val="26"/>
+              </w:rPr>
+            </w:pPr>
+          </w:p>
+        </w:tc>
+        <w:tc>
+          <w:tcPr>
+            <w:tcW w:w="1440" w:type="dxa"/>
+            <w:vAlign w:val="center"/>
+          </w:tcPr>
+          <w:p>
+            <w:pPr>
+              <w:cnfStyle w:val="000000000000" w:firstRow="0" w:lastRow="0" w:firstColumn="0" w:lastColumn="0" w:oddVBand="0" w:evenVBand="0" w:oddHBand="0" w:evenHBand="0" w:firstRowFirstColumn="0" w:firstRowLastColumn="0" w:lastRowFirstColumn="0" w:lastRowLastColumn="0"/>
+              <w:rPr>
+                <w:rFonts w:asciiTheme="majorHAnsi" w:eastAsiaTheme="majorEastAsia" w:hAnsiTheme="majorHAnsi" w:cstheme="majorBidi"/>
+                <w:b/>
+                <w:bCs/>
+                <w:sz w:val="26"/>
+                <w:szCs w:val="26"/>
+              </w:rPr>
+            </w:pPr>
+            <w:r>
+              <w:rPr>
+                <w:rFonts w:asciiTheme="majorHAnsi" w:eastAsiaTheme="majorEastAsia" w:hAnsiTheme="majorHAnsi" w:cstheme="majorBidi"/>
+                <w:b/>
+                <w:bCs/>
+                <w:sz w:val="26"/>
+                <w:szCs w:val="26"/>
+              </w:rPr>
+              <w:t>Luôn luôn tích cực đóng góp ý kiến của mình</w:t>
+            </w:r>
+          </w:p>
+          <w:p>
+            <w:pPr>
+              <w:cnfStyle w:val="000000000000" w:firstRow="0" w:lastRow="0" w:firstColumn="0" w:lastColumn="0" w:oddVBand="0" w:evenVBand="0" w:oddHBand="0" w:evenHBand="0" w:firstRowFirstColumn="0" w:firstRowLastColumn="0" w:lastRowFirstColumn="0" w:lastRowLastColumn="0"/>
+              <w:rPr>
+                <w:rFonts w:asciiTheme="majorHAnsi" w:eastAsiaTheme="majorEastAsia" w:hAnsiTheme="majorHAnsi" w:cstheme="majorBidi"/>
+                <w:b/>
+                <w:bCs/>
+                <w:sz w:val="26"/>
+                <w:szCs w:val="26"/>
+              </w:rPr>
+            </w:pPr>
+          </w:p>
+        </w:tc>
+        <w:tc>
+          <w:tcPr>
+            <w:tcW w:w="810" w:type="dxa"/>
+            <w:vAlign w:val="center"/>
+          </w:tcPr>
+          <w:p>
+            <w:pPr>
+              <w:cnfStyle w:val="000000000000" w:firstRow="0" w:lastRow="0" w:firstColumn="0" w:lastColumn="0" w:oddVBand="0" w:evenVBand="0" w:oddHBand="0" w:evenHBand="0" w:firstRowFirstColumn="0" w:firstRowLastColumn="0" w:lastRowFirstColumn="0" w:lastRowLastColumn="0"/>
+              <w:rPr>
+                <w:rFonts w:asciiTheme="majorHAnsi" w:eastAsiaTheme="majorEastAsia" w:hAnsiTheme="majorHAnsi" w:cstheme="majorBidi"/>
+                <w:b/>
+                <w:bCs/>
+                <w:sz w:val="26"/>
+                <w:szCs w:val="26"/>
+              </w:rPr>
+            </w:pPr>
+            <w:r>
+              <w:rPr>
+                <w:rFonts w:asciiTheme="majorHAnsi" w:eastAsiaTheme="majorEastAsia" w:hAnsiTheme="majorHAnsi" w:cstheme="majorBidi"/>
+                <w:b/>
+                <w:bCs/>
+                <w:sz w:val="26"/>
+                <w:szCs w:val="26"/>
+              </w:rPr>
+              <w:t>2.5</w:t>
+            </w:r>
+          </w:p>
+        </w:tc>
+      </w:tr>
+      <w:tr>
+        <w:tc>
+          <w:tcPr>
+            <w:cnfStyle w:val="001000000000" w:firstRow="0" w:lastRow="0" w:firstColumn="1" w:lastColumn="0" w:oddVBand="0" w:evenVBand="0" w:oddHBand="0" w:evenHBand="0" w:firstRowFirstColumn="0" w:firstRowLastColumn="0" w:lastRowFirstColumn="0" w:lastRowLastColumn="0"/>
+            <w:tcW w:w="1440" w:type="dxa"/>
+            <w:vAlign w:val="center"/>
+          </w:tcPr>
+          <w:p>
+            <w:pPr>
+              <w:rPr>
+                <w:rFonts w:asciiTheme="majorHAnsi" w:eastAsiaTheme="majorEastAsia" w:hAnsiTheme="majorHAnsi" w:cstheme="majorBidi"/>
+                <w:b w:val="0"/>
+                <w:bCs w:val="0"/>
+                <w:sz w:val="26"/>
+                <w:szCs w:val="26"/>
+              </w:rPr>
+            </w:pPr>
+            <w:r>
+              <w:rPr>
+                <w:rFonts w:asciiTheme="majorHAnsi" w:eastAsiaTheme="majorEastAsia" w:hAnsiTheme="majorHAnsi" w:cstheme="majorBidi"/>
+                <w:sz w:val="26"/>
+                <w:szCs w:val="26"/>
+              </w:rPr>
+              <w:lastRenderedPageBreak/>
+              <w:t>Tiêu chí 4</w:t>
+            </w:r>
+          </w:p>
+        </w:tc>
+        <w:tc>
+          <w:tcPr>
+            <w:tcW w:w="1033" w:type="dxa"/>
+            <w:vAlign w:val="center"/>
+          </w:tcPr>
+          <w:p>
+            <w:pPr>
+              <w:cnfStyle w:val="000000000000" w:firstRow="0" w:lastRow="0" w:firstColumn="0" w:lastColumn="0" w:oddVBand="0" w:evenVBand="0" w:oddHBand="0" w:evenHBand="0" w:firstRowFirstColumn="0" w:firstRowLastColumn="0" w:lastRowFirstColumn="0" w:lastRowLastColumn="0"/>
+              <w:rPr>
+                <w:rFonts w:asciiTheme="majorHAnsi" w:eastAsiaTheme="majorEastAsia" w:hAnsiTheme="majorHAnsi" w:cstheme="majorBidi"/>
+                <w:sz w:val="26"/>
+                <w:szCs w:val="26"/>
+              </w:rPr>
+            </w:pPr>
+            <w:r>
+              <w:rPr>
+                <w:rFonts w:asciiTheme="majorHAnsi" w:eastAsiaTheme="majorEastAsia" w:hAnsiTheme="majorHAnsi" w:cstheme="majorBidi"/>
+                <w:sz w:val="26"/>
+                <w:szCs w:val="26"/>
+              </w:rPr>
+              <w:t>Tham gia họp nhóm</w:t>
+            </w:r>
+          </w:p>
+        </w:tc>
+        <w:tc>
+          <w:tcPr>
+            <w:tcW w:w="1397" w:type="dxa"/>
+            <w:vAlign w:val="center"/>
+          </w:tcPr>
+          <w:p>
+            <w:pPr>
+              <w:cnfStyle w:val="000000000000" w:firstRow="0" w:lastRow="0" w:firstColumn="0" w:lastColumn="0" w:oddVBand="0" w:evenVBand="0" w:oddHBand="0" w:evenHBand="0" w:firstRowFirstColumn="0" w:firstRowLastColumn="0" w:lastRowFirstColumn="0" w:lastRowLastColumn="0"/>
+              <w:rPr>
+                <w:rFonts w:asciiTheme="majorHAnsi" w:eastAsiaTheme="majorEastAsia" w:hAnsiTheme="majorHAnsi" w:cstheme="majorBidi"/>
+                <w:sz w:val="26"/>
+                <w:szCs w:val="26"/>
+              </w:rPr>
+            </w:pPr>
+            <w:r>
+              <w:rPr>
+                <w:rFonts w:asciiTheme="majorHAnsi" w:eastAsiaTheme="majorEastAsia" w:hAnsiTheme="majorHAnsi" w:cstheme="majorBidi"/>
+                <w:b/>
+                <w:bCs/>
+                <w:sz w:val="26"/>
+                <w:szCs w:val="26"/>
+              </w:rPr>
+              <w:t>Không bao giờ tham gia họp nhóm</w:t>
+            </w:r>
+          </w:p>
+          <w:p>
+            <w:pPr>
+              <w:cnfStyle w:val="000000000000" w:firstRow="0" w:lastRow="0" w:firstColumn="0" w:lastColumn="0" w:oddVBand="0" w:evenVBand="0" w:oddHBand="0" w:evenHBand="0" w:firstRowFirstColumn="0" w:firstRowLastColumn="0" w:lastRowFirstColumn="0" w:lastRowLastColumn="0"/>
+              <w:rPr>
+                <w:rFonts w:asciiTheme="majorHAnsi" w:eastAsiaTheme="majorEastAsia" w:hAnsiTheme="majorHAnsi" w:cstheme="majorBidi"/>
+                <w:b/>
+                <w:bCs/>
+                <w:sz w:val="26"/>
+                <w:szCs w:val="26"/>
+              </w:rPr>
+            </w:pPr>
+          </w:p>
+        </w:tc>
+        <w:tc>
+          <w:tcPr>
+            <w:tcW w:w="1350" w:type="dxa"/>
+            <w:vAlign w:val="center"/>
+          </w:tcPr>
+          <w:p>
+            <w:pPr>
+              <w:cnfStyle w:val="000000000000" w:firstRow="0" w:lastRow="0" w:firstColumn="0" w:lastColumn="0" w:oddVBand="0" w:evenVBand="0" w:oddHBand="0" w:evenHBand="0" w:firstRowFirstColumn="0" w:firstRowLastColumn="0" w:lastRowFirstColumn="0" w:lastRowLastColumn="0"/>
+              <w:rPr>
+                <w:rFonts w:asciiTheme="majorHAnsi" w:eastAsiaTheme="majorEastAsia" w:hAnsiTheme="majorHAnsi" w:cstheme="majorBidi"/>
+                <w:b/>
+                <w:bCs/>
+                <w:sz w:val="26"/>
+                <w:szCs w:val="26"/>
+              </w:rPr>
+            </w:pPr>
+            <w:r>
+              <w:rPr>
+                <w:rFonts w:asciiTheme="majorHAnsi" w:eastAsiaTheme="majorEastAsia" w:hAnsiTheme="majorHAnsi" w:cstheme="majorBidi"/>
+                <w:b/>
+                <w:bCs/>
+                <w:sz w:val="26"/>
+                <w:szCs w:val="26"/>
+              </w:rPr>
+              <w:t>Vắng 2-3 buổi</w:t>
+            </w:r>
+          </w:p>
+          <w:p>
+            <w:pPr>
+              <w:cnfStyle w:val="000000000000" w:firstRow="0" w:lastRow="0" w:firstColumn="0" w:lastColumn="0" w:oddVBand="0" w:evenVBand="0" w:oddHBand="0" w:evenHBand="0" w:firstRowFirstColumn="0" w:firstRowLastColumn="0" w:lastRowFirstColumn="0" w:lastRowLastColumn="0"/>
+              <w:rPr>
+                <w:rFonts w:asciiTheme="majorHAnsi" w:eastAsiaTheme="majorEastAsia" w:hAnsiTheme="majorHAnsi" w:cstheme="majorBidi"/>
+                <w:b/>
+                <w:bCs/>
+                <w:sz w:val="26"/>
+                <w:szCs w:val="26"/>
+              </w:rPr>
+            </w:pPr>
+          </w:p>
+        </w:tc>
+        <w:tc>
+          <w:tcPr>
+            <w:tcW w:w="1350" w:type="dxa"/>
+            <w:vAlign w:val="center"/>
+          </w:tcPr>
+          <w:p>
+            <w:pPr>
+              <w:cnfStyle w:val="000000000000" w:firstRow="0" w:lastRow="0" w:firstColumn="0" w:lastColumn="0" w:oddVBand="0" w:evenVBand="0" w:oddHBand="0" w:evenHBand="0" w:firstRowFirstColumn="0" w:firstRowLastColumn="0" w:lastRowFirstColumn="0" w:lastRowLastColumn="0"/>
+              <w:rPr>
+                <w:rFonts w:asciiTheme="majorHAnsi" w:eastAsiaTheme="majorEastAsia" w:hAnsiTheme="majorHAnsi" w:cstheme="majorBidi"/>
+                <w:sz w:val="26"/>
+                <w:szCs w:val="26"/>
+              </w:rPr>
+            </w:pPr>
+            <w:r>
+              <w:rPr>
+                <w:rFonts w:asciiTheme="majorHAnsi" w:eastAsiaTheme="majorEastAsia" w:hAnsiTheme="majorHAnsi" w:cstheme="majorBidi"/>
+                <w:b/>
+                <w:bCs/>
+                <w:sz w:val="26"/>
+                <w:szCs w:val="26"/>
+              </w:rPr>
+              <w:t>Vắng 1 buổi</w:t>
+            </w:r>
+          </w:p>
+          <w:p>
+            <w:pPr>
+              <w:cnfStyle w:val="000000000000" w:firstRow="0" w:lastRow="0" w:firstColumn="0" w:lastColumn="0" w:oddVBand="0" w:evenVBand="0" w:oddHBand="0" w:evenHBand="0" w:firstRowFirstColumn="0" w:firstRowLastColumn="0" w:lastRowFirstColumn="0" w:lastRowLastColumn="0"/>
+              <w:rPr>
+                <w:rFonts w:asciiTheme="majorHAnsi" w:eastAsiaTheme="majorEastAsia" w:hAnsiTheme="majorHAnsi" w:cstheme="majorBidi"/>
+                <w:b/>
+                <w:bCs/>
+                <w:sz w:val="26"/>
+                <w:szCs w:val="26"/>
+              </w:rPr>
+            </w:pPr>
+          </w:p>
+        </w:tc>
+        <w:tc>
+          <w:tcPr>
+            <w:tcW w:w="1440" w:type="dxa"/>
+            <w:vAlign w:val="center"/>
+          </w:tcPr>
+          <w:p>
+            <w:pPr>
+              <w:cnfStyle w:val="000000000000" w:firstRow="0" w:lastRow="0" w:firstColumn="0" w:lastColumn="0" w:oddVBand="0" w:evenVBand="0" w:oddHBand="0" w:evenHBand="0" w:firstRowFirstColumn="0" w:firstRowLastColumn="0" w:lastRowFirstColumn="0" w:lastRowLastColumn="0"/>
+              <w:rPr>
+                <w:rFonts w:asciiTheme="majorHAnsi" w:eastAsiaTheme="majorEastAsia" w:hAnsiTheme="majorHAnsi" w:cstheme="majorBidi"/>
+                <w:sz w:val="26"/>
+                <w:szCs w:val="26"/>
+              </w:rPr>
+            </w:pPr>
+            <w:r>
+              <w:rPr>
+                <w:rFonts w:asciiTheme="majorHAnsi" w:eastAsiaTheme="majorEastAsia" w:hAnsiTheme="majorHAnsi" w:cstheme="majorBidi"/>
+                <w:b/>
+                <w:bCs/>
+                <w:sz w:val="26"/>
+                <w:szCs w:val="26"/>
+              </w:rPr>
+              <w:t xml:space="preserve">Luôn luôn thamgia đủ các buổi họp nhóm </w:t>
+            </w:r>
+          </w:p>
+          <w:p>
+            <w:pPr>
+              <w:cnfStyle w:val="000000000000" w:firstRow="0" w:lastRow="0" w:firstColumn="0" w:lastColumn="0" w:oddVBand="0" w:evenVBand="0" w:oddHBand="0" w:evenHBand="0" w:firstRowFirstColumn="0" w:firstRowLastColumn="0" w:lastRowFirstColumn="0" w:lastRowLastColumn="0"/>
+              <w:rPr>
+                <w:rFonts w:asciiTheme="majorHAnsi" w:eastAsiaTheme="majorEastAsia" w:hAnsiTheme="majorHAnsi" w:cstheme="majorBidi"/>
+                <w:b/>
+                <w:bCs/>
+                <w:sz w:val="26"/>
+                <w:szCs w:val="26"/>
+              </w:rPr>
+            </w:pPr>
+          </w:p>
+        </w:tc>
+        <w:tc>
+          <w:tcPr>
+            <w:tcW w:w="810" w:type="dxa"/>
+            <w:vAlign w:val="center"/>
+          </w:tcPr>
+          <w:p>
+            <w:pPr>
+              <w:cnfStyle w:val="000000000000" w:firstRow="0" w:lastRow="0" w:firstColumn="0" w:lastColumn="0" w:oddVBand="0" w:evenVBand="0" w:oddHBand="0" w:evenHBand="0" w:firstRowFirstColumn="0" w:firstRowLastColumn="0" w:lastRowFirstColumn="0" w:lastRowLastColumn="0"/>
+              <w:rPr>
+                <w:rFonts w:asciiTheme="majorHAnsi" w:eastAsiaTheme="majorEastAsia" w:hAnsiTheme="majorHAnsi" w:cstheme="majorBidi"/>
+                <w:b/>
+                <w:bCs/>
+                <w:sz w:val="26"/>
+                <w:szCs w:val="26"/>
+              </w:rPr>
+            </w:pPr>
+            <w:r>
+              <w:rPr>
+                <w:rFonts w:asciiTheme="majorHAnsi" w:eastAsiaTheme="majorEastAsia" w:hAnsiTheme="majorHAnsi" w:cstheme="majorBidi"/>
+                <w:b/>
+                <w:bCs/>
+                <w:sz w:val="26"/>
+                <w:szCs w:val="26"/>
+              </w:rPr>
+              <w:t>2.5</w:t>
+            </w:r>
+          </w:p>
+        </w:tc>
+      </w:tr>
+      <w:tr>
+        <w:trPr>
+          <w:trHeight w:val="1412"/>
+        </w:trPr>
+        <w:tc>
+          <w:tcPr>
+            <w:cnfStyle w:val="001000000000" w:firstRow="0" w:lastRow="0" w:firstColumn="1" w:lastColumn="0" w:oddVBand="0" w:evenVBand="0" w:oddHBand="0" w:evenHBand="0" w:firstRowFirstColumn="0" w:firstRowLastColumn="0" w:lastRowFirstColumn="0" w:lastRowLastColumn="0"/>
+            <w:tcW w:w="1440" w:type="dxa"/>
+            <w:vAlign w:val="center"/>
+          </w:tcPr>
+          <w:p>
+            <w:pPr>
+              <w:rPr>
+                <w:rFonts w:asciiTheme="majorHAnsi" w:eastAsiaTheme="majorEastAsia" w:hAnsiTheme="majorHAnsi" w:cstheme="majorBidi"/>
+                <w:b w:val="0"/>
+                <w:bCs w:val="0"/>
+                <w:sz w:val="26"/>
+                <w:szCs w:val="26"/>
+              </w:rPr>
+            </w:pPr>
+            <w:r>
+              <w:rPr>
+                <w:rFonts w:asciiTheme="majorHAnsi" w:eastAsiaTheme="majorEastAsia" w:hAnsiTheme="majorHAnsi" w:cstheme="majorBidi"/>
+                <w:sz w:val="26"/>
+                <w:szCs w:val="26"/>
+              </w:rPr>
+              <w:t>Tổng điểm</w:t>
+            </w:r>
+          </w:p>
+        </w:tc>
+        <w:tc>
+          <w:tcPr>
+            <w:tcW w:w="1033" w:type="dxa"/>
+            <w:vAlign w:val="center"/>
+          </w:tcPr>
+          <w:p>
+            <w:pPr>
+              <w:cnfStyle w:val="000000000000" w:firstRow="0" w:lastRow="0" w:firstColumn="0" w:lastColumn="0" w:oddVBand="0" w:evenVBand="0" w:oddHBand="0" w:evenHBand="0" w:firstRowFirstColumn="0" w:firstRowLastColumn="0" w:lastRowFirstColumn="0" w:lastRowLastColumn="0"/>
+              <w:rPr>
+                <w:rFonts w:asciiTheme="majorHAnsi" w:eastAsiaTheme="majorEastAsia" w:hAnsiTheme="majorHAnsi" w:cstheme="majorBidi"/>
+                <w:sz w:val="26"/>
+                <w:szCs w:val="26"/>
+              </w:rPr>
+            </w:pPr>
+          </w:p>
+        </w:tc>
+        <w:tc>
+          <w:tcPr>
+            <w:tcW w:w="1397" w:type="dxa"/>
+            <w:vAlign w:val="center"/>
+          </w:tcPr>
+          <w:p>
+            <w:pPr>
+              <w:cnfStyle w:val="000000000000" w:firstRow="0" w:lastRow="0" w:firstColumn="0" w:lastColumn="0" w:oddVBand="0" w:evenVBand="0" w:oddHBand="0" w:evenHBand="0" w:firstRowFirstColumn="0" w:firstRowLastColumn="0" w:lastRowFirstColumn="0" w:lastRowLastColumn="0"/>
+              <w:rPr>
+                <w:rFonts w:asciiTheme="majorHAnsi" w:eastAsiaTheme="majorEastAsia" w:hAnsiTheme="majorHAnsi" w:cstheme="majorBidi"/>
+                <w:b/>
+                <w:bCs/>
+                <w:sz w:val="26"/>
+                <w:szCs w:val="26"/>
+              </w:rPr>
+            </w:pPr>
+          </w:p>
+        </w:tc>
+        <w:tc>
+          <w:tcPr>
+            <w:tcW w:w="1350" w:type="dxa"/>
+            <w:vAlign w:val="center"/>
+          </w:tcPr>
+          <w:p>
+            <w:pPr>
+              <w:cnfStyle w:val="000000000000" w:firstRow="0" w:lastRow="0" w:firstColumn="0" w:lastColumn="0" w:oddVBand="0" w:evenVBand="0" w:oddHBand="0" w:evenHBand="0" w:firstRowFirstColumn="0" w:firstRowLastColumn="0" w:lastRowFirstColumn="0" w:lastRowLastColumn="0"/>
+              <w:rPr>
+                <w:rFonts w:asciiTheme="majorHAnsi" w:eastAsiaTheme="majorEastAsia" w:hAnsiTheme="majorHAnsi" w:cstheme="majorBidi"/>
+                <w:b/>
+                <w:bCs/>
+                <w:sz w:val="26"/>
+                <w:szCs w:val="26"/>
+              </w:rPr>
+            </w:pPr>
+          </w:p>
+        </w:tc>
+        <w:tc>
+          <w:tcPr>
+            <w:tcW w:w="1350" w:type="dxa"/>
+            <w:vAlign w:val="center"/>
+          </w:tcPr>
+          <w:p>
+            <w:pPr>
+              <w:cnfStyle w:val="000000000000" w:firstRow="0" w:lastRow="0" w:firstColumn="0" w:lastColumn="0" w:oddVBand="0" w:evenVBand="0" w:oddHBand="0" w:evenHBand="0" w:firstRowFirstColumn="0" w:firstRowLastColumn="0" w:lastRowFirstColumn="0" w:lastRowLastColumn="0"/>
+              <w:rPr>
+                <w:rFonts w:asciiTheme="majorHAnsi" w:eastAsiaTheme="majorEastAsia" w:hAnsiTheme="majorHAnsi" w:cstheme="majorBidi"/>
+                <w:b/>
+                <w:bCs/>
+                <w:sz w:val="26"/>
+                <w:szCs w:val="26"/>
+              </w:rPr>
+            </w:pPr>
+          </w:p>
+        </w:tc>
+        <w:tc>
+          <w:tcPr>
+            <w:tcW w:w="1440" w:type="dxa"/>
+            <w:vAlign w:val="center"/>
+          </w:tcPr>
+          <w:p>
+            <w:pPr>
+              <w:cnfStyle w:val="000000000000" w:firstRow="0" w:lastRow="0" w:firstColumn="0" w:lastColumn="0" w:oddVBand="0" w:evenVBand="0" w:oddHBand="0" w:evenHBand="0" w:firstRowFirstColumn="0" w:firstRowLastColumn="0" w:lastRowFirstColumn="0" w:lastRowLastColumn="0"/>
+              <w:rPr>
+                <w:rFonts w:asciiTheme="majorHAnsi" w:eastAsiaTheme="majorEastAsia" w:hAnsiTheme="majorHAnsi" w:cstheme="majorBidi"/>
+                <w:b/>
+                <w:bCs/>
+                <w:sz w:val="26"/>
+                <w:szCs w:val="26"/>
+              </w:rPr>
+            </w:pPr>
+          </w:p>
+        </w:tc>
+        <w:tc>
+          <w:tcPr>
+            <w:tcW w:w="810" w:type="dxa"/>
+            <w:vAlign w:val="center"/>
+          </w:tcPr>
+          <w:p>
+            <w:pPr>
+              <w:cnfStyle w:val="000000000000" w:firstRow="0" w:lastRow="0" w:firstColumn="0" w:lastColumn="0" w:oddVBand="0" w:evenVBand="0" w:oddHBand="0" w:evenHBand="0" w:firstRowFirstColumn="0" w:firstRowLastColumn="0" w:lastRowFirstColumn="0" w:lastRowLastColumn="0"/>
+              <w:rPr>
+                <w:rFonts w:asciiTheme="majorHAnsi" w:eastAsiaTheme="majorEastAsia" w:hAnsiTheme="majorHAnsi" w:cstheme="majorBidi"/>
+                <w:b/>
+                <w:bCs/>
+                <w:sz w:val="26"/>
+                <w:szCs w:val="26"/>
+              </w:rPr>
+            </w:pPr>
+            <w:r>
+              <w:rPr>
+                <w:rFonts w:asciiTheme="majorHAnsi" w:eastAsiaTheme="majorEastAsia" w:hAnsiTheme="majorHAnsi" w:cstheme="majorBidi"/>
+                <w:b/>
+                <w:bCs/>
+                <w:sz w:val="26"/>
+                <w:szCs w:val="26"/>
+              </w:rPr>
+              <w:t>10</w:t>
+            </w:r>
+          </w:p>
+        </w:tc>
+      </w:tr>
+    </w:tbl>
+    <w:p>
+      <w:pPr>
+        <w:rPr>
+          <w:rFonts w:asciiTheme="majorHAnsi" w:eastAsiaTheme="majorEastAsia" w:hAnsiTheme="majorHAnsi" w:cstheme="majorBidi"/>
+          <w:b/>
+          <w:bCs/>
+          <w:sz w:val="26"/>
+          <w:szCs w:val="26"/>
+          <w:u w:val="single"/>
+        </w:rPr>
+      </w:pPr>
+    </w:p>
+    <w:p>
+      <w:pPr>
+        <w:rPr>
+          <w:rFonts w:asciiTheme="majorHAnsi" w:eastAsiaTheme="majorEastAsia" w:hAnsiTheme="majorHAnsi" w:cstheme="majorBidi"/>
+          <w:b/>
+          <w:bCs/>
+          <w:sz w:val="26"/>
+          <w:szCs w:val="26"/>
+          <w:u w:val="single"/>
+        </w:rPr>
+      </w:pPr>
+    </w:p>
+    <w:p>
+      <w:pPr>
+        <w:pStyle w:val="ListParagraph"/>
+        <w:numPr>
+          <w:ilvl w:val="1"/>
+          <w:numId w:val="29"/>
+        </w:numPr>
+        <w:spacing w:line="360" w:lineRule="auto"/>
+        <w:outlineLvl w:val="1"/>
+        <w:rPr>
+          <w:rFonts w:asciiTheme="majorHAnsi" w:eastAsiaTheme="majorEastAsia" w:hAnsiTheme="majorHAnsi" w:cstheme="majorBidi"/>
+          <w:b/>
+          <w:bCs/>
+          <w:sz w:val="26"/>
+          <w:szCs w:val="26"/>
+          <w:u w:val="single"/>
+        </w:rPr>
+      </w:pPr>
+      <w:bookmarkStart w:id="116" w:name="_Toc38709500"/>
+      <w:r>
+        <w:rPr>
+          <w:rFonts w:asciiTheme="majorHAnsi" w:eastAsiaTheme="majorEastAsia" w:hAnsiTheme="majorHAnsi" w:cstheme="majorBidi"/>
+          <w:b/>
+          <w:bCs/>
+          <w:sz w:val="26"/>
+          <w:szCs w:val="26"/>
+          <w:u w:val="single"/>
+        </w:rPr>
+        <w:t>Trần Xuân Phú</w:t>
       </w:r>
       <w:bookmarkEnd w:id="116"/>
     </w:p>
@@ -21543,7 +22826,7 @@
     <w:p>
       <w:pPr>
         <w:rPr>
-          <w:rFonts w:asciiTheme="majorHAnsi" w:eastAsiaTheme="majorEastAsia" w:hAnsiTheme="majorHAnsi" w:cstheme="majorBidi"/>
+          <w:rFonts w:asciiTheme="majorHAnsi" w:eastAsiaTheme="majorEastAsia" w:hAnsiTheme="majorHAnsi" w:cstheme="majorHAnsi"/>
           <w:b/>
           <w:bCs/>
           <w:sz w:val="26"/>
@@ -21555,7 +22838,7 @@
     <w:p>
       <w:pPr>
         <w:rPr>
-          <w:rFonts w:asciiTheme="majorHAnsi" w:eastAsiaTheme="majorEastAsia" w:hAnsiTheme="majorHAnsi" w:cstheme="majorBidi"/>
+          <w:rFonts w:asciiTheme="majorHAnsi" w:eastAsiaTheme="majorEastAsia" w:hAnsiTheme="majorHAnsi" w:cstheme="majorHAnsi"/>
           <w:b/>
           <w:bCs/>
           <w:sz w:val="26"/>
@@ -21566,7 +22849,7 @@
     </w:p>
     <w:p>
       <w:pPr>
-        <w:pStyle w:val="oancuaDanhsach"/>
+        <w:pStyle w:val="ListParagraph"/>
         <w:numPr>
           <w:ilvl w:val="1"/>
           <w:numId w:val="29"/>
@@ -21582,7 +22865,7 @@
           <w:u w:val="single"/>
         </w:rPr>
       </w:pPr>
-      <w:bookmarkStart w:id="117" w:name="_Toc38709500"/>
+      <w:bookmarkStart w:id="117" w:name="_Toc38709501"/>
       <w:r>
         <w:rPr>
           <w:rFonts w:asciiTheme="majorHAnsi" w:eastAsiaTheme="majorEastAsia" w:hAnsiTheme="majorHAnsi" w:cstheme="majorBidi"/>
@@ -21592,7 +22875,7 @@
           <w:szCs w:val="26"/>
           <w:u w:val="single"/>
         </w:rPr>
-        <w:t>Trần Xuân Phú</w:t>
+        <w:t>Lê Văn Hùng</w:t>
       </w:r>
       <w:bookmarkEnd w:id="117"/>
     </w:p>
@@ -22857,7 +24140,7 @@
     </w:p>
     <w:p>
       <w:pPr>
-        <w:pStyle w:val="oancuaDanhsach"/>
+        <w:pStyle w:val="ListParagraph"/>
         <w:numPr>
           <w:ilvl w:val="1"/>
           <w:numId w:val="29"/>
@@ -22873,7 +24156,7 @@
           <w:u w:val="single"/>
         </w:rPr>
       </w:pPr>
-      <w:bookmarkStart w:id="118" w:name="_Toc38709501"/>
+      <w:bookmarkStart w:id="118" w:name="_Toc38709502"/>
       <w:r>
         <w:rPr>
           <w:rFonts w:asciiTheme="majorHAnsi" w:eastAsiaTheme="majorEastAsia" w:hAnsiTheme="majorHAnsi" w:cstheme="majorBidi"/>
@@ -22883,7 +24166,7 @@
           <w:szCs w:val="26"/>
           <w:u w:val="single"/>
         </w:rPr>
-        <w:t>Lê Văn Hùng</w:t>
+        <w:t>Trần Đình Nam</w:t>
       </w:r>
       <w:bookmarkEnd w:id="118"/>
     </w:p>
@@ -24148,1298 +25431,7 @@
     </w:p>
     <w:p>
       <w:pPr>
-        <w:pStyle w:val="oancuaDanhsach"/>
-        <w:numPr>
-          <w:ilvl w:val="1"/>
-          <w:numId w:val="29"/>
-        </w:numPr>
-        <w:spacing w:line="360" w:lineRule="auto"/>
-        <w:outlineLvl w:val="1"/>
-        <w:rPr>
-          <w:rFonts w:asciiTheme="majorHAnsi" w:eastAsiaTheme="majorEastAsia" w:hAnsiTheme="majorHAnsi" w:cstheme="majorBidi"/>
-          <w:b/>
-          <w:bCs/>
-          <w:sz w:val="26"/>
-          <w:szCs w:val="26"/>
-          <w:u w:val="single"/>
-        </w:rPr>
-      </w:pPr>
-      <w:bookmarkStart w:id="119" w:name="_Toc38709502"/>
-      <w:r>
-        <w:rPr>
-          <w:rFonts w:asciiTheme="majorHAnsi" w:eastAsiaTheme="majorEastAsia" w:hAnsiTheme="majorHAnsi" w:cstheme="majorBidi"/>
-          <w:b/>
-          <w:bCs/>
-          <w:sz w:val="26"/>
-          <w:szCs w:val="26"/>
-          <w:u w:val="single"/>
-        </w:rPr>
-        <w:t>Trần Đình Nam</w:t>
-      </w:r>
-      <w:bookmarkEnd w:id="119"/>
-    </w:p>
-    <w:tbl>
-      <w:tblPr>
-        <w:tblStyle w:val="GridTable1Light-Accent11"/>
-        <w:tblW w:w="8820" w:type="dxa"/>
-        <w:tblInd w:w="715" w:type="dxa"/>
-        <w:tblLayout w:type="fixed"/>
-        <w:tblLook w:val="04A0" w:firstRow="1" w:lastRow="0" w:firstColumn="1" w:lastColumn="0" w:noHBand="0" w:noVBand="1"/>
-      </w:tblPr>
-      <w:tblGrid>
-        <w:gridCol w:w="1440"/>
-        <w:gridCol w:w="1033"/>
-        <w:gridCol w:w="1397"/>
-        <w:gridCol w:w="1350"/>
-        <w:gridCol w:w="1350"/>
-        <w:gridCol w:w="1440"/>
-        <w:gridCol w:w="810"/>
-      </w:tblGrid>
-      <w:tr>
-        <w:trPr>
-          <w:cnfStyle w:val="100000000000" w:firstRow="1" w:lastRow="0" w:firstColumn="0" w:lastColumn="0" w:oddVBand="0" w:evenVBand="0" w:oddHBand="0" w:evenHBand="0" w:firstRowFirstColumn="0" w:firstRowLastColumn="0" w:lastRowFirstColumn="0" w:lastRowLastColumn="0"/>
-        </w:trPr>
-        <w:tc>
-          <w:tcPr>
-            <w:cnfStyle w:val="001000000000" w:firstRow="0" w:lastRow="0" w:firstColumn="1" w:lastColumn="0" w:oddVBand="0" w:evenVBand="0" w:oddHBand="0" w:evenHBand="0" w:firstRowFirstColumn="0" w:firstRowLastColumn="0" w:lastRowFirstColumn="0" w:lastRowLastColumn="0"/>
-            <w:tcW w:w="1440" w:type="dxa"/>
-            <w:vAlign w:val="center"/>
-          </w:tcPr>
-          <w:p>
-            <w:pPr>
-              <w:rPr>
-                <w:rFonts w:asciiTheme="majorHAnsi" w:eastAsiaTheme="majorEastAsia" w:hAnsiTheme="majorHAnsi" w:cstheme="majorBidi"/>
-                <w:b w:val="0"/>
-                <w:bCs w:val="0"/>
-                <w:sz w:val="26"/>
-                <w:szCs w:val="26"/>
-              </w:rPr>
-            </w:pPr>
-          </w:p>
-        </w:tc>
-        <w:tc>
-          <w:tcPr>
-            <w:tcW w:w="1033" w:type="dxa"/>
-            <w:vAlign w:val="center"/>
-          </w:tcPr>
-          <w:p>
-            <w:pPr>
-              <w:cnfStyle w:val="100000000000" w:firstRow="1" w:lastRow="0" w:firstColumn="0" w:lastColumn="0" w:oddVBand="0" w:evenVBand="0" w:oddHBand="0" w:evenHBand="0" w:firstRowFirstColumn="0" w:firstRowLastColumn="0" w:lastRowFirstColumn="0" w:lastRowLastColumn="0"/>
-              <w:rPr>
-                <w:rFonts w:asciiTheme="majorHAnsi" w:eastAsiaTheme="majorEastAsia" w:hAnsiTheme="majorHAnsi" w:cstheme="majorBidi"/>
-                <w:b w:val="0"/>
-                <w:bCs w:val="0"/>
-                <w:sz w:val="26"/>
-                <w:szCs w:val="26"/>
-              </w:rPr>
-            </w:pPr>
-            <w:r>
-              <w:rPr>
-                <w:rFonts w:asciiTheme="majorHAnsi" w:eastAsiaTheme="majorEastAsia" w:hAnsiTheme="majorHAnsi" w:cstheme="majorBidi"/>
-                <w:sz w:val="26"/>
-                <w:szCs w:val="26"/>
-              </w:rPr>
-              <w:t>Tiêu chí</w:t>
-            </w:r>
-          </w:p>
-        </w:tc>
-        <w:tc>
-          <w:tcPr>
-            <w:tcW w:w="1397" w:type="dxa"/>
-            <w:vAlign w:val="center"/>
-          </w:tcPr>
-          <w:p>
-            <w:pPr>
-              <w:cnfStyle w:val="100000000000" w:firstRow="1" w:lastRow="0" w:firstColumn="0" w:lastColumn="0" w:oddVBand="0" w:evenVBand="0" w:oddHBand="0" w:evenHBand="0" w:firstRowFirstColumn="0" w:firstRowLastColumn="0" w:lastRowFirstColumn="0" w:lastRowLastColumn="0"/>
-              <w:rPr>
-                <w:rFonts w:asciiTheme="majorHAnsi" w:eastAsiaTheme="majorEastAsia" w:hAnsiTheme="majorHAnsi" w:cstheme="majorBidi"/>
-                <w:b w:val="0"/>
-                <w:bCs w:val="0"/>
-                <w:sz w:val="26"/>
-                <w:szCs w:val="26"/>
-              </w:rPr>
-            </w:pPr>
-            <w:r>
-              <w:rPr>
-                <w:rFonts w:asciiTheme="majorHAnsi" w:eastAsiaTheme="majorEastAsia" w:hAnsiTheme="majorHAnsi" w:cstheme="majorBidi"/>
-                <w:sz w:val="26"/>
-                <w:szCs w:val="26"/>
-              </w:rPr>
-              <w:t>0 -1 điểm</w:t>
-            </w:r>
-          </w:p>
-        </w:tc>
-        <w:tc>
-          <w:tcPr>
-            <w:tcW w:w="1350" w:type="dxa"/>
-            <w:vAlign w:val="center"/>
-          </w:tcPr>
-          <w:p>
-            <w:pPr>
-              <w:cnfStyle w:val="100000000000" w:firstRow="1" w:lastRow="0" w:firstColumn="0" w:lastColumn="0" w:oddVBand="0" w:evenVBand="0" w:oddHBand="0" w:evenHBand="0" w:firstRowFirstColumn="0" w:firstRowLastColumn="0" w:lastRowFirstColumn="0" w:lastRowLastColumn="0"/>
-              <w:rPr>
-                <w:rFonts w:asciiTheme="majorHAnsi" w:eastAsiaTheme="majorEastAsia" w:hAnsiTheme="majorHAnsi" w:cstheme="majorBidi"/>
-                <w:b w:val="0"/>
-                <w:bCs w:val="0"/>
-                <w:sz w:val="26"/>
-                <w:szCs w:val="26"/>
-              </w:rPr>
-            </w:pPr>
-            <w:r>
-              <w:rPr>
-                <w:rFonts w:asciiTheme="majorHAnsi" w:eastAsiaTheme="majorEastAsia" w:hAnsiTheme="majorHAnsi" w:cstheme="majorBidi"/>
-                <w:sz w:val="26"/>
-                <w:szCs w:val="26"/>
-              </w:rPr>
-              <w:t>1-2 điểm</w:t>
-            </w:r>
-          </w:p>
-        </w:tc>
-        <w:tc>
-          <w:tcPr>
-            <w:tcW w:w="1350" w:type="dxa"/>
-            <w:vAlign w:val="center"/>
-          </w:tcPr>
-          <w:p>
-            <w:pPr>
-              <w:cnfStyle w:val="100000000000" w:firstRow="1" w:lastRow="0" w:firstColumn="0" w:lastColumn="0" w:oddVBand="0" w:evenVBand="0" w:oddHBand="0" w:evenHBand="0" w:firstRowFirstColumn="0" w:firstRowLastColumn="0" w:lastRowFirstColumn="0" w:lastRowLastColumn="0"/>
-              <w:rPr>
-                <w:rFonts w:asciiTheme="majorHAnsi" w:eastAsiaTheme="majorEastAsia" w:hAnsiTheme="majorHAnsi" w:cstheme="majorBidi"/>
-                <w:b w:val="0"/>
-                <w:bCs w:val="0"/>
-                <w:sz w:val="26"/>
-                <w:szCs w:val="26"/>
-              </w:rPr>
-            </w:pPr>
-            <w:r>
-              <w:rPr>
-                <w:rFonts w:asciiTheme="majorHAnsi" w:eastAsiaTheme="majorEastAsia" w:hAnsiTheme="majorHAnsi" w:cstheme="majorBidi"/>
-                <w:sz w:val="26"/>
-                <w:szCs w:val="26"/>
-              </w:rPr>
-              <w:t>2-2 điểm</w:t>
-            </w:r>
-          </w:p>
-        </w:tc>
-        <w:tc>
-          <w:tcPr>
-            <w:tcW w:w="1440" w:type="dxa"/>
-            <w:vAlign w:val="center"/>
-          </w:tcPr>
-          <w:p>
-            <w:pPr>
-              <w:cnfStyle w:val="100000000000" w:firstRow="1" w:lastRow="0" w:firstColumn="0" w:lastColumn="0" w:oddVBand="0" w:evenVBand="0" w:oddHBand="0" w:evenHBand="0" w:firstRowFirstColumn="0" w:firstRowLastColumn="0" w:lastRowFirstColumn="0" w:lastRowLastColumn="0"/>
-              <w:rPr>
-                <w:rFonts w:asciiTheme="majorHAnsi" w:eastAsiaTheme="majorEastAsia" w:hAnsiTheme="majorHAnsi" w:cstheme="majorBidi"/>
-                <w:b w:val="0"/>
-                <w:bCs w:val="0"/>
-                <w:sz w:val="26"/>
-                <w:szCs w:val="26"/>
-              </w:rPr>
-            </w:pPr>
-            <w:r>
-              <w:rPr>
-                <w:rFonts w:asciiTheme="majorHAnsi" w:eastAsiaTheme="majorEastAsia" w:hAnsiTheme="majorHAnsi" w:cstheme="majorBidi"/>
-                <w:sz w:val="26"/>
-                <w:szCs w:val="26"/>
-              </w:rPr>
-              <w:t>2,5 điểm</w:t>
-            </w:r>
-          </w:p>
-        </w:tc>
-        <w:tc>
-          <w:tcPr>
-            <w:tcW w:w="810" w:type="dxa"/>
-            <w:vAlign w:val="center"/>
-          </w:tcPr>
-          <w:p>
-            <w:pPr>
-              <w:cnfStyle w:val="100000000000" w:firstRow="1" w:lastRow="0" w:firstColumn="0" w:lastColumn="0" w:oddVBand="0" w:evenVBand="0" w:oddHBand="0" w:evenHBand="0" w:firstRowFirstColumn="0" w:firstRowLastColumn="0" w:lastRowFirstColumn="0" w:lastRowLastColumn="0"/>
-              <w:rPr>
-                <w:rFonts w:asciiTheme="majorHAnsi" w:eastAsiaTheme="majorEastAsia" w:hAnsiTheme="majorHAnsi" w:cstheme="majorBidi"/>
-                <w:b w:val="0"/>
-                <w:bCs w:val="0"/>
-                <w:sz w:val="26"/>
-                <w:szCs w:val="26"/>
-              </w:rPr>
-            </w:pPr>
-            <w:r>
-              <w:rPr>
-                <w:rFonts w:asciiTheme="majorHAnsi" w:eastAsiaTheme="majorEastAsia" w:hAnsiTheme="majorHAnsi" w:cstheme="majorBidi"/>
-                <w:sz w:val="26"/>
-                <w:szCs w:val="26"/>
-              </w:rPr>
-              <w:t>Điểm</w:t>
-            </w:r>
-          </w:p>
-        </w:tc>
-      </w:tr>
-      <w:tr>
-        <w:tc>
-          <w:tcPr>
-            <w:cnfStyle w:val="001000000000" w:firstRow="0" w:lastRow="0" w:firstColumn="1" w:lastColumn="0" w:oddVBand="0" w:evenVBand="0" w:oddHBand="0" w:evenHBand="0" w:firstRowFirstColumn="0" w:firstRowLastColumn="0" w:lastRowFirstColumn="0" w:lastRowLastColumn="0"/>
-            <w:tcW w:w="1440" w:type="dxa"/>
-            <w:vAlign w:val="center"/>
-          </w:tcPr>
-          <w:p>
-            <w:pPr>
-              <w:rPr>
-                <w:rFonts w:asciiTheme="majorHAnsi" w:eastAsiaTheme="majorEastAsia" w:hAnsiTheme="majorHAnsi" w:cstheme="majorBidi"/>
-                <w:b w:val="0"/>
-                <w:bCs w:val="0"/>
-                <w:sz w:val="26"/>
-                <w:szCs w:val="26"/>
-              </w:rPr>
-            </w:pPr>
-            <w:r>
-              <w:rPr>
-                <w:rFonts w:asciiTheme="majorHAnsi" w:eastAsiaTheme="majorEastAsia" w:hAnsiTheme="majorHAnsi" w:cstheme="majorBidi"/>
-                <w:sz w:val="26"/>
-                <w:szCs w:val="26"/>
-              </w:rPr>
-              <w:t>Tiêu chí 1</w:t>
-            </w:r>
-          </w:p>
-        </w:tc>
-        <w:tc>
-          <w:tcPr>
-            <w:tcW w:w="1033" w:type="dxa"/>
-            <w:vAlign w:val="center"/>
-          </w:tcPr>
-          <w:p>
-            <w:pPr>
-              <w:cnfStyle w:val="000000000000" w:firstRow="0" w:lastRow="0" w:firstColumn="0" w:lastColumn="0" w:oddVBand="0" w:evenVBand="0" w:oddHBand="0" w:evenHBand="0" w:firstRowFirstColumn="0" w:firstRowLastColumn="0" w:lastRowFirstColumn="0" w:lastRowLastColumn="0"/>
-              <w:rPr>
-                <w:rFonts w:asciiTheme="majorHAnsi" w:eastAsiaTheme="majorEastAsia" w:hAnsiTheme="majorHAnsi" w:cstheme="majorBidi"/>
-                <w:sz w:val="26"/>
-                <w:szCs w:val="26"/>
-              </w:rPr>
-            </w:pPr>
-            <w:r>
-              <w:rPr>
-                <w:rFonts w:asciiTheme="majorHAnsi" w:eastAsiaTheme="majorEastAsia" w:hAnsiTheme="majorHAnsi" w:cstheme="majorBidi"/>
-                <w:sz w:val="26"/>
-                <w:szCs w:val="26"/>
-              </w:rPr>
-              <w:t>Hoàn thành công việc được giao đúng hạn</w:t>
-            </w:r>
-          </w:p>
-        </w:tc>
-        <w:tc>
-          <w:tcPr>
-            <w:tcW w:w="1397" w:type="dxa"/>
-            <w:vAlign w:val="center"/>
-          </w:tcPr>
-          <w:p>
-            <w:pPr>
-              <w:cnfStyle w:val="000000000000" w:firstRow="0" w:lastRow="0" w:firstColumn="0" w:lastColumn="0" w:oddVBand="0" w:evenVBand="0" w:oddHBand="0" w:evenHBand="0" w:firstRowFirstColumn="0" w:firstRowLastColumn="0" w:lastRowFirstColumn="0" w:lastRowLastColumn="0"/>
-              <w:rPr>
-                <w:rFonts w:asciiTheme="majorHAnsi" w:eastAsiaTheme="majorEastAsia" w:hAnsiTheme="majorHAnsi" w:cstheme="majorBidi"/>
-                <w:b/>
-                <w:bCs/>
-                <w:sz w:val="26"/>
-                <w:szCs w:val="26"/>
-              </w:rPr>
-            </w:pPr>
-            <w:r>
-              <w:rPr>
-                <w:rFonts w:asciiTheme="majorHAnsi" w:eastAsiaTheme="majorEastAsia" w:hAnsiTheme="majorHAnsi" w:cstheme="majorBidi"/>
-                <w:b/>
-                <w:bCs/>
-                <w:sz w:val="26"/>
-                <w:szCs w:val="26"/>
-              </w:rPr>
-              <w:t>Không bao giờ hoàn thành công việc được giao hoặc hoàn thành nhưng trễ hạn rất nhiều ngày</w:t>
-            </w:r>
-          </w:p>
-        </w:tc>
-        <w:tc>
-          <w:tcPr>
-            <w:tcW w:w="1350" w:type="dxa"/>
-            <w:vAlign w:val="center"/>
-          </w:tcPr>
-          <w:p>
-            <w:pPr>
-              <w:cnfStyle w:val="000000000000" w:firstRow="0" w:lastRow="0" w:firstColumn="0" w:lastColumn="0" w:oddVBand="0" w:evenVBand="0" w:oddHBand="0" w:evenHBand="0" w:firstRowFirstColumn="0" w:firstRowLastColumn="0" w:lastRowFirstColumn="0" w:lastRowLastColumn="0"/>
-              <w:rPr>
-                <w:rFonts w:asciiTheme="majorHAnsi" w:eastAsiaTheme="majorEastAsia" w:hAnsiTheme="majorHAnsi" w:cstheme="majorBidi"/>
-                <w:b/>
-                <w:bCs/>
-                <w:sz w:val="26"/>
-                <w:szCs w:val="26"/>
-              </w:rPr>
-            </w:pPr>
-            <w:r>
-              <w:rPr>
-                <w:rFonts w:asciiTheme="majorHAnsi" w:eastAsiaTheme="majorEastAsia" w:hAnsiTheme="majorHAnsi" w:cstheme="majorBidi"/>
-                <w:b/>
-                <w:bCs/>
-                <w:sz w:val="26"/>
-                <w:szCs w:val="26"/>
-              </w:rPr>
-              <w:t>Hoàn thành công việcđược giao trễ hạn trên một ngày</w:t>
-            </w:r>
-          </w:p>
-        </w:tc>
-        <w:tc>
-          <w:tcPr>
-            <w:tcW w:w="1350" w:type="dxa"/>
-            <w:vAlign w:val="center"/>
-          </w:tcPr>
-          <w:p>
-            <w:pPr>
-              <w:cnfStyle w:val="000000000000" w:firstRow="0" w:lastRow="0" w:firstColumn="0" w:lastColumn="0" w:oddVBand="0" w:evenVBand="0" w:oddHBand="0" w:evenHBand="0" w:firstRowFirstColumn="0" w:firstRowLastColumn="0" w:lastRowFirstColumn="0" w:lastRowLastColumn="0"/>
-              <w:rPr>
-                <w:rFonts w:asciiTheme="majorHAnsi" w:eastAsiaTheme="majorEastAsia" w:hAnsiTheme="majorHAnsi" w:cstheme="majorBidi"/>
-                <w:b/>
-                <w:bCs/>
-                <w:sz w:val="26"/>
-                <w:szCs w:val="26"/>
-              </w:rPr>
-            </w:pPr>
-            <w:r>
-              <w:rPr>
-                <w:rFonts w:asciiTheme="majorHAnsi" w:eastAsiaTheme="majorEastAsia" w:hAnsiTheme="majorHAnsi" w:cstheme="majorBidi"/>
-                <w:b/>
-                <w:bCs/>
-                <w:sz w:val="26"/>
-                <w:szCs w:val="26"/>
-              </w:rPr>
-              <w:t>Hoàn thành công việc được giao nhưng trễ hạn dưới một ngày</w:t>
-            </w:r>
-          </w:p>
-        </w:tc>
-        <w:tc>
-          <w:tcPr>
-            <w:tcW w:w="1440" w:type="dxa"/>
-            <w:vAlign w:val="center"/>
-          </w:tcPr>
-          <w:p>
-            <w:pPr>
-              <w:cnfStyle w:val="000000000000" w:firstRow="0" w:lastRow="0" w:firstColumn="0" w:lastColumn="0" w:oddVBand="0" w:evenVBand="0" w:oddHBand="0" w:evenHBand="0" w:firstRowFirstColumn="0" w:firstRowLastColumn="0" w:lastRowFirstColumn="0" w:lastRowLastColumn="0"/>
-              <w:rPr>
-                <w:rFonts w:asciiTheme="majorHAnsi" w:eastAsiaTheme="majorEastAsia" w:hAnsiTheme="majorHAnsi" w:cstheme="majorBidi"/>
-                <w:b/>
-                <w:bCs/>
-                <w:sz w:val="26"/>
-                <w:szCs w:val="26"/>
-              </w:rPr>
-            </w:pPr>
-            <w:r>
-              <w:rPr>
-                <w:rFonts w:asciiTheme="majorHAnsi" w:eastAsiaTheme="majorEastAsia" w:hAnsiTheme="majorHAnsi" w:cstheme="majorBidi"/>
-                <w:b/>
-                <w:bCs/>
-                <w:sz w:val="26"/>
-                <w:szCs w:val="26"/>
-              </w:rPr>
-              <w:t xml:space="preserve">Luôn luôn hoànthành công việc được giao đúng thời hạn </w:t>
-            </w:r>
-          </w:p>
-        </w:tc>
-        <w:tc>
-          <w:tcPr>
-            <w:tcW w:w="810" w:type="dxa"/>
-            <w:vAlign w:val="center"/>
-          </w:tcPr>
-          <w:p>
-            <w:pPr>
-              <w:cnfStyle w:val="000000000000" w:firstRow="0" w:lastRow="0" w:firstColumn="0" w:lastColumn="0" w:oddVBand="0" w:evenVBand="0" w:oddHBand="0" w:evenHBand="0" w:firstRowFirstColumn="0" w:firstRowLastColumn="0" w:lastRowFirstColumn="0" w:lastRowLastColumn="0"/>
-              <w:rPr>
-                <w:rFonts w:asciiTheme="majorHAnsi" w:eastAsiaTheme="majorEastAsia" w:hAnsiTheme="majorHAnsi" w:cstheme="majorBidi"/>
-                <w:b/>
-                <w:bCs/>
-                <w:sz w:val="26"/>
-                <w:szCs w:val="26"/>
-              </w:rPr>
-            </w:pPr>
-            <w:r>
-              <w:rPr>
-                <w:rFonts w:asciiTheme="majorHAnsi" w:eastAsiaTheme="majorEastAsia" w:hAnsiTheme="majorHAnsi" w:cstheme="majorBidi"/>
-                <w:b/>
-                <w:bCs/>
-                <w:sz w:val="26"/>
-                <w:szCs w:val="26"/>
-              </w:rPr>
-              <w:t>2.5</w:t>
-            </w:r>
-          </w:p>
-        </w:tc>
-      </w:tr>
-      <w:tr>
-        <w:tc>
-          <w:tcPr>
-            <w:cnfStyle w:val="001000000000" w:firstRow="0" w:lastRow="0" w:firstColumn="1" w:lastColumn="0" w:oddVBand="0" w:evenVBand="0" w:oddHBand="0" w:evenHBand="0" w:firstRowFirstColumn="0" w:firstRowLastColumn="0" w:lastRowFirstColumn="0" w:lastRowLastColumn="0"/>
-            <w:tcW w:w="1440" w:type="dxa"/>
-            <w:vAlign w:val="center"/>
-          </w:tcPr>
-          <w:p>
-            <w:pPr>
-              <w:rPr>
-                <w:rFonts w:asciiTheme="majorHAnsi" w:eastAsiaTheme="majorEastAsia" w:hAnsiTheme="majorHAnsi" w:cstheme="majorBidi"/>
-                <w:b w:val="0"/>
-                <w:bCs w:val="0"/>
-                <w:sz w:val="26"/>
-                <w:szCs w:val="26"/>
-              </w:rPr>
-            </w:pPr>
-            <w:r>
-              <w:rPr>
-                <w:rFonts w:asciiTheme="majorHAnsi" w:eastAsiaTheme="majorEastAsia" w:hAnsiTheme="majorHAnsi" w:cstheme="majorBidi"/>
-                <w:sz w:val="26"/>
-                <w:szCs w:val="26"/>
-              </w:rPr>
-              <w:t>Tiêu chí 2</w:t>
-            </w:r>
-          </w:p>
-        </w:tc>
-        <w:tc>
-          <w:tcPr>
-            <w:tcW w:w="1033" w:type="dxa"/>
-            <w:vAlign w:val="center"/>
-          </w:tcPr>
-          <w:p>
-            <w:pPr>
-              <w:cnfStyle w:val="000000000000" w:firstRow="0" w:lastRow="0" w:firstColumn="0" w:lastColumn="0" w:oddVBand="0" w:evenVBand="0" w:oddHBand="0" w:evenHBand="0" w:firstRowFirstColumn="0" w:firstRowLastColumn="0" w:lastRowFirstColumn="0" w:lastRowLastColumn="0"/>
-              <w:rPr>
-                <w:rFonts w:asciiTheme="majorHAnsi" w:eastAsiaTheme="majorEastAsia" w:hAnsiTheme="majorHAnsi" w:cstheme="majorBidi"/>
-                <w:sz w:val="26"/>
-                <w:szCs w:val="26"/>
-              </w:rPr>
-            </w:pPr>
-            <w:r>
-              <w:rPr>
-                <w:rFonts w:asciiTheme="majorHAnsi" w:eastAsiaTheme="majorEastAsia" w:hAnsiTheme="majorHAnsi" w:cstheme="majorBidi"/>
-                <w:sz w:val="26"/>
-                <w:szCs w:val="26"/>
-              </w:rPr>
-              <w:t>Hoàn thành công việc được giao có chất lượng</w:t>
-            </w:r>
-          </w:p>
-        </w:tc>
-        <w:tc>
-          <w:tcPr>
-            <w:tcW w:w="1397" w:type="dxa"/>
-            <w:vAlign w:val="center"/>
-          </w:tcPr>
-          <w:p>
-            <w:pPr>
-              <w:cnfStyle w:val="000000000000" w:firstRow="0" w:lastRow="0" w:firstColumn="0" w:lastColumn="0" w:oddVBand="0" w:evenVBand="0" w:oddHBand="0" w:evenHBand="0" w:firstRowFirstColumn="0" w:firstRowLastColumn="0" w:lastRowFirstColumn="0" w:lastRowLastColumn="0"/>
-              <w:rPr>
-                <w:rFonts w:asciiTheme="majorHAnsi" w:eastAsiaTheme="majorEastAsia" w:hAnsiTheme="majorHAnsi" w:cstheme="majorBidi"/>
-                <w:b/>
-                <w:bCs/>
-                <w:sz w:val="26"/>
-                <w:szCs w:val="26"/>
-              </w:rPr>
-            </w:pPr>
-            <w:r>
-              <w:rPr>
-                <w:rFonts w:asciiTheme="majorHAnsi" w:eastAsiaTheme="majorEastAsia" w:hAnsiTheme="majorHAnsi" w:cstheme="majorBidi"/>
-                <w:b/>
-                <w:bCs/>
-                <w:sz w:val="26"/>
-                <w:szCs w:val="26"/>
-              </w:rPr>
-              <w:t>Không bao giờ hoàn thành công việc được giao đúng hạn</w:t>
-            </w:r>
-          </w:p>
-          <w:p>
-            <w:pPr>
-              <w:cnfStyle w:val="000000000000" w:firstRow="0" w:lastRow="0" w:firstColumn="0" w:lastColumn="0" w:oddVBand="0" w:evenVBand="0" w:oddHBand="0" w:evenHBand="0" w:firstRowFirstColumn="0" w:firstRowLastColumn="0" w:lastRowFirstColumn="0" w:lastRowLastColumn="0"/>
-              <w:rPr>
-                <w:rFonts w:asciiTheme="majorHAnsi" w:eastAsiaTheme="majorEastAsia" w:hAnsiTheme="majorHAnsi" w:cstheme="majorBidi"/>
-                <w:b/>
-                <w:bCs/>
-                <w:sz w:val="26"/>
-                <w:szCs w:val="26"/>
-              </w:rPr>
-            </w:pPr>
-          </w:p>
-        </w:tc>
-        <w:tc>
-          <w:tcPr>
-            <w:tcW w:w="1350" w:type="dxa"/>
-            <w:vAlign w:val="center"/>
-          </w:tcPr>
-          <w:p>
-            <w:pPr>
-              <w:cnfStyle w:val="000000000000" w:firstRow="0" w:lastRow="0" w:firstColumn="0" w:lastColumn="0" w:oddVBand="0" w:evenVBand="0" w:oddHBand="0" w:evenHBand="0" w:firstRowFirstColumn="0" w:firstRowLastColumn="0" w:lastRowFirstColumn="0" w:lastRowLastColumn="0"/>
-              <w:rPr>
-                <w:rFonts w:asciiTheme="majorHAnsi" w:eastAsiaTheme="majorEastAsia" w:hAnsiTheme="majorHAnsi" w:cstheme="majorBidi"/>
-                <w:b/>
-                <w:bCs/>
-                <w:sz w:val="26"/>
-                <w:szCs w:val="26"/>
-              </w:rPr>
-            </w:pPr>
-            <w:r>
-              <w:rPr>
-                <w:rFonts w:asciiTheme="majorHAnsi" w:eastAsiaTheme="majorEastAsia" w:hAnsiTheme="majorHAnsi" w:cstheme="majorBidi"/>
-                <w:b/>
-                <w:bCs/>
-                <w:sz w:val="26"/>
-                <w:szCs w:val="26"/>
-              </w:rPr>
-              <w:t xml:space="preserve">Hoàn thành công việc được giao với nhiều lần sai sót </w:t>
-            </w:r>
-          </w:p>
-          <w:p>
-            <w:pPr>
-              <w:cnfStyle w:val="000000000000" w:firstRow="0" w:lastRow="0" w:firstColumn="0" w:lastColumn="0" w:oddVBand="0" w:evenVBand="0" w:oddHBand="0" w:evenHBand="0" w:firstRowFirstColumn="0" w:firstRowLastColumn="0" w:lastRowFirstColumn="0" w:lastRowLastColumn="0"/>
-              <w:rPr>
-                <w:rFonts w:asciiTheme="majorHAnsi" w:eastAsiaTheme="majorEastAsia" w:hAnsiTheme="majorHAnsi" w:cstheme="majorBidi"/>
-                <w:b/>
-                <w:bCs/>
-                <w:sz w:val="26"/>
-                <w:szCs w:val="26"/>
-              </w:rPr>
-            </w:pPr>
-          </w:p>
-        </w:tc>
-        <w:tc>
-          <w:tcPr>
-            <w:tcW w:w="1350" w:type="dxa"/>
-            <w:vAlign w:val="center"/>
-          </w:tcPr>
-          <w:p>
-            <w:pPr>
-              <w:cnfStyle w:val="000000000000" w:firstRow="0" w:lastRow="0" w:firstColumn="0" w:lastColumn="0" w:oddVBand="0" w:evenVBand="0" w:oddHBand="0" w:evenHBand="0" w:firstRowFirstColumn="0" w:firstRowLastColumn="0" w:lastRowFirstColumn="0" w:lastRowLastColumn="0"/>
-              <w:rPr>
-                <w:rFonts w:asciiTheme="majorHAnsi" w:eastAsiaTheme="majorEastAsia" w:hAnsiTheme="majorHAnsi" w:cstheme="majorBidi"/>
-                <w:sz w:val="26"/>
-                <w:szCs w:val="26"/>
-              </w:rPr>
-            </w:pPr>
-            <w:r>
-              <w:rPr>
-                <w:rFonts w:asciiTheme="majorHAnsi" w:eastAsiaTheme="majorEastAsia" w:hAnsiTheme="majorHAnsi" w:cstheme="majorBidi"/>
-                <w:b/>
-                <w:bCs/>
-                <w:sz w:val="26"/>
-                <w:szCs w:val="26"/>
-              </w:rPr>
-              <w:t>Hoàn thành công việc được giao nhưng có một lần vẫn còn ít sai sót</w:t>
-            </w:r>
-          </w:p>
-          <w:p>
-            <w:pPr>
-              <w:cnfStyle w:val="000000000000" w:firstRow="0" w:lastRow="0" w:firstColumn="0" w:lastColumn="0" w:oddVBand="0" w:evenVBand="0" w:oddHBand="0" w:evenHBand="0" w:firstRowFirstColumn="0" w:firstRowLastColumn="0" w:lastRowFirstColumn="0" w:lastRowLastColumn="0"/>
-              <w:rPr>
-                <w:rFonts w:asciiTheme="majorHAnsi" w:eastAsiaTheme="majorEastAsia" w:hAnsiTheme="majorHAnsi" w:cstheme="majorBidi"/>
-                <w:b/>
-                <w:bCs/>
-                <w:sz w:val="26"/>
-                <w:szCs w:val="26"/>
-              </w:rPr>
-            </w:pPr>
-          </w:p>
-        </w:tc>
-        <w:tc>
-          <w:tcPr>
-            <w:tcW w:w="1440" w:type="dxa"/>
-            <w:vAlign w:val="center"/>
-          </w:tcPr>
-          <w:p>
-            <w:pPr>
-              <w:cnfStyle w:val="000000000000" w:firstRow="0" w:lastRow="0" w:firstColumn="0" w:lastColumn="0" w:oddVBand="0" w:evenVBand="0" w:oddHBand="0" w:evenHBand="0" w:firstRowFirstColumn="0" w:firstRowLastColumn="0" w:lastRowFirstColumn="0" w:lastRowLastColumn="0"/>
-              <w:rPr>
-                <w:rFonts w:asciiTheme="majorHAnsi" w:eastAsiaTheme="majorEastAsia" w:hAnsiTheme="majorHAnsi" w:cstheme="majorBidi"/>
-                <w:b/>
-                <w:bCs/>
-                <w:sz w:val="26"/>
-                <w:szCs w:val="26"/>
-              </w:rPr>
-            </w:pPr>
-            <w:r>
-              <w:rPr>
-                <w:rFonts w:asciiTheme="majorHAnsi" w:eastAsiaTheme="majorEastAsia" w:hAnsiTheme="majorHAnsi" w:cstheme="majorBidi"/>
-                <w:b/>
-                <w:bCs/>
-                <w:sz w:val="26"/>
-                <w:szCs w:val="26"/>
-              </w:rPr>
-              <w:t xml:space="preserve">Luôn luôn hoànthành công việc được giao đúng yêu cầu và chất lượng </w:t>
-            </w:r>
-          </w:p>
-        </w:tc>
-        <w:tc>
-          <w:tcPr>
-            <w:tcW w:w="810" w:type="dxa"/>
-            <w:vAlign w:val="center"/>
-          </w:tcPr>
-          <w:p>
-            <w:pPr>
-              <w:cnfStyle w:val="000000000000" w:firstRow="0" w:lastRow="0" w:firstColumn="0" w:lastColumn="0" w:oddVBand="0" w:evenVBand="0" w:oddHBand="0" w:evenHBand="0" w:firstRowFirstColumn="0" w:firstRowLastColumn="0" w:lastRowFirstColumn="0" w:lastRowLastColumn="0"/>
-              <w:rPr>
-                <w:rFonts w:asciiTheme="majorHAnsi" w:eastAsiaTheme="majorEastAsia" w:hAnsiTheme="majorHAnsi" w:cstheme="majorBidi"/>
-                <w:b/>
-                <w:bCs/>
-                <w:sz w:val="26"/>
-                <w:szCs w:val="26"/>
-              </w:rPr>
-            </w:pPr>
-            <w:r>
-              <w:rPr>
-                <w:rFonts w:asciiTheme="majorHAnsi" w:eastAsiaTheme="majorEastAsia" w:hAnsiTheme="majorHAnsi" w:cstheme="majorBidi"/>
-                <w:b/>
-                <w:bCs/>
-                <w:sz w:val="26"/>
-                <w:szCs w:val="26"/>
-              </w:rPr>
-              <w:t>2.5</w:t>
-            </w:r>
-          </w:p>
-        </w:tc>
-      </w:tr>
-      <w:tr>
-        <w:tc>
-          <w:tcPr>
-            <w:cnfStyle w:val="001000000000" w:firstRow="0" w:lastRow="0" w:firstColumn="1" w:lastColumn="0" w:oddVBand="0" w:evenVBand="0" w:oddHBand="0" w:evenHBand="0" w:firstRowFirstColumn="0" w:firstRowLastColumn="0" w:lastRowFirstColumn="0" w:lastRowLastColumn="0"/>
-            <w:tcW w:w="1440" w:type="dxa"/>
-            <w:vAlign w:val="center"/>
-          </w:tcPr>
-          <w:p>
-            <w:pPr>
-              <w:rPr>
-                <w:rFonts w:asciiTheme="majorHAnsi" w:eastAsiaTheme="majorEastAsia" w:hAnsiTheme="majorHAnsi" w:cstheme="majorBidi"/>
-                <w:b w:val="0"/>
-                <w:bCs w:val="0"/>
-                <w:sz w:val="26"/>
-                <w:szCs w:val="26"/>
-              </w:rPr>
-            </w:pPr>
-            <w:r>
-              <w:rPr>
-                <w:rFonts w:asciiTheme="majorHAnsi" w:eastAsiaTheme="majorEastAsia" w:hAnsiTheme="majorHAnsi" w:cstheme="majorBidi"/>
-                <w:sz w:val="26"/>
-                <w:szCs w:val="26"/>
-              </w:rPr>
-              <w:t>Tiêu chí 3</w:t>
-            </w:r>
-          </w:p>
-        </w:tc>
-        <w:tc>
-          <w:tcPr>
-            <w:tcW w:w="1033" w:type="dxa"/>
-            <w:vAlign w:val="center"/>
-          </w:tcPr>
-          <w:p>
-            <w:pPr>
-              <w:cnfStyle w:val="000000000000" w:firstRow="0" w:lastRow="0" w:firstColumn="0" w:lastColumn="0" w:oddVBand="0" w:evenVBand="0" w:oddHBand="0" w:evenHBand="0" w:firstRowFirstColumn="0" w:firstRowLastColumn="0" w:lastRowFirstColumn="0" w:lastRowLastColumn="0"/>
-              <w:rPr>
-                <w:rFonts w:asciiTheme="majorHAnsi" w:eastAsiaTheme="majorEastAsia" w:hAnsiTheme="majorHAnsi" w:cstheme="majorBidi"/>
-                <w:sz w:val="26"/>
-                <w:szCs w:val="26"/>
-              </w:rPr>
-            </w:pPr>
-            <w:r>
-              <w:rPr>
-                <w:rFonts w:asciiTheme="majorHAnsi" w:eastAsiaTheme="majorEastAsia" w:hAnsiTheme="majorHAnsi" w:cstheme="majorBidi"/>
-                <w:sz w:val="26"/>
-                <w:szCs w:val="26"/>
-              </w:rPr>
-              <w:t>Tham gia đóng góp ý kiến</w:t>
-            </w:r>
-          </w:p>
-        </w:tc>
-        <w:tc>
-          <w:tcPr>
-            <w:tcW w:w="1397" w:type="dxa"/>
-            <w:vAlign w:val="center"/>
-          </w:tcPr>
-          <w:p>
-            <w:pPr>
-              <w:cnfStyle w:val="000000000000" w:firstRow="0" w:lastRow="0" w:firstColumn="0" w:lastColumn="0" w:oddVBand="0" w:evenVBand="0" w:oddHBand="0" w:evenHBand="0" w:firstRowFirstColumn="0" w:firstRowLastColumn="0" w:lastRowFirstColumn="0" w:lastRowLastColumn="0"/>
-              <w:rPr>
-                <w:rFonts w:asciiTheme="majorHAnsi" w:eastAsiaTheme="majorEastAsia" w:hAnsiTheme="majorHAnsi" w:cstheme="majorBidi"/>
-                <w:b/>
-                <w:bCs/>
-                <w:sz w:val="26"/>
-                <w:szCs w:val="26"/>
-              </w:rPr>
-            </w:pPr>
-            <w:r>
-              <w:rPr>
-                <w:rFonts w:asciiTheme="majorHAnsi" w:eastAsiaTheme="majorEastAsia" w:hAnsiTheme="majorHAnsi" w:cstheme="majorBidi"/>
-                <w:b/>
-                <w:bCs/>
-                <w:sz w:val="26"/>
-                <w:szCs w:val="26"/>
-              </w:rPr>
-              <w:t>Không bao giờ đóng góp ý kiến</w:t>
-            </w:r>
-          </w:p>
-          <w:p>
-            <w:pPr>
-              <w:cnfStyle w:val="000000000000" w:firstRow="0" w:lastRow="0" w:firstColumn="0" w:lastColumn="0" w:oddVBand="0" w:evenVBand="0" w:oddHBand="0" w:evenHBand="0" w:firstRowFirstColumn="0" w:firstRowLastColumn="0" w:lastRowFirstColumn="0" w:lastRowLastColumn="0"/>
-              <w:rPr>
-                <w:rFonts w:asciiTheme="majorHAnsi" w:eastAsiaTheme="majorEastAsia" w:hAnsiTheme="majorHAnsi" w:cstheme="majorBidi"/>
-                <w:b/>
-                <w:bCs/>
-                <w:sz w:val="26"/>
-                <w:szCs w:val="26"/>
-              </w:rPr>
-            </w:pPr>
-          </w:p>
-        </w:tc>
-        <w:tc>
-          <w:tcPr>
-            <w:tcW w:w="1350" w:type="dxa"/>
-            <w:vAlign w:val="center"/>
-          </w:tcPr>
-          <w:p>
-            <w:pPr>
-              <w:cnfStyle w:val="000000000000" w:firstRow="0" w:lastRow="0" w:firstColumn="0" w:lastColumn="0" w:oddVBand="0" w:evenVBand="0" w:oddHBand="0" w:evenHBand="0" w:firstRowFirstColumn="0" w:firstRowLastColumn="0" w:lastRowFirstColumn="0" w:lastRowLastColumn="0"/>
-              <w:rPr>
-                <w:rFonts w:asciiTheme="majorHAnsi" w:eastAsiaTheme="majorEastAsia" w:hAnsiTheme="majorHAnsi" w:cstheme="majorBidi"/>
-                <w:sz w:val="26"/>
-                <w:szCs w:val="26"/>
-              </w:rPr>
-            </w:pPr>
-            <w:r>
-              <w:rPr>
-                <w:rFonts w:asciiTheme="majorHAnsi" w:eastAsiaTheme="majorEastAsia" w:hAnsiTheme="majorHAnsi" w:cstheme="majorBidi"/>
-                <w:b/>
-                <w:bCs/>
-                <w:sz w:val="26"/>
-                <w:szCs w:val="26"/>
-              </w:rPr>
-              <w:t>Chỉ đóng góp y kiến 1-2 lần</w:t>
-            </w:r>
-          </w:p>
-          <w:p>
-            <w:pPr>
-              <w:cnfStyle w:val="000000000000" w:firstRow="0" w:lastRow="0" w:firstColumn="0" w:lastColumn="0" w:oddVBand="0" w:evenVBand="0" w:oddHBand="0" w:evenHBand="0" w:firstRowFirstColumn="0" w:firstRowLastColumn="0" w:lastRowFirstColumn="0" w:lastRowLastColumn="0"/>
-              <w:rPr>
-                <w:rFonts w:asciiTheme="majorHAnsi" w:eastAsiaTheme="majorEastAsia" w:hAnsiTheme="majorHAnsi" w:cstheme="majorBidi"/>
-                <w:b/>
-                <w:bCs/>
-                <w:sz w:val="26"/>
-                <w:szCs w:val="26"/>
-              </w:rPr>
-            </w:pPr>
-          </w:p>
-        </w:tc>
-        <w:tc>
-          <w:tcPr>
-            <w:tcW w:w="1350" w:type="dxa"/>
-            <w:vAlign w:val="center"/>
-          </w:tcPr>
-          <w:p>
-            <w:pPr>
-              <w:cnfStyle w:val="000000000000" w:firstRow="0" w:lastRow="0" w:firstColumn="0" w:lastColumn="0" w:oddVBand="0" w:evenVBand="0" w:oddHBand="0" w:evenHBand="0" w:firstRowFirstColumn="0" w:firstRowLastColumn="0" w:lastRowFirstColumn="0" w:lastRowLastColumn="0"/>
-              <w:rPr>
-                <w:rFonts w:asciiTheme="majorHAnsi" w:eastAsiaTheme="majorEastAsia" w:hAnsiTheme="majorHAnsi" w:cstheme="majorBidi"/>
-                <w:b/>
-                <w:bCs/>
-                <w:sz w:val="26"/>
-                <w:szCs w:val="26"/>
-              </w:rPr>
-            </w:pPr>
-            <w:r>
-              <w:rPr>
-                <w:rFonts w:asciiTheme="majorHAnsi" w:eastAsiaTheme="majorEastAsia" w:hAnsiTheme="majorHAnsi" w:cstheme="majorBidi"/>
-                <w:b/>
-                <w:bCs/>
-                <w:sz w:val="26"/>
-                <w:szCs w:val="26"/>
-              </w:rPr>
-              <w:t>Đóng góp ý kiến nhưng vẫn còn rụt rè đợi nhắc nhở</w:t>
-            </w:r>
-          </w:p>
-          <w:p>
-            <w:pPr>
-              <w:cnfStyle w:val="000000000000" w:firstRow="0" w:lastRow="0" w:firstColumn="0" w:lastColumn="0" w:oddVBand="0" w:evenVBand="0" w:oddHBand="0" w:evenHBand="0" w:firstRowFirstColumn="0" w:firstRowLastColumn="0" w:lastRowFirstColumn="0" w:lastRowLastColumn="0"/>
-              <w:rPr>
-                <w:rFonts w:asciiTheme="majorHAnsi" w:eastAsiaTheme="majorEastAsia" w:hAnsiTheme="majorHAnsi" w:cstheme="majorBidi"/>
-                <w:b/>
-                <w:bCs/>
-                <w:sz w:val="26"/>
-                <w:szCs w:val="26"/>
-              </w:rPr>
-            </w:pPr>
-          </w:p>
-        </w:tc>
-        <w:tc>
-          <w:tcPr>
-            <w:tcW w:w="1440" w:type="dxa"/>
-            <w:vAlign w:val="center"/>
-          </w:tcPr>
-          <w:p>
-            <w:pPr>
-              <w:cnfStyle w:val="000000000000" w:firstRow="0" w:lastRow="0" w:firstColumn="0" w:lastColumn="0" w:oddVBand="0" w:evenVBand="0" w:oddHBand="0" w:evenHBand="0" w:firstRowFirstColumn="0" w:firstRowLastColumn="0" w:lastRowFirstColumn="0" w:lastRowLastColumn="0"/>
-              <w:rPr>
-                <w:rFonts w:asciiTheme="majorHAnsi" w:eastAsiaTheme="majorEastAsia" w:hAnsiTheme="majorHAnsi" w:cstheme="majorBidi"/>
-                <w:b/>
-                <w:bCs/>
-                <w:sz w:val="26"/>
-                <w:szCs w:val="26"/>
-              </w:rPr>
-            </w:pPr>
-            <w:r>
-              <w:rPr>
-                <w:rFonts w:asciiTheme="majorHAnsi" w:eastAsiaTheme="majorEastAsia" w:hAnsiTheme="majorHAnsi" w:cstheme="majorBidi"/>
-                <w:b/>
-                <w:bCs/>
-                <w:sz w:val="26"/>
-                <w:szCs w:val="26"/>
-              </w:rPr>
-              <w:t>Luôn luôn tích cực đóng góp ý kiến của mình</w:t>
-            </w:r>
-          </w:p>
-          <w:p>
-            <w:pPr>
-              <w:cnfStyle w:val="000000000000" w:firstRow="0" w:lastRow="0" w:firstColumn="0" w:lastColumn="0" w:oddVBand="0" w:evenVBand="0" w:oddHBand="0" w:evenHBand="0" w:firstRowFirstColumn="0" w:firstRowLastColumn="0" w:lastRowFirstColumn="0" w:lastRowLastColumn="0"/>
-              <w:rPr>
-                <w:rFonts w:asciiTheme="majorHAnsi" w:eastAsiaTheme="majorEastAsia" w:hAnsiTheme="majorHAnsi" w:cstheme="majorBidi"/>
-                <w:b/>
-                <w:bCs/>
-                <w:sz w:val="26"/>
-                <w:szCs w:val="26"/>
-              </w:rPr>
-            </w:pPr>
-          </w:p>
-        </w:tc>
-        <w:tc>
-          <w:tcPr>
-            <w:tcW w:w="810" w:type="dxa"/>
-            <w:vAlign w:val="center"/>
-          </w:tcPr>
-          <w:p>
-            <w:pPr>
-              <w:cnfStyle w:val="000000000000" w:firstRow="0" w:lastRow="0" w:firstColumn="0" w:lastColumn="0" w:oddVBand="0" w:evenVBand="0" w:oddHBand="0" w:evenHBand="0" w:firstRowFirstColumn="0" w:firstRowLastColumn="0" w:lastRowFirstColumn="0" w:lastRowLastColumn="0"/>
-              <w:rPr>
-                <w:rFonts w:asciiTheme="majorHAnsi" w:eastAsiaTheme="majorEastAsia" w:hAnsiTheme="majorHAnsi" w:cstheme="majorBidi"/>
-                <w:b/>
-                <w:bCs/>
-                <w:sz w:val="26"/>
-                <w:szCs w:val="26"/>
-              </w:rPr>
-            </w:pPr>
-            <w:r>
-              <w:rPr>
-                <w:rFonts w:asciiTheme="majorHAnsi" w:eastAsiaTheme="majorEastAsia" w:hAnsiTheme="majorHAnsi" w:cstheme="majorBidi"/>
-                <w:b/>
-                <w:bCs/>
-                <w:sz w:val="26"/>
-                <w:szCs w:val="26"/>
-              </w:rPr>
-              <w:t>2.5</w:t>
-            </w:r>
-          </w:p>
-        </w:tc>
-      </w:tr>
-      <w:tr>
-        <w:tc>
-          <w:tcPr>
-            <w:cnfStyle w:val="001000000000" w:firstRow="0" w:lastRow="0" w:firstColumn="1" w:lastColumn="0" w:oddVBand="0" w:evenVBand="0" w:oddHBand="0" w:evenHBand="0" w:firstRowFirstColumn="0" w:firstRowLastColumn="0" w:lastRowFirstColumn="0" w:lastRowLastColumn="0"/>
-            <w:tcW w:w="1440" w:type="dxa"/>
-            <w:vAlign w:val="center"/>
-          </w:tcPr>
-          <w:p>
-            <w:pPr>
-              <w:rPr>
-                <w:rFonts w:asciiTheme="majorHAnsi" w:eastAsiaTheme="majorEastAsia" w:hAnsiTheme="majorHAnsi" w:cstheme="majorBidi"/>
-                <w:b w:val="0"/>
-                <w:bCs w:val="0"/>
-                <w:sz w:val="26"/>
-                <w:szCs w:val="26"/>
-              </w:rPr>
-            </w:pPr>
-            <w:r>
-              <w:rPr>
-                <w:rFonts w:asciiTheme="majorHAnsi" w:eastAsiaTheme="majorEastAsia" w:hAnsiTheme="majorHAnsi" w:cstheme="majorBidi"/>
-                <w:sz w:val="26"/>
-                <w:szCs w:val="26"/>
-              </w:rPr>
-              <w:lastRenderedPageBreak/>
-              <w:t>Tiêu chí 4</w:t>
-            </w:r>
-          </w:p>
-        </w:tc>
-        <w:tc>
-          <w:tcPr>
-            <w:tcW w:w="1033" w:type="dxa"/>
-            <w:vAlign w:val="center"/>
-          </w:tcPr>
-          <w:p>
-            <w:pPr>
-              <w:cnfStyle w:val="000000000000" w:firstRow="0" w:lastRow="0" w:firstColumn="0" w:lastColumn="0" w:oddVBand="0" w:evenVBand="0" w:oddHBand="0" w:evenHBand="0" w:firstRowFirstColumn="0" w:firstRowLastColumn="0" w:lastRowFirstColumn="0" w:lastRowLastColumn="0"/>
-              <w:rPr>
-                <w:rFonts w:asciiTheme="majorHAnsi" w:eastAsiaTheme="majorEastAsia" w:hAnsiTheme="majorHAnsi" w:cstheme="majorBidi"/>
-                <w:sz w:val="26"/>
-                <w:szCs w:val="26"/>
-              </w:rPr>
-            </w:pPr>
-            <w:r>
-              <w:rPr>
-                <w:rFonts w:asciiTheme="majorHAnsi" w:eastAsiaTheme="majorEastAsia" w:hAnsiTheme="majorHAnsi" w:cstheme="majorBidi"/>
-                <w:sz w:val="26"/>
-                <w:szCs w:val="26"/>
-              </w:rPr>
-              <w:t>Tham gia họp nhóm</w:t>
-            </w:r>
-          </w:p>
-        </w:tc>
-        <w:tc>
-          <w:tcPr>
-            <w:tcW w:w="1397" w:type="dxa"/>
-            <w:vAlign w:val="center"/>
-          </w:tcPr>
-          <w:p>
-            <w:pPr>
-              <w:cnfStyle w:val="000000000000" w:firstRow="0" w:lastRow="0" w:firstColumn="0" w:lastColumn="0" w:oddVBand="0" w:evenVBand="0" w:oddHBand="0" w:evenHBand="0" w:firstRowFirstColumn="0" w:firstRowLastColumn="0" w:lastRowFirstColumn="0" w:lastRowLastColumn="0"/>
-              <w:rPr>
-                <w:rFonts w:asciiTheme="majorHAnsi" w:eastAsiaTheme="majorEastAsia" w:hAnsiTheme="majorHAnsi" w:cstheme="majorBidi"/>
-                <w:sz w:val="26"/>
-                <w:szCs w:val="26"/>
-              </w:rPr>
-            </w:pPr>
-            <w:r>
-              <w:rPr>
-                <w:rFonts w:asciiTheme="majorHAnsi" w:eastAsiaTheme="majorEastAsia" w:hAnsiTheme="majorHAnsi" w:cstheme="majorBidi"/>
-                <w:b/>
-                <w:bCs/>
-                <w:sz w:val="26"/>
-                <w:szCs w:val="26"/>
-              </w:rPr>
-              <w:t>Không bao giờ tham gia họp nhóm</w:t>
-            </w:r>
-          </w:p>
-          <w:p>
-            <w:pPr>
-              <w:cnfStyle w:val="000000000000" w:firstRow="0" w:lastRow="0" w:firstColumn="0" w:lastColumn="0" w:oddVBand="0" w:evenVBand="0" w:oddHBand="0" w:evenHBand="0" w:firstRowFirstColumn="0" w:firstRowLastColumn="0" w:lastRowFirstColumn="0" w:lastRowLastColumn="0"/>
-              <w:rPr>
-                <w:rFonts w:asciiTheme="majorHAnsi" w:eastAsiaTheme="majorEastAsia" w:hAnsiTheme="majorHAnsi" w:cstheme="majorBidi"/>
-                <w:b/>
-                <w:bCs/>
-                <w:sz w:val="26"/>
-                <w:szCs w:val="26"/>
-              </w:rPr>
-            </w:pPr>
-          </w:p>
-        </w:tc>
-        <w:tc>
-          <w:tcPr>
-            <w:tcW w:w="1350" w:type="dxa"/>
-            <w:vAlign w:val="center"/>
-          </w:tcPr>
-          <w:p>
-            <w:pPr>
-              <w:cnfStyle w:val="000000000000" w:firstRow="0" w:lastRow="0" w:firstColumn="0" w:lastColumn="0" w:oddVBand="0" w:evenVBand="0" w:oddHBand="0" w:evenHBand="0" w:firstRowFirstColumn="0" w:firstRowLastColumn="0" w:lastRowFirstColumn="0" w:lastRowLastColumn="0"/>
-              <w:rPr>
-                <w:rFonts w:asciiTheme="majorHAnsi" w:eastAsiaTheme="majorEastAsia" w:hAnsiTheme="majorHAnsi" w:cstheme="majorBidi"/>
-                <w:b/>
-                <w:bCs/>
-                <w:sz w:val="26"/>
-                <w:szCs w:val="26"/>
-              </w:rPr>
-            </w:pPr>
-            <w:r>
-              <w:rPr>
-                <w:rFonts w:asciiTheme="majorHAnsi" w:eastAsiaTheme="majorEastAsia" w:hAnsiTheme="majorHAnsi" w:cstheme="majorBidi"/>
-                <w:b/>
-                <w:bCs/>
-                <w:sz w:val="26"/>
-                <w:szCs w:val="26"/>
-              </w:rPr>
-              <w:t>Vắng 2-3 buổi</w:t>
-            </w:r>
-          </w:p>
-          <w:p>
-            <w:pPr>
-              <w:cnfStyle w:val="000000000000" w:firstRow="0" w:lastRow="0" w:firstColumn="0" w:lastColumn="0" w:oddVBand="0" w:evenVBand="0" w:oddHBand="0" w:evenHBand="0" w:firstRowFirstColumn="0" w:firstRowLastColumn="0" w:lastRowFirstColumn="0" w:lastRowLastColumn="0"/>
-              <w:rPr>
-                <w:rFonts w:asciiTheme="majorHAnsi" w:eastAsiaTheme="majorEastAsia" w:hAnsiTheme="majorHAnsi" w:cstheme="majorBidi"/>
-                <w:b/>
-                <w:bCs/>
-                <w:sz w:val="26"/>
-                <w:szCs w:val="26"/>
-              </w:rPr>
-            </w:pPr>
-          </w:p>
-        </w:tc>
-        <w:tc>
-          <w:tcPr>
-            <w:tcW w:w="1350" w:type="dxa"/>
-            <w:vAlign w:val="center"/>
-          </w:tcPr>
-          <w:p>
-            <w:pPr>
-              <w:cnfStyle w:val="000000000000" w:firstRow="0" w:lastRow="0" w:firstColumn="0" w:lastColumn="0" w:oddVBand="0" w:evenVBand="0" w:oddHBand="0" w:evenHBand="0" w:firstRowFirstColumn="0" w:firstRowLastColumn="0" w:lastRowFirstColumn="0" w:lastRowLastColumn="0"/>
-              <w:rPr>
-                <w:rFonts w:asciiTheme="majorHAnsi" w:eastAsiaTheme="majorEastAsia" w:hAnsiTheme="majorHAnsi" w:cstheme="majorBidi"/>
-                <w:sz w:val="26"/>
-                <w:szCs w:val="26"/>
-              </w:rPr>
-            </w:pPr>
-            <w:r>
-              <w:rPr>
-                <w:rFonts w:asciiTheme="majorHAnsi" w:eastAsiaTheme="majorEastAsia" w:hAnsiTheme="majorHAnsi" w:cstheme="majorBidi"/>
-                <w:b/>
-                <w:bCs/>
-                <w:sz w:val="26"/>
-                <w:szCs w:val="26"/>
-              </w:rPr>
-              <w:t>Vắng 1 buổi</w:t>
-            </w:r>
-          </w:p>
-          <w:p>
-            <w:pPr>
-              <w:cnfStyle w:val="000000000000" w:firstRow="0" w:lastRow="0" w:firstColumn="0" w:lastColumn="0" w:oddVBand="0" w:evenVBand="0" w:oddHBand="0" w:evenHBand="0" w:firstRowFirstColumn="0" w:firstRowLastColumn="0" w:lastRowFirstColumn="0" w:lastRowLastColumn="0"/>
-              <w:rPr>
-                <w:rFonts w:asciiTheme="majorHAnsi" w:eastAsiaTheme="majorEastAsia" w:hAnsiTheme="majorHAnsi" w:cstheme="majorBidi"/>
-                <w:b/>
-                <w:bCs/>
-                <w:sz w:val="26"/>
-                <w:szCs w:val="26"/>
-              </w:rPr>
-            </w:pPr>
-          </w:p>
-        </w:tc>
-        <w:tc>
-          <w:tcPr>
-            <w:tcW w:w="1440" w:type="dxa"/>
-            <w:vAlign w:val="center"/>
-          </w:tcPr>
-          <w:p>
-            <w:pPr>
-              <w:cnfStyle w:val="000000000000" w:firstRow="0" w:lastRow="0" w:firstColumn="0" w:lastColumn="0" w:oddVBand="0" w:evenVBand="0" w:oddHBand="0" w:evenHBand="0" w:firstRowFirstColumn="0" w:firstRowLastColumn="0" w:lastRowFirstColumn="0" w:lastRowLastColumn="0"/>
-              <w:rPr>
-                <w:rFonts w:asciiTheme="majorHAnsi" w:eastAsiaTheme="majorEastAsia" w:hAnsiTheme="majorHAnsi" w:cstheme="majorBidi"/>
-                <w:sz w:val="26"/>
-                <w:szCs w:val="26"/>
-              </w:rPr>
-            </w:pPr>
-            <w:r>
-              <w:rPr>
-                <w:rFonts w:asciiTheme="majorHAnsi" w:eastAsiaTheme="majorEastAsia" w:hAnsiTheme="majorHAnsi" w:cstheme="majorBidi"/>
-                <w:b/>
-                <w:bCs/>
-                <w:sz w:val="26"/>
-                <w:szCs w:val="26"/>
-              </w:rPr>
-              <w:t xml:space="preserve">Luôn luôn thamgia đủ các buổi họp nhóm </w:t>
-            </w:r>
-          </w:p>
-          <w:p>
-            <w:pPr>
-              <w:cnfStyle w:val="000000000000" w:firstRow="0" w:lastRow="0" w:firstColumn="0" w:lastColumn="0" w:oddVBand="0" w:evenVBand="0" w:oddHBand="0" w:evenHBand="0" w:firstRowFirstColumn="0" w:firstRowLastColumn="0" w:lastRowFirstColumn="0" w:lastRowLastColumn="0"/>
-              <w:rPr>
-                <w:rFonts w:asciiTheme="majorHAnsi" w:eastAsiaTheme="majorEastAsia" w:hAnsiTheme="majorHAnsi" w:cstheme="majorBidi"/>
-                <w:b/>
-                <w:bCs/>
-                <w:sz w:val="26"/>
-                <w:szCs w:val="26"/>
-              </w:rPr>
-            </w:pPr>
-          </w:p>
-        </w:tc>
-        <w:tc>
-          <w:tcPr>
-            <w:tcW w:w="810" w:type="dxa"/>
-            <w:vAlign w:val="center"/>
-          </w:tcPr>
-          <w:p>
-            <w:pPr>
-              <w:cnfStyle w:val="000000000000" w:firstRow="0" w:lastRow="0" w:firstColumn="0" w:lastColumn="0" w:oddVBand="0" w:evenVBand="0" w:oddHBand="0" w:evenHBand="0" w:firstRowFirstColumn="0" w:firstRowLastColumn="0" w:lastRowFirstColumn="0" w:lastRowLastColumn="0"/>
-              <w:rPr>
-                <w:rFonts w:asciiTheme="majorHAnsi" w:eastAsiaTheme="majorEastAsia" w:hAnsiTheme="majorHAnsi" w:cstheme="majorBidi"/>
-                <w:b/>
-                <w:bCs/>
-                <w:sz w:val="26"/>
-                <w:szCs w:val="26"/>
-              </w:rPr>
-            </w:pPr>
-            <w:r>
-              <w:rPr>
-                <w:rFonts w:asciiTheme="majorHAnsi" w:eastAsiaTheme="majorEastAsia" w:hAnsiTheme="majorHAnsi" w:cstheme="majorBidi"/>
-                <w:b/>
-                <w:bCs/>
-                <w:sz w:val="26"/>
-                <w:szCs w:val="26"/>
-              </w:rPr>
-              <w:t>2.5</w:t>
-            </w:r>
-          </w:p>
-        </w:tc>
-      </w:tr>
-      <w:tr>
-        <w:trPr>
-          <w:trHeight w:val="1412"/>
-        </w:trPr>
-        <w:tc>
-          <w:tcPr>
-            <w:cnfStyle w:val="001000000000" w:firstRow="0" w:lastRow="0" w:firstColumn="1" w:lastColumn="0" w:oddVBand="0" w:evenVBand="0" w:oddHBand="0" w:evenHBand="0" w:firstRowFirstColumn="0" w:firstRowLastColumn="0" w:lastRowFirstColumn="0" w:lastRowLastColumn="0"/>
-            <w:tcW w:w="1440" w:type="dxa"/>
-            <w:vAlign w:val="center"/>
-          </w:tcPr>
-          <w:p>
-            <w:pPr>
-              <w:rPr>
-                <w:rFonts w:asciiTheme="majorHAnsi" w:eastAsiaTheme="majorEastAsia" w:hAnsiTheme="majorHAnsi" w:cstheme="majorBidi"/>
-                <w:b w:val="0"/>
-                <w:bCs w:val="0"/>
-                <w:sz w:val="26"/>
-                <w:szCs w:val="26"/>
-              </w:rPr>
-            </w:pPr>
-            <w:r>
-              <w:rPr>
-                <w:rFonts w:asciiTheme="majorHAnsi" w:eastAsiaTheme="majorEastAsia" w:hAnsiTheme="majorHAnsi" w:cstheme="majorBidi"/>
-                <w:sz w:val="26"/>
-                <w:szCs w:val="26"/>
-              </w:rPr>
-              <w:t>Tổng điểm</w:t>
-            </w:r>
-          </w:p>
-        </w:tc>
-        <w:tc>
-          <w:tcPr>
-            <w:tcW w:w="1033" w:type="dxa"/>
-            <w:vAlign w:val="center"/>
-          </w:tcPr>
-          <w:p>
-            <w:pPr>
-              <w:cnfStyle w:val="000000000000" w:firstRow="0" w:lastRow="0" w:firstColumn="0" w:lastColumn="0" w:oddVBand="0" w:evenVBand="0" w:oddHBand="0" w:evenHBand="0" w:firstRowFirstColumn="0" w:firstRowLastColumn="0" w:lastRowFirstColumn="0" w:lastRowLastColumn="0"/>
-              <w:rPr>
-                <w:rFonts w:asciiTheme="majorHAnsi" w:eastAsiaTheme="majorEastAsia" w:hAnsiTheme="majorHAnsi" w:cstheme="majorBidi"/>
-                <w:sz w:val="26"/>
-                <w:szCs w:val="26"/>
-              </w:rPr>
-            </w:pPr>
-          </w:p>
-        </w:tc>
-        <w:tc>
-          <w:tcPr>
-            <w:tcW w:w="1397" w:type="dxa"/>
-            <w:vAlign w:val="center"/>
-          </w:tcPr>
-          <w:p>
-            <w:pPr>
-              <w:cnfStyle w:val="000000000000" w:firstRow="0" w:lastRow="0" w:firstColumn="0" w:lastColumn="0" w:oddVBand="0" w:evenVBand="0" w:oddHBand="0" w:evenHBand="0" w:firstRowFirstColumn="0" w:firstRowLastColumn="0" w:lastRowFirstColumn="0" w:lastRowLastColumn="0"/>
-              <w:rPr>
-                <w:rFonts w:asciiTheme="majorHAnsi" w:eastAsiaTheme="majorEastAsia" w:hAnsiTheme="majorHAnsi" w:cstheme="majorBidi"/>
-                <w:b/>
-                <w:bCs/>
-                <w:sz w:val="26"/>
-                <w:szCs w:val="26"/>
-              </w:rPr>
-            </w:pPr>
-          </w:p>
-        </w:tc>
-        <w:tc>
-          <w:tcPr>
-            <w:tcW w:w="1350" w:type="dxa"/>
-            <w:vAlign w:val="center"/>
-          </w:tcPr>
-          <w:p>
-            <w:pPr>
-              <w:cnfStyle w:val="000000000000" w:firstRow="0" w:lastRow="0" w:firstColumn="0" w:lastColumn="0" w:oddVBand="0" w:evenVBand="0" w:oddHBand="0" w:evenHBand="0" w:firstRowFirstColumn="0" w:firstRowLastColumn="0" w:lastRowFirstColumn="0" w:lastRowLastColumn="0"/>
-              <w:rPr>
-                <w:rFonts w:asciiTheme="majorHAnsi" w:eastAsiaTheme="majorEastAsia" w:hAnsiTheme="majorHAnsi" w:cstheme="majorBidi"/>
-                <w:b/>
-                <w:bCs/>
-                <w:sz w:val="26"/>
-                <w:szCs w:val="26"/>
-              </w:rPr>
-            </w:pPr>
-          </w:p>
-        </w:tc>
-        <w:tc>
-          <w:tcPr>
-            <w:tcW w:w="1350" w:type="dxa"/>
-            <w:vAlign w:val="center"/>
-          </w:tcPr>
-          <w:p>
-            <w:pPr>
-              <w:cnfStyle w:val="000000000000" w:firstRow="0" w:lastRow="0" w:firstColumn="0" w:lastColumn="0" w:oddVBand="0" w:evenVBand="0" w:oddHBand="0" w:evenHBand="0" w:firstRowFirstColumn="0" w:firstRowLastColumn="0" w:lastRowFirstColumn="0" w:lastRowLastColumn="0"/>
-              <w:rPr>
-                <w:rFonts w:asciiTheme="majorHAnsi" w:eastAsiaTheme="majorEastAsia" w:hAnsiTheme="majorHAnsi" w:cstheme="majorBidi"/>
-                <w:b/>
-                <w:bCs/>
-                <w:sz w:val="26"/>
-                <w:szCs w:val="26"/>
-              </w:rPr>
-            </w:pPr>
-          </w:p>
-        </w:tc>
-        <w:tc>
-          <w:tcPr>
-            <w:tcW w:w="1440" w:type="dxa"/>
-            <w:vAlign w:val="center"/>
-          </w:tcPr>
-          <w:p>
-            <w:pPr>
-              <w:cnfStyle w:val="000000000000" w:firstRow="0" w:lastRow="0" w:firstColumn="0" w:lastColumn="0" w:oddVBand="0" w:evenVBand="0" w:oddHBand="0" w:evenHBand="0" w:firstRowFirstColumn="0" w:firstRowLastColumn="0" w:lastRowFirstColumn="0" w:lastRowLastColumn="0"/>
-              <w:rPr>
-                <w:rFonts w:asciiTheme="majorHAnsi" w:eastAsiaTheme="majorEastAsia" w:hAnsiTheme="majorHAnsi" w:cstheme="majorBidi"/>
-                <w:b/>
-                <w:bCs/>
-                <w:sz w:val="26"/>
-                <w:szCs w:val="26"/>
-              </w:rPr>
-            </w:pPr>
-          </w:p>
-        </w:tc>
-        <w:tc>
-          <w:tcPr>
-            <w:tcW w:w="810" w:type="dxa"/>
-            <w:vAlign w:val="center"/>
-          </w:tcPr>
-          <w:p>
-            <w:pPr>
-              <w:cnfStyle w:val="000000000000" w:firstRow="0" w:lastRow="0" w:firstColumn="0" w:lastColumn="0" w:oddVBand="0" w:evenVBand="0" w:oddHBand="0" w:evenHBand="0" w:firstRowFirstColumn="0" w:firstRowLastColumn="0" w:lastRowFirstColumn="0" w:lastRowLastColumn="0"/>
-              <w:rPr>
-                <w:rFonts w:asciiTheme="majorHAnsi" w:eastAsiaTheme="majorEastAsia" w:hAnsiTheme="majorHAnsi" w:cstheme="majorBidi"/>
-                <w:b/>
-                <w:bCs/>
-                <w:sz w:val="26"/>
-                <w:szCs w:val="26"/>
-              </w:rPr>
-            </w:pPr>
-            <w:r>
-              <w:rPr>
-                <w:rFonts w:asciiTheme="majorHAnsi" w:eastAsiaTheme="majorEastAsia" w:hAnsiTheme="majorHAnsi" w:cstheme="majorBidi"/>
-                <w:b/>
-                <w:bCs/>
-                <w:sz w:val="26"/>
-                <w:szCs w:val="26"/>
-              </w:rPr>
-              <w:t>10</w:t>
-            </w:r>
-          </w:p>
-        </w:tc>
-      </w:tr>
-    </w:tbl>
-    <w:p>
-      <w:pPr>
-        <w:rPr>
-          <w:rFonts w:asciiTheme="majorHAnsi" w:eastAsiaTheme="majorEastAsia" w:hAnsiTheme="majorHAnsi" w:cstheme="majorHAnsi"/>
-          <w:b/>
-          <w:bCs/>
-          <w:sz w:val="26"/>
-          <w:szCs w:val="26"/>
-          <w:u w:val="single"/>
-        </w:rPr>
-      </w:pPr>
-    </w:p>
-    <w:p>
-      <w:pPr>
-        <w:rPr>
-          <w:rFonts w:asciiTheme="majorHAnsi" w:eastAsiaTheme="majorEastAsia" w:hAnsiTheme="majorHAnsi" w:cstheme="majorHAnsi"/>
-          <w:b/>
-          <w:bCs/>
-          <w:sz w:val="26"/>
-          <w:szCs w:val="26"/>
-          <w:u w:val="single"/>
-        </w:rPr>
-      </w:pPr>
-    </w:p>
-    <w:p>
-      <w:pPr>
-        <w:pStyle w:val="oancuaDanhsach"/>
+        <w:pStyle w:val="ListParagraph"/>
         <w:numPr>
           <w:ilvl w:val="0"/>
           <w:numId w:val="28"/>
@@ -25466,7 +25458,7 @@
         </w:rPr>
         <w:t xml:space="preserve"> </w:t>
       </w:r>
-      <w:bookmarkStart w:id="120" w:name="_Toc38709503"/>
+      <w:bookmarkStart w:id="119" w:name="_Toc38709503"/>
       <w:r>
         <w:rPr>
           <w:rFonts w:asciiTheme="majorHAnsi" w:eastAsiaTheme="majorEastAsia" w:hAnsiTheme="majorHAnsi" w:cstheme="majorHAnsi"/>
@@ -25478,11 +25470,11 @@
         </w:rPr>
         <w:t>KẾT LUẬN</w:t>
       </w:r>
-      <w:bookmarkEnd w:id="120"/>
+      <w:bookmarkEnd w:id="119"/>
     </w:p>
     <w:p>
       <w:pPr>
-        <w:pStyle w:val="oancuaDanhsach"/>
+        <w:pStyle w:val="ListParagraph"/>
         <w:numPr>
           <w:ilvl w:val="0"/>
           <w:numId w:val="22"/>
@@ -25507,7 +25499,7 @@
     </w:p>
     <w:p>
       <w:pPr>
-        <w:pStyle w:val="oancuaDanhsach"/>
+        <w:pStyle w:val="ListParagraph"/>
         <w:numPr>
           <w:ilvl w:val="0"/>
           <w:numId w:val="22"/>
@@ -25545,12 +25537,23 @@
           <w:sz w:val="26"/>
           <w:szCs w:val="26"/>
         </w:rPr>
-        <w:t xml:space="preserve"> như phòng gym, trung tâm thể dục thể thao… Và việc lựa chọn bài tập của các bạn sinh viên cũng khá đa dạng với nhiều môn tập khác nhau như bóng chuyền. cầu lông, gym, yoga… và đặc biệt là bộ môn bóng đá được đa số sinh viên lựa chọn – một bộ môn vừa tăng cường sức khoẻ mà cũng vừa nâng cao kĩ năng làm việc nhóm cho những cầu thủ. Vì việc chọn nơi luyện tập là khoảng sân nhà nên nhiều bạn cũng không thể có được những người huấn luyện chuyên nghiệp mà thay vào đó là những video hướng dẫn online trên internet hoặc thông qua các ứng dụng hướng dẫn có sẵn.</w:t>
-      </w:r>
+        <w:t xml:space="preserve"> như phòng gym, trung tâm thể dục thể thao… Và việc lựa chọn bài tập của các bạn sinh viên cũng khá đa dạng với nhiều môn tập khác nhau như bóng chuyền. cầu lông, gym, yoga… và đặc biệt là bộ môn bóng đá được đa số sinh viên lựa chọn – một bộ môn vừa tăng cường sức khoẻ mà cũng vừa nâng cao kĩ năng làm việc nhóm cho những cầu thủ. Vì việc chọn nơi luyện tập là khoảng sân nhà nên nhiều bạn cũng không thể có được những người huấn luyện chuyên nghiệp mà thay vào đó là </w:t>
+      </w:r>
+      <w:bookmarkStart w:id="120" w:name="_GoBack"/>
+      <w:r>
+        <w:rPr>
+          <w:rFonts w:ascii="Times New Roman" w:eastAsiaTheme="majorEastAsia" w:hAnsi="Times New Roman" w:cs="Times New Roman"/>
+          <w:bCs/>
+          <w:sz w:val="26"/>
+          <w:szCs w:val="26"/>
+        </w:rPr>
+        <w:t>những video hướng dẫn online trên internet hoặc thông qua các ứng dụng hướng dẫn có sẵn.</w:t>
+      </w:r>
+      <w:bookmarkEnd w:id="120"/>
     </w:p>
     <w:p>
       <w:pPr>
-        <w:pStyle w:val="oancuaDanhsach"/>
+        <w:pStyle w:val="ListParagraph"/>
         <w:numPr>
           <w:ilvl w:val="0"/>
           <w:numId w:val="22"/>
@@ -25594,7 +25597,7 @@
     </w:p>
     <w:p>
       <w:pPr>
-        <w:pStyle w:val="oancuaDanhsach"/>
+        <w:pStyle w:val="ListParagraph"/>
         <w:numPr>
           <w:ilvl w:val="0"/>
           <w:numId w:val="22"/>
@@ -25805,13 +25808,13 @@
 <w:ftr xmlns:wpc="http://schemas.microsoft.com/office/word/2010/wordprocessingCanvas" xmlns:cx="http://schemas.microsoft.com/office/drawing/2014/chartex" xmlns:cx1="http://schemas.microsoft.com/office/drawing/2015/9/8/chartex" xmlns:cx2="http://schemas.microsoft.com/office/drawing/2015/10/21/chartex" xmlns:cx3="http://schemas.microsoft.com/office/drawing/2016/5/9/chartex" xmlns:cx4="http://schemas.microsoft.com/office/drawing/2016/5/10/chartex" xmlns:cx5="http://schemas.microsoft.com/office/drawing/2016/5/11/chartex" xmlns:cx6="http://schemas.microsoft.com/office/drawing/2016/5/12/chartex" xmlns:cx7="http://schemas.microsoft.com/office/drawing/2016/5/13/chartex" xmlns:cx8="http://schemas.microsoft.com/office/drawing/2016/5/14/chartex" xmlns:mc="http://schemas.openxmlformats.org/markup-compatibility/2006" xmlns:aink="http://schemas.microsoft.com/office/drawing/2016/ink" xmlns:am3d="http://schemas.microsoft.com/office/drawing/2017/model3d" xmlns:o="urn:schemas-microsoft-com:office:office" xmlns:r="http://schemas.openxmlformats.org/officeDocument/2006/relationships" xmlns:m="http://schemas.openxmlformats.org/officeDocument/2006/math" xmlns:v="urn:schemas-microsoft-com:vml" xmlns:wp14="http://schemas.microsoft.com/office/word/2010/wordprocessingDrawing" xmlns:wp="http://schemas.openxmlformats.org/drawingml/2006/wordprocessingDrawing" xmlns:w10="urn:schemas-microsoft-com:office:word" xmlns:w="http://schemas.openxmlformats.org/wordprocessingml/2006/main" xmlns:w14="http://schemas.microsoft.com/office/word/2010/wordml" xmlns:w15="http://schemas.microsoft.com/office/word/2012/wordml" xmlns:w16cid="http://schemas.microsoft.com/office/word/2016/wordml/cid" xmlns:w16se="http://schemas.microsoft.com/office/word/2015/wordml/symex" xmlns:wpg="http://schemas.microsoft.com/office/word/2010/wordprocessingGroup" xmlns:wpi="http://schemas.microsoft.com/office/word/2010/wordprocessingInk" xmlns:wne="http://schemas.microsoft.com/office/word/2006/wordml" xmlns:wps="http://schemas.microsoft.com/office/word/2010/wordprocessingShape" mc:Ignorable="w14 w15 w16se w16cid wp14">
   <w:p>
     <w:pPr>
-      <w:pStyle w:val="Chntrang"/>
+      <w:pStyle w:val="Footer"/>
       <w:jc w:val="center"/>
     </w:pPr>
   </w:p>
   <w:p>
     <w:pPr>
-      <w:pStyle w:val="Chntrang"/>
+      <w:pStyle w:val="Footer"/>
     </w:pPr>
   </w:p>
 </w:ftr>
@@ -25821,12 +25824,12 @@
 <w:ftr xmlns:wpc="http://schemas.microsoft.com/office/word/2010/wordprocessingCanvas" xmlns:cx="http://schemas.microsoft.com/office/drawing/2014/chartex" xmlns:cx1="http://schemas.microsoft.com/office/drawing/2015/9/8/chartex" xmlns:cx2="http://schemas.microsoft.com/office/drawing/2015/10/21/chartex" xmlns:cx3="http://schemas.microsoft.com/office/drawing/2016/5/9/chartex" xmlns:cx4="http://schemas.microsoft.com/office/drawing/2016/5/10/chartex" xmlns:cx5="http://schemas.microsoft.com/office/drawing/2016/5/11/chartex" xmlns:cx6="http://schemas.microsoft.com/office/drawing/2016/5/12/chartex" xmlns:cx7="http://schemas.microsoft.com/office/drawing/2016/5/13/chartex" xmlns:cx8="http://schemas.microsoft.com/office/drawing/2016/5/14/chartex" xmlns:mc="http://schemas.openxmlformats.org/markup-compatibility/2006" xmlns:aink="http://schemas.microsoft.com/office/drawing/2016/ink" xmlns:am3d="http://schemas.microsoft.com/office/drawing/2017/model3d" xmlns:o="urn:schemas-microsoft-com:office:office" xmlns:r="http://schemas.openxmlformats.org/officeDocument/2006/relationships" xmlns:m="http://schemas.openxmlformats.org/officeDocument/2006/math" xmlns:v="urn:schemas-microsoft-com:vml" xmlns:wp14="http://schemas.microsoft.com/office/word/2010/wordprocessingDrawing" xmlns:wp="http://schemas.openxmlformats.org/drawingml/2006/wordprocessingDrawing" xmlns:w10="urn:schemas-microsoft-com:office:word" xmlns:w="http://schemas.openxmlformats.org/wordprocessingml/2006/main" xmlns:w14="http://schemas.microsoft.com/office/word/2010/wordml" xmlns:w15="http://schemas.microsoft.com/office/word/2012/wordml" xmlns:w16cid="http://schemas.microsoft.com/office/word/2016/wordml/cid" xmlns:w16se="http://schemas.microsoft.com/office/word/2015/wordml/symex" xmlns:wpg="http://schemas.microsoft.com/office/word/2010/wordprocessingGroup" xmlns:wpi="http://schemas.microsoft.com/office/word/2010/wordprocessingInk" xmlns:wne="http://schemas.microsoft.com/office/word/2006/wordml" xmlns:wps="http://schemas.microsoft.com/office/word/2010/wordprocessingShape" mc:Ignorable="w14 w15 w16se w16cid wp14">
   <w:p>
     <w:pPr>
-      <w:pStyle w:val="Chntrang"/>
+      <w:pStyle w:val="Footer"/>
     </w:pPr>
   </w:p>
   <w:p>
     <w:pPr>
-      <w:pStyle w:val="Chntrang"/>
+      <w:pStyle w:val="Footer"/>
       <w:jc w:val="center"/>
     </w:pPr>
   </w:p>
@@ -25842,7 +25845,7 @@
     <w:sdtContent>
       <w:p>
         <w:pPr>
-          <w:pStyle w:val="Chntrang"/>
+          <w:pStyle w:val="Footer"/>
           <w:jc w:val="center"/>
         </w:pPr>
         <w:r>
@@ -25865,7 +25868,7 @@
   </w:sdt>
   <w:p>
     <w:pPr>
-      <w:pStyle w:val="Chntrang"/>
+      <w:pStyle w:val="Footer"/>
     </w:pPr>
   </w:p>
 </w:ftr>
@@ -25875,7 +25878,7 @@
 <w:ftr xmlns:wpc="http://schemas.microsoft.com/office/word/2010/wordprocessingCanvas" xmlns:cx="http://schemas.microsoft.com/office/drawing/2014/chartex" xmlns:cx1="http://schemas.microsoft.com/office/drawing/2015/9/8/chartex" xmlns:cx2="http://schemas.microsoft.com/office/drawing/2015/10/21/chartex" xmlns:cx3="http://schemas.microsoft.com/office/drawing/2016/5/9/chartex" xmlns:cx4="http://schemas.microsoft.com/office/drawing/2016/5/10/chartex" xmlns:cx5="http://schemas.microsoft.com/office/drawing/2016/5/11/chartex" xmlns:cx6="http://schemas.microsoft.com/office/drawing/2016/5/12/chartex" xmlns:cx7="http://schemas.microsoft.com/office/drawing/2016/5/13/chartex" xmlns:cx8="http://schemas.microsoft.com/office/drawing/2016/5/14/chartex" xmlns:mc="http://schemas.openxmlformats.org/markup-compatibility/2006" xmlns:aink="http://schemas.microsoft.com/office/drawing/2016/ink" xmlns:am3d="http://schemas.microsoft.com/office/drawing/2017/model3d" xmlns:o="urn:schemas-microsoft-com:office:office" xmlns:r="http://schemas.openxmlformats.org/officeDocument/2006/relationships" xmlns:m="http://schemas.openxmlformats.org/officeDocument/2006/math" xmlns:v="urn:schemas-microsoft-com:vml" xmlns:wp14="http://schemas.microsoft.com/office/word/2010/wordprocessingDrawing" xmlns:wp="http://schemas.openxmlformats.org/drawingml/2006/wordprocessingDrawing" xmlns:w10="urn:schemas-microsoft-com:office:word" xmlns:w="http://schemas.openxmlformats.org/wordprocessingml/2006/main" xmlns:w14="http://schemas.microsoft.com/office/word/2010/wordml" xmlns:w15="http://schemas.microsoft.com/office/word/2012/wordml" xmlns:w16cid="http://schemas.microsoft.com/office/word/2016/wordml/cid" xmlns:w16se="http://schemas.microsoft.com/office/word/2015/wordml/symex" xmlns:wpg="http://schemas.microsoft.com/office/word/2010/wordprocessingGroup" xmlns:wpi="http://schemas.microsoft.com/office/word/2010/wordprocessingInk" xmlns:wne="http://schemas.microsoft.com/office/word/2006/wordml" xmlns:wps="http://schemas.microsoft.com/office/word/2010/wordprocessingShape" mc:Ignorable="w14 w15 w16se w16cid wp14">
   <w:p>
     <w:pPr>
-      <w:pStyle w:val="Chntrang"/>
+      <w:pStyle w:val="Footer"/>
     </w:pPr>
   </w:p>
 </w:ftr>
@@ -25885,17 +25888,17 @@
 <w:ftr xmlns:wpc="http://schemas.microsoft.com/office/word/2010/wordprocessingCanvas" xmlns:cx="http://schemas.microsoft.com/office/drawing/2014/chartex" xmlns:cx1="http://schemas.microsoft.com/office/drawing/2015/9/8/chartex" xmlns:cx2="http://schemas.microsoft.com/office/drawing/2015/10/21/chartex" xmlns:cx3="http://schemas.microsoft.com/office/drawing/2016/5/9/chartex" xmlns:cx4="http://schemas.microsoft.com/office/drawing/2016/5/10/chartex" xmlns:cx5="http://schemas.microsoft.com/office/drawing/2016/5/11/chartex" xmlns:cx6="http://schemas.microsoft.com/office/drawing/2016/5/12/chartex" xmlns:cx7="http://schemas.microsoft.com/office/drawing/2016/5/13/chartex" xmlns:cx8="http://schemas.microsoft.com/office/drawing/2016/5/14/chartex" xmlns:mc="http://schemas.openxmlformats.org/markup-compatibility/2006" xmlns:aink="http://schemas.microsoft.com/office/drawing/2016/ink" xmlns:am3d="http://schemas.microsoft.com/office/drawing/2017/model3d" xmlns:o="urn:schemas-microsoft-com:office:office" xmlns:r="http://schemas.openxmlformats.org/officeDocument/2006/relationships" xmlns:m="http://schemas.openxmlformats.org/officeDocument/2006/math" xmlns:v="urn:schemas-microsoft-com:vml" xmlns:wp14="http://schemas.microsoft.com/office/word/2010/wordprocessingDrawing" xmlns:wp="http://schemas.openxmlformats.org/drawingml/2006/wordprocessingDrawing" xmlns:w10="urn:schemas-microsoft-com:office:word" xmlns:w="http://schemas.openxmlformats.org/wordprocessingml/2006/main" xmlns:w14="http://schemas.microsoft.com/office/word/2010/wordml" xmlns:w15="http://schemas.microsoft.com/office/word/2012/wordml" xmlns:w16cid="http://schemas.microsoft.com/office/word/2016/wordml/cid" xmlns:w16se="http://schemas.microsoft.com/office/word/2015/wordml/symex" xmlns:wpg="http://schemas.microsoft.com/office/word/2010/wordprocessingGroup" xmlns:wpi="http://schemas.microsoft.com/office/word/2010/wordprocessingInk" xmlns:wne="http://schemas.microsoft.com/office/word/2006/wordml" xmlns:wps="http://schemas.microsoft.com/office/word/2010/wordprocessingShape" mc:Ignorable="w14 w15 w16se w16cid wp14">
   <w:p>
     <w:pPr>
-      <w:pStyle w:val="Chntrang"/>
+      <w:pStyle w:val="Footer"/>
     </w:pPr>
   </w:p>
   <w:p>
     <w:pPr>
-      <w:pStyle w:val="Chntrang"/>
+      <w:pStyle w:val="Footer"/>
     </w:pPr>
   </w:p>
   <w:p>
     <w:pPr>
-      <w:pStyle w:val="Chntrang"/>
+      <w:pStyle w:val="Footer"/>
       <w:jc w:val="center"/>
     </w:pPr>
   </w:p>
@@ -25915,7 +25918,7 @@
     <w:sdtContent>
       <w:p>
         <w:pPr>
-          <w:pStyle w:val="Chntrang"/>
+          <w:pStyle w:val="Footer"/>
           <w:jc w:val="center"/>
         </w:pPr>
         <w:r>
@@ -25941,7 +25944,7 @@
   </w:sdt>
   <w:p>
     <w:pPr>
-      <w:pStyle w:val="Chntrang"/>
+      <w:pStyle w:val="Footer"/>
     </w:pPr>
   </w:p>
 </w:ftr>
@@ -25991,7 +25994,7 @@
         </w:tcPr>
         <w:p>
           <w:pPr>
-            <w:pStyle w:val="utrang"/>
+            <w:pStyle w:val="Header"/>
             <w:jc w:val="center"/>
           </w:pPr>
         </w:p>
@@ -26002,7 +26005,7 @@
         </w:tcPr>
         <w:p>
           <w:pPr>
-            <w:pStyle w:val="utrang"/>
+            <w:pStyle w:val="Header"/>
             <w:ind w:right="-115"/>
             <w:jc w:val="right"/>
           </w:pPr>
@@ -26012,7 +26015,7 @@
   </w:tbl>
   <w:p>
     <w:pPr>
-      <w:pStyle w:val="utrang"/>
+      <w:pStyle w:val="Header"/>
     </w:pPr>
   </w:p>
 </w:hdr>
@@ -26038,7 +26041,7 @@
         </w:tcPr>
         <w:p>
           <w:pPr>
-            <w:pStyle w:val="utrang"/>
+            <w:pStyle w:val="Header"/>
             <w:ind w:left="-115"/>
           </w:pPr>
         </w:p>
@@ -26049,7 +26052,7 @@
         </w:tcPr>
         <w:p>
           <w:pPr>
-            <w:pStyle w:val="utrang"/>
+            <w:pStyle w:val="Header"/>
             <w:jc w:val="center"/>
           </w:pPr>
         </w:p>
@@ -26060,7 +26063,7 @@
         </w:tcPr>
         <w:p>
           <w:pPr>
-            <w:pStyle w:val="utrang"/>
+            <w:pStyle w:val="Header"/>
             <w:ind w:right="-115"/>
             <w:jc w:val="right"/>
           </w:pPr>
@@ -26070,7 +26073,7 @@
   </w:tbl>
   <w:p>
     <w:pPr>
-      <w:pStyle w:val="utrang"/>
+      <w:pStyle w:val="Header"/>
     </w:pPr>
   </w:p>
 </w:hdr>
@@ -26080,7 +26083,7 @@
 <w:hdr xmlns:wpc="http://schemas.microsoft.com/office/word/2010/wordprocessingCanvas" xmlns:cx="http://schemas.microsoft.com/office/drawing/2014/chartex" xmlns:cx1="http://schemas.microsoft.com/office/drawing/2015/9/8/chartex" xmlns:cx2="http://schemas.microsoft.com/office/drawing/2015/10/21/chartex" xmlns:cx3="http://schemas.microsoft.com/office/drawing/2016/5/9/chartex" xmlns:cx4="http://schemas.microsoft.com/office/drawing/2016/5/10/chartex" xmlns:cx5="http://schemas.microsoft.com/office/drawing/2016/5/11/chartex" xmlns:cx6="http://schemas.microsoft.com/office/drawing/2016/5/12/chartex" xmlns:cx7="http://schemas.microsoft.com/office/drawing/2016/5/13/chartex" xmlns:cx8="http://schemas.microsoft.com/office/drawing/2016/5/14/chartex" xmlns:mc="http://schemas.openxmlformats.org/markup-compatibility/2006" xmlns:aink="http://schemas.microsoft.com/office/drawing/2016/ink" xmlns:am3d="http://schemas.microsoft.com/office/drawing/2017/model3d" xmlns:o="urn:schemas-microsoft-com:office:office" xmlns:r="http://schemas.openxmlformats.org/officeDocument/2006/relationships" xmlns:m="http://schemas.openxmlformats.org/officeDocument/2006/math" xmlns:v="urn:schemas-microsoft-com:vml" xmlns:wp14="http://schemas.microsoft.com/office/word/2010/wordprocessingDrawing" xmlns:wp="http://schemas.openxmlformats.org/drawingml/2006/wordprocessingDrawing" xmlns:w10="urn:schemas-microsoft-com:office:word" xmlns:w="http://schemas.openxmlformats.org/wordprocessingml/2006/main" xmlns:w14="http://schemas.microsoft.com/office/word/2010/wordml" xmlns:w15="http://schemas.microsoft.com/office/word/2012/wordml" xmlns:w16cid="http://schemas.microsoft.com/office/word/2016/wordml/cid" xmlns:w16se="http://schemas.microsoft.com/office/word/2015/wordml/symex" xmlns:wpg="http://schemas.microsoft.com/office/word/2010/wordprocessingGroup" xmlns:wpi="http://schemas.microsoft.com/office/word/2010/wordprocessingInk" xmlns:wne="http://schemas.microsoft.com/office/word/2006/wordml" xmlns:wps="http://schemas.microsoft.com/office/word/2010/wordprocessingShape" mc:Ignorable="w14 w15 w16se w16cid wp14">
   <w:p>
     <w:pPr>
-      <w:pStyle w:val="utrang"/>
+      <w:pStyle w:val="Header"/>
     </w:pPr>
   </w:p>
 </w:hdr>
@@ -26109,7 +26112,7 @@
         </w:tcPr>
         <w:p>
           <w:pPr>
-            <w:pStyle w:val="utrang"/>
+            <w:pStyle w:val="Header"/>
           </w:pPr>
         </w:p>
       </w:tc>
@@ -26119,7 +26122,7 @@
         </w:tcPr>
         <w:p>
           <w:pPr>
-            <w:pStyle w:val="utrang"/>
+            <w:pStyle w:val="Header"/>
             <w:ind w:right="-115"/>
             <w:jc w:val="right"/>
           </w:pPr>
@@ -26129,7 +26132,7 @@
   </w:tbl>
   <w:p>
     <w:pPr>
-      <w:pStyle w:val="utrang"/>
+      <w:pStyle w:val="Header"/>
     </w:pPr>
   </w:p>
 </w:hdr>
@@ -26139,7 +26142,7 @@
 <w:hdr xmlns:wpc="http://schemas.microsoft.com/office/word/2010/wordprocessingCanvas" xmlns:cx="http://schemas.microsoft.com/office/drawing/2014/chartex" xmlns:cx1="http://schemas.microsoft.com/office/drawing/2015/9/8/chartex" xmlns:cx2="http://schemas.microsoft.com/office/drawing/2015/10/21/chartex" xmlns:cx3="http://schemas.microsoft.com/office/drawing/2016/5/9/chartex" xmlns:cx4="http://schemas.microsoft.com/office/drawing/2016/5/10/chartex" xmlns:cx5="http://schemas.microsoft.com/office/drawing/2016/5/11/chartex" xmlns:cx6="http://schemas.microsoft.com/office/drawing/2016/5/12/chartex" xmlns:cx7="http://schemas.microsoft.com/office/drawing/2016/5/13/chartex" xmlns:cx8="http://schemas.microsoft.com/office/drawing/2016/5/14/chartex" xmlns:mc="http://schemas.openxmlformats.org/markup-compatibility/2006" xmlns:aink="http://schemas.microsoft.com/office/drawing/2016/ink" xmlns:am3d="http://schemas.microsoft.com/office/drawing/2017/model3d" xmlns:o="urn:schemas-microsoft-com:office:office" xmlns:r="http://schemas.openxmlformats.org/officeDocument/2006/relationships" xmlns:m="http://schemas.openxmlformats.org/officeDocument/2006/math" xmlns:v="urn:schemas-microsoft-com:vml" xmlns:wp14="http://schemas.microsoft.com/office/word/2010/wordprocessingDrawing" xmlns:wp="http://schemas.openxmlformats.org/drawingml/2006/wordprocessingDrawing" xmlns:w10="urn:schemas-microsoft-com:office:word" xmlns:w="http://schemas.openxmlformats.org/wordprocessingml/2006/main" xmlns:w14="http://schemas.microsoft.com/office/word/2010/wordml" xmlns:w15="http://schemas.microsoft.com/office/word/2012/wordml" xmlns:w16cid="http://schemas.microsoft.com/office/word/2016/wordml/cid" xmlns:w16se="http://schemas.microsoft.com/office/word/2015/wordml/symex" xmlns:wpg="http://schemas.microsoft.com/office/word/2010/wordprocessingGroup" xmlns:wpi="http://schemas.microsoft.com/office/word/2010/wordprocessingInk" xmlns:wne="http://schemas.microsoft.com/office/word/2006/wordml" xmlns:wps="http://schemas.microsoft.com/office/word/2010/wordprocessingShape" mc:Ignorable="w14 w15 w16se w16cid wp14">
   <w:p>
     <w:pPr>
-      <w:pStyle w:val="utrang"/>
+      <w:pStyle w:val="Header"/>
     </w:pPr>
   </w:p>
 </w:hdr>
@@ -26168,7 +26171,7 @@
         <v:path o:extrusionok="f" gradientshapeok="t" o:connecttype="rect"/>
         <o:lock v:ext="edit" aspectratio="t"/>
       </v:shapetype>
-      <v:shape id="_x0000_i1112" type="#_x0000_t75" style="width:11.25pt;height:11.25pt" o:bullet="t">
+      <v:shape id="_x0000_i1065" type="#_x0000_t75" style="width:11.25pt;height:11.25pt" o:bullet="t">
         <v:imagedata r:id="rId1" o:title="msoC37B"/>
       </v:shape>
     </w:pict>
@@ -31456,16 +31459,16 @@
     <w:lsdException w:name="Smart Link" w:semiHidden="1" w:unhideWhenUsed="1"/>
     <w:lsdException w:name="Smart Link Error" w:semiHidden="1" w:unhideWhenUsed="1"/>
   </w:latentStyles>
-  <w:style w:type="paragraph" w:default="1" w:styleId="Binhthng">
+  <w:style w:type="paragraph" w:default="1" w:styleId="Normal">
     <w:name w:val="Normal"/>
     <w:qFormat/>
     <w:rsid w:val="00515819"/>
   </w:style>
-  <w:style w:type="paragraph" w:styleId="u1">
+  <w:style w:type="paragraph" w:styleId="Heading1">
     <w:name w:val="heading 1"/>
-    <w:basedOn w:val="Binhthng"/>
-    <w:next w:val="Binhthng"/>
-    <w:link w:val="u1Char"/>
+    <w:basedOn w:val="Normal"/>
+    <w:next w:val="Normal"/>
+    <w:link w:val="Heading1Char"/>
     <w:uiPriority w:val="9"/>
     <w:qFormat/>
     <w:rsid w:val="00A2059B"/>
@@ -31483,11 +31486,11 @@
       <w:szCs w:val="36"/>
     </w:rPr>
   </w:style>
-  <w:style w:type="paragraph" w:styleId="u2">
+  <w:style w:type="paragraph" w:styleId="Heading2">
     <w:name w:val="heading 2"/>
-    <w:basedOn w:val="Binhthng"/>
-    <w:next w:val="Binhthng"/>
-    <w:link w:val="u2Char"/>
+    <w:basedOn w:val="Normal"/>
+    <w:next w:val="Normal"/>
+    <w:link w:val="Heading2Char"/>
     <w:uiPriority w:val="9"/>
     <w:qFormat/>
     <w:rsid w:val="00515819"/>
@@ -31503,11 +31506,11 @@
       <w:szCs w:val="32"/>
     </w:rPr>
   </w:style>
-  <w:style w:type="paragraph" w:styleId="u3">
+  <w:style w:type="paragraph" w:styleId="Heading3">
     <w:name w:val="heading 3"/>
-    <w:basedOn w:val="Binhthng"/>
-    <w:next w:val="Binhthng"/>
-    <w:link w:val="u3Char"/>
+    <w:basedOn w:val="Normal"/>
+    <w:next w:val="Normal"/>
+    <w:link w:val="Heading3Char"/>
     <w:uiPriority w:val="9"/>
     <w:qFormat/>
     <w:rsid w:val="00515819"/>
@@ -31523,11 +31526,11 @@
       <w:szCs w:val="28"/>
     </w:rPr>
   </w:style>
-  <w:style w:type="paragraph" w:styleId="u4">
+  <w:style w:type="paragraph" w:styleId="Heading4">
     <w:name w:val="heading 4"/>
-    <w:basedOn w:val="Binhthng"/>
-    <w:next w:val="Binhthng"/>
-    <w:link w:val="u4Char"/>
+    <w:basedOn w:val="Normal"/>
+    <w:next w:val="Normal"/>
+    <w:link w:val="Heading4Char"/>
     <w:uiPriority w:val="9"/>
     <w:qFormat/>
     <w:rsid w:val="00515819"/>
@@ -31543,11 +31546,11 @@
       <w:szCs w:val="24"/>
     </w:rPr>
   </w:style>
-  <w:style w:type="paragraph" w:styleId="u5">
+  <w:style w:type="paragraph" w:styleId="Heading5">
     <w:name w:val="heading 5"/>
-    <w:basedOn w:val="Binhthng"/>
-    <w:next w:val="Binhthng"/>
-    <w:link w:val="u5Char"/>
+    <w:basedOn w:val="Normal"/>
+    <w:next w:val="Normal"/>
+    <w:link w:val="Heading5Char"/>
     <w:uiPriority w:val="9"/>
     <w:semiHidden/>
     <w:unhideWhenUsed/>
@@ -31565,11 +31568,11 @@
       <w:color w:val="2E74B5" w:themeColor="accent1" w:themeShade="BF"/>
     </w:rPr>
   </w:style>
-  <w:style w:type="paragraph" w:styleId="u6">
+  <w:style w:type="paragraph" w:styleId="Heading6">
     <w:name w:val="heading 6"/>
-    <w:basedOn w:val="Binhthng"/>
-    <w:next w:val="Binhthng"/>
-    <w:link w:val="u6Char"/>
+    <w:basedOn w:val="Normal"/>
+    <w:next w:val="Normal"/>
+    <w:link w:val="Heading6Char"/>
     <w:uiPriority w:val="9"/>
     <w:semiHidden/>
     <w:unhideWhenUsed/>
@@ -31589,11 +31592,11 @@
       <w:color w:val="1F4E79" w:themeColor="accent1" w:themeShade="80"/>
     </w:rPr>
   </w:style>
-  <w:style w:type="paragraph" w:styleId="u7">
+  <w:style w:type="paragraph" w:styleId="Heading7">
     <w:name w:val="heading 7"/>
-    <w:basedOn w:val="Binhthng"/>
-    <w:next w:val="Binhthng"/>
-    <w:link w:val="u7Char"/>
+    <w:basedOn w:val="Normal"/>
+    <w:next w:val="Normal"/>
+    <w:link w:val="Heading7Char"/>
     <w:uiPriority w:val="9"/>
     <w:semiHidden/>
     <w:unhideWhenUsed/>
@@ -31612,11 +31615,11 @@
       <w:color w:val="1F4E79" w:themeColor="accent1" w:themeShade="80"/>
     </w:rPr>
   </w:style>
-  <w:style w:type="paragraph" w:styleId="u8">
+  <w:style w:type="paragraph" w:styleId="Heading8">
     <w:name w:val="heading 8"/>
-    <w:basedOn w:val="Binhthng"/>
-    <w:next w:val="Binhthng"/>
-    <w:link w:val="u8Char"/>
+    <w:basedOn w:val="Normal"/>
+    <w:next w:val="Normal"/>
+    <w:link w:val="Heading8Char"/>
     <w:uiPriority w:val="9"/>
     <w:semiHidden/>
     <w:unhideWhenUsed/>
@@ -31637,11 +31640,11 @@
       <w:color w:val="1F4E79" w:themeColor="accent1" w:themeShade="80"/>
     </w:rPr>
   </w:style>
-  <w:style w:type="paragraph" w:styleId="u9">
+  <w:style w:type="paragraph" w:styleId="Heading9">
     <w:name w:val="heading 9"/>
-    <w:basedOn w:val="Binhthng"/>
-    <w:next w:val="Binhthng"/>
-    <w:link w:val="u9Char"/>
+    <w:basedOn w:val="Normal"/>
+    <w:next w:val="Normal"/>
+    <w:link w:val="Heading9Char"/>
     <w:uiPriority w:val="9"/>
     <w:semiHidden/>
     <w:unhideWhenUsed/>
@@ -31660,13 +31663,13 @@
       <w:color w:val="1F4E79" w:themeColor="accent1" w:themeShade="80"/>
     </w:rPr>
   </w:style>
-  <w:style w:type="character" w:default="1" w:styleId="Phngmcinhcuaoanvn">
+  <w:style w:type="character" w:default="1" w:styleId="DefaultParagraphFont">
     <w:name w:val="Default Paragraph Font"/>
     <w:uiPriority w:val="1"/>
     <w:semiHidden/>
     <w:unhideWhenUsed/>
   </w:style>
-  <w:style w:type="table" w:default="1" w:styleId="BangThngthng">
+  <w:style w:type="table" w:default="1" w:styleId="TableNormal">
     <w:name w:val="Normal Table"/>
     <w:uiPriority w:val="99"/>
     <w:semiHidden/>
@@ -31681,16 +31684,16 @@
       </w:tblCellMar>
     </w:tblPr>
   </w:style>
-  <w:style w:type="numbering" w:default="1" w:styleId="Khngco">
+  <w:style w:type="numbering" w:default="1" w:styleId="NoList">
     <w:name w:val="No List"/>
     <w:uiPriority w:val="99"/>
     <w:semiHidden/>
     <w:unhideWhenUsed/>
   </w:style>
-  <w:style w:type="paragraph" w:styleId="Bongchuthich">
+  <w:style w:type="paragraph" w:styleId="BalloonText">
     <w:name w:val="Balloon Text"/>
-    <w:basedOn w:val="Binhthng"/>
-    <w:link w:val="BongchuthichChar"/>
+    <w:basedOn w:val="Normal"/>
+    <w:link w:val="BalloonTextChar"/>
     <w:uiPriority w:val="99"/>
     <w:semiHidden/>
     <w:unhideWhenUsed/>
@@ -31703,11 +31706,11 @@
       <w:szCs w:val="18"/>
     </w:rPr>
   </w:style>
-  <w:style w:type="paragraph" w:styleId="Chuthich">
+  <w:style w:type="paragraph" w:styleId="Caption">
     <w:name w:val="caption"/>
     <w:basedOn w:val="Hinnhf"/>
-    <w:next w:val="u3"/>
-    <w:link w:val="ChuthichChar"/>
+    <w:next w:val="Heading3"/>
+    <w:link w:val="CaptionChar"/>
     <w:autoRedefine/>
     <w:uiPriority w:val="35"/>
     <w:unhideWhenUsed/>
@@ -31723,10 +31726,10 @@
       <w:lang w:val="en-US"/>
     </w:rPr>
   </w:style>
-  <w:style w:type="paragraph" w:styleId="Chntrang">
+  <w:style w:type="paragraph" w:styleId="Footer">
     <w:name w:val="footer"/>
-    <w:basedOn w:val="Binhthng"/>
-    <w:link w:val="ChntrangChar"/>
+    <w:basedOn w:val="Normal"/>
+    <w:link w:val="FooterChar"/>
     <w:uiPriority w:val="99"/>
     <w:unhideWhenUsed/>
     <w:pPr>
@@ -31737,10 +31740,10 @@
       <w:spacing w:after="0" w:line="240" w:lineRule="auto"/>
     </w:pPr>
   </w:style>
-  <w:style w:type="paragraph" w:styleId="utrang">
+  <w:style w:type="paragraph" w:styleId="Header">
     <w:name w:val="header"/>
-    <w:basedOn w:val="Binhthng"/>
-    <w:link w:val="utrangChar"/>
+    <w:basedOn w:val="Normal"/>
+    <w:link w:val="HeaderChar"/>
     <w:uiPriority w:val="99"/>
     <w:unhideWhenUsed/>
     <w:pPr>
@@ -31751,11 +31754,11 @@
       <w:spacing w:after="0" w:line="240" w:lineRule="auto"/>
     </w:pPr>
   </w:style>
-  <w:style w:type="paragraph" w:styleId="Tiuphu">
+  <w:style w:type="paragraph" w:styleId="Subtitle">
     <w:name w:val="Subtitle"/>
-    <w:basedOn w:val="Binhthng"/>
-    <w:next w:val="Binhthng"/>
-    <w:link w:val="TiuphuChar"/>
+    <w:basedOn w:val="Normal"/>
+    <w:next w:val="Normal"/>
+    <w:link w:val="SubtitleChar"/>
     <w:uiPriority w:val="11"/>
     <w:qFormat/>
     <w:rsid w:val="00C95AE7"/>
@@ -31772,10 +31775,10 @@
       <w:szCs w:val="28"/>
     </w:rPr>
   </w:style>
-  <w:style w:type="paragraph" w:styleId="Banghinhminhhoa">
+  <w:style w:type="paragraph" w:styleId="TableofFigures">
     <w:name w:val="table of figures"/>
-    <w:basedOn w:val="Binhthng"/>
-    <w:next w:val="Binhthng"/>
+    <w:basedOn w:val="Normal"/>
+    <w:next w:val="Normal"/>
     <w:uiPriority w:val="99"/>
     <w:unhideWhenUsed/>
     <w:pPr>
@@ -31790,11 +31793,11 @@
       <w:szCs w:val="20"/>
     </w:rPr>
   </w:style>
-  <w:style w:type="paragraph" w:styleId="Tiu">
+  <w:style w:type="paragraph" w:styleId="Title">
     <w:name w:val="Title"/>
-    <w:basedOn w:val="Binhthng"/>
-    <w:next w:val="Binhthng"/>
-    <w:link w:val="TiuChar"/>
+    <w:basedOn w:val="Normal"/>
+    <w:next w:val="Normal"/>
+    <w:link w:val="TitleChar"/>
     <w:uiPriority w:val="10"/>
     <w:qFormat/>
     <w:rsid w:val="00C95AE7"/>
@@ -31811,10 +31814,10 @@
       <w:szCs w:val="72"/>
     </w:rPr>
   </w:style>
-  <w:style w:type="paragraph" w:styleId="Mucluc1">
+  <w:style w:type="paragraph" w:styleId="TOC1">
     <w:name w:val="toc 1"/>
-    <w:basedOn w:val="Binhthng"/>
-    <w:next w:val="Binhthng"/>
+    <w:basedOn w:val="Normal"/>
+    <w:next w:val="Normal"/>
     <w:uiPriority w:val="39"/>
     <w:unhideWhenUsed/>
     <w:rsid w:val="00515819"/>
@@ -31830,10 +31833,10 @@
       <w:sz w:val="26"/>
     </w:rPr>
   </w:style>
-  <w:style w:type="paragraph" w:styleId="Mucluc2">
+  <w:style w:type="paragraph" w:styleId="TOC2">
     <w:name w:val="toc 2"/>
-    <w:basedOn w:val="Binhthng"/>
-    <w:next w:val="Binhthng"/>
+    <w:basedOn w:val="Normal"/>
+    <w:next w:val="Normal"/>
     <w:uiPriority w:val="39"/>
     <w:unhideWhenUsed/>
     <w:pPr>
@@ -31841,9 +31844,9 @@
       <w:ind w:left="220"/>
     </w:pPr>
   </w:style>
-  <w:style w:type="character" w:styleId="Nhnmanh">
+  <w:style w:type="character" w:styleId="Emphasis">
     <w:name w:val="Emphasis"/>
-    <w:basedOn w:val="Phngmcinhcuaoanvn"/>
+    <w:basedOn w:val="DefaultParagraphFont"/>
     <w:uiPriority w:val="20"/>
     <w:qFormat/>
     <w:rsid w:val="00C95AE7"/>
@@ -31852,9 +31855,9 @@
       <w:iCs/>
     </w:rPr>
   </w:style>
-  <w:style w:type="character" w:styleId="Siuktni">
+  <w:style w:type="character" w:styleId="Hyperlink">
     <w:name w:val="Hyperlink"/>
-    <w:basedOn w:val="Phngmcinhcuaoanvn"/>
+    <w:basedOn w:val="DefaultParagraphFont"/>
     <w:uiPriority w:val="99"/>
     <w:unhideWhenUsed/>
     <w:rPr>
@@ -31862,9 +31865,9 @@
       <w:u w:val="single"/>
     </w:rPr>
   </w:style>
-  <w:style w:type="character" w:styleId="Manh">
+  <w:style w:type="character" w:styleId="Strong">
     <w:name w:val="Strong"/>
-    <w:basedOn w:val="Phngmcinhcuaoanvn"/>
+    <w:basedOn w:val="DefaultParagraphFont"/>
     <w:uiPriority w:val="22"/>
     <w:qFormat/>
     <w:rsid w:val="00C95AE7"/>
@@ -31873,9 +31876,9 @@
       <w:bCs/>
     </w:rPr>
   </w:style>
-  <w:style w:type="table" w:styleId="LiBang">
+  <w:style w:type="table" w:styleId="TableGrid">
     <w:name w:val="Table Grid"/>
-    <w:basedOn w:val="BangThngthng"/>
+    <w:basedOn w:val="TableNormal"/>
     <w:uiPriority w:val="59"/>
     <w:pPr>
       <w:spacing w:after="0" w:line="240" w:lineRule="auto"/>
@@ -31891,9 +31894,9 @@
       </w:tblBorders>
     </w:tblPr>
   </w:style>
-  <w:style w:type="paragraph" w:styleId="oancuaDanhsach">
+  <w:style w:type="paragraph" w:styleId="ListParagraph">
     <w:name w:val="List Paragraph"/>
-    <w:basedOn w:val="Binhthng"/>
+    <w:basedOn w:val="Normal"/>
     <w:uiPriority w:val="34"/>
     <w:qFormat/>
     <w:pPr>
@@ -31901,22 +31904,22 @@
       <w:contextualSpacing/>
     </w:pPr>
   </w:style>
-  <w:style w:type="character" w:customStyle="1" w:styleId="utrangChar">
-    <w:name w:val="Đầu trang Char"/>
-    <w:basedOn w:val="Phngmcinhcuaoanvn"/>
-    <w:link w:val="utrang"/>
+  <w:style w:type="character" w:customStyle="1" w:styleId="HeaderChar">
+    <w:name w:val="Header Char"/>
+    <w:basedOn w:val="DefaultParagraphFont"/>
+    <w:link w:val="Header"/>
     <w:uiPriority w:val="99"/>
   </w:style>
-  <w:style w:type="character" w:customStyle="1" w:styleId="ChntrangChar">
-    <w:name w:val="Chân trang Char"/>
-    <w:basedOn w:val="Phngmcinhcuaoanvn"/>
-    <w:link w:val="Chntrang"/>
+  <w:style w:type="character" w:customStyle="1" w:styleId="FooterChar">
+    <w:name w:val="Footer Char"/>
+    <w:basedOn w:val="DefaultParagraphFont"/>
+    <w:link w:val="Footer"/>
     <w:uiPriority w:val="99"/>
   </w:style>
-  <w:style w:type="character" w:customStyle="1" w:styleId="u1Char">
-    <w:name w:val="Đầu đề 1 Char"/>
-    <w:basedOn w:val="Phngmcinhcuaoanvn"/>
-    <w:link w:val="u1"/>
+  <w:style w:type="character" w:customStyle="1" w:styleId="Heading1Char">
+    <w:name w:val="Heading 1 Char"/>
+    <w:basedOn w:val="DefaultParagraphFont"/>
+    <w:link w:val="Heading1"/>
     <w:uiPriority w:val="9"/>
     <w:rsid w:val="00A2059B"/>
     <w:rPr>
@@ -31928,8 +31931,8 @@
   </w:style>
   <w:style w:type="paragraph" w:customStyle="1" w:styleId="TOCHeading1">
     <w:name w:val="TOC Heading1"/>
-    <w:basedOn w:val="u1"/>
-    <w:next w:val="Binhthng"/>
+    <w:basedOn w:val="Heading1"/>
+    <w:next w:val="Normal"/>
     <w:uiPriority w:val="39"/>
     <w:unhideWhenUsed/>
     <w:pPr>
@@ -31938,7 +31941,7 @@
   </w:style>
   <w:style w:type="table" w:customStyle="1" w:styleId="GridTable1Light-Accent11">
     <w:name w:val="Grid Table 1 Light - Accent 11"/>
-    <w:basedOn w:val="BangThngthng"/>
+    <w:basedOn w:val="TableNormal"/>
     <w:uiPriority w:val="46"/>
     <w:qFormat/>
     <w:pPr>
@@ -31993,7 +31996,7 @@
   </w:style>
   <w:style w:type="table" w:customStyle="1" w:styleId="PlainTable51">
     <w:name w:val="Plain Table 51"/>
-    <w:basedOn w:val="BangThngthng"/>
+    <w:basedOn w:val="TableNormal"/>
     <w:uiPriority w:val="45"/>
     <w:qFormat/>
     <w:pPr>
@@ -32110,7 +32113,7 @@
   </w:style>
   <w:style w:type="table" w:customStyle="1" w:styleId="GridTable4-Accent11">
     <w:name w:val="Grid Table 4 - Accent 11"/>
-    <w:basedOn w:val="BangThngthng"/>
+    <w:basedOn w:val="TableNormal"/>
     <w:uiPriority w:val="49"/>
     <w:qFormat/>
     <w:pPr>
@@ -32184,7 +32187,7 @@
   </w:style>
   <w:style w:type="table" w:customStyle="1" w:styleId="ListTable1Light-Accent31">
     <w:name w:val="List Table 1 Light - Accent 31"/>
-    <w:basedOn w:val="BangThngthng"/>
+    <w:basedOn w:val="TableNormal"/>
     <w:uiPriority w:val="46"/>
     <w:qFormat/>
     <w:pPr>
@@ -32242,7 +32245,7 @@
   </w:style>
   <w:style w:type="table" w:customStyle="1" w:styleId="TableGridLight1">
     <w:name w:val="Table Grid Light1"/>
-    <w:basedOn w:val="BangThngthng"/>
+    <w:basedOn w:val="TableNormal"/>
     <w:uiPriority w:val="40"/>
     <w:qFormat/>
     <w:pPr>
@@ -32272,10 +32275,10 @@
       <w:lang w:val="vi-VN"/>
     </w:rPr>
   </w:style>
-  <w:style w:type="character" w:customStyle="1" w:styleId="BongchuthichChar">
-    <w:name w:val="Bóng chú thích Char"/>
-    <w:basedOn w:val="Phngmcinhcuaoanvn"/>
-    <w:link w:val="Bongchuthich"/>
+  <w:style w:type="character" w:customStyle="1" w:styleId="BalloonTextChar">
+    <w:name w:val="Balloon Text Char"/>
+    <w:basedOn w:val="DefaultParagraphFont"/>
+    <w:link w:val="BalloonText"/>
     <w:uiPriority w:val="99"/>
     <w:semiHidden/>
     <w:rPr>
@@ -32284,10 +32287,10 @@
       <w:szCs w:val="18"/>
     </w:rPr>
   </w:style>
-  <w:style w:type="character" w:customStyle="1" w:styleId="u2Char">
-    <w:name w:val="Đầu đề 2 Char"/>
-    <w:basedOn w:val="Phngmcinhcuaoanvn"/>
-    <w:link w:val="u2"/>
+  <w:style w:type="character" w:customStyle="1" w:styleId="Heading2Char">
+    <w:name w:val="Heading 2 Char"/>
+    <w:basedOn w:val="DefaultParagraphFont"/>
+    <w:link w:val="Heading2"/>
     <w:uiPriority w:val="9"/>
     <w:rsid w:val="00515819"/>
     <w:rPr>
@@ -32296,10 +32299,10 @@
       <w:szCs w:val="32"/>
     </w:rPr>
   </w:style>
-  <w:style w:type="character" w:customStyle="1" w:styleId="u3Char">
-    <w:name w:val="Đầu đề 3 Char"/>
-    <w:basedOn w:val="Phngmcinhcuaoanvn"/>
-    <w:link w:val="u3"/>
+  <w:style w:type="character" w:customStyle="1" w:styleId="Heading3Char">
+    <w:name w:val="Heading 3 Char"/>
+    <w:basedOn w:val="DefaultParagraphFont"/>
+    <w:link w:val="Heading3"/>
     <w:uiPriority w:val="9"/>
     <w:rsid w:val="00515819"/>
     <w:rPr>
@@ -32308,10 +32311,10 @@
       <w:szCs w:val="28"/>
     </w:rPr>
   </w:style>
-  <w:style w:type="character" w:customStyle="1" w:styleId="u4Char">
-    <w:name w:val="Đầu đề 4 Char"/>
-    <w:basedOn w:val="Phngmcinhcuaoanvn"/>
-    <w:link w:val="u4"/>
+  <w:style w:type="character" w:customStyle="1" w:styleId="Heading4Char">
+    <w:name w:val="Heading 4 Char"/>
+    <w:basedOn w:val="DefaultParagraphFont"/>
+    <w:link w:val="Heading4"/>
     <w:uiPriority w:val="9"/>
     <w:rsid w:val="00515819"/>
     <w:rPr>
@@ -32320,10 +32323,10 @@
       <w:szCs w:val="24"/>
     </w:rPr>
   </w:style>
-  <w:style w:type="character" w:customStyle="1" w:styleId="u5Char">
-    <w:name w:val="Đầu đề 5 Char"/>
-    <w:basedOn w:val="Phngmcinhcuaoanvn"/>
-    <w:link w:val="u5"/>
+  <w:style w:type="character" w:customStyle="1" w:styleId="Heading5Char">
+    <w:name w:val="Heading 5 Char"/>
+    <w:basedOn w:val="DefaultParagraphFont"/>
+    <w:link w:val="Heading5"/>
     <w:uiPriority w:val="9"/>
     <w:semiHidden/>
     <w:rsid w:val="00C95AE7"/>
@@ -32333,10 +32336,10 @@
       <w:color w:val="2E74B5" w:themeColor="accent1" w:themeShade="BF"/>
     </w:rPr>
   </w:style>
-  <w:style w:type="character" w:customStyle="1" w:styleId="u6Char">
-    <w:name w:val="Đầu đề 6 Char"/>
-    <w:basedOn w:val="Phngmcinhcuaoanvn"/>
-    <w:link w:val="u6"/>
+  <w:style w:type="character" w:customStyle="1" w:styleId="Heading6Char">
+    <w:name w:val="Heading 6 Char"/>
+    <w:basedOn w:val="DefaultParagraphFont"/>
+    <w:link w:val="Heading6"/>
     <w:uiPriority w:val="9"/>
     <w:semiHidden/>
     <w:rsid w:val="00C95AE7"/>
@@ -32348,10 +32351,10 @@
       <w:color w:val="1F4E79" w:themeColor="accent1" w:themeShade="80"/>
     </w:rPr>
   </w:style>
-  <w:style w:type="character" w:customStyle="1" w:styleId="u7Char">
-    <w:name w:val="Đầu đề 7 Char"/>
-    <w:basedOn w:val="Phngmcinhcuaoanvn"/>
-    <w:link w:val="u7"/>
+  <w:style w:type="character" w:customStyle="1" w:styleId="Heading7Char">
+    <w:name w:val="Heading 7 Char"/>
+    <w:basedOn w:val="DefaultParagraphFont"/>
+    <w:link w:val="Heading7"/>
     <w:uiPriority w:val="9"/>
     <w:semiHidden/>
     <w:rsid w:val="00C95AE7"/>
@@ -32362,10 +32365,10 @@
       <w:color w:val="1F4E79" w:themeColor="accent1" w:themeShade="80"/>
     </w:rPr>
   </w:style>
-  <w:style w:type="character" w:customStyle="1" w:styleId="u8Char">
-    <w:name w:val="Đầu đề 8 Char"/>
-    <w:basedOn w:val="Phngmcinhcuaoanvn"/>
-    <w:link w:val="u8"/>
+  <w:style w:type="character" w:customStyle="1" w:styleId="Heading8Char">
+    <w:name w:val="Heading 8 Char"/>
+    <w:basedOn w:val="DefaultParagraphFont"/>
+    <w:link w:val="Heading8"/>
     <w:uiPriority w:val="9"/>
     <w:semiHidden/>
     <w:rsid w:val="00C95AE7"/>
@@ -32378,10 +32381,10 @@
       <w:color w:val="1F4E79" w:themeColor="accent1" w:themeShade="80"/>
     </w:rPr>
   </w:style>
-  <w:style w:type="character" w:customStyle="1" w:styleId="u9Char">
-    <w:name w:val="Đầu đề 9 Char"/>
-    <w:basedOn w:val="Phngmcinhcuaoanvn"/>
-    <w:link w:val="u9"/>
+  <w:style w:type="character" w:customStyle="1" w:styleId="Heading9Char">
+    <w:name w:val="Heading 9 Char"/>
+    <w:basedOn w:val="DefaultParagraphFont"/>
+    <w:link w:val="Heading9"/>
     <w:uiPriority w:val="9"/>
     <w:semiHidden/>
     <w:rsid w:val="00C95AE7"/>
@@ -32392,10 +32395,10 @@
       <w:color w:val="1F4E79" w:themeColor="accent1" w:themeShade="80"/>
     </w:rPr>
   </w:style>
-  <w:style w:type="character" w:customStyle="1" w:styleId="TiuChar">
-    <w:name w:val="Tiêu đề Char"/>
-    <w:basedOn w:val="Phngmcinhcuaoanvn"/>
-    <w:link w:val="Tiu"/>
+  <w:style w:type="character" w:customStyle="1" w:styleId="TitleChar">
+    <w:name w:val="Title Char"/>
+    <w:basedOn w:val="DefaultParagraphFont"/>
+    <w:link w:val="Title"/>
     <w:uiPriority w:val="10"/>
     <w:rsid w:val="00C95AE7"/>
     <w:rPr>
@@ -32407,10 +32410,10 @@
       <w:szCs w:val="72"/>
     </w:rPr>
   </w:style>
-  <w:style w:type="character" w:customStyle="1" w:styleId="TiuphuChar">
-    <w:name w:val="Tiêu đề phụ Char"/>
-    <w:basedOn w:val="Phngmcinhcuaoanvn"/>
-    <w:link w:val="Tiuphu"/>
+  <w:style w:type="character" w:customStyle="1" w:styleId="SubtitleChar">
+    <w:name w:val="Subtitle Char"/>
+    <w:basedOn w:val="DefaultParagraphFont"/>
+    <w:link w:val="Subtitle"/>
     <w:uiPriority w:val="11"/>
     <w:rsid w:val="00C95AE7"/>
     <w:rPr>
@@ -32420,7 +32423,7 @@
       <w:szCs w:val="28"/>
     </w:rPr>
   </w:style>
-  <w:style w:type="paragraph" w:styleId="KhngDncch">
+  <w:style w:type="paragraph" w:styleId="NoSpacing">
     <w:name w:val="No Spacing"/>
     <w:uiPriority w:val="1"/>
     <w:qFormat/>
@@ -32429,11 +32432,11 @@
       <w:spacing w:after="0" w:line="240" w:lineRule="auto"/>
     </w:pPr>
   </w:style>
-  <w:style w:type="paragraph" w:styleId="Litrichdn">
+  <w:style w:type="paragraph" w:styleId="Quote">
     <w:name w:val="Quote"/>
-    <w:basedOn w:val="Binhthng"/>
-    <w:next w:val="Binhthng"/>
-    <w:link w:val="LitrichdnChar"/>
+    <w:basedOn w:val="Normal"/>
+    <w:next w:val="Normal"/>
+    <w:link w:val="QuoteChar"/>
     <w:uiPriority w:val="29"/>
     <w:qFormat/>
     <w:rsid w:val="00C95AE7"/>
@@ -32447,10 +32450,10 @@
       <w:szCs w:val="24"/>
     </w:rPr>
   </w:style>
-  <w:style w:type="character" w:customStyle="1" w:styleId="LitrichdnChar">
-    <w:name w:val="Lời trích dẫn Char"/>
-    <w:basedOn w:val="Phngmcinhcuaoanvn"/>
-    <w:link w:val="Litrichdn"/>
+  <w:style w:type="character" w:customStyle="1" w:styleId="QuoteChar">
+    <w:name w:val="Quote Char"/>
+    <w:basedOn w:val="DefaultParagraphFont"/>
+    <w:link w:val="Quote"/>
     <w:uiPriority w:val="29"/>
     <w:rsid w:val="00C95AE7"/>
     <w:rPr>
@@ -32459,11 +32462,11 @@
       <w:szCs w:val="24"/>
     </w:rPr>
   </w:style>
-  <w:style w:type="paragraph" w:styleId="Nhaykepm">
+  <w:style w:type="paragraph" w:styleId="IntenseQuote">
     <w:name w:val="Intense Quote"/>
-    <w:basedOn w:val="Binhthng"/>
-    <w:next w:val="Binhthng"/>
-    <w:link w:val="NhaykepmChar"/>
+    <w:basedOn w:val="Normal"/>
+    <w:next w:val="Normal"/>
+    <w:link w:val="IntenseQuoteChar"/>
     <w:uiPriority w:val="30"/>
     <w:qFormat/>
     <w:rsid w:val="00C95AE7"/>
@@ -32480,10 +32483,10 @@
       <w:szCs w:val="32"/>
     </w:rPr>
   </w:style>
-  <w:style w:type="character" w:customStyle="1" w:styleId="NhaykepmChar">
-    <w:name w:val="Nháy kép Đậm Char"/>
-    <w:basedOn w:val="Phngmcinhcuaoanvn"/>
-    <w:link w:val="Nhaykepm"/>
+  <w:style w:type="character" w:customStyle="1" w:styleId="IntenseQuoteChar">
+    <w:name w:val="Intense Quote Char"/>
+    <w:basedOn w:val="DefaultParagraphFont"/>
+    <w:link w:val="IntenseQuote"/>
     <w:uiPriority w:val="30"/>
     <w:rsid w:val="00C95AE7"/>
     <w:rPr>
@@ -32496,7 +32499,7 @@
   </w:style>
   <w:style w:type="character" w:customStyle="1" w:styleId="SubtleEmphasis1">
     <w:name w:val="Subtle Emphasis1"/>
-    <w:basedOn w:val="Phngmcinhcuaoanvn"/>
+    <w:basedOn w:val="DefaultParagraphFont"/>
     <w:uiPriority w:val="19"/>
     <w:rPr>
       <w:i/>
@@ -32506,7 +32509,7 @@
   </w:style>
   <w:style w:type="character" w:customStyle="1" w:styleId="IntenseEmphasis1">
     <w:name w:val="Intense Emphasis1"/>
-    <w:basedOn w:val="Phngmcinhcuaoanvn"/>
+    <w:basedOn w:val="DefaultParagraphFont"/>
     <w:uiPriority w:val="21"/>
     <w:rPr>
       <w:b/>
@@ -32517,7 +32520,7 @@
   </w:style>
   <w:style w:type="character" w:customStyle="1" w:styleId="SubtleReference1">
     <w:name w:val="Subtle Reference1"/>
-    <w:basedOn w:val="Phngmcinhcuaoanvn"/>
+    <w:basedOn w:val="DefaultParagraphFont"/>
     <w:uiPriority w:val="31"/>
     <w:rPr>
       <w:smallCaps/>
@@ -32527,7 +32530,7 @@
   </w:style>
   <w:style w:type="character" w:customStyle="1" w:styleId="IntenseReference1">
     <w:name w:val="Intense Reference1"/>
-    <w:basedOn w:val="Phngmcinhcuaoanvn"/>
+    <w:basedOn w:val="DefaultParagraphFont"/>
     <w:uiPriority w:val="32"/>
     <w:rPr>
       <w:b/>
@@ -32539,7 +32542,7 @@
   </w:style>
   <w:style w:type="character" w:customStyle="1" w:styleId="BookTitle1">
     <w:name w:val="Book Title1"/>
-    <w:basedOn w:val="Phngmcinhcuaoanvn"/>
+    <w:basedOn w:val="DefaultParagraphFont"/>
     <w:uiPriority w:val="33"/>
     <w:rPr>
       <w:b/>
@@ -32550,7 +32553,7 @@
   </w:style>
   <w:style w:type="paragraph" w:customStyle="1" w:styleId="TableParagraph">
     <w:name w:val="Table Paragraph"/>
-    <w:basedOn w:val="Binhthng"/>
+    <w:basedOn w:val="Normal"/>
     <w:uiPriority w:val="1"/>
     <w:rsid w:val="00087263"/>
     <w:pPr>
@@ -32563,9 +32566,9 @@
       <w:lang w:bidi="en-US"/>
     </w:rPr>
   </w:style>
-  <w:style w:type="character" w:styleId="NhnmanhTinht">
+  <w:style w:type="character" w:styleId="SubtleEmphasis">
     <w:name w:val="Subtle Emphasis"/>
-    <w:basedOn w:val="Phngmcinhcuaoanvn"/>
+    <w:basedOn w:val="DefaultParagraphFont"/>
     <w:uiPriority w:val="19"/>
     <w:qFormat/>
     <w:rsid w:val="00C95AE7"/>
@@ -32575,9 +32578,9 @@
       <w:color w:val="595959" w:themeColor="text1" w:themeTint="A6"/>
     </w:rPr>
   </w:style>
-  <w:style w:type="character" w:styleId="NhnmnhThm">
+  <w:style w:type="character" w:styleId="IntenseEmphasis">
     <w:name w:val="Intense Emphasis"/>
-    <w:basedOn w:val="Phngmcinhcuaoanvn"/>
+    <w:basedOn w:val="DefaultParagraphFont"/>
     <w:uiPriority w:val="21"/>
     <w:qFormat/>
     <w:rsid w:val="00C95AE7"/>
@@ -32588,9 +32591,9 @@
       <w:iCs/>
     </w:rPr>
   </w:style>
-  <w:style w:type="character" w:styleId="ThamchiuTinht">
+  <w:style w:type="character" w:styleId="SubtleReference">
     <w:name w:val="Subtle Reference"/>
-    <w:basedOn w:val="Phngmcinhcuaoanvn"/>
+    <w:basedOn w:val="DefaultParagraphFont"/>
     <w:uiPriority w:val="31"/>
     <w:qFormat/>
     <w:rsid w:val="00C95AE7"/>
@@ -32601,9 +32604,9 @@
       <w:bdr w:val="none" w:sz="0" w:space="0" w:color="auto"/>
     </w:rPr>
   </w:style>
-  <w:style w:type="character" w:styleId="ThamchiuNhnmnh">
+  <w:style w:type="character" w:styleId="IntenseReference">
     <w:name w:val="Intense Reference"/>
-    <w:basedOn w:val="Phngmcinhcuaoanvn"/>
+    <w:basedOn w:val="DefaultParagraphFont"/>
     <w:uiPriority w:val="32"/>
     <w:qFormat/>
     <w:rsid w:val="00C95AE7"/>
@@ -32615,9 +32618,9 @@
       <w:u w:val="single"/>
     </w:rPr>
   </w:style>
-  <w:style w:type="character" w:styleId="TiuSach">
+  <w:style w:type="character" w:styleId="BookTitle">
     <w:name w:val="Book Title"/>
-    <w:basedOn w:val="Phngmcinhcuaoanvn"/>
+    <w:basedOn w:val="DefaultParagraphFont"/>
     <w:uiPriority w:val="33"/>
     <w:qFormat/>
     <w:rsid w:val="00C95AE7"/>
@@ -32628,10 +32631,10 @@
       <w:spacing w:val="10"/>
     </w:rPr>
   </w:style>
-  <w:style w:type="paragraph" w:styleId="uMucluc">
+  <w:style w:type="paragraph" w:styleId="TOCHeading">
     <w:name w:val="TOC Heading"/>
-    <w:basedOn w:val="u1"/>
-    <w:next w:val="Binhthng"/>
+    <w:basedOn w:val="Heading1"/>
+    <w:next w:val="Normal"/>
     <w:uiPriority w:val="39"/>
     <w:unhideWhenUsed/>
     <w:qFormat/>
@@ -32640,10 +32643,10 @@
       <w:outlineLvl w:val="9"/>
     </w:pPr>
   </w:style>
-  <w:style w:type="paragraph" w:styleId="Mucluc3">
+  <w:style w:type="paragraph" w:styleId="TOC3">
     <w:name w:val="toc 3"/>
-    <w:basedOn w:val="Binhthng"/>
-    <w:next w:val="Binhthng"/>
+    <w:basedOn w:val="Normal"/>
+    <w:next w:val="Normal"/>
     <w:autoRedefine/>
     <w:uiPriority w:val="39"/>
     <w:unhideWhenUsed/>
@@ -32658,8 +32661,8 @@
   </w:style>
   <w:style w:type="paragraph" w:customStyle="1" w:styleId="Hinnhf">
     <w:name w:val="Hinnhf"/>
-    <w:basedOn w:val="u3"/>
-    <w:next w:val="Binhthng"/>
+    <w:basedOn w:val="Heading3"/>
+    <w:next w:val="Normal"/>
     <w:link w:val="HinnhfChar"/>
     <w:autoRedefine/>
     <w:qFormat/>
@@ -32672,10 +32675,10 @@
       <w:lang w:val="vi-VN"/>
     </w:rPr>
   </w:style>
-  <w:style w:type="character" w:customStyle="1" w:styleId="ChuthichChar">
-    <w:name w:val="Chú thích Char"/>
+  <w:style w:type="character" w:customStyle="1" w:styleId="CaptionChar">
+    <w:name w:val="Caption Char"/>
     <w:basedOn w:val="HinnhfChar"/>
-    <w:link w:val="Chuthich"/>
+    <w:link w:val="Caption"/>
     <w:uiPriority w:val="35"/>
     <w:rsid w:val="00C2745D"/>
     <w:rPr>
@@ -32690,7 +32693,7 @@
   </w:style>
   <w:style w:type="character" w:customStyle="1" w:styleId="HinnhfChar">
     <w:name w:val="Hinnhf Char"/>
-    <w:basedOn w:val="u3Char"/>
+    <w:basedOn w:val="Heading3Char"/>
     <w:link w:val="Hinnhf"/>
     <w:rsid w:val="002D2B24"/>
     <w:rPr>
@@ -32701,9 +32704,9 @@
       <w:lang w:val="vi-VN"/>
     </w:rPr>
   </w:style>
-  <w:style w:type="table" w:styleId="BangThun1">
+  <w:style w:type="table" w:styleId="PlainTable1">
     <w:name w:val="Plain Table 1"/>
-    <w:basedOn w:val="BangThngthng"/>
+    <w:basedOn w:val="TableNormal"/>
     <w:uiPriority w:val="41"/>
     <w:rsid w:val="003E6182"/>
     <w:pPr>
@@ -32764,9 +32767,9 @@
       </w:tcPr>
     </w:tblStylePr>
   </w:style>
-  <w:style w:type="character" w:styleId="ThamchiuChuthich">
+  <w:style w:type="character" w:styleId="CommentReference">
     <w:name w:val="annotation reference"/>
-    <w:basedOn w:val="Phngmcinhcuaoanvn"/>
+    <w:basedOn w:val="DefaultParagraphFont"/>
     <w:uiPriority w:val="99"/>
     <w:semiHidden/>
     <w:unhideWhenUsed/>
@@ -32776,10 +32779,10 @@
       <w:szCs w:val="16"/>
     </w:rPr>
   </w:style>
-  <w:style w:type="paragraph" w:styleId="VnbanChuthich">
+  <w:style w:type="paragraph" w:styleId="CommentText">
     <w:name w:val="annotation text"/>
-    <w:basedOn w:val="Binhthng"/>
-    <w:link w:val="VnbanChuthichChar"/>
+    <w:basedOn w:val="Normal"/>
+    <w:link w:val="CommentTextChar"/>
     <w:uiPriority w:val="99"/>
     <w:semiHidden/>
     <w:unhideWhenUsed/>
@@ -32792,10 +32795,10 @@
       <w:szCs w:val="20"/>
     </w:rPr>
   </w:style>
-  <w:style w:type="character" w:customStyle="1" w:styleId="VnbanChuthichChar">
-    <w:name w:val="Văn bản Chú thích Char"/>
-    <w:basedOn w:val="Phngmcinhcuaoanvn"/>
-    <w:link w:val="VnbanChuthich"/>
+  <w:style w:type="character" w:customStyle="1" w:styleId="CommentTextChar">
+    <w:name w:val="Comment Text Char"/>
+    <w:basedOn w:val="DefaultParagraphFont"/>
+    <w:link w:val="CommentText"/>
     <w:uiPriority w:val="99"/>
     <w:semiHidden/>
     <w:rsid w:val="001B0C90"/>
@@ -32804,11 +32807,11 @@
       <w:szCs w:val="20"/>
     </w:rPr>
   </w:style>
-  <w:style w:type="paragraph" w:styleId="ChuChuthich">
+  <w:style w:type="paragraph" w:styleId="CommentSubject">
     <w:name w:val="annotation subject"/>
-    <w:basedOn w:val="VnbanChuthich"/>
-    <w:next w:val="VnbanChuthich"/>
-    <w:link w:val="ChuChuthichChar"/>
+    <w:basedOn w:val="CommentText"/>
+    <w:next w:val="CommentText"/>
+    <w:link w:val="CommentSubjectChar"/>
     <w:uiPriority w:val="99"/>
     <w:semiHidden/>
     <w:unhideWhenUsed/>
@@ -32818,10 +32821,10 @@
       <w:bCs/>
     </w:rPr>
   </w:style>
-  <w:style w:type="character" w:customStyle="1" w:styleId="ChuChuthichChar">
-    <w:name w:val="Chủ đề Chú thích Char"/>
-    <w:basedOn w:val="VnbanChuthichChar"/>
-    <w:link w:val="ChuChuthich"/>
+  <w:style w:type="character" w:customStyle="1" w:styleId="CommentSubjectChar">
+    <w:name w:val="Comment Subject Char"/>
+    <w:basedOn w:val="CommentTextChar"/>
+    <w:link w:val="CommentSubject"/>
     <w:uiPriority w:val="99"/>
     <w:semiHidden/>
     <w:rsid w:val="001B0C90"/>
@@ -32832,9 +32835,9 @@
       <w:szCs w:val="20"/>
     </w:rPr>
   </w:style>
-  <w:style w:type="character" w:styleId="cpChagiiquyt">
+  <w:style w:type="character" w:styleId="UnresolvedMention">
     <w:name w:val="Unresolved Mention"/>
-    <w:basedOn w:val="Phngmcinhcuaoanvn"/>
+    <w:basedOn w:val="DefaultParagraphFont"/>
     <w:uiPriority w:val="99"/>
     <w:semiHidden/>
     <w:unhideWhenUsed/>
@@ -32844,10 +32847,10 @@
       <w:shd w:val="clear" w:color="auto" w:fill="E1DFDD"/>
     </w:rPr>
   </w:style>
-  <w:style w:type="paragraph" w:styleId="VnbanChuthichcui">
+  <w:style w:type="paragraph" w:styleId="EndnoteText">
     <w:name w:val="endnote text"/>
-    <w:basedOn w:val="Binhthng"/>
-    <w:link w:val="VnbanChuthichcuiChar"/>
+    <w:basedOn w:val="Normal"/>
+    <w:link w:val="EndnoteTextChar"/>
     <w:uiPriority w:val="99"/>
     <w:semiHidden/>
     <w:unhideWhenUsed/>
@@ -32860,10 +32863,10 @@
       <w:szCs w:val="20"/>
     </w:rPr>
   </w:style>
-  <w:style w:type="character" w:customStyle="1" w:styleId="VnbanChuthichcuiChar">
-    <w:name w:val="Văn bản Chú thích cuối Char"/>
-    <w:basedOn w:val="Phngmcinhcuaoanvn"/>
-    <w:link w:val="VnbanChuthichcui"/>
+  <w:style w:type="character" w:customStyle="1" w:styleId="EndnoteTextChar">
+    <w:name w:val="Endnote Text Char"/>
+    <w:basedOn w:val="DefaultParagraphFont"/>
+    <w:link w:val="EndnoteText"/>
     <w:uiPriority w:val="99"/>
     <w:semiHidden/>
     <w:rsid w:val="000B52BB"/>
@@ -32872,9 +32875,9 @@
       <w:szCs w:val="20"/>
     </w:rPr>
   </w:style>
-  <w:style w:type="character" w:styleId="ThamchiuChuthichcui">
+  <w:style w:type="character" w:styleId="EndnoteReference">
     <w:name w:val="endnote reference"/>
-    <w:basedOn w:val="Phngmcinhcuaoanvn"/>
+    <w:basedOn w:val="DefaultParagraphFont"/>
     <w:uiPriority w:val="99"/>
     <w:semiHidden/>
     <w:unhideWhenUsed/>
@@ -32889,7 +32892,7 @@
 <file path=word/charts/chart1.xml><?xml version="1.0" encoding="utf-8"?>
 <c:chartSpace xmlns:c="http://schemas.openxmlformats.org/drawingml/2006/chart" xmlns:a="http://schemas.openxmlformats.org/drawingml/2006/main" xmlns:r="http://schemas.openxmlformats.org/officeDocument/2006/relationships" xmlns:c16r2="http://schemas.microsoft.com/office/drawing/2015/06/chart">
   <c:date1904 val="0"/>
-  <c:lang val="vi-VN"/>
+  <c:lang val="en-US"/>
   <c:roundedCorners val="0"/>
   <mc:AlternateContent xmlns:mc="http://schemas.openxmlformats.org/markup-compatibility/2006">
     <mc:Choice xmlns:c14="http://schemas.microsoft.com/office/drawing/2007/8/2/chart" Requires="c14">
@@ -32974,7 +32977,7 @@
               <a:cs typeface="+mn-cs"/>
             </a:defRPr>
           </a:pPr>
-          <a:endParaRPr lang="vi-VN"/>
+          <a:endParaRPr lang="en-US"/>
         </a:p>
       </c:txPr>
     </c:title>
@@ -33291,7 +33294,7 @@
                     <a:fld id="{5C38DBFF-3B04-4D49-91DE-8CAF0EB94D2B}" type="PERCENTAGE">
                       <a:rPr lang="en-US" baseline="0"/>
                       <a:pPr/>
-                      <a:t>[PHẦN TRĂM]</a:t>
+                      <a:t>[PERCENTAGE]</a:t>
                     </a:fld>
                     <a:endParaRPr lang="en-US" baseline="0"/>
                   </a:p>
@@ -33349,7 +33352,7 @@
                           <a:cs typeface="Times New Roman" panose="02020603050405020304" pitchFamily="18" charset="0"/>
                         </a:defRPr>
                       </a:pPr>
-                      <a:t>[TÊN THỂ LOẠI]</a:t>
+                      <a:t>[CATEGORY NAME]</a:t>
                     </a:fld>
                     <a:r>
                       <a:rPr lang="en-US" baseline="0">
@@ -33379,7 +33382,7 @@
                           <a:cs typeface="Times New Roman" panose="02020603050405020304" pitchFamily="18" charset="0"/>
                         </a:defRPr>
                       </a:pPr>
-                      <a:t>[PHẦN TRĂM]</a:t>
+                      <a:t>[PERCENTAGE]</a:t>
                     </a:fld>
                     <a:endParaRPr lang="en-US" baseline="0">
                       <a:solidFill>
@@ -33414,7 +33417,7 @@
                       <a:cs typeface="Times New Roman" panose="02020603050405020304" pitchFamily="18" charset="0"/>
                     </a:defRPr>
                   </a:pPr>
-                  <a:endParaRPr lang="vi-VN"/>
+                  <a:endParaRPr lang="en-US"/>
                 </a:p>
               </c:txPr>
               <c:showLegendKey val="0"/>
@@ -33469,7 +33472,7 @@
                           <a:cs typeface="Times New Roman" panose="02020603050405020304" pitchFamily="18" charset="0"/>
                         </a:defRPr>
                       </a:pPr>
-                      <a:t>[TÊN THỂ LOẠI]</a:t>
+                      <a:t>[CATEGORY NAME]</a:t>
                     </a:fld>
                     <a:r>
                       <a:rPr lang="en-US" baseline="0"/>
@@ -33487,7 +33490,7 @@
                           <a:cs typeface="Times New Roman" panose="02020603050405020304" pitchFamily="18" charset="0"/>
                         </a:defRPr>
                       </a:pPr>
-                      <a:t>[PHẦN TRĂM]</a:t>
+                      <a:t>[PERCENTAGE]</a:t>
                     </a:fld>
                     <a:endParaRPr lang="en-US" baseline="0"/>
                   </a:p>
@@ -33516,7 +33519,7 @@
                       <a:cs typeface="Times New Roman" panose="02020603050405020304" pitchFamily="18" charset="0"/>
                     </a:defRPr>
                   </a:pPr>
-                  <a:endParaRPr lang="vi-VN"/>
+                  <a:endParaRPr lang="en-US"/>
                 </a:p>
               </c:txPr>
               <c:showLegendKey val="0"/>
@@ -33569,7 +33572,7 @@
                           <a:cs typeface="Times New Roman" panose="02020603050405020304" pitchFamily="18" charset="0"/>
                         </a:defRPr>
                       </a:pPr>
-                      <a:t>[TÊN THỂ LOẠI]</a:t>
+                      <a:t>[CATEGORY NAME]</a:t>
                     </a:fld>
                     <a:r>
                       <a:rPr lang="en-US" baseline="0">
@@ -33595,7 +33598,7 @@
                           <a:cs typeface="Times New Roman" panose="02020603050405020304" pitchFamily="18" charset="0"/>
                         </a:defRPr>
                       </a:pPr>
-                      <a:t>[PHẦN TRĂM]</a:t>
+                      <a:t>[PERCENTAGE]</a:t>
                     </a:fld>
                     <a:endParaRPr lang="en-US" baseline="0">
                       <a:solidFill>
@@ -33628,7 +33631,7 @@
                       <a:cs typeface="Times New Roman" panose="02020603050405020304" pitchFamily="18" charset="0"/>
                     </a:defRPr>
                   </a:pPr>
-                  <a:endParaRPr lang="vi-VN"/>
+                  <a:endParaRPr lang="en-US"/>
                 </a:p>
               </c:txPr>
               <c:showLegendKey val="0"/>
@@ -33683,7 +33686,7 @@
                           <a:cs typeface="Times New Roman" panose="02020603050405020304" pitchFamily="18" charset="0"/>
                         </a:defRPr>
                       </a:pPr>
-                      <a:t>[TÊN THỂ LOẠI]</a:t>
+                      <a:t>[CATEGORY NAME]</a:t>
                     </a:fld>
                     <a:r>
                       <a:rPr lang="en-US" baseline="0">
@@ -33713,7 +33716,7 @@
                           <a:cs typeface="Times New Roman" panose="02020603050405020304" pitchFamily="18" charset="0"/>
                         </a:defRPr>
                       </a:pPr>
-                      <a:t>[PHẦN TRĂM]</a:t>
+                      <a:t>[PERCENTAGE]</a:t>
                     </a:fld>
                     <a:endParaRPr lang="en-US" baseline="0">
                       <a:solidFill>
@@ -33748,7 +33751,7 @@
                       <a:cs typeface="Times New Roman" panose="02020603050405020304" pitchFamily="18" charset="0"/>
                     </a:defRPr>
                   </a:pPr>
-                  <a:endParaRPr lang="vi-VN"/>
+                  <a:endParaRPr lang="en-US"/>
                 </a:p>
               </c:txPr>
               <c:showLegendKey val="0"/>
@@ -33801,7 +33804,7 @@
                           <a:cs typeface="Times New Roman" panose="02020603050405020304" pitchFamily="18" charset="0"/>
                         </a:defRPr>
                       </a:pPr>
-                      <a:t>[TÊN THỂ LOẠI]</a:t>
+                      <a:t>[CATEGORY NAME]</a:t>
                     </a:fld>
                     <a:r>
                       <a:rPr lang="en-US" baseline="0"/>
@@ -33823,7 +33826,7 @@
                           <a:cs typeface="Times New Roman" panose="02020603050405020304" pitchFamily="18" charset="0"/>
                         </a:defRPr>
                       </a:pPr>
-                      <a:t>[PHẦN TRĂM]</a:t>
+                      <a:t>[PERCENTAGE]</a:t>
                     </a:fld>
                     <a:endParaRPr lang="en-US" baseline="0"/>
                   </a:p>
@@ -33852,7 +33855,7 @@
                       <a:cs typeface="Times New Roman" panose="02020603050405020304" pitchFamily="18" charset="0"/>
                     </a:defRPr>
                   </a:pPr>
-                  <a:endParaRPr lang="vi-VN"/>
+                  <a:endParaRPr lang="en-US"/>
                 </a:p>
               </c:txPr>
               <c:showLegendKey val="0"/>
@@ -33907,7 +33910,7 @@
                           <a:cs typeface="Times New Roman" panose="02020603050405020304" pitchFamily="18" charset="0"/>
                         </a:defRPr>
                       </a:pPr>
-                      <a:t>[TÊN THỂ LOẠI]</a:t>
+                      <a:t>[CATEGORY NAME]</a:t>
                     </a:fld>
                     <a:r>
                       <a:rPr lang="en-US" baseline="0">
@@ -33937,7 +33940,7 @@
                           <a:cs typeface="Times New Roman" panose="02020603050405020304" pitchFamily="18" charset="0"/>
                         </a:defRPr>
                       </a:pPr>
-                      <a:t>[PHẦN TRĂM]</a:t>
+                      <a:t>[PERCENTAGE]</a:t>
                     </a:fld>
                     <a:endParaRPr lang="en-US" baseline="0">
                       <a:solidFill>
@@ -33972,7 +33975,7 @@
                       <a:cs typeface="Times New Roman" panose="02020603050405020304" pitchFamily="18" charset="0"/>
                     </a:defRPr>
                   </a:pPr>
-                  <a:endParaRPr lang="vi-VN"/>
+                  <a:endParaRPr lang="en-US"/>
                 </a:p>
               </c:txPr>
               <c:showLegendKey val="0"/>
@@ -34016,7 +34019,7 @@
                       <a:cs typeface="Times New Roman" panose="02020603050405020304" pitchFamily="18" charset="0"/>
                     </a:defRPr>
                   </a:pPr>
-                  <a:endParaRPr lang="vi-VN"/>
+                  <a:endParaRPr lang="en-US"/>
                 </a:p>
               </c:txPr>
               <c:showLegendKey val="0"/>
@@ -34057,7 +34060,7 @@
                     <a:cs typeface="Times New Roman" panose="02020603050405020304" pitchFamily="18" charset="0"/>
                   </a:defRPr>
                 </a:pPr>
-                <a:endParaRPr lang="vi-VN"/>
+                <a:endParaRPr lang="en-US"/>
               </a:p>
             </c:txPr>
             <c:showLegendKey val="0"/>
@@ -34213,7 +34216,7 @@
       <a:pPr>
         <a:defRPr/>
       </a:pPr>
-      <a:endParaRPr lang="vi-VN"/>
+      <a:endParaRPr lang="en-US"/>
     </a:p>
   </c:txPr>
   <c:externalData r:id="rId3">
@@ -34225,7 +34228,7 @@
 <file path=word/charts/chart10.xml><?xml version="1.0" encoding="utf-8"?>
 <c:chartSpace xmlns:c="http://schemas.openxmlformats.org/drawingml/2006/chart" xmlns:a="http://schemas.openxmlformats.org/drawingml/2006/main" xmlns:r="http://schemas.openxmlformats.org/officeDocument/2006/relationships" xmlns:c16r2="http://schemas.microsoft.com/office/drawing/2015/06/chart">
   <c:date1904 val="0"/>
-  <c:lang val="vi-VN"/>
+  <c:lang val="en-US"/>
   <c:roundedCorners val="0"/>
   <mc:AlternateContent xmlns:mc="http://schemas.openxmlformats.org/markup-compatibility/2006">
     <mc:Choice xmlns:c14="http://schemas.microsoft.com/office/drawing/2007/8/2/chart" Requires="c14">
@@ -34310,7 +34313,7 @@
               <a:cs typeface="+mn-cs"/>
             </a:defRPr>
           </a:pPr>
-          <a:endParaRPr lang="vi-VN"/>
+          <a:endParaRPr lang="en-US"/>
         </a:p>
       </c:txPr>
     </c:title>
@@ -34372,7 +34375,7 @@
                     <a:cs typeface="+mn-cs"/>
                   </a:defRPr>
                 </a:pPr>
-                <a:endParaRPr lang="vi-VN"/>
+                <a:endParaRPr lang="en-US"/>
               </a:p>
             </c:txPr>
             <c:showLegendKey val="0"/>
@@ -34512,7 +34515,7 @@
                     <a:cs typeface="+mn-cs"/>
                   </a:defRPr>
                 </a:pPr>
-                <a:endParaRPr lang="vi-VN"/>
+                <a:endParaRPr lang="en-US"/>
               </a:p>
             </c:txPr>
             <c:showLegendKey val="0"/>
@@ -34649,7 +34652,7 @@
                     <a:cs typeface="+mn-cs"/>
                   </a:defRPr>
                 </a:pPr>
-                <a:endParaRPr lang="vi-VN"/>
+                <a:endParaRPr lang="en-US"/>
               </a:p>
             </c:txPr>
             <c:showLegendKey val="0"/>
@@ -34789,7 +34792,7 @@
                     <a:cs typeface="+mn-cs"/>
                   </a:defRPr>
                 </a:pPr>
-                <a:endParaRPr lang="vi-VN"/>
+                <a:endParaRPr lang="en-US"/>
               </a:p>
             </c:txPr>
             <c:showLegendKey val="0"/>
@@ -34929,7 +34932,7 @@
                     <a:cs typeface="+mn-cs"/>
                   </a:defRPr>
                 </a:pPr>
-                <a:endParaRPr lang="vi-VN"/>
+                <a:endParaRPr lang="en-US"/>
               </a:p>
             </c:txPr>
             <c:showLegendKey val="0"/>
@@ -35072,7 +35075,7 @@
                 <a:cs typeface="Times New Roman" panose="02020603050405020304" pitchFamily="18" charset="0"/>
               </a:defRPr>
             </a:pPr>
-            <a:endParaRPr lang="vi-VN"/>
+            <a:endParaRPr lang="en-US"/>
           </a:p>
         </c:txPr>
         <c:crossAx val="512122568"/>
@@ -35132,7 +35135,7 @@
               <a:cs typeface="Times New Roman" panose="02020603050405020304" pitchFamily="18" charset="0"/>
             </a:defRPr>
           </a:pPr>
-          <a:endParaRPr lang="vi-VN"/>
+          <a:endParaRPr lang="en-US"/>
         </a:p>
       </c:txPr>
     </c:legend>
@@ -35169,7 +35172,7 @@
       <a:pPr>
         <a:defRPr/>
       </a:pPr>
-      <a:endParaRPr lang="vi-VN"/>
+      <a:endParaRPr lang="en-US"/>
     </a:p>
   </c:txPr>
   <c:externalData r:id="rId3">
@@ -35181,7 +35184,7 @@
 <file path=word/charts/chart11.xml><?xml version="1.0" encoding="utf-8"?>
 <c:chartSpace xmlns:c="http://schemas.openxmlformats.org/drawingml/2006/chart" xmlns:a="http://schemas.openxmlformats.org/drawingml/2006/main" xmlns:r="http://schemas.openxmlformats.org/officeDocument/2006/relationships" xmlns:c16r2="http://schemas.microsoft.com/office/drawing/2015/06/chart">
   <c:date1904 val="0"/>
-  <c:lang val="vi-VN"/>
+  <c:lang val="en-US"/>
   <c:roundedCorners val="0"/>
   <mc:AlternateContent xmlns:mc="http://schemas.openxmlformats.org/markup-compatibility/2006">
     <mc:Choice xmlns:c14="http://schemas.microsoft.com/office/drawing/2007/8/2/chart" Requires="c14">
@@ -35266,7 +35269,7 @@
               <a:cs typeface="+mn-cs"/>
             </a:defRPr>
           </a:pPr>
-          <a:endParaRPr lang="vi-VN"/>
+          <a:endParaRPr lang="en-US"/>
         </a:p>
       </c:txPr>
     </c:title>
@@ -35328,7 +35331,7 @@
                     <a:cs typeface="+mn-cs"/>
                   </a:defRPr>
                 </a:pPr>
-                <a:endParaRPr lang="vi-VN"/>
+                <a:endParaRPr lang="en-US"/>
               </a:p>
             </c:txPr>
             <c:showLegendKey val="0"/>
@@ -35436,7 +35439,7 @@
                     <a:cs typeface="+mn-cs"/>
                   </a:defRPr>
                 </a:pPr>
-                <a:endParaRPr lang="vi-VN"/>
+                <a:endParaRPr lang="en-US"/>
               </a:p>
             </c:txPr>
             <c:showLegendKey val="0"/>
@@ -35544,7 +35547,7 @@
                     <a:cs typeface="+mn-cs"/>
                   </a:defRPr>
                 </a:pPr>
-                <a:endParaRPr lang="vi-VN"/>
+                <a:endParaRPr lang="en-US"/>
               </a:p>
             </c:txPr>
             <c:showLegendKey val="0"/>
@@ -35652,7 +35655,7 @@
                     <a:cs typeface="+mn-cs"/>
                   </a:defRPr>
                 </a:pPr>
-                <a:endParaRPr lang="vi-VN"/>
+                <a:endParaRPr lang="en-US"/>
               </a:p>
             </c:txPr>
             <c:showLegendKey val="0"/>
@@ -35760,7 +35763,7 @@
                     <a:cs typeface="+mn-cs"/>
                   </a:defRPr>
                 </a:pPr>
-                <a:endParaRPr lang="vi-VN"/>
+                <a:endParaRPr lang="en-US"/>
               </a:p>
             </c:txPr>
             <c:showLegendKey val="0"/>
@@ -35871,7 +35874,7 @@
                 <a:cs typeface="Times New Roman" panose="02020603050405020304" pitchFamily="18" charset="0"/>
               </a:defRPr>
             </a:pPr>
-            <a:endParaRPr lang="vi-VN"/>
+            <a:endParaRPr lang="en-US"/>
           </a:p>
         </c:txPr>
         <c:crossAx val="512122568"/>
@@ -35931,7 +35934,7 @@
               <a:cs typeface="Times New Roman" panose="02020603050405020304" pitchFamily="18" charset="0"/>
             </a:defRPr>
           </a:pPr>
-          <a:endParaRPr lang="vi-VN"/>
+          <a:endParaRPr lang="en-US"/>
         </a:p>
       </c:txPr>
     </c:legend>
@@ -35968,7 +35971,7 @@
       <a:pPr>
         <a:defRPr/>
       </a:pPr>
-      <a:endParaRPr lang="vi-VN"/>
+      <a:endParaRPr lang="en-US"/>
     </a:p>
   </c:txPr>
   <c:externalData r:id="rId3">
@@ -35980,7 +35983,7 @@
 <file path=word/charts/chart2.xml><?xml version="1.0" encoding="utf-8"?>
 <c:chartSpace xmlns:c="http://schemas.openxmlformats.org/drawingml/2006/chart" xmlns:a="http://schemas.openxmlformats.org/drawingml/2006/main" xmlns:r="http://schemas.openxmlformats.org/officeDocument/2006/relationships" xmlns:c16r2="http://schemas.microsoft.com/office/drawing/2015/06/chart">
   <c:date1904 val="0"/>
-  <c:lang val="vi-VN"/>
+  <c:lang val="en-US"/>
   <c:roundedCorners val="0"/>
   <mc:AlternateContent xmlns:mc="http://schemas.openxmlformats.org/markup-compatibility/2006">
     <mc:Choice xmlns:c14="http://schemas.microsoft.com/office/drawing/2007/8/2/chart" Requires="c14">
@@ -36065,7 +36068,7 @@
               <a:cs typeface="+mn-cs"/>
             </a:defRPr>
           </a:pPr>
-          <a:endParaRPr lang="vi-VN"/>
+          <a:endParaRPr lang="en-US"/>
         </a:p>
       </c:txPr>
     </c:title>
@@ -36382,7 +36385,7 @@
                       <a:cs typeface="Times New Roman" panose="02020603050405020304" pitchFamily="18" charset="0"/>
                     </a:defRPr>
                   </a:pPr>
-                  <a:endParaRPr lang="vi-VN"/>
+                  <a:endParaRPr lang="en-US"/>
                 </a:p>
               </c:txPr>
               <c:showLegendKey val="0"/>
@@ -36422,7 +36425,7 @@
                       <a:cs typeface="Times New Roman" panose="02020603050405020304" pitchFamily="18" charset="0"/>
                     </a:defRPr>
                   </a:pPr>
-                  <a:endParaRPr lang="vi-VN"/>
+                  <a:endParaRPr lang="en-US"/>
                 </a:p>
               </c:txPr>
               <c:showLegendKey val="0"/>
@@ -36462,7 +36465,7 @@
                       <a:cs typeface="Times New Roman" panose="02020603050405020304" pitchFamily="18" charset="0"/>
                     </a:defRPr>
                   </a:pPr>
-                  <a:endParaRPr lang="vi-VN"/>
+                  <a:endParaRPr lang="en-US"/>
                 </a:p>
               </c:txPr>
               <c:showLegendKey val="0"/>
@@ -36502,7 +36505,7 @@
                       <a:cs typeface="Times New Roman" panose="02020603050405020304" pitchFamily="18" charset="0"/>
                     </a:defRPr>
                   </a:pPr>
-                  <a:endParaRPr lang="vi-VN"/>
+                  <a:endParaRPr lang="en-US"/>
                 </a:p>
               </c:txPr>
               <c:showLegendKey val="0"/>
@@ -36542,7 +36545,7 @@
                       <a:cs typeface="Times New Roman" panose="02020603050405020304" pitchFamily="18" charset="0"/>
                     </a:defRPr>
                   </a:pPr>
-                  <a:endParaRPr lang="vi-VN"/>
+                  <a:endParaRPr lang="en-US"/>
                 </a:p>
               </c:txPr>
               <c:showLegendKey val="0"/>
@@ -36582,7 +36585,7 @@
                       <a:cs typeface="Times New Roman" panose="02020603050405020304" pitchFamily="18" charset="0"/>
                     </a:defRPr>
                   </a:pPr>
-                  <a:endParaRPr lang="vi-VN"/>
+                  <a:endParaRPr lang="en-US"/>
                 </a:p>
               </c:txPr>
               <c:showLegendKey val="0"/>
@@ -36622,7 +36625,7 @@
                       <a:cs typeface="Times New Roman" panose="02020603050405020304" pitchFamily="18" charset="0"/>
                     </a:defRPr>
                   </a:pPr>
-                  <a:endParaRPr lang="vi-VN"/>
+                  <a:endParaRPr lang="en-US"/>
                 </a:p>
               </c:txPr>
               <c:showLegendKey val="0"/>
@@ -36663,7 +36666,7 @@
                     <a:cs typeface="Times New Roman" panose="02020603050405020304" pitchFamily="18" charset="0"/>
                   </a:defRPr>
                 </a:pPr>
-                <a:endParaRPr lang="vi-VN"/>
+                <a:endParaRPr lang="en-US"/>
               </a:p>
             </c:txPr>
             <c:showLegendKey val="0"/>
@@ -36795,7 +36798,7 @@
       <a:pPr>
         <a:defRPr/>
       </a:pPr>
-      <a:endParaRPr lang="vi-VN"/>
+      <a:endParaRPr lang="en-US"/>
     </a:p>
   </c:txPr>
   <c:externalData r:id="rId3">
@@ -36807,7 +36810,7 @@
 <file path=word/charts/chart3.xml><?xml version="1.0" encoding="utf-8"?>
 <c:chartSpace xmlns:c="http://schemas.openxmlformats.org/drawingml/2006/chart" xmlns:a="http://schemas.openxmlformats.org/drawingml/2006/main" xmlns:r="http://schemas.openxmlformats.org/officeDocument/2006/relationships" xmlns:c16r2="http://schemas.microsoft.com/office/drawing/2015/06/chart">
   <c:date1904 val="0"/>
-  <c:lang val="vi-VN"/>
+  <c:lang val="en-US"/>
   <c:roundedCorners val="0"/>
   <mc:AlternateContent xmlns:mc="http://schemas.openxmlformats.org/markup-compatibility/2006">
     <mc:Choice xmlns:c14="http://schemas.microsoft.com/office/drawing/2007/8/2/chart" Requires="c14">
@@ -36892,7 +36895,7 @@
               <a:cs typeface="+mn-cs"/>
             </a:defRPr>
           </a:pPr>
-          <a:endParaRPr lang="vi-VN"/>
+          <a:endParaRPr lang="en-US"/>
         </a:p>
       </c:txPr>
     </c:title>
@@ -37209,7 +37212,7 @@
                       <a:cs typeface="Times New Roman" panose="02020603050405020304" pitchFamily="18" charset="0"/>
                     </a:defRPr>
                   </a:pPr>
-                  <a:endParaRPr lang="vi-VN"/>
+                  <a:endParaRPr lang="en-US"/>
                 </a:p>
               </c:txPr>
               <c:showLegendKey val="0"/>
@@ -37249,7 +37252,7 @@
                       <a:cs typeface="Times New Roman" panose="02020603050405020304" pitchFamily="18" charset="0"/>
                     </a:defRPr>
                   </a:pPr>
-                  <a:endParaRPr lang="vi-VN"/>
+                  <a:endParaRPr lang="en-US"/>
                 </a:p>
               </c:txPr>
               <c:showLegendKey val="0"/>
@@ -37289,7 +37292,7 @@
                       <a:cs typeface="Times New Roman" panose="02020603050405020304" pitchFamily="18" charset="0"/>
                     </a:defRPr>
                   </a:pPr>
-                  <a:endParaRPr lang="vi-VN"/>
+                  <a:endParaRPr lang="en-US"/>
                 </a:p>
               </c:txPr>
               <c:showLegendKey val="0"/>
@@ -37329,7 +37332,7 @@
                       <a:cs typeface="Times New Roman" panose="02020603050405020304" pitchFamily="18" charset="0"/>
                     </a:defRPr>
                   </a:pPr>
-                  <a:endParaRPr lang="vi-VN"/>
+                  <a:endParaRPr lang="en-US"/>
                 </a:p>
               </c:txPr>
               <c:showLegendKey val="0"/>
@@ -37369,7 +37372,7 @@
                       <a:cs typeface="Times New Roman" panose="02020603050405020304" pitchFamily="18" charset="0"/>
                     </a:defRPr>
                   </a:pPr>
-                  <a:endParaRPr lang="vi-VN"/>
+                  <a:endParaRPr lang="en-US"/>
                 </a:p>
               </c:txPr>
               <c:showLegendKey val="0"/>
@@ -37409,7 +37412,7 @@
                       <a:cs typeface="Times New Roman" panose="02020603050405020304" pitchFamily="18" charset="0"/>
                     </a:defRPr>
                   </a:pPr>
-                  <a:endParaRPr lang="vi-VN"/>
+                  <a:endParaRPr lang="en-US"/>
                 </a:p>
               </c:txPr>
               <c:showLegendKey val="0"/>
@@ -37449,7 +37452,7 @@
                       <a:cs typeface="Times New Roman" panose="02020603050405020304" pitchFamily="18" charset="0"/>
                     </a:defRPr>
                   </a:pPr>
-                  <a:endParaRPr lang="vi-VN"/>
+                  <a:endParaRPr lang="en-US"/>
                 </a:p>
               </c:txPr>
               <c:showLegendKey val="0"/>
@@ -37490,7 +37493,7 @@
                     <a:cs typeface="Times New Roman" panose="02020603050405020304" pitchFamily="18" charset="0"/>
                   </a:defRPr>
                 </a:pPr>
-                <a:endParaRPr lang="vi-VN"/>
+                <a:endParaRPr lang="en-US"/>
               </a:p>
             </c:txPr>
             <c:showLegendKey val="0"/>
@@ -37604,7 +37607,7 @@
       <a:pPr>
         <a:defRPr/>
       </a:pPr>
-      <a:endParaRPr lang="vi-VN"/>
+      <a:endParaRPr lang="en-US"/>
     </a:p>
   </c:txPr>
   <c:externalData r:id="rId3">
@@ -37616,7 +37619,7 @@
 <file path=word/charts/chart4.xml><?xml version="1.0" encoding="utf-8"?>
 <c:chartSpace xmlns:c="http://schemas.openxmlformats.org/drawingml/2006/chart" xmlns:a="http://schemas.openxmlformats.org/drawingml/2006/main" xmlns:r="http://schemas.openxmlformats.org/officeDocument/2006/relationships" xmlns:c16r2="http://schemas.microsoft.com/office/drawing/2015/06/chart">
   <c:date1904 val="0"/>
-  <c:lang val="vi-VN"/>
+  <c:lang val="en-US"/>
   <c:roundedCorners val="0"/>
   <mc:AlternateContent xmlns:mc="http://schemas.openxmlformats.org/markup-compatibility/2006">
     <mc:Choice xmlns:c14="http://schemas.microsoft.com/office/drawing/2007/8/2/chart" Requires="c14">
@@ -37701,7 +37704,7 @@
               <a:cs typeface="+mn-cs"/>
             </a:defRPr>
           </a:pPr>
-          <a:endParaRPr lang="vi-VN"/>
+          <a:endParaRPr lang="en-US"/>
         </a:p>
       </c:txPr>
     </c:title>
@@ -38018,7 +38021,7 @@
                       <a:cs typeface="Times New Roman" panose="02020603050405020304" pitchFamily="18" charset="0"/>
                     </a:defRPr>
                   </a:pPr>
-                  <a:endParaRPr lang="vi-VN"/>
+                  <a:endParaRPr lang="en-US"/>
                 </a:p>
               </c:txPr>
               <c:showLegendKey val="0"/>
@@ -38058,7 +38061,7 @@
                       <a:cs typeface="Times New Roman" panose="02020603050405020304" pitchFamily="18" charset="0"/>
                     </a:defRPr>
                   </a:pPr>
-                  <a:endParaRPr lang="vi-VN"/>
+                  <a:endParaRPr lang="en-US"/>
                 </a:p>
               </c:txPr>
               <c:showLegendKey val="0"/>
@@ -38104,7 +38107,7 @@
                       <a:cs typeface="Times New Roman" panose="02020603050405020304" pitchFamily="18" charset="0"/>
                     </a:defRPr>
                   </a:pPr>
-                  <a:endParaRPr lang="vi-VN"/>
+                  <a:endParaRPr lang="en-US"/>
                 </a:p>
               </c:txPr>
               <c:showLegendKey val="0"/>
@@ -38151,7 +38154,7 @@
                       <a:cs typeface="Times New Roman" panose="02020603050405020304" pitchFamily="18" charset="0"/>
                     </a:defRPr>
                   </a:pPr>
-                  <a:endParaRPr lang="vi-VN"/>
+                  <a:endParaRPr lang="en-US"/>
                 </a:p>
               </c:txPr>
               <c:showLegendKey val="0"/>
@@ -38192,7 +38195,7 @@
                       <a:cs typeface="Times New Roman" panose="02020603050405020304" pitchFamily="18" charset="0"/>
                     </a:defRPr>
                   </a:pPr>
-                  <a:endParaRPr lang="vi-VN"/>
+                  <a:endParaRPr lang="en-US"/>
                 </a:p>
               </c:txPr>
               <c:showLegendKey val="0"/>
@@ -38232,7 +38235,7 @@
                       <a:cs typeface="Times New Roman" panose="02020603050405020304" pitchFamily="18" charset="0"/>
                     </a:defRPr>
                   </a:pPr>
-                  <a:endParaRPr lang="vi-VN"/>
+                  <a:endParaRPr lang="en-US"/>
                 </a:p>
               </c:txPr>
               <c:showLegendKey val="0"/>
@@ -38272,7 +38275,7 @@
                       <a:cs typeface="Times New Roman" panose="02020603050405020304" pitchFamily="18" charset="0"/>
                     </a:defRPr>
                   </a:pPr>
-                  <a:endParaRPr lang="vi-VN"/>
+                  <a:endParaRPr lang="en-US"/>
                 </a:p>
               </c:txPr>
               <c:showLegendKey val="0"/>
@@ -38313,7 +38316,7 @@
                     <a:cs typeface="Times New Roman" panose="02020603050405020304" pitchFamily="18" charset="0"/>
                   </a:defRPr>
                 </a:pPr>
-                <a:endParaRPr lang="vi-VN"/>
+                <a:endParaRPr lang="en-US"/>
               </a:p>
             </c:txPr>
             <c:showLegendKey val="0"/>
@@ -38451,7 +38454,7 @@
       <a:pPr>
         <a:defRPr/>
       </a:pPr>
-      <a:endParaRPr lang="vi-VN"/>
+      <a:endParaRPr lang="en-US"/>
     </a:p>
   </c:txPr>
   <c:externalData r:id="rId3">
@@ -38463,7 +38466,7 @@
 <file path=word/charts/chart5.xml><?xml version="1.0" encoding="utf-8"?>
 <c:chartSpace xmlns:c="http://schemas.openxmlformats.org/drawingml/2006/chart" xmlns:a="http://schemas.openxmlformats.org/drawingml/2006/main" xmlns:r="http://schemas.openxmlformats.org/officeDocument/2006/relationships" xmlns:c16r2="http://schemas.microsoft.com/office/drawing/2015/06/chart">
   <c:date1904 val="0"/>
-  <c:lang val="vi-VN"/>
+  <c:lang val="en-US"/>
   <c:roundedCorners val="0"/>
   <mc:AlternateContent xmlns:mc="http://schemas.openxmlformats.org/markup-compatibility/2006">
     <mc:Choice xmlns:c14="http://schemas.microsoft.com/office/drawing/2007/8/2/chart" Requires="c14">
@@ -38548,7 +38551,7 @@
               <a:cs typeface="+mn-cs"/>
             </a:defRPr>
           </a:pPr>
-          <a:endParaRPr lang="vi-VN"/>
+          <a:endParaRPr lang="en-US"/>
         </a:p>
       </c:txPr>
     </c:title>
@@ -38865,7 +38868,7 @@
                       <a:cs typeface="Times New Roman" panose="02020603050405020304" pitchFamily="18" charset="0"/>
                     </a:defRPr>
                   </a:pPr>
-                  <a:endParaRPr lang="vi-VN"/>
+                  <a:endParaRPr lang="en-US"/>
                 </a:p>
               </c:txPr>
               <c:showLegendKey val="0"/>
@@ -38905,7 +38908,7 @@
                       <a:cs typeface="Times New Roman" panose="02020603050405020304" pitchFamily="18" charset="0"/>
                     </a:defRPr>
                   </a:pPr>
-                  <a:endParaRPr lang="vi-VN"/>
+                  <a:endParaRPr lang="en-US"/>
                 </a:p>
               </c:txPr>
               <c:showLegendKey val="0"/>
@@ -38951,7 +38954,7 @@
                       <a:cs typeface="Times New Roman" panose="02020603050405020304" pitchFamily="18" charset="0"/>
                     </a:defRPr>
                   </a:pPr>
-                  <a:endParaRPr lang="vi-VN"/>
+                  <a:endParaRPr lang="en-US"/>
                 </a:p>
               </c:txPr>
               <c:showLegendKey val="0"/>
@@ -38998,7 +39001,7 @@
                       <a:cs typeface="Times New Roman" panose="02020603050405020304" pitchFamily="18" charset="0"/>
                     </a:defRPr>
                   </a:pPr>
-                  <a:endParaRPr lang="vi-VN"/>
+                  <a:endParaRPr lang="en-US"/>
                 </a:p>
               </c:txPr>
               <c:showLegendKey val="0"/>
@@ -39039,7 +39042,7 @@
                       <a:cs typeface="Times New Roman" panose="02020603050405020304" pitchFamily="18" charset="0"/>
                     </a:defRPr>
                   </a:pPr>
-                  <a:endParaRPr lang="vi-VN"/>
+                  <a:endParaRPr lang="en-US"/>
                 </a:p>
               </c:txPr>
               <c:showLegendKey val="0"/>
@@ -39079,7 +39082,7 @@
                       <a:cs typeface="Times New Roman" panose="02020603050405020304" pitchFamily="18" charset="0"/>
                     </a:defRPr>
                   </a:pPr>
-                  <a:endParaRPr lang="vi-VN"/>
+                  <a:endParaRPr lang="en-US"/>
                 </a:p>
               </c:txPr>
               <c:showLegendKey val="0"/>
@@ -39119,7 +39122,7 @@
                       <a:cs typeface="Times New Roman" panose="02020603050405020304" pitchFamily="18" charset="0"/>
                     </a:defRPr>
                   </a:pPr>
-                  <a:endParaRPr lang="vi-VN"/>
+                  <a:endParaRPr lang="en-US"/>
                 </a:p>
               </c:txPr>
               <c:showLegendKey val="0"/>
@@ -39160,7 +39163,7 @@
                     <a:cs typeface="Times New Roman" panose="02020603050405020304" pitchFamily="18" charset="0"/>
                   </a:defRPr>
                 </a:pPr>
-                <a:endParaRPr lang="vi-VN"/>
+                <a:endParaRPr lang="en-US"/>
               </a:p>
             </c:txPr>
             <c:showLegendKey val="0"/>
@@ -39274,7 +39277,7 @@
       <a:pPr>
         <a:defRPr/>
       </a:pPr>
-      <a:endParaRPr lang="vi-VN"/>
+      <a:endParaRPr lang="en-US"/>
     </a:p>
   </c:txPr>
   <c:externalData r:id="rId3">
@@ -39286,7 +39289,7 @@
 <file path=word/charts/chart6.xml><?xml version="1.0" encoding="utf-8"?>
 <c:chartSpace xmlns:c="http://schemas.openxmlformats.org/drawingml/2006/chart" xmlns:a="http://schemas.openxmlformats.org/drawingml/2006/main" xmlns:r="http://schemas.openxmlformats.org/officeDocument/2006/relationships" xmlns:c16r2="http://schemas.microsoft.com/office/drawing/2015/06/chart">
   <c:date1904 val="0"/>
-  <c:lang val="vi-VN"/>
+  <c:lang val="en-US"/>
   <c:roundedCorners val="0"/>
   <mc:AlternateContent xmlns:mc="http://schemas.openxmlformats.org/markup-compatibility/2006">
     <mc:Choice xmlns:c14="http://schemas.microsoft.com/office/drawing/2007/8/2/chart" Requires="c14">
@@ -39371,7 +39374,7 @@
               <a:cs typeface="+mn-cs"/>
             </a:defRPr>
           </a:pPr>
-          <a:endParaRPr lang="vi-VN"/>
+          <a:endParaRPr lang="en-US"/>
         </a:p>
       </c:txPr>
     </c:title>
@@ -39433,7 +39436,7 @@
                     <a:cs typeface="+mn-cs"/>
                   </a:defRPr>
                 </a:pPr>
-                <a:endParaRPr lang="vi-VN"/>
+                <a:endParaRPr lang="en-US"/>
               </a:p>
             </c:txPr>
             <c:showLegendKey val="0"/>
@@ -39543,7 +39546,7 @@
                     <a:cs typeface="+mn-cs"/>
                   </a:defRPr>
                 </a:pPr>
-                <a:endParaRPr lang="vi-VN"/>
+                <a:endParaRPr lang="en-US"/>
               </a:p>
             </c:txPr>
             <c:showLegendKey val="0"/>
@@ -39653,7 +39656,7 @@
                     <a:cs typeface="+mn-cs"/>
                   </a:defRPr>
                 </a:pPr>
-                <a:endParaRPr lang="vi-VN"/>
+                <a:endParaRPr lang="en-US"/>
               </a:p>
             </c:txPr>
             <c:showLegendKey val="0"/>
@@ -39763,7 +39766,7 @@
                     <a:cs typeface="+mn-cs"/>
                   </a:defRPr>
                 </a:pPr>
-                <a:endParaRPr lang="vi-VN"/>
+                <a:endParaRPr lang="en-US"/>
               </a:p>
             </c:txPr>
             <c:showLegendKey val="0"/>
@@ -39873,7 +39876,7 @@
                     <a:cs typeface="+mn-cs"/>
                   </a:defRPr>
                 </a:pPr>
-                <a:endParaRPr lang="vi-VN"/>
+                <a:endParaRPr lang="en-US"/>
               </a:p>
             </c:txPr>
             <c:showLegendKey val="0"/>
@@ -39983,7 +39986,7 @@
                     <a:cs typeface="+mn-cs"/>
                   </a:defRPr>
                 </a:pPr>
-                <a:endParaRPr lang="vi-VN"/>
+                <a:endParaRPr lang="en-US"/>
               </a:p>
             </c:txPr>
             <c:showLegendKey val="0"/>
@@ -40095,7 +40098,7 @@
                     <a:cs typeface="+mn-cs"/>
                   </a:defRPr>
                 </a:pPr>
-                <a:endParaRPr lang="vi-VN"/>
+                <a:endParaRPr lang="en-US"/>
               </a:p>
             </c:txPr>
             <c:showLegendKey val="0"/>
@@ -40207,7 +40210,7 @@
                     <a:cs typeface="+mn-cs"/>
                   </a:defRPr>
                 </a:pPr>
-                <a:endParaRPr lang="vi-VN"/>
+                <a:endParaRPr lang="en-US"/>
               </a:p>
             </c:txPr>
             <c:showLegendKey val="0"/>
@@ -40320,7 +40323,7 @@
                 <a:cs typeface="Times New Roman" panose="02020603050405020304" pitchFamily="18" charset="0"/>
               </a:defRPr>
             </a:pPr>
-            <a:endParaRPr lang="vi-VN"/>
+            <a:endParaRPr lang="en-US"/>
           </a:p>
         </c:txPr>
         <c:crossAx val="512122568"/>
@@ -40380,7 +40383,7 @@
               <a:cs typeface="Times New Roman" panose="02020603050405020304" pitchFamily="18" charset="0"/>
             </a:defRPr>
           </a:pPr>
-          <a:endParaRPr lang="vi-VN"/>
+          <a:endParaRPr lang="en-US"/>
         </a:p>
       </c:txPr>
     </c:legend>
@@ -40417,7 +40420,7 @@
       <a:pPr>
         <a:defRPr/>
       </a:pPr>
-      <a:endParaRPr lang="vi-VN"/>
+      <a:endParaRPr lang="en-US"/>
     </a:p>
   </c:txPr>
   <c:externalData r:id="rId3">
@@ -40429,7 +40432,7 @@
 <file path=word/charts/chart7.xml><?xml version="1.0" encoding="utf-8"?>
 <c:chartSpace xmlns:c="http://schemas.openxmlformats.org/drawingml/2006/chart" xmlns:a="http://schemas.openxmlformats.org/drawingml/2006/main" xmlns:r="http://schemas.openxmlformats.org/officeDocument/2006/relationships" xmlns:c16r2="http://schemas.microsoft.com/office/drawing/2015/06/chart">
   <c:date1904 val="0"/>
-  <c:lang val="vi-VN"/>
+  <c:lang val="en-US"/>
   <c:roundedCorners val="0"/>
   <mc:AlternateContent xmlns:mc="http://schemas.openxmlformats.org/markup-compatibility/2006">
     <mc:Choice xmlns:c14="http://schemas.microsoft.com/office/drawing/2007/8/2/chart" Requires="c14">
@@ -40514,7 +40517,7 @@
               <a:cs typeface="+mn-cs"/>
             </a:defRPr>
           </a:pPr>
-          <a:endParaRPr lang="vi-VN"/>
+          <a:endParaRPr lang="en-US"/>
         </a:p>
       </c:txPr>
     </c:title>
@@ -40576,7 +40579,7 @@
                     <a:cs typeface="+mn-cs"/>
                   </a:defRPr>
                 </a:pPr>
-                <a:endParaRPr lang="vi-VN"/>
+                <a:endParaRPr lang="en-US"/>
               </a:p>
             </c:txPr>
             <c:showLegendKey val="0"/>
@@ -40686,7 +40689,7 @@
                     <a:cs typeface="+mn-cs"/>
                   </a:defRPr>
                 </a:pPr>
-                <a:endParaRPr lang="vi-VN"/>
+                <a:endParaRPr lang="en-US"/>
               </a:p>
             </c:txPr>
             <c:showLegendKey val="0"/>
@@ -40796,7 +40799,7 @@
                     <a:cs typeface="+mn-cs"/>
                   </a:defRPr>
                 </a:pPr>
-                <a:endParaRPr lang="vi-VN"/>
+                <a:endParaRPr lang="en-US"/>
               </a:p>
             </c:txPr>
             <c:showLegendKey val="0"/>
@@ -40906,7 +40909,7 @@
                     <a:cs typeface="+mn-cs"/>
                   </a:defRPr>
                 </a:pPr>
-                <a:endParaRPr lang="vi-VN"/>
+                <a:endParaRPr lang="en-US"/>
               </a:p>
             </c:txPr>
             <c:showLegendKey val="0"/>
@@ -41016,7 +41019,7 @@
                     <a:cs typeface="+mn-cs"/>
                   </a:defRPr>
                 </a:pPr>
-                <a:endParaRPr lang="vi-VN"/>
+                <a:endParaRPr lang="en-US"/>
               </a:p>
             </c:txPr>
             <c:showLegendKey val="0"/>
@@ -41126,7 +41129,7 @@
                     <a:cs typeface="+mn-cs"/>
                   </a:defRPr>
                 </a:pPr>
-                <a:endParaRPr lang="vi-VN"/>
+                <a:endParaRPr lang="en-US"/>
               </a:p>
             </c:txPr>
             <c:showLegendKey val="0"/>
@@ -41238,7 +41241,7 @@
                     <a:cs typeface="+mn-cs"/>
                   </a:defRPr>
                 </a:pPr>
-                <a:endParaRPr lang="vi-VN"/>
+                <a:endParaRPr lang="en-US"/>
               </a:p>
             </c:txPr>
             <c:showLegendKey val="0"/>
@@ -41350,7 +41353,7 @@
                     <a:cs typeface="+mn-cs"/>
                   </a:defRPr>
                 </a:pPr>
-                <a:endParaRPr lang="vi-VN"/>
+                <a:endParaRPr lang="en-US"/>
               </a:p>
             </c:txPr>
             <c:showLegendKey val="0"/>
@@ -41462,7 +41465,7 @@
                     <a:cs typeface="+mn-cs"/>
                   </a:defRPr>
                 </a:pPr>
-                <a:endParaRPr lang="vi-VN"/>
+                <a:endParaRPr lang="en-US"/>
               </a:p>
             </c:txPr>
             <c:showLegendKey val="0"/>
@@ -41574,7 +41577,7 @@
                     <a:cs typeface="+mn-cs"/>
                   </a:defRPr>
                 </a:pPr>
-                <a:endParaRPr lang="vi-VN"/>
+                <a:endParaRPr lang="en-US"/>
               </a:p>
             </c:txPr>
             <c:showLegendKey val="0"/>
@@ -41686,7 +41689,7 @@
                     <a:cs typeface="+mn-cs"/>
                   </a:defRPr>
                 </a:pPr>
-                <a:endParaRPr lang="vi-VN"/>
+                <a:endParaRPr lang="en-US"/>
               </a:p>
             </c:txPr>
             <c:showLegendKey val="0"/>
@@ -41798,7 +41801,7 @@
                     <a:cs typeface="+mn-cs"/>
                   </a:defRPr>
                 </a:pPr>
-                <a:endParaRPr lang="vi-VN"/>
+                <a:endParaRPr lang="en-US"/>
               </a:p>
             </c:txPr>
             <c:showLegendKey val="0"/>
@@ -41911,7 +41914,7 @@
                 <a:cs typeface="Times New Roman" panose="02020603050405020304" pitchFamily="18" charset="0"/>
               </a:defRPr>
             </a:pPr>
-            <a:endParaRPr lang="vi-VN"/>
+            <a:endParaRPr lang="en-US"/>
           </a:p>
         </c:txPr>
         <c:crossAx val="512122568"/>
@@ -41971,7 +41974,7 @@
               <a:cs typeface="Times New Roman" panose="02020603050405020304" pitchFamily="18" charset="0"/>
             </a:defRPr>
           </a:pPr>
-          <a:endParaRPr lang="vi-VN"/>
+          <a:endParaRPr lang="en-US"/>
         </a:p>
       </c:txPr>
     </c:legend>
@@ -42008,7 +42011,7 @@
       <a:pPr>
         <a:defRPr/>
       </a:pPr>
-      <a:endParaRPr lang="vi-VN"/>
+      <a:endParaRPr lang="en-US"/>
     </a:p>
   </c:txPr>
   <c:externalData r:id="rId3">
@@ -42020,7 +42023,7 @@
 <file path=word/charts/chart8.xml><?xml version="1.0" encoding="utf-8"?>
 <c:chartSpace xmlns:c="http://schemas.openxmlformats.org/drawingml/2006/chart" xmlns:a="http://schemas.openxmlformats.org/drawingml/2006/main" xmlns:r="http://schemas.openxmlformats.org/officeDocument/2006/relationships" xmlns:c16r2="http://schemas.microsoft.com/office/drawing/2015/06/chart">
   <c:date1904 val="0"/>
-  <c:lang val="vi-VN"/>
+  <c:lang val="en-US"/>
   <c:roundedCorners val="0"/>
   <mc:AlternateContent xmlns:mc="http://schemas.openxmlformats.org/markup-compatibility/2006">
     <mc:Choice xmlns:c14="http://schemas.microsoft.com/office/drawing/2007/8/2/chart" Requires="c14">
@@ -42105,7 +42108,7 @@
               <a:cs typeface="+mn-cs"/>
             </a:defRPr>
           </a:pPr>
-          <a:endParaRPr lang="vi-VN"/>
+          <a:endParaRPr lang="en-US"/>
         </a:p>
       </c:txPr>
     </c:title>
@@ -42167,7 +42170,7 @@
                     <a:cs typeface="+mn-cs"/>
                   </a:defRPr>
                 </a:pPr>
-                <a:endParaRPr lang="vi-VN"/>
+                <a:endParaRPr lang="en-US"/>
               </a:p>
             </c:txPr>
             <c:showLegendKey val="0"/>
@@ -42277,7 +42280,7 @@
                     <a:cs typeface="+mn-cs"/>
                   </a:defRPr>
                 </a:pPr>
-                <a:endParaRPr lang="vi-VN"/>
+                <a:endParaRPr lang="en-US"/>
               </a:p>
             </c:txPr>
             <c:showLegendKey val="0"/>
@@ -42387,7 +42390,7 @@
                     <a:cs typeface="+mn-cs"/>
                   </a:defRPr>
                 </a:pPr>
-                <a:endParaRPr lang="vi-VN"/>
+                <a:endParaRPr lang="en-US"/>
               </a:p>
             </c:txPr>
             <c:showLegendKey val="0"/>
@@ -42497,7 +42500,7 @@
                     <a:cs typeface="+mn-cs"/>
                   </a:defRPr>
                 </a:pPr>
-                <a:endParaRPr lang="vi-VN"/>
+                <a:endParaRPr lang="en-US"/>
               </a:p>
             </c:txPr>
             <c:showLegendKey val="0"/>
@@ -42607,7 +42610,7 @@
                     <a:cs typeface="+mn-cs"/>
                   </a:defRPr>
                 </a:pPr>
-                <a:endParaRPr lang="vi-VN"/>
+                <a:endParaRPr lang="en-US"/>
               </a:p>
             </c:txPr>
             <c:showLegendKey val="0"/>
@@ -42717,7 +42720,7 @@
                     <a:cs typeface="+mn-cs"/>
                   </a:defRPr>
                 </a:pPr>
-                <a:endParaRPr lang="vi-VN"/>
+                <a:endParaRPr lang="en-US"/>
               </a:p>
             </c:txPr>
             <c:showLegendKey val="0"/>
@@ -42829,7 +42832,7 @@
                     <a:cs typeface="+mn-cs"/>
                   </a:defRPr>
                 </a:pPr>
-                <a:endParaRPr lang="vi-VN"/>
+                <a:endParaRPr lang="en-US"/>
               </a:p>
             </c:txPr>
             <c:showLegendKey val="0"/>
@@ -42942,7 +42945,7 @@
                 <a:cs typeface="Times New Roman" panose="02020603050405020304" pitchFamily="18" charset="0"/>
               </a:defRPr>
             </a:pPr>
-            <a:endParaRPr lang="vi-VN"/>
+            <a:endParaRPr lang="en-US"/>
           </a:p>
         </c:txPr>
         <c:crossAx val="512122568"/>
@@ -43002,7 +43005,7 @@
               <a:cs typeface="Times New Roman" panose="02020603050405020304" pitchFamily="18" charset="0"/>
             </a:defRPr>
           </a:pPr>
-          <a:endParaRPr lang="vi-VN"/>
+          <a:endParaRPr lang="en-US"/>
         </a:p>
       </c:txPr>
     </c:legend>
@@ -43039,7 +43042,7 @@
       <a:pPr>
         <a:defRPr/>
       </a:pPr>
-      <a:endParaRPr lang="vi-VN"/>
+      <a:endParaRPr lang="en-US"/>
     </a:p>
   </c:txPr>
   <c:externalData r:id="rId3">
@@ -43051,7 +43054,7 @@
 <file path=word/charts/chart9.xml><?xml version="1.0" encoding="utf-8"?>
 <c:chartSpace xmlns:c="http://schemas.openxmlformats.org/drawingml/2006/chart" xmlns:a="http://schemas.openxmlformats.org/drawingml/2006/main" xmlns:r="http://schemas.openxmlformats.org/officeDocument/2006/relationships" xmlns:c16r2="http://schemas.microsoft.com/office/drawing/2015/06/chart">
   <c:date1904 val="0"/>
-  <c:lang val="vi-VN"/>
+  <c:lang val="en-US"/>
   <c:roundedCorners val="0"/>
   <mc:AlternateContent xmlns:mc="http://schemas.openxmlformats.org/markup-compatibility/2006">
     <mc:Choice xmlns:c14="http://schemas.microsoft.com/office/drawing/2007/8/2/chart" Requires="c14">
@@ -43136,7 +43139,7 @@
               <a:cs typeface="+mn-cs"/>
             </a:defRPr>
           </a:pPr>
-          <a:endParaRPr lang="vi-VN"/>
+          <a:endParaRPr lang="en-US"/>
         </a:p>
       </c:txPr>
     </c:title>
@@ -43198,7 +43201,7 @@
                     <a:cs typeface="+mn-cs"/>
                   </a:defRPr>
                 </a:pPr>
-                <a:endParaRPr lang="vi-VN"/>
+                <a:endParaRPr lang="en-US"/>
               </a:p>
             </c:txPr>
             <c:showLegendKey val="0"/>
@@ -43308,7 +43311,7 @@
                     <a:cs typeface="+mn-cs"/>
                   </a:defRPr>
                 </a:pPr>
-                <a:endParaRPr lang="vi-VN"/>
+                <a:endParaRPr lang="en-US"/>
               </a:p>
             </c:txPr>
             <c:showLegendKey val="0"/>
@@ -43418,7 +43421,7 @@
                     <a:cs typeface="+mn-cs"/>
                   </a:defRPr>
                 </a:pPr>
-                <a:endParaRPr lang="vi-VN"/>
+                <a:endParaRPr lang="en-US"/>
               </a:p>
             </c:txPr>
             <c:showLegendKey val="0"/>
@@ -43528,7 +43531,7 @@
                     <a:cs typeface="+mn-cs"/>
                   </a:defRPr>
                 </a:pPr>
-                <a:endParaRPr lang="vi-VN"/>
+                <a:endParaRPr lang="en-US"/>
               </a:p>
             </c:txPr>
             <c:showLegendKey val="0"/>
@@ -43638,7 +43641,7 @@
                     <a:cs typeface="+mn-cs"/>
                   </a:defRPr>
                 </a:pPr>
-                <a:endParaRPr lang="vi-VN"/>
+                <a:endParaRPr lang="en-US"/>
               </a:p>
             </c:txPr>
             <c:showLegendKey val="0"/>
@@ -43748,7 +43751,7 @@
                     <a:cs typeface="+mn-cs"/>
                   </a:defRPr>
                 </a:pPr>
-                <a:endParaRPr lang="vi-VN"/>
+                <a:endParaRPr lang="en-US"/>
               </a:p>
             </c:txPr>
             <c:showLegendKey val="0"/>
@@ -43860,7 +43863,7 @@
                     <a:cs typeface="+mn-cs"/>
                   </a:defRPr>
                 </a:pPr>
-                <a:endParaRPr lang="vi-VN"/>
+                <a:endParaRPr lang="en-US"/>
               </a:p>
             </c:txPr>
             <c:showLegendKey val="0"/>
@@ -43973,7 +43976,7 @@
                 <a:cs typeface="Times New Roman" panose="02020603050405020304" pitchFamily="18" charset="0"/>
               </a:defRPr>
             </a:pPr>
-            <a:endParaRPr lang="vi-VN"/>
+            <a:endParaRPr lang="en-US"/>
           </a:p>
         </c:txPr>
         <c:crossAx val="512122568"/>
@@ -44033,7 +44036,7 @@
               <a:cs typeface="Times New Roman" panose="02020603050405020304" pitchFamily="18" charset="0"/>
             </a:defRPr>
           </a:pPr>
-          <a:endParaRPr lang="vi-VN"/>
+          <a:endParaRPr lang="en-US"/>
         </a:p>
       </c:txPr>
     </c:legend>
@@ -44070,7 +44073,7 @@
       <a:pPr>
         <a:defRPr/>
       </a:pPr>
-      <a:endParaRPr lang="vi-VN"/>
+      <a:endParaRPr lang="en-US"/>
     </a:p>
   </c:txPr>
   <c:externalData r:id="rId3">
@@ -50412,7 +50415,7 @@
 </file>
 
 <file path=customXml/itemProps2.xml><?xml version="1.0" encoding="utf-8"?>
-<ds:datastoreItem xmlns:ds="http://schemas.openxmlformats.org/officeDocument/2006/customXml" ds:itemID="{655EE1D7-E498-43C0-B8A8-C4FEED4EFB53}">
+<ds:datastoreItem xmlns:ds="http://schemas.openxmlformats.org/officeDocument/2006/customXml" ds:itemID="{2CE654A5-70C4-4F29-8D37-596E86890046}">
   <ds:schemaRefs>
     <ds:schemaRef ds:uri="http://schemas.openxmlformats.org/officeDocument/2006/bibliography"/>
   </ds:schemaRefs>

--- a/Báo cáo đồ án cuối kỳ.docx
+++ b/Báo cáo đồ án cuối kỳ.docx
@@ -856,7 +856,7 @@
           <w:szCs w:val="40"/>
         </w:rPr>
       </w:pPr>
-      <w:bookmarkStart w:id="1" w:name="_Toc38835359"/>
+      <w:bookmarkStart w:id="1" w:name="_Toc38890927"/>
       <w:r>
         <w:rPr>
           <w:rFonts w:cstheme="majorHAnsi"/>
@@ -936,7 +936,7 @@
           <w:r>
             <w:fldChar w:fldCharType="separate"/>
           </w:r>
-          <w:hyperlink w:anchor="_Toc38835359" w:history="1">
+          <w:hyperlink w:anchor="_Toc38890927" w:history="1">
             <w:r>
               <w:rPr>
                 <w:rStyle w:val="Siuktni"/>
@@ -966,7 +966,7 @@
                 <w:noProof/>
                 <w:webHidden/>
               </w:rPr>
-              <w:instrText xml:space="preserve"> PAGEREF _Toc38835359 \h </w:instrText>
+              <w:instrText xml:space="preserve"> PAGEREF _Toc38890927 \h </w:instrText>
             </w:r>
             <w:r>
               <w:rPr>
@@ -1007,7 +1007,7 @@
               <w:lang w:val="vi-VN" w:eastAsia="vi-VN"/>
             </w:rPr>
           </w:pPr>
-          <w:hyperlink w:anchor="_Toc38835360" w:history="1">
+          <w:hyperlink w:anchor="_Toc38890928" w:history="1">
             <w:r>
               <w:rPr>
                 <w:rStyle w:val="Siuktni"/>
@@ -1036,7 +1036,7 @@
                 <w:noProof/>
                 <w:webHidden/>
               </w:rPr>
-              <w:instrText xml:space="preserve"> PAGEREF _Toc38835360 \h </w:instrText>
+              <w:instrText xml:space="preserve"> PAGEREF _Toc38890928 \h </w:instrText>
             </w:r>
             <w:r>
               <w:rPr>
@@ -1077,7 +1077,7 @@
               <w:lang w:val="vi-VN" w:eastAsia="vi-VN"/>
             </w:rPr>
           </w:pPr>
-          <w:hyperlink w:anchor="_Toc38835361" w:history="1">
+          <w:hyperlink w:anchor="_Toc38890929" w:history="1">
             <w:r>
               <w:rPr>
                 <w:rStyle w:val="Siuktni"/>
@@ -1126,7 +1126,7 @@
                 <w:noProof/>
                 <w:webHidden/>
               </w:rPr>
-              <w:instrText xml:space="preserve"> PAGEREF _Toc38835361 \h </w:instrText>
+              <w:instrText xml:space="preserve"> PAGEREF _Toc38890929 \h </w:instrText>
             </w:r>
             <w:r>
               <w:rPr>
@@ -1169,7 +1169,7 @@
               <w:lang w:val="vi-VN" w:eastAsia="vi-VN"/>
             </w:rPr>
           </w:pPr>
-          <w:hyperlink w:anchor="_Toc38835362" w:history="1">
+          <w:hyperlink w:anchor="_Toc38890930" w:history="1">
             <w:r>
               <w:rPr>
                 <w:rStyle w:val="Siuktni"/>
@@ -1215,7 +1215,7 @@
                 <w:noProof/>
                 <w:webHidden/>
               </w:rPr>
-              <w:instrText xml:space="preserve"> PAGEREF _Toc38835362 \h </w:instrText>
+              <w:instrText xml:space="preserve"> PAGEREF _Toc38890930 \h </w:instrText>
             </w:r>
             <w:r>
               <w:rPr>
@@ -1258,7 +1258,7 @@
               <w:lang w:val="vi-VN" w:eastAsia="vi-VN"/>
             </w:rPr>
           </w:pPr>
-          <w:hyperlink w:anchor="_Toc38835363" w:history="1">
+          <w:hyperlink w:anchor="_Toc38890931" w:history="1">
             <w:r>
               <w:rPr>
                 <w:rStyle w:val="Siuktni"/>
@@ -1305,7 +1305,7 @@
                 <w:noProof/>
                 <w:webHidden/>
               </w:rPr>
-              <w:instrText xml:space="preserve"> PAGEREF _Toc38835363 \h </w:instrText>
+              <w:instrText xml:space="preserve"> PAGEREF _Toc38890931 \h </w:instrText>
             </w:r>
             <w:r>
               <w:rPr>
@@ -1346,7 +1346,7 @@
               <w:lang w:val="vi-VN" w:eastAsia="vi-VN"/>
             </w:rPr>
           </w:pPr>
-          <w:hyperlink w:anchor="_Toc38835364" w:history="1">
+          <w:hyperlink w:anchor="_Toc38890932" w:history="1">
             <w:r>
               <w:rPr>
                 <w:rStyle w:val="Siuktni"/>
@@ -1395,7 +1395,7 @@
                 <w:noProof/>
                 <w:webHidden/>
               </w:rPr>
-              <w:instrText xml:space="preserve"> PAGEREF _Toc38835364 \h </w:instrText>
+              <w:instrText xml:space="preserve"> PAGEREF _Toc38890932 \h </w:instrText>
             </w:r>
             <w:r>
               <w:rPr>
@@ -1438,7 +1438,7 @@
               <w:lang w:val="vi-VN" w:eastAsia="vi-VN"/>
             </w:rPr>
           </w:pPr>
-          <w:hyperlink w:anchor="_Toc38835365" w:history="1">
+          <w:hyperlink w:anchor="_Toc38890933" w:history="1">
             <w:r>
               <w:rPr>
                 <w:rStyle w:val="Siuktni"/>
@@ -1485,7 +1485,7 @@
                 <w:noProof/>
                 <w:webHidden/>
               </w:rPr>
-              <w:instrText xml:space="preserve"> PAGEREF _Toc38835365 \h </w:instrText>
+              <w:instrText xml:space="preserve"> PAGEREF _Toc38890933 \h </w:instrText>
             </w:r>
             <w:r>
               <w:rPr>
@@ -1528,7 +1528,7 @@
               <w:lang w:val="vi-VN" w:eastAsia="vi-VN"/>
             </w:rPr>
           </w:pPr>
-          <w:hyperlink w:anchor="_Toc38835366" w:history="1">
+          <w:hyperlink w:anchor="_Toc38890934" w:history="1">
             <w:r>
               <w:rPr>
                 <w:rStyle w:val="Siuktni"/>
@@ -1575,7 +1575,7 @@
                 <w:noProof/>
                 <w:webHidden/>
               </w:rPr>
-              <w:instrText xml:space="preserve"> PAGEREF _Toc38835366 \h </w:instrText>
+              <w:instrText xml:space="preserve"> PAGEREF _Toc38890934 \h </w:instrText>
             </w:r>
             <w:r>
               <w:rPr>
@@ -1618,7 +1618,7 @@
               <w:lang w:val="vi-VN" w:eastAsia="vi-VN"/>
             </w:rPr>
           </w:pPr>
-          <w:hyperlink w:anchor="_Toc38835367" w:history="1">
+          <w:hyperlink w:anchor="_Toc38890935" w:history="1">
             <w:r>
               <w:rPr>
                 <w:rStyle w:val="Siuktni"/>
@@ -1665,7 +1665,7 @@
                 <w:noProof/>
                 <w:webHidden/>
               </w:rPr>
-              <w:instrText xml:space="preserve"> PAGEREF _Toc38835367 \h </w:instrText>
+              <w:instrText xml:space="preserve"> PAGEREF _Toc38890935 \h </w:instrText>
             </w:r>
             <w:r>
               <w:rPr>
@@ -1708,7 +1708,7 @@
               <w:lang w:val="vi-VN" w:eastAsia="vi-VN"/>
             </w:rPr>
           </w:pPr>
-          <w:hyperlink w:anchor="_Toc38835368" w:history="1">
+          <w:hyperlink w:anchor="_Toc38890936" w:history="1">
             <w:r>
               <w:rPr>
                 <w:rStyle w:val="Siuktni"/>
@@ -1755,7 +1755,7 @@
                 <w:noProof/>
                 <w:webHidden/>
               </w:rPr>
-              <w:instrText xml:space="preserve"> PAGEREF _Toc38835368 \h </w:instrText>
+              <w:instrText xml:space="preserve"> PAGEREF _Toc38890936 \h </w:instrText>
             </w:r>
             <w:r>
               <w:rPr>
@@ -1798,7 +1798,7 @@
               <w:lang w:val="vi-VN" w:eastAsia="vi-VN"/>
             </w:rPr>
           </w:pPr>
-          <w:hyperlink w:anchor="_Toc38835369" w:history="1">
+          <w:hyperlink w:anchor="_Toc38890937" w:history="1">
             <w:r>
               <w:rPr>
                 <w:rStyle w:val="Siuktni"/>
@@ -1845,7 +1845,7 @@
                 <w:noProof/>
                 <w:webHidden/>
               </w:rPr>
-              <w:instrText xml:space="preserve"> PAGEREF _Toc38835369 \h </w:instrText>
+              <w:instrText xml:space="preserve"> PAGEREF _Toc38890937 \h </w:instrText>
             </w:r>
             <w:r>
               <w:rPr>
@@ -1888,7 +1888,7 @@
               <w:lang w:val="vi-VN" w:eastAsia="vi-VN"/>
             </w:rPr>
           </w:pPr>
-          <w:hyperlink w:anchor="_Toc38835370" w:history="1">
+          <w:hyperlink w:anchor="_Toc38890938" w:history="1">
             <w:r>
               <w:rPr>
                 <w:rStyle w:val="Siuktni"/>
@@ -1935,7 +1935,7 @@
                 <w:noProof/>
                 <w:webHidden/>
               </w:rPr>
-              <w:instrText xml:space="preserve"> PAGEREF _Toc38835370 \h </w:instrText>
+              <w:instrText xml:space="preserve"> PAGEREF _Toc38890938 \h </w:instrText>
             </w:r>
             <w:r>
               <w:rPr>
@@ -1976,7 +1976,7 @@
               <w:lang w:val="vi-VN" w:eastAsia="vi-VN"/>
             </w:rPr>
           </w:pPr>
-          <w:hyperlink w:anchor="_Toc38835371" w:history="1">
+          <w:hyperlink w:anchor="_Toc38890939" w:history="1">
             <w:r>
               <w:rPr>
                 <w:rStyle w:val="Siuktni"/>
@@ -2025,7 +2025,7 @@
                 <w:noProof/>
                 <w:webHidden/>
               </w:rPr>
-              <w:instrText xml:space="preserve"> PAGEREF _Toc38835371 \h </w:instrText>
+              <w:instrText xml:space="preserve"> PAGEREF _Toc38890939 \h </w:instrText>
             </w:r>
             <w:r>
               <w:rPr>
@@ -2068,7 +2068,7 @@
               <w:lang w:val="vi-VN" w:eastAsia="vi-VN"/>
             </w:rPr>
           </w:pPr>
-          <w:hyperlink w:anchor="_Toc38835372" w:history="1">
+          <w:hyperlink w:anchor="_Toc38890940" w:history="1">
             <w:r>
               <w:rPr>
                 <w:rStyle w:val="Siuktni"/>
@@ -2115,7 +2115,7 @@
                 <w:noProof/>
                 <w:webHidden/>
               </w:rPr>
-              <w:instrText xml:space="preserve"> PAGEREF _Toc38835372 \h </w:instrText>
+              <w:instrText xml:space="preserve"> PAGEREF _Toc38890940 \h </w:instrText>
             </w:r>
             <w:r>
               <w:rPr>
@@ -2158,7 +2158,7 @@
               <w:lang w:val="vi-VN" w:eastAsia="vi-VN"/>
             </w:rPr>
           </w:pPr>
-          <w:hyperlink w:anchor="_Toc38835373" w:history="1">
+          <w:hyperlink w:anchor="_Toc38890941" w:history="1">
             <w:r>
               <w:rPr>
                 <w:rStyle w:val="Siuktni"/>
@@ -2205,7 +2205,7 @@
                 <w:noProof/>
                 <w:webHidden/>
               </w:rPr>
-              <w:instrText xml:space="preserve"> PAGEREF _Toc38835373 \h </w:instrText>
+              <w:instrText xml:space="preserve"> PAGEREF _Toc38890941 \h </w:instrText>
             </w:r>
             <w:r>
               <w:rPr>
@@ -2246,7 +2246,7 @@
               <w:lang w:val="vi-VN" w:eastAsia="vi-VN"/>
             </w:rPr>
           </w:pPr>
-          <w:hyperlink w:anchor="_Toc38835374" w:history="1">
+          <w:hyperlink w:anchor="_Toc38890942" w:history="1">
             <w:r>
               <w:rPr>
                 <w:rStyle w:val="Siuktni"/>
@@ -2295,7 +2295,7 @@
                 <w:noProof/>
                 <w:webHidden/>
               </w:rPr>
-              <w:instrText xml:space="preserve"> PAGEREF _Toc38835374 \h </w:instrText>
+              <w:instrText xml:space="preserve"> PAGEREF _Toc38890942 \h </w:instrText>
             </w:r>
             <w:r>
               <w:rPr>
@@ -2338,7 +2338,7 @@
               <w:lang w:val="vi-VN" w:eastAsia="vi-VN"/>
             </w:rPr>
           </w:pPr>
-          <w:hyperlink w:anchor="_Toc38835375" w:history="1">
+          <w:hyperlink w:anchor="_Toc38890943" w:history="1">
             <w:r>
               <w:rPr>
                 <w:rStyle w:val="Siuktni"/>
@@ -2385,7 +2385,7 @@
                 <w:noProof/>
                 <w:webHidden/>
               </w:rPr>
-              <w:instrText xml:space="preserve"> PAGEREF _Toc38835375 \h </w:instrText>
+              <w:instrText xml:space="preserve"> PAGEREF _Toc38890943 \h </w:instrText>
             </w:r>
             <w:r>
               <w:rPr>
@@ -2428,7 +2428,7 @@
               <w:lang w:val="vi-VN" w:eastAsia="vi-VN"/>
             </w:rPr>
           </w:pPr>
-          <w:hyperlink w:anchor="_Toc38835376" w:history="1">
+          <w:hyperlink w:anchor="_Toc38890944" w:history="1">
             <w:r>
               <w:rPr>
                 <w:rStyle w:val="Siuktni"/>
@@ -2473,7 +2473,7 @@
                 <w:noProof/>
                 <w:webHidden/>
               </w:rPr>
-              <w:instrText xml:space="preserve"> PAGEREF _Toc38835376 \h </w:instrText>
+              <w:instrText xml:space="preserve"> PAGEREF _Toc38890944 \h </w:instrText>
             </w:r>
             <w:r>
               <w:rPr>
@@ -2514,7 +2514,7 @@
               <w:lang w:val="vi-VN" w:eastAsia="vi-VN"/>
             </w:rPr>
           </w:pPr>
-          <w:hyperlink w:anchor="_Toc38835377" w:history="1">
+          <w:hyperlink w:anchor="_Toc38890945" w:history="1">
             <w:r>
               <w:rPr>
                 <w:rStyle w:val="Siuktni"/>
@@ -2563,7 +2563,7 @@
                 <w:noProof/>
                 <w:webHidden/>
               </w:rPr>
-              <w:instrText xml:space="preserve"> PAGEREF _Toc38835377 \h </w:instrText>
+              <w:instrText xml:space="preserve"> PAGEREF _Toc38890945 \h </w:instrText>
             </w:r>
             <w:r>
               <w:rPr>
@@ -2606,7 +2606,7 @@
               <w:lang w:val="vi-VN" w:eastAsia="vi-VN"/>
             </w:rPr>
           </w:pPr>
-          <w:hyperlink w:anchor="_Toc38835378" w:history="1">
+          <w:hyperlink w:anchor="_Toc38890946" w:history="1">
             <w:r>
               <w:rPr>
                 <w:rStyle w:val="Siuktni"/>
@@ -2652,7 +2652,7 @@
                 <w:noProof/>
                 <w:webHidden/>
               </w:rPr>
-              <w:instrText xml:space="preserve"> PAGEREF _Toc38835378 \h </w:instrText>
+              <w:instrText xml:space="preserve"> PAGEREF _Toc38890946 \h </w:instrText>
             </w:r>
             <w:r>
               <w:rPr>
@@ -2695,7 +2695,7 @@
               <w:lang w:val="vi-VN" w:eastAsia="vi-VN"/>
             </w:rPr>
           </w:pPr>
-          <w:hyperlink w:anchor="_Toc38835379" w:history="1">
+          <w:hyperlink w:anchor="_Toc38890947" w:history="1">
             <w:r>
               <w:rPr>
                 <w:rStyle w:val="Siuktni"/>
@@ -2741,7 +2741,7 @@
                 <w:noProof/>
                 <w:webHidden/>
               </w:rPr>
-              <w:instrText xml:space="preserve"> PAGEREF _Toc38835379 \h </w:instrText>
+              <w:instrText xml:space="preserve"> PAGEREF _Toc38890947 \h </w:instrText>
             </w:r>
             <w:r>
               <w:rPr>
@@ -2785,7 +2785,7 @@
               <w:lang w:val="vi-VN" w:eastAsia="vi-VN"/>
             </w:rPr>
           </w:pPr>
-          <w:hyperlink w:anchor="_Toc38835380" w:history="1">
+          <w:hyperlink w:anchor="_Toc38890948" w:history="1">
             <w:r>
               <w:rPr>
                 <w:rStyle w:val="Siuktni"/>
@@ -2832,7 +2832,7 @@
                 <w:noProof/>
                 <w:webHidden/>
               </w:rPr>
-              <w:instrText xml:space="preserve"> PAGEREF _Toc38835380 \h </w:instrText>
+              <w:instrText xml:space="preserve"> PAGEREF _Toc38890948 \h </w:instrText>
             </w:r>
             <w:r>
               <w:rPr>
@@ -2876,7 +2876,7 @@
               <w:lang w:val="vi-VN" w:eastAsia="vi-VN"/>
             </w:rPr>
           </w:pPr>
-          <w:hyperlink w:anchor="_Toc38835381" w:history="1">
+          <w:hyperlink w:anchor="_Toc38890949" w:history="1">
             <w:r>
               <w:rPr>
                 <w:rStyle w:val="Siuktni"/>
@@ -2923,7 +2923,7 @@
                 <w:noProof/>
                 <w:webHidden/>
               </w:rPr>
-              <w:instrText xml:space="preserve"> PAGEREF _Toc38835381 \h </w:instrText>
+              <w:instrText xml:space="preserve"> PAGEREF _Toc38890949 \h </w:instrText>
             </w:r>
             <w:r>
               <w:rPr>
@@ -2967,7 +2967,7 @@
               <w:lang w:val="vi-VN" w:eastAsia="vi-VN"/>
             </w:rPr>
           </w:pPr>
-          <w:hyperlink w:anchor="_Toc38835382" w:history="1">
+          <w:hyperlink w:anchor="_Toc38890950" w:history="1">
             <w:r>
               <w:rPr>
                 <w:rStyle w:val="Siuktni"/>
@@ -3014,7 +3014,7 @@
                 <w:noProof/>
                 <w:webHidden/>
               </w:rPr>
-              <w:instrText xml:space="preserve"> PAGEREF _Toc38835382 \h </w:instrText>
+              <w:instrText xml:space="preserve"> PAGEREF _Toc38890950 \h </w:instrText>
             </w:r>
             <w:r>
               <w:rPr>
@@ -3058,7 +3058,7 @@
               <w:lang w:val="vi-VN" w:eastAsia="vi-VN"/>
             </w:rPr>
           </w:pPr>
-          <w:hyperlink w:anchor="_Toc38835383" w:history="1">
+          <w:hyperlink w:anchor="_Toc38890951" w:history="1">
             <w:r>
               <w:rPr>
                 <w:rStyle w:val="Siuktni"/>
@@ -3107,7 +3107,7 @@
                 <w:noProof/>
                 <w:webHidden/>
               </w:rPr>
-              <w:instrText xml:space="preserve"> PAGEREF _Toc38835383 \h </w:instrText>
+              <w:instrText xml:space="preserve"> PAGEREF _Toc38890951 \h </w:instrText>
             </w:r>
             <w:r>
               <w:rPr>
@@ -3151,7 +3151,7 @@
               <w:lang w:val="vi-VN" w:eastAsia="vi-VN"/>
             </w:rPr>
           </w:pPr>
-          <w:hyperlink w:anchor="_Toc38835384" w:history="1">
+          <w:hyperlink w:anchor="_Toc38890952" w:history="1">
             <w:r>
               <w:rPr>
                 <w:rStyle w:val="Siuktni"/>
@@ -3200,7 +3200,7 @@
                 <w:noProof/>
                 <w:webHidden/>
               </w:rPr>
-              <w:instrText xml:space="preserve"> PAGEREF _Toc38835384 \h </w:instrText>
+              <w:instrText xml:space="preserve"> PAGEREF _Toc38890952 \h </w:instrText>
             </w:r>
             <w:r>
               <w:rPr>
@@ -3244,7 +3244,7 @@
               <w:lang w:val="vi-VN" w:eastAsia="vi-VN"/>
             </w:rPr>
           </w:pPr>
-          <w:hyperlink w:anchor="_Toc38835385" w:history="1">
+          <w:hyperlink w:anchor="_Toc38890953" w:history="1">
             <w:r>
               <w:rPr>
                 <w:rStyle w:val="Siuktni"/>
@@ -3291,7 +3291,7 @@
                 <w:noProof/>
                 <w:webHidden/>
               </w:rPr>
-              <w:instrText xml:space="preserve"> PAGEREF _Toc38835385 \h </w:instrText>
+              <w:instrText xml:space="preserve"> PAGEREF _Toc38890953 \h </w:instrText>
             </w:r>
             <w:r>
               <w:rPr>
@@ -3335,7 +3335,7 @@
               <w:lang w:val="vi-VN" w:eastAsia="vi-VN"/>
             </w:rPr>
           </w:pPr>
-          <w:hyperlink w:anchor="_Toc38835386" w:history="1">
+          <w:hyperlink w:anchor="_Toc38890954" w:history="1">
             <w:r>
               <w:rPr>
                 <w:rStyle w:val="Siuktni"/>
@@ -3382,7 +3382,7 @@
                 <w:noProof/>
                 <w:webHidden/>
               </w:rPr>
-              <w:instrText xml:space="preserve"> PAGEREF _Toc38835386 \h </w:instrText>
+              <w:instrText xml:space="preserve"> PAGEREF _Toc38890954 \h </w:instrText>
             </w:r>
             <w:r>
               <w:rPr>
@@ -3426,7 +3426,7 @@
               <w:lang w:val="vi-VN" w:eastAsia="vi-VN"/>
             </w:rPr>
           </w:pPr>
-          <w:hyperlink w:anchor="_Toc38835387" w:history="1">
+          <w:hyperlink w:anchor="_Toc38890955" w:history="1">
             <w:r>
               <w:rPr>
                 <w:rStyle w:val="Siuktni"/>
@@ -3473,7 +3473,7 @@
                 <w:noProof/>
                 <w:webHidden/>
               </w:rPr>
-              <w:instrText xml:space="preserve"> PAGEREF _Toc38835387 \h </w:instrText>
+              <w:instrText xml:space="preserve"> PAGEREF _Toc38890955 \h </w:instrText>
             </w:r>
             <w:r>
               <w:rPr>
@@ -3517,7 +3517,7 @@
               <w:lang w:val="vi-VN" w:eastAsia="vi-VN"/>
             </w:rPr>
           </w:pPr>
-          <w:hyperlink w:anchor="_Toc38835388" w:history="1">
+          <w:hyperlink w:anchor="_Toc38890956" w:history="1">
             <w:r>
               <w:rPr>
                 <w:rStyle w:val="Siuktni"/>
@@ -3564,7 +3564,7 @@
                 <w:noProof/>
                 <w:webHidden/>
               </w:rPr>
-              <w:instrText xml:space="preserve"> PAGEREF _Toc38835388 \h </w:instrText>
+              <w:instrText xml:space="preserve"> PAGEREF _Toc38890956 \h </w:instrText>
             </w:r>
             <w:r>
               <w:rPr>
@@ -3608,7 +3608,7 @@
               <w:lang w:val="vi-VN" w:eastAsia="vi-VN"/>
             </w:rPr>
           </w:pPr>
-          <w:hyperlink w:anchor="_Toc38835389" w:history="1">
+          <w:hyperlink w:anchor="_Toc38890957" w:history="1">
             <w:r>
               <w:rPr>
                 <w:rStyle w:val="Siuktni"/>
@@ -3655,7 +3655,7 @@
                 <w:noProof/>
                 <w:webHidden/>
               </w:rPr>
-              <w:instrText xml:space="preserve"> PAGEREF _Toc38835389 \h </w:instrText>
+              <w:instrText xml:space="preserve"> PAGEREF _Toc38890957 \h </w:instrText>
             </w:r>
             <w:r>
               <w:rPr>
@@ -3699,7 +3699,7 @@
               <w:lang w:val="vi-VN" w:eastAsia="vi-VN"/>
             </w:rPr>
           </w:pPr>
-          <w:hyperlink w:anchor="_Toc38835390" w:history="1">
+          <w:hyperlink w:anchor="_Toc38890958" w:history="1">
             <w:r>
               <w:rPr>
                 <w:rStyle w:val="Siuktni"/>
@@ -3746,7 +3746,7 @@
                 <w:noProof/>
                 <w:webHidden/>
               </w:rPr>
-              <w:instrText xml:space="preserve"> PAGEREF _Toc38835390 \h </w:instrText>
+              <w:instrText xml:space="preserve"> PAGEREF _Toc38890958 \h </w:instrText>
             </w:r>
             <w:r>
               <w:rPr>
@@ -3789,7 +3789,7 @@
               <w:lang w:val="vi-VN" w:eastAsia="vi-VN"/>
             </w:rPr>
           </w:pPr>
-          <w:hyperlink w:anchor="_Toc38835391" w:history="1">
+          <w:hyperlink w:anchor="_Toc38890959" w:history="1">
             <w:r>
               <w:rPr>
                 <w:rStyle w:val="Siuktni"/>
@@ -3836,7 +3836,7 @@
                 <w:noProof/>
                 <w:webHidden/>
               </w:rPr>
-              <w:instrText xml:space="preserve"> PAGEREF _Toc38835391 \h </w:instrText>
+              <w:instrText xml:space="preserve"> PAGEREF _Toc38890959 \h </w:instrText>
             </w:r>
             <w:r>
               <w:rPr>
@@ -3877,7 +3877,7 @@
               <w:lang w:val="vi-VN" w:eastAsia="vi-VN"/>
             </w:rPr>
           </w:pPr>
-          <w:hyperlink w:anchor="_Toc38835392" w:history="1">
+          <w:hyperlink w:anchor="_Toc38890960" w:history="1">
             <w:r>
               <w:rPr>
                 <w:rStyle w:val="Siuktni"/>
@@ -3928,7 +3928,7 @@
                 <w:noProof/>
                 <w:webHidden/>
               </w:rPr>
-              <w:instrText xml:space="preserve"> PAGEREF _Toc38835392 \h </w:instrText>
+              <w:instrText xml:space="preserve"> PAGEREF _Toc38890960 \h </w:instrText>
             </w:r>
             <w:r>
               <w:rPr>
@@ -3969,7 +3969,7 @@
               <w:lang w:val="vi-VN" w:eastAsia="vi-VN"/>
             </w:rPr>
           </w:pPr>
-          <w:hyperlink w:anchor="_Toc38835393" w:history="1">
+          <w:hyperlink w:anchor="_Toc38890961" w:history="1">
             <w:r>
               <w:rPr>
                 <w:rStyle w:val="Siuktni"/>
@@ -4018,7 +4018,7 @@
                 <w:noProof/>
                 <w:webHidden/>
               </w:rPr>
-              <w:instrText xml:space="preserve"> PAGEREF _Toc38835393 \h </w:instrText>
+              <w:instrText xml:space="preserve"> PAGEREF _Toc38890961 \h </w:instrText>
             </w:r>
             <w:r>
               <w:rPr>
@@ -4061,7 +4061,7 @@
               <w:lang w:val="vi-VN" w:eastAsia="vi-VN"/>
             </w:rPr>
           </w:pPr>
-          <w:hyperlink w:anchor="_Toc38835394" w:history="1">
+          <w:hyperlink w:anchor="_Toc38890962" w:history="1">
             <w:r>
               <w:rPr>
                 <w:rStyle w:val="Siuktni"/>
@@ -4108,7 +4108,7 @@
                 <w:noProof/>
                 <w:webHidden/>
               </w:rPr>
-              <w:instrText xml:space="preserve"> PAGEREF _Toc38835394 \h </w:instrText>
+              <w:instrText xml:space="preserve"> PAGEREF _Toc38890962 \h </w:instrText>
             </w:r>
             <w:r>
               <w:rPr>
@@ -4151,7 +4151,7 @@
               <w:lang w:val="vi-VN" w:eastAsia="vi-VN"/>
             </w:rPr>
           </w:pPr>
-          <w:hyperlink w:anchor="_Toc38835395" w:history="1">
+          <w:hyperlink w:anchor="_Toc38890963" w:history="1">
             <w:r>
               <w:rPr>
                 <w:rStyle w:val="Siuktni"/>
@@ -4198,7 +4198,7 @@
                 <w:noProof/>
                 <w:webHidden/>
               </w:rPr>
-              <w:instrText xml:space="preserve"> PAGEREF _Toc38835395 \h </w:instrText>
+              <w:instrText xml:space="preserve"> PAGEREF _Toc38890963 \h </w:instrText>
             </w:r>
             <w:r>
               <w:rPr>
@@ -4241,7 +4241,7 @@
               <w:lang w:val="vi-VN" w:eastAsia="vi-VN"/>
             </w:rPr>
           </w:pPr>
-          <w:hyperlink w:anchor="_Toc38835396" w:history="1">
+          <w:hyperlink w:anchor="_Toc38890964" w:history="1">
             <w:r>
               <w:rPr>
                 <w:rStyle w:val="Siuktni"/>
@@ -4288,7 +4288,7 @@
                 <w:noProof/>
                 <w:webHidden/>
               </w:rPr>
-              <w:instrText xml:space="preserve"> PAGEREF _Toc38835396 \h </w:instrText>
+              <w:instrText xml:space="preserve"> PAGEREF _Toc38890964 \h </w:instrText>
             </w:r>
             <w:r>
               <w:rPr>
@@ -4331,7 +4331,7 @@
               <w:lang w:val="vi-VN" w:eastAsia="vi-VN"/>
             </w:rPr>
           </w:pPr>
-          <w:hyperlink w:anchor="_Toc38835397" w:history="1">
+          <w:hyperlink w:anchor="_Toc38890965" w:history="1">
             <w:r>
               <w:rPr>
                 <w:rStyle w:val="Siuktni"/>
@@ -4378,7 +4378,7 @@
                 <w:noProof/>
                 <w:webHidden/>
               </w:rPr>
-              <w:instrText xml:space="preserve"> PAGEREF _Toc38835397 \h </w:instrText>
+              <w:instrText xml:space="preserve"> PAGEREF _Toc38890965 \h </w:instrText>
             </w:r>
             <w:r>
               <w:rPr>
@@ -4419,7 +4419,7 @@
               <w:lang w:val="vi-VN" w:eastAsia="vi-VN"/>
             </w:rPr>
           </w:pPr>
-          <w:hyperlink w:anchor="_Toc38835398" w:history="1">
+          <w:hyperlink w:anchor="_Toc38890966" w:history="1">
             <w:r>
               <w:rPr>
                 <w:rStyle w:val="Siuktni"/>
@@ -4468,7 +4468,7 @@
                 <w:noProof/>
                 <w:webHidden/>
               </w:rPr>
-              <w:instrText xml:space="preserve"> PAGEREF _Toc38835398 \h </w:instrText>
+              <w:instrText xml:space="preserve"> PAGEREF _Toc38890966 \h </w:instrText>
             </w:r>
             <w:r>
               <w:rPr>
@@ -4509,7 +4509,7 @@
               <w:lang w:val="vi-VN" w:eastAsia="vi-VN"/>
             </w:rPr>
           </w:pPr>
-          <w:hyperlink w:anchor="_Toc38835399" w:history="1">
+          <w:hyperlink w:anchor="_Toc38890967" w:history="1">
             <w:r>
               <w:rPr>
                 <w:rStyle w:val="Siuktni"/>
@@ -4538,7 +4538,7 @@
                 <w:noProof/>
                 <w:webHidden/>
               </w:rPr>
-              <w:instrText xml:space="preserve"> PAGEREF _Toc38835399 \h </w:instrText>
+              <w:instrText xml:space="preserve"> PAGEREF _Toc38890967 \h </w:instrText>
             </w:r>
             <w:r>
               <w:rPr>
@@ -4579,7 +4579,7 @@
               <w:lang w:val="vi-VN" w:eastAsia="vi-VN"/>
             </w:rPr>
           </w:pPr>
-          <w:hyperlink w:anchor="_Toc38835400" w:history="1">
+          <w:hyperlink w:anchor="_Toc38890968" w:history="1">
             <w:r>
               <w:rPr>
                 <w:rStyle w:val="Siuktni"/>
@@ -4609,7 +4609,7 @@
                 <w:noProof/>
                 <w:webHidden/>
               </w:rPr>
-              <w:instrText xml:space="preserve"> PAGEREF _Toc38835400 \h </w:instrText>
+              <w:instrText xml:space="preserve"> PAGEREF _Toc38890968 \h </w:instrText>
             </w:r>
             <w:r>
               <w:rPr>
@@ -4687,7 +4687,7 @@
         </w:rPr>
       </w:pPr>
       <w:bookmarkStart w:id="2" w:name="_Mục_lục_biểu"/>
-      <w:bookmarkStart w:id="3" w:name="_Toc38835360"/>
+      <w:bookmarkStart w:id="3" w:name="_Toc38890928"/>
       <w:bookmarkEnd w:id="2"/>
       <w:r>
         <w:rPr>
@@ -5674,7 +5674,19 @@
             <w:sz w:val="26"/>
             <w:szCs w:val="26"/>
           </w:rPr>
-          <w:t>Hình 5.2. 10: Theo bạn thì việc luyện tập đem đến những lợi ích nào?</w:t>
+          <w:t>Hình 5.2. 10: Theo bạn thì việc luyện tập đem đế</w:t>
+        </w:r>
+        <w:bookmarkStart w:id="4" w:name="_GoBack"/>
+        <w:bookmarkEnd w:id="4"/>
+        <w:r>
+          <w:rPr>
+            <w:rStyle w:val="Siuktni"/>
+            <w:rFonts w:asciiTheme="majorHAnsi" w:hAnsiTheme="majorHAnsi" w:cstheme="majorHAnsi"/>
+            <w:noProof/>
+            <w:sz w:val="26"/>
+            <w:szCs w:val="26"/>
+          </w:rPr>
+          <w:t>n những lợi ích nào?</w:t>
         </w:r>
         <w:r>
           <w:rPr>
@@ -5912,10 +5924,10 @@
           <w:u w:val="single"/>
         </w:rPr>
       </w:pPr>
-      <w:bookmarkStart w:id="4" w:name="_Toc516044082"/>
-      <w:bookmarkStart w:id="5" w:name="_Toc511419573"/>
-      <w:bookmarkStart w:id="6" w:name="_Toc516058101"/>
-      <w:bookmarkStart w:id="7" w:name="_Toc38835361"/>
+      <w:bookmarkStart w:id="5" w:name="_Toc516044082"/>
+      <w:bookmarkStart w:id="6" w:name="_Toc511419573"/>
+      <w:bookmarkStart w:id="7" w:name="_Toc516058101"/>
+      <w:bookmarkStart w:id="8" w:name="_Toc38890929"/>
       <w:r>
         <w:rPr>
           <w:rFonts w:asciiTheme="majorHAnsi" w:eastAsiaTheme="majorEastAsia" w:hAnsiTheme="majorHAnsi" w:cstheme="majorBidi"/>
@@ -5928,10 +5940,10 @@
         <w:lastRenderedPageBreak/>
         <w:t>TÊN ĐỀ TÀI, MỤC TIÊU ĐỀ TÀI</w:t>
       </w:r>
-      <w:bookmarkEnd w:id="4"/>
       <w:bookmarkEnd w:id="5"/>
       <w:bookmarkEnd w:id="6"/>
       <w:bookmarkEnd w:id="7"/>
+      <w:bookmarkEnd w:id="8"/>
     </w:p>
     <w:p>
       <w:pPr>
@@ -5948,12 +5960,12 @@
           <w:szCs w:val="26"/>
         </w:rPr>
       </w:pPr>
-      <w:bookmarkStart w:id="8" w:name="_Toc516056597"/>
-      <w:bookmarkStart w:id="9" w:name="_Toc516058102"/>
-      <w:bookmarkStart w:id="10" w:name="_Toc511419574"/>
-      <w:bookmarkStart w:id="11" w:name="_Toc516044083"/>
-      <w:bookmarkStart w:id="12" w:name="_Toc516056275"/>
-      <w:bookmarkStart w:id="13" w:name="_Toc38835362"/>
+      <w:bookmarkStart w:id="9" w:name="_Toc516056597"/>
+      <w:bookmarkStart w:id="10" w:name="_Toc516058102"/>
+      <w:bookmarkStart w:id="11" w:name="_Toc511419574"/>
+      <w:bookmarkStart w:id="12" w:name="_Toc516044083"/>
+      <w:bookmarkStart w:id="13" w:name="_Toc516056275"/>
+      <w:bookmarkStart w:id="14" w:name="_Toc38890930"/>
       <w:r>
         <w:rPr>
           <w:rFonts w:asciiTheme="majorHAnsi" w:eastAsiaTheme="majorEastAsia" w:hAnsiTheme="majorHAnsi" w:cstheme="majorBidi"/>
@@ -5964,12 +5976,12 @@
         </w:rPr>
         <w:t>Giới thiệu tên đề tài</w:t>
       </w:r>
-      <w:bookmarkEnd w:id="8"/>
       <w:bookmarkEnd w:id="9"/>
       <w:bookmarkEnd w:id="10"/>
       <w:bookmarkEnd w:id="11"/>
       <w:bookmarkEnd w:id="12"/>
       <w:bookmarkEnd w:id="13"/>
+      <w:bookmarkEnd w:id="14"/>
     </w:p>
     <w:p>
       <w:pPr>
@@ -6246,6 +6258,7 @@
       <w:pPr>
         <w:spacing w:line="360" w:lineRule="auto"/>
         <w:ind w:firstLineChars="100" w:firstLine="260"/>
+        <w:jc w:val="both"/>
         <w:rPr>
           <w:rFonts w:asciiTheme="majorHAnsi" w:eastAsiaTheme="majorEastAsia" w:hAnsiTheme="majorHAnsi" w:cstheme="majorBidi"/>
           <w:sz w:val="26"/>
@@ -6278,11 +6291,11 @@
           <w:szCs w:val="26"/>
         </w:rPr>
       </w:pPr>
-      <w:bookmarkStart w:id="14" w:name="_Toc516044084"/>
-      <w:bookmarkStart w:id="15" w:name="_Toc516056598"/>
-      <w:bookmarkStart w:id="16" w:name="_Toc516058103"/>
-      <w:bookmarkStart w:id="17" w:name="_Toc516056276"/>
-      <w:bookmarkStart w:id="18" w:name="_Toc38835363"/>
+      <w:bookmarkStart w:id="15" w:name="_Toc516044084"/>
+      <w:bookmarkStart w:id="16" w:name="_Toc516056598"/>
+      <w:bookmarkStart w:id="17" w:name="_Toc516058103"/>
+      <w:bookmarkStart w:id="18" w:name="_Toc516056276"/>
+      <w:bookmarkStart w:id="19" w:name="_Toc38890931"/>
       <w:r>
         <w:rPr>
           <w:rFonts w:asciiTheme="majorHAnsi" w:eastAsiaTheme="majorEastAsia" w:hAnsiTheme="majorHAnsi" w:cstheme="majorBidi"/>
@@ -6293,11 +6306,11 @@
         </w:rPr>
         <w:t>Mục tiêu của đề tài</w:t>
       </w:r>
-      <w:bookmarkEnd w:id="14"/>
       <w:bookmarkEnd w:id="15"/>
       <w:bookmarkEnd w:id="16"/>
       <w:bookmarkEnd w:id="17"/>
       <w:bookmarkEnd w:id="18"/>
+      <w:bookmarkEnd w:id="19"/>
     </w:p>
     <w:p>
       <w:pPr>
@@ -6307,6 +6320,7 @@
           <w:numId w:val="2"/>
         </w:numPr>
         <w:spacing w:after="0" w:line="360" w:lineRule="auto"/>
+        <w:jc w:val="both"/>
         <w:rPr>
           <w:rFonts w:asciiTheme="majorHAnsi" w:eastAsiaTheme="majorEastAsia" w:hAnsiTheme="majorHAnsi" w:cstheme="majorBidi"/>
           <w:sz w:val="26"/>
@@ -6330,6 +6344,7 @@
           <w:numId w:val="2"/>
         </w:numPr>
         <w:spacing w:after="0" w:line="360" w:lineRule="auto"/>
+        <w:jc w:val="both"/>
         <w:rPr>
           <w:rFonts w:asciiTheme="majorHAnsi" w:eastAsiaTheme="majorEastAsia" w:hAnsiTheme="majorHAnsi" w:cstheme="majorBidi"/>
           <w:sz w:val="26"/>
@@ -6353,6 +6368,7 @@
           <w:numId w:val="2"/>
         </w:numPr>
         <w:spacing w:after="0" w:line="360" w:lineRule="auto"/>
+        <w:jc w:val="both"/>
         <w:rPr>
           <w:rFonts w:asciiTheme="majorHAnsi" w:eastAsiaTheme="majorEastAsia" w:hAnsiTheme="majorHAnsi" w:cstheme="majorBidi"/>
           <w:sz w:val="26"/>
@@ -6376,6 +6392,7 @@
           <w:numId w:val="2"/>
         </w:numPr>
         <w:spacing w:after="0" w:line="360" w:lineRule="auto"/>
+        <w:jc w:val="both"/>
         <w:rPr>
           <w:rFonts w:asciiTheme="majorHAnsi" w:eastAsiaTheme="majorEastAsia" w:hAnsiTheme="majorHAnsi" w:cstheme="majorBidi"/>
           <w:sz w:val="26"/>
@@ -6420,10 +6437,10 @@
           <w:u w:val="single"/>
         </w:rPr>
       </w:pPr>
-      <w:bookmarkStart w:id="19" w:name="_Toc516044085"/>
-      <w:bookmarkStart w:id="20" w:name="_Toc511419576"/>
-      <w:bookmarkStart w:id="21" w:name="_Toc516058104"/>
-      <w:bookmarkStart w:id="22" w:name="_Toc38835364"/>
+      <w:bookmarkStart w:id="20" w:name="_Toc516044085"/>
+      <w:bookmarkStart w:id="21" w:name="_Toc511419576"/>
+      <w:bookmarkStart w:id="22" w:name="_Toc516058104"/>
+      <w:bookmarkStart w:id="23" w:name="_Toc38890932"/>
       <w:r>
         <w:rPr>
           <w:rFonts w:asciiTheme="majorHAnsi" w:eastAsiaTheme="majorEastAsia" w:hAnsiTheme="majorHAnsi" w:cstheme="majorBidi"/>
@@ -6435,10 +6452,10 @@
         </w:rPr>
         <w:t>HỢP ĐỒNG NHÓM</w:t>
       </w:r>
-      <w:bookmarkEnd w:id="19"/>
       <w:bookmarkEnd w:id="20"/>
       <w:bookmarkEnd w:id="21"/>
       <w:bookmarkEnd w:id="22"/>
+      <w:bookmarkEnd w:id="23"/>
     </w:p>
     <w:p>
       <w:pPr>
@@ -6457,12 +6474,12 @@
           <w:szCs w:val="26"/>
         </w:rPr>
       </w:pPr>
-      <w:bookmarkStart w:id="23" w:name="_Toc516056278"/>
-      <w:bookmarkStart w:id="24" w:name="_Toc511419577"/>
-      <w:bookmarkStart w:id="25" w:name="_Toc516058105"/>
-      <w:bookmarkStart w:id="26" w:name="_Toc516056600"/>
-      <w:bookmarkStart w:id="27" w:name="_Toc516044086"/>
-      <w:bookmarkStart w:id="28" w:name="_Toc38835365"/>
+      <w:bookmarkStart w:id="24" w:name="_Toc516056278"/>
+      <w:bookmarkStart w:id="25" w:name="_Toc511419577"/>
+      <w:bookmarkStart w:id="26" w:name="_Toc516058105"/>
+      <w:bookmarkStart w:id="27" w:name="_Toc516056600"/>
+      <w:bookmarkStart w:id="28" w:name="_Toc516044086"/>
+      <w:bookmarkStart w:id="29" w:name="_Toc38890933"/>
       <w:r>
         <w:rPr>
           <w:rFonts w:asciiTheme="majorHAnsi" w:eastAsiaTheme="majorEastAsia" w:hAnsiTheme="majorHAnsi" w:cstheme="majorBidi"/>
@@ -6473,12 +6490,12 @@
         </w:rPr>
         <w:t>Thông tin nhóm</w:t>
       </w:r>
-      <w:bookmarkEnd w:id="23"/>
       <w:bookmarkEnd w:id="24"/>
       <w:bookmarkEnd w:id="25"/>
       <w:bookmarkEnd w:id="26"/>
       <w:bookmarkEnd w:id="27"/>
       <w:bookmarkEnd w:id="28"/>
+      <w:bookmarkEnd w:id="29"/>
     </w:p>
     <w:p>
       <w:pPr>
@@ -7080,7 +7097,7 @@
           <w:szCs w:val="26"/>
         </w:rPr>
       </w:pPr>
-      <w:bookmarkStart w:id="29" w:name="_Toc511419578"/>
+      <w:bookmarkStart w:id="30" w:name="_Toc511419578"/>
     </w:p>
     <w:p>
       <w:pPr>
@@ -7099,11 +7116,11 @@
           <w:szCs w:val="26"/>
         </w:rPr>
       </w:pPr>
-      <w:bookmarkStart w:id="30" w:name="_Toc516056601"/>
-      <w:bookmarkStart w:id="31" w:name="_Toc516058106"/>
-      <w:bookmarkStart w:id="32" w:name="_Toc516056279"/>
-      <w:bookmarkStart w:id="33" w:name="_Toc516044087"/>
-      <w:bookmarkStart w:id="34" w:name="_Toc38835366"/>
+      <w:bookmarkStart w:id="31" w:name="_Toc516056601"/>
+      <w:bookmarkStart w:id="32" w:name="_Toc516058106"/>
+      <w:bookmarkStart w:id="33" w:name="_Toc516056279"/>
+      <w:bookmarkStart w:id="34" w:name="_Toc516044087"/>
+      <w:bookmarkStart w:id="35" w:name="_Toc38890934"/>
       <w:r>
         <w:rPr>
           <w:rFonts w:asciiTheme="majorHAnsi" w:eastAsiaTheme="majorEastAsia" w:hAnsiTheme="majorHAnsi" w:cstheme="majorBidi"/>
@@ -7114,12 +7131,12 @@
         </w:rPr>
         <w:t>Mục tiêu của nhóm</w:t>
       </w:r>
-      <w:bookmarkEnd w:id="29"/>
       <w:bookmarkEnd w:id="30"/>
       <w:bookmarkEnd w:id="31"/>
       <w:bookmarkEnd w:id="32"/>
       <w:bookmarkEnd w:id="33"/>
       <w:bookmarkEnd w:id="34"/>
+      <w:bookmarkEnd w:id="35"/>
     </w:p>
     <w:p>
       <w:pPr>
@@ -7130,6 +7147,7 @@
         </w:numPr>
         <w:spacing w:after="0" w:line="360" w:lineRule="auto"/>
         <w:ind w:left="1080"/>
+        <w:jc w:val="both"/>
         <w:rPr>
           <w:rFonts w:asciiTheme="majorHAnsi" w:eastAsiaTheme="majorEastAsia" w:hAnsiTheme="majorHAnsi" w:cstheme="majorBidi"/>
           <w:sz w:val="26"/>
@@ -7154,6 +7172,7 @@
         </w:numPr>
         <w:spacing w:after="0" w:line="360" w:lineRule="auto"/>
         <w:ind w:left="1080"/>
+        <w:jc w:val="both"/>
         <w:rPr>
           <w:rFonts w:asciiTheme="majorHAnsi" w:eastAsiaTheme="majorEastAsia" w:hAnsiTheme="majorHAnsi" w:cstheme="majorBidi"/>
           <w:sz w:val="26"/>
@@ -7178,6 +7197,7 @@
         </w:numPr>
         <w:spacing w:after="0" w:line="360" w:lineRule="auto"/>
         <w:ind w:left="1080"/>
+        <w:jc w:val="both"/>
         <w:rPr>
           <w:rFonts w:asciiTheme="majorHAnsi" w:eastAsiaTheme="majorEastAsia" w:hAnsiTheme="majorHAnsi" w:cstheme="majorBidi"/>
           <w:sz w:val="26"/>
@@ -7222,12 +7242,12 @@
           <w:szCs w:val="26"/>
         </w:rPr>
       </w:pPr>
-      <w:bookmarkStart w:id="35" w:name="_Toc511419579"/>
-      <w:bookmarkStart w:id="36" w:name="_Toc516058107"/>
-      <w:bookmarkStart w:id="37" w:name="_Toc516056280"/>
-      <w:bookmarkStart w:id="38" w:name="_Toc516044088"/>
-      <w:bookmarkStart w:id="39" w:name="_Toc516056602"/>
-      <w:bookmarkStart w:id="40" w:name="_Toc38835367"/>
+      <w:bookmarkStart w:id="36" w:name="_Toc511419579"/>
+      <w:bookmarkStart w:id="37" w:name="_Toc516058107"/>
+      <w:bookmarkStart w:id="38" w:name="_Toc516056280"/>
+      <w:bookmarkStart w:id="39" w:name="_Toc516044088"/>
+      <w:bookmarkStart w:id="40" w:name="_Toc516056602"/>
+      <w:bookmarkStart w:id="41" w:name="_Toc38890935"/>
       <w:r>
         <w:rPr>
           <w:rFonts w:asciiTheme="majorHAnsi" w:eastAsiaTheme="majorEastAsia" w:hAnsiTheme="majorHAnsi" w:cstheme="majorBidi"/>
@@ -7238,12 +7258,12 @@
         </w:rPr>
         <w:t>Các nguyên tắc làm việc nhóm</w:t>
       </w:r>
-      <w:bookmarkEnd w:id="35"/>
       <w:bookmarkEnd w:id="36"/>
       <w:bookmarkEnd w:id="37"/>
       <w:bookmarkEnd w:id="38"/>
       <w:bookmarkEnd w:id="39"/>
       <w:bookmarkEnd w:id="40"/>
+      <w:bookmarkEnd w:id="41"/>
     </w:p>
     <w:p>
       <w:pPr>
@@ -7280,6 +7300,7 @@
         </w:numPr>
         <w:spacing w:line="360" w:lineRule="auto"/>
         <w:ind w:left="1368"/>
+        <w:jc w:val="both"/>
         <w:rPr>
           <w:rFonts w:asciiTheme="majorHAnsi" w:eastAsiaTheme="majorEastAsia" w:hAnsiTheme="majorHAnsi" w:cstheme="majorBidi"/>
           <w:sz w:val="26"/>
@@ -7304,6 +7325,7 @@
         </w:numPr>
         <w:spacing w:line="360" w:lineRule="auto"/>
         <w:ind w:left="1368"/>
+        <w:jc w:val="both"/>
         <w:rPr>
           <w:rFonts w:asciiTheme="majorHAnsi" w:eastAsiaTheme="majorEastAsia" w:hAnsiTheme="majorHAnsi" w:cstheme="majorBidi"/>
           <w:sz w:val="26"/>
@@ -7336,6 +7358,7 @@
         </w:numPr>
         <w:spacing w:line="360" w:lineRule="auto"/>
         <w:ind w:left="1368"/>
+        <w:jc w:val="both"/>
         <w:rPr>
           <w:rFonts w:asciiTheme="majorHAnsi" w:eastAsiaTheme="majorEastAsia" w:hAnsiTheme="majorHAnsi" w:cstheme="majorBidi"/>
           <w:sz w:val="26"/>
@@ -7360,6 +7383,7 @@
         </w:numPr>
         <w:spacing w:line="360" w:lineRule="auto"/>
         <w:ind w:left="1368"/>
+        <w:jc w:val="both"/>
         <w:rPr>
           <w:rFonts w:asciiTheme="majorHAnsi" w:eastAsiaTheme="majorEastAsia" w:hAnsiTheme="majorHAnsi" w:cstheme="majorBidi"/>
           <w:sz w:val="26"/>
@@ -7638,7 +7662,7 @@
         </w:rPr>
         <w:t xml:space="preserve"> </w:t>
       </w:r>
-      <w:bookmarkStart w:id="41" w:name="_Toc38835368"/>
+      <w:bookmarkStart w:id="42" w:name="_Toc38890936"/>
       <w:r>
         <w:rPr>
           <w:rFonts w:asciiTheme="majorHAnsi" w:eastAsiaTheme="majorEastAsia" w:hAnsiTheme="majorHAnsi" w:cstheme="majorBidi"/>
@@ -7649,17 +7673,17 @@
         </w:rPr>
         <w:t>Kế hoạch giao tiếp nhóm</w:t>
       </w:r>
-      <w:bookmarkStart w:id="42" w:name="_Toc516058108"/>
-      <w:bookmarkStart w:id="43" w:name="_Toc516044089"/>
-      <w:bookmarkStart w:id="44" w:name="_Toc511419580"/>
-      <w:bookmarkStart w:id="45" w:name="_Toc516056603"/>
-      <w:bookmarkStart w:id="46" w:name="_Toc516056281"/>
-      <w:bookmarkEnd w:id="41"/>
+      <w:bookmarkStart w:id="43" w:name="_Toc516058108"/>
+      <w:bookmarkStart w:id="44" w:name="_Toc516044089"/>
+      <w:bookmarkStart w:id="45" w:name="_Toc511419580"/>
+      <w:bookmarkStart w:id="46" w:name="_Toc516056603"/>
+      <w:bookmarkStart w:id="47" w:name="_Toc516056281"/>
       <w:bookmarkEnd w:id="42"/>
       <w:bookmarkEnd w:id="43"/>
       <w:bookmarkEnd w:id="44"/>
       <w:bookmarkEnd w:id="45"/>
       <w:bookmarkEnd w:id="46"/>
+      <w:bookmarkEnd w:id="47"/>
     </w:p>
     <w:p>
       <w:pPr>
@@ -7670,6 +7694,7 @@
         </w:numPr>
         <w:spacing w:line="360" w:lineRule="auto"/>
         <w:ind w:left="1080"/>
+        <w:jc w:val="both"/>
         <w:rPr>
           <w:rFonts w:asciiTheme="majorHAnsi" w:eastAsiaTheme="majorEastAsia" w:hAnsiTheme="majorHAnsi" w:cstheme="majorBidi"/>
           <w:sz w:val="26"/>
@@ -7694,6 +7719,7 @@
         </w:numPr>
         <w:spacing w:line="360" w:lineRule="auto"/>
         <w:ind w:left="1080"/>
+        <w:jc w:val="both"/>
         <w:rPr>
           <w:rFonts w:asciiTheme="majorHAnsi" w:eastAsiaTheme="majorEastAsia" w:hAnsiTheme="majorHAnsi" w:cstheme="majorBidi"/>
           <w:sz w:val="26"/>
@@ -7766,6 +7792,7 @@
         </w:numPr>
         <w:spacing w:line="360" w:lineRule="auto"/>
         <w:ind w:left="1080"/>
+        <w:jc w:val="both"/>
         <w:rPr>
           <w:rFonts w:asciiTheme="majorHAnsi" w:eastAsiaTheme="majorEastAsia" w:hAnsiTheme="majorHAnsi" w:cstheme="majorBidi"/>
           <w:sz w:val="26"/>
@@ -7806,6 +7833,7 @@
         </w:numPr>
         <w:spacing w:line="360" w:lineRule="auto"/>
         <w:ind w:left="1080"/>
+        <w:jc w:val="both"/>
         <w:rPr>
           <w:rFonts w:asciiTheme="majorHAnsi" w:eastAsiaTheme="majorEastAsia" w:hAnsiTheme="majorHAnsi" w:cstheme="majorBidi"/>
           <w:sz w:val="26"/>
@@ -7830,6 +7858,7 @@
         </w:numPr>
         <w:spacing w:line="360" w:lineRule="auto"/>
         <w:ind w:left="1080"/>
+        <w:jc w:val="both"/>
         <w:rPr>
           <w:rFonts w:asciiTheme="majorHAnsi" w:eastAsiaTheme="majorEastAsia" w:hAnsiTheme="majorHAnsi" w:cstheme="majorBidi"/>
           <w:sz w:val="26"/>
@@ -7862,12 +7891,12 @@
           <w:szCs w:val="26"/>
         </w:rPr>
       </w:pPr>
-      <w:bookmarkStart w:id="47" w:name="_Toc516056282"/>
-      <w:bookmarkStart w:id="48" w:name="_Toc516058109"/>
-      <w:bookmarkStart w:id="49" w:name="_Toc516056604"/>
-      <w:bookmarkStart w:id="50" w:name="_Toc511419581"/>
-      <w:bookmarkStart w:id="51" w:name="_Toc516044090"/>
-      <w:bookmarkStart w:id="52" w:name="_Toc38835369"/>
+      <w:bookmarkStart w:id="48" w:name="_Toc516056282"/>
+      <w:bookmarkStart w:id="49" w:name="_Toc516058109"/>
+      <w:bookmarkStart w:id="50" w:name="_Toc516056604"/>
+      <w:bookmarkStart w:id="51" w:name="_Toc511419581"/>
+      <w:bookmarkStart w:id="52" w:name="_Toc516044090"/>
+      <w:bookmarkStart w:id="53" w:name="_Toc38890937"/>
       <w:r>
         <w:rPr>
           <w:rFonts w:asciiTheme="majorHAnsi" w:eastAsiaTheme="majorEastAsia" w:hAnsiTheme="majorHAnsi" w:cstheme="majorBidi"/>
@@ -7878,12 +7907,12 @@
         </w:rPr>
         <w:t>Tiêu chí đánh giá thành viên</w:t>
       </w:r>
-      <w:bookmarkEnd w:id="47"/>
       <w:bookmarkEnd w:id="48"/>
       <w:bookmarkEnd w:id="49"/>
       <w:bookmarkEnd w:id="50"/>
       <w:bookmarkEnd w:id="51"/>
       <w:bookmarkEnd w:id="52"/>
+      <w:bookmarkEnd w:id="53"/>
     </w:p>
     <w:p>
       <w:pPr>
@@ -9463,12 +9492,12 @@
           <w:szCs w:val="26"/>
         </w:rPr>
       </w:pPr>
-      <w:bookmarkStart w:id="53" w:name="_Toc516044091"/>
-      <w:bookmarkStart w:id="54" w:name="_Toc516058110"/>
-      <w:bookmarkStart w:id="55" w:name="_Toc516056283"/>
-      <w:bookmarkStart w:id="56" w:name="_Toc511419582"/>
-      <w:bookmarkStart w:id="57" w:name="_Toc516056605"/>
-      <w:bookmarkStart w:id="58" w:name="_Toc38835370"/>
+      <w:bookmarkStart w:id="54" w:name="_Toc516044091"/>
+      <w:bookmarkStart w:id="55" w:name="_Toc516058110"/>
+      <w:bookmarkStart w:id="56" w:name="_Toc516056283"/>
+      <w:bookmarkStart w:id="57" w:name="_Toc511419582"/>
+      <w:bookmarkStart w:id="58" w:name="_Toc516056605"/>
+      <w:bookmarkStart w:id="59" w:name="_Toc38890938"/>
       <w:r>
         <w:rPr>
           <w:rFonts w:asciiTheme="majorHAnsi" w:eastAsiaTheme="majorEastAsia" w:hAnsiTheme="majorHAnsi" w:cstheme="majorBidi"/>
@@ -9479,12 +9508,12 @@
         </w:rPr>
         <w:t>Quy tắc thưởng phạt</w:t>
       </w:r>
-      <w:bookmarkEnd w:id="53"/>
       <w:bookmarkEnd w:id="54"/>
       <w:bookmarkEnd w:id="55"/>
       <w:bookmarkEnd w:id="56"/>
       <w:bookmarkEnd w:id="57"/>
       <w:bookmarkEnd w:id="58"/>
+      <w:bookmarkEnd w:id="59"/>
     </w:p>
     <w:p>
       <w:pPr>
@@ -9495,6 +9524,7 @@
         </w:numPr>
         <w:spacing w:line="360" w:lineRule="auto"/>
         <w:ind w:left="1080"/>
+        <w:jc w:val="both"/>
         <w:rPr>
           <w:rFonts w:asciiTheme="majorHAnsi" w:eastAsiaTheme="majorEastAsia" w:hAnsiTheme="majorHAnsi" w:cstheme="majorBidi"/>
           <w:sz w:val="26"/>
@@ -9521,6 +9551,7 @@
         </w:numPr>
         <w:spacing w:line="360" w:lineRule="auto"/>
         <w:ind w:left="1368"/>
+        <w:jc w:val="both"/>
         <w:rPr>
           <w:rFonts w:asciiTheme="majorHAnsi" w:eastAsiaTheme="majorEastAsia" w:hAnsiTheme="majorHAnsi" w:cstheme="majorBidi"/>
           <w:sz w:val="26"/>
@@ -9545,6 +9576,7 @@
         </w:numPr>
         <w:spacing w:line="360" w:lineRule="auto"/>
         <w:ind w:left="1368"/>
+        <w:jc w:val="both"/>
         <w:rPr>
           <w:rFonts w:asciiTheme="majorHAnsi" w:eastAsiaTheme="majorEastAsia" w:hAnsiTheme="majorHAnsi" w:cstheme="majorBidi"/>
           <w:sz w:val="26"/>
@@ -9569,6 +9601,7 @@
         </w:numPr>
         <w:spacing w:line="360" w:lineRule="auto"/>
         <w:ind w:left="1080"/>
+        <w:jc w:val="both"/>
         <w:rPr>
           <w:rFonts w:asciiTheme="majorHAnsi" w:eastAsiaTheme="majorEastAsia" w:hAnsiTheme="majorHAnsi" w:cstheme="majorBidi"/>
           <w:sz w:val="26"/>
@@ -9595,6 +9628,7 @@
         </w:numPr>
         <w:spacing w:line="360" w:lineRule="auto"/>
         <w:ind w:left="1368"/>
+        <w:jc w:val="both"/>
         <w:rPr>
           <w:rFonts w:asciiTheme="majorHAnsi" w:eastAsiaTheme="majorEastAsia" w:hAnsiTheme="majorHAnsi" w:cstheme="majorBidi"/>
           <w:sz w:val="26"/>
@@ -9627,6 +9661,7 @@
         </w:numPr>
         <w:spacing w:line="360" w:lineRule="auto"/>
         <w:ind w:left="1368"/>
+        <w:jc w:val="both"/>
         <w:rPr>
           <w:rFonts w:asciiTheme="majorHAnsi" w:eastAsiaTheme="majorEastAsia" w:hAnsiTheme="majorHAnsi" w:cstheme="majorBidi"/>
           <w:sz w:val="26"/>
@@ -9651,6 +9686,7 @@
         </w:numPr>
         <w:spacing w:line="360" w:lineRule="auto"/>
         <w:ind w:left="1368"/>
+        <w:jc w:val="both"/>
         <w:rPr>
           <w:rFonts w:asciiTheme="majorHAnsi" w:eastAsiaTheme="majorEastAsia" w:hAnsiTheme="majorHAnsi" w:cstheme="majorBidi"/>
           <w:sz w:val="26"/>
@@ -9781,10 +9817,10 @@
           <w:u w:val="single"/>
         </w:rPr>
       </w:pPr>
-      <w:bookmarkStart w:id="59" w:name="_Toc516058111"/>
-      <w:bookmarkStart w:id="60" w:name="_Toc511419583"/>
-      <w:bookmarkStart w:id="61" w:name="_Toc516044092"/>
-      <w:bookmarkStart w:id="62" w:name="_Toc38835371"/>
+      <w:bookmarkStart w:id="60" w:name="_Toc516058111"/>
+      <w:bookmarkStart w:id="61" w:name="_Toc511419583"/>
+      <w:bookmarkStart w:id="62" w:name="_Toc516044092"/>
+      <w:bookmarkStart w:id="63" w:name="_Toc38890939"/>
       <w:r>
         <w:rPr>
           <w:rFonts w:asciiTheme="majorHAnsi" w:eastAsiaTheme="majorEastAsia" w:hAnsiTheme="majorHAnsi" w:cstheme="majorBidi"/>
@@ -9796,10 +9832,10 @@
         </w:rPr>
         <w:t>KẾ HOẠCH LÀM VIỆC</w:t>
       </w:r>
-      <w:bookmarkEnd w:id="59"/>
       <w:bookmarkEnd w:id="60"/>
       <w:bookmarkEnd w:id="61"/>
       <w:bookmarkEnd w:id="62"/>
+      <w:bookmarkEnd w:id="63"/>
     </w:p>
     <w:p>
       <w:pPr>
@@ -9818,12 +9854,12 @@
           <w:szCs w:val="26"/>
         </w:rPr>
       </w:pPr>
-      <w:bookmarkStart w:id="63" w:name="_Toc516044093"/>
-      <w:bookmarkStart w:id="64" w:name="_Toc516058112"/>
-      <w:bookmarkStart w:id="65" w:name="_Toc516056285"/>
-      <w:bookmarkStart w:id="66" w:name="_Toc516056607"/>
-      <w:bookmarkStart w:id="67" w:name="_Toc511419584"/>
-      <w:bookmarkStart w:id="68" w:name="_Toc38835372"/>
+      <w:bookmarkStart w:id="64" w:name="_Toc516044093"/>
+      <w:bookmarkStart w:id="65" w:name="_Toc516058112"/>
+      <w:bookmarkStart w:id="66" w:name="_Toc516056285"/>
+      <w:bookmarkStart w:id="67" w:name="_Toc516056607"/>
+      <w:bookmarkStart w:id="68" w:name="_Toc511419584"/>
+      <w:bookmarkStart w:id="69" w:name="_Toc38890940"/>
       <w:r>
         <w:rPr>
           <w:rFonts w:asciiTheme="majorHAnsi" w:eastAsiaTheme="majorEastAsia" w:hAnsiTheme="majorHAnsi" w:cstheme="majorBidi"/>
@@ -9834,12 +9870,12 @@
         </w:rPr>
         <w:t>Kế hoạch họp nhóm</w:t>
       </w:r>
-      <w:bookmarkEnd w:id="63"/>
       <w:bookmarkEnd w:id="64"/>
       <w:bookmarkEnd w:id="65"/>
       <w:bookmarkEnd w:id="66"/>
       <w:bookmarkEnd w:id="67"/>
       <w:bookmarkEnd w:id="68"/>
+      <w:bookmarkEnd w:id="69"/>
     </w:p>
     <w:tbl>
       <w:tblPr>
@@ -10989,12 +11025,12 @@
           <w:szCs w:val="26"/>
         </w:rPr>
       </w:pPr>
-      <w:bookmarkStart w:id="69" w:name="_Toc516056608"/>
-      <w:bookmarkStart w:id="70" w:name="_Toc516056286"/>
-      <w:bookmarkStart w:id="71" w:name="_Toc516058113"/>
-      <w:bookmarkStart w:id="72" w:name="_Toc511419585"/>
-      <w:bookmarkStart w:id="73" w:name="_Toc516044094"/>
-      <w:bookmarkStart w:id="74" w:name="_Toc38835373"/>
+      <w:bookmarkStart w:id="70" w:name="_Toc516056608"/>
+      <w:bookmarkStart w:id="71" w:name="_Toc516056286"/>
+      <w:bookmarkStart w:id="72" w:name="_Toc516058113"/>
+      <w:bookmarkStart w:id="73" w:name="_Toc511419585"/>
+      <w:bookmarkStart w:id="74" w:name="_Toc516044094"/>
+      <w:bookmarkStart w:id="75" w:name="_Toc38890941"/>
       <w:r>
         <w:rPr>
           <w:rFonts w:asciiTheme="majorHAnsi" w:eastAsiaTheme="majorEastAsia" w:hAnsiTheme="majorHAnsi" w:cstheme="majorBidi"/>
@@ -11005,12 +11041,12 @@
         </w:rPr>
         <w:t>Bảng phân công công việc</w:t>
       </w:r>
-      <w:bookmarkEnd w:id="69"/>
       <w:bookmarkEnd w:id="70"/>
       <w:bookmarkEnd w:id="71"/>
       <w:bookmarkEnd w:id="72"/>
       <w:bookmarkEnd w:id="73"/>
       <w:bookmarkEnd w:id="74"/>
+      <w:bookmarkEnd w:id="75"/>
     </w:p>
     <w:tbl>
       <w:tblPr>
@@ -12575,9 +12611,9 @@
           <w:u w:val="single"/>
         </w:rPr>
       </w:pPr>
-      <w:bookmarkStart w:id="75" w:name="_Toc516044096"/>
-      <w:bookmarkStart w:id="76" w:name="_Toc516058115"/>
-      <w:bookmarkStart w:id="77" w:name="_Toc511419589"/>
+      <w:bookmarkStart w:id="76" w:name="_Toc516044096"/>
+      <w:bookmarkStart w:id="77" w:name="_Toc516058115"/>
+      <w:bookmarkStart w:id="78" w:name="_Toc511419589"/>
     </w:p>
     <w:p>
       <w:pPr>
@@ -12598,7 +12634,7 @@
           <w:u w:val="single"/>
         </w:rPr>
       </w:pPr>
-      <w:bookmarkStart w:id="78" w:name="_Toc38835374"/>
+      <w:bookmarkStart w:id="79" w:name="_Toc38890942"/>
       <w:r>
         <w:rPr>
           <w:rFonts w:asciiTheme="majorHAnsi" w:eastAsiaTheme="majorEastAsia" w:hAnsiTheme="majorHAnsi" w:cstheme="majorBidi"/>
@@ -12610,10 +12646,10 @@
         </w:rPr>
         <w:t>BIÊN BẢN HỌP NHÓM</w:t>
       </w:r>
-      <w:bookmarkEnd w:id="75"/>
       <w:bookmarkEnd w:id="76"/>
       <w:bookmarkEnd w:id="77"/>
       <w:bookmarkEnd w:id="78"/>
+      <w:bookmarkEnd w:id="79"/>
     </w:p>
     <w:p>
       <w:pPr>
@@ -12632,7 +12668,7 @@
           <w:szCs w:val="26"/>
         </w:rPr>
       </w:pPr>
-      <w:bookmarkStart w:id="79" w:name="_Toc38835375"/>
+      <w:bookmarkStart w:id="80" w:name="_Toc38890943"/>
       <w:r>
         <w:rPr>
           <w:rFonts w:asciiTheme="majorHAnsi" w:eastAsiaTheme="majorEastAsia" w:hAnsiTheme="majorHAnsi" w:cstheme="majorBidi"/>
@@ -12643,7 +12679,7 @@
         </w:rPr>
         <w:t>Biên bản họp nhóm lần 1</w:t>
       </w:r>
-      <w:bookmarkEnd w:id="79"/>
+      <w:bookmarkEnd w:id="80"/>
     </w:p>
     <w:p>
       <w:pPr>
@@ -13414,6 +13450,7 @@
         </w:numPr>
         <w:spacing w:line="360" w:lineRule="auto"/>
         <w:ind w:left="792"/>
+        <w:jc w:val="both"/>
         <w:rPr>
           <w:rFonts w:asciiTheme="majorHAnsi" w:eastAsiaTheme="majorEastAsia" w:hAnsiTheme="majorHAnsi" w:cstheme="majorBidi"/>
           <w:sz w:val="26"/>
@@ -13439,6 +13476,7 @@
         </w:numPr>
         <w:spacing w:line="360" w:lineRule="auto"/>
         <w:ind w:left="792"/>
+        <w:jc w:val="both"/>
         <w:rPr>
           <w:rFonts w:asciiTheme="majorHAnsi" w:eastAsiaTheme="majorEastAsia" w:hAnsiTheme="majorHAnsi" w:cstheme="majorBidi"/>
           <w:sz w:val="26"/>
@@ -13482,6 +13520,7 @@
           <w:numId w:val="15"/>
         </w:numPr>
         <w:spacing w:line="360" w:lineRule="auto"/>
+        <w:jc w:val="both"/>
         <w:rPr>
           <w:rFonts w:asciiTheme="majorHAnsi" w:eastAsiaTheme="majorEastAsia" w:hAnsiTheme="majorHAnsi" w:cstheme="majorBidi"/>
           <w:sz w:val="26"/>
@@ -13517,6 +13556,7 @@
           <w:numId w:val="15"/>
         </w:numPr>
         <w:spacing w:line="360" w:lineRule="auto"/>
+        <w:jc w:val="both"/>
         <w:rPr>
           <w:rFonts w:asciiTheme="majorHAnsi" w:eastAsiaTheme="majorEastAsia" w:hAnsiTheme="majorHAnsi" w:cstheme="majorBidi"/>
           <w:sz w:val="26"/>
@@ -13556,6 +13596,7 @@
           <w:numId w:val="15"/>
         </w:numPr>
         <w:spacing w:line="360" w:lineRule="auto"/>
+        <w:jc w:val="both"/>
         <w:rPr>
           <w:rFonts w:asciiTheme="majorHAnsi" w:eastAsiaTheme="majorEastAsia" w:hAnsiTheme="majorHAnsi" w:cstheme="majorBidi"/>
           <w:sz w:val="26"/>
@@ -13611,6 +13652,7 @@
           <w:numId w:val="15"/>
         </w:numPr>
         <w:spacing w:line="360" w:lineRule="auto"/>
+        <w:jc w:val="both"/>
         <w:rPr>
           <w:rFonts w:asciiTheme="majorHAnsi" w:eastAsiaTheme="majorEastAsia" w:hAnsiTheme="majorHAnsi" w:cstheme="majorBidi"/>
           <w:sz w:val="26"/>
@@ -13646,6 +13688,7 @@
       <w:pPr>
         <w:pStyle w:val="oancuaDanhsach"/>
         <w:spacing w:line="360" w:lineRule="auto"/>
+        <w:jc w:val="both"/>
         <w:rPr>
           <w:rFonts w:asciiTheme="majorHAnsi" w:eastAsiaTheme="majorEastAsia" w:hAnsiTheme="majorHAnsi" w:cstheme="majorBidi"/>
           <w:sz w:val="26"/>
@@ -13685,6 +13728,7 @@
           <w:numId w:val="15"/>
         </w:numPr>
         <w:spacing w:line="360" w:lineRule="auto"/>
+        <w:jc w:val="both"/>
         <w:rPr>
           <w:rFonts w:asciiTheme="majorHAnsi" w:eastAsiaTheme="majorEastAsia" w:hAnsiTheme="majorHAnsi" w:cstheme="majorBidi"/>
           <w:sz w:val="26"/>
@@ -13716,6 +13760,7 @@
           <w:numId w:val="33"/>
         </w:numPr>
         <w:spacing w:line="360" w:lineRule="auto"/>
+        <w:jc w:val="both"/>
         <w:rPr>
           <w:rFonts w:asciiTheme="majorHAnsi" w:eastAsiaTheme="majorEastAsia" w:hAnsiTheme="majorHAnsi" w:cstheme="majorBidi"/>
           <w:sz w:val="26"/>
@@ -13739,6 +13784,7 @@
           <w:numId w:val="33"/>
         </w:numPr>
         <w:spacing w:line="360" w:lineRule="auto"/>
+        <w:jc w:val="both"/>
         <w:rPr>
           <w:rFonts w:asciiTheme="majorHAnsi" w:eastAsiaTheme="majorEastAsia" w:hAnsiTheme="majorHAnsi" w:cstheme="majorBidi"/>
           <w:sz w:val="26"/>
@@ -13762,6 +13808,7 @@
           <w:numId w:val="33"/>
         </w:numPr>
         <w:spacing w:line="360" w:lineRule="auto"/>
+        <w:jc w:val="both"/>
         <w:rPr>
           <w:rFonts w:asciiTheme="majorHAnsi" w:eastAsiaTheme="majorEastAsia" w:hAnsiTheme="majorHAnsi" w:cstheme="majorBidi"/>
           <w:sz w:val="26"/>
@@ -13785,6 +13832,7 @@
           <w:numId w:val="15"/>
         </w:numPr>
         <w:spacing w:line="360" w:lineRule="auto"/>
+        <w:jc w:val="both"/>
         <w:rPr>
           <w:rFonts w:asciiTheme="majorHAnsi" w:eastAsiaTheme="majorEastAsia" w:hAnsiTheme="majorHAnsi" w:cstheme="majorBidi"/>
           <w:sz w:val="26"/>
@@ -13808,6 +13856,7 @@
           <w:numId w:val="32"/>
         </w:numPr>
         <w:spacing w:line="360" w:lineRule="auto"/>
+        <w:jc w:val="both"/>
         <w:rPr>
           <w:rFonts w:asciiTheme="majorHAnsi" w:eastAsiaTheme="majorEastAsia" w:hAnsiTheme="majorHAnsi" w:cstheme="majorBidi"/>
           <w:sz w:val="26"/>
@@ -14033,7 +14082,7 @@
           <w:szCs w:val="26"/>
         </w:rPr>
       </w:pPr>
-      <w:bookmarkStart w:id="80" w:name="_Toc38835376"/>
+      <w:bookmarkStart w:id="81" w:name="_Toc38890944"/>
       <w:r>
         <w:rPr>
           <w:rFonts w:asciiTheme="majorHAnsi" w:eastAsiaTheme="majorEastAsia" w:hAnsiTheme="majorHAnsi" w:cstheme="majorBidi"/>
@@ -14044,7 +14093,7 @@
         <w:lastRenderedPageBreak/>
         <w:t>Biên bản họp nhóm lần 2</w:t>
       </w:r>
-      <w:bookmarkEnd w:id="80"/>
+      <w:bookmarkEnd w:id="81"/>
     </w:p>
     <w:p>
       <w:pPr>
@@ -14065,7 +14114,7 @@
         </w:rPr>
         <w:t xml:space="preserve"> </w:t>
       </w:r>
-      <w:bookmarkStart w:id="81" w:name="_Hlk38311060"/>
+      <w:bookmarkStart w:id="82" w:name="_Hlk38311060"/>
       <w:r>
         <w:rPr>
           <w:rFonts w:asciiTheme="majorHAnsi" w:eastAsiaTheme="majorEastAsia" w:hAnsiTheme="majorHAnsi" w:cstheme="majorBidi"/>
@@ -14698,6 +14747,7 @@
           <w:numId w:val="15"/>
         </w:numPr>
         <w:spacing w:line="360" w:lineRule="auto"/>
+        <w:jc w:val="both"/>
         <w:rPr>
           <w:rFonts w:asciiTheme="majorHAnsi" w:eastAsiaTheme="majorEastAsia" w:hAnsiTheme="majorHAnsi" w:cstheme="majorBidi"/>
           <w:sz w:val="26"/>
@@ -14721,6 +14771,7 @@
           <w:numId w:val="15"/>
         </w:numPr>
         <w:spacing w:line="360" w:lineRule="auto"/>
+        <w:jc w:val="both"/>
         <w:rPr>
           <w:rFonts w:asciiTheme="majorHAnsi" w:eastAsiaTheme="majorEastAsia" w:hAnsiTheme="majorHAnsi" w:cstheme="majorBidi"/>
           <w:sz w:val="26"/>
@@ -14760,6 +14811,7 @@
           <w:numId w:val="15"/>
         </w:numPr>
         <w:spacing w:line="360" w:lineRule="auto"/>
+        <w:jc w:val="both"/>
         <w:rPr>
           <w:rFonts w:asciiTheme="majorHAnsi" w:eastAsiaTheme="majorEastAsia" w:hAnsiTheme="majorHAnsi" w:cstheme="majorBidi"/>
           <w:sz w:val="26"/>
@@ -14783,6 +14835,7 @@
           <w:numId w:val="34"/>
         </w:numPr>
         <w:spacing w:line="360" w:lineRule="auto"/>
+        <w:jc w:val="both"/>
         <w:rPr>
           <w:rFonts w:asciiTheme="majorHAnsi" w:eastAsiaTheme="majorEastAsia" w:hAnsiTheme="majorHAnsi" w:cstheme="majorBidi"/>
           <w:sz w:val="26"/>
@@ -14806,6 +14859,7 @@
           <w:numId w:val="34"/>
         </w:numPr>
         <w:spacing w:line="360" w:lineRule="auto"/>
+        <w:jc w:val="both"/>
         <w:rPr>
           <w:rFonts w:asciiTheme="majorHAnsi" w:eastAsiaTheme="majorEastAsia" w:hAnsiTheme="majorHAnsi" w:cstheme="majorBidi"/>
           <w:sz w:val="26"/>
@@ -14829,6 +14883,7 @@
           <w:numId w:val="34"/>
         </w:numPr>
         <w:spacing w:line="360" w:lineRule="auto"/>
+        <w:jc w:val="both"/>
         <w:rPr>
           <w:rFonts w:asciiTheme="majorHAnsi" w:eastAsiaTheme="majorEastAsia" w:hAnsiTheme="majorHAnsi" w:cstheme="majorBidi"/>
           <w:sz w:val="26"/>
@@ -14852,6 +14907,7 @@
           <w:numId w:val="34"/>
         </w:numPr>
         <w:spacing w:line="360" w:lineRule="auto"/>
+        <w:jc w:val="both"/>
         <w:rPr>
           <w:rFonts w:asciiTheme="majorHAnsi" w:eastAsiaTheme="majorEastAsia" w:hAnsiTheme="majorHAnsi" w:cstheme="majorBidi"/>
           <w:sz w:val="26"/>
@@ -14883,6 +14939,7 @@
           <w:numId w:val="34"/>
         </w:numPr>
         <w:spacing w:line="360" w:lineRule="auto"/>
+        <w:jc w:val="both"/>
         <w:rPr>
           <w:rFonts w:asciiTheme="majorHAnsi" w:eastAsiaTheme="majorEastAsia" w:hAnsiTheme="majorHAnsi" w:cstheme="majorBidi"/>
           <w:sz w:val="26"/>
@@ -14914,6 +14971,7 @@
           <w:numId w:val="15"/>
         </w:numPr>
         <w:spacing w:line="360" w:lineRule="auto"/>
+        <w:jc w:val="both"/>
         <w:rPr>
           <w:rFonts w:asciiTheme="majorHAnsi" w:eastAsiaTheme="majorEastAsia" w:hAnsiTheme="majorHAnsi" w:cstheme="majorBidi"/>
           <w:sz w:val="26"/>
@@ -15197,7 +15255,7 @@
         <w:tab/>
         <w:t xml:space="preserve">    Trần Đình Nam</w:t>
       </w:r>
-      <w:bookmarkEnd w:id="81"/>
+      <w:bookmarkEnd w:id="82"/>
     </w:p>
     <w:p>
       <w:pPr>
@@ -16284,7 +16342,7 @@
           <w:u w:val="single"/>
         </w:rPr>
       </w:pPr>
-      <w:bookmarkStart w:id="82" w:name="_Toc38835377"/>
+      <w:bookmarkStart w:id="83" w:name="_Toc38890945"/>
       <w:r>
         <w:rPr>
           <w:rFonts w:asciiTheme="majorHAnsi" w:eastAsiaTheme="majorEastAsia" w:hAnsiTheme="majorHAnsi" w:cstheme="majorBidi"/>
@@ -16296,7 +16354,7 @@
         </w:rPr>
         <w:t>KẾ HOẠCH KHẢO SÁT - KẾT QUẢ KHẢO SÁT, NHẬN ĐỊNH, ĐÁNH GIÁ</w:t>
       </w:r>
-      <w:bookmarkEnd w:id="82"/>
+      <w:bookmarkEnd w:id="83"/>
     </w:p>
     <w:p>
       <w:pPr>
@@ -16313,7 +16371,7 @@
           <w:szCs w:val="26"/>
         </w:rPr>
       </w:pPr>
-      <w:bookmarkStart w:id="83" w:name="_Toc38835378"/>
+      <w:bookmarkStart w:id="84" w:name="_Toc38890946"/>
       <w:r>
         <w:rPr>
           <w:rFonts w:asciiTheme="majorHAnsi" w:eastAsiaTheme="majorEastAsia" w:hAnsiTheme="majorHAnsi" w:cstheme="majorBidi"/>
@@ -16324,7 +16382,7 @@
         </w:rPr>
         <w:t>Kế hoạch khảo sát</w:t>
       </w:r>
-      <w:bookmarkEnd w:id="83"/>
+      <w:bookmarkEnd w:id="84"/>
     </w:p>
     <w:p>
       <w:pPr>
@@ -16399,6 +16457,7 @@
           <w:numId w:val="20"/>
         </w:numPr>
         <w:spacing w:after="0" w:line="360" w:lineRule="auto"/>
+        <w:jc w:val="both"/>
         <w:rPr>
           <w:rFonts w:asciiTheme="majorHAnsi" w:eastAsiaTheme="majorEastAsia" w:hAnsiTheme="majorHAnsi" w:cstheme="majorBidi"/>
           <w:sz w:val="26"/>
@@ -16422,6 +16481,7 @@
           <w:numId w:val="20"/>
         </w:numPr>
         <w:spacing w:line="360" w:lineRule="auto"/>
+        <w:jc w:val="both"/>
         <w:rPr>
           <w:rFonts w:asciiTheme="majorHAnsi" w:eastAsiaTheme="majorEastAsia" w:hAnsiTheme="majorHAnsi" w:cstheme="majorBidi"/>
           <w:sz w:val="26"/>
@@ -16453,6 +16513,7 @@
           <w:numId w:val="20"/>
         </w:numPr>
         <w:spacing w:line="360" w:lineRule="auto"/>
+        <w:jc w:val="both"/>
         <w:rPr>
           <w:rFonts w:asciiTheme="majorHAnsi" w:eastAsiaTheme="majorEastAsia" w:hAnsiTheme="majorHAnsi" w:cstheme="majorBidi"/>
           <w:sz w:val="26"/>
@@ -16492,6 +16553,7 @@
           <w:numId w:val="20"/>
         </w:numPr>
         <w:spacing w:line="360" w:lineRule="auto"/>
+        <w:jc w:val="both"/>
         <w:rPr>
           <w:rFonts w:asciiTheme="majorHAnsi" w:eastAsiaTheme="majorEastAsia" w:hAnsiTheme="majorHAnsi" w:cstheme="majorBidi"/>
           <w:sz w:val="26"/>
@@ -16531,6 +16593,7 @@
           <w:numId w:val="20"/>
         </w:numPr>
         <w:spacing w:line="360" w:lineRule="auto"/>
+        <w:jc w:val="both"/>
         <w:rPr>
           <w:rFonts w:asciiTheme="majorHAnsi" w:eastAsiaTheme="majorEastAsia" w:hAnsiTheme="majorHAnsi" w:cstheme="majorBidi"/>
           <w:sz w:val="26"/>
@@ -16570,6 +16633,7 @@
           <w:numId w:val="20"/>
         </w:numPr>
         <w:spacing w:line="360" w:lineRule="auto"/>
+        <w:jc w:val="both"/>
         <w:rPr>
           <w:rFonts w:asciiTheme="majorHAnsi" w:eastAsiaTheme="majorEastAsia" w:hAnsiTheme="majorHAnsi" w:cstheme="majorBidi"/>
           <w:sz w:val="26"/>
@@ -16609,6 +16673,7 @@
           <w:numId w:val="20"/>
         </w:numPr>
         <w:spacing w:line="360" w:lineRule="auto"/>
+        <w:jc w:val="both"/>
         <w:rPr>
           <w:rFonts w:asciiTheme="majorHAnsi" w:eastAsiaTheme="majorEastAsia" w:hAnsiTheme="majorHAnsi" w:cstheme="majorBidi"/>
           <w:sz w:val="26"/>
@@ -16632,6 +16697,7 @@
           <w:numId w:val="20"/>
         </w:numPr>
         <w:spacing w:line="360" w:lineRule="auto"/>
+        <w:jc w:val="both"/>
         <w:rPr>
           <w:rFonts w:asciiTheme="majorHAnsi" w:eastAsiaTheme="majorEastAsia" w:hAnsiTheme="majorHAnsi" w:cstheme="majorBidi"/>
           <w:sz w:val="26"/>
@@ -16655,6 +16721,7 @@
           <w:numId w:val="20"/>
         </w:numPr>
         <w:spacing w:line="360" w:lineRule="auto"/>
+        <w:jc w:val="both"/>
         <w:rPr>
           <w:rFonts w:asciiTheme="majorHAnsi" w:eastAsiaTheme="majorEastAsia" w:hAnsiTheme="majorHAnsi" w:cstheme="majorBidi"/>
           <w:sz w:val="26"/>
@@ -16694,6 +16761,7 @@
           <w:numId w:val="20"/>
         </w:numPr>
         <w:spacing w:line="360" w:lineRule="auto"/>
+        <w:jc w:val="both"/>
         <w:rPr>
           <w:rFonts w:asciiTheme="majorHAnsi" w:eastAsiaTheme="majorEastAsia" w:hAnsiTheme="majorHAnsi" w:cstheme="majorBidi"/>
           <w:sz w:val="26"/>
@@ -16733,6 +16801,7 @@
           <w:numId w:val="20"/>
         </w:numPr>
         <w:spacing w:line="360" w:lineRule="auto"/>
+        <w:jc w:val="both"/>
         <w:rPr>
           <w:rFonts w:asciiTheme="majorHAnsi" w:eastAsiaTheme="majorEastAsia" w:hAnsiTheme="majorHAnsi" w:cstheme="majorBidi"/>
           <w:sz w:val="26"/>
@@ -16780,6 +16849,7 @@
           <w:numId w:val="20"/>
         </w:numPr>
         <w:spacing w:line="360" w:lineRule="auto"/>
+        <w:jc w:val="both"/>
         <w:rPr>
           <w:rFonts w:asciiTheme="majorHAnsi" w:eastAsiaTheme="majorEastAsia" w:hAnsiTheme="majorHAnsi" w:cstheme="majorBidi"/>
           <w:sz w:val="26"/>
@@ -16803,6 +16873,7 @@
           <w:numId w:val="20"/>
         </w:numPr>
         <w:spacing w:line="360" w:lineRule="auto"/>
+        <w:jc w:val="both"/>
         <w:rPr>
           <w:rFonts w:asciiTheme="majorHAnsi" w:eastAsiaTheme="majorEastAsia" w:hAnsiTheme="majorHAnsi" w:cstheme="majorBidi"/>
           <w:sz w:val="26"/>
@@ -16826,6 +16897,7 @@
           <w:numId w:val="26"/>
         </w:numPr>
         <w:spacing w:after="0" w:line="360" w:lineRule="auto"/>
+        <w:jc w:val="both"/>
         <w:rPr>
           <w:rFonts w:asciiTheme="majorHAnsi" w:eastAsiaTheme="majorEastAsia" w:hAnsiTheme="majorHAnsi" w:cstheme="majorBidi"/>
           <w:sz w:val="26"/>
@@ -16857,6 +16929,7 @@
       <w:pPr>
         <w:spacing w:after="0" w:line="360" w:lineRule="auto"/>
         <w:ind w:left="1080"/>
+        <w:jc w:val="both"/>
         <w:rPr>
           <w:rFonts w:asciiTheme="majorHAnsi" w:eastAsiaTheme="majorEastAsia" w:hAnsiTheme="majorHAnsi" w:cstheme="majorBidi"/>
           <w:b/>
@@ -16914,6 +16987,7 @@
           <w:numId w:val="20"/>
         </w:numPr>
         <w:spacing w:after="0" w:line="360" w:lineRule="auto"/>
+        <w:jc w:val="both"/>
         <w:rPr>
           <w:rFonts w:asciiTheme="majorHAnsi" w:eastAsiaTheme="majorEastAsia" w:hAnsiTheme="majorHAnsi" w:cstheme="majorBidi"/>
           <w:b/>
@@ -16965,19 +17039,19 @@
           <w:numId w:val="20"/>
         </w:numPr>
         <w:spacing w:after="0" w:line="360" w:lineRule="auto"/>
-        <w:rPr>
-          <w:rFonts w:asciiTheme="majorHAnsi" w:eastAsiaTheme="majorEastAsia" w:hAnsiTheme="majorHAnsi" w:cstheme="majorBidi"/>
-          <w:sz w:val="26"/>
-          <w:szCs w:val="26"/>
-        </w:rPr>
-      </w:pPr>
-      <w:r>
-        <w:rPr>
-          <w:rFonts w:asciiTheme="majorHAnsi" w:eastAsiaTheme="majorEastAsia" w:hAnsiTheme="majorHAnsi" w:cstheme="majorBidi"/>
-          <w:sz w:val="26"/>
-          <w:szCs w:val="26"/>
-        </w:rPr>
-        <w:lastRenderedPageBreak/>
+        <w:jc w:val="both"/>
+        <w:rPr>
+          <w:rFonts w:asciiTheme="majorHAnsi" w:eastAsiaTheme="majorEastAsia" w:hAnsiTheme="majorHAnsi" w:cstheme="majorBidi"/>
+          <w:sz w:val="26"/>
+          <w:szCs w:val="26"/>
+        </w:rPr>
+      </w:pPr>
+      <w:r>
+        <w:rPr>
+          <w:rFonts w:asciiTheme="majorHAnsi" w:eastAsiaTheme="majorEastAsia" w:hAnsiTheme="majorHAnsi" w:cstheme="majorBidi"/>
+          <w:sz w:val="26"/>
+          <w:szCs w:val="26"/>
+        </w:rPr>
         <w:t>Thời gian khả</w:t>
       </w:r>
       <w:r>
@@ -17077,6 +17151,7 @@
           <w:numId w:val="27"/>
         </w:numPr>
         <w:spacing w:after="0" w:line="360" w:lineRule="auto"/>
+        <w:jc w:val="both"/>
         <w:rPr>
           <w:rFonts w:asciiTheme="majorHAnsi" w:eastAsiaTheme="majorEastAsia" w:hAnsiTheme="majorHAnsi" w:cstheme="majorBidi"/>
           <w:sz w:val="26"/>
@@ -17091,6 +17166,7 @@
           <w:sz w:val="26"/>
           <w:szCs w:val="26"/>
         </w:rPr>
+        <w:lastRenderedPageBreak/>
         <w:t xml:space="preserve">Các câu hỏi </w:t>
       </w:r>
       <w:r>
@@ -17112,6 +17188,7 @@
           <w:numId w:val="35"/>
         </w:numPr>
         <w:spacing w:line="360" w:lineRule="auto"/>
+        <w:jc w:val="both"/>
         <w:rPr>
           <w:rFonts w:ascii="Times New Roman" w:hAnsi="Times New Roman" w:cs="Times New Roman"/>
           <w:sz w:val="26"/>
@@ -17151,6 +17228,7 @@
           <w:numId w:val="35"/>
         </w:numPr>
         <w:spacing w:line="360" w:lineRule="auto"/>
+        <w:jc w:val="both"/>
         <w:rPr>
           <w:rFonts w:ascii="Times New Roman" w:hAnsi="Times New Roman" w:cs="Times New Roman"/>
           <w:sz w:val="26"/>
@@ -17174,6 +17252,7 @@
           <w:numId w:val="35"/>
         </w:numPr>
         <w:spacing w:line="360" w:lineRule="auto"/>
+        <w:jc w:val="both"/>
         <w:rPr>
           <w:rFonts w:ascii="Times New Roman" w:hAnsi="Times New Roman" w:cs="Times New Roman"/>
           <w:sz w:val="26"/>
@@ -17197,6 +17276,7 @@
           <w:numId w:val="35"/>
         </w:numPr>
         <w:spacing w:line="360" w:lineRule="auto"/>
+        <w:jc w:val="both"/>
         <w:rPr>
           <w:rFonts w:ascii="Times New Roman" w:hAnsi="Times New Roman" w:cs="Times New Roman"/>
           <w:sz w:val="26"/>
@@ -17236,6 +17316,7 @@
           <w:numId w:val="35"/>
         </w:numPr>
         <w:spacing w:line="360" w:lineRule="auto"/>
+        <w:jc w:val="both"/>
         <w:rPr>
           <w:rFonts w:ascii="Times New Roman" w:hAnsi="Times New Roman" w:cs="Times New Roman"/>
           <w:sz w:val="26"/>
@@ -17259,6 +17340,7 @@
           <w:numId w:val="35"/>
         </w:numPr>
         <w:spacing w:line="360" w:lineRule="auto"/>
+        <w:jc w:val="both"/>
         <w:rPr>
           <w:rFonts w:ascii="Times New Roman" w:hAnsi="Times New Roman" w:cs="Times New Roman"/>
           <w:sz w:val="26"/>
@@ -17306,6 +17388,7 @@
           <w:numId w:val="35"/>
         </w:numPr>
         <w:spacing w:line="360" w:lineRule="auto"/>
+        <w:jc w:val="both"/>
         <w:rPr>
           <w:rFonts w:ascii="Times New Roman" w:hAnsi="Times New Roman" w:cs="Times New Roman"/>
           <w:sz w:val="26"/>
@@ -17337,6 +17420,7 @@
           <w:numId w:val="35"/>
         </w:numPr>
         <w:spacing w:line="360" w:lineRule="auto"/>
+        <w:jc w:val="both"/>
         <w:rPr>
           <w:rFonts w:ascii="Times New Roman" w:hAnsi="Times New Roman" w:cs="Times New Roman"/>
           <w:sz w:val="26"/>
@@ -17493,7 +17577,7 @@
           <w:szCs w:val="26"/>
         </w:rPr>
       </w:pPr>
-      <w:bookmarkStart w:id="84" w:name="_Toc38835379"/>
+      <w:bookmarkStart w:id="85" w:name="_Toc38890947"/>
       <w:r>
         <w:rPr>
           <w:rFonts w:asciiTheme="majorHAnsi" w:eastAsiaTheme="majorEastAsia" w:hAnsiTheme="majorHAnsi" w:cstheme="majorBidi"/>
@@ -17524,7 +17608,7 @@
         </w:rPr>
         <w:t xml:space="preserve"> online, nhận định, đánh giá</w:t>
       </w:r>
-      <w:bookmarkEnd w:id="84"/>
+      <w:bookmarkEnd w:id="85"/>
       <w:r>
         <w:rPr>
           <w:rFonts w:asciiTheme="majorHAnsi" w:eastAsiaTheme="majorEastAsia" w:hAnsiTheme="majorHAnsi" w:cstheme="majorBidi"/>
@@ -17589,7 +17673,7 @@
           <w:szCs w:val="26"/>
         </w:rPr>
       </w:pPr>
-      <w:bookmarkStart w:id="85" w:name="_Toc38835380"/>
+      <w:bookmarkStart w:id="86" w:name="_Toc38890948"/>
       <w:r>
         <w:rPr>
           <w:rFonts w:asciiTheme="majorHAnsi" w:eastAsiaTheme="majorEastAsia" w:hAnsiTheme="majorHAnsi" w:cstheme="majorBidi"/>
@@ -17600,7 +17684,7 @@
         </w:rPr>
         <w:t>Bạn đang theo học trường nào?</w:t>
       </w:r>
-      <w:bookmarkEnd w:id="85"/>
+      <w:bookmarkEnd w:id="86"/>
     </w:p>
     <w:p>
       <w:pPr>
@@ -17631,38 +17715,25 @@
       <w:pPr>
         <w:pStyle w:val="Chuthich"/>
       </w:pPr>
-      <w:bookmarkStart w:id="86" w:name="_Toc38835401"/>
+      <w:bookmarkStart w:id="87" w:name="_Toc38835401"/>
       <w:r>
         <w:t xml:space="preserve">Hình 5.2. </w:t>
       </w:r>
-      <w:r>
-        <w:fldChar w:fldCharType="begin"/>
-      </w:r>
-      <w:r>
-        <w:instrText xml:space="preserve"> SEQ Hình_5.2. \* ARABIC </w:instrText>
-      </w:r>
-      <w:r>
-        <w:fldChar w:fldCharType="separate"/>
-      </w:r>
-      <w:r>
-        <w:rPr>
-          <w:noProof/>
-        </w:rPr>
-        <w:t>1</w:t>
-      </w:r>
-      <w:r>
-        <w:rPr>
-          <w:noProof/>
-        </w:rPr>
-        <w:fldChar w:fldCharType="end"/>
-      </w:r>
+      <w:fldSimple w:instr=" SEQ Hình_5.2. \* ARABIC ">
+        <w:r>
+          <w:rPr>
+            <w:noProof/>
+          </w:rPr>
+          <w:t>1</w:t>
+        </w:r>
+      </w:fldSimple>
       <w:r>
         <w:t xml:space="preserve">: </w:t>
       </w:r>
       <w:r>
         <w:t>Bạn đang theo học trường nào?</w:t>
       </w:r>
-      <w:bookmarkEnd w:id="86"/>
+      <w:bookmarkEnd w:id="87"/>
     </w:p>
     <w:p>
       <w:pPr>
@@ -17743,7 +17814,6 @@
           <w:sz w:val="26"/>
           <w:szCs w:val="26"/>
         </w:rPr>
-        <w:lastRenderedPageBreak/>
         <w:t>Đại học Khoa học tự nhiên ĐHQG-HCM.</w:t>
       </w:r>
     </w:p>
@@ -17767,6 +17837,7 @@
           <w:sz w:val="26"/>
           <w:szCs w:val="26"/>
         </w:rPr>
+        <w:lastRenderedPageBreak/>
         <w:t>Đại học kinh tế TP HCM.</w:t>
       </w:r>
     </w:p>
@@ -18153,6 +18224,7 @@
         <w:pStyle w:val="oancuaDanhsach"/>
         <w:spacing w:after="0" w:line="360" w:lineRule="auto"/>
         <w:ind w:left="426" w:firstLine="294"/>
+        <w:jc w:val="both"/>
         <w:rPr>
           <w:rFonts w:asciiTheme="majorHAnsi" w:eastAsiaTheme="majorEastAsia" w:hAnsiTheme="majorHAnsi" w:cstheme="majorBidi"/>
           <w:sz w:val="26"/>
@@ -18186,7 +18258,7 @@
           <w:szCs w:val="26"/>
         </w:rPr>
       </w:pPr>
-      <w:bookmarkStart w:id="87" w:name="_Toc38835381"/>
+      <w:bookmarkStart w:id="88" w:name="_Toc38890949"/>
       <w:r>
         <w:rPr>
           <w:rFonts w:asciiTheme="majorHAnsi" w:eastAsiaTheme="majorEastAsia" w:hAnsiTheme="majorHAnsi" w:cstheme="majorBidi"/>
@@ -18197,7 +18269,7 @@
         </w:rPr>
         <w:t>Bạn đang là sinh viên năm mấy?</w:t>
       </w:r>
-      <w:bookmarkEnd w:id="87"/>
+      <w:bookmarkEnd w:id="88"/>
     </w:p>
     <w:p>
       <w:pPr>
@@ -18230,31 +18302,18 @@
       <w:pPr>
         <w:pStyle w:val="Chuthich"/>
       </w:pPr>
-      <w:bookmarkStart w:id="88" w:name="_Toc38835402"/>
+      <w:bookmarkStart w:id="89" w:name="_Toc38835402"/>
       <w:r>
         <w:t xml:space="preserve">Hình 5.2. </w:t>
       </w:r>
-      <w:r>
-        <w:fldChar w:fldCharType="begin"/>
-      </w:r>
-      <w:r>
-        <w:instrText xml:space="preserve"> SEQ Hình_5.2. \* ARABIC </w:instrText>
-      </w:r>
-      <w:r>
-        <w:fldChar w:fldCharType="separate"/>
-      </w:r>
-      <w:r>
-        <w:rPr>
-          <w:noProof/>
-        </w:rPr>
-        <w:t>2</w:t>
-      </w:r>
-      <w:r>
-        <w:rPr>
-          <w:noProof/>
-        </w:rPr>
-        <w:fldChar w:fldCharType="end"/>
-      </w:r>
+      <w:fldSimple w:instr=" SEQ Hình_5.2. \* ARABIC ">
+        <w:r>
+          <w:rPr>
+            <w:noProof/>
+          </w:rPr>
+          <w:t>2</w:t>
+        </w:r>
+      </w:fldSimple>
       <w:r>
         <w:t xml:space="preserve">: </w:t>
       </w:r>
@@ -18264,7 +18323,7 @@
       <w:r>
         <w:t>ấy?</w:t>
       </w:r>
-      <w:bookmarkEnd w:id="88"/>
+      <w:bookmarkEnd w:id="89"/>
     </w:p>
     <w:p>
       <w:pPr>
@@ -18298,6 +18357,7 @@
       <w:pPr>
         <w:spacing w:line="360" w:lineRule="auto"/>
         <w:ind w:firstLine="720"/>
+        <w:jc w:val="both"/>
         <w:rPr>
           <w:rFonts w:ascii="Times New Roman" w:eastAsiaTheme="majorEastAsia" w:hAnsi="Times New Roman" w:cs="Times New Roman"/>
           <w:iCs/>
@@ -18318,6 +18378,7 @@
     <w:p>
       <w:pPr>
         <w:spacing w:line="360" w:lineRule="auto"/>
+        <w:jc w:val="both"/>
         <w:rPr>
           <w:rFonts w:ascii="Times New Roman" w:eastAsiaTheme="majorEastAsia" w:hAnsi="Times New Roman" w:cs="Times New Roman"/>
           <w:iCs/>
@@ -18338,6 +18399,7 @@
     <w:p>
       <w:pPr>
         <w:spacing w:line="360" w:lineRule="auto"/>
+        <w:jc w:val="both"/>
         <w:rPr>
           <w:rFonts w:ascii="Times New Roman" w:eastAsiaTheme="majorEastAsia" w:hAnsi="Times New Roman" w:cs="Times New Roman"/>
           <w:iCs/>
@@ -18372,7 +18434,7 @@
           <w:szCs w:val="26"/>
         </w:rPr>
       </w:pPr>
-      <w:bookmarkStart w:id="89" w:name="_Toc38835382"/>
+      <w:bookmarkStart w:id="90" w:name="_Toc38890950"/>
       <w:r>
         <w:rPr>
           <w:rFonts w:asciiTheme="majorHAnsi" w:hAnsiTheme="majorHAnsi" w:cstheme="majorHAnsi"/>
@@ -18384,7 +18446,7 @@
         <w:lastRenderedPageBreak/>
         <w:t>Bạn có thường xuyên tập thể dục thể thao không?</w:t>
       </w:r>
-      <w:bookmarkEnd w:id="89"/>
+      <w:bookmarkEnd w:id="90"/>
     </w:p>
     <w:p>
       <w:pPr>
@@ -18508,31 +18570,18 @@
       <w:pPr>
         <w:pStyle w:val="Chuthich"/>
       </w:pPr>
-      <w:bookmarkStart w:id="90" w:name="_Toc38835403"/>
+      <w:bookmarkStart w:id="91" w:name="_Toc38835403"/>
       <w:r>
         <w:t xml:space="preserve">Hình 5.2. </w:t>
       </w:r>
-      <w:r>
-        <w:fldChar w:fldCharType="begin"/>
-      </w:r>
-      <w:r>
-        <w:instrText xml:space="preserve"> SEQ Hình_5.2. \* ARABIC </w:instrText>
-      </w:r>
-      <w:r>
-        <w:fldChar w:fldCharType="separate"/>
-      </w:r>
-      <w:r>
-        <w:rPr>
-          <w:noProof/>
-        </w:rPr>
-        <w:t>3</w:t>
-      </w:r>
-      <w:r>
-        <w:rPr>
-          <w:noProof/>
-        </w:rPr>
-        <w:fldChar w:fldCharType="end"/>
-      </w:r>
+      <w:fldSimple w:instr=" SEQ Hình_5.2. \* ARABIC ">
+        <w:r>
+          <w:rPr>
+            <w:noProof/>
+          </w:rPr>
+          <w:t>3</w:t>
+        </w:r>
+      </w:fldSimple>
       <w:r>
         <w:rPr>
           <w:lang w:val="vi-VN"/>
@@ -18542,7 +18591,7 @@
       <w:r>
         <w:t>Bạn có thường xuyên tập thể dục thể thao không?</w:t>
       </w:r>
-      <w:bookmarkEnd w:id="90"/>
+      <w:bookmarkEnd w:id="91"/>
     </w:p>
     <w:p>
       <w:pPr>
@@ -18576,6 +18625,7 @@
       <w:pPr>
         <w:spacing w:after="0" w:line="360" w:lineRule="auto"/>
         <w:ind w:firstLine="720"/>
+        <w:jc w:val="both"/>
         <w:rPr>
           <w:rFonts w:ascii="Times New Roman" w:eastAsiaTheme="majorEastAsia" w:hAnsi="Times New Roman" w:cs="Times New Roman"/>
           <w:iCs/>
@@ -18612,7 +18662,7 @@
           <w:szCs w:val="26"/>
         </w:rPr>
       </w:pPr>
-      <w:bookmarkStart w:id="91" w:name="_Toc38835383"/>
+      <w:bookmarkStart w:id="92" w:name="_Toc38890951"/>
       <w:r>
         <w:rPr>
           <w:noProof/>
@@ -18661,35 +18711,22 @@
                                 <w:noProof/>
                               </w:rPr>
                             </w:pPr>
-                            <w:bookmarkStart w:id="92" w:name="_Toc38835404"/>
+                            <w:bookmarkStart w:id="93" w:name="_Toc38835404"/>
                             <w:r>
                               <w:t xml:space="preserve">Hình 5.2. </w:t>
                             </w:r>
-                            <w:r>
-                              <w:fldChar w:fldCharType="begin"/>
-                            </w:r>
-                            <w:r>
-                              <w:instrText xml:space="preserve"> SEQ Hình_5.2. \* ARABIC </w:instrText>
-                            </w:r>
-                            <w:r>
-                              <w:fldChar w:fldCharType="separate"/>
-                            </w:r>
-                            <w:r>
-                              <w:rPr>
-                                <w:noProof/>
-                              </w:rPr>
-                              <w:t>4</w:t>
-                            </w:r>
-                            <w:r>
-                              <w:rPr>
-                                <w:noProof/>
-                              </w:rPr>
-                              <w:fldChar w:fldCharType="end"/>
-                            </w:r>
+                            <w:fldSimple w:instr=" SEQ Hình_5.2. \* ARABIC ">
+                              <w:r>
+                                <w:rPr>
+                                  <w:noProof/>
+                                </w:rPr>
+                                <w:t>4</w:t>
+                              </w:r>
+                            </w:fldSimple>
                             <w:r>
                               <w:t>: Bạn tập thể dục thể thao bao nhiêu lần một tuần</w:t>
                             </w:r>
-                            <w:bookmarkEnd w:id="92"/>
+                            <w:bookmarkEnd w:id="93"/>
                           </w:p>
                         </w:txbxContent>
                       </wps:txbx>
@@ -18717,35 +18754,22 @@
                           <w:noProof/>
                         </w:rPr>
                       </w:pPr>
-                      <w:bookmarkStart w:id="93" w:name="_Toc38835404"/>
+                      <w:bookmarkStart w:id="94" w:name="_Toc38835404"/>
                       <w:r>
                         <w:t xml:space="preserve">Hình 5.2. </w:t>
                       </w:r>
-                      <w:r>
-                        <w:fldChar w:fldCharType="begin"/>
-                      </w:r>
-                      <w:r>
-                        <w:instrText xml:space="preserve"> SEQ Hình_5.2. \* ARABIC </w:instrText>
-                      </w:r>
-                      <w:r>
-                        <w:fldChar w:fldCharType="separate"/>
-                      </w:r>
-                      <w:r>
-                        <w:rPr>
-                          <w:noProof/>
-                        </w:rPr>
-                        <w:t>4</w:t>
-                      </w:r>
-                      <w:r>
-                        <w:rPr>
-                          <w:noProof/>
-                        </w:rPr>
-                        <w:fldChar w:fldCharType="end"/>
-                      </w:r>
+                      <w:fldSimple w:instr=" SEQ Hình_5.2. \* ARABIC ">
+                        <w:r>
+                          <w:rPr>
+                            <w:noProof/>
+                          </w:rPr>
+                          <w:t>4</w:t>
+                        </w:r>
+                      </w:fldSimple>
                       <w:r>
                         <w:t>: Bạn tập thể dục thể thao bao nhiêu lần một tuần</w:t>
                       </w:r>
-                      <w:bookmarkEnd w:id="93"/>
+                      <w:bookmarkEnd w:id="94"/>
                     </w:p>
                   </w:txbxContent>
                 </v:textbox>
@@ -18792,7 +18816,7 @@
         </w:rPr>
         <w:t>Bạn tập thể dục thể thao bao nhiêu lần một tuần?</w:t>
       </w:r>
-      <w:bookmarkEnd w:id="91"/>
+      <w:bookmarkEnd w:id="92"/>
     </w:p>
     <w:p>
       <w:pPr>
@@ -18828,6 +18852,7 @@
       <w:pPr>
         <w:spacing w:line="360" w:lineRule="auto"/>
         <w:ind w:left="284" w:firstLine="436"/>
+        <w:jc w:val="both"/>
         <w:rPr>
           <w:rFonts w:asciiTheme="majorHAnsi" w:hAnsiTheme="majorHAnsi" w:cstheme="majorHAnsi"/>
           <w:sz w:val="26"/>
@@ -18849,6 +18874,7 @@
       <w:pPr>
         <w:spacing w:line="360" w:lineRule="auto"/>
         <w:ind w:left="284"/>
+        <w:jc w:val="both"/>
         <w:rPr>
           <w:rFonts w:asciiTheme="majorHAnsi" w:hAnsiTheme="majorHAnsi" w:cstheme="majorHAnsi"/>
           <w:sz w:val="26"/>
@@ -18870,6 +18896,7 @@
       <w:pPr>
         <w:spacing w:line="360" w:lineRule="auto"/>
         <w:ind w:left="284"/>
+        <w:jc w:val="both"/>
         <w:rPr>
           <w:rFonts w:asciiTheme="majorHAnsi" w:hAnsiTheme="majorHAnsi" w:cstheme="majorHAnsi"/>
           <w:sz w:val="26"/>
@@ -18906,7 +18933,7 @@
           <w:lang w:val="fr-FR"/>
         </w:rPr>
       </w:pPr>
-      <w:bookmarkStart w:id="94" w:name="_Toc38835384"/>
+      <w:bookmarkStart w:id="95" w:name="_Toc38890952"/>
       <w:r>
         <w:rPr>
           <w:rFonts w:asciiTheme="majorHAnsi" w:hAnsiTheme="majorHAnsi" w:cstheme="majorHAnsi"/>
@@ -18962,7 +18989,7 @@
         </w:rPr>
         <w:t xml:space="preserve"> ai không ?</w:t>
       </w:r>
-      <w:bookmarkEnd w:id="94"/>
+      <w:bookmarkEnd w:id="95"/>
     </w:p>
     <w:p>
       <w:pPr>
@@ -18991,38 +19018,25 @@
       <w:pPr>
         <w:pStyle w:val="Chuthich"/>
       </w:pPr>
-      <w:bookmarkStart w:id="95" w:name="_Toc38835405"/>
+      <w:bookmarkStart w:id="96" w:name="_Toc38835405"/>
       <w:r>
         <w:t xml:space="preserve">Hình 5.2. </w:t>
       </w:r>
-      <w:r>
-        <w:fldChar w:fldCharType="begin"/>
-      </w:r>
-      <w:r>
-        <w:instrText xml:space="preserve"> SEQ Hình_5.2. \* ARABIC </w:instrText>
-      </w:r>
-      <w:r>
-        <w:fldChar w:fldCharType="separate"/>
-      </w:r>
-      <w:r>
-        <w:rPr>
-          <w:noProof/>
-        </w:rPr>
-        <w:t>5</w:t>
-      </w:r>
-      <w:r>
-        <w:rPr>
-          <w:noProof/>
-        </w:rPr>
-        <w:fldChar w:fldCharType="end"/>
-      </w:r>
+      <w:fldSimple w:instr=" SEQ Hình_5.2. \* ARABIC ">
+        <w:r>
+          <w:rPr>
+            <w:noProof/>
+          </w:rPr>
+          <w:t>5</w:t>
+        </w:r>
+      </w:fldSimple>
       <w:r>
         <w:t xml:space="preserve">: </w:t>
       </w:r>
       <w:r>
         <w:t>Bạn có tập thể dục thể thao chung với ai không?</w:t>
       </w:r>
-      <w:bookmarkEnd w:id="95"/>
+      <w:bookmarkEnd w:id="96"/>
     </w:p>
     <w:p>
       <w:pPr>
@@ -19053,6 +19067,7 @@
       <w:pPr>
         <w:spacing w:line="360" w:lineRule="auto"/>
         <w:ind w:firstLine="720"/>
+        <w:jc w:val="both"/>
         <w:rPr>
           <w:rFonts w:ascii="Times New Roman" w:hAnsi="Times New Roman" w:cs="Times New Roman"/>
           <w:sz w:val="26"/>
@@ -19086,7 +19101,7 @@
           <w:szCs w:val="26"/>
         </w:rPr>
       </w:pPr>
-      <w:bookmarkStart w:id="96" w:name="_Toc38835385"/>
+      <w:bookmarkStart w:id="97" w:name="_Toc38890953"/>
       <w:r>
         <w:rPr>
           <w:rFonts w:ascii="Times New Roman" w:hAnsi="Times New Roman" w:cs="Times New Roman"/>
@@ -19118,7 +19133,7 @@
         </w:rPr>
         <w:t xml:space="preserve"> ở những nơi nào.</w:t>
       </w:r>
-      <w:bookmarkEnd w:id="96"/>
+      <w:bookmarkEnd w:id="97"/>
     </w:p>
     <w:p>
       <w:pPr>
@@ -19148,38 +19163,25 @@
       <w:pPr>
         <w:pStyle w:val="Chuthich"/>
       </w:pPr>
-      <w:bookmarkStart w:id="97" w:name="_Toc38835406"/>
+      <w:bookmarkStart w:id="98" w:name="_Toc38835406"/>
       <w:r>
         <w:t xml:space="preserve">Hình 5.2. </w:t>
       </w:r>
-      <w:r>
-        <w:fldChar w:fldCharType="begin"/>
-      </w:r>
-      <w:r>
-        <w:instrText xml:space="preserve"> SEQ Hình_5.2. \* ARABIC </w:instrText>
-      </w:r>
-      <w:r>
-        <w:fldChar w:fldCharType="separate"/>
-      </w:r>
-      <w:r>
-        <w:rPr>
-          <w:noProof/>
-        </w:rPr>
-        <w:t>6</w:t>
-      </w:r>
-      <w:r>
-        <w:rPr>
-          <w:noProof/>
-        </w:rPr>
-        <w:fldChar w:fldCharType="end"/>
-      </w:r>
+      <w:fldSimple w:instr=" SEQ Hình_5.2. \* ARABIC ">
+        <w:r>
+          <w:rPr>
+            <w:noProof/>
+          </w:rPr>
+          <w:t>6</w:t>
+        </w:r>
+      </w:fldSimple>
       <w:r>
         <w:t xml:space="preserve">: </w:t>
       </w:r>
       <w:r>
         <w:t>Bạn thường tập thể dục thể thao ở những nơi nào?</w:t>
       </w:r>
-      <w:bookmarkEnd w:id="97"/>
+      <w:bookmarkEnd w:id="98"/>
     </w:p>
     <w:p>
       <w:pPr>
@@ -19205,6 +19207,7 @@
       <w:pPr>
         <w:spacing w:line="360" w:lineRule="auto"/>
         <w:ind w:firstLine="720"/>
+        <w:jc w:val="both"/>
         <w:rPr>
           <w:rFonts w:asciiTheme="majorHAnsi" w:hAnsiTheme="majorHAnsi" w:cstheme="majorHAnsi"/>
           <w:sz w:val="26"/>
@@ -19223,6 +19226,7 @@
     <w:p>
       <w:pPr>
         <w:spacing w:line="360" w:lineRule="auto"/>
+        <w:jc w:val="both"/>
         <w:rPr>
           <w:noProof/>
         </w:rPr>
@@ -19241,6 +19245,14 @@
         </w:rPr>
         <w:t xml:space="preserve"> </w:t>
       </w:r>
+    </w:p>
+    <w:p>
+      <w:pPr>
+        <w:spacing w:line="360" w:lineRule="auto"/>
+        <w:rPr>
+          <w:noProof/>
+        </w:rPr>
+      </w:pPr>
     </w:p>
     <w:p>
       <w:pPr>
@@ -19320,7 +19332,7 @@
           <w:noProof/>
         </w:rPr>
       </w:pPr>
-      <w:bookmarkStart w:id="98" w:name="_Toc38835386"/>
+      <w:bookmarkStart w:id="99" w:name="_Toc38890954"/>
       <w:r>
         <w:rPr>
           <w:rFonts w:asciiTheme="majorHAnsi" w:hAnsiTheme="majorHAnsi" w:cstheme="majorHAnsi"/>
@@ -19333,7 +19345,7 @@
         <w:lastRenderedPageBreak/>
         <w:t>Bạn thường tập những bài thể dục thể thao nào?</w:t>
       </w:r>
-      <w:bookmarkEnd w:id="98"/>
+      <w:bookmarkEnd w:id="99"/>
     </w:p>
     <w:p>
       <w:pPr>
@@ -19368,38 +19380,25 @@
           <w:szCs w:val="22"/>
         </w:rPr>
       </w:pPr>
-      <w:bookmarkStart w:id="99" w:name="_Toc38835407"/>
+      <w:bookmarkStart w:id="100" w:name="_Toc38835407"/>
       <w:r>
         <w:t xml:space="preserve">Hình 5.2. </w:t>
       </w:r>
-      <w:r>
-        <w:fldChar w:fldCharType="begin"/>
-      </w:r>
-      <w:r>
-        <w:instrText xml:space="preserve"> SEQ Hình_5.2. \* ARABIC </w:instrText>
-      </w:r>
-      <w:r>
-        <w:fldChar w:fldCharType="separate"/>
-      </w:r>
-      <w:r>
-        <w:rPr>
-          <w:noProof/>
-        </w:rPr>
-        <w:t>7</w:t>
-      </w:r>
-      <w:r>
-        <w:rPr>
-          <w:noProof/>
-        </w:rPr>
-        <w:fldChar w:fldCharType="end"/>
-      </w:r>
+      <w:fldSimple w:instr=" SEQ Hình_5.2. \* ARABIC ">
+        <w:r>
+          <w:rPr>
+            <w:noProof/>
+          </w:rPr>
+          <w:t>7</w:t>
+        </w:r>
+      </w:fldSimple>
       <w:r>
         <w:t xml:space="preserve">: </w:t>
       </w:r>
       <w:r>
         <w:t>Bạn thường tập những bài thể dục thể thao nào?</w:t>
       </w:r>
-      <w:bookmarkEnd w:id="99"/>
+      <w:bookmarkEnd w:id="100"/>
     </w:p>
     <w:p>
       <w:pPr>
@@ -19430,6 +19429,7 @@
       <w:pPr>
         <w:spacing w:line="360" w:lineRule="auto"/>
         <w:ind w:firstLine="720"/>
+        <w:jc w:val="both"/>
         <w:rPr>
           <w:rFonts w:asciiTheme="majorHAnsi" w:eastAsiaTheme="majorEastAsia" w:hAnsiTheme="majorHAnsi" w:cstheme="majorHAnsi"/>
           <w:sz w:val="26"/>
@@ -19448,6 +19448,7 @@
     <w:p>
       <w:pPr>
         <w:spacing w:line="360" w:lineRule="auto"/>
+        <w:jc w:val="both"/>
         <w:rPr>
           <w:rFonts w:asciiTheme="majorHAnsi" w:eastAsiaTheme="majorEastAsia" w:hAnsiTheme="majorHAnsi" w:cstheme="majorHAnsi"/>
           <w:sz w:val="26"/>
@@ -19466,6 +19467,7 @@
     <w:p>
       <w:pPr>
         <w:spacing w:line="360" w:lineRule="auto"/>
+        <w:jc w:val="both"/>
         <w:rPr>
           <w:rFonts w:asciiTheme="majorHAnsi" w:eastAsiaTheme="majorEastAsia" w:hAnsiTheme="majorHAnsi" w:cstheme="majorHAnsi"/>
           <w:sz w:val="26"/>
@@ -19537,7 +19539,7 @@
           <w:szCs w:val="26"/>
         </w:rPr>
       </w:pPr>
-      <w:bookmarkStart w:id="100" w:name="_Toc38835387"/>
+      <w:bookmarkStart w:id="101" w:name="_Toc38890955"/>
       <w:r>
         <w:rPr>
           <w:rFonts w:asciiTheme="majorHAnsi" w:eastAsiaTheme="majorEastAsia" w:hAnsiTheme="majorHAnsi" w:cstheme="majorHAnsi"/>
@@ -19569,7 +19571,7 @@
         </w:rPr>
         <w:t xml:space="preserve"> này không?</w:t>
       </w:r>
-      <w:bookmarkEnd w:id="100"/>
+      <w:bookmarkEnd w:id="101"/>
     </w:p>
     <w:p>
       <w:pPr>
@@ -19577,7 +19579,7 @@
         <w:spacing w:line="360" w:lineRule="auto"/>
         <w:jc w:val="center"/>
       </w:pPr>
-      <w:bookmarkStart w:id="101" w:name="_Toc531642591"/>
+      <w:bookmarkStart w:id="102" w:name="_Toc531642591"/>
       <w:r>
         <w:rPr>
           <w:noProof/>
@@ -19601,40 +19603,27 @@
       <w:pPr>
         <w:pStyle w:val="Chuthich"/>
       </w:pPr>
-      <w:bookmarkStart w:id="102" w:name="_Toc38835408"/>
+      <w:bookmarkStart w:id="103" w:name="_Toc38835408"/>
       <w:r>
         <w:t xml:space="preserve">Hình 5.2. </w:t>
       </w:r>
-      <w:r>
-        <w:fldChar w:fldCharType="begin"/>
-      </w:r>
-      <w:r>
-        <w:instrText xml:space="preserve"> SEQ Hình_5.2. \* ARABIC </w:instrText>
-      </w:r>
-      <w:r>
-        <w:fldChar w:fldCharType="separate"/>
-      </w:r>
-      <w:r>
-        <w:rPr>
-          <w:noProof/>
-        </w:rPr>
-        <w:t>8</w:t>
-      </w:r>
-      <w:r>
-        <w:rPr>
-          <w:noProof/>
-        </w:rPr>
-        <w:fldChar w:fldCharType="end"/>
-      </w:r>
+      <w:fldSimple w:instr=" SEQ Hình_5.2. \* ARABIC ">
+        <w:r>
+          <w:rPr>
+            <w:noProof/>
+          </w:rPr>
+          <w:t>8</w:t>
+        </w:r>
+      </w:fldSimple>
       <w:r>
         <w:t xml:space="preserve">: </w:t>
       </w:r>
       <w:r>
         <w:t>Bạn có tập những bài tập này không</w:t>
       </w:r>
-      <w:bookmarkEnd w:id="102"/>
+      <w:bookmarkEnd w:id="103"/>
     </w:p>
-    <w:bookmarkEnd w:id="101"/>
+    <w:bookmarkEnd w:id="102"/>
     <w:p>
       <w:pPr>
         <w:pStyle w:val="oancuaDanhsach"/>
@@ -19666,6 +19655,7 @@
       <w:pPr>
         <w:spacing w:line="360" w:lineRule="auto"/>
         <w:ind w:firstLine="360"/>
+        <w:jc w:val="both"/>
         <w:rPr>
           <w:rFonts w:asciiTheme="majorHAnsi" w:hAnsiTheme="majorHAnsi" w:cstheme="majorHAnsi"/>
           <w:sz w:val="26"/>
@@ -19685,6 +19675,7 @@
       <w:pPr>
         <w:spacing w:line="360" w:lineRule="auto"/>
         <w:ind w:firstLine="426"/>
+        <w:jc w:val="both"/>
         <w:rPr>
           <w:rFonts w:asciiTheme="majorHAnsi" w:hAnsiTheme="majorHAnsi" w:cstheme="majorHAnsi"/>
           <w:sz w:val="26"/>
@@ -19703,6 +19694,7 @@
     <w:p>
       <w:pPr>
         <w:spacing w:line="360" w:lineRule="auto"/>
+        <w:jc w:val="both"/>
         <w:rPr>
           <w:rFonts w:asciiTheme="majorHAnsi" w:hAnsiTheme="majorHAnsi" w:cstheme="majorHAnsi"/>
           <w:sz w:val="26"/>
@@ -19725,6 +19717,26 @@
         </w:rPr>
         <w:t>.</w:t>
       </w:r>
+    </w:p>
+    <w:p>
+      <w:pPr>
+        <w:spacing w:line="360" w:lineRule="auto"/>
+        <w:rPr>
+          <w:rFonts w:asciiTheme="majorHAnsi" w:hAnsiTheme="majorHAnsi" w:cstheme="majorHAnsi"/>
+          <w:sz w:val="26"/>
+          <w:szCs w:val="26"/>
+        </w:rPr>
+      </w:pPr>
+    </w:p>
+    <w:p>
+      <w:pPr>
+        <w:spacing w:line="360" w:lineRule="auto"/>
+        <w:rPr>
+          <w:rFonts w:asciiTheme="majorHAnsi" w:hAnsiTheme="majorHAnsi" w:cstheme="majorHAnsi"/>
+          <w:sz w:val="26"/>
+          <w:szCs w:val="26"/>
+        </w:rPr>
+      </w:pPr>
     </w:p>
     <w:p>
       <w:pPr>
@@ -19754,7 +19766,7 @@
           <w:szCs w:val="26"/>
         </w:rPr>
       </w:pPr>
-      <w:bookmarkStart w:id="103" w:name="_Toc38835388"/>
+      <w:bookmarkStart w:id="104" w:name="_Toc38890956"/>
       <w:r>
         <w:rPr>
           <w:rFonts w:asciiTheme="majorHAnsi" w:hAnsiTheme="majorHAnsi" w:cstheme="majorHAnsi"/>
@@ -19766,7 +19778,7 @@
         <w:lastRenderedPageBreak/>
         <w:t>Bạn luyện tập thể dục thể thao thông qua những nguồn nào?</w:t>
       </w:r>
-      <w:bookmarkEnd w:id="103"/>
+      <w:bookmarkEnd w:id="104"/>
     </w:p>
     <w:p>
       <w:pPr>
@@ -19795,38 +19807,25 @@
       <w:pPr>
         <w:pStyle w:val="Chuthich"/>
       </w:pPr>
-      <w:bookmarkStart w:id="104" w:name="_Toc38835409"/>
+      <w:bookmarkStart w:id="105" w:name="_Toc38835409"/>
       <w:r>
         <w:t xml:space="preserve">Hình 5.2. </w:t>
       </w:r>
-      <w:r>
-        <w:fldChar w:fldCharType="begin"/>
-      </w:r>
-      <w:r>
-        <w:instrText xml:space="preserve"> SEQ Hình_5.2. \* ARABIC </w:instrText>
-      </w:r>
-      <w:r>
-        <w:fldChar w:fldCharType="separate"/>
-      </w:r>
-      <w:r>
-        <w:rPr>
-          <w:noProof/>
-        </w:rPr>
-        <w:t>9</w:t>
-      </w:r>
-      <w:r>
-        <w:rPr>
-          <w:noProof/>
-        </w:rPr>
-        <w:fldChar w:fldCharType="end"/>
-      </w:r>
+      <w:fldSimple w:instr=" SEQ Hình_5.2. \* ARABIC ">
+        <w:r>
+          <w:rPr>
+            <w:noProof/>
+          </w:rPr>
+          <w:t>9</w:t>
+        </w:r>
+      </w:fldSimple>
       <w:r>
         <w:t xml:space="preserve">: </w:t>
       </w:r>
       <w:r>
         <w:t>Bạn luyện tập thể dục thể thao thông qua những nguồn nào?</w:t>
       </w:r>
-      <w:bookmarkEnd w:id="104"/>
+      <w:bookmarkEnd w:id="105"/>
     </w:p>
     <w:p>
       <w:pPr>
@@ -19861,6 +19860,7 @@
       <w:pPr>
         <w:spacing w:line="360" w:lineRule="auto"/>
         <w:ind w:firstLine="360"/>
+        <w:jc w:val="both"/>
         <w:rPr>
           <w:rFonts w:asciiTheme="majorHAnsi" w:hAnsiTheme="majorHAnsi" w:cstheme="majorHAnsi"/>
           <w:sz w:val="26"/>
@@ -19880,6 +19880,7 @@
       <w:pPr>
         <w:spacing w:line="360" w:lineRule="auto"/>
         <w:ind w:firstLine="360"/>
+        <w:jc w:val="both"/>
         <w:rPr>
           <w:rFonts w:asciiTheme="majorHAnsi" w:hAnsiTheme="majorHAnsi" w:cstheme="majorHAnsi"/>
           <w:sz w:val="26"/>
@@ -19922,7 +19923,7 @@
         <w:lastRenderedPageBreak/>
         <w:t xml:space="preserve"> </w:t>
       </w:r>
-      <w:bookmarkStart w:id="105" w:name="_Toc38835389"/>
+      <w:bookmarkStart w:id="106" w:name="_Toc38890957"/>
       <w:r>
         <w:rPr>
           <w:rFonts w:asciiTheme="majorHAnsi" w:hAnsiTheme="majorHAnsi" w:cstheme="majorHAnsi"/>
@@ -19943,7 +19944,7 @@
         </w:rPr>
         <w:t xml:space="preserve"> những lợi ích nào?</w:t>
       </w:r>
-      <w:bookmarkEnd w:id="105"/>
+      <w:bookmarkEnd w:id="106"/>
     </w:p>
     <w:p>
       <w:pPr>
@@ -19974,38 +19975,25 @@
       <w:pPr>
         <w:pStyle w:val="Chuthich"/>
       </w:pPr>
-      <w:bookmarkStart w:id="106" w:name="_Toc38835410"/>
+      <w:bookmarkStart w:id="107" w:name="_Toc38835410"/>
       <w:r>
         <w:t xml:space="preserve">Hình 5.2. </w:t>
       </w:r>
-      <w:r>
-        <w:fldChar w:fldCharType="begin"/>
-      </w:r>
-      <w:r>
-        <w:instrText xml:space="preserve"> SEQ Hình_5.2. \* ARABIC </w:instrText>
-      </w:r>
-      <w:r>
-        <w:fldChar w:fldCharType="separate"/>
-      </w:r>
-      <w:r>
-        <w:rPr>
-          <w:noProof/>
-        </w:rPr>
-        <w:t>10</w:t>
-      </w:r>
-      <w:r>
-        <w:rPr>
-          <w:noProof/>
-        </w:rPr>
-        <w:fldChar w:fldCharType="end"/>
-      </w:r>
+      <w:fldSimple w:instr=" SEQ Hình_5.2. \* ARABIC ">
+        <w:r>
+          <w:rPr>
+            <w:noProof/>
+          </w:rPr>
+          <w:t>10</w:t>
+        </w:r>
+      </w:fldSimple>
       <w:r>
         <w:t xml:space="preserve">: </w:t>
       </w:r>
       <w:r>
         <w:t>Theo bạn thì việc luyện tập đem đến những lợi ích nào?</w:t>
       </w:r>
-      <w:bookmarkEnd w:id="106"/>
+      <w:bookmarkEnd w:id="107"/>
     </w:p>
     <w:p>
       <w:pPr>
@@ -20040,6 +20028,7 @@
       <w:pPr>
         <w:spacing w:line="360" w:lineRule="auto"/>
         <w:ind w:firstLine="720"/>
+        <w:jc w:val="both"/>
         <w:rPr>
           <w:rFonts w:asciiTheme="majorHAnsi" w:hAnsiTheme="majorHAnsi" w:cstheme="majorHAnsi"/>
           <w:sz w:val="26"/>
@@ -20059,6 +20048,7 @@
       <w:pPr>
         <w:spacing w:line="360" w:lineRule="auto"/>
         <w:ind w:firstLine="720"/>
+        <w:jc w:val="both"/>
         <w:rPr>
           <w:rFonts w:asciiTheme="majorHAnsi" w:hAnsiTheme="majorHAnsi" w:cstheme="majorHAnsi"/>
           <w:sz w:val="26"/>
@@ -20078,6 +20068,7 @@
       <w:pPr>
         <w:spacing w:line="360" w:lineRule="auto"/>
         <w:ind w:firstLine="720"/>
+        <w:jc w:val="both"/>
         <w:rPr>
           <w:rFonts w:asciiTheme="majorHAnsi" w:hAnsiTheme="majorHAnsi" w:cstheme="majorHAnsi"/>
           <w:sz w:val="26"/>
@@ -20337,7 +20328,7 @@
           <w:szCs w:val="26"/>
         </w:rPr>
       </w:pPr>
-      <w:bookmarkStart w:id="107" w:name="_Toc38835390"/>
+      <w:bookmarkStart w:id="108" w:name="_Toc38890958"/>
       <w:r>
         <w:rPr>
           <w:rFonts w:asciiTheme="majorHAnsi" w:hAnsiTheme="majorHAnsi" w:cstheme="majorHAnsi"/>
@@ -20348,7 +20339,7 @@
         </w:rPr>
         <w:t>Bạn đánh giá sức khoẻ của mình ở mức độ nào?</w:t>
       </w:r>
-      <w:bookmarkEnd w:id="107"/>
+      <w:bookmarkEnd w:id="108"/>
     </w:p>
     <w:p>
       <w:pPr>
@@ -20382,38 +20373,25 @@
           <w:szCs w:val="26"/>
         </w:rPr>
       </w:pPr>
-      <w:bookmarkStart w:id="108" w:name="_Toc38835411"/>
+      <w:bookmarkStart w:id="109" w:name="_Toc38835411"/>
       <w:r>
         <w:t xml:space="preserve">Hình 5.2. </w:t>
       </w:r>
-      <w:r>
-        <w:fldChar w:fldCharType="begin"/>
-      </w:r>
-      <w:r>
-        <w:instrText xml:space="preserve"> SEQ Hình_5.2. \* ARABIC </w:instrText>
-      </w:r>
-      <w:r>
-        <w:fldChar w:fldCharType="separate"/>
-      </w:r>
-      <w:r>
-        <w:rPr>
-          <w:noProof/>
-        </w:rPr>
-        <w:t>11</w:t>
-      </w:r>
-      <w:r>
-        <w:rPr>
-          <w:noProof/>
-        </w:rPr>
-        <w:fldChar w:fldCharType="end"/>
-      </w:r>
+      <w:fldSimple w:instr=" SEQ Hình_5.2. \* ARABIC ">
+        <w:r>
+          <w:rPr>
+            <w:noProof/>
+          </w:rPr>
+          <w:t>11</w:t>
+        </w:r>
+      </w:fldSimple>
       <w:r>
         <w:t xml:space="preserve">: </w:t>
       </w:r>
       <w:r>
         <w:t>Bạn đánh giá sức khoẻ của mình ở mức độ nào?</w:t>
       </w:r>
-      <w:bookmarkEnd w:id="108"/>
+      <w:bookmarkEnd w:id="109"/>
     </w:p>
     <w:p>
       <w:pPr>
@@ -20448,6 +20426,7 @@
       <w:pPr>
         <w:spacing w:line="360" w:lineRule="auto"/>
         <w:ind w:firstLine="720"/>
+        <w:jc w:val="both"/>
         <w:rPr>
           <w:rFonts w:asciiTheme="majorHAnsi" w:hAnsiTheme="majorHAnsi" w:cstheme="majorHAnsi"/>
           <w:sz w:val="26"/>
@@ -20467,6 +20446,7 @@
       <w:pPr>
         <w:spacing w:after="0" w:line="360" w:lineRule="auto"/>
         <w:ind w:firstLine="720"/>
+        <w:jc w:val="both"/>
         <w:rPr>
           <w:rFonts w:asciiTheme="majorHAnsi" w:eastAsiaTheme="majorEastAsia" w:hAnsiTheme="majorHAnsi" w:cstheme="majorHAnsi"/>
           <w:b/>
@@ -20516,7 +20496,7 @@
           <w:lang w:val="vi-VN"/>
         </w:rPr>
       </w:pPr>
-      <w:bookmarkStart w:id="109" w:name="_Toc38835391"/>
+      <w:bookmarkStart w:id="110" w:name="_Toc38890959"/>
       <w:r>
         <w:rPr>
           <w:rFonts w:asciiTheme="majorHAnsi" w:eastAsiaTheme="majorEastAsia" w:hAnsiTheme="majorHAnsi" w:cstheme="majorBidi"/>
@@ -20577,7 +20557,7 @@
         </w:rPr>
         <w:t>.</w:t>
       </w:r>
-      <w:bookmarkEnd w:id="109"/>
+      <w:bookmarkEnd w:id="110"/>
     </w:p>
     <w:p>
       <w:pPr>
@@ -20613,10 +20593,10 @@
           <w:lang w:val="vi-VN"/>
         </w:rPr>
       </w:pPr>
-      <w:bookmarkStart w:id="110" w:name="_Toc511419591"/>
-      <w:bookmarkStart w:id="111" w:name="_Toc516044097"/>
-      <w:bookmarkStart w:id="112" w:name="_Toc516058116"/>
-      <w:bookmarkStart w:id="113" w:name="_Toc38835392"/>
+      <w:bookmarkStart w:id="111" w:name="_Toc511419591"/>
+      <w:bookmarkStart w:id="112" w:name="_Toc516044097"/>
+      <w:bookmarkStart w:id="113" w:name="_Toc516058116"/>
+      <w:bookmarkStart w:id="114" w:name="_Toc38890960"/>
       <w:r>
         <w:rPr>
           <w:rFonts w:asciiTheme="majorHAnsi" w:eastAsiaTheme="majorEastAsia" w:hAnsiTheme="majorHAnsi" w:cstheme="majorBidi"/>
@@ -20629,10 +20609,10 @@
         </w:rPr>
         <w:t>CÁC MÂU THUẪN, KHÓ KHĂN</w:t>
       </w:r>
-      <w:bookmarkEnd w:id="110"/>
       <w:bookmarkEnd w:id="111"/>
       <w:bookmarkEnd w:id="112"/>
       <w:bookmarkEnd w:id="113"/>
+      <w:bookmarkEnd w:id="114"/>
     </w:p>
     <w:p>
       <w:pPr>
@@ -20700,6 +20680,7 @@
       <w:pPr>
         <w:spacing w:line="360" w:lineRule="auto"/>
         <w:ind w:left="720"/>
+        <w:jc w:val="both"/>
         <w:rPr>
           <w:rFonts w:asciiTheme="majorHAnsi" w:eastAsiaTheme="majorEastAsia" w:hAnsiTheme="majorHAnsi" w:cstheme="majorBidi"/>
           <w:sz w:val="26"/>
@@ -20777,6 +20758,7 @@
       <w:pPr>
         <w:spacing w:line="360" w:lineRule="auto"/>
         <w:ind w:left="720"/>
+        <w:jc w:val="both"/>
         <w:rPr>
           <w:rFonts w:asciiTheme="majorHAnsi" w:eastAsiaTheme="majorEastAsia" w:hAnsiTheme="majorHAnsi" w:cstheme="majorBidi"/>
           <w:sz w:val="26"/>
@@ -20883,6 +20865,7 @@
       <w:pPr>
         <w:spacing w:line="360" w:lineRule="auto"/>
         <w:ind w:left="720"/>
+        <w:jc w:val="both"/>
         <w:rPr>
           <w:rFonts w:asciiTheme="majorHAnsi" w:eastAsiaTheme="majorEastAsia" w:hAnsiTheme="majorHAnsi" w:cstheme="majorBidi"/>
           <w:sz w:val="26"/>
@@ -21018,6 +21001,7 @@
       <w:pPr>
         <w:spacing w:line="360" w:lineRule="auto"/>
         <w:ind w:left="720"/>
+        <w:jc w:val="both"/>
         <w:rPr>
           <w:rFonts w:asciiTheme="majorHAnsi" w:eastAsiaTheme="majorEastAsia" w:hAnsiTheme="majorHAnsi" w:cstheme="majorBidi"/>
           <w:sz w:val="26"/>
@@ -21098,6 +21082,7 @@
       <w:pPr>
         <w:spacing w:line="360" w:lineRule="auto"/>
         <w:ind w:left="720"/>
+        <w:jc w:val="both"/>
         <w:rPr>
           <w:rFonts w:asciiTheme="majorHAnsi" w:eastAsiaTheme="majorEastAsia" w:hAnsiTheme="majorHAnsi" w:cstheme="majorBidi"/>
           <w:sz w:val="26"/>
@@ -21168,7 +21153,7 @@
           <w:u w:val="single"/>
         </w:rPr>
       </w:pPr>
-      <w:bookmarkStart w:id="114" w:name="_Toc38835393"/>
+      <w:bookmarkStart w:id="115" w:name="_Toc38890961"/>
       <w:r>
         <w:rPr>
           <w:rFonts w:asciiTheme="majorHAnsi" w:eastAsiaTheme="majorEastAsia" w:hAnsiTheme="majorHAnsi" w:cstheme="majorBidi"/>
@@ -21191,7 +21176,7 @@
         </w:rPr>
         <w:t xml:space="preserve"> THÀNH VIÊN</w:t>
       </w:r>
-      <w:bookmarkEnd w:id="114"/>
+      <w:bookmarkEnd w:id="115"/>
     </w:p>
     <w:p>
       <w:pPr>
@@ -21212,7 +21197,7 @@
           <w:u w:val="single"/>
         </w:rPr>
       </w:pPr>
-      <w:bookmarkStart w:id="115" w:name="_Toc38835394"/>
+      <w:bookmarkStart w:id="116" w:name="_Toc38890962"/>
       <w:r>
         <w:rPr>
           <w:rFonts w:asciiTheme="majorHAnsi" w:eastAsiaTheme="majorEastAsia" w:hAnsiTheme="majorHAnsi" w:cstheme="majorBidi"/>
@@ -21223,1329 +21208,6 @@
           <w:u w:val="single"/>
         </w:rPr>
         <w:t>Phan Vỹ Hào</w:t>
-      </w:r>
-      <w:bookmarkEnd w:id="115"/>
-    </w:p>
-    <w:tbl>
-      <w:tblPr>
-        <w:tblStyle w:val="GridTable1Light-Accent11"/>
-        <w:tblW w:w="8820" w:type="dxa"/>
-        <w:tblInd w:w="715" w:type="dxa"/>
-        <w:tblLayout w:type="fixed"/>
-        <w:tblLook w:val="04A0" w:firstRow="1" w:lastRow="0" w:firstColumn="1" w:lastColumn="0" w:noHBand="0" w:noVBand="1"/>
-      </w:tblPr>
-      <w:tblGrid>
-        <w:gridCol w:w="1440"/>
-        <w:gridCol w:w="1033"/>
-        <w:gridCol w:w="1397"/>
-        <w:gridCol w:w="1350"/>
-        <w:gridCol w:w="1350"/>
-        <w:gridCol w:w="1440"/>
-        <w:gridCol w:w="810"/>
-      </w:tblGrid>
-      <w:tr>
-        <w:trPr>
-          <w:cnfStyle w:val="100000000000" w:firstRow="1" w:lastRow="0" w:firstColumn="0" w:lastColumn="0" w:oddVBand="0" w:evenVBand="0" w:oddHBand="0" w:evenHBand="0" w:firstRowFirstColumn="0" w:firstRowLastColumn="0" w:lastRowFirstColumn="0" w:lastRowLastColumn="0"/>
-        </w:trPr>
-        <w:tc>
-          <w:tcPr>
-            <w:cnfStyle w:val="001000000000" w:firstRow="0" w:lastRow="0" w:firstColumn="1" w:lastColumn="0" w:oddVBand="0" w:evenVBand="0" w:oddHBand="0" w:evenHBand="0" w:firstRowFirstColumn="0" w:firstRowLastColumn="0" w:lastRowFirstColumn="0" w:lastRowLastColumn="0"/>
-            <w:tcW w:w="1440" w:type="dxa"/>
-            <w:vAlign w:val="center"/>
-          </w:tcPr>
-          <w:p>
-            <w:pPr>
-              <w:rPr>
-                <w:rFonts w:asciiTheme="majorHAnsi" w:eastAsiaTheme="majorEastAsia" w:hAnsiTheme="majorHAnsi" w:cstheme="majorBidi"/>
-                <w:b w:val="0"/>
-                <w:bCs w:val="0"/>
-                <w:sz w:val="26"/>
-                <w:szCs w:val="26"/>
-              </w:rPr>
-            </w:pPr>
-          </w:p>
-        </w:tc>
-        <w:tc>
-          <w:tcPr>
-            <w:tcW w:w="1033" w:type="dxa"/>
-            <w:vAlign w:val="center"/>
-          </w:tcPr>
-          <w:p>
-            <w:pPr>
-              <w:cnfStyle w:val="100000000000" w:firstRow="1" w:lastRow="0" w:firstColumn="0" w:lastColumn="0" w:oddVBand="0" w:evenVBand="0" w:oddHBand="0" w:evenHBand="0" w:firstRowFirstColumn="0" w:firstRowLastColumn="0" w:lastRowFirstColumn="0" w:lastRowLastColumn="0"/>
-              <w:rPr>
-                <w:rFonts w:asciiTheme="majorHAnsi" w:eastAsiaTheme="majorEastAsia" w:hAnsiTheme="majorHAnsi" w:cstheme="majorBidi"/>
-                <w:b w:val="0"/>
-                <w:bCs w:val="0"/>
-                <w:sz w:val="26"/>
-                <w:szCs w:val="26"/>
-              </w:rPr>
-            </w:pPr>
-            <w:r>
-              <w:rPr>
-                <w:rFonts w:asciiTheme="majorHAnsi" w:eastAsiaTheme="majorEastAsia" w:hAnsiTheme="majorHAnsi" w:cstheme="majorBidi"/>
-                <w:sz w:val="26"/>
-                <w:szCs w:val="26"/>
-              </w:rPr>
-              <w:t>Tiêu chí</w:t>
-            </w:r>
-          </w:p>
-        </w:tc>
-        <w:tc>
-          <w:tcPr>
-            <w:tcW w:w="1397" w:type="dxa"/>
-            <w:vAlign w:val="center"/>
-          </w:tcPr>
-          <w:p>
-            <w:pPr>
-              <w:cnfStyle w:val="100000000000" w:firstRow="1" w:lastRow="0" w:firstColumn="0" w:lastColumn="0" w:oddVBand="0" w:evenVBand="0" w:oddHBand="0" w:evenHBand="0" w:firstRowFirstColumn="0" w:firstRowLastColumn="0" w:lastRowFirstColumn="0" w:lastRowLastColumn="0"/>
-              <w:rPr>
-                <w:rFonts w:asciiTheme="majorHAnsi" w:eastAsiaTheme="majorEastAsia" w:hAnsiTheme="majorHAnsi" w:cstheme="majorBidi"/>
-                <w:b w:val="0"/>
-                <w:bCs w:val="0"/>
-                <w:sz w:val="26"/>
-                <w:szCs w:val="26"/>
-              </w:rPr>
-            </w:pPr>
-            <w:r>
-              <w:rPr>
-                <w:rFonts w:asciiTheme="majorHAnsi" w:eastAsiaTheme="majorEastAsia" w:hAnsiTheme="majorHAnsi" w:cstheme="majorBidi"/>
-                <w:sz w:val="26"/>
-                <w:szCs w:val="26"/>
-              </w:rPr>
-              <w:t>0</w:t>
-            </w:r>
-            <w:r>
-              <w:rPr>
-                <w:rFonts w:asciiTheme="majorHAnsi" w:eastAsiaTheme="majorEastAsia" w:hAnsiTheme="majorHAnsi" w:cstheme="majorBidi"/>
-                <w:sz w:val="26"/>
-                <w:szCs w:val="26"/>
-              </w:rPr>
-              <w:t xml:space="preserve"> – 0,5</w:t>
-            </w:r>
-            <w:r>
-              <w:rPr>
-                <w:rFonts w:asciiTheme="majorHAnsi" w:eastAsiaTheme="majorEastAsia" w:hAnsiTheme="majorHAnsi" w:cstheme="majorBidi"/>
-                <w:sz w:val="26"/>
-                <w:szCs w:val="26"/>
-              </w:rPr>
-              <w:t xml:space="preserve"> điểm</w:t>
-            </w:r>
-          </w:p>
-        </w:tc>
-        <w:tc>
-          <w:tcPr>
-            <w:tcW w:w="1350" w:type="dxa"/>
-            <w:vAlign w:val="center"/>
-          </w:tcPr>
-          <w:p>
-            <w:pPr>
-              <w:cnfStyle w:val="100000000000" w:firstRow="1" w:lastRow="0" w:firstColumn="0" w:lastColumn="0" w:oddVBand="0" w:evenVBand="0" w:oddHBand="0" w:evenHBand="0" w:firstRowFirstColumn="0" w:firstRowLastColumn="0" w:lastRowFirstColumn="0" w:lastRowLastColumn="0"/>
-              <w:rPr>
-                <w:rFonts w:asciiTheme="majorHAnsi" w:eastAsiaTheme="majorEastAsia" w:hAnsiTheme="majorHAnsi" w:cstheme="majorBidi"/>
-                <w:b w:val="0"/>
-                <w:bCs w:val="0"/>
-                <w:sz w:val="26"/>
-                <w:szCs w:val="26"/>
-              </w:rPr>
-            </w:pPr>
-            <w:r>
-              <w:rPr>
-                <w:rFonts w:asciiTheme="majorHAnsi" w:eastAsiaTheme="majorEastAsia" w:hAnsiTheme="majorHAnsi" w:cstheme="majorBidi"/>
-                <w:sz w:val="26"/>
-                <w:szCs w:val="26"/>
-              </w:rPr>
-              <w:t>0,5 - 1</w:t>
-            </w:r>
-            <w:r>
-              <w:rPr>
-                <w:rFonts w:asciiTheme="majorHAnsi" w:eastAsiaTheme="majorEastAsia" w:hAnsiTheme="majorHAnsi" w:cstheme="majorBidi"/>
-                <w:sz w:val="26"/>
-                <w:szCs w:val="26"/>
-              </w:rPr>
-              <w:t xml:space="preserve"> điểm</w:t>
-            </w:r>
-          </w:p>
-        </w:tc>
-        <w:tc>
-          <w:tcPr>
-            <w:tcW w:w="1350" w:type="dxa"/>
-            <w:vAlign w:val="center"/>
-          </w:tcPr>
-          <w:p>
-            <w:pPr>
-              <w:cnfStyle w:val="100000000000" w:firstRow="1" w:lastRow="0" w:firstColumn="0" w:lastColumn="0" w:oddVBand="0" w:evenVBand="0" w:oddHBand="0" w:evenHBand="0" w:firstRowFirstColumn="0" w:firstRowLastColumn="0" w:lastRowFirstColumn="0" w:lastRowLastColumn="0"/>
-              <w:rPr>
-                <w:rFonts w:asciiTheme="majorHAnsi" w:eastAsiaTheme="majorEastAsia" w:hAnsiTheme="majorHAnsi" w:cstheme="majorBidi"/>
-                <w:b w:val="0"/>
-                <w:bCs w:val="0"/>
-                <w:sz w:val="26"/>
-                <w:szCs w:val="26"/>
-              </w:rPr>
-            </w:pPr>
-            <w:r>
-              <w:rPr>
-                <w:rFonts w:asciiTheme="majorHAnsi" w:eastAsiaTheme="majorEastAsia" w:hAnsiTheme="majorHAnsi" w:cstheme="majorBidi"/>
-                <w:sz w:val="26"/>
-                <w:szCs w:val="26"/>
-              </w:rPr>
-              <w:t>1 – 2</w:t>
-            </w:r>
-            <w:r>
-              <w:rPr>
-                <w:rFonts w:asciiTheme="majorHAnsi" w:eastAsiaTheme="majorEastAsia" w:hAnsiTheme="majorHAnsi" w:cstheme="majorBidi"/>
-                <w:sz w:val="26"/>
-                <w:szCs w:val="26"/>
-              </w:rPr>
-              <w:t xml:space="preserve"> điểm</w:t>
-            </w:r>
-          </w:p>
-        </w:tc>
-        <w:tc>
-          <w:tcPr>
-            <w:tcW w:w="1440" w:type="dxa"/>
-            <w:vAlign w:val="center"/>
-          </w:tcPr>
-          <w:p>
-            <w:pPr>
-              <w:cnfStyle w:val="100000000000" w:firstRow="1" w:lastRow="0" w:firstColumn="0" w:lastColumn="0" w:oddVBand="0" w:evenVBand="0" w:oddHBand="0" w:evenHBand="0" w:firstRowFirstColumn="0" w:firstRowLastColumn="0" w:lastRowFirstColumn="0" w:lastRowLastColumn="0"/>
-              <w:rPr>
-                <w:rFonts w:asciiTheme="majorHAnsi" w:eastAsiaTheme="majorEastAsia" w:hAnsiTheme="majorHAnsi" w:cstheme="majorBidi"/>
-                <w:b w:val="0"/>
-                <w:bCs w:val="0"/>
-                <w:sz w:val="26"/>
-                <w:szCs w:val="26"/>
-              </w:rPr>
-            </w:pPr>
-            <w:r>
-              <w:rPr>
-                <w:rFonts w:asciiTheme="majorHAnsi" w:eastAsiaTheme="majorEastAsia" w:hAnsiTheme="majorHAnsi" w:cstheme="majorBidi"/>
-                <w:sz w:val="26"/>
-                <w:szCs w:val="26"/>
-              </w:rPr>
-              <w:t>2,5 điểm</w:t>
-            </w:r>
-          </w:p>
-        </w:tc>
-        <w:tc>
-          <w:tcPr>
-            <w:tcW w:w="810" w:type="dxa"/>
-            <w:vAlign w:val="center"/>
-          </w:tcPr>
-          <w:p>
-            <w:pPr>
-              <w:cnfStyle w:val="100000000000" w:firstRow="1" w:lastRow="0" w:firstColumn="0" w:lastColumn="0" w:oddVBand="0" w:evenVBand="0" w:oddHBand="0" w:evenHBand="0" w:firstRowFirstColumn="0" w:firstRowLastColumn="0" w:lastRowFirstColumn="0" w:lastRowLastColumn="0"/>
-              <w:rPr>
-                <w:rFonts w:asciiTheme="majorHAnsi" w:eastAsiaTheme="majorEastAsia" w:hAnsiTheme="majorHAnsi" w:cstheme="majorBidi"/>
-                <w:b w:val="0"/>
-                <w:bCs w:val="0"/>
-                <w:sz w:val="26"/>
-                <w:szCs w:val="26"/>
-              </w:rPr>
-            </w:pPr>
-            <w:r>
-              <w:rPr>
-                <w:rFonts w:asciiTheme="majorHAnsi" w:eastAsiaTheme="majorEastAsia" w:hAnsiTheme="majorHAnsi" w:cstheme="majorBidi"/>
-                <w:sz w:val="26"/>
-                <w:szCs w:val="26"/>
-              </w:rPr>
-              <w:t>Điểm</w:t>
-            </w:r>
-          </w:p>
-        </w:tc>
-      </w:tr>
-      <w:tr>
-        <w:tc>
-          <w:tcPr>
-            <w:cnfStyle w:val="001000000000" w:firstRow="0" w:lastRow="0" w:firstColumn="1" w:lastColumn="0" w:oddVBand="0" w:evenVBand="0" w:oddHBand="0" w:evenHBand="0" w:firstRowFirstColumn="0" w:firstRowLastColumn="0" w:lastRowFirstColumn="0" w:lastRowLastColumn="0"/>
-            <w:tcW w:w="1440" w:type="dxa"/>
-            <w:vAlign w:val="center"/>
-          </w:tcPr>
-          <w:p>
-            <w:pPr>
-              <w:rPr>
-                <w:rFonts w:asciiTheme="majorHAnsi" w:eastAsiaTheme="majorEastAsia" w:hAnsiTheme="majorHAnsi" w:cstheme="majorBidi"/>
-                <w:b w:val="0"/>
-                <w:bCs w:val="0"/>
-                <w:sz w:val="26"/>
-                <w:szCs w:val="26"/>
-              </w:rPr>
-            </w:pPr>
-            <w:r>
-              <w:rPr>
-                <w:rFonts w:asciiTheme="majorHAnsi" w:eastAsiaTheme="majorEastAsia" w:hAnsiTheme="majorHAnsi" w:cstheme="majorBidi"/>
-                <w:sz w:val="26"/>
-                <w:szCs w:val="26"/>
-              </w:rPr>
-              <w:t>Tiêu chí 1</w:t>
-            </w:r>
-          </w:p>
-        </w:tc>
-        <w:tc>
-          <w:tcPr>
-            <w:tcW w:w="1033" w:type="dxa"/>
-            <w:vAlign w:val="center"/>
-          </w:tcPr>
-          <w:p>
-            <w:pPr>
-              <w:cnfStyle w:val="000000000000" w:firstRow="0" w:lastRow="0" w:firstColumn="0" w:lastColumn="0" w:oddVBand="0" w:evenVBand="0" w:oddHBand="0" w:evenHBand="0" w:firstRowFirstColumn="0" w:firstRowLastColumn="0" w:lastRowFirstColumn="0" w:lastRowLastColumn="0"/>
-              <w:rPr>
-                <w:rFonts w:asciiTheme="majorHAnsi" w:eastAsiaTheme="majorEastAsia" w:hAnsiTheme="majorHAnsi" w:cstheme="majorBidi"/>
-                <w:sz w:val="26"/>
-                <w:szCs w:val="26"/>
-              </w:rPr>
-            </w:pPr>
-            <w:r>
-              <w:rPr>
-                <w:rFonts w:asciiTheme="majorHAnsi" w:eastAsiaTheme="majorEastAsia" w:hAnsiTheme="majorHAnsi" w:cstheme="majorBidi"/>
-                <w:sz w:val="26"/>
-                <w:szCs w:val="26"/>
-              </w:rPr>
-              <w:t>Hoàn thành công việc được giao đúng hạn</w:t>
-            </w:r>
-          </w:p>
-        </w:tc>
-        <w:tc>
-          <w:tcPr>
-            <w:tcW w:w="1397" w:type="dxa"/>
-            <w:vAlign w:val="center"/>
-          </w:tcPr>
-          <w:p>
-            <w:pPr>
-              <w:cnfStyle w:val="000000000000" w:firstRow="0" w:lastRow="0" w:firstColumn="0" w:lastColumn="0" w:oddVBand="0" w:evenVBand="0" w:oddHBand="0" w:evenHBand="0" w:firstRowFirstColumn="0" w:firstRowLastColumn="0" w:lastRowFirstColumn="0" w:lastRowLastColumn="0"/>
-              <w:rPr>
-                <w:rFonts w:asciiTheme="majorHAnsi" w:eastAsiaTheme="majorEastAsia" w:hAnsiTheme="majorHAnsi" w:cstheme="majorBidi"/>
-                <w:b/>
-                <w:bCs/>
-                <w:sz w:val="26"/>
-                <w:szCs w:val="26"/>
-              </w:rPr>
-            </w:pPr>
-            <w:r>
-              <w:rPr>
-                <w:rFonts w:asciiTheme="majorHAnsi" w:eastAsiaTheme="majorEastAsia" w:hAnsiTheme="majorHAnsi" w:cstheme="majorBidi"/>
-                <w:b/>
-                <w:bCs/>
-                <w:sz w:val="26"/>
-                <w:szCs w:val="26"/>
-              </w:rPr>
-              <w:t>Không bao giờ hoàn thành công việc được giao hoặc hoàn thành nhưng trễ hạn rất nhiều ngày</w:t>
-            </w:r>
-          </w:p>
-        </w:tc>
-        <w:tc>
-          <w:tcPr>
-            <w:tcW w:w="1350" w:type="dxa"/>
-            <w:vAlign w:val="center"/>
-          </w:tcPr>
-          <w:p>
-            <w:pPr>
-              <w:cnfStyle w:val="000000000000" w:firstRow="0" w:lastRow="0" w:firstColumn="0" w:lastColumn="0" w:oddVBand="0" w:evenVBand="0" w:oddHBand="0" w:evenHBand="0" w:firstRowFirstColumn="0" w:firstRowLastColumn="0" w:lastRowFirstColumn="0" w:lastRowLastColumn="0"/>
-              <w:rPr>
-                <w:rFonts w:asciiTheme="majorHAnsi" w:eastAsiaTheme="majorEastAsia" w:hAnsiTheme="majorHAnsi" w:cstheme="majorBidi"/>
-                <w:b/>
-                <w:bCs/>
-                <w:sz w:val="26"/>
-                <w:szCs w:val="26"/>
-              </w:rPr>
-            </w:pPr>
-            <w:r>
-              <w:rPr>
-                <w:rFonts w:asciiTheme="majorHAnsi" w:eastAsiaTheme="majorEastAsia" w:hAnsiTheme="majorHAnsi" w:cstheme="majorBidi"/>
-                <w:b/>
-                <w:bCs/>
-                <w:sz w:val="26"/>
-                <w:szCs w:val="26"/>
-              </w:rPr>
-              <w:t>Hoàn thành công việcđược giao trễ hạn trên một ngày</w:t>
-            </w:r>
-          </w:p>
-        </w:tc>
-        <w:tc>
-          <w:tcPr>
-            <w:tcW w:w="1350" w:type="dxa"/>
-            <w:vAlign w:val="center"/>
-          </w:tcPr>
-          <w:p>
-            <w:pPr>
-              <w:cnfStyle w:val="000000000000" w:firstRow="0" w:lastRow="0" w:firstColumn="0" w:lastColumn="0" w:oddVBand="0" w:evenVBand="0" w:oddHBand="0" w:evenHBand="0" w:firstRowFirstColumn="0" w:firstRowLastColumn="0" w:lastRowFirstColumn="0" w:lastRowLastColumn="0"/>
-              <w:rPr>
-                <w:rFonts w:asciiTheme="majorHAnsi" w:eastAsiaTheme="majorEastAsia" w:hAnsiTheme="majorHAnsi" w:cstheme="majorBidi"/>
-                <w:b/>
-                <w:bCs/>
-                <w:sz w:val="26"/>
-                <w:szCs w:val="26"/>
-              </w:rPr>
-            </w:pPr>
-            <w:r>
-              <w:rPr>
-                <w:rFonts w:asciiTheme="majorHAnsi" w:eastAsiaTheme="majorEastAsia" w:hAnsiTheme="majorHAnsi" w:cstheme="majorBidi"/>
-                <w:b/>
-                <w:bCs/>
-                <w:sz w:val="26"/>
-                <w:szCs w:val="26"/>
-              </w:rPr>
-              <w:t>Hoàn thành công việc được giao nhưng trễ hạn dưới một ngày</w:t>
-            </w:r>
-          </w:p>
-        </w:tc>
-        <w:tc>
-          <w:tcPr>
-            <w:tcW w:w="1440" w:type="dxa"/>
-            <w:vAlign w:val="center"/>
-          </w:tcPr>
-          <w:p>
-            <w:pPr>
-              <w:cnfStyle w:val="000000000000" w:firstRow="0" w:lastRow="0" w:firstColumn="0" w:lastColumn="0" w:oddVBand="0" w:evenVBand="0" w:oddHBand="0" w:evenHBand="0" w:firstRowFirstColumn="0" w:firstRowLastColumn="0" w:lastRowFirstColumn="0" w:lastRowLastColumn="0"/>
-              <w:rPr>
-                <w:rFonts w:asciiTheme="majorHAnsi" w:eastAsiaTheme="majorEastAsia" w:hAnsiTheme="majorHAnsi" w:cstheme="majorBidi"/>
-                <w:b/>
-                <w:bCs/>
-                <w:sz w:val="26"/>
-                <w:szCs w:val="26"/>
-              </w:rPr>
-            </w:pPr>
-            <w:r>
-              <w:rPr>
-                <w:rFonts w:asciiTheme="majorHAnsi" w:eastAsiaTheme="majorEastAsia" w:hAnsiTheme="majorHAnsi" w:cstheme="majorBidi"/>
-                <w:b/>
-                <w:bCs/>
-                <w:sz w:val="26"/>
-                <w:szCs w:val="26"/>
-              </w:rPr>
-              <w:t xml:space="preserve">Luôn luôn hoànthành công việc được giao đúng thời hạn </w:t>
-            </w:r>
-          </w:p>
-        </w:tc>
-        <w:tc>
-          <w:tcPr>
-            <w:tcW w:w="810" w:type="dxa"/>
-            <w:vAlign w:val="center"/>
-          </w:tcPr>
-          <w:p>
-            <w:pPr>
-              <w:cnfStyle w:val="000000000000" w:firstRow="0" w:lastRow="0" w:firstColumn="0" w:lastColumn="0" w:oddVBand="0" w:evenVBand="0" w:oddHBand="0" w:evenHBand="0" w:firstRowFirstColumn="0" w:firstRowLastColumn="0" w:lastRowFirstColumn="0" w:lastRowLastColumn="0"/>
-              <w:rPr>
-                <w:rFonts w:asciiTheme="majorHAnsi" w:eastAsiaTheme="majorEastAsia" w:hAnsiTheme="majorHAnsi" w:cstheme="majorBidi"/>
-                <w:b/>
-                <w:bCs/>
-                <w:sz w:val="26"/>
-                <w:szCs w:val="26"/>
-              </w:rPr>
-            </w:pPr>
-            <w:r>
-              <w:rPr>
-                <w:rFonts w:asciiTheme="majorHAnsi" w:eastAsiaTheme="majorEastAsia" w:hAnsiTheme="majorHAnsi" w:cstheme="majorBidi"/>
-                <w:b/>
-                <w:bCs/>
-                <w:sz w:val="26"/>
-                <w:szCs w:val="26"/>
-              </w:rPr>
-              <w:t>2.5</w:t>
-            </w:r>
-          </w:p>
-        </w:tc>
-      </w:tr>
-      <w:tr>
-        <w:tc>
-          <w:tcPr>
-            <w:cnfStyle w:val="001000000000" w:firstRow="0" w:lastRow="0" w:firstColumn="1" w:lastColumn="0" w:oddVBand="0" w:evenVBand="0" w:oddHBand="0" w:evenHBand="0" w:firstRowFirstColumn="0" w:firstRowLastColumn="0" w:lastRowFirstColumn="0" w:lastRowLastColumn="0"/>
-            <w:tcW w:w="1440" w:type="dxa"/>
-            <w:vAlign w:val="center"/>
-          </w:tcPr>
-          <w:p>
-            <w:pPr>
-              <w:rPr>
-                <w:rFonts w:asciiTheme="majorHAnsi" w:eastAsiaTheme="majorEastAsia" w:hAnsiTheme="majorHAnsi" w:cstheme="majorBidi"/>
-                <w:b w:val="0"/>
-                <w:bCs w:val="0"/>
-                <w:sz w:val="26"/>
-                <w:szCs w:val="26"/>
-              </w:rPr>
-            </w:pPr>
-            <w:r>
-              <w:rPr>
-                <w:rFonts w:asciiTheme="majorHAnsi" w:eastAsiaTheme="majorEastAsia" w:hAnsiTheme="majorHAnsi" w:cstheme="majorBidi"/>
-                <w:sz w:val="26"/>
-                <w:szCs w:val="26"/>
-              </w:rPr>
-              <w:t>Tiêu chí 2</w:t>
-            </w:r>
-          </w:p>
-        </w:tc>
-        <w:tc>
-          <w:tcPr>
-            <w:tcW w:w="1033" w:type="dxa"/>
-            <w:vAlign w:val="center"/>
-          </w:tcPr>
-          <w:p>
-            <w:pPr>
-              <w:cnfStyle w:val="000000000000" w:firstRow="0" w:lastRow="0" w:firstColumn="0" w:lastColumn="0" w:oddVBand="0" w:evenVBand="0" w:oddHBand="0" w:evenHBand="0" w:firstRowFirstColumn="0" w:firstRowLastColumn="0" w:lastRowFirstColumn="0" w:lastRowLastColumn="0"/>
-              <w:rPr>
-                <w:rFonts w:asciiTheme="majorHAnsi" w:eastAsiaTheme="majorEastAsia" w:hAnsiTheme="majorHAnsi" w:cstheme="majorBidi"/>
-                <w:sz w:val="26"/>
-                <w:szCs w:val="26"/>
-              </w:rPr>
-            </w:pPr>
-            <w:r>
-              <w:rPr>
-                <w:rFonts w:asciiTheme="majorHAnsi" w:eastAsiaTheme="majorEastAsia" w:hAnsiTheme="majorHAnsi" w:cstheme="majorBidi"/>
-                <w:sz w:val="26"/>
-                <w:szCs w:val="26"/>
-              </w:rPr>
-              <w:t>Hoàn thành công việc được giao có chất lượng</w:t>
-            </w:r>
-          </w:p>
-        </w:tc>
-        <w:tc>
-          <w:tcPr>
-            <w:tcW w:w="1397" w:type="dxa"/>
-            <w:vAlign w:val="center"/>
-          </w:tcPr>
-          <w:p>
-            <w:pPr>
-              <w:cnfStyle w:val="000000000000" w:firstRow="0" w:lastRow="0" w:firstColumn="0" w:lastColumn="0" w:oddVBand="0" w:evenVBand="0" w:oddHBand="0" w:evenHBand="0" w:firstRowFirstColumn="0" w:firstRowLastColumn="0" w:lastRowFirstColumn="0" w:lastRowLastColumn="0"/>
-              <w:rPr>
-                <w:rFonts w:asciiTheme="majorHAnsi" w:eastAsiaTheme="majorEastAsia" w:hAnsiTheme="majorHAnsi" w:cstheme="majorBidi"/>
-                <w:b/>
-                <w:bCs/>
-                <w:sz w:val="26"/>
-                <w:szCs w:val="26"/>
-              </w:rPr>
-            </w:pPr>
-            <w:r>
-              <w:rPr>
-                <w:rFonts w:asciiTheme="majorHAnsi" w:eastAsiaTheme="majorEastAsia" w:hAnsiTheme="majorHAnsi" w:cstheme="majorBidi"/>
-                <w:b/>
-                <w:bCs/>
-                <w:sz w:val="26"/>
-                <w:szCs w:val="26"/>
-              </w:rPr>
-              <w:t>Không bao giờ hoàn thành công việc được giao đúng hạn</w:t>
-            </w:r>
-          </w:p>
-          <w:p>
-            <w:pPr>
-              <w:cnfStyle w:val="000000000000" w:firstRow="0" w:lastRow="0" w:firstColumn="0" w:lastColumn="0" w:oddVBand="0" w:evenVBand="0" w:oddHBand="0" w:evenHBand="0" w:firstRowFirstColumn="0" w:firstRowLastColumn="0" w:lastRowFirstColumn="0" w:lastRowLastColumn="0"/>
-              <w:rPr>
-                <w:rFonts w:asciiTheme="majorHAnsi" w:eastAsiaTheme="majorEastAsia" w:hAnsiTheme="majorHAnsi" w:cstheme="majorBidi"/>
-                <w:b/>
-                <w:bCs/>
-                <w:sz w:val="26"/>
-                <w:szCs w:val="26"/>
-              </w:rPr>
-            </w:pPr>
-          </w:p>
-        </w:tc>
-        <w:tc>
-          <w:tcPr>
-            <w:tcW w:w="1350" w:type="dxa"/>
-            <w:vAlign w:val="center"/>
-          </w:tcPr>
-          <w:p>
-            <w:pPr>
-              <w:cnfStyle w:val="000000000000" w:firstRow="0" w:lastRow="0" w:firstColumn="0" w:lastColumn="0" w:oddVBand="0" w:evenVBand="0" w:oddHBand="0" w:evenHBand="0" w:firstRowFirstColumn="0" w:firstRowLastColumn="0" w:lastRowFirstColumn="0" w:lastRowLastColumn="0"/>
-              <w:rPr>
-                <w:rFonts w:asciiTheme="majorHAnsi" w:eastAsiaTheme="majorEastAsia" w:hAnsiTheme="majorHAnsi" w:cstheme="majorBidi"/>
-                <w:b/>
-                <w:bCs/>
-                <w:sz w:val="26"/>
-                <w:szCs w:val="26"/>
-              </w:rPr>
-            </w:pPr>
-            <w:r>
-              <w:rPr>
-                <w:rFonts w:asciiTheme="majorHAnsi" w:eastAsiaTheme="majorEastAsia" w:hAnsiTheme="majorHAnsi" w:cstheme="majorBidi"/>
-                <w:b/>
-                <w:bCs/>
-                <w:sz w:val="26"/>
-                <w:szCs w:val="26"/>
-              </w:rPr>
-              <w:t xml:space="preserve">Hoàn thành công việc được giao với nhiều lần sai sót </w:t>
-            </w:r>
-          </w:p>
-          <w:p>
-            <w:pPr>
-              <w:cnfStyle w:val="000000000000" w:firstRow="0" w:lastRow="0" w:firstColumn="0" w:lastColumn="0" w:oddVBand="0" w:evenVBand="0" w:oddHBand="0" w:evenHBand="0" w:firstRowFirstColumn="0" w:firstRowLastColumn="0" w:lastRowFirstColumn="0" w:lastRowLastColumn="0"/>
-              <w:rPr>
-                <w:rFonts w:asciiTheme="majorHAnsi" w:eastAsiaTheme="majorEastAsia" w:hAnsiTheme="majorHAnsi" w:cstheme="majorBidi"/>
-                <w:b/>
-                <w:bCs/>
-                <w:sz w:val="26"/>
-                <w:szCs w:val="26"/>
-              </w:rPr>
-            </w:pPr>
-          </w:p>
-        </w:tc>
-        <w:tc>
-          <w:tcPr>
-            <w:tcW w:w="1350" w:type="dxa"/>
-            <w:vAlign w:val="center"/>
-          </w:tcPr>
-          <w:p>
-            <w:pPr>
-              <w:cnfStyle w:val="000000000000" w:firstRow="0" w:lastRow="0" w:firstColumn="0" w:lastColumn="0" w:oddVBand="0" w:evenVBand="0" w:oddHBand="0" w:evenHBand="0" w:firstRowFirstColumn="0" w:firstRowLastColumn="0" w:lastRowFirstColumn="0" w:lastRowLastColumn="0"/>
-              <w:rPr>
-                <w:rFonts w:asciiTheme="majorHAnsi" w:eastAsiaTheme="majorEastAsia" w:hAnsiTheme="majorHAnsi" w:cstheme="majorBidi"/>
-                <w:sz w:val="26"/>
-                <w:szCs w:val="26"/>
-              </w:rPr>
-            </w:pPr>
-            <w:r>
-              <w:rPr>
-                <w:rFonts w:asciiTheme="majorHAnsi" w:eastAsiaTheme="majorEastAsia" w:hAnsiTheme="majorHAnsi" w:cstheme="majorBidi"/>
-                <w:b/>
-                <w:bCs/>
-                <w:sz w:val="26"/>
-                <w:szCs w:val="26"/>
-              </w:rPr>
-              <w:t>Hoàn thành công việc được giao nhưng có một lần vẫn còn ít sai sót</w:t>
-            </w:r>
-          </w:p>
-          <w:p>
-            <w:pPr>
-              <w:cnfStyle w:val="000000000000" w:firstRow="0" w:lastRow="0" w:firstColumn="0" w:lastColumn="0" w:oddVBand="0" w:evenVBand="0" w:oddHBand="0" w:evenHBand="0" w:firstRowFirstColumn="0" w:firstRowLastColumn="0" w:lastRowFirstColumn="0" w:lastRowLastColumn="0"/>
-              <w:rPr>
-                <w:rFonts w:asciiTheme="majorHAnsi" w:eastAsiaTheme="majorEastAsia" w:hAnsiTheme="majorHAnsi" w:cstheme="majorBidi"/>
-                <w:b/>
-                <w:bCs/>
-                <w:sz w:val="26"/>
-                <w:szCs w:val="26"/>
-              </w:rPr>
-            </w:pPr>
-          </w:p>
-        </w:tc>
-        <w:tc>
-          <w:tcPr>
-            <w:tcW w:w="1440" w:type="dxa"/>
-            <w:vAlign w:val="center"/>
-          </w:tcPr>
-          <w:p>
-            <w:pPr>
-              <w:cnfStyle w:val="000000000000" w:firstRow="0" w:lastRow="0" w:firstColumn="0" w:lastColumn="0" w:oddVBand="0" w:evenVBand="0" w:oddHBand="0" w:evenHBand="0" w:firstRowFirstColumn="0" w:firstRowLastColumn="0" w:lastRowFirstColumn="0" w:lastRowLastColumn="0"/>
-              <w:rPr>
-                <w:rFonts w:asciiTheme="majorHAnsi" w:eastAsiaTheme="majorEastAsia" w:hAnsiTheme="majorHAnsi" w:cstheme="majorBidi"/>
-                <w:b/>
-                <w:bCs/>
-                <w:sz w:val="26"/>
-                <w:szCs w:val="26"/>
-              </w:rPr>
-            </w:pPr>
-            <w:r>
-              <w:rPr>
-                <w:rFonts w:asciiTheme="majorHAnsi" w:eastAsiaTheme="majorEastAsia" w:hAnsiTheme="majorHAnsi" w:cstheme="majorBidi"/>
-                <w:b/>
-                <w:bCs/>
-                <w:sz w:val="26"/>
-                <w:szCs w:val="26"/>
-              </w:rPr>
-              <w:t xml:space="preserve">Luôn luôn hoànthành công việc được giao đúng yêu cầu và chất lượng </w:t>
-            </w:r>
-          </w:p>
-        </w:tc>
-        <w:tc>
-          <w:tcPr>
-            <w:tcW w:w="810" w:type="dxa"/>
-            <w:vAlign w:val="center"/>
-          </w:tcPr>
-          <w:p>
-            <w:pPr>
-              <w:cnfStyle w:val="000000000000" w:firstRow="0" w:lastRow="0" w:firstColumn="0" w:lastColumn="0" w:oddVBand="0" w:evenVBand="0" w:oddHBand="0" w:evenHBand="0" w:firstRowFirstColumn="0" w:firstRowLastColumn="0" w:lastRowFirstColumn="0" w:lastRowLastColumn="0"/>
-              <w:rPr>
-                <w:rFonts w:asciiTheme="majorHAnsi" w:eastAsiaTheme="majorEastAsia" w:hAnsiTheme="majorHAnsi" w:cstheme="majorBidi"/>
-                <w:b/>
-                <w:bCs/>
-                <w:sz w:val="26"/>
-                <w:szCs w:val="26"/>
-              </w:rPr>
-            </w:pPr>
-            <w:r>
-              <w:rPr>
-                <w:rFonts w:asciiTheme="majorHAnsi" w:eastAsiaTheme="majorEastAsia" w:hAnsiTheme="majorHAnsi" w:cstheme="majorBidi"/>
-                <w:b/>
-                <w:bCs/>
-                <w:sz w:val="26"/>
-                <w:szCs w:val="26"/>
-              </w:rPr>
-              <w:t>2.5</w:t>
-            </w:r>
-          </w:p>
-        </w:tc>
-      </w:tr>
-      <w:tr>
-        <w:tc>
-          <w:tcPr>
-            <w:cnfStyle w:val="001000000000" w:firstRow="0" w:lastRow="0" w:firstColumn="1" w:lastColumn="0" w:oddVBand="0" w:evenVBand="0" w:oddHBand="0" w:evenHBand="0" w:firstRowFirstColumn="0" w:firstRowLastColumn="0" w:lastRowFirstColumn="0" w:lastRowLastColumn="0"/>
-            <w:tcW w:w="1440" w:type="dxa"/>
-            <w:vAlign w:val="center"/>
-          </w:tcPr>
-          <w:p>
-            <w:pPr>
-              <w:rPr>
-                <w:rFonts w:asciiTheme="majorHAnsi" w:eastAsiaTheme="majorEastAsia" w:hAnsiTheme="majorHAnsi" w:cstheme="majorBidi"/>
-                <w:b w:val="0"/>
-                <w:bCs w:val="0"/>
-                <w:sz w:val="26"/>
-                <w:szCs w:val="26"/>
-              </w:rPr>
-            </w:pPr>
-            <w:r>
-              <w:rPr>
-                <w:rFonts w:asciiTheme="majorHAnsi" w:eastAsiaTheme="majorEastAsia" w:hAnsiTheme="majorHAnsi" w:cstheme="majorBidi"/>
-                <w:sz w:val="26"/>
-                <w:szCs w:val="26"/>
-              </w:rPr>
-              <w:t>Tiêu chí 3</w:t>
-            </w:r>
-          </w:p>
-        </w:tc>
-        <w:tc>
-          <w:tcPr>
-            <w:tcW w:w="1033" w:type="dxa"/>
-            <w:vAlign w:val="center"/>
-          </w:tcPr>
-          <w:p>
-            <w:pPr>
-              <w:cnfStyle w:val="000000000000" w:firstRow="0" w:lastRow="0" w:firstColumn="0" w:lastColumn="0" w:oddVBand="0" w:evenVBand="0" w:oddHBand="0" w:evenHBand="0" w:firstRowFirstColumn="0" w:firstRowLastColumn="0" w:lastRowFirstColumn="0" w:lastRowLastColumn="0"/>
-              <w:rPr>
-                <w:rFonts w:asciiTheme="majorHAnsi" w:eastAsiaTheme="majorEastAsia" w:hAnsiTheme="majorHAnsi" w:cstheme="majorBidi"/>
-                <w:sz w:val="26"/>
-                <w:szCs w:val="26"/>
-              </w:rPr>
-            </w:pPr>
-            <w:r>
-              <w:rPr>
-                <w:rFonts w:asciiTheme="majorHAnsi" w:eastAsiaTheme="majorEastAsia" w:hAnsiTheme="majorHAnsi" w:cstheme="majorBidi"/>
-                <w:sz w:val="26"/>
-                <w:szCs w:val="26"/>
-              </w:rPr>
-              <w:t>Tham gia đóng góp ý kiến</w:t>
-            </w:r>
-          </w:p>
-        </w:tc>
-        <w:tc>
-          <w:tcPr>
-            <w:tcW w:w="1397" w:type="dxa"/>
-            <w:vAlign w:val="center"/>
-          </w:tcPr>
-          <w:p>
-            <w:pPr>
-              <w:cnfStyle w:val="000000000000" w:firstRow="0" w:lastRow="0" w:firstColumn="0" w:lastColumn="0" w:oddVBand="0" w:evenVBand="0" w:oddHBand="0" w:evenHBand="0" w:firstRowFirstColumn="0" w:firstRowLastColumn="0" w:lastRowFirstColumn="0" w:lastRowLastColumn="0"/>
-              <w:rPr>
-                <w:rFonts w:asciiTheme="majorHAnsi" w:eastAsiaTheme="majorEastAsia" w:hAnsiTheme="majorHAnsi" w:cstheme="majorBidi"/>
-                <w:b/>
-                <w:bCs/>
-                <w:sz w:val="26"/>
-                <w:szCs w:val="26"/>
-              </w:rPr>
-            </w:pPr>
-            <w:r>
-              <w:rPr>
-                <w:rFonts w:asciiTheme="majorHAnsi" w:eastAsiaTheme="majorEastAsia" w:hAnsiTheme="majorHAnsi" w:cstheme="majorBidi"/>
-                <w:b/>
-                <w:bCs/>
-                <w:sz w:val="26"/>
-                <w:szCs w:val="26"/>
-              </w:rPr>
-              <w:t>Không bao giờ đóng góp ý kiến</w:t>
-            </w:r>
-          </w:p>
-          <w:p>
-            <w:pPr>
-              <w:cnfStyle w:val="000000000000" w:firstRow="0" w:lastRow="0" w:firstColumn="0" w:lastColumn="0" w:oddVBand="0" w:evenVBand="0" w:oddHBand="0" w:evenHBand="0" w:firstRowFirstColumn="0" w:firstRowLastColumn="0" w:lastRowFirstColumn="0" w:lastRowLastColumn="0"/>
-              <w:rPr>
-                <w:rFonts w:asciiTheme="majorHAnsi" w:eastAsiaTheme="majorEastAsia" w:hAnsiTheme="majorHAnsi" w:cstheme="majorBidi"/>
-                <w:b/>
-                <w:bCs/>
-                <w:sz w:val="26"/>
-                <w:szCs w:val="26"/>
-              </w:rPr>
-            </w:pPr>
-          </w:p>
-        </w:tc>
-        <w:tc>
-          <w:tcPr>
-            <w:tcW w:w="1350" w:type="dxa"/>
-            <w:vAlign w:val="center"/>
-          </w:tcPr>
-          <w:p>
-            <w:pPr>
-              <w:cnfStyle w:val="000000000000" w:firstRow="0" w:lastRow="0" w:firstColumn="0" w:lastColumn="0" w:oddVBand="0" w:evenVBand="0" w:oddHBand="0" w:evenHBand="0" w:firstRowFirstColumn="0" w:firstRowLastColumn="0" w:lastRowFirstColumn="0" w:lastRowLastColumn="0"/>
-              <w:rPr>
-                <w:rFonts w:asciiTheme="majorHAnsi" w:eastAsiaTheme="majorEastAsia" w:hAnsiTheme="majorHAnsi" w:cstheme="majorBidi"/>
-                <w:sz w:val="26"/>
-                <w:szCs w:val="26"/>
-              </w:rPr>
-            </w:pPr>
-            <w:r>
-              <w:rPr>
-                <w:rFonts w:asciiTheme="majorHAnsi" w:eastAsiaTheme="majorEastAsia" w:hAnsiTheme="majorHAnsi" w:cstheme="majorBidi"/>
-                <w:b/>
-                <w:bCs/>
-                <w:sz w:val="26"/>
-                <w:szCs w:val="26"/>
-              </w:rPr>
-              <w:t>Chỉ đóng góp y kiến 1-2 lần</w:t>
-            </w:r>
-          </w:p>
-          <w:p>
-            <w:pPr>
-              <w:cnfStyle w:val="000000000000" w:firstRow="0" w:lastRow="0" w:firstColumn="0" w:lastColumn="0" w:oddVBand="0" w:evenVBand="0" w:oddHBand="0" w:evenHBand="0" w:firstRowFirstColumn="0" w:firstRowLastColumn="0" w:lastRowFirstColumn="0" w:lastRowLastColumn="0"/>
-              <w:rPr>
-                <w:rFonts w:asciiTheme="majorHAnsi" w:eastAsiaTheme="majorEastAsia" w:hAnsiTheme="majorHAnsi" w:cstheme="majorBidi"/>
-                <w:b/>
-                <w:bCs/>
-                <w:sz w:val="26"/>
-                <w:szCs w:val="26"/>
-              </w:rPr>
-            </w:pPr>
-          </w:p>
-        </w:tc>
-        <w:tc>
-          <w:tcPr>
-            <w:tcW w:w="1350" w:type="dxa"/>
-            <w:vAlign w:val="center"/>
-          </w:tcPr>
-          <w:p>
-            <w:pPr>
-              <w:cnfStyle w:val="000000000000" w:firstRow="0" w:lastRow="0" w:firstColumn="0" w:lastColumn="0" w:oddVBand="0" w:evenVBand="0" w:oddHBand="0" w:evenHBand="0" w:firstRowFirstColumn="0" w:firstRowLastColumn="0" w:lastRowFirstColumn="0" w:lastRowLastColumn="0"/>
-              <w:rPr>
-                <w:rFonts w:asciiTheme="majorHAnsi" w:eastAsiaTheme="majorEastAsia" w:hAnsiTheme="majorHAnsi" w:cstheme="majorBidi"/>
-                <w:b/>
-                <w:bCs/>
-                <w:sz w:val="26"/>
-                <w:szCs w:val="26"/>
-              </w:rPr>
-            </w:pPr>
-            <w:r>
-              <w:rPr>
-                <w:rFonts w:asciiTheme="majorHAnsi" w:eastAsiaTheme="majorEastAsia" w:hAnsiTheme="majorHAnsi" w:cstheme="majorBidi"/>
-                <w:b/>
-                <w:bCs/>
-                <w:sz w:val="26"/>
-                <w:szCs w:val="26"/>
-              </w:rPr>
-              <w:t>Đóng góp ý kiến nhưng vẫn còn rụt rè đợi nhắc nhở</w:t>
-            </w:r>
-          </w:p>
-          <w:p>
-            <w:pPr>
-              <w:cnfStyle w:val="000000000000" w:firstRow="0" w:lastRow="0" w:firstColumn="0" w:lastColumn="0" w:oddVBand="0" w:evenVBand="0" w:oddHBand="0" w:evenHBand="0" w:firstRowFirstColumn="0" w:firstRowLastColumn="0" w:lastRowFirstColumn="0" w:lastRowLastColumn="0"/>
-              <w:rPr>
-                <w:rFonts w:asciiTheme="majorHAnsi" w:eastAsiaTheme="majorEastAsia" w:hAnsiTheme="majorHAnsi" w:cstheme="majorBidi"/>
-                <w:b/>
-                <w:bCs/>
-                <w:sz w:val="26"/>
-                <w:szCs w:val="26"/>
-              </w:rPr>
-            </w:pPr>
-          </w:p>
-        </w:tc>
-        <w:tc>
-          <w:tcPr>
-            <w:tcW w:w="1440" w:type="dxa"/>
-            <w:vAlign w:val="center"/>
-          </w:tcPr>
-          <w:p>
-            <w:pPr>
-              <w:cnfStyle w:val="000000000000" w:firstRow="0" w:lastRow="0" w:firstColumn="0" w:lastColumn="0" w:oddVBand="0" w:evenVBand="0" w:oddHBand="0" w:evenHBand="0" w:firstRowFirstColumn="0" w:firstRowLastColumn="0" w:lastRowFirstColumn="0" w:lastRowLastColumn="0"/>
-              <w:rPr>
-                <w:rFonts w:asciiTheme="majorHAnsi" w:eastAsiaTheme="majorEastAsia" w:hAnsiTheme="majorHAnsi" w:cstheme="majorBidi"/>
-                <w:b/>
-                <w:bCs/>
-                <w:sz w:val="26"/>
-                <w:szCs w:val="26"/>
-              </w:rPr>
-            </w:pPr>
-            <w:r>
-              <w:rPr>
-                <w:rFonts w:asciiTheme="majorHAnsi" w:eastAsiaTheme="majorEastAsia" w:hAnsiTheme="majorHAnsi" w:cstheme="majorBidi"/>
-                <w:b/>
-                <w:bCs/>
-                <w:sz w:val="26"/>
-                <w:szCs w:val="26"/>
-              </w:rPr>
-              <w:t>Luôn luôn tích cực đóng góp ý kiến của mình</w:t>
-            </w:r>
-          </w:p>
-          <w:p>
-            <w:pPr>
-              <w:cnfStyle w:val="000000000000" w:firstRow="0" w:lastRow="0" w:firstColumn="0" w:lastColumn="0" w:oddVBand="0" w:evenVBand="0" w:oddHBand="0" w:evenHBand="0" w:firstRowFirstColumn="0" w:firstRowLastColumn="0" w:lastRowFirstColumn="0" w:lastRowLastColumn="0"/>
-              <w:rPr>
-                <w:rFonts w:asciiTheme="majorHAnsi" w:eastAsiaTheme="majorEastAsia" w:hAnsiTheme="majorHAnsi" w:cstheme="majorBidi"/>
-                <w:b/>
-                <w:bCs/>
-                <w:sz w:val="26"/>
-                <w:szCs w:val="26"/>
-              </w:rPr>
-            </w:pPr>
-          </w:p>
-        </w:tc>
-        <w:tc>
-          <w:tcPr>
-            <w:tcW w:w="810" w:type="dxa"/>
-            <w:vAlign w:val="center"/>
-          </w:tcPr>
-          <w:p>
-            <w:pPr>
-              <w:cnfStyle w:val="000000000000" w:firstRow="0" w:lastRow="0" w:firstColumn="0" w:lastColumn="0" w:oddVBand="0" w:evenVBand="0" w:oddHBand="0" w:evenHBand="0" w:firstRowFirstColumn="0" w:firstRowLastColumn="0" w:lastRowFirstColumn="0" w:lastRowLastColumn="0"/>
-              <w:rPr>
-                <w:rFonts w:asciiTheme="majorHAnsi" w:eastAsiaTheme="majorEastAsia" w:hAnsiTheme="majorHAnsi" w:cstheme="majorBidi"/>
-                <w:b/>
-                <w:bCs/>
-                <w:sz w:val="26"/>
-                <w:szCs w:val="26"/>
-              </w:rPr>
-            </w:pPr>
-            <w:r>
-              <w:rPr>
-                <w:rFonts w:asciiTheme="majorHAnsi" w:eastAsiaTheme="majorEastAsia" w:hAnsiTheme="majorHAnsi" w:cstheme="majorBidi"/>
-                <w:b/>
-                <w:bCs/>
-                <w:sz w:val="26"/>
-                <w:szCs w:val="26"/>
-              </w:rPr>
-              <w:t>2.5</w:t>
-            </w:r>
-          </w:p>
-        </w:tc>
-      </w:tr>
-      <w:tr>
-        <w:tc>
-          <w:tcPr>
-            <w:cnfStyle w:val="001000000000" w:firstRow="0" w:lastRow="0" w:firstColumn="1" w:lastColumn="0" w:oddVBand="0" w:evenVBand="0" w:oddHBand="0" w:evenHBand="0" w:firstRowFirstColumn="0" w:firstRowLastColumn="0" w:lastRowFirstColumn="0" w:lastRowLastColumn="0"/>
-            <w:tcW w:w="1440" w:type="dxa"/>
-            <w:vAlign w:val="center"/>
-          </w:tcPr>
-          <w:p>
-            <w:pPr>
-              <w:rPr>
-                <w:rFonts w:asciiTheme="majorHAnsi" w:eastAsiaTheme="majorEastAsia" w:hAnsiTheme="majorHAnsi" w:cstheme="majorBidi"/>
-                <w:b w:val="0"/>
-                <w:bCs w:val="0"/>
-                <w:sz w:val="26"/>
-                <w:szCs w:val="26"/>
-              </w:rPr>
-            </w:pPr>
-            <w:r>
-              <w:rPr>
-                <w:rFonts w:asciiTheme="majorHAnsi" w:eastAsiaTheme="majorEastAsia" w:hAnsiTheme="majorHAnsi" w:cstheme="majorBidi"/>
-                <w:sz w:val="26"/>
-                <w:szCs w:val="26"/>
-              </w:rPr>
-              <w:t>Tiêu chí 4</w:t>
-            </w:r>
-          </w:p>
-        </w:tc>
-        <w:tc>
-          <w:tcPr>
-            <w:tcW w:w="1033" w:type="dxa"/>
-            <w:vAlign w:val="center"/>
-          </w:tcPr>
-          <w:p>
-            <w:pPr>
-              <w:cnfStyle w:val="000000000000" w:firstRow="0" w:lastRow="0" w:firstColumn="0" w:lastColumn="0" w:oddVBand="0" w:evenVBand="0" w:oddHBand="0" w:evenHBand="0" w:firstRowFirstColumn="0" w:firstRowLastColumn="0" w:lastRowFirstColumn="0" w:lastRowLastColumn="0"/>
-              <w:rPr>
-                <w:rFonts w:asciiTheme="majorHAnsi" w:eastAsiaTheme="majorEastAsia" w:hAnsiTheme="majorHAnsi" w:cstheme="majorBidi"/>
-                <w:sz w:val="26"/>
-                <w:szCs w:val="26"/>
-              </w:rPr>
-            </w:pPr>
-            <w:r>
-              <w:rPr>
-                <w:rFonts w:asciiTheme="majorHAnsi" w:eastAsiaTheme="majorEastAsia" w:hAnsiTheme="majorHAnsi" w:cstheme="majorBidi"/>
-                <w:sz w:val="26"/>
-                <w:szCs w:val="26"/>
-              </w:rPr>
-              <w:t>Tham gia họp nhóm</w:t>
-            </w:r>
-          </w:p>
-        </w:tc>
-        <w:tc>
-          <w:tcPr>
-            <w:tcW w:w="1397" w:type="dxa"/>
-            <w:vAlign w:val="center"/>
-          </w:tcPr>
-          <w:p>
-            <w:pPr>
-              <w:cnfStyle w:val="000000000000" w:firstRow="0" w:lastRow="0" w:firstColumn="0" w:lastColumn="0" w:oddVBand="0" w:evenVBand="0" w:oddHBand="0" w:evenHBand="0" w:firstRowFirstColumn="0" w:firstRowLastColumn="0" w:lastRowFirstColumn="0" w:lastRowLastColumn="0"/>
-              <w:rPr>
-                <w:rFonts w:asciiTheme="majorHAnsi" w:eastAsiaTheme="majorEastAsia" w:hAnsiTheme="majorHAnsi" w:cstheme="majorBidi"/>
-                <w:sz w:val="26"/>
-                <w:szCs w:val="26"/>
-              </w:rPr>
-            </w:pPr>
-            <w:r>
-              <w:rPr>
-                <w:rFonts w:asciiTheme="majorHAnsi" w:eastAsiaTheme="majorEastAsia" w:hAnsiTheme="majorHAnsi" w:cstheme="majorBidi"/>
-                <w:b/>
-                <w:bCs/>
-                <w:sz w:val="26"/>
-                <w:szCs w:val="26"/>
-              </w:rPr>
-              <w:t>Không bao giờ tham gia họp nhóm</w:t>
-            </w:r>
-          </w:p>
-          <w:p>
-            <w:pPr>
-              <w:cnfStyle w:val="000000000000" w:firstRow="0" w:lastRow="0" w:firstColumn="0" w:lastColumn="0" w:oddVBand="0" w:evenVBand="0" w:oddHBand="0" w:evenHBand="0" w:firstRowFirstColumn="0" w:firstRowLastColumn="0" w:lastRowFirstColumn="0" w:lastRowLastColumn="0"/>
-              <w:rPr>
-                <w:rFonts w:asciiTheme="majorHAnsi" w:eastAsiaTheme="majorEastAsia" w:hAnsiTheme="majorHAnsi" w:cstheme="majorBidi"/>
-                <w:b/>
-                <w:bCs/>
-                <w:sz w:val="26"/>
-                <w:szCs w:val="26"/>
-              </w:rPr>
-            </w:pPr>
-          </w:p>
-        </w:tc>
-        <w:tc>
-          <w:tcPr>
-            <w:tcW w:w="1350" w:type="dxa"/>
-            <w:vAlign w:val="center"/>
-          </w:tcPr>
-          <w:p>
-            <w:pPr>
-              <w:cnfStyle w:val="000000000000" w:firstRow="0" w:lastRow="0" w:firstColumn="0" w:lastColumn="0" w:oddVBand="0" w:evenVBand="0" w:oddHBand="0" w:evenHBand="0" w:firstRowFirstColumn="0" w:firstRowLastColumn="0" w:lastRowFirstColumn="0" w:lastRowLastColumn="0"/>
-              <w:rPr>
-                <w:rFonts w:asciiTheme="majorHAnsi" w:eastAsiaTheme="majorEastAsia" w:hAnsiTheme="majorHAnsi" w:cstheme="majorBidi"/>
-                <w:b/>
-                <w:bCs/>
-                <w:sz w:val="26"/>
-                <w:szCs w:val="26"/>
-              </w:rPr>
-            </w:pPr>
-            <w:r>
-              <w:rPr>
-                <w:rFonts w:asciiTheme="majorHAnsi" w:eastAsiaTheme="majorEastAsia" w:hAnsiTheme="majorHAnsi" w:cstheme="majorBidi"/>
-                <w:b/>
-                <w:bCs/>
-                <w:sz w:val="26"/>
-                <w:szCs w:val="26"/>
-              </w:rPr>
-              <w:t>Vắng 2-3 buổi</w:t>
-            </w:r>
-          </w:p>
-          <w:p>
-            <w:pPr>
-              <w:cnfStyle w:val="000000000000" w:firstRow="0" w:lastRow="0" w:firstColumn="0" w:lastColumn="0" w:oddVBand="0" w:evenVBand="0" w:oddHBand="0" w:evenHBand="0" w:firstRowFirstColumn="0" w:firstRowLastColumn="0" w:lastRowFirstColumn="0" w:lastRowLastColumn="0"/>
-              <w:rPr>
-                <w:rFonts w:asciiTheme="majorHAnsi" w:eastAsiaTheme="majorEastAsia" w:hAnsiTheme="majorHAnsi" w:cstheme="majorBidi"/>
-                <w:b/>
-                <w:bCs/>
-                <w:sz w:val="26"/>
-                <w:szCs w:val="26"/>
-              </w:rPr>
-            </w:pPr>
-          </w:p>
-        </w:tc>
-        <w:tc>
-          <w:tcPr>
-            <w:tcW w:w="1350" w:type="dxa"/>
-            <w:vAlign w:val="center"/>
-          </w:tcPr>
-          <w:p>
-            <w:pPr>
-              <w:cnfStyle w:val="000000000000" w:firstRow="0" w:lastRow="0" w:firstColumn="0" w:lastColumn="0" w:oddVBand="0" w:evenVBand="0" w:oddHBand="0" w:evenHBand="0" w:firstRowFirstColumn="0" w:firstRowLastColumn="0" w:lastRowFirstColumn="0" w:lastRowLastColumn="0"/>
-              <w:rPr>
-                <w:rFonts w:asciiTheme="majorHAnsi" w:eastAsiaTheme="majorEastAsia" w:hAnsiTheme="majorHAnsi" w:cstheme="majorBidi"/>
-                <w:sz w:val="26"/>
-                <w:szCs w:val="26"/>
-              </w:rPr>
-            </w:pPr>
-            <w:r>
-              <w:rPr>
-                <w:rFonts w:asciiTheme="majorHAnsi" w:eastAsiaTheme="majorEastAsia" w:hAnsiTheme="majorHAnsi" w:cstheme="majorBidi"/>
-                <w:b/>
-                <w:bCs/>
-                <w:sz w:val="26"/>
-                <w:szCs w:val="26"/>
-              </w:rPr>
-              <w:t>Vắng 1 buổi</w:t>
-            </w:r>
-          </w:p>
-          <w:p>
-            <w:pPr>
-              <w:cnfStyle w:val="000000000000" w:firstRow="0" w:lastRow="0" w:firstColumn="0" w:lastColumn="0" w:oddVBand="0" w:evenVBand="0" w:oddHBand="0" w:evenHBand="0" w:firstRowFirstColumn="0" w:firstRowLastColumn="0" w:lastRowFirstColumn="0" w:lastRowLastColumn="0"/>
-              <w:rPr>
-                <w:rFonts w:asciiTheme="majorHAnsi" w:eastAsiaTheme="majorEastAsia" w:hAnsiTheme="majorHAnsi" w:cstheme="majorBidi"/>
-                <w:b/>
-                <w:bCs/>
-                <w:sz w:val="26"/>
-                <w:szCs w:val="26"/>
-              </w:rPr>
-            </w:pPr>
-          </w:p>
-        </w:tc>
-        <w:tc>
-          <w:tcPr>
-            <w:tcW w:w="1440" w:type="dxa"/>
-            <w:vAlign w:val="center"/>
-          </w:tcPr>
-          <w:p>
-            <w:pPr>
-              <w:cnfStyle w:val="000000000000" w:firstRow="0" w:lastRow="0" w:firstColumn="0" w:lastColumn="0" w:oddVBand="0" w:evenVBand="0" w:oddHBand="0" w:evenHBand="0" w:firstRowFirstColumn="0" w:firstRowLastColumn="0" w:lastRowFirstColumn="0" w:lastRowLastColumn="0"/>
-              <w:rPr>
-                <w:rFonts w:asciiTheme="majorHAnsi" w:eastAsiaTheme="majorEastAsia" w:hAnsiTheme="majorHAnsi" w:cstheme="majorBidi"/>
-                <w:sz w:val="26"/>
-                <w:szCs w:val="26"/>
-              </w:rPr>
-            </w:pPr>
-            <w:r>
-              <w:rPr>
-                <w:rFonts w:asciiTheme="majorHAnsi" w:eastAsiaTheme="majorEastAsia" w:hAnsiTheme="majorHAnsi" w:cstheme="majorBidi"/>
-                <w:b/>
-                <w:bCs/>
-                <w:sz w:val="26"/>
-                <w:szCs w:val="26"/>
-              </w:rPr>
-              <w:t xml:space="preserve">Luôn luôn thamgia đủ các buổi họp nhóm </w:t>
-            </w:r>
-          </w:p>
-          <w:p>
-            <w:pPr>
-              <w:cnfStyle w:val="000000000000" w:firstRow="0" w:lastRow="0" w:firstColumn="0" w:lastColumn="0" w:oddVBand="0" w:evenVBand="0" w:oddHBand="0" w:evenHBand="0" w:firstRowFirstColumn="0" w:firstRowLastColumn="0" w:lastRowFirstColumn="0" w:lastRowLastColumn="0"/>
-              <w:rPr>
-                <w:rFonts w:asciiTheme="majorHAnsi" w:eastAsiaTheme="majorEastAsia" w:hAnsiTheme="majorHAnsi" w:cstheme="majorBidi"/>
-                <w:b/>
-                <w:bCs/>
-                <w:sz w:val="26"/>
-                <w:szCs w:val="26"/>
-              </w:rPr>
-            </w:pPr>
-          </w:p>
-        </w:tc>
-        <w:tc>
-          <w:tcPr>
-            <w:tcW w:w="810" w:type="dxa"/>
-            <w:vAlign w:val="center"/>
-          </w:tcPr>
-          <w:p>
-            <w:pPr>
-              <w:cnfStyle w:val="000000000000" w:firstRow="0" w:lastRow="0" w:firstColumn="0" w:lastColumn="0" w:oddVBand="0" w:evenVBand="0" w:oddHBand="0" w:evenHBand="0" w:firstRowFirstColumn="0" w:firstRowLastColumn="0" w:lastRowFirstColumn="0" w:lastRowLastColumn="0"/>
-              <w:rPr>
-                <w:rFonts w:asciiTheme="majorHAnsi" w:eastAsiaTheme="majorEastAsia" w:hAnsiTheme="majorHAnsi" w:cstheme="majorBidi"/>
-                <w:b/>
-                <w:bCs/>
-                <w:sz w:val="26"/>
-                <w:szCs w:val="26"/>
-              </w:rPr>
-            </w:pPr>
-            <w:r>
-              <w:rPr>
-                <w:rFonts w:asciiTheme="majorHAnsi" w:eastAsiaTheme="majorEastAsia" w:hAnsiTheme="majorHAnsi" w:cstheme="majorBidi"/>
-                <w:b/>
-                <w:bCs/>
-                <w:sz w:val="26"/>
-                <w:szCs w:val="26"/>
-              </w:rPr>
-              <w:t>2.5</w:t>
-            </w:r>
-          </w:p>
-        </w:tc>
-      </w:tr>
-      <w:tr>
-        <w:trPr>
-          <w:trHeight w:val="1412"/>
-        </w:trPr>
-        <w:tc>
-          <w:tcPr>
-            <w:cnfStyle w:val="001000000000" w:firstRow="0" w:lastRow="0" w:firstColumn="1" w:lastColumn="0" w:oddVBand="0" w:evenVBand="0" w:oddHBand="0" w:evenHBand="0" w:firstRowFirstColumn="0" w:firstRowLastColumn="0" w:lastRowFirstColumn="0" w:lastRowLastColumn="0"/>
-            <w:tcW w:w="1440" w:type="dxa"/>
-            <w:vAlign w:val="center"/>
-          </w:tcPr>
-          <w:p>
-            <w:pPr>
-              <w:rPr>
-                <w:rFonts w:asciiTheme="majorHAnsi" w:eastAsiaTheme="majorEastAsia" w:hAnsiTheme="majorHAnsi" w:cstheme="majorBidi"/>
-                <w:b w:val="0"/>
-                <w:bCs w:val="0"/>
-                <w:sz w:val="26"/>
-                <w:szCs w:val="26"/>
-              </w:rPr>
-            </w:pPr>
-            <w:r>
-              <w:rPr>
-                <w:rFonts w:asciiTheme="majorHAnsi" w:eastAsiaTheme="majorEastAsia" w:hAnsiTheme="majorHAnsi" w:cstheme="majorBidi"/>
-                <w:sz w:val="26"/>
-                <w:szCs w:val="26"/>
-              </w:rPr>
-              <w:t>Tổng điểm</w:t>
-            </w:r>
-          </w:p>
-        </w:tc>
-        <w:tc>
-          <w:tcPr>
-            <w:tcW w:w="1033" w:type="dxa"/>
-            <w:vAlign w:val="center"/>
-          </w:tcPr>
-          <w:p>
-            <w:pPr>
-              <w:cnfStyle w:val="000000000000" w:firstRow="0" w:lastRow="0" w:firstColumn="0" w:lastColumn="0" w:oddVBand="0" w:evenVBand="0" w:oddHBand="0" w:evenHBand="0" w:firstRowFirstColumn="0" w:firstRowLastColumn="0" w:lastRowFirstColumn="0" w:lastRowLastColumn="0"/>
-              <w:rPr>
-                <w:rFonts w:asciiTheme="majorHAnsi" w:eastAsiaTheme="majorEastAsia" w:hAnsiTheme="majorHAnsi" w:cstheme="majorBidi"/>
-                <w:sz w:val="26"/>
-                <w:szCs w:val="26"/>
-              </w:rPr>
-            </w:pPr>
-          </w:p>
-        </w:tc>
-        <w:tc>
-          <w:tcPr>
-            <w:tcW w:w="1397" w:type="dxa"/>
-            <w:vAlign w:val="center"/>
-          </w:tcPr>
-          <w:p>
-            <w:pPr>
-              <w:cnfStyle w:val="000000000000" w:firstRow="0" w:lastRow="0" w:firstColumn="0" w:lastColumn="0" w:oddVBand="0" w:evenVBand="0" w:oddHBand="0" w:evenHBand="0" w:firstRowFirstColumn="0" w:firstRowLastColumn="0" w:lastRowFirstColumn="0" w:lastRowLastColumn="0"/>
-              <w:rPr>
-                <w:rFonts w:asciiTheme="majorHAnsi" w:eastAsiaTheme="majorEastAsia" w:hAnsiTheme="majorHAnsi" w:cstheme="majorBidi"/>
-                <w:b/>
-                <w:bCs/>
-                <w:sz w:val="26"/>
-                <w:szCs w:val="26"/>
-              </w:rPr>
-            </w:pPr>
-          </w:p>
-        </w:tc>
-        <w:tc>
-          <w:tcPr>
-            <w:tcW w:w="1350" w:type="dxa"/>
-            <w:vAlign w:val="center"/>
-          </w:tcPr>
-          <w:p>
-            <w:pPr>
-              <w:cnfStyle w:val="000000000000" w:firstRow="0" w:lastRow="0" w:firstColumn="0" w:lastColumn="0" w:oddVBand="0" w:evenVBand="0" w:oddHBand="0" w:evenHBand="0" w:firstRowFirstColumn="0" w:firstRowLastColumn="0" w:lastRowFirstColumn="0" w:lastRowLastColumn="0"/>
-              <w:rPr>
-                <w:rFonts w:asciiTheme="majorHAnsi" w:eastAsiaTheme="majorEastAsia" w:hAnsiTheme="majorHAnsi" w:cstheme="majorBidi"/>
-                <w:b/>
-                <w:bCs/>
-                <w:sz w:val="26"/>
-                <w:szCs w:val="26"/>
-              </w:rPr>
-            </w:pPr>
-          </w:p>
-        </w:tc>
-        <w:tc>
-          <w:tcPr>
-            <w:tcW w:w="1350" w:type="dxa"/>
-            <w:vAlign w:val="center"/>
-          </w:tcPr>
-          <w:p>
-            <w:pPr>
-              <w:cnfStyle w:val="000000000000" w:firstRow="0" w:lastRow="0" w:firstColumn="0" w:lastColumn="0" w:oddVBand="0" w:evenVBand="0" w:oddHBand="0" w:evenHBand="0" w:firstRowFirstColumn="0" w:firstRowLastColumn="0" w:lastRowFirstColumn="0" w:lastRowLastColumn="0"/>
-              <w:rPr>
-                <w:rFonts w:asciiTheme="majorHAnsi" w:eastAsiaTheme="majorEastAsia" w:hAnsiTheme="majorHAnsi" w:cstheme="majorBidi"/>
-                <w:b/>
-                <w:bCs/>
-                <w:sz w:val="26"/>
-                <w:szCs w:val="26"/>
-              </w:rPr>
-            </w:pPr>
-          </w:p>
-        </w:tc>
-        <w:tc>
-          <w:tcPr>
-            <w:tcW w:w="1440" w:type="dxa"/>
-            <w:vAlign w:val="center"/>
-          </w:tcPr>
-          <w:p>
-            <w:pPr>
-              <w:cnfStyle w:val="000000000000" w:firstRow="0" w:lastRow="0" w:firstColumn="0" w:lastColumn="0" w:oddVBand="0" w:evenVBand="0" w:oddHBand="0" w:evenHBand="0" w:firstRowFirstColumn="0" w:firstRowLastColumn="0" w:lastRowFirstColumn="0" w:lastRowLastColumn="0"/>
-              <w:rPr>
-                <w:rFonts w:asciiTheme="majorHAnsi" w:eastAsiaTheme="majorEastAsia" w:hAnsiTheme="majorHAnsi" w:cstheme="majorBidi"/>
-                <w:b/>
-                <w:bCs/>
-                <w:sz w:val="26"/>
-                <w:szCs w:val="26"/>
-              </w:rPr>
-            </w:pPr>
-          </w:p>
-        </w:tc>
-        <w:tc>
-          <w:tcPr>
-            <w:tcW w:w="810" w:type="dxa"/>
-            <w:vAlign w:val="center"/>
-          </w:tcPr>
-          <w:p>
-            <w:pPr>
-              <w:cnfStyle w:val="000000000000" w:firstRow="0" w:lastRow="0" w:firstColumn="0" w:lastColumn="0" w:oddVBand="0" w:evenVBand="0" w:oddHBand="0" w:evenHBand="0" w:firstRowFirstColumn="0" w:firstRowLastColumn="0" w:lastRowFirstColumn="0" w:lastRowLastColumn="0"/>
-              <w:rPr>
-                <w:rFonts w:asciiTheme="majorHAnsi" w:eastAsiaTheme="majorEastAsia" w:hAnsiTheme="majorHAnsi" w:cstheme="majorBidi"/>
-                <w:b/>
-                <w:bCs/>
-                <w:sz w:val="26"/>
-                <w:szCs w:val="26"/>
-              </w:rPr>
-            </w:pPr>
-            <w:r>
-              <w:rPr>
-                <w:rFonts w:asciiTheme="majorHAnsi" w:eastAsiaTheme="majorEastAsia" w:hAnsiTheme="majorHAnsi" w:cstheme="majorBidi"/>
-                <w:b/>
-                <w:bCs/>
-                <w:sz w:val="26"/>
-                <w:szCs w:val="26"/>
-              </w:rPr>
-              <w:t>10</w:t>
-            </w:r>
-          </w:p>
-        </w:tc>
-      </w:tr>
-    </w:tbl>
-    <w:p>
-      <w:pPr>
-        <w:rPr>
-          <w:rFonts w:asciiTheme="majorHAnsi" w:eastAsiaTheme="majorEastAsia" w:hAnsiTheme="majorHAnsi" w:cstheme="majorBidi"/>
-          <w:b/>
-          <w:bCs/>
-          <w:sz w:val="26"/>
-          <w:szCs w:val="26"/>
-          <w:u w:val="single"/>
-        </w:rPr>
-      </w:pPr>
-    </w:p>
-    <w:p>
-      <w:pPr>
-        <w:rPr>
-          <w:rFonts w:asciiTheme="majorHAnsi" w:eastAsiaTheme="majorEastAsia" w:hAnsiTheme="majorHAnsi" w:cstheme="majorBidi"/>
-          <w:b/>
-          <w:bCs/>
-          <w:sz w:val="26"/>
-          <w:szCs w:val="26"/>
-          <w:u w:val="single"/>
-        </w:rPr>
-      </w:pPr>
-    </w:p>
-    <w:p>
-      <w:pPr>
-        <w:pStyle w:val="oancuaDanhsach"/>
-        <w:numPr>
-          <w:ilvl w:val="1"/>
-          <w:numId w:val="29"/>
-        </w:numPr>
-        <w:spacing w:line="360" w:lineRule="auto"/>
-        <w:ind w:left="709" w:hanging="709"/>
-        <w:outlineLvl w:val="1"/>
-        <w:rPr>
-          <w:rFonts w:asciiTheme="majorHAnsi" w:eastAsiaTheme="majorEastAsia" w:hAnsiTheme="majorHAnsi" w:cstheme="majorBidi"/>
-          <w:b/>
-          <w:bCs/>
-          <w:sz w:val="26"/>
-          <w:szCs w:val="26"/>
-          <w:u w:val="single"/>
-        </w:rPr>
-      </w:pPr>
-      <w:bookmarkStart w:id="116" w:name="_Toc38835395"/>
-      <w:r>
-        <w:rPr>
-          <w:rFonts w:asciiTheme="majorHAnsi" w:eastAsiaTheme="majorEastAsia" w:hAnsiTheme="majorHAnsi" w:cstheme="majorBidi"/>
-          <w:b/>
-          <w:bCs/>
-          <w:sz w:val="26"/>
-          <w:szCs w:val="26"/>
-          <w:u w:val="single"/>
-        </w:rPr>
-        <w:t>Trần Xuân Phú</w:t>
       </w:r>
       <w:bookmarkEnd w:id="116"/>
     </w:p>
@@ -22636,7 +21298,23 @@
                 <w:sz w:val="26"/>
                 <w:szCs w:val="26"/>
               </w:rPr>
-              <w:t>0 – 0,5 điểm</w:t>
+              <w:t>0</w:t>
+            </w:r>
+            <w:r>
+              <w:rPr>
+                <w:rFonts w:asciiTheme="majorHAnsi" w:eastAsiaTheme="majorEastAsia" w:hAnsiTheme="majorHAnsi" w:cstheme="majorBidi"/>
+                <w:sz w:val="26"/>
+                <w:szCs w:val="26"/>
+              </w:rPr>
+              <w:t xml:space="preserve"> – 0,5</w:t>
+            </w:r>
+            <w:r>
+              <w:rPr>
+                <w:rFonts w:asciiTheme="majorHAnsi" w:eastAsiaTheme="majorEastAsia" w:hAnsiTheme="majorHAnsi" w:cstheme="majorBidi"/>
+                <w:sz w:val="26"/>
+                <w:szCs w:val="26"/>
+              </w:rPr>
+              <w:t xml:space="preserve"> điểm</w:t>
             </w:r>
           </w:p>
         </w:tc>
@@ -22662,7 +21340,15 @@
                 <w:sz w:val="26"/>
                 <w:szCs w:val="26"/>
               </w:rPr>
-              <w:t>0,5 - 1 điểm</w:t>
+              <w:t>0,5 - 1</w:t>
+            </w:r>
+            <w:r>
+              <w:rPr>
+                <w:rFonts w:asciiTheme="majorHAnsi" w:eastAsiaTheme="majorEastAsia" w:hAnsiTheme="majorHAnsi" w:cstheme="majorBidi"/>
+                <w:sz w:val="26"/>
+                <w:szCs w:val="26"/>
+              </w:rPr>
+              <w:t xml:space="preserve"> điểm</w:t>
             </w:r>
           </w:p>
         </w:tc>
@@ -22688,7 +21374,15 @@
                 <w:sz w:val="26"/>
                 <w:szCs w:val="26"/>
               </w:rPr>
-              <w:t>1 – 2 điểm</w:t>
+              <w:t>1 – 2</w:t>
+            </w:r>
+            <w:r>
+              <w:rPr>
+                <w:rFonts w:asciiTheme="majorHAnsi" w:eastAsiaTheme="majorEastAsia" w:hAnsiTheme="majorHAnsi" w:cstheme="majorBidi"/>
+                <w:sz w:val="26"/>
+                <w:szCs w:val="26"/>
+              </w:rPr>
+              <w:t xml:space="preserve"> điểm</w:t>
             </w:r>
           </w:p>
         </w:tc>
@@ -23786,7 +22480,7 @@
     <w:p>
       <w:pPr>
         <w:rPr>
-          <w:rFonts w:asciiTheme="majorHAnsi" w:eastAsiaTheme="majorEastAsia" w:hAnsiTheme="majorHAnsi" w:cstheme="majorHAnsi"/>
+          <w:rFonts w:asciiTheme="majorHAnsi" w:eastAsiaTheme="majorEastAsia" w:hAnsiTheme="majorHAnsi" w:cstheme="majorBidi"/>
           <w:b/>
           <w:bCs/>
           <w:sz w:val="26"/>
@@ -23798,7 +22492,7 @@
     <w:p>
       <w:pPr>
         <w:rPr>
-          <w:rFonts w:asciiTheme="majorHAnsi" w:eastAsiaTheme="majorEastAsia" w:hAnsiTheme="majorHAnsi" w:cstheme="majorHAnsi"/>
+          <w:rFonts w:asciiTheme="majorHAnsi" w:eastAsiaTheme="majorEastAsia" w:hAnsiTheme="majorHAnsi" w:cstheme="majorBidi"/>
           <w:b/>
           <w:bCs/>
           <w:sz w:val="26"/>
@@ -23826,7 +22520,7 @@
           <w:u w:val="single"/>
         </w:rPr>
       </w:pPr>
-      <w:bookmarkStart w:id="117" w:name="_Toc38835396"/>
+      <w:bookmarkStart w:id="117" w:name="_Toc38890963"/>
       <w:r>
         <w:rPr>
           <w:rFonts w:asciiTheme="majorHAnsi" w:eastAsiaTheme="majorEastAsia" w:hAnsiTheme="majorHAnsi" w:cstheme="majorBidi"/>
@@ -23836,7 +22530,7 @@
           <w:szCs w:val="26"/>
           <w:u w:val="single"/>
         </w:rPr>
-        <w:t>Lê Văn Hùng</w:t>
+        <w:t>Trần Xuân Phú</w:t>
       </w:r>
       <w:bookmarkEnd w:id="117"/>
     </w:p>
@@ -25117,7 +23811,7 @@
           <w:u w:val="single"/>
         </w:rPr>
       </w:pPr>
-      <w:bookmarkStart w:id="118" w:name="_Toc38835397"/>
+      <w:bookmarkStart w:id="118" w:name="_Toc38890964"/>
       <w:r>
         <w:rPr>
           <w:rFonts w:asciiTheme="majorHAnsi" w:eastAsiaTheme="majorEastAsia" w:hAnsiTheme="majorHAnsi" w:cstheme="majorBidi"/>
@@ -25127,7 +23821,7 @@
           <w:szCs w:val="26"/>
           <w:u w:val="single"/>
         </w:rPr>
-        <w:t>Trần Đình Nam</w:t>
+        <w:t>Lê Văn Hùng</w:t>
       </w:r>
       <w:bookmarkEnd w:id="118"/>
     </w:p>
@@ -26393,6 +25087,1285 @@
       <w:pPr>
         <w:pStyle w:val="oancuaDanhsach"/>
         <w:numPr>
+          <w:ilvl w:val="1"/>
+          <w:numId w:val="29"/>
+        </w:numPr>
+        <w:spacing w:line="360" w:lineRule="auto"/>
+        <w:ind w:left="709" w:hanging="709"/>
+        <w:outlineLvl w:val="1"/>
+        <w:rPr>
+          <w:rFonts w:asciiTheme="majorHAnsi" w:eastAsiaTheme="majorEastAsia" w:hAnsiTheme="majorHAnsi" w:cstheme="majorBidi"/>
+          <w:b/>
+          <w:bCs/>
+          <w:sz w:val="26"/>
+          <w:szCs w:val="26"/>
+          <w:u w:val="single"/>
+        </w:rPr>
+      </w:pPr>
+      <w:bookmarkStart w:id="119" w:name="_Toc38890965"/>
+      <w:r>
+        <w:rPr>
+          <w:rFonts w:asciiTheme="majorHAnsi" w:eastAsiaTheme="majorEastAsia" w:hAnsiTheme="majorHAnsi" w:cstheme="majorBidi"/>
+          <w:b/>
+          <w:bCs/>
+          <w:sz w:val="26"/>
+          <w:szCs w:val="26"/>
+          <w:u w:val="single"/>
+        </w:rPr>
+        <w:t>Trần Đình Nam</w:t>
+      </w:r>
+      <w:bookmarkEnd w:id="119"/>
+    </w:p>
+    <w:tbl>
+      <w:tblPr>
+        <w:tblStyle w:val="GridTable1Light-Accent11"/>
+        <w:tblW w:w="8820" w:type="dxa"/>
+        <w:tblInd w:w="715" w:type="dxa"/>
+        <w:tblLayout w:type="fixed"/>
+        <w:tblLook w:val="04A0" w:firstRow="1" w:lastRow="0" w:firstColumn="1" w:lastColumn="0" w:noHBand="0" w:noVBand="1"/>
+      </w:tblPr>
+      <w:tblGrid>
+        <w:gridCol w:w="1440"/>
+        <w:gridCol w:w="1033"/>
+        <w:gridCol w:w="1397"/>
+        <w:gridCol w:w="1350"/>
+        <w:gridCol w:w="1350"/>
+        <w:gridCol w:w="1440"/>
+        <w:gridCol w:w="810"/>
+      </w:tblGrid>
+      <w:tr>
+        <w:trPr>
+          <w:cnfStyle w:val="100000000000" w:firstRow="1" w:lastRow="0" w:firstColumn="0" w:lastColumn="0" w:oddVBand="0" w:evenVBand="0" w:oddHBand="0" w:evenHBand="0" w:firstRowFirstColumn="0" w:firstRowLastColumn="0" w:lastRowFirstColumn="0" w:lastRowLastColumn="0"/>
+        </w:trPr>
+        <w:tc>
+          <w:tcPr>
+            <w:cnfStyle w:val="001000000000" w:firstRow="0" w:lastRow="0" w:firstColumn="1" w:lastColumn="0" w:oddVBand="0" w:evenVBand="0" w:oddHBand="0" w:evenHBand="0" w:firstRowFirstColumn="0" w:firstRowLastColumn="0" w:lastRowFirstColumn="0" w:lastRowLastColumn="0"/>
+            <w:tcW w:w="1440" w:type="dxa"/>
+            <w:vAlign w:val="center"/>
+          </w:tcPr>
+          <w:p>
+            <w:pPr>
+              <w:rPr>
+                <w:rFonts w:asciiTheme="majorHAnsi" w:eastAsiaTheme="majorEastAsia" w:hAnsiTheme="majorHAnsi" w:cstheme="majorBidi"/>
+                <w:b w:val="0"/>
+                <w:bCs w:val="0"/>
+                <w:sz w:val="26"/>
+                <w:szCs w:val="26"/>
+              </w:rPr>
+            </w:pPr>
+          </w:p>
+        </w:tc>
+        <w:tc>
+          <w:tcPr>
+            <w:tcW w:w="1033" w:type="dxa"/>
+            <w:vAlign w:val="center"/>
+          </w:tcPr>
+          <w:p>
+            <w:pPr>
+              <w:cnfStyle w:val="100000000000" w:firstRow="1" w:lastRow="0" w:firstColumn="0" w:lastColumn="0" w:oddVBand="0" w:evenVBand="0" w:oddHBand="0" w:evenHBand="0" w:firstRowFirstColumn="0" w:firstRowLastColumn="0" w:lastRowFirstColumn="0" w:lastRowLastColumn="0"/>
+              <w:rPr>
+                <w:rFonts w:asciiTheme="majorHAnsi" w:eastAsiaTheme="majorEastAsia" w:hAnsiTheme="majorHAnsi" w:cstheme="majorBidi"/>
+                <w:b w:val="0"/>
+                <w:bCs w:val="0"/>
+                <w:sz w:val="26"/>
+                <w:szCs w:val="26"/>
+              </w:rPr>
+            </w:pPr>
+            <w:r>
+              <w:rPr>
+                <w:rFonts w:asciiTheme="majorHAnsi" w:eastAsiaTheme="majorEastAsia" w:hAnsiTheme="majorHAnsi" w:cstheme="majorBidi"/>
+                <w:sz w:val="26"/>
+                <w:szCs w:val="26"/>
+              </w:rPr>
+              <w:t>Tiêu chí</w:t>
+            </w:r>
+          </w:p>
+        </w:tc>
+        <w:tc>
+          <w:tcPr>
+            <w:tcW w:w="1397" w:type="dxa"/>
+            <w:vAlign w:val="center"/>
+          </w:tcPr>
+          <w:p>
+            <w:pPr>
+              <w:cnfStyle w:val="100000000000" w:firstRow="1" w:lastRow="0" w:firstColumn="0" w:lastColumn="0" w:oddVBand="0" w:evenVBand="0" w:oddHBand="0" w:evenHBand="0" w:firstRowFirstColumn="0" w:firstRowLastColumn="0" w:lastRowFirstColumn="0" w:lastRowLastColumn="0"/>
+              <w:rPr>
+                <w:rFonts w:asciiTheme="majorHAnsi" w:eastAsiaTheme="majorEastAsia" w:hAnsiTheme="majorHAnsi" w:cstheme="majorBidi"/>
+                <w:b w:val="0"/>
+                <w:bCs w:val="0"/>
+                <w:sz w:val="26"/>
+                <w:szCs w:val="26"/>
+              </w:rPr>
+            </w:pPr>
+            <w:r>
+              <w:rPr>
+                <w:rFonts w:asciiTheme="majorHAnsi" w:eastAsiaTheme="majorEastAsia" w:hAnsiTheme="majorHAnsi" w:cstheme="majorBidi"/>
+                <w:sz w:val="26"/>
+                <w:szCs w:val="26"/>
+              </w:rPr>
+              <w:t>0 – 0,5 điểm</w:t>
+            </w:r>
+          </w:p>
+        </w:tc>
+        <w:tc>
+          <w:tcPr>
+            <w:tcW w:w="1350" w:type="dxa"/>
+            <w:vAlign w:val="center"/>
+          </w:tcPr>
+          <w:p>
+            <w:pPr>
+              <w:cnfStyle w:val="100000000000" w:firstRow="1" w:lastRow="0" w:firstColumn="0" w:lastColumn="0" w:oddVBand="0" w:evenVBand="0" w:oddHBand="0" w:evenHBand="0" w:firstRowFirstColumn="0" w:firstRowLastColumn="0" w:lastRowFirstColumn="0" w:lastRowLastColumn="0"/>
+              <w:rPr>
+                <w:rFonts w:asciiTheme="majorHAnsi" w:eastAsiaTheme="majorEastAsia" w:hAnsiTheme="majorHAnsi" w:cstheme="majorBidi"/>
+                <w:b w:val="0"/>
+                <w:bCs w:val="0"/>
+                <w:sz w:val="26"/>
+                <w:szCs w:val="26"/>
+              </w:rPr>
+            </w:pPr>
+            <w:r>
+              <w:rPr>
+                <w:rFonts w:asciiTheme="majorHAnsi" w:eastAsiaTheme="majorEastAsia" w:hAnsiTheme="majorHAnsi" w:cstheme="majorBidi"/>
+                <w:sz w:val="26"/>
+                <w:szCs w:val="26"/>
+              </w:rPr>
+              <w:t>0,5 - 1 điểm</w:t>
+            </w:r>
+          </w:p>
+        </w:tc>
+        <w:tc>
+          <w:tcPr>
+            <w:tcW w:w="1350" w:type="dxa"/>
+            <w:vAlign w:val="center"/>
+          </w:tcPr>
+          <w:p>
+            <w:pPr>
+              <w:cnfStyle w:val="100000000000" w:firstRow="1" w:lastRow="0" w:firstColumn="0" w:lastColumn="0" w:oddVBand="0" w:evenVBand="0" w:oddHBand="0" w:evenHBand="0" w:firstRowFirstColumn="0" w:firstRowLastColumn="0" w:lastRowFirstColumn="0" w:lastRowLastColumn="0"/>
+              <w:rPr>
+                <w:rFonts w:asciiTheme="majorHAnsi" w:eastAsiaTheme="majorEastAsia" w:hAnsiTheme="majorHAnsi" w:cstheme="majorBidi"/>
+                <w:b w:val="0"/>
+                <w:bCs w:val="0"/>
+                <w:sz w:val="26"/>
+                <w:szCs w:val="26"/>
+              </w:rPr>
+            </w:pPr>
+            <w:r>
+              <w:rPr>
+                <w:rFonts w:asciiTheme="majorHAnsi" w:eastAsiaTheme="majorEastAsia" w:hAnsiTheme="majorHAnsi" w:cstheme="majorBidi"/>
+                <w:sz w:val="26"/>
+                <w:szCs w:val="26"/>
+              </w:rPr>
+              <w:t>1 – 2 điểm</w:t>
+            </w:r>
+          </w:p>
+        </w:tc>
+        <w:tc>
+          <w:tcPr>
+            <w:tcW w:w="1440" w:type="dxa"/>
+            <w:vAlign w:val="center"/>
+          </w:tcPr>
+          <w:p>
+            <w:pPr>
+              <w:cnfStyle w:val="100000000000" w:firstRow="1" w:lastRow="0" w:firstColumn="0" w:lastColumn="0" w:oddVBand="0" w:evenVBand="0" w:oddHBand="0" w:evenHBand="0" w:firstRowFirstColumn="0" w:firstRowLastColumn="0" w:lastRowFirstColumn="0" w:lastRowLastColumn="0"/>
+              <w:rPr>
+                <w:rFonts w:asciiTheme="majorHAnsi" w:eastAsiaTheme="majorEastAsia" w:hAnsiTheme="majorHAnsi" w:cstheme="majorBidi"/>
+                <w:b w:val="0"/>
+                <w:bCs w:val="0"/>
+                <w:sz w:val="26"/>
+                <w:szCs w:val="26"/>
+              </w:rPr>
+            </w:pPr>
+            <w:r>
+              <w:rPr>
+                <w:rFonts w:asciiTheme="majorHAnsi" w:eastAsiaTheme="majorEastAsia" w:hAnsiTheme="majorHAnsi" w:cstheme="majorBidi"/>
+                <w:sz w:val="26"/>
+                <w:szCs w:val="26"/>
+              </w:rPr>
+              <w:t>2,5 điểm</w:t>
+            </w:r>
+          </w:p>
+        </w:tc>
+        <w:tc>
+          <w:tcPr>
+            <w:tcW w:w="810" w:type="dxa"/>
+            <w:vAlign w:val="center"/>
+          </w:tcPr>
+          <w:p>
+            <w:pPr>
+              <w:cnfStyle w:val="100000000000" w:firstRow="1" w:lastRow="0" w:firstColumn="0" w:lastColumn="0" w:oddVBand="0" w:evenVBand="0" w:oddHBand="0" w:evenHBand="0" w:firstRowFirstColumn="0" w:firstRowLastColumn="0" w:lastRowFirstColumn="0" w:lastRowLastColumn="0"/>
+              <w:rPr>
+                <w:rFonts w:asciiTheme="majorHAnsi" w:eastAsiaTheme="majorEastAsia" w:hAnsiTheme="majorHAnsi" w:cstheme="majorBidi"/>
+                <w:b w:val="0"/>
+                <w:bCs w:val="0"/>
+                <w:sz w:val="26"/>
+                <w:szCs w:val="26"/>
+              </w:rPr>
+            </w:pPr>
+            <w:r>
+              <w:rPr>
+                <w:rFonts w:asciiTheme="majorHAnsi" w:eastAsiaTheme="majorEastAsia" w:hAnsiTheme="majorHAnsi" w:cstheme="majorBidi"/>
+                <w:sz w:val="26"/>
+                <w:szCs w:val="26"/>
+              </w:rPr>
+              <w:t>Điểm</w:t>
+            </w:r>
+          </w:p>
+        </w:tc>
+      </w:tr>
+      <w:tr>
+        <w:tc>
+          <w:tcPr>
+            <w:cnfStyle w:val="001000000000" w:firstRow="0" w:lastRow="0" w:firstColumn="1" w:lastColumn="0" w:oddVBand="0" w:evenVBand="0" w:oddHBand="0" w:evenHBand="0" w:firstRowFirstColumn="0" w:firstRowLastColumn="0" w:lastRowFirstColumn="0" w:lastRowLastColumn="0"/>
+            <w:tcW w:w="1440" w:type="dxa"/>
+            <w:vAlign w:val="center"/>
+          </w:tcPr>
+          <w:p>
+            <w:pPr>
+              <w:rPr>
+                <w:rFonts w:asciiTheme="majorHAnsi" w:eastAsiaTheme="majorEastAsia" w:hAnsiTheme="majorHAnsi" w:cstheme="majorBidi"/>
+                <w:b w:val="0"/>
+                <w:bCs w:val="0"/>
+                <w:sz w:val="26"/>
+                <w:szCs w:val="26"/>
+              </w:rPr>
+            </w:pPr>
+            <w:r>
+              <w:rPr>
+                <w:rFonts w:asciiTheme="majorHAnsi" w:eastAsiaTheme="majorEastAsia" w:hAnsiTheme="majorHAnsi" w:cstheme="majorBidi"/>
+                <w:sz w:val="26"/>
+                <w:szCs w:val="26"/>
+              </w:rPr>
+              <w:t>Tiêu chí 1</w:t>
+            </w:r>
+          </w:p>
+        </w:tc>
+        <w:tc>
+          <w:tcPr>
+            <w:tcW w:w="1033" w:type="dxa"/>
+            <w:vAlign w:val="center"/>
+          </w:tcPr>
+          <w:p>
+            <w:pPr>
+              <w:cnfStyle w:val="000000000000" w:firstRow="0" w:lastRow="0" w:firstColumn="0" w:lastColumn="0" w:oddVBand="0" w:evenVBand="0" w:oddHBand="0" w:evenHBand="0" w:firstRowFirstColumn="0" w:firstRowLastColumn="0" w:lastRowFirstColumn="0" w:lastRowLastColumn="0"/>
+              <w:rPr>
+                <w:rFonts w:asciiTheme="majorHAnsi" w:eastAsiaTheme="majorEastAsia" w:hAnsiTheme="majorHAnsi" w:cstheme="majorBidi"/>
+                <w:sz w:val="26"/>
+                <w:szCs w:val="26"/>
+              </w:rPr>
+            </w:pPr>
+            <w:r>
+              <w:rPr>
+                <w:rFonts w:asciiTheme="majorHAnsi" w:eastAsiaTheme="majorEastAsia" w:hAnsiTheme="majorHAnsi" w:cstheme="majorBidi"/>
+                <w:sz w:val="26"/>
+                <w:szCs w:val="26"/>
+              </w:rPr>
+              <w:t>Hoàn thành công việc được giao đúng hạn</w:t>
+            </w:r>
+          </w:p>
+        </w:tc>
+        <w:tc>
+          <w:tcPr>
+            <w:tcW w:w="1397" w:type="dxa"/>
+            <w:vAlign w:val="center"/>
+          </w:tcPr>
+          <w:p>
+            <w:pPr>
+              <w:cnfStyle w:val="000000000000" w:firstRow="0" w:lastRow="0" w:firstColumn="0" w:lastColumn="0" w:oddVBand="0" w:evenVBand="0" w:oddHBand="0" w:evenHBand="0" w:firstRowFirstColumn="0" w:firstRowLastColumn="0" w:lastRowFirstColumn="0" w:lastRowLastColumn="0"/>
+              <w:rPr>
+                <w:rFonts w:asciiTheme="majorHAnsi" w:eastAsiaTheme="majorEastAsia" w:hAnsiTheme="majorHAnsi" w:cstheme="majorBidi"/>
+                <w:b/>
+                <w:bCs/>
+                <w:sz w:val="26"/>
+                <w:szCs w:val="26"/>
+              </w:rPr>
+            </w:pPr>
+            <w:r>
+              <w:rPr>
+                <w:rFonts w:asciiTheme="majorHAnsi" w:eastAsiaTheme="majorEastAsia" w:hAnsiTheme="majorHAnsi" w:cstheme="majorBidi"/>
+                <w:b/>
+                <w:bCs/>
+                <w:sz w:val="26"/>
+                <w:szCs w:val="26"/>
+              </w:rPr>
+              <w:t>Không bao giờ hoàn thành công việc được giao hoặc hoàn thành nhưng trễ hạn rất nhiều ngày</w:t>
+            </w:r>
+          </w:p>
+        </w:tc>
+        <w:tc>
+          <w:tcPr>
+            <w:tcW w:w="1350" w:type="dxa"/>
+            <w:vAlign w:val="center"/>
+          </w:tcPr>
+          <w:p>
+            <w:pPr>
+              <w:cnfStyle w:val="000000000000" w:firstRow="0" w:lastRow="0" w:firstColumn="0" w:lastColumn="0" w:oddVBand="0" w:evenVBand="0" w:oddHBand="0" w:evenHBand="0" w:firstRowFirstColumn="0" w:firstRowLastColumn="0" w:lastRowFirstColumn="0" w:lastRowLastColumn="0"/>
+              <w:rPr>
+                <w:rFonts w:asciiTheme="majorHAnsi" w:eastAsiaTheme="majorEastAsia" w:hAnsiTheme="majorHAnsi" w:cstheme="majorBidi"/>
+                <w:b/>
+                <w:bCs/>
+                <w:sz w:val="26"/>
+                <w:szCs w:val="26"/>
+              </w:rPr>
+            </w:pPr>
+            <w:r>
+              <w:rPr>
+                <w:rFonts w:asciiTheme="majorHAnsi" w:eastAsiaTheme="majorEastAsia" w:hAnsiTheme="majorHAnsi" w:cstheme="majorBidi"/>
+                <w:b/>
+                <w:bCs/>
+                <w:sz w:val="26"/>
+                <w:szCs w:val="26"/>
+              </w:rPr>
+              <w:t>Hoàn thành công việcđược giao trễ hạn trên một ngày</w:t>
+            </w:r>
+          </w:p>
+        </w:tc>
+        <w:tc>
+          <w:tcPr>
+            <w:tcW w:w="1350" w:type="dxa"/>
+            <w:vAlign w:val="center"/>
+          </w:tcPr>
+          <w:p>
+            <w:pPr>
+              <w:cnfStyle w:val="000000000000" w:firstRow="0" w:lastRow="0" w:firstColumn="0" w:lastColumn="0" w:oddVBand="0" w:evenVBand="0" w:oddHBand="0" w:evenHBand="0" w:firstRowFirstColumn="0" w:firstRowLastColumn="0" w:lastRowFirstColumn="0" w:lastRowLastColumn="0"/>
+              <w:rPr>
+                <w:rFonts w:asciiTheme="majorHAnsi" w:eastAsiaTheme="majorEastAsia" w:hAnsiTheme="majorHAnsi" w:cstheme="majorBidi"/>
+                <w:b/>
+                <w:bCs/>
+                <w:sz w:val="26"/>
+                <w:szCs w:val="26"/>
+              </w:rPr>
+            </w:pPr>
+            <w:r>
+              <w:rPr>
+                <w:rFonts w:asciiTheme="majorHAnsi" w:eastAsiaTheme="majorEastAsia" w:hAnsiTheme="majorHAnsi" w:cstheme="majorBidi"/>
+                <w:b/>
+                <w:bCs/>
+                <w:sz w:val="26"/>
+                <w:szCs w:val="26"/>
+              </w:rPr>
+              <w:t>Hoàn thành công việc được giao nhưng trễ hạn dưới một ngày</w:t>
+            </w:r>
+          </w:p>
+        </w:tc>
+        <w:tc>
+          <w:tcPr>
+            <w:tcW w:w="1440" w:type="dxa"/>
+            <w:vAlign w:val="center"/>
+          </w:tcPr>
+          <w:p>
+            <w:pPr>
+              <w:cnfStyle w:val="000000000000" w:firstRow="0" w:lastRow="0" w:firstColumn="0" w:lastColumn="0" w:oddVBand="0" w:evenVBand="0" w:oddHBand="0" w:evenHBand="0" w:firstRowFirstColumn="0" w:firstRowLastColumn="0" w:lastRowFirstColumn="0" w:lastRowLastColumn="0"/>
+              <w:rPr>
+                <w:rFonts w:asciiTheme="majorHAnsi" w:eastAsiaTheme="majorEastAsia" w:hAnsiTheme="majorHAnsi" w:cstheme="majorBidi"/>
+                <w:b/>
+                <w:bCs/>
+                <w:sz w:val="26"/>
+                <w:szCs w:val="26"/>
+              </w:rPr>
+            </w:pPr>
+            <w:r>
+              <w:rPr>
+                <w:rFonts w:asciiTheme="majorHAnsi" w:eastAsiaTheme="majorEastAsia" w:hAnsiTheme="majorHAnsi" w:cstheme="majorBidi"/>
+                <w:b/>
+                <w:bCs/>
+                <w:sz w:val="26"/>
+                <w:szCs w:val="26"/>
+              </w:rPr>
+              <w:t xml:space="preserve">Luôn luôn hoànthành công việc được giao đúng thời hạn </w:t>
+            </w:r>
+          </w:p>
+        </w:tc>
+        <w:tc>
+          <w:tcPr>
+            <w:tcW w:w="810" w:type="dxa"/>
+            <w:vAlign w:val="center"/>
+          </w:tcPr>
+          <w:p>
+            <w:pPr>
+              <w:cnfStyle w:val="000000000000" w:firstRow="0" w:lastRow="0" w:firstColumn="0" w:lastColumn="0" w:oddVBand="0" w:evenVBand="0" w:oddHBand="0" w:evenHBand="0" w:firstRowFirstColumn="0" w:firstRowLastColumn="0" w:lastRowFirstColumn="0" w:lastRowLastColumn="0"/>
+              <w:rPr>
+                <w:rFonts w:asciiTheme="majorHAnsi" w:eastAsiaTheme="majorEastAsia" w:hAnsiTheme="majorHAnsi" w:cstheme="majorBidi"/>
+                <w:b/>
+                <w:bCs/>
+                <w:sz w:val="26"/>
+                <w:szCs w:val="26"/>
+              </w:rPr>
+            </w:pPr>
+            <w:r>
+              <w:rPr>
+                <w:rFonts w:asciiTheme="majorHAnsi" w:eastAsiaTheme="majorEastAsia" w:hAnsiTheme="majorHAnsi" w:cstheme="majorBidi"/>
+                <w:b/>
+                <w:bCs/>
+                <w:sz w:val="26"/>
+                <w:szCs w:val="26"/>
+              </w:rPr>
+              <w:t>2.5</w:t>
+            </w:r>
+          </w:p>
+        </w:tc>
+      </w:tr>
+      <w:tr>
+        <w:tc>
+          <w:tcPr>
+            <w:cnfStyle w:val="001000000000" w:firstRow="0" w:lastRow="0" w:firstColumn="1" w:lastColumn="0" w:oddVBand="0" w:evenVBand="0" w:oddHBand="0" w:evenHBand="0" w:firstRowFirstColumn="0" w:firstRowLastColumn="0" w:lastRowFirstColumn="0" w:lastRowLastColumn="0"/>
+            <w:tcW w:w="1440" w:type="dxa"/>
+            <w:vAlign w:val="center"/>
+          </w:tcPr>
+          <w:p>
+            <w:pPr>
+              <w:rPr>
+                <w:rFonts w:asciiTheme="majorHAnsi" w:eastAsiaTheme="majorEastAsia" w:hAnsiTheme="majorHAnsi" w:cstheme="majorBidi"/>
+                <w:b w:val="0"/>
+                <w:bCs w:val="0"/>
+                <w:sz w:val="26"/>
+                <w:szCs w:val="26"/>
+              </w:rPr>
+            </w:pPr>
+            <w:r>
+              <w:rPr>
+                <w:rFonts w:asciiTheme="majorHAnsi" w:eastAsiaTheme="majorEastAsia" w:hAnsiTheme="majorHAnsi" w:cstheme="majorBidi"/>
+                <w:sz w:val="26"/>
+                <w:szCs w:val="26"/>
+              </w:rPr>
+              <w:t>Tiêu chí 2</w:t>
+            </w:r>
+          </w:p>
+        </w:tc>
+        <w:tc>
+          <w:tcPr>
+            <w:tcW w:w="1033" w:type="dxa"/>
+            <w:vAlign w:val="center"/>
+          </w:tcPr>
+          <w:p>
+            <w:pPr>
+              <w:cnfStyle w:val="000000000000" w:firstRow="0" w:lastRow="0" w:firstColumn="0" w:lastColumn="0" w:oddVBand="0" w:evenVBand="0" w:oddHBand="0" w:evenHBand="0" w:firstRowFirstColumn="0" w:firstRowLastColumn="0" w:lastRowFirstColumn="0" w:lastRowLastColumn="0"/>
+              <w:rPr>
+                <w:rFonts w:asciiTheme="majorHAnsi" w:eastAsiaTheme="majorEastAsia" w:hAnsiTheme="majorHAnsi" w:cstheme="majorBidi"/>
+                <w:sz w:val="26"/>
+                <w:szCs w:val="26"/>
+              </w:rPr>
+            </w:pPr>
+            <w:r>
+              <w:rPr>
+                <w:rFonts w:asciiTheme="majorHAnsi" w:eastAsiaTheme="majorEastAsia" w:hAnsiTheme="majorHAnsi" w:cstheme="majorBidi"/>
+                <w:sz w:val="26"/>
+                <w:szCs w:val="26"/>
+              </w:rPr>
+              <w:t>Hoàn thành công việc được giao có chất lượng</w:t>
+            </w:r>
+          </w:p>
+        </w:tc>
+        <w:tc>
+          <w:tcPr>
+            <w:tcW w:w="1397" w:type="dxa"/>
+            <w:vAlign w:val="center"/>
+          </w:tcPr>
+          <w:p>
+            <w:pPr>
+              <w:cnfStyle w:val="000000000000" w:firstRow="0" w:lastRow="0" w:firstColumn="0" w:lastColumn="0" w:oddVBand="0" w:evenVBand="0" w:oddHBand="0" w:evenHBand="0" w:firstRowFirstColumn="0" w:firstRowLastColumn="0" w:lastRowFirstColumn="0" w:lastRowLastColumn="0"/>
+              <w:rPr>
+                <w:rFonts w:asciiTheme="majorHAnsi" w:eastAsiaTheme="majorEastAsia" w:hAnsiTheme="majorHAnsi" w:cstheme="majorBidi"/>
+                <w:b/>
+                <w:bCs/>
+                <w:sz w:val="26"/>
+                <w:szCs w:val="26"/>
+              </w:rPr>
+            </w:pPr>
+            <w:r>
+              <w:rPr>
+                <w:rFonts w:asciiTheme="majorHAnsi" w:eastAsiaTheme="majorEastAsia" w:hAnsiTheme="majorHAnsi" w:cstheme="majorBidi"/>
+                <w:b/>
+                <w:bCs/>
+                <w:sz w:val="26"/>
+                <w:szCs w:val="26"/>
+              </w:rPr>
+              <w:t>Không bao giờ hoàn thành công việc được giao đúng hạn</w:t>
+            </w:r>
+          </w:p>
+          <w:p>
+            <w:pPr>
+              <w:cnfStyle w:val="000000000000" w:firstRow="0" w:lastRow="0" w:firstColumn="0" w:lastColumn="0" w:oddVBand="0" w:evenVBand="0" w:oddHBand="0" w:evenHBand="0" w:firstRowFirstColumn="0" w:firstRowLastColumn="0" w:lastRowFirstColumn="0" w:lastRowLastColumn="0"/>
+              <w:rPr>
+                <w:rFonts w:asciiTheme="majorHAnsi" w:eastAsiaTheme="majorEastAsia" w:hAnsiTheme="majorHAnsi" w:cstheme="majorBidi"/>
+                <w:b/>
+                <w:bCs/>
+                <w:sz w:val="26"/>
+                <w:szCs w:val="26"/>
+              </w:rPr>
+            </w:pPr>
+          </w:p>
+        </w:tc>
+        <w:tc>
+          <w:tcPr>
+            <w:tcW w:w="1350" w:type="dxa"/>
+            <w:vAlign w:val="center"/>
+          </w:tcPr>
+          <w:p>
+            <w:pPr>
+              <w:cnfStyle w:val="000000000000" w:firstRow="0" w:lastRow="0" w:firstColumn="0" w:lastColumn="0" w:oddVBand="0" w:evenVBand="0" w:oddHBand="0" w:evenHBand="0" w:firstRowFirstColumn="0" w:firstRowLastColumn="0" w:lastRowFirstColumn="0" w:lastRowLastColumn="0"/>
+              <w:rPr>
+                <w:rFonts w:asciiTheme="majorHAnsi" w:eastAsiaTheme="majorEastAsia" w:hAnsiTheme="majorHAnsi" w:cstheme="majorBidi"/>
+                <w:b/>
+                <w:bCs/>
+                <w:sz w:val="26"/>
+                <w:szCs w:val="26"/>
+              </w:rPr>
+            </w:pPr>
+            <w:r>
+              <w:rPr>
+                <w:rFonts w:asciiTheme="majorHAnsi" w:eastAsiaTheme="majorEastAsia" w:hAnsiTheme="majorHAnsi" w:cstheme="majorBidi"/>
+                <w:b/>
+                <w:bCs/>
+                <w:sz w:val="26"/>
+                <w:szCs w:val="26"/>
+              </w:rPr>
+              <w:t xml:space="preserve">Hoàn thành công việc được giao với nhiều lần sai sót </w:t>
+            </w:r>
+          </w:p>
+          <w:p>
+            <w:pPr>
+              <w:cnfStyle w:val="000000000000" w:firstRow="0" w:lastRow="0" w:firstColumn="0" w:lastColumn="0" w:oddVBand="0" w:evenVBand="0" w:oddHBand="0" w:evenHBand="0" w:firstRowFirstColumn="0" w:firstRowLastColumn="0" w:lastRowFirstColumn="0" w:lastRowLastColumn="0"/>
+              <w:rPr>
+                <w:rFonts w:asciiTheme="majorHAnsi" w:eastAsiaTheme="majorEastAsia" w:hAnsiTheme="majorHAnsi" w:cstheme="majorBidi"/>
+                <w:b/>
+                <w:bCs/>
+                <w:sz w:val="26"/>
+                <w:szCs w:val="26"/>
+              </w:rPr>
+            </w:pPr>
+          </w:p>
+        </w:tc>
+        <w:tc>
+          <w:tcPr>
+            <w:tcW w:w="1350" w:type="dxa"/>
+            <w:vAlign w:val="center"/>
+          </w:tcPr>
+          <w:p>
+            <w:pPr>
+              <w:cnfStyle w:val="000000000000" w:firstRow="0" w:lastRow="0" w:firstColumn="0" w:lastColumn="0" w:oddVBand="0" w:evenVBand="0" w:oddHBand="0" w:evenHBand="0" w:firstRowFirstColumn="0" w:firstRowLastColumn="0" w:lastRowFirstColumn="0" w:lastRowLastColumn="0"/>
+              <w:rPr>
+                <w:rFonts w:asciiTheme="majorHAnsi" w:eastAsiaTheme="majorEastAsia" w:hAnsiTheme="majorHAnsi" w:cstheme="majorBidi"/>
+                <w:sz w:val="26"/>
+                <w:szCs w:val="26"/>
+              </w:rPr>
+            </w:pPr>
+            <w:r>
+              <w:rPr>
+                <w:rFonts w:asciiTheme="majorHAnsi" w:eastAsiaTheme="majorEastAsia" w:hAnsiTheme="majorHAnsi" w:cstheme="majorBidi"/>
+                <w:b/>
+                <w:bCs/>
+                <w:sz w:val="26"/>
+                <w:szCs w:val="26"/>
+              </w:rPr>
+              <w:t>Hoàn thành công việc được giao nhưng có một lần vẫn còn ít sai sót</w:t>
+            </w:r>
+          </w:p>
+          <w:p>
+            <w:pPr>
+              <w:cnfStyle w:val="000000000000" w:firstRow="0" w:lastRow="0" w:firstColumn="0" w:lastColumn="0" w:oddVBand="0" w:evenVBand="0" w:oddHBand="0" w:evenHBand="0" w:firstRowFirstColumn="0" w:firstRowLastColumn="0" w:lastRowFirstColumn="0" w:lastRowLastColumn="0"/>
+              <w:rPr>
+                <w:rFonts w:asciiTheme="majorHAnsi" w:eastAsiaTheme="majorEastAsia" w:hAnsiTheme="majorHAnsi" w:cstheme="majorBidi"/>
+                <w:b/>
+                <w:bCs/>
+                <w:sz w:val="26"/>
+                <w:szCs w:val="26"/>
+              </w:rPr>
+            </w:pPr>
+          </w:p>
+        </w:tc>
+        <w:tc>
+          <w:tcPr>
+            <w:tcW w:w="1440" w:type="dxa"/>
+            <w:vAlign w:val="center"/>
+          </w:tcPr>
+          <w:p>
+            <w:pPr>
+              <w:cnfStyle w:val="000000000000" w:firstRow="0" w:lastRow="0" w:firstColumn="0" w:lastColumn="0" w:oddVBand="0" w:evenVBand="0" w:oddHBand="0" w:evenHBand="0" w:firstRowFirstColumn="0" w:firstRowLastColumn="0" w:lastRowFirstColumn="0" w:lastRowLastColumn="0"/>
+              <w:rPr>
+                <w:rFonts w:asciiTheme="majorHAnsi" w:eastAsiaTheme="majorEastAsia" w:hAnsiTheme="majorHAnsi" w:cstheme="majorBidi"/>
+                <w:b/>
+                <w:bCs/>
+                <w:sz w:val="26"/>
+                <w:szCs w:val="26"/>
+              </w:rPr>
+            </w:pPr>
+            <w:r>
+              <w:rPr>
+                <w:rFonts w:asciiTheme="majorHAnsi" w:eastAsiaTheme="majorEastAsia" w:hAnsiTheme="majorHAnsi" w:cstheme="majorBidi"/>
+                <w:b/>
+                <w:bCs/>
+                <w:sz w:val="26"/>
+                <w:szCs w:val="26"/>
+              </w:rPr>
+              <w:t xml:space="preserve">Luôn luôn hoànthành công việc được giao đúng yêu cầu và chất lượng </w:t>
+            </w:r>
+          </w:p>
+        </w:tc>
+        <w:tc>
+          <w:tcPr>
+            <w:tcW w:w="810" w:type="dxa"/>
+            <w:vAlign w:val="center"/>
+          </w:tcPr>
+          <w:p>
+            <w:pPr>
+              <w:cnfStyle w:val="000000000000" w:firstRow="0" w:lastRow="0" w:firstColumn="0" w:lastColumn="0" w:oddVBand="0" w:evenVBand="0" w:oddHBand="0" w:evenHBand="0" w:firstRowFirstColumn="0" w:firstRowLastColumn="0" w:lastRowFirstColumn="0" w:lastRowLastColumn="0"/>
+              <w:rPr>
+                <w:rFonts w:asciiTheme="majorHAnsi" w:eastAsiaTheme="majorEastAsia" w:hAnsiTheme="majorHAnsi" w:cstheme="majorBidi"/>
+                <w:b/>
+                <w:bCs/>
+                <w:sz w:val="26"/>
+                <w:szCs w:val="26"/>
+              </w:rPr>
+            </w:pPr>
+            <w:r>
+              <w:rPr>
+                <w:rFonts w:asciiTheme="majorHAnsi" w:eastAsiaTheme="majorEastAsia" w:hAnsiTheme="majorHAnsi" w:cstheme="majorBidi"/>
+                <w:b/>
+                <w:bCs/>
+                <w:sz w:val="26"/>
+                <w:szCs w:val="26"/>
+              </w:rPr>
+              <w:t>2.5</w:t>
+            </w:r>
+          </w:p>
+        </w:tc>
+      </w:tr>
+      <w:tr>
+        <w:tc>
+          <w:tcPr>
+            <w:cnfStyle w:val="001000000000" w:firstRow="0" w:lastRow="0" w:firstColumn="1" w:lastColumn="0" w:oddVBand="0" w:evenVBand="0" w:oddHBand="0" w:evenHBand="0" w:firstRowFirstColumn="0" w:firstRowLastColumn="0" w:lastRowFirstColumn="0" w:lastRowLastColumn="0"/>
+            <w:tcW w:w="1440" w:type="dxa"/>
+            <w:vAlign w:val="center"/>
+          </w:tcPr>
+          <w:p>
+            <w:pPr>
+              <w:rPr>
+                <w:rFonts w:asciiTheme="majorHAnsi" w:eastAsiaTheme="majorEastAsia" w:hAnsiTheme="majorHAnsi" w:cstheme="majorBidi"/>
+                <w:b w:val="0"/>
+                <w:bCs w:val="0"/>
+                <w:sz w:val="26"/>
+                <w:szCs w:val="26"/>
+              </w:rPr>
+            </w:pPr>
+            <w:r>
+              <w:rPr>
+                <w:rFonts w:asciiTheme="majorHAnsi" w:eastAsiaTheme="majorEastAsia" w:hAnsiTheme="majorHAnsi" w:cstheme="majorBidi"/>
+                <w:sz w:val="26"/>
+                <w:szCs w:val="26"/>
+              </w:rPr>
+              <w:t>Tiêu chí 3</w:t>
+            </w:r>
+          </w:p>
+        </w:tc>
+        <w:tc>
+          <w:tcPr>
+            <w:tcW w:w="1033" w:type="dxa"/>
+            <w:vAlign w:val="center"/>
+          </w:tcPr>
+          <w:p>
+            <w:pPr>
+              <w:cnfStyle w:val="000000000000" w:firstRow="0" w:lastRow="0" w:firstColumn="0" w:lastColumn="0" w:oddVBand="0" w:evenVBand="0" w:oddHBand="0" w:evenHBand="0" w:firstRowFirstColumn="0" w:firstRowLastColumn="0" w:lastRowFirstColumn="0" w:lastRowLastColumn="0"/>
+              <w:rPr>
+                <w:rFonts w:asciiTheme="majorHAnsi" w:eastAsiaTheme="majorEastAsia" w:hAnsiTheme="majorHAnsi" w:cstheme="majorBidi"/>
+                <w:sz w:val="26"/>
+                <w:szCs w:val="26"/>
+              </w:rPr>
+            </w:pPr>
+            <w:r>
+              <w:rPr>
+                <w:rFonts w:asciiTheme="majorHAnsi" w:eastAsiaTheme="majorEastAsia" w:hAnsiTheme="majorHAnsi" w:cstheme="majorBidi"/>
+                <w:sz w:val="26"/>
+                <w:szCs w:val="26"/>
+              </w:rPr>
+              <w:t>Tham gia đóng góp ý kiến</w:t>
+            </w:r>
+          </w:p>
+        </w:tc>
+        <w:tc>
+          <w:tcPr>
+            <w:tcW w:w="1397" w:type="dxa"/>
+            <w:vAlign w:val="center"/>
+          </w:tcPr>
+          <w:p>
+            <w:pPr>
+              <w:cnfStyle w:val="000000000000" w:firstRow="0" w:lastRow="0" w:firstColumn="0" w:lastColumn="0" w:oddVBand="0" w:evenVBand="0" w:oddHBand="0" w:evenHBand="0" w:firstRowFirstColumn="0" w:firstRowLastColumn="0" w:lastRowFirstColumn="0" w:lastRowLastColumn="0"/>
+              <w:rPr>
+                <w:rFonts w:asciiTheme="majorHAnsi" w:eastAsiaTheme="majorEastAsia" w:hAnsiTheme="majorHAnsi" w:cstheme="majorBidi"/>
+                <w:b/>
+                <w:bCs/>
+                <w:sz w:val="26"/>
+                <w:szCs w:val="26"/>
+              </w:rPr>
+            </w:pPr>
+            <w:r>
+              <w:rPr>
+                <w:rFonts w:asciiTheme="majorHAnsi" w:eastAsiaTheme="majorEastAsia" w:hAnsiTheme="majorHAnsi" w:cstheme="majorBidi"/>
+                <w:b/>
+                <w:bCs/>
+                <w:sz w:val="26"/>
+                <w:szCs w:val="26"/>
+              </w:rPr>
+              <w:t>Không bao giờ đóng góp ý kiến</w:t>
+            </w:r>
+          </w:p>
+          <w:p>
+            <w:pPr>
+              <w:cnfStyle w:val="000000000000" w:firstRow="0" w:lastRow="0" w:firstColumn="0" w:lastColumn="0" w:oddVBand="0" w:evenVBand="0" w:oddHBand="0" w:evenHBand="0" w:firstRowFirstColumn="0" w:firstRowLastColumn="0" w:lastRowFirstColumn="0" w:lastRowLastColumn="0"/>
+              <w:rPr>
+                <w:rFonts w:asciiTheme="majorHAnsi" w:eastAsiaTheme="majorEastAsia" w:hAnsiTheme="majorHAnsi" w:cstheme="majorBidi"/>
+                <w:b/>
+                <w:bCs/>
+                <w:sz w:val="26"/>
+                <w:szCs w:val="26"/>
+              </w:rPr>
+            </w:pPr>
+          </w:p>
+        </w:tc>
+        <w:tc>
+          <w:tcPr>
+            <w:tcW w:w="1350" w:type="dxa"/>
+            <w:vAlign w:val="center"/>
+          </w:tcPr>
+          <w:p>
+            <w:pPr>
+              <w:cnfStyle w:val="000000000000" w:firstRow="0" w:lastRow="0" w:firstColumn="0" w:lastColumn="0" w:oddVBand="0" w:evenVBand="0" w:oddHBand="0" w:evenHBand="0" w:firstRowFirstColumn="0" w:firstRowLastColumn="0" w:lastRowFirstColumn="0" w:lastRowLastColumn="0"/>
+              <w:rPr>
+                <w:rFonts w:asciiTheme="majorHAnsi" w:eastAsiaTheme="majorEastAsia" w:hAnsiTheme="majorHAnsi" w:cstheme="majorBidi"/>
+                <w:sz w:val="26"/>
+                <w:szCs w:val="26"/>
+              </w:rPr>
+            </w:pPr>
+            <w:r>
+              <w:rPr>
+                <w:rFonts w:asciiTheme="majorHAnsi" w:eastAsiaTheme="majorEastAsia" w:hAnsiTheme="majorHAnsi" w:cstheme="majorBidi"/>
+                <w:b/>
+                <w:bCs/>
+                <w:sz w:val="26"/>
+                <w:szCs w:val="26"/>
+              </w:rPr>
+              <w:t>Chỉ đóng góp y kiến 1-2 lần</w:t>
+            </w:r>
+          </w:p>
+          <w:p>
+            <w:pPr>
+              <w:cnfStyle w:val="000000000000" w:firstRow="0" w:lastRow="0" w:firstColumn="0" w:lastColumn="0" w:oddVBand="0" w:evenVBand="0" w:oddHBand="0" w:evenHBand="0" w:firstRowFirstColumn="0" w:firstRowLastColumn="0" w:lastRowFirstColumn="0" w:lastRowLastColumn="0"/>
+              <w:rPr>
+                <w:rFonts w:asciiTheme="majorHAnsi" w:eastAsiaTheme="majorEastAsia" w:hAnsiTheme="majorHAnsi" w:cstheme="majorBidi"/>
+                <w:b/>
+                <w:bCs/>
+                <w:sz w:val="26"/>
+                <w:szCs w:val="26"/>
+              </w:rPr>
+            </w:pPr>
+          </w:p>
+        </w:tc>
+        <w:tc>
+          <w:tcPr>
+            <w:tcW w:w="1350" w:type="dxa"/>
+            <w:vAlign w:val="center"/>
+          </w:tcPr>
+          <w:p>
+            <w:pPr>
+              <w:cnfStyle w:val="000000000000" w:firstRow="0" w:lastRow="0" w:firstColumn="0" w:lastColumn="0" w:oddVBand="0" w:evenVBand="0" w:oddHBand="0" w:evenHBand="0" w:firstRowFirstColumn="0" w:firstRowLastColumn="0" w:lastRowFirstColumn="0" w:lastRowLastColumn="0"/>
+              <w:rPr>
+                <w:rFonts w:asciiTheme="majorHAnsi" w:eastAsiaTheme="majorEastAsia" w:hAnsiTheme="majorHAnsi" w:cstheme="majorBidi"/>
+                <w:b/>
+                <w:bCs/>
+                <w:sz w:val="26"/>
+                <w:szCs w:val="26"/>
+              </w:rPr>
+            </w:pPr>
+            <w:r>
+              <w:rPr>
+                <w:rFonts w:asciiTheme="majorHAnsi" w:eastAsiaTheme="majorEastAsia" w:hAnsiTheme="majorHAnsi" w:cstheme="majorBidi"/>
+                <w:b/>
+                <w:bCs/>
+                <w:sz w:val="26"/>
+                <w:szCs w:val="26"/>
+              </w:rPr>
+              <w:t>Đóng góp ý kiến nhưng vẫn còn rụt rè đợi nhắc nhở</w:t>
+            </w:r>
+          </w:p>
+          <w:p>
+            <w:pPr>
+              <w:cnfStyle w:val="000000000000" w:firstRow="0" w:lastRow="0" w:firstColumn="0" w:lastColumn="0" w:oddVBand="0" w:evenVBand="0" w:oddHBand="0" w:evenHBand="0" w:firstRowFirstColumn="0" w:firstRowLastColumn="0" w:lastRowFirstColumn="0" w:lastRowLastColumn="0"/>
+              <w:rPr>
+                <w:rFonts w:asciiTheme="majorHAnsi" w:eastAsiaTheme="majorEastAsia" w:hAnsiTheme="majorHAnsi" w:cstheme="majorBidi"/>
+                <w:b/>
+                <w:bCs/>
+                <w:sz w:val="26"/>
+                <w:szCs w:val="26"/>
+              </w:rPr>
+            </w:pPr>
+          </w:p>
+        </w:tc>
+        <w:tc>
+          <w:tcPr>
+            <w:tcW w:w="1440" w:type="dxa"/>
+            <w:vAlign w:val="center"/>
+          </w:tcPr>
+          <w:p>
+            <w:pPr>
+              <w:cnfStyle w:val="000000000000" w:firstRow="0" w:lastRow="0" w:firstColumn="0" w:lastColumn="0" w:oddVBand="0" w:evenVBand="0" w:oddHBand="0" w:evenHBand="0" w:firstRowFirstColumn="0" w:firstRowLastColumn="0" w:lastRowFirstColumn="0" w:lastRowLastColumn="0"/>
+              <w:rPr>
+                <w:rFonts w:asciiTheme="majorHAnsi" w:eastAsiaTheme="majorEastAsia" w:hAnsiTheme="majorHAnsi" w:cstheme="majorBidi"/>
+                <w:b/>
+                <w:bCs/>
+                <w:sz w:val="26"/>
+                <w:szCs w:val="26"/>
+              </w:rPr>
+            </w:pPr>
+            <w:r>
+              <w:rPr>
+                <w:rFonts w:asciiTheme="majorHAnsi" w:eastAsiaTheme="majorEastAsia" w:hAnsiTheme="majorHAnsi" w:cstheme="majorBidi"/>
+                <w:b/>
+                <w:bCs/>
+                <w:sz w:val="26"/>
+                <w:szCs w:val="26"/>
+              </w:rPr>
+              <w:t>Luôn luôn tích cực đóng góp ý kiến của mình</w:t>
+            </w:r>
+          </w:p>
+          <w:p>
+            <w:pPr>
+              <w:cnfStyle w:val="000000000000" w:firstRow="0" w:lastRow="0" w:firstColumn="0" w:lastColumn="0" w:oddVBand="0" w:evenVBand="0" w:oddHBand="0" w:evenHBand="0" w:firstRowFirstColumn="0" w:firstRowLastColumn="0" w:lastRowFirstColumn="0" w:lastRowLastColumn="0"/>
+              <w:rPr>
+                <w:rFonts w:asciiTheme="majorHAnsi" w:eastAsiaTheme="majorEastAsia" w:hAnsiTheme="majorHAnsi" w:cstheme="majorBidi"/>
+                <w:b/>
+                <w:bCs/>
+                <w:sz w:val="26"/>
+                <w:szCs w:val="26"/>
+              </w:rPr>
+            </w:pPr>
+          </w:p>
+        </w:tc>
+        <w:tc>
+          <w:tcPr>
+            <w:tcW w:w="810" w:type="dxa"/>
+            <w:vAlign w:val="center"/>
+          </w:tcPr>
+          <w:p>
+            <w:pPr>
+              <w:cnfStyle w:val="000000000000" w:firstRow="0" w:lastRow="0" w:firstColumn="0" w:lastColumn="0" w:oddVBand="0" w:evenVBand="0" w:oddHBand="0" w:evenHBand="0" w:firstRowFirstColumn="0" w:firstRowLastColumn="0" w:lastRowFirstColumn="0" w:lastRowLastColumn="0"/>
+              <w:rPr>
+                <w:rFonts w:asciiTheme="majorHAnsi" w:eastAsiaTheme="majorEastAsia" w:hAnsiTheme="majorHAnsi" w:cstheme="majorBidi"/>
+                <w:b/>
+                <w:bCs/>
+                <w:sz w:val="26"/>
+                <w:szCs w:val="26"/>
+              </w:rPr>
+            </w:pPr>
+            <w:r>
+              <w:rPr>
+                <w:rFonts w:asciiTheme="majorHAnsi" w:eastAsiaTheme="majorEastAsia" w:hAnsiTheme="majorHAnsi" w:cstheme="majorBidi"/>
+                <w:b/>
+                <w:bCs/>
+                <w:sz w:val="26"/>
+                <w:szCs w:val="26"/>
+              </w:rPr>
+              <w:t>2.5</w:t>
+            </w:r>
+          </w:p>
+        </w:tc>
+      </w:tr>
+      <w:tr>
+        <w:tc>
+          <w:tcPr>
+            <w:cnfStyle w:val="001000000000" w:firstRow="0" w:lastRow="0" w:firstColumn="1" w:lastColumn="0" w:oddVBand="0" w:evenVBand="0" w:oddHBand="0" w:evenHBand="0" w:firstRowFirstColumn="0" w:firstRowLastColumn="0" w:lastRowFirstColumn="0" w:lastRowLastColumn="0"/>
+            <w:tcW w:w="1440" w:type="dxa"/>
+            <w:vAlign w:val="center"/>
+          </w:tcPr>
+          <w:p>
+            <w:pPr>
+              <w:rPr>
+                <w:rFonts w:asciiTheme="majorHAnsi" w:eastAsiaTheme="majorEastAsia" w:hAnsiTheme="majorHAnsi" w:cstheme="majorBidi"/>
+                <w:b w:val="0"/>
+                <w:bCs w:val="0"/>
+                <w:sz w:val="26"/>
+                <w:szCs w:val="26"/>
+              </w:rPr>
+            </w:pPr>
+            <w:r>
+              <w:rPr>
+                <w:rFonts w:asciiTheme="majorHAnsi" w:eastAsiaTheme="majorEastAsia" w:hAnsiTheme="majorHAnsi" w:cstheme="majorBidi"/>
+                <w:sz w:val="26"/>
+                <w:szCs w:val="26"/>
+              </w:rPr>
+              <w:t>Tiêu chí 4</w:t>
+            </w:r>
+          </w:p>
+        </w:tc>
+        <w:tc>
+          <w:tcPr>
+            <w:tcW w:w="1033" w:type="dxa"/>
+            <w:vAlign w:val="center"/>
+          </w:tcPr>
+          <w:p>
+            <w:pPr>
+              <w:cnfStyle w:val="000000000000" w:firstRow="0" w:lastRow="0" w:firstColumn="0" w:lastColumn="0" w:oddVBand="0" w:evenVBand="0" w:oddHBand="0" w:evenHBand="0" w:firstRowFirstColumn="0" w:firstRowLastColumn="0" w:lastRowFirstColumn="0" w:lastRowLastColumn="0"/>
+              <w:rPr>
+                <w:rFonts w:asciiTheme="majorHAnsi" w:eastAsiaTheme="majorEastAsia" w:hAnsiTheme="majorHAnsi" w:cstheme="majorBidi"/>
+                <w:sz w:val="26"/>
+                <w:szCs w:val="26"/>
+              </w:rPr>
+            </w:pPr>
+            <w:r>
+              <w:rPr>
+                <w:rFonts w:asciiTheme="majorHAnsi" w:eastAsiaTheme="majorEastAsia" w:hAnsiTheme="majorHAnsi" w:cstheme="majorBidi"/>
+                <w:sz w:val="26"/>
+                <w:szCs w:val="26"/>
+              </w:rPr>
+              <w:t>Tham gia họp nhóm</w:t>
+            </w:r>
+          </w:p>
+        </w:tc>
+        <w:tc>
+          <w:tcPr>
+            <w:tcW w:w="1397" w:type="dxa"/>
+            <w:vAlign w:val="center"/>
+          </w:tcPr>
+          <w:p>
+            <w:pPr>
+              <w:cnfStyle w:val="000000000000" w:firstRow="0" w:lastRow="0" w:firstColumn="0" w:lastColumn="0" w:oddVBand="0" w:evenVBand="0" w:oddHBand="0" w:evenHBand="0" w:firstRowFirstColumn="0" w:firstRowLastColumn="0" w:lastRowFirstColumn="0" w:lastRowLastColumn="0"/>
+              <w:rPr>
+                <w:rFonts w:asciiTheme="majorHAnsi" w:eastAsiaTheme="majorEastAsia" w:hAnsiTheme="majorHAnsi" w:cstheme="majorBidi"/>
+                <w:sz w:val="26"/>
+                <w:szCs w:val="26"/>
+              </w:rPr>
+            </w:pPr>
+            <w:r>
+              <w:rPr>
+                <w:rFonts w:asciiTheme="majorHAnsi" w:eastAsiaTheme="majorEastAsia" w:hAnsiTheme="majorHAnsi" w:cstheme="majorBidi"/>
+                <w:b/>
+                <w:bCs/>
+                <w:sz w:val="26"/>
+                <w:szCs w:val="26"/>
+              </w:rPr>
+              <w:t>Không bao giờ tham gia họp nhóm</w:t>
+            </w:r>
+          </w:p>
+          <w:p>
+            <w:pPr>
+              <w:cnfStyle w:val="000000000000" w:firstRow="0" w:lastRow="0" w:firstColumn="0" w:lastColumn="0" w:oddVBand="0" w:evenVBand="0" w:oddHBand="0" w:evenHBand="0" w:firstRowFirstColumn="0" w:firstRowLastColumn="0" w:lastRowFirstColumn="0" w:lastRowLastColumn="0"/>
+              <w:rPr>
+                <w:rFonts w:asciiTheme="majorHAnsi" w:eastAsiaTheme="majorEastAsia" w:hAnsiTheme="majorHAnsi" w:cstheme="majorBidi"/>
+                <w:b/>
+                <w:bCs/>
+                <w:sz w:val="26"/>
+                <w:szCs w:val="26"/>
+              </w:rPr>
+            </w:pPr>
+          </w:p>
+        </w:tc>
+        <w:tc>
+          <w:tcPr>
+            <w:tcW w:w="1350" w:type="dxa"/>
+            <w:vAlign w:val="center"/>
+          </w:tcPr>
+          <w:p>
+            <w:pPr>
+              <w:cnfStyle w:val="000000000000" w:firstRow="0" w:lastRow="0" w:firstColumn="0" w:lastColumn="0" w:oddVBand="0" w:evenVBand="0" w:oddHBand="0" w:evenHBand="0" w:firstRowFirstColumn="0" w:firstRowLastColumn="0" w:lastRowFirstColumn="0" w:lastRowLastColumn="0"/>
+              <w:rPr>
+                <w:rFonts w:asciiTheme="majorHAnsi" w:eastAsiaTheme="majorEastAsia" w:hAnsiTheme="majorHAnsi" w:cstheme="majorBidi"/>
+                <w:b/>
+                <w:bCs/>
+                <w:sz w:val="26"/>
+                <w:szCs w:val="26"/>
+              </w:rPr>
+            </w:pPr>
+            <w:r>
+              <w:rPr>
+                <w:rFonts w:asciiTheme="majorHAnsi" w:eastAsiaTheme="majorEastAsia" w:hAnsiTheme="majorHAnsi" w:cstheme="majorBidi"/>
+                <w:b/>
+                <w:bCs/>
+                <w:sz w:val="26"/>
+                <w:szCs w:val="26"/>
+              </w:rPr>
+              <w:t>Vắng 2-3 buổi</w:t>
+            </w:r>
+          </w:p>
+          <w:p>
+            <w:pPr>
+              <w:cnfStyle w:val="000000000000" w:firstRow="0" w:lastRow="0" w:firstColumn="0" w:lastColumn="0" w:oddVBand="0" w:evenVBand="0" w:oddHBand="0" w:evenHBand="0" w:firstRowFirstColumn="0" w:firstRowLastColumn="0" w:lastRowFirstColumn="0" w:lastRowLastColumn="0"/>
+              <w:rPr>
+                <w:rFonts w:asciiTheme="majorHAnsi" w:eastAsiaTheme="majorEastAsia" w:hAnsiTheme="majorHAnsi" w:cstheme="majorBidi"/>
+                <w:b/>
+                <w:bCs/>
+                <w:sz w:val="26"/>
+                <w:szCs w:val="26"/>
+              </w:rPr>
+            </w:pPr>
+          </w:p>
+        </w:tc>
+        <w:tc>
+          <w:tcPr>
+            <w:tcW w:w="1350" w:type="dxa"/>
+            <w:vAlign w:val="center"/>
+          </w:tcPr>
+          <w:p>
+            <w:pPr>
+              <w:cnfStyle w:val="000000000000" w:firstRow="0" w:lastRow="0" w:firstColumn="0" w:lastColumn="0" w:oddVBand="0" w:evenVBand="0" w:oddHBand="0" w:evenHBand="0" w:firstRowFirstColumn="0" w:firstRowLastColumn="0" w:lastRowFirstColumn="0" w:lastRowLastColumn="0"/>
+              <w:rPr>
+                <w:rFonts w:asciiTheme="majorHAnsi" w:eastAsiaTheme="majorEastAsia" w:hAnsiTheme="majorHAnsi" w:cstheme="majorBidi"/>
+                <w:sz w:val="26"/>
+                <w:szCs w:val="26"/>
+              </w:rPr>
+            </w:pPr>
+            <w:r>
+              <w:rPr>
+                <w:rFonts w:asciiTheme="majorHAnsi" w:eastAsiaTheme="majorEastAsia" w:hAnsiTheme="majorHAnsi" w:cstheme="majorBidi"/>
+                <w:b/>
+                <w:bCs/>
+                <w:sz w:val="26"/>
+                <w:szCs w:val="26"/>
+              </w:rPr>
+              <w:t>Vắng 1 buổi</w:t>
+            </w:r>
+          </w:p>
+          <w:p>
+            <w:pPr>
+              <w:cnfStyle w:val="000000000000" w:firstRow="0" w:lastRow="0" w:firstColumn="0" w:lastColumn="0" w:oddVBand="0" w:evenVBand="0" w:oddHBand="0" w:evenHBand="0" w:firstRowFirstColumn="0" w:firstRowLastColumn="0" w:lastRowFirstColumn="0" w:lastRowLastColumn="0"/>
+              <w:rPr>
+                <w:rFonts w:asciiTheme="majorHAnsi" w:eastAsiaTheme="majorEastAsia" w:hAnsiTheme="majorHAnsi" w:cstheme="majorBidi"/>
+                <w:b/>
+                <w:bCs/>
+                <w:sz w:val="26"/>
+                <w:szCs w:val="26"/>
+              </w:rPr>
+            </w:pPr>
+          </w:p>
+        </w:tc>
+        <w:tc>
+          <w:tcPr>
+            <w:tcW w:w="1440" w:type="dxa"/>
+            <w:vAlign w:val="center"/>
+          </w:tcPr>
+          <w:p>
+            <w:pPr>
+              <w:cnfStyle w:val="000000000000" w:firstRow="0" w:lastRow="0" w:firstColumn="0" w:lastColumn="0" w:oddVBand="0" w:evenVBand="0" w:oddHBand="0" w:evenHBand="0" w:firstRowFirstColumn="0" w:firstRowLastColumn="0" w:lastRowFirstColumn="0" w:lastRowLastColumn="0"/>
+              <w:rPr>
+                <w:rFonts w:asciiTheme="majorHAnsi" w:eastAsiaTheme="majorEastAsia" w:hAnsiTheme="majorHAnsi" w:cstheme="majorBidi"/>
+                <w:sz w:val="26"/>
+                <w:szCs w:val="26"/>
+              </w:rPr>
+            </w:pPr>
+            <w:r>
+              <w:rPr>
+                <w:rFonts w:asciiTheme="majorHAnsi" w:eastAsiaTheme="majorEastAsia" w:hAnsiTheme="majorHAnsi" w:cstheme="majorBidi"/>
+                <w:b/>
+                <w:bCs/>
+                <w:sz w:val="26"/>
+                <w:szCs w:val="26"/>
+              </w:rPr>
+              <w:t xml:space="preserve">Luôn luôn thamgia đủ các buổi họp nhóm </w:t>
+            </w:r>
+          </w:p>
+          <w:p>
+            <w:pPr>
+              <w:cnfStyle w:val="000000000000" w:firstRow="0" w:lastRow="0" w:firstColumn="0" w:lastColumn="0" w:oddVBand="0" w:evenVBand="0" w:oddHBand="0" w:evenHBand="0" w:firstRowFirstColumn="0" w:firstRowLastColumn="0" w:lastRowFirstColumn="0" w:lastRowLastColumn="0"/>
+              <w:rPr>
+                <w:rFonts w:asciiTheme="majorHAnsi" w:eastAsiaTheme="majorEastAsia" w:hAnsiTheme="majorHAnsi" w:cstheme="majorBidi"/>
+                <w:b/>
+                <w:bCs/>
+                <w:sz w:val="26"/>
+                <w:szCs w:val="26"/>
+              </w:rPr>
+            </w:pPr>
+          </w:p>
+        </w:tc>
+        <w:tc>
+          <w:tcPr>
+            <w:tcW w:w="810" w:type="dxa"/>
+            <w:vAlign w:val="center"/>
+          </w:tcPr>
+          <w:p>
+            <w:pPr>
+              <w:cnfStyle w:val="000000000000" w:firstRow="0" w:lastRow="0" w:firstColumn="0" w:lastColumn="0" w:oddVBand="0" w:evenVBand="0" w:oddHBand="0" w:evenHBand="0" w:firstRowFirstColumn="0" w:firstRowLastColumn="0" w:lastRowFirstColumn="0" w:lastRowLastColumn="0"/>
+              <w:rPr>
+                <w:rFonts w:asciiTheme="majorHAnsi" w:eastAsiaTheme="majorEastAsia" w:hAnsiTheme="majorHAnsi" w:cstheme="majorBidi"/>
+                <w:b/>
+                <w:bCs/>
+                <w:sz w:val="26"/>
+                <w:szCs w:val="26"/>
+              </w:rPr>
+            </w:pPr>
+            <w:r>
+              <w:rPr>
+                <w:rFonts w:asciiTheme="majorHAnsi" w:eastAsiaTheme="majorEastAsia" w:hAnsiTheme="majorHAnsi" w:cstheme="majorBidi"/>
+                <w:b/>
+                <w:bCs/>
+                <w:sz w:val="26"/>
+                <w:szCs w:val="26"/>
+              </w:rPr>
+              <w:t>2.5</w:t>
+            </w:r>
+          </w:p>
+        </w:tc>
+      </w:tr>
+      <w:tr>
+        <w:trPr>
+          <w:trHeight w:val="1412"/>
+        </w:trPr>
+        <w:tc>
+          <w:tcPr>
+            <w:cnfStyle w:val="001000000000" w:firstRow="0" w:lastRow="0" w:firstColumn="1" w:lastColumn="0" w:oddVBand="0" w:evenVBand="0" w:oddHBand="0" w:evenHBand="0" w:firstRowFirstColumn="0" w:firstRowLastColumn="0" w:lastRowFirstColumn="0" w:lastRowLastColumn="0"/>
+            <w:tcW w:w="1440" w:type="dxa"/>
+            <w:vAlign w:val="center"/>
+          </w:tcPr>
+          <w:p>
+            <w:pPr>
+              <w:rPr>
+                <w:rFonts w:asciiTheme="majorHAnsi" w:eastAsiaTheme="majorEastAsia" w:hAnsiTheme="majorHAnsi" w:cstheme="majorBidi"/>
+                <w:b w:val="0"/>
+                <w:bCs w:val="0"/>
+                <w:sz w:val="26"/>
+                <w:szCs w:val="26"/>
+              </w:rPr>
+            </w:pPr>
+            <w:r>
+              <w:rPr>
+                <w:rFonts w:asciiTheme="majorHAnsi" w:eastAsiaTheme="majorEastAsia" w:hAnsiTheme="majorHAnsi" w:cstheme="majorBidi"/>
+                <w:sz w:val="26"/>
+                <w:szCs w:val="26"/>
+              </w:rPr>
+              <w:t>Tổng điểm</w:t>
+            </w:r>
+          </w:p>
+        </w:tc>
+        <w:tc>
+          <w:tcPr>
+            <w:tcW w:w="1033" w:type="dxa"/>
+            <w:vAlign w:val="center"/>
+          </w:tcPr>
+          <w:p>
+            <w:pPr>
+              <w:cnfStyle w:val="000000000000" w:firstRow="0" w:lastRow="0" w:firstColumn="0" w:lastColumn="0" w:oddVBand="0" w:evenVBand="0" w:oddHBand="0" w:evenHBand="0" w:firstRowFirstColumn="0" w:firstRowLastColumn="0" w:lastRowFirstColumn="0" w:lastRowLastColumn="0"/>
+              <w:rPr>
+                <w:rFonts w:asciiTheme="majorHAnsi" w:eastAsiaTheme="majorEastAsia" w:hAnsiTheme="majorHAnsi" w:cstheme="majorBidi"/>
+                <w:sz w:val="26"/>
+                <w:szCs w:val="26"/>
+              </w:rPr>
+            </w:pPr>
+          </w:p>
+        </w:tc>
+        <w:tc>
+          <w:tcPr>
+            <w:tcW w:w="1397" w:type="dxa"/>
+            <w:vAlign w:val="center"/>
+          </w:tcPr>
+          <w:p>
+            <w:pPr>
+              <w:cnfStyle w:val="000000000000" w:firstRow="0" w:lastRow="0" w:firstColumn="0" w:lastColumn="0" w:oddVBand="0" w:evenVBand="0" w:oddHBand="0" w:evenHBand="0" w:firstRowFirstColumn="0" w:firstRowLastColumn="0" w:lastRowFirstColumn="0" w:lastRowLastColumn="0"/>
+              <w:rPr>
+                <w:rFonts w:asciiTheme="majorHAnsi" w:eastAsiaTheme="majorEastAsia" w:hAnsiTheme="majorHAnsi" w:cstheme="majorBidi"/>
+                <w:b/>
+                <w:bCs/>
+                <w:sz w:val="26"/>
+                <w:szCs w:val="26"/>
+              </w:rPr>
+            </w:pPr>
+          </w:p>
+        </w:tc>
+        <w:tc>
+          <w:tcPr>
+            <w:tcW w:w="1350" w:type="dxa"/>
+            <w:vAlign w:val="center"/>
+          </w:tcPr>
+          <w:p>
+            <w:pPr>
+              <w:cnfStyle w:val="000000000000" w:firstRow="0" w:lastRow="0" w:firstColumn="0" w:lastColumn="0" w:oddVBand="0" w:evenVBand="0" w:oddHBand="0" w:evenHBand="0" w:firstRowFirstColumn="0" w:firstRowLastColumn="0" w:lastRowFirstColumn="0" w:lastRowLastColumn="0"/>
+              <w:rPr>
+                <w:rFonts w:asciiTheme="majorHAnsi" w:eastAsiaTheme="majorEastAsia" w:hAnsiTheme="majorHAnsi" w:cstheme="majorBidi"/>
+                <w:b/>
+                <w:bCs/>
+                <w:sz w:val="26"/>
+                <w:szCs w:val="26"/>
+              </w:rPr>
+            </w:pPr>
+          </w:p>
+        </w:tc>
+        <w:tc>
+          <w:tcPr>
+            <w:tcW w:w="1350" w:type="dxa"/>
+            <w:vAlign w:val="center"/>
+          </w:tcPr>
+          <w:p>
+            <w:pPr>
+              <w:cnfStyle w:val="000000000000" w:firstRow="0" w:lastRow="0" w:firstColumn="0" w:lastColumn="0" w:oddVBand="0" w:evenVBand="0" w:oddHBand="0" w:evenHBand="0" w:firstRowFirstColumn="0" w:firstRowLastColumn="0" w:lastRowFirstColumn="0" w:lastRowLastColumn="0"/>
+              <w:rPr>
+                <w:rFonts w:asciiTheme="majorHAnsi" w:eastAsiaTheme="majorEastAsia" w:hAnsiTheme="majorHAnsi" w:cstheme="majorBidi"/>
+                <w:b/>
+                <w:bCs/>
+                <w:sz w:val="26"/>
+                <w:szCs w:val="26"/>
+              </w:rPr>
+            </w:pPr>
+          </w:p>
+        </w:tc>
+        <w:tc>
+          <w:tcPr>
+            <w:tcW w:w="1440" w:type="dxa"/>
+            <w:vAlign w:val="center"/>
+          </w:tcPr>
+          <w:p>
+            <w:pPr>
+              <w:cnfStyle w:val="000000000000" w:firstRow="0" w:lastRow="0" w:firstColumn="0" w:lastColumn="0" w:oddVBand="0" w:evenVBand="0" w:oddHBand="0" w:evenHBand="0" w:firstRowFirstColumn="0" w:firstRowLastColumn="0" w:lastRowFirstColumn="0" w:lastRowLastColumn="0"/>
+              <w:rPr>
+                <w:rFonts w:asciiTheme="majorHAnsi" w:eastAsiaTheme="majorEastAsia" w:hAnsiTheme="majorHAnsi" w:cstheme="majorBidi"/>
+                <w:b/>
+                <w:bCs/>
+                <w:sz w:val="26"/>
+                <w:szCs w:val="26"/>
+              </w:rPr>
+            </w:pPr>
+          </w:p>
+        </w:tc>
+        <w:tc>
+          <w:tcPr>
+            <w:tcW w:w="810" w:type="dxa"/>
+            <w:vAlign w:val="center"/>
+          </w:tcPr>
+          <w:p>
+            <w:pPr>
+              <w:cnfStyle w:val="000000000000" w:firstRow="0" w:lastRow="0" w:firstColumn="0" w:lastColumn="0" w:oddVBand="0" w:evenVBand="0" w:oddHBand="0" w:evenHBand="0" w:firstRowFirstColumn="0" w:firstRowLastColumn="0" w:lastRowFirstColumn="0" w:lastRowLastColumn="0"/>
+              <w:rPr>
+                <w:rFonts w:asciiTheme="majorHAnsi" w:eastAsiaTheme="majorEastAsia" w:hAnsiTheme="majorHAnsi" w:cstheme="majorBidi"/>
+                <w:b/>
+                <w:bCs/>
+                <w:sz w:val="26"/>
+                <w:szCs w:val="26"/>
+              </w:rPr>
+            </w:pPr>
+            <w:r>
+              <w:rPr>
+                <w:rFonts w:asciiTheme="majorHAnsi" w:eastAsiaTheme="majorEastAsia" w:hAnsiTheme="majorHAnsi" w:cstheme="majorBidi"/>
+                <w:b/>
+                <w:bCs/>
+                <w:sz w:val="26"/>
+                <w:szCs w:val="26"/>
+              </w:rPr>
+              <w:t>10</w:t>
+            </w:r>
+          </w:p>
+        </w:tc>
+      </w:tr>
+    </w:tbl>
+    <w:p>
+      <w:pPr>
+        <w:rPr>
+          <w:rFonts w:asciiTheme="majorHAnsi" w:eastAsiaTheme="majorEastAsia" w:hAnsiTheme="majorHAnsi" w:cstheme="majorHAnsi"/>
+          <w:b/>
+          <w:bCs/>
+          <w:sz w:val="26"/>
+          <w:szCs w:val="26"/>
+          <w:u w:val="single"/>
+        </w:rPr>
+      </w:pPr>
+    </w:p>
+    <w:p>
+      <w:pPr>
+        <w:pStyle w:val="oancuaDanhsach"/>
+        <w:numPr>
           <w:ilvl w:val="0"/>
           <w:numId w:val="43"/>
         </w:numPr>
@@ -26418,7 +26391,7 @@
         </w:rPr>
         <w:t xml:space="preserve"> </w:t>
       </w:r>
-      <w:bookmarkStart w:id="119" w:name="_Toc38835398"/>
+      <w:bookmarkStart w:id="120" w:name="_Toc38890966"/>
       <w:r>
         <w:rPr>
           <w:rFonts w:asciiTheme="majorHAnsi" w:eastAsiaTheme="majorEastAsia" w:hAnsiTheme="majorHAnsi" w:cstheme="majorHAnsi"/>
@@ -26430,12 +26403,13 @@
         </w:rPr>
         <w:t>KẾT LUẬN</w:t>
       </w:r>
-      <w:bookmarkEnd w:id="119"/>
+      <w:bookmarkEnd w:id="120"/>
     </w:p>
     <w:p>
       <w:pPr>
         <w:spacing w:line="360" w:lineRule="auto"/>
         <w:ind w:left="360" w:firstLine="360"/>
+        <w:jc w:val="both"/>
         <w:rPr>
           <w:rFonts w:ascii="Times New Roman" w:eastAsiaTheme="majorEastAsia" w:hAnsi="Times New Roman" w:cs="Times New Roman"/>
           <w:bCs/>
@@ -26475,6 +26449,7 @@
       <w:pPr>
         <w:spacing w:line="360" w:lineRule="auto"/>
         <w:ind w:left="360" w:firstLine="360"/>
+        <w:jc w:val="both"/>
         <w:rPr>
           <w:rFonts w:ascii="Times New Roman" w:eastAsiaTheme="majorEastAsia" w:hAnsi="Times New Roman" w:cs="Times New Roman"/>
           <w:bCs/>
@@ -26523,6 +26498,7 @@
       <w:pPr>
         <w:spacing w:line="360" w:lineRule="auto"/>
         <w:ind w:left="360" w:firstLine="360"/>
+        <w:jc w:val="both"/>
         <w:rPr>
           <w:rFonts w:ascii="Times New Roman" w:eastAsiaTheme="majorEastAsia" w:hAnsi="Times New Roman" w:cs="Times New Roman"/>
           <w:bCs/>
@@ -26580,6 +26556,7 @@
       <w:pPr>
         <w:spacing w:line="360" w:lineRule="auto"/>
         <w:ind w:left="360" w:firstLine="360"/>
+        <w:jc w:val="both"/>
         <w:rPr>
           <w:rFonts w:ascii="Times New Roman" w:eastAsiaTheme="majorEastAsia" w:hAnsi="Times New Roman" w:cs="Times New Roman"/>
           <w:bCs/>
@@ -26683,7 +26660,7 @@
           <w:szCs w:val="40"/>
         </w:rPr>
       </w:pPr>
-      <w:bookmarkStart w:id="120" w:name="_Toc38835399"/>
+      <w:bookmarkStart w:id="121" w:name="_Toc38890967"/>
       <w:r>
         <w:rPr>
           <w:rFonts w:ascii="Times New Roman" w:hAnsi="Times New Roman" w:cs="Times New Roman"/>
@@ -26695,7 +26672,7 @@
         <w:lastRenderedPageBreak/>
         <w:t>DANH MỤC TÀI LIỆU THAM KHẢO</w:t>
       </w:r>
-      <w:bookmarkEnd w:id="120"/>
+      <w:bookmarkEnd w:id="121"/>
     </w:p>
     <w:p>
       <w:pPr>
@@ -26725,34 +26702,7 @@
           <w:sz w:val="26"/>
           <w:szCs w:val="26"/>
         </w:rPr>
-        <w:t>California Fitness &amp; Yoga. “</w:t>
-      </w:r>
-      <w:r>
-        <w:rPr>
-          <w:rFonts w:ascii="Times New Roman" w:eastAsiaTheme="majorEastAsia" w:hAnsi="Times New Roman" w:cs="Times New Roman"/>
-          <w:bCs/>
-          <w:sz w:val="26"/>
-          <w:szCs w:val="26"/>
-        </w:rPr>
-        <w:t>Cardio là gì? Bài tập giảm cân và đốt mỡ hiệu quả nhất</w:t>
-      </w:r>
-      <w:r>
-        <w:rPr>
-          <w:rFonts w:ascii="Times New Roman" w:eastAsiaTheme="majorEastAsia" w:hAnsi="Times New Roman" w:cs="Times New Roman"/>
-          <w:bCs/>
-          <w:sz w:val="26"/>
-          <w:szCs w:val="26"/>
-        </w:rPr>
-        <w:t xml:space="preserve">”. Cập nhật ngày </w:t>
-      </w:r>
-      <w:r>
-        <w:rPr>
-          <w:rFonts w:ascii="Times New Roman" w:eastAsiaTheme="majorEastAsia" w:hAnsi="Times New Roman" w:cs="Times New Roman"/>
-          <w:bCs/>
-          <w:sz w:val="26"/>
-          <w:szCs w:val="26"/>
-        </w:rPr>
-        <w:t>26/04/2020</w:t>
+        <w:t>California Fitness &amp; Yoga. “Cardio là gì? Bài tập giảm cân và đốt mỡ hiệu quả nhất”. Cập nhật ngày 26/04/2020</w:t>
       </w:r>
       <w:r>
         <w:rPr>
@@ -26820,9 +26770,8 @@
           <w:bCs/>
           <w:sz w:val="26"/>
           <w:szCs w:val="26"/>
-          <w:lang w:val="fr-FR"/>
-        </w:rPr>
-        <w:t>“HIIT là gì? Tập HIIT như thế nào để giảm cân hiệu quả</w:t>
+        </w:rPr>
+        <w:t xml:space="preserve">“HIIT là gì? Tập HIIT như thế nào để giảm cân hiệu quả”. </w:t>
       </w:r>
       <w:r>
         <w:rPr>
@@ -26832,17 +26781,7 @@
           <w:szCs w:val="26"/>
           <w:lang w:val="fr-FR"/>
         </w:rPr>
-        <w:t>”</w:t>
-      </w:r>
-      <w:r>
-        <w:rPr>
-          <w:rFonts w:ascii="Times New Roman" w:eastAsiaTheme="majorEastAsia" w:hAnsi="Times New Roman" w:cs="Times New Roman"/>
-          <w:bCs/>
-          <w:sz w:val="26"/>
-          <w:szCs w:val="26"/>
-          <w:lang w:val="fr-FR"/>
-        </w:rPr>
-        <w:t xml:space="preserve">. Cập nhật ngày </w:t>
+        <w:t xml:space="preserve">Cập nhật ngày </w:t>
       </w:r>
       <w:r>
         <w:rPr>
@@ -26995,27 +26934,7 @@
           <w:szCs w:val="26"/>
           <w:lang w:val="vi-VN"/>
         </w:rPr>
-        <w:t>Văn hóa ẩm thực Việt Nam – Thế giới</w:t>
-      </w:r>
-      <w:r>
-        <w:rPr>
-          <w:rFonts w:ascii="Times New Roman" w:eastAsiaTheme="majorEastAsia" w:hAnsi="Times New Roman" w:cs="Times New Roman"/>
-          <w:bCs/>
-          <w:sz w:val="26"/>
-          <w:szCs w:val="26"/>
-          <w:lang w:val="vi-VN"/>
-        </w:rPr>
-        <w:t>. “</w:t>
-      </w:r>
-      <w:r>
-        <w:rPr>
-          <w:rFonts w:ascii="Times New Roman" w:eastAsiaTheme="majorEastAsia" w:hAnsi="Times New Roman" w:cs="Times New Roman"/>
-          <w:bCs/>
-          <w:sz w:val="26"/>
-          <w:szCs w:val="26"/>
-          <w:lang w:val="vi-VN"/>
-        </w:rPr>
-        <w:t xml:space="preserve">Thực trạng rèn luyện thể thao trong sinh viên ngày nay”. </w:t>
+        <w:t xml:space="preserve">Văn hóa ẩm thực Việt Nam – Thế giới. “Thực trạng rèn luyện thể thao trong sinh viên ngày nay”. </w:t>
       </w:r>
       <w:r>
         <w:rPr>
@@ -27096,7 +27015,7 @@
           <w:lang w:val="vi-VN"/>
         </w:rPr>
       </w:pPr>
-      <w:bookmarkStart w:id="121" w:name="_Toc38835400"/>
+      <w:bookmarkStart w:id="122" w:name="_Toc38890968"/>
       <w:r>
         <w:rPr>
           <w:rFonts w:ascii="Times New Roman" w:hAnsi="Times New Roman" w:cs="Times New Roman"/>
@@ -27109,7 +27028,7 @@
         <w:lastRenderedPageBreak/>
         <w:t>PHỤ LỤC</w:t>
       </w:r>
-      <w:bookmarkEnd w:id="121"/>
+      <w:bookmarkEnd w:id="122"/>
     </w:p>
     <w:p>
       <w:pPr>
@@ -27161,8 +27080,6 @@
         </w:rPr>
         <w:t xml:space="preserve"> về </w:t>
       </w:r>
-      <w:bookmarkStart w:id="122" w:name="_GoBack"/>
-      <w:bookmarkEnd w:id="122"/>
       <w:r>
         <w:rPr>
           <w:rFonts w:ascii="Times New Roman" w:eastAsiaTheme="majorEastAsia" w:hAnsi="Times New Roman" w:cs="Times New Roman"/>
@@ -27171,27 +27088,7 @@
           <w:szCs w:val="32"/>
           <w:lang w:val="vi-VN"/>
         </w:rPr>
-        <w:t xml:space="preserve"> kinh nghiệm </w:t>
-      </w:r>
-      <w:r>
-        <w:rPr>
-          <w:rFonts w:ascii="Times New Roman" w:eastAsiaTheme="majorEastAsia" w:hAnsi="Times New Roman" w:cs="Times New Roman"/>
-          <w:b/>
-          <w:sz w:val="32"/>
-          <w:szCs w:val="32"/>
-          <w:lang w:val="vi-VN"/>
-        </w:rPr>
-        <w:t xml:space="preserve">và những kỉ niệm của các bạn sinh viên trong quá trình </w:t>
-      </w:r>
-      <w:r>
-        <w:rPr>
-          <w:rFonts w:ascii="Times New Roman" w:eastAsiaTheme="majorEastAsia" w:hAnsi="Times New Roman" w:cs="Times New Roman"/>
-          <w:b/>
-          <w:sz w:val="32"/>
-          <w:szCs w:val="32"/>
-          <w:lang w:val="vi-VN"/>
-        </w:rPr>
-        <w:t>rèn luyện sức khoẻ</w:t>
+        <w:t xml:space="preserve"> kinh nghiệm và những kỉ niệm của các bạn sinh viên trong quá trình rèn luyện sức khoẻ</w:t>
       </w:r>
     </w:p>
     <w:p>
@@ -27203,11 +27100,12 @@
         </w:numPr>
         <w:spacing w:line="360" w:lineRule="auto"/>
         <w:ind w:left="426" w:hanging="426"/>
+        <w:jc w:val="both"/>
         <w:rPr>
           <w:rFonts w:ascii="Times New Roman" w:eastAsiaTheme="majorEastAsia" w:hAnsi="Times New Roman" w:cs="Times New Roman"/>
           <w:bCs/>
-          <w:sz w:val="32"/>
-          <w:szCs w:val="32"/>
+          <w:sz w:val="26"/>
+          <w:szCs w:val="26"/>
           <w:lang w:val="vi-VN"/>
         </w:rPr>
       </w:pPr>
@@ -27215,8 +27113,8 @@
         <w:rPr>
           <w:rFonts w:ascii="Times New Roman" w:eastAsiaTheme="majorEastAsia" w:hAnsi="Times New Roman" w:cs="Times New Roman"/>
           <w:bCs/>
-          <w:sz w:val="32"/>
-          <w:szCs w:val="32"/>
+          <w:sz w:val="26"/>
+          <w:szCs w:val="26"/>
           <w:lang w:val="vi-VN"/>
         </w:rPr>
         <w:t>Mình vốn và một người kĩ tính và chậm chạp, không hợp với đa số các môn thể thao vì những môn ấy cần nhiều sức mạnh và tốc độ. Môn đầu tiên mình tập luyện nghiêm túc và có thi đấu là Karate nhưng không nổi bật và hầu như không đạt được thành thích, chỉ có điều là sau đó mình khoẻ hơn rất nhiều. Sau đó mình tình cờ biết đến môn bắn súng, môn thể thao ít đề cao, sức mạnh, tốc độ mà yêu cầu sức bền, tâm lý tốt, khả năng tư duy và sự tập trung cao. Cảm giác như mình rất hợp với môn thể thao này. Sau đó mình vừa học tập, vừa thi đấu chuyên nghiệp cho đội tuyển thành phố. Đạt được nhiều thành tích trong nước, cũng đã tham gia thi đấu quốc tế nhưng thành tích không đáng kể. Mình muốn nói là thể thao đặc biệt là thể thao chuyên nghiệp mang lại rất nhiều lợi ích cho người tập luyện, chỉ cần các bạn có phương án, quyết tâm, chút năng khiếu và cơ duyên để tìm ra môn thể thao mình thuộc về và để có thể trở thành vđv chuyên nghiệp ngay cả khi còn là một học sinh hay sinh viên.</w:t>
@@ -27231,11 +27129,12 @@
         </w:numPr>
         <w:spacing w:line="360" w:lineRule="auto"/>
         <w:ind w:left="426" w:hanging="426"/>
+        <w:jc w:val="both"/>
         <w:rPr>
           <w:rFonts w:ascii="Times New Roman" w:eastAsiaTheme="majorEastAsia" w:hAnsi="Times New Roman" w:cs="Times New Roman"/>
           <w:bCs/>
-          <w:sz w:val="32"/>
-          <w:szCs w:val="32"/>
+          <w:sz w:val="26"/>
+          <w:szCs w:val="26"/>
           <w:lang w:val="vi-VN"/>
         </w:rPr>
       </w:pPr>
@@ -27243,29 +27142,18 @@
         <w:rPr>
           <w:rFonts w:ascii="Times New Roman" w:eastAsiaTheme="majorEastAsia" w:hAnsi="Times New Roman" w:cs="Times New Roman"/>
           <w:bCs/>
-          <w:sz w:val="32"/>
-          <w:szCs w:val="32"/>
+          <w:sz w:val="26"/>
+          <w:szCs w:val="26"/>
           <w:lang w:val="vi-VN"/>
         </w:rPr>
-        <w:t xml:space="preserve">Mình là nữ. Mình từng dậy lúc 4h30 sáng chạy bộ ngoài đường. Trong lúc chạy ở con đường kia (lúc đó đường vắng lắm) thì có người đàn ông lái xe chậm chậm sát lề đi sau mình. Mình cảnh giác và sợ quá nên đã chạy vào hẻm đứng chờ 5' mới dám đi ra ngoài, lúc mình ra thì ông ta cũng đi mất rồi. Mình cảm thấy lúc </w:t>
+        <w:t>Mình là nữ. Mình từng dậy lúc 4h30 sáng chạy bộ ngoài đường. Trong lúc chạy ở con đường kia (lúc đó đường vắng lắm) thì có người đàn ông lái xe chậm chậm sát lề đi sau mình. Mình cảnh giác và sợ quá nên đã chạy vào hẻm đứng chờ 5' mới dám đi ra ngoài, lúc mình ra thì ông ta cũng đi mất rồi. Mình cảm thấy lúc đó thật may mắn vì mình chưa bị làm sao. Mình có lời nhắn nhủ đến các bạn nữ nếu chạy bộ vào sáng sớm ở ngoài đường thì nên có một bạn nam chạy cùng và không nên mang theo đồ giá trị, nếu mang phải biết bảo quản (đối với một số bạn có thói quen mang smartphone để nghe nhạc khi chạy bộ)</w:t>
       </w:r>
       <w:r>
         <w:rPr>
           <w:rFonts w:ascii="Times New Roman" w:eastAsiaTheme="majorEastAsia" w:hAnsi="Times New Roman" w:cs="Times New Roman"/>
           <w:bCs/>
-          <w:sz w:val="32"/>
-          <w:szCs w:val="32"/>
-          <w:lang w:val="vi-VN"/>
-        </w:rPr>
-        <w:lastRenderedPageBreak/>
-        <w:t>đó thật may mắn vì mình chưa bị làm sao. Mình có lời nhắn nhủ đến các bạn nữ nếu chạy bộ vào sáng sớm ở ngoài đường thì nên có một bạn nam chạy cùng và không nên mang theo đồ giá trị, nếu mang phải biết bảo quản (đối với một số bạn có thói quen mang smartphone để nghe nhạc khi chạy bộ)</w:t>
-      </w:r>
-      <w:r>
-        <w:rPr>
-          <w:rFonts w:ascii="Times New Roman" w:eastAsiaTheme="majorEastAsia" w:hAnsi="Times New Roman" w:cs="Times New Roman"/>
-          <w:bCs/>
-          <w:sz w:val="32"/>
-          <w:szCs w:val="32"/>
+          <w:sz w:val="26"/>
+          <w:szCs w:val="26"/>
           <w:lang w:val="vi-VN"/>
         </w:rPr>
         <w:t>.</w:t>
@@ -27280,11 +27168,12 @@
         </w:numPr>
         <w:spacing w:line="360" w:lineRule="auto"/>
         <w:ind w:left="426" w:hanging="426"/>
+        <w:jc w:val="both"/>
         <w:rPr>
           <w:rFonts w:ascii="Times New Roman" w:eastAsiaTheme="majorEastAsia" w:hAnsi="Times New Roman" w:cs="Times New Roman"/>
           <w:bCs/>
-          <w:sz w:val="32"/>
-          <w:szCs w:val="32"/>
+          <w:sz w:val="26"/>
+          <w:szCs w:val="26"/>
           <w:lang w:val="vi-VN"/>
         </w:rPr>
       </w:pPr>
@@ -27292,8 +27181,8 @@
         <w:rPr>
           <w:rFonts w:ascii="Times New Roman" w:eastAsiaTheme="majorEastAsia" w:hAnsi="Times New Roman" w:cs="Times New Roman"/>
           <w:bCs/>
-          <w:sz w:val="32"/>
-          <w:szCs w:val="32"/>
+          <w:sz w:val="26"/>
+          <w:szCs w:val="26"/>
           <w:lang w:val="vi-VN"/>
         </w:rPr>
         <w:t>Tôi đã từng tập luyện thể thao cùng đồng đội tại sân vận động Thống Nhất TP.HCM. Lúc đó tôi tập cho đội điền kinh để thi đấu nhưng do lần đầu tiên tôi tham gia nên không tránh khỏi sự bỡ ngỡ và việc tập luyện cường độ cao nhưng tôi đã được trải nghiệm việc trong đời tôi được là một vận động viên thực thụ.</w:t>
@@ -27308,11 +27197,12 @@
         </w:numPr>
         <w:spacing w:line="360" w:lineRule="auto"/>
         <w:ind w:left="426" w:hanging="426"/>
+        <w:jc w:val="both"/>
         <w:rPr>
           <w:rFonts w:ascii="Times New Roman" w:eastAsiaTheme="majorEastAsia" w:hAnsi="Times New Roman" w:cs="Times New Roman"/>
           <w:bCs/>
-          <w:sz w:val="32"/>
-          <w:szCs w:val="32"/>
+          <w:sz w:val="26"/>
+          <w:szCs w:val="26"/>
           <w:lang w:val="vi-VN"/>
         </w:rPr>
       </w:pPr>
@@ -27320,118 +27210,139 @@
         <w:rPr>
           <w:rFonts w:ascii="Times New Roman" w:eastAsiaTheme="majorEastAsia" w:hAnsi="Times New Roman" w:cs="Times New Roman"/>
           <w:bCs/>
-          <w:sz w:val="32"/>
-          <w:szCs w:val="32"/>
+          <w:sz w:val="26"/>
+          <w:szCs w:val="26"/>
           <w:lang w:val="vi-VN"/>
         </w:rPr>
-        <w:t xml:space="preserve">Mùa dịch giảm đc 4kg. Kinh nghiệm: trong quá trình giảm cân trước tiên nên tập các bài </w:t>
+        <w:lastRenderedPageBreak/>
+        <w:t>Mùa dịch giảm đ</w:t>
       </w:r>
       <w:r>
         <w:rPr>
           <w:rFonts w:ascii="Times New Roman" w:eastAsiaTheme="majorEastAsia" w:hAnsi="Times New Roman" w:cs="Times New Roman"/>
           <w:bCs/>
-          <w:sz w:val="32"/>
-          <w:szCs w:val="32"/>
+          <w:sz w:val="26"/>
+          <w:szCs w:val="26"/>
           <w:lang w:val="vi-VN"/>
         </w:rPr>
-        <w:t>C</w:t>
+        <w:t>ượ</w:t>
       </w:r>
       <w:r>
         <w:rPr>
           <w:rFonts w:ascii="Times New Roman" w:eastAsiaTheme="majorEastAsia" w:hAnsi="Times New Roman" w:cs="Times New Roman"/>
           <w:bCs/>
-          <w:sz w:val="32"/>
-          <w:szCs w:val="32"/>
+          <w:sz w:val="26"/>
+          <w:szCs w:val="26"/>
           <w:lang w:val="vi-VN"/>
         </w:rPr>
-        <w:t xml:space="preserve">ardio hoặc </w:t>
+        <w:t xml:space="preserve">c 4kg. Kinh nghiệm: trong quá trình giảm cân trước tiên nên tập các bài </w:t>
       </w:r>
       <w:r>
         <w:rPr>
           <w:rFonts w:ascii="Times New Roman" w:eastAsiaTheme="majorEastAsia" w:hAnsi="Times New Roman" w:cs="Times New Roman"/>
           <w:bCs/>
-          <w:sz w:val="32"/>
-          <w:szCs w:val="32"/>
+          <w:sz w:val="26"/>
+          <w:szCs w:val="26"/>
           <w:lang w:val="vi-VN"/>
         </w:rPr>
-        <w:t>HIIT</w:t>
+        <w:t>C</w:t>
       </w:r>
       <w:r>
         <w:rPr>
           <w:rFonts w:ascii="Times New Roman" w:eastAsiaTheme="majorEastAsia" w:hAnsi="Times New Roman" w:cs="Times New Roman"/>
           <w:bCs/>
-          <w:sz w:val="32"/>
-          <w:szCs w:val="32"/>
+          <w:sz w:val="26"/>
+          <w:szCs w:val="26"/>
           <w:lang w:val="vi-VN"/>
         </w:rPr>
-        <w:t xml:space="preserve"> có cường độ cao để giảm mỡ toàn thân . Sau thì tập cơ</w:t>
+        <w:t xml:space="preserve">ardio hoặc </w:t>
       </w:r>
       <w:r>
         <w:rPr>
           <w:rFonts w:ascii="Times New Roman" w:eastAsiaTheme="majorEastAsia" w:hAnsi="Times New Roman" w:cs="Times New Roman"/>
           <w:bCs/>
-          <w:sz w:val="32"/>
-          <w:szCs w:val="32"/>
+          <w:sz w:val="26"/>
+          <w:szCs w:val="26"/>
           <w:lang w:val="vi-VN"/>
         </w:rPr>
-        <w:t xml:space="preserve">, </w:t>
+        <w:t>HIIT</w:t>
       </w:r>
       <w:r>
         <w:rPr>
           <w:rFonts w:ascii="Times New Roman" w:eastAsiaTheme="majorEastAsia" w:hAnsi="Times New Roman" w:cs="Times New Roman"/>
           <w:bCs/>
-          <w:sz w:val="32"/>
-          <w:szCs w:val="32"/>
+          <w:sz w:val="26"/>
+          <w:szCs w:val="26"/>
           <w:lang w:val="vi-VN"/>
         </w:rPr>
-        <w:t>nếu tập cơ trước thì bụng sẽ bị bự, cơ lên không đẹp</w:t>
+        <w:t xml:space="preserve"> có cường độ cao để giảm mỡ toàn thân . Sau thì tập cơ</w:t>
       </w:r>
       <w:r>
         <w:rPr>
           <w:rFonts w:ascii="Times New Roman" w:eastAsiaTheme="majorEastAsia" w:hAnsi="Times New Roman" w:cs="Times New Roman"/>
           <w:bCs/>
-          <w:sz w:val="32"/>
-          <w:szCs w:val="32"/>
+          <w:sz w:val="26"/>
+          <w:szCs w:val="26"/>
           <w:lang w:val="vi-VN"/>
         </w:rPr>
-        <w:t>.</w:t>
+        <w:t xml:space="preserve">, </w:t>
       </w:r>
       <w:r>
         <w:rPr>
           <w:rFonts w:ascii="Times New Roman" w:eastAsiaTheme="majorEastAsia" w:hAnsi="Times New Roman" w:cs="Times New Roman"/>
           <w:bCs/>
-          <w:sz w:val="32"/>
-          <w:szCs w:val="32"/>
+          <w:sz w:val="26"/>
+          <w:szCs w:val="26"/>
           <w:lang w:val="vi-VN"/>
         </w:rPr>
-        <w:t xml:space="preserve"> Các huấn luyện viên trên youtube : Hana Gianh Anh,</w:t>
+        <w:t>nếu tập cơ trước thì bụng sẽ bị bự, cơ lên không đẹp</w:t>
       </w:r>
       <w:r>
         <w:rPr>
           <w:rFonts w:ascii="Times New Roman" w:eastAsiaTheme="majorEastAsia" w:hAnsi="Times New Roman" w:cs="Times New Roman"/>
           <w:bCs/>
-          <w:sz w:val="32"/>
-          <w:szCs w:val="32"/>
+          <w:sz w:val="26"/>
+          <w:szCs w:val="26"/>
           <w:lang w:val="vi-VN"/>
         </w:rPr>
-        <w:t xml:space="preserve"> </w:t>
+        <w:t>.</w:t>
       </w:r>
       <w:r>
         <w:rPr>
           <w:rFonts w:ascii="Times New Roman" w:eastAsiaTheme="majorEastAsia" w:hAnsi="Times New Roman" w:cs="Times New Roman"/>
           <w:bCs/>
-          <w:sz w:val="32"/>
-          <w:szCs w:val="32"/>
+          <w:sz w:val="26"/>
+          <w:szCs w:val="26"/>
           <w:lang w:val="vi-VN"/>
         </w:rPr>
-        <w:t>Chloe Ting</w:t>
+        <w:t xml:space="preserve"> Các huấn luyện viên trên youtube : Hana Gianh Anh,</w:t>
       </w:r>
       <w:r>
         <w:rPr>
           <w:rFonts w:ascii="Times New Roman" w:eastAsiaTheme="majorEastAsia" w:hAnsi="Times New Roman" w:cs="Times New Roman"/>
           <w:bCs/>
-          <w:sz w:val="32"/>
-          <w:szCs w:val="32"/>
+          <w:sz w:val="26"/>
+          <w:szCs w:val="26"/>
+          <w:lang w:val="vi-VN"/>
+        </w:rPr>
+        <w:t xml:space="preserve"> </w:t>
+      </w:r>
+      <w:r>
+        <w:rPr>
+          <w:rFonts w:ascii="Times New Roman" w:eastAsiaTheme="majorEastAsia" w:hAnsi="Times New Roman" w:cs="Times New Roman"/>
+          <w:bCs/>
+          <w:sz w:val="26"/>
+          <w:szCs w:val="26"/>
+          <w:lang w:val="vi-VN"/>
+        </w:rPr>
+        <w:t>Chloe Ting</w:t>
+      </w:r>
+      <w:r>
+        <w:rPr>
+          <w:rFonts w:ascii="Times New Roman" w:eastAsiaTheme="majorEastAsia" w:hAnsi="Times New Roman" w:cs="Times New Roman"/>
+          <w:bCs/>
+          <w:sz w:val="26"/>
+          <w:szCs w:val="26"/>
           <w:lang w:val="vi-VN"/>
         </w:rPr>
         <w:t>.</w:t>
@@ -27446,11 +27357,12 @@
         </w:numPr>
         <w:spacing w:line="360" w:lineRule="auto"/>
         <w:ind w:left="426" w:hanging="426"/>
+        <w:jc w:val="both"/>
         <w:rPr>
           <w:rFonts w:ascii="Times New Roman" w:eastAsiaTheme="majorEastAsia" w:hAnsi="Times New Roman" w:cs="Times New Roman"/>
           <w:bCs/>
-          <w:sz w:val="32"/>
-          <w:szCs w:val="32"/>
+          <w:sz w:val="26"/>
+          <w:szCs w:val="26"/>
           <w:lang w:val="vi-VN"/>
         </w:rPr>
       </w:pPr>
@@ -27458,8 +27370,8 @@
         <w:rPr>
           <w:rFonts w:ascii="Times New Roman" w:eastAsiaTheme="majorEastAsia" w:hAnsi="Times New Roman" w:cs="Times New Roman"/>
           <w:bCs/>
-          <w:sz w:val="32"/>
-          <w:szCs w:val="32"/>
+          <w:sz w:val="26"/>
+          <w:szCs w:val="26"/>
           <w:lang w:val="vi-VN"/>
         </w:rPr>
         <w:t xml:space="preserve">Cheerleading có những động tác nguy hiểm, tôi từng rớt từ độ cao hơn 2m xuống đất mà đồng đội không đỡ </w:t>
@@ -27468,8 +27380,8 @@
         <w:rPr>
           <w:rFonts w:ascii="Times New Roman" w:eastAsiaTheme="majorEastAsia" w:hAnsi="Times New Roman" w:cs="Times New Roman"/>
           <w:bCs/>
-          <w:sz w:val="32"/>
-          <w:szCs w:val="32"/>
+          <w:sz w:val="26"/>
+          <w:szCs w:val="26"/>
           <w:lang w:val="vi-VN"/>
         </w:rPr>
         <w:t>được</w:t>
@@ -27478,8 +27390,8 @@
         <w:rPr>
           <w:rFonts w:ascii="Times New Roman" w:eastAsiaTheme="majorEastAsia" w:hAnsi="Times New Roman" w:cs="Times New Roman"/>
           <w:bCs/>
-          <w:sz w:val="32"/>
-          <w:szCs w:val="32"/>
+          <w:sz w:val="26"/>
+          <w:szCs w:val="26"/>
           <w:lang w:val="vi-VN"/>
         </w:rPr>
         <w:t>, lần thứ nhất cảm thấy rất sợ, một thời gian dài sau đó không dám tập luyện động tác đó nữa, đến khi rớt lần thứ 2 thì đã quen rồi, ngất một lúc rồi ra tập tiếp.</w:t>
@@ -27494,11 +27406,12 @@
         </w:numPr>
         <w:spacing w:line="360" w:lineRule="auto"/>
         <w:ind w:left="426" w:hanging="426"/>
+        <w:jc w:val="both"/>
         <w:rPr>
           <w:rFonts w:ascii="Times New Roman" w:eastAsiaTheme="majorEastAsia" w:hAnsi="Times New Roman" w:cs="Times New Roman"/>
           <w:bCs/>
-          <w:sz w:val="32"/>
-          <w:szCs w:val="32"/>
+          <w:sz w:val="26"/>
+          <w:szCs w:val="26"/>
           <w:lang w:val="vi-VN"/>
         </w:rPr>
       </w:pPr>
@@ -27506,8 +27419,8 @@
         <w:rPr>
           <w:rFonts w:ascii="Times New Roman" w:eastAsiaTheme="majorEastAsia" w:hAnsi="Times New Roman" w:cs="Times New Roman"/>
           <w:bCs/>
-          <w:sz w:val="32"/>
-          <w:szCs w:val="32"/>
+          <w:sz w:val="26"/>
+          <w:szCs w:val="26"/>
           <w:lang w:val="vi-VN"/>
         </w:rPr>
         <w:t>Có, mỗi năm đều bị chấn thương một chỗ, nhưng sau khi sửa lại động tác cùng tập một số động tác hỗ trợ khác thì việc phục hồi khả thi, thậm chí sau đó tập lại động tác đã từng gây chấn thương thì cũng làm tốt hơn.</w:t>
@@ -27522,11 +27435,12 @@
         </w:numPr>
         <w:spacing w:line="360" w:lineRule="auto"/>
         <w:ind w:left="426" w:hanging="426"/>
+        <w:jc w:val="both"/>
         <w:rPr>
           <w:rFonts w:ascii="Times New Roman" w:eastAsiaTheme="majorEastAsia" w:hAnsi="Times New Roman" w:cs="Times New Roman"/>
           <w:bCs/>
-          <w:sz w:val="32"/>
-          <w:szCs w:val="32"/>
+          <w:sz w:val="26"/>
+          <w:szCs w:val="26"/>
           <w:lang w:val="vi-VN"/>
         </w:rPr>
       </w:pPr>
@@ -27534,11 +27448,10 @@
         <w:rPr>
           <w:rFonts w:ascii="Times New Roman" w:eastAsiaTheme="majorEastAsia" w:hAnsi="Times New Roman" w:cs="Times New Roman"/>
           <w:bCs/>
-          <w:sz w:val="32"/>
-          <w:szCs w:val="32"/>
+          <w:sz w:val="26"/>
+          <w:szCs w:val="26"/>
           <w:lang w:val="vi-VN"/>
         </w:rPr>
-        <w:lastRenderedPageBreak/>
         <w:t>Đặt mục tiêu dài hạn nhưng chia nhỏ ra. Thấy được sự tiến bộ của bản thân từng ngày. Cần thời gian để thay đổi thói quen và nâng nền sinh lý của cơ thể. Tóm lại là kiên trì và khoa học.</w:t>
       </w:r>
     </w:p>
@@ -27551,11 +27464,12 @@
         </w:numPr>
         <w:spacing w:line="360" w:lineRule="auto"/>
         <w:ind w:left="426" w:hanging="426"/>
+        <w:jc w:val="both"/>
         <w:rPr>
           <w:rFonts w:ascii="Times New Roman" w:eastAsiaTheme="majorEastAsia" w:hAnsi="Times New Roman" w:cs="Times New Roman"/>
           <w:bCs/>
-          <w:sz w:val="32"/>
-          <w:szCs w:val="32"/>
+          <w:sz w:val="26"/>
+          <w:szCs w:val="26"/>
           <w:lang w:val="vi-VN"/>
         </w:rPr>
       </w:pPr>
@@ -27563,18 +27477,38 @@
         <w:rPr>
           <w:rFonts w:ascii="Times New Roman" w:eastAsiaTheme="majorEastAsia" w:hAnsi="Times New Roman" w:cs="Times New Roman"/>
           <w:bCs/>
-          <w:sz w:val="32"/>
-          <w:szCs w:val="32"/>
+          <w:sz w:val="26"/>
+          <w:szCs w:val="26"/>
           <w:lang w:val="vi-VN"/>
         </w:rPr>
-        <w:t>Chạy bộ cùng ai đó 1,5km xuống bãi biển và dạy dài thêm 2km, chạy vòng về 1,5 nữa tổng là 5km. (Vừa chạy vừa có đi bộ) khi mình ở trọ ở Nha Trang</w:t>
+        <w:t>Chạy bộ cùng ai đó 1,5km xuống bãi biển và dạy dài thêm 2km, chạy vòng về 1,5</w:t>
       </w:r>
       <w:r>
         <w:rPr>
           <w:rFonts w:ascii="Times New Roman" w:eastAsiaTheme="majorEastAsia" w:hAnsi="Times New Roman" w:cs="Times New Roman"/>
           <w:bCs/>
-          <w:sz w:val="32"/>
-          <w:szCs w:val="32"/>
+          <w:sz w:val="26"/>
+          <w:szCs w:val="26"/>
+          <w:lang w:val="vi-VN"/>
+        </w:rPr>
+        <w:t>km</w:t>
+      </w:r>
+      <w:r>
+        <w:rPr>
+          <w:rFonts w:ascii="Times New Roman" w:eastAsiaTheme="majorEastAsia" w:hAnsi="Times New Roman" w:cs="Times New Roman"/>
+          <w:bCs/>
+          <w:sz w:val="26"/>
+          <w:szCs w:val="26"/>
+          <w:lang w:val="vi-VN"/>
+        </w:rPr>
+        <w:t xml:space="preserve"> nữa tổng là 5km. (Vừa chạy vừa có đi bộ) khi mình ở trọ ở Nha Trang</w:t>
+      </w:r>
+      <w:r>
+        <w:rPr>
+          <w:rFonts w:ascii="Times New Roman" w:eastAsiaTheme="majorEastAsia" w:hAnsi="Times New Roman" w:cs="Times New Roman"/>
+          <w:bCs/>
+          <w:sz w:val="26"/>
+          <w:szCs w:val="26"/>
           <w:lang w:val="vi-VN"/>
         </w:rPr>
         <w:t>.</w:t>
@@ -27589,11 +27523,12 @@
         </w:numPr>
         <w:spacing w:line="360" w:lineRule="auto"/>
         <w:ind w:left="426" w:hanging="426"/>
+        <w:jc w:val="both"/>
         <w:rPr>
           <w:rFonts w:ascii="Times New Roman" w:eastAsiaTheme="majorEastAsia" w:hAnsi="Times New Roman" w:cs="Times New Roman"/>
           <w:bCs/>
-          <w:sz w:val="32"/>
-          <w:szCs w:val="32"/>
+          <w:sz w:val="26"/>
+          <w:szCs w:val="26"/>
           <w:lang w:val="vi-VN"/>
         </w:rPr>
       </w:pPr>
@@ -27601,68 +27536,58 @@
         <w:rPr>
           <w:rFonts w:ascii="Times New Roman" w:eastAsiaTheme="majorEastAsia" w:hAnsi="Times New Roman" w:cs="Times New Roman"/>
           <w:bCs/>
-          <w:sz w:val="32"/>
-          <w:szCs w:val="32"/>
+          <w:sz w:val="26"/>
+          <w:szCs w:val="26"/>
           <w:lang w:val="vi-VN"/>
         </w:rPr>
-        <w:t>K</w:t>
+        <w:t>Kỉ niệm là mình đi bộ mà bắp chân nó to lên, nên k</w:t>
       </w:r>
       <w:r>
         <w:rPr>
           <w:rFonts w:ascii="Times New Roman" w:eastAsiaTheme="majorEastAsia" w:hAnsi="Times New Roman" w:cs="Times New Roman"/>
           <w:bCs/>
-          <w:sz w:val="32"/>
-          <w:szCs w:val="32"/>
+          <w:sz w:val="26"/>
+          <w:szCs w:val="26"/>
           <w:lang w:val="vi-VN"/>
         </w:rPr>
-        <w:t>ỉ niệm là mình đi bộ mà bắp chân nó to lên, nên k</w:t>
+        <w:t>hông</w:t>
       </w:r>
       <w:r>
         <w:rPr>
           <w:rFonts w:ascii="Times New Roman" w:eastAsiaTheme="majorEastAsia" w:hAnsi="Times New Roman" w:cs="Times New Roman"/>
           <w:bCs/>
-          <w:sz w:val="32"/>
-          <w:szCs w:val="32"/>
+          <w:sz w:val="26"/>
+          <w:szCs w:val="26"/>
           <w:lang w:val="vi-VN"/>
         </w:rPr>
-        <w:t>hông</w:t>
+        <w:t xml:space="preserve"> đc đẹp, xấu quá. </w:t>
       </w:r>
       <w:r>
         <w:rPr>
           <w:rFonts w:ascii="Times New Roman" w:eastAsiaTheme="majorEastAsia" w:hAnsi="Times New Roman" w:cs="Times New Roman"/>
           <w:bCs/>
-          <w:sz w:val="32"/>
-          <w:szCs w:val="32"/>
+          <w:sz w:val="26"/>
+          <w:szCs w:val="26"/>
           <w:lang w:val="vi-VN"/>
         </w:rPr>
-        <w:t xml:space="preserve"> đc đẹp, xấu quá. </w:t>
+        <w:t>C</w:t>
       </w:r>
       <w:r>
         <w:rPr>
           <w:rFonts w:ascii="Times New Roman" w:eastAsiaTheme="majorEastAsia" w:hAnsi="Times New Roman" w:cs="Times New Roman"/>
           <w:bCs/>
-          <w:sz w:val="32"/>
-          <w:szCs w:val="32"/>
+          <w:sz w:val="26"/>
+          <w:szCs w:val="26"/>
           <w:lang w:val="vi-VN"/>
         </w:rPr>
-        <w:t>C</w:t>
+        <w:t>ó cách nào đi bộ, chạy bộ mà bắp chân không to lên k</w:t>
       </w:r>
       <w:r>
         <w:rPr>
           <w:rFonts w:ascii="Times New Roman" w:eastAsiaTheme="majorEastAsia" w:hAnsi="Times New Roman" w:cs="Times New Roman"/>
           <w:bCs/>
-          <w:sz w:val="32"/>
-          <w:szCs w:val="32"/>
-          <w:lang w:val="vi-VN"/>
-        </w:rPr>
-        <w:t>ó cách nào đi bộ, chạy bộ mà bắp chân không to lên k</w:t>
-      </w:r>
-      <w:r>
-        <w:rPr>
-          <w:rFonts w:ascii="Times New Roman" w:eastAsiaTheme="majorEastAsia" w:hAnsi="Times New Roman" w:cs="Times New Roman"/>
-          <w:bCs/>
-          <w:sz w:val="32"/>
-          <w:szCs w:val="32"/>
+          <w:sz w:val="26"/>
+          <w:szCs w:val="26"/>
           <w:lang w:val="vi-VN"/>
         </w:rPr>
         <w:t>hông.</w:t>
@@ -27677,11 +27602,12 @@
         </w:numPr>
         <w:spacing w:line="360" w:lineRule="auto"/>
         <w:ind w:left="426" w:hanging="426"/>
+        <w:jc w:val="both"/>
         <w:rPr>
           <w:rFonts w:ascii="Times New Roman" w:eastAsiaTheme="majorEastAsia" w:hAnsi="Times New Roman" w:cs="Times New Roman"/>
           <w:bCs/>
-          <w:sz w:val="32"/>
-          <w:szCs w:val="32"/>
+          <w:sz w:val="26"/>
+          <w:szCs w:val="26"/>
           <w:lang w:val="vi-VN"/>
         </w:rPr>
       </w:pPr>
@@ -27689,18 +27615,38 @@
         <w:rPr>
           <w:rFonts w:ascii="Times New Roman" w:eastAsiaTheme="majorEastAsia" w:hAnsi="Times New Roman" w:cs="Times New Roman"/>
           <w:bCs/>
-          <w:sz w:val="32"/>
-          <w:szCs w:val="32"/>
+          <w:sz w:val="26"/>
+          <w:szCs w:val="26"/>
           <w:lang w:val="vi-VN"/>
         </w:rPr>
-        <w:t>Kỷ niệm khó quên trước lúc dịch Covid 19 ập đến, đó là một buổi chiều mình đã chạy đc gần 12km vòng quanh trong KTX khu B</w:t>
+        <w:t>Kỷ niệm khó quên trước lúc dịch Covid 19 ập đến, đó là một buổi chiều mình đã chạy đ</w:t>
       </w:r>
       <w:r>
         <w:rPr>
           <w:rFonts w:ascii="Times New Roman" w:eastAsiaTheme="majorEastAsia" w:hAnsi="Times New Roman" w:cs="Times New Roman"/>
           <w:bCs/>
-          <w:sz w:val="32"/>
-          <w:szCs w:val="32"/>
+          <w:sz w:val="26"/>
+          <w:szCs w:val="26"/>
+          <w:lang w:val="vi-VN"/>
+        </w:rPr>
+        <w:t>ượ</w:t>
+      </w:r>
+      <w:r>
+        <w:rPr>
+          <w:rFonts w:ascii="Times New Roman" w:eastAsiaTheme="majorEastAsia" w:hAnsi="Times New Roman" w:cs="Times New Roman"/>
+          <w:bCs/>
+          <w:sz w:val="26"/>
+          <w:szCs w:val="26"/>
+          <w:lang w:val="vi-VN"/>
+        </w:rPr>
+        <w:t>c gần 12km vòng quanh trong KTX khu B</w:t>
+      </w:r>
+      <w:r>
+        <w:rPr>
+          <w:rFonts w:ascii="Times New Roman" w:eastAsiaTheme="majorEastAsia" w:hAnsi="Times New Roman" w:cs="Times New Roman"/>
+          <w:bCs/>
+          <w:sz w:val="26"/>
+          <w:szCs w:val="26"/>
           <w:lang w:val="vi-VN"/>
         </w:rPr>
         <w:t>.</w:t>
@@ -27715,11 +27661,12 @@
         </w:numPr>
         <w:spacing w:line="360" w:lineRule="auto"/>
         <w:ind w:left="426" w:hanging="426"/>
+        <w:jc w:val="both"/>
         <w:rPr>
           <w:rFonts w:ascii="Times New Roman" w:eastAsiaTheme="majorEastAsia" w:hAnsi="Times New Roman" w:cs="Times New Roman"/>
           <w:bCs/>
-          <w:sz w:val="32"/>
-          <w:szCs w:val="32"/>
+          <w:sz w:val="26"/>
+          <w:szCs w:val="26"/>
           <w:lang w:val="vi-VN"/>
         </w:rPr>
       </w:pPr>
@@ -27727,8 +27674,8 @@
         <w:rPr>
           <w:rFonts w:ascii="Times New Roman" w:eastAsiaTheme="majorEastAsia" w:hAnsi="Times New Roman" w:cs="Times New Roman"/>
           <w:bCs/>
-          <w:sz w:val="32"/>
-          <w:szCs w:val="32"/>
+          <w:sz w:val="26"/>
+          <w:szCs w:val="26"/>
           <w:lang w:val="vi-VN"/>
         </w:rPr>
         <w:t>Cảm giác khi tập như chết đi sống lại nhưng tập xong tâm trạng thấy rất thoải mái tươi mới.</w:t>
@@ -27743,11 +27690,12 @@
         </w:numPr>
         <w:spacing w:line="360" w:lineRule="auto"/>
         <w:ind w:left="426" w:hanging="426"/>
+        <w:jc w:val="both"/>
         <w:rPr>
           <w:rFonts w:ascii="Times New Roman" w:eastAsiaTheme="majorEastAsia" w:hAnsi="Times New Roman" w:cs="Times New Roman"/>
           <w:bCs/>
-          <w:sz w:val="32"/>
-          <w:szCs w:val="32"/>
+          <w:sz w:val="26"/>
+          <w:szCs w:val="26"/>
           <w:lang w:val="vi-VN"/>
         </w:rPr>
       </w:pPr>
@@ -27755,8 +27703,8 @@
         <w:rPr>
           <w:rFonts w:ascii="Times New Roman" w:eastAsiaTheme="majorEastAsia" w:hAnsi="Times New Roman" w:cs="Times New Roman"/>
           <w:bCs/>
-          <w:sz w:val="32"/>
-          <w:szCs w:val="32"/>
+          <w:sz w:val="26"/>
+          <w:szCs w:val="26"/>
           <w:lang w:val="vi-VN"/>
         </w:rPr>
         <w:t>Trong một lần đánh cầu lông mình vô tình đánh cầu vào đầu giảng viên thể dục</w:t>
@@ -27765,8 +27713,8 @@
         <w:rPr>
           <w:rFonts w:ascii="Times New Roman" w:eastAsiaTheme="majorEastAsia" w:hAnsi="Times New Roman" w:cs="Times New Roman"/>
           <w:bCs/>
-          <w:sz w:val="32"/>
-          <w:szCs w:val="32"/>
+          <w:sz w:val="26"/>
+          <w:szCs w:val="26"/>
           <w:lang w:val="vi-VN"/>
         </w:rPr>
         <w:t>.</w:t>
@@ -27781,11 +27729,12 @@
         </w:numPr>
         <w:spacing w:line="360" w:lineRule="auto"/>
         <w:ind w:left="426" w:hanging="426"/>
+        <w:jc w:val="both"/>
         <w:rPr>
           <w:rFonts w:ascii="Times New Roman" w:eastAsiaTheme="majorEastAsia" w:hAnsi="Times New Roman" w:cs="Times New Roman"/>
           <w:bCs/>
-          <w:sz w:val="32"/>
-          <w:szCs w:val="32"/>
+          <w:sz w:val="26"/>
+          <w:szCs w:val="26"/>
           <w:lang w:val="vi-VN"/>
         </w:rPr>
       </w:pPr>
@@ -27793,8 +27742,8 @@
         <w:rPr>
           <w:rFonts w:ascii="Times New Roman" w:eastAsiaTheme="majorEastAsia" w:hAnsi="Times New Roman" w:cs="Times New Roman"/>
           <w:bCs/>
-          <w:sz w:val="32"/>
-          <w:szCs w:val="32"/>
+          <w:sz w:val="26"/>
+          <w:szCs w:val="26"/>
           <w:lang w:val="vi-VN"/>
         </w:rPr>
         <w:t>Phải có ý chí mạnh mẽ mới có thể duy trì thói quen này lâu dài</w:t>
@@ -27803,8 +27752,8 @@
         <w:rPr>
           <w:rFonts w:ascii="Times New Roman" w:eastAsiaTheme="majorEastAsia" w:hAnsi="Times New Roman" w:cs="Times New Roman"/>
           <w:bCs/>
-          <w:sz w:val="32"/>
-          <w:szCs w:val="32"/>
+          <w:sz w:val="26"/>
+          <w:szCs w:val="26"/>
           <w:lang w:val="vi-VN"/>
         </w:rPr>
         <w:t>.</w:t>
@@ -27819,11 +27768,12 @@
         </w:numPr>
         <w:spacing w:line="360" w:lineRule="auto"/>
         <w:ind w:left="426" w:hanging="426"/>
+        <w:jc w:val="both"/>
         <w:rPr>
           <w:rFonts w:ascii="Times New Roman" w:eastAsiaTheme="majorEastAsia" w:hAnsi="Times New Roman" w:cs="Times New Roman"/>
           <w:bCs/>
-          <w:sz w:val="32"/>
-          <w:szCs w:val="32"/>
+          <w:sz w:val="26"/>
+          <w:szCs w:val="26"/>
           <w:lang w:val="vi-VN"/>
         </w:rPr>
       </w:pPr>
@@ -27831,8 +27781,8 @@
         <w:rPr>
           <w:rFonts w:ascii="Times New Roman" w:eastAsiaTheme="majorEastAsia" w:hAnsi="Times New Roman" w:cs="Times New Roman"/>
           <w:bCs/>
-          <w:sz w:val="32"/>
-          <w:szCs w:val="32"/>
+          <w:sz w:val="26"/>
+          <w:szCs w:val="26"/>
           <w:lang w:val="vi-VN"/>
         </w:rPr>
         <w:t>Luyện tập nên kết hợp với ăn uống healthy mới có hiệu quả</w:t>
@@ -27841,8 +27791,8 @@
         <w:rPr>
           <w:rFonts w:ascii="Times New Roman" w:eastAsiaTheme="majorEastAsia" w:hAnsi="Times New Roman" w:cs="Times New Roman"/>
           <w:bCs/>
-          <w:sz w:val="32"/>
-          <w:szCs w:val="32"/>
+          <w:sz w:val="26"/>
+          <w:szCs w:val="26"/>
           <w:lang w:val="vi-VN"/>
         </w:rPr>
         <w:t>.</w:t>
@@ -27857,11 +27807,12 @@
         </w:numPr>
         <w:spacing w:line="360" w:lineRule="auto"/>
         <w:ind w:left="426" w:hanging="426"/>
+        <w:jc w:val="both"/>
         <w:rPr>
           <w:rFonts w:ascii="Times New Roman" w:eastAsiaTheme="majorEastAsia" w:hAnsi="Times New Roman" w:cs="Times New Roman"/>
           <w:bCs/>
-          <w:sz w:val="32"/>
-          <w:szCs w:val="32"/>
+          <w:sz w:val="26"/>
+          <w:szCs w:val="26"/>
           <w:lang w:val="vi-VN"/>
         </w:rPr>
       </w:pPr>
@@ -27869,11 +27820,11 @@
         <w:rPr>
           <w:rFonts w:ascii="Times New Roman" w:eastAsiaTheme="majorEastAsia" w:hAnsi="Times New Roman" w:cs="Times New Roman"/>
           <w:bCs/>
-          <w:sz w:val="32"/>
-          <w:szCs w:val="32"/>
+          <w:sz w:val="26"/>
+          <w:szCs w:val="26"/>
           <w:lang w:val="vi-VN"/>
         </w:rPr>
-        <w:t>Phải kiên trì :))) nhất định phải kiên trì từng ngày.</w:t>
+        <w:t>Phải kiên trì nhất định phải kiên trì từng ngày.</w:t>
       </w:r>
     </w:p>
     <w:p>
@@ -27885,11 +27836,12 @@
         </w:numPr>
         <w:spacing w:line="360" w:lineRule="auto"/>
         <w:ind w:left="426" w:hanging="426"/>
+        <w:jc w:val="both"/>
         <w:rPr>
           <w:rFonts w:ascii="Times New Roman" w:eastAsiaTheme="majorEastAsia" w:hAnsi="Times New Roman" w:cs="Times New Roman"/>
           <w:bCs/>
-          <w:sz w:val="32"/>
-          <w:szCs w:val="32"/>
+          <w:sz w:val="26"/>
+          <w:szCs w:val="26"/>
           <w:lang w:val="vi-VN"/>
         </w:rPr>
       </w:pPr>
@@ -27897,8 +27849,8 @@
         <w:rPr>
           <w:rFonts w:ascii="Times New Roman" w:eastAsiaTheme="majorEastAsia" w:hAnsi="Times New Roman" w:cs="Times New Roman"/>
           <w:bCs/>
-          <w:sz w:val="32"/>
-          <w:szCs w:val="32"/>
+          <w:sz w:val="26"/>
+          <w:szCs w:val="26"/>
           <w:lang w:val="vi-VN"/>
         </w:rPr>
         <w:t>Dậy 5h sáng muốn bỏ cuộc. Và cuối cùng cũng làm được</w:t>
@@ -27907,8 +27859,8 @@
         <w:rPr>
           <w:rFonts w:ascii="Times New Roman" w:eastAsiaTheme="majorEastAsia" w:hAnsi="Times New Roman" w:cs="Times New Roman"/>
           <w:bCs/>
-          <w:sz w:val="32"/>
-          <w:szCs w:val="32"/>
+          <w:sz w:val="26"/>
+          <w:szCs w:val="26"/>
           <w:lang w:val="vi-VN"/>
         </w:rPr>
         <w:t>.</w:t>
@@ -27923,11 +27875,12 @@
         </w:numPr>
         <w:spacing w:line="360" w:lineRule="auto"/>
         <w:ind w:left="426" w:hanging="426"/>
+        <w:jc w:val="both"/>
         <w:rPr>
           <w:rFonts w:ascii="Times New Roman" w:eastAsiaTheme="majorEastAsia" w:hAnsi="Times New Roman" w:cs="Times New Roman"/>
           <w:bCs/>
-          <w:sz w:val="32"/>
-          <w:szCs w:val="32"/>
+          <w:sz w:val="26"/>
+          <w:szCs w:val="26"/>
           <w:lang w:val="vi-VN"/>
         </w:rPr>
       </w:pPr>
@@ -27935,8 +27888,8 @@
         <w:rPr>
           <w:rFonts w:ascii="Times New Roman" w:eastAsiaTheme="majorEastAsia" w:hAnsi="Times New Roman" w:cs="Times New Roman"/>
           <w:bCs/>
-          <w:sz w:val="32"/>
-          <w:szCs w:val="32"/>
+          <w:sz w:val="26"/>
+          <w:szCs w:val="26"/>
           <w:lang w:val="vi-VN"/>
         </w:rPr>
         <w:t>Bong gân 2 chân cùng lúc khi tập nhảy công lực</w:t>
@@ -27945,8 +27898,8 @@
         <w:rPr>
           <w:rFonts w:ascii="Times New Roman" w:eastAsiaTheme="majorEastAsia" w:hAnsi="Times New Roman" w:cs="Times New Roman"/>
           <w:bCs/>
-          <w:sz w:val="32"/>
-          <w:szCs w:val="32"/>
+          <w:sz w:val="26"/>
+          <w:szCs w:val="26"/>
           <w:lang w:val="vi-VN"/>
         </w:rPr>
         <w:t>.</w:t>
@@ -27961,11 +27914,12 @@
         </w:numPr>
         <w:spacing w:line="360" w:lineRule="auto"/>
         <w:ind w:left="426" w:hanging="426"/>
+        <w:jc w:val="both"/>
         <w:rPr>
           <w:rFonts w:ascii="Times New Roman" w:eastAsiaTheme="majorEastAsia" w:hAnsi="Times New Roman" w:cs="Times New Roman"/>
           <w:bCs/>
-          <w:sz w:val="32"/>
-          <w:szCs w:val="32"/>
+          <w:sz w:val="26"/>
+          <w:szCs w:val="26"/>
           <w:lang w:val="vi-VN"/>
         </w:rPr>
       </w:pPr>
@@ -27973,8 +27927,8 @@
         <w:rPr>
           <w:rFonts w:ascii="Times New Roman" w:eastAsiaTheme="majorEastAsia" w:hAnsi="Times New Roman" w:cs="Times New Roman"/>
           <w:bCs/>
-          <w:sz w:val="32"/>
-          <w:szCs w:val="32"/>
+          <w:sz w:val="26"/>
+          <w:szCs w:val="26"/>
           <w:lang w:val="vi-VN"/>
         </w:rPr>
         <w:t>Nên ăn trước khi tập để đảm bảo đủ năng lượng</w:t>
@@ -27983,8 +27937,8 @@
         <w:rPr>
           <w:rFonts w:ascii="Times New Roman" w:eastAsiaTheme="majorEastAsia" w:hAnsi="Times New Roman" w:cs="Times New Roman"/>
           <w:bCs/>
-          <w:sz w:val="32"/>
-          <w:szCs w:val="32"/>
+          <w:sz w:val="26"/>
+          <w:szCs w:val="26"/>
           <w:lang w:val="vi-VN"/>
         </w:rPr>
         <w:t>.</w:t>
@@ -27999,11 +27953,12 @@
         </w:numPr>
         <w:spacing w:line="360" w:lineRule="auto"/>
         <w:ind w:left="426" w:hanging="426"/>
+        <w:jc w:val="both"/>
         <w:rPr>
           <w:rFonts w:ascii="Times New Roman" w:eastAsiaTheme="majorEastAsia" w:hAnsi="Times New Roman" w:cs="Times New Roman"/>
           <w:bCs/>
-          <w:sz w:val="32"/>
-          <w:szCs w:val="32"/>
+          <w:sz w:val="26"/>
+          <w:szCs w:val="26"/>
           <w:lang w:val="vi-VN"/>
         </w:rPr>
       </w:pPr>
@@ -28011,8 +27966,8 @@
         <w:rPr>
           <w:rFonts w:ascii="Times New Roman" w:eastAsiaTheme="majorEastAsia" w:hAnsi="Times New Roman" w:cs="Times New Roman"/>
           <w:bCs/>
-          <w:sz w:val="32"/>
-          <w:szCs w:val="32"/>
+          <w:sz w:val="26"/>
+          <w:szCs w:val="26"/>
           <w:lang w:val="vi-VN"/>
         </w:rPr>
         <w:t>K</w:t>
@@ -28021,8 +27976,8 @@
         <w:rPr>
           <w:rFonts w:ascii="Times New Roman" w:eastAsiaTheme="majorEastAsia" w:hAnsi="Times New Roman" w:cs="Times New Roman"/>
           <w:bCs/>
-          <w:sz w:val="32"/>
-          <w:szCs w:val="32"/>
+          <w:sz w:val="26"/>
+          <w:szCs w:val="26"/>
           <w:lang w:val="vi-VN"/>
         </w:rPr>
         <w:t>hi tập gym thì ngậm nước tí rồi phun ra</w:t>
@@ -28031,8 +27986,8 @@
         <w:rPr>
           <w:rFonts w:ascii="Times New Roman" w:eastAsiaTheme="majorEastAsia" w:hAnsi="Times New Roman" w:cs="Times New Roman"/>
           <w:bCs/>
-          <w:sz w:val="32"/>
-          <w:szCs w:val="32"/>
+          <w:sz w:val="26"/>
+          <w:szCs w:val="26"/>
           <w:lang w:val="vi-VN"/>
         </w:rPr>
         <w:t>.</w:t>
@@ -28047,11 +28002,12 @@
         </w:numPr>
         <w:spacing w:line="360" w:lineRule="auto"/>
         <w:ind w:left="426" w:hanging="426"/>
+        <w:jc w:val="both"/>
         <w:rPr>
           <w:rFonts w:ascii="Times New Roman" w:eastAsiaTheme="majorEastAsia" w:hAnsi="Times New Roman" w:cs="Times New Roman"/>
           <w:bCs/>
-          <w:sz w:val="32"/>
-          <w:szCs w:val="32"/>
+          <w:sz w:val="26"/>
+          <w:szCs w:val="26"/>
           <w:lang w:val="vi-VN"/>
         </w:rPr>
       </w:pPr>
@@ -28059,8 +28015,8 @@
         <w:rPr>
           <w:rFonts w:ascii="Times New Roman" w:eastAsiaTheme="majorEastAsia" w:hAnsi="Times New Roman" w:cs="Times New Roman"/>
           <w:bCs/>
-          <w:sz w:val="32"/>
-          <w:szCs w:val="32"/>
+          <w:sz w:val="26"/>
+          <w:szCs w:val="26"/>
           <w:lang w:val="vi-VN"/>
         </w:rPr>
         <w:t>Những ngày đầu là khó khăn nhất</w:t>
@@ -28069,8 +28025,8 @@
         <w:rPr>
           <w:rFonts w:ascii="Times New Roman" w:eastAsiaTheme="majorEastAsia" w:hAnsi="Times New Roman" w:cs="Times New Roman"/>
           <w:bCs/>
-          <w:sz w:val="32"/>
-          <w:szCs w:val="32"/>
+          <w:sz w:val="26"/>
+          <w:szCs w:val="26"/>
           <w:lang w:val="vi-VN"/>
         </w:rPr>
         <w:t>.</w:t>
@@ -28085,11 +28041,12 @@
         </w:numPr>
         <w:spacing w:line="360" w:lineRule="auto"/>
         <w:ind w:left="426" w:hanging="426"/>
+        <w:jc w:val="both"/>
         <w:rPr>
           <w:rFonts w:ascii="Times New Roman" w:eastAsiaTheme="majorEastAsia" w:hAnsi="Times New Roman" w:cs="Times New Roman"/>
           <w:bCs/>
-          <w:sz w:val="32"/>
-          <w:szCs w:val="32"/>
+          <w:sz w:val="26"/>
+          <w:szCs w:val="26"/>
           <w:lang w:val="vi-VN"/>
         </w:rPr>
       </w:pPr>
@@ -28097,18 +28054,19 @@
         <w:rPr>
           <w:rFonts w:ascii="Times New Roman" w:eastAsiaTheme="majorEastAsia" w:hAnsi="Times New Roman" w:cs="Times New Roman"/>
           <w:bCs/>
-          <w:sz w:val="32"/>
-          <w:szCs w:val="32"/>
+          <w:sz w:val="26"/>
+          <w:szCs w:val="26"/>
           <w:lang w:val="vi-VN"/>
         </w:rPr>
+        <w:lastRenderedPageBreak/>
         <w:t>Nên tập thường xuyên</w:t>
       </w:r>
       <w:r>
         <w:rPr>
           <w:rFonts w:ascii="Times New Roman" w:eastAsiaTheme="majorEastAsia" w:hAnsi="Times New Roman" w:cs="Times New Roman"/>
           <w:bCs/>
-          <w:sz w:val="32"/>
-          <w:szCs w:val="32"/>
+          <w:sz w:val="26"/>
+          <w:szCs w:val="26"/>
         </w:rPr>
         <w:t>.</w:t>
       </w:r>
@@ -28122,11 +28080,12 @@
         </w:numPr>
         <w:spacing w:line="360" w:lineRule="auto"/>
         <w:ind w:left="426" w:hanging="426"/>
+        <w:jc w:val="both"/>
         <w:rPr>
           <w:rFonts w:ascii="Times New Roman" w:eastAsiaTheme="majorEastAsia" w:hAnsi="Times New Roman" w:cs="Times New Roman"/>
           <w:bCs/>
-          <w:sz w:val="32"/>
-          <w:szCs w:val="32"/>
+          <w:sz w:val="26"/>
+          <w:szCs w:val="26"/>
           <w:lang w:val="vi-VN"/>
         </w:rPr>
       </w:pPr>
@@ -28134,8 +28093,8 @@
         <w:rPr>
           <w:rFonts w:ascii="Times New Roman" w:eastAsiaTheme="majorEastAsia" w:hAnsi="Times New Roman" w:cs="Times New Roman"/>
           <w:bCs/>
-          <w:sz w:val="32"/>
-          <w:szCs w:val="32"/>
+          <w:sz w:val="26"/>
+          <w:szCs w:val="26"/>
           <w:lang w:val="vi-VN"/>
         </w:rPr>
         <w:t>Chấn thương đầu gối</w:t>
@@ -28144,8 +28103,8 @@
         <w:rPr>
           <w:rFonts w:ascii="Times New Roman" w:eastAsiaTheme="majorEastAsia" w:hAnsi="Times New Roman" w:cs="Times New Roman"/>
           <w:bCs/>
-          <w:sz w:val="32"/>
-          <w:szCs w:val="32"/>
+          <w:sz w:val="26"/>
+          <w:szCs w:val="26"/>
         </w:rPr>
         <w:t>.</w:t>
       </w:r>
@@ -28159,11 +28118,12 @@
         </w:numPr>
         <w:spacing w:line="360" w:lineRule="auto"/>
         <w:ind w:left="426" w:hanging="426"/>
+        <w:jc w:val="both"/>
         <w:rPr>
           <w:rFonts w:ascii="Times New Roman" w:eastAsiaTheme="majorEastAsia" w:hAnsi="Times New Roman" w:cs="Times New Roman"/>
           <w:bCs/>
-          <w:sz w:val="32"/>
-          <w:szCs w:val="32"/>
+          <w:sz w:val="26"/>
+          <w:szCs w:val="26"/>
           <w:lang w:val="vi-VN"/>
         </w:rPr>
       </w:pPr>
@@ -28171,18 +28131,17 @@
         <w:rPr>
           <w:rFonts w:ascii="Times New Roman" w:eastAsiaTheme="majorEastAsia" w:hAnsi="Times New Roman" w:cs="Times New Roman"/>
           <w:bCs/>
-          <w:sz w:val="32"/>
-          <w:szCs w:val="32"/>
-        </w:rPr>
-        <w:lastRenderedPageBreak/>
+          <w:sz w:val="26"/>
+          <w:szCs w:val="26"/>
+        </w:rPr>
         <w:t>X</w:t>
       </w:r>
       <w:r>
         <w:rPr>
           <w:rFonts w:ascii="Times New Roman" w:eastAsiaTheme="majorEastAsia" w:hAnsi="Times New Roman" w:cs="Times New Roman"/>
           <w:bCs/>
-          <w:sz w:val="32"/>
-          <w:szCs w:val="32"/>
+          <w:sz w:val="26"/>
+          <w:szCs w:val="26"/>
           <w:lang w:val="vi-VN"/>
         </w:rPr>
         <w:t>ém tí đuối nước</w:t>
@@ -28191,8 +28150,8 @@
         <w:rPr>
           <w:rFonts w:ascii="Times New Roman" w:eastAsiaTheme="majorEastAsia" w:hAnsi="Times New Roman" w:cs="Times New Roman"/>
           <w:bCs/>
-          <w:sz w:val="32"/>
-          <w:szCs w:val="32"/>
+          <w:sz w:val="26"/>
+          <w:szCs w:val="26"/>
         </w:rPr>
         <w:t>.</w:t>
       </w:r>
@@ -28206,11 +28165,12 @@
         </w:numPr>
         <w:spacing w:line="360" w:lineRule="auto"/>
         <w:ind w:left="426" w:hanging="426"/>
+        <w:jc w:val="both"/>
         <w:rPr>
           <w:rFonts w:ascii="Times New Roman" w:eastAsiaTheme="majorEastAsia" w:hAnsi="Times New Roman" w:cs="Times New Roman"/>
           <w:bCs/>
-          <w:sz w:val="32"/>
-          <w:szCs w:val="32"/>
+          <w:sz w:val="26"/>
+          <w:szCs w:val="26"/>
           <w:lang w:val="vi-VN"/>
         </w:rPr>
       </w:pPr>
@@ -28218,8 +28178,8 @@
         <w:rPr>
           <w:rFonts w:ascii="Times New Roman" w:eastAsiaTheme="majorEastAsia" w:hAnsi="Times New Roman" w:cs="Times New Roman"/>
           <w:bCs/>
-          <w:sz w:val="32"/>
-          <w:szCs w:val="32"/>
+          <w:sz w:val="26"/>
+          <w:szCs w:val="26"/>
           <w:lang w:val="vi-VN"/>
         </w:rPr>
         <w:t>Rách quần</w:t>
@@ -28228,8 +28188,8 @@
         <w:rPr>
           <w:rFonts w:ascii="Times New Roman" w:eastAsiaTheme="majorEastAsia" w:hAnsi="Times New Roman" w:cs="Times New Roman"/>
           <w:bCs/>
-          <w:sz w:val="32"/>
-          <w:szCs w:val="32"/>
+          <w:sz w:val="26"/>
+          <w:szCs w:val="26"/>
         </w:rPr>
         <w:t>.</w:t>
       </w:r>
@@ -28243,11 +28203,12 @@
         </w:numPr>
         <w:spacing w:line="360" w:lineRule="auto"/>
         <w:ind w:left="426" w:hanging="426"/>
+        <w:jc w:val="both"/>
         <w:rPr>
           <w:rFonts w:ascii="Times New Roman" w:eastAsiaTheme="majorEastAsia" w:hAnsi="Times New Roman" w:cs="Times New Roman"/>
           <w:bCs/>
-          <w:sz w:val="32"/>
-          <w:szCs w:val="32"/>
+          <w:sz w:val="26"/>
+          <w:szCs w:val="26"/>
           <w:lang w:val="vi-VN"/>
         </w:rPr>
       </w:pPr>
@@ -28255,8 +28216,8 @@
         <w:rPr>
           <w:rFonts w:ascii="Times New Roman" w:eastAsiaTheme="majorEastAsia" w:hAnsi="Times New Roman" w:cs="Times New Roman"/>
           <w:bCs/>
-          <w:sz w:val="32"/>
-          <w:szCs w:val="32"/>
+          <w:sz w:val="26"/>
+          <w:szCs w:val="26"/>
         </w:rPr>
         <w:t>Vui là chính.</w:t>
       </w:r>
@@ -28485,20 +28446,6 @@
     <w:p>
       <w:pPr>
         <w:spacing w:line="360" w:lineRule="auto"/>
-        <w:ind w:left="426"/>
-        <w:rPr>
-          <w:rFonts w:ascii="Times New Roman" w:eastAsiaTheme="majorEastAsia" w:hAnsi="Times New Roman" w:cs="Times New Roman"/>
-          <w:bCs/>
-          <w:sz w:val="26"/>
-          <w:szCs w:val="26"/>
-          <w:lang w:val="vi-VN"/>
-        </w:rPr>
-      </w:pPr>
-    </w:p>
-    <w:p>
-      <w:pPr>
-        <w:spacing w:line="360" w:lineRule="auto"/>
-        <w:ind w:left="426"/>
         <w:rPr>
           <w:rFonts w:ascii="Times New Roman" w:eastAsiaTheme="majorEastAsia" w:hAnsi="Times New Roman" w:cs="Times New Roman"/>
           <w:bCs/>
@@ -28933,7 +28880,7 @@
         <v:path o:extrusionok="f" gradientshapeok="t" o:connecttype="rect"/>
         <o:lock v:ext="edit" aspectratio="t"/>
       </v:shapetype>
-      <v:shape id="_x0000_i1175" type="#_x0000_t75" style="width:11.25pt;height:11.25pt" o:bullet="t">
+      <v:shape id="_x0000_i1031" type="#_x0000_t75" style="width:11.25pt;height:11.25pt" o:bullet="t">
         <v:imagedata r:id="rId1" o:title="msoC37B"/>
       </v:shape>
     </w:pict>
@@ -34974,6 +34921,7 @@
   <w:style w:type="character" w:default="1" w:styleId="Phngmcinhcuaoanvn">
     <w:name w:val="Default Paragraph Font"/>
     <w:uiPriority w:val="1"/>
+    <w:semiHidden/>
     <w:unhideWhenUsed/>
   </w:style>
   <w:style w:type="table" w:default="1" w:styleId="BangThngthng">
@@ -53733,7 +53681,7 @@
 </file>
 
 <file path=customXml/itemProps2.xml><?xml version="1.0" encoding="utf-8"?>
-<ds:datastoreItem xmlns:ds="http://schemas.openxmlformats.org/officeDocument/2006/customXml" ds:itemID="{8AAEBC85-092A-4F77-AD3B-FC4EFB1D3169}">
+<ds:datastoreItem xmlns:ds="http://schemas.openxmlformats.org/officeDocument/2006/customXml" ds:itemID="{7DD42DD1-40ED-4631-A212-85CCBB20A463}">
   <ds:schemaRefs>
     <ds:schemaRef ds:uri="http://schemas.openxmlformats.org/officeDocument/2006/bibliography"/>
   </ds:schemaRefs>

--- a/Báo cáo đồ án cuối kỳ.docx
+++ b/Báo cáo đồ án cuối kỳ.docx
@@ -8067,8 +8067,6 @@
           <w:docGrid w:linePitch="360"/>
         </w:sectPr>
       </w:pPr>
-      <w:bookmarkStart w:id="4" w:name="_GoBack"/>
-      <w:bookmarkEnd w:id="4"/>
     </w:p>
     <w:p>
       <w:pPr>
@@ -8089,10 +8087,10 @@
           <w:u w:val="single"/>
         </w:rPr>
       </w:pPr>
-      <w:bookmarkStart w:id="5" w:name="_Toc516044082"/>
-      <w:bookmarkStart w:id="6" w:name="_Toc511419573"/>
-      <w:bookmarkStart w:id="7" w:name="_Toc516058101"/>
-      <w:bookmarkStart w:id="8" w:name="_Toc38893375"/>
+      <w:bookmarkStart w:id="4" w:name="_Toc516044082"/>
+      <w:bookmarkStart w:id="5" w:name="_Toc511419573"/>
+      <w:bookmarkStart w:id="6" w:name="_Toc516058101"/>
+      <w:bookmarkStart w:id="7" w:name="_Toc38893375"/>
       <w:r>
         <w:rPr>
           <w:rFonts w:asciiTheme="majorHAnsi" w:eastAsiaTheme="majorEastAsia" w:hAnsiTheme="majorHAnsi" w:cstheme="majorBidi"/>
@@ -8105,10 +8103,10 @@
         <w:lastRenderedPageBreak/>
         <w:t>TÊN ĐỀ TÀI, MỤC TIÊU ĐỀ TÀI</w:t>
       </w:r>
+      <w:bookmarkEnd w:id="4"/>
       <w:bookmarkEnd w:id="5"/>
       <w:bookmarkEnd w:id="6"/>
       <w:bookmarkEnd w:id="7"/>
-      <w:bookmarkEnd w:id="8"/>
     </w:p>
     <w:p>
       <w:pPr>
@@ -8125,12 +8123,12 @@
           <w:szCs w:val="26"/>
         </w:rPr>
       </w:pPr>
-      <w:bookmarkStart w:id="9" w:name="_Toc516056597"/>
-      <w:bookmarkStart w:id="10" w:name="_Toc516058102"/>
-      <w:bookmarkStart w:id="11" w:name="_Toc511419574"/>
-      <w:bookmarkStart w:id="12" w:name="_Toc516044083"/>
-      <w:bookmarkStart w:id="13" w:name="_Toc516056275"/>
-      <w:bookmarkStart w:id="14" w:name="_Toc38893376"/>
+      <w:bookmarkStart w:id="8" w:name="_Toc516056597"/>
+      <w:bookmarkStart w:id="9" w:name="_Toc516058102"/>
+      <w:bookmarkStart w:id="10" w:name="_Toc511419574"/>
+      <w:bookmarkStart w:id="11" w:name="_Toc516044083"/>
+      <w:bookmarkStart w:id="12" w:name="_Toc516056275"/>
+      <w:bookmarkStart w:id="13" w:name="_Toc38893376"/>
       <w:r>
         <w:rPr>
           <w:rFonts w:asciiTheme="majorHAnsi" w:eastAsiaTheme="majorEastAsia" w:hAnsiTheme="majorHAnsi" w:cstheme="majorBidi"/>
@@ -8141,12 +8139,12 @@
         </w:rPr>
         <w:t>Giới thiệu tên đề tài</w:t>
       </w:r>
+      <w:bookmarkEnd w:id="8"/>
       <w:bookmarkEnd w:id="9"/>
       <w:bookmarkEnd w:id="10"/>
       <w:bookmarkEnd w:id="11"/>
       <w:bookmarkEnd w:id="12"/>
       <w:bookmarkEnd w:id="13"/>
-      <w:bookmarkEnd w:id="14"/>
     </w:p>
     <w:p>
       <w:pPr>
@@ -8456,11 +8454,11 @@
           <w:szCs w:val="26"/>
         </w:rPr>
       </w:pPr>
-      <w:bookmarkStart w:id="15" w:name="_Toc516044084"/>
-      <w:bookmarkStart w:id="16" w:name="_Toc516056598"/>
-      <w:bookmarkStart w:id="17" w:name="_Toc516058103"/>
-      <w:bookmarkStart w:id="18" w:name="_Toc516056276"/>
-      <w:bookmarkStart w:id="19" w:name="_Toc38893377"/>
+      <w:bookmarkStart w:id="14" w:name="_Toc516044084"/>
+      <w:bookmarkStart w:id="15" w:name="_Toc516056598"/>
+      <w:bookmarkStart w:id="16" w:name="_Toc516058103"/>
+      <w:bookmarkStart w:id="17" w:name="_Toc516056276"/>
+      <w:bookmarkStart w:id="18" w:name="_Toc38893377"/>
       <w:r>
         <w:rPr>
           <w:rFonts w:asciiTheme="majorHAnsi" w:eastAsiaTheme="majorEastAsia" w:hAnsiTheme="majorHAnsi" w:cstheme="majorBidi"/>
@@ -8471,11 +8469,11 @@
         </w:rPr>
         <w:t>Mục tiêu của đề tài</w:t>
       </w:r>
+      <w:bookmarkEnd w:id="14"/>
       <w:bookmarkEnd w:id="15"/>
       <w:bookmarkEnd w:id="16"/>
       <w:bookmarkEnd w:id="17"/>
       <w:bookmarkEnd w:id="18"/>
-      <w:bookmarkEnd w:id="19"/>
     </w:p>
     <w:p>
       <w:pPr>
@@ -8602,10 +8600,10 @@
           <w:u w:val="single"/>
         </w:rPr>
       </w:pPr>
-      <w:bookmarkStart w:id="20" w:name="_Toc516044085"/>
-      <w:bookmarkStart w:id="21" w:name="_Toc511419576"/>
-      <w:bookmarkStart w:id="22" w:name="_Toc516058104"/>
-      <w:bookmarkStart w:id="23" w:name="_Toc38893378"/>
+      <w:bookmarkStart w:id="19" w:name="_Toc516044085"/>
+      <w:bookmarkStart w:id="20" w:name="_Toc511419576"/>
+      <w:bookmarkStart w:id="21" w:name="_Toc516058104"/>
+      <w:bookmarkStart w:id="22" w:name="_Toc38893378"/>
       <w:r>
         <w:rPr>
           <w:rFonts w:asciiTheme="majorHAnsi" w:eastAsiaTheme="majorEastAsia" w:hAnsiTheme="majorHAnsi" w:cstheme="majorBidi"/>
@@ -8617,10 +8615,10 @@
         </w:rPr>
         <w:t>HỢP ĐỒNG NHÓM</w:t>
       </w:r>
+      <w:bookmarkEnd w:id="19"/>
       <w:bookmarkEnd w:id="20"/>
       <w:bookmarkEnd w:id="21"/>
       <w:bookmarkEnd w:id="22"/>
-      <w:bookmarkEnd w:id="23"/>
     </w:p>
     <w:p>
       <w:pPr>
@@ -8639,12 +8637,12 @@
           <w:szCs w:val="26"/>
         </w:rPr>
       </w:pPr>
-      <w:bookmarkStart w:id="24" w:name="_Toc516056278"/>
-      <w:bookmarkStart w:id="25" w:name="_Toc511419577"/>
-      <w:bookmarkStart w:id="26" w:name="_Toc516058105"/>
-      <w:bookmarkStart w:id="27" w:name="_Toc516056600"/>
-      <w:bookmarkStart w:id="28" w:name="_Toc516044086"/>
-      <w:bookmarkStart w:id="29" w:name="_Toc38893379"/>
+      <w:bookmarkStart w:id="23" w:name="_Toc516056278"/>
+      <w:bookmarkStart w:id="24" w:name="_Toc511419577"/>
+      <w:bookmarkStart w:id="25" w:name="_Toc516058105"/>
+      <w:bookmarkStart w:id="26" w:name="_Toc516056600"/>
+      <w:bookmarkStart w:id="27" w:name="_Toc516044086"/>
+      <w:bookmarkStart w:id="28" w:name="_Toc38893379"/>
       <w:r>
         <w:rPr>
           <w:rFonts w:asciiTheme="majorHAnsi" w:eastAsiaTheme="majorEastAsia" w:hAnsiTheme="majorHAnsi" w:cstheme="majorBidi"/>
@@ -8655,12 +8653,12 @@
         </w:rPr>
         <w:t>Thông tin nhóm</w:t>
       </w:r>
+      <w:bookmarkEnd w:id="23"/>
       <w:bookmarkEnd w:id="24"/>
       <w:bookmarkEnd w:id="25"/>
       <w:bookmarkEnd w:id="26"/>
       <w:bookmarkEnd w:id="27"/>
       <w:bookmarkEnd w:id="28"/>
-      <w:bookmarkEnd w:id="29"/>
     </w:p>
     <w:p>
       <w:pPr>
@@ -9262,7 +9260,7 @@
           <w:szCs w:val="26"/>
         </w:rPr>
       </w:pPr>
-      <w:bookmarkStart w:id="30" w:name="_Toc511419578"/>
+      <w:bookmarkStart w:id="29" w:name="_Toc511419578"/>
     </w:p>
     <w:p>
       <w:pPr>
@@ -9281,11 +9279,11 @@
           <w:szCs w:val="26"/>
         </w:rPr>
       </w:pPr>
-      <w:bookmarkStart w:id="31" w:name="_Toc516056601"/>
-      <w:bookmarkStart w:id="32" w:name="_Toc516058106"/>
-      <w:bookmarkStart w:id="33" w:name="_Toc516056279"/>
-      <w:bookmarkStart w:id="34" w:name="_Toc516044087"/>
-      <w:bookmarkStart w:id="35" w:name="_Toc38893380"/>
+      <w:bookmarkStart w:id="30" w:name="_Toc516056601"/>
+      <w:bookmarkStart w:id="31" w:name="_Toc516058106"/>
+      <w:bookmarkStart w:id="32" w:name="_Toc516056279"/>
+      <w:bookmarkStart w:id="33" w:name="_Toc516044087"/>
+      <w:bookmarkStart w:id="34" w:name="_Toc38893380"/>
       <w:r>
         <w:rPr>
           <w:rFonts w:asciiTheme="majorHAnsi" w:eastAsiaTheme="majorEastAsia" w:hAnsiTheme="majorHAnsi" w:cstheme="majorBidi"/>
@@ -9296,12 +9294,12 @@
         </w:rPr>
         <w:t>Mục tiêu của nhóm</w:t>
       </w:r>
+      <w:bookmarkEnd w:id="29"/>
       <w:bookmarkEnd w:id="30"/>
       <w:bookmarkEnd w:id="31"/>
       <w:bookmarkEnd w:id="32"/>
       <w:bookmarkEnd w:id="33"/>
       <w:bookmarkEnd w:id="34"/>
-      <w:bookmarkEnd w:id="35"/>
     </w:p>
     <w:p>
       <w:pPr>
@@ -9407,12 +9405,12 @@
           <w:szCs w:val="26"/>
         </w:rPr>
       </w:pPr>
-      <w:bookmarkStart w:id="36" w:name="_Toc511419579"/>
-      <w:bookmarkStart w:id="37" w:name="_Toc516058107"/>
-      <w:bookmarkStart w:id="38" w:name="_Toc516056280"/>
-      <w:bookmarkStart w:id="39" w:name="_Toc516044088"/>
-      <w:bookmarkStart w:id="40" w:name="_Toc516056602"/>
-      <w:bookmarkStart w:id="41" w:name="_Toc38893381"/>
+      <w:bookmarkStart w:id="35" w:name="_Toc511419579"/>
+      <w:bookmarkStart w:id="36" w:name="_Toc516058107"/>
+      <w:bookmarkStart w:id="37" w:name="_Toc516056280"/>
+      <w:bookmarkStart w:id="38" w:name="_Toc516044088"/>
+      <w:bookmarkStart w:id="39" w:name="_Toc516056602"/>
+      <w:bookmarkStart w:id="40" w:name="_Toc38893381"/>
       <w:r>
         <w:rPr>
           <w:rFonts w:asciiTheme="majorHAnsi" w:eastAsiaTheme="majorEastAsia" w:hAnsiTheme="majorHAnsi" w:cstheme="majorBidi"/>
@@ -9423,12 +9421,12 @@
         </w:rPr>
         <w:t>Các nguyên tắc làm việc nhóm</w:t>
       </w:r>
+      <w:bookmarkEnd w:id="35"/>
       <w:bookmarkEnd w:id="36"/>
       <w:bookmarkEnd w:id="37"/>
       <w:bookmarkEnd w:id="38"/>
       <w:bookmarkEnd w:id="39"/>
       <w:bookmarkEnd w:id="40"/>
-      <w:bookmarkEnd w:id="41"/>
     </w:p>
     <w:p>
       <w:pPr>
@@ -9827,7 +9825,7 @@
         </w:rPr>
         <w:t xml:space="preserve"> </w:t>
       </w:r>
-      <w:bookmarkStart w:id="42" w:name="_Toc38893382"/>
+      <w:bookmarkStart w:id="41" w:name="_Toc38893382"/>
       <w:r>
         <w:rPr>
           <w:rFonts w:asciiTheme="majorHAnsi" w:eastAsiaTheme="majorEastAsia" w:hAnsiTheme="majorHAnsi" w:cstheme="majorBidi"/>
@@ -9838,17 +9836,17 @@
         </w:rPr>
         <w:t>Kế hoạch giao tiếp nhóm</w:t>
       </w:r>
-      <w:bookmarkStart w:id="43" w:name="_Toc516058108"/>
-      <w:bookmarkStart w:id="44" w:name="_Toc516044089"/>
-      <w:bookmarkStart w:id="45" w:name="_Toc511419580"/>
-      <w:bookmarkStart w:id="46" w:name="_Toc516056603"/>
-      <w:bookmarkStart w:id="47" w:name="_Toc516056281"/>
+      <w:bookmarkStart w:id="42" w:name="_Toc516058108"/>
+      <w:bookmarkStart w:id="43" w:name="_Toc516044089"/>
+      <w:bookmarkStart w:id="44" w:name="_Toc511419580"/>
+      <w:bookmarkStart w:id="45" w:name="_Toc516056603"/>
+      <w:bookmarkStart w:id="46" w:name="_Toc516056281"/>
+      <w:bookmarkEnd w:id="41"/>
       <w:bookmarkEnd w:id="42"/>
       <w:bookmarkEnd w:id="43"/>
       <w:bookmarkEnd w:id="44"/>
       <w:bookmarkEnd w:id="45"/>
       <w:bookmarkEnd w:id="46"/>
-      <w:bookmarkEnd w:id="47"/>
     </w:p>
     <w:p>
       <w:pPr>
@@ -10036,7 +10034,23 @@
           <w:sz w:val="26"/>
           <w:szCs w:val="26"/>
         </w:rPr>
-        <w:t>Thành viên khi nhận được thông báo phải hồi đáp để đã nhận và đọc được thông báo.</w:t>
+        <w:t xml:space="preserve">Thành viên khi nhận được thông báo phải hồi đáp để </w:t>
+      </w:r>
+      <w:r>
+        <w:rPr>
+          <w:rFonts w:asciiTheme="majorHAnsi" w:eastAsiaTheme="majorEastAsia" w:hAnsiTheme="majorHAnsi" w:cstheme="majorBidi"/>
+          <w:sz w:val="26"/>
+          <w:szCs w:val="26"/>
+        </w:rPr>
+        <w:t xml:space="preserve">thông báo </w:t>
+      </w:r>
+      <w:r>
+        <w:rPr>
+          <w:rFonts w:asciiTheme="majorHAnsi" w:eastAsiaTheme="majorEastAsia" w:hAnsiTheme="majorHAnsi" w:cstheme="majorBidi"/>
+          <w:sz w:val="26"/>
+          <w:szCs w:val="26"/>
+        </w:rPr>
+        <w:t>đã nhận và đọc được thông báo.</w:t>
       </w:r>
     </w:p>
     <w:p>
@@ -10056,12 +10070,12 @@
           <w:szCs w:val="26"/>
         </w:rPr>
       </w:pPr>
-      <w:bookmarkStart w:id="48" w:name="_Toc516056282"/>
-      <w:bookmarkStart w:id="49" w:name="_Toc516058109"/>
-      <w:bookmarkStart w:id="50" w:name="_Toc516056604"/>
-      <w:bookmarkStart w:id="51" w:name="_Toc511419581"/>
-      <w:bookmarkStart w:id="52" w:name="_Toc516044090"/>
-      <w:bookmarkStart w:id="53" w:name="_Toc38893383"/>
+      <w:bookmarkStart w:id="47" w:name="_Toc516056282"/>
+      <w:bookmarkStart w:id="48" w:name="_Toc516058109"/>
+      <w:bookmarkStart w:id="49" w:name="_Toc516056604"/>
+      <w:bookmarkStart w:id="50" w:name="_Toc511419581"/>
+      <w:bookmarkStart w:id="51" w:name="_Toc516044090"/>
+      <w:bookmarkStart w:id="52" w:name="_Toc38893383"/>
       <w:r>
         <w:rPr>
           <w:rFonts w:asciiTheme="majorHAnsi" w:eastAsiaTheme="majorEastAsia" w:hAnsiTheme="majorHAnsi" w:cstheme="majorBidi"/>
@@ -10072,6 +10086,8 @@
         </w:rPr>
         <w:t>Tiêu chí đánh giá thành viên</w:t>
       </w:r>
+      <w:bookmarkStart w:id="53" w:name="_GoBack"/>
+      <w:bookmarkEnd w:id="47"/>
       <w:bookmarkEnd w:id="48"/>
       <w:bookmarkEnd w:id="49"/>
       <w:bookmarkEnd w:id="50"/>
@@ -19908,14 +19924,27 @@
       <w:r>
         <w:t xml:space="preserve">Hình 5.2. </w:t>
       </w:r>
-      <w:fldSimple w:instr=" SEQ Hình_5.2. \* ARABIC ">
-        <w:r>
-          <w:rPr>
-            <w:noProof/>
-          </w:rPr>
-          <w:t>1</w:t>
-        </w:r>
-      </w:fldSimple>
+      <w:r>
+        <w:fldChar w:fldCharType="begin"/>
+      </w:r>
+      <w:r>
+        <w:instrText xml:space="preserve"> SEQ Hình_5.2. \* ARABIC </w:instrText>
+      </w:r>
+      <w:r>
+        <w:fldChar w:fldCharType="separate"/>
+      </w:r>
+      <w:r>
+        <w:rPr>
+          <w:noProof/>
+        </w:rPr>
+        <w:t>1</w:t>
+      </w:r>
+      <w:r>
+        <w:rPr>
+          <w:noProof/>
+        </w:rPr>
+        <w:fldChar w:fldCharType="end"/>
+      </w:r>
       <w:r>
         <w:t xml:space="preserve">: </w:t>
       </w:r>
@@ -20573,14 +20602,27 @@
       <w:r>
         <w:t xml:space="preserve">Hình 5.2. </w:t>
       </w:r>
-      <w:fldSimple w:instr=" SEQ Hình_5.2. \* ARABIC ">
-        <w:r>
-          <w:rPr>
-            <w:noProof/>
-          </w:rPr>
-          <w:t>2</w:t>
-        </w:r>
-      </w:fldSimple>
+      <w:r>
+        <w:fldChar w:fldCharType="begin"/>
+      </w:r>
+      <w:r>
+        <w:instrText xml:space="preserve"> SEQ Hình_5.2. \* ARABIC </w:instrText>
+      </w:r>
+      <w:r>
+        <w:fldChar w:fldCharType="separate"/>
+      </w:r>
+      <w:r>
+        <w:rPr>
+          <w:noProof/>
+        </w:rPr>
+        <w:t>2</w:t>
+      </w:r>
+      <w:r>
+        <w:rPr>
+          <w:noProof/>
+        </w:rPr>
+        <w:fldChar w:fldCharType="end"/>
+      </w:r>
       <w:r>
         <w:t xml:space="preserve">: </w:t>
       </w:r>
@@ -20843,14 +20885,27 @@
       <w:r>
         <w:t xml:space="preserve">Hình 5.2. </w:t>
       </w:r>
-      <w:fldSimple w:instr=" SEQ Hình_5.2. \* ARABIC ">
-        <w:r>
-          <w:rPr>
-            <w:noProof/>
-          </w:rPr>
-          <w:t>3</w:t>
-        </w:r>
-      </w:fldSimple>
+      <w:r>
+        <w:fldChar w:fldCharType="begin"/>
+      </w:r>
+      <w:r>
+        <w:instrText xml:space="preserve"> SEQ Hình_5.2. \* ARABIC </w:instrText>
+      </w:r>
+      <w:r>
+        <w:fldChar w:fldCharType="separate"/>
+      </w:r>
+      <w:r>
+        <w:rPr>
+          <w:noProof/>
+        </w:rPr>
+        <w:t>3</w:t>
+      </w:r>
+      <w:r>
+        <w:rPr>
+          <w:noProof/>
+        </w:rPr>
+        <w:fldChar w:fldCharType="end"/>
+      </w:r>
       <w:r>
         <w:rPr>
           <w:lang w:val="vi-VN"/>
@@ -20912,6 +20967,7 @@
         <w:t>Theo kết quả thu được, hơn một nửa sinh viên thừa nhận có ý thức tập thể dục thường xuyên. Tuy nhiên cũng có 40% số người được hỏi lười biếng hơn và không thường xuyên rèn luyện thân thể.</w:t>
       </w:r>
     </w:p>
+    <w:bookmarkStart w:id="93" w:name="_Toc38893398"/>
     <w:p>
       <w:pPr>
         <w:pStyle w:val="oancuaDanhsach"/>
@@ -20931,7 +20987,6 @@
           <w:szCs w:val="26"/>
         </w:rPr>
       </w:pPr>
-      <w:bookmarkStart w:id="93" w:name="_Toc38893398"/>
       <w:r>
         <w:rPr>
           <w:noProof/>
@@ -20984,14 +21039,27 @@
                             <w:r>
                               <w:t xml:space="preserve">Hình 5.2. </w:t>
                             </w:r>
-                            <w:fldSimple w:instr=" SEQ Hình_5.2. \* ARABIC ">
-                              <w:r>
-                                <w:rPr>
-                                  <w:noProof/>
-                                </w:rPr>
-                                <w:t>4</w:t>
-                              </w:r>
-                            </w:fldSimple>
+                            <w:r>
+                              <w:fldChar w:fldCharType="begin"/>
+                            </w:r>
+                            <w:r>
+                              <w:instrText xml:space="preserve"> SEQ Hình_5.2. \* ARABIC </w:instrText>
+                            </w:r>
+                            <w:r>
+                              <w:fldChar w:fldCharType="separate"/>
+                            </w:r>
+                            <w:r>
+                              <w:rPr>
+                                <w:noProof/>
+                              </w:rPr>
+                              <w:t>4</w:t>
+                            </w:r>
+                            <w:r>
+                              <w:rPr>
+                                <w:noProof/>
+                              </w:rPr>
+                              <w:fldChar w:fldCharType="end"/>
+                            </w:r>
                             <w:r>
                               <w:t>: Bạn tập thể dục thể thao bao nhiêu lần một tuần</w:t>
                             </w:r>
@@ -21202,7 +21270,7 @@
           <w:lang w:val="fr-FR"/>
         </w:rPr>
       </w:pPr>
-      <w:bookmarkStart w:id="96" w:name="_Toc38893399"/>
+      <w:bookmarkStart w:id="95" w:name="_Toc38893399"/>
       <w:r>
         <w:rPr>
           <w:rFonts w:asciiTheme="majorHAnsi" w:hAnsiTheme="majorHAnsi" w:cstheme="majorHAnsi"/>
@@ -21258,7 +21326,7 @@
         </w:rPr>
         <w:t xml:space="preserve"> ai không ?</w:t>
       </w:r>
-      <w:bookmarkEnd w:id="96"/>
+      <w:bookmarkEnd w:id="95"/>
     </w:p>
     <w:p>
       <w:pPr>
@@ -21287,25 +21355,38 @@
       <w:pPr>
         <w:pStyle w:val="Chuthich"/>
       </w:pPr>
-      <w:bookmarkStart w:id="97" w:name="_Toc38835405"/>
+      <w:bookmarkStart w:id="96" w:name="_Toc38835405"/>
       <w:r>
         <w:t xml:space="preserve">Hình 5.2. </w:t>
       </w:r>
-      <w:fldSimple w:instr=" SEQ Hình_5.2. \* ARABIC ">
-        <w:r>
-          <w:rPr>
-            <w:noProof/>
-          </w:rPr>
-          <w:t>5</w:t>
-        </w:r>
-      </w:fldSimple>
+      <w:r>
+        <w:fldChar w:fldCharType="begin"/>
+      </w:r>
+      <w:r>
+        <w:instrText xml:space="preserve"> SEQ Hình_5.2. \* ARABIC </w:instrText>
+      </w:r>
+      <w:r>
+        <w:fldChar w:fldCharType="separate"/>
+      </w:r>
+      <w:r>
+        <w:rPr>
+          <w:noProof/>
+        </w:rPr>
+        <w:t>5</w:t>
+      </w:r>
+      <w:r>
+        <w:rPr>
+          <w:noProof/>
+        </w:rPr>
+        <w:fldChar w:fldCharType="end"/>
+      </w:r>
       <w:r>
         <w:t xml:space="preserve">: </w:t>
       </w:r>
       <w:r>
         <w:t>Bạn có tập thể dục thể thao chung với ai không?</w:t>
       </w:r>
-      <w:bookmarkEnd w:id="97"/>
+      <w:bookmarkEnd w:id="96"/>
     </w:p>
     <w:p>
       <w:pPr>
@@ -21370,7 +21451,7 @@
           <w:szCs w:val="26"/>
         </w:rPr>
       </w:pPr>
-      <w:bookmarkStart w:id="98" w:name="_Toc38893400"/>
+      <w:bookmarkStart w:id="97" w:name="_Toc38893400"/>
       <w:r>
         <w:rPr>
           <w:rFonts w:ascii="Times New Roman" w:hAnsi="Times New Roman" w:cs="Times New Roman"/>
@@ -21402,7 +21483,7 @@
         </w:rPr>
         <w:t xml:space="preserve"> ở những nơi nào.</w:t>
       </w:r>
-      <w:bookmarkEnd w:id="98"/>
+      <w:bookmarkEnd w:id="97"/>
     </w:p>
     <w:p>
       <w:pPr>
@@ -21432,25 +21513,38 @@
       <w:pPr>
         <w:pStyle w:val="Chuthich"/>
       </w:pPr>
-      <w:bookmarkStart w:id="99" w:name="_Toc38835406"/>
+      <w:bookmarkStart w:id="98" w:name="_Toc38835406"/>
       <w:r>
         <w:t xml:space="preserve">Hình 5.2. </w:t>
       </w:r>
-      <w:fldSimple w:instr=" SEQ Hình_5.2. \* ARABIC ">
-        <w:r>
-          <w:rPr>
-            <w:noProof/>
-          </w:rPr>
-          <w:t>6</w:t>
-        </w:r>
-      </w:fldSimple>
+      <w:r>
+        <w:fldChar w:fldCharType="begin"/>
+      </w:r>
+      <w:r>
+        <w:instrText xml:space="preserve"> SEQ Hình_5.2. \* ARABIC </w:instrText>
+      </w:r>
+      <w:r>
+        <w:fldChar w:fldCharType="separate"/>
+      </w:r>
+      <w:r>
+        <w:rPr>
+          <w:noProof/>
+        </w:rPr>
+        <w:t>6</w:t>
+      </w:r>
+      <w:r>
+        <w:rPr>
+          <w:noProof/>
+        </w:rPr>
+        <w:fldChar w:fldCharType="end"/>
+      </w:r>
       <w:r>
         <w:t xml:space="preserve">: </w:t>
       </w:r>
       <w:r>
         <w:t>Bạn thường tập thể dục thể thao ở những nơi nào?</w:t>
       </w:r>
-      <w:bookmarkEnd w:id="99"/>
+      <w:bookmarkEnd w:id="98"/>
     </w:p>
     <w:p>
       <w:pPr>
@@ -21602,7 +21696,7 @@
           <w:noProof/>
         </w:rPr>
       </w:pPr>
-      <w:bookmarkStart w:id="100" w:name="_Toc38893401"/>
+      <w:bookmarkStart w:id="99" w:name="_Toc38893401"/>
       <w:r>
         <w:rPr>
           <w:rFonts w:asciiTheme="majorHAnsi" w:hAnsiTheme="majorHAnsi" w:cstheme="majorHAnsi"/>
@@ -21615,7 +21709,7 @@
         <w:lastRenderedPageBreak/>
         <w:t>Bạn thường tập những bài thể dục thể thao nào?</w:t>
       </w:r>
-      <w:bookmarkEnd w:id="100"/>
+      <w:bookmarkEnd w:id="99"/>
     </w:p>
     <w:p>
       <w:pPr>
@@ -21650,25 +21744,38 @@
           <w:szCs w:val="22"/>
         </w:rPr>
       </w:pPr>
-      <w:bookmarkStart w:id="101" w:name="_Toc38835407"/>
+      <w:bookmarkStart w:id="100" w:name="_Toc38835407"/>
       <w:r>
         <w:t xml:space="preserve">Hình 5.2. </w:t>
       </w:r>
-      <w:fldSimple w:instr=" SEQ Hình_5.2. \* ARABIC ">
-        <w:r>
-          <w:rPr>
-            <w:noProof/>
-          </w:rPr>
-          <w:t>7</w:t>
-        </w:r>
-      </w:fldSimple>
+      <w:r>
+        <w:fldChar w:fldCharType="begin"/>
+      </w:r>
+      <w:r>
+        <w:instrText xml:space="preserve"> SEQ Hình_5.2. \* ARABIC </w:instrText>
+      </w:r>
+      <w:r>
+        <w:fldChar w:fldCharType="separate"/>
+      </w:r>
+      <w:r>
+        <w:rPr>
+          <w:noProof/>
+        </w:rPr>
+        <w:t>7</w:t>
+      </w:r>
+      <w:r>
+        <w:rPr>
+          <w:noProof/>
+        </w:rPr>
+        <w:fldChar w:fldCharType="end"/>
+      </w:r>
       <w:r>
         <w:t xml:space="preserve">: </w:t>
       </w:r>
       <w:r>
         <w:t>Bạn thường tập những bài thể dục thể thao nào?</w:t>
       </w:r>
-      <w:bookmarkEnd w:id="101"/>
+      <w:bookmarkEnd w:id="100"/>
     </w:p>
     <w:p>
       <w:pPr>
@@ -21811,7 +21918,7 @@
           <w:szCs w:val="26"/>
         </w:rPr>
       </w:pPr>
-      <w:bookmarkStart w:id="102" w:name="_Toc38893402"/>
+      <w:bookmarkStart w:id="101" w:name="_Toc38893402"/>
       <w:r>
         <w:rPr>
           <w:rFonts w:asciiTheme="majorHAnsi" w:eastAsiaTheme="majorEastAsia" w:hAnsiTheme="majorHAnsi" w:cstheme="majorHAnsi"/>
@@ -21843,7 +21950,7 @@
         </w:rPr>
         <w:t xml:space="preserve"> này không?</w:t>
       </w:r>
-      <w:bookmarkEnd w:id="102"/>
+      <w:bookmarkEnd w:id="101"/>
     </w:p>
     <w:p>
       <w:pPr>
@@ -21851,7 +21958,7 @@
         <w:spacing w:line="360" w:lineRule="auto"/>
         <w:jc w:val="center"/>
       </w:pPr>
-      <w:bookmarkStart w:id="103" w:name="_Toc531642591"/>
+      <w:bookmarkStart w:id="102" w:name="_Toc531642591"/>
       <w:r>
         <w:rPr>
           <w:noProof/>
@@ -21875,27 +21982,40 @@
       <w:pPr>
         <w:pStyle w:val="Chuthich"/>
       </w:pPr>
-      <w:bookmarkStart w:id="104" w:name="_Toc38835408"/>
+      <w:bookmarkStart w:id="103" w:name="_Toc38835408"/>
       <w:r>
         <w:t xml:space="preserve">Hình 5.2. </w:t>
       </w:r>
-      <w:fldSimple w:instr=" SEQ Hình_5.2. \* ARABIC ">
-        <w:r>
-          <w:rPr>
-            <w:noProof/>
-          </w:rPr>
-          <w:t>8</w:t>
-        </w:r>
-      </w:fldSimple>
+      <w:r>
+        <w:fldChar w:fldCharType="begin"/>
+      </w:r>
+      <w:r>
+        <w:instrText xml:space="preserve"> SEQ Hình_5.2. \* ARABIC </w:instrText>
+      </w:r>
+      <w:r>
+        <w:fldChar w:fldCharType="separate"/>
+      </w:r>
+      <w:r>
+        <w:rPr>
+          <w:noProof/>
+        </w:rPr>
+        <w:t>8</w:t>
+      </w:r>
+      <w:r>
+        <w:rPr>
+          <w:noProof/>
+        </w:rPr>
+        <w:fldChar w:fldCharType="end"/>
+      </w:r>
       <w:r>
         <w:t xml:space="preserve">: </w:t>
       </w:r>
       <w:r>
         <w:t>Bạn có tập những bài tập này không</w:t>
       </w:r>
-      <w:bookmarkEnd w:id="104"/>
+      <w:bookmarkEnd w:id="103"/>
     </w:p>
-    <w:bookmarkEnd w:id="103"/>
+    <w:bookmarkEnd w:id="102"/>
     <w:p>
       <w:pPr>
         <w:pStyle w:val="oancuaDanhsach"/>
@@ -22039,7 +22159,7 @@
           <w:szCs w:val="26"/>
         </w:rPr>
       </w:pPr>
-      <w:bookmarkStart w:id="105" w:name="_Toc38893403"/>
+      <w:bookmarkStart w:id="104" w:name="_Toc38893403"/>
       <w:r>
         <w:rPr>
           <w:rFonts w:asciiTheme="majorHAnsi" w:hAnsiTheme="majorHAnsi" w:cstheme="majorHAnsi"/>
@@ -22051,7 +22171,7 @@
         <w:lastRenderedPageBreak/>
         <w:t>Bạn luyện tập thể dục thể thao thông qua những nguồn nào?</w:t>
       </w:r>
-      <w:bookmarkEnd w:id="105"/>
+      <w:bookmarkEnd w:id="104"/>
     </w:p>
     <w:p>
       <w:pPr>
@@ -22080,25 +22200,38 @@
       <w:pPr>
         <w:pStyle w:val="Chuthich"/>
       </w:pPr>
-      <w:bookmarkStart w:id="106" w:name="_Toc38835409"/>
+      <w:bookmarkStart w:id="105" w:name="_Toc38835409"/>
       <w:r>
         <w:t xml:space="preserve">Hình 5.2. </w:t>
       </w:r>
-      <w:fldSimple w:instr=" SEQ Hình_5.2. \* ARABIC ">
-        <w:r>
-          <w:rPr>
-            <w:noProof/>
-          </w:rPr>
-          <w:t>9</w:t>
-        </w:r>
-      </w:fldSimple>
+      <w:r>
+        <w:fldChar w:fldCharType="begin"/>
+      </w:r>
+      <w:r>
+        <w:instrText xml:space="preserve"> SEQ Hình_5.2. \* ARABIC </w:instrText>
+      </w:r>
+      <w:r>
+        <w:fldChar w:fldCharType="separate"/>
+      </w:r>
+      <w:r>
+        <w:rPr>
+          <w:noProof/>
+        </w:rPr>
+        <w:t>9</w:t>
+      </w:r>
+      <w:r>
+        <w:rPr>
+          <w:noProof/>
+        </w:rPr>
+        <w:fldChar w:fldCharType="end"/>
+      </w:r>
       <w:r>
         <w:t xml:space="preserve">: </w:t>
       </w:r>
       <w:r>
         <w:t>Bạn luyện tập thể dục thể thao thông qua những nguồn nào?</w:t>
       </w:r>
-      <w:bookmarkEnd w:id="106"/>
+      <w:bookmarkEnd w:id="105"/>
     </w:p>
     <w:p>
       <w:pPr>
@@ -22196,7 +22329,7 @@
         <w:lastRenderedPageBreak/>
         <w:t xml:space="preserve"> </w:t>
       </w:r>
-      <w:bookmarkStart w:id="107" w:name="_Toc38893404"/>
+      <w:bookmarkStart w:id="106" w:name="_Toc38893404"/>
       <w:r>
         <w:rPr>
           <w:rFonts w:asciiTheme="majorHAnsi" w:hAnsiTheme="majorHAnsi" w:cstheme="majorHAnsi"/>
@@ -22217,7 +22350,7 @@
         </w:rPr>
         <w:t xml:space="preserve"> những lợi ích nào?</w:t>
       </w:r>
-      <w:bookmarkEnd w:id="107"/>
+      <w:bookmarkEnd w:id="106"/>
     </w:p>
     <w:p>
       <w:pPr>
@@ -22248,25 +22381,38 @@
       <w:pPr>
         <w:pStyle w:val="Chuthich"/>
       </w:pPr>
-      <w:bookmarkStart w:id="108" w:name="_Toc38835410"/>
+      <w:bookmarkStart w:id="107" w:name="_Toc38835410"/>
       <w:r>
         <w:t xml:space="preserve">Hình 5.2. </w:t>
       </w:r>
-      <w:fldSimple w:instr=" SEQ Hình_5.2. \* ARABIC ">
-        <w:r>
-          <w:rPr>
-            <w:noProof/>
-          </w:rPr>
-          <w:t>10</w:t>
-        </w:r>
-      </w:fldSimple>
+      <w:r>
+        <w:fldChar w:fldCharType="begin"/>
+      </w:r>
+      <w:r>
+        <w:instrText xml:space="preserve"> SEQ Hình_5.2. \* ARABIC </w:instrText>
+      </w:r>
+      <w:r>
+        <w:fldChar w:fldCharType="separate"/>
+      </w:r>
+      <w:r>
+        <w:rPr>
+          <w:noProof/>
+        </w:rPr>
+        <w:t>10</w:t>
+      </w:r>
+      <w:r>
+        <w:rPr>
+          <w:noProof/>
+        </w:rPr>
+        <w:fldChar w:fldCharType="end"/>
+      </w:r>
       <w:r>
         <w:t xml:space="preserve">: </w:t>
       </w:r>
       <w:r>
         <w:t>Theo bạn thì việc luyện tập đem đến những lợi ích nào?</w:t>
       </w:r>
-      <w:bookmarkEnd w:id="108"/>
+      <w:bookmarkEnd w:id="107"/>
     </w:p>
     <w:p>
       <w:pPr>
@@ -22602,7 +22748,7 @@
           <w:szCs w:val="26"/>
         </w:rPr>
       </w:pPr>
-      <w:bookmarkStart w:id="109" w:name="_Toc38893405"/>
+      <w:bookmarkStart w:id="108" w:name="_Toc38893405"/>
       <w:r>
         <w:rPr>
           <w:rFonts w:asciiTheme="majorHAnsi" w:hAnsiTheme="majorHAnsi" w:cstheme="majorHAnsi"/>
@@ -22613,7 +22759,7 @@
         </w:rPr>
         <w:t>Bạn đánh giá sức khoẻ của mình ở mức độ nào?</w:t>
       </w:r>
-      <w:bookmarkEnd w:id="109"/>
+      <w:bookmarkEnd w:id="108"/>
     </w:p>
     <w:p>
       <w:pPr>
@@ -22647,25 +22793,38 @@
           <w:szCs w:val="26"/>
         </w:rPr>
       </w:pPr>
-      <w:bookmarkStart w:id="110" w:name="_Toc38835411"/>
+      <w:bookmarkStart w:id="109" w:name="_Toc38835411"/>
       <w:r>
         <w:t xml:space="preserve">Hình 5.2. </w:t>
       </w:r>
-      <w:fldSimple w:instr=" SEQ Hình_5.2. \* ARABIC ">
-        <w:r>
-          <w:rPr>
-            <w:noProof/>
-          </w:rPr>
-          <w:t>11</w:t>
-        </w:r>
-      </w:fldSimple>
+      <w:r>
+        <w:fldChar w:fldCharType="begin"/>
+      </w:r>
+      <w:r>
+        <w:instrText xml:space="preserve"> SEQ Hình_5.2. \* ARABIC </w:instrText>
+      </w:r>
+      <w:r>
+        <w:fldChar w:fldCharType="separate"/>
+      </w:r>
+      <w:r>
+        <w:rPr>
+          <w:noProof/>
+        </w:rPr>
+        <w:t>11</w:t>
+      </w:r>
+      <w:r>
+        <w:rPr>
+          <w:noProof/>
+        </w:rPr>
+        <w:fldChar w:fldCharType="end"/>
+      </w:r>
       <w:r>
         <w:t xml:space="preserve">: </w:t>
       </w:r>
       <w:r>
         <w:t>Bạn đánh giá sức khoẻ của mình ở mức độ nào?</w:t>
       </w:r>
-      <w:bookmarkEnd w:id="110"/>
+      <w:bookmarkEnd w:id="109"/>
     </w:p>
     <w:p>
       <w:pPr>
@@ -22756,7 +22915,7 @@
           <w:szCs w:val="26"/>
         </w:rPr>
       </w:pPr>
-      <w:bookmarkStart w:id="111" w:name="_Toc38893406"/>
+      <w:bookmarkStart w:id="110" w:name="_Toc38893406"/>
       <w:r>
         <w:rPr>
           <w:rFonts w:asciiTheme="majorHAnsi" w:eastAsiaTheme="majorEastAsia" w:hAnsiTheme="majorHAnsi" w:cstheme="majorHAnsi"/>
@@ -22790,7 +22949,7 @@
         </w:rPr>
         <w:t>Bạn có kinh nghiệm cá nhân hoặc kỷ niệm nào đó về việc luyện tập hay không?</w:t>
       </w:r>
-      <w:bookmarkEnd w:id="111"/>
+      <w:bookmarkEnd w:id="110"/>
     </w:p>
     <w:p>
       <w:pPr>
@@ -22871,7 +23030,7 @@
           <w:lang w:val="vi-VN"/>
         </w:rPr>
       </w:pPr>
-      <w:bookmarkStart w:id="112" w:name="_Toc38893407"/>
+      <w:bookmarkStart w:id="111" w:name="_Toc38893407"/>
       <w:r>
         <w:rPr>
           <w:rFonts w:asciiTheme="majorHAnsi" w:eastAsiaTheme="majorEastAsia" w:hAnsiTheme="majorHAnsi" w:cstheme="majorBidi"/>
@@ -22932,7 +23091,7 @@
         </w:rPr>
         <w:t>.</w:t>
       </w:r>
-      <w:bookmarkEnd w:id="112"/>
+      <w:bookmarkEnd w:id="111"/>
     </w:p>
     <w:p>
       <w:pPr>
@@ -22968,10 +23127,10 @@
           <w:lang w:val="vi-VN"/>
         </w:rPr>
       </w:pPr>
-      <w:bookmarkStart w:id="113" w:name="_Toc511419591"/>
-      <w:bookmarkStart w:id="114" w:name="_Toc516044097"/>
-      <w:bookmarkStart w:id="115" w:name="_Toc516058116"/>
-      <w:bookmarkStart w:id="116" w:name="_Toc38893408"/>
+      <w:bookmarkStart w:id="112" w:name="_Toc511419591"/>
+      <w:bookmarkStart w:id="113" w:name="_Toc516044097"/>
+      <w:bookmarkStart w:id="114" w:name="_Toc516058116"/>
+      <w:bookmarkStart w:id="115" w:name="_Toc38893408"/>
       <w:r>
         <w:rPr>
           <w:rFonts w:asciiTheme="majorHAnsi" w:eastAsiaTheme="majorEastAsia" w:hAnsiTheme="majorHAnsi" w:cstheme="majorBidi"/>
@@ -22984,10 +23143,10 @@
         </w:rPr>
         <w:t>CÁC MÂU THUẪN, KHÓ KHĂN</w:t>
       </w:r>
+      <w:bookmarkEnd w:id="112"/>
       <w:bookmarkEnd w:id="113"/>
       <w:bookmarkEnd w:id="114"/>
       <w:bookmarkEnd w:id="115"/>
-      <w:bookmarkEnd w:id="116"/>
     </w:p>
     <w:p>
       <w:pPr>
@@ -23529,7 +23688,7 @@
           <w:u w:val="single"/>
         </w:rPr>
       </w:pPr>
-      <w:bookmarkStart w:id="117" w:name="_Toc38893409"/>
+      <w:bookmarkStart w:id="116" w:name="_Toc38893409"/>
       <w:r>
         <w:rPr>
           <w:rFonts w:asciiTheme="majorHAnsi" w:eastAsiaTheme="majorEastAsia" w:hAnsiTheme="majorHAnsi" w:cstheme="majorBidi"/>
@@ -23552,7 +23711,7 @@
         </w:rPr>
         <w:t xml:space="preserve"> THÀNH VIÊN</w:t>
       </w:r>
-      <w:bookmarkEnd w:id="117"/>
+      <w:bookmarkEnd w:id="116"/>
     </w:p>
     <w:p>
       <w:pPr>
@@ -23573,7 +23732,7 @@
           <w:u w:val="single"/>
         </w:rPr>
       </w:pPr>
-      <w:bookmarkStart w:id="118" w:name="_Toc38893410"/>
+      <w:bookmarkStart w:id="117" w:name="_Toc38893410"/>
       <w:r>
         <w:rPr>
           <w:rFonts w:asciiTheme="majorHAnsi" w:eastAsiaTheme="majorEastAsia" w:hAnsiTheme="majorHAnsi" w:cstheme="majorBidi"/>
@@ -23584,6 +23743,1376 @@
           <w:u w:val="single"/>
         </w:rPr>
         <w:t>Phan Vỹ Hào</w:t>
+      </w:r>
+      <w:bookmarkEnd w:id="117"/>
+    </w:p>
+    <w:tbl>
+      <w:tblPr>
+        <w:tblStyle w:val="GridTable1Light-Accent11"/>
+        <w:tblW w:w="8820" w:type="dxa"/>
+        <w:tblInd w:w="715" w:type="dxa"/>
+        <w:tblLayout w:type="fixed"/>
+        <w:tblLook w:val="04A0" w:firstRow="1" w:lastRow="0" w:firstColumn="1" w:lastColumn="0" w:noHBand="0" w:noVBand="1"/>
+      </w:tblPr>
+      <w:tblGrid>
+        <w:gridCol w:w="1440"/>
+        <w:gridCol w:w="1033"/>
+        <w:gridCol w:w="1397"/>
+        <w:gridCol w:w="1350"/>
+        <w:gridCol w:w="1350"/>
+        <w:gridCol w:w="1440"/>
+        <w:gridCol w:w="810"/>
+      </w:tblGrid>
+      <w:tr>
+        <w:trPr>
+          <w:cnfStyle w:val="100000000000" w:firstRow="1" w:lastRow="0" w:firstColumn="0" w:lastColumn="0" w:oddVBand="0" w:evenVBand="0" w:oddHBand="0" w:evenHBand="0" w:firstRowFirstColumn="0" w:firstRowLastColumn="0" w:lastRowFirstColumn="0" w:lastRowLastColumn="0"/>
+        </w:trPr>
+        <w:tc>
+          <w:tcPr>
+            <w:cnfStyle w:val="001000000000" w:firstRow="0" w:lastRow="0" w:firstColumn="1" w:lastColumn="0" w:oddVBand="0" w:evenVBand="0" w:oddHBand="0" w:evenHBand="0" w:firstRowFirstColumn="0" w:firstRowLastColumn="0" w:lastRowFirstColumn="0" w:lastRowLastColumn="0"/>
+            <w:tcW w:w="1440" w:type="dxa"/>
+            <w:vAlign w:val="center"/>
+          </w:tcPr>
+          <w:p>
+            <w:pPr>
+              <w:rPr>
+                <w:rFonts w:asciiTheme="majorHAnsi" w:eastAsiaTheme="majorEastAsia" w:hAnsiTheme="majorHAnsi" w:cstheme="majorBidi"/>
+                <w:b w:val="0"/>
+                <w:bCs w:val="0"/>
+                <w:sz w:val="26"/>
+                <w:szCs w:val="26"/>
+              </w:rPr>
+            </w:pPr>
+          </w:p>
+        </w:tc>
+        <w:tc>
+          <w:tcPr>
+            <w:tcW w:w="1033" w:type="dxa"/>
+            <w:vAlign w:val="center"/>
+          </w:tcPr>
+          <w:p>
+            <w:pPr>
+              <w:cnfStyle w:val="100000000000" w:firstRow="1" w:lastRow="0" w:firstColumn="0" w:lastColumn="0" w:oddVBand="0" w:evenVBand="0" w:oddHBand="0" w:evenHBand="0" w:firstRowFirstColumn="0" w:firstRowLastColumn="0" w:lastRowFirstColumn="0" w:lastRowLastColumn="0"/>
+              <w:rPr>
+                <w:rFonts w:asciiTheme="majorHAnsi" w:eastAsiaTheme="majorEastAsia" w:hAnsiTheme="majorHAnsi" w:cstheme="majorBidi"/>
+                <w:b w:val="0"/>
+                <w:bCs w:val="0"/>
+                <w:sz w:val="26"/>
+                <w:szCs w:val="26"/>
+              </w:rPr>
+            </w:pPr>
+            <w:r>
+              <w:rPr>
+                <w:rFonts w:asciiTheme="majorHAnsi" w:eastAsiaTheme="majorEastAsia" w:hAnsiTheme="majorHAnsi" w:cstheme="majorBidi"/>
+                <w:sz w:val="26"/>
+                <w:szCs w:val="26"/>
+              </w:rPr>
+              <w:t>Tiêu chí</w:t>
+            </w:r>
+          </w:p>
+        </w:tc>
+        <w:tc>
+          <w:tcPr>
+            <w:tcW w:w="1397" w:type="dxa"/>
+            <w:vAlign w:val="center"/>
+          </w:tcPr>
+          <w:p>
+            <w:pPr>
+              <w:cnfStyle w:val="100000000000" w:firstRow="1" w:lastRow="0" w:firstColumn="0" w:lastColumn="0" w:oddVBand="0" w:evenVBand="0" w:oddHBand="0" w:evenHBand="0" w:firstRowFirstColumn="0" w:firstRowLastColumn="0" w:lastRowFirstColumn="0" w:lastRowLastColumn="0"/>
+              <w:rPr>
+                <w:rFonts w:asciiTheme="majorHAnsi" w:eastAsiaTheme="majorEastAsia" w:hAnsiTheme="majorHAnsi" w:cstheme="majorBidi"/>
+                <w:b w:val="0"/>
+                <w:bCs w:val="0"/>
+                <w:sz w:val="26"/>
+                <w:szCs w:val="26"/>
+              </w:rPr>
+            </w:pPr>
+            <w:r>
+              <w:rPr>
+                <w:rFonts w:asciiTheme="majorHAnsi" w:eastAsiaTheme="majorEastAsia" w:hAnsiTheme="majorHAnsi" w:cstheme="majorBidi"/>
+                <w:sz w:val="26"/>
+                <w:szCs w:val="26"/>
+              </w:rPr>
+              <w:t>0</w:t>
+            </w:r>
+            <w:r>
+              <w:rPr>
+                <w:rFonts w:asciiTheme="majorHAnsi" w:eastAsiaTheme="majorEastAsia" w:hAnsiTheme="majorHAnsi" w:cstheme="majorBidi"/>
+                <w:sz w:val="26"/>
+                <w:szCs w:val="26"/>
+              </w:rPr>
+              <w:t xml:space="preserve"> – 0,5</w:t>
+            </w:r>
+            <w:r>
+              <w:rPr>
+                <w:rFonts w:asciiTheme="majorHAnsi" w:eastAsiaTheme="majorEastAsia" w:hAnsiTheme="majorHAnsi" w:cstheme="majorBidi"/>
+                <w:sz w:val="26"/>
+                <w:szCs w:val="26"/>
+              </w:rPr>
+              <w:t xml:space="preserve"> điểm</w:t>
+            </w:r>
+          </w:p>
+        </w:tc>
+        <w:tc>
+          <w:tcPr>
+            <w:tcW w:w="1350" w:type="dxa"/>
+            <w:vAlign w:val="center"/>
+          </w:tcPr>
+          <w:p>
+            <w:pPr>
+              <w:cnfStyle w:val="100000000000" w:firstRow="1" w:lastRow="0" w:firstColumn="0" w:lastColumn="0" w:oddVBand="0" w:evenVBand="0" w:oddHBand="0" w:evenHBand="0" w:firstRowFirstColumn="0" w:firstRowLastColumn="0" w:lastRowFirstColumn="0" w:lastRowLastColumn="0"/>
+              <w:rPr>
+                <w:rFonts w:asciiTheme="majorHAnsi" w:eastAsiaTheme="majorEastAsia" w:hAnsiTheme="majorHAnsi" w:cstheme="majorBidi"/>
+                <w:b w:val="0"/>
+                <w:bCs w:val="0"/>
+                <w:sz w:val="26"/>
+                <w:szCs w:val="26"/>
+              </w:rPr>
+            </w:pPr>
+            <w:r>
+              <w:rPr>
+                <w:rFonts w:asciiTheme="majorHAnsi" w:eastAsiaTheme="majorEastAsia" w:hAnsiTheme="majorHAnsi" w:cstheme="majorBidi"/>
+                <w:sz w:val="26"/>
+                <w:szCs w:val="26"/>
+              </w:rPr>
+              <w:t>0,5 - 1</w:t>
+            </w:r>
+            <w:r>
+              <w:rPr>
+                <w:rFonts w:asciiTheme="majorHAnsi" w:eastAsiaTheme="majorEastAsia" w:hAnsiTheme="majorHAnsi" w:cstheme="majorBidi"/>
+                <w:sz w:val="26"/>
+                <w:szCs w:val="26"/>
+              </w:rPr>
+              <w:t xml:space="preserve"> điểm</w:t>
+            </w:r>
+          </w:p>
+        </w:tc>
+        <w:tc>
+          <w:tcPr>
+            <w:tcW w:w="1350" w:type="dxa"/>
+            <w:vAlign w:val="center"/>
+          </w:tcPr>
+          <w:p>
+            <w:pPr>
+              <w:cnfStyle w:val="100000000000" w:firstRow="1" w:lastRow="0" w:firstColumn="0" w:lastColumn="0" w:oddVBand="0" w:evenVBand="0" w:oddHBand="0" w:evenHBand="0" w:firstRowFirstColumn="0" w:firstRowLastColumn="0" w:lastRowFirstColumn="0" w:lastRowLastColumn="0"/>
+              <w:rPr>
+                <w:rFonts w:asciiTheme="majorHAnsi" w:eastAsiaTheme="majorEastAsia" w:hAnsiTheme="majorHAnsi" w:cstheme="majorBidi"/>
+                <w:b w:val="0"/>
+                <w:bCs w:val="0"/>
+                <w:sz w:val="26"/>
+                <w:szCs w:val="26"/>
+              </w:rPr>
+            </w:pPr>
+            <w:r>
+              <w:rPr>
+                <w:rFonts w:asciiTheme="majorHAnsi" w:eastAsiaTheme="majorEastAsia" w:hAnsiTheme="majorHAnsi" w:cstheme="majorBidi"/>
+                <w:sz w:val="26"/>
+                <w:szCs w:val="26"/>
+              </w:rPr>
+              <w:t>1 – 2</w:t>
+            </w:r>
+            <w:r>
+              <w:rPr>
+                <w:rFonts w:asciiTheme="majorHAnsi" w:eastAsiaTheme="majorEastAsia" w:hAnsiTheme="majorHAnsi" w:cstheme="majorBidi"/>
+                <w:sz w:val="26"/>
+                <w:szCs w:val="26"/>
+              </w:rPr>
+              <w:t xml:space="preserve"> điểm</w:t>
+            </w:r>
+          </w:p>
+        </w:tc>
+        <w:tc>
+          <w:tcPr>
+            <w:tcW w:w="1440" w:type="dxa"/>
+            <w:vAlign w:val="center"/>
+          </w:tcPr>
+          <w:p>
+            <w:pPr>
+              <w:cnfStyle w:val="100000000000" w:firstRow="1" w:lastRow="0" w:firstColumn="0" w:lastColumn="0" w:oddVBand="0" w:evenVBand="0" w:oddHBand="0" w:evenHBand="0" w:firstRowFirstColumn="0" w:firstRowLastColumn="0" w:lastRowFirstColumn="0" w:lastRowLastColumn="0"/>
+              <w:rPr>
+                <w:rFonts w:asciiTheme="majorHAnsi" w:eastAsiaTheme="majorEastAsia" w:hAnsiTheme="majorHAnsi" w:cstheme="majorBidi"/>
+                <w:b w:val="0"/>
+                <w:bCs w:val="0"/>
+                <w:sz w:val="26"/>
+                <w:szCs w:val="26"/>
+              </w:rPr>
+            </w:pPr>
+            <w:r>
+              <w:rPr>
+                <w:rFonts w:asciiTheme="majorHAnsi" w:eastAsiaTheme="majorEastAsia" w:hAnsiTheme="majorHAnsi" w:cstheme="majorBidi"/>
+                <w:sz w:val="26"/>
+                <w:szCs w:val="26"/>
+              </w:rPr>
+              <w:t>2,5 điểm</w:t>
+            </w:r>
+          </w:p>
+        </w:tc>
+        <w:tc>
+          <w:tcPr>
+            <w:tcW w:w="810" w:type="dxa"/>
+            <w:vAlign w:val="center"/>
+          </w:tcPr>
+          <w:p>
+            <w:pPr>
+              <w:cnfStyle w:val="100000000000" w:firstRow="1" w:lastRow="0" w:firstColumn="0" w:lastColumn="0" w:oddVBand="0" w:evenVBand="0" w:oddHBand="0" w:evenHBand="0" w:firstRowFirstColumn="0" w:firstRowLastColumn="0" w:lastRowFirstColumn="0" w:lastRowLastColumn="0"/>
+              <w:rPr>
+                <w:rFonts w:asciiTheme="majorHAnsi" w:eastAsiaTheme="majorEastAsia" w:hAnsiTheme="majorHAnsi" w:cstheme="majorBidi"/>
+                <w:b w:val="0"/>
+                <w:bCs w:val="0"/>
+                <w:sz w:val="26"/>
+                <w:szCs w:val="26"/>
+              </w:rPr>
+            </w:pPr>
+            <w:r>
+              <w:rPr>
+                <w:rFonts w:asciiTheme="majorHAnsi" w:eastAsiaTheme="majorEastAsia" w:hAnsiTheme="majorHAnsi" w:cstheme="majorBidi"/>
+                <w:sz w:val="26"/>
+                <w:szCs w:val="26"/>
+              </w:rPr>
+              <w:t>Điểm</w:t>
+            </w:r>
+          </w:p>
+        </w:tc>
+      </w:tr>
+      <w:tr>
+        <w:tc>
+          <w:tcPr>
+            <w:cnfStyle w:val="001000000000" w:firstRow="0" w:lastRow="0" w:firstColumn="1" w:lastColumn="0" w:oddVBand="0" w:evenVBand="0" w:oddHBand="0" w:evenHBand="0" w:firstRowFirstColumn="0" w:firstRowLastColumn="0" w:lastRowFirstColumn="0" w:lastRowLastColumn="0"/>
+            <w:tcW w:w="1440" w:type="dxa"/>
+            <w:vAlign w:val="center"/>
+          </w:tcPr>
+          <w:p>
+            <w:pPr>
+              <w:rPr>
+                <w:rFonts w:asciiTheme="majorHAnsi" w:eastAsiaTheme="majorEastAsia" w:hAnsiTheme="majorHAnsi" w:cstheme="majorBidi"/>
+                <w:b w:val="0"/>
+                <w:bCs w:val="0"/>
+                <w:sz w:val="26"/>
+                <w:szCs w:val="26"/>
+              </w:rPr>
+            </w:pPr>
+            <w:r>
+              <w:rPr>
+                <w:rFonts w:asciiTheme="majorHAnsi" w:eastAsiaTheme="majorEastAsia" w:hAnsiTheme="majorHAnsi" w:cstheme="majorBidi"/>
+                <w:sz w:val="26"/>
+                <w:szCs w:val="26"/>
+              </w:rPr>
+              <w:t>Tiêu chí 1</w:t>
+            </w:r>
+          </w:p>
+        </w:tc>
+        <w:tc>
+          <w:tcPr>
+            <w:tcW w:w="1033" w:type="dxa"/>
+            <w:vAlign w:val="center"/>
+          </w:tcPr>
+          <w:p>
+            <w:pPr>
+              <w:cnfStyle w:val="000000000000" w:firstRow="0" w:lastRow="0" w:firstColumn="0" w:lastColumn="0" w:oddVBand="0" w:evenVBand="0" w:oddHBand="0" w:evenHBand="0" w:firstRowFirstColumn="0" w:firstRowLastColumn="0" w:lastRowFirstColumn="0" w:lastRowLastColumn="0"/>
+              <w:rPr>
+                <w:rFonts w:asciiTheme="majorHAnsi" w:eastAsiaTheme="majorEastAsia" w:hAnsiTheme="majorHAnsi" w:cstheme="majorBidi"/>
+                <w:sz w:val="26"/>
+                <w:szCs w:val="26"/>
+              </w:rPr>
+            </w:pPr>
+            <w:r>
+              <w:rPr>
+                <w:rFonts w:asciiTheme="majorHAnsi" w:eastAsiaTheme="majorEastAsia" w:hAnsiTheme="majorHAnsi" w:cstheme="majorBidi"/>
+                <w:sz w:val="26"/>
+                <w:szCs w:val="26"/>
+              </w:rPr>
+              <w:t>Hoàn thành công việc được giao đúng hạn</w:t>
+            </w:r>
+          </w:p>
+        </w:tc>
+        <w:tc>
+          <w:tcPr>
+            <w:tcW w:w="1397" w:type="dxa"/>
+            <w:vAlign w:val="center"/>
+          </w:tcPr>
+          <w:p>
+            <w:pPr>
+              <w:cnfStyle w:val="000000000000" w:firstRow="0" w:lastRow="0" w:firstColumn="0" w:lastColumn="0" w:oddVBand="0" w:evenVBand="0" w:oddHBand="0" w:evenHBand="0" w:firstRowFirstColumn="0" w:firstRowLastColumn="0" w:lastRowFirstColumn="0" w:lastRowLastColumn="0"/>
+              <w:rPr>
+                <w:rFonts w:asciiTheme="majorHAnsi" w:eastAsiaTheme="majorEastAsia" w:hAnsiTheme="majorHAnsi" w:cstheme="majorBidi"/>
+                <w:b/>
+                <w:bCs/>
+                <w:sz w:val="26"/>
+                <w:szCs w:val="26"/>
+              </w:rPr>
+            </w:pPr>
+            <w:r>
+              <w:rPr>
+                <w:rFonts w:asciiTheme="majorHAnsi" w:eastAsiaTheme="majorEastAsia" w:hAnsiTheme="majorHAnsi" w:cstheme="majorBidi"/>
+                <w:b/>
+                <w:bCs/>
+                <w:sz w:val="26"/>
+                <w:szCs w:val="26"/>
+              </w:rPr>
+              <w:t>Không bao giờ hoàn thành công việc được giao hoặc hoàn thành nhưng trễ hạn rất nhiều ngày</w:t>
+            </w:r>
+          </w:p>
+        </w:tc>
+        <w:tc>
+          <w:tcPr>
+            <w:tcW w:w="1350" w:type="dxa"/>
+            <w:vAlign w:val="center"/>
+          </w:tcPr>
+          <w:p>
+            <w:pPr>
+              <w:cnfStyle w:val="000000000000" w:firstRow="0" w:lastRow="0" w:firstColumn="0" w:lastColumn="0" w:oddVBand="0" w:evenVBand="0" w:oddHBand="0" w:evenHBand="0" w:firstRowFirstColumn="0" w:firstRowLastColumn="0" w:lastRowFirstColumn="0" w:lastRowLastColumn="0"/>
+              <w:rPr>
+                <w:rFonts w:asciiTheme="majorHAnsi" w:eastAsiaTheme="majorEastAsia" w:hAnsiTheme="majorHAnsi" w:cstheme="majorBidi"/>
+                <w:b/>
+                <w:bCs/>
+                <w:sz w:val="26"/>
+                <w:szCs w:val="26"/>
+              </w:rPr>
+            </w:pPr>
+            <w:r>
+              <w:rPr>
+                <w:rFonts w:asciiTheme="majorHAnsi" w:eastAsiaTheme="majorEastAsia" w:hAnsiTheme="majorHAnsi" w:cstheme="majorBidi"/>
+                <w:b/>
+                <w:bCs/>
+                <w:sz w:val="26"/>
+                <w:szCs w:val="26"/>
+              </w:rPr>
+              <w:t>Hoàn thành công việcđược giao trễ hạn trên một ngày</w:t>
+            </w:r>
+          </w:p>
+        </w:tc>
+        <w:tc>
+          <w:tcPr>
+            <w:tcW w:w="1350" w:type="dxa"/>
+            <w:vAlign w:val="center"/>
+          </w:tcPr>
+          <w:p>
+            <w:pPr>
+              <w:cnfStyle w:val="000000000000" w:firstRow="0" w:lastRow="0" w:firstColumn="0" w:lastColumn="0" w:oddVBand="0" w:evenVBand="0" w:oddHBand="0" w:evenHBand="0" w:firstRowFirstColumn="0" w:firstRowLastColumn="0" w:lastRowFirstColumn="0" w:lastRowLastColumn="0"/>
+              <w:rPr>
+                <w:rFonts w:asciiTheme="majorHAnsi" w:eastAsiaTheme="majorEastAsia" w:hAnsiTheme="majorHAnsi" w:cstheme="majorBidi"/>
+                <w:b/>
+                <w:bCs/>
+                <w:sz w:val="26"/>
+                <w:szCs w:val="26"/>
+              </w:rPr>
+            </w:pPr>
+            <w:r>
+              <w:rPr>
+                <w:rFonts w:asciiTheme="majorHAnsi" w:eastAsiaTheme="majorEastAsia" w:hAnsiTheme="majorHAnsi" w:cstheme="majorBidi"/>
+                <w:b/>
+                <w:bCs/>
+                <w:sz w:val="26"/>
+                <w:szCs w:val="26"/>
+              </w:rPr>
+              <w:t>Hoàn thành công việc được giao nhưng trễ hạn dưới một ngày</w:t>
+            </w:r>
+          </w:p>
+        </w:tc>
+        <w:tc>
+          <w:tcPr>
+            <w:tcW w:w="1440" w:type="dxa"/>
+            <w:vAlign w:val="center"/>
+          </w:tcPr>
+          <w:p>
+            <w:pPr>
+              <w:cnfStyle w:val="000000000000" w:firstRow="0" w:lastRow="0" w:firstColumn="0" w:lastColumn="0" w:oddVBand="0" w:evenVBand="0" w:oddHBand="0" w:evenHBand="0" w:firstRowFirstColumn="0" w:firstRowLastColumn="0" w:lastRowFirstColumn="0" w:lastRowLastColumn="0"/>
+              <w:rPr>
+                <w:rFonts w:asciiTheme="majorHAnsi" w:eastAsiaTheme="majorEastAsia" w:hAnsiTheme="majorHAnsi" w:cstheme="majorBidi"/>
+                <w:b/>
+                <w:bCs/>
+                <w:sz w:val="26"/>
+                <w:szCs w:val="26"/>
+              </w:rPr>
+            </w:pPr>
+            <w:r>
+              <w:rPr>
+                <w:rFonts w:asciiTheme="majorHAnsi" w:eastAsiaTheme="majorEastAsia" w:hAnsiTheme="majorHAnsi" w:cstheme="majorBidi"/>
+                <w:b/>
+                <w:bCs/>
+                <w:sz w:val="26"/>
+                <w:szCs w:val="26"/>
+              </w:rPr>
+              <w:t xml:space="preserve">Luôn luôn hoànthành công việc được giao đúng thời hạn </w:t>
+            </w:r>
+          </w:p>
+        </w:tc>
+        <w:tc>
+          <w:tcPr>
+            <w:tcW w:w="810" w:type="dxa"/>
+            <w:vAlign w:val="center"/>
+          </w:tcPr>
+          <w:p>
+            <w:pPr>
+              <w:cnfStyle w:val="000000000000" w:firstRow="0" w:lastRow="0" w:firstColumn="0" w:lastColumn="0" w:oddVBand="0" w:evenVBand="0" w:oddHBand="0" w:evenHBand="0" w:firstRowFirstColumn="0" w:firstRowLastColumn="0" w:lastRowFirstColumn="0" w:lastRowLastColumn="0"/>
+              <w:rPr>
+                <w:rFonts w:asciiTheme="majorHAnsi" w:eastAsiaTheme="majorEastAsia" w:hAnsiTheme="majorHAnsi" w:cstheme="majorBidi"/>
+                <w:b/>
+                <w:bCs/>
+                <w:sz w:val="26"/>
+                <w:szCs w:val="26"/>
+              </w:rPr>
+            </w:pPr>
+            <w:r>
+              <w:rPr>
+                <w:rFonts w:asciiTheme="majorHAnsi" w:eastAsiaTheme="majorEastAsia" w:hAnsiTheme="majorHAnsi" w:cstheme="majorBidi"/>
+                <w:b/>
+                <w:bCs/>
+                <w:sz w:val="26"/>
+                <w:szCs w:val="26"/>
+              </w:rPr>
+              <w:t>2.5</w:t>
+            </w:r>
+          </w:p>
+        </w:tc>
+      </w:tr>
+      <w:tr>
+        <w:tc>
+          <w:tcPr>
+            <w:cnfStyle w:val="001000000000" w:firstRow="0" w:lastRow="0" w:firstColumn="1" w:lastColumn="0" w:oddVBand="0" w:evenVBand="0" w:oddHBand="0" w:evenHBand="0" w:firstRowFirstColumn="0" w:firstRowLastColumn="0" w:lastRowFirstColumn="0" w:lastRowLastColumn="0"/>
+            <w:tcW w:w="1440" w:type="dxa"/>
+            <w:vAlign w:val="center"/>
+          </w:tcPr>
+          <w:p>
+            <w:pPr>
+              <w:rPr>
+                <w:rFonts w:asciiTheme="majorHAnsi" w:eastAsiaTheme="majorEastAsia" w:hAnsiTheme="majorHAnsi" w:cstheme="majorBidi"/>
+                <w:b w:val="0"/>
+                <w:bCs w:val="0"/>
+                <w:sz w:val="26"/>
+                <w:szCs w:val="26"/>
+              </w:rPr>
+            </w:pPr>
+            <w:r>
+              <w:rPr>
+                <w:rFonts w:asciiTheme="majorHAnsi" w:eastAsiaTheme="majorEastAsia" w:hAnsiTheme="majorHAnsi" w:cstheme="majorBidi"/>
+                <w:sz w:val="26"/>
+                <w:szCs w:val="26"/>
+              </w:rPr>
+              <w:t>Tiêu chí 2</w:t>
+            </w:r>
+          </w:p>
+        </w:tc>
+        <w:tc>
+          <w:tcPr>
+            <w:tcW w:w="1033" w:type="dxa"/>
+            <w:vAlign w:val="center"/>
+          </w:tcPr>
+          <w:p>
+            <w:pPr>
+              <w:cnfStyle w:val="000000000000" w:firstRow="0" w:lastRow="0" w:firstColumn="0" w:lastColumn="0" w:oddVBand="0" w:evenVBand="0" w:oddHBand="0" w:evenHBand="0" w:firstRowFirstColumn="0" w:firstRowLastColumn="0" w:lastRowFirstColumn="0" w:lastRowLastColumn="0"/>
+              <w:rPr>
+                <w:rFonts w:asciiTheme="majorHAnsi" w:eastAsiaTheme="majorEastAsia" w:hAnsiTheme="majorHAnsi" w:cstheme="majorBidi"/>
+                <w:sz w:val="26"/>
+                <w:szCs w:val="26"/>
+              </w:rPr>
+            </w:pPr>
+            <w:r>
+              <w:rPr>
+                <w:rFonts w:asciiTheme="majorHAnsi" w:eastAsiaTheme="majorEastAsia" w:hAnsiTheme="majorHAnsi" w:cstheme="majorBidi"/>
+                <w:sz w:val="26"/>
+                <w:szCs w:val="26"/>
+              </w:rPr>
+              <w:t xml:space="preserve">Hoàn thành công việc được giao có </w:t>
+            </w:r>
+            <w:r>
+              <w:rPr>
+                <w:rFonts w:asciiTheme="majorHAnsi" w:eastAsiaTheme="majorEastAsia" w:hAnsiTheme="majorHAnsi" w:cstheme="majorBidi"/>
+                <w:sz w:val="26"/>
+                <w:szCs w:val="26"/>
+              </w:rPr>
+              <w:lastRenderedPageBreak/>
+              <w:t>chất lượng</w:t>
+            </w:r>
+          </w:p>
+        </w:tc>
+        <w:tc>
+          <w:tcPr>
+            <w:tcW w:w="1397" w:type="dxa"/>
+            <w:vAlign w:val="center"/>
+          </w:tcPr>
+          <w:p>
+            <w:pPr>
+              <w:cnfStyle w:val="000000000000" w:firstRow="0" w:lastRow="0" w:firstColumn="0" w:lastColumn="0" w:oddVBand="0" w:evenVBand="0" w:oddHBand="0" w:evenHBand="0" w:firstRowFirstColumn="0" w:firstRowLastColumn="0" w:lastRowFirstColumn="0" w:lastRowLastColumn="0"/>
+              <w:rPr>
+                <w:rFonts w:asciiTheme="majorHAnsi" w:eastAsiaTheme="majorEastAsia" w:hAnsiTheme="majorHAnsi" w:cstheme="majorBidi"/>
+                <w:b/>
+                <w:bCs/>
+                <w:sz w:val="26"/>
+                <w:szCs w:val="26"/>
+              </w:rPr>
+            </w:pPr>
+            <w:r>
+              <w:rPr>
+                <w:rFonts w:asciiTheme="majorHAnsi" w:eastAsiaTheme="majorEastAsia" w:hAnsiTheme="majorHAnsi" w:cstheme="majorBidi"/>
+                <w:b/>
+                <w:bCs/>
+                <w:sz w:val="26"/>
+                <w:szCs w:val="26"/>
+              </w:rPr>
+              <w:lastRenderedPageBreak/>
+              <w:t xml:space="preserve">Không bao giờ hoàn thành công việc </w:t>
+            </w:r>
+            <w:r>
+              <w:rPr>
+                <w:rFonts w:asciiTheme="majorHAnsi" w:eastAsiaTheme="majorEastAsia" w:hAnsiTheme="majorHAnsi" w:cstheme="majorBidi"/>
+                <w:b/>
+                <w:bCs/>
+                <w:sz w:val="26"/>
+                <w:szCs w:val="26"/>
+              </w:rPr>
+              <w:lastRenderedPageBreak/>
+              <w:t>được giao đúng hạn</w:t>
+            </w:r>
+          </w:p>
+          <w:p>
+            <w:pPr>
+              <w:cnfStyle w:val="000000000000" w:firstRow="0" w:lastRow="0" w:firstColumn="0" w:lastColumn="0" w:oddVBand="0" w:evenVBand="0" w:oddHBand="0" w:evenHBand="0" w:firstRowFirstColumn="0" w:firstRowLastColumn="0" w:lastRowFirstColumn="0" w:lastRowLastColumn="0"/>
+              <w:rPr>
+                <w:rFonts w:asciiTheme="majorHAnsi" w:eastAsiaTheme="majorEastAsia" w:hAnsiTheme="majorHAnsi" w:cstheme="majorBidi"/>
+                <w:b/>
+                <w:bCs/>
+                <w:sz w:val="26"/>
+                <w:szCs w:val="26"/>
+              </w:rPr>
+            </w:pPr>
+          </w:p>
+        </w:tc>
+        <w:tc>
+          <w:tcPr>
+            <w:tcW w:w="1350" w:type="dxa"/>
+            <w:vAlign w:val="center"/>
+          </w:tcPr>
+          <w:p>
+            <w:pPr>
+              <w:cnfStyle w:val="000000000000" w:firstRow="0" w:lastRow="0" w:firstColumn="0" w:lastColumn="0" w:oddVBand="0" w:evenVBand="0" w:oddHBand="0" w:evenHBand="0" w:firstRowFirstColumn="0" w:firstRowLastColumn="0" w:lastRowFirstColumn="0" w:lastRowLastColumn="0"/>
+              <w:rPr>
+                <w:rFonts w:asciiTheme="majorHAnsi" w:eastAsiaTheme="majorEastAsia" w:hAnsiTheme="majorHAnsi" w:cstheme="majorBidi"/>
+                <w:b/>
+                <w:bCs/>
+                <w:sz w:val="26"/>
+                <w:szCs w:val="26"/>
+              </w:rPr>
+            </w:pPr>
+            <w:r>
+              <w:rPr>
+                <w:rFonts w:asciiTheme="majorHAnsi" w:eastAsiaTheme="majorEastAsia" w:hAnsiTheme="majorHAnsi" w:cstheme="majorBidi"/>
+                <w:b/>
+                <w:bCs/>
+                <w:sz w:val="26"/>
+                <w:szCs w:val="26"/>
+              </w:rPr>
+              <w:lastRenderedPageBreak/>
+              <w:t xml:space="preserve">Hoàn thành công việc được giao với nhiều lần sai sót </w:t>
+            </w:r>
+          </w:p>
+          <w:p>
+            <w:pPr>
+              <w:cnfStyle w:val="000000000000" w:firstRow="0" w:lastRow="0" w:firstColumn="0" w:lastColumn="0" w:oddVBand="0" w:evenVBand="0" w:oddHBand="0" w:evenHBand="0" w:firstRowFirstColumn="0" w:firstRowLastColumn="0" w:lastRowFirstColumn="0" w:lastRowLastColumn="0"/>
+              <w:rPr>
+                <w:rFonts w:asciiTheme="majorHAnsi" w:eastAsiaTheme="majorEastAsia" w:hAnsiTheme="majorHAnsi" w:cstheme="majorBidi"/>
+                <w:b/>
+                <w:bCs/>
+                <w:sz w:val="26"/>
+                <w:szCs w:val="26"/>
+              </w:rPr>
+            </w:pPr>
+          </w:p>
+        </w:tc>
+        <w:tc>
+          <w:tcPr>
+            <w:tcW w:w="1350" w:type="dxa"/>
+            <w:vAlign w:val="center"/>
+          </w:tcPr>
+          <w:p>
+            <w:pPr>
+              <w:cnfStyle w:val="000000000000" w:firstRow="0" w:lastRow="0" w:firstColumn="0" w:lastColumn="0" w:oddVBand="0" w:evenVBand="0" w:oddHBand="0" w:evenHBand="0" w:firstRowFirstColumn="0" w:firstRowLastColumn="0" w:lastRowFirstColumn="0" w:lastRowLastColumn="0"/>
+              <w:rPr>
+                <w:rFonts w:asciiTheme="majorHAnsi" w:eastAsiaTheme="majorEastAsia" w:hAnsiTheme="majorHAnsi" w:cstheme="majorBidi"/>
+                <w:sz w:val="26"/>
+                <w:szCs w:val="26"/>
+              </w:rPr>
+            </w:pPr>
+            <w:r>
+              <w:rPr>
+                <w:rFonts w:asciiTheme="majorHAnsi" w:eastAsiaTheme="majorEastAsia" w:hAnsiTheme="majorHAnsi" w:cstheme="majorBidi"/>
+                <w:b/>
+                <w:bCs/>
+                <w:sz w:val="26"/>
+                <w:szCs w:val="26"/>
+              </w:rPr>
+              <w:lastRenderedPageBreak/>
+              <w:t xml:space="preserve">Hoàn thành công việc được giao nhưng có một lần </w:t>
+            </w:r>
+            <w:r>
+              <w:rPr>
+                <w:rFonts w:asciiTheme="majorHAnsi" w:eastAsiaTheme="majorEastAsia" w:hAnsiTheme="majorHAnsi" w:cstheme="majorBidi"/>
+                <w:b/>
+                <w:bCs/>
+                <w:sz w:val="26"/>
+                <w:szCs w:val="26"/>
+              </w:rPr>
+              <w:lastRenderedPageBreak/>
+              <w:t>vẫn còn ít sai sót</w:t>
+            </w:r>
+          </w:p>
+          <w:p>
+            <w:pPr>
+              <w:cnfStyle w:val="000000000000" w:firstRow="0" w:lastRow="0" w:firstColumn="0" w:lastColumn="0" w:oddVBand="0" w:evenVBand="0" w:oddHBand="0" w:evenHBand="0" w:firstRowFirstColumn="0" w:firstRowLastColumn="0" w:lastRowFirstColumn="0" w:lastRowLastColumn="0"/>
+              <w:rPr>
+                <w:rFonts w:asciiTheme="majorHAnsi" w:eastAsiaTheme="majorEastAsia" w:hAnsiTheme="majorHAnsi" w:cstheme="majorBidi"/>
+                <w:b/>
+                <w:bCs/>
+                <w:sz w:val="26"/>
+                <w:szCs w:val="26"/>
+              </w:rPr>
+            </w:pPr>
+          </w:p>
+        </w:tc>
+        <w:tc>
+          <w:tcPr>
+            <w:tcW w:w="1440" w:type="dxa"/>
+            <w:vAlign w:val="center"/>
+          </w:tcPr>
+          <w:p>
+            <w:pPr>
+              <w:cnfStyle w:val="000000000000" w:firstRow="0" w:lastRow="0" w:firstColumn="0" w:lastColumn="0" w:oddVBand="0" w:evenVBand="0" w:oddHBand="0" w:evenHBand="0" w:firstRowFirstColumn="0" w:firstRowLastColumn="0" w:lastRowFirstColumn="0" w:lastRowLastColumn="0"/>
+              <w:rPr>
+                <w:rFonts w:asciiTheme="majorHAnsi" w:eastAsiaTheme="majorEastAsia" w:hAnsiTheme="majorHAnsi" w:cstheme="majorBidi"/>
+                <w:b/>
+                <w:bCs/>
+                <w:sz w:val="26"/>
+                <w:szCs w:val="26"/>
+              </w:rPr>
+            </w:pPr>
+            <w:r>
+              <w:rPr>
+                <w:rFonts w:asciiTheme="majorHAnsi" w:eastAsiaTheme="majorEastAsia" w:hAnsiTheme="majorHAnsi" w:cstheme="majorBidi"/>
+                <w:b/>
+                <w:bCs/>
+                <w:sz w:val="26"/>
+                <w:szCs w:val="26"/>
+              </w:rPr>
+              <w:lastRenderedPageBreak/>
+              <w:t xml:space="preserve">Luôn luôn hoànthành công việc được giao đúng yêu </w:t>
+            </w:r>
+            <w:r>
+              <w:rPr>
+                <w:rFonts w:asciiTheme="majorHAnsi" w:eastAsiaTheme="majorEastAsia" w:hAnsiTheme="majorHAnsi" w:cstheme="majorBidi"/>
+                <w:b/>
+                <w:bCs/>
+                <w:sz w:val="26"/>
+                <w:szCs w:val="26"/>
+              </w:rPr>
+              <w:lastRenderedPageBreak/>
+              <w:t xml:space="preserve">cầu và chất lượng </w:t>
+            </w:r>
+          </w:p>
+        </w:tc>
+        <w:tc>
+          <w:tcPr>
+            <w:tcW w:w="810" w:type="dxa"/>
+            <w:vAlign w:val="center"/>
+          </w:tcPr>
+          <w:p>
+            <w:pPr>
+              <w:cnfStyle w:val="000000000000" w:firstRow="0" w:lastRow="0" w:firstColumn="0" w:lastColumn="0" w:oddVBand="0" w:evenVBand="0" w:oddHBand="0" w:evenHBand="0" w:firstRowFirstColumn="0" w:firstRowLastColumn="0" w:lastRowFirstColumn="0" w:lastRowLastColumn="0"/>
+              <w:rPr>
+                <w:rFonts w:asciiTheme="majorHAnsi" w:eastAsiaTheme="majorEastAsia" w:hAnsiTheme="majorHAnsi" w:cstheme="majorBidi"/>
+                <w:b/>
+                <w:bCs/>
+                <w:sz w:val="26"/>
+                <w:szCs w:val="26"/>
+              </w:rPr>
+            </w:pPr>
+            <w:r>
+              <w:rPr>
+                <w:rFonts w:asciiTheme="majorHAnsi" w:eastAsiaTheme="majorEastAsia" w:hAnsiTheme="majorHAnsi" w:cstheme="majorBidi"/>
+                <w:b/>
+                <w:bCs/>
+                <w:sz w:val="26"/>
+                <w:szCs w:val="26"/>
+              </w:rPr>
+              <w:lastRenderedPageBreak/>
+              <w:t>2.5</w:t>
+            </w:r>
+          </w:p>
+        </w:tc>
+      </w:tr>
+      <w:tr>
+        <w:tc>
+          <w:tcPr>
+            <w:cnfStyle w:val="001000000000" w:firstRow="0" w:lastRow="0" w:firstColumn="1" w:lastColumn="0" w:oddVBand="0" w:evenVBand="0" w:oddHBand="0" w:evenHBand="0" w:firstRowFirstColumn="0" w:firstRowLastColumn="0" w:lastRowFirstColumn="0" w:lastRowLastColumn="0"/>
+            <w:tcW w:w="1440" w:type="dxa"/>
+            <w:vAlign w:val="center"/>
+          </w:tcPr>
+          <w:p>
+            <w:pPr>
+              <w:rPr>
+                <w:rFonts w:asciiTheme="majorHAnsi" w:eastAsiaTheme="majorEastAsia" w:hAnsiTheme="majorHAnsi" w:cstheme="majorBidi"/>
+                <w:b w:val="0"/>
+                <w:bCs w:val="0"/>
+                <w:sz w:val="26"/>
+                <w:szCs w:val="26"/>
+              </w:rPr>
+            </w:pPr>
+            <w:r>
+              <w:rPr>
+                <w:rFonts w:asciiTheme="majorHAnsi" w:eastAsiaTheme="majorEastAsia" w:hAnsiTheme="majorHAnsi" w:cstheme="majorBidi"/>
+                <w:sz w:val="26"/>
+                <w:szCs w:val="26"/>
+              </w:rPr>
+              <w:t>Tiêu chí 3</w:t>
+            </w:r>
+          </w:p>
+        </w:tc>
+        <w:tc>
+          <w:tcPr>
+            <w:tcW w:w="1033" w:type="dxa"/>
+            <w:vAlign w:val="center"/>
+          </w:tcPr>
+          <w:p>
+            <w:pPr>
+              <w:cnfStyle w:val="000000000000" w:firstRow="0" w:lastRow="0" w:firstColumn="0" w:lastColumn="0" w:oddVBand="0" w:evenVBand="0" w:oddHBand="0" w:evenHBand="0" w:firstRowFirstColumn="0" w:firstRowLastColumn="0" w:lastRowFirstColumn="0" w:lastRowLastColumn="0"/>
+              <w:rPr>
+                <w:rFonts w:asciiTheme="majorHAnsi" w:eastAsiaTheme="majorEastAsia" w:hAnsiTheme="majorHAnsi" w:cstheme="majorBidi"/>
+                <w:sz w:val="26"/>
+                <w:szCs w:val="26"/>
+              </w:rPr>
+            </w:pPr>
+            <w:r>
+              <w:rPr>
+                <w:rFonts w:asciiTheme="majorHAnsi" w:eastAsiaTheme="majorEastAsia" w:hAnsiTheme="majorHAnsi" w:cstheme="majorBidi"/>
+                <w:sz w:val="26"/>
+                <w:szCs w:val="26"/>
+              </w:rPr>
+              <w:t>Tham gia đóng góp ý kiến</w:t>
+            </w:r>
+          </w:p>
+        </w:tc>
+        <w:tc>
+          <w:tcPr>
+            <w:tcW w:w="1397" w:type="dxa"/>
+            <w:vAlign w:val="center"/>
+          </w:tcPr>
+          <w:p>
+            <w:pPr>
+              <w:cnfStyle w:val="000000000000" w:firstRow="0" w:lastRow="0" w:firstColumn="0" w:lastColumn="0" w:oddVBand="0" w:evenVBand="0" w:oddHBand="0" w:evenHBand="0" w:firstRowFirstColumn="0" w:firstRowLastColumn="0" w:lastRowFirstColumn="0" w:lastRowLastColumn="0"/>
+              <w:rPr>
+                <w:rFonts w:asciiTheme="majorHAnsi" w:eastAsiaTheme="majorEastAsia" w:hAnsiTheme="majorHAnsi" w:cstheme="majorBidi"/>
+                <w:b/>
+                <w:bCs/>
+                <w:sz w:val="26"/>
+                <w:szCs w:val="26"/>
+              </w:rPr>
+            </w:pPr>
+            <w:r>
+              <w:rPr>
+                <w:rFonts w:asciiTheme="majorHAnsi" w:eastAsiaTheme="majorEastAsia" w:hAnsiTheme="majorHAnsi" w:cstheme="majorBidi"/>
+                <w:b/>
+                <w:bCs/>
+                <w:sz w:val="26"/>
+                <w:szCs w:val="26"/>
+              </w:rPr>
+              <w:t>Không bao giờ đóng góp ý kiến</w:t>
+            </w:r>
+          </w:p>
+          <w:p>
+            <w:pPr>
+              <w:cnfStyle w:val="000000000000" w:firstRow="0" w:lastRow="0" w:firstColumn="0" w:lastColumn="0" w:oddVBand="0" w:evenVBand="0" w:oddHBand="0" w:evenHBand="0" w:firstRowFirstColumn="0" w:firstRowLastColumn="0" w:lastRowFirstColumn="0" w:lastRowLastColumn="0"/>
+              <w:rPr>
+                <w:rFonts w:asciiTheme="majorHAnsi" w:eastAsiaTheme="majorEastAsia" w:hAnsiTheme="majorHAnsi" w:cstheme="majorBidi"/>
+                <w:b/>
+                <w:bCs/>
+                <w:sz w:val="26"/>
+                <w:szCs w:val="26"/>
+              </w:rPr>
+            </w:pPr>
+          </w:p>
+        </w:tc>
+        <w:tc>
+          <w:tcPr>
+            <w:tcW w:w="1350" w:type="dxa"/>
+            <w:vAlign w:val="center"/>
+          </w:tcPr>
+          <w:p>
+            <w:pPr>
+              <w:cnfStyle w:val="000000000000" w:firstRow="0" w:lastRow="0" w:firstColumn="0" w:lastColumn="0" w:oddVBand="0" w:evenVBand="0" w:oddHBand="0" w:evenHBand="0" w:firstRowFirstColumn="0" w:firstRowLastColumn="0" w:lastRowFirstColumn="0" w:lastRowLastColumn="0"/>
+              <w:rPr>
+                <w:rFonts w:asciiTheme="majorHAnsi" w:eastAsiaTheme="majorEastAsia" w:hAnsiTheme="majorHAnsi" w:cstheme="majorBidi"/>
+                <w:sz w:val="26"/>
+                <w:szCs w:val="26"/>
+              </w:rPr>
+            </w:pPr>
+            <w:r>
+              <w:rPr>
+                <w:rFonts w:asciiTheme="majorHAnsi" w:eastAsiaTheme="majorEastAsia" w:hAnsiTheme="majorHAnsi" w:cstheme="majorBidi"/>
+                <w:b/>
+                <w:bCs/>
+                <w:sz w:val="26"/>
+                <w:szCs w:val="26"/>
+              </w:rPr>
+              <w:t>Chỉ đóng góp y kiến 1-2 lần</w:t>
+            </w:r>
+          </w:p>
+          <w:p>
+            <w:pPr>
+              <w:cnfStyle w:val="000000000000" w:firstRow="0" w:lastRow="0" w:firstColumn="0" w:lastColumn="0" w:oddVBand="0" w:evenVBand="0" w:oddHBand="0" w:evenHBand="0" w:firstRowFirstColumn="0" w:firstRowLastColumn="0" w:lastRowFirstColumn="0" w:lastRowLastColumn="0"/>
+              <w:rPr>
+                <w:rFonts w:asciiTheme="majorHAnsi" w:eastAsiaTheme="majorEastAsia" w:hAnsiTheme="majorHAnsi" w:cstheme="majorBidi"/>
+                <w:b/>
+                <w:bCs/>
+                <w:sz w:val="26"/>
+                <w:szCs w:val="26"/>
+              </w:rPr>
+            </w:pPr>
+          </w:p>
+        </w:tc>
+        <w:tc>
+          <w:tcPr>
+            <w:tcW w:w="1350" w:type="dxa"/>
+            <w:vAlign w:val="center"/>
+          </w:tcPr>
+          <w:p>
+            <w:pPr>
+              <w:cnfStyle w:val="000000000000" w:firstRow="0" w:lastRow="0" w:firstColumn="0" w:lastColumn="0" w:oddVBand="0" w:evenVBand="0" w:oddHBand="0" w:evenHBand="0" w:firstRowFirstColumn="0" w:firstRowLastColumn="0" w:lastRowFirstColumn="0" w:lastRowLastColumn="0"/>
+              <w:rPr>
+                <w:rFonts w:asciiTheme="majorHAnsi" w:eastAsiaTheme="majorEastAsia" w:hAnsiTheme="majorHAnsi" w:cstheme="majorBidi"/>
+                <w:b/>
+                <w:bCs/>
+                <w:sz w:val="26"/>
+                <w:szCs w:val="26"/>
+              </w:rPr>
+            </w:pPr>
+            <w:r>
+              <w:rPr>
+                <w:rFonts w:asciiTheme="majorHAnsi" w:eastAsiaTheme="majorEastAsia" w:hAnsiTheme="majorHAnsi" w:cstheme="majorBidi"/>
+                <w:b/>
+                <w:bCs/>
+                <w:sz w:val="26"/>
+                <w:szCs w:val="26"/>
+              </w:rPr>
+              <w:t>Đóng góp ý kiến nhưng vẫn còn rụt rè đợi nhắc nhở</w:t>
+            </w:r>
+          </w:p>
+          <w:p>
+            <w:pPr>
+              <w:cnfStyle w:val="000000000000" w:firstRow="0" w:lastRow="0" w:firstColumn="0" w:lastColumn="0" w:oddVBand="0" w:evenVBand="0" w:oddHBand="0" w:evenHBand="0" w:firstRowFirstColumn="0" w:firstRowLastColumn="0" w:lastRowFirstColumn="0" w:lastRowLastColumn="0"/>
+              <w:rPr>
+                <w:rFonts w:asciiTheme="majorHAnsi" w:eastAsiaTheme="majorEastAsia" w:hAnsiTheme="majorHAnsi" w:cstheme="majorBidi"/>
+                <w:b/>
+                <w:bCs/>
+                <w:sz w:val="26"/>
+                <w:szCs w:val="26"/>
+              </w:rPr>
+            </w:pPr>
+          </w:p>
+        </w:tc>
+        <w:tc>
+          <w:tcPr>
+            <w:tcW w:w="1440" w:type="dxa"/>
+            <w:vAlign w:val="center"/>
+          </w:tcPr>
+          <w:p>
+            <w:pPr>
+              <w:cnfStyle w:val="000000000000" w:firstRow="0" w:lastRow="0" w:firstColumn="0" w:lastColumn="0" w:oddVBand="0" w:evenVBand="0" w:oddHBand="0" w:evenHBand="0" w:firstRowFirstColumn="0" w:firstRowLastColumn="0" w:lastRowFirstColumn="0" w:lastRowLastColumn="0"/>
+              <w:rPr>
+                <w:rFonts w:asciiTheme="majorHAnsi" w:eastAsiaTheme="majorEastAsia" w:hAnsiTheme="majorHAnsi" w:cstheme="majorBidi"/>
+                <w:b/>
+                <w:bCs/>
+                <w:sz w:val="26"/>
+                <w:szCs w:val="26"/>
+              </w:rPr>
+            </w:pPr>
+            <w:r>
+              <w:rPr>
+                <w:rFonts w:asciiTheme="majorHAnsi" w:eastAsiaTheme="majorEastAsia" w:hAnsiTheme="majorHAnsi" w:cstheme="majorBidi"/>
+                <w:b/>
+                <w:bCs/>
+                <w:sz w:val="26"/>
+                <w:szCs w:val="26"/>
+              </w:rPr>
+              <w:t>Luôn luôn tích cực đóng góp ý kiến của mình</w:t>
+            </w:r>
+          </w:p>
+          <w:p>
+            <w:pPr>
+              <w:cnfStyle w:val="000000000000" w:firstRow="0" w:lastRow="0" w:firstColumn="0" w:lastColumn="0" w:oddVBand="0" w:evenVBand="0" w:oddHBand="0" w:evenHBand="0" w:firstRowFirstColumn="0" w:firstRowLastColumn="0" w:lastRowFirstColumn="0" w:lastRowLastColumn="0"/>
+              <w:rPr>
+                <w:rFonts w:asciiTheme="majorHAnsi" w:eastAsiaTheme="majorEastAsia" w:hAnsiTheme="majorHAnsi" w:cstheme="majorBidi"/>
+                <w:b/>
+                <w:bCs/>
+                <w:sz w:val="26"/>
+                <w:szCs w:val="26"/>
+              </w:rPr>
+            </w:pPr>
+          </w:p>
+        </w:tc>
+        <w:tc>
+          <w:tcPr>
+            <w:tcW w:w="810" w:type="dxa"/>
+            <w:vAlign w:val="center"/>
+          </w:tcPr>
+          <w:p>
+            <w:pPr>
+              <w:cnfStyle w:val="000000000000" w:firstRow="0" w:lastRow="0" w:firstColumn="0" w:lastColumn="0" w:oddVBand="0" w:evenVBand="0" w:oddHBand="0" w:evenHBand="0" w:firstRowFirstColumn="0" w:firstRowLastColumn="0" w:lastRowFirstColumn="0" w:lastRowLastColumn="0"/>
+              <w:rPr>
+                <w:rFonts w:asciiTheme="majorHAnsi" w:eastAsiaTheme="majorEastAsia" w:hAnsiTheme="majorHAnsi" w:cstheme="majorBidi"/>
+                <w:b/>
+                <w:bCs/>
+                <w:sz w:val="26"/>
+                <w:szCs w:val="26"/>
+              </w:rPr>
+            </w:pPr>
+            <w:r>
+              <w:rPr>
+                <w:rFonts w:asciiTheme="majorHAnsi" w:eastAsiaTheme="majorEastAsia" w:hAnsiTheme="majorHAnsi" w:cstheme="majorBidi"/>
+                <w:b/>
+                <w:bCs/>
+                <w:sz w:val="26"/>
+                <w:szCs w:val="26"/>
+              </w:rPr>
+              <w:t>2.5</w:t>
+            </w:r>
+          </w:p>
+        </w:tc>
+      </w:tr>
+      <w:tr>
+        <w:tc>
+          <w:tcPr>
+            <w:cnfStyle w:val="001000000000" w:firstRow="0" w:lastRow="0" w:firstColumn="1" w:lastColumn="0" w:oddVBand="0" w:evenVBand="0" w:oddHBand="0" w:evenHBand="0" w:firstRowFirstColumn="0" w:firstRowLastColumn="0" w:lastRowFirstColumn="0" w:lastRowLastColumn="0"/>
+            <w:tcW w:w="1440" w:type="dxa"/>
+            <w:vAlign w:val="center"/>
+          </w:tcPr>
+          <w:p>
+            <w:pPr>
+              <w:rPr>
+                <w:rFonts w:asciiTheme="majorHAnsi" w:eastAsiaTheme="majorEastAsia" w:hAnsiTheme="majorHAnsi" w:cstheme="majorBidi"/>
+                <w:b w:val="0"/>
+                <w:bCs w:val="0"/>
+                <w:sz w:val="26"/>
+                <w:szCs w:val="26"/>
+              </w:rPr>
+            </w:pPr>
+            <w:r>
+              <w:rPr>
+                <w:rFonts w:asciiTheme="majorHAnsi" w:eastAsiaTheme="majorEastAsia" w:hAnsiTheme="majorHAnsi" w:cstheme="majorBidi"/>
+                <w:sz w:val="26"/>
+                <w:szCs w:val="26"/>
+              </w:rPr>
+              <w:t>Tiêu chí 4</w:t>
+            </w:r>
+          </w:p>
+        </w:tc>
+        <w:tc>
+          <w:tcPr>
+            <w:tcW w:w="1033" w:type="dxa"/>
+            <w:vAlign w:val="center"/>
+          </w:tcPr>
+          <w:p>
+            <w:pPr>
+              <w:cnfStyle w:val="000000000000" w:firstRow="0" w:lastRow="0" w:firstColumn="0" w:lastColumn="0" w:oddVBand="0" w:evenVBand="0" w:oddHBand="0" w:evenHBand="0" w:firstRowFirstColumn="0" w:firstRowLastColumn="0" w:lastRowFirstColumn="0" w:lastRowLastColumn="0"/>
+              <w:rPr>
+                <w:rFonts w:asciiTheme="majorHAnsi" w:eastAsiaTheme="majorEastAsia" w:hAnsiTheme="majorHAnsi" w:cstheme="majorBidi"/>
+                <w:sz w:val="26"/>
+                <w:szCs w:val="26"/>
+              </w:rPr>
+            </w:pPr>
+            <w:r>
+              <w:rPr>
+                <w:rFonts w:asciiTheme="majorHAnsi" w:eastAsiaTheme="majorEastAsia" w:hAnsiTheme="majorHAnsi" w:cstheme="majorBidi"/>
+                <w:sz w:val="26"/>
+                <w:szCs w:val="26"/>
+              </w:rPr>
+              <w:t>Tham gia họp nhóm</w:t>
+            </w:r>
+          </w:p>
+        </w:tc>
+        <w:tc>
+          <w:tcPr>
+            <w:tcW w:w="1397" w:type="dxa"/>
+            <w:vAlign w:val="center"/>
+          </w:tcPr>
+          <w:p>
+            <w:pPr>
+              <w:cnfStyle w:val="000000000000" w:firstRow="0" w:lastRow="0" w:firstColumn="0" w:lastColumn="0" w:oddVBand="0" w:evenVBand="0" w:oddHBand="0" w:evenHBand="0" w:firstRowFirstColumn="0" w:firstRowLastColumn="0" w:lastRowFirstColumn="0" w:lastRowLastColumn="0"/>
+              <w:rPr>
+                <w:rFonts w:asciiTheme="majorHAnsi" w:eastAsiaTheme="majorEastAsia" w:hAnsiTheme="majorHAnsi" w:cstheme="majorBidi"/>
+                <w:sz w:val="26"/>
+                <w:szCs w:val="26"/>
+              </w:rPr>
+            </w:pPr>
+            <w:r>
+              <w:rPr>
+                <w:rFonts w:asciiTheme="majorHAnsi" w:eastAsiaTheme="majorEastAsia" w:hAnsiTheme="majorHAnsi" w:cstheme="majorBidi"/>
+                <w:b/>
+                <w:bCs/>
+                <w:sz w:val="26"/>
+                <w:szCs w:val="26"/>
+              </w:rPr>
+              <w:t>Không bao giờ tham gia họp nhóm</w:t>
+            </w:r>
+          </w:p>
+          <w:p>
+            <w:pPr>
+              <w:cnfStyle w:val="000000000000" w:firstRow="0" w:lastRow="0" w:firstColumn="0" w:lastColumn="0" w:oddVBand="0" w:evenVBand="0" w:oddHBand="0" w:evenHBand="0" w:firstRowFirstColumn="0" w:firstRowLastColumn="0" w:lastRowFirstColumn="0" w:lastRowLastColumn="0"/>
+              <w:rPr>
+                <w:rFonts w:asciiTheme="majorHAnsi" w:eastAsiaTheme="majorEastAsia" w:hAnsiTheme="majorHAnsi" w:cstheme="majorBidi"/>
+                <w:b/>
+                <w:bCs/>
+                <w:sz w:val="26"/>
+                <w:szCs w:val="26"/>
+              </w:rPr>
+            </w:pPr>
+          </w:p>
+        </w:tc>
+        <w:tc>
+          <w:tcPr>
+            <w:tcW w:w="1350" w:type="dxa"/>
+            <w:vAlign w:val="center"/>
+          </w:tcPr>
+          <w:p>
+            <w:pPr>
+              <w:cnfStyle w:val="000000000000" w:firstRow="0" w:lastRow="0" w:firstColumn="0" w:lastColumn="0" w:oddVBand="0" w:evenVBand="0" w:oddHBand="0" w:evenHBand="0" w:firstRowFirstColumn="0" w:firstRowLastColumn="0" w:lastRowFirstColumn="0" w:lastRowLastColumn="0"/>
+              <w:rPr>
+                <w:rFonts w:asciiTheme="majorHAnsi" w:eastAsiaTheme="majorEastAsia" w:hAnsiTheme="majorHAnsi" w:cstheme="majorBidi"/>
+                <w:b/>
+                <w:bCs/>
+                <w:sz w:val="26"/>
+                <w:szCs w:val="26"/>
+              </w:rPr>
+            </w:pPr>
+            <w:r>
+              <w:rPr>
+                <w:rFonts w:asciiTheme="majorHAnsi" w:eastAsiaTheme="majorEastAsia" w:hAnsiTheme="majorHAnsi" w:cstheme="majorBidi"/>
+                <w:b/>
+                <w:bCs/>
+                <w:sz w:val="26"/>
+                <w:szCs w:val="26"/>
+              </w:rPr>
+              <w:t>Vắng 2-3 buổi</w:t>
+            </w:r>
+          </w:p>
+          <w:p>
+            <w:pPr>
+              <w:cnfStyle w:val="000000000000" w:firstRow="0" w:lastRow="0" w:firstColumn="0" w:lastColumn="0" w:oddVBand="0" w:evenVBand="0" w:oddHBand="0" w:evenHBand="0" w:firstRowFirstColumn="0" w:firstRowLastColumn="0" w:lastRowFirstColumn="0" w:lastRowLastColumn="0"/>
+              <w:rPr>
+                <w:rFonts w:asciiTheme="majorHAnsi" w:eastAsiaTheme="majorEastAsia" w:hAnsiTheme="majorHAnsi" w:cstheme="majorBidi"/>
+                <w:b/>
+                <w:bCs/>
+                <w:sz w:val="26"/>
+                <w:szCs w:val="26"/>
+              </w:rPr>
+            </w:pPr>
+          </w:p>
+        </w:tc>
+        <w:tc>
+          <w:tcPr>
+            <w:tcW w:w="1350" w:type="dxa"/>
+            <w:vAlign w:val="center"/>
+          </w:tcPr>
+          <w:p>
+            <w:pPr>
+              <w:cnfStyle w:val="000000000000" w:firstRow="0" w:lastRow="0" w:firstColumn="0" w:lastColumn="0" w:oddVBand="0" w:evenVBand="0" w:oddHBand="0" w:evenHBand="0" w:firstRowFirstColumn="0" w:firstRowLastColumn="0" w:lastRowFirstColumn="0" w:lastRowLastColumn="0"/>
+              <w:rPr>
+                <w:rFonts w:asciiTheme="majorHAnsi" w:eastAsiaTheme="majorEastAsia" w:hAnsiTheme="majorHAnsi" w:cstheme="majorBidi"/>
+                <w:sz w:val="26"/>
+                <w:szCs w:val="26"/>
+              </w:rPr>
+            </w:pPr>
+            <w:r>
+              <w:rPr>
+                <w:rFonts w:asciiTheme="majorHAnsi" w:eastAsiaTheme="majorEastAsia" w:hAnsiTheme="majorHAnsi" w:cstheme="majorBidi"/>
+                <w:b/>
+                <w:bCs/>
+                <w:sz w:val="26"/>
+                <w:szCs w:val="26"/>
+              </w:rPr>
+              <w:t>Vắng 1 buổi</w:t>
+            </w:r>
+          </w:p>
+          <w:p>
+            <w:pPr>
+              <w:cnfStyle w:val="000000000000" w:firstRow="0" w:lastRow="0" w:firstColumn="0" w:lastColumn="0" w:oddVBand="0" w:evenVBand="0" w:oddHBand="0" w:evenHBand="0" w:firstRowFirstColumn="0" w:firstRowLastColumn="0" w:lastRowFirstColumn="0" w:lastRowLastColumn="0"/>
+              <w:rPr>
+                <w:rFonts w:asciiTheme="majorHAnsi" w:eastAsiaTheme="majorEastAsia" w:hAnsiTheme="majorHAnsi" w:cstheme="majorBidi"/>
+                <w:b/>
+                <w:bCs/>
+                <w:sz w:val="26"/>
+                <w:szCs w:val="26"/>
+              </w:rPr>
+            </w:pPr>
+          </w:p>
+        </w:tc>
+        <w:tc>
+          <w:tcPr>
+            <w:tcW w:w="1440" w:type="dxa"/>
+            <w:vAlign w:val="center"/>
+          </w:tcPr>
+          <w:p>
+            <w:pPr>
+              <w:cnfStyle w:val="000000000000" w:firstRow="0" w:lastRow="0" w:firstColumn="0" w:lastColumn="0" w:oddVBand="0" w:evenVBand="0" w:oddHBand="0" w:evenHBand="0" w:firstRowFirstColumn="0" w:firstRowLastColumn="0" w:lastRowFirstColumn="0" w:lastRowLastColumn="0"/>
+              <w:rPr>
+                <w:rFonts w:asciiTheme="majorHAnsi" w:eastAsiaTheme="majorEastAsia" w:hAnsiTheme="majorHAnsi" w:cstheme="majorBidi"/>
+                <w:sz w:val="26"/>
+                <w:szCs w:val="26"/>
+              </w:rPr>
+            </w:pPr>
+            <w:r>
+              <w:rPr>
+                <w:rFonts w:asciiTheme="majorHAnsi" w:eastAsiaTheme="majorEastAsia" w:hAnsiTheme="majorHAnsi" w:cstheme="majorBidi"/>
+                <w:b/>
+                <w:bCs/>
+                <w:sz w:val="26"/>
+                <w:szCs w:val="26"/>
+              </w:rPr>
+              <w:t xml:space="preserve">Luôn luôn thamgia đủ các buổi họp nhóm </w:t>
+            </w:r>
+          </w:p>
+          <w:p>
+            <w:pPr>
+              <w:cnfStyle w:val="000000000000" w:firstRow="0" w:lastRow="0" w:firstColumn="0" w:lastColumn="0" w:oddVBand="0" w:evenVBand="0" w:oddHBand="0" w:evenHBand="0" w:firstRowFirstColumn="0" w:firstRowLastColumn="0" w:lastRowFirstColumn="0" w:lastRowLastColumn="0"/>
+              <w:rPr>
+                <w:rFonts w:asciiTheme="majorHAnsi" w:eastAsiaTheme="majorEastAsia" w:hAnsiTheme="majorHAnsi" w:cstheme="majorBidi"/>
+                <w:b/>
+                <w:bCs/>
+                <w:sz w:val="26"/>
+                <w:szCs w:val="26"/>
+              </w:rPr>
+            </w:pPr>
+          </w:p>
+        </w:tc>
+        <w:tc>
+          <w:tcPr>
+            <w:tcW w:w="810" w:type="dxa"/>
+            <w:vAlign w:val="center"/>
+          </w:tcPr>
+          <w:p>
+            <w:pPr>
+              <w:cnfStyle w:val="000000000000" w:firstRow="0" w:lastRow="0" w:firstColumn="0" w:lastColumn="0" w:oddVBand="0" w:evenVBand="0" w:oddHBand="0" w:evenHBand="0" w:firstRowFirstColumn="0" w:firstRowLastColumn="0" w:lastRowFirstColumn="0" w:lastRowLastColumn="0"/>
+              <w:rPr>
+                <w:rFonts w:asciiTheme="majorHAnsi" w:eastAsiaTheme="majorEastAsia" w:hAnsiTheme="majorHAnsi" w:cstheme="majorBidi"/>
+                <w:b/>
+                <w:bCs/>
+                <w:sz w:val="26"/>
+                <w:szCs w:val="26"/>
+              </w:rPr>
+            </w:pPr>
+            <w:r>
+              <w:rPr>
+                <w:rFonts w:asciiTheme="majorHAnsi" w:eastAsiaTheme="majorEastAsia" w:hAnsiTheme="majorHAnsi" w:cstheme="majorBidi"/>
+                <w:b/>
+                <w:bCs/>
+                <w:sz w:val="26"/>
+                <w:szCs w:val="26"/>
+              </w:rPr>
+              <w:t>2.5</w:t>
+            </w:r>
+          </w:p>
+        </w:tc>
+      </w:tr>
+      <w:tr>
+        <w:trPr>
+          <w:trHeight w:val="1412"/>
+        </w:trPr>
+        <w:tc>
+          <w:tcPr>
+            <w:cnfStyle w:val="001000000000" w:firstRow="0" w:lastRow="0" w:firstColumn="1" w:lastColumn="0" w:oddVBand="0" w:evenVBand="0" w:oddHBand="0" w:evenHBand="0" w:firstRowFirstColumn="0" w:firstRowLastColumn="0" w:lastRowFirstColumn="0" w:lastRowLastColumn="0"/>
+            <w:tcW w:w="1440" w:type="dxa"/>
+            <w:vAlign w:val="center"/>
+          </w:tcPr>
+          <w:p>
+            <w:pPr>
+              <w:rPr>
+                <w:rFonts w:asciiTheme="majorHAnsi" w:eastAsiaTheme="majorEastAsia" w:hAnsiTheme="majorHAnsi" w:cstheme="majorBidi"/>
+                <w:b w:val="0"/>
+                <w:bCs w:val="0"/>
+                <w:sz w:val="26"/>
+                <w:szCs w:val="26"/>
+              </w:rPr>
+            </w:pPr>
+            <w:r>
+              <w:rPr>
+                <w:rFonts w:asciiTheme="majorHAnsi" w:eastAsiaTheme="majorEastAsia" w:hAnsiTheme="majorHAnsi" w:cstheme="majorBidi"/>
+                <w:sz w:val="26"/>
+                <w:szCs w:val="26"/>
+              </w:rPr>
+              <w:t>Tổng điểm</w:t>
+            </w:r>
+          </w:p>
+        </w:tc>
+        <w:tc>
+          <w:tcPr>
+            <w:tcW w:w="1033" w:type="dxa"/>
+            <w:vAlign w:val="center"/>
+          </w:tcPr>
+          <w:p>
+            <w:pPr>
+              <w:cnfStyle w:val="000000000000" w:firstRow="0" w:lastRow="0" w:firstColumn="0" w:lastColumn="0" w:oddVBand="0" w:evenVBand="0" w:oddHBand="0" w:evenHBand="0" w:firstRowFirstColumn="0" w:firstRowLastColumn="0" w:lastRowFirstColumn="0" w:lastRowLastColumn="0"/>
+              <w:rPr>
+                <w:rFonts w:asciiTheme="majorHAnsi" w:eastAsiaTheme="majorEastAsia" w:hAnsiTheme="majorHAnsi" w:cstheme="majorBidi"/>
+                <w:sz w:val="26"/>
+                <w:szCs w:val="26"/>
+              </w:rPr>
+            </w:pPr>
+          </w:p>
+        </w:tc>
+        <w:tc>
+          <w:tcPr>
+            <w:tcW w:w="1397" w:type="dxa"/>
+            <w:vAlign w:val="center"/>
+          </w:tcPr>
+          <w:p>
+            <w:pPr>
+              <w:cnfStyle w:val="000000000000" w:firstRow="0" w:lastRow="0" w:firstColumn="0" w:lastColumn="0" w:oddVBand="0" w:evenVBand="0" w:oddHBand="0" w:evenHBand="0" w:firstRowFirstColumn="0" w:firstRowLastColumn="0" w:lastRowFirstColumn="0" w:lastRowLastColumn="0"/>
+              <w:rPr>
+                <w:rFonts w:asciiTheme="majorHAnsi" w:eastAsiaTheme="majorEastAsia" w:hAnsiTheme="majorHAnsi" w:cstheme="majorBidi"/>
+                <w:b/>
+                <w:bCs/>
+                <w:sz w:val="26"/>
+                <w:szCs w:val="26"/>
+              </w:rPr>
+            </w:pPr>
+          </w:p>
+        </w:tc>
+        <w:tc>
+          <w:tcPr>
+            <w:tcW w:w="1350" w:type="dxa"/>
+            <w:vAlign w:val="center"/>
+          </w:tcPr>
+          <w:p>
+            <w:pPr>
+              <w:cnfStyle w:val="000000000000" w:firstRow="0" w:lastRow="0" w:firstColumn="0" w:lastColumn="0" w:oddVBand="0" w:evenVBand="0" w:oddHBand="0" w:evenHBand="0" w:firstRowFirstColumn="0" w:firstRowLastColumn="0" w:lastRowFirstColumn="0" w:lastRowLastColumn="0"/>
+              <w:rPr>
+                <w:rFonts w:asciiTheme="majorHAnsi" w:eastAsiaTheme="majorEastAsia" w:hAnsiTheme="majorHAnsi" w:cstheme="majorBidi"/>
+                <w:b/>
+                <w:bCs/>
+                <w:sz w:val="26"/>
+                <w:szCs w:val="26"/>
+              </w:rPr>
+            </w:pPr>
+          </w:p>
+        </w:tc>
+        <w:tc>
+          <w:tcPr>
+            <w:tcW w:w="1350" w:type="dxa"/>
+            <w:vAlign w:val="center"/>
+          </w:tcPr>
+          <w:p>
+            <w:pPr>
+              <w:cnfStyle w:val="000000000000" w:firstRow="0" w:lastRow="0" w:firstColumn="0" w:lastColumn="0" w:oddVBand="0" w:evenVBand="0" w:oddHBand="0" w:evenHBand="0" w:firstRowFirstColumn="0" w:firstRowLastColumn="0" w:lastRowFirstColumn="0" w:lastRowLastColumn="0"/>
+              <w:rPr>
+                <w:rFonts w:asciiTheme="majorHAnsi" w:eastAsiaTheme="majorEastAsia" w:hAnsiTheme="majorHAnsi" w:cstheme="majorBidi"/>
+                <w:b/>
+                <w:bCs/>
+                <w:sz w:val="26"/>
+                <w:szCs w:val="26"/>
+              </w:rPr>
+            </w:pPr>
+          </w:p>
+        </w:tc>
+        <w:tc>
+          <w:tcPr>
+            <w:tcW w:w="1440" w:type="dxa"/>
+            <w:vAlign w:val="center"/>
+          </w:tcPr>
+          <w:p>
+            <w:pPr>
+              <w:cnfStyle w:val="000000000000" w:firstRow="0" w:lastRow="0" w:firstColumn="0" w:lastColumn="0" w:oddVBand="0" w:evenVBand="0" w:oddHBand="0" w:evenHBand="0" w:firstRowFirstColumn="0" w:firstRowLastColumn="0" w:lastRowFirstColumn="0" w:lastRowLastColumn="0"/>
+              <w:rPr>
+                <w:rFonts w:asciiTheme="majorHAnsi" w:eastAsiaTheme="majorEastAsia" w:hAnsiTheme="majorHAnsi" w:cstheme="majorBidi"/>
+                <w:b/>
+                <w:bCs/>
+                <w:sz w:val="26"/>
+                <w:szCs w:val="26"/>
+              </w:rPr>
+            </w:pPr>
+          </w:p>
+        </w:tc>
+        <w:tc>
+          <w:tcPr>
+            <w:tcW w:w="810" w:type="dxa"/>
+            <w:vAlign w:val="center"/>
+          </w:tcPr>
+          <w:p>
+            <w:pPr>
+              <w:cnfStyle w:val="000000000000" w:firstRow="0" w:lastRow="0" w:firstColumn="0" w:lastColumn="0" w:oddVBand="0" w:evenVBand="0" w:oddHBand="0" w:evenHBand="0" w:firstRowFirstColumn="0" w:firstRowLastColumn="0" w:lastRowFirstColumn="0" w:lastRowLastColumn="0"/>
+              <w:rPr>
+                <w:rFonts w:asciiTheme="majorHAnsi" w:eastAsiaTheme="majorEastAsia" w:hAnsiTheme="majorHAnsi" w:cstheme="majorBidi"/>
+                <w:b/>
+                <w:bCs/>
+                <w:sz w:val="26"/>
+                <w:szCs w:val="26"/>
+              </w:rPr>
+            </w:pPr>
+            <w:r>
+              <w:rPr>
+                <w:rFonts w:asciiTheme="majorHAnsi" w:eastAsiaTheme="majorEastAsia" w:hAnsiTheme="majorHAnsi" w:cstheme="majorBidi"/>
+                <w:b/>
+                <w:bCs/>
+                <w:sz w:val="26"/>
+                <w:szCs w:val="26"/>
+              </w:rPr>
+              <w:t>10</w:t>
+            </w:r>
+          </w:p>
+        </w:tc>
+      </w:tr>
+    </w:tbl>
+    <w:p>
+      <w:pPr>
+        <w:rPr>
+          <w:rFonts w:asciiTheme="majorHAnsi" w:eastAsiaTheme="majorEastAsia" w:hAnsiTheme="majorHAnsi" w:cstheme="majorBidi"/>
+          <w:b/>
+          <w:bCs/>
+          <w:sz w:val="26"/>
+          <w:szCs w:val="26"/>
+          <w:u w:val="single"/>
+        </w:rPr>
+      </w:pPr>
+    </w:p>
+    <w:p>
+      <w:pPr>
+        <w:rPr>
+          <w:rFonts w:asciiTheme="majorHAnsi" w:eastAsiaTheme="majorEastAsia" w:hAnsiTheme="majorHAnsi" w:cstheme="majorBidi"/>
+          <w:b/>
+          <w:bCs/>
+          <w:sz w:val="26"/>
+          <w:szCs w:val="26"/>
+          <w:u w:val="single"/>
+        </w:rPr>
+      </w:pPr>
+    </w:p>
+    <w:p>
+      <w:pPr>
+        <w:pStyle w:val="oancuaDanhsach"/>
+        <w:numPr>
+          <w:ilvl w:val="1"/>
+          <w:numId w:val="22"/>
+        </w:numPr>
+        <w:spacing w:line="360" w:lineRule="auto"/>
+        <w:ind w:left="709" w:hanging="709"/>
+        <w:outlineLvl w:val="1"/>
+        <w:rPr>
+          <w:rFonts w:asciiTheme="majorHAnsi" w:eastAsiaTheme="majorEastAsia" w:hAnsiTheme="majorHAnsi" w:cstheme="majorBidi"/>
+          <w:b/>
+          <w:bCs/>
+          <w:sz w:val="26"/>
+          <w:szCs w:val="26"/>
+          <w:u w:val="single"/>
+        </w:rPr>
+      </w:pPr>
+      <w:bookmarkStart w:id="118" w:name="_Toc38893411"/>
+      <w:r>
+        <w:rPr>
+          <w:rFonts w:asciiTheme="majorHAnsi" w:eastAsiaTheme="majorEastAsia" w:hAnsiTheme="majorHAnsi" w:cstheme="majorBidi"/>
+          <w:b/>
+          <w:bCs/>
+          <w:sz w:val="26"/>
+          <w:szCs w:val="26"/>
+          <w:u w:val="single"/>
+        </w:rPr>
+        <w:t>Trần Xuân Phú</w:t>
       </w:r>
       <w:bookmarkEnd w:id="118"/>
     </w:p>
@@ -23674,23 +25203,7 @@
                 <w:sz w:val="26"/>
                 <w:szCs w:val="26"/>
               </w:rPr>
-              <w:t>0</w:t>
-            </w:r>
-            <w:r>
-              <w:rPr>
-                <w:rFonts w:asciiTheme="majorHAnsi" w:eastAsiaTheme="majorEastAsia" w:hAnsiTheme="majorHAnsi" w:cstheme="majorBidi"/>
-                <w:sz w:val="26"/>
-                <w:szCs w:val="26"/>
-              </w:rPr>
-              <w:t xml:space="preserve"> – 0,5</w:t>
-            </w:r>
-            <w:r>
-              <w:rPr>
-                <w:rFonts w:asciiTheme="majorHAnsi" w:eastAsiaTheme="majorEastAsia" w:hAnsiTheme="majorHAnsi" w:cstheme="majorBidi"/>
-                <w:sz w:val="26"/>
-                <w:szCs w:val="26"/>
-              </w:rPr>
-              <w:t xml:space="preserve"> điểm</w:t>
+              <w:t>0 – 0,5 điểm</w:t>
             </w:r>
           </w:p>
         </w:tc>
@@ -23716,15 +25229,7 @@
                 <w:sz w:val="26"/>
                 <w:szCs w:val="26"/>
               </w:rPr>
-              <w:t>0,5 - 1</w:t>
-            </w:r>
-            <w:r>
-              <w:rPr>
-                <w:rFonts w:asciiTheme="majorHAnsi" w:eastAsiaTheme="majorEastAsia" w:hAnsiTheme="majorHAnsi" w:cstheme="majorBidi"/>
-                <w:sz w:val="26"/>
-                <w:szCs w:val="26"/>
-              </w:rPr>
-              <w:t xml:space="preserve"> điểm</w:t>
+              <w:t>0,5 - 1 điểm</w:t>
             </w:r>
           </w:p>
         </w:tc>
@@ -23750,15 +25255,7 @@
                 <w:sz w:val="26"/>
                 <w:szCs w:val="26"/>
               </w:rPr>
-              <w:t>1 – 2</w:t>
-            </w:r>
-            <w:r>
-              <w:rPr>
-                <w:rFonts w:asciiTheme="majorHAnsi" w:eastAsiaTheme="majorEastAsia" w:hAnsiTheme="majorHAnsi" w:cstheme="majorBidi"/>
-                <w:sz w:val="26"/>
-                <w:szCs w:val="26"/>
-              </w:rPr>
-              <w:t xml:space="preserve"> điểm</w:t>
+              <w:t>1 – 2 điểm</w:t>
             </w:r>
           </w:p>
         </w:tc>
@@ -24903,7 +26400,7 @@
     <w:p>
       <w:pPr>
         <w:rPr>
-          <w:rFonts w:asciiTheme="majorHAnsi" w:eastAsiaTheme="majorEastAsia" w:hAnsiTheme="majorHAnsi" w:cstheme="majorBidi"/>
+          <w:rFonts w:asciiTheme="majorHAnsi" w:eastAsiaTheme="majorEastAsia" w:hAnsiTheme="majorHAnsi" w:cstheme="majorHAnsi"/>
           <w:b/>
           <w:bCs/>
           <w:sz w:val="26"/>
@@ -24915,7 +26412,7 @@
     <w:p>
       <w:pPr>
         <w:rPr>
-          <w:rFonts w:asciiTheme="majorHAnsi" w:eastAsiaTheme="majorEastAsia" w:hAnsiTheme="majorHAnsi" w:cstheme="majorBidi"/>
+          <w:rFonts w:asciiTheme="majorHAnsi" w:eastAsiaTheme="majorEastAsia" w:hAnsiTheme="majorHAnsi" w:cstheme="majorHAnsi"/>
           <w:b/>
           <w:bCs/>
           <w:sz w:val="26"/>
@@ -24943,7 +26440,7 @@
           <w:u w:val="single"/>
         </w:rPr>
       </w:pPr>
-      <w:bookmarkStart w:id="119" w:name="_Toc38893411"/>
+      <w:bookmarkStart w:id="119" w:name="_Toc38893412"/>
       <w:r>
         <w:rPr>
           <w:rFonts w:asciiTheme="majorHAnsi" w:eastAsiaTheme="majorEastAsia" w:hAnsiTheme="majorHAnsi" w:cstheme="majorBidi"/>
@@ -24953,7 +26450,7 @@
           <w:szCs w:val="26"/>
           <w:u w:val="single"/>
         </w:rPr>
-        <w:t>Trần Xuân Phú</w:t>
+        <w:t>Lê Văn Hùng</w:t>
       </w:r>
       <w:bookmarkEnd w:id="119"/>
     </w:p>
@@ -26281,7 +27778,7 @@
           <w:u w:val="single"/>
         </w:rPr>
       </w:pPr>
-      <w:bookmarkStart w:id="120" w:name="_Toc38893412"/>
+      <w:bookmarkStart w:id="120" w:name="_Toc38893413"/>
       <w:r>
         <w:rPr>
           <w:rFonts w:asciiTheme="majorHAnsi" w:eastAsiaTheme="majorEastAsia" w:hAnsiTheme="majorHAnsi" w:cstheme="majorBidi"/>
@@ -26291,7 +27788,7 @@
           <w:szCs w:val="26"/>
           <w:u w:val="single"/>
         </w:rPr>
-        <w:t>Lê Văn Hùng</w:t>
+        <w:t>Trần Đình Nam</w:t>
       </w:r>
       <w:bookmarkEnd w:id="120"/>
     </w:p>
@@ -27590,1344 +29087,6 @@
     </w:p>
     <w:p>
       <w:pPr>
-        <w:rPr>
-          <w:rFonts w:asciiTheme="majorHAnsi" w:eastAsiaTheme="majorEastAsia" w:hAnsiTheme="majorHAnsi" w:cstheme="majorHAnsi"/>
-          <w:b/>
-          <w:bCs/>
-          <w:sz w:val="26"/>
-          <w:szCs w:val="26"/>
-          <w:u w:val="single"/>
-        </w:rPr>
-      </w:pPr>
-    </w:p>
-    <w:p>
-      <w:pPr>
-        <w:pStyle w:val="oancuaDanhsach"/>
-        <w:numPr>
-          <w:ilvl w:val="1"/>
-          <w:numId w:val="22"/>
-        </w:numPr>
-        <w:spacing w:line="360" w:lineRule="auto"/>
-        <w:ind w:left="709" w:hanging="709"/>
-        <w:outlineLvl w:val="1"/>
-        <w:rPr>
-          <w:rFonts w:asciiTheme="majorHAnsi" w:eastAsiaTheme="majorEastAsia" w:hAnsiTheme="majorHAnsi" w:cstheme="majorBidi"/>
-          <w:b/>
-          <w:bCs/>
-          <w:sz w:val="26"/>
-          <w:szCs w:val="26"/>
-          <w:u w:val="single"/>
-        </w:rPr>
-      </w:pPr>
-      <w:bookmarkStart w:id="121" w:name="_Toc38893413"/>
-      <w:r>
-        <w:rPr>
-          <w:rFonts w:asciiTheme="majorHAnsi" w:eastAsiaTheme="majorEastAsia" w:hAnsiTheme="majorHAnsi" w:cstheme="majorBidi"/>
-          <w:b/>
-          <w:bCs/>
-          <w:sz w:val="26"/>
-          <w:szCs w:val="26"/>
-          <w:u w:val="single"/>
-        </w:rPr>
-        <w:t>Trần Đình Nam</w:t>
-      </w:r>
-      <w:bookmarkEnd w:id="121"/>
-    </w:p>
-    <w:tbl>
-      <w:tblPr>
-        <w:tblStyle w:val="GridTable1Light-Accent11"/>
-        <w:tblW w:w="8820" w:type="dxa"/>
-        <w:tblInd w:w="715" w:type="dxa"/>
-        <w:tblLayout w:type="fixed"/>
-        <w:tblLook w:val="04A0" w:firstRow="1" w:lastRow="0" w:firstColumn="1" w:lastColumn="0" w:noHBand="0" w:noVBand="1"/>
-      </w:tblPr>
-      <w:tblGrid>
-        <w:gridCol w:w="1440"/>
-        <w:gridCol w:w="1033"/>
-        <w:gridCol w:w="1397"/>
-        <w:gridCol w:w="1350"/>
-        <w:gridCol w:w="1350"/>
-        <w:gridCol w:w="1440"/>
-        <w:gridCol w:w="810"/>
-      </w:tblGrid>
-      <w:tr>
-        <w:trPr>
-          <w:cnfStyle w:val="100000000000" w:firstRow="1" w:lastRow="0" w:firstColumn="0" w:lastColumn="0" w:oddVBand="0" w:evenVBand="0" w:oddHBand="0" w:evenHBand="0" w:firstRowFirstColumn="0" w:firstRowLastColumn="0" w:lastRowFirstColumn="0" w:lastRowLastColumn="0"/>
-        </w:trPr>
-        <w:tc>
-          <w:tcPr>
-            <w:cnfStyle w:val="001000000000" w:firstRow="0" w:lastRow="0" w:firstColumn="1" w:lastColumn="0" w:oddVBand="0" w:evenVBand="0" w:oddHBand="0" w:evenHBand="0" w:firstRowFirstColumn="0" w:firstRowLastColumn="0" w:lastRowFirstColumn="0" w:lastRowLastColumn="0"/>
-            <w:tcW w:w="1440" w:type="dxa"/>
-            <w:vAlign w:val="center"/>
-          </w:tcPr>
-          <w:p>
-            <w:pPr>
-              <w:rPr>
-                <w:rFonts w:asciiTheme="majorHAnsi" w:eastAsiaTheme="majorEastAsia" w:hAnsiTheme="majorHAnsi" w:cstheme="majorBidi"/>
-                <w:b w:val="0"/>
-                <w:bCs w:val="0"/>
-                <w:sz w:val="26"/>
-                <w:szCs w:val="26"/>
-              </w:rPr>
-            </w:pPr>
-          </w:p>
-        </w:tc>
-        <w:tc>
-          <w:tcPr>
-            <w:tcW w:w="1033" w:type="dxa"/>
-            <w:vAlign w:val="center"/>
-          </w:tcPr>
-          <w:p>
-            <w:pPr>
-              <w:cnfStyle w:val="100000000000" w:firstRow="1" w:lastRow="0" w:firstColumn="0" w:lastColumn="0" w:oddVBand="0" w:evenVBand="0" w:oddHBand="0" w:evenHBand="0" w:firstRowFirstColumn="0" w:firstRowLastColumn="0" w:lastRowFirstColumn="0" w:lastRowLastColumn="0"/>
-              <w:rPr>
-                <w:rFonts w:asciiTheme="majorHAnsi" w:eastAsiaTheme="majorEastAsia" w:hAnsiTheme="majorHAnsi" w:cstheme="majorBidi"/>
-                <w:b w:val="0"/>
-                <w:bCs w:val="0"/>
-                <w:sz w:val="26"/>
-                <w:szCs w:val="26"/>
-              </w:rPr>
-            </w:pPr>
-            <w:r>
-              <w:rPr>
-                <w:rFonts w:asciiTheme="majorHAnsi" w:eastAsiaTheme="majorEastAsia" w:hAnsiTheme="majorHAnsi" w:cstheme="majorBidi"/>
-                <w:sz w:val="26"/>
-                <w:szCs w:val="26"/>
-              </w:rPr>
-              <w:t>Tiêu chí</w:t>
-            </w:r>
-          </w:p>
-        </w:tc>
-        <w:tc>
-          <w:tcPr>
-            <w:tcW w:w="1397" w:type="dxa"/>
-            <w:vAlign w:val="center"/>
-          </w:tcPr>
-          <w:p>
-            <w:pPr>
-              <w:cnfStyle w:val="100000000000" w:firstRow="1" w:lastRow="0" w:firstColumn="0" w:lastColumn="0" w:oddVBand="0" w:evenVBand="0" w:oddHBand="0" w:evenHBand="0" w:firstRowFirstColumn="0" w:firstRowLastColumn="0" w:lastRowFirstColumn="0" w:lastRowLastColumn="0"/>
-              <w:rPr>
-                <w:rFonts w:asciiTheme="majorHAnsi" w:eastAsiaTheme="majorEastAsia" w:hAnsiTheme="majorHAnsi" w:cstheme="majorBidi"/>
-                <w:b w:val="0"/>
-                <w:bCs w:val="0"/>
-                <w:sz w:val="26"/>
-                <w:szCs w:val="26"/>
-              </w:rPr>
-            </w:pPr>
-            <w:r>
-              <w:rPr>
-                <w:rFonts w:asciiTheme="majorHAnsi" w:eastAsiaTheme="majorEastAsia" w:hAnsiTheme="majorHAnsi" w:cstheme="majorBidi"/>
-                <w:sz w:val="26"/>
-                <w:szCs w:val="26"/>
-              </w:rPr>
-              <w:t>0 – 0,5 điểm</w:t>
-            </w:r>
-          </w:p>
-        </w:tc>
-        <w:tc>
-          <w:tcPr>
-            <w:tcW w:w="1350" w:type="dxa"/>
-            <w:vAlign w:val="center"/>
-          </w:tcPr>
-          <w:p>
-            <w:pPr>
-              <w:cnfStyle w:val="100000000000" w:firstRow="1" w:lastRow="0" w:firstColumn="0" w:lastColumn="0" w:oddVBand="0" w:evenVBand="0" w:oddHBand="0" w:evenHBand="0" w:firstRowFirstColumn="0" w:firstRowLastColumn="0" w:lastRowFirstColumn="0" w:lastRowLastColumn="0"/>
-              <w:rPr>
-                <w:rFonts w:asciiTheme="majorHAnsi" w:eastAsiaTheme="majorEastAsia" w:hAnsiTheme="majorHAnsi" w:cstheme="majorBidi"/>
-                <w:b w:val="0"/>
-                <w:bCs w:val="0"/>
-                <w:sz w:val="26"/>
-                <w:szCs w:val="26"/>
-              </w:rPr>
-            </w:pPr>
-            <w:r>
-              <w:rPr>
-                <w:rFonts w:asciiTheme="majorHAnsi" w:eastAsiaTheme="majorEastAsia" w:hAnsiTheme="majorHAnsi" w:cstheme="majorBidi"/>
-                <w:sz w:val="26"/>
-                <w:szCs w:val="26"/>
-              </w:rPr>
-              <w:t>0,5 - 1 điểm</w:t>
-            </w:r>
-          </w:p>
-        </w:tc>
-        <w:tc>
-          <w:tcPr>
-            <w:tcW w:w="1350" w:type="dxa"/>
-            <w:vAlign w:val="center"/>
-          </w:tcPr>
-          <w:p>
-            <w:pPr>
-              <w:cnfStyle w:val="100000000000" w:firstRow="1" w:lastRow="0" w:firstColumn="0" w:lastColumn="0" w:oddVBand="0" w:evenVBand="0" w:oddHBand="0" w:evenHBand="0" w:firstRowFirstColumn="0" w:firstRowLastColumn="0" w:lastRowFirstColumn="0" w:lastRowLastColumn="0"/>
-              <w:rPr>
-                <w:rFonts w:asciiTheme="majorHAnsi" w:eastAsiaTheme="majorEastAsia" w:hAnsiTheme="majorHAnsi" w:cstheme="majorBidi"/>
-                <w:b w:val="0"/>
-                <w:bCs w:val="0"/>
-                <w:sz w:val="26"/>
-                <w:szCs w:val="26"/>
-              </w:rPr>
-            </w:pPr>
-            <w:r>
-              <w:rPr>
-                <w:rFonts w:asciiTheme="majorHAnsi" w:eastAsiaTheme="majorEastAsia" w:hAnsiTheme="majorHAnsi" w:cstheme="majorBidi"/>
-                <w:sz w:val="26"/>
-                <w:szCs w:val="26"/>
-              </w:rPr>
-              <w:t>1 – 2 điểm</w:t>
-            </w:r>
-          </w:p>
-        </w:tc>
-        <w:tc>
-          <w:tcPr>
-            <w:tcW w:w="1440" w:type="dxa"/>
-            <w:vAlign w:val="center"/>
-          </w:tcPr>
-          <w:p>
-            <w:pPr>
-              <w:cnfStyle w:val="100000000000" w:firstRow="1" w:lastRow="0" w:firstColumn="0" w:lastColumn="0" w:oddVBand="0" w:evenVBand="0" w:oddHBand="0" w:evenHBand="0" w:firstRowFirstColumn="0" w:firstRowLastColumn="0" w:lastRowFirstColumn="0" w:lastRowLastColumn="0"/>
-              <w:rPr>
-                <w:rFonts w:asciiTheme="majorHAnsi" w:eastAsiaTheme="majorEastAsia" w:hAnsiTheme="majorHAnsi" w:cstheme="majorBidi"/>
-                <w:b w:val="0"/>
-                <w:bCs w:val="0"/>
-                <w:sz w:val="26"/>
-                <w:szCs w:val="26"/>
-              </w:rPr>
-            </w:pPr>
-            <w:r>
-              <w:rPr>
-                <w:rFonts w:asciiTheme="majorHAnsi" w:eastAsiaTheme="majorEastAsia" w:hAnsiTheme="majorHAnsi" w:cstheme="majorBidi"/>
-                <w:sz w:val="26"/>
-                <w:szCs w:val="26"/>
-              </w:rPr>
-              <w:t>2,5 điểm</w:t>
-            </w:r>
-          </w:p>
-        </w:tc>
-        <w:tc>
-          <w:tcPr>
-            <w:tcW w:w="810" w:type="dxa"/>
-            <w:vAlign w:val="center"/>
-          </w:tcPr>
-          <w:p>
-            <w:pPr>
-              <w:cnfStyle w:val="100000000000" w:firstRow="1" w:lastRow="0" w:firstColumn="0" w:lastColumn="0" w:oddVBand="0" w:evenVBand="0" w:oddHBand="0" w:evenHBand="0" w:firstRowFirstColumn="0" w:firstRowLastColumn="0" w:lastRowFirstColumn="0" w:lastRowLastColumn="0"/>
-              <w:rPr>
-                <w:rFonts w:asciiTheme="majorHAnsi" w:eastAsiaTheme="majorEastAsia" w:hAnsiTheme="majorHAnsi" w:cstheme="majorBidi"/>
-                <w:b w:val="0"/>
-                <w:bCs w:val="0"/>
-                <w:sz w:val="26"/>
-                <w:szCs w:val="26"/>
-              </w:rPr>
-            </w:pPr>
-            <w:r>
-              <w:rPr>
-                <w:rFonts w:asciiTheme="majorHAnsi" w:eastAsiaTheme="majorEastAsia" w:hAnsiTheme="majorHAnsi" w:cstheme="majorBidi"/>
-                <w:sz w:val="26"/>
-                <w:szCs w:val="26"/>
-              </w:rPr>
-              <w:t>Điểm</w:t>
-            </w:r>
-          </w:p>
-        </w:tc>
-      </w:tr>
-      <w:tr>
-        <w:tc>
-          <w:tcPr>
-            <w:cnfStyle w:val="001000000000" w:firstRow="0" w:lastRow="0" w:firstColumn="1" w:lastColumn="0" w:oddVBand="0" w:evenVBand="0" w:oddHBand="0" w:evenHBand="0" w:firstRowFirstColumn="0" w:firstRowLastColumn="0" w:lastRowFirstColumn="0" w:lastRowLastColumn="0"/>
-            <w:tcW w:w="1440" w:type="dxa"/>
-            <w:vAlign w:val="center"/>
-          </w:tcPr>
-          <w:p>
-            <w:pPr>
-              <w:rPr>
-                <w:rFonts w:asciiTheme="majorHAnsi" w:eastAsiaTheme="majorEastAsia" w:hAnsiTheme="majorHAnsi" w:cstheme="majorBidi"/>
-                <w:b w:val="0"/>
-                <w:bCs w:val="0"/>
-                <w:sz w:val="26"/>
-                <w:szCs w:val="26"/>
-              </w:rPr>
-            </w:pPr>
-            <w:r>
-              <w:rPr>
-                <w:rFonts w:asciiTheme="majorHAnsi" w:eastAsiaTheme="majorEastAsia" w:hAnsiTheme="majorHAnsi" w:cstheme="majorBidi"/>
-                <w:sz w:val="26"/>
-                <w:szCs w:val="26"/>
-              </w:rPr>
-              <w:t>Tiêu chí 1</w:t>
-            </w:r>
-          </w:p>
-        </w:tc>
-        <w:tc>
-          <w:tcPr>
-            <w:tcW w:w="1033" w:type="dxa"/>
-            <w:vAlign w:val="center"/>
-          </w:tcPr>
-          <w:p>
-            <w:pPr>
-              <w:cnfStyle w:val="000000000000" w:firstRow="0" w:lastRow="0" w:firstColumn="0" w:lastColumn="0" w:oddVBand="0" w:evenVBand="0" w:oddHBand="0" w:evenHBand="0" w:firstRowFirstColumn="0" w:firstRowLastColumn="0" w:lastRowFirstColumn="0" w:lastRowLastColumn="0"/>
-              <w:rPr>
-                <w:rFonts w:asciiTheme="majorHAnsi" w:eastAsiaTheme="majorEastAsia" w:hAnsiTheme="majorHAnsi" w:cstheme="majorBidi"/>
-                <w:sz w:val="26"/>
-                <w:szCs w:val="26"/>
-              </w:rPr>
-            </w:pPr>
-            <w:r>
-              <w:rPr>
-                <w:rFonts w:asciiTheme="majorHAnsi" w:eastAsiaTheme="majorEastAsia" w:hAnsiTheme="majorHAnsi" w:cstheme="majorBidi"/>
-                <w:sz w:val="26"/>
-                <w:szCs w:val="26"/>
-              </w:rPr>
-              <w:t>Hoàn thành công việc được giao đúng hạn</w:t>
-            </w:r>
-          </w:p>
-        </w:tc>
-        <w:tc>
-          <w:tcPr>
-            <w:tcW w:w="1397" w:type="dxa"/>
-            <w:vAlign w:val="center"/>
-          </w:tcPr>
-          <w:p>
-            <w:pPr>
-              <w:cnfStyle w:val="000000000000" w:firstRow="0" w:lastRow="0" w:firstColumn="0" w:lastColumn="0" w:oddVBand="0" w:evenVBand="0" w:oddHBand="0" w:evenHBand="0" w:firstRowFirstColumn="0" w:firstRowLastColumn="0" w:lastRowFirstColumn="0" w:lastRowLastColumn="0"/>
-              <w:rPr>
-                <w:rFonts w:asciiTheme="majorHAnsi" w:eastAsiaTheme="majorEastAsia" w:hAnsiTheme="majorHAnsi" w:cstheme="majorBidi"/>
-                <w:b/>
-                <w:bCs/>
-                <w:sz w:val="26"/>
-                <w:szCs w:val="26"/>
-              </w:rPr>
-            </w:pPr>
-            <w:r>
-              <w:rPr>
-                <w:rFonts w:asciiTheme="majorHAnsi" w:eastAsiaTheme="majorEastAsia" w:hAnsiTheme="majorHAnsi" w:cstheme="majorBidi"/>
-                <w:b/>
-                <w:bCs/>
-                <w:sz w:val="26"/>
-                <w:szCs w:val="26"/>
-              </w:rPr>
-              <w:t>Không bao giờ hoàn thành công việc được giao hoặc hoàn thành nhưng trễ hạn rất nhiều ngày</w:t>
-            </w:r>
-          </w:p>
-        </w:tc>
-        <w:tc>
-          <w:tcPr>
-            <w:tcW w:w="1350" w:type="dxa"/>
-            <w:vAlign w:val="center"/>
-          </w:tcPr>
-          <w:p>
-            <w:pPr>
-              <w:cnfStyle w:val="000000000000" w:firstRow="0" w:lastRow="0" w:firstColumn="0" w:lastColumn="0" w:oddVBand="0" w:evenVBand="0" w:oddHBand="0" w:evenHBand="0" w:firstRowFirstColumn="0" w:firstRowLastColumn="0" w:lastRowFirstColumn="0" w:lastRowLastColumn="0"/>
-              <w:rPr>
-                <w:rFonts w:asciiTheme="majorHAnsi" w:eastAsiaTheme="majorEastAsia" w:hAnsiTheme="majorHAnsi" w:cstheme="majorBidi"/>
-                <w:b/>
-                <w:bCs/>
-                <w:sz w:val="26"/>
-                <w:szCs w:val="26"/>
-              </w:rPr>
-            </w:pPr>
-            <w:r>
-              <w:rPr>
-                <w:rFonts w:asciiTheme="majorHAnsi" w:eastAsiaTheme="majorEastAsia" w:hAnsiTheme="majorHAnsi" w:cstheme="majorBidi"/>
-                <w:b/>
-                <w:bCs/>
-                <w:sz w:val="26"/>
-                <w:szCs w:val="26"/>
-              </w:rPr>
-              <w:t>Hoàn thành công việcđược giao trễ hạn trên một ngày</w:t>
-            </w:r>
-          </w:p>
-        </w:tc>
-        <w:tc>
-          <w:tcPr>
-            <w:tcW w:w="1350" w:type="dxa"/>
-            <w:vAlign w:val="center"/>
-          </w:tcPr>
-          <w:p>
-            <w:pPr>
-              <w:cnfStyle w:val="000000000000" w:firstRow="0" w:lastRow="0" w:firstColumn="0" w:lastColumn="0" w:oddVBand="0" w:evenVBand="0" w:oddHBand="0" w:evenHBand="0" w:firstRowFirstColumn="0" w:firstRowLastColumn="0" w:lastRowFirstColumn="0" w:lastRowLastColumn="0"/>
-              <w:rPr>
-                <w:rFonts w:asciiTheme="majorHAnsi" w:eastAsiaTheme="majorEastAsia" w:hAnsiTheme="majorHAnsi" w:cstheme="majorBidi"/>
-                <w:b/>
-                <w:bCs/>
-                <w:sz w:val="26"/>
-                <w:szCs w:val="26"/>
-              </w:rPr>
-            </w:pPr>
-            <w:r>
-              <w:rPr>
-                <w:rFonts w:asciiTheme="majorHAnsi" w:eastAsiaTheme="majorEastAsia" w:hAnsiTheme="majorHAnsi" w:cstheme="majorBidi"/>
-                <w:b/>
-                <w:bCs/>
-                <w:sz w:val="26"/>
-                <w:szCs w:val="26"/>
-              </w:rPr>
-              <w:t>Hoàn thành công việc được giao nhưng trễ hạn dưới một ngày</w:t>
-            </w:r>
-          </w:p>
-        </w:tc>
-        <w:tc>
-          <w:tcPr>
-            <w:tcW w:w="1440" w:type="dxa"/>
-            <w:vAlign w:val="center"/>
-          </w:tcPr>
-          <w:p>
-            <w:pPr>
-              <w:cnfStyle w:val="000000000000" w:firstRow="0" w:lastRow="0" w:firstColumn="0" w:lastColumn="0" w:oddVBand="0" w:evenVBand="0" w:oddHBand="0" w:evenHBand="0" w:firstRowFirstColumn="0" w:firstRowLastColumn="0" w:lastRowFirstColumn="0" w:lastRowLastColumn="0"/>
-              <w:rPr>
-                <w:rFonts w:asciiTheme="majorHAnsi" w:eastAsiaTheme="majorEastAsia" w:hAnsiTheme="majorHAnsi" w:cstheme="majorBidi"/>
-                <w:b/>
-                <w:bCs/>
-                <w:sz w:val="26"/>
-                <w:szCs w:val="26"/>
-              </w:rPr>
-            </w:pPr>
-            <w:r>
-              <w:rPr>
-                <w:rFonts w:asciiTheme="majorHAnsi" w:eastAsiaTheme="majorEastAsia" w:hAnsiTheme="majorHAnsi" w:cstheme="majorBidi"/>
-                <w:b/>
-                <w:bCs/>
-                <w:sz w:val="26"/>
-                <w:szCs w:val="26"/>
-              </w:rPr>
-              <w:t xml:space="preserve">Luôn luôn hoànthành công việc được giao đúng thời hạn </w:t>
-            </w:r>
-          </w:p>
-        </w:tc>
-        <w:tc>
-          <w:tcPr>
-            <w:tcW w:w="810" w:type="dxa"/>
-            <w:vAlign w:val="center"/>
-          </w:tcPr>
-          <w:p>
-            <w:pPr>
-              <w:cnfStyle w:val="000000000000" w:firstRow="0" w:lastRow="0" w:firstColumn="0" w:lastColumn="0" w:oddVBand="0" w:evenVBand="0" w:oddHBand="0" w:evenHBand="0" w:firstRowFirstColumn="0" w:firstRowLastColumn="0" w:lastRowFirstColumn="0" w:lastRowLastColumn="0"/>
-              <w:rPr>
-                <w:rFonts w:asciiTheme="majorHAnsi" w:eastAsiaTheme="majorEastAsia" w:hAnsiTheme="majorHAnsi" w:cstheme="majorBidi"/>
-                <w:b/>
-                <w:bCs/>
-                <w:sz w:val="26"/>
-                <w:szCs w:val="26"/>
-              </w:rPr>
-            </w:pPr>
-            <w:r>
-              <w:rPr>
-                <w:rFonts w:asciiTheme="majorHAnsi" w:eastAsiaTheme="majorEastAsia" w:hAnsiTheme="majorHAnsi" w:cstheme="majorBidi"/>
-                <w:b/>
-                <w:bCs/>
-                <w:sz w:val="26"/>
-                <w:szCs w:val="26"/>
-              </w:rPr>
-              <w:t>2.5</w:t>
-            </w:r>
-          </w:p>
-        </w:tc>
-      </w:tr>
-      <w:tr>
-        <w:tc>
-          <w:tcPr>
-            <w:cnfStyle w:val="001000000000" w:firstRow="0" w:lastRow="0" w:firstColumn="1" w:lastColumn="0" w:oddVBand="0" w:evenVBand="0" w:oddHBand="0" w:evenHBand="0" w:firstRowFirstColumn="0" w:firstRowLastColumn="0" w:lastRowFirstColumn="0" w:lastRowLastColumn="0"/>
-            <w:tcW w:w="1440" w:type="dxa"/>
-            <w:vAlign w:val="center"/>
-          </w:tcPr>
-          <w:p>
-            <w:pPr>
-              <w:rPr>
-                <w:rFonts w:asciiTheme="majorHAnsi" w:eastAsiaTheme="majorEastAsia" w:hAnsiTheme="majorHAnsi" w:cstheme="majorBidi"/>
-                <w:b w:val="0"/>
-                <w:bCs w:val="0"/>
-                <w:sz w:val="26"/>
-                <w:szCs w:val="26"/>
-              </w:rPr>
-            </w:pPr>
-            <w:r>
-              <w:rPr>
-                <w:rFonts w:asciiTheme="majorHAnsi" w:eastAsiaTheme="majorEastAsia" w:hAnsiTheme="majorHAnsi" w:cstheme="majorBidi"/>
-                <w:sz w:val="26"/>
-                <w:szCs w:val="26"/>
-              </w:rPr>
-              <w:t>Tiêu chí 2</w:t>
-            </w:r>
-          </w:p>
-        </w:tc>
-        <w:tc>
-          <w:tcPr>
-            <w:tcW w:w="1033" w:type="dxa"/>
-            <w:vAlign w:val="center"/>
-          </w:tcPr>
-          <w:p>
-            <w:pPr>
-              <w:cnfStyle w:val="000000000000" w:firstRow="0" w:lastRow="0" w:firstColumn="0" w:lastColumn="0" w:oddVBand="0" w:evenVBand="0" w:oddHBand="0" w:evenHBand="0" w:firstRowFirstColumn="0" w:firstRowLastColumn="0" w:lastRowFirstColumn="0" w:lastRowLastColumn="0"/>
-              <w:rPr>
-                <w:rFonts w:asciiTheme="majorHAnsi" w:eastAsiaTheme="majorEastAsia" w:hAnsiTheme="majorHAnsi" w:cstheme="majorBidi"/>
-                <w:sz w:val="26"/>
-                <w:szCs w:val="26"/>
-              </w:rPr>
-            </w:pPr>
-            <w:r>
-              <w:rPr>
-                <w:rFonts w:asciiTheme="majorHAnsi" w:eastAsiaTheme="majorEastAsia" w:hAnsiTheme="majorHAnsi" w:cstheme="majorBidi"/>
-                <w:sz w:val="26"/>
-                <w:szCs w:val="26"/>
-              </w:rPr>
-              <w:t xml:space="preserve">Hoàn thành công việc được giao có </w:t>
-            </w:r>
-            <w:r>
-              <w:rPr>
-                <w:rFonts w:asciiTheme="majorHAnsi" w:eastAsiaTheme="majorEastAsia" w:hAnsiTheme="majorHAnsi" w:cstheme="majorBidi"/>
-                <w:sz w:val="26"/>
-                <w:szCs w:val="26"/>
-              </w:rPr>
-              <w:lastRenderedPageBreak/>
-              <w:t>chất lượng</w:t>
-            </w:r>
-          </w:p>
-        </w:tc>
-        <w:tc>
-          <w:tcPr>
-            <w:tcW w:w="1397" w:type="dxa"/>
-            <w:vAlign w:val="center"/>
-          </w:tcPr>
-          <w:p>
-            <w:pPr>
-              <w:cnfStyle w:val="000000000000" w:firstRow="0" w:lastRow="0" w:firstColumn="0" w:lastColumn="0" w:oddVBand="0" w:evenVBand="0" w:oddHBand="0" w:evenHBand="0" w:firstRowFirstColumn="0" w:firstRowLastColumn="0" w:lastRowFirstColumn="0" w:lastRowLastColumn="0"/>
-              <w:rPr>
-                <w:rFonts w:asciiTheme="majorHAnsi" w:eastAsiaTheme="majorEastAsia" w:hAnsiTheme="majorHAnsi" w:cstheme="majorBidi"/>
-                <w:b/>
-                <w:bCs/>
-                <w:sz w:val="26"/>
-                <w:szCs w:val="26"/>
-              </w:rPr>
-            </w:pPr>
-            <w:r>
-              <w:rPr>
-                <w:rFonts w:asciiTheme="majorHAnsi" w:eastAsiaTheme="majorEastAsia" w:hAnsiTheme="majorHAnsi" w:cstheme="majorBidi"/>
-                <w:b/>
-                <w:bCs/>
-                <w:sz w:val="26"/>
-                <w:szCs w:val="26"/>
-              </w:rPr>
-              <w:lastRenderedPageBreak/>
-              <w:t xml:space="preserve">Không bao giờ hoàn thành công việc </w:t>
-            </w:r>
-            <w:r>
-              <w:rPr>
-                <w:rFonts w:asciiTheme="majorHAnsi" w:eastAsiaTheme="majorEastAsia" w:hAnsiTheme="majorHAnsi" w:cstheme="majorBidi"/>
-                <w:b/>
-                <w:bCs/>
-                <w:sz w:val="26"/>
-                <w:szCs w:val="26"/>
-              </w:rPr>
-              <w:lastRenderedPageBreak/>
-              <w:t>được giao đúng hạn</w:t>
-            </w:r>
-          </w:p>
-          <w:p>
-            <w:pPr>
-              <w:cnfStyle w:val="000000000000" w:firstRow="0" w:lastRow="0" w:firstColumn="0" w:lastColumn="0" w:oddVBand="0" w:evenVBand="0" w:oddHBand="0" w:evenHBand="0" w:firstRowFirstColumn="0" w:firstRowLastColumn="0" w:lastRowFirstColumn="0" w:lastRowLastColumn="0"/>
-              <w:rPr>
-                <w:rFonts w:asciiTheme="majorHAnsi" w:eastAsiaTheme="majorEastAsia" w:hAnsiTheme="majorHAnsi" w:cstheme="majorBidi"/>
-                <w:b/>
-                <w:bCs/>
-                <w:sz w:val="26"/>
-                <w:szCs w:val="26"/>
-              </w:rPr>
-            </w:pPr>
-          </w:p>
-        </w:tc>
-        <w:tc>
-          <w:tcPr>
-            <w:tcW w:w="1350" w:type="dxa"/>
-            <w:vAlign w:val="center"/>
-          </w:tcPr>
-          <w:p>
-            <w:pPr>
-              <w:cnfStyle w:val="000000000000" w:firstRow="0" w:lastRow="0" w:firstColumn="0" w:lastColumn="0" w:oddVBand="0" w:evenVBand="0" w:oddHBand="0" w:evenHBand="0" w:firstRowFirstColumn="0" w:firstRowLastColumn="0" w:lastRowFirstColumn="0" w:lastRowLastColumn="0"/>
-              <w:rPr>
-                <w:rFonts w:asciiTheme="majorHAnsi" w:eastAsiaTheme="majorEastAsia" w:hAnsiTheme="majorHAnsi" w:cstheme="majorBidi"/>
-                <w:b/>
-                <w:bCs/>
-                <w:sz w:val="26"/>
-                <w:szCs w:val="26"/>
-              </w:rPr>
-            </w:pPr>
-            <w:r>
-              <w:rPr>
-                <w:rFonts w:asciiTheme="majorHAnsi" w:eastAsiaTheme="majorEastAsia" w:hAnsiTheme="majorHAnsi" w:cstheme="majorBidi"/>
-                <w:b/>
-                <w:bCs/>
-                <w:sz w:val="26"/>
-                <w:szCs w:val="26"/>
-              </w:rPr>
-              <w:lastRenderedPageBreak/>
-              <w:t xml:space="preserve">Hoàn thành công việc được giao với nhiều lần sai sót </w:t>
-            </w:r>
-          </w:p>
-          <w:p>
-            <w:pPr>
-              <w:cnfStyle w:val="000000000000" w:firstRow="0" w:lastRow="0" w:firstColumn="0" w:lastColumn="0" w:oddVBand="0" w:evenVBand="0" w:oddHBand="0" w:evenHBand="0" w:firstRowFirstColumn="0" w:firstRowLastColumn="0" w:lastRowFirstColumn="0" w:lastRowLastColumn="0"/>
-              <w:rPr>
-                <w:rFonts w:asciiTheme="majorHAnsi" w:eastAsiaTheme="majorEastAsia" w:hAnsiTheme="majorHAnsi" w:cstheme="majorBidi"/>
-                <w:b/>
-                <w:bCs/>
-                <w:sz w:val="26"/>
-                <w:szCs w:val="26"/>
-              </w:rPr>
-            </w:pPr>
-          </w:p>
-        </w:tc>
-        <w:tc>
-          <w:tcPr>
-            <w:tcW w:w="1350" w:type="dxa"/>
-            <w:vAlign w:val="center"/>
-          </w:tcPr>
-          <w:p>
-            <w:pPr>
-              <w:cnfStyle w:val="000000000000" w:firstRow="0" w:lastRow="0" w:firstColumn="0" w:lastColumn="0" w:oddVBand="0" w:evenVBand="0" w:oddHBand="0" w:evenHBand="0" w:firstRowFirstColumn="0" w:firstRowLastColumn="0" w:lastRowFirstColumn="0" w:lastRowLastColumn="0"/>
-              <w:rPr>
-                <w:rFonts w:asciiTheme="majorHAnsi" w:eastAsiaTheme="majorEastAsia" w:hAnsiTheme="majorHAnsi" w:cstheme="majorBidi"/>
-                <w:sz w:val="26"/>
-                <w:szCs w:val="26"/>
-              </w:rPr>
-            </w:pPr>
-            <w:r>
-              <w:rPr>
-                <w:rFonts w:asciiTheme="majorHAnsi" w:eastAsiaTheme="majorEastAsia" w:hAnsiTheme="majorHAnsi" w:cstheme="majorBidi"/>
-                <w:b/>
-                <w:bCs/>
-                <w:sz w:val="26"/>
-                <w:szCs w:val="26"/>
-              </w:rPr>
-              <w:lastRenderedPageBreak/>
-              <w:t xml:space="preserve">Hoàn thành công việc được giao nhưng có một lần </w:t>
-            </w:r>
-            <w:r>
-              <w:rPr>
-                <w:rFonts w:asciiTheme="majorHAnsi" w:eastAsiaTheme="majorEastAsia" w:hAnsiTheme="majorHAnsi" w:cstheme="majorBidi"/>
-                <w:b/>
-                <w:bCs/>
-                <w:sz w:val="26"/>
-                <w:szCs w:val="26"/>
-              </w:rPr>
-              <w:lastRenderedPageBreak/>
-              <w:t>vẫn còn ít sai sót</w:t>
-            </w:r>
-          </w:p>
-          <w:p>
-            <w:pPr>
-              <w:cnfStyle w:val="000000000000" w:firstRow="0" w:lastRow="0" w:firstColumn="0" w:lastColumn="0" w:oddVBand="0" w:evenVBand="0" w:oddHBand="0" w:evenHBand="0" w:firstRowFirstColumn="0" w:firstRowLastColumn="0" w:lastRowFirstColumn="0" w:lastRowLastColumn="0"/>
-              <w:rPr>
-                <w:rFonts w:asciiTheme="majorHAnsi" w:eastAsiaTheme="majorEastAsia" w:hAnsiTheme="majorHAnsi" w:cstheme="majorBidi"/>
-                <w:b/>
-                <w:bCs/>
-                <w:sz w:val="26"/>
-                <w:szCs w:val="26"/>
-              </w:rPr>
-            </w:pPr>
-          </w:p>
-        </w:tc>
-        <w:tc>
-          <w:tcPr>
-            <w:tcW w:w="1440" w:type="dxa"/>
-            <w:vAlign w:val="center"/>
-          </w:tcPr>
-          <w:p>
-            <w:pPr>
-              <w:cnfStyle w:val="000000000000" w:firstRow="0" w:lastRow="0" w:firstColumn="0" w:lastColumn="0" w:oddVBand="0" w:evenVBand="0" w:oddHBand="0" w:evenHBand="0" w:firstRowFirstColumn="0" w:firstRowLastColumn="0" w:lastRowFirstColumn="0" w:lastRowLastColumn="0"/>
-              <w:rPr>
-                <w:rFonts w:asciiTheme="majorHAnsi" w:eastAsiaTheme="majorEastAsia" w:hAnsiTheme="majorHAnsi" w:cstheme="majorBidi"/>
-                <w:b/>
-                <w:bCs/>
-                <w:sz w:val="26"/>
-                <w:szCs w:val="26"/>
-              </w:rPr>
-            </w:pPr>
-            <w:r>
-              <w:rPr>
-                <w:rFonts w:asciiTheme="majorHAnsi" w:eastAsiaTheme="majorEastAsia" w:hAnsiTheme="majorHAnsi" w:cstheme="majorBidi"/>
-                <w:b/>
-                <w:bCs/>
-                <w:sz w:val="26"/>
-                <w:szCs w:val="26"/>
-              </w:rPr>
-              <w:lastRenderedPageBreak/>
-              <w:t xml:space="preserve">Luôn luôn hoànthành công việc được giao đúng yêu </w:t>
-            </w:r>
-            <w:r>
-              <w:rPr>
-                <w:rFonts w:asciiTheme="majorHAnsi" w:eastAsiaTheme="majorEastAsia" w:hAnsiTheme="majorHAnsi" w:cstheme="majorBidi"/>
-                <w:b/>
-                <w:bCs/>
-                <w:sz w:val="26"/>
-                <w:szCs w:val="26"/>
-              </w:rPr>
-              <w:lastRenderedPageBreak/>
-              <w:t xml:space="preserve">cầu và chất lượng </w:t>
-            </w:r>
-          </w:p>
-        </w:tc>
-        <w:tc>
-          <w:tcPr>
-            <w:tcW w:w="810" w:type="dxa"/>
-            <w:vAlign w:val="center"/>
-          </w:tcPr>
-          <w:p>
-            <w:pPr>
-              <w:cnfStyle w:val="000000000000" w:firstRow="0" w:lastRow="0" w:firstColumn="0" w:lastColumn="0" w:oddVBand="0" w:evenVBand="0" w:oddHBand="0" w:evenHBand="0" w:firstRowFirstColumn="0" w:firstRowLastColumn="0" w:lastRowFirstColumn="0" w:lastRowLastColumn="0"/>
-              <w:rPr>
-                <w:rFonts w:asciiTheme="majorHAnsi" w:eastAsiaTheme="majorEastAsia" w:hAnsiTheme="majorHAnsi" w:cstheme="majorBidi"/>
-                <w:b/>
-                <w:bCs/>
-                <w:sz w:val="26"/>
-                <w:szCs w:val="26"/>
-              </w:rPr>
-            </w:pPr>
-            <w:r>
-              <w:rPr>
-                <w:rFonts w:asciiTheme="majorHAnsi" w:eastAsiaTheme="majorEastAsia" w:hAnsiTheme="majorHAnsi" w:cstheme="majorBidi"/>
-                <w:b/>
-                <w:bCs/>
-                <w:sz w:val="26"/>
-                <w:szCs w:val="26"/>
-              </w:rPr>
-              <w:lastRenderedPageBreak/>
-              <w:t>2.5</w:t>
-            </w:r>
-          </w:p>
-        </w:tc>
-      </w:tr>
-      <w:tr>
-        <w:tc>
-          <w:tcPr>
-            <w:cnfStyle w:val="001000000000" w:firstRow="0" w:lastRow="0" w:firstColumn="1" w:lastColumn="0" w:oddVBand="0" w:evenVBand="0" w:oddHBand="0" w:evenHBand="0" w:firstRowFirstColumn="0" w:firstRowLastColumn="0" w:lastRowFirstColumn="0" w:lastRowLastColumn="0"/>
-            <w:tcW w:w="1440" w:type="dxa"/>
-            <w:vAlign w:val="center"/>
-          </w:tcPr>
-          <w:p>
-            <w:pPr>
-              <w:rPr>
-                <w:rFonts w:asciiTheme="majorHAnsi" w:eastAsiaTheme="majorEastAsia" w:hAnsiTheme="majorHAnsi" w:cstheme="majorBidi"/>
-                <w:b w:val="0"/>
-                <w:bCs w:val="0"/>
-                <w:sz w:val="26"/>
-                <w:szCs w:val="26"/>
-              </w:rPr>
-            </w:pPr>
-            <w:r>
-              <w:rPr>
-                <w:rFonts w:asciiTheme="majorHAnsi" w:eastAsiaTheme="majorEastAsia" w:hAnsiTheme="majorHAnsi" w:cstheme="majorBidi"/>
-                <w:sz w:val="26"/>
-                <w:szCs w:val="26"/>
-              </w:rPr>
-              <w:t>Tiêu chí 3</w:t>
-            </w:r>
-          </w:p>
-        </w:tc>
-        <w:tc>
-          <w:tcPr>
-            <w:tcW w:w="1033" w:type="dxa"/>
-            <w:vAlign w:val="center"/>
-          </w:tcPr>
-          <w:p>
-            <w:pPr>
-              <w:cnfStyle w:val="000000000000" w:firstRow="0" w:lastRow="0" w:firstColumn="0" w:lastColumn="0" w:oddVBand="0" w:evenVBand="0" w:oddHBand="0" w:evenHBand="0" w:firstRowFirstColumn="0" w:firstRowLastColumn="0" w:lastRowFirstColumn="0" w:lastRowLastColumn="0"/>
-              <w:rPr>
-                <w:rFonts w:asciiTheme="majorHAnsi" w:eastAsiaTheme="majorEastAsia" w:hAnsiTheme="majorHAnsi" w:cstheme="majorBidi"/>
-                <w:sz w:val="26"/>
-                <w:szCs w:val="26"/>
-              </w:rPr>
-            </w:pPr>
-            <w:r>
-              <w:rPr>
-                <w:rFonts w:asciiTheme="majorHAnsi" w:eastAsiaTheme="majorEastAsia" w:hAnsiTheme="majorHAnsi" w:cstheme="majorBidi"/>
-                <w:sz w:val="26"/>
-                <w:szCs w:val="26"/>
-              </w:rPr>
-              <w:t>Tham gia đóng góp ý kiến</w:t>
-            </w:r>
-          </w:p>
-        </w:tc>
-        <w:tc>
-          <w:tcPr>
-            <w:tcW w:w="1397" w:type="dxa"/>
-            <w:vAlign w:val="center"/>
-          </w:tcPr>
-          <w:p>
-            <w:pPr>
-              <w:cnfStyle w:val="000000000000" w:firstRow="0" w:lastRow="0" w:firstColumn="0" w:lastColumn="0" w:oddVBand="0" w:evenVBand="0" w:oddHBand="0" w:evenHBand="0" w:firstRowFirstColumn="0" w:firstRowLastColumn="0" w:lastRowFirstColumn="0" w:lastRowLastColumn="0"/>
-              <w:rPr>
-                <w:rFonts w:asciiTheme="majorHAnsi" w:eastAsiaTheme="majorEastAsia" w:hAnsiTheme="majorHAnsi" w:cstheme="majorBidi"/>
-                <w:b/>
-                <w:bCs/>
-                <w:sz w:val="26"/>
-                <w:szCs w:val="26"/>
-              </w:rPr>
-            </w:pPr>
-            <w:r>
-              <w:rPr>
-                <w:rFonts w:asciiTheme="majorHAnsi" w:eastAsiaTheme="majorEastAsia" w:hAnsiTheme="majorHAnsi" w:cstheme="majorBidi"/>
-                <w:b/>
-                <w:bCs/>
-                <w:sz w:val="26"/>
-                <w:szCs w:val="26"/>
-              </w:rPr>
-              <w:t>Không bao giờ đóng góp ý kiến</w:t>
-            </w:r>
-          </w:p>
-          <w:p>
-            <w:pPr>
-              <w:cnfStyle w:val="000000000000" w:firstRow="0" w:lastRow="0" w:firstColumn="0" w:lastColumn="0" w:oddVBand="0" w:evenVBand="0" w:oddHBand="0" w:evenHBand="0" w:firstRowFirstColumn="0" w:firstRowLastColumn="0" w:lastRowFirstColumn="0" w:lastRowLastColumn="0"/>
-              <w:rPr>
-                <w:rFonts w:asciiTheme="majorHAnsi" w:eastAsiaTheme="majorEastAsia" w:hAnsiTheme="majorHAnsi" w:cstheme="majorBidi"/>
-                <w:b/>
-                <w:bCs/>
-                <w:sz w:val="26"/>
-                <w:szCs w:val="26"/>
-              </w:rPr>
-            </w:pPr>
-          </w:p>
-        </w:tc>
-        <w:tc>
-          <w:tcPr>
-            <w:tcW w:w="1350" w:type="dxa"/>
-            <w:vAlign w:val="center"/>
-          </w:tcPr>
-          <w:p>
-            <w:pPr>
-              <w:cnfStyle w:val="000000000000" w:firstRow="0" w:lastRow="0" w:firstColumn="0" w:lastColumn="0" w:oddVBand="0" w:evenVBand="0" w:oddHBand="0" w:evenHBand="0" w:firstRowFirstColumn="0" w:firstRowLastColumn="0" w:lastRowFirstColumn="0" w:lastRowLastColumn="0"/>
-              <w:rPr>
-                <w:rFonts w:asciiTheme="majorHAnsi" w:eastAsiaTheme="majorEastAsia" w:hAnsiTheme="majorHAnsi" w:cstheme="majorBidi"/>
-                <w:sz w:val="26"/>
-                <w:szCs w:val="26"/>
-              </w:rPr>
-            </w:pPr>
-            <w:r>
-              <w:rPr>
-                <w:rFonts w:asciiTheme="majorHAnsi" w:eastAsiaTheme="majorEastAsia" w:hAnsiTheme="majorHAnsi" w:cstheme="majorBidi"/>
-                <w:b/>
-                <w:bCs/>
-                <w:sz w:val="26"/>
-                <w:szCs w:val="26"/>
-              </w:rPr>
-              <w:t>Chỉ đóng góp y kiến 1-2 lần</w:t>
-            </w:r>
-          </w:p>
-          <w:p>
-            <w:pPr>
-              <w:cnfStyle w:val="000000000000" w:firstRow="0" w:lastRow="0" w:firstColumn="0" w:lastColumn="0" w:oddVBand="0" w:evenVBand="0" w:oddHBand="0" w:evenHBand="0" w:firstRowFirstColumn="0" w:firstRowLastColumn="0" w:lastRowFirstColumn="0" w:lastRowLastColumn="0"/>
-              <w:rPr>
-                <w:rFonts w:asciiTheme="majorHAnsi" w:eastAsiaTheme="majorEastAsia" w:hAnsiTheme="majorHAnsi" w:cstheme="majorBidi"/>
-                <w:b/>
-                <w:bCs/>
-                <w:sz w:val="26"/>
-                <w:szCs w:val="26"/>
-              </w:rPr>
-            </w:pPr>
-          </w:p>
-        </w:tc>
-        <w:tc>
-          <w:tcPr>
-            <w:tcW w:w="1350" w:type="dxa"/>
-            <w:vAlign w:val="center"/>
-          </w:tcPr>
-          <w:p>
-            <w:pPr>
-              <w:cnfStyle w:val="000000000000" w:firstRow="0" w:lastRow="0" w:firstColumn="0" w:lastColumn="0" w:oddVBand="0" w:evenVBand="0" w:oddHBand="0" w:evenHBand="0" w:firstRowFirstColumn="0" w:firstRowLastColumn="0" w:lastRowFirstColumn="0" w:lastRowLastColumn="0"/>
-              <w:rPr>
-                <w:rFonts w:asciiTheme="majorHAnsi" w:eastAsiaTheme="majorEastAsia" w:hAnsiTheme="majorHAnsi" w:cstheme="majorBidi"/>
-                <w:b/>
-                <w:bCs/>
-                <w:sz w:val="26"/>
-                <w:szCs w:val="26"/>
-              </w:rPr>
-            </w:pPr>
-            <w:r>
-              <w:rPr>
-                <w:rFonts w:asciiTheme="majorHAnsi" w:eastAsiaTheme="majorEastAsia" w:hAnsiTheme="majorHAnsi" w:cstheme="majorBidi"/>
-                <w:b/>
-                <w:bCs/>
-                <w:sz w:val="26"/>
-                <w:szCs w:val="26"/>
-              </w:rPr>
-              <w:t>Đóng góp ý kiến nhưng vẫn còn rụt rè đợi nhắc nhở</w:t>
-            </w:r>
-          </w:p>
-          <w:p>
-            <w:pPr>
-              <w:cnfStyle w:val="000000000000" w:firstRow="0" w:lastRow="0" w:firstColumn="0" w:lastColumn="0" w:oddVBand="0" w:evenVBand="0" w:oddHBand="0" w:evenHBand="0" w:firstRowFirstColumn="0" w:firstRowLastColumn="0" w:lastRowFirstColumn="0" w:lastRowLastColumn="0"/>
-              <w:rPr>
-                <w:rFonts w:asciiTheme="majorHAnsi" w:eastAsiaTheme="majorEastAsia" w:hAnsiTheme="majorHAnsi" w:cstheme="majorBidi"/>
-                <w:b/>
-                <w:bCs/>
-                <w:sz w:val="26"/>
-                <w:szCs w:val="26"/>
-              </w:rPr>
-            </w:pPr>
-          </w:p>
-        </w:tc>
-        <w:tc>
-          <w:tcPr>
-            <w:tcW w:w="1440" w:type="dxa"/>
-            <w:vAlign w:val="center"/>
-          </w:tcPr>
-          <w:p>
-            <w:pPr>
-              <w:cnfStyle w:val="000000000000" w:firstRow="0" w:lastRow="0" w:firstColumn="0" w:lastColumn="0" w:oddVBand="0" w:evenVBand="0" w:oddHBand="0" w:evenHBand="0" w:firstRowFirstColumn="0" w:firstRowLastColumn="0" w:lastRowFirstColumn="0" w:lastRowLastColumn="0"/>
-              <w:rPr>
-                <w:rFonts w:asciiTheme="majorHAnsi" w:eastAsiaTheme="majorEastAsia" w:hAnsiTheme="majorHAnsi" w:cstheme="majorBidi"/>
-                <w:b/>
-                <w:bCs/>
-                <w:sz w:val="26"/>
-                <w:szCs w:val="26"/>
-              </w:rPr>
-            </w:pPr>
-            <w:r>
-              <w:rPr>
-                <w:rFonts w:asciiTheme="majorHAnsi" w:eastAsiaTheme="majorEastAsia" w:hAnsiTheme="majorHAnsi" w:cstheme="majorBidi"/>
-                <w:b/>
-                <w:bCs/>
-                <w:sz w:val="26"/>
-                <w:szCs w:val="26"/>
-              </w:rPr>
-              <w:t>Luôn luôn tích cực đóng góp ý kiến của mình</w:t>
-            </w:r>
-          </w:p>
-          <w:p>
-            <w:pPr>
-              <w:cnfStyle w:val="000000000000" w:firstRow="0" w:lastRow="0" w:firstColumn="0" w:lastColumn="0" w:oddVBand="0" w:evenVBand="0" w:oddHBand="0" w:evenHBand="0" w:firstRowFirstColumn="0" w:firstRowLastColumn="0" w:lastRowFirstColumn="0" w:lastRowLastColumn="0"/>
-              <w:rPr>
-                <w:rFonts w:asciiTheme="majorHAnsi" w:eastAsiaTheme="majorEastAsia" w:hAnsiTheme="majorHAnsi" w:cstheme="majorBidi"/>
-                <w:b/>
-                <w:bCs/>
-                <w:sz w:val="26"/>
-                <w:szCs w:val="26"/>
-              </w:rPr>
-            </w:pPr>
-          </w:p>
-        </w:tc>
-        <w:tc>
-          <w:tcPr>
-            <w:tcW w:w="810" w:type="dxa"/>
-            <w:vAlign w:val="center"/>
-          </w:tcPr>
-          <w:p>
-            <w:pPr>
-              <w:cnfStyle w:val="000000000000" w:firstRow="0" w:lastRow="0" w:firstColumn="0" w:lastColumn="0" w:oddVBand="0" w:evenVBand="0" w:oddHBand="0" w:evenHBand="0" w:firstRowFirstColumn="0" w:firstRowLastColumn="0" w:lastRowFirstColumn="0" w:lastRowLastColumn="0"/>
-              <w:rPr>
-                <w:rFonts w:asciiTheme="majorHAnsi" w:eastAsiaTheme="majorEastAsia" w:hAnsiTheme="majorHAnsi" w:cstheme="majorBidi"/>
-                <w:b/>
-                <w:bCs/>
-                <w:sz w:val="26"/>
-                <w:szCs w:val="26"/>
-              </w:rPr>
-            </w:pPr>
-            <w:r>
-              <w:rPr>
-                <w:rFonts w:asciiTheme="majorHAnsi" w:eastAsiaTheme="majorEastAsia" w:hAnsiTheme="majorHAnsi" w:cstheme="majorBidi"/>
-                <w:b/>
-                <w:bCs/>
-                <w:sz w:val="26"/>
-                <w:szCs w:val="26"/>
-              </w:rPr>
-              <w:t>2.5</w:t>
-            </w:r>
-          </w:p>
-        </w:tc>
-      </w:tr>
-      <w:tr>
-        <w:tc>
-          <w:tcPr>
-            <w:cnfStyle w:val="001000000000" w:firstRow="0" w:lastRow="0" w:firstColumn="1" w:lastColumn="0" w:oddVBand="0" w:evenVBand="0" w:oddHBand="0" w:evenHBand="0" w:firstRowFirstColumn="0" w:firstRowLastColumn="0" w:lastRowFirstColumn="0" w:lastRowLastColumn="0"/>
-            <w:tcW w:w="1440" w:type="dxa"/>
-            <w:vAlign w:val="center"/>
-          </w:tcPr>
-          <w:p>
-            <w:pPr>
-              <w:rPr>
-                <w:rFonts w:asciiTheme="majorHAnsi" w:eastAsiaTheme="majorEastAsia" w:hAnsiTheme="majorHAnsi" w:cstheme="majorBidi"/>
-                <w:b w:val="0"/>
-                <w:bCs w:val="0"/>
-                <w:sz w:val="26"/>
-                <w:szCs w:val="26"/>
-              </w:rPr>
-            </w:pPr>
-            <w:r>
-              <w:rPr>
-                <w:rFonts w:asciiTheme="majorHAnsi" w:eastAsiaTheme="majorEastAsia" w:hAnsiTheme="majorHAnsi" w:cstheme="majorBidi"/>
-                <w:sz w:val="26"/>
-                <w:szCs w:val="26"/>
-              </w:rPr>
-              <w:t>Tiêu chí 4</w:t>
-            </w:r>
-          </w:p>
-        </w:tc>
-        <w:tc>
-          <w:tcPr>
-            <w:tcW w:w="1033" w:type="dxa"/>
-            <w:vAlign w:val="center"/>
-          </w:tcPr>
-          <w:p>
-            <w:pPr>
-              <w:cnfStyle w:val="000000000000" w:firstRow="0" w:lastRow="0" w:firstColumn="0" w:lastColumn="0" w:oddVBand="0" w:evenVBand="0" w:oddHBand="0" w:evenHBand="0" w:firstRowFirstColumn="0" w:firstRowLastColumn="0" w:lastRowFirstColumn="0" w:lastRowLastColumn="0"/>
-              <w:rPr>
-                <w:rFonts w:asciiTheme="majorHAnsi" w:eastAsiaTheme="majorEastAsia" w:hAnsiTheme="majorHAnsi" w:cstheme="majorBidi"/>
-                <w:sz w:val="26"/>
-                <w:szCs w:val="26"/>
-              </w:rPr>
-            </w:pPr>
-            <w:r>
-              <w:rPr>
-                <w:rFonts w:asciiTheme="majorHAnsi" w:eastAsiaTheme="majorEastAsia" w:hAnsiTheme="majorHAnsi" w:cstheme="majorBidi"/>
-                <w:sz w:val="26"/>
-                <w:szCs w:val="26"/>
-              </w:rPr>
-              <w:t>Tham gia họp nhóm</w:t>
-            </w:r>
-          </w:p>
-        </w:tc>
-        <w:tc>
-          <w:tcPr>
-            <w:tcW w:w="1397" w:type="dxa"/>
-            <w:vAlign w:val="center"/>
-          </w:tcPr>
-          <w:p>
-            <w:pPr>
-              <w:cnfStyle w:val="000000000000" w:firstRow="0" w:lastRow="0" w:firstColumn="0" w:lastColumn="0" w:oddVBand="0" w:evenVBand="0" w:oddHBand="0" w:evenHBand="0" w:firstRowFirstColumn="0" w:firstRowLastColumn="0" w:lastRowFirstColumn="0" w:lastRowLastColumn="0"/>
-              <w:rPr>
-                <w:rFonts w:asciiTheme="majorHAnsi" w:eastAsiaTheme="majorEastAsia" w:hAnsiTheme="majorHAnsi" w:cstheme="majorBidi"/>
-                <w:sz w:val="26"/>
-                <w:szCs w:val="26"/>
-              </w:rPr>
-            </w:pPr>
-            <w:r>
-              <w:rPr>
-                <w:rFonts w:asciiTheme="majorHAnsi" w:eastAsiaTheme="majorEastAsia" w:hAnsiTheme="majorHAnsi" w:cstheme="majorBidi"/>
-                <w:b/>
-                <w:bCs/>
-                <w:sz w:val="26"/>
-                <w:szCs w:val="26"/>
-              </w:rPr>
-              <w:t>Không bao giờ tham gia họp nhóm</w:t>
-            </w:r>
-          </w:p>
-          <w:p>
-            <w:pPr>
-              <w:cnfStyle w:val="000000000000" w:firstRow="0" w:lastRow="0" w:firstColumn="0" w:lastColumn="0" w:oddVBand="0" w:evenVBand="0" w:oddHBand="0" w:evenHBand="0" w:firstRowFirstColumn="0" w:firstRowLastColumn="0" w:lastRowFirstColumn="0" w:lastRowLastColumn="0"/>
-              <w:rPr>
-                <w:rFonts w:asciiTheme="majorHAnsi" w:eastAsiaTheme="majorEastAsia" w:hAnsiTheme="majorHAnsi" w:cstheme="majorBidi"/>
-                <w:b/>
-                <w:bCs/>
-                <w:sz w:val="26"/>
-                <w:szCs w:val="26"/>
-              </w:rPr>
-            </w:pPr>
-          </w:p>
-        </w:tc>
-        <w:tc>
-          <w:tcPr>
-            <w:tcW w:w="1350" w:type="dxa"/>
-            <w:vAlign w:val="center"/>
-          </w:tcPr>
-          <w:p>
-            <w:pPr>
-              <w:cnfStyle w:val="000000000000" w:firstRow="0" w:lastRow="0" w:firstColumn="0" w:lastColumn="0" w:oddVBand="0" w:evenVBand="0" w:oddHBand="0" w:evenHBand="0" w:firstRowFirstColumn="0" w:firstRowLastColumn="0" w:lastRowFirstColumn="0" w:lastRowLastColumn="0"/>
-              <w:rPr>
-                <w:rFonts w:asciiTheme="majorHAnsi" w:eastAsiaTheme="majorEastAsia" w:hAnsiTheme="majorHAnsi" w:cstheme="majorBidi"/>
-                <w:b/>
-                <w:bCs/>
-                <w:sz w:val="26"/>
-                <w:szCs w:val="26"/>
-              </w:rPr>
-            </w:pPr>
-            <w:r>
-              <w:rPr>
-                <w:rFonts w:asciiTheme="majorHAnsi" w:eastAsiaTheme="majorEastAsia" w:hAnsiTheme="majorHAnsi" w:cstheme="majorBidi"/>
-                <w:b/>
-                <w:bCs/>
-                <w:sz w:val="26"/>
-                <w:szCs w:val="26"/>
-              </w:rPr>
-              <w:t>Vắng 2-3 buổi</w:t>
-            </w:r>
-          </w:p>
-          <w:p>
-            <w:pPr>
-              <w:cnfStyle w:val="000000000000" w:firstRow="0" w:lastRow="0" w:firstColumn="0" w:lastColumn="0" w:oddVBand="0" w:evenVBand="0" w:oddHBand="0" w:evenHBand="0" w:firstRowFirstColumn="0" w:firstRowLastColumn="0" w:lastRowFirstColumn="0" w:lastRowLastColumn="0"/>
-              <w:rPr>
-                <w:rFonts w:asciiTheme="majorHAnsi" w:eastAsiaTheme="majorEastAsia" w:hAnsiTheme="majorHAnsi" w:cstheme="majorBidi"/>
-                <w:b/>
-                <w:bCs/>
-                <w:sz w:val="26"/>
-                <w:szCs w:val="26"/>
-              </w:rPr>
-            </w:pPr>
-          </w:p>
-        </w:tc>
-        <w:tc>
-          <w:tcPr>
-            <w:tcW w:w="1350" w:type="dxa"/>
-            <w:vAlign w:val="center"/>
-          </w:tcPr>
-          <w:p>
-            <w:pPr>
-              <w:cnfStyle w:val="000000000000" w:firstRow="0" w:lastRow="0" w:firstColumn="0" w:lastColumn="0" w:oddVBand="0" w:evenVBand="0" w:oddHBand="0" w:evenHBand="0" w:firstRowFirstColumn="0" w:firstRowLastColumn="0" w:lastRowFirstColumn="0" w:lastRowLastColumn="0"/>
-              <w:rPr>
-                <w:rFonts w:asciiTheme="majorHAnsi" w:eastAsiaTheme="majorEastAsia" w:hAnsiTheme="majorHAnsi" w:cstheme="majorBidi"/>
-                <w:sz w:val="26"/>
-                <w:szCs w:val="26"/>
-              </w:rPr>
-            </w:pPr>
-            <w:r>
-              <w:rPr>
-                <w:rFonts w:asciiTheme="majorHAnsi" w:eastAsiaTheme="majorEastAsia" w:hAnsiTheme="majorHAnsi" w:cstheme="majorBidi"/>
-                <w:b/>
-                <w:bCs/>
-                <w:sz w:val="26"/>
-                <w:szCs w:val="26"/>
-              </w:rPr>
-              <w:t>Vắng 1 buổi</w:t>
-            </w:r>
-          </w:p>
-          <w:p>
-            <w:pPr>
-              <w:cnfStyle w:val="000000000000" w:firstRow="0" w:lastRow="0" w:firstColumn="0" w:lastColumn="0" w:oddVBand="0" w:evenVBand="0" w:oddHBand="0" w:evenHBand="0" w:firstRowFirstColumn="0" w:firstRowLastColumn="0" w:lastRowFirstColumn="0" w:lastRowLastColumn="0"/>
-              <w:rPr>
-                <w:rFonts w:asciiTheme="majorHAnsi" w:eastAsiaTheme="majorEastAsia" w:hAnsiTheme="majorHAnsi" w:cstheme="majorBidi"/>
-                <w:b/>
-                <w:bCs/>
-                <w:sz w:val="26"/>
-                <w:szCs w:val="26"/>
-              </w:rPr>
-            </w:pPr>
-          </w:p>
-        </w:tc>
-        <w:tc>
-          <w:tcPr>
-            <w:tcW w:w="1440" w:type="dxa"/>
-            <w:vAlign w:val="center"/>
-          </w:tcPr>
-          <w:p>
-            <w:pPr>
-              <w:cnfStyle w:val="000000000000" w:firstRow="0" w:lastRow="0" w:firstColumn="0" w:lastColumn="0" w:oddVBand="0" w:evenVBand="0" w:oddHBand="0" w:evenHBand="0" w:firstRowFirstColumn="0" w:firstRowLastColumn="0" w:lastRowFirstColumn="0" w:lastRowLastColumn="0"/>
-              <w:rPr>
-                <w:rFonts w:asciiTheme="majorHAnsi" w:eastAsiaTheme="majorEastAsia" w:hAnsiTheme="majorHAnsi" w:cstheme="majorBidi"/>
-                <w:sz w:val="26"/>
-                <w:szCs w:val="26"/>
-              </w:rPr>
-            </w:pPr>
-            <w:r>
-              <w:rPr>
-                <w:rFonts w:asciiTheme="majorHAnsi" w:eastAsiaTheme="majorEastAsia" w:hAnsiTheme="majorHAnsi" w:cstheme="majorBidi"/>
-                <w:b/>
-                <w:bCs/>
-                <w:sz w:val="26"/>
-                <w:szCs w:val="26"/>
-              </w:rPr>
-              <w:t xml:space="preserve">Luôn luôn thamgia đủ các buổi họp nhóm </w:t>
-            </w:r>
-          </w:p>
-          <w:p>
-            <w:pPr>
-              <w:cnfStyle w:val="000000000000" w:firstRow="0" w:lastRow="0" w:firstColumn="0" w:lastColumn="0" w:oddVBand="0" w:evenVBand="0" w:oddHBand="0" w:evenHBand="0" w:firstRowFirstColumn="0" w:firstRowLastColumn="0" w:lastRowFirstColumn="0" w:lastRowLastColumn="0"/>
-              <w:rPr>
-                <w:rFonts w:asciiTheme="majorHAnsi" w:eastAsiaTheme="majorEastAsia" w:hAnsiTheme="majorHAnsi" w:cstheme="majorBidi"/>
-                <w:b/>
-                <w:bCs/>
-                <w:sz w:val="26"/>
-                <w:szCs w:val="26"/>
-              </w:rPr>
-            </w:pPr>
-          </w:p>
-        </w:tc>
-        <w:tc>
-          <w:tcPr>
-            <w:tcW w:w="810" w:type="dxa"/>
-            <w:vAlign w:val="center"/>
-          </w:tcPr>
-          <w:p>
-            <w:pPr>
-              <w:cnfStyle w:val="000000000000" w:firstRow="0" w:lastRow="0" w:firstColumn="0" w:lastColumn="0" w:oddVBand="0" w:evenVBand="0" w:oddHBand="0" w:evenHBand="0" w:firstRowFirstColumn="0" w:firstRowLastColumn="0" w:lastRowFirstColumn="0" w:lastRowLastColumn="0"/>
-              <w:rPr>
-                <w:rFonts w:asciiTheme="majorHAnsi" w:eastAsiaTheme="majorEastAsia" w:hAnsiTheme="majorHAnsi" w:cstheme="majorBidi"/>
-                <w:b/>
-                <w:bCs/>
-                <w:sz w:val="26"/>
-                <w:szCs w:val="26"/>
-              </w:rPr>
-            </w:pPr>
-            <w:r>
-              <w:rPr>
-                <w:rFonts w:asciiTheme="majorHAnsi" w:eastAsiaTheme="majorEastAsia" w:hAnsiTheme="majorHAnsi" w:cstheme="majorBidi"/>
-                <w:b/>
-                <w:bCs/>
-                <w:sz w:val="26"/>
-                <w:szCs w:val="26"/>
-              </w:rPr>
-              <w:t>2.5</w:t>
-            </w:r>
-          </w:p>
-        </w:tc>
-      </w:tr>
-      <w:tr>
-        <w:trPr>
-          <w:trHeight w:val="1412"/>
-        </w:trPr>
-        <w:tc>
-          <w:tcPr>
-            <w:cnfStyle w:val="001000000000" w:firstRow="0" w:lastRow="0" w:firstColumn="1" w:lastColumn="0" w:oddVBand="0" w:evenVBand="0" w:oddHBand="0" w:evenHBand="0" w:firstRowFirstColumn="0" w:firstRowLastColumn="0" w:lastRowFirstColumn="0" w:lastRowLastColumn="0"/>
-            <w:tcW w:w="1440" w:type="dxa"/>
-            <w:vAlign w:val="center"/>
-          </w:tcPr>
-          <w:p>
-            <w:pPr>
-              <w:rPr>
-                <w:rFonts w:asciiTheme="majorHAnsi" w:eastAsiaTheme="majorEastAsia" w:hAnsiTheme="majorHAnsi" w:cstheme="majorBidi"/>
-                <w:b w:val="0"/>
-                <w:bCs w:val="0"/>
-                <w:sz w:val="26"/>
-                <w:szCs w:val="26"/>
-              </w:rPr>
-            </w:pPr>
-            <w:r>
-              <w:rPr>
-                <w:rFonts w:asciiTheme="majorHAnsi" w:eastAsiaTheme="majorEastAsia" w:hAnsiTheme="majorHAnsi" w:cstheme="majorBidi"/>
-                <w:sz w:val="26"/>
-                <w:szCs w:val="26"/>
-              </w:rPr>
-              <w:t>Tổng điểm</w:t>
-            </w:r>
-          </w:p>
-        </w:tc>
-        <w:tc>
-          <w:tcPr>
-            <w:tcW w:w="1033" w:type="dxa"/>
-            <w:vAlign w:val="center"/>
-          </w:tcPr>
-          <w:p>
-            <w:pPr>
-              <w:cnfStyle w:val="000000000000" w:firstRow="0" w:lastRow="0" w:firstColumn="0" w:lastColumn="0" w:oddVBand="0" w:evenVBand="0" w:oddHBand="0" w:evenHBand="0" w:firstRowFirstColumn="0" w:firstRowLastColumn="0" w:lastRowFirstColumn="0" w:lastRowLastColumn="0"/>
-              <w:rPr>
-                <w:rFonts w:asciiTheme="majorHAnsi" w:eastAsiaTheme="majorEastAsia" w:hAnsiTheme="majorHAnsi" w:cstheme="majorBidi"/>
-                <w:sz w:val="26"/>
-                <w:szCs w:val="26"/>
-              </w:rPr>
-            </w:pPr>
-          </w:p>
-        </w:tc>
-        <w:tc>
-          <w:tcPr>
-            <w:tcW w:w="1397" w:type="dxa"/>
-            <w:vAlign w:val="center"/>
-          </w:tcPr>
-          <w:p>
-            <w:pPr>
-              <w:cnfStyle w:val="000000000000" w:firstRow="0" w:lastRow="0" w:firstColumn="0" w:lastColumn="0" w:oddVBand="0" w:evenVBand="0" w:oddHBand="0" w:evenHBand="0" w:firstRowFirstColumn="0" w:firstRowLastColumn="0" w:lastRowFirstColumn="0" w:lastRowLastColumn="0"/>
-              <w:rPr>
-                <w:rFonts w:asciiTheme="majorHAnsi" w:eastAsiaTheme="majorEastAsia" w:hAnsiTheme="majorHAnsi" w:cstheme="majorBidi"/>
-                <w:b/>
-                <w:bCs/>
-                <w:sz w:val="26"/>
-                <w:szCs w:val="26"/>
-              </w:rPr>
-            </w:pPr>
-          </w:p>
-        </w:tc>
-        <w:tc>
-          <w:tcPr>
-            <w:tcW w:w="1350" w:type="dxa"/>
-            <w:vAlign w:val="center"/>
-          </w:tcPr>
-          <w:p>
-            <w:pPr>
-              <w:cnfStyle w:val="000000000000" w:firstRow="0" w:lastRow="0" w:firstColumn="0" w:lastColumn="0" w:oddVBand="0" w:evenVBand="0" w:oddHBand="0" w:evenHBand="0" w:firstRowFirstColumn="0" w:firstRowLastColumn="0" w:lastRowFirstColumn="0" w:lastRowLastColumn="0"/>
-              <w:rPr>
-                <w:rFonts w:asciiTheme="majorHAnsi" w:eastAsiaTheme="majorEastAsia" w:hAnsiTheme="majorHAnsi" w:cstheme="majorBidi"/>
-                <w:b/>
-                <w:bCs/>
-                <w:sz w:val="26"/>
-                <w:szCs w:val="26"/>
-              </w:rPr>
-            </w:pPr>
-          </w:p>
-        </w:tc>
-        <w:tc>
-          <w:tcPr>
-            <w:tcW w:w="1350" w:type="dxa"/>
-            <w:vAlign w:val="center"/>
-          </w:tcPr>
-          <w:p>
-            <w:pPr>
-              <w:cnfStyle w:val="000000000000" w:firstRow="0" w:lastRow="0" w:firstColumn="0" w:lastColumn="0" w:oddVBand="0" w:evenVBand="0" w:oddHBand="0" w:evenHBand="0" w:firstRowFirstColumn="0" w:firstRowLastColumn="0" w:lastRowFirstColumn="0" w:lastRowLastColumn="0"/>
-              <w:rPr>
-                <w:rFonts w:asciiTheme="majorHAnsi" w:eastAsiaTheme="majorEastAsia" w:hAnsiTheme="majorHAnsi" w:cstheme="majorBidi"/>
-                <w:b/>
-                <w:bCs/>
-                <w:sz w:val="26"/>
-                <w:szCs w:val="26"/>
-              </w:rPr>
-            </w:pPr>
-          </w:p>
-        </w:tc>
-        <w:tc>
-          <w:tcPr>
-            <w:tcW w:w="1440" w:type="dxa"/>
-            <w:vAlign w:val="center"/>
-          </w:tcPr>
-          <w:p>
-            <w:pPr>
-              <w:cnfStyle w:val="000000000000" w:firstRow="0" w:lastRow="0" w:firstColumn="0" w:lastColumn="0" w:oddVBand="0" w:evenVBand="0" w:oddHBand="0" w:evenHBand="0" w:firstRowFirstColumn="0" w:firstRowLastColumn="0" w:lastRowFirstColumn="0" w:lastRowLastColumn="0"/>
-              <w:rPr>
-                <w:rFonts w:asciiTheme="majorHAnsi" w:eastAsiaTheme="majorEastAsia" w:hAnsiTheme="majorHAnsi" w:cstheme="majorBidi"/>
-                <w:b/>
-                <w:bCs/>
-                <w:sz w:val="26"/>
-                <w:szCs w:val="26"/>
-              </w:rPr>
-            </w:pPr>
-          </w:p>
-        </w:tc>
-        <w:tc>
-          <w:tcPr>
-            <w:tcW w:w="810" w:type="dxa"/>
-            <w:vAlign w:val="center"/>
-          </w:tcPr>
-          <w:p>
-            <w:pPr>
-              <w:cnfStyle w:val="000000000000" w:firstRow="0" w:lastRow="0" w:firstColumn="0" w:lastColumn="0" w:oddVBand="0" w:evenVBand="0" w:oddHBand="0" w:evenHBand="0" w:firstRowFirstColumn="0" w:firstRowLastColumn="0" w:lastRowFirstColumn="0" w:lastRowLastColumn="0"/>
-              <w:rPr>
-                <w:rFonts w:asciiTheme="majorHAnsi" w:eastAsiaTheme="majorEastAsia" w:hAnsiTheme="majorHAnsi" w:cstheme="majorBidi"/>
-                <w:b/>
-                <w:bCs/>
-                <w:sz w:val="26"/>
-                <w:szCs w:val="26"/>
-              </w:rPr>
-            </w:pPr>
-            <w:r>
-              <w:rPr>
-                <w:rFonts w:asciiTheme="majorHAnsi" w:eastAsiaTheme="majorEastAsia" w:hAnsiTheme="majorHAnsi" w:cstheme="majorBidi"/>
-                <w:b/>
-                <w:bCs/>
-                <w:sz w:val="26"/>
-                <w:szCs w:val="26"/>
-              </w:rPr>
-              <w:t>10</w:t>
-            </w:r>
-          </w:p>
-        </w:tc>
-      </w:tr>
-    </w:tbl>
-    <w:p>
-      <w:pPr>
-        <w:rPr>
-          <w:rFonts w:asciiTheme="majorHAnsi" w:eastAsiaTheme="majorEastAsia" w:hAnsiTheme="majorHAnsi" w:cstheme="majorHAnsi"/>
-          <w:b/>
-          <w:bCs/>
-          <w:sz w:val="26"/>
-          <w:szCs w:val="26"/>
-          <w:u w:val="single"/>
-        </w:rPr>
-      </w:pPr>
-    </w:p>
-    <w:p>
-      <w:pPr>
         <w:pStyle w:val="oancuaDanhsach"/>
         <w:numPr>
           <w:ilvl w:val="0"/>
@@ -28955,7 +29114,7 @@
         </w:rPr>
         <w:t xml:space="preserve"> </w:t>
       </w:r>
-      <w:bookmarkStart w:id="122" w:name="_Toc38893414"/>
+      <w:bookmarkStart w:id="121" w:name="_Toc38893414"/>
       <w:r>
         <w:rPr>
           <w:rFonts w:asciiTheme="majorHAnsi" w:eastAsiaTheme="majorEastAsia" w:hAnsiTheme="majorHAnsi" w:cstheme="majorHAnsi"/>
@@ -28967,7 +29126,7 @@
         </w:rPr>
         <w:t>KẾT LUẬN</w:t>
       </w:r>
-      <w:bookmarkEnd w:id="122"/>
+      <w:bookmarkEnd w:id="121"/>
     </w:p>
     <w:p>
       <w:pPr>
@@ -29295,9 +29454,10 @@
           <w:color w:val="auto"/>
           <w:sz w:val="40"/>
           <w:szCs w:val="40"/>
-        </w:rPr>
-      </w:pPr>
-      <w:bookmarkStart w:id="123" w:name="_Toc38893415"/>
+          <w:lang w:val="vi-VN"/>
+        </w:rPr>
+      </w:pPr>
+      <w:bookmarkStart w:id="122" w:name="_Toc38893415"/>
       <w:r>
         <w:rPr>
           <w:rFonts w:ascii="Times New Roman" w:hAnsi="Times New Roman" w:cs="Times New Roman"/>
@@ -29305,14 +29465,18 @@
           <w:color w:val="auto"/>
           <w:sz w:val="40"/>
           <w:szCs w:val="40"/>
+          <w:lang w:val="vi-VN"/>
         </w:rPr>
         <w:t>DANH MỤC TÀI LIỆU THAM KHẢO</w:t>
       </w:r>
-      <w:bookmarkEnd w:id="123"/>
+      <w:bookmarkEnd w:id="122"/>
     </w:p>
     <w:p>
       <w:pPr>
         <w:jc w:val="center"/>
+        <w:rPr>
+          <w:lang w:val="vi-VN"/>
+        </w:rPr>
       </w:pPr>
     </w:p>
     <w:p>
@@ -29652,7 +29816,7 @@
           <w:lang w:val="vi-VN"/>
         </w:rPr>
       </w:pPr>
-      <w:bookmarkStart w:id="124" w:name="_Toc38893416"/>
+      <w:bookmarkStart w:id="123" w:name="_Toc38893416"/>
       <w:r>
         <w:rPr>
           <w:rFonts w:ascii="Times New Roman" w:hAnsi="Times New Roman" w:cs="Times New Roman"/>
@@ -29665,7 +29829,7 @@
         <w:lastRenderedPageBreak/>
         <w:t>PHỤ LỤC</w:t>
       </w:r>
-      <w:bookmarkEnd w:id="124"/>
+      <w:bookmarkEnd w:id="123"/>
     </w:p>
     <w:p>
       <w:pPr>
@@ -31377,6 +31541,7 @@
     <w:sdtPr>
       <w:id w:val="-2074036644"/>
     </w:sdtPr>
+    <w:sdtEndPr/>
     <w:sdtContent>
       <w:p>
         <w:pPr>
@@ -31727,7 +31892,7 @@
         <v:path o:extrusionok="f" gradientshapeok="t" o:connecttype="rect"/>
         <o:lock v:ext="edit" aspectratio="t"/>
       </v:shapetype>
-      <v:shape id="_x0000_i1087" type="#_x0000_t75" style="width:11.25pt;height:11.25pt" o:bullet="t">
+      <v:shape id="_x0000_i1027" type="#_x0000_t75" style="width:11.25pt;height:11.25pt" o:bullet="t">
         <v:imagedata r:id="rId1" o:title="msoC37B"/>
       </v:shape>
     </w:pict>
@@ -36240,6 +36405,7 @@
   <w:style w:type="character" w:default="1" w:styleId="Phngmcinhcuaoanvn">
     <w:name w:val="Default Paragraph Font"/>
     <w:uiPriority w:val="1"/>
+    <w:semiHidden/>
     <w:unhideWhenUsed/>
   </w:style>
   <w:style w:type="table" w:default="1" w:styleId="BangThngthng">
@@ -54999,7 +55165,7 @@
 </file>
 
 <file path=customXml/itemProps2.xml><?xml version="1.0" encoding="utf-8"?>
-<ds:datastoreItem xmlns:ds="http://schemas.openxmlformats.org/officeDocument/2006/customXml" ds:itemID="{08B0E9E8-8D16-49A6-AABD-56D49EFFAF55}">
+<ds:datastoreItem xmlns:ds="http://schemas.openxmlformats.org/officeDocument/2006/customXml" ds:itemID="{71F696C6-F827-42F8-9595-15849B226A24}">
   <ds:schemaRefs>
     <ds:schemaRef ds:uri="http://schemas.openxmlformats.org/officeDocument/2006/bibliography"/>
   </ds:schemaRefs>
